--- a/WordTemplate.docx
+++ b/WordTemplate.docx
@@ -59,31 +59,16 @@
           <w:sz w:val="22"/>
           <w:szCs w:val="22"/>
         </w:rPr>
-        <w:t>：贵州省金鑫煤业有限公司贵州百里杜鹃红林乡黔鑫煤矿</w:t>
-      </w:r>
-      <w:r>
-        <w:rPr>
-          <w:rFonts w:ascii="Times New Roman" w:eastAsia="宋体" w:hAnsi="Times New Roman" w:cs="Times New Roman"/>
-          <w:sz w:val="22"/>
-          <w:szCs w:val="22"/>
-        </w:rPr>
-        <w:t>—</w:t>
+        <w:t>：</w:t>
       </w:r>
       <w:r>
         <w:rPr>
           <w:rFonts w:ascii="Times New Roman" w:eastAsia="宋体" w:hAnsi="Times New Roman" w:cs="Times New Roman" w:hint="eastAsia"/>
+          <w:color w:val="FF0000"/>
           <w:sz w:val="22"/>
           <w:szCs w:val="22"/>
         </w:rPr>
-        <w:t>[Name]</w:t>
-      </w:r>
-      <w:r>
-        <w:rPr>
-          <w:rFonts w:ascii="Times New Roman" w:eastAsia="宋体" w:hAnsi="Times New Roman" w:cs="Times New Roman" w:hint="eastAsia"/>
-          <w:sz w:val="22"/>
-          <w:szCs w:val="22"/>
-        </w:rPr>
-        <w:t xml:space="preserve">                                          </w:t>
+        <w:t>{{MineName}}</w:t>
       </w:r>
     </w:p>
     <w:p>
@@ -106,42 +91,11 @@
       <w:r>
         <w:rPr>
           <w:rFonts w:ascii="Times New Roman" w:eastAsia="宋体" w:hAnsi="Times New Roman" w:cs="Times New Roman" w:hint="eastAsia"/>
+          <w:color w:val="FF0000"/>
           <w:sz w:val="22"/>
           <w:szCs w:val="22"/>
         </w:rPr>
-        <w:t>21502</w:t>
-      </w:r>
-      <w:r>
-        <w:rPr>
-          <w:rFonts w:ascii="Times New Roman" w:eastAsia="宋体" w:hAnsi="Times New Roman" w:cs="Times New Roman" w:hint="eastAsia"/>
-          <w:sz w:val="22"/>
-          <w:szCs w:val="22"/>
-        </w:rPr>
-        <w:t>回风巷</w:t>
-      </w:r>
-      <w:r>
-        <w:rPr>
-          <w:rFonts w:ascii="Times New Roman" w:eastAsia="宋体" w:hAnsi="Times New Roman" w:cs="Times New Roman" w:hint="eastAsia"/>
-          <w:sz w:val="22"/>
-          <w:szCs w:val="22"/>
-        </w:rPr>
-        <w:t>K0+700m</w:t>
-      </w:r>
-      <w:r>
-        <w:rPr>
-          <w:rFonts w:ascii="Times New Roman" w:eastAsia="宋体" w:hAnsi="Times New Roman" w:cs="Times New Roman" w:hint="eastAsia"/>
-          <w:sz w:val="22"/>
-          <w:szCs w:val="22"/>
-        </w:rPr>
-        <w:t>处（迎头）</w:t>
-      </w:r>
-      <w:r>
-        <w:rPr>
-          <w:rFonts w:ascii="Times New Roman" w:eastAsia="宋体" w:hAnsi="Times New Roman" w:cs="Times New Roman" w:hint="eastAsia"/>
-          <w:sz w:val="22"/>
-          <w:szCs w:val="22"/>
-        </w:rPr>
-        <w:t xml:space="preserve">               </w:t>
+        <w:t>{{SamplingSpot}}</w:t>
       </w:r>
     </w:p>
     <w:p>
@@ -164,10 +118,19 @@
       <w:r>
         <w:rPr>
           <w:rFonts w:ascii="Times New Roman" w:eastAsia="宋体" w:hAnsi="Times New Roman" w:cs="Times New Roman" w:hint="eastAsia"/>
+          <w:color w:val="FF0000"/>
           <w:sz w:val="22"/>
           <w:szCs w:val="22"/>
         </w:rPr>
-        <w:t xml:space="preserve">2024/11/20                </w:t>
+        <w:t>{{SamplingTime}}</w:t>
+      </w:r>
+      <w:r>
+        <w:rPr>
+          <w:rFonts w:ascii="Times New Roman" w:eastAsia="宋体" w:hAnsi="Times New Roman" w:cs="Times New Roman" w:hint="eastAsia"/>
+          <w:sz w:val="22"/>
+          <w:szCs w:val="22"/>
+        </w:rPr>
+        <w:t xml:space="preserve">                </w:t>
       </w:r>
       <w:r>
         <w:rPr>
@@ -180,10 +143,19 @@
       <w:r>
         <w:rPr>
           <w:rFonts w:ascii="Times New Roman" w:eastAsia="宋体" w:hAnsi="Times New Roman" w:cs="Times New Roman" w:hint="eastAsia"/>
+          <w:color w:val="FF0000"/>
           <w:sz w:val="22"/>
           <w:szCs w:val="22"/>
         </w:rPr>
-        <w:t xml:space="preserve">425m                   </w:t>
+        <w:t>{{BurialDepth}}</w:t>
+      </w:r>
+      <w:r>
+        <w:rPr>
+          <w:rFonts w:ascii="Times New Roman" w:eastAsia="宋体" w:hAnsi="Times New Roman" w:cs="Times New Roman" w:hint="eastAsia"/>
+          <w:sz w:val="22"/>
+          <w:szCs w:val="22"/>
+        </w:rPr>
+        <w:t xml:space="preserve">m                   </w:t>
       </w:r>
       <w:r>
         <w:rPr>
@@ -196,10 +168,11 @@
       <w:r>
         <w:rPr>
           <w:rFonts w:ascii="Times New Roman" w:eastAsia="宋体" w:hAnsi="Times New Roman" w:cs="Times New Roman" w:hint="eastAsia"/>
+          <w:color w:val="FF0000"/>
           <w:sz w:val="22"/>
           <w:szCs w:val="22"/>
         </w:rPr>
-        <w:t>M15</w:t>
+        <w:t>{{CoalSeam}}</w:t>
       </w:r>
       <w:r>
         <w:rPr>
@@ -1542,10 +1515,10 @@
                   <v:path o:extrusionok="f" gradientshapeok="t" o:connecttype="rect"/>
                   <o:lock v:ext="edit" aspectratio="t"/>
                 </v:shapetype>
-                <v:shape id="_x0000_i1025" type="#_x0000_t75" style="width:68.8pt;height:27.95pt" o:ole="">
+                <v:shape id="_x0000_i1025" type="#_x0000_t75" style="width:69pt;height:27.75pt" o:ole="">
                   <v:imagedata r:id="rId7" o:title=""/>
                 </v:shape>
-                <o:OLEObject Type="Embed" ProgID="Equation.KSEE3" ShapeID="_x0000_i1025" DrawAspect="Content" ObjectID="_1807188429" r:id="rId8"/>
+                <o:OLEObject Type="Embed" ProgID="Equation.KSEE3" ShapeID="_x0000_i1025" DrawAspect="Content" ObjectID="_1808381901" r:id="rId8"/>
               </w:object>
             </w:r>
           </w:p>
@@ -4262,7 +4235,7 @@
             <w:pPr>
               <w:jc w:val="center"/>
               <w:rPr>
-                <w:rFonts w:ascii="Times New Roman" w:eastAsia="宋体" w:hAnsi="Times New Roman" w:cs="Times New Roman" w:hint="eastAsia"/>
+                <w:rFonts w:ascii="Times New Roman" w:eastAsia="宋体" w:hAnsi="Times New Roman" w:cs="Times New Roman"/>
                 <w:b/>
                 <w:bCs/>
                 <w:sz w:val="20"/>
@@ -8561,6 +8534,7 @@
                 <w:sz w:val="22"/>
                 <w:szCs w:val="22"/>
               </w:rPr>
+              <w:lastRenderedPageBreak/>
               <w:t>备注：</w:t>
             </w:r>
             <w:r>

--- a/WordTemplate.docx
+++ b/WordTemplate.docx
@@ -61,6 +61,7 @@
         </w:rPr>
         <w:t>：</w:t>
       </w:r>
+      <w:proofErr w:type="spellStart"/>
       <w:r>
         <w:rPr>
           <w:rFonts w:ascii="Times New Roman" w:eastAsia="宋体" w:hAnsi="Times New Roman" w:cs="Times New Roman" w:hint="eastAsia"/>
@@ -68,7 +69,16 @@
           <w:sz w:val="22"/>
           <w:szCs w:val="22"/>
         </w:rPr>
-        <w:t>{{MineName}}</w:t>
+        <w:t>MineName</w:t>
+      </w:r>
+      <w:proofErr w:type="spellEnd"/>
+      <w:r>
+        <w:rPr>
+          <w:rFonts w:ascii="Times New Roman" w:eastAsia="宋体" w:hAnsi="Times New Roman" w:cs="Times New Roman" w:hint="eastAsia"/>
+          <w:sz w:val="22"/>
+          <w:szCs w:val="22"/>
+        </w:rPr>
+        <w:t xml:space="preserve">                                          </w:t>
       </w:r>
     </w:p>
     <w:p>
@@ -88,6 +98,7 @@
         </w:rPr>
         <w:t>取样地点：</w:t>
       </w:r>
+      <w:proofErr w:type="spellStart"/>
       <w:r>
         <w:rPr>
           <w:rFonts w:ascii="Times New Roman" w:eastAsia="宋体" w:hAnsi="Times New Roman" w:cs="Times New Roman" w:hint="eastAsia"/>
@@ -95,7 +106,16 @@
           <w:sz w:val="22"/>
           <w:szCs w:val="22"/>
         </w:rPr>
-        <w:t>{{SamplingSpot}}</w:t>
+        <w:t>SamplingSpot</w:t>
+      </w:r>
+      <w:proofErr w:type="spellEnd"/>
+      <w:r>
+        <w:rPr>
+          <w:rFonts w:ascii="Times New Roman" w:eastAsia="宋体" w:hAnsi="Times New Roman" w:cs="Times New Roman" w:hint="eastAsia"/>
+          <w:sz w:val="22"/>
+          <w:szCs w:val="22"/>
+        </w:rPr>
+        <w:t xml:space="preserve">               </w:t>
       </w:r>
     </w:p>
     <w:p>
@@ -115,6 +135,7 @@
         </w:rPr>
         <w:t>取样时间：</w:t>
       </w:r>
+      <w:proofErr w:type="spellStart"/>
       <w:r>
         <w:rPr>
           <w:rFonts w:ascii="Times New Roman" w:eastAsia="宋体" w:hAnsi="Times New Roman" w:cs="Times New Roman" w:hint="eastAsia"/>
@@ -122,8 +143,9 @@
           <w:sz w:val="22"/>
           <w:szCs w:val="22"/>
         </w:rPr>
-        <w:t>{{SamplingTime}}</w:t>
+        <w:t>SamplingTime</w:t>
       </w:r>
+      <w:proofErr w:type="spellEnd"/>
       <w:r>
         <w:rPr>
           <w:rFonts w:ascii="Times New Roman" w:eastAsia="宋体" w:hAnsi="Times New Roman" w:cs="Times New Roman" w:hint="eastAsia"/>
@@ -140,6 +162,7 @@
         </w:rPr>
         <w:t>埋深：</w:t>
       </w:r>
+      <w:proofErr w:type="spellStart"/>
       <w:r>
         <w:rPr>
           <w:rFonts w:ascii="Times New Roman" w:eastAsia="宋体" w:hAnsi="Times New Roman" w:cs="Times New Roman" w:hint="eastAsia"/>
@@ -147,7 +170,17 @@
           <w:sz w:val="22"/>
           <w:szCs w:val="22"/>
         </w:rPr>
-        <w:t>{{BurialDepth}}</w:t>
+        <w:t>BurialDepth</w:t>
+      </w:r>
+      <w:proofErr w:type="spellEnd"/>
+      <w:r>
+        <w:rPr>
+          <w:rFonts w:ascii="Times New Roman" w:eastAsia="宋体" w:hAnsi="Times New Roman" w:cs="Times New Roman" w:hint="eastAsia"/>
+          <w:color w:val="FF0000"/>
+          <w:sz w:val="22"/>
+          <w:szCs w:val="22"/>
+        </w:rPr>
+        <w:t xml:space="preserve"> </w:t>
       </w:r>
       <w:r>
         <w:rPr>
@@ -165,6 +198,7 @@
         </w:rPr>
         <w:t>煤层：</w:t>
       </w:r>
+      <w:proofErr w:type="spellStart"/>
       <w:r>
         <w:rPr>
           <w:rFonts w:ascii="Times New Roman" w:eastAsia="宋体" w:hAnsi="Times New Roman" w:cs="Times New Roman" w:hint="eastAsia"/>
@@ -172,8 +206,9 @@
           <w:sz w:val="22"/>
           <w:szCs w:val="22"/>
         </w:rPr>
-        <w:t>{{CoalSeam}}</w:t>
+        <w:t>CoalSeam</w:t>
       </w:r>
+      <w:proofErr w:type="spellEnd"/>
       <w:r>
         <w:rPr>
           <w:rFonts w:ascii="Times New Roman" w:eastAsia="宋体" w:hAnsi="Times New Roman" w:cs="Times New Roman" w:hint="eastAsia"/>
@@ -199,31 +234,43 @@
         <w:tblLook w:val="04A0" w:firstRow="1" w:lastRow="0" w:firstColumn="1" w:lastColumn="0" w:noHBand="0" w:noVBand="1"/>
       </w:tblPr>
       <w:tblGrid>
-        <w:gridCol w:w="616"/>
-        <w:gridCol w:w="581"/>
-        <w:gridCol w:w="806"/>
-        <w:gridCol w:w="610"/>
-        <w:gridCol w:w="379"/>
-        <w:gridCol w:w="450"/>
-        <w:gridCol w:w="646"/>
-        <w:gridCol w:w="762"/>
-        <w:gridCol w:w="92"/>
-        <w:gridCol w:w="65"/>
-        <w:gridCol w:w="525"/>
-        <w:gridCol w:w="115"/>
-        <w:gridCol w:w="169"/>
-        <w:gridCol w:w="490"/>
-        <w:gridCol w:w="675"/>
-        <w:gridCol w:w="52"/>
-        <w:gridCol w:w="483"/>
-        <w:gridCol w:w="131"/>
-        <w:gridCol w:w="367"/>
-        <w:gridCol w:w="325"/>
-        <w:gridCol w:w="302"/>
-        <w:gridCol w:w="867"/>
-        <w:gridCol w:w="892"/>
-        <w:gridCol w:w="6"/>
+        <w:gridCol w:w="618"/>
+        <w:gridCol w:w="384"/>
+        <w:gridCol w:w="199"/>
+        <w:gridCol w:w="642"/>
+        <w:gridCol w:w="100"/>
+        <w:gridCol w:w="62"/>
+        <w:gridCol w:w="600"/>
         <w:gridCol w:w="10"/>
+        <w:gridCol w:w="267"/>
+        <w:gridCol w:w="175"/>
+        <w:gridCol w:w="10"/>
+        <w:gridCol w:w="373"/>
+        <w:gridCol w:w="381"/>
+        <w:gridCol w:w="265"/>
+        <w:gridCol w:w="204"/>
+        <w:gridCol w:w="237"/>
+        <w:gridCol w:w="233"/>
+        <w:gridCol w:w="87"/>
+        <w:gridCol w:w="358"/>
+        <w:gridCol w:w="308"/>
+        <w:gridCol w:w="15"/>
+        <w:gridCol w:w="171"/>
+        <w:gridCol w:w="298"/>
+        <w:gridCol w:w="304"/>
+        <w:gridCol w:w="337"/>
+        <w:gridCol w:w="98"/>
+        <w:gridCol w:w="731"/>
+        <w:gridCol w:w="110"/>
+        <w:gridCol w:w="229"/>
+        <w:gridCol w:w="154"/>
+        <w:gridCol w:w="556"/>
+        <w:gridCol w:w="421"/>
+        <w:gridCol w:w="246"/>
+        <w:gridCol w:w="273"/>
+        <w:gridCol w:w="944"/>
+        <w:gridCol w:w="8"/>
+        <w:gridCol w:w="8"/>
       </w:tblGrid>
       <w:tr>
         <w:trPr>
@@ -312,8 +359,8 @@
         </w:tc>
         <w:tc>
           <w:tcPr>
-            <w:tcW w:w="1357" w:type="pct"/>
-            <w:gridSpan w:val="5"/>
+            <w:tcW w:w="1175" w:type="pct"/>
+            <w:gridSpan w:val="10"/>
             <w:tcBorders>
               <w:top w:val="single" w:sz="6" w:space="0" w:color="auto"/>
             </w:tcBorders>
@@ -339,8 +386,8 @@
         </w:tc>
         <w:tc>
           <w:tcPr>
-            <w:tcW w:w="1058" w:type="pct"/>
-            <w:gridSpan w:val="6"/>
+            <w:tcW w:w="1175" w:type="pct"/>
+            <w:gridSpan w:val="9"/>
             <w:tcBorders>
               <w:top w:val="single" w:sz="6" w:space="0" w:color="auto"/>
             </w:tcBorders>
@@ -354,18 +401,71 @@
                 <w:szCs w:val="21"/>
               </w:rPr>
             </w:pPr>
-            <w:r>
-              <w:rPr>
-                <w:rFonts w:ascii="Times New Roman" w:eastAsia="宋体" w:hAnsi="Times New Roman" w:cs="Times New Roman" w:hint="eastAsia"/>
-                <w:szCs w:val="21"/>
-              </w:rPr>
-              <w:t>2024-WS-001</w:t>
-            </w:r>
-          </w:p>
-        </w:tc>
-        <w:tc>
-          <w:tcPr>
-            <w:tcW w:w="1136" w:type="pct"/>
+            <w:proofErr w:type="spellStart"/>
+            <w:r>
+              <w:rPr>
+                <w:rFonts w:ascii="Times New Roman" w:eastAsia="宋体" w:hAnsi="Times New Roman" w:cs="Times New Roman" w:hint="eastAsia"/>
+                <w:color w:val="FF0000"/>
+                <w:szCs w:val="21"/>
+              </w:rPr>
+              <w:t>SampleNum</w:t>
+            </w:r>
+            <w:proofErr w:type="spellEnd"/>
+          </w:p>
+        </w:tc>
+        <w:tc>
+          <w:tcPr>
+            <w:tcW w:w="1175" w:type="pct"/>
+            <w:gridSpan w:val="10"/>
+            <w:tcBorders>
+              <w:top w:val="single" w:sz="6" w:space="0" w:color="auto"/>
+            </w:tcBorders>
+            <w:shd w:val="clear" w:color="auto" w:fill="auto"/>
+            <w:vAlign w:val="center"/>
+          </w:tcPr>
+          <w:p>
+            <w:pPr>
+              <w:jc w:val="left"/>
+              <w:rPr>
+                <w:rFonts w:ascii="Times New Roman" w:eastAsia="宋体" w:hAnsi="Times New Roman" w:cs="Times New Roman"/>
+                <w:b/>
+                <w:bCs/>
+                <w:szCs w:val="21"/>
+              </w:rPr>
+            </w:pPr>
+            <w:r>
+              <w:rPr>
+                <w:rFonts w:ascii="Times New Roman" w:eastAsia="宋体" w:hAnsi="Times New Roman" w:cs="Times New Roman"/>
+                <w:szCs w:val="21"/>
+              </w:rPr>
+              <w:t>井下大气压力（</w:t>
+            </w:r>
+            <w:r>
+              <w:rPr>
+                <w:rFonts w:ascii="Times New Roman" w:eastAsia="宋体" w:hAnsi="Times New Roman" w:cs="Times New Roman"/>
+                <w:szCs w:val="21"/>
+              </w:rPr>
+              <w:t>KPa</w:t>
+            </w:r>
+            <w:r>
+              <w:rPr>
+                <w:rFonts w:ascii="Times New Roman" w:eastAsia="宋体" w:hAnsi="Times New Roman" w:cs="Times New Roman"/>
+                <w:szCs w:val="21"/>
+              </w:rPr>
+              <w:t>）</w:t>
+            </w:r>
+            <w:r>
+              <w:rPr>
+                <w:rFonts w:ascii="Times New Roman" w:eastAsia="宋体" w:hAnsi="Times New Roman" w:cs="Times New Roman" w:hint="eastAsia"/>
+                <w:szCs w:val="21"/>
+              </w:rPr>
+              <w:t>：</w:t>
+            </w:r>
+          </w:p>
+        </w:tc>
+        <w:tc>
+          <w:tcPr>
+            <w:tcW w:w="1175" w:type="pct"/>
             <w:gridSpan w:val="7"/>
             <w:tcBorders>
               <w:top w:val="single" w:sz="6" w:space="0" w:color="auto"/>
@@ -375,71 +475,24 @@
           </w:tcPr>
           <w:p>
             <w:pPr>
-              <w:jc w:val="left"/>
-              <w:rPr>
-                <w:rFonts w:ascii="Times New Roman" w:eastAsia="宋体" w:hAnsi="Times New Roman" w:cs="Times New Roman"/>
-                <w:b/>
-                <w:bCs/>
-                <w:szCs w:val="21"/>
-              </w:rPr>
-            </w:pPr>
-            <w:r>
-              <w:rPr>
-                <w:rFonts w:ascii="Times New Roman" w:eastAsia="宋体" w:hAnsi="Times New Roman" w:cs="Times New Roman"/>
-                <w:szCs w:val="21"/>
-              </w:rPr>
-              <w:t>井下大气压力（</w:t>
-            </w:r>
-            <w:r>
-              <w:rPr>
-                <w:rFonts w:ascii="Times New Roman" w:eastAsia="宋体" w:hAnsi="Times New Roman" w:cs="Times New Roman"/>
-                <w:szCs w:val="21"/>
-              </w:rPr>
-              <w:t>KPa</w:t>
-            </w:r>
-            <w:r>
-              <w:rPr>
-                <w:rFonts w:ascii="Times New Roman" w:eastAsia="宋体" w:hAnsi="Times New Roman" w:cs="Times New Roman"/>
-                <w:szCs w:val="21"/>
-              </w:rPr>
-              <w:t>）</w:t>
-            </w:r>
-            <w:r>
-              <w:rPr>
-                <w:rFonts w:ascii="Times New Roman" w:eastAsia="宋体" w:hAnsi="Times New Roman" w:cs="Times New Roman" w:hint="eastAsia"/>
-                <w:szCs w:val="21"/>
-              </w:rPr>
-              <w:t>：</w:t>
-            </w:r>
-          </w:p>
-        </w:tc>
-        <w:tc>
-          <w:tcPr>
-            <w:tcW w:w="1151" w:type="pct"/>
-            <w:gridSpan w:val="6"/>
-            <w:tcBorders>
-              <w:top w:val="single" w:sz="6" w:space="0" w:color="auto"/>
-            </w:tcBorders>
-            <w:shd w:val="clear" w:color="auto" w:fill="auto"/>
-            <w:vAlign w:val="center"/>
-          </w:tcPr>
-          <w:p>
-            <w:pPr>
-              <w:jc w:val="center"/>
-              <w:rPr>
-                <w:rFonts w:ascii="Times New Roman" w:eastAsia="宋体" w:hAnsi="Times New Roman" w:cs="Times New Roman"/>
-                <w:b/>
-                <w:bCs/>
-                <w:szCs w:val="21"/>
-              </w:rPr>
-            </w:pPr>
-            <w:r>
-              <w:rPr>
-                <w:rFonts w:ascii="Times New Roman" w:eastAsia="宋体" w:hAnsi="Times New Roman" w:cs="Times New Roman"/>
-                <w:szCs w:val="21"/>
-              </w:rPr>
-              <w:t>85</w:t>
-            </w:r>
+              <w:jc w:val="center"/>
+              <w:rPr>
+                <w:rFonts w:ascii="Times New Roman" w:eastAsia="宋体" w:hAnsi="Times New Roman" w:cs="Times New Roman"/>
+                <w:b/>
+                <w:bCs/>
+                <w:szCs w:val="21"/>
+              </w:rPr>
+            </w:pPr>
+            <w:proofErr w:type="spellStart"/>
+            <w:r>
+              <w:rPr>
+                <w:rFonts w:ascii="Times New Roman" w:eastAsia="宋体" w:hAnsi="Times New Roman" w:cs="Times New Roman" w:hint="eastAsia"/>
+                <w:color w:val="FF0000"/>
+                <w:szCs w:val="21"/>
+              </w:rPr>
+              <w:t>UndAtmPressure</w:t>
+            </w:r>
+            <w:proofErr w:type="spellEnd"/>
           </w:p>
         </w:tc>
       </w:tr>
@@ -465,8 +518,8 @@
         </w:tc>
         <w:tc>
           <w:tcPr>
-            <w:tcW w:w="1357" w:type="pct"/>
-            <w:gridSpan w:val="5"/>
+            <w:tcW w:w="1175" w:type="pct"/>
+            <w:gridSpan w:val="10"/>
             <w:shd w:val="clear" w:color="auto" w:fill="auto"/>
             <w:vAlign w:val="center"/>
           </w:tcPr>
@@ -512,8 +565,8 @@
         </w:tc>
         <w:tc>
           <w:tcPr>
-            <w:tcW w:w="1058" w:type="pct"/>
-            <w:gridSpan w:val="6"/>
+            <w:tcW w:w="1175" w:type="pct"/>
+            <w:gridSpan w:val="9"/>
             <w:shd w:val="clear" w:color="auto" w:fill="auto"/>
             <w:vAlign w:val="center"/>
           </w:tcPr>
@@ -527,79 +580,85 @@
                 <w:szCs w:val="21"/>
               </w:rPr>
             </w:pPr>
-            <w:r>
-              <w:rPr>
-                <w:rFonts w:ascii="Times New Roman" w:eastAsia="宋体" w:hAnsi="Times New Roman" w:cs="Times New Roman"/>
-                <w:szCs w:val="21"/>
-              </w:rPr>
-              <w:t>87.8</w:t>
-            </w:r>
-          </w:p>
-        </w:tc>
-        <w:tc>
-          <w:tcPr>
-            <w:tcW w:w="1136" w:type="pct"/>
+            <w:proofErr w:type="spellStart"/>
+            <w:r>
+              <w:rPr>
+                <w:rFonts w:ascii="Times New Roman" w:eastAsia="宋体" w:hAnsi="Times New Roman" w:cs="Times New Roman" w:hint="eastAsia"/>
+                <w:color w:val="FF0000"/>
+                <w:szCs w:val="21"/>
+              </w:rPr>
+              <w:t>LabAtmPressure</w:t>
+            </w:r>
+            <w:proofErr w:type="spellEnd"/>
+          </w:p>
+        </w:tc>
+        <w:tc>
+          <w:tcPr>
+            <w:tcW w:w="1175" w:type="pct"/>
+            <w:gridSpan w:val="10"/>
+            <w:shd w:val="clear" w:color="auto" w:fill="auto"/>
+            <w:vAlign w:val="center"/>
+          </w:tcPr>
+          <w:p>
+            <w:pPr>
+              <w:jc w:val="left"/>
+              <w:rPr>
+                <w:rFonts w:ascii="Times New Roman" w:eastAsia="宋体" w:hAnsi="Times New Roman" w:cs="Times New Roman"/>
+                <w:b/>
+                <w:bCs/>
+                <w:szCs w:val="21"/>
+              </w:rPr>
+            </w:pPr>
+            <w:r>
+              <w:rPr>
+                <w:rFonts w:ascii="Times New Roman" w:eastAsia="宋体" w:hAnsi="Times New Roman" w:cs="Times New Roman"/>
+                <w:szCs w:val="21"/>
+              </w:rPr>
+              <w:t>井下环境温度</w:t>
+            </w:r>
+            <w:r>
+              <w:rPr>
+                <w:rFonts w:ascii="Times New Roman" w:eastAsia="宋体" w:hAnsi="Times New Roman" w:cs="Times New Roman"/>
+                <w:szCs w:val="21"/>
+              </w:rPr>
+              <w:t>(℃)</w:t>
+            </w:r>
+            <w:r>
+              <w:rPr>
+                <w:rFonts w:ascii="Times New Roman" w:eastAsia="宋体" w:hAnsi="Times New Roman" w:cs="Times New Roman" w:hint="eastAsia"/>
+                <w:szCs w:val="21"/>
+              </w:rPr>
+              <w:t>：</w:t>
+            </w:r>
+          </w:p>
+        </w:tc>
+        <w:tc>
+          <w:tcPr>
+            <w:tcW w:w="1175" w:type="pct"/>
             <w:gridSpan w:val="7"/>
             <w:shd w:val="clear" w:color="auto" w:fill="auto"/>
             <w:vAlign w:val="center"/>
           </w:tcPr>
           <w:p>
             <w:pPr>
-              <w:jc w:val="left"/>
-              <w:rPr>
-                <w:rFonts w:ascii="Times New Roman" w:eastAsia="宋体" w:hAnsi="Times New Roman" w:cs="Times New Roman"/>
-                <w:b/>
-                <w:bCs/>
-                <w:szCs w:val="21"/>
-              </w:rPr>
-            </w:pPr>
-            <w:r>
-              <w:rPr>
-                <w:rFonts w:ascii="Times New Roman" w:eastAsia="宋体" w:hAnsi="Times New Roman" w:cs="Times New Roman"/>
-                <w:szCs w:val="21"/>
-              </w:rPr>
-              <w:t>井下环境温度</w:t>
-            </w:r>
-            <w:r>
-              <w:rPr>
-                <w:rFonts w:ascii="Times New Roman" w:eastAsia="宋体" w:hAnsi="Times New Roman" w:cs="Times New Roman"/>
-                <w:szCs w:val="21"/>
-              </w:rPr>
-              <w:t>(℃)</w:t>
-            </w:r>
-            <w:r>
-              <w:rPr>
-                <w:rFonts w:ascii="Times New Roman" w:eastAsia="宋体" w:hAnsi="Times New Roman" w:cs="Times New Roman" w:hint="eastAsia"/>
-                <w:szCs w:val="21"/>
-              </w:rPr>
-              <w:t>：</w:t>
-            </w:r>
-          </w:p>
-        </w:tc>
-        <w:tc>
-          <w:tcPr>
-            <w:tcW w:w="1151" w:type="pct"/>
-            <w:gridSpan w:val="6"/>
-            <w:shd w:val="clear" w:color="auto" w:fill="auto"/>
-            <w:vAlign w:val="center"/>
-          </w:tcPr>
-          <w:p>
-            <w:pPr>
-              <w:jc w:val="center"/>
-              <w:rPr>
-                <w:rFonts w:ascii="Times New Roman" w:eastAsia="宋体" w:hAnsi="Times New Roman" w:cs="Times New Roman"/>
-                <w:b/>
-                <w:bCs/>
-                <w:szCs w:val="21"/>
-              </w:rPr>
-            </w:pPr>
-            <w:r>
-              <w:rPr>
-                <w:rFonts w:ascii="Times New Roman" w:eastAsia="宋体" w:hAnsi="Times New Roman" w:cs="Times New Roman"/>
-                <w:szCs w:val="21"/>
-              </w:rPr>
-              <w:t>19</w:t>
-            </w:r>
+              <w:jc w:val="center"/>
+              <w:rPr>
+                <w:rFonts w:ascii="Times New Roman" w:eastAsia="宋体" w:hAnsi="Times New Roman" w:cs="Times New Roman"/>
+                <w:b/>
+                <w:bCs/>
+                <w:szCs w:val="21"/>
+              </w:rPr>
+            </w:pPr>
+            <w:proofErr w:type="spellStart"/>
+            <w:r>
+              <w:rPr>
+                <w:rFonts w:ascii="Times New Roman" w:eastAsia="宋体" w:hAnsi="Times New Roman" w:cs="Times New Roman" w:hint="eastAsia"/>
+                <w:color w:val="FF0000"/>
+                <w:szCs w:val="21"/>
+              </w:rPr>
+              <w:t>UndTemp</w:t>
+            </w:r>
+            <w:proofErr w:type="spellEnd"/>
           </w:p>
         </w:tc>
       </w:tr>
@@ -625,8 +684,8 @@
         </w:tc>
         <w:tc>
           <w:tcPr>
-            <w:tcW w:w="1357" w:type="pct"/>
-            <w:gridSpan w:val="5"/>
+            <w:tcW w:w="1175" w:type="pct"/>
+            <w:gridSpan w:val="10"/>
             <w:shd w:val="clear" w:color="auto" w:fill="auto"/>
             <w:vAlign w:val="center"/>
           </w:tcPr>
@@ -665,8 +724,8 @@
         </w:tc>
         <w:tc>
           <w:tcPr>
-            <w:tcW w:w="1058" w:type="pct"/>
-            <w:gridSpan w:val="6"/>
+            <w:tcW w:w="1175" w:type="pct"/>
+            <w:gridSpan w:val="9"/>
             <w:shd w:val="clear" w:color="auto" w:fill="auto"/>
             <w:vAlign w:val="center"/>
           </w:tcPr>
@@ -680,86 +739,92 @@
                 <w:szCs w:val="21"/>
               </w:rPr>
             </w:pPr>
-            <w:r>
-              <w:rPr>
-                <w:rFonts w:ascii="Times New Roman" w:eastAsia="宋体" w:hAnsi="Times New Roman" w:cs="Times New Roman"/>
-                <w:szCs w:val="21"/>
-              </w:rPr>
-              <w:t>26.2</w:t>
-            </w:r>
-          </w:p>
-        </w:tc>
-        <w:tc>
-          <w:tcPr>
-            <w:tcW w:w="1136" w:type="pct"/>
+            <w:proofErr w:type="spellStart"/>
+            <w:r>
+              <w:rPr>
+                <w:rFonts w:ascii="Times New Roman" w:eastAsia="宋体" w:hAnsi="Times New Roman" w:cs="Times New Roman" w:hint="eastAsia"/>
+                <w:color w:val="FF0000"/>
+                <w:szCs w:val="21"/>
+              </w:rPr>
+              <w:t>LabTemp</w:t>
+            </w:r>
+            <w:proofErr w:type="spellEnd"/>
+          </w:p>
+        </w:tc>
+        <w:tc>
+          <w:tcPr>
+            <w:tcW w:w="1175" w:type="pct"/>
+            <w:gridSpan w:val="10"/>
+            <w:shd w:val="clear" w:color="auto" w:fill="auto"/>
+            <w:vAlign w:val="center"/>
+          </w:tcPr>
+          <w:p>
+            <w:pPr>
+              <w:jc w:val="left"/>
+              <w:rPr>
+                <w:rFonts w:ascii="Times New Roman" w:eastAsia="宋体" w:hAnsi="Times New Roman" w:cs="Times New Roman"/>
+                <w:b/>
+                <w:bCs/>
+                <w:szCs w:val="21"/>
+              </w:rPr>
+            </w:pPr>
+            <w:r>
+              <w:rPr>
+                <w:rFonts w:ascii="Times New Roman" w:eastAsia="宋体" w:hAnsi="Times New Roman" w:cs="Times New Roman"/>
+                <w:szCs w:val="21"/>
+              </w:rPr>
+              <w:t>煤样重量（</w:t>
+            </w:r>
+            <w:r>
+              <w:rPr>
+                <w:rFonts w:ascii="Times New Roman" w:eastAsia="宋体" w:hAnsi="Times New Roman" w:cs="Times New Roman"/>
+                <w:szCs w:val="21"/>
+              </w:rPr>
+              <w:t>g</w:t>
+            </w:r>
+            <w:r>
+              <w:rPr>
+                <w:rFonts w:ascii="Times New Roman" w:eastAsia="宋体" w:hAnsi="Times New Roman" w:cs="Times New Roman"/>
+                <w:szCs w:val="21"/>
+              </w:rPr>
+              <w:t>）</w:t>
+            </w:r>
+            <w:r>
+              <w:rPr>
+                <w:rFonts w:ascii="Times New Roman" w:eastAsia="宋体" w:hAnsi="Times New Roman" w:cs="Times New Roman" w:hint="eastAsia"/>
+                <w:szCs w:val="21"/>
+              </w:rPr>
+              <w:t>：</w:t>
+            </w:r>
+          </w:p>
+        </w:tc>
+        <w:tc>
+          <w:tcPr>
+            <w:tcW w:w="1175" w:type="pct"/>
             <w:gridSpan w:val="7"/>
             <w:shd w:val="clear" w:color="auto" w:fill="auto"/>
             <w:vAlign w:val="center"/>
           </w:tcPr>
           <w:p>
             <w:pPr>
-              <w:jc w:val="left"/>
-              <w:rPr>
-                <w:rFonts w:ascii="Times New Roman" w:eastAsia="宋体" w:hAnsi="Times New Roman" w:cs="Times New Roman"/>
-                <w:b/>
-                <w:bCs/>
-                <w:szCs w:val="21"/>
-              </w:rPr>
-            </w:pPr>
-            <w:r>
-              <w:rPr>
-                <w:rFonts w:ascii="Times New Roman" w:eastAsia="宋体" w:hAnsi="Times New Roman" w:cs="Times New Roman"/>
-                <w:szCs w:val="21"/>
-              </w:rPr>
-              <w:t>煤样重量（</w:t>
-            </w:r>
-            <w:r>
-              <w:rPr>
-                <w:rFonts w:ascii="Times New Roman" w:eastAsia="宋体" w:hAnsi="Times New Roman" w:cs="Times New Roman"/>
-                <w:szCs w:val="21"/>
-              </w:rPr>
-              <w:t>g</w:t>
-            </w:r>
-            <w:r>
-              <w:rPr>
-                <w:rFonts w:ascii="Times New Roman" w:eastAsia="宋体" w:hAnsi="Times New Roman" w:cs="Times New Roman"/>
-                <w:szCs w:val="21"/>
-              </w:rPr>
-              <w:t>）</w:t>
-            </w:r>
-            <w:r>
-              <w:rPr>
-                <w:rFonts w:ascii="Times New Roman" w:eastAsia="宋体" w:hAnsi="Times New Roman" w:cs="Times New Roman" w:hint="eastAsia"/>
-                <w:szCs w:val="21"/>
-              </w:rPr>
-              <w:t>：</w:t>
-            </w:r>
-          </w:p>
-        </w:tc>
-        <w:tc>
-          <w:tcPr>
-            <w:tcW w:w="1151" w:type="pct"/>
-            <w:gridSpan w:val="6"/>
-            <w:shd w:val="clear" w:color="auto" w:fill="auto"/>
-            <w:vAlign w:val="center"/>
-          </w:tcPr>
-          <w:p>
-            <w:pPr>
-              <w:jc w:val="center"/>
-              <w:rPr>
-                <w:rFonts w:ascii="Times New Roman" w:eastAsia="宋体" w:hAnsi="Times New Roman" w:cs="Times New Roman"/>
-                <w:b/>
-                <w:bCs/>
-                <w:szCs w:val="21"/>
-              </w:rPr>
-            </w:pPr>
-            <w:r>
-              <w:rPr>
-                <w:rFonts w:ascii="Times New Roman" w:eastAsia="宋体" w:hAnsi="Times New Roman" w:cs="Times New Roman"/>
-                <w:szCs w:val="21"/>
-              </w:rPr>
-              <w:t>575.65</w:t>
-            </w:r>
+              <w:jc w:val="center"/>
+              <w:rPr>
+                <w:rFonts w:ascii="Times New Roman" w:eastAsia="宋体" w:hAnsi="Times New Roman" w:cs="Times New Roman"/>
+                <w:b/>
+                <w:bCs/>
+                <w:szCs w:val="21"/>
+              </w:rPr>
+            </w:pPr>
+            <w:proofErr w:type="spellStart"/>
+            <w:r>
+              <w:rPr>
+                <w:rFonts w:ascii="Times New Roman" w:eastAsia="宋体" w:hAnsi="Times New Roman" w:cs="Times New Roman" w:hint="eastAsia"/>
+                <w:color w:val="FF0000"/>
+                <w:szCs w:val="21"/>
+              </w:rPr>
+              <w:t>SampleWeight</w:t>
+            </w:r>
+            <w:proofErr w:type="spellEnd"/>
           </w:p>
         </w:tc>
       </w:tr>
@@ -785,8 +850,8 @@
         </w:tc>
         <w:tc>
           <w:tcPr>
-            <w:tcW w:w="1357" w:type="pct"/>
-            <w:gridSpan w:val="5"/>
+            <w:tcW w:w="1175" w:type="pct"/>
+            <w:gridSpan w:val="10"/>
             <w:shd w:val="clear" w:color="auto" w:fill="auto"/>
             <w:vAlign w:val="center"/>
           </w:tcPr>
@@ -818,8 +883,8 @@
         </w:tc>
         <w:tc>
           <w:tcPr>
-            <w:tcW w:w="1058" w:type="pct"/>
-            <w:gridSpan w:val="6"/>
+            <w:tcW w:w="1175" w:type="pct"/>
+            <w:gridSpan w:val="9"/>
             <w:shd w:val="clear" w:color="auto" w:fill="auto"/>
             <w:vAlign w:val="center"/>
           </w:tcPr>
@@ -827,90 +892,96 @@
             <w:pPr>
               <w:jc w:val="center"/>
               <w:rPr>
-                <w:rFonts w:ascii="Times New Roman" w:eastAsia="宋体" w:hAnsi="Times New Roman" w:cs="Times New Roman"/>
-                <w:szCs w:val="21"/>
-              </w:rPr>
-            </w:pPr>
-            <w:r>
-              <w:rPr>
-                <w:rFonts w:ascii="Times New Roman" w:eastAsia="宋体" w:hAnsi="Times New Roman" w:cs="Times New Roman"/>
-                <w:szCs w:val="21"/>
-              </w:rPr>
-              <w:t>定点风排渣</w:t>
-            </w:r>
-          </w:p>
-        </w:tc>
-        <w:tc>
-          <w:tcPr>
-            <w:tcW w:w="1136" w:type="pct"/>
+                <w:rFonts w:ascii="Times New Roman" w:eastAsia="宋体" w:hAnsi="Times New Roman" w:cs="Times New Roman" w:hint="eastAsia"/>
+                <w:szCs w:val="21"/>
+              </w:rPr>
+            </w:pPr>
+            <w:proofErr w:type="spellStart"/>
+            <w:r>
+              <w:rPr>
+                <w:rFonts w:ascii="Times New Roman" w:eastAsia="宋体" w:hAnsi="Times New Roman" w:cs="Times New Roman" w:hint="eastAsia"/>
+                <w:color w:val="FF0000"/>
+                <w:szCs w:val="21"/>
+              </w:rPr>
+              <w:t>SampleMode</w:t>
+            </w:r>
+            <w:proofErr w:type="spellEnd"/>
+          </w:p>
+        </w:tc>
+        <w:tc>
+          <w:tcPr>
+            <w:tcW w:w="1175" w:type="pct"/>
+            <w:gridSpan w:val="10"/>
+            <w:shd w:val="clear" w:color="auto" w:fill="auto"/>
+            <w:vAlign w:val="center"/>
+          </w:tcPr>
+          <w:p>
+            <w:pPr>
+              <w:jc w:val="left"/>
+              <w:rPr>
+                <w:rFonts w:ascii="Times New Roman" w:eastAsia="宋体" w:hAnsi="Times New Roman" w:cs="Times New Roman"/>
+                <w:b/>
+                <w:bCs/>
+                <w:szCs w:val="21"/>
+              </w:rPr>
+            </w:pPr>
+            <w:r>
+              <w:rPr>
+                <w:rFonts w:ascii="Times New Roman" w:eastAsia="宋体" w:hAnsi="Times New Roman" w:cs="Times New Roman"/>
+                <w:szCs w:val="21"/>
+              </w:rPr>
+              <w:t>煤样水分（</w:t>
+            </w:r>
+            <w:r>
+              <w:rPr>
+                <w:rFonts w:ascii="Times New Roman" w:eastAsia="宋体" w:hAnsi="Times New Roman" w:cs="Times New Roman"/>
+                <w:szCs w:val="21"/>
+              </w:rPr>
+              <w:t>%</w:t>
+            </w:r>
+            <w:r>
+              <w:rPr>
+                <w:rFonts w:ascii="Times New Roman" w:eastAsia="宋体" w:hAnsi="Times New Roman" w:cs="Times New Roman"/>
+                <w:szCs w:val="21"/>
+              </w:rPr>
+              <w:t>）</w:t>
+            </w:r>
+            <w:r>
+              <w:rPr>
+                <w:rFonts w:ascii="Times New Roman" w:eastAsia="宋体" w:hAnsi="Times New Roman" w:cs="Times New Roman" w:hint="eastAsia"/>
+                <w:szCs w:val="21"/>
+              </w:rPr>
+              <w:t>：</w:t>
+            </w:r>
+          </w:p>
+        </w:tc>
+        <w:tc>
+          <w:tcPr>
+            <w:tcW w:w="1175" w:type="pct"/>
             <w:gridSpan w:val="7"/>
             <w:shd w:val="clear" w:color="auto" w:fill="auto"/>
             <w:vAlign w:val="center"/>
           </w:tcPr>
           <w:p>
             <w:pPr>
-              <w:jc w:val="left"/>
-              <w:rPr>
-                <w:rFonts w:ascii="Times New Roman" w:eastAsia="宋体" w:hAnsi="Times New Roman" w:cs="Times New Roman"/>
-                <w:b/>
-                <w:bCs/>
-                <w:szCs w:val="21"/>
-              </w:rPr>
-            </w:pPr>
-            <w:r>
-              <w:rPr>
-                <w:rFonts w:ascii="Times New Roman" w:eastAsia="宋体" w:hAnsi="Times New Roman" w:cs="Times New Roman"/>
-                <w:szCs w:val="21"/>
-              </w:rPr>
-              <w:t>煤样水分（</w:t>
-            </w:r>
-            <w:r>
-              <w:rPr>
-                <w:rFonts w:ascii="Times New Roman" w:eastAsia="宋体" w:hAnsi="Times New Roman" w:cs="Times New Roman"/>
-                <w:szCs w:val="21"/>
-              </w:rPr>
-              <w:t>%</w:t>
-            </w:r>
-            <w:r>
-              <w:rPr>
-                <w:rFonts w:ascii="Times New Roman" w:eastAsia="宋体" w:hAnsi="Times New Roman" w:cs="Times New Roman"/>
-                <w:szCs w:val="21"/>
-              </w:rPr>
-              <w:t>）</w:t>
-            </w:r>
-            <w:r>
-              <w:rPr>
-                <w:rFonts w:ascii="Times New Roman" w:eastAsia="宋体" w:hAnsi="Times New Roman" w:cs="Times New Roman" w:hint="eastAsia"/>
-                <w:szCs w:val="21"/>
-              </w:rPr>
-              <w:t>：</w:t>
-            </w:r>
-          </w:p>
-        </w:tc>
-        <w:tc>
-          <w:tcPr>
-            <w:tcW w:w="1151" w:type="pct"/>
-            <w:gridSpan w:val="6"/>
-            <w:shd w:val="clear" w:color="auto" w:fill="auto"/>
-            <w:vAlign w:val="center"/>
-          </w:tcPr>
-          <w:p>
-            <w:pPr>
-              <w:jc w:val="center"/>
-              <w:rPr>
-                <w:rFonts w:ascii="Times New Roman" w:eastAsia="宋体" w:hAnsi="Times New Roman" w:cs="Times New Roman"/>
-                <w:b/>
-                <w:bCs/>
-                <w:szCs w:val="21"/>
-              </w:rPr>
-            </w:pPr>
-            <w:r>
-              <w:rPr>
-                <w:rFonts w:ascii="Times New Roman" w:eastAsia="宋体" w:hAnsi="Times New Roman" w:cs="Times New Roman"/>
-                <w:szCs w:val="21"/>
-              </w:rPr>
-              <w:t>2.06</w:t>
-            </w:r>
+              <w:jc w:val="center"/>
+              <w:rPr>
+                <w:rFonts w:ascii="Times New Roman" w:eastAsia="宋体" w:hAnsi="Times New Roman" w:cs="Times New Roman"/>
+                <w:b/>
+                <w:bCs/>
+                <w:szCs w:val="21"/>
+              </w:rPr>
+            </w:pPr>
+            <w:proofErr w:type="spellStart"/>
+            <w:r>
+              <w:rPr>
+                <w:rFonts w:ascii="Times New Roman" w:eastAsia="宋体" w:hAnsi="Times New Roman" w:cs="Times New Roman" w:hint="eastAsia"/>
+                <w:color w:val="FF0000"/>
+                <w:szCs w:val="21"/>
+              </w:rPr>
+              <w:t>MoistureSample</w:t>
+            </w:r>
+            <w:proofErr w:type="spellEnd"/>
           </w:p>
         </w:tc>
       </w:tr>
@@ -939,8 +1010,8 @@
         </w:tc>
         <w:tc>
           <w:tcPr>
-            <w:tcW w:w="1357" w:type="pct"/>
-            <w:gridSpan w:val="5"/>
+            <w:tcW w:w="1175" w:type="pct"/>
+            <w:gridSpan w:val="10"/>
             <w:tcBorders>
               <w:bottom w:val="single" w:sz="6" w:space="0" w:color="auto"/>
             </w:tcBorders>
@@ -989,8 +1060,8 @@
         </w:tc>
         <w:tc>
           <w:tcPr>
-            <w:tcW w:w="1058" w:type="pct"/>
-            <w:gridSpan w:val="6"/>
+            <w:tcW w:w="1175" w:type="pct"/>
+            <w:gridSpan w:val="9"/>
             <w:tcBorders>
               <w:bottom w:val="single" w:sz="6" w:space="0" w:color="auto"/>
             </w:tcBorders>
@@ -1007,18 +1078,80 @@
                 <w:szCs w:val="21"/>
               </w:rPr>
             </w:pPr>
-            <w:r>
-              <w:rPr>
-                <w:rFonts w:ascii="Times New Roman" w:eastAsia="宋体" w:hAnsi="Times New Roman" w:cs="Times New Roman"/>
-                <w:szCs w:val="21"/>
-              </w:rPr>
-              <w:t>2.5</w:t>
-            </w:r>
-          </w:p>
-        </w:tc>
-        <w:tc>
-          <w:tcPr>
-            <w:tcW w:w="1136" w:type="pct"/>
+            <w:proofErr w:type="spellStart"/>
+            <w:r>
+              <w:rPr>
+                <w:rFonts w:ascii="Times New Roman" w:eastAsia="宋体" w:hAnsi="Times New Roman" w:cs="Times New Roman" w:hint="eastAsia"/>
+                <w:color w:val="FF0000"/>
+                <w:szCs w:val="21"/>
+              </w:rPr>
+              <w:t>RawCoalMoisture</w:t>
+            </w:r>
+            <w:proofErr w:type="spellEnd"/>
+          </w:p>
+        </w:tc>
+        <w:tc>
+          <w:tcPr>
+            <w:tcW w:w="1175" w:type="pct"/>
+            <w:gridSpan w:val="10"/>
+            <w:tcBorders>
+              <w:bottom w:val="single" w:sz="6" w:space="0" w:color="auto"/>
+            </w:tcBorders>
+            <w:shd w:val="clear" w:color="auto" w:fill="auto"/>
+            <w:vAlign w:val="center"/>
+          </w:tcPr>
+          <w:p>
+            <w:pPr>
+              <w:jc w:val="left"/>
+              <w:rPr>
+                <w:rFonts w:ascii="Times New Roman" w:eastAsia="宋体" w:hAnsi="Times New Roman" w:cs="Times New Roman"/>
+                <w:b/>
+                <w:bCs/>
+                <w:szCs w:val="21"/>
+              </w:rPr>
+            </w:pPr>
+            <w:proofErr w:type="gramStart"/>
+            <w:r>
+              <w:rPr>
+                <w:rFonts w:ascii="Times New Roman" w:eastAsia="宋体" w:hAnsi="Times New Roman" w:cs="Times New Roman"/>
+                <w:szCs w:val="21"/>
+              </w:rPr>
+              <w:t>量管初始</w:t>
+            </w:r>
+            <w:proofErr w:type="gramEnd"/>
+            <w:r>
+              <w:rPr>
+                <w:rFonts w:ascii="Times New Roman" w:eastAsia="宋体" w:hAnsi="Times New Roman" w:cs="Times New Roman"/>
+                <w:szCs w:val="21"/>
+              </w:rPr>
+              <w:t>体积</w:t>
+            </w:r>
+            <w:r>
+              <w:rPr>
+                <w:rFonts w:ascii="Times New Roman" w:eastAsia="宋体" w:hAnsi="Times New Roman" w:cs="Times New Roman" w:hint="eastAsia"/>
+                <w:szCs w:val="21"/>
+              </w:rPr>
+              <w:t>（</w:t>
+            </w:r>
+            <w:r>
+              <w:rPr>
+                <w:rFonts w:ascii="Times New Roman" w:eastAsia="宋体" w:hAnsi="Times New Roman" w:cs="Times New Roman" w:hint="eastAsia"/>
+                <w:szCs w:val="21"/>
+              </w:rPr>
+              <w:t>ml</w:t>
+            </w:r>
+            <w:r>
+              <w:rPr>
+                <w:rFonts w:ascii="Times New Roman" w:eastAsia="宋体" w:hAnsi="Times New Roman" w:cs="Times New Roman" w:hint="eastAsia"/>
+                <w:szCs w:val="21"/>
+              </w:rPr>
+              <w:t>）：</w:t>
+            </w:r>
+          </w:p>
+        </w:tc>
+        <w:tc>
+          <w:tcPr>
+            <w:tcW w:w="1175" w:type="pct"/>
             <w:gridSpan w:val="7"/>
             <w:tcBorders>
               <w:bottom w:val="single" w:sz="6" w:space="0" w:color="auto"/>
@@ -1028,71 +1161,24 @@
           </w:tcPr>
           <w:p>
             <w:pPr>
-              <w:jc w:val="left"/>
-              <w:rPr>
-                <w:rFonts w:ascii="Times New Roman" w:eastAsia="宋体" w:hAnsi="Times New Roman" w:cs="Times New Roman"/>
-                <w:b/>
-                <w:bCs/>
-                <w:szCs w:val="21"/>
-              </w:rPr>
-            </w:pPr>
-            <w:r>
-              <w:rPr>
-                <w:rFonts w:ascii="Times New Roman" w:eastAsia="宋体" w:hAnsi="Times New Roman" w:cs="Times New Roman"/>
-                <w:szCs w:val="21"/>
-              </w:rPr>
-              <w:t>量管初始体积</w:t>
-            </w:r>
-            <w:r>
-              <w:rPr>
-                <w:rFonts w:ascii="Times New Roman" w:eastAsia="宋体" w:hAnsi="Times New Roman" w:cs="Times New Roman" w:hint="eastAsia"/>
-                <w:szCs w:val="21"/>
-              </w:rPr>
-              <w:t>（</w:t>
-            </w:r>
-            <w:r>
-              <w:rPr>
-                <w:rFonts w:ascii="Times New Roman" w:eastAsia="宋体" w:hAnsi="Times New Roman" w:cs="Times New Roman" w:hint="eastAsia"/>
-                <w:szCs w:val="21"/>
-              </w:rPr>
-              <w:t>ml</w:t>
-            </w:r>
-            <w:r>
-              <w:rPr>
-                <w:rFonts w:ascii="Times New Roman" w:eastAsia="宋体" w:hAnsi="Times New Roman" w:cs="Times New Roman" w:hint="eastAsia"/>
-                <w:szCs w:val="21"/>
-              </w:rPr>
-              <w:t>）：</w:t>
-            </w:r>
-          </w:p>
-        </w:tc>
-        <w:tc>
-          <w:tcPr>
-            <w:tcW w:w="1151" w:type="pct"/>
-            <w:gridSpan w:val="6"/>
-            <w:tcBorders>
-              <w:bottom w:val="single" w:sz="6" w:space="0" w:color="auto"/>
-            </w:tcBorders>
-            <w:shd w:val="clear" w:color="auto" w:fill="auto"/>
-            <w:vAlign w:val="center"/>
-          </w:tcPr>
-          <w:p>
-            <w:pPr>
-              <w:jc w:val="center"/>
-              <w:rPr>
-                <w:rFonts w:ascii="Times New Roman" w:eastAsia="宋体" w:hAnsi="Times New Roman" w:cs="Times New Roman"/>
-                <w:b/>
-                <w:bCs/>
-                <w:szCs w:val="21"/>
-              </w:rPr>
-            </w:pPr>
-            <w:r>
-              <w:rPr>
-                <w:rFonts w:ascii="Times New Roman" w:eastAsia="宋体" w:hAnsi="Times New Roman" w:cs="Times New Roman" w:hint="eastAsia"/>
-                <w:szCs w:val="21"/>
-              </w:rPr>
-              <w:t>0</w:t>
-            </w:r>
+              <w:jc w:val="center"/>
+              <w:rPr>
+                <w:rFonts w:ascii="Times New Roman" w:eastAsia="宋体" w:hAnsi="Times New Roman" w:cs="Times New Roman"/>
+                <w:b/>
+                <w:bCs/>
+                <w:szCs w:val="21"/>
+              </w:rPr>
+            </w:pPr>
+            <w:proofErr w:type="spellStart"/>
+            <w:r>
+              <w:rPr>
+                <w:rFonts w:ascii="Times New Roman" w:eastAsia="宋体" w:hAnsi="Times New Roman" w:cs="Times New Roman" w:hint="eastAsia"/>
+                <w:color w:val="FF0000"/>
+                <w:szCs w:val="21"/>
+              </w:rPr>
+              <w:t>InitialVolume</w:t>
+            </w:r>
+            <w:proofErr w:type="spellEnd"/>
           </w:p>
         </w:tc>
       </w:tr>
@@ -1112,6 +1198,7 @@
             <w:vMerge w:val="restart"/>
             <w:tcBorders>
               <w:top w:val="single" w:sz="6" w:space="0" w:color="auto"/>
+              <w:right w:val="single" w:sz="4" w:space="0" w:color="auto"/>
             </w:tcBorders>
             <w:vAlign w:val="center"/>
           </w:tcPr>
@@ -1183,8 +1270,11 @@
         <w:tc>
           <w:tcPr>
             <w:tcW w:w="279" w:type="pct"/>
-            <w:tcBorders>
-              <w:top w:val="single" w:sz="6" w:space="0" w:color="auto"/>
+            <w:gridSpan w:val="2"/>
+            <w:tcBorders>
+              <w:top w:val="single" w:sz="4" w:space="0" w:color="auto"/>
+              <w:left w:val="single" w:sz="4" w:space="0" w:color="auto"/>
+              <w:right w:val="single" w:sz="4" w:space="0" w:color="auto"/>
             </w:tcBorders>
           </w:tcPr>
           <w:p>
@@ -1209,8 +1299,11 @@
         <w:tc>
           <w:tcPr>
             <w:tcW w:w="386" w:type="pct"/>
-            <w:tcBorders>
-              <w:top w:val="single" w:sz="6" w:space="0" w:color="auto"/>
+            <w:gridSpan w:val="3"/>
+            <w:tcBorders>
+              <w:top w:val="single" w:sz="4" w:space="0" w:color="auto"/>
+              <w:left w:val="single" w:sz="4" w:space="0" w:color="auto"/>
+              <w:right w:val="single" w:sz="4" w:space="0" w:color="auto"/>
             </w:tcBorders>
           </w:tcPr>
           <w:p>
@@ -1251,8 +1344,11 @@
         <w:tc>
           <w:tcPr>
             <w:tcW w:w="293" w:type="pct"/>
-            <w:tcBorders>
-              <w:top w:val="single" w:sz="6" w:space="0" w:color="auto"/>
+            <w:gridSpan w:val="2"/>
+            <w:tcBorders>
+              <w:top w:val="single" w:sz="4" w:space="0" w:color="auto"/>
+              <w:left w:val="single" w:sz="4" w:space="0" w:color="auto"/>
+              <w:right w:val="single" w:sz="4" w:space="0" w:color="auto"/>
             </w:tcBorders>
             <w:shd w:val="clear" w:color="auto" w:fill="auto"/>
           </w:tcPr>
@@ -1278,9 +1374,11 @@
         <w:tc>
           <w:tcPr>
             <w:tcW w:w="396" w:type="pct"/>
-            <w:gridSpan w:val="2"/>
-            <w:tcBorders>
-              <w:top w:val="single" w:sz="6" w:space="0" w:color="auto"/>
+            <w:gridSpan w:val="4"/>
+            <w:tcBorders>
+              <w:top w:val="single" w:sz="4" w:space="0" w:color="auto"/>
+              <w:left w:val="single" w:sz="4" w:space="0" w:color="auto"/>
+              <w:right w:val="single" w:sz="4" w:space="0" w:color="auto"/>
             </w:tcBorders>
             <w:shd w:val="clear" w:color="auto" w:fill="auto"/>
           </w:tcPr>
@@ -1306,8 +1404,11 @@
         <w:tc>
           <w:tcPr>
             <w:tcW w:w="310" w:type="pct"/>
-            <w:tcBorders>
-              <w:top w:val="single" w:sz="6" w:space="0" w:color="auto"/>
+            <w:gridSpan w:val="2"/>
+            <w:tcBorders>
+              <w:top w:val="single" w:sz="4" w:space="0" w:color="auto"/>
+              <w:left w:val="single" w:sz="4" w:space="0" w:color="auto"/>
+              <w:right w:val="single" w:sz="4" w:space="0" w:color="auto"/>
             </w:tcBorders>
             <w:shd w:val="clear" w:color="auto" w:fill="auto"/>
           </w:tcPr>
@@ -1333,8 +1434,11 @@
         <w:tc>
           <w:tcPr>
             <w:tcW w:w="366" w:type="pct"/>
-            <w:tcBorders>
-              <w:top w:val="single" w:sz="6" w:space="0" w:color="auto"/>
+            <w:gridSpan w:val="4"/>
+            <w:tcBorders>
+              <w:top w:val="single" w:sz="4" w:space="0" w:color="auto"/>
+              <w:left w:val="single" w:sz="4" w:space="0" w:color="auto"/>
+              <w:right w:val="single" w:sz="4" w:space="0" w:color="auto"/>
             </w:tcBorders>
             <w:shd w:val="clear" w:color="auto" w:fill="auto"/>
           </w:tcPr>
@@ -1362,7 +1466,9 @@
             <w:tcW w:w="327" w:type="pct"/>
             <w:gridSpan w:val="3"/>
             <w:tcBorders>
-              <w:top w:val="single" w:sz="6" w:space="0" w:color="auto"/>
+              <w:top w:val="single" w:sz="4" w:space="0" w:color="auto"/>
+              <w:left w:val="single" w:sz="4" w:space="0" w:color="auto"/>
+              <w:right w:val="single" w:sz="4" w:space="0" w:color="auto"/>
             </w:tcBorders>
             <w:shd w:val="clear" w:color="auto" w:fill="auto"/>
           </w:tcPr>
@@ -1390,7 +1496,9 @@
             <w:tcW w:w="371" w:type="pct"/>
             <w:gridSpan w:val="3"/>
             <w:tcBorders>
-              <w:top w:val="single" w:sz="6" w:space="0" w:color="auto"/>
+              <w:top w:val="single" w:sz="4" w:space="0" w:color="auto"/>
+              <w:left w:val="single" w:sz="4" w:space="0" w:color="auto"/>
+              <w:right w:val="single" w:sz="4" w:space="0" w:color="auto"/>
             </w:tcBorders>
             <w:shd w:val="clear" w:color="auto" w:fill="auto"/>
           </w:tcPr>
@@ -1415,17 +1523,20 @@
         </w:tc>
         <w:tc>
           <w:tcPr>
-            <w:tcW w:w="1964" w:type="pct"/>
-            <w:gridSpan w:val="9"/>
+            <w:tcW w:w="1963" w:type="pct"/>
+            <w:gridSpan w:val="11"/>
             <w:vMerge w:val="restart"/>
             <w:tcBorders>
-              <w:top w:val="single" w:sz="6" w:space="0" w:color="auto"/>
+              <w:top w:val="single" w:sz="4" w:space="0" w:color="auto"/>
+              <w:left w:val="single" w:sz="4" w:space="0" w:color="auto"/>
+              <w:right w:val="nil"/>
             </w:tcBorders>
             <w:shd w:val="clear" w:color="auto" w:fill="auto"/>
             <w:vAlign w:val="center"/>
           </w:tcPr>
           <w:p>
             <w:pPr>
+              <w:ind w:firstLineChars="100" w:firstLine="210"/>
               <w:jc w:val="left"/>
               <w:rPr>
                 <w:rFonts w:ascii="Times New Roman" w:eastAsia="宋体" w:hAnsi="Times New Roman" w:cs="Times New Roman"/>
@@ -1455,562 +1566,6 @@
               <w:rPr>
                 <w:rFonts w:ascii="Times New Roman" w:eastAsia="宋体" w:hAnsi="Times New Roman" w:cs="Times New Roman"/>
                 <w:szCs w:val="21"/>
-              </w:rPr>
-            </w:pPr>
-          </w:p>
-          <w:p>
-            <w:pPr>
-              <w:jc w:val="left"/>
-              <w:rPr>
-                <w:rFonts w:ascii="Times New Roman" w:eastAsia="宋体" w:hAnsi="Times New Roman" w:cs="Times New Roman"/>
-                <w:szCs w:val="21"/>
-              </w:rPr>
-            </w:pPr>
-          </w:p>
-          <w:p>
-            <w:pPr>
-              <w:jc w:val="center"/>
-              <w:rPr>
-                <w:rFonts w:ascii="Times New Roman" w:eastAsia="宋体" w:hAnsi="Times New Roman" w:cs="Times New Roman"/>
-                <w:sz w:val="18"/>
-                <w:szCs w:val="18"/>
-              </w:rPr>
-            </w:pPr>
-            <w:bookmarkStart w:id="0" w:name="ChartPlaceholder"/>
-            <w:bookmarkEnd w:id="0"/>
-          </w:p>
-          <w:p>
-            <w:pPr>
-              <w:jc w:val="right"/>
-              <w:rPr>
-                <w:rFonts w:ascii="Times New Roman" w:eastAsia="宋体" w:hAnsi="Times New Roman" w:cs="Times New Roman"/>
-                <w:sz w:val="18"/>
-                <w:szCs w:val="18"/>
-              </w:rPr>
-            </w:pPr>
-            <w:r>
-              <w:rPr>
-                <w:rFonts w:ascii="Times New Roman" w:eastAsia="宋体" w:hAnsi="Times New Roman" w:cs="Times New Roman"/>
-                <w:position w:val="-14"/>
-                <w:sz w:val="18"/>
-                <w:szCs w:val="18"/>
-              </w:rPr>
-              <w:object w:dxaOrig="1380" w:dyaOrig="560" w14:anchorId="3994BDCA">
-                <v:shapetype id="_x0000_t75" coordsize="21600,21600" o:spt="75" o:preferrelative="t" path="m@4@5l@4@11@9@11@9@5xe" filled="f" stroked="f">
-                  <v:stroke joinstyle="miter"/>
-                  <v:formulas>
-                    <v:f eqn="if lineDrawn pixelLineWidth 0"/>
-                    <v:f eqn="sum @0 1 0"/>
-                    <v:f eqn="sum 0 0 @1"/>
-                    <v:f eqn="prod @2 1 2"/>
-                    <v:f eqn="prod @3 21600 pixelWidth"/>
-                    <v:f eqn="prod @3 21600 pixelHeight"/>
-                    <v:f eqn="sum @0 0 1"/>
-                    <v:f eqn="prod @6 1 2"/>
-                    <v:f eqn="prod @7 21600 pixelWidth"/>
-                    <v:f eqn="sum @8 21600 0"/>
-                    <v:f eqn="prod @7 21600 pixelHeight"/>
-                    <v:f eqn="sum @10 21600 0"/>
-                  </v:formulas>
-                  <v:path o:extrusionok="f" gradientshapeok="t" o:connecttype="rect"/>
-                  <o:lock v:ext="edit" aspectratio="t"/>
-                </v:shapetype>
-                <v:shape id="_x0000_i1025" type="#_x0000_t75" style="width:69pt;height:27.75pt" o:ole="">
-                  <v:imagedata r:id="rId7" o:title=""/>
-                </v:shape>
-                <o:OLEObject Type="Embed" ProgID="Equation.KSEE3" ShapeID="_x0000_i1025" DrawAspect="Content" ObjectID="_1808381901" r:id="rId8"/>
-              </w:object>
-            </w:r>
-          </w:p>
-        </w:tc>
-      </w:tr>
-      <w:tr>
-        <w:tblPrEx>
-          <w:jc w:val="center"/>
-        </w:tblPrEx>
-        <w:trPr>
-          <w:gridAfter w:val="2"/>
-          <w:wAfter w:w="7" w:type="pct"/>
-          <w:trHeight w:val="283"/>
-          <w:jc w:val="center"/>
-        </w:trPr>
-        <w:tc>
-          <w:tcPr>
-            <w:tcW w:w="296" w:type="pct"/>
-            <w:vMerge/>
-            <w:vAlign w:val="center"/>
-          </w:tcPr>
-          <w:p>
-            <w:pPr>
-              <w:jc w:val="center"/>
-              <w:rPr>
-                <w:rFonts w:ascii="Times New Roman" w:eastAsia="宋体" w:hAnsi="Times New Roman" w:cs="Times New Roman"/>
-                <w:sz w:val="20"/>
-                <w:szCs w:val="20"/>
-              </w:rPr>
-            </w:pPr>
-          </w:p>
-        </w:tc>
-        <w:tc>
-          <w:tcPr>
-            <w:tcW w:w="279" w:type="pct"/>
-            <w:vAlign w:val="center"/>
-          </w:tcPr>
-          <w:p>
-            <w:pPr>
-              <w:jc w:val="center"/>
-              <w:rPr>
-                <w:rFonts w:ascii="Times New Roman" w:eastAsia="宋体" w:hAnsi="Times New Roman" w:cs="Times New Roman"/>
-                <w:sz w:val="20"/>
-                <w:szCs w:val="20"/>
-              </w:rPr>
-            </w:pPr>
-            <w:r>
-              <w:rPr>
-                <w:rFonts w:ascii="Times New Roman" w:eastAsia="宋体" w:hAnsi="Times New Roman" w:cs="Times New Roman"/>
-                <w:sz w:val="20"/>
-                <w:szCs w:val="20"/>
-              </w:rPr>
-              <w:t>1</w:t>
-            </w:r>
-          </w:p>
-        </w:tc>
-        <w:tc>
-          <w:tcPr>
-            <w:tcW w:w="386" w:type="pct"/>
-            <w:vAlign w:val="center"/>
-          </w:tcPr>
-          <w:p>
-            <w:pPr>
-              <w:jc w:val="center"/>
-              <w:rPr>
-                <w:rFonts w:ascii="Times New Roman" w:eastAsia="宋体" w:hAnsi="Times New Roman" w:cs="Times New Roman"/>
-                <w:b/>
-                <w:bCs/>
-                <w:sz w:val="20"/>
-                <w:szCs w:val="20"/>
-              </w:rPr>
-            </w:pPr>
-            <w:r>
-              <w:rPr>
-                <w:rFonts w:ascii="Times New Roman" w:eastAsia="宋体" w:hAnsi="Times New Roman" w:cs="Times New Roman" w:hint="eastAsia"/>
-                <w:b/>
-                <w:bCs/>
-                <w:sz w:val="20"/>
-                <w:szCs w:val="20"/>
-              </w:rPr>
-              <w:t>D001</w:t>
-            </w:r>
-          </w:p>
-        </w:tc>
-        <w:tc>
-          <w:tcPr>
-            <w:tcW w:w="293" w:type="pct"/>
-            <w:shd w:val="clear" w:color="auto" w:fill="auto"/>
-            <w:vAlign w:val="center"/>
-          </w:tcPr>
-          <w:p>
-            <w:pPr>
-              <w:jc w:val="center"/>
-              <w:rPr>
-                <w:rFonts w:ascii="Times New Roman" w:eastAsia="宋体" w:hAnsi="Times New Roman" w:cs="Times New Roman"/>
-                <w:sz w:val="20"/>
-                <w:szCs w:val="20"/>
-              </w:rPr>
-            </w:pPr>
-            <w:r>
-              <w:rPr>
-                <w:rFonts w:ascii="Times New Roman" w:eastAsia="宋体" w:hAnsi="Times New Roman" w:cs="Times New Roman" w:hint="eastAsia"/>
-                <w:sz w:val="20"/>
-                <w:szCs w:val="20"/>
-              </w:rPr>
-              <w:t>16</w:t>
-            </w:r>
-          </w:p>
-        </w:tc>
-        <w:tc>
-          <w:tcPr>
-            <w:tcW w:w="396" w:type="pct"/>
-            <w:gridSpan w:val="2"/>
-            <w:vAlign w:val="center"/>
-          </w:tcPr>
-          <w:p>
-            <w:pPr>
-              <w:jc w:val="center"/>
-              <w:rPr>
-                <w:rFonts w:ascii="Times New Roman" w:eastAsia="宋体" w:hAnsi="Times New Roman" w:cs="Times New Roman"/>
-                <w:b/>
-                <w:bCs/>
-                <w:sz w:val="20"/>
-                <w:szCs w:val="20"/>
-              </w:rPr>
-            </w:pPr>
-            <w:r>
-              <w:rPr>
-                <w:rFonts w:ascii="Times New Roman" w:eastAsia="宋体" w:hAnsi="Times New Roman" w:cs="Times New Roman" w:hint="eastAsia"/>
-                <w:b/>
-                <w:bCs/>
-                <w:sz w:val="20"/>
-                <w:szCs w:val="20"/>
-              </w:rPr>
-              <w:t>D016</w:t>
-            </w:r>
-          </w:p>
-        </w:tc>
-        <w:tc>
-          <w:tcPr>
-            <w:tcW w:w="310" w:type="pct"/>
-            <w:shd w:val="clear" w:color="auto" w:fill="auto"/>
-            <w:vAlign w:val="center"/>
-          </w:tcPr>
-          <w:p>
-            <w:pPr>
-              <w:jc w:val="center"/>
-              <w:rPr>
-                <w:rFonts w:ascii="Times New Roman" w:eastAsia="宋体" w:hAnsi="Times New Roman" w:cs="Times New Roman"/>
-                <w:sz w:val="20"/>
-                <w:szCs w:val="20"/>
-              </w:rPr>
-            </w:pPr>
-            <w:r>
-              <w:rPr>
-                <w:rFonts w:ascii="Times New Roman" w:eastAsia="宋体" w:hAnsi="Times New Roman" w:cs="Times New Roman" w:hint="eastAsia"/>
-                <w:sz w:val="20"/>
-                <w:szCs w:val="20"/>
-              </w:rPr>
-              <w:t>32</w:t>
-            </w:r>
-          </w:p>
-        </w:tc>
-        <w:tc>
-          <w:tcPr>
-            <w:tcW w:w="366" w:type="pct"/>
-            <w:vAlign w:val="center"/>
-          </w:tcPr>
-          <w:p>
-            <w:pPr>
-              <w:jc w:val="center"/>
-              <w:rPr>
-                <w:rFonts w:ascii="Times New Roman" w:eastAsia="宋体" w:hAnsi="Times New Roman" w:cs="Times New Roman"/>
-                <w:b/>
-                <w:bCs/>
-                <w:sz w:val="20"/>
-                <w:szCs w:val="20"/>
-              </w:rPr>
-            </w:pPr>
-            <w:r>
-              <w:rPr>
-                <w:rFonts w:ascii="Times New Roman" w:eastAsia="宋体" w:hAnsi="Times New Roman" w:cs="Times New Roman" w:hint="eastAsia"/>
-                <w:b/>
-                <w:bCs/>
-                <w:sz w:val="20"/>
-                <w:szCs w:val="20"/>
-              </w:rPr>
-              <w:t>D032</w:t>
-            </w:r>
-          </w:p>
-        </w:tc>
-        <w:tc>
-          <w:tcPr>
-            <w:tcW w:w="327" w:type="pct"/>
-            <w:gridSpan w:val="3"/>
-            <w:shd w:val="clear" w:color="auto" w:fill="auto"/>
-            <w:vAlign w:val="center"/>
-          </w:tcPr>
-          <w:p>
-            <w:pPr>
-              <w:jc w:val="center"/>
-              <w:rPr>
-                <w:rFonts w:ascii="Times New Roman" w:eastAsia="宋体" w:hAnsi="Times New Roman" w:cs="Times New Roman"/>
-                <w:sz w:val="20"/>
-                <w:szCs w:val="20"/>
-              </w:rPr>
-            </w:pPr>
-            <w:r>
-              <w:rPr>
-                <w:rFonts w:ascii="Times New Roman" w:eastAsia="宋体" w:hAnsi="Times New Roman" w:cs="Times New Roman" w:hint="eastAsia"/>
-                <w:sz w:val="20"/>
-                <w:szCs w:val="20"/>
-              </w:rPr>
-              <w:t>65</w:t>
-            </w:r>
-          </w:p>
-        </w:tc>
-        <w:tc>
-          <w:tcPr>
-            <w:tcW w:w="371" w:type="pct"/>
-            <w:gridSpan w:val="3"/>
-            <w:vAlign w:val="center"/>
-          </w:tcPr>
-          <w:p>
-            <w:pPr>
-              <w:jc w:val="center"/>
-              <w:rPr>
-                <w:rFonts w:ascii="Times New Roman" w:eastAsia="宋体" w:hAnsi="Times New Roman" w:cs="Times New Roman"/>
-                <w:b/>
-                <w:bCs/>
-                <w:sz w:val="20"/>
-                <w:szCs w:val="20"/>
-              </w:rPr>
-            </w:pPr>
-            <w:r>
-              <w:rPr>
-                <w:rFonts w:ascii="Times New Roman" w:eastAsia="宋体" w:hAnsi="Times New Roman" w:cs="Times New Roman" w:hint="eastAsia"/>
-                <w:b/>
-                <w:bCs/>
-                <w:sz w:val="20"/>
-                <w:szCs w:val="20"/>
-              </w:rPr>
-              <w:t>D065</w:t>
-            </w:r>
-          </w:p>
-        </w:tc>
-        <w:tc>
-          <w:tcPr>
-            <w:tcW w:w="1964" w:type="pct"/>
-            <w:gridSpan w:val="9"/>
-            <w:vMerge/>
-            <w:vAlign w:val="center"/>
-          </w:tcPr>
-          <w:p>
-            <w:pPr>
-              <w:jc w:val="left"/>
-              <w:rPr>
-                <w:rFonts w:ascii="Times New Roman" w:eastAsia="宋体" w:hAnsi="Times New Roman" w:cs="Times New Roman"/>
-                <w:sz w:val="18"/>
-                <w:szCs w:val="18"/>
-              </w:rPr>
-            </w:pPr>
-          </w:p>
-        </w:tc>
-      </w:tr>
-      <w:tr>
-        <w:tblPrEx>
-          <w:jc w:val="center"/>
-        </w:tblPrEx>
-        <w:trPr>
-          <w:gridAfter w:val="2"/>
-          <w:wAfter w:w="7" w:type="pct"/>
-          <w:trHeight w:val="283"/>
-          <w:jc w:val="center"/>
-        </w:trPr>
-        <w:tc>
-          <w:tcPr>
-            <w:tcW w:w="296" w:type="pct"/>
-            <w:vMerge/>
-            <w:vAlign w:val="center"/>
-          </w:tcPr>
-          <w:p>
-            <w:pPr>
-              <w:jc w:val="center"/>
-              <w:rPr>
-                <w:rFonts w:ascii="Times New Roman" w:eastAsia="宋体" w:hAnsi="Times New Roman" w:cs="Times New Roman"/>
-                <w:sz w:val="20"/>
-                <w:szCs w:val="20"/>
-              </w:rPr>
-            </w:pPr>
-          </w:p>
-        </w:tc>
-        <w:tc>
-          <w:tcPr>
-            <w:tcW w:w="279" w:type="pct"/>
-            <w:vAlign w:val="center"/>
-          </w:tcPr>
-          <w:p>
-            <w:pPr>
-              <w:jc w:val="center"/>
-              <w:rPr>
-                <w:rFonts w:ascii="Times New Roman" w:eastAsia="宋体" w:hAnsi="Times New Roman" w:cs="Times New Roman"/>
-                <w:sz w:val="20"/>
-                <w:szCs w:val="20"/>
-              </w:rPr>
-            </w:pPr>
-            <w:r>
-              <w:rPr>
-                <w:rFonts w:ascii="Times New Roman" w:eastAsia="宋体" w:hAnsi="Times New Roman" w:cs="Times New Roman"/>
-                <w:sz w:val="20"/>
-                <w:szCs w:val="20"/>
-              </w:rPr>
-              <w:t>2</w:t>
-            </w:r>
-          </w:p>
-        </w:tc>
-        <w:tc>
-          <w:tcPr>
-            <w:tcW w:w="386" w:type="pct"/>
-            <w:vAlign w:val="center"/>
-          </w:tcPr>
-          <w:p>
-            <w:pPr>
-              <w:jc w:val="center"/>
-              <w:rPr>
-                <w:rFonts w:ascii="Times New Roman" w:eastAsia="宋体" w:hAnsi="Times New Roman" w:cs="Times New Roman"/>
-                <w:b/>
-                <w:bCs/>
-                <w:sz w:val="20"/>
-                <w:szCs w:val="20"/>
-              </w:rPr>
-            </w:pPr>
-            <w:r>
-              <w:rPr>
-                <w:rFonts w:ascii="Times New Roman" w:eastAsia="宋体" w:hAnsi="Times New Roman" w:cs="Times New Roman" w:hint="eastAsia"/>
-                <w:b/>
-                <w:bCs/>
-                <w:sz w:val="20"/>
-                <w:szCs w:val="20"/>
-              </w:rPr>
-              <w:t>D002</w:t>
-            </w:r>
-          </w:p>
-        </w:tc>
-        <w:tc>
-          <w:tcPr>
-            <w:tcW w:w="293" w:type="pct"/>
-            <w:shd w:val="clear" w:color="auto" w:fill="auto"/>
-            <w:vAlign w:val="center"/>
-          </w:tcPr>
-          <w:p>
-            <w:pPr>
-              <w:jc w:val="center"/>
-              <w:rPr>
-                <w:rFonts w:ascii="Times New Roman" w:eastAsia="宋体" w:hAnsi="Times New Roman" w:cs="Times New Roman"/>
-                <w:sz w:val="20"/>
-                <w:szCs w:val="20"/>
-              </w:rPr>
-            </w:pPr>
-            <w:r>
-              <w:rPr>
-                <w:rFonts w:ascii="Times New Roman" w:eastAsia="宋体" w:hAnsi="Times New Roman" w:cs="Times New Roman" w:hint="eastAsia"/>
-                <w:sz w:val="20"/>
-                <w:szCs w:val="20"/>
-              </w:rPr>
-              <w:t>17</w:t>
-            </w:r>
-          </w:p>
-        </w:tc>
-        <w:tc>
-          <w:tcPr>
-            <w:tcW w:w="396" w:type="pct"/>
-            <w:gridSpan w:val="2"/>
-            <w:vAlign w:val="center"/>
-          </w:tcPr>
-          <w:p>
-            <w:pPr>
-              <w:jc w:val="center"/>
-              <w:rPr>
-                <w:rFonts w:ascii="Times New Roman" w:eastAsia="宋体" w:hAnsi="Times New Roman" w:cs="Times New Roman"/>
-                <w:b/>
-                <w:bCs/>
-                <w:sz w:val="20"/>
-                <w:szCs w:val="20"/>
-              </w:rPr>
-            </w:pPr>
-            <w:r>
-              <w:rPr>
-                <w:rFonts w:ascii="Times New Roman" w:eastAsia="宋体" w:hAnsi="Times New Roman" w:cs="Times New Roman" w:hint="eastAsia"/>
-                <w:b/>
-                <w:bCs/>
-                <w:sz w:val="20"/>
-                <w:szCs w:val="20"/>
-              </w:rPr>
-              <w:t>D017</w:t>
-            </w:r>
-          </w:p>
-        </w:tc>
-        <w:tc>
-          <w:tcPr>
-            <w:tcW w:w="310" w:type="pct"/>
-            <w:shd w:val="clear" w:color="auto" w:fill="auto"/>
-            <w:vAlign w:val="center"/>
-          </w:tcPr>
-          <w:p>
-            <w:pPr>
-              <w:jc w:val="center"/>
-              <w:rPr>
-                <w:rFonts w:ascii="Times New Roman" w:eastAsia="宋体" w:hAnsi="Times New Roman" w:cs="Times New Roman"/>
-                <w:sz w:val="20"/>
-                <w:szCs w:val="20"/>
-              </w:rPr>
-            </w:pPr>
-            <w:r>
-              <w:rPr>
-                <w:rFonts w:ascii="Times New Roman" w:eastAsia="宋体" w:hAnsi="Times New Roman" w:cs="Times New Roman" w:hint="eastAsia"/>
-                <w:sz w:val="20"/>
-                <w:szCs w:val="20"/>
-              </w:rPr>
-              <w:t>34</w:t>
-            </w:r>
-          </w:p>
-        </w:tc>
-        <w:tc>
-          <w:tcPr>
-            <w:tcW w:w="366" w:type="pct"/>
-            <w:vAlign w:val="center"/>
-          </w:tcPr>
-          <w:p>
-            <w:pPr>
-              <w:jc w:val="center"/>
-              <w:rPr>
-                <w:rFonts w:ascii="Times New Roman" w:eastAsia="宋体" w:hAnsi="Times New Roman" w:cs="Times New Roman"/>
-                <w:b/>
-                <w:bCs/>
-                <w:sz w:val="20"/>
-                <w:szCs w:val="20"/>
-              </w:rPr>
-            </w:pPr>
-            <w:r>
-              <w:rPr>
-                <w:rFonts w:ascii="Times New Roman" w:eastAsia="宋体" w:hAnsi="Times New Roman" w:cs="Times New Roman" w:hint="eastAsia"/>
-                <w:b/>
-                <w:bCs/>
-                <w:sz w:val="20"/>
-                <w:szCs w:val="20"/>
-              </w:rPr>
-              <w:t>D034</w:t>
-            </w:r>
-          </w:p>
-        </w:tc>
-        <w:tc>
-          <w:tcPr>
-            <w:tcW w:w="327" w:type="pct"/>
-            <w:gridSpan w:val="3"/>
-            <w:shd w:val="clear" w:color="auto" w:fill="auto"/>
-            <w:vAlign w:val="center"/>
-          </w:tcPr>
-          <w:p>
-            <w:pPr>
-              <w:jc w:val="center"/>
-              <w:rPr>
-                <w:rFonts w:ascii="Times New Roman" w:eastAsia="宋体" w:hAnsi="Times New Roman" w:cs="Times New Roman"/>
-                <w:sz w:val="20"/>
-                <w:szCs w:val="20"/>
-              </w:rPr>
-            </w:pPr>
-            <w:r>
-              <w:rPr>
-                <w:rFonts w:ascii="Times New Roman" w:eastAsia="宋体" w:hAnsi="Times New Roman" w:cs="Times New Roman" w:hint="eastAsia"/>
-                <w:sz w:val="20"/>
-                <w:szCs w:val="20"/>
-              </w:rPr>
-              <w:t>70</w:t>
-            </w:r>
-          </w:p>
-        </w:tc>
-        <w:tc>
-          <w:tcPr>
-            <w:tcW w:w="371" w:type="pct"/>
-            <w:gridSpan w:val="3"/>
-            <w:vAlign w:val="center"/>
-          </w:tcPr>
-          <w:p>
-            <w:pPr>
-              <w:jc w:val="center"/>
-              <w:rPr>
-                <w:rFonts w:ascii="Times New Roman" w:eastAsia="宋体" w:hAnsi="Times New Roman" w:cs="Times New Roman"/>
-                <w:b/>
-                <w:bCs/>
-                <w:sz w:val="20"/>
-                <w:szCs w:val="20"/>
               </w:rPr>
             </w:pPr>
             <w:r>
@@ -2021,16 +1576,16 @@
               <mc:AlternateContent>
                 <mc:Choice Requires="wps">
                   <w:drawing>
-                    <wp:anchor distT="0" distB="0" distL="114300" distR="114300" simplePos="0" relativeHeight="251659264" behindDoc="0" locked="0" layoutInCell="1" allowOverlap="1" wp14:anchorId="1A41D437" wp14:editId="6A76EFAF">
+                    <wp:anchor distT="0" distB="0" distL="114300" distR="114300" simplePos="0" relativeHeight="251659264" behindDoc="0" locked="0" layoutInCell="1" allowOverlap="1" wp14:anchorId="0C1039B4" wp14:editId="658268C2">
                       <wp:simplePos x="0" y="0"/>
                       <wp:positionH relativeFrom="column">
-                        <wp:posOffset>348615</wp:posOffset>
+                        <wp:posOffset>-54610</wp:posOffset>
                       </wp:positionH>
                       <wp:positionV relativeFrom="paragraph">
-                        <wp:posOffset>48260</wp:posOffset>
+                        <wp:posOffset>54610</wp:posOffset>
                       </wp:positionV>
-                      <wp:extent cx="496570" cy="478155"/>
-                      <wp:effectExtent l="4445" t="4445" r="6985" b="12700"/>
+                      <wp:extent cx="459105" cy="478155"/>
+                      <wp:effectExtent l="4445" t="4445" r="6350" b="12700"/>
                       <wp:wrapNone/>
                       <wp:docPr id="5" name="文本框 5"/>
                       <wp:cNvGraphicFramePr/>
@@ -2041,7 +1596,7 @@
                             <wps:spPr>
                               <a:xfrm>
                                 <a:off x="4488180" y="3612515"/>
-                                <a:ext cx="496570" cy="478155"/>
+                                <a:ext cx="459105" cy="478155"/>
                               </a:xfrm>
                               <a:prstGeom prst="rect">
                                 <a:avLst/>
@@ -2116,11 +1671,11 @@
                 </mc:Choice>
                 <mc:Fallback>
                   <w:pict>
-                    <v:shapetype w14:anchorId="1A41D437" id="_x0000_t202" coordsize="21600,21600" o:spt="202" path="m,l,21600r21600,l21600,xe">
+                    <v:shapetype w14:anchorId="0C1039B4" id="_x0000_t202" coordsize="21600,21600" o:spt="202" path="m,l,21600r21600,l21600,xe">
                       <v:stroke joinstyle="miter"/>
                       <v:path gradientshapeok="t" o:connecttype="rect"/>
                     </v:shapetype>
-                    <v:shape id="文本框 5" o:spid="_x0000_s1026" type="#_x0000_t202" style="position:absolute;left:0;text-align:left;margin-left:27.45pt;margin-top:3.8pt;width:39.1pt;height:37.65pt;z-index:251659264;visibility:visible;mso-wrap-style:square;mso-wrap-distance-left:9pt;mso-wrap-distance-top:0;mso-wrap-distance-right:9pt;mso-wrap-distance-bottom:0;mso-position-horizontal:absolute;mso-position-horizontal-relative:text;mso-position-vertical:absolute;mso-position-vertical-relative:text;v-text-anchor:top" o:gfxdata="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" fillcolor="white [3201]" strokecolor="white [3212]" strokeweight=".5pt">
+                    <v:shape id="文本框 5" o:spid="_x0000_s1026" type="#_x0000_t202" style="position:absolute;margin-left:-4.3pt;margin-top:4.3pt;width:36.15pt;height:37.65pt;z-index:251659264;visibility:visible;mso-wrap-style:square;mso-wrap-distance-left:9pt;mso-wrap-distance-top:0;mso-wrap-distance-right:9pt;mso-wrap-distance-bottom:0;mso-position-horizontal:absolute;mso-position-horizontal-relative:text;mso-position-vertical:absolute;mso-position-vertical-relative:text;v-text-anchor:top" o:gfxdata="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" fillcolor="white [3201]" strokecolor="white [3212]" strokeweight=".5pt">
                       <v:textbox>
                         <w:txbxContent>
                           <w:p>
@@ -2162,33 +1717,70 @@
                 </mc:Fallback>
               </mc:AlternateContent>
             </w:r>
-            <w:r>
-              <w:rPr>
-                <w:rFonts w:ascii="Times New Roman" w:eastAsia="宋体" w:hAnsi="Times New Roman" w:cs="Times New Roman" w:hint="eastAsia"/>
-                <w:b/>
-                <w:bCs/>
-                <w:sz w:val="20"/>
-                <w:szCs w:val="20"/>
-              </w:rPr>
-              <w:t>D070</w:t>
-            </w:r>
-          </w:p>
-        </w:tc>
-        <w:tc>
-          <w:tcPr>
-            <w:tcW w:w="1964" w:type="pct"/>
-            <w:gridSpan w:val="9"/>
-            <w:vMerge/>
-            <w:vAlign w:val="center"/>
-          </w:tcPr>
-          <w:p>
-            <w:pPr>
+          </w:p>
+          <w:p>
+            <w:pPr>
+              <w:jc w:val="left"/>
+              <w:rPr>
+                <w:rFonts w:ascii="Times New Roman" w:eastAsia="宋体" w:hAnsi="Times New Roman" w:cs="Times New Roman"/>
+                <w:szCs w:val="21"/>
+              </w:rPr>
+            </w:pPr>
+          </w:p>
+          <w:p>
+            <w:pPr>
+              <w:jc w:val="center"/>
               <w:rPr>
                 <w:rFonts w:ascii="Times New Roman" w:eastAsia="宋体" w:hAnsi="Times New Roman" w:cs="Times New Roman"/>
                 <w:sz w:val="18"/>
                 <w:szCs w:val="18"/>
               </w:rPr>
             </w:pPr>
+            <w:bookmarkStart w:id="0" w:name="ChartPlaceholder"/>
+            <w:bookmarkEnd w:id="0"/>
+          </w:p>
+          <w:p>
+            <w:pPr>
+              <w:jc w:val="right"/>
+              <w:rPr>
+                <w:rFonts w:ascii="Times New Roman" w:eastAsia="宋体" w:hAnsi="Times New Roman" w:cs="Times New Roman"/>
+                <w:sz w:val="18"/>
+                <w:szCs w:val="18"/>
+              </w:rPr>
+            </w:pPr>
+            <w:r>
+              <w:rPr>
+                <w:rFonts w:ascii="Times New Roman" w:eastAsia="宋体" w:hAnsi="Times New Roman" w:cs="Times New Roman"/>
+                <w:position w:val="-14"/>
+                <w:sz w:val="18"/>
+                <w:szCs w:val="18"/>
+              </w:rPr>
+              <w:object w:dxaOrig="1380" w:dyaOrig="560" w14:anchorId="6F956797">
+                <v:shapetype id="_x0000_t75" coordsize="21600,21600" o:spt="75" o:preferrelative="t" path="m@4@5l@4@11@9@11@9@5xe" filled="f" stroked="f">
+                  <v:stroke joinstyle="miter"/>
+                  <v:formulas>
+                    <v:f eqn="if lineDrawn pixelLineWidth 0"/>
+                    <v:f eqn="sum @0 1 0"/>
+                    <v:f eqn="sum 0 0 @1"/>
+                    <v:f eqn="prod @2 1 2"/>
+                    <v:f eqn="prod @3 21600 pixelWidth"/>
+                    <v:f eqn="prod @3 21600 pixelHeight"/>
+                    <v:f eqn="sum @0 0 1"/>
+                    <v:f eqn="prod @6 1 2"/>
+                    <v:f eqn="prod @7 21600 pixelWidth"/>
+                    <v:f eqn="sum @8 21600 0"/>
+                    <v:f eqn="prod @7 21600 pixelHeight"/>
+                    <v:f eqn="sum @10 21600 0"/>
+                  </v:formulas>
+                  <v:path o:extrusionok="f" gradientshapeok="t" o:connecttype="rect"/>
+                  <o:lock v:ext="edit" aspectratio="t"/>
+                </v:shapetype>
+                <v:shape id="_x0000_i1025" type="#_x0000_t75" style="width:69pt;height:28pt" o:ole="">
+                  <v:imagedata r:id="rId7" o:title=""/>
+                </v:shape>
+                <o:OLEObject Type="Embed" ProgID="Equation.KSEE3" ShapeID="_x0000_i1025" DrawAspect="Content" ObjectID="_1808667894" r:id="rId8"/>
+              </w:object>
+            </w:r>
           </w:p>
         </w:tc>
       </w:tr>
@@ -2206,6 +1798,9 @@
           <w:tcPr>
             <w:tcW w:w="296" w:type="pct"/>
             <w:vMerge/>
+            <w:tcBorders>
+              <w:right w:val="single" w:sz="4" w:space="0" w:color="auto"/>
+            </w:tcBorders>
             <w:vAlign w:val="center"/>
           </w:tcPr>
           <w:p>
@@ -2222,58 +1817,75 @@
         <w:tc>
           <w:tcPr>
             <w:tcW w:w="279" w:type="pct"/>
-            <w:vAlign w:val="center"/>
-          </w:tcPr>
-          <w:p>
-            <w:pPr>
-              <w:jc w:val="center"/>
-              <w:rPr>
-                <w:rFonts w:ascii="Times New Roman" w:eastAsia="宋体" w:hAnsi="Times New Roman" w:cs="Times New Roman"/>
-                <w:sz w:val="20"/>
-                <w:szCs w:val="20"/>
-              </w:rPr>
-            </w:pPr>
-            <w:r>
-              <w:rPr>
-                <w:rFonts w:ascii="Times New Roman" w:eastAsia="宋体" w:hAnsi="Times New Roman" w:cs="Times New Roman"/>
-                <w:sz w:val="20"/>
-                <w:szCs w:val="20"/>
-              </w:rPr>
-              <w:t>3</w:t>
+            <w:gridSpan w:val="2"/>
+            <w:tcBorders>
+              <w:left w:val="single" w:sz="4" w:space="0" w:color="auto"/>
+              <w:right w:val="single" w:sz="4" w:space="0" w:color="auto"/>
+            </w:tcBorders>
+            <w:vAlign w:val="center"/>
+          </w:tcPr>
+          <w:p>
+            <w:pPr>
+              <w:jc w:val="center"/>
+              <w:rPr>
+                <w:rFonts w:ascii="Times New Roman" w:eastAsia="宋体" w:hAnsi="Times New Roman" w:cs="Times New Roman"/>
+                <w:sz w:val="20"/>
+                <w:szCs w:val="20"/>
+              </w:rPr>
+            </w:pPr>
+            <w:r>
+              <w:rPr>
+                <w:rFonts w:ascii="Times New Roman" w:eastAsia="宋体" w:hAnsi="Times New Roman" w:cs="Times New Roman"/>
+                <w:sz w:val="20"/>
+                <w:szCs w:val="20"/>
+              </w:rPr>
+              <w:t>1</w:t>
             </w:r>
           </w:p>
         </w:tc>
         <w:tc>
           <w:tcPr>
             <w:tcW w:w="386" w:type="pct"/>
-            <w:vAlign w:val="center"/>
-          </w:tcPr>
-          <w:p>
-            <w:pPr>
-              <w:jc w:val="center"/>
-              <w:rPr>
-                <w:rFonts w:ascii="Times New Roman" w:eastAsia="宋体" w:hAnsi="Times New Roman" w:cs="Times New Roman"/>
-                <w:b/>
-                <w:bCs/>
-                <w:sz w:val="20"/>
-                <w:szCs w:val="20"/>
-              </w:rPr>
-            </w:pPr>
-            <w:r>
-              <w:rPr>
-                <w:rFonts w:ascii="Times New Roman" w:eastAsia="宋体" w:hAnsi="Times New Roman" w:cs="Times New Roman" w:hint="eastAsia"/>
-                <w:b/>
-                <w:bCs/>
-                <w:sz w:val="20"/>
-                <w:szCs w:val="20"/>
-              </w:rPr>
-              <w:t>D003</w:t>
+            <w:gridSpan w:val="3"/>
+            <w:tcBorders>
+              <w:left w:val="single" w:sz="4" w:space="0" w:color="auto"/>
+              <w:right w:val="single" w:sz="4" w:space="0" w:color="auto"/>
+            </w:tcBorders>
+            <w:vAlign w:val="center"/>
+          </w:tcPr>
+          <w:p>
+            <w:pPr>
+              <w:jc w:val="center"/>
+              <w:rPr>
+                <w:rFonts w:ascii="Times New Roman" w:eastAsia="宋体" w:hAnsi="Times New Roman" w:cs="Times New Roman"/>
+                <w:b/>
+                <w:bCs/>
+                <w:color w:val="FF0000"/>
+                <w:sz w:val="20"/>
+                <w:szCs w:val="20"/>
+              </w:rPr>
+            </w:pPr>
+            <w:r>
+              <w:rPr>
+                <w:rFonts w:ascii="Times New Roman" w:eastAsia="宋体" w:hAnsi="Times New Roman" w:cs="Times New Roman" w:hint="eastAsia"/>
+                <w:b/>
+                <w:bCs/>
+                <w:color w:val="FF0000"/>
+                <w:sz w:val="20"/>
+                <w:szCs w:val="20"/>
+              </w:rPr>
+              <w:t>D001</w:t>
             </w:r>
           </w:p>
         </w:tc>
         <w:tc>
           <w:tcPr>
             <w:tcW w:w="293" w:type="pct"/>
+            <w:gridSpan w:val="2"/>
+            <w:tcBorders>
+              <w:left w:val="single" w:sz="4" w:space="0" w:color="auto"/>
+              <w:right w:val="single" w:sz="4" w:space="0" w:color="auto"/>
+            </w:tcBorders>
             <w:shd w:val="clear" w:color="auto" w:fill="auto"/>
             <w:vAlign w:val="center"/>
           </w:tcPr>
@@ -2292,42 +1904,53 @@
                 <w:sz w:val="20"/>
                 <w:szCs w:val="20"/>
               </w:rPr>
-              <w:t>18</w:t>
+              <w:t>16</w:t>
             </w:r>
           </w:p>
         </w:tc>
         <w:tc>
           <w:tcPr>
             <w:tcW w:w="396" w:type="pct"/>
+            <w:gridSpan w:val="4"/>
+            <w:tcBorders>
+              <w:left w:val="single" w:sz="4" w:space="0" w:color="auto"/>
+              <w:right w:val="single" w:sz="4" w:space="0" w:color="auto"/>
+            </w:tcBorders>
+            <w:vAlign w:val="center"/>
+          </w:tcPr>
+          <w:p>
+            <w:pPr>
+              <w:jc w:val="center"/>
+              <w:rPr>
+                <w:rFonts w:ascii="Times New Roman" w:eastAsia="宋体" w:hAnsi="Times New Roman" w:cs="Times New Roman" w:hint="eastAsia"/>
+                <w:b/>
+                <w:bCs/>
+                <w:color w:val="FF0000"/>
+                <w:sz w:val="20"/>
+                <w:szCs w:val="20"/>
+              </w:rPr>
+            </w:pPr>
+            <w:r>
+              <w:rPr>
+                <w:rFonts w:ascii="Times New Roman" w:eastAsia="宋体" w:hAnsi="Times New Roman" w:cs="Times New Roman" w:hint="eastAsia"/>
+                <w:b/>
+                <w:bCs/>
+                <w:color w:val="FF0000"/>
+                <w:sz w:val="20"/>
+                <w:szCs w:val="20"/>
+              </w:rPr>
+              <w:t>D016</w:t>
+            </w:r>
+          </w:p>
+        </w:tc>
+        <w:tc>
+          <w:tcPr>
+            <w:tcW w:w="310" w:type="pct"/>
             <w:gridSpan w:val="2"/>
-            <w:vAlign w:val="center"/>
-          </w:tcPr>
-          <w:p>
-            <w:pPr>
-              <w:jc w:val="center"/>
-              <w:rPr>
-                <w:rFonts w:ascii="Times New Roman" w:eastAsia="宋体" w:hAnsi="Times New Roman" w:cs="Times New Roman"/>
-                <w:b/>
-                <w:bCs/>
-                <w:sz w:val="20"/>
-                <w:szCs w:val="20"/>
-              </w:rPr>
-            </w:pPr>
-            <w:r>
-              <w:rPr>
-                <w:rFonts w:ascii="Times New Roman" w:eastAsia="宋体" w:hAnsi="Times New Roman" w:cs="Times New Roman" w:hint="eastAsia"/>
-                <w:b/>
-                <w:bCs/>
-                <w:sz w:val="20"/>
-                <w:szCs w:val="20"/>
-              </w:rPr>
-              <w:t>D018</w:t>
-            </w:r>
-          </w:p>
-        </w:tc>
-        <w:tc>
-          <w:tcPr>
-            <w:tcW w:w="310" w:type="pct"/>
+            <w:tcBorders>
+              <w:left w:val="single" w:sz="4" w:space="0" w:color="auto"/>
+              <w:right w:val="single" w:sz="4" w:space="0" w:color="auto"/>
+            </w:tcBorders>
             <w:shd w:val="clear" w:color="auto" w:fill="auto"/>
             <w:vAlign w:val="center"/>
           </w:tcPr>
@@ -2346,35 +1969,42 @@
                 <w:sz w:val="20"/>
                 <w:szCs w:val="20"/>
               </w:rPr>
-              <w:t>36</w:t>
+              <w:t>32</w:t>
             </w:r>
           </w:p>
         </w:tc>
         <w:tc>
           <w:tcPr>
             <w:tcW w:w="366" w:type="pct"/>
-            <w:vAlign w:val="center"/>
-          </w:tcPr>
-          <w:p>
-            <w:pPr>
-              <w:jc w:val="center"/>
-              <w:rPr>
-                <w:rFonts w:ascii="Times New Roman" w:eastAsia="宋体" w:hAnsi="Times New Roman" w:cs="Times New Roman"/>
-                <w:b/>
-                <w:bCs/>
-                <w:sz w:val="20"/>
-                <w:szCs w:val="20"/>
-              </w:rPr>
-            </w:pPr>
-            <w:r>
-              <w:rPr>
-                <w:rFonts w:ascii="Times New Roman" w:eastAsia="宋体" w:hAnsi="Times New Roman" w:cs="Times New Roman" w:hint="eastAsia"/>
-                <w:b/>
-                <w:bCs/>
-                <w:sz w:val="20"/>
-                <w:szCs w:val="20"/>
-              </w:rPr>
-              <w:t>D035</w:t>
+            <w:gridSpan w:val="4"/>
+            <w:tcBorders>
+              <w:left w:val="single" w:sz="4" w:space="0" w:color="auto"/>
+              <w:right w:val="single" w:sz="4" w:space="0" w:color="auto"/>
+            </w:tcBorders>
+            <w:vAlign w:val="center"/>
+          </w:tcPr>
+          <w:p>
+            <w:pPr>
+              <w:jc w:val="center"/>
+              <w:rPr>
+                <w:rFonts w:ascii="Times New Roman" w:eastAsia="宋体" w:hAnsi="Times New Roman" w:cs="Times New Roman" w:hint="eastAsia"/>
+                <w:b/>
+                <w:bCs/>
+                <w:color w:val="FF0000"/>
+                <w:sz w:val="20"/>
+                <w:szCs w:val="20"/>
+              </w:rPr>
+            </w:pPr>
+            <w:r>
+              <w:rPr>
+                <w:rFonts w:ascii="Times New Roman" w:eastAsia="宋体" w:hAnsi="Times New Roman" w:cs="Times New Roman" w:hint="eastAsia"/>
+                <w:b/>
+                <w:bCs/>
+                <w:color w:val="FF0000"/>
+                <w:sz w:val="20"/>
+                <w:szCs w:val="20"/>
+              </w:rPr>
+              <w:t>D031</w:t>
             </w:r>
           </w:p>
         </w:tc>
@@ -2382,6 +2012,10 @@
           <w:tcPr>
             <w:tcW w:w="327" w:type="pct"/>
             <w:gridSpan w:val="3"/>
+            <w:tcBorders>
+              <w:left w:val="single" w:sz="4" w:space="0" w:color="auto"/>
+              <w:right w:val="single" w:sz="4" w:space="0" w:color="auto"/>
+            </w:tcBorders>
             <w:shd w:val="clear" w:color="auto" w:fill="auto"/>
             <w:vAlign w:val="center"/>
           </w:tcPr>
@@ -2400,7 +2034,7 @@
                 <w:sz w:val="20"/>
                 <w:szCs w:val="20"/>
               </w:rPr>
-              <w:t>75</w:t>
+              <w:t>65</w:t>
             </w:r>
           </w:p>
         </w:tc>
@@ -2408,40 +2042,51 @@
           <w:tcPr>
             <w:tcW w:w="371" w:type="pct"/>
             <w:gridSpan w:val="3"/>
-            <w:vAlign w:val="center"/>
-          </w:tcPr>
-          <w:p>
-            <w:pPr>
-              <w:jc w:val="center"/>
-              <w:rPr>
-                <w:rFonts w:ascii="Times New Roman" w:eastAsia="宋体" w:hAnsi="Times New Roman" w:cs="Times New Roman"/>
-                <w:b/>
-                <w:bCs/>
-                <w:sz w:val="20"/>
-                <w:szCs w:val="20"/>
-              </w:rPr>
-            </w:pPr>
-            <w:r>
-              <w:rPr>
-                <w:rFonts w:ascii="Times New Roman" w:eastAsia="宋体" w:hAnsi="Times New Roman" w:cs="Times New Roman" w:hint="eastAsia"/>
-                <w:b/>
-                <w:bCs/>
-                <w:sz w:val="20"/>
-                <w:szCs w:val="20"/>
-              </w:rPr>
-              <w:t>D075</w:t>
-            </w:r>
-          </w:p>
-        </w:tc>
-        <w:tc>
-          <w:tcPr>
-            <w:tcW w:w="1964" w:type="pct"/>
-            <w:gridSpan w:val="9"/>
+            <w:tcBorders>
+              <w:left w:val="single" w:sz="4" w:space="0" w:color="auto"/>
+              <w:right w:val="single" w:sz="4" w:space="0" w:color="auto"/>
+            </w:tcBorders>
+            <w:vAlign w:val="center"/>
+          </w:tcPr>
+          <w:p>
+            <w:pPr>
+              <w:jc w:val="center"/>
+              <w:rPr>
+                <w:rFonts w:ascii="Times New Roman" w:eastAsia="宋体" w:hAnsi="Times New Roman" w:cs="Times New Roman" w:hint="eastAsia"/>
+                <w:b/>
+                <w:bCs/>
+                <w:color w:val="FF0000"/>
+                <w:sz w:val="20"/>
+                <w:szCs w:val="20"/>
+              </w:rPr>
+            </w:pPr>
+            <w:r>
+              <w:rPr>
+                <w:rFonts w:ascii="Times New Roman" w:eastAsia="宋体" w:hAnsi="Times New Roman" w:cs="Times New Roman" w:hint="eastAsia"/>
+                <w:b/>
+                <w:bCs/>
+                <w:color w:val="FF0000"/>
+                <w:sz w:val="20"/>
+                <w:szCs w:val="20"/>
+              </w:rPr>
+              <w:t>D046</w:t>
+            </w:r>
+          </w:p>
+        </w:tc>
+        <w:tc>
+          <w:tcPr>
+            <w:tcW w:w="1963" w:type="pct"/>
+            <w:gridSpan w:val="11"/>
             <w:vMerge/>
-            <w:vAlign w:val="center"/>
-          </w:tcPr>
-          <w:p>
-            <w:pPr>
+            <w:tcBorders>
+              <w:left w:val="single" w:sz="4" w:space="0" w:color="auto"/>
+              <w:right w:val="nil"/>
+            </w:tcBorders>
+            <w:vAlign w:val="center"/>
+          </w:tcPr>
+          <w:p>
+            <w:pPr>
+              <w:jc w:val="left"/>
               <w:rPr>
                 <w:rFonts w:ascii="Times New Roman" w:eastAsia="宋体" w:hAnsi="Times New Roman" w:cs="Times New Roman"/>
                 <w:sz w:val="18"/>
@@ -2465,6 +2110,9 @@
           <w:tcPr>
             <w:tcW w:w="296" w:type="pct"/>
             <w:vMerge/>
+            <w:tcBorders>
+              <w:right w:val="single" w:sz="4" w:space="0" w:color="auto"/>
+            </w:tcBorders>
             <w:vAlign w:val="center"/>
           </w:tcPr>
           <w:p>
@@ -2481,58 +2129,75 @@
         <w:tc>
           <w:tcPr>
             <w:tcW w:w="279" w:type="pct"/>
-            <w:vAlign w:val="center"/>
-          </w:tcPr>
-          <w:p>
-            <w:pPr>
-              <w:jc w:val="center"/>
-              <w:rPr>
-                <w:rFonts w:ascii="Times New Roman" w:eastAsia="宋体" w:hAnsi="Times New Roman" w:cs="Times New Roman"/>
-                <w:sz w:val="20"/>
-                <w:szCs w:val="20"/>
-              </w:rPr>
-            </w:pPr>
-            <w:r>
-              <w:rPr>
-                <w:rFonts w:ascii="Times New Roman" w:eastAsia="宋体" w:hAnsi="Times New Roman" w:cs="Times New Roman"/>
-                <w:sz w:val="20"/>
-                <w:szCs w:val="20"/>
-              </w:rPr>
-              <w:t>4</w:t>
+            <w:gridSpan w:val="2"/>
+            <w:tcBorders>
+              <w:left w:val="single" w:sz="4" w:space="0" w:color="auto"/>
+              <w:right w:val="single" w:sz="4" w:space="0" w:color="auto"/>
+            </w:tcBorders>
+            <w:vAlign w:val="center"/>
+          </w:tcPr>
+          <w:p>
+            <w:pPr>
+              <w:jc w:val="center"/>
+              <w:rPr>
+                <w:rFonts w:ascii="Times New Roman" w:eastAsia="宋体" w:hAnsi="Times New Roman" w:cs="Times New Roman"/>
+                <w:sz w:val="20"/>
+                <w:szCs w:val="20"/>
+              </w:rPr>
+            </w:pPr>
+            <w:r>
+              <w:rPr>
+                <w:rFonts w:ascii="Times New Roman" w:eastAsia="宋体" w:hAnsi="Times New Roman" w:cs="Times New Roman"/>
+                <w:sz w:val="20"/>
+                <w:szCs w:val="20"/>
+              </w:rPr>
+              <w:t>2</w:t>
             </w:r>
           </w:p>
         </w:tc>
         <w:tc>
           <w:tcPr>
             <w:tcW w:w="386" w:type="pct"/>
-            <w:vAlign w:val="center"/>
-          </w:tcPr>
-          <w:p>
-            <w:pPr>
-              <w:jc w:val="center"/>
-              <w:rPr>
-                <w:rFonts w:ascii="Times New Roman" w:eastAsia="宋体" w:hAnsi="Times New Roman" w:cs="Times New Roman"/>
-                <w:b/>
-                <w:bCs/>
-                <w:sz w:val="20"/>
-                <w:szCs w:val="20"/>
-              </w:rPr>
-            </w:pPr>
-            <w:r>
-              <w:rPr>
-                <w:rFonts w:ascii="Times New Roman" w:eastAsia="宋体" w:hAnsi="Times New Roman" w:cs="Times New Roman" w:hint="eastAsia"/>
-                <w:b/>
-                <w:bCs/>
-                <w:sz w:val="20"/>
-                <w:szCs w:val="20"/>
-              </w:rPr>
-              <w:t>D004</w:t>
+            <w:gridSpan w:val="3"/>
+            <w:tcBorders>
+              <w:left w:val="single" w:sz="4" w:space="0" w:color="auto"/>
+              <w:right w:val="single" w:sz="4" w:space="0" w:color="auto"/>
+            </w:tcBorders>
+            <w:vAlign w:val="center"/>
+          </w:tcPr>
+          <w:p>
+            <w:pPr>
+              <w:jc w:val="center"/>
+              <w:rPr>
+                <w:rFonts w:ascii="Times New Roman" w:eastAsia="宋体" w:hAnsi="Times New Roman" w:cs="Times New Roman" w:hint="eastAsia"/>
+                <w:b/>
+                <w:bCs/>
+                <w:color w:val="FF0000"/>
+                <w:sz w:val="20"/>
+                <w:szCs w:val="20"/>
+              </w:rPr>
+            </w:pPr>
+            <w:r>
+              <w:rPr>
+                <w:rFonts w:ascii="Times New Roman" w:eastAsia="宋体" w:hAnsi="Times New Roman" w:cs="Times New Roman" w:hint="eastAsia"/>
+                <w:b/>
+                <w:bCs/>
+                <w:color w:val="FF0000"/>
+                <w:sz w:val="20"/>
+                <w:szCs w:val="20"/>
+              </w:rPr>
+              <w:t>D002</w:t>
             </w:r>
           </w:p>
         </w:tc>
         <w:tc>
           <w:tcPr>
             <w:tcW w:w="293" w:type="pct"/>
+            <w:gridSpan w:val="2"/>
+            <w:tcBorders>
+              <w:left w:val="single" w:sz="4" w:space="0" w:color="auto"/>
+              <w:right w:val="single" w:sz="4" w:space="0" w:color="auto"/>
+            </w:tcBorders>
             <w:shd w:val="clear" w:color="auto" w:fill="auto"/>
             <w:vAlign w:val="center"/>
           </w:tcPr>
@@ -2551,42 +2216,53 @@
                 <w:sz w:val="20"/>
                 <w:szCs w:val="20"/>
               </w:rPr>
-              <w:t>19</w:t>
+              <w:t>17</w:t>
             </w:r>
           </w:p>
         </w:tc>
         <w:tc>
           <w:tcPr>
             <w:tcW w:w="396" w:type="pct"/>
+            <w:gridSpan w:val="4"/>
+            <w:tcBorders>
+              <w:left w:val="single" w:sz="4" w:space="0" w:color="auto"/>
+              <w:right w:val="single" w:sz="4" w:space="0" w:color="auto"/>
+            </w:tcBorders>
+            <w:vAlign w:val="center"/>
+          </w:tcPr>
+          <w:p>
+            <w:pPr>
+              <w:jc w:val="center"/>
+              <w:rPr>
+                <w:rFonts w:ascii="Times New Roman" w:eastAsia="宋体" w:hAnsi="Times New Roman" w:cs="Times New Roman" w:hint="eastAsia"/>
+                <w:b/>
+                <w:bCs/>
+                <w:color w:val="FF0000"/>
+                <w:sz w:val="20"/>
+                <w:szCs w:val="20"/>
+              </w:rPr>
+            </w:pPr>
+            <w:r>
+              <w:rPr>
+                <w:rFonts w:ascii="Times New Roman" w:eastAsia="宋体" w:hAnsi="Times New Roman" w:cs="Times New Roman" w:hint="eastAsia"/>
+                <w:b/>
+                <w:bCs/>
+                <w:color w:val="FF0000"/>
+                <w:sz w:val="20"/>
+                <w:szCs w:val="20"/>
+              </w:rPr>
+              <w:t>D017</w:t>
+            </w:r>
+          </w:p>
+        </w:tc>
+        <w:tc>
+          <w:tcPr>
+            <w:tcW w:w="310" w:type="pct"/>
             <w:gridSpan w:val="2"/>
-            <w:vAlign w:val="center"/>
-          </w:tcPr>
-          <w:p>
-            <w:pPr>
-              <w:jc w:val="center"/>
-              <w:rPr>
-                <w:rFonts w:ascii="Times New Roman" w:eastAsia="宋体" w:hAnsi="Times New Roman" w:cs="Times New Roman"/>
-                <w:b/>
-                <w:bCs/>
-                <w:sz w:val="20"/>
-                <w:szCs w:val="20"/>
-              </w:rPr>
-            </w:pPr>
-            <w:r>
-              <w:rPr>
-                <w:rFonts w:ascii="Times New Roman" w:eastAsia="宋体" w:hAnsi="Times New Roman" w:cs="Times New Roman" w:hint="eastAsia"/>
-                <w:b/>
-                <w:bCs/>
-                <w:sz w:val="20"/>
-                <w:szCs w:val="20"/>
-              </w:rPr>
-              <w:t>D019</w:t>
-            </w:r>
-          </w:p>
-        </w:tc>
-        <w:tc>
-          <w:tcPr>
-            <w:tcW w:w="310" w:type="pct"/>
+            <w:tcBorders>
+              <w:left w:val="single" w:sz="4" w:space="0" w:color="auto"/>
+              <w:right w:val="single" w:sz="4" w:space="0" w:color="auto"/>
+            </w:tcBorders>
             <w:shd w:val="clear" w:color="auto" w:fill="auto"/>
             <w:vAlign w:val="center"/>
           </w:tcPr>
@@ -2605,35 +2281,42 @@
                 <w:sz w:val="20"/>
                 <w:szCs w:val="20"/>
               </w:rPr>
-              <w:t>38</w:t>
+              <w:t>34</w:t>
             </w:r>
           </w:p>
         </w:tc>
         <w:tc>
           <w:tcPr>
             <w:tcW w:w="366" w:type="pct"/>
-            <w:vAlign w:val="center"/>
-          </w:tcPr>
-          <w:p>
-            <w:pPr>
-              <w:jc w:val="center"/>
-              <w:rPr>
-                <w:rFonts w:ascii="Times New Roman" w:eastAsia="宋体" w:hAnsi="Times New Roman" w:cs="Times New Roman"/>
-                <w:b/>
-                <w:bCs/>
-                <w:sz w:val="20"/>
-                <w:szCs w:val="20"/>
-              </w:rPr>
-            </w:pPr>
-            <w:r>
-              <w:rPr>
-                <w:rFonts w:ascii="Times New Roman" w:eastAsia="宋体" w:hAnsi="Times New Roman" w:cs="Times New Roman" w:hint="eastAsia"/>
-                <w:b/>
-                <w:bCs/>
-                <w:sz w:val="20"/>
-                <w:szCs w:val="20"/>
-              </w:rPr>
-              <w:t>D038</w:t>
+            <w:gridSpan w:val="4"/>
+            <w:tcBorders>
+              <w:left w:val="single" w:sz="4" w:space="0" w:color="auto"/>
+              <w:right w:val="single" w:sz="4" w:space="0" w:color="auto"/>
+            </w:tcBorders>
+            <w:vAlign w:val="center"/>
+          </w:tcPr>
+          <w:p>
+            <w:pPr>
+              <w:jc w:val="center"/>
+              <w:rPr>
+                <w:rFonts w:ascii="Times New Roman" w:eastAsia="宋体" w:hAnsi="Times New Roman" w:cs="Times New Roman" w:hint="eastAsia"/>
+                <w:b/>
+                <w:bCs/>
+                <w:color w:val="FF0000"/>
+                <w:sz w:val="20"/>
+                <w:szCs w:val="20"/>
+              </w:rPr>
+            </w:pPr>
+            <w:r>
+              <w:rPr>
+                <w:rFonts w:ascii="Times New Roman" w:eastAsia="宋体" w:hAnsi="Times New Roman" w:cs="Times New Roman" w:hint="eastAsia"/>
+                <w:b/>
+                <w:bCs/>
+                <w:color w:val="FF0000"/>
+                <w:sz w:val="20"/>
+                <w:szCs w:val="20"/>
+              </w:rPr>
+              <w:t>D032</w:t>
             </w:r>
           </w:p>
         </w:tc>
@@ -2641,6 +2324,10 @@
           <w:tcPr>
             <w:tcW w:w="327" w:type="pct"/>
             <w:gridSpan w:val="3"/>
+            <w:tcBorders>
+              <w:left w:val="single" w:sz="4" w:space="0" w:color="auto"/>
+              <w:right w:val="single" w:sz="4" w:space="0" w:color="auto"/>
+            </w:tcBorders>
             <w:shd w:val="clear" w:color="auto" w:fill="auto"/>
             <w:vAlign w:val="center"/>
           </w:tcPr>
@@ -2659,7 +2346,7 @@
                 <w:sz w:val="20"/>
                 <w:szCs w:val="20"/>
               </w:rPr>
-              <w:t>80</w:t>
+              <w:t>70</w:t>
             </w:r>
           </w:p>
         </w:tc>
@@ -2667,36 +2354,46 @@
           <w:tcPr>
             <w:tcW w:w="371" w:type="pct"/>
             <w:gridSpan w:val="3"/>
-            <w:vAlign w:val="center"/>
-          </w:tcPr>
-          <w:p>
-            <w:pPr>
-              <w:jc w:val="center"/>
-              <w:rPr>
-                <w:rFonts w:ascii="Times New Roman" w:eastAsia="宋体" w:hAnsi="Times New Roman" w:cs="Times New Roman"/>
-                <w:b/>
-                <w:bCs/>
-                <w:sz w:val="20"/>
-                <w:szCs w:val="20"/>
-              </w:rPr>
-            </w:pPr>
-            <w:r>
-              <w:rPr>
-                <w:rFonts w:ascii="Times New Roman" w:eastAsia="宋体" w:hAnsi="Times New Roman" w:cs="Times New Roman" w:hint="eastAsia"/>
-                <w:b/>
-                <w:bCs/>
-                <w:sz w:val="20"/>
-                <w:szCs w:val="20"/>
-              </w:rPr>
-              <w:t>D080</w:t>
-            </w:r>
-          </w:p>
-        </w:tc>
-        <w:tc>
-          <w:tcPr>
-            <w:tcW w:w="1964" w:type="pct"/>
-            <w:gridSpan w:val="9"/>
+            <w:tcBorders>
+              <w:left w:val="single" w:sz="4" w:space="0" w:color="auto"/>
+              <w:right w:val="single" w:sz="4" w:space="0" w:color="auto"/>
+            </w:tcBorders>
+            <w:vAlign w:val="center"/>
+          </w:tcPr>
+          <w:p>
+            <w:pPr>
+              <w:jc w:val="center"/>
+              <w:rPr>
+                <w:rFonts w:ascii="Times New Roman" w:eastAsia="宋体" w:hAnsi="Times New Roman" w:cs="Times New Roman" w:hint="eastAsia"/>
+                <w:b/>
+                <w:bCs/>
+                <w:color w:val="FF0000"/>
+                <w:sz w:val="20"/>
+                <w:szCs w:val="20"/>
+              </w:rPr>
+            </w:pPr>
+            <w:r>
+              <w:rPr>
+                <w:rFonts w:ascii="Times New Roman" w:eastAsia="宋体" w:hAnsi="Times New Roman" w:cs="Times New Roman" w:hint="eastAsia"/>
+                <w:b/>
+                <w:bCs/>
+                <w:color w:val="FF0000"/>
+                <w:sz w:val="20"/>
+                <w:szCs w:val="20"/>
+              </w:rPr>
+              <w:t>D047</w:t>
+            </w:r>
+          </w:p>
+        </w:tc>
+        <w:tc>
+          <w:tcPr>
+            <w:tcW w:w="1963" w:type="pct"/>
+            <w:gridSpan w:val="11"/>
             <w:vMerge/>
+            <w:tcBorders>
+              <w:left w:val="single" w:sz="4" w:space="0" w:color="auto"/>
+              <w:right w:val="nil"/>
+            </w:tcBorders>
             <w:vAlign w:val="center"/>
           </w:tcPr>
           <w:p>
@@ -2724,6 +2421,9 @@
           <w:tcPr>
             <w:tcW w:w="296" w:type="pct"/>
             <w:vMerge/>
+            <w:tcBorders>
+              <w:right w:val="single" w:sz="4" w:space="0" w:color="auto"/>
+            </w:tcBorders>
             <w:vAlign w:val="center"/>
           </w:tcPr>
           <w:p>
@@ -2740,58 +2440,75 @@
         <w:tc>
           <w:tcPr>
             <w:tcW w:w="279" w:type="pct"/>
-            <w:vAlign w:val="center"/>
-          </w:tcPr>
-          <w:p>
-            <w:pPr>
-              <w:jc w:val="center"/>
-              <w:rPr>
-                <w:rFonts w:ascii="Times New Roman" w:eastAsia="宋体" w:hAnsi="Times New Roman" w:cs="Times New Roman"/>
-                <w:sz w:val="20"/>
-                <w:szCs w:val="20"/>
-              </w:rPr>
-            </w:pPr>
-            <w:r>
-              <w:rPr>
-                <w:rFonts w:ascii="Times New Roman" w:eastAsia="宋体" w:hAnsi="Times New Roman" w:cs="Times New Roman"/>
-                <w:sz w:val="20"/>
-                <w:szCs w:val="20"/>
-              </w:rPr>
-              <w:t>5</w:t>
+            <w:gridSpan w:val="2"/>
+            <w:tcBorders>
+              <w:left w:val="single" w:sz="4" w:space="0" w:color="auto"/>
+              <w:right w:val="single" w:sz="4" w:space="0" w:color="auto"/>
+            </w:tcBorders>
+            <w:vAlign w:val="center"/>
+          </w:tcPr>
+          <w:p>
+            <w:pPr>
+              <w:jc w:val="center"/>
+              <w:rPr>
+                <w:rFonts w:ascii="Times New Roman" w:eastAsia="宋体" w:hAnsi="Times New Roman" w:cs="Times New Roman"/>
+                <w:sz w:val="20"/>
+                <w:szCs w:val="20"/>
+              </w:rPr>
+            </w:pPr>
+            <w:r>
+              <w:rPr>
+                <w:rFonts w:ascii="Times New Roman" w:eastAsia="宋体" w:hAnsi="Times New Roman" w:cs="Times New Roman"/>
+                <w:sz w:val="20"/>
+                <w:szCs w:val="20"/>
+              </w:rPr>
+              <w:t>3</w:t>
             </w:r>
           </w:p>
         </w:tc>
         <w:tc>
           <w:tcPr>
             <w:tcW w:w="386" w:type="pct"/>
-            <w:vAlign w:val="center"/>
-          </w:tcPr>
-          <w:p>
-            <w:pPr>
-              <w:jc w:val="center"/>
-              <w:rPr>
-                <w:rFonts w:ascii="Times New Roman" w:eastAsia="宋体" w:hAnsi="Times New Roman" w:cs="Times New Roman"/>
-                <w:b/>
-                <w:bCs/>
-                <w:sz w:val="20"/>
-                <w:szCs w:val="20"/>
-              </w:rPr>
-            </w:pPr>
-            <w:r>
-              <w:rPr>
-                <w:rFonts w:ascii="Times New Roman" w:eastAsia="宋体" w:hAnsi="Times New Roman" w:cs="Times New Roman" w:hint="eastAsia"/>
-                <w:b/>
-                <w:bCs/>
-                <w:sz w:val="20"/>
-                <w:szCs w:val="20"/>
-              </w:rPr>
-              <w:t>D005</w:t>
+            <w:gridSpan w:val="3"/>
+            <w:tcBorders>
+              <w:left w:val="single" w:sz="4" w:space="0" w:color="auto"/>
+              <w:right w:val="single" w:sz="4" w:space="0" w:color="auto"/>
+            </w:tcBorders>
+            <w:vAlign w:val="center"/>
+          </w:tcPr>
+          <w:p>
+            <w:pPr>
+              <w:jc w:val="center"/>
+              <w:rPr>
+                <w:rFonts w:ascii="Times New Roman" w:eastAsia="宋体" w:hAnsi="Times New Roman" w:cs="Times New Roman" w:hint="eastAsia"/>
+                <w:b/>
+                <w:bCs/>
+                <w:color w:val="FF0000"/>
+                <w:sz w:val="20"/>
+                <w:szCs w:val="20"/>
+              </w:rPr>
+            </w:pPr>
+            <w:r>
+              <w:rPr>
+                <w:rFonts w:ascii="Times New Roman" w:eastAsia="宋体" w:hAnsi="Times New Roman" w:cs="Times New Roman" w:hint="eastAsia"/>
+                <w:b/>
+                <w:bCs/>
+                <w:color w:val="FF0000"/>
+                <w:sz w:val="20"/>
+                <w:szCs w:val="20"/>
+              </w:rPr>
+              <w:t>D003</w:t>
             </w:r>
           </w:p>
         </w:tc>
         <w:tc>
           <w:tcPr>
             <w:tcW w:w="293" w:type="pct"/>
+            <w:gridSpan w:val="2"/>
+            <w:tcBorders>
+              <w:left w:val="single" w:sz="4" w:space="0" w:color="auto"/>
+              <w:right w:val="single" w:sz="4" w:space="0" w:color="auto"/>
+            </w:tcBorders>
             <w:shd w:val="clear" w:color="auto" w:fill="auto"/>
             <w:vAlign w:val="center"/>
           </w:tcPr>
@@ -2810,42 +2527,53 @@
                 <w:sz w:val="20"/>
                 <w:szCs w:val="20"/>
               </w:rPr>
-              <w:t>20</w:t>
+              <w:t>18</w:t>
             </w:r>
           </w:p>
         </w:tc>
         <w:tc>
           <w:tcPr>
             <w:tcW w:w="396" w:type="pct"/>
+            <w:gridSpan w:val="4"/>
+            <w:tcBorders>
+              <w:left w:val="single" w:sz="4" w:space="0" w:color="auto"/>
+              <w:right w:val="single" w:sz="4" w:space="0" w:color="auto"/>
+            </w:tcBorders>
+            <w:vAlign w:val="center"/>
+          </w:tcPr>
+          <w:p>
+            <w:pPr>
+              <w:jc w:val="center"/>
+              <w:rPr>
+                <w:rFonts w:ascii="Times New Roman" w:eastAsia="宋体" w:hAnsi="Times New Roman" w:cs="Times New Roman" w:hint="eastAsia"/>
+                <w:b/>
+                <w:bCs/>
+                <w:color w:val="FF0000"/>
+                <w:sz w:val="20"/>
+                <w:szCs w:val="20"/>
+              </w:rPr>
+            </w:pPr>
+            <w:r>
+              <w:rPr>
+                <w:rFonts w:ascii="Times New Roman" w:eastAsia="宋体" w:hAnsi="Times New Roman" w:cs="Times New Roman" w:hint="eastAsia"/>
+                <w:b/>
+                <w:bCs/>
+                <w:color w:val="FF0000"/>
+                <w:sz w:val="20"/>
+                <w:szCs w:val="20"/>
+              </w:rPr>
+              <w:t>D018</w:t>
+            </w:r>
+          </w:p>
+        </w:tc>
+        <w:tc>
+          <w:tcPr>
+            <w:tcW w:w="310" w:type="pct"/>
             <w:gridSpan w:val="2"/>
-            <w:vAlign w:val="center"/>
-          </w:tcPr>
-          <w:p>
-            <w:pPr>
-              <w:jc w:val="center"/>
-              <w:rPr>
-                <w:rFonts w:ascii="Times New Roman" w:eastAsia="宋体" w:hAnsi="Times New Roman" w:cs="Times New Roman"/>
-                <w:b/>
-                <w:bCs/>
-                <w:sz w:val="20"/>
-                <w:szCs w:val="20"/>
-              </w:rPr>
-            </w:pPr>
-            <w:r>
-              <w:rPr>
-                <w:rFonts w:ascii="Times New Roman" w:eastAsia="宋体" w:hAnsi="Times New Roman" w:cs="Times New Roman" w:hint="eastAsia"/>
-                <w:b/>
-                <w:bCs/>
-                <w:sz w:val="20"/>
-                <w:szCs w:val="20"/>
-              </w:rPr>
-              <w:t>D020</w:t>
-            </w:r>
-          </w:p>
-        </w:tc>
-        <w:tc>
-          <w:tcPr>
-            <w:tcW w:w="310" w:type="pct"/>
+            <w:tcBorders>
+              <w:left w:val="single" w:sz="4" w:space="0" w:color="auto"/>
+              <w:right w:val="single" w:sz="4" w:space="0" w:color="auto"/>
+            </w:tcBorders>
             <w:shd w:val="clear" w:color="auto" w:fill="auto"/>
             <w:vAlign w:val="center"/>
           </w:tcPr>
@@ -2864,35 +2592,42 @@
                 <w:sz w:val="20"/>
                 <w:szCs w:val="20"/>
               </w:rPr>
-              <w:t>40</w:t>
+              <w:t>36</w:t>
             </w:r>
           </w:p>
         </w:tc>
         <w:tc>
           <w:tcPr>
             <w:tcW w:w="366" w:type="pct"/>
-            <w:vAlign w:val="center"/>
-          </w:tcPr>
-          <w:p>
-            <w:pPr>
-              <w:jc w:val="center"/>
-              <w:rPr>
-                <w:rFonts w:ascii="Times New Roman" w:eastAsia="宋体" w:hAnsi="Times New Roman" w:cs="Times New Roman"/>
-                <w:b/>
-                <w:bCs/>
-                <w:sz w:val="20"/>
-                <w:szCs w:val="20"/>
-              </w:rPr>
-            </w:pPr>
-            <w:r>
-              <w:rPr>
-                <w:rFonts w:ascii="Times New Roman" w:eastAsia="宋体" w:hAnsi="Times New Roman" w:cs="Times New Roman" w:hint="eastAsia"/>
-                <w:b/>
-                <w:bCs/>
-                <w:sz w:val="20"/>
-                <w:szCs w:val="20"/>
-              </w:rPr>
-              <w:t>D040</w:t>
+            <w:gridSpan w:val="4"/>
+            <w:tcBorders>
+              <w:left w:val="single" w:sz="4" w:space="0" w:color="auto"/>
+              <w:right w:val="single" w:sz="4" w:space="0" w:color="auto"/>
+            </w:tcBorders>
+            <w:vAlign w:val="center"/>
+          </w:tcPr>
+          <w:p>
+            <w:pPr>
+              <w:jc w:val="center"/>
+              <w:rPr>
+                <w:rFonts w:ascii="Times New Roman" w:eastAsia="宋体" w:hAnsi="Times New Roman" w:cs="Times New Roman" w:hint="eastAsia"/>
+                <w:b/>
+                <w:bCs/>
+                <w:color w:val="FF0000"/>
+                <w:sz w:val="20"/>
+                <w:szCs w:val="20"/>
+              </w:rPr>
+            </w:pPr>
+            <w:r>
+              <w:rPr>
+                <w:rFonts w:ascii="Times New Roman" w:eastAsia="宋体" w:hAnsi="Times New Roman" w:cs="Times New Roman" w:hint="eastAsia"/>
+                <w:b/>
+                <w:bCs/>
+                <w:color w:val="FF0000"/>
+                <w:sz w:val="20"/>
+                <w:szCs w:val="20"/>
+              </w:rPr>
+              <w:t>D033</w:t>
             </w:r>
           </w:p>
         </w:tc>
@@ -2900,6 +2635,10 @@
           <w:tcPr>
             <w:tcW w:w="327" w:type="pct"/>
             <w:gridSpan w:val="3"/>
+            <w:tcBorders>
+              <w:left w:val="single" w:sz="4" w:space="0" w:color="auto"/>
+              <w:right w:val="single" w:sz="4" w:space="0" w:color="auto"/>
+            </w:tcBorders>
             <w:shd w:val="clear" w:color="auto" w:fill="auto"/>
             <w:vAlign w:val="center"/>
           </w:tcPr>
@@ -2918,7 +2657,7 @@
                 <w:sz w:val="20"/>
                 <w:szCs w:val="20"/>
               </w:rPr>
-              <w:t>85</w:t>
+              <w:t>75</w:t>
             </w:r>
           </w:p>
         </w:tc>
@@ -2926,44 +2665,55 @@
           <w:tcPr>
             <w:tcW w:w="371" w:type="pct"/>
             <w:gridSpan w:val="3"/>
-            <w:shd w:val="clear" w:color="auto" w:fill="auto"/>
-          </w:tcPr>
-          <w:p>
-            <w:pPr>
-              <w:jc w:val="center"/>
-              <w:rPr>
-                <w:rFonts w:ascii="Times New Roman" w:eastAsia="宋体" w:hAnsi="Times New Roman" w:cs="Times New Roman"/>
-                <w:b/>
-                <w:bCs/>
-                <w:sz w:val="20"/>
-                <w:szCs w:val="20"/>
-              </w:rPr>
-            </w:pPr>
-            <w:r>
-              <w:rPr>
-                <w:rFonts w:ascii="Times New Roman" w:eastAsia="宋体" w:hAnsi="Times New Roman" w:cs="Times New Roman" w:hint="eastAsia"/>
-                <w:b/>
-                <w:bCs/>
-                <w:sz w:val="20"/>
-                <w:szCs w:val="20"/>
-              </w:rPr>
-              <w:t>D085</w:t>
-            </w:r>
-          </w:p>
-        </w:tc>
-        <w:tc>
-          <w:tcPr>
-            <w:tcW w:w="1964" w:type="pct"/>
-            <w:gridSpan w:val="9"/>
+            <w:tcBorders>
+              <w:left w:val="single" w:sz="4" w:space="0" w:color="auto"/>
+              <w:right w:val="single" w:sz="4" w:space="0" w:color="auto"/>
+            </w:tcBorders>
+            <w:vAlign w:val="center"/>
+          </w:tcPr>
+          <w:p>
+            <w:pPr>
+              <w:jc w:val="center"/>
+              <w:rPr>
+                <w:rFonts w:ascii="Times New Roman" w:eastAsia="宋体" w:hAnsi="Times New Roman" w:cs="Times New Roman" w:hint="eastAsia"/>
+                <w:b/>
+                <w:bCs/>
+                <w:color w:val="FF0000"/>
+                <w:sz w:val="20"/>
+                <w:szCs w:val="20"/>
+              </w:rPr>
+            </w:pPr>
+            <w:r>
+              <w:rPr>
+                <w:rFonts w:ascii="Times New Roman" w:eastAsia="宋体" w:hAnsi="Times New Roman" w:cs="Times New Roman" w:hint="eastAsia"/>
+                <w:b/>
+                <w:bCs/>
+                <w:color w:val="FF0000"/>
+                <w:sz w:val="20"/>
+                <w:szCs w:val="20"/>
+              </w:rPr>
+              <w:t>D048</w:t>
+            </w:r>
+          </w:p>
+        </w:tc>
+        <w:tc>
+          <w:tcPr>
+            <w:tcW w:w="1963" w:type="pct"/>
+            <w:gridSpan w:val="11"/>
             <w:vMerge/>
-            <w:shd w:val="clear" w:color="auto" w:fill="auto"/>
-          </w:tcPr>
-          <w:p>
-            <w:pPr>
-              <w:tabs>
-                <w:tab w:val="left" w:pos="4460"/>
-              </w:tabs>
-              <w:jc w:val="left"/>
+            <w:tcBorders>
+              <w:left w:val="single" w:sz="4" w:space="0" w:color="auto"/>
+              <w:right w:val="nil"/>
+            </w:tcBorders>
+            <w:vAlign w:val="center"/>
+          </w:tcPr>
+          <w:p>
+            <w:pPr>
+              <w:rPr>
+                <w:rFonts w:ascii="Times New Roman" w:eastAsia="宋体" w:hAnsi="Times New Roman" w:cs="Times New Roman"/>
+                <w:sz w:val="18"/>
+                <w:szCs w:val="18"/>
+              </w:rPr>
             </w:pPr>
           </w:p>
         </w:tc>
@@ -2982,6 +2732,9 @@
           <w:tcPr>
             <w:tcW w:w="296" w:type="pct"/>
             <w:vMerge/>
+            <w:tcBorders>
+              <w:right w:val="single" w:sz="4" w:space="0" w:color="auto"/>
+            </w:tcBorders>
             <w:vAlign w:val="center"/>
           </w:tcPr>
           <w:p>
@@ -2998,58 +2751,75 @@
         <w:tc>
           <w:tcPr>
             <w:tcW w:w="279" w:type="pct"/>
-            <w:vAlign w:val="center"/>
-          </w:tcPr>
-          <w:p>
-            <w:pPr>
-              <w:jc w:val="center"/>
-              <w:rPr>
-                <w:rFonts w:ascii="Times New Roman" w:eastAsia="宋体" w:hAnsi="Times New Roman" w:cs="Times New Roman"/>
-                <w:sz w:val="20"/>
-                <w:szCs w:val="20"/>
-              </w:rPr>
-            </w:pPr>
-            <w:r>
-              <w:rPr>
-                <w:rFonts w:ascii="Times New Roman" w:eastAsia="宋体" w:hAnsi="Times New Roman" w:cs="Times New Roman"/>
-                <w:sz w:val="20"/>
-                <w:szCs w:val="20"/>
-              </w:rPr>
-              <w:t>6</w:t>
+            <w:gridSpan w:val="2"/>
+            <w:tcBorders>
+              <w:left w:val="single" w:sz="4" w:space="0" w:color="auto"/>
+              <w:right w:val="single" w:sz="4" w:space="0" w:color="auto"/>
+            </w:tcBorders>
+            <w:vAlign w:val="center"/>
+          </w:tcPr>
+          <w:p>
+            <w:pPr>
+              <w:jc w:val="center"/>
+              <w:rPr>
+                <w:rFonts w:ascii="Times New Roman" w:eastAsia="宋体" w:hAnsi="Times New Roman" w:cs="Times New Roman"/>
+                <w:sz w:val="20"/>
+                <w:szCs w:val="20"/>
+              </w:rPr>
+            </w:pPr>
+            <w:r>
+              <w:rPr>
+                <w:rFonts w:ascii="Times New Roman" w:eastAsia="宋体" w:hAnsi="Times New Roman" w:cs="Times New Roman"/>
+                <w:sz w:val="20"/>
+                <w:szCs w:val="20"/>
+              </w:rPr>
+              <w:t>4</w:t>
             </w:r>
           </w:p>
         </w:tc>
         <w:tc>
           <w:tcPr>
             <w:tcW w:w="386" w:type="pct"/>
-            <w:vAlign w:val="center"/>
-          </w:tcPr>
-          <w:p>
-            <w:pPr>
-              <w:jc w:val="center"/>
-              <w:rPr>
-                <w:rFonts w:ascii="Times New Roman" w:eastAsia="宋体" w:hAnsi="Times New Roman" w:cs="Times New Roman"/>
-                <w:b/>
-                <w:bCs/>
-                <w:sz w:val="20"/>
-                <w:szCs w:val="20"/>
-              </w:rPr>
-            </w:pPr>
-            <w:r>
-              <w:rPr>
-                <w:rFonts w:ascii="Times New Roman" w:eastAsia="宋体" w:hAnsi="Times New Roman" w:cs="Times New Roman" w:hint="eastAsia"/>
-                <w:b/>
-                <w:bCs/>
-                <w:sz w:val="20"/>
-                <w:szCs w:val="20"/>
-              </w:rPr>
-              <w:t>D006</w:t>
+            <w:gridSpan w:val="3"/>
+            <w:tcBorders>
+              <w:left w:val="single" w:sz="4" w:space="0" w:color="auto"/>
+              <w:right w:val="single" w:sz="4" w:space="0" w:color="auto"/>
+            </w:tcBorders>
+            <w:vAlign w:val="center"/>
+          </w:tcPr>
+          <w:p>
+            <w:pPr>
+              <w:jc w:val="center"/>
+              <w:rPr>
+                <w:rFonts w:ascii="Times New Roman" w:eastAsia="宋体" w:hAnsi="Times New Roman" w:cs="Times New Roman" w:hint="eastAsia"/>
+                <w:b/>
+                <w:bCs/>
+                <w:color w:val="FF0000"/>
+                <w:sz w:val="20"/>
+                <w:szCs w:val="20"/>
+              </w:rPr>
+            </w:pPr>
+            <w:r>
+              <w:rPr>
+                <w:rFonts w:ascii="Times New Roman" w:eastAsia="宋体" w:hAnsi="Times New Roman" w:cs="Times New Roman" w:hint="eastAsia"/>
+                <w:b/>
+                <w:bCs/>
+                <w:color w:val="FF0000"/>
+                <w:sz w:val="20"/>
+                <w:szCs w:val="20"/>
+              </w:rPr>
+              <w:t>D004</w:t>
             </w:r>
           </w:p>
         </w:tc>
         <w:tc>
           <w:tcPr>
             <w:tcW w:w="293" w:type="pct"/>
+            <w:gridSpan w:val="2"/>
+            <w:tcBorders>
+              <w:left w:val="single" w:sz="4" w:space="0" w:color="auto"/>
+              <w:right w:val="single" w:sz="4" w:space="0" w:color="auto"/>
+            </w:tcBorders>
             <w:shd w:val="clear" w:color="auto" w:fill="auto"/>
             <w:vAlign w:val="center"/>
           </w:tcPr>
@@ -3068,42 +2838,53 @@
                 <w:sz w:val="20"/>
                 <w:szCs w:val="20"/>
               </w:rPr>
-              <w:t>21</w:t>
+              <w:t>19</w:t>
             </w:r>
           </w:p>
         </w:tc>
         <w:tc>
           <w:tcPr>
             <w:tcW w:w="396" w:type="pct"/>
+            <w:gridSpan w:val="4"/>
+            <w:tcBorders>
+              <w:left w:val="single" w:sz="4" w:space="0" w:color="auto"/>
+              <w:right w:val="single" w:sz="4" w:space="0" w:color="auto"/>
+            </w:tcBorders>
+            <w:vAlign w:val="center"/>
+          </w:tcPr>
+          <w:p>
+            <w:pPr>
+              <w:jc w:val="center"/>
+              <w:rPr>
+                <w:rFonts w:ascii="Times New Roman" w:eastAsia="宋体" w:hAnsi="Times New Roman" w:cs="Times New Roman" w:hint="eastAsia"/>
+                <w:b/>
+                <w:bCs/>
+                <w:color w:val="FF0000"/>
+                <w:sz w:val="20"/>
+                <w:szCs w:val="20"/>
+              </w:rPr>
+            </w:pPr>
+            <w:r>
+              <w:rPr>
+                <w:rFonts w:ascii="Times New Roman" w:eastAsia="宋体" w:hAnsi="Times New Roman" w:cs="Times New Roman" w:hint="eastAsia"/>
+                <w:b/>
+                <w:bCs/>
+                <w:color w:val="FF0000"/>
+                <w:sz w:val="20"/>
+                <w:szCs w:val="20"/>
+              </w:rPr>
+              <w:t>D019</w:t>
+            </w:r>
+          </w:p>
+        </w:tc>
+        <w:tc>
+          <w:tcPr>
+            <w:tcW w:w="310" w:type="pct"/>
             <w:gridSpan w:val="2"/>
-            <w:vAlign w:val="center"/>
-          </w:tcPr>
-          <w:p>
-            <w:pPr>
-              <w:jc w:val="center"/>
-              <w:rPr>
-                <w:rFonts w:ascii="Times New Roman" w:eastAsia="宋体" w:hAnsi="Times New Roman" w:cs="Times New Roman"/>
-                <w:b/>
-                <w:bCs/>
-                <w:sz w:val="20"/>
-                <w:szCs w:val="20"/>
-              </w:rPr>
-            </w:pPr>
-            <w:r>
-              <w:rPr>
-                <w:rFonts w:ascii="Times New Roman" w:eastAsia="宋体" w:hAnsi="Times New Roman" w:cs="Times New Roman" w:hint="eastAsia"/>
-                <w:b/>
-                <w:bCs/>
-                <w:sz w:val="20"/>
-                <w:szCs w:val="20"/>
-              </w:rPr>
-              <w:t>D021</w:t>
-            </w:r>
-          </w:p>
-        </w:tc>
-        <w:tc>
-          <w:tcPr>
-            <w:tcW w:w="310" w:type="pct"/>
+            <w:tcBorders>
+              <w:left w:val="single" w:sz="4" w:space="0" w:color="auto"/>
+              <w:right w:val="single" w:sz="4" w:space="0" w:color="auto"/>
+            </w:tcBorders>
             <w:shd w:val="clear" w:color="auto" w:fill="auto"/>
             <w:vAlign w:val="center"/>
           </w:tcPr>
@@ -3122,35 +2903,42 @@
                 <w:sz w:val="20"/>
                 <w:szCs w:val="20"/>
               </w:rPr>
-              <w:t>42</w:t>
+              <w:t>38</w:t>
             </w:r>
           </w:p>
         </w:tc>
         <w:tc>
           <w:tcPr>
             <w:tcW w:w="366" w:type="pct"/>
-            <w:vAlign w:val="center"/>
-          </w:tcPr>
-          <w:p>
-            <w:pPr>
-              <w:jc w:val="center"/>
-              <w:rPr>
-                <w:rFonts w:ascii="Times New Roman" w:eastAsia="宋体" w:hAnsi="Times New Roman" w:cs="Times New Roman"/>
-                <w:b/>
-                <w:bCs/>
-                <w:sz w:val="20"/>
-                <w:szCs w:val="20"/>
-              </w:rPr>
-            </w:pPr>
-            <w:r>
-              <w:rPr>
-                <w:rFonts w:ascii="Times New Roman" w:eastAsia="宋体" w:hAnsi="Times New Roman" w:cs="Times New Roman" w:hint="eastAsia"/>
-                <w:b/>
-                <w:bCs/>
-                <w:sz w:val="20"/>
-                <w:szCs w:val="20"/>
-              </w:rPr>
-              <w:t>D042</w:t>
+            <w:gridSpan w:val="4"/>
+            <w:tcBorders>
+              <w:left w:val="single" w:sz="4" w:space="0" w:color="auto"/>
+              <w:right w:val="single" w:sz="4" w:space="0" w:color="auto"/>
+            </w:tcBorders>
+            <w:vAlign w:val="center"/>
+          </w:tcPr>
+          <w:p>
+            <w:pPr>
+              <w:jc w:val="center"/>
+              <w:rPr>
+                <w:rFonts w:ascii="Times New Roman" w:eastAsia="宋体" w:hAnsi="Times New Roman" w:cs="Times New Roman" w:hint="eastAsia"/>
+                <w:b/>
+                <w:bCs/>
+                <w:color w:val="FF0000"/>
+                <w:sz w:val="20"/>
+                <w:szCs w:val="20"/>
+              </w:rPr>
+            </w:pPr>
+            <w:r>
+              <w:rPr>
+                <w:rFonts w:ascii="Times New Roman" w:eastAsia="宋体" w:hAnsi="Times New Roman" w:cs="Times New Roman" w:hint="eastAsia"/>
+                <w:b/>
+                <w:bCs/>
+                <w:color w:val="FF0000"/>
+                <w:sz w:val="20"/>
+                <w:szCs w:val="20"/>
+              </w:rPr>
+              <w:t>D034</w:t>
             </w:r>
           </w:p>
         </w:tc>
@@ -3158,6 +2946,10 @@
           <w:tcPr>
             <w:tcW w:w="327" w:type="pct"/>
             <w:gridSpan w:val="3"/>
+            <w:tcBorders>
+              <w:left w:val="single" w:sz="4" w:space="0" w:color="auto"/>
+              <w:right w:val="single" w:sz="4" w:space="0" w:color="auto"/>
+            </w:tcBorders>
             <w:shd w:val="clear" w:color="auto" w:fill="auto"/>
             <w:vAlign w:val="center"/>
           </w:tcPr>
@@ -3176,7 +2968,7 @@
                 <w:sz w:val="20"/>
                 <w:szCs w:val="20"/>
               </w:rPr>
-              <w:t>90</w:t>
+              <w:t>80</w:t>
             </w:r>
           </w:p>
         </w:tc>
@@ -3184,46 +2976,54 @@
           <w:tcPr>
             <w:tcW w:w="371" w:type="pct"/>
             <w:gridSpan w:val="3"/>
-            <w:shd w:val="clear" w:color="auto" w:fill="auto"/>
-            <w:vAlign w:val="center"/>
-          </w:tcPr>
-          <w:p>
-            <w:pPr>
-              <w:jc w:val="center"/>
-              <w:rPr>
-                <w:rFonts w:ascii="Times New Roman" w:eastAsia="宋体" w:hAnsi="Times New Roman" w:cs="Times New Roman"/>
-                <w:b/>
-                <w:bCs/>
-                <w:sz w:val="20"/>
-                <w:szCs w:val="20"/>
-              </w:rPr>
-            </w:pPr>
-            <w:r>
-              <w:rPr>
-                <w:rFonts w:ascii="Times New Roman" w:eastAsia="宋体" w:hAnsi="Times New Roman" w:cs="Times New Roman" w:hint="eastAsia"/>
-                <w:b/>
-                <w:bCs/>
-                <w:sz w:val="20"/>
-                <w:szCs w:val="20"/>
-              </w:rPr>
-              <w:t>D090</w:t>
-            </w:r>
-          </w:p>
-        </w:tc>
-        <w:tc>
-          <w:tcPr>
-            <w:tcW w:w="1964" w:type="pct"/>
-            <w:gridSpan w:val="9"/>
+            <w:tcBorders>
+              <w:left w:val="single" w:sz="4" w:space="0" w:color="auto"/>
+              <w:right w:val="single" w:sz="4" w:space="0" w:color="auto"/>
+            </w:tcBorders>
+            <w:vAlign w:val="center"/>
+          </w:tcPr>
+          <w:p>
+            <w:pPr>
+              <w:jc w:val="center"/>
+              <w:rPr>
+                <w:rFonts w:ascii="Times New Roman" w:eastAsia="宋体" w:hAnsi="Times New Roman" w:cs="Times New Roman" w:hint="eastAsia"/>
+                <w:b/>
+                <w:bCs/>
+                <w:color w:val="FF0000"/>
+                <w:sz w:val="20"/>
+                <w:szCs w:val="20"/>
+              </w:rPr>
+            </w:pPr>
+            <w:r>
+              <w:rPr>
+                <w:rFonts w:ascii="Times New Roman" w:eastAsia="宋体" w:hAnsi="Times New Roman" w:cs="Times New Roman" w:hint="eastAsia"/>
+                <w:b/>
+                <w:bCs/>
+                <w:color w:val="FF0000"/>
+                <w:sz w:val="20"/>
+                <w:szCs w:val="20"/>
+              </w:rPr>
+              <w:t>D049</w:t>
+            </w:r>
+          </w:p>
+        </w:tc>
+        <w:tc>
+          <w:tcPr>
+            <w:tcW w:w="1963" w:type="pct"/>
+            <w:gridSpan w:val="11"/>
             <w:vMerge/>
-            <w:shd w:val="clear" w:color="auto" w:fill="auto"/>
-            <w:vAlign w:val="center"/>
-          </w:tcPr>
-          <w:p>
-            <w:pPr>
-              <w:rPr>
-                <w:rFonts w:ascii="Times New Roman" w:eastAsia="宋体" w:hAnsi="Times New Roman" w:cs="Times New Roman"/>
-                <w:sz w:val="20"/>
-                <w:szCs w:val="20"/>
+            <w:tcBorders>
+              <w:left w:val="single" w:sz="4" w:space="0" w:color="auto"/>
+              <w:right w:val="nil"/>
+            </w:tcBorders>
+            <w:vAlign w:val="center"/>
+          </w:tcPr>
+          <w:p>
+            <w:pPr>
+              <w:rPr>
+                <w:rFonts w:ascii="Times New Roman" w:eastAsia="宋体" w:hAnsi="Times New Roman" w:cs="Times New Roman"/>
+                <w:sz w:val="18"/>
+                <w:szCs w:val="18"/>
               </w:rPr>
             </w:pPr>
           </w:p>
@@ -3243,6 +3043,9 @@
           <w:tcPr>
             <w:tcW w:w="296" w:type="pct"/>
             <w:vMerge/>
+            <w:tcBorders>
+              <w:right w:val="single" w:sz="4" w:space="0" w:color="auto"/>
+            </w:tcBorders>
             <w:vAlign w:val="center"/>
           </w:tcPr>
           <w:p>
@@ -3259,58 +3062,75 @@
         <w:tc>
           <w:tcPr>
             <w:tcW w:w="279" w:type="pct"/>
-            <w:vAlign w:val="center"/>
-          </w:tcPr>
-          <w:p>
-            <w:pPr>
-              <w:jc w:val="center"/>
-              <w:rPr>
-                <w:rFonts w:ascii="Times New Roman" w:eastAsia="宋体" w:hAnsi="Times New Roman" w:cs="Times New Roman"/>
-                <w:sz w:val="20"/>
-                <w:szCs w:val="20"/>
-              </w:rPr>
-            </w:pPr>
-            <w:r>
-              <w:rPr>
-                <w:rFonts w:ascii="Times New Roman" w:eastAsia="宋体" w:hAnsi="Times New Roman" w:cs="Times New Roman"/>
-                <w:sz w:val="20"/>
-                <w:szCs w:val="20"/>
-              </w:rPr>
-              <w:t>7</w:t>
+            <w:gridSpan w:val="2"/>
+            <w:tcBorders>
+              <w:left w:val="single" w:sz="4" w:space="0" w:color="auto"/>
+              <w:right w:val="single" w:sz="4" w:space="0" w:color="auto"/>
+            </w:tcBorders>
+            <w:vAlign w:val="center"/>
+          </w:tcPr>
+          <w:p>
+            <w:pPr>
+              <w:jc w:val="center"/>
+              <w:rPr>
+                <w:rFonts w:ascii="Times New Roman" w:eastAsia="宋体" w:hAnsi="Times New Roman" w:cs="Times New Roman"/>
+                <w:sz w:val="20"/>
+                <w:szCs w:val="20"/>
+              </w:rPr>
+            </w:pPr>
+            <w:r>
+              <w:rPr>
+                <w:rFonts w:ascii="Times New Roman" w:eastAsia="宋体" w:hAnsi="Times New Roman" w:cs="Times New Roman"/>
+                <w:sz w:val="20"/>
+                <w:szCs w:val="20"/>
+              </w:rPr>
+              <w:t>5</w:t>
             </w:r>
           </w:p>
         </w:tc>
         <w:tc>
           <w:tcPr>
             <w:tcW w:w="386" w:type="pct"/>
-            <w:vAlign w:val="center"/>
-          </w:tcPr>
-          <w:p>
-            <w:pPr>
-              <w:jc w:val="center"/>
-              <w:rPr>
-                <w:rFonts w:ascii="Times New Roman" w:eastAsia="宋体" w:hAnsi="Times New Roman" w:cs="Times New Roman"/>
-                <w:b/>
-                <w:bCs/>
-                <w:sz w:val="20"/>
-                <w:szCs w:val="20"/>
-              </w:rPr>
-            </w:pPr>
-            <w:r>
-              <w:rPr>
-                <w:rFonts w:ascii="Times New Roman" w:eastAsia="宋体" w:hAnsi="Times New Roman" w:cs="Times New Roman" w:hint="eastAsia"/>
-                <w:b/>
-                <w:bCs/>
-                <w:sz w:val="20"/>
-                <w:szCs w:val="20"/>
-              </w:rPr>
-              <w:t>D007</w:t>
+            <w:gridSpan w:val="3"/>
+            <w:tcBorders>
+              <w:left w:val="single" w:sz="4" w:space="0" w:color="auto"/>
+              <w:right w:val="single" w:sz="4" w:space="0" w:color="auto"/>
+            </w:tcBorders>
+            <w:vAlign w:val="center"/>
+          </w:tcPr>
+          <w:p>
+            <w:pPr>
+              <w:jc w:val="center"/>
+              <w:rPr>
+                <w:rFonts w:ascii="Times New Roman" w:eastAsia="宋体" w:hAnsi="Times New Roman" w:cs="Times New Roman" w:hint="eastAsia"/>
+                <w:b/>
+                <w:bCs/>
+                <w:color w:val="FF0000"/>
+                <w:sz w:val="20"/>
+                <w:szCs w:val="20"/>
+              </w:rPr>
+            </w:pPr>
+            <w:r>
+              <w:rPr>
+                <w:rFonts w:ascii="Times New Roman" w:eastAsia="宋体" w:hAnsi="Times New Roman" w:cs="Times New Roman" w:hint="eastAsia"/>
+                <w:b/>
+                <w:bCs/>
+                <w:color w:val="FF0000"/>
+                <w:sz w:val="20"/>
+                <w:szCs w:val="20"/>
+              </w:rPr>
+              <w:t>D005</w:t>
             </w:r>
           </w:p>
         </w:tc>
         <w:tc>
           <w:tcPr>
             <w:tcW w:w="293" w:type="pct"/>
+            <w:gridSpan w:val="2"/>
+            <w:tcBorders>
+              <w:left w:val="single" w:sz="4" w:space="0" w:color="auto"/>
+              <w:right w:val="single" w:sz="4" w:space="0" w:color="auto"/>
+            </w:tcBorders>
             <w:shd w:val="clear" w:color="auto" w:fill="auto"/>
             <w:vAlign w:val="center"/>
           </w:tcPr>
@@ -3329,42 +3149,53 @@
                 <w:sz w:val="20"/>
                 <w:szCs w:val="20"/>
               </w:rPr>
-              <w:t>22</w:t>
+              <w:t>20</w:t>
             </w:r>
           </w:p>
         </w:tc>
         <w:tc>
           <w:tcPr>
             <w:tcW w:w="396" w:type="pct"/>
+            <w:gridSpan w:val="4"/>
+            <w:tcBorders>
+              <w:left w:val="single" w:sz="4" w:space="0" w:color="auto"/>
+              <w:right w:val="single" w:sz="4" w:space="0" w:color="auto"/>
+            </w:tcBorders>
+            <w:vAlign w:val="center"/>
+          </w:tcPr>
+          <w:p>
+            <w:pPr>
+              <w:jc w:val="center"/>
+              <w:rPr>
+                <w:rFonts w:ascii="Times New Roman" w:eastAsia="宋体" w:hAnsi="Times New Roman" w:cs="Times New Roman" w:hint="eastAsia"/>
+                <w:b/>
+                <w:bCs/>
+                <w:color w:val="FF0000"/>
+                <w:sz w:val="20"/>
+                <w:szCs w:val="20"/>
+              </w:rPr>
+            </w:pPr>
+            <w:r>
+              <w:rPr>
+                <w:rFonts w:ascii="Times New Roman" w:eastAsia="宋体" w:hAnsi="Times New Roman" w:cs="Times New Roman" w:hint="eastAsia"/>
+                <w:b/>
+                <w:bCs/>
+                <w:color w:val="FF0000"/>
+                <w:sz w:val="20"/>
+                <w:szCs w:val="20"/>
+              </w:rPr>
+              <w:t>D020</w:t>
+            </w:r>
+          </w:p>
+        </w:tc>
+        <w:tc>
+          <w:tcPr>
+            <w:tcW w:w="310" w:type="pct"/>
             <w:gridSpan w:val="2"/>
-            <w:vAlign w:val="center"/>
-          </w:tcPr>
-          <w:p>
-            <w:pPr>
-              <w:jc w:val="center"/>
-              <w:rPr>
-                <w:rFonts w:ascii="Times New Roman" w:eastAsia="宋体" w:hAnsi="Times New Roman" w:cs="Times New Roman"/>
-                <w:b/>
-                <w:bCs/>
-                <w:sz w:val="20"/>
-                <w:szCs w:val="20"/>
-              </w:rPr>
-            </w:pPr>
-            <w:r>
-              <w:rPr>
-                <w:rFonts w:ascii="Times New Roman" w:eastAsia="宋体" w:hAnsi="Times New Roman" w:cs="Times New Roman" w:hint="eastAsia"/>
-                <w:b/>
-                <w:bCs/>
-                <w:sz w:val="20"/>
-                <w:szCs w:val="20"/>
-              </w:rPr>
-              <w:t>D022</w:t>
-            </w:r>
-          </w:p>
-        </w:tc>
-        <w:tc>
-          <w:tcPr>
-            <w:tcW w:w="310" w:type="pct"/>
+            <w:tcBorders>
+              <w:left w:val="single" w:sz="4" w:space="0" w:color="auto"/>
+              <w:right w:val="single" w:sz="4" w:space="0" w:color="auto"/>
+            </w:tcBorders>
             <w:shd w:val="clear" w:color="auto" w:fill="auto"/>
             <w:vAlign w:val="center"/>
           </w:tcPr>
@@ -3383,35 +3214,42 @@
                 <w:sz w:val="20"/>
                 <w:szCs w:val="20"/>
               </w:rPr>
-              <w:t>44</w:t>
+              <w:t>40</w:t>
             </w:r>
           </w:p>
         </w:tc>
         <w:tc>
           <w:tcPr>
             <w:tcW w:w="366" w:type="pct"/>
-            <w:vAlign w:val="center"/>
-          </w:tcPr>
-          <w:p>
-            <w:pPr>
-              <w:jc w:val="center"/>
-              <w:rPr>
-                <w:rFonts w:ascii="Times New Roman" w:eastAsia="宋体" w:hAnsi="Times New Roman" w:cs="Times New Roman"/>
-                <w:b/>
-                <w:bCs/>
-                <w:sz w:val="20"/>
-                <w:szCs w:val="20"/>
-              </w:rPr>
-            </w:pPr>
-            <w:r>
-              <w:rPr>
-                <w:rFonts w:ascii="Times New Roman" w:eastAsia="宋体" w:hAnsi="Times New Roman" w:cs="Times New Roman" w:hint="eastAsia"/>
-                <w:b/>
-                <w:bCs/>
-                <w:sz w:val="20"/>
-                <w:szCs w:val="20"/>
-              </w:rPr>
-              <w:t>D044</w:t>
+            <w:gridSpan w:val="4"/>
+            <w:tcBorders>
+              <w:left w:val="single" w:sz="4" w:space="0" w:color="auto"/>
+              <w:right w:val="single" w:sz="4" w:space="0" w:color="auto"/>
+            </w:tcBorders>
+            <w:vAlign w:val="center"/>
+          </w:tcPr>
+          <w:p>
+            <w:pPr>
+              <w:jc w:val="center"/>
+              <w:rPr>
+                <w:rFonts w:ascii="Times New Roman" w:eastAsia="宋体" w:hAnsi="Times New Roman" w:cs="Times New Roman" w:hint="eastAsia"/>
+                <w:b/>
+                <w:bCs/>
+                <w:color w:val="FF0000"/>
+                <w:sz w:val="20"/>
+                <w:szCs w:val="20"/>
+              </w:rPr>
+            </w:pPr>
+            <w:r>
+              <w:rPr>
+                <w:rFonts w:ascii="Times New Roman" w:eastAsia="宋体" w:hAnsi="Times New Roman" w:cs="Times New Roman" w:hint="eastAsia"/>
+                <w:b/>
+                <w:bCs/>
+                <w:color w:val="FF0000"/>
+                <w:sz w:val="20"/>
+                <w:szCs w:val="20"/>
+              </w:rPr>
+              <w:t>D035</w:t>
             </w:r>
           </w:p>
         </w:tc>
@@ -3419,6 +3257,10 @@
           <w:tcPr>
             <w:tcW w:w="327" w:type="pct"/>
             <w:gridSpan w:val="3"/>
+            <w:tcBorders>
+              <w:left w:val="single" w:sz="4" w:space="0" w:color="auto"/>
+              <w:right w:val="single" w:sz="4" w:space="0" w:color="auto"/>
+            </w:tcBorders>
             <w:shd w:val="clear" w:color="auto" w:fill="auto"/>
             <w:vAlign w:val="center"/>
           </w:tcPr>
@@ -3437,7 +3279,7 @@
                 <w:sz w:val="20"/>
                 <w:szCs w:val="20"/>
               </w:rPr>
-              <w:t>95</w:t>
+              <w:t>85</w:t>
             </w:r>
           </w:p>
         </w:tc>
@@ -3445,47 +3287,54 @@
           <w:tcPr>
             <w:tcW w:w="371" w:type="pct"/>
             <w:gridSpan w:val="3"/>
+            <w:tcBorders>
+              <w:left w:val="single" w:sz="4" w:space="0" w:color="auto"/>
+              <w:right w:val="single" w:sz="4" w:space="0" w:color="auto"/>
+            </w:tcBorders>
             <w:shd w:val="clear" w:color="auto" w:fill="auto"/>
-            <w:vAlign w:val="center"/>
-          </w:tcPr>
-          <w:p>
-            <w:pPr>
-              <w:jc w:val="center"/>
-              <w:rPr>
-                <w:rFonts w:ascii="Times New Roman" w:eastAsia="宋体" w:hAnsi="Times New Roman" w:cs="Times New Roman"/>
-                <w:b/>
-                <w:bCs/>
-                <w:sz w:val="20"/>
-                <w:szCs w:val="20"/>
-              </w:rPr>
-            </w:pPr>
-            <w:r>
-              <w:rPr>
-                <w:rFonts w:ascii="Times New Roman" w:eastAsia="宋体" w:hAnsi="Times New Roman" w:cs="Times New Roman" w:hint="eastAsia"/>
-                <w:b/>
-                <w:bCs/>
-                <w:sz w:val="20"/>
-                <w:szCs w:val="20"/>
-              </w:rPr>
-              <w:t>D095</w:t>
-            </w:r>
-          </w:p>
-        </w:tc>
-        <w:tc>
-          <w:tcPr>
-            <w:tcW w:w="1964" w:type="pct"/>
-            <w:gridSpan w:val="9"/>
+          </w:tcPr>
+          <w:p>
+            <w:pPr>
+              <w:jc w:val="center"/>
+              <w:rPr>
+                <w:rFonts w:hint="eastAsia"/>
+                <w:b/>
+                <w:bCs/>
+                <w:color w:val="FF0000"/>
+                <w:sz w:val="22"/>
+                <w:szCs w:val="28"/>
+              </w:rPr>
+            </w:pPr>
+            <w:r>
+              <w:rPr>
+                <w:rFonts w:ascii="Times New Roman" w:eastAsia="宋体" w:hAnsi="Times New Roman" w:cs="Times New Roman" w:hint="eastAsia"/>
+                <w:b/>
+                <w:bCs/>
+                <w:color w:val="FF0000"/>
+                <w:sz w:val="20"/>
+                <w:szCs w:val="20"/>
+              </w:rPr>
+              <w:t>D050</w:t>
+            </w:r>
+          </w:p>
+        </w:tc>
+        <w:tc>
+          <w:tcPr>
+            <w:tcW w:w="1963" w:type="pct"/>
+            <w:gridSpan w:val="11"/>
             <w:vMerge/>
+            <w:tcBorders>
+              <w:left w:val="single" w:sz="4" w:space="0" w:color="auto"/>
+              <w:right w:val="nil"/>
+            </w:tcBorders>
             <w:shd w:val="clear" w:color="auto" w:fill="auto"/>
-            <w:vAlign w:val="center"/>
-          </w:tcPr>
-          <w:p>
-            <w:pPr>
-              <w:rPr>
-                <w:rFonts w:ascii="Times New Roman" w:eastAsia="宋体" w:hAnsi="Times New Roman" w:cs="Times New Roman"/>
-                <w:sz w:val="20"/>
-                <w:szCs w:val="20"/>
-              </w:rPr>
+          </w:tcPr>
+          <w:p>
+            <w:pPr>
+              <w:tabs>
+                <w:tab w:val="left" w:pos="4460"/>
+              </w:tabs>
+              <w:jc w:val="left"/>
             </w:pPr>
           </w:p>
         </w:tc>
@@ -3504,6 +3353,9 @@
           <w:tcPr>
             <w:tcW w:w="296" w:type="pct"/>
             <w:vMerge/>
+            <w:tcBorders>
+              <w:right w:val="single" w:sz="4" w:space="0" w:color="auto"/>
+            </w:tcBorders>
             <w:vAlign w:val="center"/>
           </w:tcPr>
           <w:p>
@@ -3520,58 +3372,75 @@
         <w:tc>
           <w:tcPr>
             <w:tcW w:w="279" w:type="pct"/>
-            <w:vAlign w:val="center"/>
-          </w:tcPr>
-          <w:p>
-            <w:pPr>
-              <w:jc w:val="center"/>
-              <w:rPr>
-                <w:rFonts w:ascii="Times New Roman" w:eastAsia="宋体" w:hAnsi="Times New Roman" w:cs="Times New Roman"/>
-                <w:sz w:val="20"/>
-                <w:szCs w:val="20"/>
-              </w:rPr>
-            </w:pPr>
-            <w:r>
-              <w:rPr>
-                <w:rFonts w:ascii="Times New Roman" w:eastAsia="宋体" w:hAnsi="Times New Roman" w:cs="Times New Roman"/>
-                <w:sz w:val="20"/>
-                <w:szCs w:val="20"/>
-              </w:rPr>
-              <w:t>8</w:t>
+            <w:gridSpan w:val="2"/>
+            <w:tcBorders>
+              <w:left w:val="single" w:sz="4" w:space="0" w:color="auto"/>
+              <w:right w:val="single" w:sz="4" w:space="0" w:color="auto"/>
+            </w:tcBorders>
+            <w:vAlign w:val="center"/>
+          </w:tcPr>
+          <w:p>
+            <w:pPr>
+              <w:jc w:val="center"/>
+              <w:rPr>
+                <w:rFonts w:ascii="Times New Roman" w:eastAsia="宋体" w:hAnsi="Times New Roman" w:cs="Times New Roman"/>
+                <w:sz w:val="20"/>
+                <w:szCs w:val="20"/>
+              </w:rPr>
+            </w:pPr>
+            <w:r>
+              <w:rPr>
+                <w:rFonts w:ascii="Times New Roman" w:eastAsia="宋体" w:hAnsi="Times New Roman" w:cs="Times New Roman"/>
+                <w:sz w:val="20"/>
+                <w:szCs w:val="20"/>
+              </w:rPr>
+              <w:t>6</w:t>
             </w:r>
           </w:p>
         </w:tc>
         <w:tc>
           <w:tcPr>
             <w:tcW w:w="386" w:type="pct"/>
-            <w:vAlign w:val="center"/>
-          </w:tcPr>
-          <w:p>
-            <w:pPr>
-              <w:jc w:val="center"/>
-              <w:rPr>
-                <w:rFonts w:ascii="Times New Roman" w:eastAsia="宋体" w:hAnsi="Times New Roman" w:cs="Times New Roman"/>
-                <w:b/>
-                <w:bCs/>
-                <w:sz w:val="20"/>
-                <w:szCs w:val="20"/>
-              </w:rPr>
-            </w:pPr>
-            <w:r>
-              <w:rPr>
-                <w:rFonts w:ascii="Times New Roman" w:eastAsia="宋体" w:hAnsi="Times New Roman" w:cs="Times New Roman" w:hint="eastAsia"/>
-                <w:b/>
-                <w:bCs/>
-                <w:sz w:val="20"/>
-                <w:szCs w:val="20"/>
-              </w:rPr>
-              <w:t>D008</w:t>
+            <w:gridSpan w:val="3"/>
+            <w:tcBorders>
+              <w:left w:val="single" w:sz="4" w:space="0" w:color="auto"/>
+              <w:right w:val="single" w:sz="4" w:space="0" w:color="auto"/>
+            </w:tcBorders>
+            <w:vAlign w:val="center"/>
+          </w:tcPr>
+          <w:p>
+            <w:pPr>
+              <w:jc w:val="center"/>
+              <w:rPr>
+                <w:rFonts w:ascii="Times New Roman" w:eastAsia="宋体" w:hAnsi="Times New Roman" w:cs="Times New Roman" w:hint="eastAsia"/>
+                <w:b/>
+                <w:bCs/>
+                <w:color w:val="FF0000"/>
+                <w:sz w:val="20"/>
+                <w:szCs w:val="20"/>
+              </w:rPr>
+            </w:pPr>
+            <w:r>
+              <w:rPr>
+                <w:rFonts w:ascii="Times New Roman" w:eastAsia="宋体" w:hAnsi="Times New Roman" w:cs="Times New Roman" w:hint="eastAsia"/>
+                <w:b/>
+                <w:bCs/>
+                <w:color w:val="FF0000"/>
+                <w:sz w:val="20"/>
+                <w:szCs w:val="20"/>
+              </w:rPr>
+              <w:t>D006</w:t>
             </w:r>
           </w:p>
         </w:tc>
         <w:tc>
           <w:tcPr>
             <w:tcW w:w="293" w:type="pct"/>
+            <w:gridSpan w:val="2"/>
+            <w:tcBorders>
+              <w:left w:val="single" w:sz="4" w:space="0" w:color="auto"/>
+              <w:right w:val="single" w:sz="4" w:space="0" w:color="auto"/>
+            </w:tcBorders>
             <w:shd w:val="clear" w:color="auto" w:fill="auto"/>
             <w:vAlign w:val="center"/>
           </w:tcPr>
@@ -3590,42 +3459,53 @@
                 <w:sz w:val="20"/>
                 <w:szCs w:val="20"/>
               </w:rPr>
-              <w:t>23</w:t>
+              <w:t>21</w:t>
             </w:r>
           </w:p>
         </w:tc>
         <w:tc>
           <w:tcPr>
             <w:tcW w:w="396" w:type="pct"/>
+            <w:gridSpan w:val="4"/>
+            <w:tcBorders>
+              <w:left w:val="single" w:sz="4" w:space="0" w:color="auto"/>
+              <w:right w:val="single" w:sz="4" w:space="0" w:color="auto"/>
+            </w:tcBorders>
+            <w:vAlign w:val="center"/>
+          </w:tcPr>
+          <w:p>
+            <w:pPr>
+              <w:jc w:val="center"/>
+              <w:rPr>
+                <w:rFonts w:ascii="Times New Roman" w:eastAsia="宋体" w:hAnsi="Times New Roman" w:cs="Times New Roman" w:hint="eastAsia"/>
+                <w:b/>
+                <w:bCs/>
+                <w:color w:val="FF0000"/>
+                <w:sz w:val="20"/>
+                <w:szCs w:val="20"/>
+              </w:rPr>
+            </w:pPr>
+            <w:r>
+              <w:rPr>
+                <w:rFonts w:ascii="Times New Roman" w:eastAsia="宋体" w:hAnsi="Times New Roman" w:cs="Times New Roman" w:hint="eastAsia"/>
+                <w:b/>
+                <w:bCs/>
+                <w:color w:val="FF0000"/>
+                <w:sz w:val="20"/>
+                <w:szCs w:val="20"/>
+              </w:rPr>
+              <w:t>D021</w:t>
+            </w:r>
+          </w:p>
+        </w:tc>
+        <w:tc>
+          <w:tcPr>
+            <w:tcW w:w="310" w:type="pct"/>
             <w:gridSpan w:val="2"/>
-            <w:vAlign w:val="center"/>
-          </w:tcPr>
-          <w:p>
-            <w:pPr>
-              <w:jc w:val="center"/>
-              <w:rPr>
-                <w:rFonts w:ascii="Times New Roman" w:eastAsia="宋体" w:hAnsi="Times New Roman" w:cs="Times New Roman"/>
-                <w:b/>
-                <w:bCs/>
-                <w:sz w:val="20"/>
-                <w:szCs w:val="20"/>
-              </w:rPr>
-            </w:pPr>
-            <w:r>
-              <w:rPr>
-                <w:rFonts w:ascii="Times New Roman" w:eastAsia="宋体" w:hAnsi="Times New Roman" w:cs="Times New Roman" w:hint="eastAsia"/>
-                <w:b/>
-                <w:bCs/>
-                <w:sz w:val="20"/>
-                <w:szCs w:val="20"/>
-              </w:rPr>
-              <w:t>D023</w:t>
-            </w:r>
-          </w:p>
-        </w:tc>
-        <w:tc>
-          <w:tcPr>
-            <w:tcW w:w="310" w:type="pct"/>
+            <w:tcBorders>
+              <w:left w:val="single" w:sz="4" w:space="0" w:color="auto"/>
+              <w:right w:val="single" w:sz="4" w:space="0" w:color="auto"/>
+            </w:tcBorders>
             <w:shd w:val="clear" w:color="auto" w:fill="auto"/>
             <w:vAlign w:val="center"/>
           </w:tcPr>
@@ -3644,35 +3524,42 @@
                 <w:sz w:val="20"/>
                 <w:szCs w:val="20"/>
               </w:rPr>
-              <w:t>46</w:t>
+              <w:t>42</w:t>
             </w:r>
           </w:p>
         </w:tc>
         <w:tc>
           <w:tcPr>
             <w:tcW w:w="366" w:type="pct"/>
-            <w:vAlign w:val="center"/>
-          </w:tcPr>
-          <w:p>
-            <w:pPr>
-              <w:jc w:val="center"/>
-              <w:rPr>
-                <w:rFonts w:ascii="Times New Roman" w:eastAsia="宋体" w:hAnsi="Times New Roman" w:cs="Times New Roman"/>
-                <w:b/>
-                <w:bCs/>
-                <w:sz w:val="20"/>
-                <w:szCs w:val="20"/>
-              </w:rPr>
-            </w:pPr>
-            <w:r>
-              <w:rPr>
-                <w:rFonts w:ascii="Times New Roman" w:eastAsia="宋体" w:hAnsi="Times New Roman" w:cs="Times New Roman" w:hint="eastAsia"/>
-                <w:b/>
-                <w:bCs/>
-                <w:sz w:val="20"/>
-                <w:szCs w:val="20"/>
-              </w:rPr>
-              <w:t>D046</w:t>
+            <w:gridSpan w:val="4"/>
+            <w:tcBorders>
+              <w:left w:val="single" w:sz="4" w:space="0" w:color="auto"/>
+              <w:right w:val="single" w:sz="4" w:space="0" w:color="auto"/>
+            </w:tcBorders>
+            <w:vAlign w:val="center"/>
+          </w:tcPr>
+          <w:p>
+            <w:pPr>
+              <w:jc w:val="center"/>
+              <w:rPr>
+                <w:rFonts w:ascii="Times New Roman" w:eastAsia="宋体" w:hAnsi="Times New Roman" w:cs="Times New Roman" w:hint="eastAsia"/>
+                <w:b/>
+                <w:bCs/>
+                <w:color w:val="FF0000"/>
+                <w:sz w:val="20"/>
+                <w:szCs w:val="20"/>
+              </w:rPr>
+            </w:pPr>
+            <w:r>
+              <w:rPr>
+                <w:rFonts w:ascii="Times New Roman" w:eastAsia="宋体" w:hAnsi="Times New Roman" w:cs="Times New Roman" w:hint="eastAsia"/>
+                <w:b/>
+                <w:bCs/>
+                <w:color w:val="FF0000"/>
+                <w:sz w:val="20"/>
+                <w:szCs w:val="20"/>
+              </w:rPr>
+              <w:t>D036</w:t>
             </w:r>
           </w:p>
         </w:tc>
@@ -3680,6 +3567,10 @@
           <w:tcPr>
             <w:tcW w:w="327" w:type="pct"/>
             <w:gridSpan w:val="3"/>
+            <w:tcBorders>
+              <w:left w:val="single" w:sz="4" w:space="0" w:color="auto"/>
+              <w:right w:val="single" w:sz="4" w:space="0" w:color="auto"/>
+            </w:tcBorders>
             <w:shd w:val="clear" w:color="auto" w:fill="auto"/>
             <w:vAlign w:val="center"/>
           </w:tcPr>
@@ -3698,7 +3589,7 @@
                 <w:sz w:val="20"/>
                 <w:szCs w:val="20"/>
               </w:rPr>
-              <w:t>100</w:t>
+              <w:t>90</w:t>
             </w:r>
           </w:p>
         </w:tc>
@@ -3706,6 +3597,10 @@
           <w:tcPr>
             <w:tcW w:w="371" w:type="pct"/>
             <w:gridSpan w:val="3"/>
+            <w:tcBorders>
+              <w:left w:val="single" w:sz="4" w:space="0" w:color="auto"/>
+              <w:right w:val="single" w:sz="4" w:space="0" w:color="auto"/>
+            </w:tcBorders>
             <w:shd w:val="clear" w:color="auto" w:fill="auto"/>
             <w:vAlign w:val="center"/>
           </w:tcPr>
@@ -3713,30 +3608,36 @@
             <w:pPr>
               <w:jc w:val="center"/>
               <w:rPr>
-                <w:rFonts w:ascii="Times New Roman" w:eastAsia="宋体" w:hAnsi="Times New Roman" w:cs="Times New Roman"/>
-                <w:b/>
-                <w:bCs/>
-                <w:sz w:val="20"/>
-                <w:szCs w:val="20"/>
-              </w:rPr>
-            </w:pPr>
-            <w:r>
-              <w:rPr>
-                <w:rFonts w:ascii="Times New Roman" w:eastAsia="宋体" w:hAnsi="Times New Roman" w:cs="Times New Roman" w:hint="eastAsia"/>
-                <w:b/>
-                <w:bCs/>
-                <w:sz w:val="20"/>
-                <w:szCs w:val="20"/>
-              </w:rPr>
-              <w:t>D100</w:t>
-            </w:r>
-          </w:p>
-        </w:tc>
-        <w:tc>
-          <w:tcPr>
-            <w:tcW w:w="1964" w:type="pct"/>
-            <w:gridSpan w:val="9"/>
+                <w:rFonts w:ascii="Times New Roman" w:eastAsia="宋体" w:hAnsi="Times New Roman" w:cs="Times New Roman" w:hint="eastAsia"/>
+                <w:b/>
+                <w:bCs/>
+                <w:color w:val="FF0000"/>
+                <w:sz w:val="20"/>
+                <w:szCs w:val="20"/>
+              </w:rPr>
+            </w:pPr>
+            <w:r>
+              <w:rPr>
+                <w:rFonts w:ascii="Times New Roman" w:eastAsia="宋体" w:hAnsi="Times New Roman" w:cs="Times New Roman" w:hint="eastAsia"/>
+                <w:b/>
+                <w:bCs/>
+                <w:color w:val="FF0000"/>
+                <w:sz w:val="20"/>
+                <w:szCs w:val="20"/>
+              </w:rPr>
+              <w:t>D051</w:t>
+            </w:r>
+          </w:p>
+        </w:tc>
+        <w:tc>
+          <w:tcPr>
+            <w:tcW w:w="1963" w:type="pct"/>
+            <w:gridSpan w:val="11"/>
             <w:vMerge/>
+            <w:tcBorders>
+              <w:left w:val="single" w:sz="4" w:space="0" w:color="auto"/>
+              <w:right w:val="nil"/>
+            </w:tcBorders>
             <w:shd w:val="clear" w:color="auto" w:fill="auto"/>
             <w:vAlign w:val="center"/>
           </w:tcPr>
@@ -3765,6 +3666,9 @@
           <w:tcPr>
             <w:tcW w:w="296" w:type="pct"/>
             <w:vMerge/>
+            <w:tcBorders>
+              <w:right w:val="single" w:sz="4" w:space="0" w:color="auto"/>
+            </w:tcBorders>
             <w:vAlign w:val="center"/>
           </w:tcPr>
           <w:p>
@@ -3781,58 +3685,75 @@
         <w:tc>
           <w:tcPr>
             <w:tcW w:w="279" w:type="pct"/>
-            <w:vAlign w:val="center"/>
-          </w:tcPr>
-          <w:p>
-            <w:pPr>
-              <w:jc w:val="center"/>
-              <w:rPr>
-                <w:rFonts w:ascii="Times New Roman" w:eastAsia="宋体" w:hAnsi="Times New Roman" w:cs="Times New Roman"/>
-                <w:sz w:val="20"/>
-                <w:szCs w:val="20"/>
-              </w:rPr>
-            </w:pPr>
-            <w:r>
-              <w:rPr>
-                <w:rFonts w:ascii="Times New Roman" w:eastAsia="宋体" w:hAnsi="Times New Roman" w:cs="Times New Roman"/>
-                <w:sz w:val="20"/>
-                <w:szCs w:val="20"/>
-              </w:rPr>
-              <w:t>9</w:t>
+            <w:gridSpan w:val="2"/>
+            <w:tcBorders>
+              <w:left w:val="single" w:sz="4" w:space="0" w:color="auto"/>
+              <w:right w:val="single" w:sz="4" w:space="0" w:color="auto"/>
+            </w:tcBorders>
+            <w:vAlign w:val="center"/>
+          </w:tcPr>
+          <w:p>
+            <w:pPr>
+              <w:jc w:val="center"/>
+              <w:rPr>
+                <w:rFonts w:ascii="Times New Roman" w:eastAsia="宋体" w:hAnsi="Times New Roman" w:cs="Times New Roman"/>
+                <w:sz w:val="20"/>
+                <w:szCs w:val="20"/>
+              </w:rPr>
+            </w:pPr>
+            <w:r>
+              <w:rPr>
+                <w:rFonts w:ascii="Times New Roman" w:eastAsia="宋体" w:hAnsi="Times New Roman" w:cs="Times New Roman"/>
+                <w:sz w:val="20"/>
+                <w:szCs w:val="20"/>
+              </w:rPr>
+              <w:t>7</w:t>
             </w:r>
           </w:p>
         </w:tc>
         <w:tc>
           <w:tcPr>
             <w:tcW w:w="386" w:type="pct"/>
-            <w:vAlign w:val="center"/>
-          </w:tcPr>
-          <w:p>
-            <w:pPr>
-              <w:jc w:val="center"/>
-              <w:rPr>
-                <w:rFonts w:ascii="Times New Roman" w:eastAsia="宋体" w:hAnsi="Times New Roman" w:cs="Times New Roman"/>
-                <w:b/>
-                <w:bCs/>
-                <w:sz w:val="20"/>
-                <w:szCs w:val="20"/>
-              </w:rPr>
-            </w:pPr>
-            <w:r>
-              <w:rPr>
-                <w:rFonts w:ascii="Times New Roman" w:eastAsia="宋体" w:hAnsi="Times New Roman" w:cs="Times New Roman" w:hint="eastAsia"/>
-                <w:b/>
-                <w:bCs/>
-                <w:sz w:val="20"/>
-                <w:szCs w:val="20"/>
-              </w:rPr>
-              <w:t>D009</w:t>
+            <w:gridSpan w:val="3"/>
+            <w:tcBorders>
+              <w:left w:val="single" w:sz="4" w:space="0" w:color="auto"/>
+              <w:right w:val="single" w:sz="4" w:space="0" w:color="auto"/>
+            </w:tcBorders>
+            <w:vAlign w:val="center"/>
+          </w:tcPr>
+          <w:p>
+            <w:pPr>
+              <w:jc w:val="center"/>
+              <w:rPr>
+                <w:rFonts w:ascii="Times New Roman" w:eastAsia="宋体" w:hAnsi="Times New Roman" w:cs="Times New Roman" w:hint="eastAsia"/>
+                <w:b/>
+                <w:bCs/>
+                <w:color w:val="FF0000"/>
+                <w:sz w:val="20"/>
+                <w:szCs w:val="20"/>
+              </w:rPr>
+            </w:pPr>
+            <w:r>
+              <w:rPr>
+                <w:rFonts w:ascii="Times New Roman" w:eastAsia="宋体" w:hAnsi="Times New Roman" w:cs="Times New Roman" w:hint="eastAsia"/>
+                <w:b/>
+                <w:bCs/>
+                <w:color w:val="FF0000"/>
+                <w:sz w:val="20"/>
+                <w:szCs w:val="20"/>
+              </w:rPr>
+              <w:t>D007</w:t>
             </w:r>
           </w:p>
         </w:tc>
         <w:tc>
           <w:tcPr>
             <w:tcW w:w="293" w:type="pct"/>
+            <w:gridSpan w:val="2"/>
+            <w:tcBorders>
+              <w:left w:val="single" w:sz="4" w:space="0" w:color="auto"/>
+              <w:right w:val="single" w:sz="4" w:space="0" w:color="auto"/>
+            </w:tcBorders>
             <w:shd w:val="clear" w:color="auto" w:fill="auto"/>
             <w:vAlign w:val="center"/>
           </w:tcPr>
@@ -3851,42 +3772,53 @@
                 <w:sz w:val="20"/>
                 <w:szCs w:val="20"/>
               </w:rPr>
-              <w:t>24</w:t>
+              <w:t>22</w:t>
             </w:r>
           </w:p>
         </w:tc>
         <w:tc>
           <w:tcPr>
             <w:tcW w:w="396" w:type="pct"/>
+            <w:gridSpan w:val="4"/>
+            <w:tcBorders>
+              <w:left w:val="single" w:sz="4" w:space="0" w:color="auto"/>
+              <w:right w:val="single" w:sz="4" w:space="0" w:color="auto"/>
+            </w:tcBorders>
+            <w:vAlign w:val="center"/>
+          </w:tcPr>
+          <w:p>
+            <w:pPr>
+              <w:jc w:val="center"/>
+              <w:rPr>
+                <w:rFonts w:ascii="Times New Roman" w:eastAsia="宋体" w:hAnsi="Times New Roman" w:cs="Times New Roman" w:hint="eastAsia"/>
+                <w:b/>
+                <w:bCs/>
+                <w:color w:val="FF0000"/>
+                <w:sz w:val="20"/>
+                <w:szCs w:val="20"/>
+              </w:rPr>
+            </w:pPr>
+            <w:r>
+              <w:rPr>
+                <w:rFonts w:ascii="Times New Roman" w:eastAsia="宋体" w:hAnsi="Times New Roman" w:cs="Times New Roman" w:hint="eastAsia"/>
+                <w:b/>
+                <w:bCs/>
+                <w:color w:val="FF0000"/>
+                <w:sz w:val="20"/>
+                <w:szCs w:val="20"/>
+              </w:rPr>
+              <w:t>D022</w:t>
+            </w:r>
+          </w:p>
+        </w:tc>
+        <w:tc>
+          <w:tcPr>
+            <w:tcW w:w="310" w:type="pct"/>
             <w:gridSpan w:val="2"/>
-            <w:vAlign w:val="center"/>
-          </w:tcPr>
-          <w:p>
-            <w:pPr>
-              <w:jc w:val="center"/>
-              <w:rPr>
-                <w:rFonts w:ascii="Times New Roman" w:eastAsia="宋体" w:hAnsi="Times New Roman" w:cs="Times New Roman"/>
-                <w:b/>
-                <w:bCs/>
-                <w:sz w:val="20"/>
-                <w:szCs w:val="20"/>
-              </w:rPr>
-            </w:pPr>
-            <w:r>
-              <w:rPr>
-                <w:rFonts w:ascii="Times New Roman" w:eastAsia="宋体" w:hAnsi="Times New Roman" w:cs="Times New Roman" w:hint="eastAsia"/>
-                <w:b/>
-                <w:bCs/>
-                <w:sz w:val="20"/>
-                <w:szCs w:val="20"/>
-              </w:rPr>
-              <w:t>D024</w:t>
-            </w:r>
-          </w:p>
-        </w:tc>
-        <w:tc>
-          <w:tcPr>
-            <w:tcW w:w="310" w:type="pct"/>
+            <w:tcBorders>
+              <w:left w:val="single" w:sz="4" w:space="0" w:color="auto"/>
+              <w:right w:val="single" w:sz="4" w:space="0" w:color="auto"/>
+            </w:tcBorders>
             <w:shd w:val="clear" w:color="auto" w:fill="auto"/>
             <w:vAlign w:val="center"/>
           </w:tcPr>
@@ -3905,35 +3837,42 @@
                 <w:sz w:val="20"/>
                 <w:szCs w:val="20"/>
               </w:rPr>
-              <w:t>48</w:t>
+              <w:t>44</w:t>
             </w:r>
           </w:p>
         </w:tc>
         <w:tc>
           <w:tcPr>
             <w:tcW w:w="366" w:type="pct"/>
-            <w:vAlign w:val="center"/>
-          </w:tcPr>
-          <w:p>
-            <w:pPr>
-              <w:jc w:val="center"/>
-              <w:rPr>
-                <w:rFonts w:ascii="Times New Roman" w:eastAsia="宋体" w:hAnsi="Times New Roman" w:cs="Times New Roman"/>
-                <w:b/>
-                <w:bCs/>
-                <w:sz w:val="20"/>
-                <w:szCs w:val="20"/>
-              </w:rPr>
-            </w:pPr>
-            <w:r>
-              <w:rPr>
-                <w:rFonts w:ascii="Times New Roman" w:eastAsia="宋体" w:hAnsi="Times New Roman" w:cs="Times New Roman" w:hint="eastAsia"/>
-                <w:b/>
-                <w:bCs/>
-                <w:sz w:val="20"/>
-                <w:szCs w:val="20"/>
-              </w:rPr>
-              <w:t>D048</w:t>
+            <w:gridSpan w:val="4"/>
+            <w:tcBorders>
+              <w:left w:val="single" w:sz="4" w:space="0" w:color="auto"/>
+              <w:right w:val="single" w:sz="4" w:space="0" w:color="auto"/>
+            </w:tcBorders>
+            <w:vAlign w:val="center"/>
+          </w:tcPr>
+          <w:p>
+            <w:pPr>
+              <w:jc w:val="center"/>
+              <w:rPr>
+                <w:rFonts w:ascii="Times New Roman" w:eastAsia="宋体" w:hAnsi="Times New Roman" w:cs="Times New Roman" w:hint="eastAsia"/>
+                <w:b/>
+                <w:bCs/>
+                <w:color w:val="FF0000"/>
+                <w:sz w:val="20"/>
+                <w:szCs w:val="20"/>
+              </w:rPr>
+            </w:pPr>
+            <w:r>
+              <w:rPr>
+                <w:rFonts w:ascii="Times New Roman" w:eastAsia="宋体" w:hAnsi="Times New Roman" w:cs="Times New Roman" w:hint="eastAsia"/>
+                <w:b/>
+                <w:bCs/>
+                <w:color w:val="FF0000"/>
+                <w:sz w:val="20"/>
+                <w:szCs w:val="20"/>
+              </w:rPr>
+              <w:t>D037</w:t>
             </w:r>
           </w:p>
         </w:tc>
@@ -3941,6 +3880,10 @@
           <w:tcPr>
             <w:tcW w:w="327" w:type="pct"/>
             <w:gridSpan w:val="3"/>
+            <w:tcBorders>
+              <w:left w:val="single" w:sz="4" w:space="0" w:color="auto"/>
+              <w:right w:val="single" w:sz="4" w:space="0" w:color="auto"/>
+            </w:tcBorders>
             <w:shd w:val="clear" w:color="auto" w:fill="auto"/>
             <w:vAlign w:val="center"/>
           </w:tcPr>
@@ -3959,7 +3902,7 @@
                 <w:sz w:val="20"/>
                 <w:szCs w:val="20"/>
               </w:rPr>
-              <w:t>105</w:t>
+              <w:t>95</w:t>
             </w:r>
           </w:p>
         </w:tc>
@@ -3967,6 +3910,10 @@
           <w:tcPr>
             <w:tcW w:w="371" w:type="pct"/>
             <w:gridSpan w:val="3"/>
+            <w:tcBorders>
+              <w:left w:val="single" w:sz="4" w:space="0" w:color="auto"/>
+              <w:right w:val="single" w:sz="4" w:space="0" w:color="auto"/>
+            </w:tcBorders>
             <w:shd w:val="clear" w:color="auto" w:fill="auto"/>
             <w:vAlign w:val="center"/>
           </w:tcPr>
@@ -3974,30 +3921,36 @@
             <w:pPr>
               <w:jc w:val="center"/>
               <w:rPr>
-                <w:rFonts w:ascii="Times New Roman" w:eastAsia="宋体" w:hAnsi="Times New Roman" w:cs="Times New Roman"/>
-                <w:b/>
-                <w:bCs/>
-                <w:sz w:val="20"/>
-                <w:szCs w:val="20"/>
-              </w:rPr>
-            </w:pPr>
-            <w:r>
-              <w:rPr>
-                <w:rFonts w:ascii="Times New Roman" w:eastAsia="宋体" w:hAnsi="Times New Roman" w:cs="Times New Roman" w:hint="eastAsia"/>
-                <w:b/>
-                <w:bCs/>
-                <w:sz w:val="20"/>
-                <w:szCs w:val="20"/>
-              </w:rPr>
-              <w:t>D105</w:t>
-            </w:r>
-          </w:p>
-        </w:tc>
-        <w:tc>
-          <w:tcPr>
-            <w:tcW w:w="1964" w:type="pct"/>
-            <w:gridSpan w:val="9"/>
+                <w:rFonts w:ascii="Times New Roman" w:eastAsia="宋体" w:hAnsi="Times New Roman" w:cs="Times New Roman" w:hint="eastAsia"/>
+                <w:b/>
+                <w:bCs/>
+                <w:color w:val="FF0000"/>
+                <w:sz w:val="20"/>
+                <w:szCs w:val="20"/>
+              </w:rPr>
+            </w:pPr>
+            <w:r>
+              <w:rPr>
+                <w:rFonts w:ascii="Times New Roman" w:eastAsia="宋体" w:hAnsi="Times New Roman" w:cs="Times New Roman" w:hint="eastAsia"/>
+                <w:b/>
+                <w:bCs/>
+                <w:color w:val="FF0000"/>
+                <w:sz w:val="20"/>
+                <w:szCs w:val="20"/>
+              </w:rPr>
+              <w:t>D052</w:t>
+            </w:r>
+          </w:p>
+        </w:tc>
+        <w:tc>
+          <w:tcPr>
+            <w:tcW w:w="1963" w:type="pct"/>
+            <w:gridSpan w:val="11"/>
             <w:vMerge/>
+            <w:tcBorders>
+              <w:left w:val="single" w:sz="4" w:space="0" w:color="auto"/>
+              <w:right w:val="nil"/>
+            </w:tcBorders>
             <w:shd w:val="clear" w:color="auto" w:fill="auto"/>
             <w:vAlign w:val="center"/>
           </w:tcPr>
@@ -4026,6 +3979,9 @@
           <w:tcPr>
             <w:tcW w:w="296" w:type="pct"/>
             <w:vMerge/>
+            <w:tcBorders>
+              <w:right w:val="single" w:sz="4" w:space="0" w:color="auto"/>
+            </w:tcBorders>
             <w:vAlign w:val="center"/>
           </w:tcPr>
           <w:p>
@@ -4042,58 +3998,75 @@
         <w:tc>
           <w:tcPr>
             <w:tcW w:w="279" w:type="pct"/>
-            <w:vAlign w:val="center"/>
-          </w:tcPr>
-          <w:p>
-            <w:pPr>
-              <w:jc w:val="center"/>
-              <w:rPr>
-                <w:rFonts w:ascii="Times New Roman" w:eastAsia="宋体" w:hAnsi="Times New Roman" w:cs="Times New Roman"/>
-                <w:sz w:val="20"/>
-                <w:szCs w:val="20"/>
-              </w:rPr>
-            </w:pPr>
-            <w:r>
-              <w:rPr>
-                <w:rFonts w:ascii="Times New Roman" w:eastAsia="宋体" w:hAnsi="Times New Roman" w:cs="Times New Roman"/>
-                <w:sz w:val="20"/>
-                <w:szCs w:val="20"/>
-              </w:rPr>
-              <w:t>10</w:t>
+            <w:gridSpan w:val="2"/>
+            <w:tcBorders>
+              <w:left w:val="single" w:sz="4" w:space="0" w:color="auto"/>
+              <w:right w:val="single" w:sz="4" w:space="0" w:color="auto"/>
+            </w:tcBorders>
+            <w:vAlign w:val="center"/>
+          </w:tcPr>
+          <w:p>
+            <w:pPr>
+              <w:jc w:val="center"/>
+              <w:rPr>
+                <w:rFonts w:ascii="Times New Roman" w:eastAsia="宋体" w:hAnsi="Times New Roman" w:cs="Times New Roman"/>
+                <w:sz w:val="20"/>
+                <w:szCs w:val="20"/>
+              </w:rPr>
+            </w:pPr>
+            <w:r>
+              <w:rPr>
+                <w:rFonts w:ascii="Times New Roman" w:eastAsia="宋体" w:hAnsi="Times New Roman" w:cs="Times New Roman"/>
+                <w:sz w:val="20"/>
+                <w:szCs w:val="20"/>
+              </w:rPr>
+              <w:t>8</w:t>
             </w:r>
           </w:p>
         </w:tc>
         <w:tc>
           <w:tcPr>
             <w:tcW w:w="386" w:type="pct"/>
-            <w:vAlign w:val="center"/>
-          </w:tcPr>
-          <w:p>
-            <w:pPr>
-              <w:jc w:val="center"/>
-              <w:rPr>
-                <w:rFonts w:ascii="Times New Roman" w:eastAsia="宋体" w:hAnsi="Times New Roman" w:cs="Times New Roman"/>
-                <w:b/>
-                <w:bCs/>
-                <w:sz w:val="20"/>
-                <w:szCs w:val="20"/>
-              </w:rPr>
-            </w:pPr>
-            <w:r>
-              <w:rPr>
-                <w:rFonts w:ascii="Times New Roman" w:eastAsia="宋体" w:hAnsi="Times New Roman" w:cs="Times New Roman" w:hint="eastAsia"/>
-                <w:b/>
-                <w:bCs/>
-                <w:sz w:val="20"/>
-                <w:szCs w:val="20"/>
-              </w:rPr>
-              <w:t>D010</w:t>
+            <w:gridSpan w:val="3"/>
+            <w:tcBorders>
+              <w:left w:val="single" w:sz="4" w:space="0" w:color="auto"/>
+              <w:right w:val="single" w:sz="4" w:space="0" w:color="auto"/>
+            </w:tcBorders>
+            <w:vAlign w:val="center"/>
+          </w:tcPr>
+          <w:p>
+            <w:pPr>
+              <w:jc w:val="center"/>
+              <w:rPr>
+                <w:rFonts w:ascii="Times New Roman" w:eastAsia="宋体" w:hAnsi="Times New Roman" w:cs="Times New Roman" w:hint="eastAsia"/>
+                <w:b/>
+                <w:bCs/>
+                <w:color w:val="FF0000"/>
+                <w:sz w:val="20"/>
+                <w:szCs w:val="20"/>
+              </w:rPr>
+            </w:pPr>
+            <w:r>
+              <w:rPr>
+                <w:rFonts w:ascii="Times New Roman" w:eastAsia="宋体" w:hAnsi="Times New Roman" w:cs="Times New Roman" w:hint="eastAsia"/>
+                <w:b/>
+                <w:bCs/>
+                <w:color w:val="FF0000"/>
+                <w:sz w:val="20"/>
+                <w:szCs w:val="20"/>
+              </w:rPr>
+              <w:t>D008</w:t>
             </w:r>
           </w:p>
         </w:tc>
         <w:tc>
           <w:tcPr>
             <w:tcW w:w="293" w:type="pct"/>
+            <w:gridSpan w:val="2"/>
+            <w:tcBorders>
+              <w:left w:val="single" w:sz="4" w:space="0" w:color="auto"/>
+              <w:right w:val="single" w:sz="4" w:space="0" w:color="auto"/>
+            </w:tcBorders>
             <w:shd w:val="clear" w:color="auto" w:fill="auto"/>
             <w:vAlign w:val="center"/>
           </w:tcPr>
@@ -4112,42 +4085,53 @@
                 <w:sz w:val="20"/>
                 <w:szCs w:val="20"/>
               </w:rPr>
-              <w:t>25</w:t>
+              <w:t>23</w:t>
             </w:r>
           </w:p>
         </w:tc>
         <w:tc>
           <w:tcPr>
             <w:tcW w:w="396" w:type="pct"/>
+            <w:gridSpan w:val="4"/>
+            <w:tcBorders>
+              <w:left w:val="single" w:sz="4" w:space="0" w:color="auto"/>
+              <w:right w:val="single" w:sz="4" w:space="0" w:color="auto"/>
+            </w:tcBorders>
+            <w:vAlign w:val="center"/>
+          </w:tcPr>
+          <w:p>
+            <w:pPr>
+              <w:jc w:val="center"/>
+              <w:rPr>
+                <w:rFonts w:ascii="Times New Roman" w:eastAsia="宋体" w:hAnsi="Times New Roman" w:cs="Times New Roman" w:hint="eastAsia"/>
+                <w:b/>
+                <w:bCs/>
+                <w:color w:val="FF0000"/>
+                <w:sz w:val="20"/>
+                <w:szCs w:val="20"/>
+              </w:rPr>
+            </w:pPr>
+            <w:r>
+              <w:rPr>
+                <w:rFonts w:ascii="Times New Roman" w:eastAsia="宋体" w:hAnsi="Times New Roman" w:cs="Times New Roman" w:hint="eastAsia"/>
+                <w:b/>
+                <w:bCs/>
+                <w:color w:val="FF0000"/>
+                <w:sz w:val="20"/>
+                <w:szCs w:val="20"/>
+              </w:rPr>
+              <w:t>D023</w:t>
+            </w:r>
+          </w:p>
+        </w:tc>
+        <w:tc>
+          <w:tcPr>
+            <w:tcW w:w="310" w:type="pct"/>
             <w:gridSpan w:val="2"/>
-            <w:vAlign w:val="center"/>
-          </w:tcPr>
-          <w:p>
-            <w:pPr>
-              <w:jc w:val="center"/>
-              <w:rPr>
-                <w:rFonts w:ascii="Times New Roman" w:eastAsia="宋体" w:hAnsi="Times New Roman" w:cs="Times New Roman"/>
-                <w:b/>
-                <w:bCs/>
-                <w:sz w:val="20"/>
-                <w:szCs w:val="20"/>
-              </w:rPr>
-            </w:pPr>
-            <w:r>
-              <w:rPr>
-                <w:rFonts w:ascii="Times New Roman" w:eastAsia="宋体" w:hAnsi="Times New Roman" w:cs="Times New Roman" w:hint="eastAsia"/>
-                <w:b/>
-                <w:bCs/>
-                <w:sz w:val="20"/>
-                <w:szCs w:val="20"/>
-              </w:rPr>
-              <w:t>D025</w:t>
-            </w:r>
-          </w:p>
-        </w:tc>
-        <w:tc>
-          <w:tcPr>
-            <w:tcW w:w="310" w:type="pct"/>
+            <w:tcBorders>
+              <w:left w:val="single" w:sz="4" w:space="0" w:color="auto"/>
+              <w:right w:val="single" w:sz="4" w:space="0" w:color="auto"/>
+            </w:tcBorders>
             <w:shd w:val="clear" w:color="auto" w:fill="auto"/>
             <w:vAlign w:val="center"/>
           </w:tcPr>
@@ -4166,35 +4150,42 @@
                 <w:sz w:val="20"/>
                 <w:szCs w:val="20"/>
               </w:rPr>
-              <w:t>50</w:t>
+              <w:t>46</w:t>
             </w:r>
           </w:p>
         </w:tc>
         <w:tc>
           <w:tcPr>
             <w:tcW w:w="366" w:type="pct"/>
-            <w:vAlign w:val="center"/>
-          </w:tcPr>
-          <w:p>
-            <w:pPr>
-              <w:jc w:val="center"/>
-              <w:rPr>
-                <w:rFonts w:ascii="Times New Roman" w:eastAsia="宋体" w:hAnsi="Times New Roman" w:cs="Times New Roman"/>
-                <w:b/>
-                <w:bCs/>
-                <w:sz w:val="20"/>
-                <w:szCs w:val="20"/>
-              </w:rPr>
-            </w:pPr>
-            <w:r>
-              <w:rPr>
-                <w:rFonts w:ascii="Times New Roman" w:eastAsia="宋体" w:hAnsi="Times New Roman" w:cs="Times New Roman" w:hint="eastAsia"/>
-                <w:b/>
-                <w:bCs/>
-                <w:sz w:val="20"/>
-                <w:szCs w:val="20"/>
-              </w:rPr>
-              <w:t>D050</w:t>
+            <w:gridSpan w:val="4"/>
+            <w:tcBorders>
+              <w:left w:val="single" w:sz="4" w:space="0" w:color="auto"/>
+              <w:right w:val="single" w:sz="4" w:space="0" w:color="auto"/>
+            </w:tcBorders>
+            <w:vAlign w:val="center"/>
+          </w:tcPr>
+          <w:p>
+            <w:pPr>
+              <w:jc w:val="center"/>
+              <w:rPr>
+                <w:rFonts w:ascii="Times New Roman" w:eastAsia="宋体" w:hAnsi="Times New Roman" w:cs="Times New Roman" w:hint="eastAsia"/>
+                <w:b/>
+                <w:bCs/>
+                <w:color w:val="FF0000"/>
+                <w:sz w:val="20"/>
+                <w:szCs w:val="20"/>
+              </w:rPr>
+            </w:pPr>
+            <w:r>
+              <w:rPr>
+                <w:rFonts w:ascii="Times New Roman" w:eastAsia="宋体" w:hAnsi="Times New Roman" w:cs="Times New Roman" w:hint="eastAsia"/>
+                <w:b/>
+                <w:bCs/>
+                <w:color w:val="FF0000"/>
+                <w:sz w:val="20"/>
+                <w:szCs w:val="20"/>
+              </w:rPr>
+              <w:t>D038</w:t>
             </w:r>
           </w:p>
         </w:tc>
@@ -4202,6 +4193,10 @@
           <w:tcPr>
             <w:tcW w:w="327" w:type="pct"/>
             <w:gridSpan w:val="3"/>
+            <w:tcBorders>
+              <w:left w:val="single" w:sz="4" w:space="0" w:color="auto"/>
+              <w:right w:val="single" w:sz="4" w:space="0" w:color="auto"/>
+            </w:tcBorders>
             <w:shd w:val="clear" w:color="auto" w:fill="auto"/>
             <w:vAlign w:val="center"/>
           </w:tcPr>
@@ -4220,7 +4215,7 @@
                 <w:sz w:val="20"/>
                 <w:szCs w:val="20"/>
               </w:rPr>
-              <w:t>110</w:t>
+              <w:t>100</w:t>
             </w:r>
           </w:p>
         </w:tc>
@@ -4228,6 +4223,10 @@
           <w:tcPr>
             <w:tcW w:w="371" w:type="pct"/>
             <w:gridSpan w:val="3"/>
+            <w:tcBorders>
+              <w:left w:val="single" w:sz="4" w:space="0" w:color="auto"/>
+              <w:right w:val="single" w:sz="4" w:space="0" w:color="auto"/>
+            </w:tcBorders>
             <w:shd w:val="clear" w:color="auto" w:fill="auto"/>
             <w:vAlign w:val="center"/>
           </w:tcPr>
@@ -4235,30 +4234,662 @@
             <w:pPr>
               <w:jc w:val="center"/>
               <w:rPr>
-                <w:rFonts w:ascii="Times New Roman" w:eastAsia="宋体" w:hAnsi="Times New Roman" w:cs="Times New Roman"/>
-                <w:b/>
-                <w:bCs/>
-                <w:sz w:val="20"/>
-                <w:szCs w:val="20"/>
-              </w:rPr>
-            </w:pPr>
-            <w:r>
-              <w:rPr>
-                <w:rFonts w:ascii="Times New Roman" w:eastAsia="宋体" w:hAnsi="Times New Roman" w:cs="Times New Roman" w:hint="eastAsia"/>
-                <w:b/>
-                <w:bCs/>
-                <w:sz w:val="20"/>
-                <w:szCs w:val="20"/>
-              </w:rPr>
-              <w:t>D110</w:t>
-            </w:r>
-          </w:p>
-        </w:tc>
-        <w:tc>
-          <w:tcPr>
-            <w:tcW w:w="1964" w:type="pct"/>
-            <w:gridSpan w:val="9"/>
+                <w:rFonts w:ascii="Times New Roman" w:eastAsia="宋体" w:hAnsi="Times New Roman" w:cs="Times New Roman" w:hint="eastAsia"/>
+                <w:b/>
+                <w:bCs/>
+                <w:color w:val="FF0000"/>
+                <w:sz w:val="20"/>
+                <w:szCs w:val="20"/>
+              </w:rPr>
+            </w:pPr>
+            <w:r>
+              <w:rPr>
+                <w:rFonts w:ascii="Times New Roman" w:eastAsia="宋体" w:hAnsi="Times New Roman" w:cs="Times New Roman" w:hint="eastAsia"/>
+                <w:b/>
+                <w:bCs/>
+                <w:color w:val="FF0000"/>
+                <w:sz w:val="20"/>
+                <w:szCs w:val="20"/>
+              </w:rPr>
+              <w:t>D053</w:t>
+            </w:r>
+          </w:p>
+        </w:tc>
+        <w:tc>
+          <w:tcPr>
+            <w:tcW w:w="1963" w:type="pct"/>
+            <w:gridSpan w:val="11"/>
             <w:vMerge/>
+            <w:tcBorders>
+              <w:left w:val="single" w:sz="4" w:space="0" w:color="auto"/>
+              <w:right w:val="nil"/>
+            </w:tcBorders>
+            <w:shd w:val="clear" w:color="auto" w:fill="auto"/>
+            <w:vAlign w:val="center"/>
+          </w:tcPr>
+          <w:p>
+            <w:pPr>
+              <w:rPr>
+                <w:rFonts w:ascii="Times New Roman" w:eastAsia="宋体" w:hAnsi="Times New Roman" w:cs="Times New Roman"/>
+                <w:sz w:val="20"/>
+                <w:szCs w:val="20"/>
+              </w:rPr>
+            </w:pPr>
+          </w:p>
+        </w:tc>
+      </w:tr>
+      <w:tr>
+        <w:tblPrEx>
+          <w:jc w:val="center"/>
+        </w:tblPrEx>
+        <w:trPr>
+          <w:gridAfter w:val="2"/>
+          <w:wAfter w:w="7" w:type="pct"/>
+          <w:trHeight w:val="283"/>
+          <w:jc w:val="center"/>
+        </w:trPr>
+        <w:tc>
+          <w:tcPr>
+            <w:tcW w:w="296" w:type="pct"/>
+            <w:vMerge/>
+            <w:tcBorders>
+              <w:right w:val="single" w:sz="4" w:space="0" w:color="auto"/>
+            </w:tcBorders>
+            <w:vAlign w:val="center"/>
+          </w:tcPr>
+          <w:p>
+            <w:pPr>
+              <w:jc w:val="center"/>
+              <w:rPr>
+                <w:rFonts w:ascii="Times New Roman" w:eastAsia="宋体" w:hAnsi="Times New Roman" w:cs="Times New Roman"/>
+                <w:sz w:val="20"/>
+                <w:szCs w:val="20"/>
+              </w:rPr>
+            </w:pPr>
+          </w:p>
+        </w:tc>
+        <w:tc>
+          <w:tcPr>
+            <w:tcW w:w="279" w:type="pct"/>
+            <w:gridSpan w:val="2"/>
+            <w:tcBorders>
+              <w:left w:val="single" w:sz="4" w:space="0" w:color="auto"/>
+              <w:right w:val="single" w:sz="4" w:space="0" w:color="auto"/>
+            </w:tcBorders>
+            <w:vAlign w:val="center"/>
+          </w:tcPr>
+          <w:p>
+            <w:pPr>
+              <w:jc w:val="center"/>
+              <w:rPr>
+                <w:rFonts w:ascii="Times New Roman" w:eastAsia="宋体" w:hAnsi="Times New Roman" w:cs="Times New Roman"/>
+                <w:sz w:val="20"/>
+                <w:szCs w:val="20"/>
+              </w:rPr>
+            </w:pPr>
+            <w:r>
+              <w:rPr>
+                <w:rFonts w:ascii="Times New Roman" w:eastAsia="宋体" w:hAnsi="Times New Roman" w:cs="Times New Roman"/>
+                <w:sz w:val="20"/>
+                <w:szCs w:val="20"/>
+              </w:rPr>
+              <w:t>9</w:t>
+            </w:r>
+          </w:p>
+        </w:tc>
+        <w:tc>
+          <w:tcPr>
+            <w:tcW w:w="386" w:type="pct"/>
+            <w:gridSpan w:val="3"/>
+            <w:tcBorders>
+              <w:left w:val="single" w:sz="4" w:space="0" w:color="auto"/>
+              <w:right w:val="single" w:sz="4" w:space="0" w:color="auto"/>
+            </w:tcBorders>
+            <w:vAlign w:val="center"/>
+          </w:tcPr>
+          <w:p>
+            <w:pPr>
+              <w:jc w:val="center"/>
+              <w:rPr>
+                <w:rFonts w:ascii="Times New Roman" w:eastAsia="宋体" w:hAnsi="Times New Roman" w:cs="Times New Roman" w:hint="eastAsia"/>
+                <w:b/>
+                <w:bCs/>
+                <w:color w:val="FF0000"/>
+                <w:sz w:val="20"/>
+                <w:szCs w:val="20"/>
+              </w:rPr>
+            </w:pPr>
+            <w:r>
+              <w:rPr>
+                <w:rFonts w:ascii="Times New Roman" w:eastAsia="宋体" w:hAnsi="Times New Roman" w:cs="Times New Roman" w:hint="eastAsia"/>
+                <w:b/>
+                <w:bCs/>
+                <w:color w:val="FF0000"/>
+                <w:sz w:val="20"/>
+                <w:szCs w:val="20"/>
+              </w:rPr>
+              <w:t>D009</w:t>
+            </w:r>
+          </w:p>
+        </w:tc>
+        <w:tc>
+          <w:tcPr>
+            <w:tcW w:w="293" w:type="pct"/>
+            <w:gridSpan w:val="2"/>
+            <w:tcBorders>
+              <w:left w:val="single" w:sz="4" w:space="0" w:color="auto"/>
+              <w:right w:val="single" w:sz="4" w:space="0" w:color="auto"/>
+            </w:tcBorders>
+            <w:shd w:val="clear" w:color="auto" w:fill="auto"/>
+            <w:vAlign w:val="center"/>
+          </w:tcPr>
+          <w:p>
+            <w:pPr>
+              <w:jc w:val="center"/>
+              <w:rPr>
+                <w:rFonts w:ascii="Times New Roman" w:eastAsia="宋体" w:hAnsi="Times New Roman" w:cs="Times New Roman"/>
+                <w:sz w:val="20"/>
+                <w:szCs w:val="20"/>
+              </w:rPr>
+            </w:pPr>
+            <w:r>
+              <w:rPr>
+                <w:rFonts w:ascii="Times New Roman" w:eastAsia="宋体" w:hAnsi="Times New Roman" w:cs="Times New Roman" w:hint="eastAsia"/>
+                <w:sz w:val="20"/>
+                <w:szCs w:val="20"/>
+              </w:rPr>
+              <w:t>24</w:t>
+            </w:r>
+          </w:p>
+        </w:tc>
+        <w:tc>
+          <w:tcPr>
+            <w:tcW w:w="396" w:type="pct"/>
+            <w:gridSpan w:val="4"/>
+            <w:tcBorders>
+              <w:left w:val="single" w:sz="4" w:space="0" w:color="auto"/>
+              <w:right w:val="single" w:sz="4" w:space="0" w:color="auto"/>
+            </w:tcBorders>
+            <w:vAlign w:val="center"/>
+          </w:tcPr>
+          <w:p>
+            <w:pPr>
+              <w:jc w:val="center"/>
+              <w:rPr>
+                <w:rFonts w:ascii="Times New Roman" w:eastAsia="宋体" w:hAnsi="Times New Roman" w:cs="Times New Roman" w:hint="eastAsia"/>
+                <w:b/>
+                <w:bCs/>
+                <w:color w:val="FF0000"/>
+                <w:sz w:val="20"/>
+                <w:szCs w:val="20"/>
+              </w:rPr>
+            </w:pPr>
+            <w:r>
+              <w:rPr>
+                <w:rFonts w:ascii="Times New Roman" w:eastAsia="宋体" w:hAnsi="Times New Roman" w:cs="Times New Roman" w:hint="eastAsia"/>
+                <w:b/>
+                <w:bCs/>
+                <w:color w:val="FF0000"/>
+                <w:sz w:val="20"/>
+                <w:szCs w:val="20"/>
+              </w:rPr>
+              <w:t>D024</w:t>
+            </w:r>
+          </w:p>
+        </w:tc>
+        <w:tc>
+          <w:tcPr>
+            <w:tcW w:w="310" w:type="pct"/>
+            <w:gridSpan w:val="2"/>
+            <w:tcBorders>
+              <w:left w:val="single" w:sz="4" w:space="0" w:color="auto"/>
+              <w:right w:val="single" w:sz="4" w:space="0" w:color="auto"/>
+            </w:tcBorders>
+            <w:shd w:val="clear" w:color="auto" w:fill="auto"/>
+            <w:vAlign w:val="center"/>
+          </w:tcPr>
+          <w:p>
+            <w:pPr>
+              <w:jc w:val="center"/>
+              <w:rPr>
+                <w:rFonts w:ascii="Times New Roman" w:eastAsia="宋体" w:hAnsi="Times New Roman" w:cs="Times New Roman"/>
+                <w:sz w:val="20"/>
+                <w:szCs w:val="20"/>
+              </w:rPr>
+            </w:pPr>
+            <w:r>
+              <w:rPr>
+                <w:rFonts w:ascii="Times New Roman" w:eastAsia="宋体" w:hAnsi="Times New Roman" w:cs="Times New Roman" w:hint="eastAsia"/>
+                <w:sz w:val="20"/>
+                <w:szCs w:val="20"/>
+              </w:rPr>
+              <w:t>48</w:t>
+            </w:r>
+          </w:p>
+        </w:tc>
+        <w:tc>
+          <w:tcPr>
+            <w:tcW w:w="366" w:type="pct"/>
+            <w:gridSpan w:val="4"/>
+            <w:tcBorders>
+              <w:left w:val="single" w:sz="4" w:space="0" w:color="auto"/>
+              <w:right w:val="single" w:sz="4" w:space="0" w:color="auto"/>
+            </w:tcBorders>
+            <w:vAlign w:val="center"/>
+          </w:tcPr>
+          <w:p>
+            <w:pPr>
+              <w:jc w:val="center"/>
+              <w:rPr>
+                <w:rFonts w:ascii="Times New Roman" w:eastAsia="宋体" w:hAnsi="Times New Roman" w:cs="Times New Roman" w:hint="eastAsia"/>
+                <w:b/>
+                <w:bCs/>
+                <w:color w:val="FF0000"/>
+                <w:sz w:val="20"/>
+                <w:szCs w:val="20"/>
+              </w:rPr>
+            </w:pPr>
+            <w:r>
+              <w:rPr>
+                <w:rFonts w:ascii="Times New Roman" w:eastAsia="宋体" w:hAnsi="Times New Roman" w:cs="Times New Roman" w:hint="eastAsia"/>
+                <w:b/>
+                <w:bCs/>
+                <w:color w:val="FF0000"/>
+                <w:sz w:val="20"/>
+                <w:szCs w:val="20"/>
+              </w:rPr>
+              <w:t>D039</w:t>
+            </w:r>
+          </w:p>
+        </w:tc>
+        <w:tc>
+          <w:tcPr>
+            <w:tcW w:w="327" w:type="pct"/>
+            <w:gridSpan w:val="3"/>
+            <w:tcBorders>
+              <w:left w:val="single" w:sz="4" w:space="0" w:color="auto"/>
+              <w:right w:val="single" w:sz="4" w:space="0" w:color="auto"/>
+            </w:tcBorders>
+            <w:shd w:val="clear" w:color="auto" w:fill="auto"/>
+            <w:vAlign w:val="center"/>
+          </w:tcPr>
+          <w:p>
+            <w:pPr>
+              <w:jc w:val="center"/>
+              <w:rPr>
+                <w:rFonts w:ascii="Times New Roman" w:eastAsia="宋体" w:hAnsi="Times New Roman" w:cs="Times New Roman"/>
+                <w:sz w:val="20"/>
+                <w:szCs w:val="20"/>
+              </w:rPr>
+            </w:pPr>
+            <w:r>
+              <w:rPr>
+                <w:rFonts w:ascii="Times New Roman" w:eastAsia="宋体" w:hAnsi="Times New Roman" w:cs="Times New Roman" w:hint="eastAsia"/>
+                <w:sz w:val="20"/>
+                <w:szCs w:val="20"/>
+              </w:rPr>
+              <w:t>105</w:t>
+            </w:r>
+          </w:p>
+        </w:tc>
+        <w:tc>
+          <w:tcPr>
+            <w:tcW w:w="371" w:type="pct"/>
+            <w:gridSpan w:val="3"/>
+            <w:tcBorders>
+              <w:left w:val="single" w:sz="4" w:space="0" w:color="auto"/>
+              <w:right w:val="single" w:sz="4" w:space="0" w:color="auto"/>
+            </w:tcBorders>
+            <w:shd w:val="clear" w:color="auto" w:fill="auto"/>
+            <w:vAlign w:val="center"/>
+          </w:tcPr>
+          <w:p>
+            <w:pPr>
+              <w:jc w:val="center"/>
+              <w:rPr>
+                <w:rFonts w:ascii="Times New Roman" w:eastAsia="宋体" w:hAnsi="Times New Roman" w:cs="Times New Roman" w:hint="eastAsia"/>
+                <w:b/>
+                <w:bCs/>
+                <w:color w:val="FF0000"/>
+                <w:sz w:val="20"/>
+                <w:szCs w:val="20"/>
+              </w:rPr>
+            </w:pPr>
+            <w:r>
+              <w:rPr>
+                <w:rFonts w:ascii="Times New Roman" w:eastAsia="宋体" w:hAnsi="Times New Roman" w:cs="Times New Roman" w:hint="eastAsia"/>
+                <w:b/>
+                <w:bCs/>
+                <w:color w:val="FF0000"/>
+                <w:sz w:val="20"/>
+                <w:szCs w:val="20"/>
+              </w:rPr>
+              <w:t>D054</w:t>
+            </w:r>
+          </w:p>
+        </w:tc>
+        <w:tc>
+          <w:tcPr>
+            <w:tcW w:w="1963" w:type="pct"/>
+            <w:gridSpan w:val="11"/>
+            <w:vMerge/>
+            <w:tcBorders>
+              <w:left w:val="single" w:sz="4" w:space="0" w:color="auto"/>
+              <w:right w:val="nil"/>
+            </w:tcBorders>
+            <w:shd w:val="clear" w:color="auto" w:fill="auto"/>
+            <w:vAlign w:val="center"/>
+          </w:tcPr>
+          <w:p>
+            <w:pPr>
+              <w:rPr>
+                <w:rFonts w:ascii="Times New Roman" w:eastAsia="宋体" w:hAnsi="Times New Roman" w:cs="Times New Roman"/>
+                <w:sz w:val="20"/>
+                <w:szCs w:val="20"/>
+              </w:rPr>
+            </w:pPr>
+          </w:p>
+        </w:tc>
+      </w:tr>
+      <w:tr>
+        <w:tblPrEx>
+          <w:jc w:val="center"/>
+        </w:tblPrEx>
+        <w:trPr>
+          <w:gridAfter w:val="2"/>
+          <w:wAfter w:w="7" w:type="pct"/>
+          <w:trHeight w:val="283"/>
+          <w:jc w:val="center"/>
+        </w:trPr>
+        <w:tc>
+          <w:tcPr>
+            <w:tcW w:w="296" w:type="pct"/>
+            <w:vMerge/>
+            <w:tcBorders>
+              <w:right w:val="single" w:sz="4" w:space="0" w:color="auto"/>
+            </w:tcBorders>
+            <w:vAlign w:val="center"/>
+          </w:tcPr>
+          <w:p>
+            <w:pPr>
+              <w:jc w:val="center"/>
+              <w:rPr>
+                <w:rFonts w:ascii="Times New Roman" w:eastAsia="宋体" w:hAnsi="Times New Roman" w:cs="Times New Roman"/>
+                <w:sz w:val="20"/>
+                <w:szCs w:val="20"/>
+              </w:rPr>
+            </w:pPr>
+          </w:p>
+        </w:tc>
+        <w:tc>
+          <w:tcPr>
+            <w:tcW w:w="279" w:type="pct"/>
+            <w:gridSpan w:val="2"/>
+            <w:tcBorders>
+              <w:left w:val="single" w:sz="4" w:space="0" w:color="auto"/>
+              <w:right w:val="single" w:sz="4" w:space="0" w:color="auto"/>
+            </w:tcBorders>
+            <w:vAlign w:val="center"/>
+          </w:tcPr>
+          <w:p>
+            <w:pPr>
+              <w:jc w:val="center"/>
+              <w:rPr>
+                <w:rFonts w:ascii="Times New Roman" w:eastAsia="宋体" w:hAnsi="Times New Roman" w:cs="Times New Roman"/>
+                <w:sz w:val="20"/>
+                <w:szCs w:val="20"/>
+              </w:rPr>
+            </w:pPr>
+            <w:r>
+              <w:rPr>
+                <w:rFonts w:ascii="Times New Roman" w:eastAsia="宋体" w:hAnsi="Times New Roman" w:cs="Times New Roman"/>
+                <w:sz w:val="20"/>
+                <w:szCs w:val="20"/>
+              </w:rPr>
+              <w:t>10</w:t>
+            </w:r>
+          </w:p>
+        </w:tc>
+        <w:tc>
+          <w:tcPr>
+            <w:tcW w:w="386" w:type="pct"/>
+            <w:gridSpan w:val="3"/>
+            <w:tcBorders>
+              <w:left w:val="single" w:sz="4" w:space="0" w:color="auto"/>
+              <w:right w:val="single" w:sz="4" w:space="0" w:color="auto"/>
+            </w:tcBorders>
+            <w:vAlign w:val="center"/>
+          </w:tcPr>
+          <w:p>
+            <w:pPr>
+              <w:jc w:val="center"/>
+              <w:rPr>
+                <w:rFonts w:ascii="Times New Roman" w:eastAsia="宋体" w:hAnsi="Times New Roman" w:cs="Times New Roman" w:hint="eastAsia"/>
+                <w:b/>
+                <w:bCs/>
+                <w:color w:val="FF0000"/>
+                <w:sz w:val="20"/>
+                <w:szCs w:val="20"/>
+              </w:rPr>
+            </w:pPr>
+            <w:r>
+              <w:rPr>
+                <w:rFonts w:ascii="Times New Roman" w:eastAsia="宋体" w:hAnsi="Times New Roman" w:cs="Times New Roman" w:hint="eastAsia"/>
+                <w:b/>
+                <w:bCs/>
+                <w:color w:val="FF0000"/>
+                <w:sz w:val="20"/>
+                <w:szCs w:val="20"/>
+              </w:rPr>
+              <w:t>D010</w:t>
+            </w:r>
+          </w:p>
+        </w:tc>
+        <w:tc>
+          <w:tcPr>
+            <w:tcW w:w="293" w:type="pct"/>
+            <w:gridSpan w:val="2"/>
+            <w:tcBorders>
+              <w:left w:val="single" w:sz="4" w:space="0" w:color="auto"/>
+              <w:right w:val="single" w:sz="4" w:space="0" w:color="auto"/>
+            </w:tcBorders>
+            <w:shd w:val="clear" w:color="auto" w:fill="auto"/>
+            <w:vAlign w:val="center"/>
+          </w:tcPr>
+          <w:p>
+            <w:pPr>
+              <w:jc w:val="center"/>
+              <w:rPr>
+                <w:rFonts w:ascii="Times New Roman" w:eastAsia="宋体" w:hAnsi="Times New Roman" w:cs="Times New Roman"/>
+                <w:sz w:val="20"/>
+                <w:szCs w:val="20"/>
+              </w:rPr>
+            </w:pPr>
+            <w:r>
+              <w:rPr>
+                <w:rFonts w:ascii="Times New Roman" w:eastAsia="宋体" w:hAnsi="Times New Roman" w:cs="Times New Roman" w:hint="eastAsia"/>
+                <w:sz w:val="20"/>
+                <w:szCs w:val="20"/>
+              </w:rPr>
+              <w:t>25</w:t>
+            </w:r>
+          </w:p>
+        </w:tc>
+        <w:tc>
+          <w:tcPr>
+            <w:tcW w:w="396" w:type="pct"/>
+            <w:gridSpan w:val="4"/>
+            <w:tcBorders>
+              <w:left w:val="single" w:sz="4" w:space="0" w:color="auto"/>
+              <w:right w:val="single" w:sz="4" w:space="0" w:color="auto"/>
+            </w:tcBorders>
+            <w:vAlign w:val="center"/>
+          </w:tcPr>
+          <w:p>
+            <w:pPr>
+              <w:jc w:val="center"/>
+              <w:rPr>
+                <w:rFonts w:ascii="Times New Roman" w:eastAsia="宋体" w:hAnsi="Times New Roman" w:cs="Times New Roman" w:hint="eastAsia"/>
+                <w:b/>
+                <w:bCs/>
+                <w:color w:val="FF0000"/>
+                <w:sz w:val="20"/>
+                <w:szCs w:val="20"/>
+              </w:rPr>
+            </w:pPr>
+            <w:r>
+              <w:rPr>
+                <w:rFonts w:ascii="Times New Roman" w:eastAsia="宋体" w:hAnsi="Times New Roman" w:cs="Times New Roman" w:hint="eastAsia"/>
+                <w:b/>
+                <w:bCs/>
+                <w:color w:val="FF0000"/>
+                <w:sz w:val="20"/>
+                <w:szCs w:val="20"/>
+              </w:rPr>
+              <w:t>D025</w:t>
+            </w:r>
+          </w:p>
+        </w:tc>
+        <w:tc>
+          <w:tcPr>
+            <w:tcW w:w="310" w:type="pct"/>
+            <w:gridSpan w:val="2"/>
+            <w:tcBorders>
+              <w:left w:val="single" w:sz="4" w:space="0" w:color="auto"/>
+              <w:right w:val="single" w:sz="4" w:space="0" w:color="auto"/>
+            </w:tcBorders>
+            <w:shd w:val="clear" w:color="auto" w:fill="auto"/>
+            <w:vAlign w:val="center"/>
+          </w:tcPr>
+          <w:p>
+            <w:pPr>
+              <w:jc w:val="center"/>
+              <w:rPr>
+                <w:rFonts w:ascii="Times New Roman" w:eastAsia="宋体" w:hAnsi="Times New Roman" w:cs="Times New Roman"/>
+                <w:sz w:val="20"/>
+                <w:szCs w:val="20"/>
+              </w:rPr>
+            </w:pPr>
+            <w:r>
+              <w:rPr>
+                <w:rFonts w:ascii="Times New Roman" w:eastAsia="宋体" w:hAnsi="Times New Roman" w:cs="Times New Roman" w:hint="eastAsia"/>
+                <w:sz w:val="20"/>
+                <w:szCs w:val="20"/>
+              </w:rPr>
+              <w:t>50</w:t>
+            </w:r>
+          </w:p>
+        </w:tc>
+        <w:tc>
+          <w:tcPr>
+            <w:tcW w:w="366" w:type="pct"/>
+            <w:gridSpan w:val="4"/>
+            <w:tcBorders>
+              <w:left w:val="single" w:sz="4" w:space="0" w:color="auto"/>
+              <w:right w:val="single" w:sz="4" w:space="0" w:color="auto"/>
+            </w:tcBorders>
+            <w:vAlign w:val="center"/>
+          </w:tcPr>
+          <w:p>
+            <w:pPr>
+              <w:jc w:val="center"/>
+              <w:rPr>
+                <w:rFonts w:ascii="Times New Roman" w:eastAsia="宋体" w:hAnsi="Times New Roman" w:cs="Times New Roman" w:hint="eastAsia"/>
+                <w:b/>
+                <w:bCs/>
+                <w:color w:val="FF0000"/>
+                <w:sz w:val="20"/>
+                <w:szCs w:val="20"/>
+              </w:rPr>
+            </w:pPr>
+            <w:r>
+              <w:rPr>
+                <w:rFonts w:ascii="Times New Roman" w:eastAsia="宋体" w:hAnsi="Times New Roman" w:cs="Times New Roman" w:hint="eastAsia"/>
+                <w:b/>
+                <w:bCs/>
+                <w:color w:val="FF0000"/>
+                <w:sz w:val="20"/>
+                <w:szCs w:val="20"/>
+              </w:rPr>
+              <w:t>D040</w:t>
+            </w:r>
+          </w:p>
+        </w:tc>
+        <w:tc>
+          <w:tcPr>
+            <w:tcW w:w="327" w:type="pct"/>
+            <w:gridSpan w:val="3"/>
+            <w:tcBorders>
+              <w:left w:val="single" w:sz="4" w:space="0" w:color="auto"/>
+              <w:right w:val="single" w:sz="4" w:space="0" w:color="auto"/>
+            </w:tcBorders>
+            <w:shd w:val="clear" w:color="auto" w:fill="auto"/>
+            <w:vAlign w:val="center"/>
+          </w:tcPr>
+          <w:p>
+            <w:pPr>
+              <w:jc w:val="center"/>
+              <w:rPr>
+                <w:rFonts w:ascii="Times New Roman" w:eastAsia="宋体" w:hAnsi="Times New Roman" w:cs="Times New Roman"/>
+                <w:sz w:val="20"/>
+                <w:szCs w:val="20"/>
+              </w:rPr>
+            </w:pPr>
+            <w:r>
+              <w:rPr>
+                <w:rFonts w:ascii="Times New Roman" w:eastAsia="宋体" w:hAnsi="Times New Roman" w:cs="Times New Roman" w:hint="eastAsia"/>
+                <w:sz w:val="20"/>
+                <w:szCs w:val="20"/>
+              </w:rPr>
+              <w:t>110</w:t>
+            </w:r>
+          </w:p>
+        </w:tc>
+        <w:tc>
+          <w:tcPr>
+            <w:tcW w:w="371" w:type="pct"/>
+            <w:gridSpan w:val="3"/>
+            <w:tcBorders>
+              <w:left w:val="single" w:sz="4" w:space="0" w:color="auto"/>
+              <w:right w:val="single" w:sz="4" w:space="0" w:color="auto"/>
+            </w:tcBorders>
+            <w:shd w:val="clear" w:color="auto" w:fill="auto"/>
+            <w:vAlign w:val="center"/>
+          </w:tcPr>
+          <w:p>
+            <w:pPr>
+              <w:jc w:val="center"/>
+              <w:rPr>
+                <w:rFonts w:ascii="Times New Roman" w:eastAsia="宋体" w:hAnsi="Times New Roman" w:cs="Times New Roman" w:hint="eastAsia"/>
+                <w:b/>
+                <w:bCs/>
+                <w:color w:val="FF0000"/>
+                <w:sz w:val="20"/>
+                <w:szCs w:val="20"/>
+              </w:rPr>
+            </w:pPr>
+            <w:r>
+              <w:rPr>
+                <w:rFonts w:ascii="Times New Roman" w:eastAsia="宋体" w:hAnsi="Times New Roman" w:cs="Times New Roman" w:hint="eastAsia"/>
+                <w:b/>
+                <w:bCs/>
+                <w:color w:val="FF0000"/>
+                <w:sz w:val="20"/>
+                <w:szCs w:val="20"/>
+              </w:rPr>
+              <w:t>D055</w:t>
+            </w:r>
+          </w:p>
+        </w:tc>
+        <w:tc>
+          <w:tcPr>
+            <w:tcW w:w="1963" w:type="pct"/>
+            <w:gridSpan w:val="11"/>
+            <w:vMerge/>
+            <w:tcBorders>
+              <w:left w:val="single" w:sz="4" w:space="0" w:color="auto"/>
+              <w:right w:val="nil"/>
+            </w:tcBorders>
             <w:shd w:val="clear" w:color="auto" w:fill="auto"/>
             <w:vAlign w:val="center"/>
           </w:tcPr>
@@ -4287,6 +4918,9 @@
           <w:tcPr>
             <w:tcW w:w="296" w:type="pct"/>
             <w:vMerge/>
+            <w:tcBorders>
+              <w:right w:val="single" w:sz="4" w:space="0" w:color="auto"/>
+            </w:tcBorders>
             <w:vAlign w:val="center"/>
           </w:tcPr>
           <w:p>
@@ -4303,6 +4937,11 @@
         <w:tc>
           <w:tcPr>
             <w:tcW w:w="279" w:type="pct"/>
+            <w:gridSpan w:val="2"/>
+            <w:tcBorders>
+              <w:left w:val="single" w:sz="4" w:space="0" w:color="auto"/>
+              <w:right w:val="single" w:sz="4" w:space="0" w:color="auto"/>
+            </w:tcBorders>
             <w:vAlign w:val="center"/>
           </w:tcPr>
           <w:p>
@@ -4327,24 +4966,31 @@
         <w:tc>
           <w:tcPr>
             <w:tcW w:w="386" w:type="pct"/>
-            <w:vAlign w:val="center"/>
-          </w:tcPr>
-          <w:p>
-            <w:pPr>
-              <w:jc w:val="center"/>
-              <w:rPr>
-                <w:rFonts w:ascii="Times New Roman" w:eastAsia="宋体" w:hAnsi="Times New Roman" w:cs="Times New Roman"/>
-                <w:b/>
-                <w:bCs/>
-                <w:sz w:val="20"/>
-                <w:szCs w:val="20"/>
-              </w:rPr>
-            </w:pPr>
-            <w:r>
-              <w:rPr>
-                <w:rFonts w:ascii="Times New Roman" w:eastAsia="宋体" w:hAnsi="Times New Roman" w:cs="Times New Roman" w:hint="eastAsia"/>
-                <w:b/>
-                <w:bCs/>
+            <w:gridSpan w:val="3"/>
+            <w:tcBorders>
+              <w:left w:val="single" w:sz="4" w:space="0" w:color="auto"/>
+              <w:right w:val="single" w:sz="4" w:space="0" w:color="auto"/>
+            </w:tcBorders>
+            <w:vAlign w:val="center"/>
+          </w:tcPr>
+          <w:p>
+            <w:pPr>
+              <w:jc w:val="center"/>
+              <w:rPr>
+                <w:rFonts w:ascii="Times New Roman" w:eastAsia="宋体" w:hAnsi="Times New Roman" w:cs="Times New Roman" w:hint="eastAsia"/>
+                <w:b/>
+                <w:bCs/>
+                <w:color w:val="FF0000"/>
+                <w:sz w:val="20"/>
+                <w:szCs w:val="20"/>
+              </w:rPr>
+            </w:pPr>
+            <w:r>
+              <w:rPr>
+                <w:rFonts w:ascii="Times New Roman" w:eastAsia="宋体" w:hAnsi="Times New Roman" w:cs="Times New Roman" w:hint="eastAsia"/>
+                <w:b/>
+                <w:bCs/>
+                <w:color w:val="FF0000"/>
                 <w:sz w:val="20"/>
                 <w:szCs w:val="20"/>
               </w:rPr>
@@ -4355,6 +5001,11 @@
         <w:tc>
           <w:tcPr>
             <w:tcW w:w="293" w:type="pct"/>
+            <w:gridSpan w:val="2"/>
+            <w:tcBorders>
+              <w:left w:val="single" w:sz="4" w:space="0" w:color="auto"/>
+              <w:right w:val="single" w:sz="4" w:space="0" w:color="auto"/>
+            </w:tcBorders>
             <w:shd w:val="clear" w:color="auto" w:fill="auto"/>
             <w:vAlign w:val="center"/>
           </w:tcPr>
@@ -4380,35 +5031,46 @@
         <w:tc>
           <w:tcPr>
             <w:tcW w:w="396" w:type="pct"/>
+            <w:gridSpan w:val="4"/>
+            <w:tcBorders>
+              <w:left w:val="single" w:sz="4" w:space="0" w:color="auto"/>
+              <w:right w:val="single" w:sz="4" w:space="0" w:color="auto"/>
+            </w:tcBorders>
+            <w:vAlign w:val="center"/>
+          </w:tcPr>
+          <w:p>
+            <w:pPr>
+              <w:jc w:val="center"/>
+              <w:rPr>
+                <w:rFonts w:ascii="Times New Roman" w:eastAsia="宋体" w:hAnsi="Times New Roman" w:cs="Times New Roman" w:hint="eastAsia"/>
+                <w:b/>
+                <w:bCs/>
+                <w:color w:val="FF0000"/>
+                <w:sz w:val="20"/>
+                <w:szCs w:val="20"/>
+              </w:rPr>
+            </w:pPr>
+            <w:r>
+              <w:rPr>
+                <w:rFonts w:ascii="Times New Roman" w:eastAsia="宋体" w:hAnsi="Times New Roman" w:cs="Times New Roman" w:hint="eastAsia"/>
+                <w:b/>
+                <w:bCs/>
+                <w:color w:val="FF0000"/>
+                <w:sz w:val="20"/>
+                <w:szCs w:val="20"/>
+              </w:rPr>
+              <w:t>D026</w:t>
+            </w:r>
+          </w:p>
+        </w:tc>
+        <w:tc>
+          <w:tcPr>
+            <w:tcW w:w="310" w:type="pct"/>
             <w:gridSpan w:val="2"/>
-            <w:vAlign w:val="center"/>
-          </w:tcPr>
-          <w:p>
-            <w:pPr>
-              <w:jc w:val="center"/>
-              <w:rPr>
-                <w:rFonts w:ascii="Times New Roman" w:eastAsia="宋体" w:hAnsi="Times New Roman" w:cs="Times New Roman"/>
-                <w:b/>
-                <w:bCs/>
-                <w:sz w:val="20"/>
-                <w:szCs w:val="20"/>
-              </w:rPr>
-            </w:pPr>
-            <w:r>
-              <w:rPr>
-                <w:rFonts w:ascii="Times New Roman" w:eastAsia="宋体" w:hAnsi="Times New Roman" w:cs="Times New Roman" w:hint="eastAsia"/>
-                <w:b/>
-                <w:bCs/>
-                <w:sz w:val="20"/>
-                <w:szCs w:val="20"/>
-              </w:rPr>
-              <w:t>D026</w:t>
-            </w:r>
-          </w:p>
-        </w:tc>
-        <w:tc>
-          <w:tcPr>
-            <w:tcW w:w="310" w:type="pct"/>
+            <w:tcBorders>
+              <w:left w:val="single" w:sz="4" w:space="0" w:color="auto"/>
+              <w:right w:val="single" w:sz="4" w:space="0" w:color="auto"/>
+            </w:tcBorders>
             <w:shd w:val="clear" w:color="auto" w:fill="auto"/>
             <w:vAlign w:val="center"/>
           </w:tcPr>
@@ -4434,28 +5096,35 @@
         <w:tc>
           <w:tcPr>
             <w:tcW w:w="366" w:type="pct"/>
-            <w:vAlign w:val="center"/>
-          </w:tcPr>
-          <w:p>
-            <w:pPr>
-              <w:jc w:val="center"/>
-              <w:rPr>
-                <w:rFonts w:ascii="Times New Roman" w:eastAsia="宋体" w:hAnsi="Times New Roman" w:cs="Times New Roman"/>
-                <w:b/>
-                <w:bCs/>
-                <w:sz w:val="20"/>
-                <w:szCs w:val="20"/>
-              </w:rPr>
-            </w:pPr>
-            <w:r>
-              <w:rPr>
-                <w:rFonts w:ascii="Times New Roman" w:eastAsia="宋体" w:hAnsi="Times New Roman" w:cs="Times New Roman" w:hint="eastAsia"/>
-                <w:b/>
-                <w:bCs/>
-                <w:sz w:val="20"/>
-                <w:szCs w:val="20"/>
-              </w:rPr>
-              <w:t>D052</w:t>
+            <w:gridSpan w:val="4"/>
+            <w:tcBorders>
+              <w:left w:val="single" w:sz="4" w:space="0" w:color="auto"/>
+              <w:right w:val="single" w:sz="4" w:space="0" w:color="auto"/>
+            </w:tcBorders>
+            <w:vAlign w:val="center"/>
+          </w:tcPr>
+          <w:p>
+            <w:pPr>
+              <w:jc w:val="center"/>
+              <w:rPr>
+                <w:rFonts w:ascii="Times New Roman" w:eastAsia="宋体" w:hAnsi="Times New Roman" w:cs="Times New Roman" w:hint="eastAsia"/>
+                <w:b/>
+                <w:bCs/>
+                <w:color w:val="FF0000"/>
+                <w:sz w:val="20"/>
+                <w:szCs w:val="20"/>
+              </w:rPr>
+            </w:pPr>
+            <w:r>
+              <w:rPr>
+                <w:rFonts w:ascii="Times New Roman" w:eastAsia="宋体" w:hAnsi="Times New Roman" w:cs="Times New Roman" w:hint="eastAsia"/>
+                <w:b/>
+                <w:bCs/>
+                <w:color w:val="FF0000"/>
+                <w:sz w:val="20"/>
+                <w:szCs w:val="20"/>
+              </w:rPr>
+              <w:t>D041</w:t>
             </w:r>
           </w:p>
         </w:tc>
@@ -4463,6 +5132,10 @@
           <w:tcPr>
             <w:tcW w:w="327" w:type="pct"/>
             <w:gridSpan w:val="3"/>
+            <w:tcBorders>
+              <w:left w:val="single" w:sz="4" w:space="0" w:color="auto"/>
+              <w:right w:val="single" w:sz="4" w:space="0" w:color="auto"/>
+            </w:tcBorders>
             <w:shd w:val="clear" w:color="auto" w:fill="auto"/>
             <w:vAlign w:val="center"/>
           </w:tcPr>
@@ -4489,6 +5162,10 @@
           <w:tcPr>
             <w:tcW w:w="371" w:type="pct"/>
             <w:gridSpan w:val="3"/>
+            <w:tcBorders>
+              <w:left w:val="single" w:sz="4" w:space="0" w:color="auto"/>
+              <w:right w:val="single" w:sz="4" w:space="0" w:color="auto"/>
+            </w:tcBorders>
             <w:shd w:val="clear" w:color="auto" w:fill="auto"/>
             <w:vAlign w:val="center"/>
           </w:tcPr>
@@ -4496,30 +5173,36 @@
             <w:pPr>
               <w:jc w:val="center"/>
               <w:rPr>
-                <w:rFonts w:ascii="Times New Roman" w:eastAsia="宋体" w:hAnsi="Times New Roman" w:cs="Times New Roman"/>
-                <w:b/>
-                <w:bCs/>
-                <w:sz w:val="20"/>
-                <w:szCs w:val="20"/>
-              </w:rPr>
-            </w:pPr>
-            <w:r>
-              <w:rPr>
-                <w:rFonts w:ascii="Times New Roman" w:eastAsia="宋体" w:hAnsi="Times New Roman" w:cs="Times New Roman" w:hint="eastAsia"/>
-                <w:b/>
-                <w:bCs/>
-                <w:sz w:val="20"/>
-                <w:szCs w:val="20"/>
-              </w:rPr>
-              <w:t>D115</w:t>
-            </w:r>
-          </w:p>
-        </w:tc>
-        <w:tc>
-          <w:tcPr>
-            <w:tcW w:w="1964" w:type="pct"/>
-            <w:gridSpan w:val="9"/>
+                <w:rFonts w:ascii="Times New Roman" w:eastAsia="宋体" w:hAnsi="Times New Roman" w:cs="Times New Roman" w:hint="eastAsia"/>
+                <w:b/>
+                <w:bCs/>
+                <w:color w:val="FF0000"/>
+                <w:sz w:val="20"/>
+                <w:szCs w:val="20"/>
+              </w:rPr>
+            </w:pPr>
+            <w:r>
+              <w:rPr>
+                <w:rFonts w:ascii="Times New Roman" w:eastAsia="宋体" w:hAnsi="Times New Roman" w:cs="Times New Roman" w:hint="eastAsia"/>
+                <w:b/>
+                <w:bCs/>
+                <w:color w:val="FF0000"/>
+                <w:sz w:val="20"/>
+                <w:szCs w:val="20"/>
+              </w:rPr>
+              <w:t>D056</w:t>
+            </w:r>
+          </w:p>
+        </w:tc>
+        <w:tc>
+          <w:tcPr>
+            <w:tcW w:w="1963" w:type="pct"/>
+            <w:gridSpan w:val="11"/>
             <w:vMerge/>
+            <w:tcBorders>
+              <w:left w:val="single" w:sz="4" w:space="0" w:color="auto"/>
+              <w:right w:val="nil"/>
+            </w:tcBorders>
             <w:shd w:val="clear" w:color="auto" w:fill="auto"/>
             <w:vAlign w:val="center"/>
           </w:tcPr>
@@ -4548,6 +5231,9 @@
           <w:tcPr>
             <w:tcW w:w="296" w:type="pct"/>
             <w:vMerge/>
+            <w:tcBorders>
+              <w:right w:val="single" w:sz="4" w:space="0" w:color="auto"/>
+            </w:tcBorders>
             <w:vAlign w:val="center"/>
           </w:tcPr>
           <w:p>
@@ -4564,6 +5250,11 @@
         <w:tc>
           <w:tcPr>
             <w:tcW w:w="279" w:type="pct"/>
+            <w:gridSpan w:val="2"/>
+            <w:tcBorders>
+              <w:left w:val="single" w:sz="4" w:space="0" w:color="auto"/>
+              <w:right w:val="single" w:sz="4" w:space="0" w:color="auto"/>
+            </w:tcBorders>
             <w:vAlign w:val="center"/>
           </w:tcPr>
           <w:p>
@@ -4588,24 +5279,31 @@
         <w:tc>
           <w:tcPr>
             <w:tcW w:w="386" w:type="pct"/>
-            <w:vAlign w:val="center"/>
-          </w:tcPr>
-          <w:p>
-            <w:pPr>
-              <w:jc w:val="center"/>
-              <w:rPr>
-                <w:rFonts w:ascii="Times New Roman" w:eastAsia="宋体" w:hAnsi="Times New Roman" w:cs="Times New Roman"/>
-                <w:b/>
-                <w:bCs/>
-                <w:sz w:val="20"/>
-                <w:szCs w:val="20"/>
-              </w:rPr>
-            </w:pPr>
-            <w:r>
-              <w:rPr>
-                <w:rFonts w:ascii="Times New Roman" w:eastAsia="宋体" w:hAnsi="Times New Roman" w:cs="Times New Roman" w:hint="eastAsia"/>
-                <w:b/>
-                <w:bCs/>
+            <w:gridSpan w:val="3"/>
+            <w:tcBorders>
+              <w:left w:val="single" w:sz="4" w:space="0" w:color="auto"/>
+              <w:right w:val="single" w:sz="4" w:space="0" w:color="auto"/>
+            </w:tcBorders>
+            <w:vAlign w:val="center"/>
+          </w:tcPr>
+          <w:p>
+            <w:pPr>
+              <w:jc w:val="center"/>
+              <w:rPr>
+                <w:rFonts w:ascii="Times New Roman" w:eastAsia="宋体" w:hAnsi="Times New Roman" w:cs="Times New Roman" w:hint="eastAsia"/>
+                <w:b/>
+                <w:bCs/>
+                <w:color w:val="FF0000"/>
+                <w:sz w:val="20"/>
+                <w:szCs w:val="20"/>
+              </w:rPr>
+            </w:pPr>
+            <w:r>
+              <w:rPr>
+                <w:rFonts w:ascii="Times New Roman" w:eastAsia="宋体" w:hAnsi="Times New Roman" w:cs="Times New Roman" w:hint="eastAsia"/>
+                <w:b/>
+                <w:bCs/>
+                <w:color w:val="FF0000"/>
                 <w:sz w:val="20"/>
                 <w:szCs w:val="20"/>
               </w:rPr>
@@ -4616,6 +5314,11 @@
         <w:tc>
           <w:tcPr>
             <w:tcW w:w="293" w:type="pct"/>
+            <w:gridSpan w:val="2"/>
+            <w:tcBorders>
+              <w:left w:val="single" w:sz="4" w:space="0" w:color="auto"/>
+              <w:right w:val="single" w:sz="4" w:space="0" w:color="auto"/>
+            </w:tcBorders>
             <w:shd w:val="clear" w:color="auto" w:fill="auto"/>
             <w:vAlign w:val="center"/>
           </w:tcPr>
@@ -4641,35 +5344,46 @@
         <w:tc>
           <w:tcPr>
             <w:tcW w:w="396" w:type="pct"/>
+            <w:gridSpan w:val="4"/>
+            <w:tcBorders>
+              <w:left w:val="single" w:sz="4" w:space="0" w:color="auto"/>
+              <w:right w:val="single" w:sz="4" w:space="0" w:color="auto"/>
+            </w:tcBorders>
+            <w:vAlign w:val="center"/>
+          </w:tcPr>
+          <w:p>
+            <w:pPr>
+              <w:jc w:val="center"/>
+              <w:rPr>
+                <w:rFonts w:ascii="Times New Roman" w:eastAsia="宋体" w:hAnsi="Times New Roman" w:cs="Times New Roman" w:hint="eastAsia"/>
+                <w:b/>
+                <w:bCs/>
+                <w:color w:val="FF0000"/>
+                <w:sz w:val="20"/>
+                <w:szCs w:val="20"/>
+              </w:rPr>
+            </w:pPr>
+            <w:r>
+              <w:rPr>
+                <w:rFonts w:ascii="Times New Roman" w:eastAsia="宋体" w:hAnsi="Times New Roman" w:cs="Times New Roman" w:hint="eastAsia"/>
+                <w:b/>
+                <w:bCs/>
+                <w:color w:val="FF0000"/>
+                <w:sz w:val="20"/>
+                <w:szCs w:val="20"/>
+              </w:rPr>
+              <w:t>D027</w:t>
+            </w:r>
+          </w:p>
+        </w:tc>
+        <w:tc>
+          <w:tcPr>
+            <w:tcW w:w="310" w:type="pct"/>
             <w:gridSpan w:val="2"/>
-            <w:vAlign w:val="center"/>
-          </w:tcPr>
-          <w:p>
-            <w:pPr>
-              <w:jc w:val="center"/>
-              <w:rPr>
-                <w:rFonts w:ascii="Times New Roman" w:eastAsia="宋体" w:hAnsi="Times New Roman" w:cs="Times New Roman"/>
-                <w:b/>
-                <w:bCs/>
-                <w:sz w:val="20"/>
-                <w:szCs w:val="20"/>
-              </w:rPr>
-            </w:pPr>
-            <w:r>
-              <w:rPr>
-                <w:rFonts w:ascii="Times New Roman" w:eastAsia="宋体" w:hAnsi="Times New Roman" w:cs="Times New Roman" w:hint="eastAsia"/>
-                <w:b/>
-                <w:bCs/>
-                <w:sz w:val="20"/>
-                <w:szCs w:val="20"/>
-              </w:rPr>
-              <w:t>D027</w:t>
-            </w:r>
-          </w:p>
-        </w:tc>
-        <w:tc>
-          <w:tcPr>
-            <w:tcW w:w="310" w:type="pct"/>
+            <w:tcBorders>
+              <w:left w:val="single" w:sz="4" w:space="0" w:color="auto"/>
+              <w:right w:val="single" w:sz="4" w:space="0" w:color="auto"/>
+            </w:tcBorders>
             <w:shd w:val="clear" w:color="auto" w:fill="auto"/>
             <w:vAlign w:val="center"/>
           </w:tcPr>
@@ -4695,28 +5409,35 @@
         <w:tc>
           <w:tcPr>
             <w:tcW w:w="366" w:type="pct"/>
-            <w:vAlign w:val="center"/>
-          </w:tcPr>
-          <w:p>
-            <w:pPr>
-              <w:jc w:val="center"/>
-              <w:rPr>
-                <w:rFonts w:ascii="Times New Roman" w:eastAsia="宋体" w:hAnsi="Times New Roman" w:cs="Times New Roman"/>
-                <w:b/>
-                <w:bCs/>
-                <w:sz w:val="20"/>
-                <w:szCs w:val="20"/>
-              </w:rPr>
-            </w:pPr>
-            <w:r>
-              <w:rPr>
-                <w:rFonts w:ascii="Times New Roman" w:eastAsia="宋体" w:hAnsi="Times New Roman" w:cs="Times New Roman" w:hint="eastAsia"/>
-                <w:b/>
-                <w:bCs/>
-                <w:sz w:val="20"/>
-                <w:szCs w:val="20"/>
-              </w:rPr>
-              <w:t>D054</w:t>
+            <w:gridSpan w:val="4"/>
+            <w:tcBorders>
+              <w:left w:val="single" w:sz="4" w:space="0" w:color="auto"/>
+              <w:right w:val="single" w:sz="4" w:space="0" w:color="auto"/>
+            </w:tcBorders>
+            <w:vAlign w:val="center"/>
+          </w:tcPr>
+          <w:p>
+            <w:pPr>
+              <w:jc w:val="center"/>
+              <w:rPr>
+                <w:rFonts w:ascii="Times New Roman" w:eastAsia="宋体" w:hAnsi="Times New Roman" w:cs="Times New Roman" w:hint="eastAsia"/>
+                <w:b/>
+                <w:bCs/>
+                <w:color w:val="FF0000"/>
+                <w:sz w:val="20"/>
+                <w:szCs w:val="20"/>
+              </w:rPr>
+            </w:pPr>
+            <w:r>
+              <w:rPr>
+                <w:rFonts w:ascii="Times New Roman" w:eastAsia="宋体" w:hAnsi="Times New Roman" w:cs="Times New Roman" w:hint="eastAsia"/>
+                <w:b/>
+                <w:bCs/>
+                <w:color w:val="FF0000"/>
+                <w:sz w:val="20"/>
+                <w:szCs w:val="20"/>
+              </w:rPr>
+              <w:t>D042</w:t>
             </w:r>
           </w:p>
         </w:tc>
@@ -4724,6 +5445,10 @@
           <w:tcPr>
             <w:tcW w:w="327" w:type="pct"/>
             <w:gridSpan w:val="3"/>
+            <w:tcBorders>
+              <w:left w:val="single" w:sz="4" w:space="0" w:color="auto"/>
+              <w:right w:val="single" w:sz="4" w:space="0" w:color="auto"/>
+            </w:tcBorders>
             <w:shd w:val="clear" w:color="auto" w:fill="auto"/>
             <w:vAlign w:val="center"/>
           </w:tcPr>
@@ -4750,6 +5475,10 @@
           <w:tcPr>
             <w:tcW w:w="371" w:type="pct"/>
             <w:gridSpan w:val="3"/>
+            <w:tcBorders>
+              <w:left w:val="single" w:sz="4" w:space="0" w:color="auto"/>
+              <w:right w:val="single" w:sz="4" w:space="0" w:color="auto"/>
+            </w:tcBorders>
             <w:shd w:val="clear" w:color="auto" w:fill="auto"/>
             <w:vAlign w:val="center"/>
           </w:tcPr>
@@ -4757,30 +5486,36 @@
             <w:pPr>
               <w:jc w:val="center"/>
               <w:rPr>
-                <w:rFonts w:ascii="Times New Roman" w:eastAsia="宋体" w:hAnsi="Times New Roman" w:cs="Times New Roman"/>
-                <w:b/>
-                <w:bCs/>
-                <w:sz w:val="20"/>
-                <w:szCs w:val="20"/>
-              </w:rPr>
-            </w:pPr>
-            <w:r>
-              <w:rPr>
-                <w:rFonts w:ascii="Times New Roman" w:eastAsia="宋体" w:hAnsi="Times New Roman" w:cs="Times New Roman" w:hint="eastAsia"/>
-                <w:b/>
-                <w:bCs/>
-                <w:sz w:val="20"/>
-                <w:szCs w:val="20"/>
-              </w:rPr>
-              <w:t>D120</w:t>
-            </w:r>
-          </w:p>
-        </w:tc>
-        <w:tc>
-          <w:tcPr>
-            <w:tcW w:w="1964" w:type="pct"/>
-            <w:gridSpan w:val="9"/>
+                <w:rFonts w:ascii="Times New Roman" w:eastAsia="宋体" w:hAnsi="Times New Roman" w:cs="Times New Roman" w:hint="eastAsia"/>
+                <w:b/>
+                <w:bCs/>
+                <w:color w:val="FF0000"/>
+                <w:sz w:val="20"/>
+                <w:szCs w:val="20"/>
+              </w:rPr>
+            </w:pPr>
+            <w:r>
+              <w:rPr>
+                <w:rFonts w:ascii="Times New Roman" w:eastAsia="宋体" w:hAnsi="Times New Roman" w:cs="Times New Roman" w:hint="eastAsia"/>
+                <w:b/>
+                <w:bCs/>
+                <w:color w:val="FF0000"/>
+                <w:sz w:val="20"/>
+                <w:szCs w:val="20"/>
+              </w:rPr>
+              <w:t>D057</w:t>
+            </w:r>
+          </w:p>
+        </w:tc>
+        <w:tc>
+          <w:tcPr>
+            <w:tcW w:w="1963" w:type="pct"/>
+            <w:gridSpan w:val="11"/>
             <w:vMerge/>
+            <w:tcBorders>
+              <w:left w:val="single" w:sz="4" w:space="0" w:color="auto"/>
+              <w:right w:val="nil"/>
+            </w:tcBorders>
             <w:shd w:val="clear" w:color="auto" w:fill="auto"/>
             <w:vAlign w:val="center"/>
           </w:tcPr>
@@ -4809,6 +5544,9 @@
           <w:tcPr>
             <w:tcW w:w="296" w:type="pct"/>
             <w:vMerge/>
+            <w:tcBorders>
+              <w:right w:val="single" w:sz="4" w:space="0" w:color="auto"/>
+            </w:tcBorders>
             <w:vAlign w:val="center"/>
           </w:tcPr>
           <w:p>
@@ -4825,6 +5563,11 @@
         <w:tc>
           <w:tcPr>
             <w:tcW w:w="279" w:type="pct"/>
+            <w:gridSpan w:val="2"/>
+            <w:tcBorders>
+              <w:left w:val="single" w:sz="4" w:space="0" w:color="auto"/>
+              <w:right w:val="single" w:sz="4" w:space="0" w:color="auto"/>
+            </w:tcBorders>
             <w:vAlign w:val="center"/>
           </w:tcPr>
           <w:p>
@@ -4849,24 +5592,31 @@
         <w:tc>
           <w:tcPr>
             <w:tcW w:w="386" w:type="pct"/>
-            <w:vAlign w:val="center"/>
-          </w:tcPr>
-          <w:p>
-            <w:pPr>
-              <w:jc w:val="center"/>
-              <w:rPr>
-                <w:rFonts w:ascii="Times New Roman" w:eastAsia="宋体" w:hAnsi="Times New Roman" w:cs="Times New Roman"/>
-                <w:b/>
-                <w:bCs/>
-                <w:sz w:val="20"/>
-                <w:szCs w:val="20"/>
-              </w:rPr>
-            </w:pPr>
-            <w:r>
-              <w:rPr>
-                <w:rFonts w:ascii="Times New Roman" w:eastAsia="宋体" w:hAnsi="Times New Roman" w:cs="Times New Roman" w:hint="eastAsia"/>
-                <w:b/>
-                <w:bCs/>
+            <w:gridSpan w:val="3"/>
+            <w:tcBorders>
+              <w:left w:val="single" w:sz="4" w:space="0" w:color="auto"/>
+              <w:right w:val="single" w:sz="4" w:space="0" w:color="auto"/>
+            </w:tcBorders>
+            <w:vAlign w:val="center"/>
+          </w:tcPr>
+          <w:p>
+            <w:pPr>
+              <w:jc w:val="center"/>
+              <w:rPr>
+                <w:rFonts w:ascii="Times New Roman" w:eastAsia="宋体" w:hAnsi="Times New Roman" w:cs="Times New Roman" w:hint="eastAsia"/>
+                <w:b/>
+                <w:bCs/>
+                <w:color w:val="FF0000"/>
+                <w:sz w:val="20"/>
+                <w:szCs w:val="20"/>
+              </w:rPr>
+            </w:pPr>
+            <w:r>
+              <w:rPr>
+                <w:rFonts w:ascii="Times New Roman" w:eastAsia="宋体" w:hAnsi="Times New Roman" w:cs="Times New Roman" w:hint="eastAsia"/>
+                <w:b/>
+                <w:bCs/>
+                <w:color w:val="FF0000"/>
                 <w:sz w:val="20"/>
                 <w:szCs w:val="20"/>
               </w:rPr>
@@ -4877,6 +5627,11 @@
         <w:tc>
           <w:tcPr>
             <w:tcW w:w="293" w:type="pct"/>
+            <w:gridSpan w:val="2"/>
+            <w:tcBorders>
+              <w:left w:val="single" w:sz="4" w:space="0" w:color="auto"/>
+              <w:right w:val="single" w:sz="4" w:space="0" w:color="auto"/>
+            </w:tcBorders>
             <w:shd w:val="clear" w:color="auto" w:fill="auto"/>
             <w:vAlign w:val="center"/>
           </w:tcPr>
@@ -4902,35 +5657,46 @@
         <w:tc>
           <w:tcPr>
             <w:tcW w:w="396" w:type="pct"/>
+            <w:gridSpan w:val="4"/>
+            <w:tcBorders>
+              <w:left w:val="single" w:sz="4" w:space="0" w:color="auto"/>
+              <w:right w:val="single" w:sz="4" w:space="0" w:color="auto"/>
+            </w:tcBorders>
+            <w:vAlign w:val="center"/>
+          </w:tcPr>
+          <w:p>
+            <w:pPr>
+              <w:jc w:val="center"/>
+              <w:rPr>
+                <w:rFonts w:ascii="Times New Roman" w:eastAsia="宋体" w:hAnsi="Times New Roman" w:cs="Times New Roman" w:hint="eastAsia"/>
+                <w:b/>
+                <w:bCs/>
+                <w:color w:val="FF0000"/>
+                <w:sz w:val="20"/>
+                <w:szCs w:val="20"/>
+              </w:rPr>
+            </w:pPr>
+            <w:r>
+              <w:rPr>
+                <w:rFonts w:ascii="Times New Roman" w:eastAsia="宋体" w:hAnsi="Times New Roman" w:cs="Times New Roman" w:hint="eastAsia"/>
+                <w:b/>
+                <w:bCs/>
+                <w:color w:val="FF0000"/>
+                <w:sz w:val="20"/>
+                <w:szCs w:val="20"/>
+              </w:rPr>
+              <w:t>D028</w:t>
+            </w:r>
+          </w:p>
+        </w:tc>
+        <w:tc>
+          <w:tcPr>
+            <w:tcW w:w="310" w:type="pct"/>
             <w:gridSpan w:val="2"/>
-            <w:vAlign w:val="center"/>
-          </w:tcPr>
-          <w:p>
-            <w:pPr>
-              <w:jc w:val="center"/>
-              <w:rPr>
-                <w:rFonts w:ascii="Times New Roman" w:eastAsia="宋体" w:hAnsi="Times New Roman" w:cs="Times New Roman"/>
-                <w:b/>
-                <w:bCs/>
-                <w:sz w:val="20"/>
-                <w:szCs w:val="20"/>
-              </w:rPr>
-            </w:pPr>
-            <w:r>
-              <w:rPr>
-                <w:rFonts w:ascii="Times New Roman" w:eastAsia="宋体" w:hAnsi="Times New Roman" w:cs="Times New Roman" w:hint="eastAsia"/>
-                <w:b/>
-                <w:bCs/>
-                <w:sz w:val="20"/>
-                <w:szCs w:val="20"/>
-              </w:rPr>
-              <w:t>D028</w:t>
-            </w:r>
-          </w:p>
-        </w:tc>
-        <w:tc>
-          <w:tcPr>
-            <w:tcW w:w="310" w:type="pct"/>
+            <w:tcBorders>
+              <w:left w:val="single" w:sz="4" w:space="0" w:color="auto"/>
+              <w:right w:val="single" w:sz="4" w:space="0" w:color="auto"/>
+            </w:tcBorders>
             <w:shd w:val="clear" w:color="auto" w:fill="auto"/>
             <w:vAlign w:val="center"/>
           </w:tcPr>
@@ -4956,28 +5722,35 @@
         <w:tc>
           <w:tcPr>
             <w:tcW w:w="366" w:type="pct"/>
-            <w:vAlign w:val="center"/>
-          </w:tcPr>
-          <w:p>
-            <w:pPr>
-              <w:jc w:val="center"/>
-              <w:rPr>
-                <w:rFonts w:ascii="Times New Roman" w:eastAsia="宋体" w:hAnsi="Times New Roman" w:cs="Times New Roman"/>
-                <w:b/>
-                <w:bCs/>
-                <w:sz w:val="20"/>
-                <w:szCs w:val="20"/>
-              </w:rPr>
-            </w:pPr>
-            <w:r>
-              <w:rPr>
-                <w:rFonts w:ascii="Times New Roman" w:eastAsia="宋体" w:hAnsi="Times New Roman" w:cs="Times New Roman" w:hint="eastAsia"/>
-                <w:b/>
-                <w:bCs/>
-                <w:sz w:val="20"/>
-                <w:szCs w:val="20"/>
-              </w:rPr>
-              <w:t>D056</w:t>
+            <w:gridSpan w:val="4"/>
+            <w:tcBorders>
+              <w:left w:val="single" w:sz="4" w:space="0" w:color="auto"/>
+              <w:right w:val="single" w:sz="4" w:space="0" w:color="auto"/>
+            </w:tcBorders>
+            <w:vAlign w:val="center"/>
+          </w:tcPr>
+          <w:p>
+            <w:pPr>
+              <w:jc w:val="center"/>
+              <w:rPr>
+                <w:rFonts w:ascii="Times New Roman" w:eastAsia="宋体" w:hAnsi="Times New Roman" w:cs="Times New Roman" w:hint="eastAsia"/>
+                <w:b/>
+                <w:bCs/>
+                <w:color w:val="FF0000"/>
+                <w:sz w:val="20"/>
+                <w:szCs w:val="20"/>
+              </w:rPr>
+            </w:pPr>
+            <w:r>
+              <w:rPr>
+                <w:rFonts w:ascii="Times New Roman" w:eastAsia="宋体" w:hAnsi="Times New Roman" w:cs="Times New Roman" w:hint="eastAsia"/>
+                <w:b/>
+                <w:bCs/>
+                <w:color w:val="FF0000"/>
+                <w:sz w:val="20"/>
+                <w:szCs w:val="20"/>
+              </w:rPr>
+              <w:t>D043</w:t>
             </w:r>
           </w:p>
         </w:tc>
@@ -4985,6 +5758,10 @@
           <w:tcPr>
             <w:tcW w:w="327" w:type="pct"/>
             <w:gridSpan w:val="3"/>
+            <w:tcBorders>
+              <w:left w:val="single" w:sz="4" w:space="0" w:color="auto"/>
+              <w:right w:val="single" w:sz="4" w:space="0" w:color="auto"/>
+            </w:tcBorders>
             <w:shd w:val="clear" w:color="auto" w:fill="auto"/>
             <w:vAlign w:val="center"/>
           </w:tcPr>
@@ -5010,6 +5787,10 @@
           <w:tcPr>
             <w:tcW w:w="371" w:type="pct"/>
             <w:gridSpan w:val="3"/>
+            <w:tcBorders>
+              <w:left w:val="single" w:sz="4" w:space="0" w:color="auto"/>
+              <w:right w:val="single" w:sz="4" w:space="0" w:color="auto"/>
+            </w:tcBorders>
             <w:shd w:val="clear" w:color="auto" w:fill="auto"/>
             <w:vAlign w:val="center"/>
           </w:tcPr>
@@ -5017,30 +5798,36 @@
             <w:pPr>
               <w:jc w:val="center"/>
               <w:rPr>
-                <w:rFonts w:ascii="Times New Roman" w:eastAsia="宋体" w:hAnsi="Times New Roman" w:cs="Times New Roman"/>
-                <w:b/>
-                <w:bCs/>
-                <w:sz w:val="20"/>
-                <w:szCs w:val="20"/>
-              </w:rPr>
-            </w:pPr>
-            <w:r>
-              <w:rPr>
-                <w:rFonts w:ascii="Times New Roman" w:eastAsia="宋体" w:hAnsi="Times New Roman" w:cs="Times New Roman" w:hint="eastAsia"/>
-                <w:b/>
-                <w:bCs/>
-                <w:sz w:val="20"/>
-                <w:szCs w:val="20"/>
-              </w:rPr>
-              <w:t>D125</w:t>
-            </w:r>
-          </w:p>
-        </w:tc>
-        <w:tc>
-          <w:tcPr>
-            <w:tcW w:w="1964" w:type="pct"/>
-            <w:gridSpan w:val="9"/>
+                <w:rFonts w:ascii="Times New Roman" w:eastAsia="宋体" w:hAnsi="Times New Roman" w:cs="Times New Roman" w:hint="eastAsia"/>
+                <w:b/>
+                <w:bCs/>
+                <w:color w:val="FF0000"/>
+                <w:sz w:val="20"/>
+                <w:szCs w:val="20"/>
+              </w:rPr>
+            </w:pPr>
+            <w:r>
+              <w:rPr>
+                <w:rFonts w:ascii="Times New Roman" w:eastAsia="宋体" w:hAnsi="Times New Roman" w:cs="Times New Roman" w:hint="eastAsia"/>
+                <w:b/>
+                <w:bCs/>
+                <w:color w:val="FF0000"/>
+                <w:sz w:val="20"/>
+                <w:szCs w:val="20"/>
+              </w:rPr>
+              <w:t>D058</w:t>
+            </w:r>
+          </w:p>
+        </w:tc>
+        <w:tc>
+          <w:tcPr>
+            <w:tcW w:w="1963" w:type="pct"/>
+            <w:gridSpan w:val="11"/>
             <w:vMerge/>
+            <w:tcBorders>
+              <w:left w:val="single" w:sz="4" w:space="0" w:color="auto"/>
+              <w:right w:val="nil"/>
+            </w:tcBorders>
             <w:shd w:val="clear" w:color="auto" w:fill="auto"/>
             <w:vAlign w:val="center"/>
           </w:tcPr>
@@ -5069,6 +5856,9 @@
           <w:tcPr>
             <w:tcW w:w="296" w:type="pct"/>
             <w:vMerge/>
+            <w:tcBorders>
+              <w:right w:val="single" w:sz="4" w:space="0" w:color="auto"/>
+            </w:tcBorders>
             <w:vAlign w:val="center"/>
           </w:tcPr>
           <w:p>
@@ -5085,6 +5875,11 @@
         <w:tc>
           <w:tcPr>
             <w:tcW w:w="279" w:type="pct"/>
+            <w:gridSpan w:val="2"/>
+            <w:tcBorders>
+              <w:left w:val="single" w:sz="4" w:space="0" w:color="auto"/>
+              <w:right w:val="single" w:sz="4" w:space="0" w:color="auto"/>
+            </w:tcBorders>
             <w:vAlign w:val="center"/>
           </w:tcPr>
           <w:p>
@@ -5109,24 +5904,31 @@
         <w:tc>
           <w:tcPr>
             <w:tcW w:w="386" w:type="pct"/>
-            <w:vAlign w:val="center"/>
-          </w:tcPr>
-          <w:p>
-            <w:pPr>
-              <w:jc w:val="center"/>
-              <w:rPr>
-                <w:rFonts w:ascii="Times New Roman" w:eastAsia="宋体" w:hAnsi="Times New Roman" w:cs="Times New Roman"/>
-                <w:b/>
-                <w:bCs/>
-                <w:sz w:val="20"/>
-                <w:szCs w:val="20"/>
-              </w:rPr>
-            </w:pPr>
-            <w:r>
-              <w:rPr>
-                <w:rFonts w:ascii="Times New Roman" w:eastAsia="宋体" w:hAnsi="Times New Roman" w:cs="Times New Roman" w:hint="eastAsia"/>
-                <w:b/>
-                <w:bCs/>
+            <w:gridSpan w:val="3"/>
+            <w:tcBorders>
+              <w:left w:val="single" w:sz="4" w:space="0" w:color="auto"/>
+              <w:right w:val="single" w:sz="4" w:space="0" w:color="auto"/>
+            </w:tcBorders>
+            <w:vAlign w:val="center"/>
+          </w:tcPr>
+          <w:p>
+            <w:pPr>
+              <w:jc w:val="center"/>
+              <w:rPr>
+                <w:rFonts w:ascii="Times New Roman" w:eastAsia="宋体" w:hAnsi="Times New Roman" w:cs="Times New Roman" w:hint="eastAsia"/>
+                <w:b/>
+                <w:bCs/>
+                <w:color w:val="FF0000"/>
+                <w:sz w:val="20"/>
+                <w:szCs w:val="20"/>
+              </w:rPr>
+            </w:pPr>
+            <w:r>
+              <w:rPr>
+                <w:rFonts w:ascii="Times New Roman" w:eastAsia="宋体" w:hAnsi="Times New Roman" w:cs="Times New Roman" w:hint="eastAsia"/>
+                <w:b/>
+                <w:bCs/>
+                <w:color w:val="FF0000"/>
                 <w:sz w:val="20"/>
                 <w:szCs w:val="20"/>
               </w:rPr>
@@ -5137,6 +5939,11 @@
         <w:tc>
           <w:tcPr>
             <w:tcW w:w="293" w:type="pct"/>
+            <w:gridSpan w:val="2"/>
+            <w:tcBorders>
+              <w:left w:val="single" w:sz="4" w:space="0" w:color="auto"/>
+              <w:right w:val="single" w:sz="4" w:space="0" w:color="auto"/>
+            </w:tcBorders>
             <w:shd w:val="clear" w:color="auto" w:fill="auto"/>
             <w:vAlign w:val="center"/>
           </w:tcPr>
@@ -5162,35 +5969,46 @@
         <w:tc>
           <w:tcPr>
             <w:tcW w:w="396" w:type="pct"/>
+            <w:gridSpan w:val="4"/>
+            <w:tcBorders>
+              <w:left w:val="single" w:sz="4" w:space="0" w:color="auto"/>
+              <w:right w:val="single" w:sz="4" w:space="0" w:color="auto"/>
+            </w:tcBorders>
+            <w:vAlign w:val="center"/>
+          </w:tcPr>
+          <w:p>
+            <w:pPr>
+              <w:jc w:val="center"/>
+              <w:rPr>
+                <w:rFonts w:ascii="Times New Roman" w:eastAsia="宋体" w:hAnsi="Times New Roman" w:cs="Times New Roman" w:hint="eastAsia"/>
+                <w:b/>
+                <w:bCs/>
+                <w:color w:val="FF0000"/>
+                <w:sz w:val="20"/>
+                <w:szCs w:val="20"/>
+              </w:rPr>
+            </w:pPr>
+            <w:r>
+              <w:rPr>
+                <w:rFonts w:ascii="Times New Roman" w:eastAsia="宋体" w:hAnsi="Times New Roman" w:cs="Times New Roman" w:hint="eastAsia"/>
+                <w:b/>
+                <w:bCs/>
+                <w:color w:val="FF0000"/>
+                <w:sz w:val="20"/>
+                <w:szCs w:val="20"/>
+              </w:rPr>
+              <w:t>D029</w:t>
+            </w:r>
+          </w:p>
+        </w:tc>
+        <w:tc>
+          <w:tcPr>
+            <w:tcW w:w="310" w:type="pct"/>
             <w:gridSpan w:val="2"/>
-            <w:vAlign w:val="center"/>
-          </w:tcPr>
-          <w:p>
-            <w:pPr>
-              <w:jc w:val="center"/>
-              <w:rPr>
-                <w:rFonts w:ascii="Times New Roman" w:eastAsia="宋体" w:hAnsi="Times New Roman" w:cs="Times New Roman"/>
-                <w:b/>
-                <w:bCs/>
-                <w:sz w:val="20"/>
-                <w:szCs w:val="20"/>
-              </w:rPr>
-            </w:pPr>
-            <w:r>
-              <w:rPr>
-                <w:rFonts w:ascii="Times New Roman" w:eastAsia="宋体" w:hAnsi="Times New Roman" w:cs="Times New Roman" w:hint="eastAsia"/>
-                <w:b/>
-                <w:bCs/>
-                <w:sz w:val="20"/>
-                <w:szCs w:val="20"/>
-              </w:rPr>
-              <w:t>D029</w:t>
-            </w:r>
-          </w:p>
-        </w:tc>
-        <w:tc>
-          <w:tcPr>
-            <w:tcW w:w="310" w:type="pct"/>
+            <w:tcBorders>
+              <w:left w:val="single" w:sz="4" w:space="0" w:color="auto"/>
+              <w:right w:val="single" w:sz="4" w:space="0" w:color="auto"/>
+            </w:tcBorders>
             <w:shd w:val="clear" w:color="auto" w:fill="auto"/>
             <w:vAlign w:val="center"/>
           </w:tcPr>
@@ -5216,28 +6034,35 @@
         <w:tc>
           <w:tcPr>
             <w:tcW w:w="366" w:type="pct"/>
-            <w:vAlign w:val="center"/>
-          </w:tcPr>
-          <w:p>
-            <w:pPr>
-              <w:jc w:val="center"/>
-              <w:rPr>
-                <w:rFonts w:ascii="Times New Roman" w:eastAsia="宋体" w:hAnsi="Times New Roman" w:cs="Times New Roman"/>
-                <w:b/>
-                <w:bCs/>
-                <w:sz w:val="20"/>
-                <w:szCs w:val="20"/>
-              </w:rPr>
-            </w:pPr>
-            <w:r>
-              <w:rPr>
-                <w:rFonts w:ascii="Times New Roman" w:eastAsia="宋体" w:hAnsi="Times New Roman" w:cs="Times New Roman" w:hint="eastAsia"/>
-                <w:b/>
-                <w:bCs/>
-                <w:sz w:val="20"/>
-                <w:szCs w:val="20"/>
-              </w:rPr>
-              <w:t>D058</w:t>
+            <w:gridSpan w:val="4"/>
+            <w:tcBorders>
+              <w:left w:val="single" w:sz="4" w:space="0" w:color="auto"/>
+              <w:right w:val="single" w:sz="4" w:space="0" w:color="auto"/>
+            </w:tcBorders>
+            <w:vAlign w:val="center"/>
+          </w:tcPr>
+          <w:p>
+            <w:pPr>
+              <w:jc w:val="center"/>
+              <w:rPr>
+                <w:rFonts w:ascii="Times New Roman" w:eastAsia="宋体" w:hAnsi="Times New Roman" w:cs="Times New Roman" w:hint="eastAsia"/>
+                <w:b/>
+                <w:bCs/>
+                <w:color w:val="FF0000"/>
+                <w:sz w:val="20"/>
+                <w:szCs w:val="20"/>
+              </w:rPr>
+            </w:pPr>
+            <w:r>
+              <w:rPr>
+                <w:rFonts w:ascii="Times New Roman" w:eastAsia="宋体" w:hAnsi="Times New Roman" w:cs="Times New Roman" w:hint="eastAsia"/>
+                <w:b/>
+                <w:bCs/>
+                <w:color w:val="FF0000"/>
+                <w:sz w:val="20"/>
+                <w:szCs w:val="20"/>
+              </w:rPr>
+              <w:t>D044</w:t>
             </w:r>
           </w:p>
         </w:tc>
@@ -5245,6 +6070,10 @@
           <w:tcPr>
             <w:tcW w:w="327" w:type="pct"/>
             <w:gridSpan w:val="3"/>
+            <w:tcBorders>
+              <w:left w:val="single" w:sz="4" w:space="0" w:color="auto"/>
+              <w:right w:val="single" w:sz="4" w:space="0" w:color="auto"/>
+            </w:tcBorders>
             <w:shd w:val="clear" w:color="auto" w:fill="auto"/>
             <w:vAlign w:val="center"/>
           </w:tcPr>
@@ -5270,6 +6099,10 @@
           <w:tcPr>
             <w:tcW w:w="371" w:type="pct"/>
             <w:gridSpan w:val="3"/>
+            <w:tcBorders>
+              <w:left w:val="single" w:sz="4" w:space="0" w:color="auto"/>
+              <w:right w:val="single" w:sz="4" w:space="0" w:color="auto"/>
+            </w:tcBorders>
             <w:shd w:val="clear" w:color="auto" w:fill="auto"/>
             <w:vAlign w:val="center"/>
           </w:tcPr>
@@ -5277,30 +6110,36 @@
             <w:pPr>
               <w:jc w:val="center"/>
               <w:rPr>
-                <w:rFonts w:ascii="Times New Roman" w:eastAsia="宋体" w:hAnsi="Times New Roman" w:cs="Times New Roman"/>
-                <w:b/>
-                <w:bCs/>
-                <w:sz w:val="20"/>
-                <w:szCs w:val="20"/>
-              </w:rPr>
-            </w:pPr>
-            <w:r>
-              <w:rPr>
-                <w:rFonts w:ascii="Times New Roman" w:eastAsia="宋体" w:hAnsi="Times New Roman" w:cs="Times New Roman" w:hint="eastAsia"/>
-                <w:b/>
-                <w:bCs/>
-                <w:sz w:val="20"/>
-                <w:szCs w:val="20"/>
-              </w:rPr>
-              <w:t>D130</w:t>
-            </w:r>
-          </w:p>
-        </w:tc>
-        <w:tc>
-          <w:tcPr>
-            <w:tcW w:w="1964" w:type="pct"/>
-            <w:gridSpan w:val="9"/>
+                <w:rFonts w:ascii="Times New Roman" w:eastAsia="宋体" w:hAnsi="Times New Roman" w:cs="Times New Roman" w:hint="eastAsia"/>
+                <w:b/>
+                <w:bCs/>
+                <w:color w:val="FF0000"/>
+                <w:sz w:val="20"/>
+                <w:szCs w:val="20"/>
+              </w:rPr>
+            </w:pPr>
+            <w:r>
+              <w:rPr>
+                <w:rFonts w:ascii="Times New Roman" w:eastAsia="宋体" w:hAnsi="Times New Roman" w:cs="Times New Roman" w:hint="eastAsia"/>
+                <w:b/>
+                <w:bCs/>
+                <w:color w:val="FF0000"/>
+                <w:sz w:val="20"/>
+                <w:szCs w:val="20"/>
+              </w:rPr>
+              <w:t>D059</w:t>
+            </w:r>
+          </w:p>
+        </w:tc>
+        <w:tc>
+          <w:tcPr>
+            <w:tcW w:w="1963" w:type="pct"/>
+            <w:gridSpan w:val="11"/>
             <w:vMerge/>
+            <w:tcBorders>
+              <w:left w:val="single" w:sz="4" w:space="0" w:color="auto"/>
+              <w:right w:val="nil"/>
+            </w:tcBorders>
             <w:shd w:val="clear" w:color="auto" w:fill="auto"/>
             <w:vAlign w:val="center"/>
           </w:tcPr>
@@ -5329,6 +6168,9 @@
           <w:tcPr>
             <w:tcW w:w="296" w:type="pct"/>
             <w:vMerge/>
+            <w:tcBorders>
+              <w:right w:val="single" w:sz="4" w:space="0" w:color="auto"/>
+            </w:tcBorders>
             <w:vAlign w:val="center"/>
           </w:tcPr>
           <w:p>
@@ -5345,6 +6187,12 @@
         <w:tc>
           <w:tcPr>
             <w:tcW w:w="279" w:type="pct"/>
+            <w:gridSpan w:val="2"/>
+            <w:tcBorders>
+              <w:left w:val="single" w:sz="4" w:space="0" w:color="auto"/>
+              <w:bottom w:val="single" w:sz="4" w:space="0" w:color="auto"/>
+              <w:right w:val="single" w:sz="4" w:space="0" w:color="auto"/>
+            </w:tcBorders>
             <w:vAlign w:val="center"/>
           </w:tcPr>
           <w:p>
@@ -5369,24 +6217,32 @@
         <w:tc>
           <w:tcPr>
             <w:tcW w:w="386" w:type="pct"/>
-            <w:vAlign w:val="center"/>
-          </w:tcPr>
-          <w:p>
-            <w:pPr>
-              <w:jc w:val="center"/>
-              <w:rPr>
-                <w:rFonts w:ascii="Times New Roman" w:eastAsia="宋体" w:hAnsi="Times New Roman" w:cs="Times New Roman"/>
-                <w:b/>
-                <w:bCs/>
-                <w:sz w:val="20"/>
-                <w:szCs w:val="20"/>
-              </w:rPr>
-            </w:pPr>
-            <w:r>
-              <w:rPr>
-                <w:rFonts w:ascii="Times New Roman" w:eastAsia="宋体" w:hAnsi="Times New Roman" w:cs="Times New Roman" w:hint="eastAsia"/>
-                <w:b/>
-                <w:bCs/>
+            <w:gridSpan w:val="3"/>
+            <w:tcBorders>
+              <w:left w:val="single" w:sz="4" w:space="0" w:color="auto"/>
+              <w:bottom w:val="single" w:sz="4" w:space="0" w:color="auto"/>
+              <w:right w:val="single" w:sz="4" w:space="0" w:color="auto"/>
+            </w:tcBorders>
+            <w:vAlign w:val="center"/>
+          </w:tcPr>
+          <w:p>
+            <w:pPr>
+              <w:jc w:val="center"/>
+              <w:rPr>
+                <w:rFonts w:ascii="Times New Roman" w:eastAsia="宋体" w:hAnsi="Times New Roman" w:cs="Times New Roman" w:hint="eastAsia"/>
+                <w:b/>
+                <w:bCs/>
+                <w:color w:val="FF0000"/>
+                <w:sz w:val="20"/>
+                <w:szCs w:val="20"/>
+              </w:rPr>
+            </w:pPr>
+            <w:r>
+              <w:rPr>
+                <w:rFonts w:ascii="Times New Roman" w:eastAsia="宋体" w:hAnsi="Times New Roman" w:cs="Times New Roman" w:hint="eastAsia"/>
+                <w:b/>
+                <w:bCs/>
+                <w:color w:val="FF0000"/>
                 <w:sz w:val="20"/>
                 <w:szCs w:val="20"/>
               </w:rPr>
@@ -5397,6 +6253,12 @@
         <w:tc>
           <w:tcPr>
             <w:tcW w:w="293" w:type="pct"/>
+            <w:gridSpan w:val="2"/>
+            <w:tcBorders>
+              <w:left w:val="single" w:sz="4" w:space="0" w:color="auto"/>
+              <w:bottom w:val="single" w:sz="4" w:space="0" w:color="auto"/>
+              <w:right w:val="single" w:sz="4" w:space="0" w:color="auto"/>
+            </w:tcBorders>
             <w:shd w:val="clear" w:color="auto" w:fill="auto"/>
             <w:vAlign w:val="center"/>
           </w:tcPr>
@@ -5422,35 +6284,48 @@
         <w:tc>
           <w:tcPr>
             <w:tcW w:w="396" w:type="pct"/>
+            <w:gridSpan w:val="4"/>
+            <w:tcBorders>
+              <w:left w:val="single" w:sz="4" w:space="0" w:color="auto"/>
+              <w:bottom w:val="single" w:sz="4" w:space="0" w:color="auto"/>
+              <w:right w:val="single" w:sz="4" w:space="0" w:color="auto"/>
+            </w:tcBorders>
+            <w:vAlign w:val="center"/>
+          </w:tcPr>
+          <w:p>
+            <w:pPr>
+              <w:jc w:val="center"/>
+              <w:rPr>
+                <w:rFonts w:ascii="Times New Roman" w:eastAsia="宋体" w:hAnsi="Times New Roman" w:cs="Times New Roman" w:hint="eastAsia"/>
+                <w:b/>
+                <w:bCs/>
+                <w:color w:val="FF0000"/>
+                <w:sz w:val="20"/>
+                <w:szCs w:val="20"/>
+              </w:rPr>
+            </w:pPr>
+            <w:r>
+              <w:rPr>
+                <w:rFonts w:ascii="Times New Roman" w:eastAsia="宋体" w:hAnsi="Times New Roman" w:cs="Times New Roman" w:hint="eastAsia"/>
+                <w:b/>
+                <w:bCs/>
+                <w:color w:val="FF0000"/>
+                <w:sz w:val="20"/>
+                <w:szCs w:val="20"/>
+              </w:rPr>
+              <w:t>D030</w:t>
+            </w:r>
+          </w:p>
+        </w:tc>
+        <w:tc>
+          <w:tcPr>
+            <w:tcW w:w="310" w:type="pct"/>
             <w:gridSpan w:val="2"/>
-            <w:vAlign w:val="center"/>
-          </w:tcPr>
-          <w:p>
-            <w:pPr>
-              <w:jc w:val="center"/>
-              <w:rPr>
-                <w:rFonts w:ascii="Times New Roman" w:eastAsia="宋体" w:hAnsi="Times New Roman" w:cs="Times New Roman"/>
-                <w:b/>
-                <w:bCs/>
-                <w:sz w:val="20"/>
-                <w:szCs w:val="20"/>
-              </w:rPr>
-            </w:pPr>
-            <w:r>
-              <w:rPr>
-                <w:rFonts w:ascii="Times New Roman" w:eastAsia="宋体" w:hAnsi="Times New Roman" w:cs="Times New Roman" w:hint="eastAsia"/>
-                <w:b/>
-                <w:bCs/>
-                <w:sz w:val="20"/>
-                <w:szCs w:val="20"/>
-              </w:rPr>
-              <w:t>D030</w:t>
-            </w:r>
-          </w:p>
-        </w:tc>
-        <w:tc>
-          <w:tcPr>
-            <w:tcW w:w="310" w:type="pct"/>
+            <w:tcBorders>
+              <w:left w:val="single" w:sz="4" w:space="0" w:color="auto"/>
+              <w:bottom w:val="single" w:sz="4" w:space="0" w:color="auto"/>
+              <w:right w:val="single" w:sz="4" w:space="0" w:color="auto"/>
+            </w:tcBorders>
             <w:shd w:val="clear" w:color="auto" w:fill="auto"/>
             <w:vAlign w:val="center"/>
           </w:tcPr>
@@ -5476,28 +6351,36 @@
         <w:tc>
           <w:tcPr>
             <w:tcW w:w="366" w:type="pct"/>
-            <w:vAlign w:val="center"/>
-          </w:tcPr>
-          <w:p>
-            <w:pPr>
-              <w:jc w:val="center"/>
-              <w:rPr>
-                <w:rFonts w:ascii="Times New Roman" w:eastAsia="宋体" w:hAnsi="Times New Roman" w:cs="Times New Roman"/>
-                <w:b/>
-                <w:bCs/>
-                <w:sz w:val="20"/>
-                <w:szCs w:val="20"/>
-              </w:rPr>
-            </w:pPr>
-            <w:r>
-              <w:rPr>
-                <w:rFonts w:ascii="Times New Roman" w:eastAsia="宋体" w:hAnsi="Times New Roman" w:cs="Times New Roman" w:hint="eastAsia"/>
-                <w:b/>
-                <w:bCs/>
-                <w:sz w:val="20"/>
-                <w:szCs w:val="20"/>
-              </w:rPr>
-              <w:t>D060</w:t>
+            <w:gridSpan w:val="4"/>
+            <w:tcBorders>
+              <w:left w:val="single" w:sz="4" w:space="0" w:color="auto"/>
+              <w:bottom w:val="single" w:sz="4" w:space="0" w:color="auto"/>
+              <w:right w:val="single" w:sz="4" w:space="0" w:color="auto"/>
+            </w:tcBorders>
+            <w:vAlign w:val="center"/>
+          </w:tcPr>
+          <w:p>
+            <w:pPr>
+              <w:jc w:val="center"/>
+              <w:rPr>
+                <w:rFonts w:ascii="Times New Roman" w:eastAsia="宋体" w:hAnsi="Times New Roman" w:cs="Times New Roman" w:hint="eastAsia"/>
+                <w:b/>
+                <w:bCs/>
+                <w:color w:val="FF0000"/>
+                <w:sz w:val="20"/>
+                <w:szCs w:val="20"/>
+              </w:rPr>
+            </w:pPr>
+            <w:r>
+              <w:rPr>
+                <w:rFonts w:ascii="Times New Roman" w:eastAsia="宋体" w:hAnsi="Times New Roman" w:cs="Times New Roman" w:hint="eastAsia"/>
+                <w:b/>
+                <w:bCs/>
+                <w:color w:val="FF0000"/>
+                <w:sz w:val="20"/>
+                <w:szCs w:val="20"/>
+              </w:rPr>
+              <w:t>D045</w:t>
             </w:r>
           </w:p>
         </w:tc>
@@ -5505,6 +6388,11 @@
           <w:tcPr>
             <w:tcW w:w="327" w:type="pct"/>
             <w:gridSpan w:val="3"/>
+            <w:tcBorders>
+              <w:left w:val="single" w:sz="4" w:space="0" w:color="auto"/>
+              <w:bottom w:val="single" w:sz="4" w:space="0" w:color="auto"/>
+              <w:right w:val="single" w:sz="4" w:space="0" w:color="auto"/>
+            </w:tcBorders>
             <w:shd w:val="clear" w:color="auto" w:fill="auto"/>
             <w:vAlign w:val="center"/>
           </w:tcPr>
@@ -5530,6 +6418,11 @@
           <w:tcPr>
             <w:tcW w:w="371" w:type="pct"/>
             <w:gridSpan w:val="3"/>
+            <w:tcBorders>
+              <w:left w:val="single" w:sz="4" w:space="0" w:color="auto"/>
+              <w:bottom w:val="single" w:sz="4" w:space="0" w:color="auto"/>
+              <w:right w:val="single" w:sz="4" w:space="0" w:color="auto"/>
+            </w:tcBorders>
             <w:shd w:val="clear" w:color="auto" w:fill="auto"/>
             <w:vAlign w:val="center"/>
           </w:tcPr>
@@ -5537,30 +6430,37 @@
             <w:pPr>
               <w:jc w:val="center"/>
               <w:rPr>
-                <w:rFonts w:ascii="Times New Roman" w:eastAsia="宋体" w:hAnsi="Times New Roman" w:cs="Times New Roman"/>
-                <w:b/>
-                <w:bCs/>
-                <w:sz w:val="20"/>
-                <w:szCs w:val="20"/>
-              </w:rPr>
-            </w:pPr>
-            <w:r>
-              <w:rPr>
-                <w:rFonts w:ascii="Times New Roman" w:eastAsia="宋体" w:hAnsi="Times New Roman" w:cs="Times New Roman" w:hint="eastAsia"/>
-                <w:b/>
-                <w:bCs/>
-                <w:sz w:val="20"/>
-                <w:szCs w:val="20"/>
-              </w:rPr>
-              <w:t>D135</w:t>
-            </w:r>
-          </w:p>
-        </w:tc>
-        <w:tc>
-          <w:tcPr>
-            <w:tcW w:w="1964" w:type="pct"/>
-            <w:gridSpan w:val="9"/>
+                <w:rFonts w:ascii="Times New Roman" w:eastAsia="宋体" w:hAnsi="Times New Roman" w:cs="Times New Roman" w:hint="eastAsia"/>
+                <w:b/>
+                <w:bCs/>
+                <w:color w:val="FF0000"/>
+                <w:sz w:val="20"/>
+                <w:szCs w:val="20"/>
+              </w:rPr>
+            </w:pPr>
+            <w:r>
+              <w:rPr>
+                <w:rFonts w:ascii="Times New Roman" w:eastAsia="宋体" w:hAnsi="Times New Roman" w:cs="Times New Roman" w:hint="eastAsia"/>
+                <w:b/>
+                <w:bCs/>
+                <w:color w:val="FF0000"/>
+                <w:sz w:val="20"/>
+                <w:szCs w:val="20"/>
+              </w:rPr>
+              <w:t>D060</w:t>
+            </w:r>
+          </w:p>
+        </w:tc>
+        <w:tc>
+          <w:tcPr>
+            <w:tcW w:w="1963" w:type="pct"/>
+            <w:gridSpan w:val="11"/>
             <w:vMerge/>
+            <w:tcBorders>
+              <w:left w:val="single" w:sz="4" w:space="0" w:color="auto"/>
+              <w:bottom w:val="single" w:sz="4" w:space="0" w:color="auto"/>
+              <w:right w:val="nil"/>
+            </w:tcBorders>
             <w:shd w:val="clear" w:color="auto" w:fill="auto"/>
             <w:vAlign w:val="center"/>
           </w:tcPr>
@@ -5591,6 +6491,7 @@
             <w:vMerge/>
             <w:tcBorders>
               <w:bottom w:val="single" w:sz="6" w:space="0" w:color="auto"/>
+              <w:right w:val="single" w:sz="4" w:space="0" w:color="auto"/>
             </w:tcBorders>
             <w:vAlign w:val="center"/>
           </w:tcPr>
@@ -5608,8 +6509,10 @@
         <w:tc>
           <w:tcPr>
             <w:tcW w:w="4696" w:type="pct"/>
-            <w:gridSpan w:val="22"/>
-            <w:tcBorders>
+            <w:gridSpan w:val="34"/>
+            <w:tcBorders>
+              <w:top w:val="single" w:sz="4" w:space="0" w:color="auto"/>
+              <w:left w:val="single" w:sz="4" w:space="0" w:color="auto"/>
               <w:bottom w:val="single" w:sz="6" w:space="0" w:color="auto"/>
             </w:tcBorders>
             <w:vAlign w:val="center"/>
@@ -5783,8 +6686,8 @@
         </w:tc>
         <w:tc>
           <w:tcPr>
-            <w:tcW w:w="1357" w:type="pct"/>
-            <w:gridSpan w:val="5"/>
+            <w:tcW w:w="1175" w:type="pct"/>
+            <w:gridSpan w:val="10"/>
             <w:tcBorders>
               <w:top w:val="single" w:sz="6" w:space="0" w:color="auto"/>
               <w:left w:val="nil"/>
@@ -5834,8 +6737,8 @@
         </w:tc>
         <w:tc>
           <w:tcPr>
-            <w:tcW w:w="676" w:type="pct"/>
-            <w:gridSpan w:val="2"/>
+            <w:tcW w:w="1175" w:type="pct"/>
+            <w:gridSpan w:val="9"/>
             <w:tcBorders>
               <w:top w:val="single" w:sz="6" w:space="0" w:color="auto"/>
               <w:left w:val="nil"/>
@@ -5863,8 +6766,30 @@
         </w:tc>
         <w:tc>
           <w:tcPr>
-            <w:tcW w:w="2670" w:type="pct"/>
-            <w:gridSpan w:val="17"/>
+            <w:tcW w:w="1175" w:type="pct"/>
+            <w:gridSpan w:val="10"/>
+            <w:tcBorders>
+              <w:top w:val="single" w:sz="6" w:space="0" w:color="auto"/>
+              <w:left w:val="nil"/>
+              <w:bottom w:val="nil"/>
+              <w:right w:val="nil"/>
+            </w:tcBorders>
+            <w:vAlign w:val="center"/>
+          </w:tcPr>
+          <w:p>
+            <w:pPr>
+              <w:jc w:val="center"/>
+              <w:rPr>
+                <w:rFonts w:ascii="Times New Roman" w:eastAsia="宋体" w:hAnsi="Times New Roman" w:cs="Times New Roman"/>
+                <w:szCs w:val="21"/>
+              </w:rPr>
+            </w:pPr>
+          </w:p>
+        </w:tc>
+        <w:tc>
+          <w:tcPr>
+            <w:tcW w:w="1175" w:type="pct"/>
+            <w:gridSpan w:val="7"/>
             <w:tcBorders>
               <w:top w:val="single" w:sz="6" w:space="0" w:color="auto"/>
               <w:left w:val="nil"/>
@@ -5943,8 +6868,8 @@
         </w:tc>
         <w:tc>
           <w:tcPr>
-            <w:tcW w:w="1357" w:type="pct"/>
-            <w:gridSpan w:val="5"/>
+            <w:tcW w:w="1175" w:type="pct"/>
+            <w:gridSpan w:val="10"/>
             <w:tcBorders>
               <w:top w:val="nil"/>
               <w:left w:val="nil"/>
@@ -5993,8 +6918,8 @@
         </w:tc>
         <w:tc>
           <w:tcPr>
-            <w:tcW w:w="676" w:type="pct"/>
-            <w:gridSpan w:val="2"/>
+            <w:tcW w:w="1175" w:type="pct"/>
+            <w:gridSpan w:val="9"/>
             <w:tcBorders>
               <w:top w:val="nil"/>
               <w:left w:val="nil"/>
@@ -6022,7 +6947,7 @@
         </w:tc>
         <w:tc>
           <w:tcPr>
-            <w:tcW w:w="1342" w:type="pct"/>
+            <w:tcW w:w="1175" w:type="pct"/>
             <w:gridSpan w:val="10"/>
             <w:tcBorders>
               <w:top w:val="nil"/>
@@ -6072,7 +6997,7 @@
         </w:tc>
         <w:tc>
           <w:tcPr>
-            <w:tcW w:w="1328" w:type="pct"/>
+            <w:tcW w:w="1175" w:type="pct"/>
             <w:gridSpan w:val="7"/>
             <w:tcBorders>
               <w:top w:val="nil"/>
@@ -6142,8 +7067,8 @@
         </w:tc>
         <w:tc>
           <w:tcPr>
-            <w:tcW w:w="1357" w:type="pct"/>
-            <w:gridSpan w:val="5"/>
+            <w:tcW w:w="1175" w:type="pct"/>
+            <w:gridSpan w:val="10"/>
             <w:tcBorders>
               <w:top w:val="nil"/>
               <w:left w:val="nil"/>
@@ -6192,8 +7117,8 @@
         </w:tc>
         <w:tc>
           <w:tcPr>
-            <w:tcW w:w="676" w:type="pct"/>
-            <w:gridSpan w:val="2"/>
+            <w:tcW w:w="1175" w:type="pct"/>
+            <w:gridSpan w:val="9"/>
             <w:tcBorders>
               <w:top w:val="nil"/>
               <w:left w:val="nil"/>
@@ -6221,7 +7146,7 @@
         </w:tc>
         <w:tc>
           <w:tcPr>
-            <w:tcW w:w="1342" w:type="pct"/>
+            <w:tcW w:w="1175" w:type="pct"/>
             <w:gridSpan w:val="10"/>
             <w:tcBorders>
               <w:top w:val="nil"/>
@@ -6271,7 +7196,7 @@
         </w:tc>
         <w:tc>
           <w:tcPr>
-            <w:tcW w:w="1328" w:type="pct"/>
+            <w:tcW w:w="1175" w:type="pct"/>
             <w:gridSpan w:val="7"/>
             <w:tcBorders>
               <w:top w:val="nil"/>
@@ -6337,6 +7262,7 @@
                 <w:sz w:val="24"/>
               </w:rPr>
             </w:pPr>
+            <w:proofErr w:type="spellStart"/>
             <w:r>
               <w:rPr>
                 <w:rFonts w:ascii="Times New Roman" w:eastAsia="宋体" w:hAnsi="Times New Roman" w:cs="Times New Roman" w:hint="eastAsia"/>
@@ -6354,12 +7280,13 @@
               </w:rPr>
               <w:t>c</w:t>
             </w:r>
-          </w:p>
-        </w:tc>
-        <w:tc>
-          <w:tcPr>
-            <w:tcW w:w="1141" w:type="pct"/>
-            <w:gridSpan w:val="4"/>
+            <w:proofErr w:type="spellEnd"/>
+          </w:p>
+        </w:tc>
+        <w:tc>
+          <w:tcPr>
+            <w:tcW w:w="1170" w:type="pct"/>
+            <w:gridSpan w:val="9"/>
             <w:tcBorders>
               <w:top w:val="single" w:sz="6" w:space="0" w:color="auto"/>
               <w:left w:val="nil"/>
@@ -6403,8 +7330,8 @@
         </w:tc>
         <w:tc>
           <w:tcPr>
-            <w:tcW w:w="525" w:type="pct"/>
-            <w:gridSpan w:val="2"/>
+            <w:tcW w:w="706" w:type="pct"/>
+            <w:gridSpan w:val="6"/>
             <w:tcBorders>
               <w:top w:val="single" w:sz="6" w:space="0" w:color="auto"/>
               <w:left w:val="nil"/>
@@ -6432,8 +7359,8 @@
         </w:tc>
         <w:tc>
           <w:tcPr>
-            <w:tcW w:w="693" w:type="pct"/>
-            <w:gridSpan w:val="4"/>
+            <w:tcW w:w="706" w:type="pct"/>
+            <w:gridSpan w:val="7"/>
             <w:tcBorders>
               <w:top w:val="single" w:sz="6" w:space="0" w:color="auto"/>
               <w:left w:val="nil"/>
@@ -6483,7 +7410,7 @@
         </w:tc>
         <w:tc>
           <w:tcPr>
-            <w:tcW w:w="695" w:type="pct"/>
+            <w:tcW w:w="706" w:type="pct"/>
             <w:gridSpan w:val="4"/>
             <w:tcBorders>
               <w:top w:val="single" w:sz="6" w:space="0" w:color="auto"/>
@@ -6512,8 +7439,8 @@
         </w:tc>
         <w:tc>
           <w:tcPr>
-            <w:tcW w:w="797" w:type="pct"/>
-            <w:gridSpan w:val="6"/>
+            <w:tcW w:w="706" w:type="pct"/>
+            <w:gridSpan w:val="5"/>
             <w:tcBorders>
               <w:top w:val="single" w:sz="6" w:space="0" w:color="auto"/>
               <w:left w:val="nil"/>
@@ -6548,8 +7475,8 @@
         </w:tc>
         <w:tc>
           <w:tcPr>
-            <w:tcW w:w="850" w:type="pct"/>
-            <w:gridSpan w:val="4"/>
+            <w:tcW w:w="707" w:type="pct"/>
+            <w:gridSpan w:val="5"/>
             <w:tcBorders>
               <w:top w:val="single" w:sz="6" w:space="0" w:color="auto"/>
               <w:left w:val="nil"/>
@@ -6618,8 +7545,8 @@
         </w:tc>
         <w:tc>
           <w:tcPr>
-            <w:tcW w:w="1141" w:type="pct"/>
-            <w:gridSpan w:val="4"/>
+            <w:tcW w:w="1170" w:type="pct"/>
+            <w:gridSpan w:val="9"/>
             <w:tcBorders>
               <w:top w:val="nil"/>
               <w:left w:val="nil"/>
@@ -6663,8 +7590,8 @@
         </w:tc>
         <w:tc>
           <w:tcPr>
-            <w:tcW w:w="525" w:type="pct"/>
-            <w:gridSpan w:val="2"/>
+            <w:tcW w:w="706" w:type="pct"/>
+            <w:gridSpan w:val="6"/>
             <w:tcBorders>
               <w:top w:val="nil"/>
               <w:left w:val="nil"/>
@@ -6692,8 +7619,8 @@
         </w:tc>
         <w:tc>
           <w:tcPr>
-            <w:tcW w:w="693" w:type="pct"/>
-            <w:gridSpan w:val="4"/>
+            <w:tcW w:w="706" w:type="pct"/>
+            <w:gridSpan w:val="7"/>
             <w:tcBorders>
               <w:top w:val="nil"/>
               <w:left w:val="nil"/>
@@ -6743,7 +7670,7 @@
         </w:tc>
         <w:tc>
           <w:tcPr>
-            <w:tcW w:w="695" w:type="pct"/>
+            <w:tcW w:w="706" w:type="pct"/>
             <w:gridSpan w:val="4"/>
             <w:tcBorders>
               <w:top w:val="nil"/>
@@ -6772,8 +7699,8 @@
         </w:tc>
         <w:tc>
           <w:tcPr>
-            <w:tcW w:w="797" w:type="pct"/>
-            <w:gridSpan w:val="6"/>
+            <w:tcW w:w="706" w:type="pct"/>
+            <w:gridSpan w:val="5"/>
             <w:tcBorders>
               <w:top w:val="nil"/>
               <w:left w:val="nil"/>
@@ -6801,8 +7728,8 @@
         </w:tc>
         <w:tc>
           <w:tcPr>
-            <w:tcW w:w="850" w:type="pct"/>
-            <w:gridSpan w:val="4"/>
+            <w:tcW w:w="707" w:type="pct"/>
+            <w:gridSpan w:val="5"/>
             <w:tcBorders>
               <w:top w:val="nil"/>
               <w:left w:val="nil"/>
@@ -6871,8 +7798,8 @@
         </w:tc>
         <w:tc>
           <w:tcPr>
-            <w:tcW w:w="1141" w:type="pct"/>
-            <w:gridSpan w:val="4"/>
+            <w:tcW w:w="1170" w:type="pct"/>
+            <w:gridSpan w:val="9"/>
             <w:tcBorders>
               <w:top w:val="nil"/>
               <w:left w:val="nil"/>
@@ -6896,6 +7823,7 @@
               </w:rPr>
               <w:t>不可解吸瓦斯量</w:t>
             </w:r>
+            <w:proofErr w:type="spellStart"/>
             <w:r>
               <w:rPr>
                 <w:rFonts w:ascii="Times New Roman" w:eastAsia="宋体" w:hAnsi="Times New Roman" w:cs="Times New Roman" w:hint="eastAsia"/>
@@ -6903,12 +7831,13 @@
               </w:rPr>
               <w:t>Wc</w:t>
             </w:r>
-          </w:p>
-        </w:tc>
-        <w:tc>
-          <w:tcPr>
-            <w:tcW w:w="525" w:type="pct"/>
-            <w:gridSpan w:val="2"/>
+            <w:proofErr w:type="spellEnd"/>
+          </w:p>
+        </w:tc>
+        <w:tc>
+          <w:tcPr>
+            <w:tcW w:w="706" w:type="pct"/>
+            <w:gridSpan w:val="6"/>
             <w:tcBorders>
               <w:top w:val="nil"/>
               <w:left w:val="nil"/>
@@ -6936,8 +7865,8 @@
         </w:tc>
         <w:tc>
           <w:tcPr>
-            <w:tcW w:w="693" w:type="pct"/>
-            <w:gridSpan w:val="4"/>
+            <w:tcW w:w="706" w:type="pct"/>
+            <w:gridSpan w:val="7"/>
             <w:tcBorders>
               <w:top w:val="nil"/>
               <w:left w:val="nil"/>
@@ -6987,7 +7916,7 @@
         </w:tc>
         <w:tc>
           <w:tcPr>
-            <w:tcW w:w="695" w:type="pct"/>
+            <w:tcW w:w="706" w:type="pct"/>
             <w:gridSpan w:val="4"/>
             <w:tcBorders>
               <w:top w:val="nil"/>
@@ -7016,8 +7945,8 @@
         </w:tc>
         <w:tc>
           <w:tcPr>
-            <w:tcW w:w="797" w:type="pct"/>
-            <w:gridSpan w:val="6"/>
+            <w:tcW w:w="706" w:type="pct"/>
+            <w:gridSpan w:val="5"/>
             <w:tcBorders>
               <w:top w:val="nil"/>
               <w:left w:val="nil"/>
@@ -7038,8 +7967,8 @@
         </w:tc>
         <w:tc>
           <w:tcPr>
-            <w:tcW w:w="850" w:type="pct"/>
-            <w:gridSpan w:val="4"/>
+            <w:tcW w:w="707" w:type="pct"/>
+            <w:gridSpan w:val="5"/>
             <w:tcBorders>
               <w:top w:val="nil"/>
               <w:left w:val="nil"/>
@@ -7074,15 +8003,491 @@
         <w:trPr>
           <w:gridAfter w:val="1"/>
           <w:wAfter w:w="3" w:type="pct"/>
-          <w:trHeight w:val="397"/>
+          <w:trHeight w:val="456"/>
           <w:jc w:val="center"/>
         </w:trPr>
         <w:tc>
           <w:tcPr>
-            <w:tcW w:w="962" w:type="pct"/>
+            <w:tcW w:w="480" w:type="pct"/>
+            <w:gridSpan w:val="2"/>
+            <w:vMerge w:val="restart"/>
+            <w:tcBorders>
+              <w:top w:val="single" w:sz="6" w:space="0" w:color="auto"/>
+              <w:left w:val="nil"/>
+              <w:right w:val="nil"/>
+            </w:tcBorders>
+            <w:vAlign w:val="center"/>
+          </w:tcPr>
+          <w:p>
+            <w:pPr>
+              <w:jc w:val="center"/>
+              <w:rPr>
+                <w:rFonts w:ascii="Times New Roman" w:eastAsia="宋体" w:hAnsi="Times New Roman" w:cs="Times New Roman"/>
+                <w:szCs w:val="21"/>
+              </w:rPr>
+            </w:pPr>
+            <w:r>
+              <w:rPr>
+                <w:rFonts w:ascii="Times New Roman" w:eastAsia="宋体" w:hAnsi="Times New Roman" w:cs="Times New Roman" w:hint="eastAsia"/>
+                <w:sz w:val="22"/>
+                <w:szCs w:val="22"/>
+              </w:rPr>
+              <w:t>自然瓦斯成分</w:t>
+            </w:r>
+            <w:r>
+              <w:rPr>
+                <w:rFonts w:ascii="Times New Roman" w:eastAsia="宋体" w:hAnsi="Times New Roman" w:cs="Times New Roman" w:hint="eastAsia"/>
+                <w:szCs w:val="21"/>
+                <w:vertAlign w:val="subscript"/>
+              </w:rPr>
+              <w:t xml:space="preserve"> </w:t>
+            </w:r>
+            <w:r>
+              <w:rPr>
+                <w:rFonts w:ascii="Times New Roman" w:eastAsia="宋体" w:hAnsi="Times New Roman" w:cs="Times New Roman" w:hint="eastAsia"/>
+                <w:szCs w:val="21"/>
+              </w:rPr>
+              <w:t>(%)</w:t>
+            </w:r>
+          </w:p>
+        </w:tc>
+        <w:tc>
+          <w:tcPr>
+            <w:tcW w:w="451" w:type="pct"/>
             <w:gridSpan w:val="3"/>
             <w:tcBorders>
               <w:top w:val="single" w:sz="6" w:space="0" w:color="auto"/>
+              <w:left w:val="nil"/>
+              <w:bottom w:val="nil"/>
+              <w:right w:val="nil"/>
+            </w:tcBorders>
+            <w:vAlign w:val="center"/>
+          </w:tcPr>
+          <w:p>
+            <w:pPr>
+              <w:jc w:val="center"/>
+              <w:rPr>
+                <w:rFonts w:ascii="Times New Roman" w:eastAsia="宋体" w:hAnsi="Times New Roman" w:cs="Times New Roman"/>
+                <w:sz w:val="22"/>
+                <w:szCs w:val="22"/>
+              </w:rPr>
+            </w:pPr>
+            <w:r>
+              <w:rPr>
+                <w:rFonts w:ascii="Times New Roman" w:eastAsia="宋体" w:hAnsi="Times New Roman" w:cs="Times New Roman" w:hint="eastAsia"/>
+                <w:szCs w:val="21"/>
+              </w:rPr>
+              <w:t>CH</w:t>
+            </w:r>
+            <w:r>
+              <w:rPr>
+                <w:rFonts w:ascii="Times New Roman" w:eastAsia="宋体" w:hAnsi="Times New Roman" w:cs="Times New Roman" w:hint="eastAsia"/>
+                <w:szCs w:val="21"/>
+                <w:vertAlign w:val="subscript"/>
+              </w:rPr>
+              <w:t>4</w:t>
+            </w:r>
+          </w:p>
+        </w:tc>
+        <w:tc>
+          <w:tcPr>
+            <w:tcW w:w="451" w:type="pct"/>
+            <w:gridSpan w:val="4"/>
+            <w:tcBorders>
+              <w:top w:val="single" w:sz="6" w:space="0" w:color="auto"/>
+              <w:left w:val="nil"/>
+              <w:bottom w:val="nil"/>
+              <w:right w:val="nil"/>
+            </w:tcBorders>
+            <w:vAlign w:val="center"/>
+          </w:tcPr>
+          <w:p>
+            <w:pPr>
+              <w:jc w:val="center"/>
+              <w:rPr>
+                <w:rFonts w:ascii="Times New Roman" w:eastAsia="宋体" w:hAnsi="Times New Roman" w:cs="Times New Roman"/>
+                <w:sz w:val="22"/>
+                <w:szCs w:val="22"/>
+              </w:rPr>
+            </w:pPr>
+          </w:p>
+        </w:tc>
+        <w:tc>
+          <w:tcPr>
+            <w:tcW w:w="451" w:type="pct"/>
+            <w:gridSpan w:val="4"/>
+            <w:tcBorders>
+              <w:top w:val="single" w:sz="6" w:space="0" w:color="auto"/>
+              <w:left w:val="nil"/>
+              <w:bottom w:val="nil"/>
+              <w:right w:val="nil"/>
+            </w:tcBorders>
+            <w:shd w:val="clear" w:color="auto" w:fill="auto"/>
+            <w:vAlign w:val="center"/>
+          </w:tcPr>
+          <w:p>
+            <w:pPr>
+              <w:jc w:val="left"/>
+              <w:rPr>
+                <w:rFonts w:ascii="Times New Roman" w:eastAsia="宋体" w:hAnsi="Times New Roman" w:cs="Times New Roman"/>
+                <w:szCs w:val="21"/>
+              </w:rPr>
+            </w:pPr>
+            <w:r>
+              <w:rPr>
+                <w:rFonts w:ascii="Times New Roman" w:eastAsia="宋体" w:hAnsi="Times New Roman" w:cs="Times New Roman" w:hint="eastAsia"/>
+                <w:szCs w:val="21"/>
+              </w:rPr>
+              <w:t>CO</w:t>
+            </w:r>
+            <w:r>
+              <w:rPr>
+                <w:rFonts w:ascii="Times New Roman" w:eastAsia="宋体" w:hAnsi="Times New Roman" w:cs="Times New Roman" w:hint="eastAsia"/>
+                <w:szCs w:val="21"/>
+                <w:vertAlign w:val="subscript"/>
+              </w:rPr>
+              <w:t xml:space="preserve">2 </w:t>
+            </w:r>
+          </w:p>
+        </w:tc>
+        <w:tc>
+          <w:tcPr>
+            <w:tcW w:w="451" w:type="pct"/>
+            <w:gridSpan w:val="4"/>
+            <w:tcBorders>
+              <w:top w:val="single" w:sz="6" w:space="0" w:color="auto"/>
+              <w:left w:val="nil"/>
+              <w:bottom w:val="nil"/>
+              <w:right w:val="nil"/>
+            </w:tcBorders>
+            <w:shd w:val="clear" w:color="auto" w:fill="auto"/>
+            <w:vAlign w:val="center"/>
+          </w:tcPr>
+          <w:p>
+            <w:pPr>
+              <w:jc w:val="center"/>
+              <w:rPr>
+                <w:rFonts w:ascii="Times New Roman" w:eastAsia="宋体" w:hAnsi="Times New Roman" w:cs="Times New Roman"/>
+                <w:szCs w:val="21"/>
+              </w:rPr>
+            </w:pPr>
+          </w:p>
+        </w:tc>
+        <w:tc>
+          <w:tcPr>
+            <w:tcW w:w="451" w:type="pct"/>
+            <w:gridSpan w:val="5"/>
+            <w:tcBorders>
+              <w:top w:val="single" w:sz="6" w:space="0" w:color="auto"/>
+              <w:left w:val="nil"/>
+              <w:bottom w:val="nil"/>
+              <w:right w:val="nil"/>
+            </w:tcBorders>
+            <w:shd w:val="clear" w:color="auto" w:fill="auto"/>
+            <w:vAlign w:val="center"/>
+          </w:tcPr>
+          <w:p>
+            <w:pPr>
+              <w:jc w:val="center"/>
+              <w:rPr>
+                <w:rFonts w:ascii="Times New Roman" w:eastAsia="宋体" w:hAnsi="Times New Roman" w:cs="Times New Roman"/>
+                <w:szCs w:val="21"/>
+              </w:rPr>
+            </w:pPr>
+            <w:r>
+              <w:rPr>
+                <w:rFonts w:ascii="Times New Roman" w:eastAsia="宋体" w:hAnsi="Times New Roman" w:cs="Times New Roman" w:hint="eastAsia"/>
+                <w:szCs w:val="21"/>
+              </w:rPr>
+              <w:t>N</w:t>
+            </w:r>
+            <w:r>
+              <w:rPr>
+                <w:rFonts w:ascii="Times New Roman" w:eastAsia="宋体" w:hAnsi="Times New Roman" w:cs="Times New Roman" w:hint="eastAsia"/>
+                <w:szCs w:val="21"/>
+                <w:vertAlign w:val="subscript"/>
+              </w:rPr>
+              <w:t xml:space="preserve">2 </w:t>
+            </w:r>
+          </w:p>
+        </w:tc>
+        <w:tc>
+          <w:tcPr>
+            <w:tcW w:w="451" w:type="pct"/>
+            <w:gridSpan w:val="3"/>
+            <w:tcBorders>
+              <w:top w:val="single" w:sz="6" w:space="0" w:color="auto"/>
+              <w:left w:val="nil"/>
+              <w:bottom w:val="nil"/>
+              <w:right w:val="nil"/>
+            </w:tcBorders>
+            <w:shd w:val="clear" w:color="auto" w:fill="auto"/>
+            <w:vAlign w:val="center"/>
+          </w:tcPr>
+          <w:p>
+            <w:pPr>
+              <w:jc w:val="center"/>
+              <w:rPr>
+                <w:rFonts w:ascii="Times New Roman" w:eastAsia="宋体" w:hAnsi="Times New Roman" w:cs="Times New Roman"/>
+                <w:szCs w:val="21"/>
+              </w:rPr>
+            </w:pPr>
+          </w:p>
+        </w:tc>
+        <w:tc>
+          <w:tcPr>
+            <w:tcW w:w="451" w:type="pct"/>
+            <w:gridSpan w:val="3"/>
+            <w:tcBorders>
+              <w:top w:val="single" w:sz="6" w:space="0" w:color="auto"/>
+              <w:left w:val="nil"/>
+              <w:bottom w:val="nil"/>
+              <w:right w:val="nil"/>
+            </w:tcBorders>
+            <w:shd w:val="clear" w:color="auto" w:fill="auto"/>
+            <w:vAlign w:val="center"/>
+          </w:tcPr>
+          <w:p>
+            <w:pPr>
+              <w:jc w:val="center"/>
+              <w:rPr>
+                <w:rFonts w:ascii="Times New Roman" w:eastAsia="宋体" w:hAnsi="Times New Roman" w:cs="Times New Roman"/>
+                <w:szCs w:val="21"/>
+              </w:rPr>
+            </w:pPr>
+            <w:r>
+              <w:rPr>
+                <w:rFonts w:ascii="Times New Roman" w:eastAsia="宋体" w:hAnsi="Times New Roman" w:cs="Times New Roman" w:hint="eastAsia"/>
+                <w:szCs w:val="21"/>
+              </w:rPr>
+              <w:t>O</w:t>
+            </w:r>
+            <w:r>
+              <w:rPr>
+                <w:rFonts w:ascii="Times New Roman" w:eastAsia="宋体" w:hAnsi="Times New Roman" w:cs="Times New Roman" w:hint="eastAsia"/>
+                <w:szCs w:val="21"/>
+                <w:vertAlign w:val="subscript"/>
+              </w:rPr>
+              <w:t xml:space="preserve">2 </w:t>
+            </w:r>
+          </w:p>
+        </w:tc>
+        <w:tc>
+          <w:tcPr>
+            <w:tcW w:w="451" w:type="pct"/>
+            <w:gridSpan w:val="3"/>
+            <w:tcBorders>
+              <w:top w:val="single" w:sz="6" w:space="0" w:color="auto"/>
+              <w:left w:val="nil"/>
+              <w:bottom w:val="nil"/>
+              <w:right w:val="nil"/>
+            </w:tcBorders>
+            <w:shd w:val="clear" w:color="auto" w:fill="auto"/>
+            <w:vAlign w:val="center"/>
+          </w:tcPr>
+          <w:p>
+            <w:pPr>
+              <w:jc w:val="center"/>
+              <w:rPr>
+                <w:rFonts w:ascii="Times New Roman" w:eastAsia="宋体" w:hAnsi="Times New Roman" w:cs="Times New Roman"/>
+                <w:szCs w:val="21"/>
+              </w:rPr>
+            </w:pPr>
+          </w:p>
+        </w:tc>
+        <w:tc>
+          <w:tcPr>
+            <w:tcW w:w="451" w:type="pct"/>
+            <w:gridSpan w:val="3"/>
+            <w:tcBorders>
+              <w:top w:val="single" w:sz="6" w:space="0" w:color="auto"/>
+              <w:left w:val="nil"/>
+              <w:bottom w:val="nil"/>
+              <w:right w:val="nil"/>
+            </w:tcBorders>
+            <w:shd w:val="clear" w:color="auto" w:fill="auto"/>
+            <w:vAlign w:val="center"/>
+          </w:tcPr>
+          <w:p>
+            <w:pPr>
+              <w:jc w:val="center"/>
+              <w:rPr>
+                <w:rFonts w:ascii="Times New Roman" w:eastAsia="宋体" w:hAnsi="Times New Roman" w:cs="Times New Roman"/>
+                <w:szCs w:val="21"/>
+              </w:rPr>
+            </w:pPr>
+            <w:r>
+              <w:rPr>
+                <w:rFonts w:ascii="Times New Roman" w:eastAsia="宋体" w:hAnsi="Times New Roman" w:cs="Times New Roman" w:hint="eastAsia"/>
+                <w:szCs w:val="21"/>
+              </w:rPr>
+              <w:t>C</w:t>
+            </w:r>
+            <w:r>
+              <w:rPr>
+                <w:rFonts w:ascii="Times New Roman" w:eastAsia="宋体" w:hAnsi="Times New Roman" w:cs="Times New Roman" w:hint="eastAsia"/>
+                <w:szCs w:val="21"/>
+                <w:vertAlign w:val="subscript"/>
+              </w:rPr>
+              <w:t>2</w:t>
+            </w:r>
+            <w:r>
+              <w:rPr>
+                <w:rFonts w:ascii="Times New Roman" w:eastAsia="宋体" w:hAnsi="Times New Roman" w:cs="Times New Roman" w:hint="eastAsia"/>
+                <w:szCs w:val="21"/>
+              </w:rPr>
+              <w:t>H</w:t>
+            </w:r>
+            <w:r>
+              <w:rPr>
+                <w:rFonts w:ascii="Times New Roman" w:eastAsia="宋体" w:hAnsi="Times New Roman" w:cs="Times New Roman" w:hint="eastAsia"/>
+                <w:szCs w:val="21"/>
+                <w:vertAlign w:val="subscript"/>
+              </w:rPr>
+              <w:t xml:space="preserve">4 </w:t>
+            </w:r>
+          </w:p>
+        </w:tc>
+        <w:tc>
+          <w:tcPr>
+            <w:tcW w:w="454" w:type="pct"/>
+            <w:gridSpan w:val="2"/>
+            <w:tcBorders>
+              <w:top w:val="single" w:sz="6" w:space="0" w:color="auto"/>
+              <w:left w:val="nil"/>
+              <w:bottom w:val="nil"/>
+              <w:right w:val="nil"/>
+            </w:tcBorders>
+            <w:vAlign w:val="center"/>
+          </w:tcPr>
+          <w:p>
+            <w:pPr>
+              <w:jc w:val="center"/>
+              <w:rPr>
+                <w:rFonts w:ascii="Times New Roman" w:eastAsia="宋体" w:hAnsi="Times New Roman" w:cs="Times New Roman"/>
+                <w:szCs w:val="21"/>
+              </w:rPr>
+            </w:pPr>
+          </w:p>
+        </w:tc>
+      </w:tr>
+      <w:tr>
+        <w:tblPrEx>
+          <w:jc w:val="center"/>
+          <w:tblBorders>
+            <w:top w:val="single" w:sz="4" w:space="0" w:color="auto"/>
+            <w:left w:val="single" w:sz="4" w:space="0" w:color="auto"/>
+            <w:bottom w:val="single" w:sz="4" w:space="0" w:color="auto"/>
+            <w:right w:val="single" w:sz="4" w:space="0" w:color="auto"/>
+            <w:insideH w:val="single" w:sz="4" w:space="0" w:color="auto"/>
+            <w:insideV w:val="single" w:sz="4" w:space="0" w:color="auto"/>
+          </w:tblBorders>
+        </w:tblPrEx>
+        <w:trPr>
+          <w:gridAfter w:val="1"/>
+          <w:wAfter w:w="3" w:type="pct"/>
+          <w:trHeight w:val="411"/>
+          <w:jc w:val="center"/>
+        </w:trPr>
+        <w:tc>
+          <w:tcPr>
+            <w:tcW w:w="480" w:type="pct"/>
+            <w:gridSpan w:val="2"/>
+            <w:vMerge/>
+            <w:tcBorders>
+              <w:left w:val="nil"/>
+              <w:right w:val="nil"/>
+            </w:tcBorders>
+            <w:vAlign w:val="center"/>
+          </w:tcPr>
+          <w:p>
+            <w:pPr>
+              <w:jc w:val="center"/>
+              <w:rPr>
+                <w:rFonts w:ascii="Times New Roman" w:eastAsia="宋体" w:hAnsi="Times New Roman" w:cs="Times New Roman"/>
+                <w:szCs w:val="21"/>
+              </w:rPr>
+            </w:pPr>
+          </w:p>
+        </w:tc>
+        <w:tc>
+          <w:tcPr>
+            <w:tcW w:w="451" w:type="pct"/>
+            <w:gridSpan w:val="3"/>
+            <w:tcBorders>
+              <w:top w:val="nil"/>
+              <w:left w:val="nil"/>
+              <w:right w:val="nil"/>
+            </w:tcBorders>
+            <w:vAlign w:val="center"/>
+          </w:tcPr>
+          <w:p>
+            <w:pPr>
+              <w:jc w:val="center"/>
+              <w:rPr>
+                <w:rFonts w:ascii="Times New Roman" w:eastAsia="宋体" w:hAnsi="Times New Roman" w:cs="Times New Roman"/>
+                <w:szCs w:val="21"/>
+              </w:rPr>
+            </w:pPr>
+            <w:r>
+              <w:rPr>
+                <w:rFonts w:ascii="Times New Roman" w:eastAsia="宋体" w:hAnsi="Times New Roman" w:cs="Times New Roman" w:hint="eastAsia"/>
+                <w:szCs w:val="21"/>
+              </w:rPr>
+              <w:t>C</w:t>
+            </w:r>
+            <w:r>
+              <w:rPr>
+                <w:rFonts w:ascii="Times New Roman" w:eastAsia="宋体" w:hAnsi="Times New Roman" w:cs="Times New Roman" w:hint="eastAsia"/>
+                <w:szCs w:val="21"/>
+                <w:vertAlign w:val="subscript"/>
+              </w:rPr>
+              <w:t>3</w:t>
+            </w:r>
+            <w:r>
+              <w:rPr>
+                <w:rFonts w:ascii="Times New Roman" w:eastAsia="宋体" w:hAnsi="Times New Roman" w:cs="Times New Roman" w:hint="eastAsia"/>
+                <w:szCs w:val="21"/>
+              </w:rPr>
+              <w:t>H</w:t>
+            </w:r>
+            <w:r>
+              <w:rPr>
+                <w:rFonts w:ascii="Times New Roman" w:eastAsia="宋体" w:hAnsi="Times New Roman" w:cs="Times New Roman" w:hint="eastAsia"/>
+                <w:szCs w:val="21"/>
+                <w:vertAlign w:val="subscript"/>
+              </w:rPr>
+              <w:t>8</w:t>
+            </w:r>
+          </w:p>
+        </w:tc>
+        <w:tc>
+          <w:tcPr>
+            <w:tcW w:w="451" w:type="pct"/>
+            <w:gridSpan w:val="4"/>
+            <w:tcBorders>
+              <w:top w:val="nil"/>
+              <w:left w:val="nil"/>
+              <w:right w:val="nil"/>
+            </w:tcBorders>
+            <w:vAlign w:val="center"/>
+          </w:tcPr>
+          <w:p>
+            <w:pPr>
+              <w:jc w:val="center"/>
+              <w:rPr>
+                <w:rFonts w:ascii="Times New Roman" w:eastAsia="宋体" w:hAnsi="Times New Roman" w:cs="Times New Roman"/>
+                <w:szCs w:val="21"/>
+              </w:rPr>
+            </w:pPr>
+          </w:p>
+        </w:tc>
+        <w:tc>
+          <w:tcPr>
+            <w:tcW w:w="451" w:type="pct"/>
+            <w:gridSpan w:val="4"/>
+            <w:tcBorders>
+              <w:top w:val="nil"/>
               <w:left w:val="nil"/>
               <w:bottom w:val="single" w:sz="6" w:space="0" w:color="auto"/>
               <w:right w:val="nil"/>
@@ -7100,19 +8505,41 @@
             <w:r>
               <w:rPr>
                 <w:rFonts w:ascii="Times New Roman" w:eastAsia="宋体" w:hAnsi="Times New Roman" w:cs="Times New Roman" w:hint="eastAsia"/>
-                <w:sz w:val="22"/>
-                <w:szCs w:val="22"/>
-              </w:rPr>
-              <w:t>自然瓦斯成分</w:t>
-            </w:r>
-          </w:p>
-        </w:tc>
-        <w:tc>
-          <w:tcPr>
-            <w:tcW w:w="690" w:type="pct"/>
-            <w:gridSpan w:val="3"/>
-            <w:tcBorders>
-              <w:top w:val="single" w:sz="6" w:space="0" w:color="auto"/>
+                <w:szCs w:val="21"/>
+              </w:rPr>
+              <w:t>C</w:t>
+            </w:r>
+            <w:r>
+              <w:rPr>
+                <w:rFonts w:ascii="Times New Roman" w:eastAsia="宋体" w:hAnsi="Times New Roman" w:cs="Times New Roman" w:hint="eastAsia"/>
+                <w:szCs w:val="21"/>
+                <w:vertAlign w:val="subscript"/>
+              </w:rPr>
+              <w:t>2</w:t>
+            </w:r>
+            <w:r>
+              <w:rPr>
+                <w:rFonts w:ascii="Times New Roman" w:eastAsia="宋体" w:hAnsi="Times New Roman" w:cs="Times New Roman" w:hint="eastAsia"/>
+                <w:szCs w:val="21"/>
+              </w:rPr>
+              <w:t>H</w:t>
+            </w:r>
+            <w:r>
+              <w:rPr>
+                <w:rFonts w:ascii="Times New Roman" w:eastAsia="宋体" w:hAnsi="Times New Roman" w:cs="Times New Roman" w:hint="eastAsia"/>
+                <w:szCs w:val="21"/>
+                <w:vertAlign w:val="subscript"/>
+              </w:rPr>
+              <w:t>4</w:t>
+            </w:r>
+          </w:p>
+        </w:tc>
+        <w:tc>
+          <w:tcPr>
+            <w:tcW w:w="451" w:type="pct"/>
+            <w:gridSpan w:val="4"/>
+            <w:tcBorders>
+              <w:top w:val="nil"/>
               <w:left w:val="nil"/>
               <w:bottom w:val="single" w:sz="6" w:space="0" w:color="auto"/>
               <w:right w:val="nil"/>
@@ -7121,35 +8548,20 @@
           </w:tcPr>
           <w:p>
             <w:pPr>
-              <w:jc w:val="left"/>
-              <w:rPr>
-                <w:rFonts w:ascii="Times New Roman" w:eastAsia="宋体" w:hAnsi="Times New Roman" w:cs="Times New Roman"/>
-                <w:szCs w:val="21"/>
-              </w:rPr>
-            </w:pPr>
-            <w:r>
-              <w:rPr>
-                <w:rFonts w:ascii="Times New Roman" w:eastAsia="宋体" w:hAnsi="Times New Roman" w:cs="Times New Roman" w:hint="eastAsia"/>
-                <w:szCs w:val="21"/>
-              </w:rPr>
-              <w:t>CH</w:t>
-            </w:r>
-            <w:r>
-              <w:rPr>
-                <w:rFonts w:ascii="Times New Roman" w:eastAsia="宋体" w:hAnsi="Times New Roman" w:cs="Times New Roman" w:hint="eastAsia"/>
-                <w:szCs w:val="21"/>
-                <w:vertAlign w:val="subscript"/>
-              </w:rPr>
-              <w:t>4</w:t>
-            </w:r>
-          </w:p>
-        </w:tc>
-        <w:tc>
-          <w:tcPr>
-            <w:tcW w:w="720" w:type="pct"/>
-            <w:gridSpan w:val="3"/>
-            <w:tcBorders>
-              <w:top w:val="single" w:sz="6" w:space="0" w:color="auto"/>
+              <w:jc w:val="center"/>
+              <w:rPr>
+                <w:rFonts w:ascii="Times New Roman" w:eastAsia="宋体" w:hAnsi="Times New Roman" w:cs="Times New Roman"/>
+                <w:szCs w:val="21"/>
+              </w:rPr>
+            </w:pPr>
+          </w:p>
+        </w:tc>
+        <w:tc>
+          <w:tcPr>
+            <w:tcW w:w="451" w:type="pct"/>
+            <w:gridSpan w:val="5"/>
+            <w:tcBorders>
+              <w:top w:val="nil"/>
               <w:left w:val="nil"/>
               <w:bottom w:val="single" w:sz="6" w:space="0" w:color="auto"/>
               <w:right w:val="nil"/>
@@ -7169,16 +8581,39 @@
                 <w:rFonts w:ascii="Times New Roman" w:eastAsia="宋体" w:hAnsi="Times New Roman" w:cs="Times New Roman" w:hint="eastAsia"/>
                 <w:szCs w:val="21"/>
               </w:rPr>
-              <w:t>%</w:t>
-            </w:r>
-          </w:p>
-        </w:tc>
-        <w:tc>
-          <w:tcPr>
-            <w:tcW w:w="419" w:type="pct"/>
-            <w:gridSpan w:val="4"/>
-            <w:tcBorders>
-              <w:top w:val="single" w:sz="6" w:space="0" w:color="auto"/>
+              <w:t>C</w:t>
+            </w:r>
+            <w:r>
+              <w:rPr>
+                <w:rFonts w:ascii="Times New Roman" w:eastAsia="宋体" w:hAnsi="Times New Roman" w:cs="Times New Roman" w:hint="eastAsia"/>
+                <w:szCs w:val="21"/>
+                <w:vertAlign w:val="subscript"/>
+              </w:rPr>
+              <w:t>3</w:t>
+            </w:r>
+            <w:r>
+              <w:rPr>
+                <w:rFonts w:ascii="Times New Roman" w:eastAsia="宋体" w:hAnsi="Times New Roman" w:cs="Times New Roman" w:hint="eastAsia"/>
+                <w:szCs w:val="21"/>
+              </w:rPr>
+              <w:t>H</w:t>
+            </w:r>
+            <w:r>
+              <w:rPr>
+                <w:rFonts w:ascii="Times New Roman" w:eastAsia="宋体" w:hAnsi="Times New Roman" w:cs="Times New Roman" w:hint="eastAsia"/>
+                <w:szCs w:val="21"/>
+                <w:vertAlign w:val="subscript"/>
+              </w:rPr>
+              <w:t>6</w:t>
+            </w:r>
+          </w:p>
+        </w:tc>
+        <w:tc>
+          <w:tcPr>
+            <w:tcW w:w="451" w:type="pct"/>
+            <w:gridSpan w:val="3"/>
+            <w:tcBorders>
+              <w:top w:val="nil"/>
               <w:left w:val="nil"/>
               <w:bottom w:val="single" w:sz="6" w:space="0" w:color="auto"/>
               <w:right w:val="nil"/>
@@ -7193,29 +8628,14 @@
                 <w:szCs w:val="21"/>
               </w:rPr>
             </w:pPr>
-            <w:r>
-              <w:rPr>
-                <w:rFonts w:ascii="Times New Roman" w:eastAsia="宋体" w:hAnsi="Times New Roman" w:cs="Times New Roman" w:hint="eastAsia"/>
-                <w:szCs w:val="21"/>
-              </w:rPr>
-              <w:t>CO</w:t>
-            </w:r>
-            <w:r>
-              <w:rPr>
-                <w:rFonts w:ascii="Times New Roman" w:eastAsia="宋体" w:hAnsi="Times New Roman" w:cs="Times New Roman" w:hint="eastAsia"/>
-                <w:szCs w:val="21"/>
-                <w:vertAlign w:val="subscript"/>
-              </w:rPr>
-              <w:t>2</w:t>
-            </w:r>
-          </w:p>
-        </w:tc>
-        <w:tc>
-          <w:tcPr>
-            <w:tcW w:w="816" w:type="pct"/>
-            <w:gridSpan w:val="4"/>
-            <w:tcBorders>
-              <w:top w:val="single" w:sz="6" w:space="0" w:color="auto"/>
+          </w:p>
+        </w:tc>
+        <w:tc>
+          <w:tcPr>
+            <w:tcW w:w="451" w:type="pct"/>
+            <w:gridSpan w:val="3"/>
+            <w:tcBorders>
+              <w:top w:val="nil"/>
               <w:left w:val="nil"/>
               <w:bottom w:val="single" w:sz="6" w:space="0" w:color="auto"/>
               <w:right w:val="nil"/>
@@ -7235,16 +8655,39 @@
                 <w:rFonts w:ascii="Times New Roman" w:eastAsia="宋体" w:hAnsi="Times New Roman" w:cs="Times New Roman" w:hint="eastAsia"/>
                 <w:szCs w:val="21"/>
               </w:rPr>
-              <w:t>%</w:t>
-            </w:r>
-          </w:p>
-        </w:tc>
-        <w:tc>
-          <w:tcPr>
-            <w:tcW w:w="395" w:type="pct"/>
+              <w:t>C</w:t>
+            </w:r>
+            <w:r>
+              <w:rPr>
+                <w:rFonts w:ascii="Times New Roman" w:eastAsia="宋体" w:hAnsi="Times New Roman" w:cs="Times New Roman" w:hint="eastAsia"/>
+                <w:szCs w:val="21"/>
+                <w:vertAlign w:val="subscript"/>
+              </w:rPr>
+              <w:t>2</w:t>
+            </w:r>
+            <w:r>
+              <w:rPr>
+                <w:rFonts w:ascii="Times New Roman" w:eastAsia="宋体" w:hAnsi="Times New Roman" w:cs="Times New Roman" w:hint="eastAsia"/>
+                <w:szCs w:val="21"/>
+              </w:rPr>
+              <w:t>H</w:t>
+            </w:r>
+            <w:r>
+              <w:rPr>
+                <w:rFonts w:ascii="Times New Roman" w:eastAsia="宋体" w:hAnsi="Times New Roman" w:cs="Times New Roman" w:hint="eastAsia"/>
+                <w:szCs w:val="21"/>
+                <w:vertAlign w:val="subscript"/>
+              </w:rPr>
+              <w:t>2</w:t>
+            </w:r>
+          </w:p>
+        </w:tc>
+        <w:tc>
+          <w:tcPr>
+            <w:tcW w:w="451" w:type="pct"/>
             <w:gridSpan w:val="3"/>
             <w:tcBorders>
-              <w:top w:val="single" w:sz="6" w:space="0" w:color="auto"/>
+              <w:top w:val="nil"/>
               <w:left w:val="nil"/>
               <w:bottom w:val="single" w:sz="6" w:space="0" w:color="auto"/>
               <w:right w:val="nil"/>
@@ -7259,29 +8702,14 @@
                 <w:szCs w:val="21"/>
               </w:rPr>
             </w:pPr>
-            <w:r>
-              <w:rPr>
-                <w:rFonts w:ascii="Times New Roman" w:eastAsia="宋体" w:hAnsi="Times New Roman" w:cs="Times New Roman" w:hint="eastAsia"/>
-                <w:szCs w:val="21"/>
-              </w:rPr>
-              <w:t>N</w:t>
-            </w:r>
-            <w:r>
-              <w:rPr>
-                <w:rFonts w:ascii="Times New Roman" w:eastAsia="宋体" w:hAnsi="Times New Roman" w:cs="Times New Roman" w:hint="eastAsia"/>
-                <w:szCs w:val="21"/>
-                <w:vertAlign w:val="subscript"/>
-              </w:rPr>
-              <w:t>2</w:t>
-            </w:r>
-          </w:p>
-        </w:tc>
-        <w:tc>
-          <w:tcPr>
-            <w:tcW w:w="992" w:type="pct"/>
-            <w:gridSpan w:val="4"/>
-            <w:tcBorders>
-              <w:top w:val="single" w:sz="6" w:space="0" w:color="auto"/>
+          </w:p>
+        </w:tc>
+        <w:tc>
+          <w:tcPr>
+            <w:tcW w:w="451" w:type="pct"/>
+            <w:gridSpan w:val="3"/>
+            <w:tcBorders>
+              <w:top w:val="nil"/>
               <w:left w:val="nil"/>
               <w:bottom w:val="single" w:sz="6" w:space="0" w:color="auto"/>
               <w:right w:val="nil"/>
@@ -7296,13 +8724,28 @@
                 <w:szCs w:val="21"/>
               </w:rPr>
             </w:pPr>
-            <w:r>
-              <w:rPr>
-                <w:rFonts w:ascii="Times New Roman" w:eastAsia="宋体" w:hAnsi="Times New Roman" w:cs="Times New Roman" w:hint="eastAsia"/>
-                <w:szCs w:val="21"/>
-              </w:rPr>
-              <w:t>%</w:t>
-            </w:r>
+          </w:p>
+        </w:tc>
+        <w:tc>
+          <w:tcPr>
+            <w:tcW w:w="454" w:type="pct"/>
+            <w:gridSpan w:val="2"/>
+            <w:tcBorders>
+              <w:top w:val="nil"/>
+              <w:left w:val="nil"/>
+              <w:bottom w:val="single" w:sz="6" w:space="0" w:color="auto"/>
+              <w:right w:val="nil"/>
+            </w:tcBorders>
+            <w:vAlign w:val="center"/>
+          </w:tcPr>
+          <w:p>
+            <w:pPr>
+              <w:jc w:val="center"/>
+              <w:rPr>
+                <w:rFonts w:ascii="Times New Roman" w:eastAsia="宋体" w:hAnsi="Times New Roman" w:cs="Times New Roman"/>
+                <w:szCs w:val="21"/>
+              </w:rPr>
+            </w:pPr>
           </w:p>
         </w:tc>
       </w:tr>
@@ -7356,8 +8799,8 @@
         </w:tc>
         <w:tc>
           <w:tcPr>
-            <w:tcW w:w="666" w:type="pct"/>
-            <w:gridSpan w:val="2"/>
+            <w:tcW w:w="587" w:type="pct"/>
+            <w:gridSpan w:val="3"/>
             <w:tcBorders>
               <w:top w:val="single" w:sz="6" w:space="0" w:color="auto"/>
               <w:left w:val="nil"/>
@@ -7394,14 +8837,23 @@
                 <w:rFonts w:ascii="Times New Roman" w:eastAsia="宋体" w:hAnsi="Times New Roman" w:cs="Times New Roman"/>
                 <w:szCs w:val="21"/>
               </w:rPr>
-              <w:t>(m³/t )</w:t>
-            </w:r>
-          </w:p>
-        </w:tc>
-        <w:tc>
-          <w:tcPr>
-            <w:tcW w:w="690" w:type="pct"/>
-            <w:gridSpan w:val="3"/>
+              <w:t>(m³/</w:t>
+            </w:r>
+            <w:proofErr w:type="gramStart"/>
+            <w:r>
+              <w:rPr>
+                <w:rFonts w:ascii="Times New Roman" w:eastAsia="宋体" w:hAnsi="Times New Roman" w:cs="Times New Roman"/>
+                <w:szCs w:val="21"/>
+              </w:rPr>
+              <w:t>t )</w:t>
+            </w:r>
+            <w:proofErr w:type="gramEnd"/>
+          </w:p>
+        </w:tc>
+        <w:tc>
+          <w:tcPr>
+            <w:tcW w:w="587" w:type="pct"/>
+            <w:gridSpan w:val="7"/>
             <w:tcBorders>
               <w:top w:val="single" w:sz="6" w:space="0" w:color="auto"/>
               <w:left w:val="nil"/>
@@ -7429,8 +8881,8 @@
         </w:tc>
         <w:tc>
           <w:tcPr>
-            <w:tcW w:w="720" w:type="pct"/>
-            <w:gridSpan w:val="3"/>
+            <w:tcW w:w="587" w:type="pct"/>
+            <w:gridSpan w:val="4"/>
             <w:tcBorders>
               <w:top w:val="single" w:sz="6" w:space="0" w:color="auto"/>
               <w:left w:val="nil"/>
@@ -7467,14 +8919,23 @@
                 <w:rFonts w:ascii="Times New Roman" w:eastAsia="宋体" w:hAnsi="Times New Roman" w:cs="Times New Roman"/>
                 <w:szCs w:val="21"/>
               </w:rPr>
-              <w:t>(m³/t )</w:t>
-            </w:r>
-          </w:p>
-        </w:tc>
-        <w:tc>
-          <w:tcPr>
-            <w:tcW w:w="419" w:type="pct"/>
-            <w:gridSpan w:val="4"/>
+              <w:t>(m³/</w:t>
+            </w:r>
+            <w:proofErr w:type="gramStart"/>
+            <w:r>
+              <w:rPr>
+                <w:rFonts w:ascii="Times New Roman" w:eastAsia="宋体" w:hAnsi="Times New Roman" w:cs="Times New Roman"/>
+                <w:szCs w:val="21"/>
+              </w:rPr>
+              <w:t>t )</w:t>
+            </w:r>
+            <w:proofErr w:type="gramEnd"/>
+          </w:p>
+        </w:tc>
+        <w:tc>
+          <w:tcPr>
+            <w:tcW w:w="587" w:type="pct"/>
+            <w:gridSpan w:val="5"/>
             <w:tcBorders>
               <w:top w:val="single" w:sz="6" w:space="0" w:color="auto"/>
               <w:left w:val="nil"/>
@@ -7502,8 +8963,8 @@
         </w:tc>
         <w:tc>
           <w:tcPr>
-            <w:tcW w:w="816" w:type="pct"/>
-            <w:gridSpan w:val="4"/>
+            <w:tcW w:w="587" w:type="pct"/>
+            <w:gridSpan w:val="6"/>
             <w:tcBorders>
               <w:top w:val="single" w:sz="6" w:space="0" w:color="auto"/>
               <w:left w:val="nil"/>
@@ -7540,14 +9001,23 @@
                 <w:rFonts w:ascii="Times New Roman" w:eastAsia="宋体" w:hAnsi="Times New Roman" w:cs="Times New Roman"/>
                 <w:szCs w:val="21"/>
               </w:rPr>
-              <w:t>(m³/t )</w:t>
-            </w:r>
-          </w:p>
-        </w:tc>
-        <w:tc>
-          <w:tcPr>
-            <w:tcW w:w="395" w:type="pct"/>
-            <w:gridSpan w:val="3"/>
+              <w:t>(m³/</w:t>
+            </w:r>
+            <w:proofErr w:type="gramStart"/>
+            <w:r>
+              <w:rPr>
+                <w:rFonts w:ascii="Times New Roman" w:eastAsia="宋体" w:hAnsi="Times New Roman" w:cs="Times New Roman"/>
+                <w:szCs w:val="21"/>
+              </w:rPr>
+              <w:t>t )</w:t>
+            </w:r>
+            <w:proofErr w:type="gramEnd"/>
+          </w:p>
+        </w:tc>
+        <w:tc>
+          <w:tcPr>
+            <w:tcW w:w="587" w:type="pct"/>
+            <w:gridSpan w:val="4"/>
             <w:tcBorders>
               <w:top w:val="single" w:sz="6" w:space="0" w:color="auto"/>
               <w:left w:val="nil"/>
@@ -7582,8 +9052,8 @@
         </w:tc>
         <w:tc>
           <w:tcPr>
-            <w:tcW w:w="561" w:type="pct"/>
-            <w:gridSpan w:val="2"/>
+            <w:tcW w:w="587" w:type="pct"/>
+            <w:gridSpan w:val="3"/>
             <w:tcBorders>
               <w:top w:val="single" w:sz="6" w:space="0" w:color="auto"/>
               <w:left w:val="nil"/>
@@ -7600,6 +9070,8 @@
                 <w:szCs w:val="21"/>
               </w:rPr>
             </w:pPr>
+            <w:proofErr w:type="spellStart"/>
+            <w:proofErr w:type="gramStart"/>
             <w:r>
               <w:rPr>
                 <w:rFonts w:ascii="Times New Roman" w:eastAsia="宋体" w:hAnsi="Times New Roman" w:cs="Times New Roman"/>
@@ -7615,19 +9087,37 @@
               </w:rPr>
               <w:t>a</w:t>
             </w:r>
-            <w:r>
-              <w:rPr>
-                <w:rFonts w:ascii="Times New Roman" w:eastAsia="宋体" w:hAnsi="Times New Roman" w:cs="Times New Roman"/>
-                <w:szCs w:val="21"/>
-              </w:rPr>
-              <w:t>(m³/t )</w:t>
-            </w:r>
-          </w:p>
-        </w:tc>
-        <w:tc>
-          <w:tcPr>
-            <w:tcW w:w="431" w:type="pct"/>
-            <w:gridSpan w:val="2"/>
+            <w:proofErr w:type="spellEnd"/>
+            <w:r>
+              <w:rPr>
+                <w:rFonts w:ascii="Times New Roman" w:eastAsia="宋体" w:hAnsi="Times New Roman" w:cs="Times New Roman"/>
+                <w:szCs w:val="21"/>
+              </w:rPr>
+              <w:t>(</w:t>
+            </w:r>
+            <w:proofErr w:type="gramEnd"/>
+            <w:r>
+              <w:rPr>
+                <w:rFonts w:ascii="Times New Roman" w:eastAsia="宋体" w:hAnsi="Times New Roman" w:cs="Times New Roman"/>
+                <w:szCs w:val="21"/>
+              </w:rPr>
+              <w:t>m³/</w:t>
+            </w:r>
+            <w:proofErr w:type="gramStart"/>
+            <w:r>
+              <w:rPr>
+                <w:rFonts w:ascii="Times New Roman" w:eastAsia="宋体" w:hAnsi="Times New Roman" w:cs="Times New Roman"/>
+                <w:szCs w:val="21"/>
+              </w:rPr>
+              <w:t>t )</w:t>
+            </w:r>
+            <w:proofErr w:type="gramEnd"/>
+          </w:p>
+        </w:tc>
+        <w:tc>
+          <w:tcPr>
+            <w:tcW w:w="587" w:type="pct"/>
+            <w:gridSpan w:val="3"/>
             <w:tcBorders>
               <w:top w:val="single" w:sz="6" w:space="0" w:color="auto"/>
               <w:left w:val="nil"/>
@@ -7696,8 +9186,8 @@
         </w:tc>
         <w:tc>
           <w:tcPr>
-            <w:tcW w:w="666" w:type="pct"/>
-            <w:gridSpan w:val="2"/>
+            <w:tcW w:w="587" w:type="pct"/>
+            <w:gridSpan w:val="3"/>
             <w:tcBorders>
               <w:top w:val="nil"/>
               <w:left w:val="nil"/>
@@ -7714,6 +9204,8 @@
                 <w:szCs w:val="21"/>
               </w:rPr>
             </w:pPr>
+            <w:proofErr w:type="spellStart"/>
+            <w:proofErr w:type="gramStart"/>
             <w:r>
               <w:rPr>
                 <w:rFonts w:ascii="Times New Roman" w:eastAsia="宋体" w:hAnsi="Times New Roman" w:cs="Times New Roman"/>
@@ -7729,19 +9221,37 @@
               </w:rPr>
               <w:t>c</w:t>
             </w:r>
-            <w:r>
-              <w:rPr>
-                <w:rFonts w:ascii="Times New Roman" w:eastAsia="宋体" w:hAnsi="Times New Roman" w:cs="Times New Roman"/>
-                <w:szCs w:val="21"/>
-              </w:rPr>
-              <w:t>(m³/t )</w:t>
-            </w:r>
-          </w:p>
-        </w:tc>
-        <w:tc>
-          <w:tcPr>
-            <w:tcW w:w="690" w:type="pct"/>
-            <w:gridSpan w:val="3"/>
+            <w:proofErr w:type="spellEnd"/>
+            <w:r>
+              <w:rPr>
+                <w:rFonts w:ascii="Times New Roman" w:eastAsia="宋体" w:hAnsi="Times New Roman" w:cs="Times New Roman"/>
+                <w:szCs w:val="21"/>
+              </w:rPr>
+              <w:t>(</w:t>
+            </w:r>
+            <w:proofErr w:type="gramEnd"/>
+            <w:r>
+              <w:rPr>
+                <w:rFonts w:ascii="Times New Roman" w:eastAsia="宋体" w:hAnsi="Times New Roman" w:cs="Times New Roman"/>
+                <w:szCs w:val="21"/>
+              </w:rPr>
+              <w:t>m³/</w:t>
+            </w:r>
+            <w:proofErr w:type="gramStart"/>
+            <w:r>
+              <w:rPr>
+                <w:rFonts w:ascii="Times New Roman" w:eastAsia="宋体" w:hAnsi="Times New Roman" w:cs="Times New Roman"/>
+                <w:szCs w:val="21"/>
+              </w:rPr>
+              <w:t>t )</w:t>
+            </w:r>
+            <w:proofErr w:type="gramEnd"/>
+          </w:p>
+        </w:tc>
+        <w:tc>
+          <w:tcPr>
+            <w:tcW w:w="587" w:type="pct"/>
+            <w:gridSpan w:val="7"/>
             <w:tcBorders>
               <w:top w:val="nil"/>
               <w:left w:val="nil"/>
@@ -7769,8 +9279,8 @@
         </w:tc>
         <w:tc>
           <w:tcPr>
-            <w:tcW w:w="720" w:type="pct"/>
-            <w:gridSpan w:val="3"/>
+            <w:tcW w:w="587" w:type="pct"/>
+            <w:gridSpan w:val="4"/>
             <w:tcBorders>
               <w:top w:val="nil"/>
               <w:left w:val="nil"/>
@@ -7787,19 +9297,37 @@
                 <w:szCs w:val="21"/>
               </w:rPr>
             </w:pPr>
-            <w:r>
-              <w:rPr>
-                <w:rFonts w:ascii="Times New Roman" w:eastAsia="宋体" w:hAnsi="Times New Roman" w:cs="Times New Roman"/>
-                <w:szCs w:val="21"/>
-              </w:rPr>
-              <w:t>W(m³/t )</w:t>
-            </w:r>
-          </w:p>
-        </w:tc>
-        <w:tc>
-          <w:tcPr>
-            <w:tcW w:w="419" w:type="pct"/>
-            <w:gridSpan w:val="4"/>
+            <w:proofErr w:type="gramStart"/>
+            <w:r>
+              <w:rPr>
+                <w:rFonts w:ascii="Times New Roman" w:eastAsia="宋体" w:hAnsi="Times New Roman" w:cs="Times New Roman"/>
+                <w:szCs w:val="21"/>
+              </w:rPr>
+              <w:t>W(</w:t>
+            </w:r>
+            <w:proofErr w:type="gramEnd"/>
+            <w:r>
+              <w:rPr>
+                <w:rFonts w:ascii="Times New Roman" w:eastAsia="宋体" w:hAnsi="Times New Roman" w:cs="Times New Roman"/>
+                <w:szCs w:val="21"/>
+              </w:rPr>
+              <w:t>m³/</w:t>
+            </w:r>
+            <w:proofErr w:type="gramStart"/>
+            <w:r>
+              <w:rPr>
+                <w:rFonts w:ascii="Times New Roman" w:eastAsia="宋体" w:hAnsi="Times New Roman" w:cs="Times New Roman"/>
+                <w:szCs w:val="21"/>
+              </w:rPr>
+              <w:t>t )</w:t>
+            </w:r>
+            <w:proofErr w:type="gramEnd"/>
+          </w:p>
+        </w:tc>
+        <w:tc>
+          <w:tcPr>
+            <w:tcW w:w="587" w:type="pct"/>
+            <w:gridSpan w:val="5"/>
             <w:tcBorders>
               <w:top w:val="nil"/>
               <w:left w:val="nil"/>
@@ -7827,8 +9355,8 @@
         </w:tc>
         <w:tc>
           <w:tcPr>
-            <w:tcW w:w="816" w:type="pct"/>
-            <w:gridSpan w:val="4"/>
+            <w:tcW w:w="587" w:type="pct"/>
+            <w:gridSpan w:val="6"/>
             <w:tcBorders>
               <w:top w:val="nil"/>
               <w:left w:val="nil"/>
@@ -7856,8 +9384,8 @@
         </w:tc>
         <w:tc>
           <w:tcPr>
-            <w:tcW w:w="395" w:type="pct"/>
-            <w:gridSpan w:val="3"/>
+            <w:tcW w:w="587" w:type="pct"/>
+            <w:gridSpan w:val="4"/>
             <w:tcBorders>
               <w:top w:val="nil"/>
               <w:left w:val="nil"/>
@@ -7885,8 +9413,8 @@
         </w:tc>
         <w:tc>
           <w:tcPr>
-            <w:tcW w:w="561" w:type="pct"/>
-            <w:gridSpan w:val="2"/>
+            <w:tcW w:w="587" w:type="pct"/>
+            <w:gridSpan w:val="3"/>
             <w:tcBorders>
               <w:top w:val="nil"/>
               <w:left w:val="nil"/>
@@ -7907,8 +9435,8 @@
         </w:tc>
         <w:tc>
           <w:tcPr>
-            <w:tcW w:w="431" w:type="pct"/>
-            <w:gridSpan w:val="2"/>
+            <w:tcW w:w="587" w:type="pct"/>
+            <w:gridSpan w:val="3"/>
             <w:tcBorders>
               <w:top w:val="nil"/>
               <w:left w:val="nil"/>
@@ -7968,8 +9496,8 @@
         </w:tc>
         <w:tc>
           <w:tcPr>
-            <w:tcW w:w="4699" w:type="pct"/>
-            <w:gridSpan w:val="23"/>
+            <w:tcW w:w="4700" w:type="pct"/>
+            <w:gridSpan w:val="35"/>
             <w:tcBorders>
               <w:top w:val="nil"/>
               <w:left w:val="nil"/>
@@ -8071,12 +9599,21 @@
               </w:rPr>
               <w:t>密封粉碎解吸量；</w:t>
             </w:r>
-            <w:r>
-              <w:rPr>
-                <w:rFonts w:ascii="Times New Roman" w:eastAsia="宋体" w:hAnsi="Times New Roman" w:cs="Times New Roman"/>
-                <w:szCs w:val="21"/>
-              </w:rPr>
-              <w:t>Wa-</w:t>
+            <w:proofErr w:type="spellStart"/>
+            <w:r>
+              <w:rPr>
+                <w:rFonts w:ascii="Times New Roman" w:eastAsia="宋体" w:hAnsi="Times New Roman" w:cs="Times New Roman"/>
+                <w:szCs w:val="21"/>
+              </w:rPr>
+              <w:t>Wa</w:t>
+            </w:r>
+            <w:proofErr w:type="spellEnd"/>
+            <w:r>
+              <w:rPr>
+                <w:rFonts w:ascii="Times New Roman" w:eastAsia="宋体" w:hAnsi="Times New Roman" w:cs="Times New Roman"/>
+                <w:szCs w:val="21"/>
+              </w:rPr>
+              <w:t>-</w:t>
             </w:r>
             <w:r>
               <w:rPr>
@@ -8085,12 +9622,21 @@
               </w:rPr>
               <w:t>可解吸瓦斯量；</w:t>
             </w:r>
-            <w:r>
-              <w:rPr>
-                <w:rFonts w:ascii="Times New Roman" w:eastAsia="宋体" w:hAnsi="Times New Roman" w:cs="Times New Roman"/>
-                <w:szCs w:val="21"/>
-              </w:rPr>
-              <w:t>Wc-</w:t>
+            <w:proofErr w:type="spellStart"/>
+            <w:r>
+              <w:rPr>
+                <w:rFonts w:ascii="Times New Roman" w:eastAsia="宋体" w:hAnsi="Times New Roman" w:cs="Times New Roman"/>
+                <w:szCs w:val="21"/>
+              </w:rPr>
+              <w:t>Wc</w:t>
+            </w:r>
+            <w:proofErr w:type="spellEnd"/>
+            <w:r>
+              <w:rPr>
+                <w:rFonts w:ascii="Times New Roman" w:eastAsia="宋体" w:hAnsi="Times New Roman" w:cs="Times New Roman"/>
+                <w:szCs w:val="21"/>
+              </w:rPr>
+              <w:t>-</w:t>
             </w:r>
             <w:r>
               <w:rPr>
@@ -8148,8 +9694,8 @@
         </w:trPr>
         <w:tc>
           <w:tcPr>
-            <w:tcW w:w="962" w:type="pct"/>
-            <w:gridSpan w:val="3"/>
+            <w:tcW w:w="1249" w:type="pct"/>
+            <w:gridSpan w:val="7"/>
             <w:tcBorders>
               <w:top w:val="single" w:sz="6" w:space="0" w:color="auto"/>
               <w:left w:val="nil"/>
@@ -8179,8 +9725,8 @@
         </w:tc>
         <w:tc>
           <w:tcPr>
-            <w:tcW w:w="1442" w:type="pct"/>
-            <w:gridSpan w:val="7"/>
+            <w:tcW w:w="1249" w:type="pct"/>
+            <w:gridSpan w:val="12"/>
             <w:tcBorders>
               <w:top w:val="single" w:sz="6" w:space="0" w:color="auto"/>
               <w:left w:val="nil"/>
@@ -8202,8 +9748,8 @@
         </w:tc>
         <w:tc>
           <w:tcPr>
-            <w:tcW w:w="972" w:type="pct"/>
-            <w:gridSpan w:val="6"/>
+            <w:tcW w:w="1249" w:type="pct"/>
+            <w:gridSpan w:val="10"/>
             <w:tcBorders>
               <w:top w:val="single" w:sz="6" w:space="0" w:color="auto"/>
               <w:left w:val="nil"/>
@@ -8233,8 +9779,8 @@
         </w:tc>
         <w:tc>
           <w:tcPr>
-            <w:tcW w:w="1622" w:type="pct"/>
-            <w:gridSpan w:val="9"/>
+            <w:tcW w:w="1250" w:type="pct"/>
+            <w:gridSpan w:val="8"/>
             <w:tcBorders>
               <w:top w:val="single" w:sz="6" w:space="0" w:color="auto"/>
               <w:left w:val="nil"/>
@@ -8273,8 +9819,8 @@
         </w:trPr>
         <w:tc>
           <w:tcPr>
-            <w:tcW w:w="962" w:type="pct"/>
-            <w:gridSpan w:val="3"/>
+            <w:tcW w:w="1249" w:type="pct"/>
+            <w:gridSpan w:val="7"/>
             <w:tcBorders>
               <w:top w:val="nil"/>
               <w:left w:val="nil"/>
@@ -8352,8 +9898,8 @@
         </w:tc>
         <w:tc>
           <w:tcPr>
-            <w:tcW w:w="1442" w:type="pct"/>
-            <w:gridSpan w:val="7"/>
+            <w:tcW w:w="1249" w:type="pct"/>
+            <w:gridSpan w:val="12"/>
             <w:tcBorders>
               <w:top w:val="nil"/>
               <w:left w:val="nil"/>
@@ -8375,8 +9921,8 @@
         </w:tc>
         <w:tc>
           <w:tcPr>
-            <w:tcW w:w="972" w:type="pct"/>
-            <w:gridSpan w:val="6"/>
+            <w:tcW w:w="1249" w:type="pct"/>
+            <w:gridSpan w:val="10"/>
             <w:tcBorders>
               <w:top w:val="nil"/>
               <w:left w:val="nil"/>
@@ -8470,8 +10016,8 @@
         </w:tc>
         <w:tc>
           <w:tcPr>
-            <w:tcW w:w="1622" w:type="pct"/>
-            <w:gridSpan w:val="9"/>
+            <w:tcW w:w="1250" w:type="pct"/>
+            <w:gridSpan w:val="8"/>
             <w:tcBorders>
               <w:top w:val="nil"/>
               <w:left w:val="nil"/>
@@ -8511,7 +10057,7 @@
         <w:tc>
           <w:tcPr>
             <w:tcW w:w="5000" w:type="pct"/>
-            <w:gridSpan w:val="25"/>
+            <w:gridSpan w:val="37"/>
             <w:tcBorders>
               <w:top w:val="nil"/>
               <w:left w:val="nil"/>
@@ -8534,7 +10080,6 @@
                 <w:sz w:val="22"/>
                 <w:szCs w:val="22"/>
               </w:rPr>
-              <w:lastRenderedPageBreak/>
               <w:t>备注：</w:t>
             </w:r>
             <w:r>
@@ -8543,7 +10088,25 @@
                 <w:sz w:val="22"/>
                 <w:szCs w:val="22"/>
               </w:rPr>
-              <w:t>测试煤样由贵州省煤安技术服务有限公司技术人员现场采集并送达，实验室基于来样进行测试。</w:t>
+              <w:t>测试煤样由</w:t>
+            </w:r>
+            <w:proofErr w:type="gramStart"/>
+            <w:r>
+              <w:rPr>
+                <w:rFonts w:ascii="Times New Roman" w:eastAsia="宋体" w:hAnsi="Times New Roman" w:cs="Times New Roman" w:hint="eastAsia"/>
+                <w:sz w:val="22"/>
+                <w:szCs w:val="22"/>
+              </w:rPr>
+              <w:t>贵州省煤安技术服务</w:t>
+            </w:r>
+            <w:proofErr w:type="gramEnd"/>
+            <w:r>
+              <w:rPr>
+                <w:rFonts w:ascii="Times New Roman" w:eastAsia="宋体" w:hAnsi="Times New Roman" w:cs="Times New Roman" w:hint="eastAsia"/>
+                <w:sz w:val="22"/>
+                <w:szCs w:val="22"/>
+              </w:rPr>
+              <w:t>有限公司技术人员现场采集并送达，实验室基于来样进行测试。</w:t>
             </w:r>
           </w:p>
         </w:tc>
@@ -8564,7 +10127,7 @@
       <w:headerReference w:type="default" r:id="rId9"/>
       <w:footerReference w:type="default" r:id="rId10"/>
       <w:pgSz w:w="11906" w:h="16838"/>
-      <w:pgMar w:top="850" w:right="850" w:bottom="850" w:left="850" w:header="851" w:footer="992" w:gutter="0"/>
+      <w:pgMar w:top="850" w:right="850" w:bottom="850" w:left="850" w:header="567" w:footer="567" w:gutter="0"/>
       <w:cols w:space="425"/>
       <w:docGrid w:type="lines" w:linePitch="312"/>
     </w:sectPr>
@@ -8610,7 +10173,7 @@
       <mc:AlternateContent>
         <mc:Choice Requires="wps">
           <w:drawing>
-            <wp:anchor distT="0" distB="0" distL="114300" distR="114300" simplePos="0" relativeHeight="251660288" behindDoc="0" locked="0" layoutInCell="1" allowOverlap="1" wp14:anchorId="174DDDAB" wp14:editId="213DB1CE">
+            <wp:anchor distT="0" distB="0" distL="114300" distR="114300" simplePos="0" relativeHeight="251660288" behindDoc="0" locked="0" layoutInCell="1" allowOverlap="1" wp14:anchorId="511F154D" wp14:editId="30810A6F">
               <wp:simplePos x="0" y="0"/>
               <wp:positionH relativeFrom="margin">
                 <wp:posOffset>4899660</wp:posOffset>
@@ -8783,7 +10346,7 @@
         </mc:Choice>
         <mc:Fallback>
           <w:pict>
-            <v:shapetype w14:anchorId="174DDDAB" id="_x0000_t202" coordsize="21600,21600" o:spt="202" path="m,l,21600r21600,l21600,xe">
+            <v:shapetype w14:anchorId="511F154D" id="_x0000_t202" coordsize="21600,21600" o:spt="202" path="m,l,21600r21600,l21600,xe">
               <v:stroke joinstyle="miter"/>
               <v:path gradientshapeok="t" o:connecttype="rect"/>
             </v:shapetype>
@@ -8966,7 +10529,7 @@
         <w:noProof/>
       </w:rPr>
       <w:drawing>
-        <wp:inline distT="0" distB="0" distL="114300" distR="114300" wp14:anchorId="77558DE7" wp14:editId="2831BDDF">
+        <wp:inline distT="0" distB="0" distL="114300" distR="114300" wp14:anchorId="7B820FBE" wp14:editId="47A2F1B2">
           <wp:extent cx="349250" cy="219075"/>
           <wp:effectExtent l="0" t="0" r="0" b="0"/>
           <wp:docPr id="1" name="图片 1" descr="WPS拼图0"/>
@@ -9010,13 +10573,23 @@
       </w:rPr>
       <w:t xml:space="preserve"> </w:t>
     </w:r>
+    <w:proofErr w:type="gramStart"/>
     <w:r>
       <w:rPr>
         <w:rFonts w:hint="eastAsia"/>
         <w:sz w:val="20"/>
         <w:szCs w:val="28"/>
       </w:rPr>
-      <w:t>贵州省煤安技术服务有限公司</w:t>
+      <w:t>贵州省煤安技术服务</w:t>
+    </w:r>
+    <w:proofErr w:type="gramEnd"/>
+    <w:r>
+      <w:rPr>
+        <w:rFonts w:hint="eastAsia"/>
+        <w:sz w:val="20"/>
+        <w:szCs w:val="28"/>
+      </w:rPr>
+      <w:t>有限公司</w:t>
     </w:r>
     <w:r>
       <w:rPr>

--- a/WordTemplate.docx
+++ b/WordTemplate.docx
@@ -61,7 +61,6 @@
         </w:rPr>
         <w:t>：</w:t>
       </w:r>
-      <w:proofErr w:type="spellStart"/>
       <w:r>
         <w:rPr>
           <w:rFonts w:ascii="Times New Roman" w:eastAsia="宋体" w:hAnsi="Times New Roman" w:cs="Times New Roman" w:hint="eastAsia"/>
@@ -71,7 +70,6 @@
         </w:rPr>
         <w:t>MineName</w:t>
       </w:r>
-      <w:proofErr w:type="spellEnd"/>
       <w:r>
         <w:rPr>
           <w:rFonts w:ascii="Times New Roman" w:eastAsia="宋体" w:hAnsi="Times New Roman" w:cs="Times New Roman" w:hint="eastAsia"/>
@@ -98,7 +96,6 @@
         </w:rPr>
         <w:t>取样地点：</w:t>
       </w:r>
-      <w:proofErr w:type="spellStart"/>
       <w:r>
         <w:rPr>
           <w:rFonts w:ascii="Times New Roman" w:eastAsia="宋体" w:hAnsi="Times New Roman" w:cs="Times New Roman" w:hint="eastAsia"/>
@@ -108,7 +105,6 @@
         </w:rPr>
         <w:t>SamplingSpot</w:t>
       </w:r>
-      <w:proofErr w:type="spellEnd"/>
       <w:r>
         <w:rPr>
           <w:rFonts w:ascii="Times New Roman" w:eastAsia="宋体" w:hAnsi="Times New Roman" w:cs="Times New Roman" w:hint="eastAsia"/>
@@ -135,7 +131,6 @@
         </w:rPr>
         <w:t>取样时间：</w:t>
       </w:r>
-      <w:proofErr w:type="spellStart"/>
       <w:r>
         <w:rPr>
           <w:rFonts w:ascii="Times New Roman" w:eastAsia="宋体" w:hAnsi="Times New Roman" w:cs="Times New Roman" w:hint="eastAsia"/>
@@ -145,7 +140,6 @@
         </w:rPr>
         <w:t>SamplingTime</w:t>
       </w:r>
-      <w:proofErr w:type="spellEnd"/>
       <w:r>
         <w:rPr>
           <w:rFonts w:ascii="Times New Roman" w:eastAsia="宋体" w:hAnsi="Times New Roman" w:cs="Times New Roman" w:hint="eastAsia"/>
@@ -162,7 +156,6 @@
         </w:rPr>
         <w:t>埋深：</w:t>
       </w:r>
-      <w:proofErr w:type="spellStart"/>
       <w:r>
         <w:rPr>
           <w:rFonts w:ascii="Times New Roman" w:eastAsia="宋体" w:hAnsi="Times New Roman" w:cs="Times New Roman" w:hint="eastAsia"/>
@@ -170,17 +163,7 @@
           <w:sz w:val="22"/>
           <w:szCs w:val="22"/>
         </w:rPr>
-        <w:t>BurialDepth</w:t>
-      </w:r>
-      <w:proofErr w:type="spellEnd"/>
-      <w:r>
-        <w:rPr>
-          <w:rFonts w:ascii="Times New Roman" w:eastAsia="宋体" w:hAnsi="Times New Roman" w:cs="Times New Roman" w:hint="eastAsia"/>
-          <w:color w:val="FF0000"/>
-          <w:sz w:val="22"/>
-          <w:szCs w:val="22"/>
-        </w:rPr>
-        <w:t xml:space="preserve"> </w:t>
+        <w:t xml:space="preserve">BurialDepth </w:t>
       </w:r>
       <w:r>
         <w:rPr>
@@ -198,7 +181,6 @@
         </w:rPr>
         <w:t>煤层：</w:t>
       </w:r>
-      <w:proofErr w:type="spellStart"/>
       <w:r>
         <w:rPr>
           <w:rFonts w:ascii="Times New Roman" w:eastAsia="宋体" w:hAnsi="Times New Roman" w:cs="Times New Roman" w:hint="eastAsia"/>
@@ -208,7 +190,6 @@
         </w:rPr>
         <w:t>CoalSeam</w:t>
       </w:r>
-      <w:proofErr w:type="spellEnd"/>
       <w:r>
         <w:rPr>
           <w:rFonts w:ascii="Times New Roman" w:eastAsia="宋体" w:hAnsi="Times New Roman" w:cs="Times New Roman" w:hint="eastAsia"/>
@@ -401,7 +382,6 @@
                 <w:szCs w:val="21"/>
               </w:rPr>
             </w:pPr>
-            <w:proofErr w:type="spellStart"/>
             <w:r>
               <w:rPr>
                 <w:rFonts w:ascii="Times New Roman" w:eastAsia="宋体" w:hAnsi="Times New Roman" w:cs="Times New Roman" w:hint="eastAsia"/>
@@ -410,7 +390,6 @@
               </w:rPr>
               <w:t>SampleNum</w:t>
             </w:r>
-            <w:proofErr w:type="spellEnd"/>
           </w:p>
         </w:tc>
         <w:tc>
@@ -483,7 +462,6 @@
                 <w:szCs w:val="21"/>
               </w:rPr>
             </w:pPr>
-            <w:proofErr w:type="spellStart"/>
             <w:r>
               <w:rPr>
                 <w:rFonts w:ascii="Times New Roman" w:eastAsia="宋体" w:hAnsi="Times New Roman" w:cs="Times New Roman" w:hint="eastAsia"/>
@@ -492,7 +470,6 @@
               </w:rPr>
               <w:t>UndAtmPressure</w:t>
             </w:r>
-            <w:proofErr w:type="spellEnd"/>
           </w:p>
         </w:tc>
       </w:tr>
@@ -580,7 +557,6 @@
                 <w:szCs w:val="21"/>
               </w:rPr>
             </w:pPr>
-            <w:proofErr w:type="spellStart"/>
             <w:r>
               <w:rPr>
                 <w:rFonts w:ascii="Times New Roman" w:eastAsia="宋体" w:hAnsi="Times New Roman" w:cs="Times New Roman" w:hint="eastAsia"/>
@@ -589,7 +565,6 @@
               </w:rPr>
               <w:t>LabAtmPressure</w:t>
             </w:r>
-            <w:proofErr w:type="spellEnd"/>
           </w:p>
         </w:tc>
         <w:tc>
@@ -649,7 +624,6 @@
                 <w:szCs w:val="21"/>
               </w:rPr>
             </w:pPr>
-            <w:proofErr w:type="spellStart"/>
             <w:r>
               <w:rPr>
                 <w:rFonts w:ascii="Times New Roman" w:eastAsia="宋体" w:hAnsi="Times New Roman" w:cs="Times New Roman" w:hint="eastAsia"/>
@@ -658,7 +632,6 @@
               </w:rPr>
               <w:t>UndTemp</w:t>
             </w:r>
-            <w:proofErr w:type="spellEnd"/>
           </w:p>
         </w:tc>
       </w:tr>
@@ -739,7 +712,6 @@
                 <w:szCs w:val="21"/>
               </w:rPr>
             </w:pPr>
-            <w:proofErr w:type="spellStart"/>
             <w:r>
               <w:rPr>
                 <w:rFonts w:ascii="Times New Roman" w:eastAsia="宋体" w:hAnsi="Times New Roman" w:cs="Times New Roman" w:hint="eastAsia"/>
@@ -748,7 +720,6 @@
               </w:rPr>
               <w:t>LabTemp</w:t>
             </w:r>
-            <w:proofErr w:type="spellEnd"/>
           </w:p>
         </w:tc>
         <w:tc>
@@ -815,7 +786,6 @@
                 <w:szCs w:val="21"/>
               </w:rPr>
             </w:pPr>
-            <w:proofErr w:type="spellStart"/>
             <w:r>
               <w:rPr>
                 <w:rFonts w:ascii="Times New Roman" w:eastAsia="宋体" w:hAnsi="Times New Roman" w:cs="Times New Roman" w:hint="eastAsia"/>
@@ -824,7 +794,6 @@
               </w:rPr>
               <w:t>SampleWeight</w:t>
             </w:r>
-            <w:proofErr w:type="spellEnd"/>
           </w:p>
         </w:tc>
       </w:tr>
@@ -892,11 +861,10 @@
             <w:pPr>
               <w:jc w:val="center"/>
               <w:rPr>
-                <w:rFonts w:ascii="Times New Roman" w:eastAsia="宋体" w:hAnsi="Times New Roman" w:cs="Times New Roman" w:hint="eastAsia"/>
-                <w:szCs w:val="21"/>
-              </w:rPr>
-            </w:pPr>
-            <w:proofErr w:type="spellStart"/>
+                <w:rFonts w:ascii="Times New Roman" w:eastAsia="宋体" w:hAnsi="Times New Roman" w:cs="Times New Roman"/>
+                <w:szCs w:val="21"/>
+              </w:rPr>
+            </w:pPr>
             <w:r>
               <w:rPr>
                 <w:rFonts w:ascii="Times New Roman" w:eastAsia="宋体" w:hAnsi="Times New Roman" w:cs="Times New Roman" w:hint="eastAsia"/>
@@ -905,7 +873,6 @@
               </w:rPr>
               <w:t>SampleMode</w:t>
             </w:r>
-            <w:proofErr w:type="spellEnd"/>
           </w:p>
         </w:tc>
         <w:tc>
@@ -972,7 +939,6 @@
                 <w:szCs w:val="21"/>
               </w:rPr>
             </w:pPr>
-            <w:proofErr w:type="spellStart"/>
             <w:r>
               <w:rPr>
                 <w:rFonts w:ascii="Times New Roman" w:eastAsia="宋体" w:hAnsi="Times New Roman" w:cs="Times New Roman" w:hint="eastAsia"/>
@@ -981,7 +947,6 @@
               </w:rPr>
               <w:t>MoistureSample</w:t>
             </w:r>
-            <w:proofErr w:type="spellEnd"/>
           </w:p>
         </w:tc>
       </w:tr>
@@ -1078,7 +1043,6 @@
                 <w:szCs w:val="21"/>
               </w:rPr>
             </w:pPr>
-            <w:proofErr w:type="spellStart"/>
             <w:r>
               <w:rPr>
                 <w:rFonts w:ascii="Times New Roman" w:eastAsia="宋体" w:hAnsi="Times New Roman" w:cs="Times New Roman" w:hint="eastAsia"/>
@@ -1087,7 +1051,6 @@
               </w:rPr>
               <w:t>RawCoalMoisture</w:t>
             </w:r>
-            <w:proofErr w:type="spellEnd"/>
           </w:p>
         </w:tc>
         <w:tc>
@@ -1110,21 +1073,12 @@
                 <w:szCs w:val="21"/>
               </w:rPr>
             </w:pPr>
-            <w:proofErr w:type="gramStart"/>
-            <w:r>
-              <w:rPr>
-                <w:rFonts w:ascii="Times New Roman" w:eastAsia="宋体" w:hAnsi="Times New Roman" w:cs="Times New Roman"/>
-                <w:szCs w:val="21"/>
-              </w:rPr>
-              <w:t>量管初始</w:t>
-            </w:r>
-            <w:proofErr w:type="gramEnd"/>
-            <w:r>
-              <w:rPr>
-                <w:rFonts w:ascii="Times New Roman" w:eastAsia="宋体" w:hAnsi="Times New Roman" w:cs="Times New Roman"/>
-                <w:szCs w:val="21"/>
-              </w:rPr>
-              <w:t>体积</w:t>
+            <w:r>
+              <w:rPr>
+                <w:rFonts w:ascii="Times New Roman" w:eastAsia="宋体" w:hAnsi="Times New Roman" w:cs="Times New Roman"/>
+                <w:szCs w:val="21"/>
+              </w:rPr>
+              <w:t>量管初始体积</w:t>
             </w:r>
             <w:r>
               <w:rPr>
@@ -1169,7 +1123,6 @@
                 <w:szCs w:val="21"/>
               </w:rPr>
             </w:pPr>
-            <w:proofErr w:type="spellStart"/>
             <w:r>
               <w:rPr>
                 <w:rFonts w:ascii="Times New Roman" w:eastAsia="宋体" w:hAnsi="Times New Roman" w:cs="Times New Roman" w:hint="eastAsia"/>
@@ -1178,7 +1131,6 @@
               </w:rPr>
               <w:t>InitialVolume</w:t>
             </w:r>
-            <w:proofErr w:type="spellEnd"/>
           </w:p>
         </w:tc>
       </w:tr>
@@ -1274,6 +1226,7 @@
             <w:tcBorders>
               <w:top w:val="single" w:sz="4" w:space="0" w:color="auto"/>
               <w:left w:val="single" w:sz="4" w:space="0" w:color="auto"/>
+              <w:bottom w:val="single" w:sz="4" w:space="0" w:color="auto"/>
               <w:right w:val="single" w:sz="4" w:space="0" w:color="auto"/>
             </w:tcBorders>
           </w:tcPr>
@@ -1303,6 +1256,7 @@
             <w:tcBorders>
               <w:top w:val="single" w:sz="4" w:space="0" w:color="auto"/>
               <w:left w:val="single" w:sz="4" w:space="0" w:color="auto"/>
+              <w:bottom w:val="single" w:sz="4" w:space="0" w:color="auto"/>
               <w:right w:val="single" w:sz="4" w:space="0" w:color="auto"/>
             </w:tcBorders>
           </w:tcPr>
@@ -1348,6 +1302,7 @@
             <w:tcBorders>
               <w:top w:val="single" w:sz="4" w:space="0" w:color="auto"/>
               <w:left w:val="single" w:sz="4" w:space="0" w:color="auto"/>
+              <w:bottom w:val="single" w:sz="4" w:space="0" w:color="auto"/>
               <w:right w:val="single" w:sz="4" w:space="0" w:color="auto"/>
             </w:tcBorders>
             <w:shd w:val="clear" w:color="auto" w:fill="auto"/>
@@ -1378,6 +1333,7 @@
             <w:tcBorders>
               <w:top w:val="single" w:sz="4" w:space="0" w:color="auto"/>
               <w:left w:val="single" w:sz="4" w:space="0" w:color="auto"/>
+              <w:bottom w:val="single" w:sz="4" w:space="0" w:color="auto"/>
               <w:right w:val="single" w:sz="4" w:space="0" w:color="auto"/>
             </w:tcBorders>
             <w:shd w:val="clear" w:color="auto" w:fill="auto"/>
@@ -1408,6 +1364,7 @@
             <w:tcBorders>
               <w:top w:val="single" w:sz="4" w:space="0" w:color="auto"/>
               <w:left w:val="single" w:sz="4" w:space="0" w:color="auto"/>
+              <w:bottom w:val="single" w:sz="4" w:space="0" w:color="auto"/>
               <w:right w:val="single" w:sz="4" w:space="0" w:color="auto"/>
             </w:tcBorders>
             <w:shd w:val="clear" w:color="auto" w:fill="auto"/>
@@ -1438,6 +1395,7 @@
             <w:tcBorders>
               <w:top w:val="single" w:sz="4" w:space="0" w:color="auto"/>
               <w:left w:val="single" w:sz="4" w:space="0" w:color="auto"/>
+              <w:bottom w:val="single" w:sz="4" w:space="0" w:color="auto"/>
               <w:right w:val="single" w:sz="4" w:space="0" w:color="auto"/>
             </w:tcBorders>
             <w:shd w:val="clear" w:color="auto" w:fill="auto"/>
@@ -1468,6 +1426,7 @@
             <w:tcBorders>
               <w:top w:val="single" w:sz="4" w:space="0" w:color="auto"/>
               <w:left w:val="single" w:sz="4" w:space="0" w:color="auto"/>
+              <w:bottom w:val="single" w:sz="4" w:space="0" w:color="auto"/>
               <w:right w:val="single" w:sz="4" w:space="0" w:color="auto"/>
             </w:tcBorders>
             <w:shd w:val="clear" w:color="auto" w:fill="auto"/>
@@ -1498,6 +1457,7 @@
             <w:tcBorders>
               <w:top w:val="single" w:sz="4" w:space="0" w:color="auto"/>
               <w:left w:val="single" w:sz="4" w:space="0" w:color="auto"/>
+              <w:bottom w:val="single" w:sz="4" w:space="0" w:color="auto"/>
               <w:right w:val="single" w:sz="4" w:space="0" w:color="auto"/>
             </w:tcBorders>
             <w:shd w:val="clear" w:color="auto" w:fill="auto"/>
@@ -1775,10 +1735,10 @@
                   <v:path o:extrusionok="f" gradientshapeok="t" o:connecttype="rect"/>
                   <o:lock v:ext="edit" aspectratio="t"/>
                 </v:shapetype>
-                <v:shape id="_x0000_i1025" type="#_x0000_t75" style="width:69pt;height:28pt" o:ole="">
+                <v:shape id="_x0000_i1025" type="#_x0000_t75" style="width:69.1pt;height:28.2pt" o:ole="">
                   <v:imagedata r:id="rId7" o:title=""/>
                 </v:shape>
-                <o:OLEObject Type="Embed" ProgID="Equation.KSEE3" ShapeID="_x0000_i1025" DrawAspect="Content" ObjectID="_1808667894" r:id="rId8"/>
+                <o:OLEObject Type="Embed" ProgID="Equation.KSEE3" ShapeID="_x0000_i1025" DrawAspect="Content" ObjectID="_1808732553" r:id="rId8"/>
               </w:object>
             </w:r>
           </w:p>
@@ -1819,6 +1779,7 @@
             <w:tcW w:w="279" w:type="pct"/>
             <w:gridSpan w:val="2"/>
             <w:tcBorders>
+              <w:top w:val="single" w:sz="4" w:space="0" w:color="auto"/>
               <w:left w:val="single" w:sz="4" w:space="0" w:color="auto"/>
               <w:right w:val="single" w:sz="4" w:space="0" w:color="auto"/>
             </w:tcBorders>
@@ -1848,6 +1809,7 @@
             <w:tcW w:w="386" w:type="pct"/>
             <w:gridSpan w:val="3"/>
             <w:tcBorders>
+              <w:top w:val="single" w:sz="4" w:space="0" w:color="auto"/>
               <w:left w:val="single" w:sz="4" w:space="0" w:color="auto"/>
               <w:right w:val="single" w:sz="4" w:space="0" w:color="auto"/>
             </w:tcBorders>
@@ -1883,6 +1845,7 @@
             <w:tcW w:w="293" w:type="pct"/>
             <w:gridSpan w:val="2"/>
             <w:tcBorders>
+              <w:top w:val="single" w:sz="4" w:space="0" w:color="auto"/>
               <w:left w:val="single" w:sz="4" w:space="0" w:color="auto"/>
               <w:right w:val="single" w:sz="4" w:space="0" w:color="auto"/>
             </w:tcBorders>
@@ -1913,16 +1876,17 @@
             <w:tcW w:w="396" w:type="pct"/>
             <w:gridSpan w:val="4"/>
             <w:tcBorders>
-              <w:left w:val="single" w:sz="4" w:space="0" w:color="auto"/>
-              <w:right w:val="single" w:sz="4" w:space="0" w:color="auto"/>
-            </w:tcBorders>
-            <w:vAlign w:val="center"/>
-          </w:tcPr>
-          <w:p>
-            <w:pPr>
-              <w:jc w:val="center"/>
-              <w:rPr>
-                <w:rFonts w:ascii="Times New Roman" w:eastAsia="宋体" w:hAnsi="Times New Roman" w:cs="Times New Roman" w:hint="eastAsia"/>
+              <w:top w:val="single" w:sz="4" w:space="0" w:color="auto"/>
+              <w:left w:val="single" w:sz="4" w:space="0" w:color="auto"/>
+              <w:right w:val="single" w:sz="4" w:space="0" w:color="auto"/>
+            </w:tcBorders>
+            <w:vAlign w:val="center"/>
+          </w:tcPr>
+          <w:p>
+            <w:pPr>
+              <w:jc w:val="center"/>
+              <w:rPr>
+                <w:rFonts w:ascii="Times New Roman" w:eastAsia="宋体" w:hAnsi="Times New Roman" w:cs="Times New Roman"/>
                 <w:b/>
                 <w:bCs/>
                 <w:color w:val="FF0000"/>
@@ -1948,6 +1912,7 @@
             <w:tcW w:w="310" w:type="pct"/>
             <w:gridSpan w:val="2"/>
             <w:tcBorders>
+              <w:top w:val="single" w:sz="4" w:space="0" w:color="auto"/>
               <w:left w:val="single" w:sz="4" w:space="0" w:color="auto"/>
               <w:right w:val="single" w:sz="4" w:space="0" w:color="auto"/>
             </w:tcBorders>
@@ -1978,16 +1943,17 @@
             <w:tcW w:w="366" w:type="pct"/>
             <w:gridSpan w:val="4"/>
             <w:tcBorders>
-              <w:left w:val="single" w:sz="4" w:space="0" w:color="auto"/>
-              <w:right w:val="single" w:sz="4" w:space="0" w:color="auto"/>
-            </w:tcBorders>
-            <w:vAlign w:val="center"/>
-          </w:tcPr>
-          <w:p>
-            <w:pPr>
-              <w:jc w:val="center"/>
-              <w:rPr>
-                <w:rFonts w:ascii="Times New Roman" w:eastAsia="宋体" w:hAnsi="Times New Roman" w:cs="Times New Roman" w:hint="eastAsia"/>
+              <w:top w:val="single" w:sz="4" w:space="0" w:color="auto"/>
+              <w:left w:val="single" w:sz="4" w:space="0" w:color="auto"/>
+              <w:right w:val="single" w:sz="4" w:space="0" w:color="auto"/>
+            </w:tcBorders>
+            <w:vAlign w:val="center"/>
+          </w:tcPr>
+          <w:p>
+            <w:pPr>
+              <w:jc w:val="center"/>
+              <w:rPr>
+                <w:rFonts w:ascii="Times New Roman" w:eastAsia="宋体" w:hAnsi="Times New Roman" w:cs="Times New Roman"/>
                 <w:b/>
                 <w:bCs/>
                 <w:color w:val="FF0000"/>
@@ -2013,6 +1979,7 @@
             <w:tcW w:w="327" w:type="pct"/>
             <w:gridSpan w:val="3"/>
             <w:tcBorders>
+              <w:top w:val="single" w:sz="4" w:space="0" w:color="auto"/>
               <w:left w:val="single" w:sz="4" w:space="0" w:color="auto"/>
               <w:right w:val="single" w:sz="4" w:space="0" w:color="auto"/>
             </w:tcBorders>
@@ -2043,16 +2010,17 @@
             <w:tcW w:w="371" w:type="pct"/>
             <w:gridSpan w:val="3"/>
             <w:tcBorders>
-              <w:left w:val="single" w:sz="4" w:space="0" w:color="auto"/>
-              <w:right w:val="single" w:sz="4" w:space="0" w:color="auto"/>
-            </w:tcBorders>
-            <w:vAlign w:val="center"/>
-          </w:tcPr>
-          <w:p>
-            <w:pPr>
-              <w:jc w:val="center"/>
-              <w:rPr>
-                <w:rFonts w:ascii="Times New Roman" w:eastAsia="宋体" w:hAnsi="Times New Roman" w:cs="Times New Roman" w:hint="eastAsia"/>
+              <w:top w:val="single" w:sz="4" w:space="0" w:color="auto"/>
+              <w:left w:val="single" w:sz="4" w:space="0" w:color="auto"/>
+              <w:right w:val="single" w:sz="4" w:space="0" w:color="auto"/>
+            </w:tcBorders>
+            <w:vAlign w:val="center"/>
+          </w:tcPr>
+          <w:p>
+            <w:pPr>
+              <w:jc w:val="center"/>
+              <w:rPr>
+                <w:rFonts w:ascii="Times New Roman" w:eastAsia="宋体" w:hAnsi="Times New Roman" w:cs="Times New Roman"/>
                 <w:b/>
                 <w:bCs/>
                 <w:color w:val="FF0000"/>
@@ -2169,7 +2137,7 @@
             <w:pPr>
               <w:jc w:val="center"/>
               <w:rPr>
-                <w:rFonts w:ascii="Times New Roman" w:eastAsia="宋体" w:hAnsi="Times New Roman" w:cs="Times New Roman" w:hint="eastAsia"/>
+                <w:rFonts w:ascii="Times New Roman" w:eastAsia="宋体" w:hAnsi="Times New Roman" w:cs="Times New Roman"/>
                 <w:b/>
                 <w:bCs/>
                 <w:color w:val="FF0000"/>
@@ -2234,7 +2202,7 @@
             <w:pPr>
               <w:jc w:val="center"/>
               <w:rPr>
-                <w:rFonts w:ascii="Times New Roman" w:eastAsia="宋体" w:hAnsi="Times New Roman" w:cs="Times New Roman" w:hint="eastAsia"/>
+                <w:rFonts w:ascii="Times New Roman" w:eastAsia="宋体" w:hAnsi="Times New Roman" w:cs="Times New Roman"/>
                 <w:b/>
                 <w:bCs/>
                 <w:color w:val="FF0000"/>
@@ -2299,7 +2267,7 @@
             <w:pPr>
               <w:jc w:val="center"/>
               <w:rPr>
-                <w:rFonts w:ascii="Times New Roman" w:eastAsia="宋体" w:hAnsi="Times New Roman" w:cs="Times New Roman" w:hint="eastAsia"/>
+                <w:rFonts w:ascii="Times New Roman" w:eastAsia="宋体" w:hAnsi="Times New Roman" w:cs="Times New Roman"/>
                 <w:b/>
                 <w:bCs/>
                 <w:color w:val="FF0000"/>
@@ -2364,7 +2332,7 @@
             <w:pPr>
               <w:jc w:val="center"/>
               <w:rPr>
-                <w:rFonts w:ascii="Times New Roman" w:eastAsia="宋体" w:hAnsi="Times New Roman" w:cs="Times New Roman" w:hint="eastAsia"/>
+                <w:rFonts w:ascii="Times New Roman" w:eastAsia="宋体" w:hAnsi="Times New Roman" w:cs="Times New Roman"/>
                 <w:b/>
                 <w:bCs/>
                 <w:color w:val="FF0000"/>
@@ -2480,7 +2448,7 @@
             <w:pPr>
               <w:jc w:val="center"/>
               <w:rPr>
-                <w:rFonts w:ascii="Times New Roman" w:eastAsia="宋体" w:hAnsi="Times New Roman" w:cs="Times New Roman" w:hint="eastAsia"/>
+                <w:rFonts w:ascii="Times New Roman" w:eastAsia="宋体" w:hAnsi="Times New Roman" w:cs="Times New Roman"/>
                 <w:b/>
                 <w:bCs/>
                 <w:color w:val="FF0000"/>
@@ -2545,7 +2513,7 @@
             <w:pPr>
               <w:jc w:val="center"/>
               <w:rPr>
-                <w:rFonts w:ascii="Times New Roman" w:eastAsia="宋体" w:hAnsi="Times New Roman" w:cs="Times New Roman" w:hint="eastAsia"/>
+                <w:rFonts w:ascii="Times New Roman" w:eastAsia="宋体" w:hAnsi="Times New Roman" w:cs="Times New Roman"/>
                 <w:b/>
                 <w:bCs/>
                 <w:color w:val="FF0000"/>
@@ -2610,7 +2578,7 @@
             <w:pPr>
               <w:jc w:val="center"/>
               <w:rPr>
-                <w:rFonts w:ascii="Times New Roman" w:eastAsia="宋体" w:hAnsi="Times New Roman" w:cs="Times New Roman" w:hint="eastAsia"/>
+                <w:rFonts w:ascii="Times New Roman" w:eastAsia="宋体" w:hAnsi="Times New Roman" w:cs="Times New Roman"/>
                 <w:b/>
                 <w:bCs/>
                 <w:color w:val="FF0000"/>
@@ -2675,7 +2643,7 @@
             <w:pPr>
               <w:jc w:val="center"/>
               <w:rPr>
-                <w:rFonts w:ascii="Times New Roman" w:eastAsia="宋体" w:hAnsi="Times New Roman" w:cs="Times New Roman" w:hint="eastAsia"/>
+                <w:rFonts w:ascii="Times New Roman" w:eastAsia="宋体" w:hAnsi="Times New Roman" w:cs="Times New Roman"/>
                 <w:b/>
                 <w:bCs/>
                 <w:color w:val="FF0000"/>
@@ -2791,7 +2759,7 @@
             <w:pPr>
               <w:jc w:val="center"/>
               <w:rPr>
-                <w:rFonts w:ascii="Times New Roman" w:eastAsia="宋体" w:hAnsi="Times New Roman" w:cs="Times New Roman" w:hint="eastAsia"/>
+                <w:rFonts w:ascii="Times New Roman" w:eastAsia="宋体" w:hAnsi="Times New Roman" w:cs="Times New Roman"/>
                 <w:b/>
                 <w:bCs/>
                 <w:color w:val="FF0000"/>
@@ -2856,7 +2824,7 @@
             <w:pPr>
               <w:jc w:val="center"/>
               <w:rPr>
-                <w:rFonts w:ascii="Times New Roman" w:eastAsia="宋体" w:hAnsi="Times New Roman" w:cs="Times New Roman" w:hint="eastAsia"/>
+                <w:rFonts w:ascii="Times New Roman" w:eastAsia="宋体" w:hAnsi="Times New Roman" w:cs="Times New Roman"/>
                 <w:b/>
                 <w:bCs/>
                 <w:color w:val="FF0000"/>
@@ -2921,7 +2889,7 @@
             <w:pPr>
               <w:jc w:val="center"/>
               <w:rPr>
-                <w:rFonts w:ascii="Times New Roman" w:eastAsia="宋体" w:hAnsi="Times New Roman" w:cs="Times New Roman" w:hint="eastAsia"/>
+                <w:rFonts w:ascii="Times New Roman" w:eastAsia="宋体" w:hAnsi="Times New Roman" w:cs="Times New Roman"/>
                 <w:b/>
                 <w:bCs/>
                 <w:color w:val="FF0000"/>
@@ -2986,7 +2954,7 @@
             <w:pPr>
               <w:jc w:val="center"/>
               <w:rPr>
-                <w:rFonts w:ascii="Times New Roman" w:eastAsia="宋体" w:hAnsi="Times New Roman" w:cs="Times New Roman" w:hint="eastAsia"/>
+                <w:rFonts w:ascii="Times New Roman" w:eastAsia="宋体" w:hAnsi="Times New Roman" w:cs="Times New Roman"/>
                 <w:b/>
                 <w:bCs/>
                 <w:color w:val="FF0000"/>
@@ -3102,7 +3070,7 @@
             <w:pPr>
               <w:jc w:val="center"/>
               <w:rPr>
-                <w:rFonts w:ascii="Times New Roman" w:eastAsia="宋体" w:hAnsi="Times New Roman" w:cs="Times New Roman" w:hint="eastAsia"/>
+                <w:rFonts w:ascii="Times New Roman" w:eastAsia="宋体" w:hAnsi="Times New Roman" w:cs="Times New Roman"/>
                 <w:b/>
                 <w:bCs/>
                 <w:color w:val="FF0000"/>
@@ -3167,7 +3135,7 @@
             <w:pPr>
               <w:jc w:val="center"/>
               <w:rPr>
-                <w:rFonts w:ascii="Times New Roman" w:eastAsia="宋体" w:hAnsi="Times New Roman" w:cs="Times New Roman" w:hint="eastAsia"/>
+                <w:rFonts w:ascii="Times New Roman" w:eastAsia="宋体" w:hAnsi="Times New Roman" w:cs="Times New Roman"/>
                 <w:b/>
                 <w:bCs/>
                 <w:color w:val="FF0000"/>
@@ -3232,7 +3200,7 @@
             <w:pPr>
               <w:jc w:val="center"/>
               <w:rPr>
-                <w:rFonts w:ascii="Times New Roman" w:eastAsia="宋体" w:hAnsi="Times New Roman" w:cs="Times New Roman" w:hint="eastAsia"/>
+                <w:rFonts w:ascii="Times New Roman" w:eastAsia="宋体" w:hAnsi="Times New Roman" w:cs="Times New Roman"/>
                 <w:b/>
                 <w:bCs/>
                 <w:color w:val="FF0000"/>
@@ -3297,7 +3265,6 @@
             <w:pPr>
               <w:jc w:val="center"/>
               <w:rPr>
-                <w:rFonts w:hint="eastAsia"/>
                 <w:b/>
                 <w:bCs/>
                 <w:color w:val="FF0000"/>
@@ -3412,7 +3379,7 @@
             <w:pPr>
               <w:jc w:val="center"/>
               <w:rPr>
-                <w:rFonts w:ascii="Times New Roman" w:eastAsia="宋体" w:hAnsi="Times New Roman" w:cs="Times New Roman" w:hint="eastAsia"/>
+                <w:rFonts w:ascii="Times New Roman" w:eastAsia="宋体" w:hAnsi="Times New Roman" w:cs="Times New Roman"/>
                 <w:b/>
                 <w:bCs/>
                 <w:color w:val="FF0000"/>
@@ -3477,7 +3444,7 @@
             <w:pPr>
               <w:jc w:val="center"/>
               <w:rPr>
-                <w:rFonts w:ascii="Times New Roman" w:eastAsia="宋体" w:hAnsi="Times New Roman" w:cs="Times New Roman" w:hint="eastAsia"/>
+                <w:rFonts w:ascii="Times New Roman" w:eastAsia="宋体" w:hAnsi="Times New Roman" w:cs="Times New Roman"/>
                 <w:b/>
                 <w:bCs/>
                 <w:color w:val="FF0000"/>
@@ -3542,7 +3509,7 @@
             <w:pPr>
               <w:jc w:val="center"/>
               <w:rPr>
-                <w:rFonts w:ascii="Times New Roman" w:eastAsia="宋体" w:hAnsi="Times New Roman" w:cs="Times New Roman" w:hint="eastAsia"/>
+                <w:rFonts w:ascii="Times New Roman" w:eastAsia="宋体" w:hAnsi="Times New Roman" w:cs="Times New Roman"/>
                 <w:b/>
                 <w:bCs/>
                 <w:color w:val="FF0000"/>
@@ -3608,7 +3575,7 @@
             <w:pPr>
               <w:jc w:val="center"/>
               <w:rPr>
-                <w:rFonts w:ascii="Times New Roman" w:eastAsia="宋体" w:hAnsi="Times New Roman" w:cs="Times New Roman" w:hint="eastAsia"/>
+                <w:rFonts w:ascii="Times New Roman" w:eastAsia="宋体" w:hAnsi="Times New Roman" w:cs="Times New Roman"/>
                 <w:b/>
                 <w:bCs/>
                 <w:color w:val="FF0000"/>
@@ -3725,7 +3692,7 @@
             <w:pPr>
               <w:jc w:val="center"/>
               <w:rPr>
-                <w:rFonts w:ascii="Times New Roman" w:eastAsia="宋体" w:hAnsi="Times New Roman" w:cs="Times New Roman" w:hint="eastAsia"/>
+                <w:rFonts w:ascii="Times New Roman" w:eastAsia="宋体" w:hAnsi="Times New Roman" w:cs="Times New Roman"/>
                 <w:b/>
                 <w:bCs/>
                 <w:color w:val="FF0000"/>
@@ -3790,7 +3757,7 @@
             <w:pPr>
               <w:jc w:val="center"/>
               <w:rPr>
-                <w:rFonts w:ascii="Times New Roman" w:eastAsia="宋体" w:hAnsi="Times New Roman" w:cs="Times New Roman" w:hint="eastAsia"/>
+                <w:rFonts w:ascii="Times New Roman" w:eastAsia="宋体" w:hAnsi="Times New Roman" w:cs="Times New Roman"/>
                 <w:b/>
                 <w:bCs/>
                 <w:color w:val="FF0000"/>
@@ -3855,7 +3822,7 @@
             <w:pPr>
               <w:jc w:val="center"/>
               <w:rPr>
-                <w:rFonts w:ascii="Times New Roman" w:eastAsia="宋体" w:hAnsi="Times New Roman" w:cs="Times New Roman" w:hint="eastAsia"/>
+                <w:rFonts w:ascii="Times New Roman" w:eastAsia="宋体" w:hAnsi="Times New Roman" w:cs="Times New Roman"/>
                 <w:b/>
                 <w:bCs/>
                 <w:color w:val="FF0000"/>
@@ -3921,7 +3888,7 @@
             <w:pPr>
               <w:jc w:val="center"/>
               <w:rPr>
-                <w:rFonts w:ascii="Times New Roman" w:eastAsia="宋体" w:hAnsi="Times New Roman" w:cs="Times New Roman" w:hint="eastAsia"/>
+                <w:rFonts w:ascii="Times New Roman" w:eastAsia="宋体" w:hAnsi="Times New Roman" w:cs="Times New Roman"/>
                 <w:b/>
                 <w:bCs/>
                 <w:color w:val="FF0000"/>
@@ -4038,7 +4005,7 @@
             <w:pPr>
               <w:jc w:val="center"/>
               <w:rPr>
-                <w:rFonts w:ascii="Times New Roman" w:eastAsia="宋体" w:hAnsi="Times New Roman" w:cs="Times New Roman" w:hint="eastAsia"/>
+                <w:rFonts w:ascii="Times New Roman" w:eastAsia="宋体" w:hAnsi="Times New Roman" w:cs="Times New Roman"/>
                 <w:b/>
                 <w:bCs/>
                 <w:color w:val="FF0000"/>
@@ -4103,7 +4070,7 @@
             <w:pPr>
               <w:jc w:val="center"/>
               <w:rPr>
-                <w:rFonts w:ascii="Times New Roman" w:eastAsia="宋体" w:hAnsi="Times New Roman" w:cs="Times New Roman" w:hint="eastAsia"/>
+                <w:rFonts w:ascii="Times New Roman" w:eastAsia="宋体" w:hAnsi="Times New Roman" w:cs="Times New Roman"/>
                 <w:b/>
                 <w:bCs/>
                 <w:color w:val="FF0000"/>
@@ -4168,7 +4135,7 @@
             <w:pPr>
               <w:jc w:val="center"/>
               <w:rPr>
-                <w:rFonts w:ascii="Times New Roman" w:eastAsia="宋体" w:hAnsi="Times New Roman" w:cs="Times New Roman" w:hint="eastAsia"/>
+                <w:rFonts w:ascii="Times New Roman" w:eastAsia="宋体" w:hAnsi="Times New Roman" w:cs="Times New Roman"/>
                 <w:b/>
                 <w:bCs/>
                 <w:color w:val="FF0000"/>
@@ -4234,7 +4201,7 @@
             <w:pPr>
               <w:jc w:val="center"/>
               <w:rPr>
-                <w:rFonts w:ascii="Times New Roman" w:eastAsia="宋体" w:hAnsi="Times New Roman" w:cs="Times New Roman" w:hint="eastAsia"/>
+                <w:rFonts w:ascii="Times New Roman" w:eastAsia="宋体" w:hAnsi="Times New Roman" w:cs="Times New Roman"/>
                 <w:b/>
                 <w:bCs/>
                 <w:color w:val="FF0000"/>
@@ -4351,7 +4318,7 @@
             <w:pPr>
               <w:jc w:val="center"/>
               <w:rPr>
-                <w:rFonts w:ascii="Times New Roman" w:eastAsia="宋体" w:hAnsi="Times New Roman" w:cs="Times New Roman" w:hint="eastAsia"/>
+                <w:rFonts w:ascii="Times New Roman" w:eastAsia="宋体" w:hAnsi="Times New Roman" w:cs="Times New Roman"/>
                 <w:b/>
                 <w:bCs/>
                 <w:color w:val="FF0000"/>
@@ -4416,7 +4383,7 @@
             <w:pPr>
               <w:jc w:val="center"/>
               <w:rPr>
-                <w:rFonts w:ascii="Times New Roman" w:eastAsia="宋体" w:hAnsi="Times New Roman" w:cs="Times New Roman" w:hint="eastAsia"/>
+                <w:rFonts w:ascii="Times New Roman" w:eastAsia="宋体" w:hAnsi="Times New Roman" w:cs="Times New Roman"/>
                 <w:b/>
                 <w:bCs/>
                 <w:color w:val="FF0000"/>
@@ -4481,7 +4448,7 @@
             <w:pPr>
               <w:jc w:val="center"/>
               <w:rPr>
-                <w:rFonts w:ascii="Times New Roman" w:eastAsia="宋体" w:hAnsi="Times New Roman" w:cs="Times New Roman" w:hint="eastAsia"/>
+                <w:rFonts w:ascii="Times New Roman" w:eastAsia="宋体" w:hAnsi="Times New Roman" w:cs="Times New Roman"/>
                 <w:b/>
                 <w:bCs/>
                 <w:color w:val="FF0000"/>
@@ -4547,7 +4514,7 @@
             <w:pPr>
               <w:jc w:val="center"/>
               <w:rPr>
-                <w:rFonts w:ascii="Times New Roman" w:eastAsia="宋体" w:hAnsi="Times New Roman" w:cs="Times New Roman" w:hint="eastAsia"/>
+                <w:rFonts w:ascii="Times New Roman" w:eastAsia="宋体" w:hAnsi="Times New Roman" w:cs="Times New Roman"/>
                 <w:b/>
                 <w:bCs/>
                 <w:color w:val="FF0000"/>
@@ -4664,7 +4631,7 @@
             <w:pPr>
               <w:jc w:val="center"/>
               <w:rPr>
-                <w:rFonts w:ascii="Times New Roman" w:eastAsia="宋体" w:hAnsi="Times New Roman" w:cs="Times New Roman" w:hint="eastAsia"/>
+                <w:rFonts w:ascii="Times New Roman" w:eastAsia="宋体" w:hAnsi="Times New Roman" w:cs="Times New Roman"/>
                 <w:b/>
                 <w:bCs/>
                 <w:color w:val="FF0000"/>
@@ -4729,7 +4696,7 @@
             <w:pPr>
               <w:jc w:val="center"/>
               <w:rPr>
-                <w:rFonts w:ascii="Times New Roman" w:eastAsia="宋体" w:hAnsi="Times New Roman" w:cs="Times New Roman" w:hint="eastAsia"/>
+                <w:rFonts w:ascii="Times New Roman" w:eastAsia="宋体" w:hAnsi="Times New Roman" w:cs="Times New Roman"/>
                 <w:b/>
                 <w:bCs/>
                 <w:color w:val="FF0000"/>
@@ -4794,7 +4761,7 @@
             <w:pPr>
               <w:jc w:val="center"/>
               <w:rPr>
-                <w:rFonts w:ascii="Times New Roman" w:eastAsia="宋体" w:hAnsi="Times New Roman" w:cs="Times New Roman" w:hint="eastAsia"/>
+                <w:rFonts w:ascii="Times New Roman" w:eastAsia="宋体" w:hAnsi="Times New Roman" w:cs="Times New Roman"/>
                 <w:b/>
                 <w:bCs/>
                 <w:color w:val="FF0000"/>
@@ -4860,7 +4827,7 @@
             <w:pPr>
               <w:jc w:val="center"/>
               <w:rPr>
-                <w:rFonts w:ascii="Times New Roman" w:eastAsia="宋体" w:hAnsi="Times New Roman" w:cs="Times New Roman" w:hint="eastAsia"/>
+                <w:rFonts w:ascii="Times New Roman" w:eastAsia="宋体" w:hAnsi="Times New Roman" w:cs="Times New Roman"/>
                 <w:b/>
                 <w:bCs/>
                 <w:color w:val="FF0000"/>
@@ -4977,7 +4944,7 @@
             <w:pPr>
               <w:jc w:val="center"/>
               <w:rPr>
-                <w:rFonts w:ascii="Times New Roman" w:eastAsia="宋体" w:hAnsi="Times New Roman" w:cs="Times New Roman" w:hint="eastAsia"/>
+                <w:rFonts w:ascii="Times New Roman" w:eastAsia="宋体" w:hAnsi="Times New Roman" w:cs="Times New Roman"/>
                 <w:b/>
                 <w:bCs/>
                 <w:color w:val="FF0000"/>
@@ -5042,7 +5009,7 @@
             <w:pPr>
               <w:jc w:val="center"/>
               <w:rPr>
-                <w:rFonts w:ascii="Times New Roman" w:eastAsia="宋体" w:hAnsi="Times New Roman" w:cs="Times New Roman" w:hint="eastAsia"/>
+                <w:rFonts w:ascii="Times New Roman" w:eastAsia="宋体" w:hAnsi="Times New Roman" w:cs="Times New Roman"/>
                 <w:b/>
                 <w:bCs/>
                 <w:color w:val="FF0000"/>
@@ -5107,7 +5074,7 @@
             <w:pPr>
               <w:jc w:val="center"/>
               <w:rPr>
-                <w:rFonts w:ascii="Times New Roman" w:eastAsia="宋体" w:hAnsi="Times New Roman" w:cs="Times New Roman" w:hint="eastAsia"/>
+                <w:rFonts w:ascii="Times New Roman" w:eastAsia="宋体" w:hAnsi="Times New Roman" w:cs="Times New Roman"/>
                 <w:b/>
                 <w:bCs/>
                 <w:color w:val="FF0000"/>
@@ -5173,7 +5140,7 @@
             <w:pPr>
               <w:jc w:val="center"/>
               <w:rPr>
-                <w:rFonts w:ascii="Times New Roman" w:eastAsia="宋体" w:hAnsi="Times New Roman" w:cs="Times New Roman" w:hint="eastAsia"/>
+                <w:rFonts w:ascii="Times New Roman" w:eastAsia="宋体" w:hAnsi="Times New Roman" w:cs="Times New Roman"/>
                 <w:b/>
                 <w:bCs/>
                 <w:color w:val="FF0000"/>
@@ -5290,7 +5257,7 @@
             <w:pPr>
               <w:jc w:val="center"/>
               <w:rPr>
-                <w:rFonts w:ascii="Times New Roman" w:eastAsia="宋体" w:hAnsi="Times New Roman" w:cs="Times New Roman" w:hint="eastAsia"/>
+                <w:rFonts w:ascii="Times New Roman" w:eastAsia="宋体" w:hAnsi="Times New Roman" w:cs="Times New Roman"/>
                 <w:b/>
                 <w:bCs/>
                 <w:color w:val="FF0000"/>
@@ -5355,7 +5322,7 @@
             <w:pPr>
               <w:jc w:val="center"/>
               <w:rPr>
-                <w:rFonts w:ascii="Times New Roman" w:eastAsia="宋体" w:hAnsi="Times New Roman" w:cs="Times New Roman" w:hint="eastAsia"/>
+                <w:rFonts w:ascii="Times New Roman" w:eastAsia="宋体" w:hAnsi="Times New Roman" w:cs="Times New Roman"/>
                 <w:b/>
                 <w:bCs/>
                 <w:color w:val="FF0000"/>
@@ -5420,7 +5387,7 @@
             <w:pPr>
               <w:jc w:val="center"/>
               <w:rPr>
-                <w:rFonts w:ascii="Times New Roman" w:eastAsia="宋体" w:hAnsi="Times New Roman" w:cs="Times New Roman" w:hint="eastAsia"/>
+                <w:rFonts w:ascii="Times New Roman" w:eastAsia="宋体" w:hAnsi="Times New Roman" w:cs="Times New Roman"/>
                 <w:b/>
                 <w:bCs/>
                 <w:color w:val="FF0000"/>
@@ -5486,7 +5453,7 @@
             <w:pPr>
               <w:jc w:val="center"/>
               <w:rPr>
-                <w:rFonts w:ascii="Times New Roman" w:eastAsia="宋体" w:hAnsi="Times New Roman" w:cs="Times New Roman" w:hint="eastAsia"/>
+                <w:rFonts w:ascii="Times New Roman" w:eastAsia="宋体" w:hAnsi="Times New Roman" w:cs="Times New Roman"/>
                 <w:b/>
                 <w:bCs/>
                 <w:color w:val="FF0000"/>
@@ -5603,7 +5570,7 @@
             <w:pPr>
               <w:jc w:val="center"/>
               <w:rPr>
-                <w:rFonts w:ascii="Times New Roman" w:eastAsia="宋体" w:hAnsi="Times New Roman" w:cs="Times New Roman" w:hint="eastAsia"/>
+                <w:rFonts w:ascii="Times New Roman" w:eastAsia="宋体" w:hAnsi="Times New Roman" w:cs="Times New Roman"/>
                 <w:b/>
                 <w:bCs/>
                 <w:color w:val="FF0000"/>
@@ -5668,7 +5635,7 @@
             <w:pPr>
               <w:jc w:val="center"/>
               <w:rPr>
-                <w:rFonts w:ascii="Times New Roman" w:eastAsia="宋体" w:hAnsi="Times New Roman" w:cs="Times New Roman" w:hint="eastAsia"/>
+                <w:rFonts w:ascii="Times New Roman" w:eastAsia="宋体" w:hAnsi="Times New Roman" w:cs="Times New Roman"/>
                 <w:b/>
                 <w:bCs/>
                 <w:color w:val="FF0000"/>
@@ -5733,7 +5700,7 @@
             <w:pPr>
               <w:jc w:val="center"/>
               <w:rPr>
-                <w:rFonts w:ascii="Times New Roman" w:eastAsia="宋体" w:hAnsi="Times New Roman" w:cs="Times New Roman" w:hint="eastAsia"/>
+                <w:rFonts w:ascii="Times New Roman" w:eastAsia="宋体" w:hAnsi="Times New Roman" w:cs="Times New Roman"/>
                 <w:b/>
                 <w:bCs/>
                 <w:color w:val="FF0000"/>
@@ -5798,7 +5765,7 @@
             <w:pPr>
               <w:jc w:val="center"/>
               <w:rPr>
-                <w:rFonts w:ascii="Times New Roman" w:eastAsia="宋体" w:hAnsi="Times New Roman" w:cs="Times New Roman" w:hint="eastAsia"/>
+                <w:rFonts w:ascii="Times New Roman" w:eastAsia="宋体" w:hAnsi="Times New Roman" w:cs="Times New Roman"/>
                 <w:b/>
                 <w:bCs/>
                 <w:color w:val="FF0000"/>
@@ -5915,7 +5882,7 @@
             <w:pPr>
               <w:jc w:val="center"/>
               <w:rPr>
-                <w:rFonts w:ascii="Times New Roman" w:eastAsia="宋体" w:hAnsi="Times New Roman" w:cs="Times New Roman" w:hint="eastAsia"/>
+                <w:rFonts w:ascii="Times New Roman" w:eastAsia="宋体" w:hAnsi="Times New Roman" w:cs="Times New Roman"/>
                 <w:b/>
                 <w:bCs/>
                 <w:color w:val="FF0000"/>
@@ -5980,7 +5947,7 @@
             <w:pPr>
               <w:jc w:val="center"/>
               <w:rPr>
-                <w:rFonts w:ascii="Times New Roman" w:eastAsia="宋体" w:hAnsi="Times New Roman" w:cs="Times New Roman" w:hint="eastAsia"/>
+                <w:rFonts w:ascii="Times New Roman" w:eastAsia="宋体" w:hAnsi="Times New Roman" w:cs="Times New Roman"/>
                 <w:b/>
                 <w:bCs/>
                 <w:color w:val="FF0000"/>
@@ -6045,7 +6012,7 @@
             <w:pPr>
               <w:jc w:val="center"/>
               <w:rPr>
-                <w:rFonts w:ascii="Times New Roman" w:eastAsia="宋体" w:hAnsi="Times New Roman" w:cs="Times New Roman" w:hint="eastAsia"/>
+                <w:rFonts w:ascii="Times New Roman" w:eastAsia="宋体" w:hAnsi="Times New Roman" w:cs="Times New Roman"/>
                 <w:b/>
                 <w:bCs/>
                 <w:color w:val="FF0000"/>
@@ -6110,7 +6077,7 @@
             <w:pPr>
               <w:jc w:val="center"/>
               <w:rPr>
-                <w:rFonts w:ascii="Times New Roman" w:eastAsia="宋体" w:hAnsi="Times New Roman" w:cs="Times New Roman" w:hint="eastAsia"/>
+                <w:rFonts w:ascii="Times New Roman" w:eastAsia="宋体" w:hAnsi="Times New Roman" w:cs="Times New Roman"/>
                 <w:b/>
                 <w:bCs/>
                 <w:color w:val="FF0000"/>
@@ -6229,7 +6196,7 @@
             <w:pPr>
               <w:jc w:val="center"/>
               <w:rPr>
-                <w:rFonts w:ascii="Times New Roman" w:eastAsia="宋体" w:hAnsi="Times New Roman" w:cs="Times New Roman" w:hint="eastAsia"/>
+                <w:rFonts w:ascii="Times New Roman" w:eastAsia="宋体" w:hAnsi="Times New Roman" w:cs="Times New Roman"/>
                 <w:b/>
                 <w:bCs/>
                 <w:color w:val="FF0000"/>
@@ -6296,7 +6263,7 @@
             <w:pPr>
               <w:jc w:val="center"/>
               <w:rPr>
-                <w:rFonts w:ascii="Times New Roman" w:eastAsia="宋体" w:hAnsi="Times New Roman" w:cs="Times New Roman" w:hint="eastAsia"/>
+                <w:rFonts w:ascii="Times New Roman" w:eastAsia="宋体" w:hAnsi="Times New Roman" w:cs="Times New Roman"/>
                 <w:b/>
                 <w:bCs/>
                 <w:color w:val="FF0000"/>
@@ -6363,7 +6330,7 @@
             <w:pPr>
               <w:jc w:val="center"/>
               <w:rPr>
-                <w:rFonts w:ascii="Times New Roman" w:eastAsia="宋体" w:hAnsi="Times New Roman" w:cs="Times New Roman" w:hint="eastAsia"/>
+                <w:rFonts w:ascii="Times New Roman" w:eastAsia="宋体" w:hAnsi="Times New Roman" w:cs="Times New Roman"/>
                 <w:b/>
                 <w:bCs/>
                 <w:color w:val="FF0000"/>
@@ -6430,7 +6397,7 @@
             <w:pPr>
               <w:jc w:val="center"/>
               <w:rPr>
-                <w:rFonts w:ascii="Times New Roman" w:eastAsia="宋体" w:hAnsi="Times New Roman" w:cs="Times New Roman" w:hint="eastAsia"/>
+                <w:rFonts w:ascii="Times New Roman" w:eastAsia="宋体" w:hAnsi="Times New Roman" w:cs="Times New Roman"/>
                 <w:b/>
                 <w:bCs/>
                 <w:color w:val="FF0000"/>
@@ -7262,7 +7229,6 @@
                 <w:sz w:val="24"/>
               </w:rPr>
             </w:pPr>
-            <w:proofErr w:type="spellStart"/>
             <w:r>
               <w:rPr>
                 <w:rFonts w:ascii="Times New Roman" w:eastAsia="宋体" w:hAnsi="Times New Roman" w:cs="Times New Roman" w:hint="eastAsia"/>
@@ -7280,7 +7246,6 @@
               </w:rPr>
               <w:t>c</w:t>
             </w:r>
-            <w:proofErr w:type="spellEnd"/>
           </w:p>
         </w:tc>
         <w:tc>
@@ -7823,7 +7788,6 @@
               </w:rPr>
               <w:t>不可解吸瓦斯量</w:t>
             </w:r>
-            <w:proofErr w:type="spellStart"/>
             <w:r>
               <w:rPr>
                 <w:rFonts w:ascii="Times New Roman" w:eastAsia="宋体" w:hAnsi="Times New Roman" w:cs="Times New Roman" w:hint="eastAsia"/>
@@ -7831,7 +7795,6 @@
               </w:rPr>
               <w:t>Wc</w:t>
             </w:r>
-            <w:proofErr w:type="spellEnd"/>
           </w:p>
         </w:tc>
         <w:tc>
@@ -8837,17 +8800,8 @@
                 <w:rFonts w:ascii="Times New Roman" w:eastAsia="宋体" w:hAnsi="Times New Roman" w:cs="Times New Roman"/>
                 <w:szCs w:val="21"/>
               </w:rPr>
-              <w:t>(m³/</w:t>
-            </w:r>
-            <w:proofErr w:type="gramStart"/>
-            <w:r>
-              <w:rPr>
-                <w:rFonts w:ascii="Times New Roman" w:eastAsia="宋体" w:hAnsi="Times New Roman" w:cs="Times New Roman"/>
-                <w:szCs w:val="21"/>
-              </w:rPr>
-              <w:t>t )</w:t>
-            </w:r>
-            <w:proofErr w:type="gramEnd"/>
+              <w:t>(m³/t )</w:t>
+            </w:r>
           </w:p>
         </w:tc>
         <w:tc>
@@ -8919,17 +8873,8 @@
                 <w:rFonts w:ascii="Times New Roman" w:eastAsia="宋体" w:hAnsi="Times New Roman" w:cs="Times New Roman"/>
                 <w:szCs w:val="21"/>
               </w:rPr>
-              <w:t>(m³/</w:t>
-            </w:r>
-            <w:proofErr w:type="gramStart"/>
-            <w:r>
-              <w:rPr>
-                <w:rFonts w:ascii="Times New Roman" w:eastAsia="宋体" w:hAnsi="Times New Roman" w:cs="Times New Roman"/>
-                <w:szCs w:val="21"/>
-              </w:rPr>
-              <w:t>t )</w:t>
-            </w:r>
-            <w:proofErr w:type="gramEnd"/>
+              <w:t>(m³/t )</w:t>
+            </w:r>
           </w:p>
         </w:tc>
         <w:tc>
@@ -9001,17 +8946,8 @@
                 <w:rFonts w:ascii="Times New Roman" w:eastAsia="宋体" w:hAnsi="Times New Roman" w:cs="Times New Roman"/>
                 <w:szCs w:val="21"/>
               </w:rPr>
-              <w:t>(m³/</w:t>
-            </w:r>
-            <w:proofErr w:type="gramStart"/>
-            <w:r>
-              <w:rPr>
-                <w:rFonts w:ascii="Times New Roman" w:eastAsia="宋体" w:hAnsi="Times New Roman" w:cs="Times New Roman"/>
-                <w:szCs w:val="21"/>
-              </w:rPr>
-              <w:t>t )</w:t>
-            </w:r>
-            <w:proofErr w:type="gramEnd"/>
+              <w:t>(m³/t )</w:t>
+            </w:r>
           </w:p>
         </w:tc>
         <w:tc>
@@ -9070,8 +9006,6 @@
                 <w:szCs w:val="21"/>
               </w:rPr>
             </w:pPr>
-            <w:proofErr w:type="spellStart"/>
-            <w:proofErr w:type="gramStart"/>
             <w:r>
               <w:rPr>
                 <w:rFonts w:ascii="Times New Roman" w:eastAsia="宋体" w:hAnsi="Times New Roman" w:cs="Times New Roman"/>
@@ -9087,31 +9021,13 @@
               </w:rPr>
               <w:t>a</w:t>
             </w:r>
-            <w:proofErr w:type="spellEnd"/>
-            <w:r>
-              <w:rPr>
-                <w:rFonts w:ascii="Times New Roman" w:eastAsia="宋体" w:hAnsi="Times New Roman" w:cs="Times New Roman"/>
-                <w:szCs w:val="21"/>
-              </w:rPr>
-              <w:t>(</w:t>
-            </w:r>
-            <w:proofErr w:type="gramEnd"/>
-            <w:r>
-              <w:rPr>
-                <w:rFonts w:ascii="Times New Roman" w:eastAsia="宋体" w:hAnsi="Times New Roman" w:cs="Times New Roman"/>
-                <w:szCs w:val="21"/>
-              </w:rPr>
-              <w:t>m³/</w:t>
-            </w:r>
-            <w:proofErr w:type="gramStart"/>
-            <w:r>
-              <w:rPr>
-                <w:rFonts w:ascii="Times New Roman" w:eastAsia="宋体" w:hAnsi="Times New Roman" w:cs="Times New Roman"/>
-                <w:szCs w:val="21"/>
-              </w:rPr>
-              <w:t>t )</w:t>
-            </w:r>
-            <w:proofErr w:type="gramEnd"/>
+            <w:r>
+              <w:rPr>
+                <w:rFonts w:ascii="Times New Roman" w:eastAsia="宋体" w:hAnsi="Times New Roman" w:cs="Times New Roman"/>
+                <w:szCs w:val="21"/>
+              </w:rPr>
+              <w:t>(m³/t )</w:t>
+            </w:r>
           </w:p>
         </w:tc>
         <w:tc>
@@ -9204,8 +9120,6 @@
                 <w:szCs w:val="21"/>
               </w:rPr>
             </w:pPr>
-            <w:proofErr w:type="spellStart"/>
-            <w:proofErr w:type="gramStart"/>
             <w:r>
               <w:rPr>
                 <w:rFonts w:ascii="Times New Roman" w:eastAsia="宋体" w:hAnsi="Times New Roman" w:cs="Times New Roman"/>
@@ -9221,31 +9135,13 @@
               </w:rPr>
               <w:t>c</w:t>
             </w:r>
-            <w:proofErr w:type="spellEnd"/>
-            <w:r>
-              <w:rPr>
-                <w:rFonts w:ascii="Times New Roman" w:eastAsia="宋体" w:hAnsi="Times New Roman" w:cs="Times New Roman"/>
-                <w:szCs w:val="21"/>
-              </w:rPr>
-              <w:t>(</w:t>
-            </w:r>
-            <w:proofErr w:type="gramEnd"/>
-            <w:r>
-              <w:rPr>
-                <w:rFonts w:ascii="Times New Roman" w:eastAsia="宋体" w:hAnsi="Times New Roman" w:cs="Times New Roman"/>
-                <w:szCs w:val="21"/>
-              </w:rPr>
-              <w:t>m³/</w:t>
-            </w:r>
-            <w:proofErr w:type="gramStart"/>
-            <w:r>
-              <w:rPr>
-                <w:rFonts w:ascii="Times New Roman" w:eastAsia="宋体" w:hAnsi="Times New Roman" w:cs="Times New Roman"/>
-                <w:szCs w:val="21"/>
-              </w:rPr>
-              <w:t>t )</w:t>
-            </w:r>
-            <w:proofErr w:type="gramEnd"/>
+            <w:r>
+              <w:rPr>
+                <w:rFonts w:ascii="Times New Roman" w:eastAsia="宋体" w:hAnsi="Times New Roman" w:cs="Times New Roman"/>
+                <w:szCs w:val="21"/>
+              </w:rPr>
+              <w:t>(m³/t )</w:t>
+            </w:r>
           </w:p>
         </w:tc>
         <w:tc>
@@ -9297,31 +9193,13 @@
                 <w:szCs w:val="21"/>
               </w:rPr>
             </w:pPr>
-            <w:proofErr w:type="gramStart"/>
-            <w:r>
-              <w:rPr>
-                <w:rFonts w:ascii="Times New Roman" w:eastAsia="宋体" w:hAnsi="Times New Roman" w:cs="Times New Roman"/>
-                <w:szCs w:val="21"/>
-              </w:rPr>
-              <w:t>W(</w:t>
-            </w:r>
-            <w:proofErr w:type="gramEnd"/>
-            <w:r>
-              <w:rPr>
-                <w:rFonts w:ascii="Times New Roman" w:eastAsia="宋体" w:hAnsi="Times New Roman" w:cs="Times New Roman"/>
-                <w:szCs w:val="21"/>
-              </w:rPr>
-              <w:t>m³/</w:t>
-            </w:r>
-            <w:proofErr w:type="gramStart"/>
-            <w:r>
-              <w:rPr>
-                <w:rFonts w:ascii="Times New Roman" w:eastAsia="宋体" w:hAnsi="Times New Roman" w:cs="Times New Roman"/>
-                <w:szCs w:val="21"/>
-              </w:rPr>
-              <w:t>t )</w:t>
-            </w:r>
-            <w:proofErr w:type="gramEnd"/>
+            <w:r>
+              <w:rPr>
+                <w:rFonts w:ascii="Times New Roman" w:eastAsia="宋体" w:hAnsi="Times New Roman" w:cs="Times New Roman"/>
+                <w:szCs w:val="21"/>
+              </w:rPr>
+              <w:t>W(m³/t )</w:t>
+            </w:r>
           </w:p>
         </w:tc>
         <w:tc>
@@ -9599,21 +9477,12 @@
               </w:rPr>
               <w:t>密封粉碎解吸量；</w:t>
             </w:r>
-            <w:proofErr w:type="spellStart"/>
-            <w:r>
-              <w:rPr>
-                <w:rFonts w:ascii="Times New Roman" w:eastAsia="宋体" w:hAnsi="Times New Roman" w:cs="Times New Roman"/>
-                <w:szCs w:val="21"/>
-              </w:rPr>
-              <w:t>Wa</w:t>
-            </w:r>
-            <w:proofErr w:type="spellEnd"/>
-            <w:r>
-              <w:rPr>
-                <w:rFonts w:ascii="Times New Roman" w:eastAsia="宋体" w:hAnsi="Times New Roman" w:cs="Times New Roman"/>
-                <w:szCs w:val="21"/>
-              </w:rPr>
-              <w:t>-</w:t>
+            <w:r>
+              <w:rPr>
+                <w:rFonts w:ascii="Times New Roman" w:eastAsia="宋体" w:hAnsi="Times New Roman" w:cs="Times New Roman"/>
+                <w:szCs w:val="21"/>
+              </w:rPr>
+              <w:t>Wa-</w:t>
             </w:r>
             <w:r>
               <w:rPr>
@@ -9622,21 +9491,12 @@
               </w:rPr>
               <w:t>可解吸瓦斯量；</w:t>
             </w:r>
-            <w:proofErr w:type="spellStart"/>
-            <w:r>
-              <w:rPr>
-                <w:rFonts w:ascii="Times New Roman" w:eastAsia="宋体" w:hAnsi="Times New Roman" w:cs="Times New Roman"/>
-                <w:szCs w:val="21"/>
-              </w:rPr>
-              <w:t>Wc</w:t>
-            </w:r>
-            <w:proofErr w:type="spellEnd"/>
-            <w:r>
-              <w:rPr>
-                <w:rFonts w:ascii="Times New Roman" w:eastAsia="宋体" w:hAnsi="Times New Roman" w:cs="Times New Roman"/>
-                <w:szCs w:val="21"/>
-              </w:rPr>
-              <w:t>-</w:t>
+            <w:r>
+              <w:rPr>
+                <w:rFonts w:ascii="Times New Roman" w:eastAsia="宋体" w:hAnsi="Times New Roman" w:cs="Times New Roman"/>
+                <w:szCs w:val="21"/>
+              </w:rPr>
+              <w:t>Wc-</w:t>
             </w:r>
             <w:r>
               <w:rPr>
@@ -10088,25 +9948,7 @@
                 <w:sz w:val="22"/>
                 <w:szCs w:val="22"/>
               </w:rPr>
-              <w:t>测试煤样由</w:t>
-            </w:r>
-            <w:proofErr w:type="gramStart"/>
-            <w:r>
-              <w:rPr>
-                <w:rFonts w:ascii="Times New Roman" w:eastAsia="宋体" w:hAnsi="Times New Roman" w:cs="Times New Roman" w:hint="eastAsia"/>
-                <w:sz w:val="22"/>
-                <w:szCs w:val="22"/>
-              </w:rPr>
-              <w:t>贵州省煤安技术服务</w:t>
-            </w:r>
-            <w:proofErr w:type="gramEnd"/>
-            <w:r>
-              <w:rPr>
-                <w:rFonts w:ascii="Times New Roman" w:eastAsia="宋体" w:hAnsi="Times New Roman" w:cs="Times New Roman" w:hint="eastAsia"/>
-                <w:sz w:val="22"/>
-                <w:szCs w:val="22"/>
-              </w:rPr>
-              <w:t>有限公司技术人员现场采集并送达，实验室基于来样进行测试。</w:t>
+              <w:t>测试煤样由贵州省煤安技术服务有限公司技术人员现场采集并送达，实验室基于来样进行测试。</w:t>
             </w:r>
           </w:p>
         </w:tc>
@@ -10573,23 +10415,13 @@
       </w:rPr>
       <w:t xml:space="preserve"> </w:t>
     </w:r>
-    <w:proofErr w:type="gramStart"/>
     <w:r>
       <w:rPr>
         <w:rFonts w:hint="eastAsia"/>
         <w:sz w:val="20"/>
         <w:szCs w:val="28"/>
       </w:rPr>
-      <w:t>贵州省煤安技术服务</w:t>
-    </w:r>
-    <w:proofErr w:type="gramEnd"/>
-    <w:r>
-      <w:rPr>
-        <w:rFonts w:hint="eastAsia"/>
-        <w:sz w:val="20"/>
-        <w:szCs w:val="28"/>
-      </w:rPr>
-      <w:t>有限公司</w:t>
+      <w:t>贵州省煤安技术服务有限公司</w:t>
     </w:r>
     <w:r>
       <w:rPr>

--- a/WordTemplate.docx
+++ b/WordTemplate.docx
@@ -61,6 +61,7 @@
         </w:rPr>
         <w:t>：</w:t>
       </w:r>
+      <w:proofErr w:type="spellStart"/>
       <w:r>
         <w:rPr>
           <w:rFonts w:ascii="Times New Roman" w:eastAsia="宋体" w:hAnsi="Times New Roman" w:cs="Times New Roman" w:hint="eastAsia"/>
@@ -70,6 +71,7 @@
         </w:rPr>
         <w:t>MineName</w:t>
       </w:r>
+      <w:proofErr w:type="spellEnd"/>
       <w:r>
         <w:rPr>
           <w:rFonts w:ascii="Times New Roman" w:eastAsia="宋体" w:hAnsi="Times New Roman" w:cs="Times New Roman" w:hint="eastAsia"/>
@@ -96,6 +98,7 @@
         </w:rPr>
         <w:t>取样地点：</w:t>
       </w:r>
+      <w:proofErr w:type="spellStart"/>
       <w:r>
         <w:rPr>
           <w:rFonts w:ascii="Times New Roman" w:eastAsia="宋体" w:hAnsi="Times New Roman" w:cs="Times New Roman" w:hint="eastAsia"/>
@@ -105,6 +108,7 @@
         </w:rPr>
         <w:t>SamplingSpot</w:t>
       </w:r>
+      <w:proofErr w:type="spellEnd"/>
       <w:r>
         <w:rPr>
           <w:rFonts w:ascii="Times New Roman" w:eastAsia="宋体" w:hAnsi="Times New Roman" w:cs="Times New Roman" w:hint="eastAsia"/>
@@ -131,6 +135,7 @@
         </w:rPr>
         <w:t>取样时间：</w:t>
       </w:r>
+      <w:proofErr w:type="spellStart"/>
       <w:r>
         <w:rPr>
           <w:rFonts w:ascii="Times New Roman" w:eastAsia="宋体" w:hAnsi="Times New Roman" w:cs="Times New Roman" w:hint="eastAsia"/>
@@ -140,6 +145,7 @@
         </w:rPr>
         <w:t>SamplingTime</w:t>
       </w:r>
+      <w:proofErr w:type="spellEnd"/>
       <w:r>
         <w:rPr>
           <w:rFonts w:ascii="Times New Roman" w:eastAsia="宋体" w:hAnsi="Times New Roman" w:cs="Times New Roman" w:hint="eastAsia"/>
@@ -156,6 +162,7 @@
         </w:rPr>
         <w:t>埋深：</w:t>
       </w:r>
+      <w:proofErr w:type="spellStart"/>
       <w:r>
         <w:rPr>
           <w:rFonts w:ascii="Times New Roman" w:eastAsia="宋体" w:hAnsi="Times New Roman" w:cs="Times New Roman" w:hint="eastAsia"/>
@@ -163,7 +170,17 @@
           <w:sz w:val="22"/>
           <w:szCs w:val="22"/>
         </w:rPr>
-        <w:t xml:space="preserve">BurialDepth </w:t>
+        <w:t>BurialDepth</w:t>
+      </w:r>
+      <w:proofErr w:type="spellEnd"/>
+      <w:r>
+        <w:rPr>
+          <w:rFonts w:ascii="Times New Roman" w:eastAsia="宋体" w:hAnsi="Times New Roman" w:cs="Times New Roman" w:hint="eastAsia"/>
+          <w:color w:val="FF0000"/>
+          <w:sz w:val="22"/>
+          <w:szCs w:val="22"/>
+        </w:rPr>
+        <w:t xml:space="preserve"> </w:t>
       </w:r>
       <w:r>
         <w:rPr>
@@ -181,6 +198,7 @@
         </w:rPr>
         <w:t>煤层：</w:t>
       </w:r>
+      <w:proofErr w:type="spellStart"/>
       <w:r>
         <w:rPr>
           <w:rFonts w:ascii="Times New Roman" w:eastAsia="宋体" w:hAnsi="Times New Roman" w:cs="Times New Roman" w:hint="eastAsia"/>
@@ -190,6 +208,7 @@
         </w:rPr>
         <w:t>CoalSeam</w:t>
       </w:r>
+      <w:proofErr w:type="spellEnd"/>
       <w:r>
         <w:rPr>
           <w:rFonts w:ascii="Times New Roman" w:eastAsia="宋体" w:hAnsi="Times New Roman" w:cs="Times New Roman" w:hint="eastAsia"/>
@@ -382,6 +401,7 @@
                 <w:szCs w:val="21"/>
               </w:rPr>
             </w:pPr>
+            <w:proofErr w:type="spellStart"/>
             <w:r>
               <w:rPr>
                 <w:rFonts w:ascii="Times New Roman" w:eastAsia="宋体" w:hAnsi="Times New Roman" w:cs="Times New Roman" w:hint="eastAsia"/>
@@ -390,6 +410,7 @@
               </w:rPr>
               <w:t>SampleNum</w:t>
             </w:r>
+            <w:proofErr w:type="spellEnd"/>
           </w:p>
         </w:tc>
         <w:tc>
@@ -462,6 +483,7 @@
                 <w:szCs w:val="21"/>
               </w:rPr>
             </w:pPr>
+            <w:proofErr w:type="spellStart"/>
             <w:r>
               <w:rPr>
                 <w:rFonts w:ascii="Times New Roman" w:eastAsia="宋体" w:hAnsi="Times New Roman" w:cs="Times New Roman" w:hint="eastAsia"/>
@@ -470,6 +492,7 @@
               </w:rPr>
               <w:t>UndAtmPressure</w:t>
             </w:r>
+            <w:proofErr w:type="spellEnd"/>
           </w:p>
         </w:tc>
       </w:tr>
@@ -557,6 +580,7 @@
                 <w:szCs w:val="21"/>
               </w:rPr>
             </w:pPr>
+            <w:proofErr w:type="spellStart"/>
             <w:r>
               <w:rPr>
                 <w:rFonts w:ascii="Times New Roman" w:eastAsia="宋体" w:hAnsi="Times New Roman" w:cs="Times New Roman" w:hint="eastAsia"/>
@@ -565,6 +589,7 @@
               </w:rPr>
               <w:t>LabAtmPressure</w:t>
             </w:r>
+            <w:proofErr w:type="spellEnd"/>
           </w:p>
         </w:tc>
         <w:tc>
@@ -624,6 +649,7 @@
                 <w:szCs w:val="21"/>
               </w:rPr>
             </w:pPr>
+            <w:proofErr w:type="spellStart"/>
             <w:r>
               <w:rPr>
                 <w:rFonts w:ascii="Times New Roman" w:eastAsia="宋体" w:hAnsi="Times New Roman" w:cs="Times New Roman" w:hint="eastAsia"/>
@@ -632,6 +658,7 @@
               </w:rPr>
               <w:t>UndTemp</w:t>
             </w:r>
+            <w:proofErr w:type="spellEnd"/>
           </w:p>
         </w:tc>
       </w:tr>
@@ -712,6 +739,7 @@
                 <w:szCs w:val="21"/>
               </w:rPr>
             </w:pPr>
+            <w:proofErr w:type="spellStart"/>
             <w:r>
               <w:rPr>
                 <w:rFonts w:ascii="Times New Roman" w:eastAsia="宋体" w:hAnsi="Times New Roman" w:cs="Times New Roman" w:hint="eastAsia"/>
@@ -720,6 +748,7 @@
               </w:rPr>
               <w:t>LabTemp</w:t>
             </w:r>
+            <w:proofErr w:type="spellEnd"/>
           </w:p>
         </w:tc>
         <w:tc>
@@ -786,6 +815,7 @@
                 <w:szCs w:val="21"/>
               </w:rPr>
             </w:pPr>
+            <w:proofErr w:type="spellStart"/>
             <w:r>
               <w:rPr>
                 <w:rFonts w:ascii="Times New Roman" w:eastAsia="宋体" w:hAnsi="Times New Roman" w:cs="Times New Roman" w:hint="eastAsia"/>
@@ -794,6 +824,7 @@
               </w:rPr>
               <w:t>SampleWeight</w:t>
             </w:r>
+            <w:proofErr w:type="spellEnd"/>
           </w:p>
         </w:tc>
       </w:tr>
@@ -865,6 +896,7 @@
                 <w:szCs w:val="21"/>
               </w:rPr>
             </w:pPr>
+            <w:proofErr w:type="spellStart"/>
             <w:r>
               <w:rPr>
                 <w:rFonts w:ascii="Times New Roman" w:eastAsia="宋体" w:hAnsi="Times New Roman" w:cs="Times New Roman" w:hint="eastAsia"/>
@@ -873,6 +905,7 @@
               </w:rPr>
               <w:t>SampleMode</w:t>
             </w:r>
+            <w:proofErr w:type="spellEnd"/>
           </w:p>
         </w:tc>
         <w:tc>
@@ -939,6 +972,7 @@
                 <w:szCs w:val="21"/>
               </w:rPr>
             </w:pPr>
+            <w:proofErr w:type="spellStart"/>
             <w:r>
               <w:rPr>
                 <w:rFonts w:ascii="Times New Roman" w:eastAsia="宋体" w:hAnsi="Times New Roman" w:cs="Times New Roman" w:hint="eastAsia"/>
@@ -947,6 +981,7 @@
               </w:rPr>
               <w:t>MoistureSample</w:t>
             </w:r>
+            <w:proofErr w:type="spellEnd"/>
           </w:p>
         </w:tc>
       </w:tr>
@@ -1043,6 +1078,7 @@
                 <w:szCs w:val="21"/>
               </w:rPr>
             </w:pPr>
+            <w:proofErr w:type="spellStart"/>
             <w:r>
               <w:rPr>
                 <w:rFonts w:ascii="Times New Roman" w:eastAsia="宋体" w:hAnsi="Times New Roman" w:cs="Times New Roman" w:hint="eastAsia"/>
@@ -1051,6 +1087,7 @@
               </w:rPr>
               <w:t>RawCoalMoisture</w:t>
             </w:r>
+            <w:proofErr w:type="spellEnd"/>
           </w:p>
         </w:tc>
         <w:tc>
@@ -1073,12 +1110,21 @@
                 <w:szCs w:val="21"/>
               </w:rPr>
             </w:pPr>
-            <w:r>
-              <w:rPr>
-                <w:rFonts w:ascii="Times New Roman" w:eastAsia="宋体" w:hAnsi="Times New Roman" w:cs="Times New Roman"/>
-                <w:szCs w:val="21"/>
-              </w:rPr>
-              <w:t>量管初始体积</w:t>
+            <w:proofErr w:type="gramStart"/>
+            <w:r>
+              <w:rPr>
+                <w:rFonts w:ascii="Times New Roman" w:eastAsia="宋体" w:hAnsi="Times New Roman" w:cs="Times New Roman"/>
+                <w:szCs w:val="21"/>
+              </w:rPr>
+              <w:t>量管初始</w:t>
+            </w:r>
+            <w:proofErr w:type="gramEnd"/>
+            <w:r>
+              <w:rPr>
+                <w:rFonts w:ascii="Times New Roman" w:eastAsia="宋体" w:hAnsi="Times New Roman" w:cs="Times New Roman"/>
+                <w:szCs w:val="21"/>
+              </w:rPr>
+              <w:t>体积</w:t>
             </w:r>
             <w:r>
               <w:rPr>
@@ -1123,6 +1169,7 @@
                 <w:szCs w:val="21"/>
               </w:rPr>
             </w:pPr>
+            <w:proofErr w:type="spellStart"/>
             <w:r>
               <w:rPr>
                 <w:rFonts w:ascii="Times New Roman" w:eastAsia="宋体" w:hAnsi="Times New Roman" w:cs="Times New Roman" w:hint="eastAsia"/>
@@ -1131,6 +1178,7 @@
               </w:rPr>
               <w:t>InitialVolume</w:t>
             </w:r>
+            <w:proofErr w:type="spellEnd"/>
           </w:p>
         </w:tc>
       </w:tr>
@@ -1735,10 +1783,10 @@
                   <v:path o:extrusionok="f" gradientshapeok="t" o:connecttype="rect"/>
                   <o:lock v:ext="edit" aspectratio="t"/>
                 </v:shapetype>
-                <v:shape id="_x0000_i1025" type="#_x0000_t75" style="width:69.1pt;height:28.2pt" o:ole="">
+                <v:shape id="_x0000_i1025" type="#_x0000_t75" style="width:69.2pt;height:28.05pt" o:ole="">
                   <v:imagedata r:id="rId7" o:title=""/>
                 </v:shape>
-                <o:OLEObject Type="Embed" ProgID="Equation.KSEE3" ShapeID="_x0000_i1025" DrawAspect="Content" ObjectID="_1808732553" r:id="rId8"/>
+                <o:OLEObject Type="Embed" ProgID="Equation.KSEE3" ShapeID="_x0000_i1025" DrawAspect="Content" ObjectID="_1809169870" r:id="rId8"/>
               </w:object>
             </w:r>
           </w:p>
@@ -6543,12 +6591,22 @@
               </w:rPr>
               <w:t>：</w:t>
             </w:r>
-            <w:r>
-              <w:rPr>
-                <w:rFonts w:ascii="Times New Roman" w:eastAsia="宋体" w:hAnsi="Times New Roman" w:cs="Times New Roman" w:hint="eastAsia"/>
-                <w:szCs w:val="21"/>
-              </w:rPr>
-              <w:t xml:space="preserve">102               </w:t>
+            <w:proofErr w:type="spellStart"/>
+            <w:r>
+              <w:rPr>
+                <w:rFonts w:ascii="Times New Roman" w:eastAsia="宋体" w:hAnsi="Times New Roman" w:cs="Times New Roman" w:hint="eastAsia"/>
+                <w:color w:val="FF0000"/>
+                <w:szCs w:val="21"/>
+              </w:rPr>
+              <w:t>UgDesorpVol</w:t>
+            </w:r>
+            <w:proofErr w:type="spellEnd"/>
+            <w:r>
+              <w:rPr>
+                <w:rFonts w:ascii="Times New Roman" w:eastAsia="宋体" w:hAnsi="Times New Roman" w:cs="Times New Roman" w:hint="eastAsia"/>
+                <w:szCs w:val="21"/>
+              </w:rPr>
+              <w:t xml:space="preserve">               </w:t>
             </w:r>
             <w:r>
               <w:rPr>
@@ -6586,13 +6644,16 @@
               </w:rPr>
               <w:t>：</w:t>
             </w:r>
-            <w:r>
-              <w:rPr>
-                <w:rFonts w:ascii="Times New Roman" w:eastAsia="宋体" w:hAnsi="Times New Roman" w:cs="Times New Roman" w:hint="eastAsia"/>
-                <w:szCs w:val="21"/>
-              </w:rPr>
-              <w:t>29.047</w:t>
-            </w:r>
+            <w:proofErr w:type="spellStart"/>
+            <w:r>
+              <w:rPr>
+                <w:rFonts w:ascii="Times New Roman" w:eastAsia="宋体" w:hAnsi="Times New Roman" w:cs="Times New Roman" w:hint="eastAsia"/>
+                <w:color w:val="FF0000"/>
+                <w:szCs w:val="21"/>
+              </w:rPr>
+              <w:t>GasLossVol</w:t>
+            </w:r>
+            <w:proofErr w:type="spellEnd"/>
           </w:p>
         </w:tc>
       </w:tr>
@@ -7229,6 +7290,7 @@
                 <w:sz w:val="24"/>
               </w:rPr>
             </w:pPr>
+            <w:proofErr w:type="spellStart"/>
             <w:r>
               <w:rPr>
                 <w:rFonts w:ascii="Times New Roman" w:eastAsia="宋体" w:hAnsi="Times New Roman" w:cs="Times New Roman" w:hint="eastAsia"/>
@@ -7246,6 +7308,7 @@
               </w:rPr>
               <w:t>c</w:t>
             </w:r>
+            <w:proofErr w:type="spellEnd"/>
           </w:p>
         </w:tc>
         <w:tc>
@@ -7788,6 +7851,7 @@
               </w:rPr>
               <w:t>不可解吸瓦斯量</w:t>
             </w:r>
+            <w:proofErr w:type="spellStart"/>
             <w:r>
               <w:rPr>
                 <w:rFonts w:ascii="Times New Roman" w:eastAsia="宋体" w:hAnsi="Times New Roman" w:cs="Times New Roman" w:hint="eastAsia"/>
@@ -7795,6 +7859,7 @@
               </w:rPr>
               <w:t>Wc</w:t>
             </w:r>
+            <w:proofErr w:type="spellEnd"/>
           </w:p>
         </w:tc>
         <w:tc>
@@ -8800,8 +8865,17 @@
                 <w:rFonts w:ascii="Times New Roman" w:eastAsia="宋体" w:hAnsi="Times New Roman" w:cs="Times New Roman"/>
                 <w:szCs w:val="21"/>
               </w:rPr>
-              <w:t>(m³/t )</w:t>
-            </w:r>
+              <w:t>(m³/</w:t>
+            </w:r>
+            <w:proofErr w:type="gramStart"/>
+            <w:r>
+              <w:rPr>
+                <w:rFonts w:ascii="Times New Roman" w:eastAsia="宋体" w:hAnsi="Times New Roman" w:cs="Times New Roman"/>
+                <w:szCs w:val="21"/>
+              </w:rPr>
+              <w:t>t )</w:t>
+            </w:r>
+            <w:proofErr w:type="gramEnd"/>
           </w:p>
         </w:tc>
         <w:tc>
@@ -8873,8 +8947,17 @@
                 <w:rFonts w:ascii="Times New Roman" w:eastAsia="宋体" w:hAnsi="Times New Roman" w:cs="Times New Roman"/>
                 <w:szCs w:val="21"/>
               </w:rPr>
-              <w:t>(m³/t )</w:t>
-            </w:r>
+              <w:t>(m³/</w:t>
+            </w:r>
+            <w:proofErr w:type="gramStart"/>
+            <w:r>
+              <w:rPr>
+                <w:rFonts w:ascii="Times New Roman" w:eastAsia="宋体" w:hAnsi="Times New Roman" w:cs="Times New Roman"/>
+                <w:szCs w:val="21"/>
+              </w:rPr>
+              <w:t>t )</w:t>
+            </w:r>
+            <w:proofErr w:type="gramEnd"/>
           </w:p>
         </w:tc>
         <w:tc>
@@ -8946,8 +9029,17 @@
                 <w:rFonts w:ascii="Times New Roman" w:eastAsia="宋体" w:hAnsi="Times New Roman" w:cs="Times New Roman"/>
                 <w:szCs w:val="21"/>
               </w:rPr>
-              <w:t>(m³/t )</w:t>
-            </w:r>
+              <w:t>(m³/</w:t>
+            </w:r>
+            <w:proofErr w:type="gramStart"/>
+            <w:r>
+              <w:rPr>
+                <w:rFonts w:ascii="Times New Roman" w:eastAsia="宋体" w:hAnsi="Times New Roman" w:cs="Times New Roman"/>
+                <w:szCs w:val="21"/>
+              </w:rPr>
+              <w:t>t )</w:t>
+            </w:r>
+            <w:proofErr w:type="gramEnd"/>
           </w:p>
         </w:tc>
         <w:tc>
@@ -9006,6 +9098,8 @@
                 <w:szCs w:val="21"/>
               </w:rPr>
             </w:pPr>
+            <w:proofErr w:type="spellStart"/>
+            <w:proofErr w:type="gramStart"/>
             <w:r>
               <w:rPr>
                 <w:rFonts w:ascii="Times New Roman" w:eastAsia="宋体" w:hAnsi="Times New Roman" w:cs="Times New Roman"/>
@@ -9021,13 +9115,31 @@
               </w:rPr>
               <w:t>a</w:t>
             </w:r>
-            <w:r>
-              <w:rPr>
-                <w:rFonts w:ascii="Times New Roman" w:eastAsia="宋体" w:hAnsi="Times New Roman" w:cs="Times New Roman"/>
-                <w:szCs w:val="21"/>
-              </w:rPr>
-              <w:t>(m³/t )</w:t>
-            </w:r>
+            <w:proofErr w:type="spellEnd"/>
+            <w:r>
+              <w:rPr>
+                <w:rFonts w:ascii="Times New Roman" w:eastAsia="宋体" w:hAnsi="Times New Roman" w:cs="Times New Roman"/>
+                <w:szCs w:val="21"/>
+              </w:rPr>
+              <w:t>(</w:t>
+            </w:r>
+            <w:proofErr w:type="gramEnd"/>
+            <w:r>
+              <w:rPr>
+                <w:rFonts w:ascii="Times New Roman" w:eastAsia="宋体" w:hAnsi="Times New Roman" w:cs="Times New Roman"/>
+                <w:szCs w:val="21"/>
+              </w:rPr>
+              <w:t>m³/</w:t>
+            </w:r>
+            <w:proofErr w:type="gramStart"/>
+            <w:r>
+              <w:rPr>
+                <w:rFonts w:ascii="Times New Roman" w:eastAsia="宋体" w:hAnsi="Times New Roman" w:cs="Times New Roman"/>
+                <w:szCs w:val="21"/>
+              </w:rPr>
+              <w:t>t )</w:t>
+            </w:r>
+            <w:proofErr w:type="gramEnd"/>
           </w:p>
         </w:tc>
         <w:tc>
@@ -9120,6 +9232,8 @@
                 <w:szCs w:val="21"/>
               </w:rPr>
             </w:pPr>
+            <w:proofErr w:type="spellStart"/>
+            <w:proofErr w:type="gramStart"/>
             <w:r>
               <w:rPr>
                 <w:rFonts w:ascii="Times New Roman" w:eastAsia="宋体" w:hAnsi="Times New Roman" w:cs="Times New Roman"/>
@@ -9135,13 +9249,31 @@
               </w:rPr>
               <w:t>c</w:t>
             </w:r>
-            <w:r>
-              <w:rPr>
-                <w:rFonts w:ascii="Times New Roman" w:eastAsia="宋体" w:hAnsi="Times New Roman" w:cs="Times New Roman"/>
-                <w:szCs w:val="21"/>
-              </w:rPr>
-              <w:t>(m³/t )</w:t>
-            </w:r>
+            <w:proofErr w:type="spellEnd"/>
+            <w:r>
+              <w:rPr>
+                <w:rFonts w:ascii="Times New Roman" w:eastAsia="宋体" w:hAnsi="Times New Roman" w:cs="Times New Roman"/>
+                <w:szCs w:val="21"/>
+              </w:rPr>
+              <w:t>(</w:t>
+            </w:r>
+            <w:proofErr w:type="gramEnd"/>
+            <w:r>
+              <w:rPr>
+                <w:rFonts w:ascii="Times New Roman" w:eastAsia="宋体" w:hAnsi="Times New Roman" w:cs="Times New Roman"/>
+                <w:szCs w:val="21"/>
+              </w:rPr>
+              <w:t>m³/</w:t>
+            </w:r>
+            <w:proofErr w:type="gramStart"/>
+            <w:r>
+              <w:rPr>
+                <w:rFonts w:ascii="Times New Roman" w:eastAsia="宋体" w:hAnsi="Times New Roman" w:cs="Times New Roman"/>
+                <w:szCs w:val="21"/>
+              </w:rPr>
+              <w:t>t )</w:t>
+            </w:r>
+            <w:proofErr w:type="gramEnd"/>
           </w:p>
         </w:tc>
         <w:tc>
@@ -9193,13 +9325,31 @@
                 <w:szCs w:val="21"/>
               </w:rPr>
             </w:pPr>
-            <w:r>
-              <w:rPr>
-                <w:rFonts w:ascii="Times New Roman" w:eastAsia="宋体" w:hAnsi="Times New Roman" w:cs="Times New Roman"/>
-                <w:szCs w:val="21"/>
-              </w:rPr>
-              <w:t>W(m³/t )</w:t>
-            </w:r>
+            <w:proofErr w:type="gramStart"/>
+            <w:r>
+              <w:rPr>
+                <w:rFonts w:ascii="Times New Roman" w:eastAsia="宋体" w:hAnsi="Times New Roman" w:cs="Times New Roman"/>
+                <w:szCs w:val="21"/>
+              </w:rPr>
+              <w:t>W(</w:t>
+            </w:r>
+            <w:proofErr w:type="gramEnd"/>
+            <w:r>
+              <w:rPr>
+                <w:rFonts w:ascii="Times New Roman" w:eastAsia="宋体" w:hAnsi="Times New Roman" w:cs="Times New Roman"/>
+                <w:szCs w:val="21"/>
+              </w:rPr>
+              <w:t>m³/</w:t>
+            </w:r>
+            <w:proofErr w:type="gramStart"/>
+            <w:r>
+              <w:rPr>
+                <w:rFonts w:ascii="Times New Roman" w:eastAsia="宋体" w:hAnsi="Times New Roman" w:cs="Times New Roman"/>
+                <w:szCs w:val="21"/>
+              </w:rPr>
+              <w:t>t )</w:t>
+            </w:r>
+            <w:proofErr w:type="gramEnd"/>
           </w:p>
         </w:tc>
         <w:tc>
@@ -9477,12 +9627,21 @@
               </w:rPr>
               <w:t>密封粉碎解吸量；</w:t>
             </w:r>
-            <w:r>
-              <w:rPr>
-                <w:rFonts w:ascii="Times New Roman" w:eastAsia="宋体" w:hAnsi="Times New Roman" w:cs="Times New Roman"/>
-                <w:szCs w:val="21"/>
-              </w:rPr>
-              <w:t>Wa-</w:t>
+            <w:proofErr w:type="spellStart"/>
+            <w:r>
+              <w:rPr>
+                <w:rFonts w:ascii="Times New Roman" w:eastAsia="宋体" w:hAnsi="Times New Roman" w:cs="Times New Roman"/>
+                <w:szCs w:val="21"/>
+              </w:rPr>
+              <w:t>Wa</w:t>
+            </w:r>
+            <w:proofErr w:type="spellEnd"/>
+            <w:r>
+              <w:rPr>
+                <w:rFonts w:ascii="Times New Roman" w:eastAsia="宋体" w:hAnsi="Times New Roman" w:cs="Times New Roman"/>
+                <w:szCs w:val="21"/>
+              </w:rPr>
+              <w:t>-</w:t>
             </w:r>
             <w:r>
               <w:rPr>
@@ -9491,12 +9650,21 @@
               </w:rPr>
               <w:t>可解吸瓦斯量；</w:t>
             </w:r>
-            <w:r>
-              <w:rPr>
-                <w:rFonts w:ascii="Times New Roman" w:eastAsia="宋体" w:hAnsi="Times New Roman" w:cs="Times New Roman"/>
-                <w:szCs w:val="21"/>
-              </w:rPr>
-              <w:t>Wc-</w:t>
+            <w:proofErr w:type="spellStart"/>
+            <w:r>
+              <w:rPr>
+                <w:rFonts w:ascii="Times New Roman" w:eastAsia="宋体" w:hAnsi="Times New Roman" w:cs="Times New Roman"/>
+                <w:szCs w:val="21"/>
+              </w:rPr>
+              <w:t>Wc</w:t>
+            </w:r>
+            <w:proofErr w:type="spellEnd"/>
+            <w:r>
+              <w:rPr>
+                <w:rFonts w:ascii="Times New Roman" w:eastAsia="宋体" w:hAnsi="Times New Roman" w:cs="Times New Roman"/>
+                <w:szCs w:val="21"/>
+              </w:rPr>
+              <w:t>-</w:t>
             </w:r>
             <w:r>
               <w:rPr>
@@ -9948,7 +10116,25 @@
                 <w:sz w:val="22"/>
                 <w:szCs w:val="22"/>
               </w:rPr>
-              <w:t>测试煤样由贵州省煤安技术服务有限公司技术人员现场采集并送达，实验室基于来样进行测试。</w:t>
+              <w:t>测试煤样由</w:t>
+            </w:r>
+            <w:proofErr w:type="gramStart"/>
+            <w:r>
+              <w:rPr>
+                <w:rFonts w:ascii="Times New Roman" w:eastAsia="宋体" w:hAnsi="Times New Roman" w:cs="Times New Roman" w:hint="eastAsia"/>
+                <w:sz w:val="22"/>
+                <w:szCs w:val="22"/>
+              </w:rPr>
+              <w:t>贵州省煤安技术服务</w:t>
+            </w:r>
+            <w:proofErr w:type="gramEnd"/>
+            <w:r>
+              <w:rPr>
+                <w:rFonts w:ascii="Times New Roman" w:eastAsia="宋体" w:hAnsi="Times New Roman" w:cs="Times New Roman" w:hint="eastAsia"/>
+                <w:sz w:val="22"/>
+                <w:szCs w:val="22"/>
+              </w:rPr>
+              <w:t>有限公司技术人员现场采集并送达，实验室基于来样进行测试。</w:t>
             </w:r>
           </w:p>
         </w:tc>
@@ -10415,13 +10601,23 @@
       </w:rPr>
       <w:t xml:space="preserve"> </w:t>
     </w:r>
+    <w:proofErr w:type="gramStart"/>
     <w:r>
       <w:rPr>
         <w:rFonts w:hint="eastAsia"/>
         <w:sz w:val="20"/>
         <w:szCs w:val="28"/>
       </w:rPr>
-      <w:t>贵州省煤安技术服务有限公司</w:t>
+      <w:t>贵州省煤安技术服务</w:t>
+    </w:r>
+    <w:proofErr w:type="gramEnd"/>
+    <w:r>
+      <w:rPr>
+        <w:rFonts w:hint="eastAsia"/>
+        <w:sz w:val="20"/>
+        <w:szCs w:val="28"/>
+      </w:rPr>
+      <w:t>有限公司</w:t>
     </w:r>
     <w:r>
       <w:rPr>

--- a/WordTemplate.docx
+++ b/WordTemplate.docx
@@ -1786,7 +1786,7 @@
                 <v:shape id="_x0000_i1025" type="#_x0000_t75" style="width:69.2pt;height:28.05pt" o:ole="">
                   <v:imagedata r:id="rId7" o:title=""/>
                 </v:shape>
-                <o:OLEObject Type="Embed" ProgID="Equation.KSEE3" ShapeID="_x0000_i1025" DrawAspect="Content" ObjectID="_1809169870" r:id="rId8"/>
+                <o:OLEObject Type="Embed" ProgID="Equation.KSEE3" ShapeID="_x0000_i1025" DrawAspect="Content" ObjectID="_1809178642" r:id="rId8"/>
               </w:object>
             </w:r>
           </w:p>
@@ -6783,13 +6783,16 @@
                 <w:szCs w:val="21"/>
               </w:rPr>
             </w:pPr>
-            <w:r>
-              <w:rPr>
-                <w:rFonts w:ascii="Times New Roman" w:eastAsia="宋体" w:hAnsi="Times New Roman" w:cs="Times New Roman" w:hint="eastAsia"/>
-                <w:szCs w:val="21"/>
-              </w:rPr>
-              <w:t>100</w:t>
-            </w:r>
+            <w:proofErr w:type="spellStart"/>
+            <w:r>
+              <w:rPr>
+                <w:rFonts w:ascii="Times New Roman" w:eastAsia="宋体" w:hAnsi="Times New Roman" w:cs="Times New Roman" w:hint="eastAsia"/>
+                <w:color w:val="FF0000"/>
+                <w:szCs w:val="21"/>
+              </w:rPr>
+              <w:t>DesorpVolNormal</w:t>
+            </w:r>
+            <w:proofErr w:type="spellEnd"/>
           </w:p>
         </w:tc>
         <w:tc>
@@ -6967,9 +6970,10 @@
             <w:r>
               <w:rPr>
                 <w:rFonts w:ascii="Times New Roman" w:eastAsia="宋体" w:hAnsi="Times New Roman" w:cs="Times New Roman" w:hint="eastAsia"/>
-                <w:szCs w:val="21"/>
-              </w:rPr>
-              <w:t>100</w:t>
+                <w:color w:val="FF0000"/>
+                <w:szCs w:val="21"/>
+              </w:rPr>
+              <w:t>Sample1WeightText</w:t>
             </w:r>
           </w:p>
         </w:tc>
@@ -7046,9 +7050,10 @@
             <w:r>
               <w:rPr>
                 <w:rFonts w:ascii="Times New Roman" w:eastAsia="宋体" w:hAnsi="Times New Roman" w:cs="Times New Roman" w:hint="eastAsia"/>
-                <w:szCs w:val="21"/>
-              </w:rPr>
-              <w:t>98</w:t>
+                <w:color w:val="FF0000"/>
+                <w:szCs w:val="21"/>
+              </w:rPr>
+              <w:t>S1DesorpVolText</w:t>
             </w:r>
           </w:p>
         </w:tc>
@@ -7166,9 +7171,10 @@
             <w:r>
               <w:rPr>
                 <w:rFonts w:ascii="Times New Roman" w:eastAsia="宋体" w:hAnsi="Times New Roman" w:cs="Times New Roman" w:hint="eastAsia"/>
-                <w:szCs w:val="21"/>
-              </w:rPr>
-              <w:t>100</w:t>
+                <w:color w:val="FF0000"/>
+                <w:szCs w:val="21"/>
+              </w:rPr>
+              <w:t>Sample2WeightText</w:t>
             </w:r>
           </w:p>
         </w:tc>
@@ -7245,9 +7251,10 @@
             <w:r>
               <w:rPr>
                 <w:rFonts w:ascii="Times New Roman" w:eastAsia="宋体" w:hAnsi="Times New Roman" w:cs="Times New Roman" w:hint="eastAsia"/>
-                <w:szCs w:val="21"/>
-              </w:rPr>
-              <w:t>100</w:t>
+                <w:color w:val="FF0000"/>
+                <w:szCs w:val="21"/>
+              </w:rPr>
+              <w:t>S2DesorpVolText</w:t>
             </w:r>
           </w:p>
         </w:tc>
@@ -7376,13 +7383,16 @@
                 <w:szCs w:val="21"/>
               </w:rPr>
             </w:pPr>
-            <w:r>
-              <w:rPr>
-                <w:rFonts w:ascii="Times New Roman" w:eastAsia="宋体" w:hAnsi="Times New Roman" w:cs="Times New Roman" w:hint="eastAsia"/>
-                <w:szCs w:val="21"/>
-              </w:rPr>
-              <w:t>38.570</w:t>
-            </w:r>
+            <w:proofErr w:type="spellStart"/>
+            <w:r>
+              <w:rPr>
+                <w:rFonts w:ascii="Times New Roman" w:eastAsia="宋体" w:hAnsi="Times New Roman" w:cs="Times New Roman" w:hint="eastAsia"/>
+                <w:color w:val="FF0000"/>
+                <w:szCs w:val="21"/>
+              </w:rPr>
+              <w:t>AdsorpConstAText</w:t>
+            </w:r>
+            <w:proofErr w:type="spellEnd"/>
           </w:p>
         </w:tc>
         <w:tc>
@@ -7456,13 +7466,16 @@
                 <w:szCs w:val="21"/>
               </w:rPr>
             </w:pPr>
-            <w:r>
-              <w:rPr>
-                <w:rFonts w:ascii="Times New Roman" w:eastAsia="宋体" w:hAnsi="Times New Roman" w:cs="Times New Roman" w:hint="eastAsia"/>
-                <w:szCs w:val="21"/>
-              </w:rPr>
-              <w:t>3.02</w:t>
-            </w:r>
+            <w:proofErr w:type="spellStart"/>
+            <w:r>
+              <w:rPr>
+                <w:rFonts w:ascii="Times New Roman" w:eastAsia="宋体" w:hAnsi="Times New Roman" w:cs="Times New Roman" w:hint="eastAsia"/>
+                <w:color w:val="FF0000"/>
+                <w:szCs w:val="21"/>
+              </w:rPr>
+              <w:t>MadText</w:t>
+            </w:r>
+            <w:proofErr w:type="spellEnd"/>
           </w:p>
         </w:tc>
         <w:tc>
@@ -7521,13 +7534,16 @@
                 <w:szCs w:val="21"/>
               </w:rPr>
             </w:pPr>
-            <w:r>
-              <w:rPr>
-                <w:rFonts w:ascii="Times New Roman" w:eastAsia="宋体" w:hAnsi="Times New Roman" w:cs="Times New Roman" w:hint="eastAsia"/>
-                <w:szCs w:val="21"/>
-              </w:rPr>
-              <w:t>6.25</w:t>
-            </w:r>
+            <w:proofErr w:type="spellStart"/>
+            <w:r>
+              <w:rPr>
+                <w:rFonts w:ascii="Times New Roman" w:eastAsia="宋体" w:hAnsi="Times New Roman" w:cs="Times New Roman" w:hint="eastAsia"/>
+                <w:color w:val="FF0000"/>
+                <w:szCs w:val="21"/>
+              </w:rPr>
+              <w:t>PorosityText</w:t>
+            </w:r>
+            <w:proofErr w:type="spellEnd"/>
           </w:p>
         </w:tc>
       </w:tr>
@@ -7636,13 +7652,16 @@
                 <w:szCs w:val="21"/>
               </w:rPr>
             </w:pPr>
-            <w:r>
-              <w:rPr>
-                <w:rFonts w:ascii="Times New Roman" w:eastAsia="宋体" w:hAnsi="Times New Roman" w:cs="Times New Roman" w:hint="eastAsia"/>
-                <w:szCs w:val="21"/>
-              </w:rPr>
-              <w:t>0.982</w:t>
-            </w:r>
+            <w:proofErr w:type="spellStart"/>
+            <w:r>
+              <w:rPr>
+                <w:rFonts w:ascii="Times New Roman" w:eastAsia="宋体" w:hAnsi="Times New Roman" w:cs="Times New Roman" w:hint="eastAsia"/>
+                <w:color w:val="FF0000"/>
+                <w:szCs w:val="21"/>
+              </w:rPr>
+              <w:t>AdsorpConstBText</w:t>
+            </w:r>
+            <w:proofErr w:type="spellEnd"/>
           </w:p>
         </w:tc>
         <w:tc>
@@ -7716,13 +7735,16 @@
                 <w:szCs w:val="21"/>
               </w:rPr>
             </w:pPr>
-            <w:r>
-              <w:rPr>
-                <w:rFonts w:ascii="Times New Roman" w:eastAsia="宋体" w:hAnsi="Times New Roman" w:cs="Times New Roman" w:hint="eastAsia"/>
-                <w:szCs w:val="21"/>
-              </w:rPr>
-              <w:t>13.56</w:t>
-            </w:r>
+            <w:proofErr w:type="spellStart"/>
+            <w:r>
+              <w:rPr>
+                <w:rFonts w:ascii="Times New Roman" w:eastAsia="宋体" w:hAnsi="Times New Roman" w:cs="Times New Roman" w:hint="eastAsia"/>
+                <w:color w:val="FF0000"/>
+                <w:szCs w:val="21"/>
+              </w:rPr>
+              <w:t>AadText</w:t>
+            </w:r>
+            <w:proofErr w:type="spellEnd"/>
           </w:p>
         </w:tc>
         <w:tc>
@@ -7774,13 +7796,16 @@
                 <w:szCs w:val="21"/>
               </w:rPr>
             </w:pPr>
-            <w:r>
-              <w:rPr>
-                <w:rFonts w:ascii="Times New Roman" w:eastAsia="宋体" w:hAnsi="Times New Roman" w:cs="Times New Roman" w:hint="eastAsia"/>
-                <w:szCs w:val="21"/>
-              </w:rPr>
-              <w:t>1.49</w:t>
-            </w:r>
+            <w:proofErr w:type="spellStart"/>
+            <w:r>
+              <w:rPr>
+                <w:rFonts w:ascii="Times New Roman" w:eastAsia="宋体" w:hAnsi="Times New Roman" w:cs="Times New Roman" w:hint="eastAsia"/>
+                <w:color w:val="FF0000"/>
+                <w:szCs w:val="21"/>
+              </w:rPr>
+              <w:t>AppDensityText</w:t>
+            </w:r>
+            <w:proofErr w:type="spellEnd"/>
           </w:p>
         </w:tc>
       </w:tr>
@@ -7882,13 +7907,16 @@
                 <w:szCs w:val="21"/>
               </w:rPr>
             </w:pPr>
-            <w:r>
-              <w:rPr>
-                <w:rFonts w:ascii="Times New Roman" w:eastAsia="宋体" w:hAnsi="Times New Roman" w:cs="Times New Roman" w:hint="eastAsia"/>
-                <w:szCs w:val="21"/>
-              </w:rPr>
-              <w:t>1.9256</w:t>
-            </w:r>
+            <w:proofErr w:type="spellStart"/>
+            <w:r>
+              <w:rPr>
+                <w:rFonts w:ascii="Times New Roman" w:eastAsia="宋体" w:hAnsi="Times New Roman" w:cs="Times New Roman" w:hint="eastAsia"/>
+                <w:color w:val="FF0000"/>
+                <w:szCs w:val="21"/>
+              </w:rPr>
+              <w:t>NonDesorpGasQtyText</w:t>
+            </w:r>
+            <w:proofErr w:type="spellEnd"/>
           </w:p>
         </w:tc>
         <w:tc>
@@ -7962,13 +7990,16 @@
                 <w:szCs w:val="21"/>
               </w:rPr>
             </w:pPr>
-            <w:r>
-              <w:rPr>
-                <w:rFonts w:ascii="Times New Roman" w:eastAsia="宋体" w:hAnsi="Times New Roman" w:cs="Times New Roman" w:hint="eastAsia"/>
-                <w:szCs w:val="21"/>
-              </w:rPr>
-              <w:t>18.33</w:t>
-            </w:r>
+            <w:proofErr w:type="spellStart"/>
+            <w:r>
+              <w:rPr>
+                <w:rFonts w:ascii="Times New Roman" w:eastAsia="宋体" w:hAnsi="Times New Roman" w:cs="Times New Roman" w:hint="eastAsia"/>
+                <w:color w:val="FF0000"/>
+                <w:szCs w:val="21"/>
+              </w:rPr>
+              <w:t>VadText</w:t>
+            </w:r>
+            <w:proofErr w:type="spellEnd"/>
           </w:p>
         </w:tc>
         <w:tc>
@@ -9872,6 +9903,7 @@
                 <w:sz w:val="22"/>
                 <w:szCs w:val="22"/>
               </w:rPr>
+              <w:lastRenderedPageBreak/>
               <w:t>审</w:t>
             </w:r>
             <w:r>

--- a/WordTemplate.docx
+++ b/WordTemplate.docx
@@ -1786,7 +1786,7 @@
                 <v:shape id="_x0000_i1025" type="#_x0000_t75" style="width:69.2pt;height:28.05pt" o:ole="">
                   <v:imagedata r:id="rId7" o:title=""/>
                 </v:shape>
-                <o:OLEObject Type="Embed" ProgID="Equation.KSEE3" ShapeID="_x0000_i1025" DrawAspect="Content" ObjectID="_1809178642" r:id="rId8"/>
+                <o:OLEObject Type="Embed" ProgID="Equation.KSEE3" ShapeID="_x0000_i1025" DrawAspect="Content" ObjectID="_1809237903" r:id="rId8"/>
               </w:object>
             </w:r>
           </w:p>
@@ -8925,16 +8925,17 @@
             <w:pPr>
               <w:jc w:val="center"/>
               <w:rPr>
-                <w:rFonts w:ascii="Times New Roman" w:eastAsia="宋体" w:hAnsi="Times New Roman" w:cs="Times New Roman"/>
-                <w:szCs w:val="21"/>
-              </w:rPr>
-            </w:pPr>
-            <w:r>
-              <w:rPr>
-                <w:rFonts w:ascii="Times New Roman" w:eastAsia="宋体" w:hAnsi="Times New Roman" w:cs="Times New Roman"/>
-                <w:szCs w:val="21"/>
-              </w:rPr>
-              <w:t>0.2277</w:t>
+                <w:rFonts w:ascii="Times New Roman" w:eastAsia="宋体" w:hAnsi="Times New Roman" w:cs="Times New Roman" w:hint="eastAsia"/>
+                <w:szCs w:val="21"/>
+              </w:rPr>
+            </w:pPr>
+            <w:r>
+              <w:rPr>
+                <w:rFonts w:ascii="Times New Roman" w:eastAsia="宋体" w:hAnsi="Times New Roman" w:cs="Times New Roman" w:hint="eastAsia"/>
+                <w:color w:val="FF0000"/>
+                <w:szCs w:val="21"/>
+              </w:rPr>
+              <w:t>W1Text</w:t>
             </w:r>
           </w:p>
         </w:tc>
@@ -9013,10 +9014,11 @@
             </w:pPr>
             <w:r>
               <w:rPr>
-                <w:rFonts w:ascii="Times New Roman" w:eastAsia="宋体" w:hAnsi="Times New Roman" w:cs="Times New Roman"/>
-                <w:szCs w:val="21"/>
-              </w:rPr>
-              <w:t>0.1737</w:t>
+                <w:rFonts w:ascii="Times New Roman" w:eastAsia="宋体" w:hAnsi="Times New Roman" w:cs="Times New Roman" w:hint="eastAsia"/>
+                <w:color w:val="FF0000"/>
+                <w:szCs w:val="21"/>
+              </w:rPr>
+              <w:t>W2Text</w:t>
             </w:r>
           </w:p>
         </w:tc>
@@ -9095,17 +9097,11 @@
             </w:pPr>
             <w:r>
               <w:rPr>
-                <w:rFonts w:ascii="Times New Roman" w:eastAsia="宋体" w:hAnsi="Times New Roman" w:cs="Times New Roman"/>
-                <w:szCs w:val="21"/>
-              </w:rPr>
-              <w:t>1</w:t>
-            </w:r>
-            <w:r>
-              <w:rPr>
-                <w:rFonts w:ascii="Times New Roman" w:eastAsia="宋体" w:hAnsi="Times New Roman" w:cs="Times New Roman" w:hint="eastAsia"/>
-                <w:szCs w:val="21"/>
-              </w:rPr>
-              <w:t>.0000</w:t>
+                <w:rFonts w:ascii="Times New Roman" w:eastAsia="宋体" w:hAnsi="Times New Roman" w:cs="Times New Roman" w:hint="eastAsia"/>
+                <w:color w:val="FF0000"/>
+                <w:szCs w:val="21"/>
+              </w:rPr>
+              <w:t>W3Text</w:t>
             </w:r>
           </w:p>
         </w:tc>
@@ -9193,13 +9189,16 @@
                 <w:szCs w:val="21"/>
               </w:rPr>
             </w:pPr>
-            <w:r>
-              <w:rPr>
-                <w:rFonts w:ascii="Times New Roman" w:eastAsia="宋体" w:hAnsi="Times New Roman" w:cs="Times New Roman"/>
-                <w:szCs w:val="21"/>
-              </w:rPr>
-              <w:t>1.4014</w:t>
-            </w:r>
+            <w:proofErr w:type="spellStart"/>
+            <w:r>
+              <w:rPr>
+                <w:rFonts w:ascii="Times New Roman" w:eastAsia="宋体" w:hAnsi="Times New Roman" w:cs="Times New Roman" w:hint="eastAsia"/>
+                <w:color w:val="FF0000"/>
+                <w:szCs w:val="21"/>
+              </w:rPr>
+              <w:t>WaText</w:t>
+            </w:r>
+            <w:proofErr w:type="spellEnd"/>
           </w:p>
         </w:tc>
       </w:tr>
@@ -9327,13 +9326,16 @@
                 <w:szCs w:val="21"/>
               </w:rPr>
             </w:pPr>
-            <w:r>
-              <w:rPr>
-                <w:rFonts w:ascii="Times New Roman" w:eastAsia="宋体" w:hAnsi="Times New Roman" w:cs="Times New Roman"/>
-                <w:szCs w:val="21"/>
-              </w:rPr>
-              <w:t>1.9256</w:t>
-            </w:r>
+            <w:proofErr w:type="spellStart"/>
+            <w:r>
+              <w:rPr>
+                <w:rFonts w:ascii="Times New Roman" w:eastAsia="宋体" w:hAnsi="Times New Roman" w:cs="Times New Roman" w:hint="eastAsia"/>
+                <w:color w:val="FF0000"/>
+                <w:szCs w:val="21"/>
+              </w:rPr>
+              <w:t>WcText</w:t>
+            </w:r>
+            <w:proofErr w:type="spellEnd"/>
           </w:p>
         </w:tc>
         <w:tc>
@@ -9403,13 +9405,16 @@
                 <w:szCs w:val="21"/>
               </w:rPr>
             </w:pPr>
-            <w:r>
-              <w:rPr>
-                <w:rFonts w:ascii="Times New Roman" w:eastAsia="宋体" w:hAnsi="Times New Roman" w:cs="Times New Roman"/>
-                <w:szCs w:val="21"/>
-              </w:rPr>
-              <w:t>3.327</w:t>
-            </w:r>
+            <w:proofErr w:type="spellStart"/>
+            <w:r>
+              <w:rPr>
+                <w:rFonts w:ascii="Times New Roman" w:eastAsia="宋体" w:hAnsi="Times New Roman" w:cs="Times New Roman" w:hint="eastAsia"/>
+                <w:color w:val="FF0000"/>
+                <w:szCs w:val="21"/>
+              </w:rPr>
+              <w:t>WText</w:t>
+            </w:r>
+            <w:proofErr w:type="spellEnd"/>
           </w:p>
         </w:tc>
         <w:tc>
@@ -9461,13 +9466,16 @@
                 <w:szCs w:val="21"/>
               </w:rPr>
             </w:pPr>
-            <w:r>
-              <w:rPr>
-                <w:rFonts w:ascii="Times New Roman" w:eastAsia="宋体" w:hAnsi="Times New Roman" w:cs="Times New Roman"/>
-                <w:szCs w:val="21"/>
-              </w:rPr>
-              <w:t>0.0857</w:t>
-            </w:r>
+            <w:proofErr w:type="spellStart"/>
+            <w:r>
+              <w:rPr>
+                <w:rFonts w:ascii="Times New Roman" w:eastAsia="宋体" w:hAnsi="Times New Roman" w:cs="Times New Roman" w:hint="eastAsia"/>
+                <w:color w:val="FF0000"/>
+                <w:szCs w:val="21"/>
+              </w:rPr>
+              <w:t>PText</w:t>
+            </w:r>
+            <w:proofErr w:type="spellEnd"/>
           </w:p>
         </w:tc>
         <w:tc>

--- a/WordTemplate.docx
+++ b/WordTemplate.docx
@@ -1,6 +1,6 @@
 
 <file path=word/document.xml><?xml version="1.0" encoding="utf-8"?>
-<w:document xmlns:wpc="http://schemas.microsoft.com/office/word/2010/wordprocessingCanvas" xmlns:cx="http://schemas.microsoft.com/office/drawing/2014/chartex" xmlns:cx1="http://schemas.microsoft.com/office/drawing/2015/9/8/chartex" xmlns:cx2="http://schemas.microsoft.com/office/drawing/2015/10/21/chartex" xmlns:cx3="http://schemas.microsoft.com/office/drawing/2016/5/9/chartex" xmlns:cx4="http://schemas.microsoft.com/office/drawing/2016/5/10/chartex" xmlns:cx5="http://schemas.microsoft.com/office/drawing/2016/5/11/chartex" xmlns:cx6="http://schemas.microsoft.com/office/drawing/2016/5/12/chartex" xmlns:cx7="http://schemas.microsoft.com/office/drawing/2016/5/13/chartex" xmlns:cx8="http://schemas.microsoft.com/office/drawing/2016/5/14/chartex" xmlns:mc="http://schemas.openxmlformats.org/markup-compatibility/2006" xmlns:aink="http://schemas.microsoft.com/office/drawing/2016/ink" xmlns:am3d="http://schemas.microsoft.com/office/drawing/2017/model3d" xmlns:o="urn:schemas-microsoft-com:office:office" xmlns:oel="http://schemas.microsoft.com/office/2019/extlst" xmlns:r="http://schemas.openxmlformats.org/officeDocument/2006/relationships" xmlns:m="http://schemas.openxmlformats.org/officeDocument/2006/math" xmlns:v="urn:schemas-microsoft-com:vml" xmlns:wp14="http://schemas.microsoft.com/office/word/2010/wordprocessingDrawing" xmlns:wp="http://schemas.openxmlformats.org/drawingml/2006/wordprocessingDrawing" xmlns:w10="urn:schemas-microsoft-com:office:word" xmlns:w="http://schemas.openxmlformats.org/wordprocessingml/2006/main" xmlns:w14="http://schemas.microsoft.com/office/word/2010/wordml" xmlns:w15="http://schemas.microsoft.com/office/word/2012/wordml" xmlns:w16cex="http://schemas.microsoft.com/office/word/2018/wordml/cex" xmlns:w16cid="http://schemas.microsoft.com/office/word/2016/wordml/cid" xmlns:w16="http://schemas.microsoft.com/office/word/2018/wordml" xmlns:w16du="http://schemas.microsoft.com/office/word/2023/wordml/word16du" xmlns:w16sdtdh="http://schemas.microsoft.com/office/word/2020/wordml/sdtdatahash" xmlns:w16sdtfl="http://schemas.microsoft.com/office/word/2024/wordml/sdtformatlock" xmlns:w16se="http://schemas.microsoft.com/office/word/2015/wordml/symex" xmlns:wpg="http://schemas.microsoft.com/office/word/2010/wordprocessingGroup" xmlns:wpi="http://schemas.microsoft.com/office/word/2010/wordprocessingInk" xmlns:wne="http://schemas.microsoft.com/office/word/2006/wordml" xmlns:wps="http://schemas.microsoft.com/office/word/2010/wordprocessingShape" mc:Ignorable="w14 w15 w16se w16cid w16 w16cex w16sdtdh w16sdtfl w16du wp14">
+<w:document xmlns:wpc="http://schemas.microsoft.com/office/word/2010/wordprocessingCanvas" xmlns:cx="http://schemas.microsoft.com/office/drawing/2014/chartex" xmlns:mc="http://schemas.openxmlformats.org/markup-compatibility/2006" xmlns:o="urn:schemas-microsoft-com:office:office" xmlns:r="http://schemas.openxmlformats.org/officeDocument/2006/relationships" xmlns:m="http://schemas.openxmlformats.org/officeDocument/2006/math" xmlns:v="urn:schemas-microsoft-com:vml" xmlns:wp14="http://schemas.microsoft.com/office/word/2010/wordprocessingDrawing" xmlns:wp="http://schemas.openxmlformats.org/drawingml/2006/wordprocessingDrawing" xmlns:w10="urn:schemas-microsoft-com:office:word" xmlns:w="http://schemas.openxmlformats.org/wordprocessingml/2006/main" xmlns:w14="http://schemas.microsoft.com/office/word/2010/wordml" xmlns:w15="http://schemas.microsoft.com/office/word/2012/wordml" xmlns:w16se="http://schemas.microsoft.com/office/word/2015/wordml/symex" xmlns:wpg="http://schemas.microsoft.com/office/word/2010/wordprocessingGroup" xmlns:wpi="http://schemas.microsoft.com/office/word/2010/wordprocessingInk" xmlns:wne="http://schemas.microsoft.com/office/word/2006/wordml" xmlns:wps="http://schemas.microsoft.com/office/word/2010/wordprocessingShape" mc:Ignorable="w14 w15 w16se wp14">
   <w:body>
     <w:p>
       <w:pPr>
@@ -61,17 +61,15 @@
         </w:rPr>
         <w:t>：</w:t>
       </w:r>
-      <w:proofErr w:type="spellStart"/>
       <w:r>
         <w:rPr>
           <w:rFonts w:ascii="Times New Roman" w:eastAsia="宋体" w:hAnsi="Times New Roman" w:cs="Times New Roman" w:hint="eastAsia"/>
-          <w:color w:val="FF0000"/>
+          <w:color w:val="000000" w:themeColor="text1"/>
           <w:sz w:val="22"/>
           <w:szCs w:val="22"/>
         </w:rPr>
         <w:t>MineName</w:t>
       </w:r>
-      <w:proofErr w:type="spellEnd"/>
       <w:r>
         <w:rPr>
           <w:rFonts w:ascii="Times New Roman" w:eastAsia="宋体" w:hAnsi="Times New Roman" w:cs="Times New Roman" w:hint="eastAsia"/>
@@ -98,17 +96,15 @@
         </w:rPr>
         <w:t>取样地点：</w:t>
       </w:r>
-      <w:proofErr w:type="spellStart"/>
       <w:r>
         <w:rPr>
           <w:rFonts w:ascii="Times New Roman" w:eastAsia="宋体" w:hAnsi="Times New Roman" w:cs="Times New Roman" w:hint="eastAsia"/>
-          <w:color w:val="FF0000"/>
+          <w:color w:val="000000" w:themeColor="text1"/>
           <w:sz w:val="22"/>
           <w:szCs w:val="22"/>
         </w:rPr>
         <w:t>SamplingSpot</w:t>
       </w:r>
-      <w:proofErr w:type="spellEnd"/>
       <w:r>
         <w:rPr>
           <w:rFonts w:ascii="Times New Roman" w:eastAsia="宋体" w:hAnsi="Times New Roman" w:cs="Times New Roman" w:hint="eastAsia"/>
@@ -135,17 +131,15 @@
         </w:rPr>
         <w:t>取样时间：</w:t>
       </w:r>
-      <w:proofErr w:type="spellStart"/>
       <w:r>
         <w:rPr>
           <w:rFonts w:ascii="Times New Roman" w:eastAsia="宋体" w:hAnsi="Times New Roman" w:cs="Times New Roman" w:hint="eastAsia"/>
-          <w:color w:val="FF0000"/>
+          <w:color w:val="000000" w:themeColor="text1"/>
           <w:sz w:val="22"/>
           <w:szCs w:val="22"/>
         </w:rPr>
         <w:t>SamplingTime</w:t>
       </w:r>
-      <w:proofErr w:type="spellEnd"/>
       <w:r>
         <w:rPr>
           <w:rFonts w:ascii="Times New Roman" w:eastAsia="宋体" w:hAnsi="Times New Roman" w:cs="Times New Roman" w:hint="eastAsia"/>
@@ -162,17 +156,15 @@
         </w:rPr>
         <w:t>埋深：</w:t>
       </w:r>
-      <w:proofErr w:type="spellStart"/>
       <w:r>
         <w:rPr>
           <w:rFonts w:ascii="Times New Roman" w:eastAsia="宋体" w:hAnsi="Times New Roman" w:cs="Times New Roman" w:hint="eastAsia"/>
-          <w:color w:val="FF0000"/>
+          <w:color w:val="000000" w:themeColor="text1"/>
           <w:sz w:val="22"/>
           <w:szCs w:val="22"/>
         </w:rPr>
         <w:t>BurialDepth</w:t>
       </w:r>
-      <w:proofErr w:type="spellEnd"/>
       <w:r>
         <w:rPr>
           <w:rFonts w:ascii="Times New Roman" w:eastAsia="宋体" w:hAnsi="Times New Roman" w:cs="Times New Roman" w:hint="eastAsia"/>
@@ -198,17 +190,15 @@
         </w:rPr>
         <w:t>煤层：</w:t>
       </w:r>
-      <w:proofErr w:type="spellStart"/>
       <w:r>
         <w:rPr>
           <w:rFonts w:ascii="Times New Roman" w:eastAsia="宋体" w:hAnsi="Times New Roman" w:cs="Times New Roman" w:hint="eastAsia"/>
-          <w:color w:val="FF0000"/>
+          <w:color w:val="000000" w:themeColor="text1"/>
           <w:sz w:val="22"/>
           <w:szCs w:val="22"/>
         </w:rPr>
         <w:t>CoalSeam</w:t>
       </w:r>
-      <w:proofErr w:type="spellEnd"/>
       <w:r>
         <w:rPr>
           <w:rFonts w:ascii="Times New Roman" w:eastAsia="宋体" w:hAnsi="Times New Roman" w:cs="Times New Roman" w:hint="eastAsia"/>
@@ -401,16 +391,14 @@
                 <w:szCs w:val="21"/>
               </w:rPr>
             </w:pPr>
-            <w:proofErr w:type="spellStart"/>
-            <w:r>
-              <w:rPr>
-                <w:rFonts w:ascii="Times New Roman" w:eastAsia="宋体" w:hAnsi="Times New Roman" w:cs="Times New Roman" w:hint="eastAsia"/>
-                <w:color w:val="FF0000"/>
+            <w:r>
+              <w:rPr>
+                <w:rFonts w:ascii="Times New Roman" w:eastAsia="宋体" w:hAnsi="Times New Roman" w:cs="Times New Roman" w:hint="eastAsia"/>
+                <w:color w:val="000000" w:themeColor="text1"/>
                 <w:szCs w:val="21"/>
               </w:rPr>
               <w:t>SampleNum</w:t>
             </w:r>
-            <w:proofErr w:type="spellEnd"/>
           </w:p>
         </w:tc>
         <w:tc>
@@ -483,16 +471,14 @@
                 <w:szCs w:val="21"/>
               </w:rPr>
             </w:pPr>
-            <w:proofErr w:type="spellStart"/>
-            <w:r>
-              <w:rPr>
-                <w:rFonts w:ascii="Times New Roman" w:eastAsia="宋体" w:hAnsi="Times New Roman" w:cs="Times New Roman" w:hint="eastAsia"/>
-                <w:color w:val="FF0000"/>
+            <w:r>
+              <w:rPr>
+                <w:rFonts w:ascii="Times New Roman" w:eastAsia="宋体" w:hAnsi="Times New Roman" w:cs="Times New Roman" w:hint="eastAsia"/>
+                <w:color w:val="000000" w:themeColor="text1"/>
                 <w:szCs w:val="21"/>
               </w:rPr>
               <w:t>UndAtmPressure</w:t>
             </w:r>
-            <w:proofErr w:type="spellEnd"/>
           </w:p>
         </w:tc>
       </w:tr>
@@ -580,16 +566,14 @@
                 <w:szCs w:val="21"/>
               </w:rPr>
             </w:pPr>
-            <w:proofErr w:type="spellStart"/>
-            <w:r>
-              <w:rPr>
-                <w:rFonts w:ascii="Times New Roman" w:eastAsia="宋体" w:hAnsi="Times New Roman" w:cs="Times New Roman" w:hint="eastAsia"/>
-                <w:color w:val="FF0000"/>
+            <w:r>
+              <w:rPr>
+                <w:rFonts w:ascii="Times New Roman" w:eastAsia="宋体" w:hAnsi="Times New Roman" w:cs="Times New Roman" w:hint="eastAsia"/>
+                <w:color w:val="000000" w:themeColor="text1"/>
                 <w:szCs w:val="21"/>
               </w:rPr>
               <w:t>LabAtmPressure</w:t>
             </w:r>
-            <w:proofErr w:type="spellEnd"/>
           </w:p>
         </w:tc>
         <w:tc>
@@ -649,16 +633,14 @@
                 <w:szCs w:val="21"/>
               </w:rPr>
             </w:pPr>
-            <w:proofErr w:type="spellStart"/>
-            <w:r>
-              <w:rPr>
-                <w:rFonts w:ascii="Times New Roman" w:eastAsia="宋体" w:hAnsi="Times New Roman" w:cs="Times New Roman" w:hint="eastAsia"/>
-                <w:color w:val="FF0000"/>
+            <w:r>
+              <w:rPr>
+                <w:rFonts w:ascii="Times New Roman" w:eastAsia="宋体" w:hAnsi="Times New Roman" w:cs="Times New Roman" w:hint="eastAsia"/>
+                <w:color w:val="000000" w:themeColor="text1"/>
                 <w:szCs w:val="21"/>
               </w:rPr>
               <w:t>UndTemp</w:t>
             </w:r>
-            <w:proofErr w:type="spellEnd"/>
           </w:p>
         </w:tc>
       </w:tr>
@@ -739,16 +721,14 @@
                 <w:szCs w:val="21"/>
               </w:rPr>
             </w:pPr>
-            <w:proofErr w:type="spellStart"/>
-            <w:r>
-              <w:rPr>
-                <w:rFonts w:ascii="Times New Roman" w:eastAsia="宋体" w:hAnsi="Times New Roman" w:cs="Times New Roman" w:hint="eastAsia"/>
-                <w:color w:val="FF0000"/>
+            <w:r>
+              <w:rPr>
+                <w:rFonts w:ascii="Times New Roman" w:eastAsia="宋体" w:hAnsi="Times New Roman" w:cs="Times New Roman" w:hint="eastAsia"/>
+                <w:color w:val="000000" w:themeColor="text1"/>
                 <w:szCs w:val="21"/>
               </w:rPr>
               <w:t>LabTemp</w:t>
             </w:r>
-            <w:proofErr w:type="spellEnd"/>
           </w:p>
         </w:tc>
         <w:tc>
@@ -815,16 +795,14 @@
                 <w:szCs w:val="21"/>
               </w:rPr>
             </w:pPr>
-            <w:proofErr w:type="spellStart"/>
-            <w:r>
-              <w:rPr>
-                <w:rFonts w:ascii="Times New Roman" w:eastAsia="宋体" w:hAnsi="Times New Roman" w:cs="Times New Roman" w:hint="eastAsia"/>
-                <w:color w:val="FF0000"/>
+            <w:r>
+              <w:rPr>
+                <w:rFonts w:ascii="Times New Roman" w:eastAsia="宋体" w:hAnsi="Times New Roman" w:cs="Times New Roman" w:hint="eastAsia"/>
+                <w:color w:val="000000" w:themeColor="text1"/>
                 <w:szCs w:val="21"/>
               </w:rPr>
               <w:t>SampleWeight</w:t>
             </w:r>
-            <w:proofErr w:type="spellEnd"/>
           </w:p>
         </w:tc>
       </w:tr>
@@ -896,16 +874,14 @@
                 <w:szCs w:val="21"/>
               </w:rPr>
             </w:pPr>
-            <w:proofErr w:type="spellStart"/>
-            <w:r>
-              <w:rPr>
-                <w:rFonts w:ascii="Times New Roman" w:eastAsia="宋体" w:hAnsi="Times New Roman" w:cs="Times New Roman" w:hint="eastAsia"/>
-                <w:color w:val="FF0000"/>
+            <w:r>
+              <w:rPr>
+                <w:rFonts w:ascii="Times New Roman" w:eastAsia="宋体" w:hAnsi="Times New Roman" w:cs="Times New Roman" w:hint="eastAsia"/>
+                <w:color w:val="000000" w:themeColor="text1"/>
                 <w:szCs w:val="21"/>
               </w:rPr>
               <w:t>SampleMode</w:t>
             </w:r>
-            <w:proofErr w:type="spellEnd"/>
           </w:p>
         </w:tc>
         <w:tc>
@@ -972,16 +948,14 @@
                 <w:szCs w:val="21"/>
               </w:rPr>
             </w:pPr>
-            <w:proofErr w:type="spellStart"/>
-            <w:r>
-              <w:rPr>
-                <w:rFonts w:ascii="Times New Roman" w:eastAsia="宋体" w:hAnsi="Times New Roman" w:cs="Times New Roman" w:hint="eastAsia"/>
-                <w:color w:val="FF0000"/>
+            <w:r>
+              <w:rPr>
+                <w:rFonts w:ascii="Times New Roman" w:eastAsia="宋体" w:hAnsi="Times New Roman" w:cs="Times New Roman" w:hint="eastAsia"/>
+                <w:color w:val="000000" w:themeColor="text1"/>
                 <w:szCs w:val="21"/>
               </w:rPr>
               <w:t>MoistureSample</w:t>
             </w:r>
-            <w:proofErr w:type="spellEnd"/>
           </w:p>
         </w:tc>
       </w:tr>
@@ -1078,16 +1052,14 @@
                 <w:szCs w:val="21"/>
               </w:rPr>
             </w:pPr>
-            <w:proofErr w:type="spellStart"/>
-            <w:r>
-              <w:rPr>
-                <w:rFonts w:ascii="Times New Roman" w:eastAsia="宋体" w:hAnsi="Times New Roman" w:cs="Times New Roman" w:hint="eastAsia"/>
-                <w:color w:val="FF0000"/>
+            <w:r>
+              <w:rPr>
+                <w:rFonts w:ascii="Times New Roman" w:eastAsia="宋体" w:hAnsi="Times New Roman" w:cs="Times New Roman" w:hint="eastAsia"/>
+                <w:color w:val="000000" w:themeColor="text1"/>
                 <w:szCs w:val="21"/>
               </w:rPr>
               <w:t>RawCoalMoisture</w:t>
             </w:r>
-            <w:proofErr w:type="spellEnd"/>
           </w:p>
         </w:tc>
         <w:tc>
@@ -1110,21 +1082,12 @@
                 <w:szCs w:val="21"/>
               </w:rPr>
             </w:pPr>
-            <w:proofErr w:type="gramStart"/>
-            <w:r>
-              <w:rPr>
-                <w:rFonts w:ascii="Times New Roman" w:eastAsia="宋体" w:hAnsi="Times New Roman" w:cs="Times New Roman"/>
-                <w:szCs w:val="21"/>
-              </w:rPr>
-              <w:t>量管初始</w:t>
-            </w:r>
-            <w:proofErr w:type="gramEnd"/>
-            <w:r>
-              <w:rPr>
-                <w:rFonts w:ascii="Times New Roman" w:eastAsia="宋体" w:hAnsi="Times New Roman" w:cs="Times New Roman"/>
-                <w:szCs w:val="21"/>
-              </w:rPr>
-              <w:t>体积</w:t>
+            <w:r>
+              <w:rPr>
+                <w:rFonts w:ascii="Times New Roman" w:eastAsia="宋体" w:hAnsi="Times New Roman" w:cs="Times New Roman"/>
+                <w:szCs w:val="21"/>
+              </w:rPr>
+              <w:t>量管初始体积</w:t>
             </w:r>
             <w:r>
               <w:rPr>
@@ -1169,16 +1132,14 @@
                 <w:szCs w:val="21"/>
               </w:rPr>
             </w:pPr>
-            <w:proofErr w:type="spellStart"/>
-            <w:r>
-              <w:rPr>
-                <w:rFonts w:ascii="Times New Roman" w:eastAsia="宋体" w:hAnsi="Times New Roman" w:cs="Times New Roman" w:hint="eastAsia"/>
-                <w:color w:val="FF0000"/>
+            <w:r>
+              <w:rPr>
+                <w:rFonts w:ascii="Times New Roman" w:eastAsia="宋体" w:hAnsi="Times New Roman" w:cs="Times New Roman" w:hint="eastAsia"/>
+                <w:color w:val="000000" w:themeColor="text1"/>
                 <w:szCs w:val="21"/>
               </w:rPr>
               <w:t>InitialVolume</w:t>
             </w:r>
-            <w:proofErr w:type="spellEnd"/>
           </w:p>
         </w:tc>
       </w:tr>
@@ -1683,7 +1644,7 @@
                       <v:stroke joinstyle="miter"/>
                       <v:path gradientshapeok="t" o:connecttype="rect"/>
                     </v:shapetype>
-                    <v:shape id="文本框 5" o:spid="_x0000_s1026" type="#_x0000_t202" style="position:absolute;margin-left:-4.3pt;margin-top:4.3pt;width:36.15pt;height:37.65pt;z-index:251659264;visibility:visible;mso-wrap-style:square;mso-wrap-distance-left:9pt;mso-wrap-distance-top:0;mso-wrap-distance-right:9pt;mso-wrap-distance-bottom:0;mso-position-horizontal:absolute;mso-position-horizontal-relative:text;mso-position-vertical:absolute;mso-position-vertical-relative:text;v-text-anchor:top" o:gfxdata="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" fillcolor="white [3201]" strokecolor="white [3212]" strokeweight=".5pt">
+                    <v:shape id="文本框 5" o:spid="_x0000_s1026" type="#_x0000_t202" style="position:absolute;margin-left:-4.3pt;margin-top:4.3pt;width:36.15pt;height:37.65pt;z-index:251659264;visibility:visible;mso-wrap-style:square;mso-wrap-distance-left:9pt;mso-wrap-distance-top:0;mso-wrap-distance-right:9pt;mso-wrap-distance-bottom:0;mso-position-horizontal:absolute;mso-position-horizontal-relative:text;mso-position-vertical:absolute;mso-position-vertical-relative:text;v-text-anchor:top" o:gfxdata="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" fillcolor="white [3201]" strokecolor="white [3212]" strokeweight=".5pt">
                       <v:textbox>
                         <w:txbxContent>
                           <w:p>
@@ -1783,10 +1744,10 @@
                   <v:path o:extrusionok="f" gradientshapeok="t" o:connecttype="rect"/>
                   <o:lock v:ext="edit" aspectratio="t"/>
                 </v:shapetype>
-                <v:shape id="_x0000_i1025" type="#_x0000_t75" style="width:69.2pt;height:28.05pt" o:ole="">
+                <v:shape id="_x0000_i1025" type="#_x0000_t75" style="width:69pt;height:28pt" o:ole="">
                   <v:imagedata r:id="rId7" o:title=""/>
                 </v:shape>
-                <o:OLEObject Type="Embed" ProgID="Equation.KSEE3" ShapeID="_x0000_i1025" DrawAspect="Content" ObjectID="_1809237903" r:id="rId8"/>
+                <o:OLEObject Type="Embed" ProgID="Equation.3" ShapeID="_x0000_i1025" DrawAspect="Content" ObjectID="_1809525152" r:id="rId8"/>
               </w:object>
             </w:r>
           </w:p>
@@ -1870,17 +1831,17 @@
                 <w:rFonts w:ascii="Times New Roman" w:eastAsia="宋体" w:hAnsi="Times New Roman" w:cs="Times New Roman"/>
                 <w:b/>
                 <w:bCs/>
-                <w:color w:val="FF0000"/>
-                <w:sz w:val="20"/>
-                <w:szCs w:val="20"/>
-              </w:rPr>
-            </w:pPr>
-            <w:r>
-              <w:rPr>
-                <w:rFonts w:ascii="Times New Roman" w:eastAsia="宋体" w:hAnsi="Times New Roman" w:cs="Times New Roman" w:hint="eastAsia"/>
-                <w:b/>
-                <w:bCs/>
-                <w:color w:val="FF0000"/>
+                <w:color w:val="000000" w:themeColor="text1"/>
+                <w:sz w:val="20"/>
+                <w:szCs w:val="20"/>
+              </w:rPr>
+            </w:pPr>
+            <w:r>
+              <w:rPr>
+                <w:rFonts w:ascii="Times New Roman" w:eastAsia="宋体" w:hAnsi="Times New Roman" w:cs="Times New Roman" w:hint="eastAsia"/>
+                <w:b/>
+                <w:bCs/>
+                <w:color w:val="000000" w:themeColor="text1"/>
                 <w:sz w:val="20"/>
                 <w:szCs w:val="20"/>
               </w:rPr>
@@ -1937,17 +1898,17 @@
                 <w:rFonts w:ascii="Times New Roman" w:eastAsia="宋体" w:hAnsi="Times New Roman" w:cs="Times New Roman"/>
                 <w:b/>
                 <w:bCs/>
-                <w:color w:val="FF0000"/>
-                <w:sz w:val="20"/>
-                <w:szCs w:val="20"/>
-              </w:rPr>
-            </w:pPr>
-            <w:r>
-              <w:rPr>
-                <w:rFonts w:ascii="Times New Roman" w:eastAsia="宋体" w:hAnsi="Times New Roman" w:cs="Times New Roman" w:hint="eastAsia"/>
-                <w:b/>
-                <w:bCs/>
-                <w:color w:val="FF0000"/>
+                <w:color w:val="000000" w:themeColor="text1"/>
+                <w:sz w:val="20"/>
+                <w:szCs w:val="20"/>
+              </w:rPr>
+            </w:pPr>
+            <w:r>
+              <w:rPr>
+                <w:rFonts w:ascii="Times New Roman" w:eastAsia="宋体" w:hAnsi="Times New Roman" w:cs="Times New Roman" w:hint="eastAsia"/>
+                <w:b/>
+                <w:bCs/>
+                <w:color w:val="000000" w:themeColor="text1"/>
                 <w:sz w:val="20"/>
                 <w:szCs w:val="20"/>
               </w:rPr>
@@ -2004,17 +1965,17 @@
                 <w:rFonts w:ascii="Times New Roman" w:eastAsia="宋体" w:hAnsi="Times New Roman" w:cs="Times New Roman"/>
                 <w:b/>
                 <w:bCs/>
-                <w:color w:val="FF0000"/>
-                <w:sz w:val="20"/>
-                <w:szCs w:val="20"/>
-              </w:rPr>
-            </w:pPr>
-            <w:r>
-              <w:rPr>
-                <w:rFonts w:ascii="Times New Roman" w:eastAsia="宋体" w:hAnsi="Times New Roman" w:cs="Times New Roman" w:hint="eastAsia"/>
-                <w:b/>
-                <w:bCs/>
-                <w:color w:val="FF0000"/>
+                <w:color w:val="000000" w:themeColor="text1"/>
+                <w:sz w:val="20"/>
+                <w:szCs w:val="20"/>
+              </w:rPr>
+            </w:pPr>
+            <w:r>
+              <w:rPr>
+                <w:rFonts w:ascii="Times New Roman" w:eastAsia="宋体" w:hAnsi="Times New Roman" w:cs="Times New Roman" w:hint="eastAsia"/>
+                <w:b/>
+                <w:bCs/>
+                <w:color w:val="000000" w:themeColor="text1"/>
                 <w:sz w:val="20"/>
                 <w:szCs w:val="20"/>
               </w:rPr>
@@ -2071,17 +2032,17 @@
                 <w:rFonts w:ascii="Times New Roman" w:eastAsia="宋体" w:hAnsi="Times New Roman" w:cs="Times New Roman"/>
                 <w:b/>
                 <w:bCs/>
-                <w:color w:val="FF0000"/>
-                <w:sz w:val="20"/>
-                <w:szCs w:val="20"/>
-              </w:rPr>
-            </w:pPr>
-            <w:r>
-              <w:rPr>
-                <w:rFonts w:ascii="Times New Roman" w:eastAsia="宋体" w:hAnsi="Times New Roman" w:cs="Times New Roman" w:hint="eastAsia"/>
-                <w:b/>
-                <w:bCs/>
-                <w:color w:val="FF0000"/>
+                <w:color w:val="000000" w:themeColor="text1"/>
+                <w:sz w:val="20"/>
+                <w:szCs w:val="20"/>
+              </w:rPr>
+            </w:pPr>
+            <w:r>
+              <w:rPr>
+                <w:rFonts w:ascii="Times New Roman" w:eastAsia="宋体" w:hAnsi="Times New Roman" w:cs="Times New Roman" w:hint="eastAsia"/>
+                <w:b/>
+                <w:bCs/>
+                <w:color w:val="000000" w:themeColor="text1"/>
                 <w:sz w:val="20"/>
                 <w:szCs w:val="20"/>
               </w:rPr>
@@ -2188,17 +2149,17 @@
                 <w:rFonts w:ascii="Times New Roman" w:eastAsia="宋体" w:hAnsi="Times New Roman" w:cs="Times New Roman"/>
                 <w:b/>
                 <w:bCs/>
-                <w:color w:val="FF0000"/>
-                <w:sz w:val="20"/>
-                <w:szCs w:val="20"/>
-              </w:rPr>
-            </w:pPr>
-            <w:r>
-              <w:rPr>
-                <w:rFonts w:ascii="Times New Roman" w:eastAsia="宋体" w:hAnsi="Times New Roman" w:cs="Times New Roman" w:hint="eastAsia"/>
-                <w:b/>
-                <w:bCs/>
-                <w:color w:val="FF0000"/>
+                <w:color w:val="000000" w:themeColor="text1"/>
+                <w:sz w:val="20"/>
+                <w:szCs w:val="20"/>
+              </w:rPr>
+            </w:pPr>
+            <w:r>
+              <w:rPr>
+                <w:rFonts w:ascii="Times New Roman" w:eastAsia="宋体" w:hAnsi="Times New Roman" w:cs="Times New Roman" w:hint="eastAsia"/>
+                <w:b/>
+                <w:bCs/>
+                <w:color w:val="000000" w:themeColor="text1"/>
                 <w:sz w:val="20"/>
                 <w:szCs w:val="20"/>
               </w:rPr>
@@ -2253,17 +2214,17 @@
                 <w:rFonts w:ascii="Times New Roman" w:eastAsia="宋体" w:hAnsi="Times New Roman" w:cs="Times New Roman"/>
                 <w:b/>
                 <w:bCs/>
-                <w:color w:val="FF0000"/>
-                <w:sz w:val="20"/>
-                <w:szCs w:val="20"/>
-              </w:rPr>
-            </w:pPr>
-            <w:r>
-              <w:rPr>
-                <w:rFonts w:ascii="Times New Roman" w:eastAsia="宋体" w:hAnsi="Times New Roman" w:cs="Times New Roman" w:hint="eastAsia"/>
-                <w:b/>
-                <w:bCs/>
-                <w:color w:val="FF0000"/>
+                <w:color w:val="000000" w:themeColor="text1"/>
+                <w:sz w:val="20"/>
+                <w:szCs w:val="20"/>
+              </w:rPr>
+            </w:pPr>
+            <w:r>
+              <w:rPr>
+                <w:rFonts w:ascii="Times New Roman" w:eastAsia="宋体" w:hAnsi="Times New Roman" w:cs="Times New Roman" w:hint="eastAsia"/>
+                <w:b/>
+                <w:bCs/>
+                <w:color w:val="000000" w:themeColor="text1"/>
                 <w:sz w:val="20"/>
                 <w:szCs w:val="20"/>
               </w:rPr>
@@ -2318,17 +2279,17 @@
                 <w:rFonts w:ascii="Times New Roman" w:eastAsia="宋体" w:hAnsi="Times New Roman" w:cs="Times New Roman"/>
                 <w:b/>
                 <w:bCs/>
-                <w:color w:val="FF0000"/>
-                <w:sz w:val="20"/>
-                <w:szCs w:val="20"/>
-              </w:rPr>
-            </w:pPr>
-            <w:r>
-              <w:rPr>
-                <w:rFonts w:ascii="Times New Roman" w:eastAsia="宋体" w:hAnsi="Times New Roman" w:cs="Times New Roman" w:hint="eastAsia"/>
-                <w:b/>
-                <w:bCs/>
-                <w:color w:val="FF0000"/>
+                <w:color w:val="000000" w:themeColor="text1"/>
+                <w:sz w:val="20"/>
+                <w:szCs w:val="20"/>
+              </w:rPr>
+            </w:pPr>
+            <w:r>
+              <w:rPr>
+                <w:rFonts w:ascii="Times New Roman" w:eastAsia="宋体" w:hAnsi="Times New Roman" w:cs="Times New Roman" w:hint="eastAsia"/>
+                <w:b/>
+                <w:bCs/>
+                <w:color w:val="000000" w:themeColor="text1"/>
                 <w:sz w:val="20"/>
                 <w:szCs w:val="20"/>
               </w:rPr>
@@ -2383,17 +2344,17 @@
                 <w:rFonts w:ascii="Times New Roman" w:eastAsia="宋体" w:hAnsi="Times New Roman" w:cs="Times New Roman"/>
                 <w:b/>
                 <w:bCs/>
-                <w:color w:val="FF0000"/>
-                <w:sz w:val="20"/>
-                <w:szCs w:val="20"/>
-              </w:rPr>
-            </w:pPr>
-            <w:r>
-              <w:rPr>
-                <w:rFonts w:ascii="Times New Roman" w:eastAsia="宋体" w:hAnsi="Times New Roman" w:cs="Times New Roman" w:hint="eastAsia"/>
-                <w:b/>
-                <w:bCs/>
-                <w:color w:val="FF0000"/>
+                <w:color w:val="000000" w:themeColor="text1"/>
+                <w:sz w:val="20"/>
+                <w:szCs w:val="20"/>
+              </w:rPr>
+            </w:pPr>
+            <w:r>
+              <w:rPr>
+                <w:rFonts w:ascii="Times New Roman" w:eastAsia="宋体" w:hAnsi="Times New Roman" w:cs="Times New Roman" w:hint="eastAsia"/>
+                <w:b/>
+                <w:bCs/>
+                <w:color w:val="000000" w:themeColor="text1"/>
                 <w:sz w:val="20"/>
                 <w:szCs w:val="20"/>
               </w:rPr>
@@ -2499,17 +2460,17 @@
                 <w:rFonts w:ascii="Times New Roman" w:eastAsia="宋体" w:hAnsi="Times New Roman" w:cs="Times New Roman"/>
                 <w:b/>
                 <w:bCs/>
-                <w:color w:val="FF0000"/>
-                <w:sz w:val="20"/>
-                <w:szCs w:val="20"/>
-              </w:rPr>
-            </w:pPr>
-            <w:r>
-              <w:rPr>
-                <w:rFonts w:ascii="Times New Roman" w:eastAsia="宋体" w:hAnsi="Times New Roman" w:cs="Times New Roman" w:hint="eastAsia"/>
-                <w:b/>
-                <w:bCs/>
-                <w:color w:val="FF0000"/>
+                <w:color w:val="000000" w:themeColor="text1"/>
+                <w:sz w:val="20"/>
+                <w:szCs w:val="20"/>
+              </w:rPr>
+            </w:pPr>
+            <w:r>
+              <w:rPr>
+                <w:rFonts w:ascii="Times New Roman" w:eastAsia="宋体" w:hAnsi="Times New Roman" w:cs="Times New Roman" w:hint="eastAsia"/>
+                <w:b/>
+                <w:bCs/>
+                <w:color w:val="000000" w:themeColor="text1"/>
                 <w:sz w:val="20"/>
                 <w:szCs w:val="20"/>
               </w:rPr>
@@ -2564,17 +2525,17 @@
                 <w:rFonts w:ascii="Times New Roman" w:eastAsia="宋体" w:hAnsi="Times New Roman" w:cs="Times New Roman"/>
                 <w:b/>
                 <w:bCs/>
-                <w:color w:val="FF0000"/>
-                <w:sz w:val="20"/>
-                <w:szCs w:val="20"/>
-              </w:rPr>
-            </w:pPr>
-            <w:r>
-              <w:rPr>
-                <w:rFonts w:ascii="Times New Roman" w:eastAsia="宋体" w:hAnsi="Times New Roman" w:cs="Times New Roman" w:hint="eastAsia"/>
-                <w:b/>
-                <w:bCs/>
-                <w:color w:val="FF0000"/>
+                <w:color w:val="000000" w:themeColor="text1"/>
+                <w:sz w:val="20"/>
+                <w:szCs w:val="20"/>
+              </w:rPr>
+            </w:pPr>
+            <w:r>
+              <w:rPr>
+                <w:rFonts w:ascii="Times New Roman" w:eastAsia="宋体" w:hAnsi="Times New Roman" w:cs="Times New Roman" w:hint="eastAsia"/>
+                <w:b/>
+                <w:bCs/>
+                <w:color w:val="000000" w:themeColor="text1"/>
                 <w:sz w:val="20"/>
                 <w:szCs w:val="20"/>
               </w:rPr>
@@ -2629,17 +2590,17 @@
                 <w:rFonts w:ascii="Times New Roman" w:eastAsia="宋体" w:hAnsi="Times New Roman" w:cs="Times New Roman"/>
                 <w:b/>
                 <w:bCs/>
-                <w:color w:val="FF0000"/>
-                <w:sz w:val="20"/>
-                <w:szCs w:val="20"/>
-              </w:rPr>
-            </w:pPr>
-            <w:r>
-              <w:rPr>
-                <w:rFonts w:ascii="Times New Roman" w:eastAsia="宋体" w:hAnsi="Times New Roman" w:cs="Times New Roman" w:hint="eastAsia"/>
-                <w:b/>
-                <w:bCs/>
-                <w:color w:val="FF0000"/>
+                <w:color w:val="000000" w:themeColor="text1"/>
+                <w:sz w:val="20"/>
+                <w:szCs w:val="20"/>
+              </w:rPr>
+            </w:pPr>
+            <w:r>
+              <w:rPr>
+                <w:rFonts w:ascii="Times New Roman" w:eastAsia="宋体" w:hAnsi="Times New Roman" w:cs="Times New Roman" w:hint="eastAsia"/>
+                <w:b/>
+                <w:bCs/>
+                <w:color w:val="000000" w:themeColor="text1"/>
                 <w:sz w:val="20"/>
                 <w:szCs w:val="20"/>
               </w:rPr>
@@ -2694,17 +2655,17 @@
                 <w:rFonts w:ascii="Times New Roman" w:eastAsia="宋体" w:hAnsi="Times New Roman" w:cs="Times New Roman"/>
                 <w:b/>
                 <w:bCs/>
-                <w:color w:val="FF0000"/>
-                <w:sz w:val="20"/>
-                <w:szCs w:val="20"/>
-              </w:rPr>
-            </w:pPr>
-            <w:r>
-              <w:rPr>
-                <w:rFonts w:ascii="Times New Roman" w:eastAsia="宋体" w:hAnsi="Times New Roman" w:cs="Times New Roman" w:hint="eastAsia"/>
-                <w:b/>
-                <w:bCs/>
-                <w:color w:val="FF0000"/>
+                <w:color w:val="000000" w:themeColor="text1"/>
+                <w:sz w:val="20"/>
+                <w:szCs w:val="20"/>
+              </w:rPr>
+            </w:pPr>
+            <w:r>
+              <w:rPr>
+                <w:rFonts w:ascii="Times New Roman" w:eastAsia="宋体" w:hAnsi="Times New Roman" w:cs="Times New Roman" w:hint="eastAsia"/>
+                <w:b/>
+                <w:bCs/>
+                <w:color w:val="000000" w:themeColor="text1"/>
                 <w:sz w:val="20"/>
                 <w:szCs w:val="20"/>
               </w:rPr>
@@ -2810,17 +2771,17 @@
                 <w:rFonts w:ascii="Times New Roman" w:eastAsia="宋体" w:hAnsi="Times New Roman" w:cs="Times New Roman"/>
                 <w:b/>
                 <w:bCs/>
-                <w:color w:val="FF0000"/>
-                <w:sz w:val="20"/>
-                <w:szCs w:val="20"/>
-              </w:rPr>
-            </w:pPr>
-            <w:r>
-              <w:rPr>
-                <w:rFonts w:ascii="Times New Roman" w:eastAsia="宋体" w:hAnsi="Times New Roman" w:cs="Times New Roman" w:hint="eastAsia"/>
-                <w:b/>
-                <w:bCs/>
-                <w:color w:val="FF0000"/>
+                <w:color w:val="000000" w:themeColor="text1"/>
+                <w:sz w:val="20"/>
+                <w:szCs w:val="20"/>
+              </w:rPr>
+            </w:pPr>
+            <w:r>
+              <w:rPr>
+                <w:rFonts w:ascii="Times New Roman" w:eastAsia="宋体" w:hAnsi="Times New Roman" w:cs="Times New Roman" w:hint="eastAsia"/>
+                <w:b/>
+                <w:bCs/>
+                <w:color w:val="000000" w:themeColor="text1"/>
                 <w:sz w:val="20"/>
                 <w:szCs w:val="20"/>
               </w:rPr>
@@ -2875,17 +2836,17 @@
                 <w:rFonts w:ascii="Times New Roman" w:eastAsia="宋体" w:hAnsi="Times New Roman" w:cs="Times New Roman"/>
                 <w:b/>
                 <w:bCs/>
-                <w:color w:val="FF0000"/>
-                <w:sz w:val="20"/>
-                <w:szCs w:val="20"/>
-              </w:rPr>
-            </w:pPr>
-            <w:r>
-              <w:rPr>
-                <w:rFonts w:ascii="Times New Roman" w:eastAsia="宋体" w:hAnsi="Times New Roman" w:cs="Times New Roman" w:hint="eastAsia"/>
-                <w:b/>
-                <w:bCs/>
-                <w:color w:val="FF0000"/>
+                <w:color w:val="000000" w:themeColor="text1"/>
+                <w:sz w:val="20"/>
+                <w:szCs w:val="20"/>
+              </w:rPr>
+            </w:pPr>
+            <w:r>
+              <w:rPr>
+                <w:rFonts w:ascii="Times New Roman" w:eastAsia="宋体" w:hAnsi="Times New Roman" w:cs="Times New Roman" w:hint="eastAsia"/>
+                <w:b/>
+                <w:bCs/>
+                <w:color w:val="000000" w:themeColor="text1"/>
                 <w:sz w:val="20"/>
                 <w:szCs w:val="20"/>
               </w:rPr>
@@ -2940,17 +2901,17 @@
                 <w:rFonts w:ascii="Times New Roman" w:eastAsia="宋体" w:hAnsi="Times New Roman" w:cs="Times New Roman"/>
                 <w:b/>
                 <w:bCs/>
-                <w:color w:val="FF0000"/>
-                <w:sz w:val="20"/>
-                <w:szCs w:val="20"/>
-              </w:rPr>
-            </w:pPr>
-            <w:r>
-              <w:rPr>
-                <w:rFonts w:ascii="Times New Roman" w:eastAsia="宋体" w:hAnsi="Times New Roman" w:cs="Times New Roman" w:hint="eastAsia"/>
-                <w:b/>
-                <w:bCs/>
-                <w:color w:val="FF0000"/>
+                <w:color w:val="000000" w:themeColor="text1"/>
+                <w:sz w:val="20"/>
+                <w:szCs w:val="20"/>
+              </w:rPr>
+            </w:pPr>
+            <w:r>
+              <w:rPr>
+                <w:rFonts w:ascii="Times New Roman" w:eastAsia="宋体" w:hAnsi="Times New Roman" w:cs="Times New Roman" w:hint="eastAsia"/>
+                <w:b/>
+                <w:bCs/>
+                <w:color w:val="000000" w:themeColor="text1"/>
                 <w:sz w:val="20"/>
                 <w:szCs w:val="20"/>
               </w:rPr>
@@ -3005,17 +2966,17 @@
                 <w:rFonts w:ascii="Times New Roman" w:eastAsia="宋体" w:hAnsi="Times New Roman" w:cs="Times New Roman"/>
                 <w:b/>
                 <w:bCs/>
-                <w:color w:val="FF0000"/>
-                <w:sz w:val="20"/>
-                <w:szCs w:val="20"/>
-              </w:rPr>
-            </w:pPr>
-            <w:r>
-              <w:rPr>
-                <w:rFonts w:ascii="Times New Roman" w:eastAsia="宋体" w:hAnsi="Times New Roman" w:cs="Times New Roman" w:hint="eastAsia"/>
-                <w:b/>
-                <w:bCs/>
-                <w:color w:val="FF0000"/>
+                <w:color w:val="000000" w:themeColor="text1"/>
+                <w:sz w:val="20"/>
+                <w:szCs w:val="20"/>
+              </w:rPr>
+            </w:pPr>
+            <w:r>
+              <w:rPr>
+                <w:rFonts w:ascii="Times New Roman" w:eastAsia="宋体" w:hAnsi="Times New Roman" w:cs="Times New Roman" w:hint="eastAsia"/>
+                <w:b/>
+                <w:bCs/>
+                <w:color w:val="000000" w:themeColor="text1"/>
                 <w:sz w:val="20"/>
                 <w:szCs w:val="20"/>
               </w:rPr>
@@ -3121,17 +3082,17 @@
                 <w:rFonts w:ascii="Times New Roman" w:eastAsia="宋体" w:hAnsi="Times New Roman" w:cs="Times New Roman"/>
                 <w:b/>
                 <w:bCs/>
-                <w:color w:val="FF0000"/>
-                <w:sz w:val="20"/>
-                <w:szCs w:val="20"/>
-              </w:rPr>
-            </w:pPr>
-            <w:r>
-              <w:rPr>
-                <w:rFonts w:ascii="Times New Roman" w:eastAsia="宋体" w:hAnsi="Times New Roman" w:cs="Times New Roman" w:hint="eastAsia"/>
-                <w:b/>
-                <w:bCs/>
-                <w:color w:val="FF0000"/>
+                <w:color w:val="000000" w:themeColor="text1"/>
+                <w:sz w:val="20"/>
+                <w:szCs w:val="20"/>
+              </w:rPr>
+            </w:pPr>
+            <w:r>
+              <w:rPr>
+                <w:rFonts w:ascii="Times New Roman" w:eastAsia="宋体" w:hAnsi="Times New Roman" w:cs="Times New Roman" w:hint="eastAsia"/>
+                <w:b/>
+                <w:bCs/>
+                <w:color w:val="000000" w:themeColor="text1"/>
                 <w:sz w:val="20"/>
                 <w:szCs w:val="20"/>
               </w:rPr>
@@ -3186,17 +3147,17 @@
                 <w:rFonts w:ascii="Times New Roman" w:eastAsia="宋体" w:hAnsi="Times New Roman" w:cs="Times New Roman"/>
                 <w:b/>
                 <w:bCs/>
-                <w:color w:val="FF0000"/>
-                <w:sz w:val="20"/>
-                <w:szCs w:val="20"/>
-              </w:rPr>
-            </w:pPr>
-            <w:r>
-              <w:rPr>
-                <w:rFonts w:ascii="Times New Roman" w:eastAsia="宋体" w:hAnsi="Times New Roman" w:cs="Times New Roman" w:hint="eastAsia"/>
-                <w:b/>
-                <w:bCs/>
-                <w:color w:val="FF0000"/>
+                <w:color w:val="000000" w:themeColor="text1"/>
+                <w:sz w:val="20"/>
+                <w:szCs w:val="20"/>
+              </w:rPr>
+            </w:pPr>
+            <w:r>
+              <w:rPr>
+                <w:rFonts w:ascii="Times New Roman" w:eastAsia="宋体" w:hAnsi="Times New Roman" w:cs="Times New Roman" w:hint="eastAsia"/>
+                <w:b/>
+                <w:bCs/>
+                <w:color w:val="000000" w:themeColor="text1"/>
                 <w:sz w:val="20"/>
                 <w:szCs w:val="20"/>
               </w:rPr>
@@ -3251,17 +3212,17 @@
                 <w:rFonts w:ascii="Times New Roman" w:eastAsia="宋体" w:hAnsi="Times New Roman" w:cs="Times New Roman"/>
                 <w:b/>
                 <w:bCs/>
-                <w:color w:val="FF0000"/>
-                <w:sz w:val="20"/>
-                <w:szCs w:val="20"/>
-              </w:rPr>
-            </w:pPr>
-            <w:r>
-              <w:rPr>
-                <w:rFonts w:ascii="Times New Roman" w:eastAsia="宋体" w:hAnsi="Times New Roman" w:cs="Times New Roman" w:hint="eastAsia"/>
-                <w:b/>
-                <w:bCs/>
-                <w:color w:val="FF0000"/>
+                <w:color w:val="000000" w:themeColor="text1"/>
+                <w:sz w:val="20"/>
+                <w:szCs w:val="20"/>
+              </w:rPr>
+            </w:pPr>
+            <w:r>
+              <w:rPr>
+                <w:rFonts w:ascii="Times New Roman" w:eastAsia="宋体" w:hAnsi="Times New Roman" w:cs="Times New Roman" w:hint="eastAsia"/>
+                <w:b/>
+                <w:bCs/>
+                <w:color w:val="000000" w:themeColor="text1"/>
                 <w:sz w:val="20"/>
                 <w:szCs w:val="20"/>
               </w:rPr>
@@ -3315,7 +3276,7 @@
               <w:rPr>
                 <w:b/>
                 <w:bCs/>
-                <w:color w:val="FF0000"/>
+                <w:color w:val="000000" w:themeColor="text1"/>
                 <w:sz w:val="22"/>
                 <w:szCs w:val="28"/>
               </w:rPr>
@@ -3325,7 +3286,7 @@
                 <w:rFonts w:ascii="Times New Roman" w:eastAsia="宋体" w:hAnsi="Times New Roman" w:cs="Times New Roman" w:hint="eastAsia"/>
                 <w:b/>
                 <w:bCs/>
-                <w:color w:val="FF0000"/>
+                <w:color w:val="000000" w:themeColor="text1"/>
                 <w:sz w:val="20"/>
                 <w:szCs w:val="20"/>
               </w:rPr>
@@ -3430,17 +3391,17 @@
                 <w:rFonts w:ascii="Times New Roman" w:eastAsia="宋体" w:hAnsi="Times New Roman" w:cs="Times New Roman"/>
                 <w:b/>
                 <w:bCs/>
-                <w:color w:val="FF0000"/>
-                <w:sz w:val="20"/>
-                <w:szCs w:val="20"/>
-              </w:rPr>
-            </w:pPr>
-            <w:r>
-              <w:rPr>
-                <w:rFonts w:ascii="Times New Roman" w:eastAsia="宋体" w:hAnsi="Times New Roman" w:cs="Times New Roman" w:hint="eastAsia"/>
-                <w:b/>
-                <w:bCs/>
-                <w:color w:val="FF0000"/>
+                <w:color w:val="000000" w:themeColor="text1"/>
+                <w:sz w:val="20"/>
+                <w:szCs w:val="20"/>
+              </w:rPr>
+            </w:pPr>
+            <w:r>
+              <w:rPr>
+                <w:rFonts w:ascii="Times New Roman" w:eastAsia="宋体" w:hAnsi="Times New Roman" w:cs="Times New Roman" w:hint="eastAsia"/>
+                <w:b/>
+                <w:bCs/>
+                <w:color w:val="000000" w:themeColor="text1"/>
                 <w:sz w:val="20"/>
                 <w:szCs w:val="20"/>
               </w:rPr>
@@ -3495,17 +3456,17 @@
                 <w:rFonts w:ascii="Times New Roman" w:eastAsia="宋体" w:hAnsi="Times New Roman" w:cs="Times New Roman"/>
                 <w:b/>
                 <w:bCs/>
-                <w:color w:val="FF0000"/>
-                <w:sz w:val="20"/>
-                <w:szCs w:val="20"/>
-              </w:rPr>
-            </w:pPr>
-            <w:r>
-              <w:rPr>
-                <w:rFonts w:ascii="Times New Roman" w:eastAsia="宋体" w:hAnsi="Times New Roman" w:cs="Times New Roman" w:hint="eastAsia"/>
-                <w:b/>
-                <w:bCs/>
-                <w:color w:val="FF0000"/>
+                <w:color w:val="000000" w:themeColor="text1"/>
+                <w:sz w:val="20"/>
+                <w:szCs w:val="20"/>
+              </w:rPr>
+            </w:pPr>
+            <w:r>
+              <w:rPr>
+                <w:rFonts w:ascii="Times New Roman" w:eastAsia="宋体" w:hAnsi="Times New Roman" w:cs="Times New Roman" w:hint="eastAsia"/>
+                <w:b/>
+                <w:bCs/>
+                <w:color w:val="000000" w:themeColor="text1"/>
                 <w:sz w:val="20"/>
                 <w:szCs w:val="20"/>
               </w:rPr>
@@ -3560,17 +3521,17 @@
                 <w:rFonts w:ascii="Times New Roman" w:eastAsia="宋体" w:hAnsi="Times New Roman" w:cs="Times New Roman"/>
                 <w:b/>
                 <w:bCs/>
-                <w:color w:val="FF0000"/>
-                <w:sz w:val="20"/>
-                <w:szCs w:val="20"/>
-              </w:rPr>
-            </w:pPr>
-            <w:r>
-              <w:rPr>
-                <w:rFonts w:ascii="Times New Roman" w:eastAsia="宋体" w:hAnsi="Times New Roman" w:cs="Times New Roman" w:hint="eastAsia"/>
-                <w:b/>
-                <w:bCs/>
-                <w:color w:val="FF0000"/>
+                <w:color w:val="000000" w:themeColor="text1"/>
+                <w:sz w:val="20"/>
+                <w:szCs w:val="20"/>
+              </w:rPr>
+            </w:pPr>
+            <w:r>
+              <w:rPr>
+                <w:rFonts w:ascii="Times New Roman" w:eastAsia="宋体" w:hAnsi="Times New Roman" w:cs="Times New Roman" w:hint="eastAsia"/>
+                <w:b/>
+                <w:bCs/>
+                <w:color w:val="000000" w:themeColor="text1"/>
                 <w:sz w:val="20"/>
                 <w:szCs w:val="20"/>
               </w:rPr>
@@ -3626,17 +3587,17 @@
                 <w:rFonts w:ascii="Times New Roman" w:eastAsia="宋体" w:hAnsi="Times New Roman" w:cs="Times New Roman"/>
                 <w:b/>
                 <w:bCs/>
-                <w:color w:val="FF0000"/>
-                <w:sz w:val="20"/>
-                <w:szCs w:val="20"/>
-              </w:rPr>
-            </w:pPr>
-            <w:r>
-              <w:rPr>
-                <w:rFonts w:ascii="Times New Roman" w:eastAsia="宋体" w:hAnsi="Times New Roman" w:cs="Times New Roman" w:hint="eastAsia"/>
-                <w:b/>
-                <w:bCs/>
-                <w:color w:val="FF0000"/>
+                <w:color w:val="000000" w:themeColor="text1"/>
+                <w:sz w:val="20"/>
+                <w:szCs w:val="20"/>
+              </w:rPr>
+            </w:pPr>
+            <w:r>
+              <w:rPr>
+                <w:rFonts w:ascii="Times New Roman" w:eastAsia="宋体" w:hAnsi="Times New Roman" w:cs="Times New Roman" w:hint="eastAsia"/>
+                <w:b/>
+                <w:bCs/>
+                <w:color w:val="000000" w:themeColor="text1"/>
                 <w:sz w:val="20"/>
                 <w:szCs w:val="20"/>
               </w:rPr>
@@ -3743,17 +3704,17 @@
                 <w:rFonts w:ascii="Times New Roman" w:eastAsia="宋体" w:hAnsi="Times New Roman" w:cs="Times New Roman"/>
                 <w:b/>
                 <w:bCs/>
-                <w:color w:val="FF0000"/>
-                <w:sz w:val="20"/>
-                <w:szCs w:val="20"/>
-              </w:rPr>
-            </w:pPr>
-            <w:r>
-              <w:rPr>
-                <w:rFonts w:ascii="Times New Roman" w:eastAsia="宋体" w:hAnsi="Times New Roman" w:cs="Times New Roman" w:hint="eastAsia"/>
-                <w:b/>
-                <w:bCs/>
-                <w:color w:val="FF0000"/>
+                <w:color w:val="000000" w:themeColor="text1"/>
+                <w:sz w:val="20"/>
+                <w:szCs w:val="20"/>
+              </w:rPr>
+            </w:pPr>
+            <w:r>
+              <w:rPr>
+                <w:rFonts w:ascii="Times New Roman" w:eastAsia="宋体" w:hAnsi="Times New Roman" w:cs="Times New Roman" w:hint="eastAsia"/>
+                <w:b/>
+                <w:bCs/>
+                <w:color w:val="000000" w:themeColor="text1"/>
                 <w:sz w:val="20"/>
                 <w:szCs w:val="20"/>
               </w:rPr>
@@ -3808,17 +3769,17 @@
                 <w:rFonts w:ascii="Times New Roman" w:eastAsia="宋体" w:hAnsi="Times New Roman" w:cs="Times New Roman"/>
                 <w:b/>
                 <w:bCs/>
-                <w:color w:val="FF0000"/>
-                <w:sz w:val="20"/>
-                <w:szCs w:val="20"/>
-              </w:rPr>
-            </w:pPr>
-            <w:r>
-              <w:rPr>
-                <w:rFonts w:ascii="Times New Roman" w:eastAsia="宋体" w:hAnsi="Times New Roman" w:cs="Times New Roman" w:hint="eastAsia"/>
-                <w:b/>
-                <w:bCs/>
-                <w:color w:val="FF0000"/>
+                <w:color w:val="000000" w:themeColor="text1"/>
+                <w:sz w:val="20"/>
+                <w:szCs w:val="20"/>
+              </w:rPr>
+            </w:pPr>
+            <w:r>
+              <w:rPr>
+                <w:rFonts w:ascii="Times New Roman" w:eastAsia="宋体" w:hAnsi="Times New Roman" w:cs="Times New Roman" w:hint="eastAsia"/>
+                <w:b/>
+                <w:bCs/>
+                <w:color w:val="000000" w:themeColor="text1"/>
                 <w:sz w:val="20"/>
                 <w:szCs w:val="20"/>
               </w:rPr>
@@ -3873,17 +3834,17 @@
                 <w:rFonts w:ascii="Times New Roman" w:eastAsia="宋体" w:hAnsi="Times New Roman" w:cs="Times New Roman"/>
                 <w:b/>
                 <w:bCs/>
-                <w:color w:val="FF0000"/>
-                <w:sz w:val="20"/>
-                <w:szCs w:val="20"/>
-              </w:rPr>
-            </w:pPr>
-            <w:r>
-              <w:rPr>
-                <w:rFonts w:ascii="Times New Roman" w:eastAsia="宋体" w:hAnsi="Times New Roman" w:cs="Times New Roman" w:hint="eastAsia"/>
-                <w:b/>
-                <w:bCs/>
-                <w:color w:val="FF0000"/>
+                <w:color w:val="000000" w:themeColor="text1"/>
+                <w:sz w:val="20"/>
+                <w:szCs w:val="20"/>
+              </w:rPr>
+            </w:pPr>
+            <w:r>
+              <w:rPr>
+                <w:rFonts w:ascii="Times New Roman" w:eastAsia="宋体" w:hAnsi="Times New Roman" w:cs="Times New Roman" w:hint="eastAsia"/>
+                <w:b/>
+                <w:bCs/>
+                <w:color w:val="000000" w:themeColor="text1"/>
                 <w:sz w:val="20"/>
                 <w:szCs w:val="20"/>
               </w:rPr>
@@ -3939,17 +3900,17 @@
                 <w:rFonts w:ascii="Times New Roman" w:eastAsia="宋体" w:hAnsi="Times New Roman" w:cs="Times New Roman"/>
                 <w:b/>
                 <w:bCs/>
-                <w:color w:val="FF0000"/>
-                <w:sz w:val="20"/>
-                <w:szCs w:val="20"/>
-              </w:rPr>
-            </w:pPr>
-            <w:r>
-              <w:rPr>
-                <w:rFonts w:ascii="Times New Roman" w:eastAsia="宋体" w:hAnsi="Times New Roman" w:cs="Times New Roman" w:hint="eastAsia"/>
-                <w:b/>
-                <w:bCs/>
-                <w:color w:val="FF0000"/>
+                <w:color w:val="000000" w:themeColor="text1"/>
+                <w:sz w:val="20"/>
+                <w:szCs w:val="20"/>
+              </w:rPr>
+            </w:pPr>
+            <w:r>
+              <w:rPr>
+                <w:rFonts w:ascii="Times New Roman" w:eastAsia="宋体" w:hAnsi="Times New Roman" w:cs="Times New Roman" w:hint="eastAsia"/>
+                <w:b/>
+                <w:bCs/>
+                <w:color w:val="000000" w:themeColor="text1"/>
                 <w:sz w:val="20"/>
                 <w:szCs w:val="20"/>
               </w:rPr>
@@ -4056,17 +4017,17 @@
                 <w:rFonts w:ascii="Times New Roman" w:eastAsia="宋体" w:hAnsi="Times New Roman" w:cs="Times New Roman"/>
                 <w:b/>
                 <w:bCs/>
-                <w:color w:val="FF0000"/>
-                <w:sz w:val="20"/>
-                <w:szCs w:val="20"/>
-              </w:rPr>
-            </w:pPr>
-            <w:r>
-              <w:rPr>
-                <w:rFonts w:ascii="Times New Roman" w:eastAsia="宋体" w:hAnsi="Times New Roman" w:cs="Times New Roman" w:hint="eastAsia"/>
-                <w:b/>
-                <w:bCs/>
-                <w:color w:val="FF0000"/>
+                <w:color w:val="000000" w:themeColor="text1"/>
+                <w:sz w:val="20"/>
+                <w:szCs w:val="20"/>
+              </w:rPr>
+            </w:pPr>
+            <w:r>
+              <w:rPr>
+                <w:rFonts w:ascii="Times New Roman" w:eastAsia="宋体" w:hAnsi="Times New Roman" w:cs="Times New Roman" w:hint="eastAsia"/>
+                <w:b/>
+                <w:bCs/>
+                <w:color w:val="000000" w:themeColor="text1"/>
                 <w:sz w:val="20"/>
                 <w:szCs w:val="20"/>
               </w:rPr>
@@ -4121,17 +4082,17 @@
                 <w:rFonts w:ascii="Times New Roman" w:eastAsia="宋体" w:hAnsi="Times New Roman" w:cs="Times New Roman"/>
                 <w:b/>
                 <w:bCs/>
-                <w:color w:val="FF0000"/>
-                <w:sz w:val="20"/>
-                <w:szCs w:val="20"/>
-              </w:rPr>
-            </w:pPr>
-            <w:r>
-              <w:rPr>
-                <w:rFonts w:ascii="Times New Roman" w:eastAsia="宋体" w:hAnsi="Times New Roman" w:cs="Times New Roman" w:hint="eastAsia"/>
-                <w:b/>
-                <w:bCs/>
-                <w:color w:val="FF0000"/>
+                <w:color w:val="000000" w:themeColor="text1"/>
+                <w:sz w:val="20"/>
+                <w:szCs w:val="20"/>
+              </w:rPr>
+            </w:pPr>
+            <w:r>
+              <w:rPr>
+                <w:rFonts w:ascii="Times New Roman" w:eastAsia="宋体" w:hAnsi="Times New Roman" w:cs="Times New Roman" w:hint="eastAsia"/>
+                <w:b/>
+                <w:bCs/>
+                <w:color w:val="000000" w:themeColor="text1"/>
                 <w:sz w:val="20"/>
                 <w:szCs w:val="20"/>
               </w:rPr>
@@ -4186,17 +4147,17 @@
                 <w:rFonts w:ascii="Times New Roman" w:eastAsia="宋体" w:hAnsi="Times New Roman" w:cs="Times New Roman"/>
                 <w:b/>
                 <w:bCs/>
-                <w:color w:val="FF0000"/>
-                <w:sz w:val="20"/>
-                <w:szCs w:val="20"/>
-              </w:rPr>
-            </w:pPr>
-            <w:r>
-              <w:rPr>
-                <w:rFonts w:ascii="Times New Roman" w:eastAsia="宋体" w:hAnsi="Times New Roman" w:cs="Times New Roman" w:hint="eastAsia"/>
-                <w:b/>
-                <w:bCs/>
-                <w:color w:val="FF0000"/>
+                <w:color w:val="000000" w:themeColor="text1"/>
+                <w:sz w:val="20"/>
+                <w:szCs w:val="20"/>
+              </w:rPr>
+            </w:pPr>
+            <w:r>
+              <w:rPr>
+                <w:rFonts w:ascii="Times New Roman" w:eastAsia="宋体" w:hAnsi="Times New Roman" w:cs="Times New Roman" w:hint="eastAsia"/>
+                <w:b/>
+                <w:bCs/>
+                <w:color w:val="000000" w:themeColor="text1"/>
                 <w:sz w:val="20"/>
                 <w:szCs w:val="20"/>
               </w:rPr>
@@ -4252,17 +4213,17 @@
                 <w:rFonts w:ascii="Times New Roman" w:eastAsia="宋体" w:hAnsi="Times New Roman" w:cs="Times New Roman"/>
                 <w:b/>
                 <w:bCs/>
-                <w:color w:val="FF0000"/>
-                <w:sz w:val="20"/>
-                <w:szCs w:val="20"/>
-              </w:rPr>
-            </w:pPr>
-            <w:r>
-              <w:rPr>
-                <w:rFonts w:ascii="Times New Roman" w:eastAsia="宋体" w:hAnsi="Times New Roman" w:cs="Times New Roman" w:hint="eastAsia"/>
-                <w:b/>
-                <w:bCs/>
-                <w:color w:val="FF0000"/>
+                <w:color w:val="000000" w:themeColor="text1"/>
+                <w:sz w:val="20"/>
+                <w:szCs w:val="20"/>
+              </w:rPr>
+            </w:pPr>
+            <w:r>
+              <w:rPr>
+                <w:rFonts w:ascii="Times New Roman" w:eastAsia="宋体" w:hAnsi="Times New Roman" w:cs="Times New Roman" w:hint="eastAsia"/>
+                <w:b/>
+                <w:bCs/>
+                <w:color w:val="000000" w:themeColor="text1"/>
                 <w:sz w:val="20"/>
                 <w:szCs w:val="20"/>
               </w:rPr>
@@ -4369,17 +4330,17 @@
                 <w:rFonts w:ascii="Times New Roman" w:eastAsia="宋体" w:hAnsi="Times New Roman" w:cs="Times New Roman"/>
                 <w:b/>
                 <w:bCs/>
-                <w:color w:val="FF0000"/>
-                <w:sz w:val="20"/>
-                <w:szCs w:val="20"/>
-              </w:rPr>
-            </w:pPr>
-            <w:r>
-              <w:rPr>
-                <w:rFonts w:ascii="Times New Roman" w:eastAsia="宋体" w:hAnsi="Times New Roman" w:cs="Times New Roman" w:hint="eastAsia"/>
-                <w:b/>
-                <w:bCs/>
-                <w:color w:val="FF0000"/>
+                <w:color w:val="000000" w:themeColor="text1"/>
+                <w:sz w:val="20"/>
+                <w:szCs w:val="20"/>
+              </w:rPr>
+            </w:pPr>
+            <w:r>
+              <w:rPr>
+                <w:rFonts w:ascii="Times New Roman" w:eastAsia="宋体" w:hAnsi="Times New Roman" w:cs="Times New Roman" w:hint="eastAsia"/>
+                <w:b/>
+                <w:bCs/>
+                <w:color w:val="000000" w:themeColor="text1"/>
                 <w:sz w:val="20"/>
                 <w:szCs w:val="20"/>
               </w:rPr>
@@ -4434,17 +4395,17 @@
                 <w:rFonts w:ascii="Times New Roman" w:eastAsia="宋体" w:hAnsi="Times New Roman" w:cs="Times New Roman"/>
                 <w:b/>
                 <w:bCs/>
-                <w:color w:val="FF0000"/>
-                <w:sz w:val="20"/>
-                <w:szCs w:val="20"/>
-              </w:rPr>
-            </w:pPr>
-            <w:r>
-              <w:rPr>
-                <w:rFonts w:ascii="Times New Roman" w:eastAsia="宋体" w:hAnsi="Times New Roman" w:cs="Times New Roman" w:hint="eastAsia"/>
-                <w:b/>
-                <w:bCs/>
-                <w:color w:val="FF0000"/>
+                <w:color w:val="000000" w:themeColor="text1"/>
+                <w:sz w:val="20"/>
+                <w:szCs w:val="20"/>
+              </w:rPr>
+            </w:pPr>
+            <w:r>
+              <w:rPr>
+                <w:rFonts w:ascii="Times New Roman" w:eastAsia="宋体" w:hAnsi="Times New Roman" w:cs="Times New Roman" w:hint="eastAsia"/>
+                <w:b/>
+                <w:bCs/>
+                <w:color w:val="000000" w:themeColor="text1"/>
                 <w:sz w:val="20"/>
                 <w:szCs w:val="20"/>
               </w:rPr>
@@ -4499,17 +4460,17 @@
                 <w:rFonts w:ascii="Times New Roman" w:eastAsia="宋体" w:hAnsi="Times New Roman" w:cs="Times New Roman"/>
                 <w:b/>
                 <w:bCs/>
-                <w:color w:val="FF0000"/>
-                <w:sz w:val="20"/>
-                <w:szCs w:val="20"/>
-              </w:rPr>
-            </w:pPr>
-            <w:r>
-              <w:rPr>
-                <w:rFonts w:ascii="Times New Roman" w:eastAsia="宋体" w:hAnsi="Times New Roman" w:cs="Times New Roman" w:hint="eastAsia"/>
-                <w:b/>
-                <w:bCs/>
-                <w:color w:val="FF0000"/>
+                <w:color w:val="000000" w:themeColor="text1"/>
+                <w:sz w:val="20"/>
+                <w:szCs w:val="20"/>
+              </w:rPr>
+            </w:pPr>
+            <w:r>
+              <w:rPr>
+                <w:rFonts w:ascii="Times New Roman" w:eastAsia="宋体" w:hAnsi="Times New Roman" w:cs="Times New Roman" w:hint="eastAsia"/>
+                <w:b/>
+                <w:bCs/>
+                <w:color w:val="000000" w:themeColor="text1"/>
                 <w:sz w:val="20"/>
                 <w:szCs w:val="20"/>
               </w:rPr>
@@ -4565,17 +4526,17 @@
                 <w:rFonts w:ascii="Times New Roman" w:eastAsia="宋体" w:hAnsi="Times New Roman" w:cs="Times New Roman"/>
                 <w:b/>
                 <w:bCs/>
-                <w:color w:val="FF0000"/>
-                <w:sz w:val="20"/>
-                <w:szCs w:val="20"/>
-              </w:rPr>
-            </w:pPr>
-            <w:r>
-              <w:rPr>
-                <w:rFonts w:ascii="Times New Roman" w:eastAsia="宋体" w:hAnsi="Times New Roman" w:cs="Times New Roman" w:hint="eastAsia"/>
-                <w:b/>
-                <w:bCs/>
-                <w:color w:val="FF0000"/>
+                <w:color w:val="000000" w:themeColor="text1"/>
+                <w:sz w:val="20"/>
+                <w:szCs w:val="20"/>
+              </w:rPr>
+            </w:pPr>
+            <w:r>
+              <w:rPr>
+                <w:rFonts w:ascii="Times New Roman" w:eastAsia="宋体" w:hAnsi="Times New Roman" w:cs="Times New Roman" w:hint="eastAsia"/>
+                <w:b/>
+                <w:bCs/>
+                <w:color w:val="000000" w:themeColor="text1"/>
                 <w:sz w:val="20"/>
                 <w:szCs w:val="20"/>
               </w:rPr>
@@ -4682,17 +4643,17 @@
                 <w:rFonts w:ascii="Times New Roman" w:eastAsia="宋体" w:hAnsi="Times New Roman" w:cs="Times New Roman"/>
                 <w:b/>
                 <w:bCs/>
-                <w:color w:val="FF0000"/>
-                <w:sz w:val="20"/>
-                <w:szCs w:val="20"/>
-              </w:rPr>
-            </w:pPr>
-            <w:r>
-              <w:rPr>
-                <w:rFonts w:ascii="Times New Roman" w:eastAsia="宋体" w:hAnsi="Times New Roman" w:cs="Times New Roman" w:hint="eastAsia"/>
-                <w:b/>
-                <w:bCs/>
-                <w:color w:val="FF0000"/>
+                <w:color w:val="000000" w:themeColor="text1"/>
+                <w:sz w:val="20"/>
+                <w:szCs w:val="20"/>
+              </w:rPr>
+            </w:pPr>
+            <w:r>
+              <w:rPr>
+                <w:rFonts w:ascii="Times New Roman" w:eastAsia="宋体" w:hAnsi="Times New Roman" w:cs="Times New Roman" w:hint="eastAsia"/>
+                <w:b/>
+                <w:bCs/>
+                <w:color w:val="000000" w:themeColor="text1"/>
                 <w:sz w:val="20"/>
                 <w:szCs w:val="20"/>
               </w:rPr>
@@ -4747,17 +4708,17 @@
                 <w:rFonts w:ascii="Times New Roman" w:eastAsia="宋体" w:hAnsi="Times New Roman" w:cs="Times New Roman"/>
                 <w:b/>
                 <w:bCs/>
-                <w:color w:val="FF0000"/>
-                <w:sz w:val="20"/>
-                <w:szCs w:val="20"/>
-              </w:rPr>
-            </w:pPr>
-            <w:r>
-              <w:rPr>
-                <w:rFonts w:ascii="Times New Roman" w:eastAsia="宋体" w:hAnsi="Times New Roman" w:cs="Times New Roman" w:hint="eastAsia"/>
-                <w:b/>
-                <w:bCs/>
-                <w:color w:val="FF0000"/>
+                <w:color w:val="000000" w:themeColor="text1"/>
+                <w:sz w:val="20"/>
+                <w:szCs w:val="20"/>
+              </w:rPr>
+            </w:pPr>
+            <w:r>
+              <w:rPr>
+                <w:rFonts w:ascii="Times New Roman" w:eastAsia="宋体" w:hAnsi="Times New Roman" w:cs="Times New Roman" w:hint="eastAsia"/>
+                <w:b/>
+                <w:bCs/>
+                <w:color w:val="000000" w:themeColor="text1"/>
                 <w:sz w:val="20"/>
                 <w:szCs w:val="20"/>
               </w:rPr>
@@ -4812,17 +4773,17 @@
                 <w:rFonts w:ascii="Times New Roman" w:eastAsia="宋体" w:hAnsi="Times New Roman" w:cs="Times New Roman"/>
                 <w:b/>
                 <w:bCs/>
-                <w:color w:val="FF0000"/>
-                <w:sz w:val="20"/>
-                <w:szCs w:val="20"/>
-              </w:rPr>
-            </w:pPr>
-            <w:r>
-              <w:rPr>
-                <w:rFonts w:ascii="Times New Roman" w:eastAsia="宋体" w:hAnsi="Times New Roman" w:cs="Times New Roman" w:hint="eastAsia"/>
-                <w:b/>
-                <w:bCs/>
-                <w:color w:val="FF0000"/>
+                <w:color w:val="000000" w:themeColor="text1"/>
+                <w:sz w:val="20"/>
+                <w:szCs w:val="20"/>
+              </w:rPr>
+            </w:pPr>
+            <w:r>
+              <w:rPr>
+                <w:rFonts w:ascii="Times New Roman" w:eastAsia="宋体" w:hAnsi="Times New Roman" w:cs="Times New Roman" w:hint="eastAsia"/>
+                <w:b/>
+                <w:bCs/>
+                <w:color w:val="000000" w:themeColor="text1"/>
                 <w:sz w:val="20"/>
                 <w:szCs w:val="20"/>
               </w:rPr>
@@ -4878,17 +4839,17 @@
                 <w:rFonts w:ascii="Times New Roman" w:eastAsia="宋体" w:hAnsi="Times New Roman" w:cs="Times New Roman"/>
                 <w:b/>
                 <w:bCs/>
-                <w:color w:val="FF0000"/>
-                <w:sz w:val="20"/>
-                <w:szCs w:val="20"/>
-              </w:rPr>
-            </w:pPr>
-            <w:r>
-              <w:rPr>
-                <w:rFonts w:ascii="Times New Roman" w:eastAsia="宋体" w:hAnsi="Times New Roman" w:cs="Times New Roman" w:hint="eastAsia"/>
-                <w:b/>
-                <w:bCs/>
-                <w:color w:val="FF0000"/>
+                <w:color w:val="000000" w:themeColor="text1"/>
+                <w:sz w:val="20"/>
+                <w:szCs w:val="20"/>
+              </w:rPr>
+            </w:pPr>
+            <w:r>
+              <w:rPr>
+                <w:rFonts w:ascii="Times New Roman" w:eastAsia="宋体" w:hAnsi="Times New Roman" w:cs="Times New Roman" w:hint="eastAsia"/>
+                <w:b/>
+                <w:bCs/>
+                <w:color w:val="000000" w:themeColor="text1"/>
                 <w:sz w:val="20"/>
                 <w:szCs w:val="20"/>
               </w:rPr>
@@ -4995,17 +4956,17 @@
                 <w:rFonts w:ascii="Times New Roman" w:eastAsia="宋体" w:hAnsi="Times New Roman" w:cs="Times New Roman"/>
                 <w:b/>
                 <w:bCs/>
-                <w:color w:val="FF0000"/>
-                <w:sz w:val="20"/>
-                <w:szCs w:val="20"/>
-              </w:rPr>
-            </w:pPr>
-            <w:r>
-              <w:rPr>
-                <w:rFonts w:ascii="Times New Roman" w:eastAsia="宋体" w:hAnsi="Times New Roman" w:cs="Times New Roman" w:hint="eastAsia"/>
-                <w:b/>
-                <w:bCs/>
-                <w:color w:val="FF0000"/>
+                <w:color w:val="000000" w:themeColor="text1"/>
+                <w:sz w:val="20"/>
+                <w:szCs w:val="20"/>
+              </w:rPr>
+            </w:pPr>
+            <w:r>
+              <w:rPr>
+                <w:rFonts w:ascii="Times New Roman" w:eastAsia="宋体" w:hAnsi="Times New Roman" w:cs="Times New Roman" w:hint="eastAsia"/>
+                <w:b/>
+                <w:bCs/>
+                <w:color w:val="000000" w:themeColor="text1"/>
                 <w:sz w:val="20"/>
                 <w:szCs w:val="20"/>
               </w:rPr>
@@ -5060,17 +5021,17 @@
                 <w:rFonts w:ascii="Times New Roman" w:eastAsia="宋体" w:hAnsi="Times New Roman" w:cs="Times New Roman"/>
                 <w:b/>
                 <w:bCs/>
-                <w:color w:val="FF0000"/>
-                <w:sz w:val="20"/>
-                <w:szCs w:val="20"/>
-              </w:rPr>
-            </w:pPr>
-            <w:r>
-              <w:rPr>
-                <w:rFonts w:ascii="Times New Roman" w:eastAsia="宋体" w:hAnsi="Times New Roman" w:cs="Times New Roman" w:hint="eastAsia"/>
-                <w:b/>
-                <w:bCs/>
-                <w:color w:val="FF0000"/>
+                <w:color w:val="000000" w:themeColor="text1"/>
+                <w:sz w:val="20"/>
+                <w:szCs w:val="20"/>
+              </w:rPr>
+            </w:pPr>
+            <w:r>
+              <w:rPr>
+                <w:rFonts w:ascii="Times New Roman" w:eastAsia="宋体" w:hAnsi="Times New Roman" w:cs="Times New Roman" w:hint="eastAsia"/>
+                <w:b/>
+                <w:bCs/>
+                <w:color w:val="000000" w:themeColor="text1"/>
                 <w:sz w:val="20"/>
                 <w:szCs w:val="20"/>
               </w:rPr>
@@ -5125,17 +5086,17 @@
                 <w:rFonts w:ascii="Times New Roman" w:eastAsia="宋体" w:hAnsi="Times New Roman" w:cs="Times New Roman"/>
                 <w:b/>
                 <w:bCs/>
-                <w:color w:val="FF0000"/>
-                <w:sz w:val="20"/>
-                <w:szCs w:val="20"/>
-              </w:rPr>
-            </w:pPr>
-            <w:r>
-              <w:rPr>
-                <w:rFonts w:ascii="Times New Roman" w:eastAsia="宋体" w:hAnsi="Times New Roman" w:cs="Times New Roman" w:hint="eastAsia"/>
-                <w:b/>
-                <w:bCs/>
-                <w:color w:val="FF0000"/>
+                <w:color w:val="000000" w:themeColor="text1"/>
+                <w:sz w:val="20"/>
+                <w:szCs w:val="20"/>
+              </w:rPr>
+            </w:pPr>
+            <w:r>
+              <w:rPr>
+                <w:rFonts w:ascii="Times New Roman" w:eastAsia="宋体" w:hAnsi="Times New Roman" w:cs="Times New Roman" w:hint="eastAsia"/>
+                <w:b/>
+                <w:bCs/>
+                <w:color w:val="000000" w:themeColor="text1"/>
                 <w:sz w:val="20"/>
                 <w:szCs w:val="20"/>
               </w:rPr>
@@ -5191,17 +5152,17 @@
                 <w:rFonts w:ascii="Times New Roman" w:eastAsia="宋体" w:hAnsi="Times New Roman" w:cs="Times New Roman"/>
                 <w:b/>
                 <w:bCs/>
-                <w:color w:val="FF0000"/>
-                <w:sz w:val="20"/>
-                <w:szCs w:val="20"/>
-              </w:rPr>
-            </w:pPr>
-            <w:r>
-              <w:rPr>
-                <w:rFonts w:ascii="Times New Roman" w:eastAsia="宋体" w:hAnsi="Times New Roman" w:cs="Times New Roman" w:hint="eastAsia"/>
-                <w:b/>
-                <w:bCs/>
-                <w:color w:val="FF0000"/>
+                <w:color w:val="000000" w:themeColor="text1"/>
+                <w:sz w:val="20"/>
+                <w:szCs w:val="20"/>
+              </w:rPr>
+            </w:pPr>
+            <w:r>
+              <w:rPr>
+                <w:rFonts w:ascii="Times New Roman" w:eastAsia="宋体" w:hAnsi="Times New Roman" w:cs="Times New Roman" w:hint="eastAsia"/>
+                <w:b/>
+                <w:bCs/>
+                <w:color w:val="000000" w:themeColor="text1"/>
                 <w:sz w:val="20"/>
                 <w:szCs w:val="20"/>
               </w:rPr>
@@ -5308,17 +5269,17 @@
                 <w:rFonts w:ascii="Times New Roman" w:eastAsia="宋体" w:hAnsi="Times New Roman" w:cs="Times New Roman"/>
                 <w:b/>
                 <w:bCs/>
-                <w:color w:val="FF0000"/>
-                <w:sz w:val="20"/>
-                <w:szCs w:val="20"/>
-              </w:rPr>
-            </w:pPr>
-            <w:r>
-              <w:rPr>
-                <w:rFonts w:ascii="Times New Roman" w:eastAsia="宋体" w:hAnsi="Times New Roman" w:cs="Times New Roman" w:hint="eastAsia"/>
-                <w:b/>
-                <w:bCs/>
-                <w:color w:val="FF0000"/>
+                <w:color w:val="000000" w:themeColor="text1"/>
+                <w:sz w:val="20"/>
+                <w:szCs w:val="20"/>
+              </w:rPr>
+            </w:pPr>
+            <w:r>
+              <w:rPr>
+                <w:rFonts w:ascii="Times New Roman" w:eastAsia="宋体" w:hAnsi="Times New Roman" w:cs="Times New Roman" w:hint="eastAsia"/>
+                <w:b/>
+                <w:bCs/>
+                <w:color w:val="000000" w:themeColor="text1"/>
                 <w:sz w:val="20"/>
                 <w:szCs w:val="20"/>
               </w:rPr>
@@ -5373,17 +5334,17 @@
                 <w:rFonts w:ascii="Times New Roman" w:eastAsia="宋体" w:hAnsi="Times New Roman" w:cs="Times New Roman"/>
                 <w:b/>
                 <w:bCs/>
-                <w:color w:val="FF0000"/>
-                <w:sz w:val="20"/>
-                <w:szCs w:val="20"/>
-              </w:rPr>
-            </w:pPr>
-            <w:r>
-              <w:rPr>
-                <w:rFonts w:ascii="Times New Roman" w:eastAsia="宋体" w:hAnsi="Times New Roman" w:cs="Times New Roman" w:hint="eastAsia"/>
-                <w:b/>
-                <w:bCs/>
-                <w:color w:val="FF0000"/>
+                <w:color w:val="000000" w:themeColor="text1"/>
+                <w:sz w:val="20"/>
+                <w:szCs w:val="20"/>
+              </w:rPr>
+            </w:pPr>
+            <w:r>
+              <w:rPr>
+                <w:rFonts w:ascii="Times New Roman" w:eastAsia="宋体" w:hAnsi="Times New Roman" w:cs="Times New Roman" w:hint="eastAsia"/>
+                <w:b/>
+                <w:bCs/>
+                <w:color w:val="000000" w:themeColor="text1"/>
                 <w:sz w:val="20"/>
                 <w:szCs w:val="20"/>
               </w:rPr>
@@ -5438,17 +5399,17 @@
                 <w:rFonts w:ascii="Times New Roman" w:eastAsia="宋体" w:hAnsi="Times New Roman" w:cs="Times New Roman"/>
                 <w:b/>
                 <w:bCs/>
-                <w:color w:val="FF0000"/>
-                <w:sz w:val="20"/>
-                <w:szCs w:val="20"/>
-              </w:rPr>
-            </w:pPr>
-            <w:r>
-              <w:rPr>
-                <w:rFonts w:ascii="Times New Roman" w:eastAsia="宋体" w:hAnsi="Times New Roman" w:cs="Times New Roman" w:hint="eastAsia"/>
-                <w:b/>
-                <w:bCs/>
-                <w:color w:val="FF0000"/>
+                <w:color w:val="000000" w:themeColor="text1"/>
+                <w:sz w:val="20"/>
+                <w:szCs w:val="20"/>
+              </w:rPr>
+            </w:pPr>
+            <w:r>
+              <w:rPr>
+                <w:rFonts w:ascii="Times New Roman" w:eastAsia="宋体" w:hAnsi="Times New Roman" w:cs="Times New Roman" w:hint="eastAsia"/>
+                <w:b/>
+                <w:bCs/>
+                <w:color w:val="000000" w:themeColor="text1"/>
                 <w:sz w:val="20"/>
                 <w:szCs w:val="20"/>
               </w:rPr>
@@ -5504,17 +5465,17 @@
                 <w:rFonts w:ascii="Times New Roman" w:eastAsia="宋体" w:hAnsi="Times New Roman" w:cs="Times New Roman"/>
                 <w:b/>
                 <w:bCs/>
-                <w:color w:val="FF0000"/>
-                <w:sz w:val="20"/>
-                <w:szCs w:val="20"/>
-              </w:rPr>
-            </w:pPr>
-            <w:r>
-              <w:rPr>
-                <w:rFonts w:ascii="Times New Roman" w:eastAsia="宋体" w:hAnsi="Times New Roman" w:cs="Times New Roman" w:hint="eastAsia"/>
-                <w:b/>
-                <w:bCs/>
-                <w:color w:val="FF0000"/>
+                <w:color w:val="000000" w:themeColor="text1"/>
+                <w:sz w:val="20"/>
+                <w:szCs w:val="20"/>
+              </w:rPr>
+            </w:pPr>
+            <w:r>
+              <w:rPr>
+                <w:rFonts w:ascii="Times New Roman" w:eastAsia="宋体" w:hAnsi="Times New Roman" w:cs="Times New Roman" w:hint="eastAsia"/>
+                <w:b/>
+                <w:bCs/>
+                <w:color w:val="000000" w:themeColor="text1"/>
                 <w:sz w:val="20"/>
                 <w:szCs w:val="20"/>
               </w:rPr>
@@ -5621,17 +5582,17 @@
                 <w:rFonts w:ascii="Times New Roman" w:eastAsia="宋体" w:hAnsi="Times New Roman" w:cs="Times New Roman"/>
                 <w:b/>
                 <w:bCs/>
-                <w:color w:val="FF0000"/>
-                <w:sz w:val="20"/>
-                <w:szCs w:val="20"/>
-              </w:rPr>
-            </w:pPr>
-            <w:r>
-              <w:rPr>
-                <w:rFonts w:ascii="Times New Roman" w:eastAsia="宋体" w:hAnsi="Times New Roman" w:cs="Times New Roman" w:hint="eastAsia"/>
-                <w:b/>
-                <w:bCs/>
-                <w:color w:val="FF0000"/>
+                <w:color w:val="000000" w:themeColor="text1"/>
+                <w:sz w:val="20"/>
+                <w:szCs w:val="20"/>
+              </w:rPr>
+            </w:pPr>
+            <w:r>
+              <w:rPr>
+                <w:rFonts w:ascii="Times New Roman" w:eastAsia="宋体" w:hAnsi="Times New Roman" w:cs="Times New Roman" w:hint="eastAsia"/>
+                <w:b/>
+                <w:bCs/>
+                <w:color w:val="000000" w:themeColor="text1"/>
                 <w:sz w:val="20"/>
                 <w:szCs w:val="20"/>
               </w:rPr>
@@ -5686,17 +5647,17 @@
                 <w:rFonts w:ascii="Times New Roman" w:eastAsia="宋体" w:hAnsi="Times New Roman" w:cs="Times New Roman"/>
                 <w:b/>
                 <w:bCs/>
-                <w:color w:val="FF0000"/>
-                <w:sz w:val="20"/>
-                <w:szCs w:val="20"/>
-              </w:rPr>
-            </w:pPr>
-            <w:r>
-              <w:rPr>
-                <w:rFonts w:ascii="Times New Roman" w:eastAsia="宋体" w:hAnsi="Times New Roman" w:cs="Times New Roman" w:hint="eastAsia"/>
-                <w:b/>
-                <w:bCs/>
-                <w:color w:val="FF0000"/>
+                <w:color w:val="000000" w:themeColor="text1"/>
+                <w:sz w:val="20"/>
+                <w:szCs w:val="20"/>
+              </w:rPr>
+            </w:pPr>
+            <w:r>
+              <w:rPr>
+                <w:rFonts w:ascii="Times New Roman" w:eastAsia="宋体" w:hAnsi="Times New Roman" w:cs="Times New Roman" w:hint="eastAsia"/>
+                <w:b/>
+                <w:bCs/>
+                <w:color w:val="000000" w:themeColor="text1"/>
                 <w:sz w:val="20"/>
                 <w:szCs w:val="20"/>
               </w:rPr>
@@ -5751,17 +5712,17 @@
                 <w:rFonts w:ascii="Times New Roman" w:eastAsia="宋体" w:hAnsi="Times New Roman" w:cs="Times New Roman"/>
                 <w:b/>
                 <w:bCs/>
-                <w:color w:val="FF0000"/>
-                <w:sz w:val="20"/>
-                <w:szCs w:val="20"/>
-              </w:rPr>
-            </w:pPr>
-            <w:r>
-              <w:rPr>
-                <w:rFonts w:ascii="Times New Roman" w:eastAsia="宋体" w:hAnsi="Times New Roman" w:cs="Times New Roman" w:hint="eastAsia"/>
-                <w:b/>
-                <w:bCs/>
-                <w:color w:val="FF0000"/>
+                <w:color w:val="000000" w:themeColor="text1"/>
+                <w:sz w:val="20"/>
+                <w:szCs w:val="20"/>
+              </w:rPr>
+            </w:pPr>
+            <w:r>
+              <w:rPr>
+                <w:rFonts w:ascii="Times New Roman" w:eastAsia="宋体" w:hAnsi="Times New Roman" w:cs="Times New Roman" w:hint="eastAsia"/>
+                <w:b/>
+                <w:bCs/>
+                <w:color w:val="000000" w:themeColor="text1"/>
                 <w:sz w:val="20"/>
                 <w:szCs w:val="20"/>
               </w:rPr>
@@ -5816,17 +5777,17 @@
                 <w:rFonts w:ascii="Times New Roman" w:eastAsia="宋体" w:hAnsi="Times New Roman" w:cs="Times New Roman"/>
                 <w:b/>
                 <w:bCs/>
-                <w:color w:val="FF0000"/>
-                <w:sz w:val="20"/>
-                <w:szCs w:val="20"/>
-              </w:rPr>
-            </w:pPr>
-            <w:r>
-              <w:rPr>
-                <w:rFonts w:ascii="Times New Roman" w:eastAsia="宋体" w:hAnsi="Times New Roman" w:cs="Times New Roman" w:hint="eastAsia"/>
-                <w:b/>
-                <w:bCs/>
-                <w:color w:val="FF0000"/>
+                <w:color w:val="000000" w:themeColor="text1"/>
+                <w:sz w:val="20"/>
+                <w:szCs w:val="20"/>
+              </w:rPr>
+            </w:pPr>
+            <w:r>
+              <w:rPr>
+                <w:rFonts w:ascii="Times New Roman" w:eastAsia="宋体" w:hAnsi="Times New Roman" w:cs="Times New Roman" w:hint="eastAsia"/>
+                <w:b/>
+                <w:bCs/>
+                <w:color w:val="000000" w:themeColor="text1"/>
                 <w:sz w:val="20"/>
                 <w:szCs w:val="20"/>
               </w:rPr>
@@ -5933,17 +5894,17 @@
                 <w:rFonts w:ascii="Times New Roman" w:eastAsia="宋体" w:hAnsi="Times New Roman" w:cs="Times New Roman"/>
                 <w:b/>
                 <w:bCs/>
-                <w:color w:val="FF0000"/>
-                <w:sz w:val="20"/>
-                <w:szCs w:val="20"/>
-              </w:rPr>
-            </w:pPr>
-            <w:r>
-              <w:rPr>
-                <w:rFonts w:ascii="Times New Roman" w:eastAsia="宋体" w:hAnsi="Times New Roman" w:cs="Times New Roman" w:hint="eastAsia"/>
-                <w:b/>
-                <w:bCs/>
-                <w:color w:val="FF0000"/>
+                <w:color w:val="000000" w:themeColor="text1"/>
+                <w:sz w:val="20"/>
+                <w:szCs w:val="20"/>
+              </w:rPr>
+            </w:pPr>
+            <w:r>
+              <w:rPr>
+                <w:rFonts w:ascii="Times New Roman" w:eastAsia="宋体" w:hAnsi="Times New Roman" w:cs="Times New Roman" w:hint="eastAsia"/>
+                <w:b/>
+                <w:bCs/>
+                <w:color w:val="000000" w:themeColor="text1"/>
                 <w:sz w:val="20"/>
                 <w:szCs w:val="20"/>
               </w:rPr>
@@ -5998,17 +5959,17 @@
                 <w:rFonts w:ascii="Times New Roman" w:eastAsia="宋体" w:hAnsi="Times New Roman" w:cs="Times New Roman"/>
                 <w:b/>
                 <w:bCs/>
-                <w:color w:val="FF0000"/>
-                <w:sz w:val="20"/>
-                <w:szCs w:val="20"/>
-              </w:rPr>
-            </w:pPr>
-            <w:r>
-              <w:rPr>
-                <w:rFonts w:ascii="Times New Roman" w:eastAsia="宋体" w:hAnsi="Times New Roman" w:cs="Times New Roman" w:hint="eastAsia"/>
-                <w:b/>
-                <w:bCs/>
-                <w:color w:val="FF0000"/>
+                <w:color w:val="000000" w:themeColor="text1"/>
+                <w:sz w:val="20"/>
+                <w:szCs w:val="20"/>
+              </w:rPr>
+            </w:pPr>
+            <w:r>
+              <w:rPr>
+                <w:rFonts w:ascii="Times New Roman" w:eastAsia="宋体" w:hAnsi="Times New Roman" w:cs="Times New Roman" w:hint="eastAsia"/>
+                <w:b/>
+                <w:bCs/>
+                <w:color w:val="000000" w:themeColor="text1"/>
                 <w:sz w:val="20"/>
                 <w:szCs w:val="20"/>
               </w:rPr>
@@ -6063,17 +6024,17 @@
                 <w:rFonts w:ascii="Times New Roman" w:eastAsia="宋体" w:hAnsi="Times New Roman" w:cs="Times New Roman"/>
                 <w:b/>
                 <w:bCs/>
-                <w:color w:val="FF0000"/>
-                <w:sz w:val="20"/>
-                <w:szCs w:val="20"/>
-              </w:rPr>
-            </w:pPr>
-            <w:r>
-              <w:rPr>
-                <w:rFonts w:ascii="Times New Roman" w:eastAsia="宋体" w:hAnsi="Times New Roman" w:cs="Times New Roman" w:hint="eastAsia"/>
-                <w:b/>
-                <w:bCs/>
-                <w:color w:val="FF0000"/>
+                <w:color w:val="000000" w:themeColor="text1"/>
+                <w:sz w:val="20"/>
+                <w:szCs w:val="20"/>
+              </w:rPr>
+            </w:pPr>
+            <w:r>
+              <w:rPr>
+                <w:rFonts w:ascii="Times New Roman" w:eastAsia="宋体" w:hAnsi="Times New Roman" w:cs="Times New Roman" w:hint="eastAsia"/>
+                <w:b/>
+                <w:bCs/>
+                <w:color w:val="000000" w:themeColor="text1"/>
                 <w:sz w:val="20"/>
                 <w:szCs w:val="20"/>
               </w:rPr>
@@ -6128,17 +6089,17 @@
                 <w:rFonts w:ascii="Times New Roman" w:eastAsia="宋体" w:hAnsi="Times New Roman" w:cs="Times New Roman"/>
                 <w:b/>
                 <w:bCs/>
-                <w:color w:val="FF0000"/>
-                <w:sz w:val="20"/>
-                <w:szCs w:val="20"/>
-              </w:rPr>
-            </w:pPr>
-            <w:r>
-              <w:rPr>
-                <w:rFonts w:ascii="Times New Roman" w:eastAsia="宋体" w:hAnsi="Times New Roman" w:cs="Times New Roman" w:hint="eastAsia"/>
-                <w:b/>
-                <w:bCs/>
-                <w:color w:val="FF0000"/>
+                <w:color w:val="000000" w:themeColor="text1"/>
+                <w:sz w:val="20"/>
+                <w:szCs w:val="20"/>
+              </w:rPr>
+            </w:pPr>
+            <w:r>
+              <w:rPr>
+                <w:rFonts w:ascii="Times New Roman" w:eastAsia="宋体" w:hAnsi="Times New Roman" w:cs="Times New Roman" w:hint="eastAsia"/>
+                <w:b/>
+                <w:bCs/>
+                <w:color w:val="000000" w:themeColor="text1"/>
                 <w:sz w:val="20"/>
                 <w:szCs w:val="20"/>
               </w:rPr>
@@ -6247,17 +6208,17 @@
                 <w:rFonts w:ascii="Times New Roman" w:eastAsia="宋体" w:hAnsi="Times New Roman" w:cs="Times New Roman"/>
                 <w:b/>
                 <w:bCs/>
-                <w:color w:val="FF0000"/>
-                <w:sz w:val="20"/>
-                <w:szCs w:val="20"/>
-              </w:rPr>
-            </w:pPr>
-            <w:r>
-              <w:rPr>
-                <w:rFonts w:ascii="Times New Roman" w:eastAsia="宋体" w:hAnsi="Times New Roman" w:cs="Times New Roman" w:hint="eastAsia"/>
-                <w:b/>
-                <w:bCs/>
-                <w:color w:val="FF0000"/>
+                <w:color w:val="000000" w:themeColor="text1"/>
+                <w:sz w:val="20"/>
+                <w:szCs w:val="20"/>
+              </w:rPr>
+            </w:pPr>
+            <w:r>
+              <w:rPr>
+                <w:rFonts w:ascii="Times New Roman" w:eastAsia="宋体" w:hAnsi="Times New Roman" w:cs="Times New Roman" w:hint="eastAsia"/>
+                <w:b/>
+                <w:bCs/>
+                <w:color w:val="000000" w:themeColor="text1"/>
                 <w:sz w:val="20"/>
                 <w:szCs w:val="20"/>
               </w:rPr>
@@ -6314,17 +6275,17 @@
                 <w:rFonts w:ascii="Times New Roman" w:eastAsia="宋体" w:hAnsi="Times New Roman" w:cs="Times New Roman"/>
                 <w:b/>
                 <w:bCs/>
-                <w:color w:val="FF0000"/>
-                <w:sz w:val="20"/>
-                <w:szCs w:val="20"/>
-              </w:rPr>
-            </w:pPr>
-            <w:r>
-              <w:rPr>
-                <w:rFonts w:ascii="Times New Roman" w:eastAsia="宋体" w:hAnsi="Times New Roman" w:cs="Times New Roman" w:hint="eastAsia"/>
-                <w:b/>
-                <w:bCs/>
-                <w:color w:val="FF0000"/>
+                <w:color w:val="000000" w:themeColor="text1"/>
+                <w:sz w:val="20"/>
+                <w:szCs w:val="20"/>
+              </w:rPr>
+            </w:pPr>
+            <w:r>
+              <w:rPr>
+                <w:rFonts w:ascii="Times New Roman" w:eastAsia="宋体" w:hAnsi="Times New Roman" w:cs="Times New Roman" w:hint="eastAsia"/>
+                <w:b/>
+                <w:bCs/>
+                <w:color w:val="000000" w:themeColor="text1"/>
                 <w:sz w:val="20"/>
                 <w:szCs w:val="20"/>
               </w:rPr>
@@ -6381,17 +6342,17 @@
                 <w:rFonts w:ascii="Times New Roman" w:eastAsia="宋体" w:hAnsi="Times New Roman" w:cs="Times New Roman"/>
                 <w:b/>
                 <w:bCs/>
-                <w:color w:val="FF0000"/>
-                <w:sz w:val="20"/>
-                <w:szCs w:val="20"/>
-              </w:rPr>
-            </w:pPr>
-            <w:r>
-              <w:rPr>
-                <w:rFonts w:ascii="Times New Roman" w:eastAsia="宋体" w:hAnsi="Times New Roman" w:cs="Times New Roman" w:hint="eastAsia"/>
-                <w:b/>
-                <w:bCs/>
-                <w:color w:val="FF0000"/>
+                <w:color w:val="000000" w:themeColor="text1"/>
+                <w:sz w:val="20"/>
+                <w:szCs w:val="20"/>
+              </w:rPr>
+            </w:pPr>
+            <w:r>
+              <w:rPr>
+                <w:rFonts w:ascii="Times New Roman" w:eastAsia="宋体" w:hAnsi="Times New Roman" w:cs="Times New Roman" w:hint="eastAsia"/>
+                <w:b/>
+                <w:bCs/>
+                <w:color w:val="000000" w:themeColor="text1"/>
                 <w:sz w:val="20"/>
                 <w:szCs w:val="20"/>
               </w:rPr>
@@ -6448,17 +6409,17 @@
                 <w:rFonts w:ascii="Times New Roman" w:eastAsia="宋体" w:hAnsi="Times New Roman" w:cs="Times New Roman"/>
                 <w:b/>
                 <w:bCs/>
-                <w:color w:val="FF0000"/>
-                <w:sz w:val="20"/>
-                <w:szCs w:val="20"/>
-              </w:rPr>
-            </w:pPr>
-            <w:r>
-              <w:rPr>
-                <w:rFonts w:ascii="Times New Roman" w:eastAsia="宋体" w:hAnsi="Times New Roman" w:cs="Times New Roman" w:hint="eastAsia"/>
-                <w:b/>
-                <w:bCs/>
-                <w:color w:val="FF0000"/>
+                <w:color w:val="000000" w:themeColor="text1"/>
+                <w:sz w:val="20"/>
+                <w:szCs w:val="20"/>
+              </w:rPr>
+            </w:pPr>
+            <w:r>
+              <w:rPr>
+                <w:rFonts w:ascii="Times New Roman" w:eastAsia="宋体" w:hAnsi="Times New Roman" w:cs="Times New Roman" w:hint="eastAsia"/>
+                <w:b/>
+                <w:bCs/>
+                <w:color w:val="000000" w:themeColor="text1"/>
                 <w:sz w:val="20"/>
                 <w:szCs w:val="20"/>
               </w:rPr>
@@ -6591,16 +6552,14 @@
               </w:rPr>
               <w:t>：</w:t>
             </w:r>
-            <w:proofErr w:type="spellStart"/>
-            <w:r>
-              <w:rPr>
-                <w:rFonts w:ascii="Times New Roman" w:eastAsia="宋体" w:hAnsi="Times New Roman" w:cs="Times New Roman" w:hint="eastAsia"/>
-                <w:color w:val="FF0000"/>
+            <w:r>
+              <w:rPr>
+                <w:rFonts w:ascii="Times New Roman" w:eastAsia="宋体" w:hAnsi="Times New Roman" w:cs="Times New Roman" w:hint="eastAsia"/>
+                <w:color w:val="000000" w:themeColor="text1"/>
                 <w:szCs w:val="21"/>
               </w:rPr>
               <w:t>UgDesorpVol</w:t>
             </w:r>
-            <w:proofErr w:type="spellEnd"/>
             <w:r>
               <w:rPr>
                 <w:rFonts w:ascii="Times New Roman" w:eastAsia="宋体" w:hAnsi="Times New Roman" w:cs="Times New Roman" w:hint="eastAsia"/>
@@ -6644,16 +6603,14 @@
               </w:rPr>
               <w:t>：</w:t>
             </w:r>
-            <w:proofErr w:type="spellStart"/>
-            <w:r>
-              <w:rPr>
-                <w:rFonts w:ascii="Times New Roman" w:eastAsia="宋体" w:hAnsi="Times New Roman" w:cs="Times New Roman" w:hint="eastAsia"/>
-                <w:color w:val="FF0000"/>
+            <w:r>
+              <w:rPr>
+                <w:rFonts w:ascii="Times New Roman" w:eastAsia="宋体" w:hAnsi="Times New Roman" w:cs="Times New Roman" w:hint="eastAsia"/>
+                <w:color w:val="000000" w:themeColor="text1"/>
                 <w:szCs w:val="21"/>
               </w:rPr>
               <w:t>GasLossVol</w:t>
             </w:r>
-            <w:proofErr w:type="spellEnd"/>
           </w:p>
         </w:tc>
       </w:tr>
@@ -6783,7 +6740,6 @@
                 <w:szCs w:val="21"/>
               </w:rPr>
             </w:pPr>
-            <w:proofErr w:type="spellStart"/>
             <w:r>
               <w:rPr>
                 <w:rFonts w:ascii="Times New Roman" w:eastAsia="宋体" w:hAnsi="Times New Roman" w:cs="Times New Roman" w:hint="eastAsia"/>
@@ -6792,7 +6748,6 @@
               </w:rPr>
               <w:t>DesorpVolNormal</w:t>
             </w:r>
-            <w:proofErr w:type="spellEnd"/>
           </w:p>
         </w:tc>
         <w:tc>
@@ -7297,7 +7252,6 @@
                 <w:sz w:val="24"/>
               </w:rPr>
             </w:pPr>
-            <w:proofErr w:type="spellStart"/>
             <w:r>
               <w:rPr>
                 <w:rFonts w:ascii="Times New Roman" w:eastAsia="宋体" w:hAnsi="Times New Roman" w:cs="Times New Roman" w:hint="eastAsia"/>
@@ -7315,7 +7269,6 @@
               </w:rPr>
               <w:t>c</w:t>
             </w:r>
-            <w:proofErr w:type="spellEnd"/>
           </w:p>
         </w:tc>
         <w:tc>
@@ -7383,7 +7336,6 @@
                 <w:szCs w:val="21"/>
               </w:rPr>
             </w:pPr>
-            <w:proofErr w:type="spellStart"/>
             <w:r>
               <w:rPr>
                 <w:rFonts w:ascii="Times New Roman" w:eastAsia="宋体" w:hAnsi="Times New Roman" w:cs="Times New Roman" w:hint="eastAsia"/>
@@ -7392,7 +7344,6 @@
               </w:rPr>
               <w:t>AdsorpConstAText</w:t>
             </w:r>
-            <w:proofErr w:type="spellEnd"/>
           </w:p>
         </w:tc>
         <w:tc>
@@ -7466,7 +7417,6 @@
                 <w:szCs w:val="21"/>
               </w:rPr>
             </w:pPr>
-            <w:proofErr w:type="spellStart"/>
             <w:r>
               <w:rPr>
                 <w:rFonts w:ascii="Times New Roman" w:eastAsia="宋体" w:hAnsi="Times New Roman" w:cs="Times New Roman" w:hint="eastAsia"/>
@@ -7475,7 +7425,6 @@
               </w:rPr>
               <w:t>MadText</w:t>
             </w:r>
-            <w:proofErr w:type="spellEnd"/>
           </w:p>
         </w:tc>
         <w:tc>
@@ -7534,7 +7483,6 @@
                 <w:szCs w:val="21"/>
               </w:rPr>
             </w:pPr>
-            <w:proofErr w:type="spellStart"/>
             <w:r>
               <w:rPr>
                 <w:rFonts w:ascii="Times New Roman" w:eastAsia="宋体" w:hAnsi="Times New Roman" w:cs="Times New Roman" w:hint="eastAsia"/>
@@ -7543,7 +7491,6 @@
               </w:rPr>
               <w:t>PorosityText</w:t>
             </w:r>
-            <w:proofErr w:type="spellEnd"/>
           </w:p>
         </w:tc>
       </w:tr>
@@ -7652,7 +7599,6 @@
                 <w:szCs w:val="21"/>
               </w:rPr>
             </w:pPr>
-            <w:proofErr w:type="spellStart"/>
             <w:r>
               <w:rPr>
                 <w:rFonts w:ascii="Times New Roman" w:eastAsia="宋体" w:hAnsi="Times New Roman" w:cs="Times New Roman" w:hint="eastAsia"/>
@@ -7661,7 +7607,6 @@
               </w:rPr>
               <w:t>AdsorpConstBText</w:t>
             </w:r>
-            <w:proofErr w:type="spellEnd"/>
           </w:p>
         </w:tc>
         <w:tc>
@@ -7735,7 +7680,6 @@
                 <w:szCs w:val="21"/>
               </w:rPr>
             </w:pPr>
-            <w:proofErr w:type="spellStart"/>
             <w:r>
               <w:rPr>
                 <w:rFonts w:ascii="Times New Roman" w:eastAsia="宋体" w:hAnsi="Times New Roman" w:cs="Times New Roman" w:hint="eastAsia"/>
@@ -7744,7 +7688,6 @@
               </w:rPr>
               <w:t>AadText</w:t>
             </w:r>
-            <w:proofErr w:type="spellEnd"/>
           </w:p>
         </w:tc>
         <w:tc>
@@ -7796,7 +7739,6 @@
                 <w:szCs w:val="21"/>
               </w:rPr>
             </w:pPr>
-            <w:proofErr w:type="spellStart"/>
             <w:r>
               <w:rPr>
                 <w:rFonts w:ascii="Times New Roman" w:eastAsia="宋体" w:hAnsi="Times New Roman" w:cs="Times New Roman" w:hint="eastAsia"/>
@@ -7805,7 +7747,6 @@
               </w:rPr>
               <w:t>AppDensityText</w:t>
             </w:r>
-            <w:proofErr w:type="spellEnd"/>
           </w:p>
         </w:tc>
       </w:tr>
@@ -7876,7 +7817,6 @@
               </w:rPr>
               <w:t>不可解吸瓦斯量</w:t>
             </w:r>
-            <w:proofErr w:type="spellStart"/>
             <w:r>
               <w:rPr>
                 <w:rFonts w:ascii="Times New Roman" w:eastAsia="宋体" w:hAnsi="Times New Roman" w:cs="Times New Roman" w:hint="eastAsia"/>
@@ -7884,7 +7824,6 @@
               </w:rPr>
               <w:t>Wc</w:t>
             </w:r>
-            <w:proofErr w:type="spellEnd"/>
           </w:p>
         </w:tc>
         <w:tc>
@@ -7907,7 +7846,6 @@
                 <w:szCs w:val="21"/>
               </w:rPr>
             </w:pPr>
-            <w:proofErr w:type="spellStart"/>
             <w:r>
               <w:rPr>
                 <w:rFonts w:ascii="Times New Roman" w:eastAsia="宋体" w:hAnsi="Times New Roman" w:cs="Times New Roman" w:hint="eastAsia"/>
@@ -7916,7 +7854,6 @@
               </w:rPr>
               <w:t>NonDesorpGasQtyText</w:t>
             </w:r>
-            <w:proofErr w:type="spellEnd"/>
           </w:p>
         </w:tc>
         <w:tc>
@@ -7990,7 +7927,6 @@
                 <w:szCs w:val="21"/>
               </w:rPr>
             </w:pPr>
-            <w:proofErr w:type="spellStart"/>
             <w:r>
               <w:rPr>
                 <w:rFonts w:ascii="Times New Roman" w:eastAsia="宋体" w:hAnsi="Times New Roman" w:cs="Times New Roman" w:hint="eastAsia"/>
@@ -7999,7 +7935,6 @@
               </w:rPr>
               <w:t>VadText</w:t>
             </w:r>
-            <w:proofErr w:type="spellEnd"/>
           </w:p>
         </w:tc>
         <w:tc>
@@ -8896,17 +8831,8 @@
                 <w:rFonts w:ascii="Times New Roman" w:eastAsia="宋体" w:hAnsi="Times New Roman" w:cs="Times New Roman"/>
                 <w:szCs w:val="21"/>
               </w:rPr>
-              <w:t>(m³/</w:t>
-            </w:r>
-            <w:proofErr w:type="gramStart"/>
-            <w:r>
-              <w:rPr>
-                <w:rFonts w:ascii="Times New Roman" w:eastAsia="宋体" w:hAnsi="Times New Roman" w:cs="Times New Roman"/>
-                <w:szCs w:val="21"/>
-              </w:rPr>
-              <w:t>t )</w:t>
-            </w:r>
-            <w:proofErr w:type="gramEnd"/>
+              <w:t>(m³/t )</w:t>
+            </w:r>
           </w:p>
         </w:tc>
         <w:tc>
@@ -8925,18 +8851,20 @@
             <w:pPr>
               <w:jc w:val="center"/>
               <w:rPr>
-                <w:rFonts w:ascii="Times New Roman" w:eastAsia="宋体" w:hAnsi="Times New Roman" w:cs="Times New Roman" w:hint="eastAsia"/>
-                <w:szCs w:val="21"/>
-              </w:rPr>
-            </w:pPr>
-            <w:r>
-              <w:rPr>
-                <w:rFonts w:ascii="Times New Roman" w:eastAsia="宋体" w:hAnsi="Times New Roman" w:cs="Times New Roman" w:hint="eastAsia"/>
-                <w:color w:val="FF0000"/>
+                <w:rFonts w:ascii="Times New Roman" w:eastAsia="宋体" w:hAnsi="Times New Roman" w:cs="Times New Roman"/>
+                <w:szCs w:val="21"/>
+              </w:rPr>
+            </w:pPr>
+            <w:bookmarkStart w:id="1" w:name="_GoBack"/>
+            <w:r>
+              <w:rPr>
+                <w:rFonts w:ascii="Times New Roman" w:eastAsia="宋体" w:hAnsi="Times New Roman" w:cs="Times New Roman" w:hint="eastAsia"/>
+                <w:color w:val="000000" w:themeColor="text1"/>
                 <w:szCs w:val="21"/>
               </w:rPr>
               <w:t>W1Text</w:t>
             </w:r>
+            <w:bookmarkEnd w:id="1"/>
           </w:p>
         </w:tc>
         <w:tc>
@@ -8979,17 +8907,8 @@
                 <w:rFonts w:ascii="Times New Roman" w:eastAsia="宋体" w:hAnsi="Times New Roman" w:cs="Times New Roman"/>
                 <w:szCs w:val="21"/>
               </w:rPr>
-              <w:t>(m³/</w:t>
-            </w:r>
-            <w:proofErr w:type="gramStart"/>
-            <w:r>
-              <w:rPr>
-                <w:rFonts w:ascii="Times New Roman" w:eastAsia="宋体" w:hAnsi="Times New Roman" w:cs="Times New Roman"/>
-                <w:szCs w:val="21"/>
-              </w:rPr>
-              <w:t>t )</w:t>
-            </w:r>
-            <w:proofErr w:type="gramEnd"/>
+              <w:t>(m³/t )</w:t>
+            </w:r>
           </w:p>
         </w:tc>
         <w:tc>
@@ -9062,17 +8981,8 @@
                 <w:rFonts w:ascii="Times New Roman" w:eastAsia="宋体" w:hAnsi="Times New Roman" w:cs="Times New Roman"/>
                 <w:szCs w:val="21"/>
               </w:rPr>
-              <w:t>(m³/</w:t>
-            </w:r>
-            <w:proofErr w:type="gramStart"/>
-            <w:r>
-              <w:rPr>
-                <w:rFonts w:ascii="Times New Roman" w:eastAsia="宋体" w:hAnsi="Times New Roman" w:cs="Times New Roman"/>
-                <w:szCs w:val="21"/>
-              </w:rPr>
-              <w:t>t )</w:t>
-            </w:r>
-            <w:proofErr w:type="gramEnd"/>
+              <w:t>(m³/t )</w:t>
+            </w:r>
           </w:p>
         </w:tc>
         <w:tc>
@@ -9125,8 +9035,6 @@
                 <w:szCs w:val="21"/>
               </w:rPr>
             </w:pPr>
-            <w:proofErr w:type="spellStart"/>
-            <w:proofErr w:type="gramStart"/>
             <w:r>
               <w:rPr>
                 <w:rFonts w:ascii="Times New Roman" w:eastAsia="宋体" w:hAnsi="Times New Roman" w:cs="Times New Roman"/>
@@ -9142,31 +9050,13 @@
               </w:rPr>
               <w:t>a</w:t>
             </w:r>
-            <w:proofErr w:type="spellEnd"/>
-            <w:r>
-              <w:rPr>
-                <w:rFonts w:ascii="Times New Roman" w:eastAsia="宋体" w:hAnsi="Times New Roman" w:cs="Times New Roman"/>
-                <w:szCs w:val="21"/>
-              </w:rPr>
-              <w:t>(</w:t>
-            </w:r>
-            <w:proofErr w:type="gramEnd"/>
-            <w:r>
-              <w:rPr>
-                <w:rFonts w:ascii="Times New Roman" w:eastAsia="宋体" w:hAnsi="Times New Roman" w:cs="Times New Roman"/>
-                <w:szCs w:val="21"/>
-              </w:rPr>
-              <w:t>m³/</w:t>
-            </w:r>
-            <w:proofErr w:type="gramStart"/>
-            <w:r>
-              <w:rPr>
-                <w:rFonts w:ascii="Times New Roman" w:eastAsia="宋体" w:hAnsi="Times New Roman" w:cs="Times New Roman"/>
-                <w:szCs w:val="21"/>
-              </w:rPr>
-              <w:t>t )</w:t>
-            </w:r>
-            <w:proofErr w:type="gramEnd"/>
+            <w:r>
+              <w:rPr>
+                <w:rFonts w:ascii="Times New Roman" w:eastAsia="宋体" w:hAnsi="Times New Roman" w:cs="Times New Roman"/>
+                <w:szCs w:val="21"/>
+              </w:rPr>
+              <w:t>(m³/t )</w:t>
+            </w:r>
           </w:p>
         </w:tc>
         <w:tc>
@@ -9189,7 +9079,6 @@
                 <w:szCs w:val="21"/>
               </w:rPr>
             </w:pPr>
-            <w:proofErr w:type="spellStart"/>
             <w:r>
               <w:rPr>
                 <w:rFonts w:ascii="Times New Roman" w:eastAsia="宋体" w:hAnsi="Times New Roman" w:cs="Times New Roman" w:hint="eastAsia"/>
@@ -9198,7 +9087,6 @@
               </w:rPr>
               <w:t>WaText</w:t>
             </w:r>
-            <w:proofErr w:type="spellEnd"/>
           </w:p>
         </w:tc>
       </w:tr>
@@ -9262,8 +9150,6 @@
                 <w:szCs w:val="21"/>
               </w:rPr>
             </w:pPr>
-            <w:proofErr w:type="spellStart"/>
-            <w:proofErr w:type="gramStart"/>
             <w:r>
               <w:rPr>
                 <w:rFonts w:ascii="Times New Roman" w:eastAsia="宋体" w:hAnsi="Times New Roman" w:cs="Times New Roman"/>
@@ -9279,31 +9165,13 @@
               </w:rPr>
               <w:t>c</w:t>
             </w:r>
-            <w:proofErr w:type="spellEnd"/>
-            <w:r>
-              <w:rPr>
-                <w:rFonts w:ascii="Times New Roman" w:eastAsia="宋体" w:hAnsi="Times New Roman" w:cs="Times New Roman"/>
-                <w:szCs w:val="21"/>
-              </w:rPr>
-              <w:t>(</w:t>
-            </w:r>
-            <w:proofErr w:type="gramEnd"/>
-            <w:r>
-              <w:rPr>
-                <w:rFonts w:ascii="Times New Roman" w:eastAsia="宋体" w:hAnsi="Times New Roman" w:cs="Times New Roman"/>
-                <w:szCs w:val="21"/>
-              </w:rPr>
-              <w:t>m³/</w:t>
-            </w:r>
-            <w:proofErr w:type="gramStart"/>
-            <w:r>
-              <w:rPr>
-                <w:rFonts w:ascii="Times New Roman" w:eastAsia="宋体" w:hAnsi="Times New Roman" w:cs="Times New Roman"/>
-                <w:szCs w:val="21"/>
-              </w:rPr>
-              <w:t>t )</w:t>
-            </w:r>
-            <w:proofErr w:type="gramEnd"/>
+            <w:r>
+              <w:rPr>
+                <w:rFonts w:ascii="Times New Roman" w:eastAsia="宋体" w:hAnsi="Times New Roman" w:cs="Times New Roman"/>
+                <w:szCs w:val="21"/>
+              </w:rPr>
+              <w:t>(m³/t )</w:t>
+            </w:r>
           </w:p>
         </w:tc>
         <w:tc>
@@ -9326,7 +9194,6 @@
                 <w:szCs w:val="21"/>
               </w:rPr>
             </w:pPr>
-            <w:proofErr w:type="spellStart"/>
             <w:r>
               <w:rPr>
                 <w:rFonts w:ascii="Times New Roman" w:eastAsia="宋体" w:hAnsi="Times New Roman" w:cs="Times New Roman" w:hint="eastAsia"/>
@@ -9335,7 +9202,6 @@
               </w:rPr>
               <w:t>WcText</w:t>
             </w:r>
-            <w:proofErr w:type="spellEnd"/>
           </w:p>
         </w:tc>
         <w:tc>
@@ -9358,31 +9224,13 @@
                 <w:szCs w:val="21"/>
               </w:rPr>
             </w:pPr>
-            <w:proofErr w:type="gramStart"/>
-            <w:r>
-              <w:rPr>
-                <w:rFonts w:ascii="Times New Roman" w:eastAsia="宋体" w:hAnsi="Times New Roman" w:cs="Times New Roman"/>
-                <w:szCs w:val="21"/>
-              </w:rPr>
-              <w:t>W(</w:t>
-            </w:r>
-            <w:proofErr w:type="gramEnd"/>
-            <w:r>
-              <w:rPr>
-                <w:rFonts w:ascii="Times New Roman" w:eastAsia="宋体" w:hAnsi="Times New Roman" w:cs="Times New Roman"/>
-                <w:szCs w:val="21"/>
-              </w:rPr>
-              <w:t>m³/</w:t>
-            </w:r>
-            <w:proofErr w:type="gramStart"/>
-            <w:r>
-              <w:rPr>
-                <w:rFonts w:ascii="Times New Roman" w:eastAsia="宋体" w:hAnsi="Times New Roman" w:cs="Times New Roman"/>
-                <w:szCs w:val="21"/>
-              </w:rPr>
-              <w:t>t )</w:t>
-            </w:r>
-            <w:proofErr w:type="gramEnd"/>
+            <w:r>
+              <w:rPr>
+                <w:rFonts w:ascii="Times New Roman" w:eastAsia="宋体" w:hAnsi="Times New Roman" w:cs="Times New Roman"/>
+                <w:szCs w:val="21"/>
+              </w:rPr>
+              <w:t>W(m³/t )</w:t>
+            </w:r>
           </w:p>
         </w:tc>
         <w:tc>
@@ -9405,7 +9253,6 @@
                 <w:szCs w:val="21"/>
               </w:rPr>
             </w:pPr>
-            <w:proofErr w:type="spellStart"/>
             <w:r>
               <w:rPr>
                 <w:rFonts w:ascii="Times New Roman" w:eastAsia="宋体" w:hAnsi="Times New Roman" w:cs="Times New Roman" w:hint="eastAsia"/>
@@ -9414,7 +9261,6 @@
               </w:rPr>
               <w:t>WText</w:t>
             </w:r>
-            <w:proofErr w:type="spellEnd"/>
           </w:p>
         </w:tc>
         <w:tc>
@@ -9466,7 +9312,6 @@
                 <w:szCs w:val="21"/>
               </w:rPr>
             </w:pPr>
-            <w:proofErr w:type="spellStart"/>
             <w:r>
               <w:rPr>
                 <w:rFonts w:ascii="Times New Roman" w:eastAsia="宋体" w:hAnsi="Times New Roman" w:cs="Times New Roman" w:hint="eastAsia"/>
@@ -9475,7 +9320,6 @@
               </w:rPr>
               <w:t>PText</w:t>
             </w:r>
-            <w:proofErr w:type="spellEnd"/>
           </w:p>
         </w:tc>
         <w:tc>
@@ -9666,21 +9510,12 @@
               </w:rPr>
               <w:t>密封粉碎解吸量；</w:t>
             </w:r>
-            <w:proofErr w:type="spellStart"/>
-            <w:r>
-              <w:rPr>
-                <w:rFonts w:ascii="Times New Roman" w:eastAsia="宋体" w:hAnsi="Times New Roman" w:cs="Times New Roman"/>
-                <w:szCs w:val="21"/>
-              </w:rPr>
-              <w:t>Wa</w:t>
-            </w:r>
-            <w:proofErr w:type="spellEnd"/>
-            <w:r>
-              <w:rPr>
-                <w:rFonts w:ascii="Times New Roman" w:eastAsia="宋体" w:hAnsi="Times New Roman" w:cs="Times New Roman"/>
-                <w:szCs w:val="21"/>
-              </w:rPr>
-              <w:t>-</w:t>
+            <w:r>
+              <w:rPr>
+                <w:rFonts w:ascii="Times New Roman" w:eastAsia="宋体" w:hAnsi="Times New Roman" w:cs="Times New Roman"/>
+                <w:szCs w:val="21"/>
+              </w:rPr>
+              <w:t>Wa-</w:t>
             </w:r>
             <w:r>
               <w:rPr>
@@ -9689,21 +9524,12 @@
               </w:rPr>
               <w:t>可解吸瓦斯量；</w:t>
             </w:r>
-            <w:proofErr w:type="spellStart"/>
-            <w:r>
-              <w:rPr>
-                <w:rFonts w:ascii="Times New Roman" w:eastAsia="宋体" w:hAnsi="Times New Roman" w:cs="Times New Roman"/>
-                <w:szCs w:val="21"/>
-              </w:rPr>
-              <w:t>Wc</w:t>
-            </w:r>
-            <w:proofErr w:type="spellEnd"/>
-            <w:r>
-              <w:rPr>
-                <w:rFonts w:ascii="Times New Roman" w:eastAsia="宋体" w:hAnsi="Times New Roman" w:cs="Times New Roman"/>
-                <w:szCs w:val="21"/>
-              </w:rPr>
-              <w:t>-</w:t>
+            <w:r>
+              <w:rPr>
+                <w:rFonts w:ascii="Times New Roman" w:eastAsia="宋体" w:hAnsi="Times New Roman" w:cs="Times New Roman"/>
+                <w:szCs w:val="21"/>
+              </w:rPr>
+              <w:t>Wc-</w:t>
             </w:r>
             <w:r>
               <w:rPr>
@@ -10156,25 +9982,7 @@
                 <w:sz w:val="22"/>
                 <w:szCs w:val="22"/>
               </w:rPr>
-              <w:t>测试煤样由</w:t>
-            </w:r>
-            <w:proofErr w:type="gramStart"/>
-            <w:r>
-              <w:rPr>
-                <w:rFonts w:ascii="Times New Roman" w:eastAsia="宋体" w:hAnsi="Times New Roman" w:cs="Times New Roman" w:hint="eastAsia"/>
-                <w:sz w:val="22"/>
-                <w:szCs w:val="22"/>
-              </w:rPr>
-              <w:t>贵州省煤安技术服务</w:t>
-            </w:r>
-            <w:proofErr w:type="gramEnd"/>
-            <w:r>
-              <w:rPr>
-                <w:rFonts w:ascii="Times New Roman" w:eastAsia="宋体" w:hAnsi="Times New Roman" w:cs="Times New Roman" w:hint="eastAsia"/>
-                <w:sz w:val="22"/>
-                <w:szCs w:val="22"/>
-              </w:rPr>
-              <w:t>有限公司技术人员现场采集并送达，实验室基于来样进行测试。</w:t>
+              <w:t>测试煤样由贵州省煤安技术服务有限公司技术人员现场采集并送达，实验室基于来样进行测试。</w:t>
             </w:r>
           </w:p>
         </w:tc>
@@ -10204,7 +10012,7 @@
 </file>
 
 <file path=word/endnotes.xml><?xml version="1.0" encoding="utf-8"?>
-<w:endnotes xmlns:wpc="http://schemas.microsoft.com/office/word/2010/wordprocessingCanvas" xmlns:cx="http://schemas.microsoft.com/office/drawing/2014/chartex" xmlns:cx1="http://schemas.microsoft.com/office/drawing/2015/9/8/chartex" xmlns:cx2="http://schemas.microsoft.com/office/drawing/2015/10/21/chartex" xmlns:cx3="http://schemas.microsoft.com/office/drawing/2016/5/9/chartex" xmlns:cx4="http://schemas.microsoft.com/office/drawing/2016/5/10/chartex" xmlns:cx5="http://schemas.microsoft.com/office/drawing/2016/5/11/chartex" xmlns:cx6="http://schemas.microsoft.com/office/drawing/2016/5/12/chartex" xmlns:cx7="http://schemas.microsoft.com/office/drawing/2016/5/13/chartex" xmlns:cx8="http://schemas.microsoft.com/office/drawing/2016/5/14/chartex" xmlns:mc="http://schemas.openxmlformats.org/markup-compatibility/2006" xmlns:aink="http://schemas.microsoft.com/office/drawing/2016/ink" xmlns:am3d="http://schemas.microsoft.com/office/drawing/2017/model3d" xmlns:o="urn:schemas-microsoft-com:office:office" xmlns:oel="http://schemas.microsoft.com/office/2019/extlst" xmlns:r="http://schemas.openxmlformats.org/officeDocument/2006/relationships" xmlns:m="http://schemas.openxmlformats.org/officeDocument/2006/math" xmlns:v="urn:schemas-microsoft-com:vml" xmlns:wp14="http://schemas.microsoft.com/office/word/2010/wordprocessingDrawing" xmlns:wp="http://schemas.openxmlformats.org/drawingml/2006/wordprocessingDrawing" xmlns:w10="urn:schemas-microsoft-com:office:word" xmlns:w="http://schemas.openxmlformats.org/wordprocessingml/2006/main" xmlns:w14="http://schemas.microsoft.com/office/word/2010/wordml" xmlns:w15="http://schemas.microsoft.com/office/word/2012/wordml" xmlns:w16cex="http://schemas.microsoft.com/office/word/2018/wordml/cex" xmlns:w16cid="http://schemas.microsoft.com/office/word/2016/wordml/cid" xmlns:w16="http://schemas.microsoft.com/office/word/2018/wordml" xmlns:w16du="http://schemas.microsoft.com/office/word/2023/wordml/word16du" xmlns:w16sdtdh="http://schemas.microsoft.com/office/word/2020/wordml/sdtdatahash" xmlns:w16sdtfl="http://schemas.microsoft.com/office/word/2024/wordml/sdtformatlock" xmlns:w16se="http://schemas.microsoft.com/office/word/2015/wordml/symex" xmlns:wpg="http://schemas.microsoft.com/office/word/2010/wordprocessingGroup" xmlns:wpi="http://schemas.microsoft.com/office/word/2010/wordprocessingInk" xmlns:wne="http://schemas.microsoft.com/office/word/2006/wordml" xmlns:wps="http://schemas.microsoft.com/office/word/2010/wordprocessingShape" mc:Ignorable="w14 w15 w16se w16cid w16 w16cex w16sdtdh w16sdtfl w16du wp14">
+<w:endnotes xmlns:wpc="http://schemas.microsoft.com/office/word/2010/wordprocessingCanvas" xmlns:cx="http://schemas.microsoft.com/office/drawing/2014/chartex" xmlns:mc="http://schemas.openxmlformats.org/markup-compatibility/2006" xmlns:o="urn:schemas-microsoft-com:office:office" xmlns:r="http://schemas.openxmlformats.org/officeDocument/2006/relationships" xmlns:m="http://schemas.openxmlformats.org/officeDocument/2006/math" xmlns:v="urn:schemas-microsoft-com:vml" xmlns:wp14="http://schemas.microsoft.com/office/word/2010/wordprocessingDrawing" xmlns:wp="http://schemas.openxmlformats.org/drawingml/2006/wordprocessingDrawing" xmlns:w10="urn:schemas-microsoft-com:office:word" xmlns:w="http://schemas.openxmlformats.org/wordprocessingml/2006/main" xmlns:w14="http://schemas.microsoft.com/office/word/2010/wordml" xmlns:w15="http://schemas.microsoft.com/office/word/2012/wordml" xmlns:w16se="http://schemas.microsoft.com/office/word/2015/wordml/symex" xmlns:wpg="http://schemas.microsoft.com/office/word/2010/wordprocessingGroup" xmlns:wpi="http://schemas.microsoft.com/office/word/2010/wordprocessingInk" xmlns:wne="http://schemas.microsoft.com/office/word/2006/wordml" xmlns:wps="http://schemas.microsoft.com/office/word/2010/wordprocessingShape" mc:Ignorable="w14 w15 w16se wp14">
   <w:endnote w:type="separator" w:id="-1">
     <w:p>
       <w:r>
@@ -10223,7 +10031,7 @@
 </file>
 
 <file path=word/footer1.xml><?xml version="1.0" encoding="utf-8"?>
-<w:ftr xmlns:wpc="http://schemas.microsoft.com/office/word/2010/wordprocessingCanvas" xmlns:cx="http://schemas.microsoft.com/office/drawing/2014/chartex" xmlns:cx1="http://schemas.microsoft.com/office/drawing/2015/9/8/chartex" xmlns:cx2="http://schemas.microsoft.com/office/drawing/2015/10/21/chartex" xmlns:cx3="http://schemas.microsoft.com/office/drawing/2016/5/9/chartex" xmlns:cx4="http://schemas.microsoft.com/office/drawing/2016/5/10/chartex" xmlns:cx5="http://schemas.microsoft.com/office/drawing/2016/5/11/chartex" xmlns:cx6="http://schemas.microsoft.com/office/drawing/2016/5/12/chartex" xmlns:cx7="http://schemas.microsoft.com/office/drawing/2016/5/13/chartex" xmlns:cx8="http://schemas.microsoft.com/office/drawing/2016/5/14/chartex" xmlns:mc="http://schemas.openxmlformats.org/markup-compatibility/2006" xmlns:aink="http://schemas.microsoft.com/office/drawing/2016/ink" xmlns:am3d="http://schemas.microsoft.com/office/drawing/2017/model3d" xmlns:o="urn:schemas-microsoft-com:office:office" xmlns:oel="http://schemas.microsoft.com/office/2019/extlst" xmlns:r="http://schemas.openxmlformats.org/officeDocument/2006/relationships" xmlns:m="http://schemas.openxmlformats.org/officeDocument/2006/math" xmlns:v="urn:schemas-microsoft-com:vml" xmlns:wp14="http://schemas.microsoft.com/office/word/2010/wordprocessingDrawing" xmlns:wp="http://schemas.openxmlformats.org/drawingml/2006/wordprocessingDrawing" xmlns:w10="urn:schemas-microsoft-com:office:word" xmlns:w="http://schemas.openxmlformats.org/wordprocessingml/2006/main" xmlns:w14="http://schemas.microsoft.com/office/word/2010/wordml" xmlns:w15="http://schemas.microsoft.com/office/word/2012/wordml" xmlns:w16cex="http://schemas.microsoft.com/office/word/2018/wordml/cex" xmlns:w16cid="http://schemas.microsoft.com/office/word/2016/wordml/cid" xmlns:w16="http://schemas.microsoft.com/office/word/2018/wordml" xmlns:w16du="http://schemas.microsoft.com/office/word/2023/wordml/word16du" xmlns:w16sdtdh="http://schemas.microsoft.com/office/word/2020/wordml/sdtdatahash" xmlns:w16sdtfl="http://schemas.microsoft.com/office/word/2024/wordml/sdtformatlock" xmlns:w16se="http://schemas.microsoft.com/office/word/2015/wordml/symex" xmlns:wpg="http://schemas.microsoft.com/office/word/2010/wordprocessingGroup" xmlns:wpi="http://schemas.microsoft.com/office/word/2010/wordprocessingInk" xmlns:wne="http://schemas.microsoft.com/office/word/2006/wordml" xmlns:wps="http://schemas.microsoft.com/office/word/2010/wordprocessingShape" mc:Ignorable="w14 w15 w16se w16cid w16 w16cex w16sdtdh w16sdtfl w16du wp14">
+<w:ftr xmlns:wpc="http://schemas.microsoft.com/office/word/2010/wordprocessingCanvas" xmlns:cx="http://schemas.microsoft.com/office/drawing/2014/chartex" xmlns:mc="http://schemas.openxmlformats.org/markup-compatibility/2006" xmlns:o="urn:schemas-microsoft-com:office:office" xmlns:r="http://schemas.openxmlformats.org/officeDocument/2006/relationships" xmlns:m="http://schemas.openxmlformats.org/officeDocument/2006/math" xmlns:v="urn:schemas-microsoft-com:vml" xmlns:wp14="http://schemas.microsoft.com/office/word/2010/wordprocessingDrawing" xmlns:wp="http://schemas.openxmlformats.org/drawingml/2006/wordprocessingDrawing" xmlns:w10="urn:schemas-microsoft-com:office:word" xmlns:w="http://schemas.openxmlformats.org/wordprocessingml/2006/main" xmlns:w14="http://schemas.microsoft.com/office/word/2010/wordml" xmlns:w15="http://schemas.microsoft.com/office/word/2012/wordml" xmlns:w16se="http://schemas.microsoft.com/office/word/2015/wordml/symex" xmlns:wpg="http://schemas.microsoft.com/office/word/2010/wordprocessingGroup" xmlns:wpi="http://schemas.microsoft.com/office/word/2010/wordprocessingInk" xmlns:wne="http://schemas.microsoft.com/office/word/2006/wordml" xmlns:wps="http://schemas.microsoft.com/office/word/2010/wordprocessingShape" mc:Ignorable="w14 w15 w16se wp14">
   <w:p>
     <w:pPr>
       <w:pStyle w:val="a3"/>
@@ -10339,10 +10147,11 @@
                           <w:r>
                             <w:rPr>
                               <w:rFonts w:ascii="Times New Roman" w:eastAsia="宋体" w:hAnsi="Times New Roman" w:cs="Times New Roman"/>
+                              <w:noProof/>
                               <w:sz w:val="20"/>
                               <w:szCs w:val="28"/>
                             </w:rPr>
-                            <w:t>1</w:t>
+                            <w:t>2</w:t>
                           </w:r>
                           <w:r>
                             <w:rPr>
@@ -10418,7 +10227,7 @@
               <v:stroke joinstyle="miter"/>
               <v:path gradientshapeok="t" o:connecttype="rect"/>
             </v:shapetype>
-            <v:shape id="文本框 2" o:spid="_x0000_s1027" type="#_x0000_t202" style="position:absolute;margin-left:385.8pt;margin-top:0;width:90.4pt;height:2in;z-index:251660288;visibility:visible;mso-wrap-style:square;mso-wrap-distance-left:9pt;mso-wrap-distance-top:0;mso-wrap-distance-right:9pt;mso-wrap-distance-bottom:0;mso-position-horizontal:absolute;mso-position-horizontal-relative:margin;mso-position-vertical:absolute;mso-position-vertical-relative:text;v-text-anchor:top" o:gfxdata="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" filled="f" stroked="f" strokeweight=".5pt">
+            <v:shape id="文本框 2" o:spid="_x0000_s1027" type="#_x0000_t202" style="position:absolute;margin-left:385.8pt;margin-top:0;width:90.4pt;height:2in;z-index:251660288;visibility:visible;mso-wrap-style:square;mso-wrap-distance-left:9pt;mso-wrap-distance-top:0;mso-wrap-distance-right:9pt;mso-wrap-distance-bottom:0;mso-position-horizontal:absolute;mso-position-horizontal-relative:margin;mso-position-vertical:absolute;mso-position-vertical-relative:text;v-text-anchor:top" o:gfxdata="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" filled="f" stroked="f" strokeweight=".5pt">
               <v:textbox style="mso-fit-shape-to-text:t" inset="0,0,0,0">
                 <w:txbxContent>
                   <w:p>
@@ -10473,10 +10282,11 @@
                     <w:r>
                       <w:rPr>
                         <w:rFonts w:ascii="Times New Roman" w:eastAsia="宋体" w:hAnsi="Times New Roman" w:cs="Times New Roman"/>
+                        <w:noProof/>
                         <w:sz w:val="20"/>
                         <w:szCs w:val="28"/>
                       </w:rPr>
-                      <w:t>1</w:t>
+                      <w:t>2</w:t>
                     </w:r>
                     <w:r>
                       <w:rPr>
@@ -10560,7 +10370,7 @@
 </file>
 
 <file path=word/footnotes.xml><?xml version="1.0" encoding="utf-8"?>
-<w:footnotes xmlns:wpc="http://schemas.microsoft.com/office/word/2010/wordprocessingCanvas" xmlns:cx="http://schemas.microsoft.com/office/drawing/2014/chartex" xmlns:cx1="http://schemas.microsoft.com/office/drawing/2015/9/8/chartex" xmlns:cx2="http://schemas.microsoft.com/office/drawing/2015/10/21/chartex" xmlns:cx3="http://schemas.microsoft.com/office/drawing/2016/5/9/chartex" xmlns:cx4="http://schemas.microsoft.com/office/drawing/2016/5/10/chartex" xmlns:cx5="http://schemas.microsoft.com/office/drawing/2016/5/11/chartex" xmlns:cx6="http://schemas.microsoft.com/office/drawing/2016/5/12/chartex" xmlns:cx7="http://schemas.microsoft.com/office/drawing/2016/5/13/chartex" xmlns:cx8="http://schemas.microsoft.com/office/drawing/2016/5/14/chartex" xmlns:mc="http://schemas.openxmlformats.org/markup-compatibility/2006" xmlns:aink="http://schemas.microsoft.com/office/drawing/2016/ink" xmlns:am3d="http://schemas.microsoft.com/office/drawing/2017/model3d" xmlns:o="urn:schemas-microsoft-com:office:office" xmlns:oel="http://schemas.microsoft.com/office/2019/extlst" xmlns:r="http://schemas.openxmlformats.org/officeDocument/2006/relationships" xmlns:m="http://schemas.openxmlformats.org/officeDocument/2006/math" xmlns:v="urn:schemas-microsoft-com:vml" xmlns:wp14="http://schemas.microsoft.com/office/word/2010/wordprocessingDrawing" xmlns:wp="http://schemas.openxmlformats.org/drawingml/2006/wordprocessingDrawing" xmlns:w10="urn:schemas-microsoft-com:office:word" xmlns:w="http://schemas.openxmlformats.org/wordprocessingml/2006/main" xmlns:w14="http://schemas.microsoft.com/office/word/2010/wordml" xmlns:w15="http://schemas.microsoft.com/office/word/2012/wordml" xmlns:w16cex="http://schemas.microsoft.com/office/word/2018/wordml/cex" xmlns:w16cid="http://schemas.microsoft.com/office/word/2016/wordml/cid" xmlns:w16="http://schemas.microsoft.com/office/word/2018/wordml" xmlns:w16du="http://schemas.microsoft.com/office/word/2023/wordml/word16du" xmlns:w16sdtdh="http://schemas.microsoft.com/office/word/2020/wordml/sdtdatahash" xmlns:w16sdtfl="http://schemas.microsoft.com/office/word/2024/wordml/sdtformatlock" xmlns:w16se="http://schemas.microsoft.com/office/word/2015/wordml/symex" xmlns:wpg="http://schemas.microsoft.com/office/word/2010/wordprocessingGroup" xmlns:wpi="http://schemas.microsoft.com/office/word/2010/wordprocessingInk" xmlns:wne="http://schemas.microsoft.com/office/word/2006/wordml" xmlns:wps="http://schemas.microsoft.com/office/word/2010/wordprocessingShape" mc:Ignorable="w14 w15 w16se w16cid w16 w16cex w16sdtdh w16sdtfl w16du wp14">
+<w:footnotes xmlns:wpc="http://schemas.microsoft.com/office/word/2010/wordprocessingCanvas" xmlns:cx="http://schemas.microsoft.com/office/drawing/2014/chartex" xmlns:mc="http://schemas.openxmlformats.org/markup-compatibility/2006" xmlns:o="urn:schemas-microsoft-com:office:office" xmlns:r="http://schemas.openxmlformats.org/officeDocument/2006/relationships" xmlns:m="http://schemas.openxmlformats.org/officeDocument/2006/math" xmlns:v="urn:schemas-microsoft-com:vml" xmlns:wp14="http://schemas.microsoft.com/office/word/2010/wordprocessingDrawing" xmlns:wp="http://schemas.openxmlformats.org/drawingml/2006/wordprocessingDrawing" xmlns:w10="urn:schemas-microsoft-com:office:word" xmlns:w="http://schemas.openxmlformats.org/wordprocessingml/2006/main" xmlns:w14="http://schemas.microsoft.com/office/word/2010/wordml" xmlns:w15="http://schemas.microsoft.com/office/word/2012/wordml" xmlns:w16se="http://schemas.microsoft.com/office/word/2015/wordml/symex" xmlns:wpg="http://schemas.microsoft.com/office/word/2010/wordprocessingGroup" xmlns:wpi="http://schemas.microsoft.com/office/word/2010/wordprocessingInk" xmlns:wne="http://schemas.microsoft.com/office/word/2006/wordml" xmlns:wps="http://schemas.microsoft.com/office/word/2010/wordprocessingShape" mc:Ignorable="w14 w15 w16se wp14">
   <w:footnote w:type="separator" w:id="-1">
     <w:p>
       <w:r>
@@ -10579,7 +10389,7 @@
 </file>
 
 <file path=word/header1.xml><?xml version="1.0" encoding="utf-8"?>
-<w:hdr xmlns:wpc="http://schemas.microsoft.com/office/word/2010/wordprocessingCanvas" xmlns:cx="http://schemas.microsoft.com/office/drawing/2014/chartex" xmlns:cx1="http://schemas.microsoft.com/office/drawing/2015/9/8/chartex" xmlns:cx2="http://schemas.microsoft.com/office/drawing/2015/10/21/chartex" xmlns:cx3="http://schemas.microsoft.com/office/drawing/2016/5/9/chartex" xmlns:cx4="http://schemas.microsoft.com/office/drawing/2016/5/10/chartex" xmlns:cx5="http://schemas.microsoft.com/office/drawing/2016/5/11/chartex" xmlns:cx6="http://schemas.microsoft.com/office/drawing/2016/5/12/chartex" xmlns:cx7="http://schemas.microsoft.com/office/drawing/2016/5/13/chartex" xmlns:cx8="http://schemas.microsoft.com/office/drawing/2016/5/14/chartex" xmlns:mc="http://schemas.openxmlformats.org/markup-compatibility/2006" xmlns:aink="http://schemas.microsoft.com/office/drawing/2016/ink" xmlns:am3d="http://schemas.microsoft.com/office/drawing/2017/model3d" xmlns:o="urn:schemas-microsoft-com:office:office" xmlns:oel="http://schemas.microsoft.com/office/2019/extlst" xmlns:r="http://schemas.openxmlformats.org/officeDocument/2006/relationships" xmlns:m="http://schemas.openxmlformats.org/officeDocument/2006/math" xmlns:v="urn:schemas-microsoft-com:vml" xmlns:wp14="http://schemas.microsoft.com/office/word/2010/wordprocessingDrawing" xmlns:wp="http://schemas.openxmlformats.org/drawingml/2006/wordprocessingDrawing" xmlns:w10="urn:schemas-microsoft-com:office:word" xmlns:w="http://schemas.openxmlformats.org/wordprocessingml/2006/main" xmlns:w14="http://schemas.microsoft.com/office/word/2010/wordml" xmlns:w15="http://schemas.microsoft.com/office/word/2012/wordml" xmlns:w16cex="http://schemas.microsoft.com/office/word/2018/wordml/cex" xmlns:w16cid="http://schemas.microsoft.com/office/word/2016/wordml/cid" xmlns:w16="http://schemas.microsoft.com/office/word/2018/wordml" xmlns:w16du="http://schemas.microsoft.com/office/word/2023/wordml/word16du" xmlns:w16sdtdh="http://schemas.microsoft.com/office/word/2020/wordml/sdtdatahash" xmlns:w16sdtfl="http://schemas.microsoft.com/office/word/2024/wordml/sdtformatlock" xmlns:w16se="http://schemas.microsoft.com/office/word/2015/wordml/symex" xmlns:wpg="http://schemas.microsoft.com/office/word/2010/wordprocessingGroup" xmlns:wpi="http://schemas.microsoft.com/office/word/2010/wordprocessingInk" xmlns:wne="http://schemas.microsoft.com/office/word/2006/wordml" xmlns:wps="http://schemas.microsoft.com/office/word/2010/wordprocessingShape" mc:Ignorable="w14 w15 w16se w16cid w16 w16cex w16sdtdh w16sdtfl w16du wp14">
+<w:hdr xmlns:wpc="http://schemas.microsoft.com/office/word/2010/wordprocessingCanvas" xmlns:cx="http://schemas.microsoft.com/office/drawing/2014/chartex" xmlns:mc="http://schemas.openxmlformats.org/markup-compatibility/2006" xmlns:o="urn:schemas-microsoft-com:office:office" xmlns:r="http://schemas.openxmlformats.org/officeDocument/2006/relationships" xmlns:m="http://schemas.openxmlformats.org/officeDocument/2006/math" xmlns:v="urn:schemas-microsoft-com:vml" xmlns:wp14="http://schemas.microsoft.com/office/word/2010/wordprocessingDrawing" xmlns:wp="http://schemas.openxmlformats.org/drawingml/2006/wordprocessingDrawing" xmlns:w10="urn:schemas-microsoft-com:office:word" xmlns:w="http://schemas.openxmlformats.org/wordprocessingml/2006/main" xmlns:w14="http://schemas.microsoft.com/office/word/2010/wordml" xmlns:w15="http://schemas.microsoft.com/office/word/2012/wordml" xmlns:w16se="http://schemas.microsoft.com/office/word/2015/wordml/symex" xmlns:wpg="http://schemas.microsoft.com/office/word/2010/wordprocessingGroup" xmlns:wpi="http://schemas.microsoft.com/office/word/2010/wordprocessingInk" xmlns:wne="http://schemas.microsoft.com/office/word/2006/wordml" xmlns:wps="http://schemas.microsoft.com/office/word/2010/wordprocessingShape" mc:Ignorable="w14 w15 w16se wp14">
   <w:p>
     <w:pPr>
       <w:pStyle w:val="a4"/>
@@ -10641,23 +10451,13 @@
       </w:rPr>
       <w:t xml:space="preserve"> </w:t>
     </w:r>
-    <w:proofErr w:type="gramStart"/>
     <w:r>
       <w:rPr>
         <w:rFonts w:hint="eastAsia"/>
         <w:sz w:val="20"/>
         <w:szCs w:val="28"/>
       </w:rPr>
-      <w:t>贵州省煤安技术服务</w:t>
-    </w:r>
-    <w:proofErr w:type="gramEnd"/>
-    <w:r>
-      <w:rPr>
-        <w:rFonts w:hint="eastAsia"/>
-        <w:sz w:val="20"/>
-        <w:szCs w:val="28"/>
-      </w:rPr>
-      <w:t>有限公司</w:t>
+      <w:t>贵州省煤安技术服务有限公司</w:t>
     </w:r>
     <w:r>
       <w:rPr>
@@ -10710,7 +10510,7 @@
 </file>
 
 <file path=word/styles.xml><?xml version="1.0" encoding="utf-8"?>
-<w:styles xmlns:mc="http://schemas.openxmlformats.org/markup-compatibility/2006" xmlns:r="http://schemas.openxmlformats.org/officeDocument/2006/relationships" xmlns:w="http://schemas.openxmlformats.org/wordprocessingml/2006/main" xmlns:w14="http://schemas.microsoft.com/office/word/2010/wordml" xmlns:w15="http://schemas.microsoft.com/office/word/2012/wordml" xmlns:w16cex="http://schemas.microsoft.com/office/word/2018/wordml/cex" xmlns:w16cid="http://schemas.microsoft.com/office/word/2016/wordml/cid" xmlns:w16="http://schemas.microsoft.com/office/word/2018/wordml" xmlns:w16du="http://schemas.microsoft.com/office/word/2023/wordml/word16du" xmlns:w16sdtdh="http://schemas.microsoft.com/office/word/2020/wordml/sdtdatahash" xmlns:w16sdtfl="http://schemas.microsoft.com/office/word/2024/wordml/sdtformatlock" xmlns:w16se="http://schemas.microsoft.com/office/word/2015/wordml/symex" mc:Ignorable="w14 w15 w16se w16cid w16 w16cex w16sdtdh w16sdtfl w16du">
+<w:styles xmlns:mc="http://schemas.openxmlformats.org/markup-compatibility/2006" xmlns:r="http://schemas.openxmlformats.org/officeDocument/2006/relationships" xmlns:w="http://schemas.openxmlformats.org/wordprocessingml/2006/main" xmlns:w14="http://schemas.microsoft.com/office/word/2010/wordml" xmlns:w15="http://schemas.microsoft.com/office/word/2012/wordml" xmlns:w16se="http://schemas.microsoft.com/office/word/2015/wordml/symex" mc:Ignorable="w14 w15 w16se">
   <w:docDefaults>
     <w:rPrDefault>
       <w:rPr>
@@ -10720,7 +10520,7 @@
     </w:rPrDefault>
     <w:pPrDefault/>
   </w:docDefaults>
-  <w:latentStyles w:defLockedState="0" w:defUIPriority="0" w:defSemiHidden="0" w:defUnhideWhenUsed="0" w:defQFormat="0" w:count="376">
+  <w:latentStyles w:defLockedState="0" w:defUIPriority="0" w:defSemiHidden="0" w:defUnhideWhenUsed="0" w:defQFormat="0" w:count="371">
     <w:lsdException w:name="Normal" w:qFormat="1"/>
     <w:lsdException w:name="heading 1" w:qFormat="1"/>
     <w:lsdException w:name="heading 2" w:semiHidden="1" w:unhideWhenUsed="1" w:qFormat="1"/>
@@ -11006,11 +10806,6 @@
     <w:lsdException w:name="List Table 5 Dark Accent 6" w:uiPriority="50"/>
     <w:lsdException w:name="List Table 6 Colorful Accent 6" w:uiPriority="51"/>
     <w:lsdException w:name="List Table 7 Colorful Accent 6" w:uiPriority="52"/>
-    <w:lsdException w:name="Mention" w:semiHidden="1" w:uiPriority="99" w:unhideWhenUsed="1"/>
-    <w:lsdException w:name="Smart Hyperlink" w:semiHidden="1" w:uiPriority="99" w:unhideWhenUsed="1"/>
-    <w:lsdException w:name="Hashtag" w:semiHidden="1" w:uiPriority="99" w:unhideWhenUsed="1"/>
-    <w:lsdException w:name="Unresolved Mention" w:semiHidden="1" w:uiPriority="99" w:unhideWhenUsed="1"/>
-    <w:lsdException w:name="Smart Link" w:semiHidden="1" w:uiPriority="99" w:unhideWhenUsed="1"/>
   </w:latentStyles>
   <w:style w:type="paragraph" w:default="1" w:styleId="a">
     <w:name w:val="Normal"/>

--- a/WordTemplate.docx
+++ b/WordTemplate.docx
@@ -1747,7 +1747,7 @@
                 <v:shape id="_x0000_i1025" type="#_x0000_t75" style="width:69pt;height:28pt" o:ole="">
                   <v:imagedata r:id="rId7" o:title=""/>
                 </v:shape>
-                <o:OLEObject Type="Embed" ProgID="Equation.3" ShapeID="_x0000_i1025" DrawAspect="Content" ObjectID="_1809525152" r:id="rId8"/>
+                <o:OLEObject Type="Embed" ProgID="Equation.3" ShapeID="_x0000_i1025" DrawAspect="Content" ObjectID="_1809610910" r:id="rId8"/>
               </w:object>
             </w:r>
           </w:p>
@@ -4154,7 +4154,7 @@
             </w:pPr>
             <w:r>
               <w:rPr>
-                <w:rFonts w:ascii="Times New Roman" w:eastAsia="宋体" w:hAnsi="Times New Roman" w:cs="Times New Roman" w:hint="eastAsia"/>
+                <w:rFonts w:ascii="Times New Roman" w:eastAsia="宋体" w:hAnsi="Times New Roman" w:cs="Times New Roman"/>
                 <w:b/>
                 <w:bCs/>
                 <w:color w:val="000000" w:themeColor="text1"/>
@@ -4163,6 +4163,8 @@
               </w:rPr>
               <w:t>D038</w:t>
             </w:r>
+            <w:bookmarkStart w:id="1" w:name="_GoBack"/>
+            <w:bookmarkEnd w:id="1"/>
           </w:p>
         </w:tc>
         <w:tc>
@@ -8524,7 +8526,7 @@
                 <w:szCs w:val="21"/>
                 <w:vertAlign w:val="subscript"/>
               </w:rPr>
-              <w:t>4</w:t>
+              <w:t>6</w:t>
             </w:r>
           </w:p>
         </w:tc>
@@ -8718,6 +8720,13 @@
                 <w:szCs w:val="21"/>
               </w:rPr>
             </w:pPr>
+            <w:r>
+              <w:rPr>
+                <w:rFonts w:ascii="Times New Roman" w:eastAsia="宋体" w:hAnsi="Times New Roman" w:cs="Times New Roman" w:hint="eastAsia"/>
+                <w:szCs w:val="21"/>
+              </w:rPr>
+              <w:t>CO</w:t>
+            </w:r>
           </w:p>
         </w:tc>
         <w:tc>
@@ -8855,7 +8864,6 @@
                 <w:szCs w:val="21"/>
               </w:rPr>
             </w:pPr>
-            <w:bookmarkStart w:id="1" w:name="_GoBack"/>
             <w:r>
               <w:rPr>
                 <w:rFonts w:ascii="Times New Roman" w:eastAsia="宋体" w:hAnsi="Times New Roman" w:cs="Times New Roman" w:hint="eastAsia"/>
@@ -8864,7 +8872,6 @@
               </w:rPr>
               <w:t>W1Text</w:t>
             </w:r>
-            <w:bookmarkEnd w:id="1"/>
           </w:p>
         </w:tc>
         <w:tc>
@@ -10151,7 +10158,7 @@
                               <w:sz w:val="20"/>
                               <w:szCs w:val="28"/>
                             </w:rPr>
-                            <w:t>2</w:t>
+                            <w:t>1</w:t>
                           </w:r>
                           <w:r>
                             <w:rPr>
@@ -10286,7 +10293,7 @@
                         <w:sz w:val="20"/>
                         <w:szCs w:val="28"/>
                       </w:rPr>
-                      <w:t>2</w:t>
+                      <w:t>1</w:t>
                     </w:r>
                     <w:r>
                       <w:rPr>

--- a/WordTemplate.docx
+++ b/WordTemplate.docx
@@ -1,6 +1,6 @@
 
 <file path=word/document.xml><?xml version="1.0" encoding="utf-8"?>
-<w:document xmlns:wpc="http://schemas.microsoft.com/office/word/2010/wordprocessingCanvas" xmlns:cx="http://schemas.microsoft.com/office/drawing/2014/chartex" xmlns:mc="http://schemas.openxmlformats.org/markup-compatibility/2006" xmlns:o="urn:schemas-microsoft-com:office:office" xmlns:r="http://schemas.openxmlformats.org/officeDocument/2006/relationships" xmlns:m="http://schemas.openxmlformats.org/officeDocument/2006/math" xmlns:v="urn:schemas-microsoft-com:vml" xmlns:wp14="http://schemas.microsoft.com/office/word/2010/wordprocessingDrawing" xmlns:wp="http://schemas.openxmlformats.org/drawingml/2006/wordprocessingDrawing" xmlns:w10="urn:schemas-microsoft-com:office:word" xmlns:w="http://schemas.openxmlformats.org/wordprocessingml/2006/main" xmlns:w14="http://schemas.microsoft.com/office/word/2010/wordml" xmlns:w15="http://schemas.microsoft.com/office/word/2012/wordml" xmlns:w16se="http://schemas.microsoft.com/office/word/2015/wordml/symex" xmlns:wpg="http://schemas.microsoft.com/office/word/2010/wordprocessingGroup" xmlns:wpi="http://schemas.microsoft.com/office/word/2010/wordprocessingInk" xmlns:wne="http://schemas.microsoft.com/office/word/2006/wordml" xmlns:wps="http://schemas.microsoft.com/office/word/2010/wordprocessingShape" mc:Ignorable="w14 w15 w16se wp14">
+<w:document xmlns:wpc="http://schemas.microsoft.com/office/word/2010/wordprocessingCanvas" xmlns:cx="http://schemas.microsoft.com/office/drawing/2014/chartex" xmlns:cx1="http://schemas.microsoft.com/office/drawing/2015/9/8/chartex" xmlns:cx2="http://schemas.microsoft.com/office/drawing/2015/10/21/chartex" xmlns:cx3="http://schemas.microsoft.com/office/drawing/2016/5/9/chartex" xmlns:cx4="http://schemas.microsoft.com/office/drawing/2016/5/10/chartex" xmlns:cx5="http://schemas.microsoft.com/office/drawing/2016/5/11/chartex" xmlns:cx6="http://schemas.microsoft.com/office/drawing/2016/5/12/chartex" xmlns:cx7="http://schemas.microsoft.com/office/drawing/2016/5/13/chartex" xmlns:cx8="http://schemas.microsoft.com/office/drawing/2016/5/14/chartex" xmlns:mc="http://schemas.openxmlformats.org/markup-compatibility/2006" xmlns:aink="http://schemas.microsoft.com/office/drawing/2016/ink" xmlns:am3d="http://schemas.microsoft.com/office/drawing/2017/model3d" xmlns:o="urn:schemas-microsoft-com:office:office" xmlns:r="http://schemas.openxmlformats.org/officeDocument/2006/relationships" xmlns:m="http://schemas.openxmlformats.org/officeDocument/2006/math" xmlns:v="urn:schemas-microsoft-com:vml" xmlns:wp14="http://schemas.microsoft.com/office/word/2010/wordprocessingDrawing" xmlns:wp="http://schemas.openxmlformats.org/drawingml/2006/wordprocessingDrawing" xmlns:w10="urn:schemas-microsoft-com:office:word" xmlns:w="http://schemas.openxmlformats.org/wordprocessingml/2006/main" xmlns:w14="http://schemas.microsoft.com/office/word/2010/wordml" xmlns:w15="http://schemas.microsoft.com/office/word/2012/wordml" xmlns:w16cex="http://schemas.microsoft.com/office/word/2018/wordml/cex" xmlns:w16cid="http://schemas.microsoft.com/office/word/2016/wordml/cid" xmlns:w16="http://schemas.microsoft.com/office/word/2018/wordml" xmlns:w16se="http://schemas.microsoft.com/office/word/2015/wordml/symex" xmlns:wpg="http://schemas.microsoft.com/office/word/2010/wordprocessingGroup" xmlns:wpi="http://schemas.microsoft.com/office/word/2010/wordprocessingInk" xmlns:wne="http://schemas.microsoft.com/office/word/2006/wordml" xmlns:wps="http://schemas.microsoft.com/office/word/2010/wordprocessingShape" mc:Ignorable="w14 w15 w16se w16cid w16 w16cex wp14">
   <w:body>
     <w:p>
       <w:pPr>
@@ -61,6 +61,7 @@
         </w:rPr>
         <w:t>：</w:t>
       </w:r>
+      <w:proofErr w:type="spellStart"/>
       <w:r>
         <w:rPr>
           <w:rFonts w:ascii="Times New Roman" w:eastAsia="宋体" w:hAnsi="Times New Roman" w:cs="Times New Roman" w:hint="eastAsia"/>
@@ -70,6 +71,7 @@
         </w:rPr>
         <w:t>MineName</w:t>
       </w:r>
+      <w:proofErr w:type="spellEnd"/>
       <w:r>
         <w:rPr>
           <w:rFonts w:ascii="Times New Roman" w:eastAsia="宋体" w:hAnsi="Times New Roman" w:cs="Times New Roman" w:hint="eastAsia"/>
@@ -96,6 +98,7 @@
         </w:rPr>
         <w:t>取样地点：</w:t>
       </w:r>
+      <w:proofErr w:type="spellStart"/>
       <w:r>
         <w:rPr>
           <w:rFonts w:ascii="Times New Roman" w:eastAsia="宋体" w:hAnsi="Times New Roman" w:cs="Times New Roman" w:hint="eastAsia"/>
@@ -105,6 +108,7 @@
         </w:rPr>
         <w:t>SamplingSpot</w:t>
       </w:r>
+      <w:proofErr w:type="spellEnd"/>
       <w:r>
         <w:rPr>
           <w:rFonts w:ascii="Times New Roman" w:eastAsia="宋体" w:hAnsi="Times New Roman" w:cs="Times New Roman" w:hint="eastAsia"/>
@@ -131,6 +135,7 @@
         </w:rPr>
         <w:t>取样时间：</w:t>
       </w:r>
+      <w:proofErr w:type="spellStart"/>
       <w:r>
         <w:rPr>
           <w:rFonts w:ascii="Times New Roman" w:eastAsia="宋体" w:hAnsi="Times New Roman" w:cs="Times New Roman" w:hint="eastAsia"/>
@@ -140,6 +145,7 @@
         </w:rPr>
         <w:t>SamplingTime</w:t>
       </w:r>
+      <w:proofErr w:type="spellEnd"/>
       <w:r>
         <w:rPr>
           <w:rFonts w:ascii="Times New Roman" w:eastAsia="宋体" w:hAnsi="Times New Roman" w:cs="Times New Roman" w:hint="eastAsia"/>
@@ -156,6 +162,7 @@
         </w:rPr>
         <w:t>埋深：</w:t>
       </w:r>
+      <w:proofErr w:type="spellStart"/>
       <w:r>
         <w:rPr>
           <w:rFonts w:ascii="Times New Roman" w:eastAsia="宋体" w:hAnsi="Times New Roman" w:cs="Times New Roman" w:hint="eastAsia"/>
@@ -165,6 +172,7 @@
         </w:rPr>
         <w:t>BurialDepth</w:t>
       </w:r>
+      <w:proofErr w:type="spellEnd"/>
       <w:r>
         <w:rPr>
           <w:rFonts w:ascii="Times New Roman" w:eastAsia="宋体" w:hAnsi="Times New Roman" w:cs="Times New Roman" w:hint="eastAsia"/>
@@ -190,6 +198,7 @@
         </w:rPr>
         <w:t>煤层：</w:t>
       </w:r>
+      <w:proofErr w:type="spellStart"/>
       <w:r>
         <w:rPr>
           <w:rFonts w:ascii="Times New Roman" w:eastAsia="宋体" w:hAnsi="Times New Roman" w:cs="Times New Roman" w:hint="eastAsia"/>
@@ -199,6 +208,7 @@
         </w:rPr>
         <w:t>CoalSeam</w:t>
       </w:r>
+      <w:proofErr w:type="spellEnd"/>
       <w:r>
         <w:rPr>
           <w:rFonts w:ascii="Times New Roman" w:eastAsia="宋体" w:hAnsi="Times New Roman" w:cs="Times New Roman" w:hint="eastAsia"/>
@@ -391,6 +401,7 @@
                 <w:szCs w:val="21"/>
               </w:rPr>
             </w:pPr>
+            <w:proofErr w:type="spellStart"/>
             <w:r>
               <w:rPr>
                 <w:rFonts w:ascii="Times New Roman" w:eastAsia="宋体" w:hAnsi="Times New Roman" w:cs="Times New Roman" w:hint="eastAsia"/>
@@ -399,6 +410,7 @@
               </w:rPr>
               <w:t>SampleNum</w:t>
             </w:r>
+            <w:proofErr w:type="spellEnd"/>
           </w:p>
         </w:tc>
         <w:tc>
@@ -471,6 +483,7 @@
                 <w:szCs w:val="21"/>
               </w:rPr>
             </w:pPr>
+            <w:proofErr w:type="spellStart"/>
             <w:r>
               <w:rPr>
                 <w:rFonts w:ascii="Times New Roman" w:eastAsia="宋体" w:hAnsi="Times New Roman" w:cs="Times New Roman" w:hint="eastAsia"/>
@@ -479,6 +492,7 @@
               </w:rPr>
               <w:t>UndAtmPressure</w:t>
             </w:r>
+            <w:proofErr w:type="spellEnd"/>
           </w:p>
         </w:tc>
       </w:tr>
@@ -566,6 +580,7 @@
                 <w:szCs w:val="21"/>
               </w:rPr>
             </w:pPr>
+            <w:proofErr w:type="spellStart"/>
             <w:r>
               <w:rPr>
                 <w:rFonts w:ascii="Times New Roman" w:eastAsia="宋体" w:hAnsi="Times New Roman" w:cs="Times New Roman" w:hint="eastAsia"/>
@@ -574,6 +589,7 @@
               </w:rPr>
               <w:t>LabAtmPressure</w:t>
             </w:r>
+            <w:proofErr w:type="spellEnd"/>
           </w:p>
         </w:tc>
         <w:tc>
@@ -633,6 +649,7 @@
                 <w:szCs w:val="21"/>
               </w:rPr>
             </w:pPr>
+            <w:proofErr w:type="spellStart"/>
             <w:r>
               <w:rPr>
                 <w:rFonts w:ascii="Times New Roman" w:eastAsia="宋体" w:hAnsi="Times New Roman" w:cs="Times New Roman" w:hint="eastAsia"/>
@@ -641,6 +658,7 @@
               </w:rPr>
               <w:t>UndTemp</w:t>
             </w:r>
+            <w:proofErr w:type="spellEnd"/>
           </w:p>
         </w:tc>
       </w:tr>
@@ -721,6 +739,7 @@
                 <w:szCs w:val="21"/>
               </w:rPr>
             </w:pPr>
+            <w:proofErr w:type="spellStart"/>
             <w:r>
               <w:rPr>
                 <w:rFonts w:ascii="Times New Roman" w:eastAsia="宋体" w:hAnsi="Times New Roman" w:cs="Times New Roman" w:hint="eastAsia"/>
@@ -729,6 +748,7 @@
               </w:rPr>
               <w:t>LabTemp</w:t>
             </w:r>
+            <w:proofErr w:type="spellEnd"/>
           </w:p>
         </w:tc>
         <w:tc>
@@ -795,6 +815,7 @@
                 <w:szCs w:val="21"/>
               </w:rPr>
             </w:pPr>
+            <w:proofErr w:type="spellStart"/>
             <w:r>
               <w:rPr>
                 <w:rFonts w:ascii="Times New Roman" w:eastAsia="宋体" w:hAnsi="Times New Roman" w:cs="Times New Roman" w:hint="eastAsia"/>
@@ -803,6 +824,7 @@
               </w:rPr>
               <w:t>SampleWeight</w:t>
             </w:r>
+            <w:proofErr w:type="spellEnd"/>
           </w:p>
         </w:tc>
       </w:tr>
@@ -874,6 +896,7 @@
                 <w:szCs w:val="21"/>
               </w:rPr>
             </w:pPr>
+            <w:proofErr w:type="spellStart"/>
             <w:r>
               <w:rPr>
                 <w:rFonts w:ascii="Times New Roman" w:eastAsia="宋体" w:hAnsi="Times New Roman" w:cs="Times New Roman" w:hint="eastAsia"/>
@@ -882,6 +905,7 @@
               </w:rPr>
               <w:t>SampleMode</w:t>
             </w:r>
+            <w:proofErr w:type="spellEnd"/>
           </w:p>
         </w:tc>
         <w:tc>
@@ -948,6 +972,7 @@
                 <w:szCs w:val="21"/>
               </w:rPr>
             </w:pPr>
+            <w:proofErr w:type="spellStart"/>
             <w:r>
               <w:rPr>
                 <w:rFonts w:ascii="Times New Roman" w:eastAsia="宋体" w:hAnsi="Times New Roman" w:cs="Times New Roman" w:hint="eastAsia"/>
@@ -956,6 +981,7 @@
               </w:rPr>
               <w:t>MoistureSample</w:t>
             </w:r>
+            <w:proofErr w:type="spellEnd"/>
           </w:p>
         </w:tc>
       </w:tr>
@@ -1052,6 +1078,7 @@
                 <w:szCs w:val="21"/>
               </w:rPr>
             </w:pPr>
+            <w:proofErr w:type="spellStart"/>
             <w:r>
               <w:rPr>
                 <w:rFonts w:ascii="Times New Roman" w:eastAsia="宋体" w:hAnsi="Times New Roman" w:cs="Times New Roman" w:hint="eastAsia"/>
@@ -1060,6 +1087,7 @@
               </w:rPr>
               <w:t>RawCoalMoisture</w:t>
             </w:r>
+            <w:proofErr w:type="spellEnd"/>
           </w:p>
         </w:tc>
         <w:tc>
@@ -1082,12 +1110,21 @@
                 <w:szCs w:val="21"/>
               </w:rPr>
             </w:pPr>
-            <w:r>
-              <w:rPr>
-                <w:rFonts w:ascii="Times New Roman" w:eastAsia="宋体" w:hAnsi="Times New Roman" w:cs="Times New Roman"/>
-                <w:szCs w:val="21"/>
-              </w:rPr>
-              <w:t>量管初始体积</w:t>
+            <w:proofErr w:type="gramStart"/>
+            <w:r>
+              <w:rPr>
+                <w:rFonts w:ascii="Times New Roman" w:eastAsia="宋体" w:hAnsi="Times New Roman" w:cs="Times New Roman"/>
+                <w:szCs w:val="21"/>
+              </w:rPr>
+              <w:t>量管初始</w:t>
+            </w:r>
+            <w:proofErr w:type="gramEnd"/>
+            <w:r>
+              <w:rPr>
+                <w:rFonts w:ascii="Times New Roman" w:eastAsia="宋体" w:hAnsi="Times New Roman" w:cs="Times New Roman"/>
+                <w:szCs w:val="21"/>
+              </w:rPr>
+              <w:t>体积</w:t>
             </w:r>
             <w:r>
               <w:rPr>
@@ -1132,6 +1169,7 @@
                 <w:szCs w:val="21"/>
               </w:rPr>
             </w:pPr>
+            <w:proofErr w:type="spellStart"/>
             <w:r>
               <w:rPr>
                 <w:rFonts w:ascii="Times New Roman" w:eastAsia="宋体" w:hAnsi="Times New Roman" w:cs="Times New Roman" w:hint="eastAsia"/>
@@ -1140,6 +1178,7 @@
               </w:rPr>
               <w:t>InitialVolume</w:t>
             </w:r>
+            <w:proofErr w:type="spellEnd"/>
           </w:p>
         </w:tc>
       </w:tr>
@@ -1531,32 +1570,34 @@
           </w:p>
           <w:p>
             <w:pPr>
-              <w:jc w:val="left"/>
-              <w:rPr>
-                <w:rFonts w:ascii="Times New Roman" w:eastAsia="宋体" w:hAnsi="Times New Roman" w:cs="Times New Roman"/>
-                <w:szCs w:val="21"/>
-              </w:rPr>
-            </w:pPr>
+              <w:jc w:val="right"/>
+              <w:rPr>
+                <w:rFonts w:ascii="Times New Roman" w:eastAsia="宋体" w:hAnsi="Times New Roman" w:cs="Times New Roman"/>
+                <w:sz w:val="18"/>
+                <w:szCs w:val="18"/>
+              </w:rPr>
+            </w:pPr>
+            <w:bookmarkStart w:id="0" w:name="ChartPlaceholder"/>
+            <w:bookmarkEnd w:id="0"/>
             <w:r>
               <w:rPr>
                 <w:noProof/>
-                <w:sz w:val="20"/>
               </w:rPr>
               <mc:AlternateContent>
                 <mc:Choice Requires="wps">
                   <w:drawing>
-                    <wp:anchor distT="0" distB="0" distL="114300" distR="114300" simplePos="0" relativeHeight="251659264" behindDoc="0" locked="0" layoutInCell="1" allowOverlap="1" wp14:anchorId="0C1039B4" wp14:editId="658268C2">
+                    <wp:anchor distT="0" distB="0" distL="114300" distR="114300" simplePos="0" relativeHeight="251658240" behindDoc="0" locked="0" layoutInCell="1" allowOverlap="1" wp14:anchorId="0F7ACCE9" wp14:editId="71EEDC9B">
                       <wp:simplePos x="0" y="0"/>
                       <wp:positionH relativeFrom="column">
-                        <wp:posOffset>-54610</wp:posOffset>
+                        <wp:posOffset>1428115</wp:posOffset>
                       </wp:positionH>
                       <wp:positionV relativeFrom="paragraph">
-                        <wp:posOffset>54610</wp:posOffset>
+                        <wp:posOffset>1426845</wp:posOffset>
                       </wp:positionV>
-                      <wp:extent cx="459105" cy="478155"/>
-                      <wp:effectExtent l="4445" t="4445" r="6350" b="12700"/>
+                      <wp:extent cx="1079500" cy="298450"/>
+                      <wp:effectExtent l="0" t="0" r="6350" b="6350"/>
                       <wp:wrapNone/>
-                      <wp:docPr id="5" name="文本框 5"/>
+                      <wp:docPr id="4" name="文本框 4"/>
                       <wp:cNvGraphicFramePr/>
                       <a:graphic xmlns:a="http://schemas.openxmlformats.org/drawingml/2006/main">
                         <a:graphicData uri="http://schemas.microsoft.com/office/word/2010/wordprocessingShape">
@@ -1564,119 +1605,575 @@
                             <wps:cNvSpPr txBox="1"/>
                             <wps:spPr>
                               <a:xfrm>
-                                <a:off x="4488180" y="3612515"/>
-                                <a:ext cx="459105" cy="478155"/>
+                                <a:off x="0" y="0"/>
+                                <a:ext cx="1079500" cy="298450"/>
                               </a:xfrm>
                               <a:prstGeom prst="rect">
                                 <a:avLst/>
                               </a:prstGeom>
-                              <a:solidFill>
-                                <a:schemeClr val="lt1"/>
-                              </a:solidFill>
+                              <a:noFill/>
                               <a:ln w="6350">
-                                <a:solidFill>
-                                  <a:schemeClr val="bg1"/>
-                                </a:solidFill>
+                                <a:noFill/>
                               </a:ln>
                             </wps:spPr>
-                            <wps:style>
-                              <a:lnRef idx="0">
-                                <a:schemeClr val="accent1"/>
-                              </a:lnRef>
-                              <a:fillRef idx="0">
-                                <a:schemeClr val="accent1"/>
-                              </a:fillRef>
-                              <a:effectRef idx="0">
-                                <a:schemeClr val="accent1"/>
-                              </a:effectRef>
-                              <a:fontRef idx="minor">
-                                <a:schemeClr val="dk1"/>
-                              </a:fontRef>
-                            </wps:style>
                             <wps:txbx>
                               <w:txbxContent>
                                 <w:p>
                                   <w:pPr>
-                                    <w:jc w:val="center"/>
                                     <w:rPr>
-                                      <w:rFonts w:ascii="Times New Roman" w:hAnsi="Times New Roman" w:cs="Times New Roman"/>
-                                      <w:i/>
-                                      <w:iCs/>
+                                      <w:rFonts w:ascii="Times New Roman" w:eastAsia="宋体" w:hAnsi="Times New Roman" w:cs="Times New Roman"/>
+                                      <w:color w:val="000000" w:themeColor="text1"/>
+                                      <w:szCs w:val="21"/>
                                     </w:rPr>
                                   </w:pPr>
-                                  <w:r>
-                                    <w:rPr>
-                                      <w:rFonts w:ascii="Times New Roman" w:hAnsi="Times New Roman" w:cs="Times New Roman"/>
-                                      <w:i/>
-                                      <w:iCs/>
-                                    </w:rPr>
-                                    <w:t>Q</w:t>
-                                  </w:r>
-                                </w:p>
-                                <w:p>
-                                  <w:pPr>
-                                    <w:jc w:val="center"/>
-                                    <w:rPr>
-                                      <w:rFonts w:ascii="Times New Roman" w:hAnsi="Times New Roman" w:cs="Times New Roman"/>
-                                    </w:rPr>
-                                  </w:pPr>
-                                  <w:r>
-                                    <w:rPr>
-                                      <w:rFonts w:ascii="Times New Roman" w:hAnsi="Times New Roman" w:cs="Times New Roman" w:hint="eastAsia"/>
-                                    </w:rPr>
-                                    <w:t>(ml)</w:t>
-                                  </w:r>
+                                  <m:oMathPara>
+                                    <m:oMathParaPr>
+                                      <m:jc m:val="left"/>
+                                    </m:oMathParaPr>
+                                    <m:oMath>
+                                      <m:rad>
+                                        <m:radPr>
+                                          <m:degHide m:val="1"/>
+                                          <m:ctrlPr>
+                                            <w:rPr>
+                                              <w:rFonts w:ascii="Cambria Math" w:eastAsia="宋体" w:hAnsi="Cambria Math" w:cs="Times New Roman"/>
+                                              <w:i/>
+                                              <w:color w:val="000000" w:themeColor="text1"/>
+                                              <w:szCs w:val="21"/>
+                                            </w:rPr>
+                                          </m:ctrlPr>
+                                        </m:radPr>
+                                        <m:deg/>
+                                        <m:e>
+                                          <m:sSub>
+                                            <m:sSubPr>
+                                              <m:ctrlPr>
+                                                <w:rPr>
+                                                  <w:rFonts w:ascii="Cambria Math" w:eastAsia="宋体" w:hAnsi="Cambria Math" w:cs="Times New Roman"/>
+                                                  <w:i/>
+                                                  <w:color w:val="000000" w:themeColor="text1"/>
+                                                  <w:szCs w:val="21"/>
+                                                </w:rPr>
+                                              </m:ctrlPr>
+                                            </m:sSubPr>
+                                            <m:e>
+                                              <m:r>
+                                                <w:rPr>
+                                                  <w:rFonts w:ascii="Cambria Math" w:eastAsia="宋体" w:hAnsi="Cambria Math" w:cs="Times New Roman"/>
+                                                  <w:color w:val="000000" w:themeColor="text1"/>
+                                                  <w:szCs w:val="21"/>
+                                                </w:rPr>
+                                                <m:t>t</m:t>
+                                              </m:r>
+                                            </m:e>
+                                            <m:sub>
+                                              <m:r>
+                                                <w:rPr>
+                                                  <w:rFonts w:ascii="Cambria Math" w:eastAsia="宋体" w:hAnsi="Cambria Math" w:cs="Times New Roman"/>
+                                                  <w:color w:val="000000" w:themeColor="text1"/>
+                                                  <w:szCs w:val="21"/>
+                                                </w:rPr>
+                                                <m:t>0</m:t>
+                                              </m:r>
+                                            </m:sub>
+                                          </m:sSub>
+                                          <m:r>
+                                            <w:rPr>
+                                              <w:rFonts w:ascii="Cambria Math" w:eastAsia="宋体" w:hAnsi="Cambria Math" w:cs="Times New Roman"/>
+                                              <w:color w:val="000000" w:themeColor="text1"/>
+                                              <w:szCs w:val="21"/>
+                                            </w:rPr>
+                                            <m:t>+t</m:t>
+                                          </m:r>
+                                        </m:e>
+                                      </m:rad>
+                                      <m:r>
+                                        <w:rPr>
+                                          <w:rFonts w:ascii="Cambria Math" w:eastAsia="宋体" w:hAnsi="Cambria Math" w:cs="Times New Roman"/>
+                                          <w:color w:val="000000" w:themeColor="text1"/>
+                                          <w:szCs w:val="21"/>
+                                        </w:rPr>
+                                        <m:t>(</m:t>
+                                      </m:r>
+                                      <m:sSup>
+                                        <m:sSupPr>
+                                          <m:ctrlPr>
+                                            <w:rPr>
+                                              <w:rFonts w:ascii="Cambria Math" w:eastAsia="宋体" w:hAnsi="Cambria Math" w:cs="Times New Roman"/>
+                                              <w:i/>
+                                              <w:color w:val="000000" w:themeColor="text1"/>
+                                              <w:szCs w:val="21"/>
+                                            </w:rPr>
+                                          </m:ctrlPr>
+                                        </m:sSupPr>
+                                        <m:e>
+                                          <m:r>
+                                            <w:rPr>
+                                              <w:rFonts w:ascii="Cambria Math" w:eastAsia="宋体" w:hAnsi="Cambria Math" w:cs="Times New Roman"/>
+                                              <w:color w:val="000000" w:themeColor="text1"/>
+                                              <w:szCs w:val="21"/>
+                                            </w:rPr>
+                                            <m:t>min</m:t>
+                                          </m:r>
+                                        </m:e>
+                                        <m:sup>
+                                          <m:r>
+                                            <w:rPr>
+                                              <w:rFonts w:ascii="Cambria Math" w:eastAsia="宋体" w:hAnsi="Cambria Math" w:cs="Times New Roman"/>
+                                              <w:color w:val="000000" w:themeColor="text1"/>
+                                              <w:szCs w:val="21"/>
+                                            </w:rPr>
+                                            <m:t>0.5</m:t>
+                                          </m:r>
+                                        </m:sup>
+                                      </m:sSup>
+                                      <m:r>
+                                        <m:rPr>
+                                          <m:sty m:val="p"/>
+                                        </m:rPr>
+                                        <w:rPr>
+                                          <w:rFonts w:ascii="Cambria Math" w:eastAsia="宋体" w:hAnsi="Cambria Math" w:cs="Times New Roman"/>
+                                          <w:color w:val="000000" w:themeColor="text1"/>
+                                          <w:szCs w:val="21"/>
+                                        </w:rPr>
+                                        <m:t>)</m:t>
+                                      </m:r>
+                                    </m:oMath>
+                                  </m:oMathPara>
                                 </w:p>
                               </w:txbxContent>
                             </wps:txbx>
-                            <wps:bodyPr rot="0" spcFirstLastPara="0" vertOverflow="overflow" horzOverflow="overflow" vert="horz" wrap="square" lIns="91440" tIns="45720" rIns="91440" bIns="45720" numCol="1" spcCol="0" rtlCol="0" fromWordArt="0" anchor="t" anchorCtr="0" forceAA="0" compatLnSpc="1">
+                            <wps:bodyPr rot="0" spcFirstLastPara="0" vertOverflow="overflow" horzOverflow="overflow" vert="horz" wrap="square" lIns="0" tIns="0" rIns="0" bIns="0" numCol="1" spcCol="0" rtlCol="0" fromWordArt="0" anchor="t" anchorCtr="0" forceAA="0" compatLnSpc="1">
+                              <a:prstTxWarp prst="textNoShape">
+                                <a:avLst/>
+                              </a:prstTxWarp>
                               <a:noAutofit/>
                             </wps:bodyPr>
                           </wps:wsp>
                         </a:graphicData>
                       </a:graphic>
+                      <wp14:sizeRelH relativeFrom="margin">
+                        <wp14:pctWidth>0</wp14:pctWidth>
+                      </wp14:sizeRelH>
+                      <wp14:sizeRelV relativeFrom="margin">
+                        <wp14:pctHeight>0</wp14:pctHeight>
+                      </wp14:sizeRelV>
                     </wp:anchor>
                   </w:drawing>
                 </mc:Choice>
                 <mc:Fallback>
                   <w:pict>
-                    <v:shapetype w14:anchorId="0C1039B4" id="_x0000_t202" coordsize="21600,21600" o:spt="202" path="m,l,21600r21600,l21600,xe">
+                    <v:shapetype w14:anchorId="0F7ACCE9" id="_x0000_t202" coordsize="21600,21600" o:spt="202" path="m,l,21600r21600,l21600,xe">
                       <v:stroke joinstyle="miter"/>
                       <v:path gradientshapeok="t" o:connecttype="rect"/>
                     </v:shapetype>
-                    <v:shape id="文本框 5" o:spid="_x0000_s1026" type="#_x0000_t202" style="position:absolute;margin-left:-4.3pt;margin-top:4.3pt;width:36.15pt;height:37.65pt;z-index:251659264;visibility:visible;mso-wrap-style:square;mso-wrap-distance-left:9pt;mso-wrap-distance-top:0;mso-wrap-distance-right:9pt;mso-wrap-distance-bottom:0;mso-position-horizontal:absolute;mso-position-horizontal-relative:text;mso-position-vertical:absolute;mso-position-vertical-relative:text;v-text-anchor:top" o:gfxdata="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" fillcolor="white [3201]" strokecolor="white [3212]" strokeweight=".5pt">
-                      <v:textbox>
+                    <v:shape id="文本框 4" o:spid="_x0000_s1026" type="#_x0000_t202" style="position:absolute;left:0;text-align:left;margin-left:112.45pt;margin-top:112.35pt;width:85pt;height:23.5pt;z-index:251658240;visibility:visible;mso-wrap-style:square;mso-width-percent:0;mso-height-percent:0;mso-wrap-distance-left:9pt;mso-wrap-distance-top:0;mso-wrap-distance-right:9pt;mso-wrap-distance-bottom:0;mso-position-horizontal:absolute;mso-position-horizontal-relative:text;mso-position-vertical:absolute;mso-position-vertical-relative:text;mso-width-percent:0;mso-height-percent:0;mso-width-relative:margin;mso-height-relative:margin;v-text-anchor:top" o:gfxdata="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" filled="f" stroked="f" strokeweight=".5pt">
+                      <v:textbox inset="0,0,0,0">
                         <w:txbxContent>
                           <w:p>
                             <w:pPr>
-                              <w:jc w:val="center"/>
                               <w:rPr>
-                                <w:rFonts w:ascii="Times New Roman" w:hAnsi="Times New Roman" w:cs="Times New Roman"/>
-                                <w:i/>
-                                <w:iCs/>
+                                <w:rFonts w:ascii="Times New Roman" w:eastAsia="宋体" w:hAnsi="Times New Roman" w:cs="Times New Roman"/>
+                                <w:color w:val="000000" w:themeColor="text1"/>
+                                <w:szCs w:val="21"/>
+                              </w:rPr>
+                            </w:pPr>
+                            <m:oMathPara>
+                              <m:oMathParaPr>
+                                <m:jc m:val="left"/>
+                              </m:oMathParaPr>
+                              <m:oMath>
+                                <m:rad>
+                                  <m:radPr>
+                                    <m:degHide m:val="1"/>
+                                    <m:ctrlPr>
+                                      <w:rPr>
+                                        <w:rFonts w:ascii="Cambria Math" w:eastAsia="宋体" w:hAnsi="Cambria Math" w:cs="Times New Roman"/>
+                                        <w:i/>
+                                        <w:color w:val="000000" w:themeColor="text1"/>
+                                        <w:szCs w:val="21"/>
+                                      </w:rPr>
+                                    </m:ctrlPr>
+                                  </m:radPr>
+                                  <m:deg/>
+                                  <m:e>
+                                    <m:sSub>
+                                      <m:sSubPr>
+                                        <m:ctrlPr>
+                                          <w:rPr>
+                                            <w:rFonts w:ascii="Cambria Math" w:eastAsia="宋体" w:hAnsi="Cambria Math" w:cs="Times New Roman"/>
+                                            <w:i/>
+                                            <w:color w:val="000000" w:themeColor="text1"/>
+                                            <w:szCs w:val="21"/>
+                                          </w:rPr>
+                                        </m:ctrlPr>
+                                      </m:sSubPr>
+                                      <m:e>
+                                        <m:r>
+                                          <w:rPr>
+                                            <w:rFonts w:ascii="Cambria Math" w:eastAsia="宋体" w:hAnsi="Cambria Math" w:cs="Times New Roman"/>
+                                            <w:color w:val="000000" w:themeColor="text1"/>
+                                            <w:szCs w:val="21"/>
+                                          </w:rPr>
+                                          <m:t>t</m:t>
+                                        </m:r>
+                                      </m:e>
+                                      <m:sub>
+                                        <m:r>
+                                          <w:rPr>
+                                            <w:rFonts w:ascii="Cambria Math" w:eastAsia="宋体" w:hAnsi="Cambria Math" w:cs="Times New Roman"/>
+                                            <w:color w:val="000000" w:themeColor="text1"/>
+                                            <w:szCs w:val="21"/>
+                                          </w:rPr>
+                                          <m:t>0</m:t>
+                                        </m:r>
+                                      </m:sub>
+                                    </m:sSub>
+                                    <m:r>
+                                      <w:rPr>
+                                        <w:rFonts w:ascii="Cambria Math" w:eastAsia="宋体" w:hAnsi="Cambria Math" w:cs="Times New Roman"/>
+                                        <w:color w:val="000000" w:themeColor="text1"/>
+                                        <w:szCs w:val="21"/>
+                                      </w:rPr>
+                                      <m:t>+t</m:t>
+                                    </m:r>
+                                  </m:e>
+                                </m:rad>
+                                <m:r>
+                                  <w:rPr>
+                                    <w:rFonts w:ascii="Cambria Math" w:eastAsia="宋体" w:hAnsi="Cambria Math" w:cs="Times New Roman"/>
+                                    <w:color w:val="000000" w:themeColor="text1"/>
+                                    <w:szCs w:val="21"/>
+                                  </w:rPr>
+                                  <m:t>(</m:t>
+                                </m:r>
+                                <m:sSup>
+                                  <m:sSupPr>
+                                    <m:ctrlPr>
+                                      <w:rPr>
+                                        <w:rFonts w:ascii="Cambria Math" w:eastAsia="宋体" w:hAnsi="Cambria Math" w:cs="Times New Roman"/>
+                                        <w:i/>
+                                        <w:color w:val="000000" w:themeColor="text1"/>
+                                        <w:szCs w:val="21"/>
+                                      </w:rPr>
+                                    </m:ctrlPr>
+                                  </m:sSupPr>
+                                  <m:e>
+                                    <m:r>
+                                      <w:rPr>
+                                        <w:rFonts w:ascii="Cambria Math" w:eastAsia="宋体" w:hAnsi="Cambria Math" w:cs="Times New Roman"/>
+                                        <w:color w:val="000000" w:themeColor="text1"/>
+                                        <w:szCs w:val="21"/>
+                                      </w:rPr>
+                                      <m:t>min</m:t>
+                                    </m:r>
+                                  </m:e>
+                                  <m:sup>
+                                    <m:r>
+                                      <w:rPr>
+                                        <w:rFonts w:ascii="Cambria Math" w:eastAsia="宋体" w:hAnsi="Cambria Math" w:cs="Times New Roman"/>
+                                        <w:color w:val="000000" w:themeColor="text1"/>
+                                        <w:szCs w:val="21"/>
+                                      </w:rPr>
+                                      <m:t>0.5</m:t>
+                                    </m:r>
+                                  </m:sup>
+                                </m:sSup>
+                                <m:r>
+                                  <m:rPr>
+                                    <m:sty m:val="p"/>
+                                  </m:rPr>
+                                  <w:rPr>
+                                    <w:rFonts w:ascii="Cambria Math" w:eastAsia="宋体" w:hAnsi="Cambria Math" w:cs="Times New Roman"/>
+                                    <w:color w:val="000000" w:themeColor="text1"/>
+                                    <w:szCs w:val="21"/>
+                                  </w:rPr>
+                                  <m:t>)</m:t>
+                                </m:r>
+                              </m:oMath>
+                            </m:oMathPara>
+                          </w:p>
+                        </w:txbxContent>
+                      </v:textbox>
+                    </v:shape>
+                  </w:pict>
+                </mc:Fallback>
+              </mc:AlternateContent>
+            </w:r>
+            <w:r>
+              <w:rPr>
+                <w:rFonts w:ascii="Times New Roman" w:eastAsia="宋体" w:hAnsi="Times New Roman" w:cs="Times New Roman"/>
+                <w:noProof/>
+                <w:szCs w:val="21"/>
+              </w:rPr>
+              <mc:AlternateContent>
+                <mc:Choice Requires="wps">
+                  <w:drawing>
+                    <wp:anchor distT="0" distB="0" distL="114300" distR="114300" simplePos="0" relativeHeight="251659776" behindDoc="0" locked="0" layoutInCell="1" allowOverlap="1" wp14:anchorId="7CA3D2AA" wp14:editId="305AC4E9">
+                      <wp:simplePos x="0" y="0"/>
+                      <wp:positionH relativeFrom="column">
+                        <wp:posOffset>-107950</wp:posOffset>
+                      </wp:positionH>
+                      <wp:positionV relativeFrom="paragraph">
+                        <wp:posOffset>53975</wp:posOffset>
+                      </wp:positionV>
+                      <wp:extent cx="176400" cy="2365200"/>
+                      <wp:effectExtent l="0" t="0" r="14605" b="0"/>
+                      <wp:wrapNone/>
+                      <wp:docPr id="7" name="文本框 7"/>
+                      <wp:cNvGraphicFramePr/>
+                      <a:graphic xmlns:a="http://schemas.openxmlformats.org/drawingml/2006/main">
+                        <a:graphicData uri="http://schemas.microsoft.com/office/word/2010/wordprocessingShape">
+                          <wps:wsp>
+                            <wps:cNvSpPr txBox="1"/>
+                            <wps:spPr>
+                              <a:xfrm>
+                                <a:off x="0" y="0"/>
+                                <a:ext cx="176400" cy="2365200"/>
+                              </a:xfrm>
+                              <a:prstGeom prst="rect">
+                                <a:avLst/>
+                              </a:prstGeom>
+                              <a:noFill/>
+                              <a:ln w="6350">
+                                <a:noFill/>
+                              </a:ln>
+                            </wps:spPr>
+                            <wps:txbx>
+                              <w:txbxContent>
+                                <w:p>
+                                  <w:pPr>
+                                    <w:ind w:firstLineChars="150" w:firstLine="270"/>
+                                    <w:rPr>
+                                      <w:sz w:val="18"/>
+                                      <w:szCs w:val="18"/>
+                                    </w:rPr>
+                                  </w:pPr>
+                                  <w:r>
+                                    <w:rPr>
+                                      <w:sz w:val="18"/>
+                                      <w:szCs w:val="18"/>
+                                    </w:rPr>
+                                    <w:t>损失</w:t>
+                                  </w:r>
+                                  <w:r>
+                                    <w:rPr>
+                                      <w:rFonts w:hint="eastAsia"/>
+                                      <w:sz w:val="18"/>
+                                      <w:szCs w:val="18"/>
+                                    </w:rPr>
+                                    <w:t>瓦斯量（</w:t>
+                                  </w:r>
+                                  <w:r>
+                                    <w:rPr>
+                                      <w:rFonts w:ascii="Times New Roman" w:eastAsia="宋体" w:hAnsi="Times New Roman" w:cs="Times New Roman" w:hint="eastAsia"/>
+                                      <w:szCs w:val="21"/>
+                                    </w:rPr>
+                                    <w:t>m</w:t>
+                                  </w:r>
+                                  <w:r>
+                                    <w:rPr>
+                                      <w:rFonts w:ascii="Times New Roman" w:eastAsia="宋体" w:hAnsi="Times New Roman" w:cs="Times New Roman"/>
+                                      <w:szCs w:val="21"/>
+                                    </w:rPr>
+                                    <w:t>l</w:t>
+                                  </w:r>
+                                  <w:r>
+                                    <w:rPr>
+                                      <w:rFonts w:hint="eastAsia"/>
+                                      <w:sz w:val="18"/>
+                                      <w:szCs w:val="18"/>
+                                    </w:rPr>
+                                    <w:t>）</w:t>
+                                  </w:r>
+                                  <w:r>
+                                    <w:rPr>
+                                      <w:rFonts w:hint="eastAsia"/>
+                                      <w:sz w:val="18"/>
+                                      <w:szCs w:val="18"/>
+                                    </w:rPr>
+                                    <w:t xml:space="preserve"> </w:t>
+                                  </w:r>
+                                  <w:r>
+                                    <w:rPr>
+                                      <w:sz w:val="18"/>
+                                      <w:szCs w:val="18"/>
+                                    </w:rPr>
+                                    <w:t xml:space="preserve">  </w:t>
+                                  </w:r>
+                                  <w:r>
+                                    <w:rPr>
+                                      <w:sz w:val="18"/>
+                                      <w:szCs w:val="18"/>
+                                    </w:rPr>
+                                    <w:t xml:space="preserve">  </w:t>
+                                  </w:r>
+                                  <w:r>
+                                    <w:rPr>
+                                      <w:sz w:val="18"/>
+                                      <w:szCs w:val="18"/>
+                                    </w:rPr>
+                                    <w:t>解吸</w:t>
+                                  </w:r>
+                                  <w:r>
+                                    <w:rPr>
+                                      <w:rFonts w:hint="eastAsia"/>
+                                      <w:sz w:val="18"/>
+                                      <w:szCs w:val="18"/>
+                                    </w:rPr>
+                                    <w:t>瓦斯量（</w:t>
+                                  </w:r>
+                                  <w:r>
+                                    <w:rPr>
+                                      <w:rFonts w:ascii="Times New Roman" w:eastAsia="宋体" w:hAnsi="Times New Roman" w:cs="Times New Roman" w:hint="eastAsia"/>
+                                      <w:szCs w:val="21"/>
+                                    </w:rPr>
+                                    <w:t>m</w:t>
+                                  </w:r>
+                                  <w:r>
+                                    <w:rPr>
+                                      <w:rFonts w:ascii="Times New Roman" w:eastAsia="宋体" w:hAnsi="Times New Roman" w:cs="Times New Roman"/>
+                                      <w:szCs w:val="21"/>
+                                    </w:rPr>
+                                    <w:t>l</w:t>
+                                  </w:r>
+                                  <w:r>
+                                    <w:rPr>
+                                      <w:rFonts w:hint="eastAsia"/>
+                                      <w:sz w:val="18"/>
+                                      <w:szCs w:val="18"/>
+                                    </w:rPr>
+                                    <w:t>）</w:t>
+                                  </w:r>
+                                </w:p>
+                              </w:txbxContent>
+                            </wps:txbx>
+                            <wps:bodyPr rot="0" spcFirstLastPara="0" vertOverflow="overflow" horzOverflow="overflow" vert="vert270" wrap="square" lIns="0" tIns="0" rIns="0" bIns="0" numCol="1" spcCol="0" rtlCol="0" fromWordArt="0" anchor="t" anchorCtr="0" forceAA="0" compatLnSpc="1">
+                              <a:prstTxWarp prst="textNoShape">
+                                <a:avLst/>
+                              </a:prstTxWarp>
+                              <a:noAutofit/>
+                            </wps:bodyPr>
+                          </wps:wsp>
+                        </a:graphicData>
+                      </a:graphic>
+                      <wp14:sizeRelH relativeFrom="margin">
+                        <wp14:pctWidth>0</wp14:pctWidth>
+                      </wp14:sizeRelH>
+                      <wp14:sizeRelV relativeFrom="margin">
+                        <wp14:pctHeight>0</wp14:pctHeight>
+                      </wp14:sizeRelV>
+                    </wp:anchor>
+                  </w:drawing>
+                </mc:Choice>
+                <mc:Fallback>
+                  <w:pict>
+                    <v:shape w14:anchorId="7CA3D2AA" id="文本框 7" o:spid="_x0000_s1027" type="#_x0000_t202" style="position:absolute;left:0;text-align:left;margin-left:-8.5pt;margin-top:4.25pt;width:13.9pt;height:186.25pt;z-index:251659776;visibility:visible;mso-wrap-style:square;mso-width-percent:0;mso-height-percent:0;mso-wrap-distance-left:9pt;mso-wrap-distance-top:0;mso-wrap-distance-right:9pt;mso-wrap-distance-bottom:0;mso-position-horizontal:absolute;mso-position-horizontal-relative:text;mso-position-vertical:absolute;mso-position-vertical-relative:text;mso-width-percent:0;mso-height-percent:0;mso-width-relative:margin;mso-height-relative:margin;v-text-anchor:top" o:gfxdata="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" filled="f" stroked="f" strokeweight=".5pt">
+                      <v:textbox style="layout-flow:vertical;mso-layout-flow-alt:bottom-to-top" inset="0,0,0,0">
+                        <w:txbxContent>
+                          <w:p>
+                            <w:pPr>
+                              <w:ind w:firstLineChars="150" w:firstLine="270"/>
+                              <w:rPr>
+                                <w:sz w:val="18"/>
+                                <w:szCs w:val="18"/>
                               </w:rPr>
                             </w:pPr>
                             <w:r>
                               <w:rPr>
-                                <w:rFonts w:ascii="Times New Roman" w:hAnsi="Times New Roman" w:cs="Times New Roman"/>
-                                <w:i/>
-                                <w:iCs/>
+                                <w:sz w:val="18"/>
+                                <w:szCs w:val="18"/>
                               </w:rPr>
-                              <w:t>Q</w:t>
+                              <w:t>损失</w:t>
                             </w:r>
-                          </w:p>
-                          <w:p>
-                            <w:pPr>
-                              <w:jc w:val="center"/>
-                              <w:rPr>
-                                <w:rFonts w:ascii="Times New Roman" w:hAnsi="Times New Roman" w:cs="Times New Roman"/>
-                              </w:rPr>
-                            </w:pPr>
                             <w:r>
                               <w:rPr>
-                                <w:rFonts w:ascii="Times New Roman" w:hAnsi="Times New Roman" w:cs="Times New Roman" w:hint="eastAsia"/>
+                                <w:rFonts w:hint="eastAsia"/>
+                                <w:sz w:val="18"/>
+                                <w:szCs w:val="18"/>
                               </w:rPr>
-                              <w:t>(ml)</w:t>
+                              <w:t>瓦斯量（</w:t>
+                            </w:r>
+                            <w:r>
+                              <w:rPr>
+                                <w:rFonts w:ascii="Times New Roman" w:eastAsia="宋体" w:hAnsi="Times New Roman" w:cs="Times New Roman" w:hint="eastAsia"/>
+                                <w:szCs w:val="21"/>
+                              </w:rPr>
+                              <w:t>m</w:t>
+                            </w:r>
+                            <w:r>
+                              <w:rPr>
+                                <w:rFonts w:ascii="Times New Roman" w:eastAsia="宋体" w:hAnsi="Times New Roman" w:cs="Times New Roman"/>
+                                <w:szCs w:val="21"/>
+                              </w:rPr>
+                              <w:t>l</w:t>
+                            </w:r>
+                            <w:r>
+                              <w:rPr>
+                                <w:rFonts w:hint="eastAsia"/>
+                                <w:sz w:val="18"/>
+                                <w:szCs w:val="18"/>
+                              </w:rPr>
+                              <w:t>）</w:t>
+                            </w:r>
+                            <w:r>
+                              <w:rPr>
+                                <w:rFonts w:hint="eastAsia"/>
+                                <w:sz w:val="18"/>
+                                <w:szCs w:val="18"/>
+                              </w:rPr>
+                              <w:t xml:space="preserve"> </w:t>
+                            </w:r>
+                            <w:r>
+                              <w:rPr>
+                                <w:sz w:val="18"/>
+                                <w:szCs w:val="18"/>
+                              </w:rPr>
+                              <w:t xml:space="preserve">  </w:t>
+                            </w:r>
+                            <w:r>
+                              <w:rPr>
+                                <w:sz w:val="18"/>
+                                <w:szCs w:val="18"/>
+                              </w:rPr>
+                              <w:t xml:space="preserve">  </w:t>
+                            </w:r>
+                            <w:r>
+                              <w:rPr>
+                                <w:sz w:val="18"/>
+                                <w:szCs w:val="18"/>
+                              </w:rPr>
+                              <w:t>解吸</w:t>
+                            </w:r>
+                            <w:r>
+                              <w:rPr>
+                                <w:rFonts w:hint="eastAsia"/>
+                                <w:sz w:val="18"/>
+                                <w:szCs w:val="18"/>
+                              </w:rPr>
+                              <w:t>瓦斯量（</w:t>
+                            </w:r>
+                            <w:r>
+                              <w:rPr>
+                                <w:rFonts w:ascii="Times New Roman" w:eastAsia="宋体" w:hAnsi="Times New Roman" w:cs="Times New Roman" w:hint="eastAsia"/>
+                                <w:szCs w:val="21"/>
+                              </w:rPr>
+                              <w:t>m</w:t>
+                            </w:r>
+                            <w:r>
+                              <w:rPr>
+                                <w:rFonts w:ascii="Times New Roman" w:eastAsia="宋体" w:hAnsi="Times New Roman" w:cs="Times New Roman"/>
+                                <w:szCs w:val="21"/>
+                              </w:rPr>
+                              <w:t>l</w:t>
+                            </w:r>
+                            <w:r>
+                              <w:rPr>
+                                <w:rFonts w:hint="eastAsia"/>
+                                <w:sz w:val="18"/>
+                                <w:szCs w:val="18"/>
+                              </w:rPr>
+                              <w:t>）</w:t>
                             </w:r>
                           </w:p>
                         </w:txbxContent>
@@ -1685,70 +2182,6 @@
                   </w:pict>
                 </mc:Fallback>
               </mc:AlternateContent>
-            </w:r>
-          </w:p>
-          <w:p>
-            <w:pPr>
-              <w:jc w:val="left"/>
-              <w:rPr>
-                <w:rFonts w:ascii="Times New Roman" w:eastAsia="宋体" w:hAnsi="Times New Roman" w:cs="Times New Roman"/>
-                <w:szCs w:val="21"/>
-              </w:rPr>
-            </w:pPr>
-          </w:p>
-          <w:p>
-            <w:pPr>
-              <w:jc w:val="center"/>
-              <w:rPr>
-                <w:rFonts w:ascii="Times New Roman" w:eastAsia="宋体" w:hAnsi="Times New Roman" w:cs="Times New Roman"/>
-                <w:sz w:val="18"/>
-                <w:szCs w:val="18"/>
-              </w:rPr>
-            </w:pPr>
-            <w:bookmarkStart w:id="0" w:name="ChartPlaceholder"/>
-            <w:bookmarkEnd w:id="0"/>
-          </w:p>
-          <w:p>
-            <w:pPr>
-              <w:jc w:val="right"/>
-              <w:rPr>
-                <w:rFonts w:ascii="Times New Roman" w:eastAsia="宋体" w:hAnsi="Times New Roman" w:cs="Times New Roman"/>
-                <w:sz w:val="18"/>
-                <w:szCs w:val="18"/>
-              </w:rPr>
-            </w:pPr>
-            <w:r>
-              <w:rPr>
-                <w:rFonts w:ascii="Times New Roman" w:eastAsia="宋体" w:hAnsi="Times New Roman" w:cs="Times New Roman"/>
-                <w:position w:val="-14"/>
-                <w:sz w:val="18"/>
-                <w:szCs w:val="18"/>
-              </w:rPr>
-              <w:object w:dxaOrig="1380" w:dyaOrig="560" w14:anchorId="6F956797">
-                <v:shapetype id="_x0000_t75" coordsize="21600,21600" o:spt="75" o:preferrelative="t" path="m@4@5l@4@11@9@11@9@5xe" filled="f" stroked="f">
-                  <v:stroke joinstyle="miter"/>
-                  <v:formulas>
-                    <v:f eqn="if lineDrawn pixelLineWidth 0"/>
-                    <v:f eqn="sum @0 1 0"/>
-                    <v:f eqn="sum 0 0 @1"/>
-                    <v:f eqn="prod @2 1 2"/>
-                    <v:f eqn="prod @3 21600 pixelWidth"/>
-                    <v:f eqn="prod @3 21600 pixelHeight"/>
-                    <v:f eqn="sum @0 0 1"/>
-                    <v:f eqn="prod @6 1 2"/>
-                    <v:f eqn="prod @7 21600 pixelWidth"/>
-                    <v:f eqn="sum @8 21600 0"/>
-                    <v:f eqn="prod @7 21600 pixelHeight"/>
-                    <v:f eqn="sum @10 21600 0"/>
-                  </v:formulas>
-                  <v:path o:extrusionok="f" gradientshapeok="t" o:connecttype="rect"/>
-                  <o:lock v:ext="edit" aspectratio="t"/>
-                </v:shapetype>
-                <v:shape id="_x0000_i1025" type="#_x0000_t75" style="width:69pt;height:28pt" o:ole="">
-                  <v:imagedata r:id="rId7" o:title=""/>
-                </v:shape>
-                <o:OLEObject Type="Embed" ProgID="Equation.3" ShapeID="_x0000_i1025" DrawAspect="Content" ObjectID="_1809610910" r:id="rId8"/>
-              </w:object>
             </w:r>
           </w:p>
         </w:tc>
@@ -4163,8 +4596,6 @@
               </w:rPr>
               <w:t>D038</w:t>
             </w:r>
-            <w:bookmarkStart w:id="1" w:name="_GoBack"/>
-            <w:bookmarkEnd w:id="1"/>
           </w:p>
         </w:tc>
         <w:tc>
@@ -4533,6 +4964,8 @@
                 <w:szCs w:val="20"/>
               </w:rPr>
             </w:pPr>
+            <w:bookmarkStart w:id="1" w:name="_GoBack"/>
+            <w:bookmarkEnd w:id="1"/>
             <w:r>
               <w:rPr>
                 <w:rFonts w:ascii="Times New Roman" w:eastAsia="宋体" w:hAnsi="Times New Roman" w:cs="Times New Roman" w:hint="eastAsia"/>
@@ -6554,6 +6987,7 @@
               </w:rPr>
               <w:t>：</w:t>
             </w:r>
+            <w:proofErr w:type="spellStart"/>
             <w:r>
               <w:rPr>
                 <w:rFonts w:ascii="Times New Roman" w:eastAsia="宋体" w:hAnsi="Times New Roman" w:cs="Times New Roman" w:hint="eastAsia"/>
@@ -6562,6 +6996,7 @@
               </w:rPr>
               <w:t>UgDesorpVol</w:t>
             </w:r>
+            <w:proofErr w:type="spellEnd"/>
             <w:r>
               <w:rPr>
                 <w:rFonts w:ascii="Times New Roman" w:eastAsia="宋体" w:hAnsi="Times New Roman" w:cs="Times New Roman" w:hint="eastAsia"/>
@@ -6605,6 +7040,7 @@
               </w:rPr>
               <w:t>：</w:t>
             </w:r>
+            <w:proofErr w:type="spellStart"/>
             <w:r>
               <w:rPr>
                 <w:rFonts w:ascii="Times New Roman" w:eastAsia="宋体" w:hAnsi="Times New Roman" w:cs="Times New Roman" w:hint="eastAsia"/>
@@ -6613,6 +7049,7 @@
               </w:rPr>
               <w:t>GasLossVol</w:t>
             </w:r>
+            <w:proofErr w:type="spellEnd"/>
           </w:p>
         </w:tc>
       </w:tr>
@@ -6742,6 +7179,7 @@
                 <w:szCs w:val="21"/>
               </w:rPr>
             </w:pPr>
+            <w:proofErr w:type="spellStart"/>
             <w:r>
               <w:rPr>
                 <w:rFonts w:ascii="Times New Roman" w:eastAsia="宋体" w:hAnsi="Times New Roman" w:cs="Times New Roman" w:hint="eastAsia"/>
@@ -6750,6 +7188,7 @@
               </w:rPr>
               <w:t>DesorpVolNormal</w:t>
             </w:r>
+            <w:proofErr w:type="spellEnd"/>
           </w:p>
         </w:tc>
         <w:tc>
@@ -7254,6 +7693,7 @@
                 <w:sz w:val="24"/>
               </w:rPr>
             </w:pPr>
+            <w:proofErr w:type="spellStart"/>
             <w:r>
               <w:rPr>
                 <w:rFonts w:ascii="Times New Roman" w:eastAsia="宋体" w:hAnsi="Times New Roman" w:cs="Times New Roman" w:hint="eastAsia"/>
@@ -7271,6 +7711,7 @@
               </w:rPr>
               <w:t>c</w:t>
             </w:r>
+            <w:proofErr w:type="spellEnd"/>
           </w:p>
         </w:tc>
         <w:tc>
@@ -7338,6 +7779,7 @@
                 <w:szCs w:val="21"/>
               </w:rPr>
             </w:pPr>
+            <w:proofErr w:type="spellStart"/>
             <w:r>
               <w:rPr>
                 <w:rFonts w:ascii="Times New Roman" w:eastAsia="宋体" w:hAnsi="Times New Roman" w:cs="Times New Roman" w:hint="eastAsia"/>
@@ -7346,6 +7788,7 @@
               </w:rPr>
               <w:t>AdsorpConstAText</w:t>
             </w:r>
+            <w:proofErr w:type="spellEnd"/>
           </w:p>
         </w:tc>
         <w:tc>
@@ -7419,6 +7862,7 @@
                 <w:szCs w:val="21"/>
               </w:rPr>
             </w:pPr>
+            <w:proofErr w:type="spellStart"/>
             <w:r>
               <w:rPr>
                 <w:rFonts w:ascii="Times New Roman" w:eastAsia="宋体" w:hAnsi="Times New Roman" w:cs="Times New Roman" w:hint="eastAsia"/>
@@ -7427,6 +7871,7 @@
               </w:rPr>
               <w:t>MadText</w:t>
             </w:r>
+            <w:proofErr w:type="spellEnd"/>
           </w:p>
         </w:tc>
         <w:tc>
@@ -7485,6 +7930,7 @@
                 <w:szCs w:val="21"/>
               </w:rPr>
             </w:pPr>
+            <w:proofErr w:type="spellStart"/>
             <w:r>
               <w:rPr>
                 <w:rFonts w:ascii="Times New Roman" w:eastAsia="宋体" w:hAnsi="Times New Roman" w:cs="Times New Roman" w:hint="eastAsia"/>
@@ -7493,6 +7939,7 @@
               </w:rPr>
               <w:t>PorosityText</w:t>
             </w:r>
+            <w:proofErr w:type="spellEnd"/>
           </w:p>
         </w:tc>
       </w:tr>
@@ -7601,6 +8048,7 @@
                 <w:szCs w:val="21"/>
               </w:rPr>
             </w:pPr>
+            <w:proofErr w:type="spellStart"/>
             <w:r>
               <w:rPr>
                 <w:rFonts w:ascii="Times New Roman" w:eastAsia="宋体" w:hAnsi="Times New Roman" w:cs="Times New Roman" w:hint="eastAsia"/>
@@ -7609,6 +8057,7 @@
               </w:rPr>
               <w:t>AdsorpConstBText</w:t>
             </w:r>
+            <w:proofErr w:type="spellEnd"/>
           </w:p>
         </w:tc>
         <w:tc>
@@ -7638,6 +8087,7 @@
               </w:rPr>
               <w:t>灰分</w:t>
             </w:r>
+            <w:proofErr w:type="spellStart"/>
             <w:r>
               <w:rPr>
                 <w:rFonts w:ascii="Times New Roman" w:eastAsia="宋体" w:hAnsi="Times New Roman" w:cs="Times New Roman" w:hint="eastAsia"/>
@@ -7653,6 +8103,7 @@
               </w:rPr>
               <w:t>ad</w:t>
             </w:r>
+            <w:proofErr w:type="spellEnd"/>
             <w:r>
               <w:rPr>
                 <w:rFonts w:ascii="Times New Roman" w:eastAsia="宋体" w:hAnsi="Times New Roman" w:cs="Times New Roman" w:hint="eastAsia"/>
@@ -7682,6 +8133,7 @@
                 <w:szCs w:val="21"/>
               </w:rPr>
             </w:pPr>
+            <w:proofErr w:type="spellStart"/>
             <w:r>
               <w:rPr>
                 <w:rFonts w:ascii="Times New Roman" w:eastAsia="宋体" w:hAnsi="Times New Roman" w:cs="Times New Roman" w:hint="eastAsia"/>
@@ -7690,6 +8142,7 @@
               </w:rPr>
               <w:t>AadText</w:t>
             </w:r>
+            <w:proofErr w:type="spellEnd"/>
           </w:p>
         </w:tc>
         <w:tc>
@@ -7741,6 +8194,7 @@
                 <w:szCs w:val="21"/>
               </w:rPr>
             </w:pPr>
+            <w:proofErr w:type="spellStart"/>
             <w:r>
               <w:rPr>
                 <w:rFonts w:ascii="Times New Roman" w:eastAsia="宋体" w:hAnsi="Times New Roman" w:cs="Times New Roman" w:hint="eastAsia"/>
@@ -7749,6 +8203,7 @@
               </w:rPr>
               <w:t>AppDensityText</w:t>
             </w:r>
+            <w:proofErr w:type="spellEnd"/>
           </w:p>
         </w:tc>
       </w:tr>
@@ -7819,6 +8274,7 @@
               </w:rPr>
               <w:t>不可解吸瓦斯量</w:t>
             </w:r>
+            <w:proofErr w:type="spellStart"/>
             <w:r>
               <w:rPr>
                 <w:rFonts w:ascii="Times New Roman" w:eastAsia="宋体" w:hAnsi="Times New Roman" w:cs="Times New Roman" w:hint="eastAsia"/>
@@ -7826,6 +8282,7 @@
               </w:rPr>
               <w:t>Wc</w:t>
             </w:r>
+            <w:proofErr w:type="spellEnd"/>
           </w:p>
         </w:tc>
         <w:tc>
@@ -7848,6 +8305,7 @@
                 <w:szCs w:val="21"/>
               </w:rPr>
             </w:pPr>
+            <w:proofErr w:type="spellStart"/>
             <w:r>
               <w:rPr>
                 <w:rFonts w:ascii="Times New Roman" w:eastAsia="宋体" w:hAnsi="Times New Roman" w:cs="Times New Roman" w:hint="eastAsia"/>
@@ -7856,6 +8314,7 @@
               </w:rPr>
               <w:t>NonDesorpGasQtyText</w:t>
             </w:r>
+            <w:proofErr w:type="spellEnd"/>
           </w:p>
         </w:tc>
         <w:tc>
@@ -7885,6 +8344,7 @@
               </w:rPr>
               <w:t>挥发分</w:t>
             </w:r>
+            <w:proofErr w:type="spellStart"/>
             <w:r>
               <w:rPr>
                 <w:rFonts w:ascii="Times New Roman" w:eastAsia="宋体" w:hAnsi="Times New Roman" w:cs="Times New Roman" w:hint="eastAsia"/>
@@ -7900,6 +8360,7 @@
               </w:rPr>
               <w:t>ad</w:t>
             </w:r>
+            <w:proofErr w:type="spellEnd"/>
             <w:r>
               <w:rPr>
                 <w:rFonts w:ascii="Times New Roman" w:eastAsia="宋体" w:hAnsi="Times New Roman" w:cs="Times New Roman" w:hint="eastAsia"/>
@@ -7929,6 +8390,7 @@
                 <w:szCs w:val="21"/>
               </w:rPr>
             </w:pPr>
+            <w:proofErr w:type="spellStart"/>
             <w:r>
               <w:rPr>
                 <w:rFonts w:ascii="Times New Roman" w:eastAsia="宋体" w:hAnsi="Times New Roman" w:cs="Times New Roman" w:hint="eastAsia"/>
@@ -7937,6 +8399,7 @@
               </w:rPr>
               <w:t>VadText</w:t>
             </w:r>
+            <w:proofErr w:type="spellEnd"/>
           </w:p>
         </w:tc>
         <w:tc>
@@ -8840,8 +9303,17 @@
                 <w:rFonts w:ascii="Times New Roman" w:eastAsia="宋体" w:hAnsi="Times New Roman" w:cs="Times New Roman"/>
                 <w:szCs w:val="21"/>
               </w:rPr>
-              <w:t>(m³/t )</w:t>
-            </w:r>
+              <w:t>(m³/</w:t>
+            </w:r>
+            <w:proofErr w:type="gramStart"/>
+            <w:r>
+              <w:rPr>
+                <w:rFonts w:ascii="Times New Roman" w:eastAsia="宋体" w:hAnsi="Times New Roman" w:cs="Times New Roman"/>
+                <w:szCs w:val="21"/>
+              </w:rPr>
+              <w:t>t )</w:t>
+            </w:r>
+            <w:proofErr w:type="gramEnd"/>
           </w:p>
         </w:tc>
         <w:tc>
@@ -8914,8 +9386,17 @@
                 <w:rFonts w:ascii="Times New Roman" w:eastAsia="宋体" w:hAnsi="Times New Roman" w:cs="Times New Roman"/>
                 <w:szCs w:val="21"/>
               </w:rPr>
-              <w:t>(m³/t )</w:t>
-            </w:r>
+              <w:t>(m³/</w:t>
+            </w:r>
+            <w:proofErr w:type="gramStart"/>
+            <w:r>
+              <w:rPr>
+                <w:rFonts w:ascii="Times New Roman" w:eastAsia="宋体" w:hAnsi="Times New Roman" w:cs="Times New Roman"/>
+                <w:szCs w:val="21"/>
+              </w:rPr>
+              <w:t>t )</w:t>
+            </w:r>
+            <w:proofErr w:type="gramEnd"/>
           </w:p>
         </w:tc>
         <w:tc>
@@ -8988,8 +9469,17 @@
                 <w:rFonts w:ascii="Times New Roman" w:eastAsia="宋体" w:hAnsi="Times New Roman" w:cs="Times New Roman"/>
                 <w:szCs w:val="21"/>
               </w:rPr>
-              <w:t>(m³/t )</w:t>
-            </w:r>
+              <w:t>(m³/</w:t>
+            </w:r>
+            <w:proofErr w:type="gramStart"/>
+            <w:r>
+              <w:rPr>
+                <w:rFonts w:ascii="Times New Roman" w:eastAsia="宋体" w:hAnsi="Times New Roman" w:cs="Times New Roman"/>
+                <w:szCs w:val="21"/>
+              </w:rPr>
+              <w:t>t )</w:t>
+            </w:r>
+            <w:proofErr w:type="gramEnd"/>
           </w:p>
         </w:tc>
         <w:tc>
@@ -9042,6 +9532,8 @@
                 <w:szCs w:val="21"/>
               </w:rPr>
             </w:pPr>
+            <w:proofErr w:type="spellStart"/>
+            <w:proofErr w:type="gramStart"/>
             <w:r>
               <w:rPr>
                 <w:rFonts w:ascii="Times New Roman" w:eastAsia="宋体" w:hAnsi="Times New Roman" w:cs="Times New Roman"/>
@@ -9057,12 +9549,21 @@
               </w:rPr>
               <w:t>a</w:t>
             </w:r>
-            <w:r>
-              <w:rPr>
-                <w:rFonts w:ascii="Times New Roman" w:eastAsia="宋体" w:hAnsi="Times New Roman" w:cs="Times New Roman"/>
-                <w:szCs w:val="21"/>
-              </w:rPr>
-              <w:t>(m³/t )</w:t>
+            <w:proofErr w:type="spellEnd"/>
+            <w:r>
+              <w:rPr>
+                <w:rFonts w:ascii="Times New Roman" w:eastAsia="宋体" w:hAnsi="Times New Roman" w:cs="Times New Roman"/>
+                <w:szCs w:val="21"/>
+              </w:rPr>
+              <w:t>(</w:t>
+            </w:r>
+            <w:proofErr w:type="gramEnd"/>
+            <w:r>
+              <w:rPr>
+                <w:rFonts w:ascii="Times New Roman" w:eastAsia="宋体" w:hAnsi="Times New Roman" w:cs="Times New Roman"/>
+                <w:szCs w:val="21"/>
+              </w:rPr>
+              <w:t>m³/t )</w:t>
             </w:r>
           </w:p>
         </w:tc>
@@ -9086,6 +9587,7 @@
                 <w:szCs w:val="21"/>
               </w:rPr>
             </w:pPr>
+            <w:proofErr w:type="spellStart"/>
             <w:r>
               <w:rPr>
                 <w:rFonts w:ascii="Times New Roman" w:eastAsia="宋体" w:hAnsi="Times New Roman" w:cs="Times New Roman" w:hint="eastAsia"/>
@@ -9094,6 +9596,7 @@
               </w:rPr>
               <w:t>WaText</w:t>
             </w:r>
+            <w:proofErr w:type="spellEnd"/>
           </w:p>
         </w:tc>
       </w:tr>
@@ -9157,6 +9660,8 @@
                 <w:szCs w:val="21"/>
               </w:rPr>
             </w:pPr>
+            <w:proofErr w:type="spellStart"/>
+            <w:proofErr w:type="gramStart"/>
             <w:r>
               <w:rPr>
                 <w:rFonts w:ascii="Times New Roman" w:eastAsia="宋体" w:hAnsi="Times New Roman" w:cs="Times New Roman"/>
@@ -9172,12 +9677,21 @@
               </w:rPr>
               <w:t>c</w:t>
             </w:r>
-            <w:r>
-              <w:rPr>
-                <w:rFonts w:ascii="Times New Roman" w:eastAsia="宋体" w:hAnsi="Times New Roman" w:cs="Times New Roman"/>
-                <w:szCs w:val="21"/>
-              </w:rPr>
-              <w:t>(m³/t )</w:t>
+            <w:proofErr w:type="spellEnd"/>
+            <w:r>
+              <w:rPr>
+                <w:rFonts w:ascii="Times New Roman" w:eastAsia="宋体" w:hAnsi="Times New Roman" w:cs="Times New Roman"/>
+                <w:szCs w:val="21"/>
+              </w:rPr>
+              <w:t>(</w:t>
+            </w:r>
+            <w:proofErr w:type="gramEnd"/>
+            <w:r>
+              <w:rPr>
+                <w:rFonts w:ascii="Times New Roman" w:eastAsia="宋体" w:hAnsi="Times New Roman" w:cs="Times New Roman"/>
+                <w:szCs w:val="21"/>
+              </w:rPr>
+              <w:t>m³/t )</w:t>
             </w:r>
           </w:p>
         </w:tc>
@@ -9201,6 +9715,7 @@
                 <w:szCs w:val="21"/>
               </w:rPr>
             </w:pPr>
+            <w:proofErr w:type="spellStart"/>
             <w:r>
               <w:rPr>
                 <w:rFonts w:ascii="Times New Roman" w:eastAsia="宋体" w:hAnsi="Times New Roman" w:cs="Times New Roman" w:hint="eastAsia"/>
@@ -9209,6 +9724,7 @@
               </w:rPr>
               <w:t>WcText</w:t>
             </w:r>
+            <w:proofErr w:type="spellEnd"/>
           </w:p>
         </w:tc>
         <w:tc>
@@ -9231,12 +9747,21 @@
                 <w:szCs w:val="21"/>
               </w:rPr>
             </w:pPr>
-            <w:r>
-              <w:rPr>
-                <w:rFonts w:ascii="Times New Roman" w:eastAsia="宋体" w:hAnsi="Times New Roman" w:cs="Times New Roman"/>
-                <w:szCs w:val="21"/>
-              </w:rPr>
-              <w:t>W(m³/t )</w:t>
+            <w:proofErr w:type="gramStart"/>
+            <w:r>
+              <w:rPr>
+                <w:rFonts w:ascii="Times New Roman" w:eastAsia="宋体" w:hAnsi="Times New Roman" w:cs="Times New Roman"/>
+                <w:szCs w:val="21"/>
+              </w:rPr>
+              <w:t>W(</w:t>
+            </w:r>
+            <w:proofErr w:type="gramEnd"/>
+            <w:r>
+              <w:rPr>
+                <w:rFonts w:ascii="Times New Roman" w:eastAsia="宋体" w:hAnsi="Times New Roman" w:cs="Times New Roman"/>
+                <w:szCs w:val="21"/>
+              </w:rPr>
+              <w:t>m³/t )</w:t>
             </w:r>
           </w:p>
         </w:tc>
@@ -9260,6 +9785,7 @@
                 <w:szCs w:val="21"/>
               </w:rPr>
             </w:pPr>
+            <w:proofErr w:type="spellStart"/>
             <w:r>
               <w:rPr>
                 <w:rFonts w:ascii="Times New Roman" w:eastAsia="宋体" w:hAnsi="Times New Roman" w:cs="Times New Roman" w:hint="eastAsia"/>
@@ -9268,6 +9794,7 @@
               </w:rPr>
               <w:t>WText</w:t>
             </w:r>
+            <w:proofErr w:type="spellEnd"/>
           </w:p>
         </w:tc>
         <w:tc>
@@ -9319,6 +9846,7 @@
                 <w:szCs w:val="21"/>
               </w:rPr>
             </w:pPr>
+            <w:proofErr w:type="spellStart"/>
             <w:r>
               <w:rPr>
                 <w:rFonts w:ascii="Times New Roman" w:eastAsia="宋体" w:hAnsi="Times New Roman" w:cs="Times New Roman" w:hint="eastAsia"/>
@@ -9327,6 +9855,7 @@
               </w:rPr>
               <w:t>PText</w:t>
             </w:r>
+            <w:proofErr w:type="spellEnd"/>
           </w:p>
         </w:tc>
         <w:tc>
@@ -9517,12 +10046,21 @@
               </w:rPr>
               <w:t>密封粉碎解吸量；</w:t>
             </w:r>
-            <w:r>
-              <w:rPr>
-                <w:rFonts w:ascii="Times New Roman" w:eastAsia="宋体" w:hAnsi="Times New Roman" w:cs="Times New Roman"/>
-                <w:szCs w:val="21"/>
-              </w:rPr>
-              <w:t>Wa-</w:t>
+            <w:proofErr w:type="spellStart"/>
+            <w:r>
+              <w:rPr>
+                <w:rFonts w:ascii="Times New Roman" w:eastAsia="宋体" w:hAnsi="Times New Roman" w:cs="Times New Roman"/>
+                <w:szCs w:val="21"/>
+              </w:rPr>
+              <w:t>Wa</w:t>
+            </w:r>
+            <w:proofErr w:type="spellEnd"/>
+            <w:r>
+              <w:rPr>
+                <w:rFonts w:ascii="Times New Roman" w:eastAsia="宋体" w:hAnsi="Times New Roman" w:cs="Times New Roman"/>
+                <w:szCs w:val="21"/>
+              </w:rPr>
+              <w:t>-</w:t>
             </w:r>
             <w:r>
               <w:rPr>
@@ -9531,12 +10069,21 @@
               </w:rPr>
               <w:t>可解吸瓦斯量；</w:t>
             </w:r>
-            <w:r>
-              <w:rPr>
-                <w:rFonts w:ascii="Times New Roman" w:eastAsia="宋体" w:hAnsi="Times New Roman" w:cs="Times New Roman"/>
-                <w:szCs w:val="21"/>
-              </w:rPr>
-              <w:t>Wc-</w:t>
+            <w:proofErr w:type="spellStart"/>
+            <w:r>
+              <w:rPr>
+                <w:rFonts w:ascii="Times New Roman" w:eastAsia="宋体" w:hAnsi="Times New Roman" w:cs="Times New Roman"/>
+                <w:szCs w:val="21"/>
+              </w:rPr>
+              <w:t>Wc</w:t>
+            </w:r>
+            <w:proofErr w:type="spellEnd"/>
+            <w:r>
+              <w:rPr>
+                <w:rFonts w:ascii="Times New Roman" w:eastAsia="宋体" w:hAnsi="Times New Roman" w:cs="Times New Roman"/>
+                <w:szCs w:val="21"/>
+              </w:rPr>
+              <w:t>-</w:t>
             </w:r>
             <w:r>
               <w:rPr>
@@ -9989,7 +10536,25 @@
                 <w:sz w:val="22"/>
                 <w:szCs w:val="22"/>
               </w:rPr>
-              <w:t>测试煤样由贵州省煤安技术服务有限公司技术人员现场采集并送达，实验室基于来样进行测试。</w:t>
+              <w:t>测试煤样由</w:t>
+            </w:r>
+            <w:proofErr w:type="gramStart"/>
+            <w:r>
+              <w:rPr>
+                <w:rFonts w:ascii="Times New Roman" w:eastAsia="宋体" w:hAnsi="Times New Roman" w:cs="Times New Roman" w:hint="eastAsia"/>
+                <w:sz w:val="22"/>
+                <w:szCs w:val="22"/>
+              </w:rPr>
+              <w:t>贵州省煤安技术服务</w:t>
+            </w:r>
+            <w:proofErr w:type="gramEnd"/>
+            <w:r>
+              <w:rPr>
+                <w:rFonts w:ascii="Times New Roman" w:eastAsia="宋体" w:hAnsi="Times New Roman" w:cs="Times New Roman" w:hint="eastAsia"/>
+                <w:sz w:val="22"/>
+                <w:szCs w:val="22"/>
+              </w:rPr>
+              <w:t>有限公司技术人员现场采集并送达，实验室基于来样进行测试。</w:t>
             </w:r>
           </w:p>
         </w:tc>
@@ -10007,8 +10572,8 @@
       </w:pPr>
     </w:p>
     <w:sectPr>
-      <w:headerReference w:type="default" r:id="rId9"/>
-      <w:footerReference w:type="default" r:id="rId10"/>
+      <w:headerReference w:type="default" r:id="rId8"/>
+      <w:footerReference w:type="default" r:id="rId9"/>
       <w:pgSz w:w="11906" w:h="16838"/>
       <w:pgMar w:top="850" w:right="850" w:bottom="850" w:left="850" w:header="567" w:footer="567" w:gutter="0"/>
       <w:cols w:space="425"/>
@@ -10019,7 +10584,7 @@
 </file>
 
 <file path=word/endnotes.xml><?xml version="1.0" encoding="utf-8"?>
-<w:endnotes xmlns:wpc="http://schemas.microsoft.com/office/word/2010/wordprocessingCanvas" xmlns:cx="http://schemas.microsoft.com/office/drawing/2014/chartex" xmlns:mc="http://schemas.openxmlformats.org/markup-compatibility/2006" xmlns:o="urn:schemas-microsoft-com:office:office" xmlns:r="http://schemas.openxmlformats.org/officeDocument/2006/relationships" xmlns:m="http://schemas.openxmlformats.org/officeDocument/2006/math" xmlns:v="urn:schemas-microsoft-com:vml" xmlns:wp14="http://schemas.microsoft.com/office/word/2010/wordprocessingDrawing" xmlns:wp="http://schemas.openxmlformats.org/drawingml/2006/wordprocessingDrawing" xmlns:w10="urn:schemas-microsoft-com:office:word" xmlns:w="http://schemas.openxmlformats.org/wordprocessingml/2006/main" xmlns:w14="http://schemas.microsoft.com/office/word/2010/wordml" xmlns:w15="http://schemas.microsoft.com/office/word/2012/wordml" xmlns:w16se="http://schemas.microsoft.com/office/word/2015/wordml/symex" xmlns:wpg="http://schemas.microsoft.com/office/word/2010/wordprocessingGroup" xmlns:wpi="http://schemas.microsoft.com/office/word/2010/wordprocessingInk" xmlns:wne="http://schemas.microsoft.com/office/word/2006/wordml" xmlns:wps="http://schemas.microsoft.com/office/word/2010/wordprocessingShape" mc:Ignorable="w14 w15 w16se wp14">
+<w:endnotes xmlns:wpc="http://schemas.microsoft.com/office/word/2010/wordprocessingCanvas" xmlns:cx="http://schemas.microsoft.com/office/drawing/2014/chartex" xmlns:cx1="http://schemas.microsoft.com/office/drawing/2015/9/8/chartex" xmlns:cx2="http://schemas.microsoft.com/office/drawing/2015/10/21/chartex" xmlns:cx3="http://schemas.microsoft.com/office/drawing/2016/5/9/chartex" xmlns:cx4="http://schemas.microsoft.com/office/drawing/2016/5/10/chartex" xmlns:cx5="http://schemas.microsoft.com/office/drawing/2016/5/11/chartex" xmlns:cx6="http://schemas.microsoft.com/office/drawing/2016/5/12/chartex" xmlns:cx7="http://schemas.microsoft.com/office/drawing/2016/5/13/chartex" xmlns:cx8="http://schemas.microsoft.com/office/drawing/2016/5/14/chartex" xmlns:mc="http://schemas.openxmlformats.org/markup-compatibility/2006" xmlns:aink="http://schemas.microsoft.com/office/drawing/2016/ink" xmlns:am3d="http://schemas.microsoft.com/office/drawing/2017/model3d" xmlns:o="urn:schemas-microsoft-com:office:office" xmlns:r="http://schemas.openxmlformats.org/officeDocument/2006/relationships" xmlns:m="http://schemas.openxmlformats.org/officeDocument/2006/math" xmlns:v="urn:schemas-microsoft-com:vml" xmlns:wp14="http://schemas.microsoft.com/office/word/2010/wordprocessingDrawing" xmlns:wp="http://schemas.openxmlformats.org/drawingml/2006/wordprocessingDrawing" xmlns:w10="urn:schemas-microsoft-com:office:word" xmlns:w="http://schemas.openxmlformats.org/wordprocessingml/2006/main" xmlns:w14="http://schemas.microsoft.com/office/word/2010/wordml" xmlns:w15="http://schemas.microsoft.com/office/word/2012/wordml" xmlns:w16cex="http://schemas.microsoft.com/office/word/2018/wordml/cex" xmlns:w16cid="http://schemas.microsoft.com/office/word/2016/wordml/cid" xmlns:w16="http://schemas.microsoft.com/office/word/2018/wordml" xmlns:w16se="http://schemas.microsoft.com/office/word/2015/wordml/symex" xmlns:wpg="http://schemas.microsoft.com/office/word/2010/wordprocessingGroup" xmlns:wpi="http://schemas.microsoft.com/office/word/2010/wordprocessingInk" xmlns:wne="http://schemas.microsoft.com/office/word/2006/wordml" xmlns:wps="http://schemas.microsoft.com/office/word/2010/wordprocessingShape" mc:Ignorable="w14 w15 w16se w16cid w16 w16cex wp14">
   <w:endnote w:type="separator" w:id="-1">
     <w:p>
       <w:r>
@@ -10038,7 +10603,7 @@
 </file>
 
 <file path=word/footer1.xml><?xml version="1.0" encoding="utf-8"?>
-<w:ftr xmlns:wpc="http://schemas.microsoft.com/office/word/2010/wordprocessingCanvas" xmlns:cx="http://schemas.microsoft.com/office/drawing/2014/chartex" xmlns:mc="http://schemas.openxmlformats.org/markup-compatibility/2006" xmlns:o="urn:schemas-microsoft-com:office:office" xmlns:r="http://schemas.openxmlformats.org/officeDocument/2006/relationships" xmlns:m="http://schemas.openxmlformats.org/officeDocument/2006/math" xmlns:v="urn:schemas-microsoft-com:vml" xmlns:wp14="http://schemas.microsoft.com/office/word/2010/wordprocessingDrawing" xmlns:wp="http://schemas.openxmlformats.org/drawingml/2006/wordprocessingDrawing" xmlns:w10="urn:schemas-microsoft-com:office:word" xmlns:w="http://schemas.openxmlformats.org/wordprocessingml/2006/main" xmlns:w14="http://schemas.microsoft.com/office/word/2010/wordml" xmlns:w15="http://schemas.microsoft.com/office/word/2012/wordml" xmlns:w16se="http://schemas.microsoft.com/office/word/2015/wordml/symex" xmlns:wpg="http://schemas.microsoft.com/office/word/2010/wordprocessingGroup" xmlns:wpi="http://schemas.microsoft.com/office/word/2010/wordprocessingInk" xmlns:wne="http://schemas.microsoft.com/office/word/2006/wordml" xmlns:wps="http://schemas.microsoft.com/office/word/2010/wordprocessingShape" mc:Ignorable="w14 w15 w16se wp14">
+<w:ftr xmlns:wpc="http://schemas.microsoft.com/office/word/2010/wordprocessingCanvas" xmlns:cx="http://schemas.microsoft.com/office/drawing/2014/chartex" xmlns:cx1="http://schemas.microsoft.com/office/drawing/2015/9/8/chartex" xmlns:cx2="http://schemas.microsoft.com/office/drawing/2015/10/21/chartex" xmlns:cx3="http://schemas.microsoft.com/office/drawing/2016/5/9/chartex" xmlns:cx4="http://schemas.microsoft.com/office/drawing/2016/5/10/chartex" xmlns:cx5="http://schemas.microsoft.com/office/drawing/2016/5/11/chartex" xmlns:cx6="http://schemas.microsoft.com/office/drawing/2016/5/12/chartex" xmlns:cx7="http://schemas.microsoft.com/office/drawing/2016/5/13/chartex" xmlns:cx8="http://schemas.microsoft.com/office/drawing/2016/5/14/chartex" xmlns:mc="http://schemas.openxmlformats.org/markup-compatibility/2006" xmlns:aink="http://schemas.microsoft.com/office/drawing/2016/ink" xmlns:am3d="http://schemas.microsoft.com/office/drawing/2017/model3d" xmlns:o="urn:schemas-microsoft-com:office:office" xmlns:r="http://schemas.openxmlformats.org/officeDocument/2006/relationships" xmlns:m="http://schemas.openxmlformats.org/officeDocument/2006/math" xmlns:v="urn:schemas-microsoft-com:vml" xmlns:wp14="http://schemas.microsoft.com/office/word/2010/wordprocessingDrawing" xmlns:wp="http://schemas.openxmlformats.org/drawingml/2006/wordprocessingDrawing" xmlns:w10="urn:schemas-microsoft-com:office:word" xmlns:w="http://schemas.openxmlformats.org/wordprocessingml/2006/main" xmlns:w14="http://schemas.microsoft.com/office/word/2010/wordml" xmlns:w15="http://schemas.microsoft.com/office/word/2012/wordml" xmlns:w16cex="http://schemas.microsoft.com/office/word/2018/wordml/cex" xmlns:w16cid="http://schemas.microsoft.com/office/word/2016/wordml/cid" xmlns:w16="http://schemas.microsoft.com/office/word/2018/wordml" xmlns:w16se="http://schemas.microsoft.com/office/word/2015/wordml/symex" xmlns:wpg="http://schemas.microsoft.com/office/word/2010/wordprocessingGroup" xmlns:wpi="http://schemas.microsoft.com/office/word/2010/wordprocessingInk" xmlns:wne="http://schemas.microsoft.com/office/word/2006/wordml" xmlns:wps="http://schemas.microsoft.com/office/word/2010/wordprocessingShape" mc:Ignorable="w14 w15 w16se w16cid w16 w16cex wp14">
   <w:p>
     <w:pPr>
       <w:pStyle w:val="a3"/>
@@ -10234,7 +10799,7 @@
               <v:stroke joinstyle="miter"/>
               <v:path gradientshapeok="t" o:connecttype="rect"/>
             </v:shapetype>
-            <v:shape id="文本框 2" o:spid="_x0000_s1027" type="#_x0000_t202" style="position:absolute;margin-left:385.8pt;margin-top:0;width:90.4pt;height:2in;z-index:251660288;visibility:visible;mso-wrap-style:square;mso-wrap-distance-left:9pt;mso-wrap-distance-top:0;mso-wrap-distance-right:9pt;mso-wrap-distance-bottom:0;mso-position-horizontal:absolute;mso-position-horizontal-relative:margin;mso-position-vertical:absolute;mso-position-vertical-relative:text;v-text-anchor:top" o:gfxdata="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" filled="f" stroked="f" strokeweight=".5pt">
+            <v:shape id="文本框 2" o:spid="_x0000_s1028" type="#_x0000_t202" style="position:absolute;margin-left:385.8pt;margin-top:0;width:90.4pt;height:2in;z-index:251660288;visibility:visible;mso-wrap-style:square;mso-wrap-distance-left:9pt;mso-wrap-distance-top:0;mso-wrap-distance-right:9pt;mso-wrap-distance-bottom:0;mso-position-horizontal:absolute;mso-position-horizontal-relative:margin;mso-position-vertical:absolute;mso-position-vertical-relative:text;v-text-anchor:top" o:gfxdata="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" filled="f" stroked="f" strokeweight=".5pt">
               <v:textbox style="mso-fit-shape-to-text:t" inset="0,0,0,0">
                 <w:txbxContent>
                   <w:p>
@@ -10377,7 +10942,7 @@
 </file>
 
 <file path=word/footnotes.xml><?xml version="1.0" encoding="utf-8"?>
-<w:footnotes xmlns:wpc="http://schemas.microsoft.com/office/word/2010/wordprocessingCanvas" xmlns:cx="http://schemas.microsoft.com/office/drawing/2014/chartex" xmlns:mc="http://schemas.openxmlformats.org/markup-compatibility/2006" xmlns:o="urn:schemas-microsoft-com:office:office" xmlns:r="http://schemas.openxmlformats.org/officeDocument/2006/relationships" xmlns:m="http://schemas.openxmlformats.org/officeDocument/2006/math" xmlns:v="urn:schemas-microsoft-com:vml" xmlns:wp14="http://schemas.microsoft.com/office/word/2010/wordprocessingDrawing" xmlns:wp="http://schemas.openxmlformats.org/drawingml/2006/wordprocessingDrawing" xmlns:w10="urn:schemas-microsoft-com:office:word" xmlns:w="http://schemas.openxmlformats.org/wordprocessingml/2006/main" xmlns:w14="http://schemas.microsoft.com/office/word/2010/wordml" xmlns:w15="http://schemas.microsoft.com/office/word/2012/wordml" xmlns:w16se="http://schemas.microsoft.com/office/word/2015/wordml/symex" xmlns:wpg="http://schemas.microsoft.com/office/word/2010/wordprocessingGroup" xmlns:wpi="http://schemas.microsoft.com/office/word/2010/wordprocessingInk" xmlns:wne="http://schemas.microsoft.com/office/word/2006/wordml" xmlns:wps="http://schemas.microsoft.com/office/word/2010/wordprocessingShape" mc:Ignorable="w14 w15 w16se wp14">
+<w:footnotes xmlns:wpc="http://schemas.microsoft.com/office/word/2010/wordprocessingCanvas" xmlns:cx="http://schemas.microsoft.com/office/drawing/2014/chartex" xmlns:cx1="http://schemas.microsoft.com/office/drawing/2015/9/8/chartex" xmlns:cx2="http://schemas.microsoft.com/office/drawing/2015/10/21/chartex" xmlns:cx3="http://schemas.microsoft.com/office/drawing/2016/5/9/chartex" xmlns:cx4="http://schemas.microsoft.com/office/drawing/2016/5/10/chartex" xmlns:cx5="http://schemas.microsoft.com/office/drawing/2016/5/11/chartex" xmlns:cx6="http://schemas.microsoft.com/office/drawing/2016/5/12/chartex" xmlns:cx7="http://schemas.microsoft.com/office/drawing/2016/5/13/chartex" xmlns:cx8="http://schemas.microsoft.com/office/drawing/2016/5/14/chartex" xmlns:mc="http://schemas.openxmlformats.org/markup-compatibility/2006" xmlns:aink="http://schemas.microsoft.com/office/drawing/2016/ink" xmlns:am3d="http://schemas.microsoft.com/office/drawing/2017/model3d" xmlns:o="urn:schemas-microsoft-com:office:office" xmlns:r="http://schemas.openxmlformats.org/officeDocument/2006/relationships" xmlns:m="http://schemas.openxmlformats.org/officeDocument/2006/math" xmlns:v="urn:schemas-microsoft-com:vml" xmlns:wp14="http://schemas.microsoft.com/office/word/2010/wordprocessingDrawing" xmlns:wp="http://schemas.openxmlformats.org/drawingml/2006/wordprocessingDrawing" xmlns:w10="urn:schemas-microsoft-com:office:word" xmlns:w="http://schemas.openxmlformats.org/wordprocessingml/2006/main" xmlns:w14="http://schemas.microsoft.com/office/word/2010/wordml" xmlns:w15="http://schemas.microsoft.com/office/word/2012/wordml" xmlns:w16cex="http://schemas.microsoft.com/office/word/2018/wordml/cex" xmlns:w16cid="http://schemas.microsoft.com/office/word/2016/wordml/cid" xmlns:w16="http://schemas.microsoft.com/office/word/2018/wordml" xmlns:w16se="http://schemas.microsoft.com/office/word/2015/wordml/symex" xmlns:wpg="http://schemas.microsoft.com/office/word/2010/wordprocessingGroup" xmlns:wpi="http://schemas.microsoft.com/office/word/2010/wordprocessingInk" xmlns:wne="http://schemas.microsoft.com/office/word/2006/wordml" xmlns:wps="http://schemas.microsoft.com/office/word/2010/wordprocessingShape" mc:Ignorable="w14 w15 w16se w16cid w16 w16cex wp14">
   <w:footnote w:type="separator" w:id="-1">
     <w:p>
       <w:r>
@@ -10396,7 +10961,7 @@
 </file>
 
 <file path=word/header1.xml><?xml version="1.0" encoding="utf-8"?>
-<w:hdr xmlns:wpc="http://schemas.microsoft.com/office/word/2010/wordprocessingCanvas" xmlns:cx="http://schemas.microsoft.com/office/drawing/2014/chartex" xmlns:mc="http://schemas.openxmlformats.org/markup-compatibility/2006" xmlns:o="urn:schemas-microsoft-com:office:office" xmlns:r="http://schemas.openxmlformats.org/officeDocument/2006/relationships" xmlns:m="http://schemas.openxmlformats.org/officeDocument/2006/math" xmlns:v="urn:schemas-microsoft-com:vml" xmlns:wp14="http://schemas.microsoft.com/office/word/2010/wordprocessingDrawing" xmlns:wp="http://schemas.openxmlformats.org/drawingml/2006/wordprocessingDrawing" xmlns:w10="urn:schemas-microsoft-com:office:word" xmlns:w="http://schemas.openxmlformats.org/wordprocessingml/2006/main" xmlns:w14="http://schemas.microsoft.com/office/word/2010/wordml" xmlns:w15="http://schemas.microsoft.com/office/word/2012/wordml" xmlns:w16se="http://schemas.microsoft.com/office/word/2015/wordml/symex" xmlns:wpg="http://schemas.microsoft.com/office/word/2010/wordprocessingGroup" xmlns:wpi="http://schemas.microsoft.com/office/word/2010/wordprocessingInk" xmlns:wne="http://schemas.microsoft.com/office/word/2006/wordml" xmlns:wps="http://schemas.microsoft.com/office/word/2010/wordprocessingShape" mc:Ignorable="w14 w15 w16se wp14">
+<w:hdr xmlns:wpc="http://schemas.microsoft.com/office/word/2010/wordprocessingCanvas" xmlns:cx="http://schemas.microsoft.com/office/drawing/2014/chartex" xmlns:cx1="http://schemas.microsoft.com/office/drawing/2015/9/8/chartex" xmlns:cx2="http://schemas.microsoft.com/office/drawing/2015/10/21/chartex" xmlns:cx3="http://schemas.microsoft.com/office/drawing/2016/5/9/chartex" xmlns:cx4="http://schemas.microsoft.com/office/drawing/2016/5/10/chartex" xmlns:cx5="http://schemas.microsoft.com/office/drawing/2016/5/11/chartex" xmlns:cx6="http://schemas.microsoft.com/office/drawing/2016/5/12/chartex" xmlns:cx7="http://schemas.microsoft.com/office/drawing/2016/5/13/chartex" xmlns:cx8="http://schemas.microsoft.com/office/drawing/2016/5/14/chartex" xmlns:mc="http://schemas.openxmlformats.org/markup-compatibility/2006" xmlns:aink="http://schemas.microsoft.com/office/drawing/2016/ink" xmlns:am3d="http://schemas.microsoft.com/office/drawing/2017/model3d" xmlns:o="urn:schemas-microsoft-com:office:office" xmlns:r="http://schemas.openxmlformats.org/officeDocument/2006/relationships" xmlns:m="http://schemas.openxmlformats.org/officeDocument/2006/math" xmlns:v="urn:schemas-microsoft-com:vml" xmlns:wp14="http://schemas.microsoft.com/office/word/2010/wordprocessingDrawing" xmlns:wp="http://schemas.openxmlformats.org/drawingml/2006/wordprocessingDrawing" xmlns:w10="urn:schemas-microsoft-com:office:word" xmlns:w="http://schemas.openxmlformats.org/wordprocessingml/2006/main" xmlns:w14="http://schemas.microsoft.com/office/word/2010/wordml" xmlns:w15="http://schemas.microsoft.com/office/word/2012/wordml" xmlns:w16cex="http://schemas.microsoft.com/office/word/2018/wordml/cex" xmlns:w16cid="http://schemas.microsoft.com/office/word/2016/wordml/cid" xmlns:w16="http://schemas.microsoft.com/office/word/2018/wordml" xmlns:w16se="http://schemas.microsoft.com/office/word/2015/wordml/symex" xmlns:wpg="http://schemas.microsoft.com/office/word/2010/wordprocessingGroup" xmlns:wpi="http://schemas.microsoft.com/office/word/2010/wordprocessingInk" xmlns:wne="http://schemas.microsoft.com/office/word/2006/wordml" xmlns:wps="http://schemas.microsoft.com/office/word/2010/wordprocessingShape" mc:Ignorable="w14 w15 w16se w16cid w16 w16cex wp14">
   <w:p>
     <w:pPr>
       <w:pStyle w:val="a4"/>
@@ -10458,13 +11023,23 @@
       </w:rPr>
       <w:t xml:space="preserve"> </w:t>
     </w:r>
+    <w:proofErr w:type="gramStart"/>
     <w:r>
       <w:rPr>
         <w:rFonts w:hint="eastAsia"/>
         <w:sz w:val="20"/>
         <w:szCs w:val="28"/>
       </w:rPr>
-      <w:t>贵州省煤安技术服务有限公司</w:t>
+      <w:t>贵州省煤安技术服务</w:t>
+    </w:r>
+    <w:proofErr w:type="gramEnd"/>
+    <w:r>
+      <w:rPr>
+        <w:rFonts w:hint="eastAsia"/>
+        <w:sz w:val="20"/>
+        <w:szCs w:val="28"/>
+      </w:rPr>
+      <w:t>有限公司</w:t>
     </w:r>
     <w:r>
       <w:rPr>
@@ -10517,7 +11092,7 @@
 </file>
 
 <file path=word/styles.xml><?xml version="1.0" encoding="utf-8"?>
-<w:styles xmlns:mc="http://schemas.openxmlformats.org/markup-compatibility/2006" xmlns:r="http://schemas.openxmlformats.org/officeDocument/2006/relationships" xmlns:w="http://schemas.openxmlformats.org/wordprocessingml/2006/main" xmlns:w14="http://schemas.microsoft.com/office/word/2010/wordml" xmlns:w15="http://schemas.microsoft.com/office/word/2012/wordml" xmlns:w16se="http://schemas.microsoft.com/office/word/2015/wordml/symex" mc:Ignorable="w14 w15 w16se">
+<w:styles xmlns:mc="http://schemas.openxmlformats.org/markup-compatibility/2006" xmlns:r="http://schemas.openxmlformats.org/officeDocument/2006/relationships" xmlns:w="http://schemas.openxmlformats.org/wordprocessingml/2006/main" xmlns:w14="http://schemas.microsoft.com/office/word/2010/wordml" xmlns:w15="http://schemas.microsoft.com/office/word/2012/wordml" xmlns:w16cex="http://schemas.microsoft.com/office/word/2018/wordml/cex" xmlns:w16cid="http://schemas.microsoft.com/office/word/2016/wordml/cid" xmlns:w16="http://schemas.microsoft.com/office/word/2018/wordml" xmlns:w16se="http://schemas.microsoft.com/office/word/2015/wordml/symex" mc:Ignorable="w14 w15 w16se w16cid w16 w16cex">
   <w:docDefaults>
     <w:rPrDefault>
       <w:rPr>
@@ -10527,7 +11102,7 @@
     </w:rPrDefault>
     <w:pPrDefault/>
   </w:docDefaults>
-  <w:latentStyles w:defLockedState="0" w:defUIPriority="0" w:defSemiHidden="0" w:defUnhideWhenUsed="0" w:defQFormat="0" w:count="371">
+  <w:latentStyles w:defLockedState="0" w:defUIPriority="0" w:defSemiHidden="0" w:defUnhideWhenUsed="0" w:defQFormat="0" w:count="376">
     <w:lsdException w:name="Normal" w:qFormat="1"/>
     <w:lsdException w:name="heading 1" w:qFormat="1"/>
     <w:lsdException w:name="heading 2" w:semiHidden="1" w:unhideWhenUsed="1" w:qFormat="1"/>
@@ -10549,7 +11124,9 @@
     <w:lsdException w:name="Emphasis" w:qFormat="1"/>
     <w:lsdException w:name="HTML Top of Form" w:semiHidden="1" w:uiPriority="99" w:unhideWhenUsed="1"/>
     <w:lsdException w:name="HTML Bottom of Form" w:semiHidden="1" w:uiPriority="99" w:unhideWhenUsed="1"/>
+    <w:lsdException w:name="HTML Keyboard" w:semiHidden="1" w:unhideWhenUsed="1"/>
     <w:lsdException w:name="Normal Table" w:semiHidden="1" w:unhideWhenUsed="1" w:qFormat="1"/>
+    <w:lsdException w:name="annotation subject" w:semiHidden="1" w:unhideWhenUsed="1"/>
     <w:lsdException w:name="No List" w:semiHidden="1" w:uiPriority="99" w:unhideWhenUsed="1"/>
     <w:lsdException w:name="Outline List 1" w:semiHidden="1" w:uiPriority="99" w:unhideWhenUsed="1"/>
     <w:lsdException w:name="Outline List 2" w:semiHidden="1" w:uiPriority="99" w:unhideWhenUsed="1"/>
@@ -10596,6 +11173,7 @@
     <w:lsdException w:name="Table Web 1" w:semiHidden="1" w:unhideWhenUsed="1"/>
     <w:lsdException w:name="Table Web 2" w:semiHidden="1" w:unhideWhenUsed="1"/>
     <w:lsdException w:name="Table Web 3" w:semiHidden="1" w:unhideWhenUsed="1"/>
+    <w:lsdException w:name="Balloon Text" w:semiHidden="1" w:unhideWhenUsed="1"/>
     <w:lsdException w:name="Table Grid" w:qFormat="1"/>
     <w:lsdException w:name="Table Theme" w:semiHidden="1" w:unhideWhenUsed="1"/>
     <w:lsdException w:name="Placeholder Text" w:semiHidden="1" w:uiPriority="99" w:unhideWhenUsed="1"/>
@@ -10813,6 +11391,11 @@
     <w:lsdException w:name="List Table 5 Dark Accent 6" w:uiPriority="50"/>
     <w:lsdException w:name="List Table 6 Colorful Accent 6" w:uiPriority="51"/>
     <w:lsdException w:name="List Table 7 Colorful Accent 6" w:uiPriority="52"/>
+    <w:lsdException w:name="Mention" w:semiHidden="1" w:uiPriority="99" w:unhideWhenUsed="1"/>
+    <w:lsdException w:name="Smart Hyperlink" w:semiHidden="1" w:uiPriority="99" w:unhideWhenUsed="1"/>
+    <w:lsdException w:name="Hashtag" w:semiHidden="1" w:uiPriority="99" w:unhideWhenUsed="1"/>
+    <w:lsdException w:name="Unresolved Mention" w:semiHidden="1" w:uiPriority="99" w:unhideWhenUsed="1"/>
+    <w:lsdException w:name="Smart Link" w:semiHidden="1" w:uiPriority="99" w:unhideWhenUsed="1"/>
   </w:latentStyles>
   <w:style w:type="paragraph" w:default="1" w:styleId="a">
     <w:name w:val="Normal"/>
@@ -10910,6 +11493,16 @@
         <w:insideV w:val="single" w:sz="4" w:space="0" w:color="auto"/>
       </w:tblBorders>
     </w:tblPr>
+  </w:style>
+  <w:style w:type="character" w:styleId="a6">
+    <w:name w:val="Placeholder Text"/>
+    <w:basedOn w:val="a0"/>
+    <w:uiPriority w:val="99"/>
+    <w:unhideWhenUsed/>
+    <w:rsid w:val="00FE485A"/>
+    <w:rPr>
+      <w:color w:val="808080"/>
+    </w:rPr>
   </w:style>
 </w:styles>
 </file>
@@ -11171,10 +11764,22 @@
 </s:customData>
 </file>
 
+<file path=customXml/item2.xml><?xml version="1.0" encoding="utf-8"?>
+<b:Sources xmlns:b="http://schemas.openxmlformats.org/officeDocument/2006/bibliography" xmlns="http://schemas.openxmlformats.org/officeDocument/2006/bibliography" SelectedStyle="\APASixthEditionOfficeOnline.xsl" StyleName="APA" Version="6"/>
+</file>
+
 <file path=customXml/itemProps1.xml><?xml version="1.0" encoding="utf-8"?>
 <ds:datastoreItem xmlns:ds="http://schemas.openxmlformats.org/officeDocument/2006/customXml" ds:itemID="{B1977F7D-205B-4081-913C-38D41E755F92}">
   <ds:schemaRefs>
     <ds:schemaRef ds:uri="http://www.wps.cn/officeDocument/2013/wpsCustomData"/>
   </ds:schemaRefs>
 </ds:datastoreItem>
+</file>
+
+<file path=customXml/itemProps2.xml><?xml version="1.0" encoding="utf-8"?>
+<ds:datastoreItem xmlns:ds="http://schemas.openxmlformats.org/officeDocument/2006/customXml" ds:itemID="{FFC51AC0-25D2-4680-97F4-4A42A6DDC640}">
+  <ds:schemaRefs>
+    <ds:schemaRef ds:uri="http://schemas.openxmlformats.org/officeDocument/2006/bibliography"/>
+  </ds:schemaRefs>
+</ds:datastoreItem>
 </file>
--- a/WordTemplate.docx
+++ b/WordTemplate.docx
@@ -1586,15 +1586,15 @@
               <mc:AlternateContent>
                 <mc:Choice Requires="wps">
                   <w:drawing>
-                    <wp:anchor distT="0" distB="0" distL="114300" distR="114300" simplePos="0" relativeHeight="251658240" behindDoc="0" locked="0" layoutInCell="1" allowOverlap="1" wp14:anchorId="0F7ACCE9" wp14:editId="71EEDC9B">
+                    <wp:anchor distT="0" distB="0" distL="114300" distR="114300" simplePos="0" relativeHeight="251658240" behindDoc="0" locked="0" layoutInCell="1" allowOverlap="1" wp14:anchorId="0F7ACCE9" wp14:editId="486C65D9">
                       <wp:simplePos x="0" y="0"/>
                       <wp:positionH relativeFrom="column">
                         <wp:posOffset>1428115</wp:posOffset>
                       </wp:positionH>
                       <wp:positionV relativeFrom="paragraph">
-                        <wp:posOffset>1426845</wp:posOffset>
+                        <wp:posOffset>1511935</wp:posOffset>
                       </wp:positionV>
-                      <wp:extent cx="1079500" cy="298450"/>
+                      <wp:extent cx="1080000" cy="298800"/>
                       <wp:effectExtent l="0" t="0" r="6350" b="6350"/>
                       <wp:wrapNone/>
                       <wp:docPr id="4" name="文本框 4"/>
@@ -1606,7 +1606,7 @@
                             <wps:spPr>
                               <a:xfrm>
                                 <a:off x="0" y="0"/>
-                                <a:ext cx="1079500" cy="298450"/>
+                                <a:ext cx="1080000" cy="298800"/>
                               </a:xfrm>
                               <a:prstGeom prst="rect">
                                 <a:avLst/>
@@ -1618,6 +1618,7 @@
                             </wps:spPr>
                             <wps:txbx>
                               <w:txbxContent>
+                                <w:bookmarkStart w:id="1" w:name="_GoBack"/>
                                 <w:p>
                                   <w:pPr>
                                     <w:rPr>
@@ -1740,6 +1741,7 @@
                                       </m:r>
                                     </m:oMath>
                                   </m:oMathPara>
+                                  <w:bookmarkEnd w:id="1"/>
                                 </w:p>
                               </w:txbxContent>
                             </wps:txbx>
@@ -1767,9 +1769,10 @@
                       <v:stroke joinstyle="miter"/>
                       <v:path gradientshapeok="t" o:connecttype="rect"/>
                     </v:shapetype>
-                    <v:shape id="文本框 4" o:spid="_x0000_s1026" type="#_x0000_t202" style="position:absolute;left:0;text-align:left;margin-left:112.45pt;margin-top:112.35pt;width:85pt;height:23.5pt;z-index:251658240;visibility:visible;mso-wrap-style:square;mso-width-percent:0;mso-height-percent:0;mso-wrap-distance-left:9pt;mso-wrap-distance-top:0;mso-wrap-distance-right:9pt;mso-wrap-distance-bottom:0;mso-position-horizontal:absolute;mso-position-horizontal-relative:text;mso-position-vertical:absolute;mso-position-vertical-relative:text;mso-width-percent:0;mso-height-percent:0;mso-width-relative:margin;mso-height-relative:margin;v-text-anchor:top" o:gfxdata="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" filled="f" stroked="f" strokeweight=".5pt">
+                    <v:shape id="文本框 4" o:spid="_x0000_s1026" type="#_x0000_t202" style="position:absolute;left:0;text-align:left;margin-left:112.45pt;margin-top:119.05pt;width:85.05pt;height:23.55pt;z-index:251658240;visibility:visible;mso-wrap-style:square;mso-width-percent:0;mso-height-percent:0;mso-wrap-distance-left:9pt;mso-wrap-distance-top:0;mso-wrap-distance-right:9pt;mso-wrap-distance-bottom:0;mso-position-horizontal:absolute;mso-position-horizontal-relative:text;mso-position-vertical:absolute;mso-position-vertical-relative:text;mso-width-percent:0;mso-height-percent:0;mso-width-relative:margin;mso-height-relative:margin;v-text-anchor:top" o:gfxdata="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" filled="f" stroked="f" strokeweight=".5pt">
                       <v:textbox inset="0,0,0,0">
                         <w:txbxContent>
+                          <w:bookmarkStart w:id="2" w:name="_GoBack"/>
                           <w:p>
                             <w:pPr>
                               <w:rPr>
@@ -1892,6 +1895,7 @@
                                 </m:r>
                               </m:oMath>
                             </m:oMathPara>
+                            <w:bookmarkEnd w:id="2"/>
                           </w:p>
                         </w:txbxContent>
                       </v:textbox>
@@ -4964,8 +4968,6 @@
                 <w:szCs w:val="20"/>
               </w:rPr>
             </w:pPr>
-            <w:bookmarkStart w:id="1" w:name="_GoBack"/>
-            <w:bookmarkEnd w:id="1"/>
             <w:r>
               <w:rPr>
                 <w:rFonts w:ascii="Times New Roman" w:eastAsia="宋体" w:hAnsi="Times New Roman" w:cs="Times New Roman" w:hint="eastAsia"/>
@@ -11777,7 +11779,7 @@
 </file>
 
 <file path=customXml/itemProps2.xml><?xml version="1.0" encoding="utf-8"?>
-<ds:datastoreItem xmlns:ds="http://schemas.openxmlformats.org/officeDocument/2006/customXml" ds:itemID="{FFC51AC0-25D2-4680-97F4-4A42A6DDC640}">
+<ds:datastoreItem xmlns:ds="http://schemas.openxmlformats.org/officeDocument/2006/customXml" ds:itemID="{A981C449-1C33-497A-B4E5-E04BB4B741FD}">
   <ds:schemaRefs>
     <ds:schemaRef ds:uri="http://schemas.openxmlformats.org/officeDocument/2006/bibliography"/>
   </ds:schemaRefs>

--- a/WordTemplate.docx
+++ b/WordTemplate.docx
@@ -1,6 +1,6 @@
 
 <file path=word/document.xml><?xml version="1.0" encoding="utf-8"?>
-<w:document xmlns:wpc="http://schemas.microsoft.com/office/word/2010/wordprocessingCanvas" xmlns:cx="http://schemas.microsoft.com/office/drawing/2014/chartex" xmlns:cx1="http://schemas.microsoft.com/office/drawing/2015/9/8/chartex" xmlns:cx2="http://schemas.microsoft.com/office/drawing/2015/10/21/chartex" xmlns:cx3="http://schemas.microsoft.com/office/drawing/2016/5/9/chartex" xmlns:cx4="http://schemas.microsoft.com/office/drawing/2016/5/10/chartex" xmlns:cx5="http://schemas.microsoft.com/office/drawing/2016/5/11/chartex" xmlns:cx6="http://schemas.microsoft.com/office/drawing/2016/5/12/chartex" xmlns:cx7="http://schemas.microsoft.com/office/drawing/2016/5/13/chartex" xmlns:cx8="http://schemas.microsoft.com/office/drawing/2016/5/14/chartex" xmlns:mc="http://schemas.openxmlformats.org/markup-compatibility/2006" xmlns:aink="http://schemas.microsoft.com/office/drawing/2016/ink" xmlns:am3d="http://schemas.microsoft.com/office/drawing/2017/model3d" xmlns:o="urn:schemas-microsoft-com:office:office" xmlns:r="http://schemas.openxmlformats.org/officeDocument/2006/relationships" xmlns:m="http://schemas.openxmlformats.org/officeDocument/2006/math" xmlns:v="urn:schemas-microsoft-com:vml" xmlns:wp14="http://schemas.microsoft.com/office/word/2010/wordprocessingDrawing" xmlns:wp="http://schemas.openxmlformats.org/drawingml/2006/wordprocessingDrawing" xmlns:w10="urn:schemas-microsoft-com:office:word" xmlns:w="http://schemas.openxmlformats.org/wordprocessingml/2006/main" xmlns:w14="http://schemas.microsoft.com/office/word/2010/wordml" xmlns:w15="http://schemas.microsoft.com/office/word/2012/wordml" xmlns:w16cex="http://schemas.microsoft.com/office/word/2018/wordml/cex" xmlns:w16cid="http://schemas.microsoft.com/office/word/2016/wordml/cid" xmlns:w16="http://schemas.microsoft.com/office/word/2018/wordml" xmlns:w16se="http://schemas.microsoft.com/office/word/2015/wordml/symex" xmlns:wpg="http://schemas.microsoft.com/office/word/2010/wordprocessingGroup" xmlns:wpi="http://schemas.microsoft.com/office/word/2010/wordprocessingInk" xmlns:wne="http://schemas.microsoft.com/office/word/2006/wordml" xmlns:wps="http://schemas.microsoft.com/office/word/2010/wordprocessingShape" mc:Ignorable="w14 w15 w16se w16cid w16 w16cex wp14">
+<w:document xmlns:wpc="http://schemas.microsoft.com/office/word/2010/wordprocessingCanvas" xmlns:cx="http://schemas.microsoft.com/office/drawing/2014/chartex" xmlns:cx1="http://schemas.microsoft.com/office/drawing/2015/9/8/chartex" xmlns:cx2="http://schemas.microsoft.com/office/drawing/2015/10/21/chartex" xmlns:cx3="http://schemas.microsoft.com/office/drawing/2016/5/9/chartex" xmlns:cx4="http://schemas.microsoft.com/office/drawing/2016/5/10/chartex" xmlns:cx5="http://schemas.microsoft.com/office/drawing/2016/5/11/chartex" xmlns:cx6="http://schemas.microsoft.com/office/drawing/2016/5/12/chartex" xmlns:cx7="http://schemas.microsoft.com/office/drawing/2016/5/13/chartex" xmlns:cx8="http://schemas.microsoft.com/office/drawing/2016/5/14/chartex" xmlns:mc="http://schemas.openxmlformats.org/markup-compatibility/2006" xmlns:aink="http://schemas.microsoft.com/office/drawing/2016/ink" xmlns:am3d="http://schemas.microsoft.com/office/drawing/2017/model3d" xmlns:o="urn:schemas-microsoft-com:office:office" xmlns:oel="http://schemas.microsoft.com/office/2019/extlst" xmlns:r="http://schemas.openxmlformats.org/officeDocument/2006/relationships" xmlns:m="http://schemas.openxmlformats.org/officeDocument/2006/math" xmlns:v="urn:schemas-microsoft-com:vml" xmlns:wp14="http://schemas.microsoft.com/office/word/2010/wordprocessingDrawing" xmlns:wp="http://schemas.openxmlformats.org/drawingml/2006/wordprocessingDrawing" xmlns:w10="urn:schemas-microsoft-com:office:word" xmlns:w="http://schemas.openxmlformats.org/wordprocessingml/2006/main" xmlns:w14="http://schemas.microsoft.com/office/word/2010/wordml" xmlns:w15="http://schemas.microsoft.com/office/word/2012/wordml" xmlns:w16cex="http://schemas.microsoft.com/office/word/2018/wordml/cex" xmlns:w16cid="http://schemas.microsoft.com/office/word/2016/wordml/cid" xmlns:w16="http://schemas.microsoft.com/office/word/2018/wordml" xmlns:w16du="http://schemas.microsoft.com/office/word/2023/wordml/word16du" xmlns:w16sdtdh="http://schemas.microsoft.com/office/word/2020/wordml/sdtdatahash" xmlns:w16sdtfl="http://schemas.microsoft.com/office/word/2024/wordml/sdtformatlock" xmlns:w16se="http://schemas.microsoft.com/office/word/2015/wordml/symex" xmlns:wpg="http://schemas.microsoft.com/office/word/2010/wordprocessingGroup" xmlns:wpi="http://schemas.microsoft.com/office/word/2010/wordprocessingInk" xmlns:wne="http://schemas.microsoft.com/office/word/2006/wordml" xmlns:wps="http://schemas.microsoft.com/office/word/2010/wordprocessingShape" mc:Ignorable="w14 w15 w16se w16cid w16 w16cex w16sdtdh w16sdtfl w16du wp14">
   <w:body>
     <w:p>
       <w:pPr>
@@ -61,7 +61,6 @@
         </w:rPr>
         <w:t>：</w:t>
       </w:r>
-      <w:proofErr w:type="spellStart"/>
       <w:r>
         <w:rPr>
           <w:rFonts w:ascii="Times New Roman" w:eastAsia="宋体" w:hAnsi="Times New Roman" w:cs="Times New Roman" w:hint="eastAsia"/>
@@ -71,7 +70,6 @@
         </w:rPr>
         <w:t>MineName</w:t>
       </w:r>
-      <w:proofErr w:type="spellEnd"/>
       <w:r>
         <w:rPr>
           <w:rFonts w:ascii="Times New Roman" w:eastAsia="宋体" w:hAnsi="Times New Roman" w:cs="Times New Roman" w:hint="eastAsia"/>
@@ -98,7 +96,6 @@
         </w:rPr>
         <w:t>取样地点：</w:t>
       </w:r>
-      <w:proofErr w:type="spellStart"/>
       <w:r>
         <w:rPr>
           <w:rFonts w:ascii="Times New Roman" w:eastAsia="宋体" w:hAnsi="Times New Roman" w:cs="Times New Roman" w:hint="eastAsia"/>
@@ -108,7 +105,6 @@
         </w:rPr>
         <w:t>SamplingSpot</w:t>
       </w:r>
-      <w:proofErr w:type="spellEnd"/>
       <w:r>
         <w:rPr>
           <w:rFonts w:ascii="Times New Roman" w:eastAsia="宋体" w:hAnsi="Times New Roman" w:cs="Times New Roman" w:hint="eastAsia"/>
@@ -135,7 +131,6 @@
         </w:rPr>
         <w:t>取样时间：</w:t>
       </w:r>
-      <w:proofErr w:type="spellStart"/>
       <w:r>
         <w:rPr>
           <w:rFonts w:ascii="Times New Roman" w:eastAsia="宋体" w:hAnsi="Times New Roman" w:cs="Times New Roman" w:hint="eastAsia"/>
@@ -145,7 +140,6 @@
         </w:rPr>
         <w:t>SamplingTime</w:t>
       </w:r>
-      <w:proofErr w:type="spellEnd"/>
       <w:r>
         <w:rPr>
           <w:rFonts w:ascii="Times New Roman" w:eastAsia="宋体" w:hAnsi="Times New Roman" w:cs="Times New Roman" w:hint="eastAsia"/>
@@ -162,7 +156,6 @@
         </w:rPr>
         <w:t>埋深：</w:t>
       </w:r>
-      <w:proofErr w:type="spellStart"/>
       <w:r>
         <w:rPr>
           <w:rFonts w:ascii="Times New Roman" w:eastAsia="宋体" w:hAnsi="Times New Roman" w:cs="Times New Roman" w:hint="eastAsia"/>
@@ -172,7 +165,6 @@
         </w:rPr>
         <w:t>BurialDepth</w:t>
       </w:r>
-      <w:proofErr w:type="spellEnd"/>
       <w:r>
         <w:rPr>
           <w:rFonts w:ascii="Times New Roman" w:eastAsia="宋体" w:hAnsi="Times New Roman" w:cs="Times New Roman" w:hint="eastAsia"/>
@@ -198,7 +190,6 @@
         </w:rPr>
         <w:t>煤层：</w:t>
       </w:r>
-      <w:proofErr w:type="spellStart"/>
       <w:r>
         <w:rPr>
           <w:rFonts w:ascii="Times New Roman" w:eastAsia="宋体" w:hAnsi="Times New Roman" w:cs="Times New Roman" w:hint="eastAsia"/>
@@ -208,7 +199,6 @@
         </w:rPr>
         <w:t>CoalSeam</w:t>
       </w:r>
-      <w:proofErr w:type="spellEnd"/>
       <w:r>
         <w:rPr>
           <w:rFonts w:ascii="Times New Roman" w:eastAsia="宋体" w:hAnsi="Times New Roman" w:cs="Times New Roman" w:hint="eastAsia"/>
@@ -401,7 +391,6 @@
                 <w:szCs w:val="21"/>
               </w:rPr>
             </w:pPr>
-            <w:proofErr w:type="spellStart"/>
             <w:r>
               <w:rPr>
                 <w:rFonts w:ascii="Times New Roman" w:eastAsia="宋体" w:hAnsi="Times New Roman" w:cs="Times New Roman" w:hint="eastAsia"/>
@@ -410,7 +399,6 @@
               </w:rPr>
               <w:t>SampleNum</w:t>
             </w:r>
-            <w:proofErr w:type="spellEnd"/>
           </w:p>
         </w:tc>
         <w:tc>
@@ -483,7 +471,6 @@
                 <w:szCs w:val="21"/>
               </w:rPr>
             </w:pPr>
-            <w:proofErr w:type="spellStart"/>
             <w:r>
               <w:rPr>
                 <w:rFonts w:ascii="Times New Roman" w:eastAsia="宋体" w:hAnsi="Times New Roman" w:cs="Times New Roman" w:hint="eastAsia"/>
@@ -492,7 +479,6 @@
               </w:rPr>
               <w:t>UndAtmPressure</w:t>
             </w:r>
-            <w:proofErr w:type="spellEnd"/>
           </w:p>
         </w:tc>
       </w:tr>
@@ -580,7 +566,6 @@
                 <w:szCs w:val="21"/>
               </w:rPr>
             </w:pPr>
-            <w:proofErr w:type="spellStart"/>
             <w:r>
               <w:rPr>
                 <w:rFonts w:ascii="Times New Roman" w:eastAsia="宋体" w:hAnsi="Times New Roman" w:cs="Times New Roman" w:hint="eastAsia"/>
@@ -589,7 +574,6 @@
               </w:rPr>
               <w:t>LabAtmPressure</w:t>
             </w:r>
-            <w:proofErr w:type="spellEnd"/>
           </w:p>
         </w:tc>
         <w:tc>
@@ -649,7 +633,6 @@
                 <w:szCs w:val="21"/>
               </w:rPr>
             </w:pPr>
-            <w:proofErr w:type="spellStart"/>
             <w:r>
               <w:rPr>
                 <w:rFonts w:ascii="Times New Roman" w:eastAsia="宋体" w:hAnsi="Times New Roman" w:cs="Times New Roman" w:hint="eastAsia"/>
@@ -658,7 +641,6 @@
               </w:rPr>
               <w:t>UndTemp</w:t>
             </w:r>
-            <w:proofErr w:type="spellEnd"/>
           </w:p>
         </w:tc>
       </w:tr>
@@ -739,7 +721,6 @@
                 <w:szCs w:val="21"/>
               </w:rPr>
             </w:pPr>
-            <w:proofErr w:type="spellStart"/>
             <w:r>
               <w:rPr>
                 <w:rFonts w:ascii="Times New Roman" w:eastAsia="宋体" w:hAnsi="Times New Roman" w:cs="Times New Roman" w:hint="eastAsia"/>
@@ -748,7 +729,6 @@
               </w:rPr>
               <w:t>LabTemp</w:t>
             </w:r>
-            <w:proofErr w:type="spellEnd"/>
           </w:p>
         </w:tc>
         <w:tc>
@@ -815,7 +795,6 @@
                 <w:szCs w:val="21"/>
               </w:rPr>
             </w:pPr>
-            <w:proofErr w:type="spellStart"/>
             <w:r>
               <w:rPr>
                 <w:rFonts w:ascii="Times New Roman" w:eastAsia="宋体" w:hAnsi="Times New Roman" w:cs="Times New Roman" w:hint="eastAsia"/>
@@ -824,7 +803,6 @@
               </w:rPr>
               <w:t>SampleWeight</w:t>
             </w:r>
-            <w:proofErr w:type="spellEnd"/>
           </w:p>
         </w:tc>
       </w:tr>
@@ -896,7 +874,6 @@
                 <w:szCs w:val="21"/>
               </w:rPr>
             </w:pPr>
-            <w:proofErr w:type="spellStart"/>
             <w:r>
               <w:rPr>
                 <w:rFonts w:ascii="Times New Roman" w:eastAsia="宋体" w:hAnsi="Times New Roman" w:cs="Times New Roman" w:hint="eastAsia"/>
@@ -905,7 +882,6 @@
               </w:rPr>
               <w:t>SampleMode</w:t>
             </w:r>
-            <w:proofErr w:type="spellEnd"/>
           </w:p>
         </w:tc>
         <w:tc>
@@ -972,7 +948,6 @@
                 <w:szCs w:val="21"/>
               </w:rPr>
             </w:pPr>
-            <w:proofErr w:type="spellStart"/>
             <w:r>
               <w:rPr>
                 <w:rFonts w:ascii="Times New Roman" w:eastAsia="宋体" w:hAnsi="Times New Roman" w:cs="Times New Roman" w:hint="eastAsia"/>
@@ -981,7 +956,6 @@
               </w:rPr>
               <w:t>MoistureSample</w:t>
             </w:r>
-            <w:proofErr w:type="spellEnd"/>
           </w:p>
         </w:tc>
       </w:tr>
@@ -1078,7 +1052,6 @@
                 <w:szCs w:val="21"/>
               </w:rPr>
             </w:pPr>
-            <w:proofErr w:type="spellStart"/>
             <w:r>
               <w:rPr>
                 <w:rFonts w:ascii="Times New Roman" w:eastAsia="宋体" w:hAnsi="Times New Roman" w:cs="Times New Roman" w:hint="eastAsia"/>
@@ -1087,7 +1060,6 @@
               </w:rPr>
               <w:t>RawCoalMoisture</w:t>
             </w:r>
-            <w:proofErr w:type="spellEnd"/>
           </w:p>
         </w:tc>
         <w:tc>
@@ -1110,21 +1082,12 @@
                 <w:szCs w:val="21"/>
               </w:rPr>
             </w:pPr>
-            <w:proofErr w:type="gramStart"/>
-            <w:r>
-              <w:rPr>
-                <w:rFonts w:ascii="Times New Roman" w:eastAsia="宋体" w:hAnsi="Times New Roman" w:cs="Times New Roman"/>
-                <w:szCs w:val="21"/>
-              </w:rPr>
-              <w:t>量管初始</w:t>
-            </w:r>
-            <w:proofErr w:type="gramEnd"/>
-            <w:r>
-              <w:rPr>
-                <w:rFonts w:ascii="Times New Roman" w:eastAsia="宋体" w:hAnsi="Times New Roman" w:cs="Times New Roman"/>
-                <w:szCs w:val="21"/>
-              </w:rPr>
-              <w:t>体积</w:t>
+            <w:r>
+              <w:rPr>
+                <w:rFonts w:ascii="Times New Roman" w:eastAsia="宋体" w:hAnsi="Times New Roman" w:cs="Times New Roman"/>
+                <w:szCs w:val="21"/>
+              </w:rPr>
+              <w:t>量管初始体积</w:t>
             </w:r>
             <w:r>
               <w:rPr>
@@ -1169,7 +1132,6 @@
                 <w:szCs w:val="21"/>
               </w:rPr>
             </w:pPr>
-            <w:proofErr w:type="spellStart"/>
             <w:r>
               <w:rPr>
                 <w:rFonts w:ascii="Times New Roman" w:eastAsia="宋体" w:hAnsi="Times New Roman" w:cs="Times New Roman" w:hint="eastAsia"/>
@@ -1178,7 +1140,6 @@
               </w:rPr>
               <w:t>InitialVolume</w:t>
             </w:r>
-            <w:proofErr w:type="spellEnd"/>
           </w:p>
         </w:tc>
       </w:tr>
@@ -1618,7 +1579,6 @@
                             </wps:spPr>
                             <wps:txbx>
                               <w:txbxContent>
-                                <w:bookmarkStart w:id="1" w:name="_GoBack"/>
                                 <w:p>
                                   <w:pPr>
                                     <w:rPr>
@@ -1741,7 +1701,6 @@
                                       </m:r>
                                     </m:oMath>
                                   </m:oMathPara>
-                                  <w:bookmarkEnd w:id="1"/>
                                 </w:p>
                               </w:txbxContent>
                             </wps:txbx>
@@ -1769,10 +1728,9 @@
                       <v:stroke joinstyle="miter"/>
                       <v:path gradientshapeok="t" o:connecttype="rect"/>
                     </v:shapetype>
-                    <v:shape id="文本框 4" o:spid="_x0000_s1026" type="#_x0000_t202" style="position:absolute;left:0;text-align:left;margin-left:112.45pt;margin-top:119.05pt;width:85.05pt;height:23.55pt;z-index:251658240;visibility:visible;mso-wrap-style:square;mso-width-percent:0;mso-height-percent:0;mso-wrap-distance-left:9pt;mso-wrap-distance-top:0;mso-wrap-distance-right:9pt;mso-wrap-distance-bottom:0;mso-position-horizontal:absolute;mso-position-horizontal-relative:text;mso-position-vertical:absolute;mso-position-vertical-relative:text;mso-width-percent:0;mso-height-percent:0;mso-width-relative:margin;mso-height-relative:margin;v-text-anchor:top" o:gfxdata="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" filled="f" stroked="f" strokeweight=".5pt">
+                    <v:shape id="文本框 4" o:spid="_x0000_s1026" type="#_x0000_t202" style="position:absolute;left:0;text-align:left;margin-left:112.45pt;margin-top:119.05pt;width:85.05pt;height:23.55pt;z-index:251658240;visibility:visible;mso-wrap-style:square;mso-width-percent:0;mso-height-percent:0;mso-wrap-distance-left:9pt;mso-wrap-distance-top:0;mso-wrap-distance-right:9pt;mso-wrap-distance-bottom:0;mso-position-horizontal:absolute;mso-position-horizontal-relative:text;mso-position-vertical:absolute;mso-position-vertical-relative:text;mso-width-percent:0;mso-height-percent:0;mso-width-relative:margin;mso-height-relative:margin;v-text-anchor:top" o:gfxdata="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" filled="f" stroked="f" strokeweight=".5pt">
                       <v:textbox inset="0,0,0,0">
                         <w:txbxContent>
-                          <w:bookmarkStart w:id="2" w:name="_GoBack"/>
                           <w:p>
                             <w:pPr>
                               <w:rPr>
@@ -1895,7 +1853,6 @@
                                 </m:r>
                               </m:oMath>
                             </m:oMathPara>
-                            <w:bookmarkEnd w:id="2"/>
                           </w:p>
                         </w:txbxContent>
                       </v:textbox>
@@ -2072,7 +2029,7 @@
                 </mc:Choice>
                 <mc:Fallback>
                   <w:pict>
-                    <v:shape w14:anchorId="7CA3D2AA" id="文本框 7" o:spid="_x0000_s1027" type="#_x0000_t202" style="position:absolute;left:0;text-align:left;margin-left:-8.5pt;margin-top:4.25pt;width:13.9pt;height:186.25pt;z-index:251659776;visibility:visible;mso-wrap-style:square;mso-width-percent:0;mso-height-percent:0;mso-wrap-distance-left:9pt;mso-wrap-distance-top:0;mso-wrap-distance-right:9pt;mso-wrap-distance-bottom:0;mso-position-horizontal:absolute;mso-position-horizontal-relative:text;mso-position-vertical:absolute;mso-position-vertical-relative:text;mso-width-percent:0;mso-height-percent:0;mso-width-relative:margin;mso-height-relative:margin;v-text-anchor:top" o:gfxdata="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" filled="f" stroked="f" strokeweight=".5pt">
+                    <v:shape w14:anchorId="7CA3D2AA" id="文本框 7" o:spid="_x0000_s1027" type="#_x0000_t202" style="position:absolute;left:0;text-align:left;margin-left:-8.5pt;margin-top:4.25pt;width:13.9pt;height:186.25pt;z-index:251659776;visibility:visible;mso-wrap-style:square;mso-width-percent:0;mso-height-percent:0;mso-wrap-distance-left:9pt;mso-wrap-distance-top:0;mso-wrap-distance-right:9pt;mso-wrap-distance-bottom:0;mso-position-horizontal:absolute;mso-position-horizontal-relative:text;mso-position-vertical:absolute;mso-position-vertical-relative:text;mso-width-percent:0;mso-height-percent:0;mso-width-relative:margin;mso-height-relative:margin;v-text-anchor:top" o:gfxdata="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" filled="f" stroked="f" strokeweight=".5pt">
                       <v:textbox style="layout-flow:vertical;mso-layout-flow-alt:bottom-to-top" inset="0,0,0,0">
                         <w:txbxContent>
                           <w:p>
@@ -6989,7 +6946,6 @@
               </w:rPr>
               <w:t>：</w:t>
             </w:r>
-            <w:proofErr w:type="spellStart"/>
             <w:r>
               <w:rPr>
                 <w:rFonts w:ascii="Times New Roman" w:eastAsia="宋体" w:hAnsi="Times New Roman" w:cs="Times New Roman" w:hint="eastAsia"/>
@@ -6998,7 +6954,6 @@
               </w:rPr>
               <w:t>UgDesorpVol</w:t>
             </w:r>
-            <w:proofErr w:type="spellEnd"/>
             <w:r>
               <w:rPr>
                 <w:rFonts w:ascii="Times New Roman" w:eastAsia="宋体" w:hAnsi="Times New Roman" w:cs="Times New Roman" w:hint="eastAsia"/>
@@ -7042,7 +6997,6 @@
               </w:rPr>
               <w:t>：</w:t>
             </w:r>
-            <w:proofErr w:type="spellStart"/>
             <w:r>
               <w:rPr>
                 <w:rFonts w:ascii="Times New Roman" w:eastAsia="宋体" w:hAnsi="Times New Roman" w:cs="Times New Roman" w:hint="eastAsia"/>
@@ -7051,7 +7005,6 @@
               </w:rPr>
               <w:t>GasLossVol</w:t>
             </w:r>
-            <w:proofErr w:type="spellEnd"/>
           </w:p>
         </w:tc>
       </w:tr>
@@ -7181,7 +7134,6 @@
                 <w:szCs w:val="21"/>
               </w:rPr>
             </w:pPr>
-            <w:proofErr w:type="spellStart"/>
             <w:r>
               <w:rPr>
                 <w:rFonts w:ascii="Times New Roman" w:eastAsia="宋体" w:hAnsi="Times New Roman" w:cs="Times New Roman" w:hint="eastAsia"/>
@@ -7190,7 +7142,6 @@
               </w:rPr>
               <w:t>DesorpVolNormal</w:t>
             </w:r>
-            <w:proofErr w:type="spellEnd"/>
           </w:p>
         </w:tc>
         <w:tc>
@@ -7695,7 +7646,6 @@
                 <w:sz w:val="24"/>
               </w:rPr>
             </w:pPr>
-            <w:proofErr w:type="spellStart"/>
             <w:r>
               <w:rPr>
                 <w:rFonts w:ascii="Times New Roman" w:eastAsia="宋体" w:hAnsi="Times New Roman" w:cs="Times New Roman" w:hint="eastAsia"/>
@@ -7713,7 +7663,6 @@
               </w:rPr>
               <w:t>c</w:t>
             </w:r>
-            <w:proofErr w:type="spellEnd"/>
           </w:p>
         </w:tc>
         <w:tc>
@@ -7781,7 +7730,6 @@
                 <w:szCs w:val="21"/>
               </w:rPr>
             </w:pPr>
-            <w:proofErr w:type="spellStart"/>
             <w:r>
               <w:rPr>
                 <w:rFonts w:ascii="Times New Roman" w:eastAsia="宋体" w:hAnsi="Times New Roman" w:cs="Times New Roman" w:hint="eastAsia"/>
@@ -7790,7 +7738,6 @@
               </w:rPr>
               <w:t>AdsorpConstAText</w:t>
             </w:r>
-            <w:proofErr w:type="spellEnd"/>
           </w:p>
         </w:tc>
         <w:tc>
@@ -7864,7 +7811,6 @@
                 <w:szCs w:val="21"/>
               </w:rPr>
             </w:pPr>
-            <w:proofErr w:type="spellStart"/>
             <w:r>
               <w:rPr>
                 <w:rFonts w:ascii="Times New Roman" w:eastAsia="宋体" w:hAnsi="Times New Roman" w:cs="Times New Roman" w:hint="eastAsia"/>
@@ -7873,7 +7819,6 @@
               </w:rPr>
               <w:t>MadText</w:t>
             </w:r>
-            <w:proofErr w:type="spellEnd"/>
           </w:p>
         </w:tc>
         <w:tc>
@@ -7932,7 +7877,6 @@
                 <w:szCs w:val="21"/>
               </w:rPr>
             </w:pPr>
-            <w:proofErr w:type="spellStart"/>
             <w:r>
               <w:rPr>
                 <w:rFonts w:ascii="Times New Roman" w:eastAsia="宋体" w:hAnsi="Times New Roman" w:cs="Times New Roman" w:hint="eastAsia"/>
@@ -7941,7 +7885,6 @@
               </w:rPr>
               <w:t>PorosityText</w:t>
             </w:r>
-            <w:proofErr w:type="spellEnd"/>
           </w:p>
         </w:tc>
       </w:tr>
@@ -8050,7 +7993,6 @@
                 <w:szCs w:val="21"/>
               </w:rPr>
             </w:pPr>
-            <w:proofErr w:type="spellStart"/>
             <w:r>
               <w:rPr>
                 <w:rFonts w:ascii="Times New Roman" w:eastAsia="宋体" w:hAnsi="Times New Roman" w:cs="Times New Roman" w:hint="eastAsia"/>
@@ -8059,7 +8001,6 @@
               </w:rPr>
               <w:t>AdsorpConstBText</w:t>
             </w:r>
-            <w:proofErr w:type="spellEnd"/>
           </w:p>
         </w:tc>
         <w:tc>
@@ -8089,7 +8030,6 @@
               </w:rPr>
               <w:t>灰分</w:t>
             </w:r>
-            <w:proofErr w:type="spellStart"/>
             <w:r>
               <w:rPr>
                 <w:rFonts w:ascii="Times New Roman" w:eastAsia="宋体" w:hAnsi="Times New Roman" w:cs="Times New Roman" w:hint="eastAsia"/>
@@ -8105,7 +8045,6 @@
               </w:rPr>
               <w:t>ad</w:t>
             </w:r>
-            <w:proofErr w:type="spellEnd"/>
             <w:r>
               <w:rPr>
                 <w:rFonts w:ascii="Times New Roman" w:eastAsia="宋体" w:hAnsi="Times New Roman" w:cs="Times New Roman" w:hint="eastAsia"/>
@@ -8135,7 +8074,6 @@
                 <w:szCs w:val="21"/>
               </w:rPr>
             </w:pPr>
-            <w:proofErr w:type="spellStart"/>
             <w:r>
               <w:rPr>
                 <w:rFonts w:ascii="Times New Roman" w:eastAsia="宋体" w:hAnsi="Times New Roman" w:cs="Times New Roman" w:hint="eastAsia"/>
@@ -8144,7 +8082,6 @@
               </w:rPr>
               <w:t>AadText</w:t>
             </w:r>
-            <w:proofErr w:type="spellEnd"/>
           </w:p>
         </w:tc>
         <w:tc>
@@ -8196,7 +8133,6 @@
                 <w:szCs w:val="21"/>
               </w:rPr>
             </w:pPr>
-            <w:proofErr w:type="spellStart"/>
             <w:r>
               <w:rPr>
                 <w:rFonts w:ascii="Times New Roman" w:eastAsia="宋体" w:hAnsi="Times New Roman" w:cs="Times New Roman" w:hint="eastAsia"/>
@@ -8205,7 +8141,6 @@
               </w:rPr>
               <w:t>AppDensityText</w:t>
             </w:r>
-            <w:proofErr w:type="spellEnd"/>
           </w:p>
         </w:tc>
       </w:tr>
@@ -8276,7 +8211,6 @@
               </w:rPr>
               <w:t>不可解吸瓦斯量</w:t>
             </w:r>
-            <w:proofErr w:type="spellStart"/>
             <w:r>
               <w:rPr>
                 <w:rFonts w:ascii="Times New Roman" w:eastAsia="宋体" w:hAnsi="Times New Roman" w:cs="Times New Roman" w:hint="eastAsia"/>
@@ -8284,7 +8218,6 @@
               </w:rPr>
               <w:t>Wc</w:t>
             </w:r>
-            <w:proofErr w:type="spellEnd"/>
           </w:p>
         </w:tc>
         <w:tc>
@@ -8307,7 +8240,6 @@
                 <w:szCs w:val="21"/>
               </w:rPr>
             </w:pPr>
-            <w:proofErr w:type="spellStart"/>
             <w:r>
               <w:rPr>
                 <w:rFonts w:ascii="Times New Roman" w:eastAsia="宋体" w:hAnsi="Times New Roman" w:cs="Times New Roman" w:hint="eastAsia"/>
@@ -8316,7 +8248,6 @@
               </w:rPr>
               <w:t>NonDesorpGasQtyText</w:t>
             </w:r>
-            <w:proofErr w:type="spellEnd"/>
           </w:p>
         </w:tc>
         <w:tc>
@@ -8346,7 +8277,6 @@
               </w:rPr>
               <w:t>挥发分</w:t>
             </w:r>
-            <w:proofErr w:type="spellStart"/>
             <w:r>
               <w:rPr>
                 <w:rFonts w:ascii="Times New Roman" w:eastAsia="宋体" w:hAnsi="Times New Roman" w:cs="Times New Roman" w:hint="eastAsia"/>
@@ -8362,7 +8292,6 @@
               </w:rPr>
               <w:t>ad</w:t>
             </w:r>
-            <w:proofErr w:type="spellEnd"/>
             <w:r>
               <w:rPr>
                 <w:rFonts w:ascii="Times New Roman" w:eastAsia="宋体" w:hAnsi="Times New Roman" w:cs="Times New Roman" w:hint="eastAsia"/>
@@ -8392,7 +8321,6 @@
                 <w:szCs w:val="21"/>
               </w:rPr>
             </w:pPr>
-            <w:proofErr w:type="spellStart"/>
             <w:r>
               <w:rPr>
                 <w:rFonts w:ascii="Times New Roman" w:eastAsia="宋体" w:hAnsi="Times New Roman" w:cs="Times New Roman" w:hint="eastAsia"/>
@@ -8401,7 +8329,6 @@
               </w:rPr>
               <w:t>VadText</w:t>
             </w:r>
-            <w:proofErr w:type="spellEnd"/>
           </w:p>
         </w:tc>
         <w:tc>
@@ -8571,6 +8498,14 @@
                 <w:szCs w:val="22"/>
               </w:rPr>
             </w:pPr>
+            <w:r>
+              <w:rPr>
+                <w:rFonts w:ascii="Times New Roman" w:eastAsia="宋体" w:hAnsi="Times New Roman" w:cs="Times New Roman" w:hint="eastAsia"/>
+                <w:sz w:val="22"/>
+                <w:szCs w:val="22"/>
+              </w:rPr>
+              <w:t>CH4Text</w:t>
+            </w:r>
           </w:p>
         </w:tc>
         <w:tc>
@@ -8632,6 +8567,13 @@
                 <w:szCs w:val="21"/>
               </w:rPr>
             </w:pPr>
+            <w:r>
+              <w:rPr>
+                <w:rFonts w:ascii="Times New Roman" w:eastAsia="宋体" w:hAnsi="Times New Roman" w:cs="Times New Roman" w:hint="eastAsia"/>
+                <w:szCs w:val="21"/>
+              </w:rPr>
+              <w:t>CO2Text</w:t>
+            </w:r>
           </w:p>
         </w:tc>
         <w:tc>
@@ -8693,6 +8635,13 @@
                 <w:szCs w:val="21"/>
               </w:rPr>
             </w:pPr>
+            <w:r>
+              <w:rPr>
+                <w:rFonts w:ascii="Times New Roman" w:eastAsia="宋体" w:hAnsi="Times New Roman" w:cs="Times New Roman" w:hint="eastAsia"/>
+                <w:szCs w:val="21"/>
+              </w:rPr>
+              <w:t>N2Text</w:t>
+            </w:r>
           </w:p>
         </w:tc>
         <w:tc>
@@ -8754,6 +8703,13 @@
                 <w:szCs w:val="21"/>
               </w:rPr>
             </w:pPr>
+            <w:r>
+              <w:rPr>
+                <w:rFonts w:ascii="Times New Roman" w:eastAsia="宋体" w:hAnsi="Times New Roman" w:cs="Times New Roman" w:hint="eastAsia"/>
+                <w:szCs w:val="21"/>
+              </w:rPr>
+              <w:t>O2Text</w:t>
+            </w:r>
           </w:p>
         </w:tc>
         <w:tc>
@@ -8829,6 +8785,13 @@
                 <w:szCs w:val="21"/>
               </w:rPr>
             </w:pPr>
+            <w:r>
+              <w:rPr>
+                <w:rFonts w:ascii="Times New Roman" w:eastAsia="宋体" w:hAnsi="Times New Roman" w:cs="Times New Roman" w:hint="eastAsia"/>
+                <w:szCs w:val="21"/>
+              </w:rPr>
+              <w:t>C2H4Text</w:t>
+            </w:r>
           </w:p>
         </w:tc>
       </w:tr>
@@ -8941,6 +8904,13 @@
                 <w:szCs w:val="21"/>
               </w:rPr>
             </w:pPr>
+            <w:r>
+              <w:rPr>
+                <w:rFonts w:ascii="Times New Roman" w:eastAsia="宋体" w:hAnsi="Times New Roman" w:cs="Times New Roman" w:hint="eastAsia"/>
+                <w:szCs w:val="21"/>
+              </w:rPr>
+              <w:t>C3H8Text</w:t>
+            </w:r>
           </w:p>
         </w:tc>
         <w:tc>
@@ -9015,6 +8985,13 @@
                 <w:szCs w:val="21"/>
               </w:rPr>
             </w:pPr>
+            <w:r>
+              <w:rPr>
+                <w:rFonts w:ascii="Times New Roman" w:eastAsia="宋体" w:hAnsi="Times New Roman" w:cs="Times New Roman" w:hint="eastAsia"/>
+                <w:szCs w:val="21"/>
+              </w:rPr>
+              <w:t>C2H6Text</w:t>
+            </w:r>
           </w:p>
         </w:tc>
         <w:tc>
@@ -9089,6 +9066,13 @@
                 <w:szCs w:val="21"/>
               </w:rPr>
             </w:pPr>
+            <w:r>
+              <w:rPr>
+                <w:rFonts w:ascii="Times New Roman" w:eastAsia="宋体" w:hAnsi="Times New Roman" w:cs="Times New Roman" w:hint="eastAsia"/>
+                <w:szCs w:val="21"/>
+              </w:rPr>
+              <w:t>C3H6Text</w:t>
+            </w:r>
           </w:p>
         </w:tc>
         <w:tc>
@@ -9163,6 +9147,13 @@
                 <w:szCs w:val="21"/>
               </w:rPr>
             </w:pPr>
+            <w:r>
+              <w:rPr>
+                <w:rFonts w:ascii="Times New Roman" w:eastAsia="宋体" w:hAnsi="Times New Roman" w:cs="Times New Roman" w:hint="eastAsia"/>
+                <w:szCs w:val="21"/>
+              </w:rPr>
+              <w:t>C2H2Text</w:t>
+            </w:r>
           </w:p>
         </w:tc>
         <w:tc>
@@ -9214,6 +9205,13 @@
                 <w:szCs w:val="21"/>
               </w:rPr>
             </w:pPr>
+            <w:r>
+              <w:rPr>
+                <w:rFonts w:ascii="Times New Roman" w:eastAsia="宋体" w:hAnsi="Times New Roman" w:cs="Times New Roman" w:hint="eastAsia"/>
+                <w:szCs w:val="21"/>
+              </w:rPr>
+              <w:t>COText</w:t>
+            </w:r>
           </w:p>
         </w:tc>
       </w:tr>
@@ -9305,17 +9303,8 @@
                 <w:rFonts w:ascii="Times New Roman" w:eastAsia="宋体" w:hAnsi="Times New Roman" w:cs="Times New Roman"/>
                 <w:szCs w:val="21"/>
               </w:rPr>
-              <w:t>(m³/</w:t>
-            </w:r>
-            <w:proofErr w:type="gramStart"/>
-            <w:r>
-              <w:rPr>
-                <w:rFonts w:ascii="Times New Roman" w:eastAsia="宋体" w:hAnsi="Times New Roman" w:cs="Times New Roman"/>
-                <w:szCs w:val="21"/>
-              </w:rPr>
-              <w:t>t )</w:t>
-            </w:r>
-            <w:proofErr w:type="gramEnd"/>
+              <w:t>(m³/t )</w:t>
+            </w:r>
           </w:p>
         </w:tc>
         <w:tc>
@@ -9388,17 +9377,8 @@
                 <w:rFonts w:ascii="Times New Roman" w:eastAsia="宋体" w:hAnsi="Times New Roman" w:cs="Times New Roman"/>
                 <w:szCs w:val="21"/>
               </w:rPr>
-              <w:t>(m³/</w:t>
-            </w:r>
-            <w:proofErr w:type="gramStart"/>
-            <w:r>
-              <w:rPr>
-                <w:rFonts w:ascii="Times New Roman" w:eastAsia="宋体" w:hAnsi="Times New Roman" w:cs="Times New Roman"/>
-                <w:szCs w:val="21"/>
-              </w:rPr>
-              <w:t>t )</w:t>
-            </w:r>
-            <w:proofErr w:type="gramEnd"/>
+              <w:t>(m³/t )</w:t>
+            </w:r>
           </w:p>
         </w:tc>
         <w:tc>
@@ -9471,17 +9451,8 @@
                 <w:rFonts w:ascii="Times New Roman" w:eastAsia="宋体" w:hAnsi="Times New Roman" w:cs="Times New Roman"/>
                 <w:szCs w:val="21"/>
               </w:rPr>
-              <w:t>(m³/</w:t>
-            </w:r>
-            <w:proofErr w:type="gramStart"/>
-            <w:r>
-              <w:rPr>
-                <w:rFonts w:ascii="Times New Roman" w:eastAsia="宋体" w:hAnsi="Times New Roman" w:cs="Times New Roman"/>
-                <w:szCs w:val="21"/>
-              </w:rPr>
-              <w:t>t )</w:t>
-            </w:r>
-            <w:proofErr w:type="gramEnd"/>
+              <w:t>(m³/t )</w:t>
+            </w:r>
           </w:p>
         </w:tc>
         <w:tc>
@@ -9534,8 +9505,6 @@
                 <w:szCs w:val="21"/>
               </w:rPr>
             </w:pPr>
-            <w:proofErr w:type="spellStart"/>
-            <w:proofErr w:type="gramStart"/>
             <w:r>
               <w:rPr>
                 <w:rFonts w:ascii="Times New Roman" w:eastAsia="宋体" w:hAnsi="Times New Roman" w:cs="Times New Roman"/>
@@ -9551,21 +9520,12 @@
               </w:rPr>
               <w:t>a</w:t>
             </w:r>
-            <w:proofErr w:type="spellEnd"/>
-            <w:r>
-              <w:rPr>
-                <w:rFonts w:ascii="Times New Roman" w:eastAsia="宋体" w:hAnsi="Times New Roman" w:cs="Times New Roman"/>
-                <w:szCs w:val="21"/>
-              </w:rPr>
-              <w:t>(</w:t>
-            </w:r>
-            <w:proofErr w:type="gramEnd"/>
-            <w:r>
-              <w:rPr>
-                <w:rFonts w:ascii="Times New Roman" w:eastAsia="宋体" w:hAnsi="Times New Roman" w:cs="Times New Roman"/>
-                <w:szCs w:val="21"/>
-              </w:rPr>
-              <w:t>m³/t )</w:t>
+            <w:r>
+              <w:rPr>
+                <w:rFonts w:ascii="Times New Roman" w:eastAsia="宋体" w:hAnsi="Times New Roman" w:cs="Times New Roman"/>
+                <w:szCs w:val="21"/>
+              </w:rPr>
+              <w:t>(m³/t )</w:t>
             </w:r>
           </w:p>
         </w:tc>
@@ -9589,7 +9549,6 @@
                 <w:szCs w:val="21"/>
               </w:rPr>
             </w:pPr>
-            <w:proofErr w:type="spellStart"/>
             <w:r>
               <w:rPr>
                 <w:rFonts w:ascii="Times New Roman" w:eastAsia="宋体" w:hAnsi="Times New Roman" w:cs="Times New Roman" w:hint="eastAsia"/>
@@ -9598,7 +9557,6 @@
               </w:rPr>
               <w:t>WaText</w:t>
             </w:r>
-            <w:proofErr w:type="spellEnd"/>
           </w:p>
         </w:tc>
       </w:tr>
@@ -9662,8 +9620,6 @@
                 <w:szCs w:val="21"/>
               </w:rPr>
             </w:pPr>
-            <w:proofErr w:type="spellStart"/>
-            <w:proofErr w:type="gramStart"/>
             <w:r>
               <w:rPr>
                 <w:rFonts w:ascii="Times New Roman" w:eastAsia="宋体" w:hAnsi="Times New Roman" w:cs="Times New Roman"/>
@@ -9679,21 +9635,12 @@
               </w:rPr>
               <w:t>c</w:t>
             </w:r>
-            <w:proofErr w:type="spellEnd"/>
-            <w:r>
-              <w:rPr>
-                <w:rFonts w:ascii="Times New Roman" w:eastAsia="宋体" w:hAnsi="Times New Roman" w:cs="Times New Roman"/>
-                <w:szCs w:val="21"/>
-              </w:rPr>
-              <w:t>(</w:t>
-            </w:r>
-            <w:proofErr w:type="gramEnd"/>
-            <w:r>
-              <w:rPr>
-                <w:rFonts w:ascii="Times New Roman" w:eastAsia="宋体" w:hAnsi="Times New Roman" w:cs="Times New Roman"/>
-                <w:szCs w:val="21"/>
-              </w:rPr>
-              <w:t>m³/t )</w:t>
+            <w:r>
+              <w:rPr>
+                <w:rFonts w:ascii="Times New Roman" w:eastAsia="宋体" w:hAnsi="Times New Roman" w:cs="Times New Roman"/>
+                <w:szCs w:val="21"/>
+              </w:rPr>
+              <w:t>(m³/t )</w:t>
             </w:r>
           </w:p>
         </w:tc>
@@ -9717,7 +9664,6 @@
                 <w:szCs w:val="21"/>
               </w:rPr>
             </w:pPr>
-            <w:proofErr w:type="spellStart"/>
             <w:r>
               <w:rPr>
                 <w:rFonts w:ascii="Times New Roman" w:eastAsia="宋体" w:hAnsi="Times New Roman" w:cs="Times New Roman" w:hint="eastAsia"/>
@@ -9726,7 +9672,6 @@
               </w:rPr>
               <w:t>WcText</w:t>
             </w:r>
-            <w:proofErr w:type="spellEnd"/>
           </w:p>
         </w:tc>
         <w:tc>
@@ -9749,21 +9694,12 @@
                 <w:szCs w:val="21"/>
               </w:rPr>
             </w:pPr>
-            <w:proofErr w:type="gramStart"/>
-            <w:r>
-              <w:rPr>
-                <w:rFonts w:ascii="Times New Roman" w:eastAsia="宋体" w:hAnsi="Times New Roman" w:cs="Times New Roman"/>
-                <w:szCs w:val="21"/>
-              </w:rPr>
-              <w:t>W(</w:t>
-            </w:r>
-            <w:proofErr w:type="gramEnd"/>
-            <w:r>
-              <w:rPr>
-                <w:rFonts w:ascii="Times New Roman" w:eastAsia="宋体" w:hAnsi="Times New Roman" w:cs="Times New Roman"/>
-                <w:szCs w:val="21"/>
-              </w:rPr>
-              <w:t>m³/t )</w:t>
+            <w:r>
+              <w:rPr>
+                <w:rFonts w:ascii="Times New Roman" w:eastAsia="宋体" w:hAnsi="Times New Roman" w:cs="Times New Roman"/>
+                <w:szCs w:val="21"/>
+              </w:rPr>
+              <w:t>W(m³/t )</w:t>
             </w:r>
           </w:p>
         </w:tc>
@@ -9787,7 +9723,6 @@
                 <w:szCs w:val="21"/>
               </w:rPr>
             </w:pPr>
-            <w:proofErr w:type="spellStart"/>
             <w:r>
               <w:rPr>
                 <w:rFonts w:ascii="Times New Roman" w:eastAsia="宋体" w:hAnsi="Times New Roman" w:cs="Times New Roman" w:hint="eastAsia"/>
@@ -9796,7 +9731,6 @@
               </w:rPr>
               <w:t>WText</w:t>
             </w:r>
-            <w:proofErr w:type="spellEnd"/>
           </w:p>
         </w:tc>
         <w:tc>
@@ -9848,7 +9782,6 @@
                 <w:szCs w:val="21"/>
               </w:rPr>
             </w:pPr>
-            <w:proofErr w:type="spellStart"/>
             <w:r>
               <w:rPr>
                 <w:rFonts w:ascii="Times New Roman" w:eastAsia="宋体" w:hAnsi="Times New Roman" w:cs="Times New Roman" w:hint="eastAsia"/>
@@ -9857,7 +9790,6 @@
               </w:rPr>
               <w:t>PText</w:t>
             </w:r>
-            <w:proofErr w:type="spellEnd"/>
           </w:p>
         </w:tc>
         <w:tc>
@@ -10048,21 +9980,12 @@
               </w:rPr>
               <w:t>密封粉碎解吸量；</w:t>
             </w:r>
-            <w:proofErr w:type="spellStart"/>
-            <w:r>
-              <w:rPr>
-                <w:rFonts w:ascii="Times New Roman" w:eastAsia="宋体" w:hAnsi="Times New Roman" w:cs="Times New Roman"/>
-                <w:szCs w:val="21"/>
-              </w:rPr>
-              <w:t>Wa</w:t>
-            </w:r>
-            <w:proofErr w:type="spellEnd"/>
-            <w:r>
-              <w:rPr>
-                <w:rFonts w:ascii="Times New Roman" w:eastAsia="宋体" w:hAnsi="Times New Roman" w:cs="Times New Roman"/>
-                <w:szCs w:val="21"/>
-              </w:rPr>
-              <w:t>-</w:t>
+            <w:r>
+              <w:rPr>
+                <w:rFonts w:ascii="Times New Roman" w:eastAsia="宋体" w:hAnsi="Times New Roman" w:cs="Times New Roman"/>
+                <w:szCs w:val="21"/>
+              </w:rPr>
+              <w:t>Wa-</w:t>
             </w:r>
             <w:r>
               <w:rPr>
@@ -10071,21 +9994,12 @@
               </w:rPr>
               <w:t>可解吸瓦斯量；</w:t>
             </w:r>
-            <w:proofErr w:type="spellStart"/>
-            <w:r>
-              <w:rPr>
-                <w:rFonts w:ascii="Times New Roman" w:eastAsia="宋体" w:hAnsi="Times New Roman" w:cs="Times New Roman"/>
-                <w:szCs w:val="21"/>
-              </w:rPr>
-              <w:t>Wc</w:t>
-            </w:r>
-            <w:proofErr w:type="spellEnd"/>
-            <w:r>
-              <w:rPr>
-                <w:rFonts w:ascii="Times New Roman" w:eastAsia="宋体" w:hAnsi="Times New Roman" w:cs="Times New Roman"/>
-                <w:szCs w:val="21"/>
-              </w:rPr>
-              <w:t>-</w:t>
+            <w:r>
+              <w:rPr>
+                <w:rFonts w:ascii="Times New Roman" w:eastAsia="宋体" w:hAnsi="Times New Roman" w:cs="Times New Roman"/>
+                <w:szCs w:val="21"/>
+              </w:rPr>
+              <w:t>Wc-</w:t>
             </w:r>
             <w:r>
               <w:rPr>
@@ -10168,6 +10082,7 @@
                 <w:sz w:val="22"/>
                 <w:szCs w:val="22"/>
               </w:rPr>
+              <w:lastRenderedPageBreak/>
               <w:t>井下测试人员：</w:t>
             </w:r>
           </w:p>
@@ -10193,6 +10108,14 @@
                 <w:szCs w:val="22"/>
               </w:rPr>
             </w:pPr>
+            <w:r>
+              <w:rPr>
+                <w:rFonts w:ascii="Times New Roman" w:eastAsia="宋体" w:hAnsi="Times New Roman" w:cs="Times New Roman" w:hint="eastAsia"/>
+                <w:sz w:val="22"/>
+                <w:szCs w:val="22"/>
+              </w:rPr>
+              <w:t>UndTestersText</w:t>
+            </w:r>
           </w:p>
         </w:tc>
         <w:tc>
@@ -10247,6 +10170,14 @@
                 <w:szCs w:val="22"/>
               </w:rPr>
             </w:pPr>
+            <w:r>
+              <w:rPr>
+                <w:rFonts w:ascii="Times New Roman" w:eastAsia="宋体" w:hAnsi="Times New Roman" w:cs="Times New Roman" w:hint="eastAsia"/>
+                <w:sz w:val="22"/>
+                <w:szCs w:val="22"/>
+              </w:rPr>
+              <w:t>LabTestersText</w:t>
+            </w:r>
           </w:p>
         </w:tc>
       </w:tr>
@@ -10293,7 +10224,6 @@
                 <w:sz w:val="22"/>
                 <w:szCs w:val="22"/>
               </w:rPr>
-              <w:lastRenderedPageBreak/>
               <w:t>审</w:t>
             </w:r>
             <w:r>
@@ -10367,6 +10297,14 @@
                 <w:szCs w:val="22"/>
               </w:rPr>
             </w:pPr>
+            <w:r>
+              <w:rPr>
+                <w:rFonts w:ascii="Times New Roman" w:eastAsia="宋体" w:hAnsi="Times New Roman" w:cs="Times New Roman" w:hint="eastAsia"/>
+                <w:sz w:val="22"/>
+                <w:szCs w:val="22"/>
+              </w:rPr>
+              <w:t>AuditorText</w:t>
+            </w:r>
           </w:p>
         </w:tc>
         <w:tc>
@@ -10480,11 +10418,19 @@
             <w:pPr>
               <w:jc w:val="center"/>
               <w:rPr>
-                <w:rFonts w:ascii="Times New Roman" w:eastAsia="宋体" w:hAnsi="Times New Roman" w:cs="Times New Roman"/>
+                <w:rFonts w:ascii="Times New Roman" w:eastAsia="宋体" w:hAnsi="Times New Roman" w:cs="Times New Roman" w:hint="eastAsia"/>
                 <w:sz w:val="22"/>
                 <w:szCs w:val="22"/>
               </w:rPr>
             </w:pPr>
+            <w:r>
+              <w:rPr>
+                <w:rFonts w:ascii="Times New Roman" w:eastAsia="宋体" w:hAnsi="Times New Roman" w:cs="Times New Roman" w:hint="eastAsia"/>
+                <w:sz w:val="22"/>
+                <w:szCs w:val="22"/>
+              </w:rPr>
+              <w:t>ReportTimeText</w:t>
+            </w:r>
           </w:p>
         </w:tc>
       </w:tr>
@@ -10519,7 +10465,7 @@
           <w:p>
             <w:pPr>
               <w:rPr>
-                <w:rFonts w:ascii="Times New Roman" w:eastAsia="宋体" w:hAnsi="Times New Roman" w:cs="Times New Roman"/>
+                <w:rFonts w:ascii="Times New Roman" w:eastAsia="宋体" w:hAnsi="Times New Roman" w:cs="Times New Roman" w:hint="eastAsia"/>
                 <w:sz w:val="22"/>
                 <w:szCs w:val="22"/>
               </w:rPr>
@@ -10538,25 +10484,7 @@
                 <w:sz w:val="22"/>
                 <w:szCs w:val="22"/>
               </w:rPr>
-              <w:t>测试煤样由</w:t>
-            </w:r>
-            <w:proofErr w:type="gramStart"/>
-            <w:r>
-              <w:rPr>
-                <w:rFonts w:ascii="Times New Roman" w:eastAsia="宋体" w:hAnsi="Times New Roman" w:cs="Times New Roman" w:hint="eastAsia"/>
-                <w:sz w:val="22"/>
-                <w:szCs w:val="22"/>
-              </w:rPr>
-              <w:t>贵州省煤安技术服务</w:t>
-            </w:r>
-            <w:proofErr w:type="gramEnd"/>
-            <w:r>
-              <w:rPr>
-                <w:rFonts w:ascii="Times New Roman" w:eastAsia="宋体" w:hAnsi="Times New Roman" w:cs="Times New Roman" w:hint="eastAsia"/>
-                <w:sz w:val="22"/>
-                <w:szCs w:val="22"/>
-              </w:rPr>
-              <w:t>有限公司技术人员现场采集并送达，实验室基于来样进行测试。</w:t>
+              <w:t>RemarkText</w:t>
             </w:r>
           </w:p>
         </w:tc>
@@ -10586,7 +10514,7 @@
 </file>
 
 <file path=word/endnotes.xml><?xml version="1.0" encoding="utf-8"?>
-<w:endnotes xmlns:wpc="http://schemas.microsoft.com/office/word/2010/wordprocessingCanvas" xmlns:cx="http://schemas.microsoft.com/office/drawing/2014/chartex" xmlns:cx1="http://schemas.microsoft.com/office/drawing/2015/9/8/chartex" xmlns:cx2="http://schemas.microsoft.com/office/drawing/2015/10/21/chartex" xmlns:cx3="http://schemas.microsoft.com/office/drawing/2016/5/9/chartex" xmlns:cx4="http://schemas.microsoft.com/office/drawing/2016/5/10/chartex" xmlns:cx5="http://schemas.microsoft.com/office/drawing/2016/5/11/chartex" xmlns:cx6="http://schemas.microsoft.com/office/drawing/2016/5/12/chartex" xmlns:cx7="http://schemas.microsoft.com/office/drawing/2016/5/13/chartex" xmlns:cx8="http://schemas.microsoft.com/office/drawing/2016/5/14/chartex" xmlns:mc="http://schemas.openxmlformats.org/markup-compatibility/2006" xmlns:aink="http://schemas.microsoft.com/office/drawing/2016/ink" xmlns:am3d="http://schemas.microsoft.com/office/drawing/2017/model3d" xmlns:o="urn:schemas-microsoft-com:office:office" xmlns:r="http://schemas.openxmlformats.org/officeDocument/2006/relationships" xmlns:m="http://schemas.openxmlformats.org/officeDocument/2006/math" xmlns:v="urn:schemas-microsoft-com:vml" xmlns:wp14="http://schemas.microsoft.com/office/word/2010/wordprocessingDrawing" xmlns:wp="http://schemas.openxmlformats.org/drawingml/2006/wordprocessingDrawing" xmlns:w10="urn:schemas-microsoft-com:office:word" xmlns:w="http://schemas.openxmlformats.org/wordprocessingml/2006/main" xmlns:w14="http://schemas.microsoft.com/office/word/2010/wordml" xmlns:w15="http://schemas.microsoft.com/office/word/2012/wordml" xmlns:w16cex="http://schemas.microsoft.com/office/word/2018/wordml/cex" xmlns:w16cid="http://schemas.microsoft.com/office/word/2016/wordml/cid" xmlns:w16="http://schemas.microsoft.com/office/word/2018/wordml" xmlns:w16se="http://schemas.microsoft.com/office/word/2015/wordml/symex" xmlns:wpg="http://schemas.microsoft.com/office/word/2010/wordprocessingGroup" xmlns:wpi="http://schemas.microsoft.com/office/word/2010/wordprocessingInk" xmlns:wne="http://schemas.microsoft.com/office/word/2006/wordml" xmlns:wps="http://schemas.microsoft.com/office/word/2010/wordprocessingShape" mc:Ignorable="w14 w15 w16se w16cid w16 w16cex wp14">
+<w:endnotes xmlns:wpc="http://schemas.microsoft.com/office/word/2010/wordprocessingCanvas" xmlns:cx="http://schemas.microsoft.com/office/drawing/2014/chartex" xmlns:cx1="http://schemas.microsoft.com/office/drawing/2015/9/8/chartex" xmlns:cx2="http://schemas.microsoft.com/office/drawing/2015/10/21/chartex" xmlns:cx3="http://schemas.microsoft.com/office/drawing/2016/5/9/chartex" xmlns:cx4="http://schemas.microsoft.com/office/drawing/2016/5/10/chartex" xmlns:cx5="http://schemas.microsoft.com/office/drawing/2016/5/11/chartex" xmlns:cx6="http://schemas.microsoft.com/office/drawing/2016/5/12/chartex" xmlns:cx7="http://schemas.microsoft.com/office/drawing/2016/5/13/chartex" xmlns:cx8="http://schemas.microsoft.com/office/drawing/2016/5/14/chartex" xmlns:mc="http://schemas.openxmlformats.org/markup-compatibility/2006" xmlns:aink="http://schemas.microsoft.com/office/drawing/2016/ink" xmlns:am3d="http://schemas.microsoft.com/office/drawing/2017/model3d" xmlns:o="urn:schemas-microsoft-com:office:office" xmlns:oel="http://schemas.microsoft.com/office/2019/extlst" xmlns:r="http://schemas.openxmlformats.org/officeDocument/2006/relationships" xmlns:m="http://schemas.openxmlformats.org/officeDocument/2006/math" xmlns:v="urn:schemas-microsoft-com:vml" xmlns:wp14="http://schemas.microsoft.com/office/word/2010/wordprocessingDrawing" xmlns:wp="http://schemas.openxmlformats.org/drawingml/2006/wordprocessingDrawing" xmlns:w10="urn:schemas-microsoft-com:office:word" xmlns:w="http://schemas.openxmlformats.org/wordprocessingml/2006/main" xmlns:w14="http://schemas.microsoft.com/office/word/2010/wordml" xmlns:w15="http://schemas.microsoft.com/office/word/2012/wordml" xmlns:w16cex="http://schemas.microsoft.com/office/word/2018/wordml/cex" xmlns:w16cid="http://schemas.microsoft.com/office/word/2016/wordml/cid" xmlns:w16="http://schemas.microsoft.com/office/word/2018/wordml" xmlns:w16du="http://schemas.microsoft.com/office/word/2023/wordml/word16du" xmlns:w16sdtdh="http://schemas.microsoft.com/office/word/2020/wordml/sdtdatahash" xmlns:w16sdtfl="http://schemas.microsoft.com/office/word/2024/wordml/sdtformatlock" xmlns:w16se="http://schemas.microsoft.com/office/word/2015/wordml/symex" xmlns:wpg="http://schemas.microsoft.com/office/word/2010/wordprocessingGroup" xmlns:wpi="http://schemas.microsoft.com/office/word/2010/wordprocessingInk" xmlns:wne="http://schemas.microsoft.com/office/word/2006/wordml" xmlns:wps="http://schemas.microsoft.com/office/word/2010/wordprocessingShape" mc:Ignorable="w14 w15 w16se w16cid w16 w16cex w16sdtdh w16sdtfl w16du wp14">
   <w:endnote w:type="separator" w:id="-1">
     <w:p>
       <w:r>
@@ -10605,7 +10533,7 @@
 </file>
 
 <file path=word/footer1.xml><?xml version="1.0" encoding="utf-8"?>
-<w:ftr xmlns:wpc="http://schemas.microsoft.com/office/word/2010/wordprocessingCanvas" xmlns:cx="http://schemas.microsoft.com/office/drawing/2014/chartex" xmlns:cx1="http://schemas.microsoft.com/office/drawing/2015/9/8/chartex" xmlns:cx2="http://schemas.microsoft.com/office/drawing/2015/10/21/chartex" xmlns:cx3="http://schemas.microsoft.com/office/drawing/2016/5/9/chartex" xmlns:cx4="http://schemas.microsoft.com/office/drawing/2016/5/10/chartex" xmlns:cx5="http://schemas.microsoft.com/office/drawing/2016/5/11/chartex" xmlns:cx6="http://schemas.microsoft.com/office/drawing/2016/5/12/chartex" xmlns:cx7="http://schemas.microsoft.com/office/drawing/2016/5/13/chartex" xmlns:cx8="http://schemas.microsoft.com/office/drawing/2016/5/14/chartex" xmlns:mc="http://schemas.openxmlformats.org/markup-compatibility/2006" xmlns:aink="http://schemas.microsoft.com/office/drawing/2016/ink" xmlns:am3d="http://schemas.microsoft.com/office/drawing/2017/model3d" xmlns:o="urn:schemas-microsoft-com:office:office" xmlns:r="http://schemas.openxmlformats.org/officeDocument/2006/relationships" xmlns:m="http://schemas.openxmlformats.org/officeDocument/2006/math" xmlns:v="urn:schemas-microsoft-com:vml" xmlns:wp14="http://schemas.microsoft.com/office/word/2010/wordprocessingDrawing" xmlns:wp="http://schemas.openxmlformats.org/drawingml/2006/wordprocessingDrawing" xmlns:w10="urn:schemas-microsoft-com:office:word" xmlns:w="http://schemas.openxmlformats.org/wordprocessingml/2006/main" xmlns:w14="http://schemas.microsoft.com/office/word/2010/wordml" xmlns:w15="http://schemas.microsoft.com/office/word/2012/wordml" xmlns:w16cex="http://schemas.microsoft.com/office/word/2018/wordml/cex" xmlns:w16cid="http://schemas.microsoft.com/office/word/2016/wordml/cid" xmlns:w16="http://schemas.microsoft.com/office/word/2018/wordml" xmlns:w16se="http://schemas.microsoft.com/office/word/2015/wordml/symex" xmlns:wpg="http://schemas.microsoft.com/office/word/2010/wordprocessingGroup" xmlns:wpi="http://schemas.microsoft.com/office/word/2010/wordprocessingInk" xmlns:wne="http://schemas.microsoft.com/office/word/2006/wordml" xmlns:wps="http://schemas.microsoft.com/office/word/2010/wordprocessingShape" mc:Ignorable="w14 w15 w16se w16cid w16 w16cex wp14">
+<w:ftr xmlns:wpc="http://schemas.microsoft.com/office/word/2010/wordprocessingCanvas" xmlns:cx="http://schemas.microsoft.com/office/drawing/2014/chartex" xmlns:cx1="http://schemas.microsoft.com/office/drawing/2015/9/8/chartex" xmlns:cx2="http://schemas.microsoft.com/office/drawing/2015/10/21/chartex" xmlns:cx3="http://schemas.microsoft.com/office/drawing/2016/5/9/chartex" xmlns:cx4="http://schemas.microsoft.com/office/drawing/2016/5/10/chartex" xmlns:cx5="http://schemas.microsoft.com/office/drawing/2016/5/11/chartex" xmlns:cx6="http://schemas.microsoft.com/office/drawing/2016/5/12/chartex" xmlns:cx7="http://schemas.microsoft.com/office/drawing/2016/5/13/chartex" xmlns:cx8="http://schemas.microsoft.com/office/drawing/2016/5/14/chartex" xmlns:mc="http://schemas.openxmlformats.org/markup-compatibility/2006" xmlns:aink="http://schemas.microsoft.com/office/drawing/2016/ink" xmlns:am3d="http://schemas.microsoft.com/office/drawing/2017/model3d" xmlns:o="urn:schemas-microsoft-com:office:office" xmlns:oel="http://schemas.microsoft.com/office/2019/extlst" xmlns:r="http://schemas.openxmlformats.org/officeDocument/2006/relationships" xmlns:m="http://schemas.openxmlformats.org/officeDocument/2006/math" xmlns:v="urn:schemas-microsoft-com:vml" xmlns:wp14="http://schemas.microsoft.com/office/word/2010/wordprocessingDrawing" xmlns:wp="http://schemas.openxmlformats.org/drawingml/2006/wordprocessingDrawing" xmlns:w10="urn:schemas-microsoft-com:office:word" xmlns:w="http://schemas.openxmlformats.org/wordprocessingml/2006/main" xmlns:w14="http://schemas.microsoft.com/office/word/2010/wordml" xmlns:w15="http://schemas.microsoft.com/office/word/2012/wordml" xmlns:w16cex="http://schemas.microsoft.com/office/word/2018/wordml/cex" xmlns:w16cid="http://schemas.microsoft.com/office/word/2016/wordml/cid" xmlns:w16="http://schemas.microsoft.com/office/word/2018/wordml" xmlns:w16du="http://schemas.microsoft.com/office/word/2023/wordml/word16du" xmlns:w16sdtdh="http://schemas.microsoft.com/office/word/2020/wordml/sdtdatahash" xmlns:w16sdtfl="http://schemas.microsoft.com/office/word/2024/wordml/sdtformatlock" xmlns:w16se="http://schemas.microsoft.com/office/word/2015/wordml/symex" xmlns:wpg="http://schemas.microsoft.com/office/word/2010/wordprocessingGroup" xmlns:wpi="http://schemas.microsoft.com/office/word/2010/wordprocessingInk" xmlns:wne="http://schemas.microsoft.com/office/word/2006/wordml" xmlns:wps="http://schemas.microsoft.com/office/word/2010/wordprocessingShape" mc:Ignorable="w14 w15 w16se w16cid w16 w16cex w16sdtdh w16sdtfl w16du wp14">
   <w:p>
     <w:pPr>
       <w:pStyle w:val="a3"/>
@@ -10801,7 +10729,7 @@
               <v:stroke joinstyle="miter"/>
               <v:path gradientshapeok="t" o:connecttype="rect"/>
             </v:shapetype>
-            <v:shape id="文本框 2" o:spid="_x0000_s1028" type="#_x0000_t202" style="position:absolute;margin-left:385.8pt;margin-top:0;width:90.4pt;height:2in;z-index:251660288;visibility:visible;mso-wrap-style:square;mso-wrap-distance-left:9pt;mso-wrap-distance-top:0;mso-wrap-distance-right:9pt;mso-wrap-distance-bottom:0;mso-position-horizontal:absolute;mso-position-horizontal-relative:margin;mso-position-vertical:absolute;mso-position-vertical-relative:text;v-text-anchor:top" o:gfxdata="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" filled="f" stroked="f" strokeweight=".5pt">
+            <v:shape id="文本框 2" o:spid="_x0000_s1028" type="#_x0000_t202" style="position:absolute;margin-left:385.8pt;margin-top:0;width:90.4pt;height:2in;z-index:251660288;visibility:visible;mso-wrap-style:square;mso-wrap-distance-left:9pt;mso-wrap-distance-top:0;mso-wrap-distance-right:9pt;mso-wrap-distance-bottom:0;mso-position-horizontal:absolute;mso-position-horizontal-relative:margin;mso-position-vertical:absolute;mso-position-vertical-relative:text;v-text-anchor:top" o:gfxdata="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" filled="f" stroked="f" strokeweight=".5pt">
               <v:textbox style="mso-fit-shape-to-text:t" inset="0,0,0,0">
                 <w:txbxContent>
                   <w:p>
@@ -10944,7 +10872,7 @@
 </file>
 
 <file path=word/footnotes.xml><?xml version="1.0" encoding="utf-8"?>
-<w:footnotes xmlns:wpc="http://schemas.microsoft.com/office/word/2010/wordprocessingCanvas" xmlns:cx="http://schemas.microsoft.com/office/drawing/2014/chartex" xmlns:cx1="http://schemas.microsoft.com/office/drawing/2015/9/8/chartex" xmlns:cx2="http://schemas.microsoft.com/office/drawing/2015/10/21/chartex" xmlns:cx3="http://schemas.microsoft.com/office/drawing/2016/5/9/chartex" xmlns:cx4="http://schemas.microsoft.com/office/drawing/2016/5/10/chartex" xmlns:cx5="http://schemas.microsoft.com/office/drawing/2016/5/11/chartex" xmlns:cx6="http://schemas.microsoft.com/office/drawing/2016/5/12/chartex" xmlns:cx7="http://schemas.microsoft.com/office/drawing/2016/5/13/chartex" xmlns:cx8="http://schemas.microsoft.com/office/drawing/2016/5/14/chartex" xmlns:mc="http://schemas.openxmlformats.org/markup-compatibility/2006" xmlns:aink="http://schemas.microsoft.com/office/drawing/2016/ink" xmlns:am3d="http://schemas.microsoft.com/office/drawing/2017/model3d" xmlns:o="urn:schemas-microsoft-com:office:office" xmlns:r="http://schemas.openxmlformats.org/officeDocument/2006/relationships" xmlns:m="http://schemas.openxmlformats.org/officeDocument/2006/math" xmlns:v="urn:schemas-microsoft-com:vml" xmlns:wp14="http://schemas.microsoft.com/office/word/2010/wordprocessingDrawing" xmlns:wp="http://schemas.openxmlformats.org/drawingml/2006/wordprocessingDrawing" xmlns:w10="urn:schemas-microsoft-com:office:word" xmlns:w="http://schemas.openxmlformats.org/wordprocessingml/2006/main" xmlns:w14="http://schemas.microsoft.com/office/word/2010/wordml" xmlns:w15="http://schemas.microsoft.com/office/word/2012/wordml" xmlns:w16cex="http://schemas.microsoft.com/office/word/2018/wordml/cex" xmlns:w16cid="http://schemas.microsoft.com/office/word/2016/wordml/cid" xmlns:w16="http://schemas.microsoft.com/office/word/2018/wordml" xmlns:w16se="http://schemas.microsoft.com/office/word/2015/wordml/symex" xmlns:wpg="http://schemas.microsoft.com/office/word/2010/wordprocessingGroup" xmlns:wpi="http://schemas.microsoft.com/office/word/2010/wordprocessingInk" xmlns:wne="http://schemas.microsoft.com/office/word/2006/wordml" xmlns:wps="http://schemas.microsoft.com/office/word/2010/wordprocessingShape" mc:Ignorable="w14 w15 w16se w16cid w16 w16cex wp14">
+<w:footnotes xmlns:wpc="http://schemas.microsoft.com/office/word/2010/wordprocessingCanvas" xmlns:cx="http://schemas.microsoft.com/office/drawing/2014/chartex" xmlns:cx1="http://schemas.microsoft.com/office/drawing/2015/9/8/chartex" xmlns:cx2="http://schemas.microsoft.com/office/drawing/2015/10/21/chartex" xmlns:cx3="http://schemas.microsoft.com/office/drawing/2016/5/9/chartex" xmlns:cx4="http://schemas.microsoft.com/office/drawing/2016/5/10/chartex" xmlns:cx5="http://schemas.microsoft.com/office/drawing/2016/5/11/chartex" xmlns:cx6="http://schemas.microsoft.com/office/drawing/2016/5/12/chartex" xmlns:cx7="http://schemas.microsoft.com/office/drawing/2016/5/13/chartex" xmlns:cx8="http://schemas.microsoft.com/office/drawing/2016/5/14/chartex" xmlns:mc="http://schemas.openxmlformats.org/markup-compatibility/2006" xmlns:aink="http://schemas.microsoft.com/office/drawing/2016/ink" xmlns:am3d="http://schemas.microsoft.com/office/drawing/2017/model3d" xmlns:o="urn:schemas-microsoft-com:office:office" xmlns:oel="http://schemas.microsoft.com/office/2019/extlst" xmlns:r="http://schemas.openxmlformats.org/officeDocument/2006/relationships" xmlns:m="http://schemas.openxmlformats.org/officeDocument/2006/math" xmlns:v="urn:schemas-microsoft-com:vml" xmlns:wp14="http://schemas.microsoft.com/office/word/2010/wordprocessingDrawing" xmlns:wp="http://schemas.openxmlformats.org/drawingml/2006/wordprocessingDrawing" xmlns:w10="urn:schemas-microsoft-com:office:word" xmlns:w="http://schemas.openxmlformats.org/wordprocessingml/2006/main" xmlns:w14="http://schemas.microsoft.com/office/word/2010/wordml" xmlns:w15="http://schemas.microsoft.com/office/word/2012/wordml" xmlns:w16cex="http://schemas.microsoft.com/office/word/2018/wordml/cex" xmlns:w16cid="http://schemas.microsoft.com/office/word/2016/wordml/cid" xmlns:w16="http://schemas.microsoft.com/office/word/2018/wordml" xmlns:w16du="http://schemas.microsoft.com/office/word/2023/wordml/word16du" xmlns:w16sdtdh="http://schemas.microsoft.com/office/word/2020/wordml/sdtdatahash" xmlns:w16sdtfl="http://schemas.microsoft.com/office/word/2024/wordml/sdtformatlock" xmlns:w16se="http://schemas.microsoft.com/office/word/2015/wordml/symex" xmlns:wpg="http://schemas.microsoft.com/office/word/2010/wordprocessingGroup" xmlns:wpi="http://schemas.microsoft.com/office/word/2010/wordprocessingInk" xmlns:wne="http://schemas.microsoft.com/office/word/2006/wordml" xmlns:wps="http://schemas.microsoft.com/office/word/2010/wordprocessingShape" mc:Ignorable="w14 w15 w16se w16cid w16 w16cex w16sdtdh w16sdtfl w16du wp14">
   <w:footnote w:type="separator" w:id="-1">
     <w:p>
       <w:r>
@@ -10963,7 +10891,7 @@
 </file>
 
 <file path=word/header1.xml><?xml version="1.0" encoding="utf-8"?>
-<w:hdr xmlns:wpc="http://schemas.microsoft.com/office/word/2010/wordprocessingCanvas" xmlns:cx="http://schemas.microsoft.com/office/drawing/2014/chartex" xmlns:cx1="http://schemas.microsoft.com/office/drawing/2015/9/8/chartex" xmlns:cx2="http://schemas.microsoft.com/office/drawing/2015/10/21/chartex" xmlns:cx3="http://schemas.microsoft.com/office/drawing/2016/5/9/chartex" xmlns:cx4="http://schemas.microsoft.com/office/drawing/2016/5/10/chartex" xmlns:cx5="http://schemas.microsoft.com/office/drawing/2016/5/11/chartex" xmlns:cx6="http://schemas.microsoft.com/office/drawing/2016/5/12/chartex" xmlns:cx7="http://schemas.microsoft.com/office/drawing/2016/5/13/chartex" xmlns:cx8="http://schemas.microsoft.com/office/drawing/2016/5/14/chartex" xmlns:mc="http://schemas.openxmlformats.org/markup-compatibility/2006" xmlns:aink="http://schemas.microsoft.com/office/drawing/2016/ink" xmlns:am3d="http://schemas.microsoft.com/office/drawing/2017/model3d" xmlns:o="urn:schemas-microsoft-com:office:office" xmlns:r="http://schemas.openxmlformats.org/officeDocument/2006/relationships" xmlns:m="http://schemas.openxmlformats.org/officeDocument/2006/math" xmlns:v="urn:schemas-microsoft-com:vml" xmlns:wp14="http://schemas.microsoft.com/office/word/2010/wordprocessingDrawing" xmlns:wp="http://schemas.openxmlformats.org/drawingml/2006/wordprocessingDrawing" xmlns:w10="urn:schemas-microsoft-com:office:word" xmlns:w="http://schemas.openxmlformats.org/wordprocessingml/2006/main" xmlns:w14="http://schemas.microsoft.com/office/word/2010/wordml" xmlns:w15="http://schemas.microsoft.com/office/word/2012/wordml" xmlns:w16cex="http://schemas.microsoft.com/office/word/2018/wordml/cex" xmlns:w16cid="http://schemas.microsoft.com/office/word/2016/wordml/cid" xmlns:w16="http://schemas.microsoft.com/office/word/2018/wordml" xmlns:w16se="http://schemas.microsoft.com/office/word/2015/wordml/symex" xmlns:wpg="http://schemas.microsoft.com/office/word/2010/wordprocessingGroup" xmlns:wpi="http://schemas.microsoft.com/office/word/2010/wordprocessingInk" xmlns:wne="http://schemas.microsoft.com/office/word/2006/wordml" xmlns:wps="http://schemas.microsoft.com/office/word/2010/wordprocessingShape" mc:Ignorable="w14 w15 w16se w16cid w16 w16cex wp14">
+<w:hdr xmlns:wpc="http://schemas.microsoft.com/office/word/2010/wordprocessingCanvas" xmlns:cx="http://schemas.microsoft.com/office/drawing/2014/chartex" xmlns:cx1="http://schemas.microsoft.com/office/drawing/2015/9/8/chartex" xmlns:cx2="http://schemas.microsoft.com/office/drawing/2015/10/21/chartex" xmlns:cx3="http://schemas.microsoft.com/office/drawing/2016/5/9/chartex" xmlns:cx4="http://schemas.microsoft.com/office/drawing/2016/5/10/chartex" xmlns:cx5="http://schemas.microsoft.com/office/drawing/2016/5/11/chartex" xmlns:cx6="http://schemas.microsoft.com/office/drawing/2016/5/12/chartex" xmlns:cx7="http://schemas.microsoft.com/office/drawing/2016/5/13/chartex" xmlns:cx8="http://schemas.microsoft.com/office/drawing/2016/5/14/chartex" xmlns:mc="http://schemas.openxmlformats.org/markup-compatibility/2006" xmlns:aink="http://schemas.microsoft.com/office/drawing/2016/ink" xmlns:am3d="http://schemas.microsoft.com/office/drawing/2017/model3d" xmlns:o="urn:schemas-microsoft-com:office:office" xmlns:oel="http://schemas.microsoft.com/office/2019/extlst" xmlns:r="http://schemas.openxmlformats.org/officeDocument/2006/relationships" xmlns:m="http://schemas.openxmlformats.org/officeDocument/2006/math" xmlns:v="urn:schemas-microsoft-com:vml" xmlns:wp14="http://schemas.microsoft.com/office/word/2010/wordprocessingDrawing" xmlns:wp="http://schemas.openxmlformats.org/drawingml/2006/wordprocessingDrawing" xmlns:w10="urn:schemas-microsoft-com:office:word" xmlns:w="http://schemas.openxmlformats.org/wordprocessingml/2006/main" xmlns:w14="http://schemas.microsoft.com/office/word/2010/wordml" xmlns:w15="http://schemas.microsoft.com/office/word/2012/wordml" xmlns:w16cex="http://schemas.microsoft.com/office/word/2018/wordml/cex" xmlns:w16cid="http://schemas.microsoft.com/office/word/2016/wordml/cid" xmlns:w16="http://schemas.microsoft.com/office/word/2018/wordml" xmlns:w16du="http://schemas.microsoft.com/office/word/2023/wordml/word16du" xmlns:w16sdtdh="http://schemas.microsoft.com/office/word/2020/wordml/sdtdatahash" xmlns:w16sdtfl="http://schemas.microsoft.com/office/word/2024/wordml/sdtformatlock" xmlns:w16se="http://schemas.microsoft.com/office/word/2015/wordml/symex" xmlns:wpg="http://schemas.microsoft.com/office/word/2010/wordprocessingGroup" xmlns:wpi="http://schemas.microsoft.com/office/word/2010/wordprocessingInk" xmlns:wne="http://schemas.microsoft.com/office/word/2006/wordml" xmlns:wps="http://schemas.microsoft.com/office/word/2010/wordprocessingShape" mc:Ignorable="w14 w15 w16se w16cid w16 w16cex w16sdtdh w16sdtfl w16du wp14">
   <w:p>
     <w:pPr>
       <w:pStyle w:val="a4"/>
@@ -11025,23 +10953,13 @@
       </w:rPr>
       <w:t xml:space="preserve"> </w:t>
     </w:r>
-    <w:proofErr w:type="gramStart"/>
     <w:r>
       <w:rPr>
         <w:rFonts w:hint="eastAsia"/>
         <w:sz w:val="20"/>
         <w:szCs w:val="28"/>
       </w:rPr>
-      <w:t>贵州省煤安技术服务</w:t>
-    </w:r>
-    <w:proofErr w:type="gramEnd"/>
-    <w:r>
-      <w:rPr>
-        <w:rFonts w:hint="eastAsia"/>
-        <w:sz w:val="20"/>
-        <w:szCs w:val="28"/>
-      </w:rPr>
-      <w:t>有限公司</w:t>
+      <w:t>贵州省煤安技术服务有限公司</w:t>
     </w:r>
     <w:r>
       <w:rPr>
@@ -11094,7 +11012,7 @@
 </file>
 
 <file path=word/styles.xml><?xml version="1.0" encoding="utf-8"?>
-<w:styles xmlns:mc="http://schemas.openxmlformats.org/markup-compatibility/2006" xmlns:r="http://schemas.openxmlformats.org/officeDocument/2006/relationships" xmlns:w="http://schemas.openxmlformats.org/wordprocessingml/2006/main" xmlns:w14="http://schemas.microsoft.com/office/word/2010/wordml" xmlns:w15="http://schemas.microsoft.com/office/word/2012/wordml" xmlns:w16cex="http://schemas.microsoft.com/office/word/2018/wordml/cex" xmlns:w16cid="http://schemas.microsoft.com/office/word/2016/wordml/cid" xmlns:w16="http://schemas.microsoft.com/office/word/2018/wordml" xmlns:w16se="http://schemas.microsoft.com/office/word/2015/wordml/symex" mc:Ignorable="w14 w15 w16se w16cid w16 w16cex">
+<w:styles xmlns:mc="http://schemas.openxmlformats.org/markup-compatibility/2006" xmlns:r="http://schemas.openxmlformats.org/officeDocument/2006/relationships" xmlns:w="http://schemas.openxmlformats.org/wordprocessingml/2006/main" xmlns:w14="http://schemas.microsoft.com/office/word/2010/wordml" xmlns:w15="http://schemas.microsoft.com/office/word/2012/wordml" xmlns:w16cex="http://schemas.microsoft.com/office/word/2018/wordml/cex" xmlns:w16cid="http://schemas.microsoft.com/office/word/2016/wordml/cid" xmlns:w16="http://schemas.microsoft.com/office/word/2018/wordml" xmlns:w16du="http://schemas.microsoft.com/office/word/2023/wordml/word16du" xmlns:w16sdtdh="http://schemas.microsoft.com/office/word/2020/wordml/sdtdatahash" xmlns:w16sdtfl="http://schemas.microsoft.com/office/word/2024/wordml/sdtformatlock" xmlns:w16se="http://schemas.microsoft.com/office/word/2015/wordml/symex" mc:Ignorable="w14 w15 w16se w16cid w16 w16cex w16sdtdh w16sdtfl w16du">
   <w:docDefaults>
     <w:rPrDefault>
       <w:rPr>

--- a/WordTemplate.docx
+++ b/WordTemplate.docx
@@ -6959,7 +6959,7 @@
                 <w:rFonts w:ascii="Times New Roman" w:eastAsia="宋体" w:hAnsi="Times New Roman" w:cs="Times New Roman" w:hint="eastAsia"/>
                 <w:szCs w:val="21"/>
               </w:rPr>
-              <w:t xml:space="preserve">               </w:t>
+              <w:t xml:space="preserve">           </w:t>
             </w:r>
             <w:r>
               <w:rPr>
@@ -10418,7 +10418,7 @@
             <w:pPr>
               <w:jc w:val="center"/>
               <w:rPr>
-                <w:rFonts w:ascii="Times New Roman" w:eastAsia="宋体" w:hAnsi="Times New Roman" w:cs="Times New Roman" w:hint="eastAsia"/>
+                <w:rFonts w:ascii="Times New Roman" w:eastAsia="宋体" w:hAnsi="Times New Roman" w:cs="Times New Roman"/>
                 <w:sz w:val="22"/>
                 <w:szCs w:val="22"/>
               </w:rPr>
@@ -10465,7 +10465,7 @@
           <w:p>
             <w:pPr>
               <w:rPr>
-                <w:rFonts w:ascii="Times New Roman" w:eastAsia="宋体" w:hAnsi="Times New Roman" w:cs="Times New Roman" w:hint="eastAsia"/>
+                <w:rFonts w:ascii="Times New Roman" w:eastAsia="宋体" w:hAnsi="Times New Roman" w:cs="Times New Roman"/>
                 <w:sz w:val="22"/>
                 <w:szCs w:val="22"/>
               </w:rPr>
@@ -11676,6 +11676,10 @@
 </file>
 
 <file path=customXml/item1.xml><?xml version="1.0" encoding="utf-8"?>
+<b:Sources xmlns:b="http://schemas.openxmlformats.org/officeDocument/2006/bibliography" xmlns="http://schemas.openxmlformats.org/officeDocument/2006/bibliography" SelectedStyle="\APASixthEditionOfficeOnline.xsl" StyleName="APA" Version="6"/>
+</file>
+
+<file path=customXml/item2.xml><?xml version="1.0" encoding="utf-8"?>
 <s:customData xmlns="http://www.wps.cn/officeDocument/2013/wpsCustomData" xmlns:s="http://www.wps.cn/officeDocument/2013/wpsCustomData">
   <customSectProps/>
   <customShpExts>
@@ -11684,22 +11688,18 @@
 </s:customData>
 </file>
 
-<file path=customXml/item2.xml><?xml version="1.0" encoding="utf-8"?>
-<b:Sources xmlns:b="http://schemas.openxmlformats.org/officeDocument/2006/bibliography" xmlns="http://schemas.openxmlformats.org/officeDocument/2006/bibliography" SelectedStyle="\APASixthEditionOfficeOnline.xsl" StyleName="APA" Version="6"/>
+<file path=customXml/itemProps1.xml><?xml version="1.0" encoding="utf-8"?>
+<ds:datastoreItem xmlns:ds="http://schemas.openxmlformats.org/officeDocument/2006/customXml" ds:itemID="{A981C449-1C33-497A-B4E5-E04BB4B741FD}">
+  <ds:schemaRefs>
+    <ds:schemaRef ds:uri="http://schemas.openxmlformats.org/officeDocument/2006/bibliography"/>
+  </ds:schemaRefs>
+</ds:datastoreItem>
 </file>
 
-<file path=customXml/itemProps1.xml><?xml version="1.0" encoding="utf-8"?>
+<file path=customXml/itemProps2.xml><?xml version="1.0" encoding="utf-8"?>
 <ds:datastoreItem xmlns:ds="http://schemas.openxmlformats.org/officeDocument/2006/customXml" ds:itemID="{B1977F7D-205B-4081-913C-38D41E755F92}">
   <ds:schemaRefs>
     <ds:schemaRef ds:uri="http://www.wps.cn/officeDocument/2013/wpsCustomData"/>
   </ds:schemaRefs>
 </ds:datastoreItem>
-</file>
-
-<file path=customXml/itemProps2.xml><?xml version="1.0" encoding="utf-8"?>
-<ds:datastoreItem xmlns:ds="http://schemas.openxmlformats.org/officeDocument/2006/customXml" ds:itemID="{A981C449-1C33-497A-B4E5-E04BB4B741FD}">
-  <ds:schemaRefs>
-    <ds:schemaRef ds:uri="http://schemas.openxmlformats.org/officeDocument/2006/bibliography"/>
-  </ds:schemaRefs>
-</ds:datastoreItem>
 </file>
--- a/WordTemplate.docx
+++ b/WordTemplate.docx
@@ -61,6 +61,7 @@
         </w:rPr>
         <w:t>：</w:t>
       </w:r>
+      <w:proofErr w:type="spellStart"/>
       <w:r>
         <w:rPr>
           <w:rFonts w:ascii="Times New Roman" w:eastAsia="宋体" w:hAnsi="Times New Roman" w:cs="Times New Roman" w:hint="eastAsia"/>
@@ -70,6 +71,7 @@
         </w:rPr>
         <w:t>MineName</w:t>
       </w:r>
+      <w:proofErr w:type="spellEnd"/>
       <w:r>
         <w:rPr>
           <w:rFonts w:ascii="Times New Roman" w:eastAsia="宋体" w:hAnsi="Times New Roman" w:cs="Times New Roman" w:hint="eastAsia"/>
@@ -96,6 +98,7 @@
         </w:rPr>
         <w:t>取样地点：</w:t>
       </w:r>
+      <w:proofErr w:type="spellStart"/>
       <w:r>
         <w:rPr>
           <w:rFonts w:ascii="Times New Roman" w:eastAsia="宋体" w:hAnsi="Times New Roman" w:cs="Times New Roman" w:hint="eastAsia"/>
@@ -105,6 +108,7 @@
         </w:rPr>
         <w:t>SamplingSpot</w:t>
       </w:r>
+      <w:proofErr w:type="spellEnd"/>
       <w:r>
         <w:rPr>
           <w:rFonts w:ascii="Times New Roman" w:eastAsia="宋体" w:hAnsi="Times New Roman" w:cs="Times New Roman" w:hint="eastAsia"/>
@@ -131,6 +135,7 @@
         </w:rPr>
         <w:t>取样时间：</w:t>
       </w:r>
+      <w:proofErr w:type="spellStart"/>
       <w:r>
         <w:rPr>
           <w:rFonts w:ascii="Times New Roman" w:eastAsia="宋体" w:hAnsi="Times New Roman" w:cs="Times New Roman" w:hint="eastAsia"/>
@@ -140,6 +145,7 @@
         </w:rPr>
         <w:t>SamplingTime</w:t>
       </w:r>
+      <w:proofErr w:type="spellEnd"/>
       <w:r>
         <w:rPr>
           <w:rFonts w:ascii="Times New Roman" w:eastAsia="宋体" w:hAnsi="Times New Roman" w:cs="Times New Roman" w:hint="eastAsia"/>
@@ -156,6 +162,7 @@
         </w:rPr>
         <w:t>埋深：</w:t>
       </w:r>
+      <w:proofErr w:type="spellStart"/>
       <w:r>
         <w:rPr>
           <w:rFonts w:ascii="Times New Roman" w:eastAsia="宋体" w:hAnsi="Times New Roman" w:cs="Times New Roman" w:hint="eastAsia"/>
@@ -165,6 +172,7 @@
         </w:rPr>
         <w:t>BurialDepth</w:t>
       </w:r>
+      <w:proofErr w:type="spellEnd"/>
       <w:r>
         <w:rPr>
           <w:rFonts w:ascii="Times New Roman" w:eastAsia="宋体" w:hAnsi="Times New Roman" w:cs="Times New Roman" w:hint="eastAsia"/>
@@ -190,6 +198,7 @@
         </w:rPr>
         <w:t>煤层：</w:t>
       </w:r>
+      <w:proofErr w:type="spellStart"/>
       <w:r>
         <w:rPr>
           <w:rFonts w:ascii="Times New Roman" w:eastAsia="宋体" w:hAnsi="Times New Roman" w:cs="Times New Roman" w:hint="eastAsia"/>
@@ -199,6 +208,7 @@
         </w:rPr>
         <w:t>CoalSeam</w:t>
       </w:r>
+      <w:proofErr w:type="spellEnd"/>
       <w:r>
         <w:rPr>
           <w:rFonts w:ascii="Times New Roman" w:eastAsia="宋体" w:hAnsi="Times New Roman" w:cs="Times New Roman" w:hint="eastAsia"/>
@@ -391,6 +401,7 @@
                 <w:szCs w:val="21"/>
               </w:rPr>
             </w:pPr>
+            <w:proofErr w:type="spellStart"/>
             <w:r>
               <w:rPr>
                 <w:rFonts w:ascii="Times New Roman" w:eastAsia="宋体" w:hAnsi="Times New Roman" w:cs="Times New Roman" w:hint="eastAsia"/>
@@ -399,6 +410,7 @@
               </w:rPr>
               <w:t>SampleNum</w:t>
             </w:r>
+            <w:proofErr w:type="spellEnd"/>
           </w:p>
         </w:tc>
         <w:tc>
@@ -471,6 +483,7 @@
                 <w:szCs w:val="21"/>
               </w:rPr>
             </w:pPr>
+            <w:proofErr w:type="spellStart"/>
             <w:r>
               <w:rPr>
                 <w:rFonts w:ascii="Times New Roman" w:eastAsia="宋体" w:hAnsi="Times New Roman" w:cs="Times New Roman" w:hint="eastAsia"/>
@@ -479,6 +492,7 @@
               </w:rPr>
               <w:t>UndAtmPressure</w:t>
             </w:r>
+            <w:proofErr w:type="spellEnd"/>
           </w:p>
         </w:tc>
       </w:tr>
@@ -566,6 +580,7 @@
                 <w:szCs w:val="21"/>
               </w:rPr>
             </w:pPr>
+            <w:proofErr w:type="spellStart"/>
             <w:r>
               <w:rPr>
                 <w:rFonts w:ascii="Times New Roman" w:eastAsia="宋体" w:hAnsi="Times New Roman" w:cs="Times New Roman" w:hint="eastAsia"/>
@@ -574,6 +589,7 @@
               </w:rPr>
               <w:t>LabAtmPressure</w:t>
             </w:r>
+            <w:proofErr w:type="spellEnd"/>
           </w:p>
         </w:tc>
         <w:tc>
@@ -633,6 +649,7 @@
                 <w:szCs w:val="21"/>
               </w:rPr>
             </w:pPr>
+            <w:proofErr w:type="spellStart"/>
             <w:r>
               <w:rPr>
                 <w:rFonts w:ascii="Times New Roman" w:eastAsia="宋体" w:hAnsi="Times New Roman" w:cs="Times New Roman" w:hint="eastAsia"/>
@@ -641,6 +658,7 @@
               </w:rPr>
               <w:t>UndTemp</w:t>
             </w:r>
+            <w:proofErr w:type="spellEnd"/>
           </w:p>
         </w:tc>
       </w:tr>
@@ -721,6 +739,7 @@
                 <w:szCs w:val="21"/>
               </w:rPr>
             </w:pPr>
+            <w:proofErr w:type="spellStart"/>
             <w:r>
               <w:rPr>
                 <w:rFonts w:ascii="Times New Roman" w:eastAsia="宋体" w:hAnsi="Times New Roman" w:cs="Times New Roman" w:hint="eastAsia"/>
@@ -729,6 +748,7 @@
               </w:rPr>
               <w:t>LabTemp</w:t>
             </w:r>
+            <w:proofErr w:type="spellEnd"/>
           </w:p>
         </w:tc>
         <w:tc>
@@ -795,6 +815,7 @@
                 <w:szCs w:val="21"/>
               </w:rPr>
             </w:pPr>
+            <w:proofErr w:type="spellStart"/>
             <w:r>
               <w:rPr>
                 <w:rFonts w:ascii="Times New Roman" w:eastAsia="宋体" w:hAnsi="Times New Roman" w:cs="Times New Roman" w:hint="eastAsia"/>
@@ -803,6 +824,7 @@
               </w:rPr>
               <w:t>SampleWeight</w:t>
             </w:r>
+            <w:proofErr w:type="spellEnd"/>
           </w:p>
         </w:tc>
       </w:tr>
@@ -874,6 +896,7 @@
                 <w:szCs w:val="21"/>
               </w:rPr>
             </w:pPr>
+            <w:proofErr w:type="spellStart"/>
             <w:r>
               <w:rPr>
                 <w:rFonts w:ascii="Times New Roman" w:eastAsia="宋体" w:hAnsi="Times New Roman" w:cs="Times New Roman" w:hint="eastAsia"/>
@@ -882,6 +905,7 @@
               </w:rPr>
               <w:t>SampleMode</w:t>
             </w:r>
+            <w:proofErr w:type="spellEnd"/>
           </w:p>
         </w:tc>
         <w:tc>
@@ -948,6 +972,7 @@
                 <w:szCs w:val="21"/>
               </w:rPr>
             </w:pPr>
+            <w:proofErr w:type="spellStart"/>
             <w:r>
               <w:rPr>
                 <w:rFonts w:ascii="Times New Roman" w:eastAsia="宋体" w:hAnsi="Times New Roman" w:cs="Times New Roman" w:hint="eastAsia"/>
@@ -956,6 +981,7 @@
               </w:rPr>
               <w:t>MoistureSample</w:t>
             </w:r>
+            <w:proofErr w:type="spellEnd"/>
           </w:p>
         </w:tc>
       </w:tr>
@@ -1052,6 +1078,7 @@
                 <w:szCs w:val="21"/>
               </w:rPr>
             </w:pPr>
+            <w:proofErr w:type="spellStart"/>
             <w:r>
               <w:rPr>
                 <w:rFonts w:ascii="Times New Roman" w:eastAsia="宋体" w:hAnsi="Times New Roman" w:cs="Times New Roman" w:hint="eastAsia"/>
@@ -1060,6 +1087,7 @@
               </w:rPr>
               <w:t>RawCoalMoisture</w:t>
             </w:r>
+            <w:proofErr w:type="spellEnd"/>
           </w:p>
         </w:tc>
         <w:tc>
@@ -1082,12 +1110,21 @@
                 <w:szCs w:val="21"/>
               </w:rPr>
             </w:pPr>
-            <w:r>
-              <w:rPr>
-                <w:rFonts w:ascii="Times New Roman" w:eastAsia="宋体" w:hAnsi="Times New Roman" w:cs="Times New Roman"/>
-                <w:szCs w:val="21"/>
-              </w:rPr>
-              <w:t>量管初始体积</w:t>
+            <w:proofErr w:type="gramStart"/>
+            <w:r>
+              <w:rPr>
+                <w:rFonts w:ascii="Times New Roman" w:eastAsia="宋体" w:hAnsi="Times New Roman" w:cs="Times New Roman"/>
+                <w:szCs w:val="21"/>
+              </w:rPr>
+              <w:t>量管初始</w:t>
+            </w:r>
+            <w:proofErr w:type="gramEnd"/>
+            <w:r>
+              <w:rPr>
+                <w:rFonts w:ascii="Times New Roman" w:eastAsia="宋体" w:hAnsi="Times New Roman" w:cs="Times New Roman"/>
+                <w:szCs w:val="21"/>
+              </w:rPr>
+              <w:t>体积</w:t>
             </w:r>
             <w:r>
               <w:rPr>
@@ -1132,6 +1169,7 @@
                 <w:szCs w:val="21"/>
               </w:rPr>
             </w:pPr>
+            <w:proofErr w:type="spellStart"/>
             <w:r>
               <w:rPr>
                 <w:rFonts w:ascii="Times New Roman" w:eastAsia="宋体" w:hAnsi="Times New Roman" w:cs="Times New Roman" w:hint="eastAsia"/>
@@ -1140,6 +1178,7 @@
               </w:rPr>
               <w:t>InitialVolume</w:t>
             </w:r>
+            <w:proofErr w:type="spellEnd"/>
           </w:p>
         </w:tc>
       </w:tr>
@@ -1522,20 +1561,11 @@
           </w:p>
           <w:p>
             <w:pPr>
+              <w:ind w:firstLineChars="100" w:firstLine="210"/>
               <w:jc w:val="left"/>
               <w:rPr>
-                <w:rFonts w:ascii="Times New Roman" w:eastAsia="宋体" w:hAnsi="Times New Roman" w:cs="Times New Roman"/>
-                <w:szCs w:val="21"/>
-              </w:rPr>
-            </w:pPr>
-          </w:p>
-          <w:p>
-            <w:pPr>
-              <w:jc w:val="right"/>
-              <w:rPr>
-                <w:rFonts w:ascii="Times New Roman" w:eastAsia="宋体" w:hAnsi="Times New Roman" w:cs="Times New Roman"/>
-                <w:sz w:val="18"/>
-                <w:szCs w:val="18"/>
+                <w:rFonts w:ascii="Times New Roman" w:eastAsia="宋体" w:hAnsi="Times New Roman" w:cs="Times New Roman" w:hint="eastAsia"/>
+                <w:szCs w:val="21"/>
               </w:rPr>
             </w:pPr>
             <w:bookmarkStart w:id="0" w:name="ChartPlaceholder"/>
@@ -1547,13 +1577,13 @@
               <mc:AlternateContent>
                 <mc:Choice Requires="wps">
                   <w:drawing>
-                    <wp:anchor distT="0" distB="0" distL="114300" distR="114300" simplePos="0" relativeHeight="251658240" behindDoc="0" locked="0" layoutInCell="1" allowOverlap="1" wp14:anchorId="0F7ACCE9" wp14:editId="486C65D9">
+                    <wp:anchor distT="0" distB="0" distL="114300" distR="114300" simplePos="0" relativeHeight="251658240" behindDoc="0" locked="0" layoutInCell="1" allowOverlap="1" wp14:anchorId="0F7ACCE9" wp14:editId="56FBD638">
                       <wp:simplePos x="0" y="0"/>
                       <wp:positionH relativeFrom="column">
-                        <wp:posOffset>1428115</wp:posOffset>
+                        <wp:posOffset>1429385</wp:posOffset>
                       </wp:positionH>
                       <wp:positionV relativeFrom="paragraph">
-                        <wp:posOffset>1511935</wp:posOffset>
+                        <wp:posOffset>1656080</wp:posOffset>
                       </wp:positionV>
                       <wp:extent cx="1080000" cy="298800"/>
                       <wp:effectExtent l="0" t="0" r="6350" b="6350"/>
@@ -1728,7 +1758,7 @@
                       <v:stroke joinstyle="miter"/>
                       <v:path gradientshapeok="t" o:connecttype="rect"/>
                     </v:shapetype>
-                    <v:shape id="文本框 4" o:spid="_x0000_s1026" type="#_x0000_t202" style="position:absolute;left:0;text-align:left;margin-left:112.45pt;margin-top:119.05pt;width:85.05pt;height:23.55pt;z-index:251658240;visibility:visible;mso-wrap-style:square;mso-width-percent:0;mso-height-percent:0;mso-wrap-distance-left:9pt;mso-wrap-distance-top:0;mso-wrap-distance-right:9pt;mso-wrap-distance-bottom:0;mso-position-horizontal:absolute;mso-position-horizontal-relative:text;mso-position-vertical:absolute;mso-position-vertical-relative:text;mso-width-percent:0;mso-height-percent:0;mso-width-relative:margin;mso-height-relative:margin;v-text-anchor:top" o:gfxdata="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" filled="f" stroked="f" strokeweight=".5pt">
+                    <v:shape id="文本框 4" o:spid="_x0000_s1026" type="#_x0000_t202" style="position:absolute;left:0;text-align:left;margin-left:112.55pt;margin-top:130.4pt;width:85.05pt;height:23.55pt;z-index:251658240;visibility:visible;mso-wrap-style:square;mso-width-percent:0;mso-height-percent:0;mso-wrap-distance-left:9pt;mso-wrap-distance-top:0;mso-wrap-distance-right:9pt;mso-wrap-distance-bottom:0;mso-position-horizontal:absolute;mso-position-horizontal-relative:text;mso-position-vertical:absolute;mso-position-vertical-relative:text;mso-width-percent:0;mso-height-percent:0;mso-width-relative:margin;mso-height-relative:margin;v-text-anchor:top" o:gfxdata="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" filled="f" stroked="f" strokeweight=".5pt">
                       <v:textbox inset="0,0,0,0">
                         <w:txbxContent>
                           <w:p>
@@ -1870,13 +1900,13 @@
               <mc:AlternateContent>
                 <mc:Choice Requires="wps">
                   <w:drawing>
-                    <wp:anchor distT="0" distB="0" distL="114300" distR="114300" simplePos="0" relativeHeight="251659776" behindDoc="0" locked="0" layoutInCell="1" allowOverlap="1" wp14:anchorId="7CA3D2AA" wp14:editId="305AC4E9">
+                    <wp:anchor distT="0" distB="0" distL="114300" distR="114300" simplePos="0" relativeHeight="251659264" behindDoc="0" locked="0" layoutInCell="1" allowOverlap="1" wp14:anchorId="7CA3D2AA" wp14:editId="0C198BA2">
                       <wp:simplePos x="0" y="0"/>
                       <wp:positionH relativeFrom="column">
-                        <wp:posOffset>-107950</wp:posOffset>
+                        <wp:posOffset>-104140</wp:posOffset>
                       </wp:positionH>
-                      <wp:positionV relativeFrom="paragraph">
-                        <wp:posOffset>53975</wp:posOffset>
+                      <wp:positionV relativeFrom="page">
+                        <wp:posOffset>540385</wp:posOffset>
                       </wp:positionV>
                       <wp:extent cx="176400" cy="2365200"/>
                       <wp:effectExtent l="0" t="0" r="14605" b="0"/>
@@ -2029,7 +2059,7 @@
                 </mc:Choice>
                 <mc:Fallback>
                   <w:pict>
-                    <v:shape w14:anchorId="7CA3D2AA" id="文本框 7" o:spid="_x0000_s1027" type="#_x0000_t202" style="position:absolute;left:0;text-align:left;margin-left:-8.5pt;margin-top:4.25pt;width:13.9pt;height:186.25pt;z-index:251659776;visibility:visible;mso-wrap-style:square;mso-width-percent:0;mso-height-percent:0;mso-wrap-distance-left:9pt;mso-wrap-distance-top:0;mso-wrap-distance-right:9pt;mso-wrap-distance-bottom:0;mso-position-horizontal:absolute;mso-position-horizontal-relative:text;mso-position-vertical:absolute;mso-position-vertical-relative:text;mso-width-percent:0;mso-height-percent:0;mso-width-relative:margin;mso-height-relative:margin;v-text-anchor:top" o:gfxdata="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" filled="f" stroked="f" strokeweight=".5pt">
+                    <v:shape w14:anchorId="7CA3D2AA" id="文本框 7" o:spid="_x0000_s1027" type="#_x0000_t202" style="position:absolute;left:0;text-align:left;margin-left:-8.2pt;margin-top:42.55pt;width:13.9pt;height:186.25pt;z-index:251659264;visibility:visible;mso-wrap-style:square;mso-width-percent:0;mso-height-percent:0;mso-wrap-distance-left:9pt;mso-wrap-distance-top:0;mso-wrap-distance-right:9pt;mso-wrap-distance-bottom:0;mso-position-horizontal:absolute;mso-position-horizontal-relative:text;mso-position-vertical:absolute;mso-position-vertical-relative:page;mso-width-percent:0;mso-height-percent:0;mso-width-relative:margin;mso-height-relative:margin;v-text-anchor:top" o:gfxdata="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" filled="f" stroked="f" strokeweight=".5pt">
                       <v:textbox style="layout-flow:vertical;mso-layout-flow-alt:bottom-to-top" inset="0,0,0,0">
                         <w:txbxContent>
                           <w:p>
@@ -2139,6 +2169,7 @@
                           </w:p>
                         </w:txbxContent>
                       </v:textbox>
+                      <w10:wrap anchory="page"/>
                     </v:shape>
                   </w:pict>
                 </mc:Fallback>
@@ -6946,6 +6977,7 @@
               </w:rPr>
               <w:t>：</w:t>
             </w:r>
+            <w:proofErr w:type="spellStart"/>
             <w:r>
               <w:rPr>
                 <w:rFonts w:ascii="Times New Roman" w:eastAsia="宋体" w:hAnsi="Times New Roman" w:cs="Times New Roman" w:hint="eastAsia"/>
@@ -6954,6 +6986,7 @@
               </w:rPr>
               <w:t>UgDesorpVol</w:t>
             </w:r>
+            <w:proofErr w:type="spellEnd"/>
             <w:r>
               <w:rPr>
                 <w:rFonts w:ascii="Times New Roman" w:eastAsia="宋体" w:hAnsi="Times New Roman" w:cs="Times New Roman" w:hint="eastAsia"/>
@@ -6997,6 +7030,7 @@
               </w:rPr>
               <w:t>：</w:t>
             </w:r>
+            <w:proofErr w:type="spellStart"/>
             <w:r>
               <w:rPr>
                 <w:rFonts w:ascii="Times New Roman" w:eastAsia="宋体" w:hAnsi="Times New Roman" w:cs="Times New Roman" w:hint="eastAsia"/>
@@ -7005,6 +7039,7 @@
               </w:rPr>
               <w:t>GasLossVol</w:t>
             </w:r>
+            <w:proofErr w:type="spellEnd"/>
           </w:p>
         </w:tc>
       </w:tr>
@@ -7134,6 +7169,7 @@
                 <w:szCs w:val="21"/>
               </w:rPr>
             </w:pPr>
+            <w:proofErr w:type="spellStart"/>
             <w:r>
               <w:rPr>
                 <w:rFonts w:ascii="Times New Roman" w:eastAsia="宋体" w:hAnsi="Times New Roman" w:cs="Times New Roman" w:hint="eastAsia"/>
@@ -7142,6 +7178,7 @@
               </w:rPr>
               <w:t>DesorpVolNormal</w:t>
             </w:r>
+            <w:proofErr w:type="spellEnd"/>
           </w:p>
         </w:tc>
         <w:tc>
@@ -7646,6 +7683,7 @@
                 <w:sz w:val="24"/>
               </w:rPr>
             </w:pPr>
+            <w:proofErr w:type="spellStart"/>
             <w:r>
               <w:rPr>
                 <w:rFonts w:ascii="Times New Roman" w:eastAsia="宋体" w:hAnsi="Times New Roman" w:cs="Times New Roman" w:hint="eastAsia"/>
@@ -7663,6 +7701,7 @@
               </w:rPr>
               <w:t>c</w:t>
             </w:r>
+            <w:proofErr w:type="spellEnd"/>
           </w:p>
         </w:tc>
         <w:tc>
@@ -7730,6 +7769,7 @@
                 <w:szCs w:val="21"/>
               </w:rPr>
             </w:pPr>
+            <w:proofErr w:type="spellStart"/>
             <w:r>
               <w:rPr>
                 <w:rFonts w:ascii="Times New Roman" w:eastAsia="宋体" w:hAnsi="Times New Roman" w:cs="Times New Roman" w:hint="eastAsia"/>
@@ -7738,6 +7778,7 @@
               </w:rPr>
               <w:t>AdsorpConstAText</w:t>
             </w:r>
+            <w:proofErr w:type="spellEnd"/>
           </w:p>
         </w:tc>
         <w:tc>
@@ -7811,6 +7852,7 @@
                 <w:szCs w:val="21"/>
               </w:rPr>
             </w:pPr>
+            <w:proofErr w:type="spellStart"/>
             <w:r>
               <w:rPr>
                 <w:rFonts w:ascii="Times New Roman" w:eastAsia="宋体" w:hAnsi="Times New Roman" w:cs="Times New Roman" w:hint="eastAsia"/>
@@ -7819,6 +7861,7 @@
               </w:rPr>
               <w:t>MadText</w:t>
             </w:r>
+            <w:proofErr w:type="spellEnd"/>
           </w:p>
         </w:tc>
         <w:tc>
@@ -7877,6 +7920,7 @@
                 <w:szCs w:val="21"/>
               </w:rPr>
             </w:pPr>
+            <w:proofErr w:type="spellStart"/>
             <w:r>
               <w:rPr>
                 <w:rFonts w:ascii="Times New Roman" w:eastAsia="宋体" w:hAnsi="Times New Roman" w:cs="Times New Roman" w:hint="eastAsia"/>
@@ -7885,6 +7929,7 @@
               </w:rPr>
               <w:t>PorosityText</w:t>
             </w:r>
+            <w:proofErr w:type="spellEnd"/>
           </w:p>
         </w:tc>
       </w:tr>
@@ -7993,6 +8038,7 @@
                 <w:szCs w:val="21"/>
               </w:rPr>
             </w:pPr>
+            <w:proofErr w:type="spellStart"/>
             <w:r>
               <w:rPr>
                 <w:rFonts w:ascii="Times New Roman" w:eastAsia="宋体" w:hAnsi="Times New Roman" w:cs="Times New Roman" w:hint="eastAsia"/>
@@ -8001,6 +8047,7 @@
               </w:rPr>
               <w:t>AdsorpConstBText</w:t>
             </w:r>
+            <w:proofErr w:type="spellEnd"/>
           </w:p>
         </w:tc>
         <w:tc>
@@ -8074,6 +8121,7 @@
                 <w:szCs w:val="21"/>
               </w:rPr>
             </w:pPr>
+            <w:proofErr w:type="spellStart"/>
             <w:r>
               <w:rPr>
                 <w:rFonts w:ascii="Times New Roman" w:eastAsia="宋体" w:hAnsi="Times New Roman" w:cs="Times New Roman" w:hint="eastAsia"/>
@@ -8082,6 +8130,7 @@
               </w:rPr>
               <w:t>AadText</w:t>
             </w:r>
+            <w:proofErr w:type="spellEnd"/>
           </w:p>
         </w:tc>
         <w:tc>
@@ -8133,6 +8182,7 @@
                 <w:szCs w:val="21"/>
               </w:rPr>
             </w:pPr>
+            <w:proofErr w:type="spellStart"/>
             <w:r>
               <w:rPr>
                 <w:rFonts w:ascii="Times New Roman" w:eastAsia="宋体" w:hAnsi="Times New Roman" w:cs="Times New Roman" w:hint="eastAsia"/>
@@ -8141,6 +8191,7 @@
               </w:rPr>
               <w:t>AppDensityText</w:t>
             </w:r>
+            <w:proofErr w:type="spellEnd"/>
           </w:p>
         </w:tc>
       </w:tr>
@@ -8211,6 +8262,7 @@
               </w:rPr>
               <w:t>不可解吸瓦斯量</w:t>
             </w:r>
+            <w:proofErr w:type="spellStart"/>
             <w:r>
               <w:rPr>
                 <w:rFonts w:ascii="Times New Roman" w:eastAsia="宋体" w:hAnsi="Times New Roman" w:cs="Times New Roman" w:hint="eastAsia"/>
@@ -8218,6 +8270,7 @@
               </w:rPr>
               <w:t>Wc</w:t>
             </w:r>
+            <w:proofErr w:type="spellEnd"/>
           </w:p>
         </w:tc>
         <w:tc>
@@ -8240,6 +8293,7 @@
                 <w:szCs w:val="21"/>
               </w:rPr>
             </w:pPr>
+            <w:proofErr w:type="spellStart"/>
             <w:r>
               <w:rPr>
                 <w:rFonts w:ascii="Times New Roman" w:eastAsia="宋体" w:hAnsi="Times New Roman" w:cs="Times New Roman" w:hint="eastAsia"/>
@@ -8248,6 +8302,7 @@
               </w:rPr>
               <w:t>NonDesorpGasQtyText</w:t>
             </w:r>
+            <w:proofErr w:type="spellEnd"/>
           </w:p>
         </w:tc>
         <w:tc>
@@ -8321,6 +8376,7 @@
                 <w:szCs w:val="21"/>
               </w:rPr>
             </w:pPr>
+            <w:proofErr w:type="spellStart"/>
             <w:r>
               <w:rPr>
                 <w:rFonts w:ascii="Times New Roman" w:eastAsia="宋体" w:hAnsi="Times New Roman" w:cs="Times New Roman" w:hint="eastAsia"/>
@@ -8329,6 +8385,7 @@
               </w:rPr>
               <w:t>VadText</w:t>
             </w:r>
+            <w:proofErr w:type="spellEnd"/>
           </w:p>
         </w:tc>
         <w:tc>
@@ -9205,6 +9262,7 @@
                 <w:szCs w:val="21"/>
               </w:rPr>
             </w:pPr>
+            <w:proofErr w:type="spellStart"/>
             <w:r>
               <w:rPr>
                 <w:rFonts w:ascii="Times New Roman" w:eastAsia="宋体" w:hAnsi="Times New Roman" w:cs="Times New Roman" w:hint="eastAsia"/>
@@ -9212,6 +9270,7 @@
               </w:rPr>
               <w:t>COText</w:t>
             </w:r>
+            <w:proofErr w:type="spellEnd"/>
           </w:p>
         </w:tc>
       </w:tr>
@@ -9303,8 +9362,17 @@
                 <w:rFonts w:ascii="Times New Roman" w:eastAsia="宋体" w:hAnsi="Times New Roman" w:cs="Times New Roman"/>
                 <w:szCs w:val="21"/>
               </w:rPr>
-              <w:t>(m³/t )</w:t>
-            </w:r>
+              <w:t>(m³/</w:t>
+            </w:r>
+            <w:proofErr w:type="gramStart"/>
+            <w:r>
+              <w:rPr>
+                <w:rFonts w:ascii="Times New Roman" w:eastAsia="宋体" w:hAnsi="Times New Roman" w:cs="Times New Roman"/>
+                <w:szCs w:val="21"/>
+              </w:rPr>
+              <w:t>t )</w:t>
+            </w:r>
+            <w:proofErr w:type="gramEnd"/>
           </w:p>
         </w:tc>
         <w:tc>
@@ -9377,8 +9445,17 @@
                 <w:rFonts w:ascii="Times New Roman" w:eastAsia="宋体" w:hAnsi="Times New Roman" w:cs="Times New Roman"/>
                 <w:szCs w:val="21"/>
               </w:rPr>
-              <w:t>(m³/t )</w:t>
-            </w:r>
+              <w:t>(m³/</w:t>
+            </w:r>
+            <w:proofErr w:type="gramStart"/>
+            <w:r>
+              <w:rPr>
+                <w:rFonts w:ascii="Times New Roman" w:eastAsia="宋体" w:hAnsi="Times New Roman" w:cs="Times New Roman"/>
+                <w:szCs w:val="21"/>
+              </w:rPr>
+              <w:t>t )</w:t>
+            </w:r>
+            <w:proofErr w:type="gramEnd"/>
           </w:p>
         </w:tc>
         <w:tc>
@@ -9451,8 +9528,17 @@
                 <w:rFonts w:ascii="Times New Roman" w:eastAsia="宋体" w:hAnsi="Times New Roman" w:cs="Times New Roman"/>
                 <w:szCs w:val="21"/>
               </w:rPr>
-              <w:t>(m³/t )</w:t>
-            </w:r>
+              <w:t>(m³/</w:t>
+            </w:r>
+            <w:proofErr w:type="gramStart"/>
+            <w:r>
+              <w:rPr>
+                <w:rFonts w:ascii="Times New Roman" w:eastAsia="宋体" w:hAnsi="Times New Roman" w:cs="Times New Roman"/>
+                <w:szCs w:val="21"/>
+              </w:rPr>
+              <w:t>t )</w:t>
+            </w:r>
+            <w:proofErr w:type="gramEnd"/>
           </w:p>
         </w:tc>
         <w:tc>
@@ -9505,6 +9591,8 @@
                 <w:szCs w:val="21"/>
               </w:rPr>
             </w:pPr>
+            <w:proofErr w:type="spellStart"/>
+            <w:proofErr w:type="gramStart"/>
             <w:r>
               <w:rPr>
                 <w:rFonts w:ascii="Times New Roman" w:eastAsia="宋体" w:hAnsi="Times New Roman" w:cs="Times New Roman"/>
@@ -9520,13 +9608,31 @@
               </w:rPr>
               <w:t>a</w:t>
             </w:r>
-            <w:r>
-              <w:rPr>
-                <w:rFonts w:ascii="Times New Roman" w:eastAsia="宋体" w:hAnsi="Times New Roman" w:cs="Times New Roman"/>
-                <w:szCs w:val="21"/>
-              </w:rPr>
-              <w:t>(m³/t )</w:t>
-            </w:r>
+            <w:proofErr w:type="spellEnd"/>
+            <w:r>
+              <w:rPr>
+                <w:rFonts w:ascii="Times New Roman" w:eastAsia="宋体" w:hAnsi="Times New Roman" w:cs="Times New Roman"/>
+                <w:szCs w:val="21"/>
+              </w:rPr>
+              <w:t>(</w:t>
+            </w:r>
+            <w:proofErr w:type="gramEnd"/>
+            <w:r>
+              <w:rPr>
+                <w:rFonts w:ascii="Times New Roman" w:eastAsia="宋体" w:hAnsi="Times New Roman" w:cs="Times New Roman"/>
+                <w:szCs w:val="21"/>
+              </w:rPr>
+              <w:t>m³/</w:t>
+            </w:r>
+            <w:proofErr w:type="gramStart"/>
+            <w:r>
+              <w:rPr>
+                <w:rFonts w:ascii="Times New Roman" w:eastAsia="宋体" w:hAnsi="Times New Roman" w:cs="Times New Roman"/>
+                <w:szCs w:val="21"/>
+              </w:rPr>
+              <w:t>t )</w:t>
+            </w:r>
+            <w:proofErr w:type="gramEnd"/>
           </w:p>
         </w:tc>
         <w:tc>
@@ -9549,6 +9655,7 @@
                 <w:szCs w:val="21"/>
               </w:rPr>
             </w:pPr>
+            <w:proofErr w:type="spellStart"/>
             <w:r>
               <w:rPr>
                 <w:rFonts w:ascii="Times New Roman" w:eastAsia="宋体" w:hAnsi="Times New Roman" w:cs="Times New Roman" w:hint="eastAsia"/>
@@ -9557,6 +9664,7 @@
               </w:rPr>
               <w:t>WaText</w:t>
             </w:r>
+            <w:proofErr w:type="spellEnd"/>
           </w:p>
         </w:tc>
       </w:tr>
@@ -9620,6 +9728,8 @@
                 <w:szCs w:val="21"/>
               </w:rPr>
             </w:pPr>
+            <w:proofErr w:type="spellStart"/>
+            <w:proofErr w:type="gramStart"/>
             <w:r>
               <w:rPr>
                 <w:rFonts w:ascii="Times New Roman" w:eastAsia="宋体" w:hAnsi="Times New Roman" w:cs="Times New Roman"/>
@@ -9635,13 +9745,31 @@
               </w:rPr>
               <w:t>c</w:t>
             </w:r>
-            <w:r>
-              <w:rPr>
-                <w:rFonts w:ascii="Times New Roman" w:eastAsia="宋体" w:hAnsi="Times New Roman" w:cs="Times New Roman"/>
-                <w:szCs w:val="21"/>
-              </w:rPr>
-              <w:t>(m³/t )</w:t>
-            </w:r>
+            <w:proofErr w:type="spellEnd"/>
+            <w:r>
+              <w:rPr>
+                <w:rFonts w:ascii="Times New Roman" w:eastAsia="宋体" w:hAnsi="Times New Roman" w:cs="Times New Roman"/>
+                <w:szCs w:val="21"/>
+              </w:rPr>
+              <w:t>(</w:t>
+            </w:r>
+            <w:proofErr w:type="gramEnd"/>
+            <w:r>
+              <w:rPr>
+                <w:rFonts w:ascii="Times New Roman" w:eastAsia="宋体" w:hAnsi="Times New Roman" w:cs="Times New Roman"/>
+                <w:szCs w:val="21"/>
+              </w:rPr>
+              <w:t>m³/</w:t>
+            </w:r>
+            <w:proofErr w:type="gramStart"/>
+            <w:r>
+              <w:rPr>
+                <w:rFonts w:ascii="Times New Roman" w:eastAsia="宋体" w:hAnsi="Times New Roman" w:cs="Times New Roman"/>
+                <w:szCs w:val="21"/>
+              </w:rPr>
+              <w:t>t )</w:t>
+            </w:r>
+            <w:proofErr w:type="gramEnd"/>
           </w:p>
         </w:tc>
         <w:tc>
@@ -9664,6 +9792,7 @@
                 <w:szCs w:val="21"/>
               </w:rPr>
             </w:pPr>
+            <w:proofErr w:type="spellStart"/>
             <w:r>
               <w:rPr>
                 <w:rFonts w:ascii="Times New Roman" w:eastAsia="宋体" w:hAnsi="Times New Roman" w:cs="Times New Roman" w:hint="eastAsia"/>
@@ -9672,6 +9801,7 @@
               </w:rPr>
               <w:t>WcText</w:t>
             </w:r>
+            <w:proofErr w:type="spellEnd"/>
           </w:p>
         </w:tc>
         <w:tc>
@@ -9694,13 +9824,31 @@
                 <w:szCs w:val="21"/>
               </w:rPr>
             </w:pPr>
-            <w:r>
-              <w:rPr>
-                <w:rFonts w:ascii="Times New Roman" w:eastAsia="宋体" w:hAnsi="Times New Roman" w:cs="Times New Roman"/>
-                <w:szCs w:val="21"/>
-              </w:rPr>
-              <w:t>W(m³/t )</w:t>
-            </w:r>
+            <w:proofErr w:type="gramStart"/>
+            <w:r>
+              <w:rPr>
+                <w:rFonts w:ascii="Times New Roman" w:eastAsia="宋体" w:hAnsi="Times New Roman" w:cs="Times New Roman"/>
+                <w:szCs w:val="21"/>
+              </w:rPr>
+              <w:t>W(</w:t>
+            </w:r>
+            <w:proofErr w:type="gramEnd"/>
+            <w:r>
+              <w:rPr>
+                <w:rFonts w:ascii="Times New Roman" w:eastAsia="宋体" w:hAnsi="Times New Roman" w:cs="Times New Roman"/>
+                <w:szCs w:val="21"/>
+              </w:rPr>
+              <w:t>m³/</w:t>
+            </w:r>
+            <w:proofErr w:type="gramStart"/>
+            <w:r>
+              <w:rPr>
+                <w:rFonts w:ascii="Times New Roman" w:eastAsia="宋体" w:hAnsi="Times New Roman" w:cs="Times New Roman"/>
+                <w:szCs w:val="21"/>
+              </w:rPr>
+              <w:t>t )</w:t>
+            </w:r>
+            <w:proofErr w:type="gramEnd"/>
           </w:p>
         </w:tc>
         <w:tc>
@@ -9723,6 +9871,7 @@
                 <w:szCs w:val="21"/>
               </w:rPr>
             </w:pPr>
+            <w:proofErr w:type="spellStart"/>
             <w:r>
               <w:rPr>
                 <w:rFonts w:ascii="Times New Roman" w:eastAsia="宋体" w:hAnsi="Times New Roman" w:cs="Times New Roman" w:hint="eastAsia"/>
@@ -9731,6 +9880,7 @@
               </w:rPr>
               <w:t>WText</w:t>
             </w:r>
+            <w:proofErr w:type="spellEnd"/>
           </w:p>
         </w:tc>
         <w:tc>
@@ -9782,6 +9932,7 @@
                 <w:szCs w:val="21"/>
               </w:rPr>
             </w:pPr>
+            <w:proofErr w:type="spellStart"/>
             <w:r>
               <w:rPr>
                 <w:rFonts w:ascii="Times New Roman" w:eastAsia="宋体" w:hAnsi="Times New Roman" w:cs="Times New Roman" w:hint="eastAsia"/>
@@ -9790,6 +9941,7 @@
               </w:rPr>
               <w:t>PText</w:t>
             </w:r>
+            <w:proofErr w:type="spellEnd"/>
           </w:p>
         </w:tc>
         <w:tc>
@@ -9980,12 +10132,21 @@
               </w:rPr>
               <w:t>密封粉碎解吸量；</w:t>
             </w:r>
-            <w:r>
-              <w:rPr>
-                <w:rFonts w:ascii="Times New Roman" w:eastAsia="宋体" w:hAnsi="Times New Roman" w:cs="Times New Roman"/>
-                <w:szCs w:val="21"/>
-              </w:rPr>
-              <w:t>Wa-</w:t>
+            <w:proofErr w:type="spellStart"/>
+            <w:r>
+              <w:rPr>
+                <w:rFonts w:ascii="Times New Roman" w:eastAsia="宋体" w:hAnsi="Times New Roman" w:cs="Times New Roman"/>
+                <w:szCs w:val="21"/>
+              </w:rPr>
+              <w:t>Wa</w:t>
+            </w:r>
+            <w:proofErr w:type="spellEnd"/>
+            <w:r>
+              <w:rPr>
+                <w:rFonts w:ascii="Times New Roman" w:eastAsia="宋体" w:hAnsi="Times New Roman" w:cs="Times New Roman"/>
+                <w:szCs w:val="21"/>
+              </w:rPr>
+              <w:t>-</w:t>
             </w:r>
             <w:r>
               <w:rPr>
@@ -9994,12 +10155,21 @@
               </w:rPr>
               <w:t>可解吸瓦斯量；</w:t>
             </w:r>
-            <w:r>
-              <w:rPr>
-                <w:rFonts w:ascii="Times New Roman" w:eastAsia="宋体" w:hAnsi="Times New Roman" w:cs="Times New Roman"/>
-                <w:szCs w:val="21"/>
-              </w:rPr>
-              <w:t>Wc-</w:t>
+            <w:proofErr w:type="spellStart"/>
+            <w:r>
+              <w:rPr>
+                <w:rFonts w:ascii="Times New Roman" w:eastAsia="宋体" w:hAnsi="Times New Roman" w:cs="Times New Roman"/>
+                <w:szCs w:val="21"/>
+              </w:rPr>
+              <w:t>Wc</w:t>
+            </w:r>
+            <w:proofErr w:type="spellEnd"/>
+            <w:r>
+              <w:rPr>
+                <w:rFonts w:ascii="Times New Roman" w:eastAsia="宋体" w:hAnsi="Times New Roman" w:cs="Times New Roman"/>
+                <w:szCs w:val="21"/>
+              </w:rPr>
+              <w:t>-</w:t>
             </w:r>
             <w:r>
               <w:rPr>
@@ -10108,6 +10278,7 @@
                 <w:szCs w:val="22"/>
               </w:rPr>
             </w:pPr>
+            <w:proofErr w:type="spellStart"/>
             <w:r>
               <w:rPr>
                 <w:rFonts w:ascii="Times New Roman" w:eastAsia="宋体" w:hAnsi="Times New Roman" w:cs="Times New Roman" w:hint="eastAsia"/>
@@ -10116,6 +10287,7 @@
               </w:rPr>
               <w:t>UndTestersText</w:t>
             </w:r>
+            <w:proofErr w:type="spellEnd"/>
           </w:p>
         </w:tc>
         <w:tc>
@@ -10170,6 +10342,7 @@
                 <w:szCs w:val="22"/>
               </w:rPr>
             </w:pPr>
+            <w:proofErr w:type="spellStart"/>
             <w:r>
               <w:rPr>
                 <w:rFonts w:ascii="Times New Roman" w:eastAsia="宋体" w:hAnsi="Times New Roman" w:cs="Times New Roman" w:hint="eastAsia"/>
@@ -10178,6 +10351,7 @@
               </w:rPr>
               <w:t>LabTestersText</w:t>
             </w:r>
+            <w:proofErr w:type="spellEnd"/>
           </w:p>
         </w:tc>
       </w:tr>
@@ -10297,6 +10471,7 @@
                 <w:szCs w:val="22"/>
               </w:rPr>
             </w:pPr>
+            <w:proofErr w:type="spellStart"/>
             <w:r>
               <w:rPr>
                 <w:rFonts w:ascii="Times New Roman" w:eastAsia="宋体" w:hAnsi="Times New Roman" w:cs="Times New Roman" w:hint="eastAsia"/>
@@ -10305,6 +10480,7 @@
               </w:rPr>
               <w:t>AuditorText</w:t>
             </w:r>
+            <w:proofErr w:type="spellEnd"/>
           </w:p>
         </w:tc>
         <w:tc>
@@ -10423,6 +10599,7 @@
                 <w:szCs w:val="22"/>
               </w:rPr>
             </w:pPr>
+            <w:proofErr w:type="spellStart"/>
             <w:r>
               <w:rPr>
                 <w:rFonts w:ascii="Times New Roman" w:eastAsia="宋体" w:hAnsi="Times New Roman" w:cs="Times New Roman" w:hint="eastAsia"/>
@@ -10431,6 +10608,7 @@
               </w:rPr>
               <w:t>ReportTimeText</w:t>
             </w:r>
+            <w:proofErr w:type="spellEnd"/>
           </w:p>
         </w:tc>
       </w:tr>
@@ -10478,6 +10656,7 @@
               </w:rPr>
               <w:t>备注：</w:t>
             </w:r>
+            <w:proofErr w:type="spellStart"/>
             <w:r>
               <w:rPr>
                 <w:rFonts w:ascii="Times New Roman" w:eastAsia="宋体" w:hAnsi="Times New Roman" w:cs="Times New Roman" w:hint="eastAsia"/>
@@ -10486,6 +10665,7 @@
               </w:rPr>
               <w:t>RemarkText</w:t>
             </w:r>
+            <w:proofErr w:type="spellEnd"/>
           </w:p>
         </w:tc>
       </w:tr>
@@ -10953,13 +11133,23 @@
       </w:rPr>
       <w:t xml:space="preserve"> </w:t>
     </w:r>
+    <w:proofErr w:type="gramStart"/>
     <w:r>
       <w:rPr>
         <w:rFonts w:hint="eastAsia"/>
         <w:sz w:val="20"/>
         <w:szCs w:val="28"/>
       </w:rPr>
-      <w:t>贵州省煤安技术服务有限公司</w:t>
+      <w:t>贵州省煤安技术服务</w:t>
+    </w:r>
+    <w:proofErr w:type="gramEnd"/>
+    <w:r>
+      <w:rPr>
+        <w:rFonts w:hint="eastAsia"/>
+        <w:sz w:val="20"/>
+        <w:szCs w:val="28"/>
+      </w:rPr>
+      <w:t>有限公司</w:t>
     </w:r>
     <w:r>
       <w:rPr>

--- a/WordTemplate.docx
+++ b/WordTemplate.docx
@@ -61,7 +61,6 @@
         </w:rPr>
         <w:t>：</w:t>
       </w:r>
-      <w:proofErr w:type="spellStart"/>
       <w:r>
         <w:rPr>
           <w:rFonts w:ascii="Times New Roman" w:eastAsia="宋体" w:hAnsi="Times New Roman" w:cs="Times New Roman" w:hint="eastAsia"/>
@@ -71,7 +70,6 @@
         </w:rPr>
         <w:t>MineName</w:t>
       </w:r>
-      <w:proofErr w:type="spellEnd"/>
       <w:r>
         <w:rPr>
           <w:rFonts w:ascii="Times New Roman" w:eastAsia="宋体" w:hAnsi="Times New Roman" w:cs="Times New Roman" w:hint="eastAsia"/>
@@ -98,7 +96,6 @@
         </w:rPr>
         <w:t>取样地点：</w:t>
       </w:r>
-      <w:proofErr w:type="spellStart"/>
       <w:r>
         <w:rPr>
           <w:rFonts w:ascii="Times New Roman" w:eastAsia="宋体" w:hAnsi="Times New Roman" w:cs="Times New Roman" w:hint="eastAsia"/>
@@ -108,7 +105,6 @@
         </w:rPr>
         <w:t>SamplingSpot</w:t>
       </w:r>
-      <w:proofErr w:type="spellEnd"/>
       <w:r>
         <w:rPr>
           <w:rFonts w:ascii="Times New Roman" w:eastAsia="宋体" w:hAnsi="Times New Roman" w:cs="Times New Roman" w:hint="eastAsia"/>
@@ -135,7 +131,6 @@
         </w:rPr>
         <w:t>取样时间：</w:t>
       </w:r>
-      <w:proofErr w:type="spellStart"/>
       <w:r>
         <w:rPr>
           <w:rFonts w:ascii="Times New Roman" w:eastAsia="宋体" w:hAnsi="Times New Roman" w:cs="Times New Roman" w:hint="eastAsia"/>
@@ -145,7 +140,6 @@
         </w:rPr>
         <w:t>SamplingTime</w:t>
       </w:r>
-      <w:proofErr w:type="spellEnd"/>
       <w:r>
         <w:rPr>
           <w:rFonts w:ascii="Times New Roman" w:eastAsia="宋体" w:hAnsi="Times New Roman" w:cs="Times New Roman" w:hint="eastAsia"/>
@@ -162,7 +156,6 @@
         </w:rPr>
         <w:t>埋深：</w:t>
       </w:r>
-      <w:proofErr w:type="spellStart"/>
       <w:r>
         <w:rPr>
           <w:rFonts w:ascii="Times New Roman" w:eastAsia="宋体" w:hAnsi="Times New Roman" w:cs="Times New Roman" w:hint="eastAsia"/>
@@ -172,7 +165,6 @@
         </w:rPr>
         <w:t>BurialDepth</w:t>
       </w:r>
-      <w:proofErr w:type="spellEnd"/>
       <w:r>
         <w:rPr>
           <w:rFonts w:ascii="Times New Roman" w:eastAsia="宋体" w:hAnsi="Times New Roman" w:cs="Times New Roman" w:hint="eastAsia"/>
@@ -198,7 +190,6 @@
         </w:rPr>
         <w:t>煤层：</w:t>
       </w:r>
-      <w:proofErr w:type="spellStart"/>
       <w:r>
         <w:rPr>
           <w:rFonts w:ascii="Times New Roman" w:eastAsia="宋体" w:hAnsi="Times New Roman" w:cs="Times New Roman" w:hint="eastAsia"/>
@@ -208,7 +199,6 @@
         </w:rPr>
         <w:t>CoalSeam</w:t>
       </w:r>
-      <w:proofErr w:type="spellEnd"/>
       <w:r>
         <w:rPr>
           <w:rFonts w:ascii="Times New Roman" w:eastAsia="宋体" w:hAnsi="Times New Roman" w:cs="Times New Roman" w:hint="eastAsia"/>
@@ -401,7 +391,6 @@
                 <w:szCs w:val="21"/>
               </w:rPr>
             </w:pPr>
-            <w:proofErr w:type="spellStart"/>
             <w:r>
               <w:rPr>
                 <w:rFonts w:ascii="Times New Roman" w:eastAsia="宋体" w:hAnsi="Times New Roman" w:cs="Times New Roman" w:hint="eastAsia"/>
@@ -410,7 +399,6 @@
               </w:rPr>
               <w:t>SampleNum</w:t>
             </w:r>
-            <w:proofErr w:type="spellEnd"/>
           </w:p>
         </w:tc>
         <w:tc>
@@ -483,7 +471,6 @@
                 <w:szCs w:val="21"/>
               </w:rPr>
             </w:pPr>
-            <w:proofErr w:type="spellStart"/>
             <w:r>
               <w:rPr>
                 <w:rFonts w:ascii="Times New Roman" w:eastAsia="宋体" w:hAnsi="Times New Roman" w:cs="Times New Roman" w:hint="eastAsia"/>
@@ -492,7 +479,6 @@
               </w:rPr>
               <w:t>UndAtmPressure</w:t>
             </w:r>
-            <w:proofErr w:type="spellEnd"/>
           </w:p>
         </w:tc>
       </w:tr>
@@ -580,7 +566,6 @@
                 <w:szCs w:val="21"/>
               </w:rPr>
             </w:pPr>
-            <w:proofErr w:type="spellStart"/>
             <w:r>
               <w:rPr>
                 <w:rFonts w:ascii="Times New Roman" w:eastAsia="宋体" w:hAnsi="Times New Roman" w:cs="Times New Roman" w:hint="eastAsia"/>
@@ -589,7 +574,6 @@
               </w:rPr>
               <w:t>LabAtmPressure</w:t>
             </w:r>
-            <w:proofErr w:type="spellEnd"/>
           </w:p>
         </w:tc>
         <w:tc>
@@ -649,7 +633,6 @@
                 <w:szCs w:val="21"/>
               </w:rPr>
             </w:pPr>
-            <w:proofErr w:type="spellStart"/>
             <w:r>
               <w:rPr>
                 <w:rFonts w:ascii="Times New Roman" w:eastAsia="宋体" w:hAnsi="Times New Roman" w:cs="Times New Roman" w:hint="eastAsia"/>
@@ -658,7 +641,6 @@
               </w:rPr>
               <w:t>UndTemp</w:t>
             </w:r>
-            <w:proofErr w:type="spellEnd"/>
           </w:p>
         </w:tc>
       </w:tr>
@@ -739,7 +721,6 @@
                 <w:szCs w:val="21"/>
               </w:rPr>
             </w:pPr>
-            <w:proofErr w:type="spellStart"/>
             <w:r>
               <w:rPr>
                 <w:rFonts w:ascii="Times New Roman" w:eastAsia="宋体" w:hAnsi="Times New Roman" w:cs="Times New Roman" w:hint="eastAsia"/>
@@ -748,7 +729,6 @@
               </w:rPr>
               <w:t>LabTemp</w:t>
             </w:r>
-            <w:proofErr w:type="spellEnd"/>
           </w:p>
         </w:tc>
         <w:tc>
@@ -815,7 +795,6 @@
                 <w:szCs w:val="21"/>
               </w:rPr>
             </w:pPr>
-            <w:proofErr w:type="spellStart"/>
             <w:r>
               <w:rPr>
                 <w:rFonts w:ascii="Times New Roman" w:eastAsia="宋体" w:hAnsi="Times New Roman" w:cs="Times New Roman" w:hint="eastAsia"/>
@@ -824,7 +803,6 @@
               </w:rPr>
               <w:t>SampleWeight</w:t>
             </w:r>
-            <w:proofErr w:type="spellEnd"/>
           </w:p>
         </w:tc>
       </w:tr>
@@ -896,7 +874,6 @@
                 <w:szCs w:val="21"/>
               </w:rPr>
             </w:pPr>
-            <w:proofErr w:type="spellStart"/>
             <w:r>
               <w:rPr>
                 <w:rFonts w:ascii="Times New Roman" w:eastAsia="宋体" w:hAnsi="Times New Roman" w:cs="Times New Roman" w:hint="eastAsia"/>
@@ -905,7 +882,6 @@
               </w:rPr>
               <w:t>SampleMode</w:t>
             </w:r>
-            <w:proofErr w:type="spellEnd"/>
           </w:p>
         </w:tc>
         <w:tc>
@@ -972,7 +948,6 @@
                 <w:szCs w:val="21"/>
               </w:rPr>
             </w:pPr>
-            <w:proofErr w:type="spellStart"/>
             <w:r>
               <w:rPr>
                 <w:rFonts w:ascii="Times New Roman" w:eastAsia="宋体" w:hAnsi="Times New Roman" w:cs="Times New Roman" w:hint="eastAsia"/>
@@ -981,7 +956,6 @@
               </w:rPr>
               <w:t>MoistureSample</w:t>
             </w:r>
-            <w:proofErr w:type="spellEnd"/>
           </w:p>
         </w:tc>
       </w:tr>
@@ -1078,7 +1052,6 @@
                 <w:szCs w:val="21"/>
               </w:rPr>
             </w:pPr>
-            <w:proofErr w:type="spellStart"/>
             <w:r>
               <w:rPr>
                 <w:rFonts w:ascii="Times New Roman" w:eastAsia="宋体" w:hAnsi="Times New Roman" w:cs="Times New Roman" w:hint="eastAsia"/>
@@ -1087,7 +1060,6 @@
               </w:rPr>
               <w:t>RawCoalMoisture</w:t>
             </w:r>
-            <w:proofErr w:type="spellEnd"/>
           </w:p>
         </w:tc>
         <w:tc>
@@ -1110,21 +1082,12 @@
                 <w:szCs w:val="21"/>
               </w:rPr>
             </w:pPr>
-            <w:proofErr w:type="gramStart"/>
-            <w:r>
-              <w:rPr>
-                <w:rFonts w:ascii="Times New Roman" w:eastAsia="宋体" w:hAnsi="Times New Roman" w:cs="Times New Roman"/>
-                <w:szCs w:val="21"/>
-              </w:rPr>
-              <w:t>量管初始</w:t>
-            </w:r>
-            <w:proofErr w:type="gramEnd"/>
-            <w:r>
-              <w:rPr>
-                <w:rFonts w:ascii="Times New Roman" w:eastAsia="宋体" w:hAnsi="Times New Roman" w:cs="Times New Roman"/>
-                <w:szCs w:val="21"/>
-              </w:rPr>
-              <w:t>体积</w:t>
+            <w:r>
+              <w:rPr>
+                <w:rFonts w:ascii="Times New Roman" w:eastAsia="宋体" w:hAnsi="Times New Roman" w:cs="Times New Roman"/>
+                <w:szCs w:val="21"/>
+              </w:rPr>
+              <w:t>量管初始体积</w:t>
             </w:r>
             <w:r>
               <w:rPr>
@@ -1169,7 +1132,6 @@
                 <w:szCs w:val="21"/>
               </w:rPr>
             </w:pPr>
-            <w:proofErr w:type="spellStart"/>
             <w:r>
               <w:rPr>
                 <w:rFonts w:ascii="Times New Roman" w:eastAsia="宋体" w:hAnsi="Times New Roman" w:cs="Times New Roman" w:hint="eastAsia"/>
@@ -1178,7 +1140,6 @@
               </w:rPr>
               <w:t>InitialVolume</w:t>
             </w:r>
-            <w:proofErr w:type="spellEnd"/>
           </w:p>
         </w:tc>
       </w:tr>
@@ -1577,7 +1538,7 @@
               <mc:AlternateContent>
                 <mc:Choice Requires="wps">
                   <w:drawing>
-                    <wp:anchor distT="0" distB="0" distL="114300" distR="114300" simplePos="0" relativeHeight="251658240" behindDoc="0" locked="0" layoutInCell="1" allowOverlap="1" wp14:anchorId="0F7ACCE9" wp14:editId="56FBD638">
+                    <wp:anchor distT="0" distB="0" distL="114300" distR="114300" simplePos="0" relativeHeight="251656192" behindDoc="0" locked="0" layoutInCell="1" allowOverlap="1" wp14:anchorId="0F7ACCE9" wp14:editId="56FBD638">
                       <wp:simplePos x="0" y="0"/>
                       <wp:positionH relativeFrom="column">
                         <wp:posOffset>1429385</wp:posOffset>
@@ -1758,7 +1719,7 @@
                       <v:stroke joinstyle="miter"/>
                       <v:path gradientshapeok="t" o:connecttype="rect"/>
                     </v:shapetype>
-                    <v:shape id="文本框 4" o:spid="_x0000_s1026" type="#_x0000_t202" style="position:absolute;left:0;text-align:left;margin-left:112.55pt;margin-top:130.4pt;width:85.05pt;height:23.55pt;z-index:251658240;visibility:visible;mso-wrap-style:square;mso-width-percent:0;mso-height-percent:0;mso-wrap-distance-left:9pt;mso-wrap-distance-top:0;mso-wrap-distance-right:9pt;mso-wrap-distance-bottom:0;mso-position-horizontal:absolute;mso-position-horizontal-relative:text;mso-position-vertical:absolute;mso-position-vertical-relative:text;mso-width-percent:0;mso-height-percent:0;mso-width-relative:margin;mso-height-relative:margin;v-text-anchor:top" o:gfxdata="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" filled="f" stroked="f" strokeweight=".5pt">
+                    <v:shape id="文本框 4" o:spid="_x0000_s1026" type="#_x0000_t202" style="position:absolute;left:0;text-align:left;margin-left:112.55pt;margin-top:130.4pt;width:85.05pt;height:23.55pt;z-index:251656192;visibility:visible;mso-wrap-style:square;mso-width-percent:0;mso-height-percent:0;mso-wrap-distance-left:9pt;mso-wrap-distance-top:0;mso-wrap-distance-right:9pt;mso-wrap-distance-bottom:0;mso-position-horizontal:absolute;mso-position-horizontal-relative:text;mso-position-vertical:absolute;mso-position-vertical-relative:text;mso-width-percent:0;mso-height-percent:0;mso-width-relative:margin;mso-height-relative:margin;v-text-anchor:top" o:gfxdata="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" filled="f" stroked="f" strokeweight=".5pt">
                       <v:textbox inset="0,0,0,0">
                         <w:txbxContent>
                           <w:p>
@@ -6977,7 +6938,6 @@
               </w:rPr>
               <w:t>：</w:t>
             </w:r>
-            <w:proofErr w:type="spellStart"/>
             <w:r>
               <w:rPr>
                 <w:rFonts w:ascii="Times New Roman" w:eastAsia="宋体" w:hAnsi="Times New Roman" w:cs="Times New Roman" w:hint="eastAsia"/>
@@ -6986,7 +6946,6 @@
               </w:rPr>
               <w:t>UgDesorpVol</w:t>
             </w:r>
-            <w:proofErr w:type="spellEnd"/>
             <w:r>
               <w:rPr>
                 <w:rFonts w:ascii="Times New Roman" w:eastAsia="宋体" w:hAnsi="Times New Roman" w:cs="Times New Roman" w:hint="eastAsia"/>
@@ -7030,7 +6989,6 @@
               </w:rPr>
               <w:t>：</w:t>
             </w:r>
-            <w:proofErr w:type="spellStart"/>
             <w:r>
               <w:rPr>
                 <w:rFonts w:ascii="Times New Roman" w:eastAsia="宋体" w:hAnsi="Times New Roman" w:cs="Times New Roman" w:hint="eastAsia"/>
@@ -7039,7 +6997,6 @@
               </w:rPr>
               <w:t>GasLossVol</w:t>
             </w:r>
-            <w:proofErr w:type="spellEnd"/>
           </w:p>
         </w:tc>
       </w:tr>
@@ -7169,7 +7126,6 @@
                 <w:szCs w:val="21"/>
               </w:rPr>
             </w:pPr>
-            <w:proofErr w:type="spellStart"/>
             <w:r>
               <w:rPr>
                 <w:rFonts w:ascii="Times New Roman" w:eastAsia="宋体" w:hAnsi="Times New Roman" w:cs="Times New Roman" w:hint="eastAsia"/>
@@ -7178,7 +7134,6 @@
               </w:rPr>
               <w:t>DesorpVolNormal</w:t>
             </w:r>
-            <w:proofErr w:type="spellEnd"/>
           </w:p>
         </w:tc>
         <w:tc>
@@ -7683,7 +7638,6 @@
                 <w:sz w:val="24"/>
               </w:rPr>
             </w:pPr>
-            <w:proofErr w:type="spellStart"/>
             <w:r>
               <w:rPr>
                 <w:rFonts w:ascii="Times New Roman" w:eastAsia="宋体" w:hAnsi="Times New Roman" w:cs="Times New Roman" w:hint="eastAsia"/>
@@ -7701,7 +7655,6 @@
               </w:rPr>
               <w:t>c</w:t>
             </w:r>
-            <w:proofErr w:type="spellEnd"/>
           </w:p>
         </w:tc>
         <w:tc>
@@ -7769,7 +7722,6 @@
                 <w:szCs w:val="21"/>
               </w:rPr>
             </w:pPr>
-            <w:proofErr w:type="spellStart"/>
             <w:r>
               <w:rPr>
                 <w:rFonts w:ascii="Times New Roman" w:eastAsia="宋体" w:hAnsi="Times New Roman" w:cs="Times New Roman" w:hint="eastAsia"/>
@@ -7778,7 +7730,6 @@
               </w:rPr>
               <w:t>AdsorpConstAText</w:t>
             </w:r>
-            <w:proofErr w:type="spellEnd"/>
           </w:p>
         </w:tc>
         <w:tc>
@@ -7852,7 +7803,6 @@
                 <w:szCs w:val="21"/>
               </w:rPr>
             </w:pPr>
-            <w:proofErr w:type="spellStart"/>
             <w:r>
               <w:rPr>
                 <w:rFonts w:ascii="Times New Roman" w:eastAsia="宋体" w:hAnsi="Times New Roman" w:cs="Times New Roman" w:hint="eastAsia"/>
@@ -7861,7 +7811,6 @@
               </w:rPr>
               <w:t>MadText</w:t>
             </w:r>
-            <w:proofErr w:type="spellEnd"/>
           </w:p>
         </w:tc>
         <w:tc>
@@ -7920,7 +7869,6 @@
                 <w:szCs w:val="21"/>
               </w:rPr>
             </w:pPr>
-            <w:proofErr w:type="spellStart"/>
             <w:r>
               <w:rPr>
                 <w:rFonts w:ascii="Times New Roman" w:eastAsia="宋体" w:hAnsi="Times New Roman" w:cs="Times New Roman" w:hint="eastAsia"/>
@@ -7929,7 +7877,6 @@
               </w:rPr>
               <w:t>PorosityText</w:t>
             </w:r>
-            <w:proofErr w:type="spellEnd"/>
           </w:p>
         </w:tc>
       </w:tr>
@@ -8038,7 +7985,6 @@
                 <w:szCs w:val="21"/>
               </w:rPr>
             </w:pPr>
-            <w:proofErr w:type="spellStart"/>
             <w:r>
               <w:rPr>
                 <w:rFonts w:ascii="Times New Roman" w:eastAsia="宋体" w:hAnsi="Times New Roman" w:cs="Times New Roman" w:hint="eastAsia"/>
@@ -8047,7 +7993,6 @@
               </w:rPr>
               <w:t>AdsorpConstBText</w:t>
             </w:r>
-            <w:proofErr w:type="spellEnd"/>
           </w:p>
         </w:tc>
         <w:tc>
@@ -8121,7 +8066,6 @@
                 <w:szCs w:val="21"/>
               </w:rPr>
             </w:pPr>
-            <w:proofErr w:type="spellStart"/>
             <w:r>
               <w:rPr>
                 <w:rFonts w:ascii="Times New Roman" w:eastAsia="宋体" w:hAnsi="Times New Roman" w:cs="Times New Roman" w:hint="eastAsia"/>
@@ -8130,7 +8074,6 @@
               </w:rPr>
               <w:t>AadText</w:t>
             </w:r>
-            <w:proofErr w:type="spellEnd"/>
           </w:p>
         </w:tc>
         <w:tc>
@@ -8182,7 +8125,6 @@
                 <w:szCs w:val="21"/>
               </w:rPr>
             </w:pPr>
-            <w:proofErr w:type="spellStart"/>
             <w:r>
               <w:rPr>
                 <w:rFonts w:ascii="Times New Roman" w:eastAsia="宋体" w:hAnsi="Times New Roman" w:cs="Times New Roman" w:hint="eastAsia"/>
@@ -8191,7 +8133,6 @@
               </w:rPr>
               <w:t>AppDensityText</w:t>
             </w:r>
-            <w:proofErr w:type="spellEnd"/>
           </w:p>
         </w:tc>
       </w:tr>
@@ -8262,7 +8203,6 @@
               </w:rPr>
               <w:t>不可解吸瓦斯量</w:t>
             </w:r>
-            <w:proofErr w:type="spellStart"/>
             <w:r>
               <w:rPr>
                 <w:rFonts w:ascii="Times New Roman" w:eastAsia="宋体" w:hAnsi="Times New Roman" w:cs="Times New Roman" w:hint="eastAsia"/>
@@ -8270,7 +8210,6 @@
               </w:rPr>
               <w:t>Wc</w:t>
             </w:r>
-            <w:proofErr w:type="spellEnd"/>
           </w:p>
         </w:tc>
         <w:tc>
@@ -8293,7 +8232,6 @@
                 <w:szCs w:val="21"/>
               </w:rPr>
             </w:pPr>
-            <w:proofErr w:type="spellStart"/>
             <w:r>
               <w:rPr>
                 <w:rFonts w:ascii="Times New Roman" w:eastAsia="宋体" w:hAnsi="Times New Roman" w:cs="Times New Roman" w:hint="eastAsia"/>
@@ -8302,7 +8240,6 @@
               </w:rPr>
               <w:t>NonDesorpGasQtyText</w:t>
             </w:r>
-            <w:proofErr w:type="spellEnd"/>
           </w:p>
         </w:tc>
         <w:tc>
@@ -8376,7 +8313,6 @@
                 <w:szCs w:val="21"/>
               </w:rPr>
             </w:pPr>
-            <w:proofErr w:type="spellStart"/>
             <w:r>
               <w:rPr>
                 <w:rFonts w:ascii="Times New Roman" w:eastAsia="宋体" w:hAnsi="Times New Roman" w:cs="Times New Roman" w:hint="eastAsia"/>
@@ -8385,7 +8321,6 @@
               </w:rPr>
               <w:t>VadText</w:t>
             </w:r>
-            <w:proofErr w:type="spellEnd"/>
           </w:p>
         </w:tc>
         <w:tc>
@@ -9262,7 +9197,6 @@
                 <w:szCs w:val="21"/>
               </w:rPr>
             </w:pPr>
-            <w:proofErr w:type="spellStart"/>
             <w:r>
               <w:rPr>
                 <w:rFonts w:ascii="Times New Roman" w:eastAsia="宋体" w:hAnsi="Times New Roman" w:cs="Times New Roman" w:hint="eastAsia"/>
@@ -9270,7 +9204,6 @@
               </w:rPr>
               <w:t>COText</w:t>
             </w:r>
-            <w:proofErr w:type="spellEnd"/>
           </w:p>
         </w:tc>
       </w:tr>
@@ -9362,17 +9295,8 @@
                 <w:rFonts w:ascii="Times New Roman" w:eastAsia="宋体" w:hAnsi="Times New Roman" w:cs="Times New Roman"/>
                 <w:szCs w:val="21"/>
               </w:rPr>
-              <w:t>(m³/</w:t>
-            </w:r>
-            <w:proofErr w:type="gramStart"/>
-            <w:r>
-              <w:rPr>
-                <w:rFonts w:ascii="Times New Roman" w:eastAsia="宋体" w:hAnsi="Times New Roman" w:cs="Times New Roman"/>
-                <w:szCs w:val="21"/>
-              </w:rPr>
-              <w:t>t )</w:t>
-            </w:r>
-            <w:proofErr w:type="gramEnd"/>
+              <w:t>(m³/t )</w:t>
+            </w:r>
           </w:p>
         </w:tc>
         <w:tc>
@@ -9445,17 +9369,8 @@
                 <w:rFonts w:ascii="Times New Roman" w:eastAsia="宋体" w:hAnsi="Times New Roman" w:cs="Times New Roman"/>
                 <w:szCs w:val="21"/>
               </w:rPr>
-              <w:t>(m³/</w:t>
-            </w:r>
-            <w:proofErr w:type="gramStart"/>
-            <w:r>
-              <w:rPr>
-                <w:rFonts w:ascii="Times New Roman" w:eastAsia="宋体" w:hAnsi="Times New Roman" w:cs="Times New Roman"/>
-                <w:szCs w:val="21"/>
-              </w:rPr>
-              <w:t>t )</w:t>
-            </w:r>
-            <w:proofErr w:type="gramEnd"/>
+              <w:t>(m³/t )</w:t>
+            </w:r>
           </w:p>
         </w:tc>
         <w:tc>
@@ -9528,17 +9443,8 @@
                 <w:rFonts w:ascii="Times New Roman" w:eastAsia="宋体" w:hAnsi="Times New Roman" w:cs="Times New Roman"/>
                 <w:szCs w:val="21"/>
               </w:rPr>
-              <w:t>(m³/</w:t>
-            </w:r>
-            <w:proofErr w:type="gramStart"/>
-            <w:r>
-              <w:rPr>
-                <w:rFonts w:ascii="Times New Roman" w:eastAsia="宋体" w:hAnsi="Times New Roman" w:cs="Times New Roman"/>
-                <w:szCs w:val="21"/>
-              </w:rPr>
-              <w:t>t )</w:t>
-            </w:r>
-            <w:proofErr w:type="gramEnd"/>
+              <w:t>(m³/t )</w:t>
+            </w:r>
           </w:p>
         </w:tc>
         <w:tc>
@@ -9591,8 +9497,6 @@
                 <w:szCs w:val="21"/>
               </w:rPr>
             </w:pPr>
-            <w:proofErr w:type="spellStart"/>
-            <w:proofErr w:type="gramStart"/>
             <w:r>
               <w:rPr>
                 <w:rFonts w:ascii="Times New Roman" w:eastAsia="宋体" w:hAnsi="Times New Roman" w:cs="Times New Roman"/>
@@ -9608,31 +9512,13 @@
               </w:rPr>
               <w:t>a</w:t>
             </w:r>
-            <w:proofErr w:type="spellEnd"/>
-            <w:r>
-              <w:rPr>
-                <w:rFonts w:ascii="Times New Roman" w:eastAsia="宋体" w:hAnsi="Times New Roman" w:cs="Times New Roman"/>
-                <w:szCs w:val="21"/>
-              </w:rPr>
-              <w:t>(</w:t>
-            </w:r>
-            <w:proofErr w:type="gramEnd"/>
-            <w:r>
-              <w:rPr>
-                <w:rFonts w:ascii="Times New Roman" w:eastAsia="宋体" w:hAnsi="Times New Roman" w:cs="Times New Roman"/>
-                <w:szCs w:val="21"/>
-              </w:rPr>
-              <w:t>m³/</w:t>
-            </w:r>
-            <w:proofErr w:type="gramStart"/>
-            <w:r>
-              <w:rPr>
-                <w:rFonts w:ascii="Times New Roman" w:eastAsia="宋体" w:hAnsi="Times New Roman" w:cs="Times New Roman"/>
-                <w:szCs w:val="21"/>
-              </w:rPr>
-              <w:t>t )</w:t>
-            </w:r>
-            <w:proofErr w:type="gramEnd"/>
+            <w:r>
+              <w:rPr>
+                <w:rFonts w:ascii="Times New Roman" w:eastAsia="宋体" w:hAnsi="Times New Roman" w:cs="Times New Roman"/>
+                <w:szCs w:val="21"/>
+              </w:rPr>
+              <w:t>(m³/t )</w:t>
+            </w:r>
           </w:p>
         </w:tc>
         <w:tc>
@@ -9655,7 +9541,6 @@
                 <w:szCs w:val="21"/>
               </w:rPr>
             </w:pPr>
-            <w:proofErr w:type="spellStart"/>
             <w:r>
               <w:rPr>
                 <w:rFonts w:ascii="Times New Roman" w:eastAsia="宋体" w:hAnsi="Times New Roman" w:cs="Times New Roman" w:hint="eastAsia"/>
@@ -9664,7 +9549,6 @@
               </w:rPr>
               <w:t>WaText</w:t>
             </w:r>
-            <w:proofErr w:type="spellEnd"/>
           </w:p>
         </w:tc>
       </w:tr>
@@ -9728,8 +9612,6 @@
                 <w:szCs w:val="21"/>
               </w:rPr>
             </w:pPr>
-            <w:proofErr w:type="spellStart"/>
-            <w:proofErr w:type="gramStart"/>
             <w:r>
               <w:rPr>
                 <w:rFonts w:ascii="Times New Roman" w:eastAsia="宋体" w:hAnsi="Times New Roman" w:cs="Times New Roman"/>
@@ -9745,31 +9627,13 @@
               </w:rPr>
               <w:t>c</w:t>
             </w:r>
-            <w:proofErr w:type="spellEnd"/>
-            <w:r>
-              <w:rPr>
-                <w:rFonts w:ascii="Times New Roman" w:eastAsia="宋体" w:hAnsi="Times New Roman" w:cs="Times New Roman"/>
-                <w:szCs w:val="21"/>
-              </w:rPr>
-              <w:t>(</w:t>
-            </w:r>
-            <w:proofErr w:type="gramEnd"/>
-            <w:r>
-              <w:rPr>
-                <w:rFonts w:ascii="Times New Roman" w:eastAsia="宋体" w:hAnsi="Times New Roman" w:cs="Times New Roman"/>
-                <w:szCs w:val="21"/>
-              </w:rPr>
-              <w:t>m³/</w:t>
-            </w:r>
-            <w:proofErr w:type="gramStart"/>
-            <w:r>
-              <w:rPr>
-                <w:rFonts w:ascii="Times New Roman" w:eastAsia="宋体" w:hAnsi="Times New Roman" w:cs="Times New Roman"/>
-                <w:szCs w:val="21"/>
-              </w:rPr>
-              <w:t>t )</w:t>
-            </w:r>
-            <w:proofErr w:type="gramEnd"/>
+            <w:r>
+              <w:rPr>
+                <w:rFonts w:ascii="Times New Roman" w:eastAsia="宋体" w:hAnsi="Times New Roman" w:cs="Times New Roman"/>
+                <w:szCs w:val="21"/>
+              </w:rPr>
+              <w:t>(m³/t )</w:t>
+            </w:r>
           </w:p>
         </w:tc>
         <w:tc>
@@ -9792,7 +9656,6 @@
                 <w:szCs w:val="21"/>
               </w:rPr>
             </w:pPr>
-            <w:proofErr w:type="spellStart"/>
             <w:r>
               <w:rPr>
                 <w:rFonts w:ascii="Times New Roman" w:eastAsia="宋体" w:hAnsi="Times New Roman" w:cs="Times New Roman" w:hint="eastAsia"/>
@@ -9801,7 +9664,6 @@
               </w:rPr>
               <w:t>WcText</w:t>
             </w:r>
-            <w:proofErr w:type="spellEnd"/>
           </w:p>
         </w:tc>
         <w:tc>
@@ -9824,31 +9686,13 @@
                 <w:szCs w:val="21"/>
               </w:rPr>
             </w:pPr>
-            <w:proofErr w:type="gramStart"/>
-            <w:r>
-              <w:rPr>
-                <w:rFonts w:ascii="Times New Roman" w:eastAsia="宋体" w:hAnsi="Times New Roman" w:cs="Times New Roman"/>
-                <w:szCs w:val="21"/>
-              </w:rPr>
-              <w:t>W(</w:t>
-            </w:r>
-            <w:proofErr w:type="gramEnd"/>
-            <w:r>
-              <w:rPr>
-                <w:rFonts w:ascii="Times New Roman" w:eastAsia="宋体" w:hAnsi="Times New Roman" w:cs="Times New Roman"/>
-                <w:szCs w:val="21"/>
-              </w:rPr>
-              <w:t>m³/</w:t>
-            </w:r>
-            <w:proofErr w:type="gramStart"/>
-            <w:r>
-              <w:rPr>
-                <w:rFonts w:ascii="Times New Roman" w:eastAsia="宋体" w:hAnsi="Times New Roman" w:cs="Times New Roman"/>
-                <w:szCs w:val="21"/>
-              </w:rPr>
-              <w:t>t )</w:t>
-            </w:r>
-            <w:proofErr w:type="gramEnd"/>
+            <w:r>
+              <w:rPr>
+                <w:rFonts w:ascii="Times New Roman" w:eastAsia="宋体" w:hAnsi="Times New Roman" w:cs="Times New Roman"/>
+                <w:szCs w:val="21"/>
+              </w:rPr>
+              <w:t>W(m³/t )</w:t>
+            </w:r>
           </w:p>
         </w:tc>
         <w:tc>
@@ -9871,7 +9715,6 @@
                 <w:szCs w:val="21"/>
               </w:rPr>
             </w:pPr>
-            <w:proofErr w:type="spellStart"/>
             <w:r>
               <w:rPr>
                 <w:rFonts w:ascii="Times New Roman" w:eastAsia="宋体" w:hAnsi="Times New Roman" w:cs="Times New Roman" w:hint="eastAsia"/>
@@ -9880,7 +9723,6 @@
               </w:rPr>
               <w:t>WText</w:t>
             </w:r>
-            <w:proofErr w:type="spellEnd"/>
           </w:p>
         </w:tc>
         <w:tc>
@@ -9932,7 +9774,6 @@
                 <w:szCs w:val="21"/>
               </w:rPr>
             </w:pPr>
-            <w:proofErr w:type="spellStart"/>
             <w:r>
               <w:rPr>
                 <w:rFonts w:ascii="Times New Roman" w:eastAsia="宋体" w:hAnsi="Times New Roman" w:cs="Times New Roman" w:hint="eastAsia"/>
@@ -9941,7 +9782,6 @@
               </w:rPr>
               <w:t>PText</w:t>
             </w:r>
-            <w:proofErr w:type="spellEnd"/>
           </w:p>
         </w:tc>
         <w:tc>
@@ -10132,21 +9972,12 @@
               </w:rPr>
               <w:t>密封粉碎解吸量；</w:t>
             </w:r>
-            <w:proofErr w:type="spellStart"/>
-            <w:r>
-              <w:rPr>
-                <w:rFonts w:ascii="Times New Roman" w:eastAsia="宋体" w:hAnsi="Times New Roman" w:cs="Times New Roman"/>
-                <w:szCs w:val="21"/>
-              </w:rPr>
-              <w:t>Wa</w:t>
-            </w:r>
-            <w:proofErr w:type="spellEnd"/>
-            <w:r>
-              <w:rPr>
-                <w:rFonts w:ascii="Times New Roman" w:eastAsia="宋体" w:hAnsi="Times New Roman" w:cs="Times New Roman"/>
-                <w:szCs w:val="21"/>
-              </w:rPr>
-              <w:t>-</w:t>
+            <w:r>
+              <w:rPr>
+                <w:rFonts w:ascii="Times New Roman" w:eastAsia="宋体" w:hAnsi="Times New Roman" w:cs="Times New Roman"/>
+                <w:szCs w:val="21"/>
+              </w:rPr>
+              <w:t>Wa-</w:t>
             </w:r>
             <w:r>
               <w:rPr>
@@ -10155,21 +9986,12 @@
               </w:rPr>
               <w:t>可解吸瓦斯量；</w:t>
             </w:r>
-            <w:proofErr w:type="spellStart"/>
-            <w:r>
-              <w:rPr>
-                <w:rFonts w:ascii="Times New Roman" w:eastAsia="宋体" w:hAnsi="Times New Roman" w:cs="Times New Roman"/>
-                <w:szCs w:val="21"/>
-              </w:rPr>
-              <w:t>Wc</w:t>
-            </w:r>
-            <w:proofErr w:type="spellEnd"/>
-            <w:r>
-              <w:rPr>
-                <w:rFonts w:ascii="Times New Roman" w:eastAsia="宋体" w:hAnsi="Times New Roman" w:cs="Times New Roman"/>
-                <w:szCs w:val="21"/>
-              </w:rPr>
-              <w:t>-</w:t>
+            <w:r>
+              <w:rPr>
+                <w:rFonts w:ascii="Times New Roman" w:eastAsia="宋体" w:hAnsi="Times New Roman" w:cs="Times New Roman"/>
+                <w:szCs w:val="21"/>
+              </w:rPr>
+              <w:t>Wc-</w:t>
             </w:r>
             <w:r>
               <w:rPr>
@@ -10278,7 +10100,6 @@
                 <w:szCs w:val="22"/>
               </w:rPr>
             </w:pPr>
-            <w:proofErr w:type="spellStart"/>
             <w:r>
               <w:rPr>
                 <w:rFonts w:ascii="Times New Roman" w:eastAsia="宋体" w:hAnsi="Times New Roman" w:cs="Times New Roman" w:hint="eastAsia"/>
@@ -10287,7 +10108,6 @@
               </w:rPr>
               <w:t>UndTestersText</w:t>
             </w:r>
-            <w:proofErr w:type="spellEnd"/>
           </w:p>
         </w:tc>
         <w:tc>
@@ -10342,7 +10162,6 @@
                 <w:szCs w:val="22"/>
               </w:rPr>
             </w:pPr>
-            <w:proofErr w:type="spellStart"/>
             <w:r>
               <w:rPr>
                 <w:rFonts w:ascii="Times New Roman" w:eastAsia="宋体" w:hAnsi="Times New Roman" w:cs="Times New Roman" w:hint="eastAsia"/>
@@ -10351,7 +10170,6 @@
               </w:rPr>
               <w:t>LabTestersText</w:t>
             </w:r>
-            <w:proofErr w:type="spellEnd"/>
           </w:p>
         </w:tc>
       </w:tr>
@@ -10471,7 +10289,6 @@
                 <w:szCs w:val="22"/>
               </w:rPr>
             </w:pPr>
-            <w:proofErr w:type="spellStart"/>
             <w:r>
               <w:rPr>
                 <w:rFonts w:ascii="Times New Roman" w:eastAsia="宋体" w:hAnsi="Times New Roman" w:cs="Times New Roman" w:hint="eastAsia"/>
@@ -10480,7 +10297,6 @@
               </w:rPr>
               <w:t>AuditorText</w:t>
             </w:r>
-            <w:proofErr w:type="spellEnd"/>
           </w:p>
         </w:tc>
         <w:tc>
@@ -10599,7 +10415,6 @@
                 <w:szCs w:val="22"/>
               </w:rPr>
             </w:pPr>
-            <w:proofErr w:type="spellStart"/>
             <w:r>
               <w:rPr>
                 <w:rFonts w:ascii="Times New Roman" w:eastAsia="宋体" w:hAnsi="Times New Roman" w:cs="Times New Roman" w:hint="eastAsia"/>
@@ -10608,7 +10423,6 @@
               </w:rPr>
               <w:t>ReportTimeText</w:t>
             </w:r>
-            <w:proofErr w:type="spellEnd"/>
           </w:p>
         </w:tc>
       </w:tr>
@@ -10656,7 +10470,6 @@
               </w:rPr>
               <w:t>备注：</w:t>
             </w:r>
-            <w:proofErr w:type="spellStart"/>
             <w:r>
               <w:rPr>
                 <w:rFonts w:ascii="Times New Roman" w:eastAsia="宋体" w:hAnsi="Times New Roman" w:cs="Times New Roman" w:hint="eastAsia"/>
@@ -10665,7 +10478,6 @@
               </w:rPr>
               <w:t>RemarkText</w:t>
             </w:r>
-            <w:proofErr w:type="spellEnd"/>
           </w:p>
         </w:tc>
       </w:tr>
@@ -11133,23 +10945,13 @@
       </w:rPr>
       <w:t xml:space="preserve"> </w:t>
     </w:r>
-    <w:proofErr w:type="gramStart"/>
     <w:r>
       <w:rPr>
         <w:rFonts w:hint="eastAsia"/>
         <w:sz w:val="20"/>
         <w:szCs w:val="28"/>
       </w:rPr>
-      <w:t>贵州省煤安技术服务</w:t>
-    </w:r>
-    <w:proofErr w:type="gramEnd"/>
-    <w:r>
-      <w:rPr>
-        <w:rFonts w:hint="eastAsia"/>
-        <w:sz w:val="20"/>
-        <w:szCs w:val="28"/>
-      </w:rPr>
-      <w:t>有限公司</w:t>
+      <w:t>贵州省煤安技术服务有限公司</w:t>
     </w:r>
     <w:r>
       <w:rPr>
@@ -11866,10 +11668,6 @@
 </file>
 
 <file path=customXml/item1.xml><?xml version="1.0" encoding="utf-8"?>
-<b:Sources xmlns:b="http://schemas.openxmlformats.org/officeDocument/2006/bibliography" xmlns="http://schemas.openxmlformats.org/officeDocument/2006/bibliography" SelectedStyle="\APASixthEditionOfficeOnline.xsl" StyleName="APA" Version="6"/>
-</file>
-
-<file path=customXml/item2.xml><?xml version="1.0" encoding="utf-8"?>
 <s:customData xmlns="http://www.wps.cn/officeDocument/2013/wpsCustomData" xmlns:s="http://www.wps.cn/officeDocument/2013/wpsCustomData">
   <customSectProps/>
   <customShpExts>
@@ -11878,18 +11676,22 @@
 </s:customData>
 </file>
 
+<file path=customXml/item2.xml><?xml version="1.0" encoding="utf-8"?>
+<b:Sources xmlns:b="http://schemas.openxmlformats.org/officeDocument/2006/bibliography" xmlns="http://schemas.openxmlformats.org/officeDocument/2006/bibliography" SelectedStyle="\APASixthEditionOfficeOnline.xsl" StyleName="APA" Version="6"/>
+</file>
+
 <file path=customXml/itemProps1.xml><?xml version="1.0" encoding="utf-8"?>
+<ds:datastoreItem xmlns:ds="http://schemas.openxmlformats.org/officeDocument/2006/customXml" ds:itemID="{B1977F7D-205B-4081-913C-38D41E755F92}">
+  <ds:schemaRefs>
+    <ds:schemaRef ds:uri="http://www.wps.cn/officeDocument/2013/wpsCustomData"/>
+  </ds:schemaRefs>
+</ds:datastoreItem>
+</file>
+
+<file path=customXml/itemProps2.xml><?xml version="1.0" encoding="utf-8"?>
 <ds:datastoreItem xmlns:ds="http://schemas.openxmlformats.org/officeDocument/2006/customXml" ds:itemID="{A981C449-1C33-497A-B4E5-E04BB4B741FD}">
   <ds:schemaRefs>
     <ds:schemaRef ds:uri="http://schemas.openxmlformats.org/officeDocument/2006/bibliography"/>
   </ds:schemaRefs>
 </ds:datastoreItem>
-</file>
-
-<file path=customXml/itemProps2.xml><?xml version="1.0" encoding="utf-8"?>
-<ds:datastoreItem xmlns:ds="http://schemas.openxmlformats.org/officeDocument/2006/customXml" ds:itemID="{B1977F7D-205B-4081-913C-38D41E755F92}">
-  <ds:schemaRefs>
-    <ds:schemaRef ds:uri="http://www.wps.cn/officeDocument/2013/wpsCustomData"/>
-  </ds:schemaRefs>
-</ds:datastoreItem>
 </file>
--- a/WordTemplate.docx
+++ b/WordTemplate.docx
@@ -61,6 +61,7 @@
         </w:rPr>
         <w:t>：</w:t>
       </w:r>
+      <w:proofErr w:type="spellStart"/>
       <w:r>
         <w:rPr>
           <w:rFonts w:ascii="Times New Roman" w:eastAsia="宋体" w:hAnsi="Times New Roman" w:cs="Times New Roman" w:hint="eastAsia"/>
@@ -70,6 +71,7 @@
         </w:rPr>
         <w:t>MineName</w:t>
       </w:r>
+      <w:proofErr w:type="spellEnd"/>
       <w:r>
         <w:rPr>
           <w:rFonts w:ascii="Times New Roman" w:eastAsia="宋体" w:hAnsi="Times New Roman" w:cs="Times New Roman" w:hint="eastAsia"/>
@@ -96,6 +98,7 @@
         </w:rPr>
         <w:t>取样地点：</w:t>
       </w:r>
+      <w:proofErr w:type="spellStart"/>
       <w:r>
         <w:rPr>
           <w:rFonts w:ascii="Times New Roman" w:eastAsia="宋体" w:hAnsi="Times New Roman" w:cs="Times New Roman" w:hint="eastAsia"/>
@@ -105,6 +108,7 @@
         </w:rPr>
         <w:t>SamplingSpot</w:t>
       </w:r>
+      <w:proofErr w:type="spellEnd"/>
       <w:r>
         <w:rPr>
           <w:rFonts w:ascii="Times New Roman" w:eastAsia="宋体" w:hAnsi="Times New Roman" w:cs="Times New Roman" w:hint="eastAsia"/>
@@ -131,6 +135,7 @@
         </w:rPr>
         <w:t>取样时间：</w:t>
       </w:r>
+      <w:proofErr w:type="spellStart"/>
       <w:r>
         <w:rPr>
           <w:rFonts w:ascii="Times New Roman" w:eastAsia="宋体" w:hAnsi="Times New Roman" w:cs="Times New Roman" w:hint="eastAsia"/>
@@ -140,6 +145,7 @@
         </w:rPr>
         <w:t>SamplingTime</w:t>
       </w:r>
+      <w:proofErr w:type="spellEnd"/>
       <w:r>
         <w:rPr>
           <w:rFonts w:ascii="Times New Roman" w:eastAsia="宋体" w:hAnsi="Times New Roman" w:cs="Times New Roman" w:hint="eastAsia"/>
@@ -156,6 +162,7 @@
         </w:rPr>
         <w:t>埋深：</w:t>
       </w:r>
+      <w:proofErr w:type="spellStart"/>
       <w:r>
         <w:rPr>
           <w:rFonts w:ascii="Times New Roman" w:eastAsia="宋体" w:hAnsi="Times New Roman" w:cs="Times New Roman" w:hint="eastAsia"/>
@@ -165,6 +172,7 @@
         </w:rPr>
         <w:t>BurialDepth</w:t>
       </w:r>
+      <w:proofErr w:type="spellEnd"/>
       <w:r>
         <w:rPr>
           <w:rFonts w:ascii="Times New Roman" w:eastAsia="宋体" w:hAnsi="Times New Roman" w:cs="Times New Roman" w:hint="eastAsia"/>
@@ -190,6 +198,7 @@
         </w:rPr>
         <w:t>煤层：</w:t>
       </w:r>
+      <w:proofErr w:type="spellStart"/>
       <w:r>
         <w:rPr>
           <w:rFonts w:ascii="Times New Roman" w:eastAsia="宋体" w:hAnsi="Times New Roman" w:cs="Times New Roman" w:hint="eastAsia"/>
@@ -199,6 +208,7 @@
         </w:rPr>
         <w:t>CoalSeam</w:t>
       </w:r>
+      <w:proofErr w:type="spellEnd"/>
       <w:r>
         <w:rPr>
           <w:rFonts w:ascii="Times New Roman" w:eastAsia="宋体" w:hAnsi="Times New Roman" w:cs="Times New Roman" w:hint="eastAsia"/>
@@ -391,6 +401,7 @@
                 <w:szCs w:val="21"/>
               </w:rPr>
             </w:pPr>
+            <w:proofErr w:type="spellStart"/>
             <w:r>
               <w:rPr>
                 <w:rFonts w:ascii="Times New Roman" w:eastAsia="宋体" w:hAnsi="Times New Roman" w:cs="Times New Roman" w:hint="eastAsia"/>
@@ -399,6 +410,7 @@
               </w:rPr>
               <w:t>SampleNum</w:t>
             </w:r>
+            <w:proofErr w:type="spellEnd"/>
           </w:p>
         </w:tc>
         <w:tc>
@@ -471,6 +483,7 @@
                 <w:szCs w:val="21"/>
               </w:rPr>
             </w:pPr>
+            <w:proofErr w:type="spellStart"/>
             <w:r>
               <w:rPr>
                 <w:rFonts w:ascii="Times New Roman" w:eastAsia="宋体" w:hAnsi="Times New Roman" w:cs="Times New Roman" w:hint="eastAsia"/>
@@ -479,6 +492,7 @@
               </w:rPr>
               <w:t>UndAtmPressure</w:t>
             </w:r>
+            <w:proofErr w:type="spellEnd"/>
           </w:p>
         </w:tc>
       </w:tr>
@@ -566,6 +580,7 @@
                 <w:szCs w:val="21"/>
               </w:rPr>
             </w:pPr>
+            <w:proofErr w:type="spellStart"/>
             <w:r>
               <w:rPr>
                 <w:rFonts w:ascii="Times New Roman" w:eastAsia="宋体" w:hAnsi="Times New Roman" w:cs="Times New Roman" w:hint="eastAsia"/>
@@ -574,6 +589,7 @@
               </w:rPr>
               <w:t>LabAtmPressure</w:t>
             </w:r>
+            <w:proofErr w:type="spellEnd"/>
           </w:p>
         </w:tc>
         <w:tc>
@@ -633,6 +649,7 @@
                 <w:szCs w:val="21"/>
               </w:rPr>
             </w:pPr>
+            <w:proofErr w:type="spellStart"/>
             <w:r>
               <w:rPr>
                 <w:rFonts w:ascii="Times New Roman" w:eastAsia="宋体" w:hAnsi="Times New Roman" w:cs="Times New Roman" w:hint="eastAsia"/>
@@ -641,6 +658,7 @@
               </w:rPr>
               <w:t>UndTemp</w:t>
             </w:r>
+            <w:proofErr w:type="spellEnd"/>
           </w:p>
         </w:tc>
       </w:tr>
@@ -721,6 +739,7 @@
                 <w:szCs w:val="21"/>
               </w:rPr>
             </w:pPr>
+            <w:proofErr w:type="spellStart"/>
             <w:r>
               <w:rPr>
                 <w:rFonts w:ascii="Times New Roman" w:eastAsia="宋体" w:hAnsi="Times New Roman" w:cs="Times New Roman" w:hint="eastAsia"/>
@@ -729,6 +748,7 @@
               </w:rPr>
               <w:t>LabTemp</w:t>
             </w:r>
+            <w:proofErr w:type="spellEnd"/>
           </w:p>
         </w:tc>
         <w:tc>
@@ -795,6 +815,7 @@
                 <w:szCs w:val="21"/>
               </w:rPr>
             </w:pPr>
+            <w:proofErr w:type="spellStart"/>
             <w:r>
               <w:rPr>
                 <w:rFonts w:ascii="Times New Roman" w:eastAsia="宋体" w:hAnsi="Times New Roman" w:cs="Times New Roman" w:hint="eastAsia"/>
@@ -803,6 +824,7 @@
               </w:rPr>
               <w:t>SampleWeight</w:t>
             </w:r>
+            <w:proofErr w:type="spellEnd"/>
           </w:p>
         </w:tc>
       </w:tr>
@@ -874,6 +896,7 @@
                 <w:szCs w:val="21"/>
               </w:rPr>
             </w:pPr>
+            <w:proofErr w:type="spellStart"/>
             <w:r>
               <w:rPr>
                 <w:rFonts w:ascii="Times New Roman" w:eastAsia="宋体" w:hAnsi="Times New Roman" w:cs="Times New Roman" w:hint="eastAsia"/>
@@ -882,6 +905,7 @@
               </w:rPr>
               <w:t>SampleMode</w:t>
             </w:r>
+            <w:proofErr w:type="spellEnd"/>
           </w:p>
         </w:tc>
         <w:tc>
@@ -948,6 +972,7 @@
                 <w:szCs w:val="21"/>
               </w:rPr>
             </w:pPr>
+            <w:proofErr w:type="spellStart"/>
             <w:r>
               <w:rPr>
                 <w:rFonts w:ascii="Times New Roman" w:eastAsia="宋体" w:hAnsi="Times New Roman" w:cs="Times New Roman" w:hint="eastAsia"/>
@@ -956,6 +981,7 @@
               </w:rPr>
               <w:t>MoistureSample</w:t>
             </w:r>
+            <w:proofErr w:type="spellEnd"/>
           </w:p>
         </w:tc>
       </w:tr>
@@ -1052,6 +1078,7 @@
                 <w:szCs w:val="21"/>
               </w:rPr>
             </w:pPr>
+            <w:proofErr w:type="spellStart"/>
             <w:r>
               <w:rPr>
                 <w:rFonts w:ascii="Times New Roman" w:eastAsia="宋体" w:hAnsi="Times New Roman" w:cs="Times New Roman" w:hint="eastAsia"/>
@@ -1060,6 +1087,7 @@
               </w:rPr>
               <w:t>RawCoalMoisture</w:t>
             </w:r>
+            <w:proofErr w:type="spellEnd"/>
           </w:p>
         </w:tc>
         <w:tc>
@@ -1082,12 +1110,21 @@
                 <w:szCs w:val="21"/>
               </w:rPr>
             </w:pPr>
-            <w:r>
-              <w:rPr>
-                <w:rFonts w:ascii="Times New Roman" w:eastAsia="宋体" w:hAnsi="Times New Roman" w:cs="Times New Roman"/>
-                <w:szCs w:val="21"/>
-              </w:rPr>
-              <w:t>量管初始体积</w:t>
+            <w:proofErr w:type="gramStart"/>
+            <w:r>
+              <w:rPr>
+                <w:rFonts w:ascii="Times New Roman" w:eastAsia="宋体" w:hAnsi="Times New Roman" w:cs="Times New Roman"/>
+                <w:szCs w:val="21"/>
+              </w:rPr>
+              <w:t>量管初始</w:t>
+            </w:r>
+            <w:proofErr w:type="gramEnd"/>
+            <w:r>
+              <w:rPr>
+                <w:rFonts w:ascii="Times New Roman" w:eastAsia="宋体" w:hAnsi="Times New Roman" w:cs="Times New Roman"/>
+                <w:szCs w:val="21"/>
+              </w:rPr>
+              <w:t>体积</w:t>
             </w:r>
             <w:r>
               <w:rPr>
@@ -1132,6 +1169,7 @@
                 <w:szCs w:val="21"/>
               </w:rPr>
             </w:pPr>
+            <w:proofErr w:type="spellStart"/>
             <w:r>
               <w:rPr>
                 <w:rFonts w:ascii="Times New Roman" w:eastAsia="宋体" w:hAnsi="Times New Roman" w:cs="Times New Roman" w:hint="eastAsia"/>
@@ -1140,6 +1178,7 @@
               </w:rPr>
               <w:t>InitialVolume</w:t>
             </w:r>
+            <w:proofErr w:type="spellEnd"/>
           </w:p>
         </w:tc>
       </w:tr>
@@ -1525,7 +1564,7 @@
               <w:ind w:firstLineChars="100" w:firstLine="210"/>
               <w:jc w:val="left"/>
               <w:rPr>
-                <w:rFonts w:ascii="Times New Roman" w:eastAsia="宋体" w:hAnsi="Times New Roman" w:cs="Times New Roman" w:hint="eastAsia"/>
+                <w:rFonts w:ascii="Times New Roman" w:eastAsia="宋体" w:hAnsi="Times New Roman" w:cs="Times New Roman"/>
                 <w:szCs w:val="21"/>
               </w:rPr>
             </w:pPr>
@@ -6938,6 +6977,7 @@
               </w:rPr>
               <w:t>：</w:t>
             </w:r>
+            <w:proofErr w:type="spellStart"/>
             <w:r>
               <w:rPr>
                 <w:rFonts w:ascii="Times New Roman" w:eastAsia="宋体" w:hAnsi="Times New Roman" w:cs="Times New Roman" w:hint="eastAsia"/>
@@ -6946,6 +6986,7 @@
               </w:rPr>
               <w:t>UgDesorpVol</w:t>
             </w:r>
+            <w:proofErr w:type="spellEnd"/>
             <w:r>
               <w:rPr>
                 <w:rFonts w:ascii="Times New Roman" w:eastAsia="宋体" w:hAnsi="Times New Roman" w:cs="Times New Roman" w:hint="eastAsia"/>
@@ -6989,6 +7030,7 @@
               </w:rPr>
               <w:t>：</w:t>
             </w:r>
+            <w:proofErr w:type="spellStart"/>
             <w:r>
               <w:rPr>
                 <w:rFonts w:ascii="Times New Roman" w:eastAsia="宋体" w:hAnsi="Times New Roman" w:cs="Times New Roman" w:hint="eastAsia"/>
@@ -6997,6 +7039,7 @@
               </w:rPr>
               <w:t>GasLossVol</w:t>
             </w:r>
+            <w:proofErr w:type="spellEnd"/>
           </w:p>
         </w:tc>
       </w:tr>
@@ -7126,14 +7169,15 @@
                 <w:szCs w:val="21"/>
               </w:rPr>
             </w:pPr>
-            <w:r>
-              <w:rPr>
-                <w:rFonts w:ascii="Times New Roman" w:eastAsia="宋体" w:hAnsi="Times New Roman" w:cs="Times New Roman" w:hint="eastAsia"/>
-                <w:color w:val="FF0000"/>
+            <w:proofErr w:type="spellStart"/>
+            <w:r>
+              <w:rPr>
+                <w:rFonts w:ascii="Times New Roman" w:eastAsia="宋体" w:hAnsi="Times New Roman" w:cs="Times New Roman" w:hint="eastAsia"/>
                 <w:szCs w:val="21"/>
               </w:rPr>
               <w:t>DesorpVolNormal</w:t>
             </w:r>
+            <w:proofErr w:type="spellEnd"/>
           </w:p>
         </w:tc>
         <w:tc>
@@ -7311,7 +7355,6 @@
             <w:r>
               <w:rPr>
                 <w:rFonts w:ascii="Times New Roman" w:eastAsia="宋体" w:hAnsi="Times New Roman" w:cs="Times New Roman" w:hint="eastAsia"/>
-                <w:color w:val="FF0000"/>
                 <w:szCs w:val="21"/>
               </w:rPr>
               <w:t>Sample1WeightText</w:t>
@@ -7391,7 +7434,6 @@
             <w:r>
               <w:rPr>
                 <w:rFonts w:ascii="Times New Roman" w:eastAsia="宋体" w:hAnsi="Times New Roman" w:cs="Times New Roman" w:hint="eastAsia"/>
-                <w:color w:val="FF0000"/>
                 <w:szCs w:val="21"/>
               </w:rPr>
               <w:t>S1DesorpVolText</w:t>
@@ -7512,7 +7554,6 @@
             <w:r>
               <w:rPr>
                 <w:rFonts w:ascii="Times New Roman" w:eastAsia="宋体" w:hAnsi="Times New Roman" w:cs="Times New Roman" w:hint="eastAsia"/>
-                <w:color w:val="FF0000"/>
                 <w:szCs w:val="21"/>
               </w:rPr>
               <w:t>Sample2WeightText</w:t>
@@ -7592,7 +7633,6 @@
             <w:r>
               <w:rPr>
                 <w:rFonts w:ascii="Times New Roman" w:eastAsia="宋体" w:hAnsi="Times New Roman" w:cs="Times New Roman" w:hint="eastAsia"/>
-                <w:color w:val="FF0000"/>
                 <w:szCs w:val="21"/>
               </w:rPr>
               <w:t>S2DesorpVolText</w:t>
@@ -7638,6 +7678,7 @@
                 <w:sz w:val="24"/>
               </w:rPr>
             </w:pPr>
+            <w:proofErr w:type="spellStart"/>
             <w:r>
               <w:rPr>
                 <w:rFonts w:ascii="Times New Roman" w:eastAsia="宋体" w:hAnsi="Times New Roman" w:cs="Times New Roman" w:hint="eastAsia"/>
@@ -7655,6 +7696,7 @@
               </w:rPr>
               <w:t>c</w:t>
             </w:r>
+            <w:proofErr w:type="spellEnd"/>
           </w:p>
         </w:tc>
         <w:tc>
@@ -7722,14 +7764,15 @@
                 <w:szCs w:val="21"/>
               </w:rPr>
             </w:pPr>
-            <w:r>
-              <w:rPr>
-                <w:rFonts w:ascii="Times New Roman" w:eastAsia="宋体" w:hAnsi="Times New Roman" w:cs="Times New Roman" w:hint="eastAsia"/>
-                <w:color w:val="FF0000"/>
+            <w:proofErr w:type="spellStart"/>
+            <w:r>
+              <w:rPr>
+                <w:rFonts w:ascii="Times New Roman" w:eastAsia="宋体" w:hAnsi="Times New Roman" w:cs="Times New Roman" w:hint="eastAsia"/>
                 <w:szCs w:val="21"/>
               </w:rPr>
               <w:t>AdsorpConstAText</w:t>
             </w:r>
+            <w:proofErr w:type="spellEnd"/>
           </w:p>
         </w:tc>
         <w:tc>
@@ -7803,14 +7846,15 @@
                 <w:szCs w:val="21"/>
               </w:rPr>
             </w:pPr>
-            <w:r>
-              <w:rPr>
-                <w:rFonts w:ascii="Times New Roman" w:eastAsia="宋体" w:hAnsi="Times New Roman" w:cs="Times New Roman" w:hint="eastAsia"/>
-                <w:color w:val="FF0000"/>
+            <w:proofErr w:type="spellStart"/>
+            <w:r>
+              <w:rPr>
+                <w:rFonts w:ascii="Times New Roman" w:eastAsia="宋体" w:hAnsi="Times New Roman" w:cs="Times New Roman" w:hint="eastAsia"/>
                 <w:szCs w:val="21"/>
               </w:rPr>
               <w:t>MadText</w:t>
             </w:r>
+            <w:proofErr w:type="spellEnd"/>
           </w:p>
         </w:tc>
         <w:tc>
@@ -7869,14 +7913,15 @@
                 <w:szCs w:val="21"/>
               </w:rPr>
             </w:pPr>
-            <w:r>
-              <w:rPr>
-                <w:rFonts w:ascii="Times New Roman" w:eastAsia="宋体" w:hAnsi="Times New Roman" w:cs="Times New Roman" w:hint="eastAsia"/>
-                <w:color w:val="FF0000"/>
+            <w:proofErr w:type="spellStart"/>
+            <w:r>
+              <w:rPr>
+                <w:rFonts w:ascii="Times New Roman" w:eastAsia="宋体" w:hAnsi="Times New Roman" w:cs="Times New Roman" w:hint="eastAsia"/>
                 <w:szCs w:val="21"/>
               </w:rPr>
               <w:t>PorosityText</w:t>
             </w:r>
+            <w:proofErr w:type="spellEnd"/>
           </w:p>
         </w:tc>
       </w:tr>
@@ -7985,14 +8030,15 @@
                 <w:szCs w:val="21"/>
               </w:rPr>
             </w:pPr>
-            <w:r>
-              <w:rPr>
-                <w:rFonts w:ascii="Times New Roman" w:eastAsia="宋体" w:hAnsi="Times New Roman" w:cs="Times New Roman" w:hint="eastAsia"/>
-                <w:color w:val="FF0000"/>
+            <w:proofErr w:type="spellStart"/>
+            <w:r>
+              <w:rPr>
+                <w:rFonts w:ascii="Times New Roman" w:eastAsia="宋体" w:hAnsi="Times New Roman" w:cs="Times New Roman" w:hint="eastAsia"/>
                 <w:szCs w:val="21"/>
               </w:rPr>
               <w:t>AdsorpConstBText</w:t>
             </w:r>
+            <w:proofErr w:type="spellEnd"/>
           </w:p>
         </w:tc>
         <w:tc>
@@ -8066,14 +8112,15 @@
                 <w:szCs w:val="21"/>
               </w:rPr>
             </w:pPr>
-            <w:r>
-              <w:rPr>
-                <w:rFonts w:ascii="Times New Roman" w:eastAsia="宋体" w:hAnsi="Times New Roman" w:cs="Times New Roman" w:hint="eastAsia"/>
-                <w:color w:val="FF0000"/>
+            <w:proofErr w:type="spellStart"/>
+            <w:r>
+              <w:rPr>
+                <w:rFonts w:ascii="Times New Roman" w:eastAsia="宋体" w:hAnsi="Times New Roman" w:cs="Times New Roman" w:hint="eastAsia"/>
                 <w:szCs w:val="21"/>
               </w:rPr>
               <w:t>AadText</w:t>
             </w:r>
+            <w:proofErr w:type="spellEnd"/>
           </w:p>
         </w:tc>
         <w:tc>
@@ -8125,14 +8172,15 @@
                 <w:szCs w:val="21"/>
               </w:rPr>
             </w:pPr>
-            <w:r>
-              <w:rPr>
-                <w:rFonts w:ascii="Times New Roman" w:eastAsia="宋体" w:hAnsi="Times New Roman" w:cs="Times New Roman" w:hint="eastAsia"/>
-                <w:color w:val="FF0000"/>
+            <w:proofErr w:type="spellStart"/>
+            <w:r>
+              <w:rPr>
+                <w:rFonts w:ascii="Times New Roman" w:eastAsia="宋体" w:hAnsi="Times New Roman" w:cs="Times New Roman" w:hint="eastAsia"/>
                 <w:szCs w:val="21"/>
               </w:rPr>
               <w:t>AppDensityText</w:t>
             </w:r>
+            <w:proofErr w:type="spellEnd"/>
           </w:p>
         </w:tc>
       </w:tr>
@@ -8203,6 +8251,7 @@
               </w:rPr>
               <w:t>不可解吸瓦斯量</w:t>
             </w:r>
+            <w:proofErr w:type="spellStart"/>
             <w:r>
               <w:rPr>
                 <w:rFonts w:ascii="Times New Roman" w:eastAsia="宋体" w:hAnsi="Times New Roman" w:cs="Times New Roman" w:hint="eastAsia"/>
@@ -8210,6 +8259,7 @@
               </w:rPr>
               <w:t>Wc</w:t>
             </w:r>
+            <w:proofErr w:type="spellEnd"/>
           </w:p>
         </w:tc>
         <w:tc>
@@ -8232,14 +8282,15 @@
                 <w:szCs w:val="21"/>
               </w:rPr>
             </w:pPr>
-            <w:r>
-              <w:rPr>
-                <w:rFonts w:ascii="Times New Roman" w:eastAsia="宋体" w:hAnsi="Times New Roman" w:cs="Times New Roman" w:hint="eastAsia"/>
-                <w:color w:val="FF0000"/>
+            <w:proofErr w:type="spellStart"/>
+            <w:r>
+              <w:rPr>
+                <w:rFonts w:ascii="Times New Roman" w:eastAsia="宋体" w:hAnsi="Times New Roman" w:cs="Times New Roman" w:hint="eastAsia"/>
                 <w:szCs w:val="21"/>
               </w:rPr>
               <w:t>NonDesorpGasQtyText</w:t>
             </w:r>
+            <w:proofErr w:type="spellEnd"/>
           </w:p>
         </w:tc>
         <w:tc>
@@ -8313,14 +8364,15 @@
                 <w:szCs w:val="21"/>
               </w:rPr>
             </w:pPr>
-            <w:r>
-              <w:rPr>
-                <w:rFonts w:ascii="Times New Roman" w:eastAsia="宋体" w:hAnsi="Times New Roman" w:cs="Times New Roman" w:hint="eastAsia"/>
-                <w:color w:val="FF0000"/>
+            <w:proofErr w:type="spellStart"/>
+            <w:r>
+              <w:rPr>
+                <w:rFonts w:ascii="Times New Roman" w:eastAsia="宋体" w:hAnsi="Times New Roman" w:cs="Times New Roman" w:hint="eastAsia"/>
                 <w:szCs w:val="21"/>
               </w:rPr>
               <w:t>VadText</w:t>
             </w:r>
+            <w:proofErr w:type="spellEnd"/>
           </w:p>
         </w:tc>
         <w:tc>
@@ -9197,6 +9249,7 @@
                 <w:szCs w:val="21"/>
               </w:rPr>
             </w:pPr>
+            <w:proofErr w:type="spellStart"/>
             <w:r>
               <w:rPr>
                 <w:rFonts w:ascii="Times New Roman" w:eastAsia="宋体" w:hAnsi="Times New Roman" w:cs="Times New Roman" w:hint="eastAsia"/>
@@ -9204,6 +9257,7 @@
               </w:rPr>
               <w:t>COText</w:t>
             </w:r>
+            <w:proofErr w:type="spellEnd"/>
           </w:p>
         </w:tc>
       </w:tr>
@@ -9295,8 +9349,17 @@
                 <w:rFonts w:ascii="Times New Roman" w:eastAsia="宋体" w:hAnsi="Times New Roman" w:cs="Times New Roman"/>
                 <w:szCs w:val="21"/>
               </w:rPr>
-              <w:t>(m³/t )</w:t>
-            </w:r>
+              <w:t>(m³/</w:t>
+            </w:r>
+            <w:proofErr w:type="gramStart"/>
+            <w:r>
+              <w:rPr>
+                <w:rFonts w:ascii="Times New Roman" w:eastAsia="宋体" w:hAnsi="Times New Roman" w:cs="Times New Roman"/>
+                <w:szCs w:val="21"/>
+              </w:rPr>
+              <w:t>t )</w:t>
+            </w:r>
+            <w:proofErr w:type="gramEnd"/>
           </w:p>
         </w:tc>
         <w:tc>
@@ -9369,8 +9432,17 @@
                 <w:rFonts w:ascii="Times New Roman" w:eastAsia="宋体" w:hAnsi="Times New Roman" w:cs="Times New Roman"/>
                 <w:szCs w:val="21"/>
               </w:rPr>
-              <w:t>(m³/t )</w:t>
-            </w:r>
+              <w:t>(m³/</w:t>
+            </w:r>
+            <w:proofErr w:type="gramStart"/>
+            <w:r>
+              <w:rPr>
+                <w:rFonts w:ascii="Times New Roman" w:eastAsia="宋体" w:hAnsi="Times New Roman" w:cs="Times New Roman"/>
+                <w:szCs w:val="21"/>
+              </w:rPr>
+              <w:t>t )</w:t>
+            </w:r>
+            <w:proofErr w:type="gramEnd"/>
           </w:p>
         </w:tc>
         <w:tc>
@@ -9396,7 +9468,6 @@
             <w:r>
               <w:rPr>
                 <w:rFonts w:ascii="Times New Roman" w:eastAsia="宋体" w:hAnsi="Times New Roman" w:cs="Times New Roman" w:hint="eastAsia"/>
-                <w:color w:val="FF0000"/>
                 <w:szCs w:val="21"/>
               </w:rPr>
               <w:t>W2Text</w:t>
@@ -9443,8 +9514,17 @@
                 <w:rFonts w:ascii="Times New Roman" w:eastAsia="宋体" w:hAnsi="Times New Roman" w:cs="Times New Roman"/>
                 <w:szCs w:val="21"/>
               </w:rPr>
-              <w:t>(m³/t )</w:t>
-            </w:r>
+              <w:t>(m³/</w:t>
+            </w:r>
+            <w:proofErr w:type="gramStart"/>
+            <w:r>
+              <w:rPr>
+                <w:rFonts w:ascii="Times New Roman" w:eastAsia="宋体" w:hAnsi="Times New Roman" w:cs="Times New Roman"/>
+                <w:szCs w:val="21"/>
+              </w:rPr>
+              <w:t>t )</w:t>
+            </w:r>
+            <w:proofErr w:type="gramEnd"/>
           </w:p>
         </w:tc>
         <w:tc>
@@ -9470,7 +9550,6 @@
             <w:r>
               <w:rPr>
                 <w:rFonts w:ascii="Times New Roman" w:eastAsia="宋体" w:hAnsi="Times New Roman" w:cs="Times New Roman" w:hint="eastAsia"/>
-                <w:color w:val="FF0000"/>
                 <w:szCs w:val="21"/>
               </w:rPr>
               <w:t>W3Text</w:t>
@@ -9497,6 +9576,8 @@
                 <w:szCs w:val="21"/>
               </w:rPr>
             </w:pPr>
+            <w:proofErr w:type="spellStart"/>
+            <w:proofErr w:type="gramStart"/>
             <w:r>
               <w:rPr>
                 <w:rFonts w:ascii="Times New Roman" w:eastAsia="宋体" w:hAnsi="Times New Roman" w:cs="Times New Roman"/>
@@ -9512,13 +9593,31 @@
               </w:rPr>
               <w:t>a</w:t>
             </w:r>
-            <w:r>
-              <w:rPr>
-                <w:rFonts w:ascii="Times New Roman" w:eastAsia="宋体" w:hAnsi="Times New Roman" w:cs="Times New Roman"/>
-                <w:szCs w:val="21"/>
-              </w:rPr>
-              <w:t>(m³/t )</w:t>
-            </w:r>
+            <w:proofErr w:type="spellEnd"/>
+            <w:r>
+              <w:rPr>
+                <w:rFonts w:ascii="Times New Roman" w:eastAsia="宋体" w:hAnsi="Times New Roman" w:cs="Times New Roman"/>
+                <w:szCs w:val="21"/>
+              </w:rPr>
+              <w:t>(</w:t>
+            </w:r>
+            <w:proofErr w:type="gramEnd"/>
+            <w:r>
+              <w:rPr>
+                <w:rFonts w:ascii="Times New Roman" w:eastAsia="宋体" w:hAnsi="Times New Roman" w:cs="Times New Roman"/>
+                <w:szCs w:val="21"/>
+              </w:rPr>
+              <w:t>m³/</w:t>
+            </w:r>
+            <w:proofErr w:type="gramStart"/>
+            <w:r>
+              <w:rPr>
+                <w:rFonts w:ascii="Times New Roman" w:eastAsia="宋体" w:hAnsi="Times New Roman" w:cs="Times New Roman"/>
+                <w:szCs w:val="21"/>
+              </w:rPr>
+              <w:t>t )</w:t>
+            </w:r>
+            <w:proofErr w:type="gramEnd"/>
           </w:p>
         </w:tc>
         <w:tc>
@@ -9541,14 +9640,15 @@
                 <w:szCs w:val="21"/>
               </w:rPr>
             </w:pPr>
-            <w:r>
-              <w:rPr>
-                <w:rFonts w:ascii="Times New Roman" w:eastAsia="宋体" w:hAnsi="Times New Roman" w:cs="Times New Roman" w:hint="eastAsia"/>
-                <w:color w:val="FF0000"/>
+            <w:proofErr w:type="spellStart"/>
+            <w:r>
+              <w:rPr>
+                <w:rFonts w:ascii="Times New Roman" w:eastAsia="宋体" w:hAnsi="Times New Roman" w:cs="Times New Roman" w:hint="eastAsia"/>
                 <w:szCs w:val="21"/>
               </w:rPr>
               <w:t>WaText</w:t>
             </w:r>
+            <w:proofErr w:type="spellEnd"/>
           </w:p>
         </w:tc>
       </w:tr>
@@ -9612,6 +9712,8 @@
                 <w:szCs w:val="21"/>
               </w:rPr>
             </w:pPr>
+            <w:proofErr w:type="spellStart"/>
+            <w:proofErr w:type="gramStart"/>
             <w:r>
               <w:rPr>
                 <w:rFonts w:ascii="Times New Roman" w:eastAsia="宋体" w:hAnsi="Times New Roman" w:cs="Times New Roman"/>
@@ -9627,13 +9729,31 @@
               </w:rPr>
               <w:t>c</w:t>
             </w:r>
-            <w:r>
-              <w:rPr>
-                <w:rFonts w:ascii="Times New Roman" w:eastAsia="宋体" w:hAnsi="Times New Roman" w:cs="Times New Roman"/>
-                <w:szCs w:val="21"/>
-              </w:rPr>
-              <w:t>(m³/t )</w:t>
-            </w:r>
+            <w:proofErr w:type="spellEnd"/>
+            <w:r>
+              <w:rPr>
+                <w:rFonts w:ascii="Times New Roman" w:eastAsia="宋体" w:hAnsi="Times New Roman" w:cs="Times New Roman"/>
+                <w:szCs w:val="21"/>
+              </w:rPr>
+              <w:t>(</w:t>
+            </w:r>
+            <w:proofErr w:type="gramEnd"/>
+            <w:r>
+              <w:rPr>
+                <w:rFonts w:ascii="Times New Roman" w:eastAsia="宋体" w:hAnsi="Times New Roman" w:cs="Times New Roman"/>
+                <w:szCs w:val="21"/>
+              </w:rPr>
+              <w:t>m³/</w:t>
+            </w:r>
+            <w:proofErr w:type="gramStart"/>
+            <w:r>
+              <w:rPr>
+                <w:rFonts w:ascii="Times New Roman" w:eastAsia="宋体" w:hAnsi="Times New Roman" w:cs="Times New Roman"/>
+                <w:szCs w:val="21"/>
+              </w:rPr>
+              <w:t>t )</w:t>
+            </w:r>
+            <w:proofErr w:type="gramEnd"/>
           </w:p>
         </w:tc>
         <w:tc>
@@ -9656,14 +9776,15 @@
                 <w:szCs w:val="21"/>
               </w:rPr>
             </w:pPr>
-            <w:r>
-              <w:rPr>
-                <w:rFonts w:ascii="Times New Roman" w:eastAsia="宋体" w:hAnsi="Times New Roman" w:cs="Times New Roman" w:hint="eastAsia"/>
-                <w:color w:val="FF0000"/>
+            <w:proofErr w:type="spellStart"/>
+            <w:r>
+              <w:rPr>
+                <w:rFonts w:ascii="Times New Roman" w:eastAsia="宋体" w:hAnsi="Times New Roman" w:cs="Times New Roman" w:hint="eastAsia"/>
                 <w:szCs w:val="21"/>
               </w:rPr>
               <w:t>WcText</w:t>
             </w:r>
+            <w:proofErr w:type="spellEnd"/>
           </w:p>
         </w:tc>
         <w:tc>
@@ -9686,13 +9807,31 @@
                 <w:szCs w:val="21"/>
               </w:rPr>
             </w:pPr>
-            <w:r>
-              <w:rPr>
-                <w:rFonts w:ascii="Times New Roman" w:eastAsia="宋体" w:hAnsi="Times New Roman" w:cs="Times New Roman"/>
-                <w:szCs w:val="21"/>
-              </w:rPr>
-              <w:t>W(m³/t )</w:t>
-            </w:r>
+            <w:proofErr w:type="gramStart"/>
+            <w:r>
+              <w:rPr>
+                <w:rFonts w:ascii="Times New Roman" w:eastAsia="宋体" w:hAnsi="Times New Roman" w:cs="Times New Roman"/>
+                <w:szCs w:val="21"/>
+              </w:rPr>
+              <w:t>W(</w:t>
+            </w:r>
+            <w:proofErr w:type="gramEnd"/>
+            <w:r>
+              <w:rPr>
+                <w:rFonts w:ascii="Times New Roman" w:eastAsia="宋体" w:hAnsi="Times New Roman" w:cs="Times New Roman"/>
+                <w:szCs w:val="21"/>
+              </w:rPr>
+              <w:t>m³/</w:t>
+            </w:r>
+            <w:proofErr w:type="gramStart"/>
+            <w:r>
+              <w:rPr>
+                <w:rFonts w:ascii="Times New Roman" w:eastAsia="宋体" w:hAnsi="Times New Roman" w:cs="Times New Roman"/>
+                <w:szCs w:val="21"/>
+              </w:rPr>
+              <w:t>t )</w:t>
+            </w:r>
+            <w:proofErr w:type="gramEnd"/>
           </w:p>
         </w:tc>
         <w:tc>
@@ -9715,14 +9854,15 @@
                 <w:szCs w:val="21"/>
               </w:rPr>
             </w:pPr>
-            <w:r>
-              <w:rPr>
-                <w:rFonts w:ascii="Times New Roman" w:eastAsia="宋体" w:hAnsi="Times New Roman" w:cs="Times New Roman" w:hint="eastAsia"/>
-                <w:color w:val="FF0000"/>
+            <w:proofErr w:type="spellStart"/>
+            <w:r>
+              <w:rPr>
+                <w:rFonts w:ascii="Times New Roman" w:eastAsia="宋体" w:hAnsi="Times New Roman" w:cs="Times New Roman" w:hint="eastAsia"/>
                 <w:szCs w:val="21"/>
               </w:rPr>
               <w:t>WText</w:t>
             </w:r>
+            <w:proofErr w:type="spellEnd"/>
           </w:p>
         </w:tc>
         <w:tc>
@@ -9774,14 +9914,15 @@
                 <w:szCs w:val="21"/>
               </w:rPr>
             </w:pPr>
-            <w:r>
-              <w:rPr>
-                <w:rFonts w:ascii="Times New Roman" w:eastAsia="宋体" w:hAnsi="Times New Roman" w:cs="Times New Roman" w:hint="eastAsia"/>
-                <w:color w:val="FF0000"/>
+            <w:proofErr w:type="spellStart"/>
+            <w:r>
+              <w:rPr>
+                <w:rFonts w:ascii="Times New Roman" w:eastAsia="宋体" w:hAnsi="Times New Roman" w:cs="Times New Roman" w:hint="eastAsia"/>
                 <w:szCs w:val="21"/>
               </w:rPr>
               <w:t>PText</w:t>
             </w:r>
+            <w:proofErr w:type="spellEnd"/>
           </w:p>
         </w:tc>
         <w:tc>
@@ -9972,12 +10113,21 @@
               </w:rPr>
               <w:t>密封粉碎解吸量；</w:t>
             </w:r>
-            <w:r>
-              <w:rPr>
-                <w:rFonts w:ascii="Times New Roman" w:eastAsia="宋体" w:hAnsi="Times New Roman" w:cs="Times New Roman"/>
-                <w:szCs w:val="21"/>
-              </w:rPr>
-              <w:t>Wa-</w:t>
+            <w:proofErr w:type="spellStart"/>
+            <w:r>
+              <w:rPr>
+                <w:rFonts w:ascii="Times New Roman" w:eastAsia="宋体" w:hAnsi="Times New Roman" w:cs="Times New Roman"/>
+                <w:szCs w:val="21"/>
+              </w:rPr>
+              <w:t>Wa</w:t>
+            </w:r>
+            <w:proofErr w:type="spellEnd"/>
+            <w:r>
+              <w:rPr>
+                <w:rFonts w:ascii="Times New Roman" w:eastAsia="宋体" w:hAnsi="Times New Roman" w:cs="Times New Roman"/>
+                <w:szCs w:val="21"/>
+              </w:rPr>
+              <w:t>-</w:t>
             </w:r>
             <w:r>
               <w:rPr>
@@ -9986,12 +10136,21 @@
               </w:rPr>
               <w:t>可解吸瓦斯量；</w:t>
             </w:r>
-            <w:r>
-              <w:rPr>
-                <w:rFonts w:ascii="Times New Roman" w:eastAsia="宋体" w:hAnsi="Times New Roman" w:cs="Times New Roman"/>
-                <w:szCs w:val="21"/>
-              </w:rPr>
-              <w:t>Wc-</w:t>
+            <w:proofErr w:type="spellStart"/>
+            <w:r>
+              <w:rPr>
+                <w:rFonts w:ascii="Times New Roman" w:eastAsia="宋体" w:hAnsi="Times New Roman" w:cs="Times New Roman"/>
+                <w:szCs w:val="21"/>
+              </w:rPr>
+              <w:t>Wc</w:t>
+            </w:r>
+            <w:proofErr w:type="spellEnd"/>
+            <w:r>
+              <w:rPr>
+                <w:rFonts w:ascii="Times New Roman" w:eastAsia="宋体" w:hAnsi="Times New Roman" w:cs="Times New Roman"/>
+                <w:szCs w:val="21"/>
+              </w:rPr>
+              <w:t>-</w:t>
             </w:r>
             <w:r>
               <w:rPr>
@@ -10100,6 +10259,7 @@
                 <w:szCs w:val="22"/>
               </w:rPr>
             </w:pPr>
+            <w:proofErr w:type="spellStart"/>
             <w:r>
               <w:rPr>
                 <w:rFonts w:ascii="Times New Roman" w:eastAsia="宋体" w:hAnsi="Times New Roman" w:cs="Times New Roman" w:hint="eastAsia"/>
@@ -10108,6 +10268,7 @@
               </w:rPr>
               <w:t>UndTestersText</w:t>
             </w:r>
+            <w:proofErr w:type="spellEnd"/>
           </w:p>
         </w:tc>
         <w:tc>
@@ -10162,6 +10323,7 @@
                 <w:szCs w:val="22"/>
               </w:rPr>
             </w:pPr>
+            <w:proofErr w:type="spellStart"/>
             <w:r>
               <w:rPr>
                 <w:rFonts w:ascii="Times New Roman" w:eastAsia="宋体" w:hAnsi="Times New Roman" w:cs="Times New Roman" w:hint="eastAsia"/>
@@ -10170,6 +10332,7 @@
               </w:rPr>
               <w:t>LabTestersText</w:t>
             </w:r>
+            <w:proofErr w:type="spellEnd"/>
           </w:p>
         </w:tc>
       </w:tr>
@@ -10289,6 +10452,7 @@
                 <w:szCs w:val="22"/>
               </w:rPr>
             </w:pPr>
+            <w:proofErr w:type="spellStart"/>
             <w:r>
               <w:rPr>
                 <w:rFonts w:ascii="Times New Roman" w:eastAsia="宋体" w:hAnsi="Times New Roman" w:cs="Times New Roman" w:hint="eastAsia"/>
@@ -10297,6 +10461,7 @@
               </w:rPr>
               <w:t>AuditorText</w:t>
             </w:r>
+            <w:proofErr w:type="spellEnd"/>
           </w:p>
         </w:tc>
         <w:tc>
@@ -10415,6 +10580,7 @@
                 <w:szCs w:val="22"/>
               </w:rPr>
             </w:pPr>
+            <w:proofErr w:type="spellStart"/>
             <w:r>
               <w:rPr>
                 <w:rFonts w:ascii="Times New Roman" w:eastAsia="宋体" w:hAnsi="Times New Roman" w:cs="Times New Roman" w:hint="eastAsia"/>
@@ -10423,6 +10589,7 @@
               </w:rPr>
               <w:t>ReportTimeText</w:t>
             </w:r>
+            <w:proofErr w:type="spellEnd"/>
           </w:p>
         </w:tc>
       </w:tr>
@@ -10470,6 +10637,7 @@
               </w:rPr>
               <w:t>备注：</w:t>
             </w:r>
+            <w:proofErr w:type="spellStart"/>
             <w:r>
               <w:rPr>
                 <w:rFonts w:ascii="Times New Roman" w:eastAsia="宋体" w:hAnsi="Times New Roman" w:cs="Times New Roman" w:hint="eastAsia"/>
@@ -10478,6 +10646,7 @@
               </w:rPr>
               <w:t>RemarkText</w:t>
             </w:r>
+            <w:proofErr w:type="spellEnd"/>
           </w:p>
         </w:tc>
       </w:tr>
@@ -10494,8 +10663,12 @@
       </w:pPr>
     </w:p>
     <w:sectPr>
-      <w:headerReference w:type="default" r:id="rId8"/>
-      <w:footerReference w:type="default" r:id="rId9"/>
+      <w:headerReference w:type="even" r:id="rId8"/>
+      <w:headerReference w:type="default" r:id="rId9"/>
+      <w:footerReference w:type="even" r:id="rId10"/>
+      <w:footerReference w:type="default" r:id="rId11"/>
+      <w:headerReference w:type="first" r:id="rId12"/>
+      <w:footerReference w:type="first" r:id="rId13"/>
       <w:pgSz w:w="11906" w:h="16838"/>
       <w:pgMar w:top="850" w:right="850" w:bottom="850" w:left="850" w:header="567" w:footer="567" w:gutter="0"/>
       <w:cols w:space="425"/>
@@ -10525,6 +10698,16 @@
 </file>
 
 <file path=word/footer1.xml><?xml version="1.0" encoding="utf-8"?>
+<w:ftr xmlns:wpc="http://schemas.microsoft.com/office/word/2010/wordprocessingCanvas" xmlns:cx="http://schemas.microsoft.com/office/drawing/2014/chartex" xmlns:cx1="http://schemas.microsoft.com/office/drawing/2015/9/8/chartex" xmlns:cx2="http://schemas.microsoft.com/office/drawing/2015/10/21/chartex" xmlns:cx3="http://schemas.microsoft.com/office/drawing/2016/5/9/chartex" xmlns:cx4="http://schemas.microsoft.com/office/drawing/2016/5/10/chartex" xmlns:cx5="http://schemas.microsoft.com/office/drawing/2016/5/11/chartex" xmlns:cx6="http://schemas.microsoft.com/office/drawing/2016/5/12/chartex" xmlns:cx7="http://schemas.microsoft.com/office/drawing/2016/5/13/chartex" xmlns:cx8="http://schemas.microsoft.com/office/drawing/2016/5/14/chartex" xmlns:mc="http://schemas.openxmlformats.org/markup-compatibility/2006" xmlns:aink="http://schemas.microsoft.com/office/drawing/2016/ink" xmlns:am3d="http://schemas.microsoft.com/office/drawing/2017/model3d" xmlns:o="urn:schemas-microsoft-com:office:office" xmlns:oel="http://schemas.microsoft.com/office/2019/extlst" xmlns:r="http://schemas.openxmlformats.org/officeDocument/2006/relationships" xmlns:m="http://schemas.openxmlformats.org/officeDocument/2006/math" xmlns:v="urn:schemas-microsoft-com:vml" xmlns:wp14="http://schemas.microsoft.com/office/word/2010/wordprocessingDrawing" xmlns:wp="http://schemas.openxmlformats.org/drawingml/2006/wordprocessingDrawing" xmlns:w10="urn:schemas-microsoft-com:office:word" xmlns:w="http://schemas.openxmlformats.org/wordprocessingml/2006/main" xmlns:w14="http://schemas.microsoft.com/office/word/2010/wordml" xmlns:w15="http://schemas.microsoft.com/office/word/2012/wordml" xmlns:w16cex="http://schemas.microsoft.com/office/word/2018/wordml/cex" xmlns:w16cid="http://schemas.microsoft.com/office/word/2016/wordml/cid" xmlns:w16="http://schemas.microsoft.com/office/word/2018/wordml" xmlns:w16du="http://schemas.microsoft.com/office/word/2023/wordml/word16du" xmlns:w16sdtdh="http://schemas.microsoft.com/office/word/2020/wordml/sdtdatahash" xmlns:w16sdtfl="http://schemas.microsoft.com/office/word/2024/wordml/sdtformatlock" xmlns:w16se="http://schemas.microsoft.com/office/word/2015/wordml/symex" xmlns:wpg="http://schemas.microsoft.com/office/word/2010/wordprocessingGroup" xmlns:wpi="http://schemas.microsoft.com/office/word/2010/wordprocessingInk" xmlns:wne="http://schemas.microsoft.com/office/word/2006/wordml" xmlns:wps="http://schemas.microsoft.com/office/word/2010/wordprocessingShape" mc:Ignorable="w14 w15 w16se w16cid w16 w16cex w16sdtdh w16sdtfl w16du wp14">
+  <w:p>
+    <w:pPr>
+      <w:pStyle w:val="a3"/>
+    </w:pPr>
+  </w:p>
+</w:ftr>
+</file>
+
+<file path=word/footer2.xml><?xml version="1.0" encoding="utf-8"?>
 <w:ftr xmlns:wpc="http://schemas.microsoft.com/office/word/2010/wordprocessingCanvas" xmlns:cx="http://schemas.microsoft.com/office/drawing/2014/chartex" xmlns:cx1="http://schemas.microsoft.com/office/drawing/2015/9/8/chartex" xmlns:cx2="http://schemas.microsoft.com/office/drawing/2015/10/21/chartex" xmlns:cx3="http://schemas.microsoft.com/office/drawing/2016/5/9/chartex" xmlns:cx4="http://schemas.microsoft.com/office/drawing/2016/5/10/chartex" xmlns:cx5="http://schemas.microsoft.com/office/drawing/2016/5/11/chartex" xmlns:cx6="http://schemas.microsoft.com/office/drawing/2016/5/12/chartex" xmlns:cx7="http://schemas.microsoft.com/office/drawing/2016/5/13/chartex" xmlns:cx8="http://schemas.microsoft.com/office/drawing/2016/5/14/chartex" xmlns:mc="http://schemas.openxmlformats.org/markup-compatibility/2006" xmlns:aink="http://schemas.microsoft.com/office/drawing/2016/ink" xmlns:am3d="http://schemas.microsoft.com/office/drawing/2017/model3d" xmlns:o="urn:schemas-microsoft-com:office:office" xmlns:oel="http://schemas.microsoft.com/office/2019/extlst" xmlns:r="http://schemas.openxmlformats.org/officeDocument/2006/relationships" xmlns:m="http://schemas.openxmlformats.org/officeDocument/2006/math" xmlns:v="urn:schemas-microsoft-com:vml" xmlns:wp14="http://schemas.microsoft.com/office/word/2010/wordprocessingDrawing" xmlns:wp="http://schemas.openxmlformats.org/drawingml/2006/wordprocessingDrawing" xmlns:w10="urn:schemas-microsoft-com:office:word" xmlns:w="http://schemas.openxmlformats.org/wordprocessingml/2006/main" xmlns:w14="http://schemas.microsoft.com/office/word/2010/wordml" xmlns:w15="http://schemas.microsoft.com/office/word/2012/wordml" xmlns:w16cex="http://schemas.microsoft.com/office/word/2018/wordml/cex" xmlns:w16cid="http://schemas.microsoft.com/office/word/2016/wordml/cid" xmlns:w16="http://schemas.microsoft.com/office/word/2018/wordml" xmlns:w16du="http://schemas.microsoft.com/office/word/2023/wordml/word16du" xmlns:w16sdtdh="http://schemas.microsoft.com/office/word/2020/wordml/sdtdatahash" xmlns:w16sdtfl="http://schemas.microsoft.com/office/word/2024/wordml/sdtformatlock" xmlns:w16se="http://schemas.microsoft.com/office/word/2015/wordml/symex" xmlns:wpg="http://schemas.microsoft.com/office/word/2010/wordprocessingGroup" xmlns:wpi="http://schemas.microsoft.com/office/word/2010/wordprocessingInk" xmlns:wne="http://schemas.microsoft.com/office/word/2006/wordml" xmlns:wps="http://schemas.microsoft.com/office/word/2010/wordprocessingShape" mc:Ignorable="w14 w15 w16se w16cid w16 w16cex w16sdtdh w16sdtfl w16du wp14">
   <w:p>
     <w:pPr>
@@ -10863,6 +11046,16 @@
 </w:ftr>
 </file>
 
+<file path=word/footer3.xml><?xml version="1.0" encoding="utf-8"?>
+<w:ftr xmlns:wpc="http://schemas.microsoft.com/office/word/2010/wordprocessingCanvas" xmlns:cx="http://schemas.microsoft.com/office/drawing/2014/chartex" xmlns:cx1="http://schemas.microsoft.com/office/drawing/2015/9/8/chartex" xmlns:cx2="http://schemas.microsoft.com/office/drawing/2015/10/21/chartex" xmlns:cx3="http://schemas.microsoft.com/office/drawing/2016/5/9/chartex" xmlns:cx4="http://schemas.microsoft.com/office/drawing/2016/5/10/chartex" xmlns:cx5="http://schemas.microsoft.com/office/drawing/2016/5/11/chartex" xmlns:cx6="http://schemas.microsoft.com/office/drawing/2016/5/12/chartex" xmlns:cx7="http://schemas.microsoft.com/office/drawing/2016/5/13/chartex" xmlns:cx8="http://schemas.microsoft.com/office/drawing/2016/5/14/chartex" xmlns:mc="http://schemas.openxmlformats.org/markup-compatibility/2006" xmlns:aink="http://schemas.microsoft.com/office/drawing/2016/ink" xmlns:am3d="http://schemas.microsoft.com/office/drawing/2017/model3d" xmlns:o="urn:schemas-microsoft-com:office:office" xmlns:oel="http://schemas.microsoft.com/office/2019/extlst" xmlns:r="http://schemas.openxmlformats.org/officeDocument/2006/relationships" xmlns:m="http://schemas.openxmlformats.org/officeDocument/2006/math" xmlns:v="urn:schemas-microsoft-com:vml" xmlns:wp14="http://schemas.microsoft.com/office/word/2010/wordprocessingDrawing" xmlns:wp="http://schemas.openxmlformats.org/drawingml/2006/wordprocessingDrawing" xmlns:w10="urn:schemas-microsoft-com:office:word" xmlns:w="http://schemas.openxmlformats.org/wordprocessingml/2006/main" xmlns:w14="http://schemas.microsoft.com/office/word/2010/wordml" xmlns:w15="http://schemas.microsoft.com/office/word/2012/wordml" xmlns:w16cex="http://schemas.microsoft.com/office/word/2018/wordml/cex" xmlns:w16cid="http://schemas.microsoft.com/office/word/2016/wordml/cid" xmlns:w16="http://schemas.microsoft.com/office/word/2018/wordml" xmlns:w16du="http://schemas.microsoft.com/office/word/2023/wordml/word16du" xmlns:w16sdtdh="http://schemas.microsoft.com/office/word/2020/wordml/sdtdatahash" xmlns:w16sdtfl="http://schemas.microsoft.com/office/word/2024/wordml/sdtformatlock" xmlns:w16se="http://schemas.microsoft.com/office/word/2015/wordml/symex" xmlns:wpg="http://schemas.microsoft.com/office/word/2010/wordprocessingGroup" xmlns:wpi="http://schemas.microsoft.com/office/word/2010/wordprocessingInk" xmlns:wne="http://schemas.microsoft.com/office/word/2006/wordml" xmlns:wps="http://schemas.microsoft.com/office/word/2010/wordprocessingShape" mc:Ignorable="w14 w15 w16se w16cid w16 w16cex w16sdtdh w16sdtfl w16du wp14">
+  <w:p>
+    <w:pPr>
+      <w:pStyle w:val="a3"/>
+    </w:pPr>
+  </w:p>
+</w:ftr>
+</file>
+
 <file path=word/footnotes.xml><?xml version="1.0" encoding="utf-8"?>
 <w:footnotes xmlns:wpc="http://schemas.microsoft.com/office/word/2010/wordprocessingCanvas" xmlns:cx="http://schemas.microsoft.com/office/drawing/2014/chartex" xmlns:cx1="http://schemas.microsoft.com/office/drawing/2015/9/8/chartex" xmlns:cx2="http://schemas.microsoft.com/office/drawing/2015/10/21/chartex" xmlns:cx3="http://schemas.microsoft.com/office/drawing/2016/5/9/chartex" xmlns:cx4="http://schemas.microsoft.com/office/drawing/2016/5/10/chartex" xmlns:cx5="http://schemas.microsoft.com/office/drawing/2016/5/11/chartex" xmlns:cx6="http://schemas.microsoft.com/office/drawing/2016/5/12/chartex" xmlns:cx7="http://schemas.microsoft.com/office/drawing/2016/5/13/chartex" xmlns:cx8="http://schemas.microsoft.com/office/drawing/2016/5/14/chartex" xmlns:mc="http://schemas.openxmlformats.org/markup-compatibility/2006" xmlns:aink="http://schemas.microsoft.com/office/drawing/2016/ink" xmlns:am3d="http://schemas.microsoft.com/office/drawing/2017/model3d" xmlns:o="urn:schemas-microsoft-com:office:office" xmlns:oel="http://schemas.microsoft.com/office/2019/extlst" xmlns:r="http://schemas.openxmlformats.org/officeDocument/2006/relationships" xmlns:m="http://schemas.openxmlformats.org/officeDocument/2006/math" xmlns:v="urn:schemas-microsoft-com:vml" xmlns:wp14="http://schemas.microsoft.com/office/word/2010/wordprocessingDrawing" xmlns:wp="http://schemas.openxmlformats.org/drawingml/2006/wordprocessingDrawing" xmlns:w10="urn:schemas-microsoft-com:office:word" xmlns:w="http://schemas.openxmlformats.org/wordprocessingml/2006/main" xmlns:w14="http://schemas.microsoft.com/office/word/2010/wordml" xmlns:w15="http://schemas.microsoft.com/office/word/2012/wordml" xmlns:w16cex="http://schemas.microsoft.com/office/word/2018/wordml/cex" xmlns:w16cid="http://schemas.microsoft.com/office/word/2016/wordml/cid" xmlns:w16="http://schemas.microsoft.com/office/word/2018/wordml" xmlns:w16du="http://schemas.microsoft.com/office/word/2023/wordml/word16du" xmlns:w16sdtdh="http://schemas.microsoft.com/office/word/2020/wordml/sdtdatahash" xmlns:w16sdtfl="http://schemas.microsoft.com/office/word/2024/wordml/sdtformatlock" xmlns:w16se="http://schemas.microsoft.com/office/word/2015/wordml/symex" xmlns:wpg="http://schemas.microsoft.com/office/word/2010/wordprocessingGroup" xmlns:wpi="http://schemas.microsoft.com/office/word/2010/wordprocessingInk" xmlns:wne="http://schemas.microsoft.com/office/word/2006/wordml" xmlns:wps="http://schemas.microsoft.com/office/word/2010/wordprocessingShape" mc:Ignorable="w14 w15 w16se w16cid w16 w16cex w16sdtdh w16sdtfl w16du wp14">
   <w:footnote w:type="separator" w:id="-1">
@@ -10887,12 +11080,22 @@
   <w:p>
     <w:pPr>
       <w:pStyle w:val="a4"/>
+    </w:pPr>
+  </w:p>
+</w:hdr>
+</file>
+
+<file path=word/header2.xml><?xml version="1.0" encoding="utf-8"?>
+<w:hdr xmlns:wpc="http://schemas.microsoft.com/office/word/2010/wordprocessingCanvas" xmlns:cx="http://schemas.microsoft.com/office/drawing/2014/chartex" xmlns:cx1="http://schemas.microsoft.com/office/drawing/2015/9/8/chartex" xmlns:cx2="http://schemas.microsoft.com/office/drawing/2015/10/21/chartex" xmlns:cx3="http://schemas.microsoft.com/office/drawing/2016/5/9/chartex" xmlns:cx4="http://schemas.microsoft.com/office/drawing/2016/5/10/chartex" xmlns:cx5="http://schemas.microsoft.com/office/drawing/2016/5/11/chartex" xmlns:cx6="http://schemas.microsoft.com/office/drawing/2016/5/12/chartex" xmlns:cx7="http://schemas.microsoft.com/office/drawing/2016/5/13/chartex" xmlns:cx8="http://schemas.microsoft.com/office/drawing/2016/5/14/chartex" xmlns:mc="http://schemas.openxmlformats.org/markup-compatibility/2006" xmlns:aink="http://schemas.microsoft.com/office/drawing/2016/ink" xmlns:am3d="http://schemas.microsoft.com/office/drawing/2017/model3d" xmlns:o="urn:schemas-microsoft-com:office:office" xmlns:oel="http://schemas.microsoft.com/office/2019/extlst" xmlns:r="http://schemas.openxmlformats.org/officeDocument/2006/relationships" xmlns:m="http://schemas.openxmlformats.org/officeDocument/2006/math" xmlns:v="urn:schemas-microsoft-com:vml" xmlns:wp14="http://schemas.microsoft.com/office/word/2010/wordprocessingDrawing" xmlns:wp="http://schemas.openxmlformats.org/drawingml/2006/wordprocessingDrawing" xmlns:w10="urn:schemas-microsoft-com:office:word" xmlns:w="http://schemas.openxmlformats.org/wordprocessingml/2006/main" xmlns:w14="http://schemas.microsoft.com/office/word/2010/wordml" xmlns:w15="http://schemas.microsoft.com/office/word/2012/wordml" xmlns:w16cex="http://schemas.microsoft.com/office/word/2018/wordml/cex" xmlns:w16cid="http://schemas.microsoft.com/office/word/2016/wordml/cid" xmlns:w16="http://schemas.microsoft.com/office/word/2018/wordml" xmlns:w16du="http://schemas.microsoft.com/office/word/2023/wordml/word16du" xmlns:w16sdtdh="http://schemas.microsoft.com/office/word/2020/wordml/sdtdatahash" xmlns:w16sdtfl="http://schemas.microsoft.com/office/word/2024/wordml/sdtformatlock" xmlns:w16se="http://schemas.microsoft.com/office/word/2015/wordml/symex" xmlns:wpg="http://schemas.microsoft.com/office/word/2010/wordprocessingGroup" xmlns:wpi="http://schemas.microsoft.com/office/word/2010/wordprocessingInk" xmlns:wne="http://schemas.microsoft.com/office/word/2006/wordml" xmlns:wps="http://schemas.microsoft.com/office/word/2010/wordprocessingShape" mc:Ignorable="w14 w15 w16se w16cid w16 w16cex w16sdtdh w16sdtfl w16du wp14">
+  <w:p>
+    <w:pPr>
+      <w:pStyle w:val="a4"/>
       <w:pBdr>
         <w:bottom w:val="single" w:sz="12" w:space="1" w:color="auto"/>
       </w:pBdr>
       <w:jc w:val="distribute"/>
       <w:rPr>
-        <w:rFonts w:ascii="Times New Roman" w:hAnsi="Times New Roman" w:cs="Times New Roman"/>
+        <w:rFonts w:ascii="Times New Roman" w:hAnsi="Times New Roman" w:cs="Times New Roman" w:hint="eastAsia"/>
       </w:rPr>
     </w:pPr>
     <w:r>
@@ -10945,13 +11148,23 @@
       </w:rPr>
       <w:t xml:space="preserve"> </w:t>
     </w:r>
+    <w:proofErr w:type="gramStart"/>
     <w:r>
       <w:rPr>
         <w:rFonts w:hint="eastAsia"/>
         <w:sz w:val="20"/>
         <w:szCs w:val="28"/>
       </w:rPr>
-      <w:t>贵州省煤安技术服务有限公司</w:t>
+      <w:t>贵州省煤安技术服务</w:t>
+    </w:r>
+    <w:proofErr w:type="gramEnd"/>
+    <w:r>
+      <w:rPr>
+        <w:rFonts w:hint="eastAsia"/>
+        <w:sz w:val="20"/>
+        <w:szCs w:val="28"/>
+      </w:rPr>
+      <w:t>有限公司</w:t>
     </w:r>
     <w:r>
       <w:rPr>
@@ -10972,6 +11185,13 @@
         <w:rFonts w:ascii="Times New Roman" w:eastAsia="宋体" w:hAnsi="Times New Roman" w:cs="Times New Roman"/>
         <w:sz w:val="20"/>
         <w:szCs w:val="28"/>
+        <w14:textFill>
+          <w14:solidFill>
+            <w14:srgbClr w14:val="000000">
+              <w14:alpha w14:val="100000"/>
+            </w14:srgbClr>
+          </w14:solidFill>
+        </w14:textFill>
       </w:rPr>
       <w:t>报告编号：</w:t>
     </w:r>
@@ -10980,6 +11200,13 @@
         <w:rFonts w:ascii="Times New Roman" w:eastAsia="宋体" w:hAnsi="Times New Roman" w:cs="Times New Roman"/>
         <w:sz w:val="20"/>
         <w:szCs w:val="28"/>
+        <w14:textFill>
+          <w14:solidFill>
+            <w14:srgbClr w14:val="000000">
+              <w14:alpha w14:val="100000"/>
+            </w14:srgbClr>
+          </w14:solidFill>
+        </w14:textFill>
       </w:rPr>
       <w:t>MAJS-2025-00</w:t>
     </w:r>
@@ -10988,6 +11215,13 @@
         <w:rFonts w:ascii="Times New Roman" w:eastAsia="宋体" w:hAnsi="Times New Roman" w:cs="Times New Roman" w:hint="eastAsia"/>
         <w:sz w:val="20"/>
         <w:szCs w:val="28"/>
+        <w14:textFill>
+          <w14:solidFill>
+            <w14:srgbClr w14:val="000000">
+              <w14:alpha w14:val="100000"/>
+            </w14:srgbClr>
+          </w14:solidFill>
+        </w14:textFill>
       </w:rPr>
       <w:t>6</w:t>
     </w:r>
@@ -10996,9 +11230,26 @@
         <w:rFonts w:ascii="Times New Roman" w:eastAsia="宋体" w:hAnsi="Times New Roman" w:cs="Times New Roman"/>
         <w:sz w:val="20"/>
         <w:szCs w:val="28"/>
+        <w14:textFill>
+          <w14:solidFill>
+            <w14:srgbClr w14:val="000000">
+              <w14:alpha w14:val="100000"/>
+            </w14:srgbClr>
+          </w14:solidFill>
+        </w14:textFill>
       </w:rPr>
       <w:t>-002</w:t>
     </w:r>
+  </w:p>
+</w:hdr>
+</file>
+
+<file path=word/header3.xml><?xml version="1.0" encoding="utf-8"?>
+<w:hdr xmlns:wpc="http://schemas.microsoft.com/office/word/2010/wordprocessingCanvas" xmlns:cx="http://schemas.microsoft.com/office/drawing/2014/chartex" xmlns:cx1="http://schemas.microsoft.com/office/drawing/2015/9/8/chartex" xmlns:cx2="http://schemas.microsoft.com/office/drawing/2015/10/21/chartex" xmlns:cx3="http://schemas.microsoft.com/office/drawing/2016/5/9/chartex" xmlns:cx4="http://schemas.microsoft.com/office/drawing/2016/5/10/chartex" xmlns:cx5="http://schemas.microsoft.com/office/drawing/2016/5/11/chartex" xmlns:cx6="http://schemas.microsoft.com/office/drawing/2016/5/12/chartex" xmlns:cx7="http://schemas.microsoft.com/office/drawing/2016/5/13/chartex" xmlns:cx8="http://schemas.microsoft.com/office/drawing/2016/5/14/chartex" xmlns:mc="http://schemas.openxmlformats.org/markup-compatibility/2006" xmlns:aink="http://schemas.microsoft.com/office/drawing/2016/ink" xmlns:am3d="http://schemas.microsoft.com/office/drawing/2017/model3d" xmlns:o="urn:schemas-microsoft-com:office:office" xmlns:oel="http://schemas.microsoft.com/office/2019/extlst" xmlns:r="http://schemas.openxmlformats.org/officeDocument/2006/relationships" xmlns:m="http://schemas.openxmlformats.org/officeDocument/2006/math" xmlns:v="urn:schemas-microsoft-com:vml" xmlns:wp14="http://schemas.microsoft.com/office/word/2010/wordprocessingDrawing" xmlns:wp="http://schemas.openxmlformats.org/drawingml/2006/wordprocessingDrawing" xmlns:w10="urn:schemas-microsoft-com:office:word" xmlns:w="http://schemas.openxmlformats.org/wordprocessingml/2006/main" xmlns:w14="http://schemas.microsoft.com/office/word/2010/wordml" xmlns:w15="http://schemas.microsoft.com/office/word/2012/wordml" xmlns:w16cex="http://schemas.microsoft.com/office/word/2018/wordml/cex" xmlns:w16cid="http://schemas.microsoft.com/office/word/2016/wordml/cid" xmlns:w16="http://schemas.microsoft.com/office/word/2018/wordml" xmlns:w16du="http://schemas.microsoft.com/office/word/2023/wordml/word16du" xmlns:w16sdtdh="http://schemas.microsoft.com/office/word/2020/wordml/sdtdatahash" xmlns:w16sdtfl="http://schemas.microsoft.com/office/word/2024/wordml/sdtformatlock" xmlns:w16se="http://schemas.microsoft.com/office/word/2015/wordml/symex" xmlns:wpg="http://schemas.microsoft.com/office/word/2010/wordprocessingGroup" xmlns:wpi="http://schemas.microsoft.com/office/word/2010/wordprocessingInk" xmlns:wne="http://schemas.microsoft.com/office/word/2006/wordml" xmlns:wps="http://schemas.microsoft.com/office/word/2010/wordprocessingShape" mc:Ignorable="w14 w15 w16se w16cid w16 w16cex w16sdtdh w16sdtfl w16du wp14">
+  <w:p>
+    <w:pPr>
+      <w:pStyle w:val="a4"/>
+    </w:pPr>
   </w:p>
 </w:hdr>
 </file>

--- a/WordTemplate.docx
+++ b/WordTemplate.docx
@@ -234,14 +234,14 @@
         <w:tblLook w:val="04A0" w:firstRow="1" w:lastRow="0" w:firstColumn="1" w:lastColumn="0" w:noHBand="0" w:noVBand="1"/>
       </w:tblPr>
       <w:tblGrid>
-        <w:gridCol w:w="618"/>
-        <w:gridCol w:w="384"/>
-        <w:gridCol w:w="199"/>
+        <w:gridCol w:w="620"/>
+        <w:gridCol w:w="383"/>
+        <w:gridCol w:w="200"/>
         <w:gridCol w:w="642"/>
         <w:gridCol w:w="100"/>
         <w:gridCol w:w="62"/>
-        <w:gridCol w:w="600"/>
-        <w:gridCol w:w="10"/>
+        <w:gridCol w:w="598"/>
+        <w:gridCol w:w="12"/>
         <w:gridCol w:w="267"/>
         <w:gridCol w:w="175"/>
         <w:gridCol w:w="10"/>
@@ -251,26 +251,25 @@
         <w:gridCol w:w="204"/>
         <w:gridCol w:w="237"/>
         <w:gridCol w:w="233"/>
-        <w:gridCol w:w="87"/>
+        <w:gridCol w:w="85"/>
+        <w:gridCol w:w="356"/>
+        <w:gridCol w:w="310"/>
+        <w:gridCol w:w="15"/>
+        <w:gridCol w:w="173"/>
         <w:gridCol w:w="358"/>
-        <w:gridCol w:w="308"/>
+        <w:gridCol w:w="242"/>
+        <w:gridCol w:w="340"/>
+        <w:gridCol w:w="96"/>
+        <w:gridCol w:w="731"/>
+        <w:gridCol w:w="112"/>
+        <w:gridCol w:w="225"/>
+        <w:gridCol w:w="156"/>
+        <w:gridCol w:w="558"/>
+        <w:gridCol w:w="419"/>
+        <w:gridCol w:w="246"/>
+        <w:gridCol w:w="275"/>
+        <w:gridCol w:w="942"/>
         <w:gridCol w:w="15"/>
-        <w:gridCol w:w="171"/>
-        <w:gridCol w:w="298"/>
-        <w:gridCol w:w="304"/>
-        <w:gridCol w:w="337"/>
-        <w:gridCol w:w="98"/>
-        <w:gridCol w:w="731"/>
-        <w:gridCol w:w="110"/>
-        <w:gridCol w:w="229"/>
-        <w:gridCol w:w="154"/>
-        <w:gridCol w:w="556"/>
-        <w:gridCol w:w="421"/>
-        <w:gridCol w:w="246"/>
-        <w:gridCol w:w="273"/>
-        <w:gridCol w:w="944"/>
-        <w:gridCol w:w="8"/>
-        <w:gridCol w:w="8"/>
       </w:tblGrid>
       <w:tr>
         <w:trPr>
@@ -278,7 +277,7 @@
         </w:trPr>
         <w:tc>
           <w:tcPr>
-            <w:tcW w:w="296" w:type="pct"/>
+            <w:tcW w:w="297" w:type="pct"/>
             <w:vMerge w:val="restart"/>
             <w:tcBorders>
               <w:top w:val="single" w:sz="6" w:space="0" w:color="auto"/>
@@ -359,11 +358,68 @@
         </w:tc>
         <w:tc>
           <w:tcPr>
+            <w:tcW w:w="1176" w:type="pct"/>
+            <w:gridSpan w:val="10"/>
+            <w:tcBorders>
+              <w:top w:val="single" w:sz="6" w:space="0" w:color="auto"/>
+            </w:tcBorders>
+            <w:vAlign w:val="center"/>
+          </w:tcPr>
+          <w:p>
+            <w:pPr>
+              <w:jc w:val="left"/>
+              <w:rPr>
+                <w:rFonts w:ascii="Times New Roman" w:eastAsia="宋体" w:hAnsi="Times New Roman" w:cs="Times New Roman"/>
+                <w:szCs w:val="21"/>
+              </w:rPr>
+            </w:pPr>
+            <w:r>
+              <w:rPr>
+                <w:rFonts w:ascii="Times New Roman" w:eastAsia="宋体" w:hAnsi="Times New Roman" w:cs="Times New Roman" w:hint="eastAsia"/>
+                <w:sz w:val="22"/>
+                <w:szCs w:val="22"/>
+              </w:rPr>
+              <w:t>煤样编号：</w:t>
+            </w:r>
+          </w:p>
+        </w:tc>
+        <w:tc>
+          <w:tcPr>
+            <w:tcW w:w="1174" w:type="pct"/>
+            <w:gridSpan w:val="9"/>
+            <w:tcBorders>
+              <w:top w:val="single" w:sz="6" w:space="0" w:color="auto"/>
+            </w:tcBorders>
+            <w:vAlign w:val="center"/>
+          </w:tcPr>
+          <w:p>
+            <w:pPr>
+              <w:jc w:val="center"/>
+              <w:rPr>
+                <w:rFonts w:ascii="Times New Roman" w:eastAsia="宋体" w:hAnsi="Times New Roman" w:cs="Times New Roman"/>
+                <w:szCs w:val="21"/>
+              </w:rPr>
+            </w:pPr>
+            <w:proofErr w:type="spellStart"/>
+            <w:r>
+              <w:rPr>
+                <w:rFonts w:ascii="Times New Roman" w:eastAsia="宋体" w:hAnsi="Times New Roman" w:cs="Times New Roman" w:hint="eastAsia"/>
+                <w:color w:val="000000" w:themeColor="text1"/>
+                <w:szCs w:val="21"/>
+              </w:rPr>
+              <w:t>SampleNum</w:t>
+            </w:r>
+            <w:proofErr w:type="spellEnd"/>
+          </w:p>
+        </w:tc>
+        <w:tc>
+          <w:tcPr>
             <w:tcW w:w="1175" w:type="pct"/>
             <w:gridSpan w:val="10"/>
             <w:tcBorders>
               <w:top w:val="single" w:sz="6" w:space="0" w:color="auto"/>
             </w:tcBorders>
+            <w:shd w:val="clear" w:color="auto" w:fill="auto"/>
             <w:vAlign w:val="center"/>
           </w:tcPr>
           <w:p>
@@ -371,63 +427,6 @@
               <w:jc w:val="left"/>
               <w:rPr>
                 <w:rFonts w:ascii="Times New Roman" w:eastAsia="宋体" w:hAnsi="Times New Roman" w:cs="Times New Roman"/>
-                <w:szCs w:val="21"/>
-              </w:rPr>
-            </w:pPr>
-            <w:r>
-              <w:rPr>
-                <w:rFonts w:ascii="Times New Roman" w:eastAsia="宋体" w:hAnsi="Times New Roman" w:cs="Times New Roman" w:hint="eastAsia"/>
-                <w:sz w:val="22"/>
-                <w:szCs w:val="22"/>
-              </w:rPr>
-              <w:t>煤样编号：</w:t>
-            </w:r>
-          </w:p>
-        </w:tc>
-        <w:tc>
-          <w:tcPr>
-            <w:tcW w:w="1175" w:type="pct"/>
-            <w:gridSpan w:val="9"/>
-            <w:tcBorders>
-              <w:top w:val="single" w:sz="6" w:space="0" w:color="auto"/>
-            </w:tcBorders>
-            <w:vAlign w:val="center"/>
-          </w:tcPr>
-          <w:p>
-            <w:pPr>
-              <w:jc w:val="center"/>
-              <w:rPr>
-                <w:rFonts w:ascii="Times New Roman" w:eastAsia="宋体" w:hAnsi="Times New Roman" w:cs="Times New Roman"/>
-                <w:szCs w:val="21"/>
-              </w:rPr>
-            </w:pPr>
-            <w:proofErr w:type="spellStart"/>
-            <w:r>
-              <w:rPr>
-                <w:rFonts w:ascii="Times New Roman" w:eastAsia="宋体" w:hAnsi="Times New Roman" w:cs="Times New Roman" w:hint="eastAsia"/>
-                <w:color w:val="000000" w:themeColor="text1"/>
-                <w:szCs w:val="21"/>
-              </w:rPr>
-              <w:t>SampleNum</w:t>
-            </w:r>
-            <w:proofErr w:type="spellEnd"/>
-          </w:p>
-        </w:tc>
-        <w:tc>
-          <w:tcPr>
-            <w:tcW w:w="1175" w:type="pct"/>
-            <w:gridSpan w:val="10"/>
-            <w:tcBorders>
-              <w:top w:val="single" w:sz="6" w:space="0" w:color="auto"/>
-            </w:tcBorders>
-            <w:shd w:val="clear" w:color="auto" w:fill="auto"/>
-            <w:vAlign w:val="center"/>
-          </w:tcPr>
-          <w:p>
-            <w:pPr>
-              <w:jc w:val="left"/>
-              <w:rPr>
-                <w:rFonts w:ascii="Times New Roman" w:eastAsia="宋体" w:hAnsi="Times New Roman" w:cs="Times New Roman"/>
                 <w:b/>
                 <w:bCs/>
                 <w:szCs w:val="21"/>
@@ -465,8 +464,8 @@
         </w:tc>
         <w:tc>
           <w:tcPr>
-            <w:tcW w:w="1175" w:type="pct"/>
-            <w:gridSpan w:val="7"/>
+            <w:tcW w:w="1179" w:type="pct"/>
+            <w:gridSpan w:val="6"/>
             <w:tcBorders>
               <w:top w:val="single" w:sz="6" w:space="0" w:color="auto"/>
             </w:tcBorders>
@@ -502,7 +501,7 @@
         </w:trPr>
         <w:tc>
           <w:tcPr>
-            <w:tcW w:w="296" w:type="pct"/>
+            <w:tcW w:w="297" w:type="pct"/>
             <w:vMerge/>
             <w:vAlign w:val="center"/>
           </w:tcPr>
@@ -514,6 +513,82 @@
                 <w:szCs w:val="21"/>
               </w:rPr>
             </w:pPr>
+          </w:p>
+        </w:tc>
+        <w:tc>
+          <w:tcPr>
+            <w:tcW w:w="1176" w:type="pct"/>
+            <w:gridSpan w:val="10"/>
+            <w:shd w:val="clear" w:color="auto" w:fill="auto"/>
+            <w:vAlign w:val="center"/>
+          </w:tcPr>
+          <w:p>
+            <w:pPr>
+              <w:jc w:val="left"/>
+              <w:rPr>
+                <w:rFonts w:ascii="Times New Roman" w:eastAsia="宋体" w:hAnsi="Times New Roman" w:cs="Times New Roman"/>
+                <w:b/>
+                <w:bCs/>
+                <w:szCs w:val="21"/>
+              </w:rPr>
+            </w:pPr>
+            <w:r>
+              <w:rPr>
+                <w:rFonts w:ascii="Times New Roman" w:eastAsia="宋体" w:hAnsi="Times New Roman" w:cs="Times New Roman"/>
+                <w:szCs w:val="21"/>
+              </w:rPr>
+              <w:t>实验室大气压力（</w:t>
+            </w:r>
+            <w:r>
+              <w:rPr>
+                <w:rFonts w:ascii="Times New Roman" w:eastAsia="宋体" w:hAnsi="Times New Roman" w:cs="Times New Roman"/>
+                <w:szCs w:val="21"/>
+              </w:rPr>
+              <w:t>KPa</w:t>
+            </w:r>
+            <w:r>
+              <w:rPr>
+                <w:rFonts w:ascii="Times New Roman" w:eastAsia="宋体" w:hAnsi="Times New Roman" w:cs="Times New Roman"/>
+                <w:szCs w:val="21"/>
+              </w:rPr>
+              <w:t>）</w:t>
+            </w:r>
+            <w:r>
+              <w:rPr>
+                <w:rFonts w:ascii="Times New Roman" w:eastAsia="宋体" w:hAnsi="Times New Roman" w:cs="Times New Roman" w:hint="eastAsia"/>
+                <w:szCs w:val="21"/>
+              </w:rPr>
+              <w:t>：</w:t>
+            </w:r>
+          </w:p>
+        </w:tc>
+        <w:tc>
+          <w:tcPr>
+            <w:tcW w:w="1174" w:type="pct"/>
+            <w:gridSpan w:val="9"/>
+            <w:shd w:val="clear" w:color="auto" w:fill="auto"/>
+            <w:vAlign w:val="center"/>
+          </w:tcPr>
+          <w:p>
+            <w:pPr>
+              <w:jc w:val="center"/>
+              <w:rPr>
+                <w:rFonts w:ascii="Times New Roman" w:eastAsia="宋体" w:hAnsi="Times New Roman" w:cs="Times New Roman"/>
+                <w:b/>
+                <w:bCs/>
+                <w:szCs w:val="21"/>
+              </w:rPr>
+            </w:pPr>
+            <w:proofErr w:type="spellStart"/>
+            <w:r>
+              <w:rPr>
+                <w:rFonts w:ascii="Times New Roman" w:eastAsia="宋体" w:hAnsi="Times New Roman" w:cs="Times New Roman" w:hint="eastAsia"/>
+                <w:color w:val="000000" w:themeColor="text1"/>
+                <w:szCs w:val="21"/>
+              </w:rPr>
+              <w:t>LabAtmPressure</w:t>
+            </w:r>
+            <w:proofErr w:type="spellEnd"/>
           </w:p>
         </w:tc>
         <w:tc>
@@ -538,21 +613,14 @@
                 <w:rFonts w:ascii="Times New Roman" w:eastAsia="宋体" w:hAnsi="Times New Roman" w:cs="Times New Roman"/>
                 <w:szCs w:val="21"/>
               </w:rPr>
-              <w:t>实验室大气压力（</w:t>
-            </w:r>
-            <w:r>
-              <w:rPr>
-                <w:rFonts w:ascii="Times New Roman" w:eastAsia="宋体" w:hAnsi="Times New Roman" w:cs="Times New Roman"/>
-                <w:szCs w:val="21"/>
-              </w:rPr>
-              <w:t>KPa</w:t>
-            </w:r>
-            <w:r>
-              <w:rPr>
-                <w:rFonts w:ascii="Times New Roman" w:eastAsia="宋体" w:hAnsi="Times New Roman" w:cs="Times New Roman"/>
-                <w:szCs w:val="21"/>
-              </w:rPr>
-              <w:t>）</w:t>
+              <w:t>井下环境温度</w:t>
+            </w:r>
+            <w:r>
+              <w:rPr>
+                <w:rFonts w:ascii="Times New Roman" w:eastAsia="宋体" w:hAnsi="Times New Roman" w:cs="Times New Roman"/>
+                <w:szCs w:val="21"/>
+              </w:rPr>
+              <w:t>(℃)</w:t>
             </w:r>
             <w:r>
               <w:rPr>
@@ -565,77 +633,8 @@
         </w:tc>
         <w:tc>
           <w:tcPr>
-            <w:tcW w:w="1175" w:type="pct"/>
-            <w:gridSpan w:val="9"/>
-            <w:shd w:val="clear" w:color="auto" w:fill="auto"/>
-            <w:vAlign w:val="center"/>
-          </w:tcPr>
-          <w:p>
-            <w:pPr>
-              <w:jc w:val="center"/>
-              <w:rPr>
-                <w:rFonts w:ascii="Times New Roman" w:eastAsia="宋体" w:hAnsi="Times New Roman" w:cs="Times New Roman"/>
-                <w:b/>
-                <w:bCs/>
-                <w:szCs w:val="21"/>
-              </w:rPr>
-            </w:pPr>
-            <w:proofErr w:type="spellStart"/>
-            <w:r>
-              <w:rPr>
-                <w:rFonts w:ascii="Times New Roman" w:eastAsia="宋体" w:hAnsi="Times New Roman" w:cs="Times New Roman" w:hint="eastAsia"/>
-                <w:color w:val="000000" w:themeColor="text1"/>
-                <w:szCs w:val="21"/>
-              </w:rPr>
-              <w:t>LabAtmPressure</w:t>
-            </w:r>
-            <w:proofErr w:type="spellEnd"/>
-          </w:p>
-        </w:tc>
-        <w:tc>
-          <w:tcPr>
-            <w:tcW w:w="1175" w:type="pct"/>
-            <w:gridSpan w:val="10"/>
-            <w:shd w:val="clear" w:color="auto" w:fill="auto"/>
-            <w:vAlign w:val="center"/>
-          </w:tcPr>
-          <w:p>
-            <w:pPr>
-              <w:jc w:val="left"/>
-              <w:rPr>
-                <w:rFonts w:ascii="Times New Roman" w:eastAsia="宋体" w:hAnsi="Times New Roman" w:cs="Times New Roman"/>
-                <w:b/>
-                <w:bCs/>
-                <w:szCs w:val="21"/>
-              </w:rPr>
-            </w:pPr>
-            <w:r>
-              <w:rPr>
-                <w:rFonts w:ascii="Times New Roman" w:eastAsia="宋体" w:hAnsi="Times New Roman" w:cs="Times New Roman"/>
-                <w:szCs w:val="21"/>
-              </w:rPr>
-              <w:t>井下环境温度</w:t>
-            </w:r>
-            <w:r>
-              <w:rPr>
-                <w:rFonts w:ascii="Times New Roman" w:eastAsia="宋体" w:hAnsi="Times New Roman" w:cs="Times New Roman"/>
-                <w:szCs w:val="21"/>
-              </w:rPr>
-              <w:t>(℃)</w:t>
-            </w:r>
-            <w:r>
-              <w:rPr>
-                <w:rFonts w:ascii="Times New Roman" w:eastAsia="宋体" w:hAnsi="Times New Roman" w:cs="Times New Roman" w:hint="eastAsia"/>
-                <w:szCs w:val="21"/>
-              </w:rPr>
-              <w:t>：</w:t>
-            </w:r>
-          </w:p>
-        </w:tc>
-        <w:tc>
-          <w:tcPr>
-            <w:tcW w:w="1175" w:type="pct"/>
-            <w:gridSpan w:val="7"/>
+            <w:tcW w:w="1179" w:type="pct"/>
+            <w:gridSpan w:val="6"/>
             <w:shd w:val="clear" w:color="auto" w:fill="auto"/>
             <w:vAlign w:val="center"/>
           </w:tcPr>
@@ -668,7 +667,7 @@
         </w:trPr>
         <w:tc>
           <w:tcPr>
-            <w:tcW w:w="296" w:type="pct"/>
+            <w:tcW w:w="297" w:type="pct"/>
             <w:vMerge/>
             <w:vAlign w:val="center"/>
           </w:tcPr>
@@ -680,6 +679,75 @@
                 <w:szCs w:val="21"/>
               </w:rPr>
             </w:pPr>
+          </w:p>
+        </w:tc>
+        <w:tc>
+          <w:tcPr>
+            <w:tcW w:w="1176" w:type="pct"/>
+            <w:gridSpan w:val="10"/>
+            <w:shd w:val="clear" w:color="auto" w:fill="auto"/>
+            <w:vAlign w:val="center"/>
+          </w:tcPr>
+          <w:p>
+            <w:pPr>
+              <w:jc w:val="left"/>
+              <w:rPr>
+                <w:rFonts w:ascii="Times New Roman" w:eastAsia="宋体" w:hAnsi="Times New Roman" w:cs="Times New Roman"/>
+                <w:b/>
+                <w:bCs/>
+                <w:szCs w:val="21"/>
+              </w:rPr>
+            </w:pPr>
+            <w:r>
+              <w:rPr>
+                <w:rFonts w:ascii="Times New Roman" w:eastAsia="宋体" w:hAnsi="Times New Roman" w:cs="Times New Roman"/>
+                <w:szCs w:val="21"/>
+              </w:rPr>
+              <w:t>实验室温度</w:t>
+            </w:r>
+            <w:r>
+              <w:rPr>
+                <w:rFonts w:ascii="Times New Roman" w:eastAsia="宋体" w:hAnsi="Times New Roman" w:cs="Times New Roman"/>
+                <w:szCs w:val="21"/>
+              </w:rPr>
+              <w:t>(℃)</w:t>
+            </w:r>
+            <w:r>
+              <w:rPr>
+                <w:rFonts w:ascii="Times New Roman" w:eastAsia="宋体" w:hAnsi="Times New Roman" w:cs="Times New Roman" w:hint="eastAsia"/>
+                <w:szCs w:val="21"/>
+              </w:rPr>
+              <w:t>：</w:t>
+            </w:r>
+          </w:p>
+        </w:tc>
+        <w:tc>
+          <w:tcPr>
+            <w:tcW w:w="1174" w:type="pct"/>
+            <w:gridSpan w:val="9"/>
+            <w:shd w:val="clear" w:color="auto" w:fill="auto"/>
+            <w:vAlign w:val="center"/>
+          </w:tcPr>
+          <w:p>
+            <w:pPr>
+              <w:jc w:val="center"/>
+              <w:rPr>
+                <w:rFonts w:ascii="Times New Roman" w:eastAsia="宋体" w:hAnsi="Times New Roman" w:cs="Times New Roman"/>
+                <w:b/>
+                <w:bCs/>
+                <w:szCs w:val="21"/>
+              </w:rPr>
+            </w:pPr>
+            <w:proofErr w:type="spellStart"/>
+            <w:r>
+              <w:rPr>
+                <w:rFonts w:ascii="Times New Roman" w:eastAsia="宋体" w:hAnsi="Times New Roman" w:cs="Times New Roman" w:hint="eastAsia"/>
+                <w:color w:val="000000" w:themeColor="text1"/>
+                <w:szCs w:val="21"/>
+              </w:rPr>
+              <w:t>LabTemp</w:t>
+            </w:r>
+            <w:proofErr w:type="spellEnd"/>
           </w:p>
         </w:tc>
         <w:tc>
@@ -704,14 +772,21 @@
                 <w:rFonts w:ascii="Times New Roman" w:eastAsia="宋体" w:hAnsi="Times New Roman" w:cs="Times New Roman"/>
                 <w:szCs w:val="21"/>
               </w:rPr>
-              <w:t>实验室温度</w:t>
-            </w:r>
-            <w:r>
-              <w:rPr>
-                <w:rFonts w:ascii="Times New Roman" w:eastAsia="宋体" w:hAnsi="Times New Roman" w:cs="Times New Roman"/>
-                <w:szCs w:val="21"/>
-              </w:rPr>
-              <w:t>(℃)</w:t>
+              <w:t>煤样重量（</w:t>
+            </w:r>
+            <w:r>
+              <w:rPr>
+                <w:rFonts w:ascii="Times New Roman" w:eastAsia="宋体" w:hAnsi="Times New Roman" w:cs="Times New Roman"/>
+                <w:szCs w:val="21"/>
+              </w:rPr>
+              <w:t>g</w:t>
+            </w:r>
+            <w:r>
+              <w:rPr>
+                <w:rFonts w:ascii="Times New Roman" w:eastAsia="宋体" w:hAnsi="Times New Roman" w:cs="Times New Roman"/>
+                <w:szCs w:val="21"/>
+              </w:rPr>
+              <w:t>）</w:t>
             </w:r>
             <w:r>
               <w:rPr>
@@ -724,84 +799,8 @@
         </w:tc>
         <w:tc>
           <w:tcPr>
-            <w:tcW w:w="1175" w:type="pct"/>
-            <w:gridSpan w:val="9"/>
-            <w:shd w:val="clear" w:color="auto" w:fill="auto"/>
-            <w:vAlign w:val="center"/>
-          </w:tcPr>
-          <w:p>
-            <w:pPr>
-              <w:jc w:val="center"/>
-              <w:rPr>
-                <w:rFonts w:ascii="Times New Roman" w:eastAsia="宋体" w:hAnsi="Times New Roman" w:cs="Times New Roman"/>
-                <w:b/>
-                <w:bCs/>
-                <w:szCs w:val="21"/>
-              </w:rPr>
-            </w:pPr>
-            <w:proofErr w:type="spellStart"/>
-            <w:r>
-              <w:rPr>
-                <w:rFonts w:ascii="Times New Roman" w:eastAsia="宋体" w:hAnsi="Times New Roman" w:cs="Times New Roman" w:hint="eastAsia"/>
-                <w:color w:val="000000" w:themeColor="text1"/>
-                <w:szCs w:val="21"/>
-              </w:rPr>
-              <w:t>LabTemp</w:t>
-            </w:r>
-            <w:proofErr w:type="spellEnd"/>
-          </w:p>
-        </w:tc>
-        <w:tc>
-          <w:tcPr>
-            <w:tcW w:w="1175" w:type="pct"/>
-            <w:gridSpan w:val="10"/>
-            <w:shd w:val="clear" w:color="auto" w:fill="auto"/>
-            <w:vAlign w:val="center"/>
-          </w:tcPr>
-          <w:p>
-            <w:pPr>
-              <w:jc w:val="left"/>
-              <w:rPr>
-                <w:rFonts w:ascii="Times New Roman" w:eastAsia="宋体" w:hAnsi="Times New Roman" w:cs="Times New Roman"/>
-                <w:b/>
-                <w:bCs/>
-                <w:szCs w:val="21"/>
-              </w:rPr>
-            </w:pPr>
-            <w:r>
-              <w:rPr>
-                <w:rFonts w:ascii="Times New Roman" w:eastAsia="宋体" w:hAnsi="Times New Roman" w:cs="Times New Roman"/>
-                <w:szCs w:val="21"/>
-              </w:rPr>
-              <w:t>煤样重量（</w:t>
-            </w:r>
-            <w:r>
-              <w:rPr>
-                <w:rFonts w:ascii="Times New Roman" w:eastAsia="宋体" w:hAnsi="Times New Roman" w:cs="Times New Roman"/>
-                <w:szCs w:val="21"/>
-              </w:rPr>
-              <w:t>g</w:t>
-            </w:r>
-            <w:r>
-              <w:rPr>
-                <w:rFonts w:ascii="Times New Roman" w:eastAsia="宋体" w:hAnsi="Times New Roman" w:cs="Times New Roman"/>
-                <w:szCs w:val="21"/>
-              </w:rPr>
-              <w:t>）</w:t>
-            </w:r>
-            <w:r>
-              <w:rPr>
-                <w:rFonts w:ascii="Times New Roman" w:eastAsia="宋体" w:hAnsi="Times New Roman" w:cs="Times New Roman" w:hint="eastAsia"/>
-                <w:szCs w:val="21"/>
-              </w:rPr>
-              <w:t>：</w:t>
-            </w:r>
-          </w:p>
-        </w:tc>
-        <w:tc>
-          <w:tcPr>
-            <w:tcW w:w="1175" w:type="pct"/>
-            <w:gridSpan w:val="7"/>
+            <w:tcW w:w="1179" w:type="pct"/>
+            <w:gridSpan w:val="6"/>
             <w:shd w:val="clear" w:color="auto" w:fill="auto"/>
             <w:vAlign w:val="center"/>
           </w:tcPr>
@@ -834,7 +833,7 @@
         </w:trPr>
         <w:tc>
           <w:tcPr>
-            <w:tcW w:w="296" w:type="pct"/>
+            <w:tcW w:w="297" w:type="pct"/>
             <w:vMerge/>
             <w:vAlign w:val="center"/>
           </w:tcPr>
@@ -846,6 +845,66 @@
                 <w:szCs w:val="21"/>
               </w:rPr>
             </w:pPr>
+          </w:p>
+        </w:tc>
+        <w:tc>
+          <w:tcPr>
+            <w:tcW w:w="1176" w:type="pct"/>
+            <w:gridSpan w:val="10"/>
+            <w:shd w:val="clear" w:color="auto" w:fill="auto"/>
+            <w:vAlign w:val="center"/>
+          </w:tcPr>
+          <w:p>
+            <w:pPr>
+              <w:jc w:val="left"/>
+              <w:rPr>
+                <w:rFonts w:ascii="Times New Roman" w:eastAsia="宋体" w:hAnsi="Times New Roman" w:cs="Times New Roman"/>
+                <w:b/>
+                <w:bCs/>
+                <w:szCs w:val="21"/>
+              </w:rPr>
+            </w:pPr>
+            <w:r>
+              <w:rPr>
+                <w:rFonts w:ascii="Times New Roman" w:eastAsia="宋体" w:hAnsi="Times New Roman" w:cs="Times New Roman"/>
+                <w:szCs w:val="21"/>
+              </w:rPr>
+              <w:t>取样方式</w:t>
+            </w:r>
+            <w:r>
+              <w:rPr>
+                <w:rFonts w:ascii="Times New Roman" w:eastAsia="宋体" w:hAnsi="Times New Roman" w:cs="Times New Roman" w:hint="eastAsia"/>
+                <w:szCs w:val="21"/>
+              </w:rPr>
+              <w:t>：</w:t>
+            </w:r>
+          </w:p>
+        </w:tc>
+        <w:tc>
+          <w:tcPr>
+            <w:tcW w:w="1174" w:type="pct"/>
+            <w:gridSpan w:val="9"/>
+            <w:shd w:val="clear" w:color="auto" w:fill="auto"/>
+            <w:vAlign w:val="center"/>
+          </w:tcPr>
+          <w:p>
+            <w:pPr>
+              <w:jc w:val="center"/>
+              <w:rPr>
+                <w:rFonts w:ascii="Times New Roman" w:eastAsia="宋体" w:hAnsi="Times New Roman" w:cs="Times New Roman"/>
+                <w:szCs w:val="21"/>
+              </w:rPr>
+            </w:pPr>
+            <w:proofErr w:type="spellStart"/>
+            <w:r>
+              <w:rPr>
+                <w:rFonts w:ascii="Times New Roman" w:eastAsia="宋体" w:hAnsi="Times New Roman" w:cs="Times New Roman" w:hint="eastAsia"/>
+                <w:color w:val="000000" w:themeColor="text1"/>
+                <w:szCs w:val="21"/>
+              </w:rPr>
+              <w:t>SampleMode</w:t>
+            </w:r>
+            <w:proofErr w:type="spellEnd"/>
           </w:p>
         </w:tc>
         <w:tc>
@@ -870,7 +929,21 @@
                 <w:rFonts w:ascii="Times New Roman" w:eastAsia="宋体" w:hAnsi="Times New Roman" w:cs="Times New Roman"/>
                 <w:szCs w:val="21"/>
               </w:rPr>
-              <w:t>取样方式</w:t>
+              <w:t>煤样水分（</w:t>
+            </w:r>
+            <w:r>
+              <w:rPr>
+                <w:rFonts w:ascii="Times New Roman" w:eastAsia="宋体" w:hAnsi="Times New Roman" w:cs="Times New Roman"/>
+                <w:szCs w:val="21"/>
+              </w:rPr>
+              <w:t>%</w:t>
+            </w:r>
+            <w:r>
+              <w:rPr>
+                <w:rFonts w:ascii="Times New Roman" w:eastAsia="宋体" w:hAnsi="Times New Roman" w:cs="Times New Roman"/>
+                <w:szCs w:val="21"/>
+              </w:rPr>
+              <w:t>）</w:t>
             </w:r>
             <w:r>
               <w:rPr>
@@ -883,82 +956,8 @@
         </w:tc>
         <w:tc>
           <w:tcPr>
-            <w:tcW w:w="1175" w:type="pct"/>
-            <w:gridSpan w:val="9"/>
-            <w:shd w:val="clear" w:color="auto" w:fill="auto"/>
-            <w:vAlign w:val="center"/>
-          </w:tcPr>
-          <w:p>
-            <w:pPr>
-              <w:jc w:val="center"/>
-              <w:rPr>
-                <w:rFonts w:ascii="Times New Roman" w:eastAsia="宋体" w:hAnsi="Times New Roman" w:cs="Times New Roman"/>
-                <w:szCs w:val="21"/>
-              </w:rPr>
-            </w:pPr>
-            <w:proofErr w:type="spellStart"/>
-            <w:r>
-              <w:rPr>
-                <w:rFonts w:ascii="Times New Roman" w:eastAsia="宋体" w:hAnsi="Times New Roman" w:cs="Times New Roman" w:hint="eastAsia"/>
-                <w:color w:val="000000" w:themeColor="text1"/>
-                <w:szCs w:val="21"/>
-              </w:rPr>
-              <w:t>SampleMode</w:t>
-            </w:r>
-            <w:proofErr w:type="spellEnd"/>
-          </w:p>
-        </w:tc>
-        <w:tc>
-          <w:tcPr>
-            <w:tcW w:w="1175" w:type="pct"/>
-            <w:gridSpan w:val="10"/>
-            <w:shd w:val="clear" w:color="auto" w:fill="auto"/>
-            <w:vAlign w:val="center"/>
-          </w:tcPr>
-          <w:p>
-            <w:pPr>
-              <w:jc w:val="left"/>
-              <w:rPr>
-                <w:rFonts w:ascii="Times New Roman" w:eastAsia="宋体" w:hAnsi="Times New Roman" w:cs="Times New Roman"/>
-                <w:b/>
-                <w:bCs/>
-                <w:szCs w:val="21"/>
-              </w:rPr>
-            </w:pPr>
-            <w:r>
-              <w:rPr>
-                <w:rFonts w:ascii="Times New Roman" w:eastAsia="宋体" w:hAnsi="Times New Roman" w:cs="Times New Roman"/>
-                <w:szCs w:val="21"/>
-              </w:rPr>
-              <w:t>煤样水分（</w:t>
-            </w:r>
-            <w:r>
-              <w:rPr>
-                <w:rFonts w:ascii="Times New Roman" w:eastAsia="宋体" w:hAnsi="Times New Roman" w:cs="Times New Roman"/>
-                <w:szCs w:val="21"/>
-              </w:rPr>
-              <w:t>%</w:t>
-            </w:r>
-            <w:r>
-              <w:rPr>
-                <w:rFonts w:ascii="Times New Roman" w:eastAsia="宋体" w:hAnsi="Times New Roman" w:cs="Times New Roman"/>
-                <w:szCs w:val="21"/>
-              </w:rPr>
-              <w:t>）</w:t>
-            </w:r>
-            <w:r>
-              <w:rPr>
-                <w:rFonts w:ascii="Times New Roman" w:eastAsia="宋体" w:hAnsi="Times New Roman" w:cs="Times New Roman" w:hint="eastAsia"/>
-                <w:szCs w:val="21"/>
-              </w:rPr>
-              <w:t>：</w:t>
-            </w:r>
-          </w:p>
-        </w:tc>
-        <w:tc>
-          <w:tcPr>
-            <w:tcW w:w="1175" w:type="pct"/>
-            <w:gridSpan w:val="7"/>
+            <w:tcW w:w="1179" w:type="pct"/>
+            <w:gridSpan w:val="6"/>
             <w:shd w:val="clear" w:color="auto" w:fill="auto"/>
             <w:vAlign w:val="center"/>
           </w:tcPr>
@@ -991,7 +990,7 @@
         </w:trPr>
         <w:tc>
           <w:tcPr>
-            <w:tcW w:w="296" w:type="pct"/>
+            <w:tcW w:w="297" w:type="pct"/>
             <w:vMerge/>
             <w:tcBorders>
               <w:bottom w:val="single" w:sz="6" w:space="0" w:color="auto"/>
@@ -1006,6 +1005,88 @@
                 <w:szCs w:val="21"/>
               </w:rPr>
             </w:pPr>
+          </w:p>
+        </w:tc>
+        <w:tc>
+          <w:tcPr>
+            <w:tcW w:w="1176" w:type="pct"/>
+            <w:gridSpan w:val="10"/>
+            <w:tcBorders>
+              <w:bottom w:val="single" w:sz="6" w:space="0" w:color="auto"/>
+            </w:tcBorders>
+            <w:shd w:val="clear" w:color="auto" w:fill="auto"/>
+            <w:vAlign w:val="center"/>
+          </w:tcPr>
+          <w:p>
+            <w:pPr>
+              <w:jc w:val="left"/>
+              <w:rPr>
+                <w:rFonts w:ascii="Times New Roman" w:eastAsia="宋体" w:hAnsi="Times New Roman" w:cs="Times New Roman"/>
+                <w:b/>
+                <w:bCs/>
+                <w:szCs w:val="21"/>
+              </w:rPr>
+            </w:pPr>
+            <w:r>
+              <w:rPr>
+                <w:rFonts w:ascii="Times New Roman" w:eastAsia="宋体" w:hAnsi="Times New Roman" w:cs="Times New Roman"/>
+                <w:szCs w:val="21"/>
+              </w:rPr>
+              <w:t>原煤水分（</w:t>
+            </w:r>
+            <w:r>
+              <w:rPr>
+                <w:rFonts w:ascii="Times New Roman" w:eastAsia="宋体" w:hAnsi="Times New Roman" w:cs="Times New Roman"/>
+                <w:szCs w:val="21"/>
+              </w:rPr>
+              <w:t>%</w:t>
+            </w:r>
+            <w:r>
+              <w:rPr>
+                <w:rFonts w:ascii="Times New Roman" w:eastAsia="宋体" w:hAnsi="Times New Roman" w:cs="Times New Roman"/>
+                <w:szCs w:val="21"/>
+              </w:rPr>
+              <w:t>）</w:t>
+            </w:r>
+            <w:r>
+              <w:rPr>
+                <w:rFonts w:ascii="Times New Roman" w:eastAsia="宋体" w:hAnsi="Times New Roman" w:cs="Times New Roman" w:hint="eastAsia"/>
+                <w:szCs w:val="21"/>
+              </w:rPr>
+              <w:t>：</w:t>
+            </w:r>
+          </w:p>
+        </w:tc>
+        <w:tc>
+          <w:tcPr>
+            <w:tcW w:w="1174" w:type="pct"/>
+            <w:gridSpan w:val="9"/>
+            <w:tcBorders>
+              <w:bottom w:val="single" w:sz="6" w:space="0" w:color="auto"/>
+            </w:tcBorders>
+            <w:shd w:val="clear" w:color="auto" w:fill="auto"/>
+            <w:vAlign w:val="center"/>
+          </w:tcPr>
+          <w:p>
+            <w:pPr>
+              <w:jc w:val="center"/>
+              <w:rPr>
+                <w:rFonts w:ascii="Times New Roman" w:eastAsia="宋体" w:hAnsi="Times New Roman" w:cs="Times New Roman"/>
+                <w:b/>
+                <w:bCs/>
+                <w:szCs w:val="21"/>
+              </w:rPr>
+            </w:pPr>
+            <w:proofErr w:type="spellStart"/>
+            <w:r>
+              <w:rPr>
+                <w:rFonts w:ascii="Times New Roman" w:eastAsia="宋体" w:hAnsi="Times New Roman" w:cs="Times New Roman" w:hint="eastAsia"/>
+                <w:color w:val="000000" w:themeColor="text1"/>
+                <w:szCs w:val="21"/>
+              </w:rPr>
+              <w:t>RawCoalMoisture</w:t>
+            </w:r>
+            <w:proofErr w:type="spellEnd"/>
           </w:p>
         </w:tc>
         <w:tc>
@@ -1028,88 +1109,6 @@
                 <w:szCs w:val="21"/>
               </w:rPr>
             </w:pPr>
-            <w:r>
-              <w:rPr>
-                <w:rFonts w:ascii="Times New Roman" w:eastAsia="宋体" w:hAnsi="Times New Roman" w:cs="Times New Roman"/>
-                <w:szCs w:val="21"/>
-              </w:rPr>
-              <w:t>原煤水分（</w:t>
-            </w:r>
-            <w:r>
-              <w:rPr>
-                <w:rFonts w:ascii="Times New Roman" w:eastAsia="宋体" w:hAnsi="Times New Roman" w:cs="Times New Roman"/>
-                <w:szCs w:val="21"/>
-              </w:rPr>
-              <w:t>%</w:t>
-            </w:r>
-            <w:r>
-              <w:rPr>
-                <w:rFonts w:ascii="Times New Roman" w:eastAsia="宋体" w:hAnsi="Times New Roman" w:cs="Times New Roman"/>
-                <w:szCs w:val="21"/>
-              </w:rPr>
-              <w:t>）</w:t>
-            </w:r>
-            <w:r>
-              <w:rPr>
-                <w:rFonts w:ascii="Times New Roman" w:eastAsia="宋体" w:hAnsi="Times New Roman" w:cs="Times New Roman" w:hint="eastAsia"/>
-                <w:szCs w:val="21"/>
-              </w:rPr>
-              <w:t>：</w:t>
-            </w:r>
-          </w:p>
-        </w:tc>
-        <w:tc>
-          <w:tcPr>
-            <w:tcW w:w="1175" w:type="pct"/>
-            <w:gridSpan w:val="9"/>
-            <w:tcBorders>
-              <w:bottom w:val="single" w:sz="6" w:space="0" w:color="auto"/>
-            </w:tcBorders>
-            <w:shd w:val="clear" w:color="auto" w:fill="auto"/>
-            <w:vAlign w:val="center"/>
-          </w:tcPr>
-          <w:p>
-            <w:pPr>
-              <w:jc w:val="center"/>
-              <w:rPr>
-                <w:rFonts w:ascii="Times New Roman" w:eastAsia="宋体" w:hAnsi="Times New Roman" w:cs="Times New Roman"/>
-                <w:b/>
-                <w:bCs/>
-                <w:szCs w:val="21"/>
-              </w:rPr>
-            </w:pPr>
-            <w:proofErr w:type="spellStart"/>
-            <w:r>
-              <w:rPr>
-                <w:rFonts w:ascii="Times New Roman" w:eastAsia="宋体" w:hAnsi="Times New Roman" w:cs="Times New Roman" w:hint="eastAsia"/>
-                <w:color w:val="000000" w:themeColor="text1"/>
-                <w:szCs w:val="21"/>
-              </w:rPr>
-              <w:t>RawCoalMoisture</w:t>
-            </w:r>
-            <w:proofErr w:type="spellEnd"/>
-          </w:p>
-        </w:tc>
-        <w:tc>
-          <w:tcPr>
-            <w:tcW w:w="1175" w:type="pct"/>
-            <w:gridSpan w:val="10"/>
-            <w:tcBorders>
-              <w:bottom w:val="single" w:sz="6" w:space="0" w:color="auto"/>
-            </w:tcBorders>
-            <w:shd w:val="clear" w:color="auto" w:fill="auto"/>
-            <w:vAlign w:val="center"/>
-          </w:tcPr>
-          <w:p>
-            <w:pPr>
-              <w:jc w:val="left"/>
-              <w:rPr>
-                <w:rFonts w:ascii="Times New Roman" w:eastAsia="宋体" w:hAnsi="Times New Roman" w:cs="Times New Roman"/>
-                <w:b/>
-                <w:bCs/>
-                <w:szCs w:val="21"/>
-              </w:rPr>
-            </w:pPr>
             <w:proofErr w:type="gramStart"/>
             <w:r>
               <w:rPr>
@@ -1151,8 +1150,8 @@
         </w:tc>
         <w:tc>
           <w:tcPr>
-            <w:tcW w:w="1175" w:type="pct"/>
-            <w:gridSpan w:val="7"/>
+            <w:tcW w:w="1179" w:type="pct"/>
+            <w:gridSpan w:val="6"/>
             <w:tcBorders>
               <w:bottom w:val="single" w:sz="6" w:space="0" w:color="auto"/>
             </w:tcBorders>
@@ -1187,14 +1186,14 @@
           <w:jc w:val="center"/>
         </w:tblPrEx>
         <w:trPr>
-          <w:gridAfter w:val="2"/>
-          <w:wAfter w:w="7" w:type="pct"/>
+          <w:gridAfter w:val="1"/>
+          <w:wAfter w:w="8" w:type="pct"/>
           <w:trHeight w:val="283"/>
           <w:jc w:val="center"/>
         </w:trPr>
         <w:tc>
           <w:tcPr>
-            <w:tcW w:w="296" w:type="pct"/>
+            <w:tcW w:w="297" w:type="pct"/>
             <w:vMerge w:val="restart"/>
             <w:tcBorders>
               <w:top w:val="single" w:sz="6" w:space="0" w:color="auto"/>
@@ -1269,7 +1268,7 @@
         </w:tc>
         <w:tc>
           <w:tcPr>
-            <w:tcW w:w="279" w:type="pct"/>
+            <w:tcW w:w="280" w:type="pct"/>
             <w:gridSpan w:val="2"/>
             <w:tcBorders>
               <w:top w:val="single" w:sz="4" w:space="0" w:color="auto"/>
@@ -1438,7 +1437,7 @@
         </w:tc>
         <w:tc>
           <w:tcPr>
-            <w:tcW w:w="366" w:type="pct"/>
+            <w:tcW w:w="365" w:type="pct"/>
             <w:gridSpan w:val="4"/>
             <w:tcBorders>
               <w:top w:val="single" w:sz="4" w:space="0" w:color="auto"/>
@@ -1531,7 +1530,7 @@
         </w:tc>
         <w:tc>
           <w:tcPr>
-            <w:tcW w:w="1963" w:type="pct"/>
+            <w:tcW w:w="1968" w:type="pct"/>
             <w:gridSpan w:val="11"/>
             <w:vMerge w:val="restart"/>
             <w:tcBorders>
@@ -1577,18 +1576,18 @@
               <mc:AlternateContent>
                 <mc:Choice Requires="wps">
                   <w:drawing>
-                    <wp:anchor distT="0" distB="0" distL="114300" distR="114300" simplePos="0" relativeHeight="251656192" behindDoc="0" locked="0" layoutInCell="1" allowOverlap="1" wp14:anchorId="0F7ACCE9" wp14:editId="56FBD638">
+                    <wp:anchor distT="0" distB="0" distL="114300" distR="114300" simplePos="0" relativeHeight="251658240" behindDoc="0" locked="0" layoutInCell="1" allowOverlap="1" wp14:anchorId="1F8E1D8C" wp14:editId="34C676D3">
                       <wp:simplePos x="0" y="0"/>
                       <wp:positionH relativeFrom="column">
-                        <wp:posOffset>1429385</wp:posOffset>
+                        <wp:posOffset>1529715</wp:posOffset>
                       </wp:positionH>
                       <wp:positionV relativeFrom="paragraph">
-                        <wp:posOffset>1656080</wp:posOffset>
+                        <wp:posOffset>2485390</wp:posOffset>
                       </wp:positionV>
-                      <wp:extent cx="1080000" cy="298800"/>
-                      <wp:effectExtent l="0" t="0" r="6350" b="6350"/>
+                      <wp:extent cx="946785" cy="201295"/>
+                      <wp:effectExtent l="0" t="0" r="5715" b="8255"/>
                       <wp:wrapNone/>
-                      <wp:docPr id="4" name="文本框 4"/>
+                      <wp:docPr id="1117091464" name="文本框 1117091464"/>
                       <wp:cNvGraphicFramePr/>
                       <a:graphic xmlns:a="http://schemas.openxmlformats.org/drawingml/2006/main">
                         <a:graphicData uri="http://schemas.microsoft.com/office/word/2010/wordprocessingShape">
@@ -1597,7 +1596,7 @@
                             <wps:spPr>
                               <a:xfrm>
                                 <a:off x="0" y="0"/>
-                                <a:ext cx="1080000" cy="298800"/>
+                                <a:ext cx="946785" cy="201295"/>
                               </a:xfrm>
                               <a:prstGeom prst="rect">
                                 <a:avLst/>
@@ -1754,11 +1753,11 @@
                 </mc:Choice>
                 <mc:Fallback>
                   <w:pict>
-                    <v:shapetype w14:anchorId="0F7ACCE9" id="_x0000_t202" coordsize="21600,21600" o:spt="202" path="m,l,21600r21600,l21600,xe">
+                    <v:shapetype w14:anchorId="1F8E1D8C" id="_x0000_t202" coordsize="21600,21600" o:spt="202" path="m,l,21600r21600,l21600,xe">
                       <v:stroke joinstyle="miter"/>
                       <v:path gradientshapeok="t" o:connecttype="rect"/>
                     </v:shapetype>
-                    <v:shape id="文本框 4" o:spid="_x0000_s1026" type="#_x0000_t202" style="position:absolute;left:0;text-align:left;margin-left:112.55pt;margin-top:130.4pt;width:85.05pt;height:23.55pt;z-index:251656192;visibility:visible;mso-wrap-style:square;mso-width-percent:0;mso-height-percent:0;mso-wrap-distance-left:9pt;mso-wrap-distance-top:0;mso-wrap-distance-right:9pt;mso-wrap-distance-bottom:0;mso-position-horizontal:absolute;mso-position-horizontal-relative:text;mso-position-vertical:absolute;mso-position-vertical-relative:text;mso-width-percent:0;mso-height-percent:0;mso-width-relative:margin;mso-height-relative:margin;v-text-anchor:top" o:gfxdata="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" filled="f" stroked="f" strokeweight=".5pt">
+                    <v:shape id="文本框 1117091464" o:spid="_x0000_s1026" type="#_x0000_t202" style="position:absolute;left:0;text-align:left;margin-left:120.45pt;margin-top:195.7pt;width:74.55pt;height:15.85pt;z-index:251658240;visibility:visible;mso-wrap-style:square;mso-width-percent:0;mso-height-percent:0;mso-wrap-distance-left:9pt;mso-wrap-distance-top:0;mso-wrap-distance-right:9pt;mso-wrap-distance-bottom:0;mso-position-horizontal:absolute;mso-position-horizontal-relative:text;mso-position-vertical:absolute;mso-position-vertical-relative:text;mso-width-percent:0;mso-height-percent:0;mso-width-relative:margin;mso-height-relative:margin;v-text-anchor:top" o:gfxdata="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" filled="f" stroked="f" strokeweight=".5pt">
                       <v:textbox inset="0,0,0,0">
                         <w:txbxContent>
                           <w:p>
@@ -1900,7 +1899,7 @@
               <mc:AlternateContent>
                 <mc:Choice Requires="wps">
                   <w:drawing>
-                    <wp:anchor distT="0" distB="0" distL="114300" distR="114300" simplePos="0" relativeHeight="251659264" behindDoc="0" locked="0" layoutInCell="1" allowOverlap="1" wp14:anchorId="7CA3D2AA" wp14:editId="0C198BA2">
+                    <wp:anchor distT="0" distB="0" distL="114300" distR="114300" simplePos="0" relativeHeight="251657216" behindDoc="0" locked="0" layoutInCell="1" allowOverlap="1" wp14:anchorId="7CA3D2AA" wp14:editId="04FBD2B6">
                       <wp:simplePos x="0" y="0"/>
                       <wp:positionH relativeFrom="column">
                         <wp:posOffset>-104140</wp:posOffset>
@@ -2059,7 +2058,7 @@
                 </mc:Choice>
                 <mc:Fallback>
                   <w:pict>
-                    <v:shape w14:anchorId="7CA3D2AA" id="文本框 7" o:spid="_x0000_s1027" type="#_x0000_t202" style="position:absolute;left:0;text-align:left;margin-left:-8.2pt;margin-top:42.55pt;width:13.9pt;height:186.25pt;z-index:251659264;visibility:visible;mso-wrap-style:square;mso-width-percent:0;mso-height-percent:0;mso-wrap-distance-left:9pt;mso-wrap-distance-top:0;mso-wrap-distance-right:9pt;mso-wrap-distance-bottom:0;mso-position-horizontal:absolute;mso-position-horizontal-relative:text;mso-position-vertical:absolute;mso-position-vertical-relative:page;mso-width-percent:0;mso-height-percent:0;mso-width-relative:margin;mso-height-relative:margin;v-text-anchor:top" o:gfxdata="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" filled="f" stroked="f" strokeweight=".5pt">
+                    <v:shape w14:anchorId="7CA3D2AA" id="文本框 7" o:spid="_x0000_s1027" type="#_x0000_t202" style="position:absolute;left:0;text-align:left;margin-left:-8.2pt;margin-top:42.55pt;width:13.9pt;height:186.25pt;z-index:251657216;visibility:visible;mso-wrap-style:square;mso-width-percent:0;mso-height-percent:0;mso-wrap-distance-left:9pt;mso-wrap-distance-top:0;mso-wrap-distance-right:9pt;mso-wrap-distance-bottom:0;mso-position-horizontal:absolute;mso-position-horizontal-relative:text;mso-position-vertical:absolute;mso-position-vertical-relative:page;mso-width-percent:0;mso-height-percent:0;mso-width-relative:margin;mso-height-relative:margin;v-text-anchor:top" o:gfxdata="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" filled="f" stroked="f" strokeweight=".5pt">
                       <v:textbox style="layout-flow:vertical;mso-layout-flow-alt:bottom-to-top" inset="0,0,0,0">
                         <w:txbxContent>
                           <w:p>
@@ -2183,14 +2182,14 @@
           <w:jc w:val="center"/>
         </w:tblPrEx>
         <w:trPr>
-          <w:gridAfter w:val="2"/>
-          <w:wAfter w:w="7" w:type="pct"/>
+          <w:gridAfter w:val="1"/>
+          <w:wAfter w:w="8" w:type="pct"/>
           <w:trHeight w:val="283"/>
           <w:jc w:val="center"/>
         </w:trPr>
         <w:tc>
           <w:tcPr>
-            <w:tcW w:w="296" w:type="pct"/>
+            <w:tcW w:w="297" w:type="pct"/>
             <w:vMerge/>
             <w:tcBorders>
               <w:right w:val="single" w:sz="4" w:space="0" w:color="auto"/>
@@ -2210,7 +2209,7 @@
         </w:tc>
         <w:tc>
           <w:tcPr>
-            <w:tcW w:w="279" w:type="pct"/>
+            <w:tcW w:w="280" w:type="pct"/>
             <w:gridSpan w:val="2"/>
             <w:tcBorders>
               <w:top w:val="single" w:sz="4" w:space="0" w:color="auto"/>
@@ -2374,7 +2373,7 @@
         </w:tc>
         <w:tc>
           <w:tcPr>
-            <w:tcW w:w="366" w:type="pct"/>
+            <w:tcW w:w="365" w:type="pct"/>
             <w:gridSpan w:val="4"/>
             <w:tcBorders>
               <w:top w:val="single" w:sz="4" w:space="0" w:color="auto"/>
@@ -2477,7 +2476,7 @@
         </w:tc>
         <w:tc>
           <w:tcPr>
-            <w:tcW w:w="1963" w:type="pct"/>
+            <w:tcW w:w="1968" w:type="pct"/>
             <w:gridSpan w:val="11"/>
             <w:vMerge/>
             <w:tcBorders>
@@ -2503,14 +2502,14 @@
           <w:jc w:val="center"/>
         </w:tblPrEx>
         <w:trPr>
-          <w:gridAfter w:val="2"/>
-          <w:wAfter w:w="7" w:type="pct"/>
+          <w:gridAfter w:val="1"/>
+          <w:wAfter w:w="8" w:type="pct"/>
           <w:trHeight w:val="283"/>
           <w:jc w:val="center"/>
         </w:trPr>
         <w:tc>
           <w:tcPr>
-            <w:tcW w:w="296" w:type="pct"/>
+            <w:tcW w:w="297" w:type="pct"/>
             <w:vMerge/>
             <w:tcBorders>
               <w:right w:val="single" w:sz="4" w:space="0" w:color="auto"/>
@@ -2530,7 +2529,7 @@
         </w:tc>
         <w:tc>
           <w:tcPr>
-            <w:tcW w:w="279" w:type="pct"/>
+            <w:tcW w:w="280" w:type="pct"/>
             <w:gridSpan w:val="2"/>
             <w:tcBorders>
               <w:left w:val="single" w:sz="4" w:space="0" w:color="auto"/>
@@ -2689,7 +2688,7 @@
         </w:tc>
         <w:tc>
           <w:tcPr>
-            <w:tcW w:w="366" w:type="pct"/>
+            <w:tcW w:w="365" w:type="pct"/>
             <w:gridSpan w:val="4"/>
             <w:tcBorders>
               <w:left w:val="single" w:sz="4" w:space="0" w:color="auto"/>
@@ -2789,7 +2788,7 @@
         </w:tc>
         <w:tc>
           <w:tcPr>
-            <w:tcW w:w="1963" w:type="pct"/>
+            <w:tcW w:w="1968" w:type="pct"/>
             <w:gridSpan w:val="11"/>
             <w:vMerge/>
             <w:tcBorders>
@@ -2814,14 +2813,14 @@
           <w:jc w:val="center"/>
         </w:tblPrEx>
         <w:trPr>
-          <w:gridAfter w:val="2"/>
-          <w:wAfter w:w="7" w:type="pct"/>
+          <w:gridAfter w:val="1"/>
+          <w:wAfter w:w="8" w:type="pct"/>
           <w:trHeight w:val="283"/>
           <w:jc w:val="center"/>
         </w:trPr>
         <w:tc>
           <w:tcPr>
-            <w:tcW w:w="296" w:type="pct"/>
+            <w:tcW w:w="297" w:type="pct"/>
             <w:vMerge/>
             <w:tcBorders>
               <w:right w:val="single" w:sz="4" w:space="0" w:color="auto"/>
@@ -2841,7 +2840,7 @@
         </w:tc>
         <w:tc>
           <w:tcPr>
-            <w:tcW w:w="279" w:type="pct"/>
+            <w:tcW w:w="280" w:type="pct"/>
             <w:gridSpan w:val="2"/>
             <w:tcBorders>
               <w:left w:val="single" w:sz="4" w:space="0" w:color="auto"/>
@@ -3000,7 +2999,7 @@
         </w:tc>
         <w:tc>
           <w:tcPr>
-            <w:tcW w:w="366" w:type="pct"/>
+            <w:tcW w:w="365" w:type="pct"/>
             <w:gridSpan w:val="4"/>
             <w:tcBorders>
               <w:left w:val="single" w:sz="4" w:space="0" w:color="auto"/>
@@ -3100,7 +3099,7 @@
         </w:tc>
         <w:tc>
           <w:tcPr>
-            <w:tcW w:w="1963" w:type="pct"/>
+            <w:tcW w:w="1968" w:type="pct"/>
             <w:gridSpan w:val="11"/>
             <w:vMerge/>
             <w:tcBorders>
@@ -3125,14 +3124,14 @@
           <w:jc w:val="center"/>
         </w:tblPrEx>
         <w:trPr>
-          <w:gridAfter w:val="2"/>
-          <w:wAfter w:w="7" w:type="pct"/>
+          <w:gridAfter w:val="1"/>
+          <w:wAfter w:w="8" w:type="pct"/>
           <w:trHeight w:val="283"/>
           <w:jc w:val="center"/>
         </w:trPr>
         <w:tc>
           <w:tcPr>
-            <w:tcW w:w="296" w:type="pct"/>
+            <w:tcW w:w="297" w:type="pct"/>
             <w:vMerge/>
             <w:tcBorders>
               <w:right w:val="single" w:sz="4" w:space="0" w:color="auto"/>
@@ -3152,7 +3151,7 @@
         </w:tc>
         <w:tc>
           <w:tcPr>
-            <w:tcW w:w="279" w:type="pct"/>
+            <w:tcW w:w="280" w:type="pct"/>
             <w:gridSpan w:val="2"/>
             <w:tcBorders>
               <w:left w:val="single" w:sz="4" w:space="0" w:color="auto"/>
@@ -3311,7 +3310,7 @@
         </w:tc>
         <w:tc>
           <w:tcPr>
-            <w:tcW w:w="366" w:type="pct"/>
+            <w:tcW w:w="365" w:type="pct"/>
             <w:gridSpan w:val="4"/>
             <w:tcBorders>
               <w:left w:val="single" w:sz="4" w:space="0" w:color="auto"/>
@@ -3411,7 +3410,7 @@
         </w:tc>
         <w:tc>
           <w:tcPr>
-            <w:tcW w:w="1963" w:type="pct"/>
+            <w:tcW w:w="1968" w:type="pct"/>
             <w:gridSpan w:val="11"/>
             <w:vMerge/>
             <w:tcBorders>
@@ -3436,14 +3435,14 @@
           <w:jc w:val="center"/>
         </w:tblPrEx>
         <w:trPr>
-          <w:gridAfter w:val="2"/>
-          <w:wAfter w:w="7" w:type="pct"/>
+          <w:gridAfter w:val="1"/>
+          <w:wAfter w:w="8" w:type="pct"/>
           <w:trHeight w:val="283"/>
           <w:jc w:val="center"/>
         </w:trPr>
         <w:tc>
           <w:tcPr>
-            <w:tcW w:w="296" w:type="pct"/>
+            <w:tcW w:w="297" w:type="pct"/>
             <w:vMerge/>
             <w:tcBorders>
               <w:right w:val="single" w:sz="4" w:space="0" w:color="auto"/>
@@ -3463,7 +3462,7 @@
         </w:tc>
         <w:tc>
           <w:tcPr>
-            <w:tcW w:w="279" w:type="pct"/>
+            <w:tcW w:w="280" w:type="pct"/>
             <w:gridSpan w:val="2"/>
             <w:tcBorders>
               <w:left w:val="single" w:sz="4" w:space="0" w:color="auto"/>
@@ -3622,7 +3621,7 @@
         </w:tc>
         <w:tc>
           <w:tcPr>
-            <w:tcW w:w="366" w:type="pct"/>
+            <w:tcW w:w="365" w:type="pct"/>
             <w:gridSpan w:val="4"/>
             <w:tcBorders>
               <w:left w:val="single" w:sz="4" w:space="0" w:color="auto"/>
@@ -3721,7 +3720,7 @@
         </w:tc>
         <w:tc>
           <w:tcPr>
-            <w:tcW w:w="1963" w:type="pct"/>
+            <w:tcW w:w="1968" w:type="pct"/>
             <w:gridSpan w:val="11"/>
             <w:vMerge/>
             <w:tcBorders>
@@ -3745,14 +3744,14 @@
           <w:jc w:val="center"/>
         </w:tblPrEx>
         <w:trPr>
-          <w:gridAfter w:val="2"/>
-          <w:wAfter w:w="7" w:type="pct"/>
+          <w:gridAfter w:val="1"/>
+          <w:wAfter w:w="8" w:type="pct"/>
           <w:trHeight w:val="283"/>
           <w:jc w:val="center"/>
         </w:trPr>
         <w:tc>
           <w:tcPr>
-            <w:tcW w:w="296" w:type="pct"/>
+            <w:tcW w:w="297" w:type="pct"/>
             <w:vMerge/>
             <w:tcBorders>
               <w:right w:val="single" w:sz="4" w:space="0" w:color="auto"/>
@@ -3772,7 +3771,7 @@
         </w:tc>
         <w:tc>
           <w:tcPr>
-            <w:tcW w:w="279" w:type="pct"/>
+            <w:tcW w:w="280" w:type="pct"/>
             <w:gridSpan w:val="2"/>
             <w:tcBorders>
               <w:left w:val="single" w:sz="4" w:space="0" w:color="auto"/>
@@ -3931,7 +3930,7 @@
         </w:tc>
         <w:tc>
           <w:tcPr>
-            <w:tcW w:w="366" w:type="pct"/>
+            <w:tcW w:w="365" w:type="pct"/>
             <w:gridSpan w:val="4"/>
             <w:tcBorders>
               <w:left w:val="single" w:sz="4" w:space="0" w:color="auto"/>
@@ -4032,7 +4031,7 @@
         </w:tc>
         <w:tc>
           <w:tcPr>
-            <w:tcW w:w="1963" w:type="pct"/>
+            <w:tcW w:w="1968" w:type="pct"/>
             <w:gridSpan w:val="11"/>
             <w:vMerge/>
             <w:tcBorders>
@@ -4058,14 +4057,14 @@
           <w:jc w:val="center"/>
         </w:tblPrEx>
         <w:trPr>
-          <w:gridAfter w:val="2"/>
-          <w:wAfter w:w="7" w:type="pct"/>
+          <w:gridAfter w:val="1"/>
+          <w:wAfter w:w="8" w:type="pct"/>
           <w:trHeight w:val="283"/>
           <w:jc w:val="center"/>
         </w:trPr>
         <w:tc>
           <w:tcPr>
-            <w:tcW w:w="296" w:type="pct"/>
+            <w:tcW w:w="297" w:type="pct"/>
             <w:vMerge/>
             <w:tcBorders>
               <w:right w:val="single" w:sz="4" w:space="0" w:color="auto"/>
@@ -4085,7 +4084,7 @@
         </w:tc>
         <w:tc>
           <w:tcPr>
-            <w:tcW w:w="279" w:type="pct"/>
+            <w:tcW w:w="280" w:type="pct"/>
             <w:gridSpan w:val="2"/>
             <w:tcBorders>
               <w:left w:val="single" w:sz="4" w:space="0" w:color="auto"/>
@@ -4244,7 +4243,7 @@
         </w:tc>
         <w:tc>
           <w:tcPr>
-            <w:tcW w:w="366" w:type="pct"/>
+            <w:tcW w:w="365" w:type="pct"/>
             <w:gridSpan w:val="4"/>
             <w:tcBorders>
               <w:left w:val="single" w:sz="4" w:space="0" w:color="auto"/>
@@ -4345,7 +4344,7 @@
         </w:tc>
         <w:tc>
           <w:tcPr>
-            <w:tcW w:w="1963" w:type="pct"/>
+            <w:tcW w:w="1968" w:type="pct"/>
             <w:gridSpan w:val="11"/>
             <w:vMerge/>
             <w:tcBorders>
@@ -4371,14 +4370,14 @@
           <w:jc w:val="center"/>
         </w:tblPrEx>
         <w:trPr>
-          <w:gridAfter w:val="2"/>
-          <w:wAfter w:w="7" w:type="pct"/>
+          <w:gridAfter w:val="1"/>
+          <w:wAfter w:w="8" w:type="pct"/>
           <w:trHeight w:val="283"/>
           <w:jc w:val="center"/>
         </w:trPr>
         <w:tc>
           <w:tcPr>
-            <w:tcW w:w="296" w:type="pct"/>
+            <w:tcW w:w="297" w:type="pct"/>
             <w:vMerge/>
             <w:tcBorders>
               <w:right w:val="single" w:sz="4" w:space="0" w:color="auto"/>
@@ -4398,7 +4397,7 @@
         </w:tc>
         <w:tc>
           <w:tcPr>
-            <w:tcW w:w="279" w:type="pct"/>
+            <w:tcW w:w="280" w:type="pct"/>
             <w:gridSpan w:val="2"/>
             <w:tcBorders>
               <w:left w:val="single" w:sz="4" w:space="0" w:color="auto"/>
@@ -4557,7 +4556,7 @@
         </w:tc>
         <w:tc>
           <w:tcPr>
-            <w:tcW w:w="366" w:type="pct"/>
+            <w:tcW w:w="365" w:type="pct"/>
             <w:gridSpan w:val="4"/>
             <w:tcBorders>
               <w:left w:val="single" w:sz="4" w:space="0" w:color="auto"/>
@@ -4658,7 +4657,7 @@
         </w:tc>
         <w:tc>
           <w:tcPr>
-            <w:tcW w:w="1963" w:type="pct"/>
+            <w:tcW w:w="1968" w:type="pct"/>
             <w:gridSpan w:val="11"/>
             <w:vMerge/>
             <w:tcBorders>
@@ -4684,14 +4683,14 @@
           <w:jc w:val="center"/>
         </w:tblPrEx>
         <w:trPr>
-          <w:gridAfter w:val="2"/>
-          <w:wAfter w:w="7" w:type="pct"/>
+          <w:gridAfter w:val="1"/>
+          <w:wAfter w:w="8" w:type="pct"/>
           <w:trHeight w:val="283"/>
           <w:jc w:val="center"/>
         </w:trPr>
         <w:tc>
           <w:tcPr>
-            <w:tcW w:w="296" w:type="pct"/>
+            <w:tcW w:w="297" w:type="pct"/>
             <w:vMerge/>
             <w:tcBorders>
               <w:right w:val="single" w:sz="4" w:space="0" w:color="auto"/>
@@ -4711,7 +4710,7 @@
         </w:tc>
         <w:tc>
           <w:tcPr>
-            <w:tcW w:w="279" w:type="pct"/>
+            <w:tcW w:w="280" w:type="pct"/>
             <w:gridSpan w:val="2"/>
             <w:tcBorders>
               <w:left w:val="single" w:sz="4" w:space="0" w:color="auto"/>
@@ -4870,7 +4869,7 @@
         </w:tc>
         <w:tc>
           <w:tcPr>
-            <w:tcW w:w="366" w:type="pct"/>
+            <w:tcW w:w="365" w:type="pct"/>
             <w:gridSpan w:val="4"/>
             <w:tcBorders>
               <w:left w:val="single" w:sz="4" w:space="0" w:color="auto"/>
@@ -4971,7 +4970,7 @@
         </w:tc>
         <w:tc>
           <w:tcPr>
-            <w:tcW w:w="1963" w:type="pct"/>
+            <w:tcW w:w="1968" w:type="pct"/>
             <w:gridSpan w:val="11"/>
             <w:vMerge/>
             <w:tcBorders>
@@ -4997,14 +4996,14 @@
           <w:jc w:val="center"/>
         </w:tblPrEx>
         <w:trPr>
-          <w:gridAfter w:val="2"/>
-          <w:wAfter w:w="7" w:type="pct"/>
+          <w:gridAfter w:val="1"/>
+          <w:wAfter w:w="8" w:type="pct"/>
           <w:trHeight w:val="283"/>
           <w:jc w:val="center"/>
         </w:trPr>
         <w:tc>
           <w:tcPr>
-            <w:tcW w:w="296" w:type="pct"/>
+            <w:tcW w:w="297" w:type="pct"/>
             <w:vMerge/>
             <w:tcBorders>
               <w:right w:val="single" w:sz="4" w:space="0" w:color="auto"/>
@@ -5024,7 +5023,7 @@
         </w:tc>
         <w:tc>
           <w:tcPr>
-            <w:tcW w:w="279" w:type="pct"/>
+            <w:tcW w:w="280" w:type="pct"/>
             <w:gridSpan w:val="2"/>
             <w:tcBorders>
               <w:left w:val="single" w:sz="4" w:space="0" w:color="auto"/>
@@ -5183,7 +5182,7 @@
         </w:tc>
         <w:tc>
           <w:tcPr>
-            <w:tcW w:w="366" w:type="pct"/>
+            <w:tcW w:w="365" w:type="pct"/>
             <w:gridSpan w:val="4"/>
             <w:tcBorders>
               <w:left w:val="single" w:sz="4" w:space="0" w:color="auto"/>
@@ -5284,7 +5283,7 @@
         </w:tc>
         <w:tc>
           <w:tcPr>
-            <w:tcW w:w="1963" w:type="pct"/>
+            <w:tcW w:w="1968" w:type="pct"/>
             <w:gridSpan w:val="11"/>
             <w:vMerge/>
             <w:tcBorders>
@@ -5310,14 +5309,14 @@
           <w:jc w:val="center"/>
         </w:tblPrEx>
         <w:trPr>
-          <w:gridAfter w:val="2"/>
-          <w:wAfter w:w="7" w:type="pct"/>
+          <w:gridAfter w:val="1"/>
+          <w:wAfter w:w="8" w:type="pct"/>
           <w:trHeight w:val="293"/>
           <w:jc w:val="center"/>
         </w:trPr>
         <w:tc>
           <w:tcPr>
-            <w:tcW w:w="296" w:type="pct"/>
+            <w:tcW w:w="297" w:type="pct"/>
             <w:vMerge/>
             <w:tcBorders>
               <w:right w:val="single" w:sz="4" w:space="0" w:color="auto"/>
@@ -5337,7 +5336,7 @@
         </w:tc>
         <w:tc>
           <w:tcPr>
-            <w:tcW w:w="279" w:type="pct"/>
+            <w:tcW w:w="280" w:type="pct"/>
             <w:gridSpan w:val="2"/>
             <w:tcBorders>
               <w:left w:val="single" w:sz="4" w:space="0" w:color="auto"/>
@@ -5496,7 +5495,7 @@
         </w:tc>
         <w:tc>
           <w:tcPr>
-            <w:tcW w:w="366" w:type="pct"/>
+            <w:tcW w:w="365" w:type="pct"/>
             <w:gridSpan w:val="4"/>
             <w:tcBorders>
               <w:left w:val="single" w:sz="4" w:space="0" w:color="auto"/>
@@ -5597,7 +5596,7 @@
         </w:tc>
         <w:tc>
           <w:tcPr>
-            <w:tcW w:w="1963" w:type="pct"/>
+            <w:tcW w:w="1968" w:type="pct"/>
             <w:gridSpan w:val="11"/>
             <w:vMerge/>
             <w:tcBorders>
@@ -5623,14 +5622,14 @@
           <w:jc w:val="center"/>
         </w:tblPrEx>
         <w:trPr>
-          <w:gridAfter w:val="2"/>
-          <w:wAfter w:w="7" w:type="pct"/>
+          <w:gridAfter w:val="1"/>
+          <w:wAfter w:w="8" w:type="pct"/>
           <w:trHeight w:val="283"/>
           <w:jc w:val="center"/>
         </w:trPr>
         <w:tc>
           <w:tcPr>
-            <w:tcW w:w="296" w:type="pct"/>
+            <w:tcW w:w="297" w:type="pct"/>
             <w:vMerge/>
             <w:tcBorders>
               <w:right w:val="single" w:sz="4" w:space="0" w:color="auto"/>
@@ -5650,7 +5649,7 @@
         </w:tc>
         <w:tc>
           <w:tcPr>
-            <w:tcW w:w="279" w:type="pct"/>
+            <w:tcW w:w="280" w:type="pct"/>
             <w:gridSpan w:val="2"/>
             <w:tcBorders>
               <w:left w:val="single" w:sz="4" w:space="0" w:color="auto"/>
@@ -5809,7 +5808,7 @@
         </w:tc>
         <w:tc>
           <w:tcPr>
-            <w:tcW w:w="366" w:type="pct"/>
+            <w:tcW w:w="365" w:type="pct"/>
             <w:gridSpan w:val="4"/>
             <w:tcBorders>
               <w:left w:val="single" w:sz="4" w:space="0" w:color="auto"/>
@@ -5910,7 +5909,7 @@
         </w:tc>
         <w:tc>
           <w:tcPr>
-            <w:tcW w:w="1963" w:type="pct"/>
+            <w:tcW w:w="1968" w:type="pct"/>
             <w:gridSpan w:val="11"/>
             <w:vMerge/>
             <w:tcBorders>
@@ -5936,14 +5935,14 @@
           <w:jc w:val="center"/>
         </w:tblPrEx>
         <w:trPr>
-          <w:gridAfter w:val="2"/>
-          <w:wAfter w:w="7" w:type="pct"/>
+          <w:gridAfter w:val="1"/>
+          <w:wAfter w:w="8" w:type="pct"/>
           <w:trHeight w:val="283"/>
           <w:jc w:val="center"/>
         </w:trPr>
         <w:tc>
           <w:tcPr>
-            <w:tcW w:w="296" w:type="pct"/>
+            <w:tcW w:w="297" w:type="pct"/>
             <w:vMerge/>
             <w:tcBorders>
               <w:right w:val="single" w:sz="4" w:space="0" w:color="auto"/>
@@ -5963,7 +5962,7 @@
         </w:tc>
         <w:tc>
           <w:tcPr>
-            <w:tcW w:w="279" w:type="pct"/>
+            <w:tcW w:w="280" w:type="pct"/>
             <w:gridSpan w:val="2"/>
             <w:tcBorders>
               <w:left w:val="single" w:sz="4" w:space="0" w:color="auto"/>
@@ -6122,7 +6121,7 @@
         </w:tc>
         <w:tc>
           <w:tcPr>
-            <w:tcW w:w="366" w:type="pct"/>
+            <w:tcW w:w="365" w:type="pct"/>
             <w:gridSpan w:val="4"/>
             <w:tcBorders>
               <w:left w:val="single" w:sz="4" w:space="0" w:color="auto"/>
@@ -6222,7 +6221,7 @@
         </w:tc>
         <w:tc>
           <w:tcPr>
-            <w:tcW w:w="1963" w:type="pct"/>
+            <w:tcW w:w="1968" w:type="pct"/>
             <w:gridSpan w:val="11"/>
             <w:vMerge/>
             <w:tcBorders>
@@ -6248,14 +6247,14 @@
           <w:jc w:val="center"/>
         </w:tblPrEx>
         <w:trPr>
-          <w:gridAfter w:val="2"/>
-          <w:wAfter w:w="7" w:type="pct"/>
+          <w:gridAfter w:val="1"/>
+          <w:wAfter w:w="8" w:type="pct"/>
           <w:trHeight w:val="283"/>
           <w:jc w:val="center"/>
         </w:trPr>
         <w:tc>
           <w:tcPr>
-            <w:tcW w:w="296" w:type="pct"/>
+            <w:tcW w:w="297" w:type="pct"/>
             <w:vMerge/>
             <w:tcBorders>
               <w:right w:val="single" w:sz="4" w:space="0" w:color="auto"/>
@@ -6275,7 +6274,7 @@
         </w:tc>
         <w:tc>
           <w:tcPr>
-            <w:tcW w:w="279" w:type="pct"/>
+            <w:tcW w:w="280" w:type="pct"/>
             <w:gridSpan w:val="2"/>
             <w:tcBorders>
               <w:left w:val="single" w:sz="4" w:space="0" w:color="auto"/>
@@ -6434,7 +6433,7 @@
         </w:tc>
         <w:tc>
           <w:tcPr>
-            <w:tcW w:w="366" w:type="pct"/>
+            <w:tcW w:w="365" w:type="pct"/>
             <w:gridSpan w:val="4"/>
             <w:tcBorders>
               <w:left w:val="single" w:sz="4" w:space="0" w:color="auto"/>
@@ -6534,7 +6533,7 @@
         </w:tc>
         <w:tc>
           <w:tcPr>
-            <w:tcW w:w="1963" w:type="pct"/>
+            <w:tcW w:w="1968" w:type="pct"/>
             <w:gridSpan w:val="11"/>
             <w:vMerge/>
             <w:tcBorders>
@@ -6560,14 +6559,14 @@
           <w:jc w:val="center"/>
         </w:tblPrEx>
         <w:trPr>
-          <w:gridAfter w:val="2"/>
-          <w:wAfter w:w="7" w:type="pct"/>
+          <w:gridAfter w:val="1"/>
+          <w:wAfter w:w="8" w:type="pct"/>
           <w:trHeight w:val="283"/>
           <w:jc w:val="center"/>
         </w:trPr>
         <w:tc>
           <w:tcPr>
-            <w:tcW w:w="296" w:type="pct"/>
+            <w:tcW w:w="297" w:type="pct"/>
             <w:vMerge/>
             <w:tcBorders>
               <w:right w:val="single" w:sz="4" w:space="0" w:color="auto"/>
@@ -6587,7 +6586,7 @@
         </w:tc>
         <w:tc>
           <w:tcPr>
-            <w:tcW w:w="279" w:type="pct"/>
+            <w:tcW w:w="280" w:type="pct"/>
             <w:gridSpan w:val="2"/>
             <w:tcBorders>
               <w:left w:val="single" w:sz="4" w:space="0" w:color="auto"/>
@@ -6751,7 +6750,7 @@
         </w:tc>
         <w:tc>
           <w:tcPr>
-            <w:tcW w:w="366" w:type="pct"/>
+            <w:tcW w:w="365" w:type="pct"/>
             <w:gridSpan w:val="4"/>
             <w:tcBorders>
               <w:left w:val="single" w:sz="4" w:space="0" w:color="auto"/>
@@ -6854,7 +6853,7 @@
         </w:tc>
         <w:tc>
           <w:tcPr>
-            <w:tcW w:w="1963" w:type="pct"/>
+            <w:tcW w:w="1968" w:type="pct"/>
             <w:gridSpan w:val="11"/>
             <w:vMerge/>
             <w:tcBorders>
@@ -6881,14 +6880,14 @@
           <w:jc w:val="center"/>
         </w:tblPrEx>
         <w:trPr>
-          <w:gridAfter w:val="2"/>
-          <w:wAfter w:w="7" w:type="pct"/>
+          <w:gridAfter w:val="1"/>
+          <w:wAfter w:w="8" w:type="pct"/>
           <w:trHeight w:val="454"/>
           <w:jc w:val="center"/>
         </w:trPr>
         <w:tc>
           <w:tcPr>
-            <w:tcW w:w="296" w:type="pct"/>
+            <w:tcW w:w="297" w:type="pct"/>
             <w:vMerge/>
             <w:tcBorders>
               <w:bottom w:val="single" w:sz="6" w:space="0" w:color="auto"/>
@@ -7061,7 +7060,7 @@
         </w:trPr>
         <w:tc>
           <w:tcPr>
-            <w:tcW w:w="296" w:type="pct"/>
+            <w:tcW w:w="297" w:type="pct"/>
             <w:tcBorders>
               <w:top w:val="single" w:sz="6" w:space="0" w:color="auto"/>
               <w:left w:val="nil"/>
@@ -7100,7 +7099,7 @@
         </w:tc>
         <w:tc>
           <w:tcPr>
-            <w:tcW w:w="1175" w:type="pct"/>
+            <w:tcW w:w="1176" w:type="pct"/>
             <w:gridSpan w:val="10"/>
             <w:tcBorders>
               <w:top w:val="single" w:sz="6" w:space="0" w:color="auto"/>
@@ -7147,11 +7146,18 @@
               </w:rPr>
               <w:t>(ml)</w:t>
             </w:r>
-          </w:p>
-        </w:tc>
-        <w:tc>
-          <w:tcPr>
-            <w:tcW w:w="1175" w:type="pct"/>
+            <w:r>
+              <w:rPr>
+                <w:rFonts w:ascii="Times New Roman" w:eastAsia="宋体" w:hAnsi="Times New Roman" w:cs="Times New Roman" w:hint="eastAsia"/>
+                <w:szCs w:val="21"/>
+              </w:rPr>
+              <w:t>：</w:t>
+            </w:r>
+          </w:p>
+        </w:tc>
+        <w:tc>
+          <w:tcPr>
+            <w:tcW w:w="1174" w:type="pct"/>
             <w:gridSpan w:val="9"/>
             <w:tcBorders>
               <w:top w:val="single" w:sz="6" w:space="0" w:color="auto"/>
@@ -7163,7 +7169,7 @@
           </w:tcPr>
           <w:p>
             <w:pPr>
-              <w:jc w:val="center"/>
+              <w:jc w:val="left"/>
               <w:rPr>
                 <w:rFonts w:ascii="Times New Roman" w:eastAsia="宋体" w:hAnsi="Times New Roman" w:cs="Times New Roman"/>
                 <w:szCs w:val="21"/>
@@ -7204,8 +7210,8 @@
         </w:tc>
         <w:tc>
           <w:tcPr>
-            <w:tcW w:w="1175" w:type="pct"/>
-            <w:gridSpan w:val="7"/>
+            <w:tcW w:w="1179" w:type="pct"/>
+            <w:gridSpan w:val="6"/>
             <w:tcBorders>
               <w:top w:val="single" w:sz="6" w:space="0" w:color="auto"/>
               <w:left w:val="nil"/>
@@ -7243,7 +7249,7 @@
         </w:trPr>
         <w:tc>
           <w:tcPr>
-            <w:tcW w:w="296" w:type="pct"/>
+            <w:tcW w:w="297" w:type="pct"/>
             <w:vMerge w:val="restart"/>
             <w:tcBorders>
               <w:top w:val="nil"/>
@@ -7284,7 +7290,7 @@
         </w:tc>
         <w:tc>
           <w:tcPr>
-            <w:tcW w:w="1175" w:type="pct"/>
+            <w:tcW w:w="1176" w:type="pct"/>
             <w:gridSpan w:val="10"/>
             <w:tcBorders>
               <w:top w:val="nil"/>
@@ -7330,11 +7336,18 @@
               </w:rPr>
               <w:t>(g)</w:t>
             </w:r>
-          </w:p>
-        </w:tc>
-        <w:tc>
-          <w:tcPr>
-            <w:tcW w:w="1175" w:type="pct"/>
+            <w:r>
+              <w:rPr>
+                <w:rFonts w:ascii="Times New Roman" w:eastAsia="宋体" w:hAnsi="Times New Roman" w:cs="Times New Roman" w:hint="eastAsia"/>
+                <w:szCs w:val="21"/>
+              </w:rPr>
+              <w:t>：</w:t>
+            </w:r>
+          </w:p>
+        </w:tc>
+        <w:tc>
+          <w:tcPr>
+            <w:tcW w:w="1174" w:type="pct"/>
             <w:gridSpan w:val="9"/>
             <w:tcBorders>
               <w:top w:val="nil"/>
@@ -7346,7 +7359,7 @@
           </w:tcPr>
           <w:p>
             <w:pPr>
-              <w:jc w:val="center"/>
+              <w:jc w:val="left"/>
               <w:rPr>
                 <w:rFonts w:ascii="Times New Roman" w:eastAsia="宋体" w:hAnsi="Times New Roman" w:cs="Times New Roman"/>
                 <w:szCs w:val="21"/>
@@ -7409,12 +7422,19 @@
               </w:rPr>
               <w:t>(ml)</w:t>
             </w:r>
-          </w:p>
-        </w:tc>
-        <w:tc>
-          <w:tcPr>
-            <w:tcW w:w="1175" w:type="pct"/>
-            <w:gridSpan w:val="7"/>
+            <w:r>
+              <w:rPr>
+                <w:rFonts w:ascii="Times New Roman" w:eastAsia="宋体" w:hAnsi="Times New Roman" w:cs="Times New Roman" w:hint="eastAsia"/>
+                <w:szCs w:val="21"/>
+              </w:rPr>
+              <w:t>：</w:t>
+            </w:r>
+          </w:p>
+        </w:tc>
+        <w:tc>
+          <w:tcPr>
+            <w:tcW w:w="1179" w:type="pct"/>
+            <w:gridSpan w:val="6"/>
             <w:tcBorders>
               <w:top w:val="nil"/>
               <w:left w:val="nil"/>
@@ -7425,7 +7445,7 @@
           </w:tcPr>
           <w:p>
             <w:pPr>
-              <w:jc w:val="center"/>
+              <w:jc w:val="left"/>
               <w:rPr>
                 <w:rFonts w:ascii="Times New Roman" w:eastAsia="宋体" w:hAnsi="Times New Roman" w:cs="Times New Roman"/>
                 <w:szCs w:val="21"/>
@@ -7459,7 +7479,7 @@
         </w:trPr>
         <w:tc>
           <w:tcPr>
-            <w:tcW w:w="296" w:type="pct"/>
+            <w:tcW w:w="297" w:type="pct"/>
             <w:vMerge/>
             <w:tcBorders>
               <w:top w:val="nil"/>
@@ -7483,7 +7503,7 @@
         </w:tc>
         <w:tc>
           <w:tcPr>
-            <w:tcW w:w="1175" w:type="pct"/>
+            <w:tcW w:w="1176" w:type="pct"/>
             <w:gridSpan w:val="10"/>
             <w:tcBorders>
               <w:top w:val="nil"/>
@@ -7529,11 +7549,18 @@
               </w:rPr>
               <w:t>(g)</w:t>
             </w:r>
-          </w:p>
-        </w:tc>
-        <w:tc>
-          <w:tcPr>
-            <w:tcW w:w="1175" w:type="pct"/>
+            <w:r>
+              <w:rPr>
+                <w:rFonts w:ascii="Times New Roman" w:eastAsia="宋体" w:hAnsi="Times New Roman" w:cs="Times New Roman" w:hint="eastAsia"/>
+                <w:szCs w:val="21"/>
+              </w:rPr>
+              <w:t>：</w:t>
+            </w:r>
+          </w:p>
+        </w:tc>
+        <w:tc>
+          <w:tcPr>
+            <w:tcW w:w="1174" w:type="pct"/>
             <w:gridSpan w:val="9"/>
             <w:tcBorders>
               <w:top w:val="nil"/>
@@ -7545,7 +7572,7 @@
           </w:tcPr>
           <w:p>
             <w:pPr>
-              <w:jc w:val="center"/>
+              <w:jc w:val="left"/>
               <w:rPr>
                 <w:rFonts w:ascii="Times New Roman" w:eastAsia="宋体" w:hAnsi="Times New Roman" w:cs="Times New Roman"/>
                 <w:szCs w:val="21"/>
@@ -7608,12 +7635,19 @@
               </w:rPr>
               <w:t>(ml)</w:t>
             </w:r>
-          </w:p>
-        </w:tc>
-        <w:tc>
-          <w:tcPr>
-            <w:tcW w:w="1175" w:type="pct"/>
-            <w:gridSpan w:val="7"/>
+            <w:r>
+              <w:rPr>
+                <w:rFonts w:ascii="Times New Roman" w:eastAsia="宋体" w:hAnsi="Times New Roman" w:cs="Times New Roman" w:hint="eastAsia"/>
+                <w:szCs w:val="21"/>
+              </w:rPr>
+              <w:t>：</w:t>
+            </w:r>
+          </w:p>
+        </w:tc>
+        <w:tc>
+          <w:tcPr>
+            <w:tcW w:w="1179" w:type="pct"/>
+            <w:gridSpan w:val="6"/>
             <w:tcBorders>
               <w:top w:val="nil"/>
               <w:left w:val="nil"/>
@@ -7624,7 +7658,7 @@
           </w:tcPr>
           <w:p>
             <w:pPr>
-              <w:jc w:val="center"/>
+              <w:jc w:val="left"/>
               <w:rPr>
                 <w:rFonts w:ascii="Times New Roman" w:eastAsia="宋体" w:hAnsi="Times New Roman" w:cs="Times New Roman"/>
                 <w:szCs w:val="21"/>
@@ -7658,7 +7692,7 @@
         </w:trPr>
         <w:tc>
           <w:tcPr>
-            <w:tcW w:w="296" w:type="pct"/>
+            <w:tcW w:w="297" w:type="pct"/>
             <w:vMerge w:val="restart"/>
             <w:tcBorders>
               <w:top w:val="single" w:sz="6" w:space="0" w:color="auto"/>
@@ -7701,7 +7735,7 @@
         </w:tc>
         <w:tc>
           <w:tcPr>
-            <w:tcW w:w="1170" w:type="pct"/>
+            <w:tcW w:w="1171" w:type="pct"/>
             <w:gridSpan w:val="9"/>
             <w:tcBorders>
               <w:top w:val="single" w:sz="6" w:space="0" w:color="auto"/>
@@ -7713,7 +7747,7 @@
           </w:tcPr>
           <w:p>
             <w:pPr>
-              <w:jc w:val="left"/>
+              <w:jc w:val="right"/>
               <w:rPr>
                 <w:rFonts w:ascii="Times New Roman" w:eastAsia="宋体" w:hAnsi="Times New Roman" w:cs="Times New Roman"/>
                 <w:szCs w:val="21"/>
@@ -7741,6 +7775,13 @@
                 <w:szCs w:val="21"/>
               </w:rPr>
               <w:t>值</w:t>
+            </w:r>
+            <w:r>
+              <w:rPr>
+                <w:rFonts w:ascii="Times New Roman" w:eastAsia="宋体" w:hAnsi="Times New Roman" w:cs="Times New Roman" w:hint="eastAsia"/>
+                <w:szCs w:val="21"/>
+              </w:rPr>
+              <w:t>：</w:t>
             </w:r>
           </w:p>
         </w:tc>
@@ -7758,7 +7799,7 @@
           </w:tcPr>
           <w:p>
             <w:pPr>
-              <w:jc w:val="center"/>
+              <w:jc w:val="left"/>
               <w:rPr>
                 <w:rFonts w:ascii="Times New Roman" w:eastAsia="宋体" w:hAnsi="Times New Roman" w:cs="Times New Roman"/>
                 <w:szCs w:val="21"/>
@@ -7777,7 +7818,7 @@
         </w:tc>
         <w:tc>
           <w:tcPr>
-            <w:tcW w:w="706" w:type="pct"/>
+            <w:tcW w:w="735" w:type="pct"/>
             <w:gridSpan w:val="7"/>
             <w:tcBorders>
               <w:top w:val="single" w:sz="6" w:space="0" w:color="auto"/>
@@ -7789,7 +7830,7 @@
           </w:tcPr>
           <w:p>
             <w:pPr>
-              <w:jc w:val="left"/>
+              <w:jc w:val="right"/>
               <w:rPr>
                 <w:rFonts w:ascii="Times New Roman" w:eastAsia="宋体" w:hAnsi="Times New Roman" w:cs="Times New Roman"/>
                 <w:szCs w:val="21"/>
@@ -7824,11 +7865,18 @@
               </w:rPr>
               <w:t>/%</w:t>
             </w:r>
-          </w:p>
-        </w:tc>
-        <w:tc>
-          <w:tcPr>
-            <w:tcW w:w="706" w:type="pct"/>
+            <w:r>
+              <w:rPr>
+                <w:rFonts w:ascii="Times New Roman" w:eastAsia="宋体" w:hAnsi="Times New Roman" w:cs="Times New Roman" w:hint="eastAsia"/>
+                <w:szCs w:val="21"/>
+              </w:rPr>
+              <w:t>：</w:t>
+            </w:r>
+          </w:p>
+        </w:tc>
+        <w:tc>
+          <w:tcPr>
+            <w:tcW w:w="676" w:type="pct"/>
             <w:gridSpan w:val="4"/>
             <w:tcBorders>
               <w:top w:val="single" w:sz="6" w:space="0" w:color="auto"/>
@@ -7840,7 +7888,7 @@
           </w:tcPr>
           <w:p>
             <w:pPr>
-              <w:jc w:val="center"/>
+              <w:jc w:val="left"/>
               <w:rPr>
                 <w:rFonts w:ascii="Times New Roman" w:eastAsia="宋体" w:hAnsi="Times New Roman" w:cs="Times New Roman"/>
                 <w:szCs w:val="21"/>
@@ -7871,7 +7919,7 @@
           </w:tcPr>
           <w:p>
             <w:pPr>
-              <w:jc w:val="left"/>
+              <w:jc w:val="right"/>
               <w:rPr>
                 <w:rFonts w:ascii="Times New Roman" w:eastAsia="宋体" w:hAnsi="Times New Roman" w:cs="Times New Roman"/>
                 <w:szCs w:val="21"/>
@@ -7891,12 +7939,19 @@
               </w:rPr>
               <w:t>K/%</w:t>
             </w:r>
-          </w:p>
-        </w:tc>
-        <w:tc>
-          <w:tcPr>
-            <w:tcW w:w="707" w:type="pct"/>
-            <w:gridSpan w:val="5"/>
+            <w:r>
+              <w:rPr>
+                <w:rFonts w:ascii="Times New Roman" w:eastAsia="宋体" w:hAnsi="Times New Roman" w:cs="Times New Roman" w:hint="eastAsia"/>
+                <w:szCs w:val="21"/>
+              </w:rPr>
+              <w:t>：</w:t>
+            </w:r>
+          </w:p>
+        </w:tc>
+        <w:tc>
+          <w:tcPr>
+            <w:tcW w:w="710" w:type="pct"/>
+            <w:gridSpan w:val="4"/>
             <w:tcBorders>
               <w:top w:val="single" w:sz="6" w:space="0" w:color="auto"/>
               <w:left w:val="nil"/>
@@ -7907,7 +7962,7 @@
           </w:tcPr>
           <w:p>
             <w:pPr>
-              <w:jc w:val="center"/>
+              <w:jc w:val="left"/>
               <w:rPr>
                 <w:rFonts w:ascii="Times New Roman" w:eastAsia="宋体" w:hAnsi="Times New Roman" w:cs="Times New Roman"/>
                 <w:szCs w:val="21"/>
@@ -7943,7 +7998,7 @@
         </w:trPr>
         <w:tc>
           <w:tcPr>
-            <w:tcW w:w="296" w:type="pct"/>
+            <w:tcW w:w="297" w:type="pct"/>
             <w:vMerge/>
             <w:tcBorders>
               <w:top w:val="nil"/>
@@ -7967,7 +8022,7 @@
         </w:tc>
         <w:tc>
           <w:tcPr>
-            <w:tcW w:w="1170" w:type="pct"/>
+            <w:tcW w:w="1171" w:type="pct"/>
             <w:gridSpan w:val="9"/>
             <w:tcBorders>
               <w:top w:val="nil"/>
@@ -7979,7 +8034,7 @@
           </w:tcPr>
           <w:p>
             <w:pPr>
-              <w:jc w:val="left"/>
+              <w:jc w:val="right"/>
               <w:rPr>
                 <w:rFonts w:ascii="Times New Roman" w:eastAsia="宋体" w:hAnsi="Times New Roman" w:cs="Times New Roman"/>
                 <w:szCs w:val="21"/>
@@ -8007,6 +8062,13 @@
                 <w:szCs w:val="21"/>
               </w:rPr>
               <w:t>值</w:t>
+            </w:r>
+            <w:r>
+              <w:rPr>
+                <w:rFonts w:ascii="Times New Roman" w:eastAsia="宋体" w:hAnsi="Times New Roman" w:cs="Times New Roman" w:hint="eastAsia"/>
+                <w:szCs w:val="21"/>
+              </w:rPr>
+              <w:t>：</w:t>
             </w:r>
           </w:p>
         </w:tc>
@@ -8024,7 +8086,7 @@
           </w:tcPr>
           <w:p>
             <w:pPr>
-              <w:jc w:val="center"/>
+              <w:jc w:val="left"/>
               <w:rPr>
                 <w:rFonts w:ascii="Times New Roman" w:eastAsia="宋体" w:hAnsi="Times New Roman" w:cs="Times New Roman"/>
                 <w:szCs w:val="21"/>
@@ -8043,7 +8105,7 @@
         </w:tc>
         <w:tc>
           <w:tcPr>
-            <w:tcW w:w="706" w:type="pct"/>
+            <w:tcW w:w="735" w:type="pct"/>
             <w:gridSpan w:val="7"/>
             <w:tcBorders>
               <w:top w:val="nil"/>
@@ -8055,7 +8117,7 @@
           </w:tcPr>
           <w:p>
             <w:pPr>
-              <w:jc w:val="left"/>
+              <w:jc w:val="right"/>
               <w:rPr>
                 <w:rFonts w:ascii="Times New Roman" w:eastAsia="宋体" w:hAnsi="Times New Roman" w:cs="Times New Roman"/>
                 <w:szCs w:val="21"/>
@@ -8090,11 +8152,18 @@
               </w:rPr>
               <w:t>/%</w:t>
             </w:r>
-          </w:p>
-        </w:tc>
-        <w:tc>
-          <w:tcPr>
-            <w:tcW w:w="706" w:type="pct"/>
+            <w:r>
+              <w:rPr>
+                <w:rFonts w:ascii="Times New Roman" w:eastAsia="宋体" w:hAnsi="Times New Roman" w:cs="Times New Roman" w:hint="eastAsia"/>
+                <w:szCs w:val="21"/>
+              </w:rPr>
+              <w:t>：</w:t>
+            </w:r>
+          </w:p>
+        </w:tc>
+        <w:tc>
+          <w:tcPr>
+            <w:tcW w:w="676" w:type="pct"/>
             <w:gridSpan w:val="4"/>
             <w:tcBorders>
               <w:top w:val="nil"/>
@@ -8106,7 +8175,7 @@
           </w:tcPr>
           <w:p>
             <w:pPr>
-              <w:jc w:val="center"/>
+              <w:jc w:val="left"/>
               <w:rPr>
                 <w:rFonts w:ascii="Times New Roman" w:eastAsia="宋体" w:hAnsi="Times New Roman" w:cs="Times New Roman"/>
                 <w:szCs w:val="21"/>
@@ -8137,7 +8206,7 @@
           </w:tcPr>
           <w:p>
             <w:pPr>
-              <w:jc w:val="left"/>
+              <w:jc w:val="right"/>
               <w:rPr>
                 <w:rFonts w:ascii="Times New Roman" w:eastAsia="宋体" w:hAnsi="Times New Roman" w:cs="Times New Roman"/>
                 <w:szCs w:val="21"/>
@@ -8150,12 +8219,19 @@
               </w:rPr>
               <w:t>视密度γ</w:t>
             </w:r>
-          </w:p>
-        </w:tc>
-        <w:tc>
-          <w:tcPr>
-            <w:tcW w:w="707" w:type="pct"/>
-            <w:gridSpan w:val="5"/>
+            <w:r>
+              <w:rPr>
+                <w:rFonts w:ascii="Times New Roman" w:eastAsia="宋体" w:hAnsi="Times New Roman" w:cs="Times New Roman" w:hint="eastAsia"/>
+                <w:szCs w:val="21"/>
+              </w:rPr>
+              <w:t>：</w:t>
+            </w:r>
+          </w:p>
+        </w:tc>
+        <w:tc>
+          <w:tcPr>
+            <w:tcW w:w="710" w:type="pct"/>
+            <w:gridSpan w:val="4"/>
             <w:tcBorders>
               <w:top w:val="nil"/>
               <w:left w:val="nil"/>
@@ -8166,7 +8242,7 @@
           </w:tcPr>
           <w:p>
             <w:pPr>
-              <w:jc w:val="center"/>
+              <w:jc w:val="left"/>
               <w:rPr>
                 <w:rFonts w:ascii="Times New Roman" w:eastAsia="宋体" w:hAnsi="Times New Roman" w:cs="Times New Roman"/>
                 <w:szCs w:val="21"/>
@@ -8202,7 +8278,7 @@
         </w:trPr>
         <w:tc>
           <w:tcPr>
-            <w:tcW w:w="296" w:type="pct"/>
+            <w:tcW w:w="297" w:type="pct"/>
             <w:vMerge/>
             <w:tcBorders>
               <w:top w:val="nil"/>
@@ -8226,7 +8302,7 @@
         </w:tc>
         <w:tc>
           <w:tcPr>
-            <w:tcW w:w="1170" w:type="pct"/>
+            <w:tcW w:w="1171" w:type="pct"/>
             <w:gridSpan w:val="9"/>
             <w:tcBorders>
               <w:top w:val="nil"/>
@@ -8238,7 +8314,7 @@
           </w:tcPr>
           <w:p>
             <w:pPr>
-              <w:jc w:val="left"/>
+              <w:jc w:val="right"/>
               <w:rPr>
                 <w:rFonts w:ascii="Times New Roman" w:eastAsia="宋体" w:hAnsi="Times New Roman" w:cs="Times New Roman"/>
                 <w:szCs w:val="21"/>
@@ -8260,6 +8336,13 @@
               <w:t>Wc</w:t>
             </w:r>
             <w:proofErr w:type="spellEnd"/>
+            <w:r>
+              <w:rPr>
+                <w:rFonts w:ascii="Times New Roman" w:eastAsia="宋体" w:hAnsi="Times New Roman" w:cs="Times New Roman" w:hint="eastAsia"/>
+                <w:szCs w:val="21"/>
+              </w:rPr>
+              <w:t>：</w:t>
+            </w:r>
           </w:p>
         </w:tc>
         <w:tc>
@@ -8276,7 +8359,7 @@
           </w:tcPr>
           <w:p>
             <w:pPr>
-              <w:jc w:val="center"/>
+              <w:jc w:val="left"/>
               <w:rPr>
                 <w:rFonts w:ascii="Times New Roman" w:eastAsia="宋体" w:hAnsi="Times New Roman" w:cs="Times New Roman"/>
                 <w:szCs w:val="21"/>
@@ -8295,7 +8378,7 @@
         </w:tc>
         <w:tc>
           <w:tcPr>
-            <w:tcW w:w="706" w:type="pct"/>
+            <w:tcW w:w="735" w:type="pct"/>
             <w:gridSpan w:val="7"/>
             <w:tcBorders>
               <w:top w:val="nil"/>
@@ -8307,7 +8390,7 @@
           </w:tcPr>
           <w:p>
             <w:pPr>
-              <w:jc w:val="left"/>
+              <w:jc w:val="right"/>
               <w:rPr>
                 <w:rFonts w:ascii="Times New Roman" w:eastAsia="宋体" w:hAnsi="Times New Roman" w:cs="Times New Roman"/>
                 <w:szCs w:val="21"/>
@@ -8342,11 +8425,18 @@
               </w:rPr>
               <w:t>/%</w:t>
             </w:r>
-          </w:p>
-        </w:tc>
-        <w:tc>
-          <w:tcPr>
-            <w:tcW w:w="706" w:type="pct"/>
+            <w:r>
+              <w:rPr>
+                <w:rFonts w:ascii="Times New Roman" w:eastAsia="宋体" w:hAnsi="Times New Roman" w:cs="Times New Roman" w:hint="eastAsia"/>
+                <w:szCs w:val="21"/>
+              </w:rPr>
+              <w:t>：</w:t>
+            </w:r>
+          </w:p>
+        </w:tc>
+        <w:tc>
+          <w:tcPr>
+            <w:tcW w:w="676" w:type="pct"/>
             <w:gridSpan w:val="4"/>
             <w:tcBorders>
               <w:top w:val="nil"/>
@@ -8358,7 +8448,7 @@
           </w:tcPr>
           <w:p>
             <w:pPr>
-              <w:jc w:val="center"/>
+              <w:jc w:val="left"/>
               <w:rPr>
                 <w:rFonts w:ascii="Times New Roman" w:eastAsia="宋体" w:hAnsi="Times New Roman" w:cs="Times New Roman"/>
                 <w:szCs w:val="21"/>
@@ -8399,8 +8489,8 @@
         </w:tc>
         <w:tc>
           <w:tcPr>
-            <w:tcW w:w="707" w:type="pct"/>
-            <w:gridSpan w:val="5"/>
+            <w:tcW w:w="710" w:type="pct"/>
+            <w:gridSpan w:val="4"/>
             <w:tcBorders>
               <w:top w:val="nil"/>
               <w:left w:val="nil"/>
@@ -8433,14 +8523,12 @@
           </w:tblBorders>
         </w:tblPrEx>
         <w:trPr>
-          <w:gridAfter w:val="1"/>
-          <w:wAfter w:w="3" w:type="pct"/>
           <w:trHeight w:val="456"/>
           <w:jc w:val="center"/>
         </w:trPr>
         <w:tc>
           <w:tcPr>
-            <w:tcW w:w="480" w:type="pct"/>
+            <w:tcW w:w="481" w:type="pct"/>
             <w:gridSpan w:val="2"/>
             <w:vMerge w:val="restart"/>
             <w:tcBorders>
@@ -8485,7 +8573,7 @@
         </w:tc>
         <w:tc>
           <w:tcPr>
-            <w:tcW w:w="451" w:type="pct"/>
+            <w:tcW w:w="452" w:type="pct"/>
             <w:gridSpan w:val="3"/>
             <w:tcBorders>
               <w:top w:val="single" w:sz="6" w:space="0" w:color="auto"/>
@@ -8497,7 +8585,7 @@
           </w:tcPr>
           <w:p>
             <w:pPr>
-              <w:jc w:val="center"/>
+              <w:jc w:val="right"/>
               <w:rPr>
                 <w:rFonts w:ascii="Times New Roman" w:eastAsia="宋体" w:hAnsi="Times New Roman" w:cs="Times New Roman"/>
                 <w:sz w:val="22"/>
@@ -8518,6 +8606,13 @@
                 <w:vertAlign w:val="subscript"/>
               </w:rPr>
               <w:t>4</w:t>
+            </w:r>
+            <w:r>
+              <w:rPr>
+                <w:rFonts w:ascii="Times New Roman" w:eastAsia="宋体" w:hAnsi="Times New Roman" w:cs="Times New Roman" w:hint="eastAsia"/>
+                <w:szCs w:val="21"/>
+              </w:rPr>
+              <w:t>：</w:t>
             </w:r>
           </w:p>
         </w:tc>
@@ -8535,7 +8630,7 @@
           </w:tcPr>
           <w:p>
             <w:pPr>
-              <w:jc w:val="center"/>
+              <w:jc w:val="left"/>
               <w:rPr>
                 <w:rFonts w:ascii="Times New Roman" w:eastAsia="宋体" w:hAnsi="Times New Roman" w:cs="Times New Roman"/>
                 <w:sz w:val="22"/>
@@ -8567,7 +8662,7 @@
           </w:tcPr>
           <w:p>
             <w:pPr>
-              <w:jc w:val="left"/>
+              <w:jc w:val="right"/>
               <w:rPr>
                 <w:rFonts w:ascii="Times New Roman" w:eastAsia="宋体" w:hAnsi="Times New Roman" w:cs="Times New Roman"/>
                 <w:szCs w:val="21"/>
@@ -8586,7 +8681,14 @@
                 <w:szCs w:val="21"/>
                 <w:vertAlign w:val="subscript"/>
               </w:rPr>
-              <w:t xml:space="preserve">2 </w:t>
+              <w:t>2</w:t>
+            </w:r>
+            <w:r>
+              <w:rPr>
+                <w:rFonts w:ascii="Times New Roman" w:eastAsia="宋体" w:hAnsi="Times New Roman" w:cs="Times New Roman" w:hint="eastAsia"/>
+                <w:szCs w:val="21"/>
+              </w:rPr>
+              <w:t>：</w:t>
             </w:r>
           </w:p>
         </w:tc>
@@ -8605,7 +8707,7 @@
           </w:tcPr>
           <w:p>
             <w:pPr>
-              <w:jc w:val="center"/>
+              <w:jc w:val="left"/>
               <w:rPr>
                 <w:rFonts w:ascii="Times New Roman" w:eastAsia="宋体" w:hAnsi="Times New Roman" w:cs="Times New Roman"/>
                 <w:szCs w:val="21"/>
@@ -8635,7 +8737,7 @@
           </w:tcPr>
           <w:p>
             <w:pPr>
-              <w:jc w:val="center"/>
+              <w:jc w:val="right"/>
               <w:rPr>
                 <w:rFonts w:ascii="Times New Roman" w:eastAsia="宋体" w:hAnsi="Times New Roman" w:cs="Times New Roman"/>
                 <w:szCs w:val="21"/>
@@ -8654,7 +8756,14 @@
                 <w:szCs w:val="21"/>
                 <w:vertAlign w:val="subscript"/>
               </w:rPr>
-              <w:t xml:space="preserve">2 </w:t>
+              <w:t>2</w:t>
+            </w:r>
+            <w:r>
+              <w:rPr>
+                <w:rFonts w:ascii="Times New Roman" w:eastAsia="宋体" w:hAnsi="Times New Roman" w:cs="Times New Roman" w:hint="eastAsia"/>
+                <w:szCs w:val="21"/>
+              </w:rPr>
+              <w:t>：</w:t>
             </w:r>
           </w:p>
         </w:tc>
@@ -8673,7 +8782,7 @@
           </w:tcPr>
           <w:p>
             <w:pPr>
-              <w:jc w:val="center"/>
+              <w:jc w:val="left"/>
               <w:rPr>
                 <w:rFonts w:ascii="Times New Roman" w:eastAsia="宋体" w:hAnsi="Times New Roman" w:cs="Times New Roman"/>
                 <w:szCs w:val="21"/>
@@ -8703,7 +8812,7 @@
           </w:tcPr>
           <w:p>
             <w:pPr>
-              <w:jc w:val="center"/>
+              <w:jc w:val="right"/>
               <w:rPr>
                 <w:rFonts w:ascii="Times New Roman" w:eastAsia="宋体" w:hAnsi="Times New Roman" w:cs="Times New Roman"/>
                 <w:szCs w:val="21"/>
@@ -8722,7 +8831,14 @@
                 <w:szCs w:val="21"/>
                 <w:vertAlign w:val="subscript"/>
               </w:rPr>
-              <w:t xml:space="preserve">2 </w:t>
+              <w:t>2</w:t>
+            </w:r>
+            <w:r>
+              <w:rPr>
+                <w:rFonts w:ascii="Times New Roman" w:eastAsia="宋体" w:hAnsi="Times New Roman" w:cs="Times New Roman" w:hint="eastAsia"/>
+                <w:szCs w:val="21"/>
+              </w:rPr>
+              <w:t>：</w:t>
             </w:r>
           </w:p>
         </w:tc>
@@ -8741,7 +8857,7 @@
           </w:tcPr>
           <w:p>
             <w:pPr>
-              <w:jc w:val="center"/>
+              <w:jc w:val="left"/>
               <w:rPr>
                 <w:rFonts w:ascii="Times New Roman" w:eastAsia="宋体" w:hAnsi="Times New Roman" w:cs="Times New Roman"/>
                 <w:szCs w:val="21"/>
@@ -8771,7 +8887,7 @@
           </w:tcPr>
           <w:p>
             <w:pPr>
-              <w:jc w:val="center"/>
+              <w:jc w:val="right"/>
               <w:rPr>
                 <w:rFonts w:ascii="Times New Roman" w:eastAsia="宋体" w:hAnsi="Times New Roman" w:cs="Times New Roman"/>
                 <w:szCs w:val="21"/>
@@ -8805,13 +8921,20 @@
                 <w:szCs w:val="21"/>
                 <w:vertAlign w:val="subscript"/>
               </w:rPr>
-              <w:t xml:space="preserve">4 </w:t>
-            </w:r>
-          </w:p>
-        </w:tc>
-        <w:tc>
-          <w:tcPr>
-            <w:tcW w:w="454" w:type="pct"/>
+              <w:t>4</w:t>
+            </w:r>
+            <w:r>
+              <w:rPr>
+                <w:rFonts w:ascii="Times New Roman" w:eastAsia="宋体" w:hAnsi="Times New Roman" w:cs="Times New Roman" w:hint="eastAsia"/>
+                <w:szCs w:val="21"/>
+              </w:rPr>
+              <w:t>：</w:t>
+            </w:r>
+          </w:p>
+        </w:tc>
+        <w:tc>
+          <w:tcPr>
+            <w:tcW w:w="457" w:type="pct"/>
             <w:gridSpan w:val="2"/>
             <w:tcBorders>
               <w:top w:val="single" w:sz="6" w:space="0" w:color="auto"/>
@@ -8823,7 +8946,7 @@
           </w:tcPr>
           <w:p>
             <w:pPr>
-              <w:jc w:val="center"/>
+              <w:jc w:val="left"/>
               <w:rPr>
                 <w:rFonts w:ascii="Times New Roman" w:eastAsia="宋体" w:hAnsi="Times New Roman" w:cs="Times New Roman"/>
                 <w:szCs w:val="21"/>
@@ -8852,14 +8975,12 @@
           </w:tblBorders>
         </w:tblPrEx>
         <w:trPr>
-          <w:gridAfter w:val="1"/>
-          <w:wAfter w:w="3" w:type="pct"/>
           <w:trHeight w:val="411"/>
           <w:jc w:val="center"/>
         </w:trPr>
         <w:tc>
           <w:tcPr>
-            <w:tcW w:w="480" w:type="pct"/>
+            <w:tcW w:w="481" w:type="pct"/>
             <w:gridSpan w:val="2"/>
             <w:vMerge/>
             <w:tcBorders>
@@ -8880,7 +9001,7 @@
         </w:tc>
         <w:tc>
           <w:tcPr>
-            <w:tcW w:w="451" w:type="pct"/>
+            <w:tcW w:w="452" w:type="pct"/>
             <w:gridSpan w:val="3"/>
             <w:tcBorders>
               <w:top w:val="nil"/>
@@ -8891,7 +9012,7 @@
           </w:tcPr>
           <w:p>
             <w:pPr>
-              <w:jc w:val="center"/>
+              <w:jc w:val="right"/>
               <w:rPr>
                 <w:rFonts w:ascii="Times New Roman" w:eastAsia="宋体" w:hAnsi="Times New Roman" w:cs="Times New Roman"/>
                 <w:szCs w:val="21"/>
@@ -8926,6 +9047,13 @@
                 <w:vertAlign w:val="subscript"/>
               </w:rPr>
               <w:t>8</w:t>
+            </w:r>
+            <w:r>
+              <w:rPr>
+                <w:rFonts w:ascii="Times New Roman" w:eastAsia="宋体" w:hAnsi="Times New Roman" w:cs="Times New Roman" w:hint="eastAsia"/>
+                <w:szCs w:val="21"/>
+              </w:rPr>
+              <w:t>：</w:t>
             </w:r>
           </w:p>
         </w:tc>
@@ -8942,7 +9070,7 @@
           </w:tcPr>
           <w:p>
             <w:pPr>
-              <w:jc w:val="center"/>
+              <w:jc w:val="left"/>
               <w:rPr>
                 <w:rFonts w:ascii="Times New Roman" w:eastAsia="宋体" w:hAnsi="Times New Roman" w:cs="Times New Roman"/>
                 <w:szCs w:val="21"/>
@@ -8971,7 +9099,7 @@
           </w:tcPr>
           <w:p>
             <w:pPr>
-              <w:jc w:val="left"/>
+              <w:jc w:val="right"/>
               <w:rPr>
                 <w:rFonts w:ascii="Times New Roman" w:eastAsia="宋体" w:hAnsi="Times New Roman" w:cs="Times New Roman"/>
                 <w:szCs w:val="21"/>
@@ -9006,6 +9134,13 @@
                 <w:vertAlign w:val="subscript"/>
               </w:rPr>
               <w:t>6</w:t>
+            </w:r>
+            <w:r>
+              <w:rPr>
+                <w:rFonts w:ascii="Times New Roman" w:eastAsia="宋体" w:hAnsi="Times New Roman" w:cs="Times New Roman" w:hint="eastAsia"/>
+                <w:szCs w:val="21"/>
+              </w:rPr>
+              <w:t>：</w:t>
             </w:r>
           </w:p>
         </w:tc>
@@ -9023,7 +9158,7 @@
           </w:tcPr>
           <w:p>
             <w:pPr>
-              <w:jc w:val="center"/>
+              <w:jc w:val="left"/>
               <w:rPr>
                 <w:rFonts w:ascii="Times New Roman" w:eastAsia="宋体" w:hAnsi="Times New Roman" w:cs="Times New Roman"/>
                 <w:szCs w:val="21"/>
@@ -9052,7 +9187,7 @@
           </w:tcPr>
           <w:p>
             <w:pPr>
-              <w:jc w:val="center"/>
+              <w:jc w:val="right"/>
               <w:rPr>
                 <w:rFonts w:ascii="Times New Roman" w:eastAsia="宋体" w:hAnsi="Times New Roman" w:cs="Times New Roman"/>
                 <w:szCs w:val="21"/>
@@ -9087,6 +9222,13 @@
                 <w:vertAlign w:val="subscript"/>
               </w:rPr>
               <w:t>6</w:t>
+            </w:r>
+            <w:r>
+              <w:rPr>
+                <w:rFonts w:ascii="Times New Roman" w:eastAsia="宋体" w:hAnsi="Times New Roman" w:cs="Times New Roman" w:hint="eastAsia"/>
+                <w:szCs w:val="21"/>
+              </w:rPr>
+              <w:t>：</w:t>
             </w:r>
           </w:p>
         </w:tc>
@@ -9104,7 +9246,7 @@
           </w:tcPr>
           <w:p>
             <w:pPr>
-              <w:jc w:val="center"/>
+              <w:jc w:val="left"/>
               <w:rPr>
                 <w:rFonts w:ascii="Times New Roman" w:eastAsia="宋体" w:hAnsi="Times New Roman" w:cs="Times New Roman"/>
                 <w:szCs w:val="21"/>
@@ -9133,7 +9275,7 @@
           </w:tcPr>
           <w:p>
             <w:pPr>
-              <w:jc w:val="center"/>
+              <w:jc w:val="right"/>
               <w:rPr>
                 <w:rFonts w:ascii="Times New Roman" w:eastAsia="宋体" w:hAnsi="Times New Roman" w:cs="Times New Roman"/>
                 <w:szCs w:val="21"/>
@@ -9168,6 +9310,13 @@
                 <w:vertAlign w:val="subscript"/>
               </w:rPr>
               <w:t>2</w:t>
+            </w:r>
+            <w:r>
+              <w:rPr>
+                <w:rFonts w:ascii="Times New Roman" w:eastAsia="宋体" w:hAnsi="Times New Roman" w:cs="Times New Roman" w:hint="eastAsia"/>
+                <w:szCs w:val="21"/>
+              </w:rPr>
+              <w:t>：</w:t>
             </w:r>
           </w:p>
         </w:tc>
@@ -9185,7 +9334,7 @@
           </w:tcPr>
           <w:p>
             <w:pPr>
-              <w:jc w:val="center"/>
+              <w:jc w:val="left"/>
               <w:rPr>
                 <w:rFonts w:ascii="Times New Roman" w:eastAsia="宋体" w:hAnsi="Times New Roman" w:cs="Times New Roman"/>
                 <w:szCs w:val="21"/>
@@ -9214,7 +9363,7 @@
           </w:tcPr>
           <w:p>
             <w:pPr>
-              <w:jc w:val="center"/>
+              <w:jc w:val="right"/>
               <w:rPr>
                 <w:rFonts w:ascii="Times New Roman" w:eastAsia="宋体" w:hAnsi="Times New Roman" w:cs="Times New Roman"/>
                 <w:szCs w:val="21"/>
@@ -9227,11 +9376,18 @@
               </w:rPr>
               <w:t>CO</w:t>
             </w:r>
-          </w:p>
-        </w:tc>
-        <w:tc>
-          <w:tcPr>
-            <w:tcW w:w="454" w:type="pct"/>
+            <w:r>
+              <w:rPr>
+                <w:rFonts w:ascii="Times New Roman" w:eastAsia="宋体" w:hAnsi="Times New Roman" w:cs="Times New Roman" w:hint="eastAsia"/>
+                <w:szCs w:val="21"/>
+              </w:rPr>
+              <w:t>：</w:t>
+            </w:r>
+          </w:p>
+        </w:tc>
+        <w:tc>
+          <w:tcPr>
+            <w:tcW w:w="457" w:type="pct"/>
             <w:gridSpan w:val="2"/>
             <w:tcBorders>
               <w:top w:val="nil"/>
@@ -9243,7 +9399,7 @@
           </w:tcPr>
           <w:p>
             <w:pPr>
-              <w:jc w:val="center"/>
+              <w:jc w:val="left"/>
               <w:rPr>
                 <w:rFonts w:ascii="Times New Roman" w:eastAsia="宋体" w:hAnsi="Times New Roman" w:cs="Times New Roman"/>
                 <w:szCs w:val="21"/>
@@ -9258,935 +9414,6 @@
               <w:t>COText</w:t>
             </w:r>
             <w:proofErr w:type="spellEnd"/>
-          </w:p>
-        </w:tc>
-      </w:tr>
-      <w:tr>
-        <w:tblPrEx>
-          <w:jc w:val="center"/>
-          <w:tblBorders>
-            <w:top w:val="single" w:sz="4" w:space="0" w:color="auto"/>
-            <w:left w:val="single" w:sz="4" w:space="0" w:color="auto"/>
-            <w:bottom w:val="single" w:sz="4" w:space="0" w:color="auto"/>
-            <w:right w:val="single" w:sz="4" w:space="0" w:color="auto"/>
-            <w:insideH w:val="single" w:sz="4" w:space="0" w:color="auto"/>
-            <w:insideV w:val="single" w:sz="4" w:space="0" w:color="auto"/>
-          </w:tblBorders>
-        </w:tblPrEx>
-        <w:trPr>
-          <w:gridAfter w:val="1"/>
-          <w:wAfter w:w="3" w:type="pct"/>
-          <w:trHeight w:val="454"/>
-          <w:jc w:val="center"/>
-        </w:trPr>
-        <w:tc>
-          <w:tcPr>
-            <w:tcW w:w="296" w:type="pct"/>
-            <w:vMerge w:val="restart"/>
-            <w:tcBorders>
-              <w:top w:val="single" w:sz="6" w:space="0" w:color="auto"/>
-              <w:left w:val="nil"/>
-              <w:bottom w:val="nil"/>
-              <w:right w:val="nil"/>
-            </w:tcBorders>
-            <w:vAlign w:val="center"/>
-          </w:tcPr>
-          <w:p>
-            <w:pPr>
-              <w:jc w:val="center"/>
-              <w:rPr>
-                <w:rFonts w:ascii="Times New Roman" w:eastAsia="宋体" w:hAnsi="Times New Roman" w:cs="Times New Roman"/>
-                <w:szCs w:val="21"/>
-              </w:rPr>
-            </w:pPr>
-            <w:r>
-              <w:rPr>
-                <w:rFonts w:ascii="Times New Roman" w:eastAsia="宋体" w:hAnsi="Times New Roman" w:cs="Times New Roman" w:hint="eastAsia"/>
-                <w:sz w:val="22"/>
-                <w:szCs w:val="22"/>
-              </w:rPr>
-              <w:t>实验结果</w:t>
-            </w:r>
-          </w:p>
-        </w:tc>
-        <w:tc>
-          <w:tcPr>
-            <w:tcW w:w="587" w:type="pct"/>
-            <w:gridSpan w:val="3"/>
-            <w:tcBorders>
-              <w:top w:val="single" w:sz="6" w:space="0" w:color="auto"/>
-              <w:left w:val="nil"/>
-              <w:bottom w:val="nil"/>
-              <w:right w:val="nil"/>
-            </w:tcBorders>
-            <w:vAlign w:val="center"/>
-          </w:tcPr>
-          <w:p>
-            <w:pPr>
-              <w:jc w:val="left"/>
-              <w:rPr>
-                <w:rFonts w:ascii="Times New Roman" w:eastAsia="宋体" w:hAnsi="Times New Roman" w:cs="Times New Roman"/>
-                <w:szCs w:val="21"/>
-              </w:rPr>
-            </w:pPr>
-            <w:r>
-              <w:rPr>
-                <w:rFonts w:ascii="Times New Roman" w:eastAsia="宋体" w:hAnsi="Times New Roman" w:cs="Times New Roman"/>
-                <w:szCs w:val="21"/>
-              </w:rPr>
-              <w:t>W</w:t>
-            </w:r>
-            <w:r>
-              <w:rPr>
-                <w:rFonts w:ascii="Times New Roman" w:eastAsia="宋体" w:hAnsi="Times New Roman" w:cs="Times New Roman"/>
-                <w:szCs w:val="21"/>
-                <w:vertAlign w:val="subscript"/>
-              </w:rPr>
-              <w:t>1</w:t>
-            </w:r>
-            <w:r>
-              <w:rPr>
-                <w:rFonts w:ascii="Times New Roman" w:eastAsia="宋体" w:hAnsi="Times New Roman" w:cs="Times New Roman"/>
-                <w:szCs w:val="21"/>
-              </w:rPr>
-              <w:t>(m³/</w:t>
-            </w:r>
-            <w:proofErr w:type="gramStart"/>
-            <w:r>
-              <w:rPr>
-                <w:rFonts w:ascii="Times New Roman" w:eastAsia="宋体" w:hAnsi="Times New Roman" w:cs="Times New Roman"/>
-                <w:szCs w:val="21"/>
-              </w:rPr>
-              <w:t>t )</w:t>
-            </w:r>
-            <w:proofErr w:type="gramEnd"/>
-          </w:p>
-        </w:tc>
-        <w:tc>
-          <w:tcPr>
-            <w:tcW w:w="587" w:type="pct"/>
-            <w:gridSpan w:val="7"/>
-            <w:tcBorders>
-              <w:top w:val="single" w:sz="6" w:space="0" w:color="auto"/>
-              <w:left w:val="nil"/>
-              <w:bottom w:val="nil"/>
-              <w:right w:val="nil"/>
-            </w:tcBorders>
-            <w:vAlign w:val="center"/>
-          </w:tcPr>
-          <w:p>
-            <w:pPr>
-              <w:jc w:val="center"/>
-              <w:rPr>
-                <w:rFonts w:ascii="Times New Roman" w:eastAsia="宋体" w:hAnsi="Times New Roman" w:cs="Times New Roman"/>
-                <w:szCs w:val="21"/>
-              </w:rPr>
-            </w:pPr>
-            <w:r>
-              <w:rPr>
-                <w:rFonts w:ascii="Times New Roman" w:eastAsia="宋体" w:hAnsi="Times New Roman" w:cs="Times New Roman" w:hint="eastAsia"/>
-                <w:color w:val="000000" w:themeColor="text1"/>
-                <w:szCs w:val="21"/>
-              </w:rPr>
-              <w:t>W1Text</w:t>
-            </w:r>
-          </w:p>
-        </w:tc>
-        <w:tc>
-          <w:tcPr>
-            <w:tcW w:w="587" w:type="pct"/>
-            <w:gridSpan w:val="4"/>
-            <w:tcBorders>
-              <w:top w:val="single" w:sz="6" w:space="0" w:color="auto"/>
-              <w:left w:val="nil"/>
-              <w:bottom w:val="nil"/>
-              <w:right w:val="nil"/>
-            </w:tcBorders>
-            <w:vAlign w:val="center"/>
-          </w:tcPr>
-          <w:p>
-            <w:pPr>
-              <w:jc w:val="left"/>
-              <w:rPr>
-                <w:rFonts w:ascii="Times New Roman" w:eastAsia="宋体" w:hAnsi="Times New Roman" w:cs="Times New Roman"/>
-                <w:szCs w:val="21"/>
-              </w:rPr>
-            </w:pPr>
-            <w:r>
-              <w:rPr>
-                <w:rFonts w:ascii="Times New Roman" w:eastAsia="宋体" w:hAnsi="Times New Roman" w:cs="Times New Roman"/>
-                <w:szCs w:val="21"/>
-              </w:rPr>
-              <w:t>W</w:t>
-            </w:r>
-            <w:r>
-              <w:rPr>
-                <w:rFonts w:ascii="Times New Roman" w:eastAsia="宋体" w:hAnsi="Times New Roman" w:cs="Times New Roman"/>
-                <w:szCs w:val="21"/>
-                <w:vertAlign w:val="subscript"/>
-              </w:rPr>
-              <w:t>2</w:t>
-            </w:r>
-            <w:r>
-              <w:rPr>
-                <w:rFonts w:ascii="Times New Roman" w:eastAsia="宋体" w:hAnsi="Times New Roman" w:cs="Times New Roman"/>
-                <w:szCs w:val="21"/>
-              </w:rPr>
-              <w:t>(m³/</w:t>
-            </w:r>
-            <w:proofErr w:type="gramStart"/>
-            <w:r>
-              <w:rPr>
-                <w:rFonts w:ascii="Times New Roman" w:eastAsia="宋体" w:hAnsi="Times New Roman" w:cs="Times New Roman"/>
-                <w:szCs w:val="21"/>
-              </w:rPr>
-              <w:t>t )</w:t>
-            </w:r>
-            <w:proofErr w:type="gramEnd"/>
-          </w:p>
-        </w:tc>
-        <w:tc>
-          <w:tcPr>
-            <w:tcW w:w="587" w:type="pct"/>
-            <w:gridSpan w:val="5"/>
-            <w:tcBorders>
-              <w:top w:val="single" w:sz="6" w:space="0" w:color="auto"/>
-              <w:left w:val="nil"/>
-              <w:bottom w:val="nil"/>
-              <w:right w:val="nil"/>
-            </w:tcBorders>
-            <w:vAlign w:val="center"/>
-          </w:tcPr>
-          <w:p>
-            <w:pPr>
-              <w:jc w:val="center"/>
-              <w:rPr>
-                <w:rFonts w:ascii="Times New Roman" w:eastAsia="宋体" w:hAnsi="Times New Roman" w:cs="Times New Roman"/>
-                <w:szCs w:val="21"/>
-              </w:rPr>
-            </w:pPr>
-            <w:r>
-              <w:rPr>
-                <w:rFonts w:ascii="Times New Roman" w:eastAsia="宋体" w:hAnsi="Times New Roman" w:cs="Times New Roman" w:hint="eastAsia"/>
-                <w:szCs w:val="21"/>
-              </w:rPr>
-              <w:t>W2Text</w:t>
-            </w:r>
-          </w:p>
-        </w:tc>
-        <w:tc>
-          <w:tcPr>
-            <w:tcW w:w="587" w:type="pct"/>
-            <w:gridSpan w:val="6"/>
-            <w:tcBorders>
-              <w:top w:val="single" w:sz="6" w:space="0" w:color="auto"/>
-              <w:left w:val="nil"/>
-              <w:bottom w:val="nil"/>
-              <w:right w:val="nil"/>
-            </w:tcBorders>
-            <w:vAlign w:val="center"/>
-          </w:tcPr>
-          <w:p>
-            <w:pPr>
-              <w:jc w:val="left"/>
-              <w:rPr>
-                <w:rFonts w:ascii="Times New Roman" w:eastAsia="宋体" w:hAnsi="Times New Roman" w:cs="Times New Roman"/>
-                <w:szCs w:val="21"/>
-              </w:rPr>
-            </w:pPr>
-            <w:r>
-              <w:rPr>
-                <w:rFonts w:ascii="Times New Roman" w:eastAsia="宋体" w:hAnsi="Times New Roman" w:cs="Times New Roman"/>
-                <w:szCs w:val="21"/>
-              </w:rPr>
-              <w:t>W</w:t>
-            </w:r>
-            <w:r>
-              <w:rPr>
-                <w:rFonts w:ascii="Times New Roman" w:eastAsia="宋体" w:hAnsi="Times New Roman" w:cs="Times New Roman"/>
-                <w:szCs w:val="21"/>
-                <w:vertAlign w:val="subscript"/>
-              </w:rPr>
-              <w:t>3</w:t>
-            </w:r>
-            <w:r>
-              <w:rPr>
-                <w:rFonts w:ascii="Times New Roman" w:eastAsia="宋体" w:hAnsi="Times New Roman" w:cs="Times New Roman"/>
-                <w:szCs w:val="21"/>
-              </w:rPr>
-              <w:t>(m³/</w:t>
-            </w:r>
-            <w:proofErr w:type="gramStart"/>
-            <w:r>
-              <w:rPr>
-                <w:rFonts w:ascii="Times New Roman" w:eastAsia="宋体" w:hAnsi="Times New Roman" w:cs="Times New Roman"/>
-                <w:szCs w:val="21"/>
-              </w:rPr>
-              <w:t>t )</w:t>
-            </w:r>
-            <w:proofErr w:type="gramEnd"/>
-          </w:p>
-        </w:tc>
-        <w:tc>
-          <w:tcPr>
-            <w:tcW w:w="587" w:type="pct"/>
-            <w:gridSpan w:val="4"/>
-            <w:tcBorders>
-              <w:top w:val="single" w:sz="6" w:space="0" w:color="auto"/>
-              <w:left w:val="nil"/>
-              <w:bottom w:val="nil"/>
-              <w:right w:val="nil"/>
-            </w:tcBorders>
-            <w:vAlign w:val="center"/>
-          </w:tcPr>
-          <w:p>
-            <w:pPr>
-              <w:jc w:val="center"/>
-              <w:rPr>
-                <w:rFonts w:ascii="Times New Roman" w:eastAsia="宋体" w:hAnsi="Times New Roman" w:cs="Times New Roman"/>
-                <w:szCs w:val="21"/>
-              </w:rPr>
-            </w:pPr>
-            <w:r>
-              <w:rPr>
-                <w:rFonts w:ascii="Times New Roman" w:eastAsia="宋体" w:hAnsi="Times New Roman" w:cs="Times New Roman" w:hint="eastAsia"/>
-                <w:szCs w:val="21"/>
-              </w:rPr>
-              <w:t>W3Text</w:t>
-            </w:r>
-          </w:p>
-        </w:tc>
-        <w:tc>
-          <w:tcPr>
-            <w:tcW w:w="587" w:type="pct"/>
-            <w:gridSpan w:val="3"/>
-            <w:tcBorders>
-              <w:top w:val="single" w:sz="6" w:space="0" w:color="auto"/>
-              <w:left w:val="nil"/>
-              <w:bottom w:val="nil"/>
-              <w:right w:val="nil"/>
-            </w:tcBorders>
-            <w:vAlign w:val="center"/>
-          </w:tcPr>
-          <w:p>
-            <w:pPr>
-              <w:jc w:val="left"/>
-              <w:rPr>
-                <w:rFonts w:ascii="Times New Roman" w:eastAsia="宋体" w:hAnsi="Times New Roman" w:cs="Times New Roman"/>
-                <w:szCs w:val="21"/>
-              </w:rPr>
-            </w:pPr>
-            <w:proofErr w:type="spellStart"/>
-            <w:proofErr w:type="gramStart"/>
-            <w:r>
-              <w:rPr>
-                <w:rFonts w:ascii="Times New Roman" w:eastAsia="宋体" w:hAnsi="Times New Roman" w:cs="Times New Roman"/>
-                <w:szCs w:val="21"/>
-              </w:rPr>
-              <w:t>W</w:t>
-            </w:r>
-            <w:r>
-              <w:rPr>
-                <w:rFonts w:ascii="Times New Roman" w:eastAsia="宋体" w:hAnsi="Times New Roman" w:cs="Times New Roman"/>
-                <w:szCs w:val="21"/>
-                <w:vertAlign w:val="subscript"/>
-              </w:rPr>
-              <w:t>a</w:t>
-            </w:r>
-            <w:proofErr w:type="spellEnd"/>
-            <w:r>
-              <w:rPr>
-                <w:rFonts w:ascii="Times New Roman" w:eastAsia="宋体" w:hAnsi="Times New Roman" w:cs="Times New Roman"/>
-                <w:szCs w:val="21"/>
-              </w:rPr>
-              <w:t>(</w:t>
-            </w:r>
-            <w:proofErr w:type="gramEnd"/>
-            <w:r>
-              <w:rPr>
-                <w:rFonts w:ascii="Times New Roman" w:eastAsia="宋体" w:hAnsi="Times New Roman" w:cs="Times New Roman"/>
-                <w:szCs w:val="21"/>
-              </w:rPr>
-              <w:t>m³/</w:t>
-            </w:r>
-            <w:proofErr w:type="gramStart"/>
-            <w:r>
-              <w:rPr>
-                <w:rFonts w:ascii="Times New Roman" w:eastAsia="宋体" w:hAnsi="Times New Roman" w:cs="Times New Roman"/>
-                <w:szCs w:val="21"/>
-              </w:rPr>
-              <w:t>t )</w:t>
-            </w:r>
-            <w:proofErr w:type="gramEnd"/>
-          </w:p>
-        </w:tc>
-        <w:tc>
-          <w:tcPr>
-            <w:tcW w:w="587" w:type="pct"/>
-            <w:gridSpan w:val="3"/>
-            <w:tcBorders>
-              <w:top w:val="single" w:sz="6" w:space="0" w:color="auto"/>
-              <w:left w:val="nil"/>
-              <w:bottom w:val="nil"/>
-              <w:right w:val="nil"/>
-            </w:tcBorders>
-            <w:vAlign w:val="center"/>
-          </w:tcPr>
-          <w:p>
-            <w:pPr>
-              <w:jc w:val="center"/>
-              <w:rPr>
-                <w:rFonts w:ascii="Times New Roman" w:eastAsia="宋体" w:hAnsi="Times New Roman" w:cs="Times New Roman"/>
-                <w:szCs w:val="21"/>
-              </w:rPr>
-            </w:pPr>
-            <w:proofErr w:type="spellStart"/>
-            <w:r>
-              <w:rPr>
-                <w:rFonts w:ascii="Times New Roman" w:eastAsia="宋体" w:hAnsi="Times New Roman" w:cs="Times New Roman" w:hint="eastAsia"/>
-                <w:szCs w:val="21"/>
-              </w:rPr>
-              <w:t>WaText</w:t>
-            </w:r>
-            <w:proofErr w:type="spellEnd"/>
-          </w:p>
-        </w:tc>
-      </w:tr>
-      <w:tr>
-        <w:tblPrEx>
-          <w:jc w:val="center"/>
-          <w:tblBorders>
-            <w:top w:val="single" w:sz="4" w:space="0" w:color="auto"/>
-            <w:left w:val="single" w:sz="4" w:space="0" w:color="auto"/>
-            <w:bottom w:val="single" w:sz="4" w:space="0" w:color="auto"/>
-            <w:right w:val="single" w:sz="4" w:space="0" w:color="auto"/>
-            <w:insideH w:val="single" w:sz="4" w:space="0" w:color="auto"/>
-            <w:insideV w:val="single" w:sz="4" w:space="0" w:color="auto"/>
-          </w:tblBorders>
-        </w:tblPrEx>
-        <w:trPr>
-          <w:gridAfter w:val="1"/>
-          <w:wAfter w:w="3" w:type="pct"/>
-          <w:trHeight w:val="454"/>
-          <w:jc w:val="center"/>
-        </w:trPr>
-        <w:tc>
-          <w:tcPr>
-            <w:tcW w:w="296" w:type="pct"/>
-            <w:vMerge/>
-            <w:tcBorders>
-              <w:top w:val="nil"/>
-              <w:left w:val="nil"/>
-              <w:bottom w:val="nil"/>
-              <w:right w:val="nil"/>
-            </w:tcBorders>
-            <w:vAlign w:val="center"/>
-          </w:tcPr>
-          <w:p>
-            <w:pPr>
-              <w:jc w:val="center"/>
-              <w:rPr>
-                <w:rFonts w:ascii="Times New Roman" w:eastAsia="宋体" w:hAnsi="Times New Roman" w:cs="Times New Roman"/>
-                <w:szCs w:val="21"/>
-              </w:rPr>
-            </w:pPr>
-          </w:p>
-        </w:tc>
-        <w:tc>
-          <w:tcPr>
-            <w:tcW w:w="587" w:type="pct"/>
-            <w:gridSpan w:val="3"/>
-            <w:tcBorders>
-              <w:top w:val="nil"/>
-              <w:left w:val="nil"/>
-              <w:bottom w:val="nil"/>
-              <w:right w:val="nil"/>
-            </w:tcBorders>
-            <w:vAlign w:val="center"/>
-          </w:tcPr>
-          <w:p>
-            <w:pPr>
-              <w:jc w:val="left"/>
-              <w:rPr>
-                <w:rFonts w:ascii="Times New Roman" w:eastAsia="宋体" w:hAnsi="Times New Roman" w:cs="Times New Roman"/>
-                <w:szCs w:val="21"/>
-              </w:rPr>
-            </w:pPr>
-            <w:proofErr w:type="spellStart"/>
-            <w:proofErr w:type="gramStart"/>
-            <w:r>
-              <w:rPr>
-                <w:rFonts w:ascii="Times New Roman" w:eastAsia="宋体" w:hAnsi="Times New Roman" w:cs="Times New Roman"/>
-                <w:szCs w:val="21"/>
-              </w:rPr>
-              <w:t>W</w:t>
-            </w:r>
-            <w:r>
-              <w:rPr>
-                <w:rFonts w:ascii="Times New Roman" w:eastAsia="宋体" w:hAnsi="Times New Roman" w:cs="Times New Roman"/>
-                <w:szCs w:val="21"/>
-                <w:vertAlign w:val="subscript"/>
-              </w:rPr>
-              <w:t>c</w:t>
-            </w:r>
-            <w:proofErr w:type="spellEnd"/>
-            <w:r>
-              <w:rPr>
-                <w:rFonts w:ascii="Times New Roman" w:eastAsia="宋体" w:hAnsi="Times New Roman" w:cs="Times New Roman"/>
-                <w:szCs w:val="21"/>
-              </w:rPr>
-              <w:t>(</w:t>
-            </w:r>
-            <w:proofErr w:type="gramEnd"/>
-            <w:r>
-              <w:rPr>
-                <w:rFonts w:ascii="Times New Roman" w:eastAsia="宋体" w:hAnsi="Times New Roman" w:cs="Times New Roman"/>
-                <w:szCs w:val="21"/>
-              </w:rPr>
-              <w:t>m³/</w:t>
-            </w:r>
-            <w:proofErr w:type="gramStart"/>
-            <w:r>
-              <w:rPr>
-                <w:rFonts w:ascii="Times New Roman" w:eastAsia="宋体" w:hAnsi="Times New Roman" w:cs="Times New Roman"/>
-                <w:szCs w:val="21"/>
-              </w:rPr>
-              <w:t>t )</w:t>
-            </w:r>
-            <w:proofErr w:type="gramEnd"/>
-          </w:p>
-        </w:tc>
-        <w:tc>
-          <w:tcPr>
-            <w:tcW w:w="587" w:type="pct"/>
-            <w:gridSpan w:val="7"/>
-            <w:tcBorders>
-              <w:top w:val="nil"/>
-              <w:left w:val="nil"/>
-              <w:bottom w:val="nil"/>
-              <w:right w:val="nil"/>
-            </w:tcBorders>
-            <w:vAlign w:val="center"/>
-          </w:tcPr>
-          <w:p>
-            <w:pPr>
-              <w:jc w:val="center"/>
-              <w:rPr>
-                <w:rFonts w:ascii="Times New Roman" w:eastAsia="宋体" w:hAnsi="Times New Roman" w:cs="Times New Roman"/>
-                <w:szCs w:val="21"/>
-              </w:rPr>
-            </w:pPr>
-            <w:proofErr w:type="spellStart"/>
-            <w:r>
-              <w:rPr>
-                <w:rFonts w:ascii="Times New Roman" w:eastAsia="宋体" w:hAnsi="Times New Roman" w:cs="Times New Roman" w:hint="eastAsia"/>
-                <w:szCs w:val="21"/>
-              </w:rPr>
-              <w:t>WcText</w:t>
-            </w:r>
-            <w:proofErr w:type="spellEnd"/>
-          </w:p>
-        </w:tc>
-        <w:tc>
-          <w:tcPr>
-            <w:tcW w:w="587" w:type="pct"/>
-            <w:gridSpan w:val="4"/>
-            <w:tcBorders>
-              <w:top w:val="nil"/>
-              <w:left w:val="nil"/>
-              <w:bottom w:val="nil"/>
-              <w:right w:val="nil"/>
-            </w:tcBorders>
-            <w:vAlign w:val="center"/>
-          </w:tcPr>
-          <w:p>
-            <w:pPr>
-              <w:jc w:val="left"/>
-              <w:rPr>
-                <w:rFonts w:ascii="Times New Roman" w:eastAsia="宋体" w:hAnsi="Times New Roman" w:cs="Times New Roman"/>
-                <w:szCs w:val="21"/>
-              </w:rPr>
-            </w:pPr>
-            <w:proofErr w:type="gramStart"/>
-            <w:r>
-              <w:rPr>
-                <w:rFonts w:ascii="Times New Roman" w:eastAsia="宋体" w:hAnsi="Times New Roman" w:cs="Times New Roman"/>
-                <w:szCs w:val="21"/>
-              </w:rPr>
-              <w:t>W(</w:t>
-            </w:r>
-            <w:proofErr w:type="gramEnd"/>
-            <w:r>
-              <w:rPr>
-                <w:rFonts w:ascii="Times New Roman" w:eastAsia="宋体" w:hAnsi="Times New Roman" w:cs="Times New Roman"/>
-                <w:szCs w:val="21"/>
-              </w:rPr>
-              <w:t>m³/</w:t>
-            </w:r>
-            <w:proofErr w:type="gramStart"/>
-            <w:r>
-              <w:rPr>
-                <w:rFonts w:ascii="Times New Roman" w:eastAsia="宋体" w:hAnsi="Times New Roman" w:cs="Times New Roman"/>
-                <w:szCs w:val="21"/>
-              </w:rPr>
-              <w:t>t )</w:t>
-            </w:r>
-            <w:proofErr w:type="gramEnd"/>
-          </w:p>
-        </w:tc>
-        <w:tc>
-          <w:tcPr>
-            <w:tcW w:w="587" w:type="pct"/>
-            <w:gridSpan w:val="5"/>
-            <w:tcBorders>
-              <w:top w:val="nil"/>
-              <w:left w:val="nil"/>
-              <w:bottom w:val="nil"/>
-              <w:right w:val="nil"/>
-            </w:tcBorders>
-            <w:vAlign w:val="center"/>
-          </w:tcPr>
-          <w:p>
-            <w:pPr>
-              <w:jc w:val="center"/>
-              <w:rPr>
-                <w:rFonts w:ascii="Times New Roman" w:eastAsia="宋体" w:hAnsi="Times New Roman" w:cs="Times New Roman"/>
-                <w:szCs w:val="21"/>
-              </w:rPr>
-            </w:pPr>
-            <w:proofErr w:type="spellStart"/>
-            <w:r>
-              <w:rPr>
-                <w:rFonts w:ascii="Times New Roman" w:eastAsia="宋体" w:hAnsi="Times New Roman" w:cs="Times New Roman" w:hint="eastAsia"/>
-                <w:szCs w:val="21"/>
-              </w:rPr>
-              <w:t>WText</w:t>
-            </w:r>
-            <w:proofErr w:type="spellEnd"/>
-          </w:p>
-        </w:tc>
-        <w:tc>
-          <w:tcPr>
-            <w:tcW w:w="587" w:type="pct"/>
-            <w:gridSpan w:val="6"/>
-            <w:tcBorders>
-              <w:top w:val="nil"/>
-              <w:left w:val="nil"/>
-              <w:bottom w:val="nil"/>
-              <w:right w:val="nil"/>
-            </w:tcBorders>
-            <w:vAlign w:val="center"/>
-          </w:tcPr>
-          <w:p>
-            <w:pPr>
-              <w:jc w:val="left"/>
-              <w:rPr>
-                <w:rFonts w:ascii="Times New Roman" w:eastAsia="宋体" w:hAnsi="Times New Roman" w:cs="Times New Roman"/>
-                <w:szCs w:val="21"/>
-              </w:rPr>
-            </w:pPr>
-            <w:r>
-              <w:rPr>
-                <w:rFonts w:ascii="Times New Roman" w:eastAsia="宋体" w:hAnsi="Times New Roman" w:cs="Times New Roman"/>
-                <w:szCs w:val="21"/>
-              </w:rPr>
-              <w:t>P(MPa)</w:t>
-            </w:r>
-          </w:p>
-        </w:tc>
-        <w:tc>
-          <w:tcPr>
-            <w:tcW w:w="587" w:type="pct"/>
-            <w:gridSpan w:val="4"/>
-            <w:tcBorders>
-              <w:top w:val="nil"/>
-              <w:left w:val="nil"/>
-              <w:bottom w:val="nil"/>
-              <w:right w:val="nil"/>
-            </w:tcBorders>
-            <w:vAlign w:val="center"/>
-          </w:tcPr>
-          <w:p>
-            <w:pPr>
-              <w:jc w:val="center"/>
-              <w:rPr>
-                <w:rFonts w:ascii="Times New Roman" w:eastAsia="宋体" w:hAnsi="Times New Roman" w:cs="Times New Roman"/>
-                <w:szCs w:val="21"/>
-              </w:rPr>
-            </w:pPr>
-            <w:proofErr w:type="spellStart"/>
-            <w:r>
-              <w:rPr>
-                <w:rFonts w:ascii="Times New Roman" w:eastAsia="宋体" w:hAnsi="Times New Roman" w:cs="Times New Roman" w:hint="eastAsia"/>
-                <w:szCs w:val="21"/>
-              </w:rPr>
-              <w:t>PText</w:t>
-            </w:r>
-            <w:proofErr w:type="spellEnd"/>
-          </w:p>
-        </w:tc>
-        <w:tc>
-          <w:tcPr>
-            <w:tcW w:w="587" w:type="pct"/>
-            <w:gridSpan w:val="3"/>
-            <w:tcBorders>
-              <w:top w:val="nil"/>
-              <w:left w:val="nil"/>
-              <w:bottom w:val="nil"/>
-              <w:right w:val="nil"/>
-            </w:tcBorders>
-            <w:vAlign w:val="center"/>
-          </w:tcPr>
-          <w:p>
-            <w:pPr>
-              <w:jc w:val="center"/>
-              <w:rPr>
-                <w:rFonts w:ascii="Times New Roman" w:eastAsia="宋体" w:hAnsi="Times New Roman" w:cs="Times New Roman"/>
-                <w:szCs w:val="21"/>
-              </w:rPr>
-            </w:pPr>
-          </w:p>
-        </w:tc>
-        <w:tc>
-          <w:tcPr>
-            <w:tcW w:w="587" w:type="pct"/>
-            <w:gridSpan w:val="3"/>
-            <w:tcBorders>
-              <w:top w:val="nil"/>
-              <w:left w:val="nil"/>
-              <w:bottom w:val="nil"/>
-              <w:right w:val="nil"/>
-            </w:tcBorders>
-            <w:vAlign w:val="center"/>
-          </w:tcPr>
-          <w:p>
-            <w:pPr>
-              <w:jc w:val="center"/>
-              <w:rPr>
-                <w:rFonts w:ascii="Times New Roman" w:eastAsia="宋体" w:hAnsi="Times New Roman" w:cs="Times New Roman"/>
-                <w:szCs w:val="21"/>
-              </w:rPr>
-            </w:pPr>
-          </w:p>
-        </w:tc>
-      </w:tr>
-      <w:tr>
-        <w:tblPrEx>
-          <w:jc w:val="center"/>
-          <w:tblBorders>
-            <w:top w:val="single" w:sz="4" w:space="0" w:color="auto"/>
-            <w:left w:val="single" w:sz="4" w:space="0" w:color="auto"/>
-            <w:bottom w:val="single" w:sz="4" w:space="0" w:color="auto"/>
-            <w:right w:val="single" w:sz="4" w:space="0" w:color="auto"/>
-            <w:insideH w:val="single" w:sz="4" w:space="0" w:color="auto"/>
-            <w:insideV w:val="single" w:sz="4" w:space="0" w:color="auto"/>
-          </w:tblBorders>
-        </w:tblPrEx>
-        <w:trPr>
-          <w:gridAfter w:val="1"/>
-          <w:wAfter w:w="3" w:type="pct"/>
-          <w:trHeight w:val="454"/>
-          <w:jc w:val="center"/>
-        </w:trPr>
-        <w:tc>
-          <w:tcPr>
-            <w:tcW w:w="296" w:type="pct"/>
-            <w:vMerge/>
-            <w:tcBorders>
-              <w:top w:val="nil"/>
-              <w:left w:val="nil"/>
-              <w:bottom w:val="single" w:sz="6" w:space="0" w:color="auto"/>
-              <w:right w:val="nil"/>
-            </w:tcBorders>
-          </w:tcPr>
-          <w:p>
-            <w:pPr>
-              <w:rPr>
-                <w:rFonts w:ascii="Times New Roman" w:eastAsia="宋体" w:hAnsi="Times New Roman" w:cs="Times New Roman"/>
-                <w:szCs w:val="21"/>
-              </w:rPr>
-            </w:pPr>
-          </w:p>
-        </w:tc>
-        <w:tc>
-          <w:tcPr>
-            <w:tcW w:w="4700" w:type="pct"/>
-            <w:gridSpan w:val="35"/>
-            <w:tcBorders>
-              <w:top w:val="nil"/>
-              <w:left w:val="nil"/>
-              <w:bottom w:val="single" w:sz="6" w:space="0" w:color="auto"/>
-              <w:right w:val="nil"/>
-            </w:tcBorders>
-          </w:tcPr>
-          <w:p>
-            <w:pPr>
-              <w:rPr>
-                <w:rFonts w:ascii="Times New Roman" w:eastAsia="宋体" w:hAnsi="Times New Roman" w:cs="Times New Roman"/>
-                <w:szCs w:val="21"/>
-              </w:rPr>
-            </w:pPr>
-            <w:r>
-              <w:rPr>
-                <w:rFonts w:ascii="Times New Roman" w:eastAsia="宋体" w:hAnsi="Times New Roman" w:cs="Times New Roman"/>
-                <w:szCs w:val="21"/>
-              </w:rPr>
-              <w:t>W</w:t>
-            </w:r>
-            <w:r>
-              <w:rPr>
-                <w:rFonts w:ascii="Times New Roman" w:eastAsia="宋体" w:hAnsi="Times New Roman" w:cs="Times New Roman"/>
-                <w:szCs w:val="21"/>
-                <w:vertAlign w:val="subscript"/>
-              </w:rPr>
-              <w:t>1</w:t>
-            </w:r>
-            <w:r>
-              <w:rPr>
-                <w:rFonts w:ascii="Times New Roman" w:eastAsia="宋体" w:hAnsi="Times New Roman" w:cs="Times New Roman"/>
-                <w:szCs w:val="21"/>
-              </w:rPr>
-              <w:t>-</w:t>
-            </w:r>
-            <w:r>
-              <w:rPr>
-                <w:rFonts w:ascii="Times New Roman" w:eastAsia="宋体" w:hAnsi="Times New Roman" w:cs="Times New Roman"/>
-                <w:szCs w:val="21"/>
-              </w:rPr>
-              <w:t>井下解吸与损失量；</w:t>
-            </w:r>
-            <w:r>
-              <w:rPr>
-                <w:rFonts w:ascii="Times New Roman" w:eastAsia="宋体" w:hAnsi="Times New Roman" w:cs="Times New Roman"/>
-                <w:szCs w:val="21"/>
-              </w:rPr>
-              <w:t>W</w:t>
-            </w:r>
-            <w:r>
-              <w:rPr>
-                <w:rFonts w:ascii="Times New Roman" w:eastAsia="宋体" w:hAnsi="Times New Roman" w:cs="Times New Roman"/>
-                <w:szCs w:val="21"/>
-                <w:vertAlign w:val="subscript"/>
-              </w:rPr>
-              <w:t>2</w:t>
-            </w:r>
-            <w:r>
-              <w:rPr>
-                <w:rFonts w:ascii="Times New Roman" w:eastAsia="宋体" w:hAnsi="Times New Roman" w:cs="Times New Roman"/>
-                <w:szCs w:val="21"/>
-              </w:rPr>
-              <w:t>-</w:t>
-            </w:r>
-            <w:r>
-              <w:rPr>
-                <w:rFonts w:ascii="Times New Roman" w:eastAsia="宋体" w:hAnsi="Times New Roman" w:cs="Times New Roman"/>
-                <w:szCs w:val="21"/>
-              </w:rPr>
-              <w:t>实验室常压解吸量；</w:t>
-            </w:r>
-            <w:r>
-              <w:rPr>
-                <w:rFonts w:ascii="Times New Roman" w:eastAsia="宋体" w:hAnsi="Times New Roman" w:cs="Times New Roman"/>
-                <w:szCs w:val="21"/>
-              </w:rPr>
-              <w:t>W</w:t>
-            </w:r>
-            <w:r>
-              <w:rPr>
-                <w:rFonts w:ascii="Times New Roman" w:eastAsia="宋体" w:hAnsi="Times New Roman" w:cs="Times New Roman"/>
-                <w:szCs w:val="21"/>
-                <w:vertAlign w:val="subscript"/>
-              </w:rPr>
-              <w:t>3</w:t>
-            </w:r>
-            <w:r>
-              <w:rPr>
-                <w:rFonts w:ascii="Times New Roman" w:eastAsia="宋体" w:hAnsi="Times New Roman" w:cs="Times New Roman"/>
-                <w:szCs w:val="21"/>
-              </w:rPr>
-              <w:t>-</w:t>
-            </w:r>
-            <w:r>
-              <w:rPr>
-                <w:rFonts w:ascii="Times New Roman" w:eastAsia="宋体" w:hAnsi="Times New Roman" w:cs="Times New Roman"/>
-                <w:szCs w:val="21"/>
-              </w:rPr>
-              <w:t>密封粉碎解吸量；</w:t>
-            </w:r>
-            <w:proofErr w:type="spellStart"/>
-            <w:r>
-              <w:rPr>
-                <w:rFonts w:ascii="Times New Roman" w:eastAsia="宋体" w:hAnsi="Times New Roman" w:cs="Times New Roman"/>
-                <w:szCs w:val="21"/>
-              </w:rPr>
-              <w:t>Wa</w:t>
-            </w:r>
-            <w:proofErr w:type="spellEnd"/>
-            <w:r>
-              <w:rPr>
-                <w:rFonts w:ascii="Times New Roman" w:eastAsia="宋体" w:hAnsi="Times New Roman" w:cs="Times New Roman"/>
-                <w:szCs w:val="21"/>
-              </w:rPr>
-              <w:t>-</w:t>
-            </w:r>
-            <w:r>
-              <w:rPr>
-                <w:rFonts w:ascii="Times New Roman" w:eastAsia="宋体" w:hAnsi="Times New Roman" w:cs="Times New Roman"/>
-                <w:szCs w:val="21"/>
-              </w:rPr>
-              <w:t>可解吸瓦斯量；</w:t>
-            </w:r>
-            <w:proofErr w:type="spellStart"/>
-            <w:r>
-              <w:rPr>
-                <w:rFonts w:ascii="Times New Roman" w:eastAsia="宋体" w:hAnsi="Times New Roman" w:cs="Times New Roman"/>
-                <w:szCs w:val="21"/>
-              </w:rPr>
-              <w:t>Wc</w:t>
-            </w:r>
-            <w:proofErr w:type="spellEnd"/>
-            <w:r>
-              <w:rPr>
-                <w:rFonts w:ascii="Times New Roman" w:eastAsia="宋体" w:hAnsi="Times New Roman" w:cs="Times New Roman"/>
-                <w:szCs w:val="21"/>
-              </w:rPr>
-              <w:t>-</w:t>
-            </w:r>
-            <w:r>
-              <w:rPr>
-                <w:rFonts w:ascii="Times New Roman" w:eastAsia="宋体" w:hAnsi="Times New Roman" w:cs="Times New Roman"/>
-                <w:szCs w:val="21"/>
-              </w:rPr>
-              <w:t>不可解吸瓦斯量；</w:t>
-            </w:r>
-            <w:r>
-              <w:rPr>
-                <w:rFonts w:ascii="Times New Roman" w:eastAsia="宋体" w:hAnsi="Times New Roman" w:cs="Times New Roman"/>
-                <w:szCs w:val="21"/>
-              </w:rPr>
-              <w:t>W-</w:t>
-            </w:r>
-            <w:r>
-              <w:rPr>
-                <w:rFonts w:ascii="Times New Roman" w:eastAsia="宋体" w:hAnsi="Times New Roman" w:cs="Times New Roman"/>
-                <w:szCs w:val="21"/>
-              </w:rPr>
-              <w:t>瓦斯含量；</w:t>
-            </w:r>
-            <w:r>
-              <w:rPr>
-                <w:rFonts w:ascii="Times New Roman" w:eastAsia="宋体" w:hAnsi="Times New Roman" w:cs="Times New Roman"/>
-                <w:szCs w:val="21"/>
-              </w:rPr>
-              <w:t>P-</w:t>
-            </w:r>
-            <w:r>
-              <w:rPr>
-                <w:rFonts w:ascii="Times New Roman" w:eastAsia="宋体" w:hAnsi="Times New Roman" w:cs="Times New Roman"/>
-                <w:szCs w:val="21"/>
-              </w:rPr>
-              <w:t>瓦斯压力。</w:t>
-            </w:r>
           </w:p>
         </w:tc>
       </w:tr>
@@ -10208,8 +9435,8 @@
         </w:trPr>
         <w:tc>
           <w:tcPr>
-            <w:tcW w:w="1249" w:type="pct"/>
-            <w:gridSpan w:val="7"/>
+            <w:tcW w:w="297" w:type="pct"/>
+            <w:vMerge w:val="restart"/>
             <w:tcBorders>
               <w:top w:val="single" w:sz="6" w:space="0" w:color="auto"/>
               <w:left w:val="nil"/>
@@ -10220,28 +9447,26 @@
           </w:tcPr>
           <w:p>
             <w:pPr>
-              <w:jc w:val="left"/>
-              <w:rPr>
-                <w:rFonts w:ascii="Times New Roman" w:eastAsia="宋体" w:hAnsi="Times New Roman" w:cs="Times New Roman"/>
+              <w:jc w:val="center"/>
+              <w:rPr>
+                <w:rFonts w:ascii="Times New Roman" w:eastAsia="宋体" w:hAnsi="Times New Roman" w:cs="Times New Roman"/>
+                <w:szCs w:val="21"/>
+              </w:rPr>
+            </w:pPr>
+            <w:r>
+              <w:rPr>
+                <w:rFonts w:ascii="Times New Roman" w:eastAsia="宋体" w:hAnsi="Times New Roman" w:cs="Times New Roman" w:hint="eastAsia"/>
                 <w:sz w:val="22"/>
                 <w:szCs w:val="22"/>
               </w:rPr>
-            </w:pPr>
-            <w:r>
-              <w:rPr>
-                <w:rFonts w:ascii="Times New Roman" w:eastAsia="宋体" w:hAnsi="Times New Roman" w:cs="Times New Roman" w:hint="eastAsia"/>
-                <w:sz w:val="22"/>
-                <w:szCs w:val="22"/>
-              </w:rPr>
-              <w:lastRenderedPageBreak/>
-              <w:t>井下测试人员：</w:t>
-            </w:r>
-          </w:p>
-        </w:tc>
-        <w:tc>
-          <w:tcPr>
-            <w:tcW w:w="1249" w:type="pct"/>
-            <w:gridSpan w:val="12"/>
+              <w:t>实验结果</w:t>
+            </w:r>
+          </w:p>
+        </w:tc>
+        <w:tc>
+          <w:tcPr>
+            <w:tcW w:w="588" w:type="pct"/>
+            <w:gridSpan w:val="3"/>
             <w:tcBorders>
               <w:top w:val="single" w:sz="6" w:space="0" w:color="auto"/>
               <w:left w:val="nil"/>
@@ -10252,29 +9477,47 @@
           </w:tcPr>
           <w:p>
             <w:pPr>
-              <w:jc w:val="center"/>
-              <w:rPr>
-                <w:rFonts w:ascii="Times New Roman" w:eastAsia="宋体" w:hAnsi="Times New Roman" w:cs="Times New Roman"/>
-                <w:sz w:val="22"/>
-                <w:szCs w:val="22"/>
-              </w:rPr>
-            </w:pPr>
-            <w:proofErr w:type="spellStart"/>
-            <w:r>
-              <w:rPr>
-                <w:rFonts w:ascii="Times New Roman" w:eastAsia="宋体" w:hAnsi="Times New Roman" w:cs="Times New Roman" w:hint="eastAsia"/>
-                <w:sz w:val="22"/>
-                <w:szCs w:val="22"/>
-              </w:rPr>
-              <w:t>UndTestersText</w:t>
-            </w:r>
-            <w:proofErr w:type="spellEnd"/>
-          </w:p>
-        </w:tc>
-        <w:tc>
-          <w:tcPr>
-            <w:tcW w:w="1249" w:type="pct"/>
-            <w:gridSpan w:val="10"/>
+              <w:jc w:val="right"/>
+              <w:rPr>
+                <w:rFonts w:ascii="Times New Roman" w:eastAsia="宋体" w:hAnsi="Times New Roman" w:cs="Times New Roman"/>
+                <w:szCs w:val="21"/>
+              </w:rPr>
+            </w:pPr>
+            <w:r>
+              <w:rPr>
+                <w:rFonts w:ascii="Times New Roman" w:eastAsia="宋体" w:hAnsi="Times New Roman" w:cs="Times New Roman"/>
+                <w:szCs w:val="21"/>
+              </w:rPr>
+              <w:t>W</w:t>
+            </w:r>
+            <w:r>
+              <w:rPr>
+                <w:rFonts w:ascii="Times New Roman" w:eastAsia="宋体" w:hAnsi="Times New Roman" w:cs="Times New Roman"/>
+                <w:szCs w:val="21"/>
+                <w:vertAlign w:val="subscript"/>
+              </w:rPr>
+              <w:t>1</w:t>
+            </w:r>
+            <w:r>
+              <w:rPr>
+                <w:rFonts w:ascii="Times New Roman" w:eastAsia="宋体" w:hAnsi="Times New Roman" w:cs="Times New Roman"/>
+                <w:szCs w:val="21"/>
+              </w:rPr>
+              <w:t>(m³/t )</w:t>
+            </w:r>
+            <w:r>
+              <w:rPr>
+                <w:rFonts w:ascii="Times New Roman" w:eastAsia="宋体" w:hAnsi="Times New Roman" w:cs="Times New Roman" w:hint="eastAsia"/>
+                <w:szCs w:val="21"/>
+              </w:rPr>
+              <w:t>：</w:t>
+            </w:r>
+          </w:p>
+        </w:tc>
+        <w:tc>
+          <w:tcPr>
+            <w:tcW w:w="588" w:type="pct"/>
+            <w:gridSpan w:val="7"/>
             <w:tcBorders>
               <w:top w:val="single" w:sz="6" w:space="0" w:color="auto"/>
               <w:left w:val="nil"/>
@@ -10285,27 +9528,26 @@
           </w:tcPr>
           <w:p>
             <w:pPr>
-              <w:jc w:val="center"/>
-              <w:rPr>
-                <w:rFonts w:ascii="Times New Roman" w:eastAsia="宋体" w:hAnsi="Times New Roman" w:cs="Times New Roman"/>
-                <w:sz w:val="22"/>
-                <w:szCs w:val="22"/>
-              </w:rPr>
-            </w:pPr>
-            <w:r>
-              <w:rPr>
-                <w:rFonts w:ascii="Times New Roman" w:eastAsia="宋体" w:hAnsi="Times New Roman" w:cs="Times New Roman" w:hint="eastAsia"/>
-                <w:sz w:val="22"/>
-                <w:szCs w:val="22"/>
-              </w:rPr>
-              <w:t>实验室测试人员：</w:t>
-            </w:r>
-          </w:p>
-        </w:tc>
-        <w:tc>
-          <w:tcPr>
-            <w:tcW w:w="1250" w:type="pct"/>
-            <w:gridSpan w:val="8"/>
+              <w:jc w:val="left"/>
+              <w:rPr>
+                <w:rFonts w:ascii="Times New Roman" w:eastAsia="宋体" w:hAnsi="Times New Roman" w:cs="Times New Roman"/>
+                <w:szCs w:val="21"/>
+              </w:rPr>
+            </w:pPr>
+            <w:r>
+              <w:rPr>
+                <w:rFonts w:ascii="Times New Roman" w:eastAsia="宋体" w:hAnsi="Times New Roman" w:cs="Times New Roman" w:hint="eastAsia"/>
+                <w:color w:val="000000" w:themeColor="text1"/>
+                <w:szCs w:val="21"/>
+              </w:rPr>
+              <w:t>W1Text</w:t>
+            </w:r>
+          </w:p>
+        </w:tc>
+        <w:tc>
+          <w:tcPr>
+            <w:tcW w:w="587" w:type="pct"/>
+            <w:gridSpan w:val="4"/>
             <w:tcBorders>
               <w:top w:val="single" w:sz="6" w:space="0" w:color="auto"/>
               <w:left w:val="nil"/>
@@ -10316,7 +9558,955 @@
           </w:tcPr>
           <w:p>
             <w:pPr>
-              <w:jc w:val="center"/>
+              <w:jc w:val="right"/>
+              <w:rPr>
+                <w:rFonts w:ascii="Times New Roman" w:eastAsia="宋体" w:hAnsi="Times New Roman" w:cs="Times New Roman"/>
+                <w:szCs w:val="21"/>
+              </w:rPr>
+            </w:pPr>
+            <w:r>
+              <w:rPr>
+                <w:rFonts w:ascii="Times New Roman" w:eastAsia="宋体" w:hAnsi="Times New Roman" w:cs="Times New Roman"/>
+                <w:szCs w:val="21"/>
+              </w:rPr>
+              <w:t>W</w:t>
+            </w:r>
+            <w:r>
+              <w:rPr>
+                <w:rFonts w:ascii="Times New Roman" w:eastAsia="宋体" w:hAnsi="Times New Roman" w:cs="Times New Roman"/>
+                <w:szCs w:val="21"/>
+                <w:vertAlign w:val="subscript"/>
+              </w:rPr>
+              <w:t>2</w:t>
+            </w:r>
+            <w:r>
+              <w:rPr>
+                <w:rFonts w:ascii="Times New Roman" w:eastAsia="宋体" w:hAnsi="Times New Roman" w:cs="Times New Roman"/>
+                <w:szCs w:val="21"/>
+              </w:rPr>
+              <w:t>(m³/t )</w:t>
+            </w:r>
+            <w:r>
+              <w:rPr>
+                <w:rFonts w:ascii="Times New Roman" w:eastAsia="宋体" w:hAnsi="Times New Roman" w:cs="Times New Roman" w:hint="eastAsia"/>
+                <w:szCs w:val="21"/>
+              </w:rPr>
+              <w:t>：</w:t>
+            </w:r>
+          </w:p>
+        </w:tc>
+        <w:tc>
+          <w:tcPr>
+            <w:tcW w:w="587" w:type="pct"/>
+            <w:gridSpan w:val="5"/>
+            <w:tcBorders>
+              <w:top w:val="single" w:sz="6" w:space="0" w:color="auto"/>
+              <w:left w:val="nil"/>
+              <w:bottom w:val="nil"/>
+              <w:right w:val="nil"/>
+            </w:tcBorders>
+            <w:vAlign w:val="center"/>
+          </w:tcPr>
+          <w:p>
+            <w:pPr>
+              <w:jc w:val="left"/>
+              <w:rPr>
+                <w:rFonts w:ascii="Times New Roman" w:eastAsia="宋体" w:hAnsi="Times New Roman" w:cs="Times New Roman"/>
+                <w:szCs w:val="21"/>
+              </w:rPr>
+            </w:pPr>
+            <w:r>
+              <w:rPr>
+                <w:rFonts w:ascii="Times New Roman" w:eastAsia="宋体" w:hAnsi="Times New Roman" w:cs="Times New Roman" w:hint="eastAsia"/>
+                <w:szCs w:val="21"/>
+              </w:rPr>
+              <w:t>W2Text</w:t>
+            </w:r>
+          </w:p>
+        </w:tc>
+        <w:tc>
+          <w:tcPr>
+            <w:tcW w:w="587" w:type="pct"/>
+            <w:gridSpan w:val="6"/>
+            <w:tcBorders>
+              <w:top w:val="single" w:sz="6" w:space="0" w:color="auto"/>
+              <w:left w:val="nil"/>
+              <w:bottom w:val="nil"/>
+              <w:right w:val="nil"/>
+            </w:tcBorders>
+            <w:vAlign w:val="center"/>
+          </w:tcPr>
+          <w:p>
+            <w:pPr>
+              <w:jc w:val="right"/>
+              <w:rPr>
+                <w:rFonts w:ascii="Times New Roman" w:eastAsia="宋体" w:hAnsi="Times New Roman" w:cs="Times New Roman"/>
+                <w:szCs w:val="21"/>
+              </w:rPr>
+            </w:pPr>
+            <w:r>
+              <w:rPr>
+                <w:rFonts w:ascii="Times New Roman" w:eastAsia="宋体" w:hAnsi="Times New Roman" w:cs="Times New Roman"/>
+                <w:szCs w:val="21"/>
+              </w:rPr>
+              <w:t>W</w:t>
+            </w:r>
+            <w:r>
+              <w:rPr>
+                <w:rFonts w:ascii="Times New Roman" w:eastAsia="宋体" w:hAnsi="Times New Roman" w:cs="Times New Roman"/>
+                <w:szCs w:val="21"/>
+                <w:vertAlign w:val="subscript"/>
+              </w:rPr>
+              <w:t>3</w:t>
+            </w:r>
+            <w:r>
+              <w:rPr>
+                <w:rFonts w:ascii="Times New Roman" w:eastAsia="宋体" w:hAnsi="Times New Roman" w:cs="Times New Roman"/>
+                <w:szCs w:val="21"/>
+              </w:rPr>
+              <w:t>(m³/t )</w:t>
+            </w:r>
+            <w:r>
+              <w:rPr>
+                <w:rFonts w:ascii="Times New Roman" w:eastAsia="宋体" w:hAnsi="Times New Roman" w:cs="Times New Roman" w:hint="eastAsia"/>
+                <w:szCs w:val="21"/>
+              </w:rPr>
+              <w:t>：</w:t>
+            </w:r>
+          </w:p>
+        </w:tc>
+        <w:tc>
+          <w:tcPr>
+            <w:tcW w:w="588" w:type="pct"/>
+            <w:gridSpan w:val="4"/>
+            <w:tcBorders>
+              <w:top w:val="single" w:sz="6" w:space="0" w:color="auto"/>
+              <w:left w:val="nil"/>
+              <w:bottom w:val="nil"/>
+              <w:right w:val="nil"/>
+            </w:tcBorders>
+            <w:vAlign w:val="center"/>
+          </w:tcPr>
+          <w:p>
+            <w:pPr>
+              <w:jc w:val="left"/>
+              <w:rPr>
+                <w:rFonts w:ascii="Times New Roman" w:eastAsia="宋体" w:hAnsi="Times New Roman" w:cs="Times New Roman"/>
+                <w:szCs w:val="21"/>
+              </w:rPr>
+            </w:pPr>
+            <w:r>
+              <w:rPr>
+                <w:rFonts w:ascii="Times New Roman" w:eastAsia="宋体" w:hAnsi="Times New Roman" w:cs="Times New Roman" w:hint="eastAsia"/>
+                <w:szCs w:val="21"/>
+              </w:rPr>
+              <w:t>W3Text</w:t>
+            </w:r>
+          </w:p>
+        </w:tc>
+        <w:tc>
+          <w:tcPr>
+            <w:tcW w:w="587" w:type="pct"/>
+            <w:gridSpan w:val="3"/>
+            <w:tcBorders>
+              <w:top w:val="single" w:sz="6" w:space="0" w:color="auto"/>
+              <w:left w:val="nil"/>
+              <w:bottom w:val="nil"/>
+              <w:right w:val="nil"/>
+            </w:tcBorders>
+            <w:vAlign w:val="center"/>
+          </w:tcPr>
+          <w:p>
+            <w:pPr>
+              <w:jc w:val="right"/>
+              <w:rPr>
+                <w:rFonts w:ascii="Times New Roman" w:eastAsia="宋体" w:hAnsi="Times New Roman" w:cs="Times New Roman"/>
+                <w:szCs w:val="21"/>
+              </w:rPr>
+            </w:pPr>
+            <w:proofErr w:type="spellStart"/>
+            <w:r>
+              <w:rPr>
+                <w:rFonts w:ascii="Times New Roman" w:eastAsia="宋体" w:hAnsi="Times New Roman" w:cs="Times New Roman"/>
+                <w:szCs w:val="21"/>
+              </w:rPr>
+              <w:t>W</w:t>
+            </w:r>
+            <w:r>
+              <w:rPr>
+                <w:rFonts w:ascii="Times New Roman" w:eastAsia="宋体" w:hAnsi="Times New Roman" w:cs="Times New Roman"/>
+                <w:szCs w:val="21"/>
+                <w:vertAlign w:val="subscript"/>
+              </w:rPr>
+              <w:t>a</w:t>
+            </w:r>
+            <w:proofErr w:type="spellEnd"/>
+            <w:r>
+              <w:rPr>
+                <w:rFonts w:ascii="Times New Roman" w:eastAsia="宋体" w:hAnsi="Times New Roman" w:cs="Times New Roman"/>
+                <w:szCs w:val="21"/>
+              </w:rPr>
+              <w:t>(m³/t )</w:t>
+            </w:r>
+            <w:r>
+              <w:rPr>
+                <w:rFonts w:ascii="Times New Roman" w:eastAsia="宋体" w:hAnsi="Times New Roman" w:cs="Times New Roman" w:hint="eastAsia"/>
+                <w:szCs w:val="21"/>
+              </w:rPr>
+              <w:t>：</w:t>
+            </w:r>
+          </w:p>
+        </w:tc>
+        <w:tc>
+          <w:tcPr>
+            <w:tcW w:w="588" w:type="pct"/>
+            <w:gridSpan w:val="3"/>
+            <w:tcBorders>
+              <w:top w:val="single" w:sz="6" w:space="0" w:color="auto"/>
+              <w:left w:val="nil"/>
+              <w:bottom w:val="nil"/>
+              <w:right w:val="nil"/>
+            </w:tcBorders>
+            <w:vAlign w:val="center"/>
+          </w:tcPr>
+          <w:p>
+            <w:pPr>
+              <w:jc w:val="left"/>
+              <w:rPr>
+                <w:rFonts w:ascii="Times New Roman" w:eastAsia="宋体" w:hAnsi="Times New Roman" w:cs="Times New Roman"/>
+                <w:szCs w:val="21"/>
+              </w:rPr>
+            </w:pPr>
+            <w:proofErr w:type="spellStart"/>
+            <w:r>
+              <w:rPr>
+                <w:rFonts w:ascii="Times New Roman" w:eastAsia="宋体" w:hAnsi="Times New Roman" w:cs="Times New Roman" w:hint="eastAsia"/>
+                <w:szCs w:val="21"/>
+              </w:rPr>
+              <w:t>WaText</w:t>
+            </w:r>
+            <w:proofErr w:type="spellEnd"/>
+          </w:p>
+        </w:tc>
+      </w:tr>
+      <w:tr>
+        <w:tblPrEx>
+          <w:jc w:val="center"/>
+          <w:tblBorders>
+            <w:top w:val="single" w:sz="4" w:space="0" w:color="auto"/>
+            <w:left w:val="single" w:sz="4" w:space="0" w:color="auto"/>
+            <w:bottom w:val="single" w:sz="4" w:space="0" w:color="auto"/>
+            <w:right w:val="single" w:sz="4" w:space="0" w:color="auto"/>
+            <w:insideH w:val="single" w:sz="4" w:space="0" w:color="auto"/>
+            <w:insideV w:val="single" w:sz="4" w:space="0" w:color="auto"/>
+          </w:tblBorders>
+        </w:tblPrEx>
+        <w:trPr>
+          <w:trHeight w:val="454"/>
+          <w:jc w:val="center"/>
+        </w:trPr>
+        <w:tc>
+          <w:tcPr>
+            <w:tcW w:w="297" w:type="pct"/>
+            <w:vMerge/>
+            <w:tcBorders>
+              <w:top w:val="nil"/>
+              <w:left w:val="nil"/>
+              <w:bottom w:val="nil"/>
+              <w:right w:val="nil"/>
+            </w:tcBorders>
+            <w:vAlign w:val="center"/>
+          </w:tcPr>
+          <w:p>
+            <w:pPr>
+              <w:jc w:val="center"/>
+              <w:rPr>
+                <w:rFonts w:ascii="Times New Roman" w:eastAsia="宋体" w:hAnsi="Times New Roman" w:cs="Times New Roman"/>
+                <w:szCs w:val="21"/>
+              </w:rPr>
+            </w:pPr>
+          </w:p>
+        </w:tc>
+        <w:tc>
+          <w:tcPr>
+            <w:tcW w:w="588" w:type="pct"/>
+            <w:gridSpan w:val="3"/>
+            <w:tcBorders>
+              <w:top w:val="nil"/>
+              <w:left w:val="nil"/>
+              <w:bottom w:val="nil"/>
+              <w:right w:val="nil"/>
+            </w:tcBorders>
+            <w:vAlign w:val="center"/>
+          </w:tcPr>
+          <w:p>
+            <w:pPr>
+              <w:jc w:val="right"/>
+              <w:rPr>
+                <w:rFonts w:ascii="Times New Roman" w:eastAsia="宋体" w:hAnsi="Times New Roman" w:cs="Times New Roman"/>
+                <w:szCs w:val="21"/>
+              </w:rPr>
+            </w:pPr>
+            <w:proofErr w:type="spellStart"/>
+            <w:r>
+              <w:rPr>
+                <w:rFonts w:ascii="Times New Roman" w:eastAsia="宋体" w:hAnsi="Times New Roman" w:cs="Times New Roman"/>
+                <w:szCs w:val="21"/>
+              </w:rPr>
+              <w:t>W</w:t>
+            </w:r>
+            <w:r>
+              <w:rPr>
+                <w:rFonts w:ascii="Times New Roman" w:eastAsia="宋体" w:hAnsi="Times New Roman" w:cs="Times New Roman"/>
+                <w:szCs w:val="21"/>
+                <w:vertAlign w:val="subscript"/>
+              </w:rPr>
+              <w:t>c</w:t>
+            </w:r>
+            <w:proofErr w:type="spellEnd"/>
+            <w:r>
+              <w:rPr>
+                <w:rFonts w:ascii="Times New Roman" w:eastAsia="宋体" w:hAnsi="Times New Roman" w:cs="Times New Roman"/>
+                <w:szCs w:val="21"/>
+              </w:rPr>
+              <w:t>(m³/t )</w:t>
+            </w:r>
+            <w:r>
+              <w:rPr>
+                <w:rFonts w:ascii="Times New Roman" w:eastAsia="宋体" w:hAnsi="Times New Roman" w:cs="Times New Roman" w:hint="eastAsia"/>
+                <w:szCs w:val="21"/>
+              </w:rPr>
+              <w:t>：</w:t>
+            </w:r>
+          </w:p>
+        </w:tc>
+        <w:tc>
+          <w:tcPr>
+            <w:tcW w:w="588" w:type="pct"/>
+            <w:gridSpan w:val="7"/>
+            <w:tcBorders>
+              <w:top w:val="nil"/>
+              <w:left w:val="nil"/>
+              <w:bottom w:val="nil"/>
+              <w:right w:val="nil"/>
+            </w:tcBorders>
+            <w:vAlign w:val="center"/>
+          </w:tcPr>
+          <w:p>
+            <w:pPr>
+              <w:jc w:val="left"/>
+              <w:rPr>
+                <w:rFonts w:ascii="Times New Roman" w:eastAsia="宋体" w:hAnsi="Times New Roman" w:cs="Times New Roman"/>
+                <w:szCs w:val="21"/>
+              </w:rPr>
+            </w:pPr>
+            <w:proofErr w:type="spellStart"/>
+            <w:r>
+              <w:rPr>
+                <w:rFonts w:ascii="Times New Roman" w:eastAsia="宋体" w:hAnsi="Times New Roman" w:cs="Times New Roman" w:hint="eastAsia"/>
+                <w:szCs w:val="21"/>
+              </w:rPr>
+              <w:t>WcText</w:t>
+            </w:r>
+            <w:proofErr w:type="spellEnd"/>
+          </w:p>
+        </w:tc>
+        <w:tc>
+          <w:tcPr>
+            <w:tcW w:w="587" w:type="pct"/>
+            <w:gridSpan w:val="4"/>
+            <w:tcBorders>
+              <w:top w:val="nil"/>
+              <w:left w:val="nil"/>
+              <w:bottom w:val="nil"/>
+              <w:right w:val="nil"/>
+            </w:tcBorders>
+            <w:vAlign w:val="center"/>
+          </w:tcPr>
+          <w:p>
+            <w:pPr>
+              <w:jc w:val="right"/>
+              <w:rPr>
+                <w:rFonts w:ascii="Times New Roman" w:eastAsia="宋体" w:hAnsi="Times New Roman" w:cs="Times New Roman"/>
+                <w:szCs w:val="21"/>
+              </w:rPr>
+            </w:pPr>
+            <w:r>
+              <w:rPr>
+                <w:rFonts w:ascii="Times New Roman" w:eastAsia="宋体" w:hAnsi="Times New Roman" w:cs="Times New Roman"/>
+                <w:szCs w:val="21"/>
+              </w:rPr>
+              <w:t>W(m³/t )</w:t>
+            </w:r>
+            <w:r>
+              <w:rPr>
+                <w:rFonts w:ascii="Times New Roman" w:eastAsia="宋体" w:hAnsi="Times New Roman" w:cs="Times New Roman" w:hint="eastAsia"/>
+                <w:szCs w:val="21"/>
+              </w:rPr>
+              <w:t>：</w:t>
+            </w:r>
+          </w:p>
+        </w:tc>
+        <w:tc>
+          <w:tcPr>
+            <w:tcW w:w="587" w:type="pct"/>
+            <w:gridSpan w:val="5"/>
+            <w:tcBorders>
+              <w:top w:val="nil"/>
+              <w:left w:val="nil"/>
+              <w:bottom w:val="nil"/>
+              <w:right w:val="nil"/>
+            </w:tcBorders>
+            <w:vAlign w:val="center"/>
+          </w:tcPr>
+          <w:p>
+            <w:pPr>
+              <w:jc w:val="left"/>
+              <w:rPr>
+                <w:rFonts w:ascii="Times New Roman" w:eastAsia="宋体" w:hAnsi="Times New Roman" w:cs="Times New Roman"/>
+                <w:szCs w:val="21"/>
+              </w:rPr>
+            </w:pPr>
+            <w:proofErr w:type="spellStart"/>
+            <w:r>
+              <w:rPr>
+                <w:rFonts w:ascii="Times New Roman" w:eastAsia="宋体" w:hAnsi="Times New Roman" w:cs="Times New Roman" w:hint="eastAsia"/>
+                <w:szCs w:val="21"/>
+              </w:rPr>
+              <w:t>WText</w:t>
+            </w:r>
+            <w:proofErr w:type="spellEnd"/>
+          </w:p>
+        </w:tc>
+        <w:tc>
+          <w:tcPr>
+            <w:tcW w:w="587" w:type="pct"/>
+            <w:gridSpan w:val="6"/>
+            <w:tcBorders>
+              <w:top w:val="nil"/>
+              <w:left w:val="nil"/>
+              <w:bottom w:val="nil"/>
+              <w:right w:val="nil"/>
+            </w:tcBorders>
+            <w:vAlign w:val="center"/>
+          </w:tcPr>
+          <w:p>
+            <w:pPr>
+              <w:jc w:val="right"/>
+              <w:rPr>
+                <w:rFonts w:ascii="Times New Roman" w:eastAsia="宋体" w:hAnsi="Times New Roman" w:cs="Times New Roman"/>
+                <w:szCs w:val="21"/>
+              </w:rPr>
+            </w:pPr>
+            <w:r>
+              <w:rPr>
+                <w:rFonts w:ascii="Times New Roman" w:eastAsia="宋体" w:hAnsi="Times New Roman" w:cs="Times New Roman"/>
+                <w:szCs w:val="21"/>
+              </w:rPr>
+              <w:t>P(MPa)</w:t>
+            </w:r>
+            <w:r>
+              <w:rPr>
+                <w:rFonts w:ascii="Times New Roman" w:eastAsia="宋体" w:hAnsi="Times New Roman" w:cs="Times New Roman" w:hint="eastAsia"/>
+                <w:szCs w:val="21"/>
+              </w:rPr>
+              <w:t>：</w:t>
+            </w:r>
+          </w:p>
+        </w:tc>
+        <w:tc>
+          <w:tcPr>
+            <w:tcW w:w="588" w:type="pct"/>
+            <w:gridSpan w:val="4"/>
+            <w:tcBorders>
+              <w:top w:val="nil"/>
+              <w:left w:val="nil"/>
+              <w:bottom w:val="nil"/>
+              <w:right w:val="nil"/>
+            </w:tcBorders>
+            <w:vAlign w:val="center"/>
+          </w:tcPr>
+          <w:p>
+            <w:pPr>
+              <w:jc w:val="left"/>
+              <w:rPr>
+                <w:rFonts w:ascii="Times New Roman" w:eastAsia="宋体" w:hAnsi="Times New Roman" w:cs="Times New Roman"/>
+                <w:szCs w:val="21"/>
+              </w:rPr>
+            </w:pPr>
+            <w:proofErr w:type="spellStart"/>
+            <w:r>
+              <w:rPr>
+                <w:rFonts w:ascii="Times New Roman" w:eastAsia="宋体" w:hAnsi="Times New Roman" w:cs="Times New Roman" w:hint="eastAsia"/>
+                <w:szCs w:val="21"/>
+              </w:rPr>
+              <w:t>PText</w:t>
+            </w:r>
+            <w:proofErr w:type="spellEnd"/>
+          </w:p>
+        </w:tc>
+        <w:tc>
+          <w:tcPr>
+            <w:tcW w:w="587" w:type="pct"/>
+            <w:gridSpan w:val="3"/>
+            <w:tcBorders>
+              <w:top w:val="nil"/>
+              <w:left w:val="nil"/>
+              <w:bottom w:val="nil"/>
+              <w:right w:val="nil"/>
+            </w:tcBorders>
+            <w:vAlign w:val="center"/>
+          </w:tcPr>
+          <w:p>
+            <w:pPr>
+              <w:jc w:val="center"/>
+              <w:rPr>
+                <w:rFonts w:ascii="Times New Roman" w:eastAsia="宋体" w:hAnsi="Times New Roman" w:cs="Times New Roman"/>
+                <w:szCs w:val="21"/>
+              </w:rPr>
+            </w:pPr>
+          </w:p>
+        </w:tc>
+        <w:tc>
+          <w:tcPr>
+            <w:tcW w:w="588" w:type="pct"/>
+            <w:gridSpan w:val="3"/>
+            <w:tcBorders>
+              <w:top w:val="nil"/>
+              <w:left w:val="nil"/>
+              <w:bottom w:val="nil"/>
+              <w:right w:val="nil"/>
+            </w:tcBorders>
+            <w:vAlign w:val="center"/>
+          </w:tcPr>
+          <w:p>
+            <w:pPr>
+              <w:jc w:val="center"/>
+              <w:rPr>
+                <w:rFonts w:ascii="Times New Roman" w:eastAsia="宋体" w:hAnsi="Times New Roman" w:cs="Times New Roman"/>
+                <w:szCs w:val="21"/>
+              </w:rPr>
+            </w:pPr>
+          </w:p>
+        </w:tc>
+      </w:tr>
+      <w:tr>
+        <w:tblPrEx>
+          <w:jc w:val="center"/>
+          <w:tblBorders>
+            <w:top w:val="single" w:sz="4" w:space="0" w:color="auto"/>
+            <w:left w:val="single" w:sz="4" w:space="0" w:color="auto"/>
+            <w:bottom w:val="single" w:sz="4" w:space="0" w:color="auto"/>
+            <w:right w:val="single" w:sz="4" w:space="0" w:color="auto"/>
+            <w:insideH w:val="single" w:sz="4" w:space="0" w:color="auto"/>
+            <w:insideV w:val="single" w:sz="4" w:space="0" w:color="auto"/>
+          </w:tblBorders>
+        </w:tblPrEx>
+        <w:trPr>
+          <w:trHeight w:val="454"/>
+          <w:jc w:val="center"/>
+        </w:trPr>
+        <w:tc>
+          <w:tcPr>
+            <w:tcW w:w="297" w:type="pct"/>
+            <w:vMerge/>
+            <w:tcBorders>
+              <w:top w:val="nil"/>
+              <w:left w:val="nil"/>
+              <w:bottom w:val="single" w:sz="6" w:space="0" w:color="auto"/>
+              <w:right w:val="nil"/>
+            </w:tcBorders>
+          </w:tcPr>
+          <w:p>
+            <w:pPr>
+              <w:rPr>
+                <w:rFonts w:ascii="Times New Roman" w:eastAsia="宋体" w:hAnsi="Times New Roman" w:cs="Times New Roman"/>
+                <w:szCs w:val="21"/>
+              </w:rPr>
+            </w:pPr>
+          </w:p>
+        </w:tc>
+        <w:tc>
+          <w:tcPr>
+            <w:tcW w:w="4700" w:type="pct"/>
+            <w:gridSpan w:val="35"/>
+            <w:tcBorders>
+              <w:top w:val="nil"/>
+              <w:left w:val="nil"/>
+              <w:bottom w:val="single" w:sz="6" w:space="0" w:color="auto"/>
+              <w:right w:val="nil"/>
+            </w:tcBorders>
+          </w:tcPr>
+          <w:p>
+            <w:pPr>
+              <w:rPr>
+                <w:rFonts w:ascii="Times New Roman" w:eastAsia="宋体" w:hAnsi="Times New Roman" w:cs="Times New Roman"/>
+                <w:szCs w:val="21"/>
+              </w:rPr>
+            </w:pPr>
+            <w:r>
+              <w:rPr>
+                <w:rFonts w:ascii="Times New Roman" w:eastAsia="宋体" w:hAnsi="Times New Roman" w:cs="Times New Roman"/>
+                <w:szCs w:val="21"/>
+              </w:rPr>
+              <w:t>W</w:t>
+            </w:r>
+            <w:r>
+              <w:rPr>
+                <w:rFonts w:ascii="Times New Roman" w:eastAsia="宋体" w:hAnsi="Times New Roman" w:cs="Times New Roman"/>
+                <w:szCs w:val="21"/>
+                <w:vertAlign w:val="subscript"/>
+              </w:rPr>
+              <w:t>1</w:t>
+            </w:r>
+            <w:r>
+              <w:rPr>
+                <w:rFonts w:ascii="Times New Roman" w:eastAsia="宋体" w:hAnsi="Times New Roman" w:cs="Times New Roman"/>
+                <w:szCs w:val="21"/>
+              </w:rPr>
+              <w:t>-</w:t>
+            </w:r>
+            <w:r>
+              <w:rPr>
+                <w:rFonts w:ascii="Times New Roman" w:eastAsia="宋体" w:hAnsi="Times New Roman" w:cs="Times New Roman"/>
+                <w:szCs w:val="21"/>
+              </w:rPr>
+              <w:t>井下解吸与损失量；</w:t>
+            </w:r>
+            <w:r>
+              <w:rPr>
+                <w:rFonts w:ascii="Times New Roman" w:eastAsia="宋体" w:hAnsi="Times New Roman" w:cs="Times New Roman"/>
+                <w:szCs w:val="21"/>
+              </w:rPr>
+              <w:t>W</w:t>
+            </w:r>
+            <w:r>
+              <w:rPr>
+                <w:rFonts w:ascii="Times New Roman" w:eastAsia="宋体" w:hAnsi="Times New Roman" w:cs="Times New Roman"/>
+                <w:szCs w:val="21"/>
+                <w:vertAlign w:val="subscript"/>
+              </w:rPr>
+              <w:t>2</w:t>
+            </w:r>
+            <w:r>
+              <w:rPr>
+                <w:rFonts w:ascii="Times New Roman" w:eastAsia="宋体" w:hAnsi="Times New Roman" w:cs="Times New Roman"/>
+                <w:szCs w:val="21"/>
+              </w:rPr>
+              <w:t>-</w:t>
+            </w:r>
+            <w:r>
+              <w:rPr>
+                <w:rFonts w:ascii="Times New Roman" w:eastAsia="宋体" w:hAnsi="Times New Roman" w:cs="Times New Roman"/>
+                <w:szCs w:val="21"/>
+              </w:rPr>
+              <w:t>实验室常压解吸量；</w:t>
+            </w:r>
+            <w:r>
+              <w:rPr>
+                <w:rFonts w:ascii="Times New Roman" w:eastAsia="宋体" w:hAnsi="Times New Roman" w:cs="Times New Roman"/>
+                <w:szCs w:val="21"/>
+              </w:rPr>
+              <w:t>W</w:t>
+            </w:r>
+            <w:r>
+              <w:rPr>
+                <w:rFonts w:ascii="Times New Roman" w:eastAsia="宋体" w:hAnsi="Times New Roman" w:cs="Times New Roman"/>
+                <w:szCs w:val="21"/>
+                <w:vertAlign w:val="subscript"/>
+              </w:rPr>
+              <w:t>3</w:t>
+            </w:r>
+            <w:r>
+              <w:rPr>
+                <w:rFonts w:ascii="Times New Roman" w:eastAsia="宋体" w:hAnsi="Times New Roman" w:cs="Times New Roman"/>
+                <w:szCs w:val="21"/>
+              </w:rPr>
+              <w:t>-</w:t>
+            </w:r>
+            <w:r>
+              <w:rPr>
+                <w:rFonts w:ascii="Times New Roman" w:eastAsia="宋体" w:hAnsi="Times New Roman" w:cs="Times New Roman"/>
+                <w:szCs w:val="21"/>
+              </w:rPr>
+              <w:t>密封粉碎解吸量；</w:t>
+            </w:r>
+            <w:proofErr w:type="spellStart"/>
+            <w:r>
+              <w:rPr>
+                <w:rFonts w:ascii="Times New Roman" w:eastAsia="宋体" w:hAnsi="Times New Roman" w:cs="Times New Roman"/>
+                <w:szCs w:val="21"/>
+              </w:rPr>
+              <w:t>Wa</w:t>
+            </w:r>
+            <w:proofErr w:type="spellEnd"/>
+            <w:r>
+              <w:rPr>
+                <w:rFonts w:ascii="Times New Roman" w:eastAsia="宋体" w:hAnsi="Times New Roman" w:cs="Times New Roman"/>
+                <w:szCs w:val="21"/>
+              </w:rPr>
+              <w:t>-</w:t>
+            </w:r>
+            <w:r>
+              <w:rPr>
+                <w:rFonts w:ascii="Times New Roman" w:eastAsia="宋体" w:hAnsi="Times New Roman" w:cs="Times New Roman"/>
+                <w:szCs w:val="21"/>
+              </w:rPr>
+              <w:t>可解吸瓦斯量；</w:t>
+            </w:r>
+            <w:proofErr w:type="spellStart"/>
+            <w:r>
+              <w:rPr>
+                <w:rFonts w:ascii="Times New Roman" w:eastAsia="宋体" w:hAnsi="Times New Roman" w:cs="Times New Roman"/>
+                <w:szCs w:val="21"/>
+              </w:rPr>
+              <w:t>Wc</w:t>
+            </w:r>
+            <w:proofErr w:type="spellEnd"/>
+            <w:r>
+              <w:rPr>
+                <w:rFonts w:ascii="Times New Roman" w:eastAsia="宋体" w:hAnsi="Times New Roman" w:cs="Times New Roman"/>
+                <w:szCs w:val="21"/>
+              </w:rPr>
+              <w:t>-</w:t>
+            </w:r>
+            <w:r>
+              <w:rPr>
+                <w:rFonts w:ascii="Times New Roman" w:eastAsia="宋体" w:hAnsi="Times New Roman" w:cs="Times New Roman"/>
+                <w:szCs w:val="21"/>
+              </w:rPr>
+              <w:t>不可解吸瓦斯量；</w:t>
+            </w:r>
+            <w:r>
+              <w:rPr>
+                <w:rFonts w:ascii="Times New Roman" w:eastAsia="宋体" w:hAnsi="Times New Roman" w:cs="Times New Roman"/>
+                <w:szCs w:val="21"/>
+              </w:rPr>
+              <w:t>W-</w:t>
+            </w:r>
+            <w:r>
+              <w:rPr>
+                <w:rFonts w:ascii="Times New Roman" w:eastAsia="宋体" w:hAnsi="Times New Roman" w:cs="Times New Roman"/>
+                <w:szCs w:val="21"/>
+              </w:rPr>
+              <w:t>瓦斯含量；</w:t>
+            </w:r>
+            <w:r>
+              <w:rPr>
+                <w:rFonts w:ascii="Times New Roman" w:eastAsia="宋体" w:hAnsi="Times New Roman" w:cs="Times New Roman"/>
+                <w:szCs w:val="21"/>
+              </w:rPr>
+              <w:t>P-</w:t>
+            </w:r>
+            <w:r>
+              <w:rPr>
+                <w:rFonts w:ascii="Times New Roman" w:eastAsia="宋体" w:hAnsi="Times New Roman" w:cs="Times New Roman"/>
+                <w:szCs w:val="21"/>
+              </w:rPr>
+              <w:t>瓦斯压力。</w:t>
+            </w:r>
+          </w:p>
+        </w:tc>
+      </w:tr>
+      <w:tr>
+        <w:tblPrEx>
+          <w:jc w:val="center"/>
+          <w:tblBorders>
+            <w:top w:val="single" w:sz="4" w:space="0" w:color="auto"/>
+            <w:left w:val="single" w:sz="4" w:space="0" w:color="auto"/>
+            <w:bottom w:val="single" w:sz="4" w:space="0" w:color="auto"/>
+            <w:right w:val="single" w:sz="4" w:space="0" w:color="auto"/>
+            <w:insideH w:val="single" w:sz="4" w:space="0" w:color="auto"/>
+            <w:insideV w:val="single" w:sz="4" w:space="0" w:color="auto"/>
+          </w:tblBorders>
+        </w:tblPrEx>
+        <w:trPr>
+          <w:trHeight w:val="454"/>
+          <w:jc w:val="center"/>
+        </w:trPr>
+        <w:tc>
+          <w:tcPr>
+            <w:tcW w:w="1250" w:type="pct"/>
+            <w:gridSpan w:val="7"/>
+            <w:tcBorders>
+              <w:top w:val="single" w:sz="6" w:space="0" w:color="auto"/>
+              <w:left w:val="nil"/>
+              <w:bottom w:val="nil"/>
+              <w:right w:val="nil"/>
+            </w:tcBorders>
+            <w:vAlign w:val="center"/>
+          </w:tcPr>
+          <w:p>
+            <w:pPr>
+              <w:jc w:val="left"/>
+              <w:rPr>
+                <w:rFonts w:ascii="Times New Roman" w:eastAsia="宋体" w:hAnsi="Times New Roman" w:cs="Times New Roman"/>
+                <w:sz w:val="22"/>
+                <w:szCs w:val="22"/>
+              </w:rPr>
+            </w:pPr>
+            <w:r>
+              <w:rPr>
+                <w:rFonts w:ascii="Times New Roman" w:eastAsia="宋体" w:hAnsi="Times New Roman" w:cs="Times New Roman" w:hint="eastAsia"/>
+                <w:sz w:val="22"/>
+                <w:szCs w:val="22"/>
+              </w:rPr>
+              <w:lastRenderedPageBreak/>
+              <w:t>审</w:t>
+            </w:r>
+            <w:r>
+              <w:rPr>
+                <w:rFonts w:ascii="Times New Roman" w:eastAsia="宋体" w:hAnsi="Times New Roman" w:cs="Times New Roman" w:hint="eastAsia"/>
+                <w:sz w:val="22"/>
+                <w:szCs w:val="22"/>
+              </w:rPr>
+              <w:t xml:space="preserve"> </w:t>
+            </w:r>
+            <w:r>
+              <w:rPr>
+                <w:rFonts w:ascii="Times New Roman" w:eastAsia="宋体" w:hAnsi="Times New Roman" w:cs="Times New Roman" w:hint="eastAsia"/>
+                <w:sz w:val="22"/>
+                <w:szCs w:val="22"/>
+              </w:rPr>
+              <w:t xml:space="preserve"> </w:t>
+            </w:r>
+            <w:r>
+              <w:rPr>
+                <w:rFonts w:ascii="Times New Roman" w:eastAsia="宋体" w:hAnsi="Times New Roman" w:cs="Times New Roman" w:hint="eastAsia"/>
+                <w:sz w:val="22"/>
+                <w:szCs w:val="22"/>
+              </w:rPr>
+              <w:t>核</w:t>
+            </w:r>
+            <w:r>
+              <w:rPr>
+                <w:rFonts w:ascii="Times New Roman" w:eastAsia="宋体" w:hAnsi="Times New Roman" w:cs="Times New Roman" w:hint="eastAsia"/>
+                <w:sz w:val="22"/>
+                <w:szCs w:val="22"/>
+              </w:rPr>
+              <w:t xml:space="preserve"> </w:t>
+            </w:r>
+            <w:r>
+              <w:rPr>
+                <w:rFonts w:ascii="Times New Roman" w:eastAsia="宋体" w:hAnsi="Times New Roman" w:cs="Times New Roman" w:hint="eastAsia"/>
+                <w:sz w:val="22"/>
+                <w:szCs w:val="22"/>
+              </w:rPr>
+              <w:t xml:space="preserve"> </w:t>
+            </w:r>
+            <w:r>
+              <w:rPr>
+                <w:rFonts w:ascii="Times New Roman" w:eastAsia="宋体" w:hAnsi="Times New Roman" w:cs="Times New Roman" w:hint="eastAsia"/>
+                <w:sz w:val="22"/>
+                <w:szCs w:val="22"/>
+              </w:rPr>
+              <w:t>人</w:t>
+            </w:r>
+            <w:r>
+              <w:rPr>
+                <w:rFonts w:ascii="Times New Roman" w:eastAsia="宋体" w:hAnsi="Times New Roman" w:cs="Times New Roman" w:hint="eastAsia"/>
+                <w:sz w:val="22"/>
+                <w:szCs w:val="22"/>
+              </w:rPr>
+              <w:t xml:space="preserve"> </w:t>
+            </w:r>
+            <w:r>
+              <w:rPr>
+                <w:rFonts w:ascii="Times New Roman" w:eastAsia="宋体" w:hAnsi="Times New Roman" w:cs="Times New Roman" w:hint="eastAsia"/>
+                <w:sz w:val="22"/>
+                <w:szCs w:val="22"/>
+              </w:rPr>
+              <w:t xml:space="preserve"> </w:t>
+            </w:r>
+            <w:r>
+              <w:rPr>
+                <w:rFonts w:ascii="Times New Roman" w:eastAsia="宋体" w:hAnsi="Times New Roman" w:cs="Times New Roman" w:hint="eastAsia"/>
+                <w:sz w:val="22"/>
+                <w:szCs w:val="22"/>
+              </w:rPr>
+              <w:t>员：</w:t>
+            </w:r>
+          </w:p>
+        </w:tc>
+        <w:tc>
+          <w:tcPr>
+            <w:tcW w:w="1248" w:type="pct"/>
+            <w:gridSpan w:val="12"/>
+            <w:tcBorders>
+              <w:top w:val="single" w:sz="6" w:space="0" w:color="auto"/>
+              <w:left w:val="nil"/>
+              <w:bottom w:val="nil"/>
+              <w:right w:val="nil"/>
+            </w:tcBorders>
+            <w:vAlign w:val="center"/>
+          </w:tcPr>
+          <w:p>
+            <w:pPr>
+              <w:jc w:val="left"/>
+              <w:rPr>
+                <w:rFonts w:ascii="Times New Roman" w:eastAsia="宋体" w:hAnsi="Times New Roman" w:cs="Times New Roman"/>
+                <w:sz w:val="22"/>
+                <w:szCs w:val="22"/>
+              </w:rPr>
+            </w:pPr>
+            <w:proofErr w:type="spellStart"/>
+            <w:r>
+              <w:rPr>
+                <w:rFonts w:ascii="Times New Roman" w:eastAsia="宋体" w:hAnsi="Times New Roman" w:cs="Times New Roman" w:hint="eastAsia"/>
+                <w:sz w:val="22"/>
+                <w:szCs w:val="22"/>
+              </w:rPr>
+              <w:t>AuditorText</w:t>
+            </w:r>
+            <w:proofErr w:type="spellEnd"/>
+          </w:p>
+        </w:tc>
+        <w:tc>
+          <w:tcPr>
+            <w:tcW w:w="1249" w:type="pct"/>
+            <w:gridSpan w:val="10"/>
+            <w:tcBorders>
+              <w:top w:val="single" w:sz="6" w:space="0" w:color="auto"/>
+              <w:left w:val="nil"/>
+              <w:bottom w:val="nil"/>
+              <w:right w:val="nil"/>
+            </w:tcBorders>
+            <w:vAlign w:val="center"/>
+          </w:tcPr>
+          <w:p>
+            <w:pPr>
+              <w:jc w:val="right"/>
+              <w:rPr>
+                <w:rFonts w:ascii="Times New Roman" w:eastAsia="宋体" w:hAnsi="Times New Roman" w:cs="Times New Roman"/>
+                <w:sz w:val="22"/>
+                <w:szCs w:val="22"/>
+              </w:rPr>
+            </w:pPr>
+            <w:r>
+              <w:rPr>
+                <w:rFonts w:ascii="Times New Roman" w:eastAsia="宋体" w:hAnsi="Times New Roman" w:cs="Times New Roman" w:hint="eastAsia"/>
+                <w:sz w:val="22"/>
+                <w:szCs w:val="22"/>
+              </w:rPr>
+              <w:t>实验室测试人员：</w:t>
+            </w:r>
+          </w:p>
+        </w:tc>
+        <w:tc>
+          <w:tcPr>
+            <w:tcW w:w="1253" w:type="pct"/>
+            <w:gridSpan w:val="7"/>
+            <w:tcBorders>
+              <w:top w:val="single" w:sz="6" w:space="0" w:color="auto"/>
+              <w:left w:val="nil"/>
+              <w:bottom w:val="nil"/>
+              <w:right w:val="nil"/>
+            </w:tcBorders>
+            <w:vAlign w:val="center"/>
+          </w:tcPr>
+          <w:p>
+            <w:pPr>
+              <w:jc w:val="left"/>
               <w:rPr>
                 <w:rFonts w:ascii="Times New Roman" w:eastAsia="宋体" w:hAnsi="Times New Roman" w:cs="Times New Roman"/>
                 <w:sz w:val="22"/>
@@ -10354,7 +10544,7 @@
         </w:trPr>
         <w:tc>
           <w:tcPr>
-            <w:tcW w:w="1249" w:type="pct"/>
+            <w:tcW w:w="1250" w:type="pct"/>
             <w:gridSpan w:val="7"/>
             <w:tcBorders>
               <w:top w:val="nil"/>
@@ -10379,7 +10569,7 @@
                 <w:sz w:val="22"/>
                 <w:szCs w:val="22"/>
               </w:rPr>
-              <w:t>审</w:t>
+              <w:t>出</w:t>
             </w:r>
             <w:r>
               <w:rPr>
@@ -10395,7 +10585,7 @@
                 <w:sz w:val="22"/>
                 <w:szCs w:val="22"/>
               </w:rPr>
-              <w:t>核</w:t>
+              <w:t>报</w:t>
             </w:r>
             <w:r>
               <w:rPr>
@@ -10411,7 +10601,7 @@
                 <w:sz w:val="22"/>
                 <w:szCs w:val="22"/>
               </w:rPr>
-              <w:t>人</w:t>
+              <w:t>告</w:t>
             </w:r>
             <w:r>
               <w:rPr>
@@ -10427,13 +10617,29 @@
                 <w:sz w:val="22"/>
                 <w:szCs w:val="22"/>
               </w:rPr>
-              <w:t>员：</w:t>
-            </w:r>
-          </w:p>
-        </w:tc>
-        <w:tc>
-          <w:tcPr>
-            <w:tcW w:w="1249" w:type="pct"/>
+              <w:t>时</w:t>
+            </w:r>
+            <w:r>
+              <w:rPr>
+                <w:rFonts w:ascii="Times New Roman" w:eastAsia="宋体" w:hAnsi="Times New Roman" w:cs="Times New Roman" w:hint="eastAsia"/>
+                <w:sz w:val="22"/>
+                <w:szCs w:val="22"/>
+              </w:rPr>
+              <w:t xml:space="preserve"> </w:t>
+            </w:r>
+            <w:r>
+              <w:rPr>
+                <w:rFonts w:ascii="Times New Roman" w:eastAsia="宋体" w:hAnsi="Times New Roman" w:cs="Times New Roman" w:hint="eastAsia"/>
+                <w:sz w:val="22"/>
+                <w:szCs w:val="22"/>
+              </w:rPr>
+              <w:t>间：</w:t>
+            </w:r>
+          </w:p>
+        </w:tc>
+        <w:tc>
+          <w:tcPr>
+            <w:tcW w:w="1248" w:type="pct"/>
             <w:gridSpan w:val="12"/>
             <w:tcBorders>
               <w:top w:val="nil"/>
@@ -10445,7 +10651,7 @@
           </w:tcPr>
           <w:p>
             <w:pPr>
-              <w:jc w:val="center"/>
+              <w:jc w:val="left"/>
               <w:rPr>
                 <w:rFonts w:ascii="Times New Roman" w:eastAsia="宋体" w:hAnsi="Times New Roman" w:cs="Times New Roman"/>
                 <w:sz w:val="22"/>
@@ -10459,7 +10665,7 @@
                 <w:sz w:val="22"/>
                 <w:szCs w:val="22"/>
               </w:rPr>
-              <w:t>AuditorText</w:t>
+              <w:t>ReportTimeText</w:t>
             </w:r>
             <w:proofErr w:type="spellEnd"/>
           </w:p>
@@ -10485,84 +10691,12 @@
                 <w:szCs w:val="22"/>
               </w:rPr>
             </w:pPr>
-            <w:r>
-              <w:rPr>
-                <w:rFonts w:ascii="Times New Roman" w:eastAsia="宋体" w:hAnsi="Times New Roman" w:cs="Times New Roman" w:hint="eastAsia"/>
-                <w:sz w:val="22"/>
-                <w:szCs w:val="22"/>
-              </w:rPr>
-              <w:t>出</w:t>
-            </w:r>
-            <w:r>
-              <w:rPr>
-                <w:rFonts w:ascii="Times New Roman" w:eastAsia="宋体" w:hAnsi="Times New Roman" w:cs="Times New Roman" w:hint="eastAsia"/>
-                <w:sz w:val="22"/>
-                <w:szCs w:val="22"/>
-              </w:rPr>
-              <w:t xml:space="preserve"> </w:t>
-            </w:r>
-            <w:r>
-              <w:rPr>
-                <w:rFonts w:ascii="Times New Roman" w:eastAsia="宋体" w:hAnsi="Times New Roman" w:cs="Times New Roman" w:hint="eastAsia"/>
-                <w:sz w:val="22"/>
-                <w:szCs w:val="22"/>
-              </w:rPr>
-              <w:t>报</w:t>
-            </w:r>
-            <w:r>
-              <w:rPr>
-                <w:rFonts w:ascii="Times New Roman" w:eastAsia="宋体" w:hAnsi="Times New Roman" w:cs="Times New Roman" w:hint="eastAsia"/>
-                <w:sz w:val="22"/>
-                <w:szCs w:val="22"/>
-              </w:rPr>
-              <w:t xml:space="preserve"> </w:t>
-            </w:r>
-            <w:r>
-              <w:rPr>
-                <w:rFonts w:ascii="Times New Roman" w:eastAsia="宋体" w:hAnsi="Times New Roman" w:cs="Times New Roman" w:hint="eastAsia"/>
-                <w:sz w:val="22"/>
-                <w:szCs w:val="22"/>
-              </w:rPr>
-              <w:t>告</w:t>
-            </w:r>
-            <w:r>
-              <w:rPr>
-                <w:rFonts w:ascii="Times New Roman" w:eastAsia="宋体" w:hAnsi="Times New Roman" w:cs="Times New Roman" w:hint="eastAsia"/>
-                <w:sz w:val="22"/>
-                <w:szCs w:val="22"/>
-              </w:rPr>
-              <w:t xml:space="preserve"> </w:t>
-            </w:r>
-            <w:r>
-              <w:rPr>
-                <w:rFonts w:ascii="Times New Roman" w:eastAsia="宋体" w:hAnsi="Times New Roman" w:cs="Times New Roman" w:hint="eastAsia"/>
-                <w:sz w:val="22"/>
-                <w:szCs w:val="22"/>
-              </w:rPr>
-              <w:t>时</w:t>
-            </w:r>
-            <w:r>
-              <w:rPr>
-                <w:rFonts w:ascii="Times New Roman" w:eastAsia="宋体" w:hAnsi="Times New Roman" w:cs="Times New Roman" w:hint="eastAsia"/>
-                <w:sz w:val="22"/>
-                <w:szCs w:val="22"/>
-              </w:rPr>
-              <w:t xml:space="preserve"> </w:t>
-            </w:r>
-            <w:r>
-              <w:rPr>
-                <w:rFonts w:ascii="Times New Roman" w:eastAsia="宋体" w:hAnsi="Times New Roman" w:cs="Times New Roman" w:hint="eastAsia"/>
-                <w:sz w:val="22"/>
-                <w:szCs w:val="22"/>
-              </w:rPr>
-              <w:t>间：</w:t>
-            </w:r>
-          </w:p>
-        </w:tc>
-        <w:tc>
-          <w:tcPr>
-            <w:tcW w:w="1250" w:type="pct"/>
-            <w:gridSpan w:val="8"/>
+          </w:p>
+        </w:tc>
+        <w:tc>
+          <w:tcPr>
+            <w:tcW w:w="1253" w:type="pct"/>
+            <w:gridSpan w:val="7"/>
             <w:tcBorders>
               <w:top w:val="nil"/>
               <w:left w:val="nil"/>
@@ -10580,16 +10714,6 @@
                 <w:szCs w:val="22"/>
               </w:rPr>
             </w:pPr>
-            <w:proofErr w:type="spellStart"/>
-            <w:r>
-              <w:rPr>
-                <w:rFonts w:ascii="Times New Roman" w:eastAsia="宋体" w:hAnsi="Times New Roman" w:cs="Times New Roman" w:hint="eastAsia"/>
-                <w:sz w:val="22"/>
-                <w:szCs w:val="22"/>
-              </w:rPr>
-              <w:t>ReportTimeText</w:t>
-            </w:r>
-            <w:proofErr w:type="spellEnd"/>
           </w:p>
         </w:tc>
       </w:tr>
@@ -10612,7 +10736,7 @@
         <w:tc>
           <w:tcPr>
             <w:tcW w:w="5000" w:type="pct"/>
-            <w:gridSpan w:val="37"/>
+            <w:gridSpan w:val="36"/>
             <w:tcBorders>
               <w:top w:val="nil"/>
               <w:left w:val="nil"/>
@@ -11095,7 +11219,7 @@
       </w:pBdr>
       <w:jc w:val="distribute"/>
       <w:rPr>
-        <w:rFonts w:ascii="Times New Roman" w:hAnsi="Times New Roman" w:cs="Times New Roman" w:hint="eastAsia"/>
+        <w:rFonts w:ascii="Times New Roman" w:hAnsi="Times New Roman" w:cs="Times New Roman"/>
       </w:rPr>
     </w:pPr>
     <w:r>
@@ -11183,6 +11307,7 @@
     <w:r>
       <w:rPr>
         <w:rFonts w:ascii="Times New Roman" w:eastAsia="宋体" w:hAnsi="Times New Roman" w:cs="Times New Roman"/>
+        <w:color w:val="000000"/>
         <w:sz w:val="20"/>
         <w:szCs w:val="28"/>
         <w14:textFill>
@@ -11198,6 +11323,7 @@
     <w:r>
       <w:rPr>
         <w:rFonts w:ascii="Times New Roman" w:eastAsia="宋体" w:hAnsi="Times New Roman" w:cs="Times New Roman"/>
+        <w:color w:val="000000"/>
         <w:sz w:val="20"/>
         <w:szCs w:val="28"/>
         <w14:textFill>
@@ -11213,6 +11339,7 @@
     <w:r>
       <w:rPr>
         <w:rFonts w:ascii="Times New Roman" w:eastAsia="宋体" w:hAnsi="Times New Roman" w:cs="Times New Roman" w:hint="eastAsia"/>
+        <w:color w:val="000000"/>
         <w:sz w:val="20"/>
         <w:szCs w:val="28"/>
         <w14:textFill>
@@ -11228,6 +11355,7 @@
     <w:r>
       <w:rPr>
         <w:rFonts w:ascii="Times New Roman" w:eastAsia="宋体" w:hAnsi="Times New Roman" w:cs="Times New Roman"/>
+        <w:color w:val="000000"/>
         <w:sz w:val="20"/>
         <w:szCs w:val="28"/>
         <w14:textFill>
@@ -11919,6 +12047,10 @@
 </file>
 
 <file path=customXml/item1.xml><?xml version="1.0" encoding="utf-8"?>
+<b:Sources xmlns:b="http://schemas.openxmlformats.org/officeDocument/2006/bibliography" xmlns="http://schemas.openxmlformats.org/officeDocument/2006/bibliography" SelectedStyle="\APASixthEditionOfficeOnline.xsl" StyleName="APA" Version="6"/>
+</file>
+
+<file path=customXml/item2.xml><?xml version="1.0" encoding="utf-8"?>
 <s:customData xmlns="http://www.wps.cn/officeDocument/2013/wpsCustomData" xmlns:s="http://www.wps.cn/officeDocument/2013/wpsCustomData">
   <customSectProps/>
   <customShpExts>
@@ -11927,22 +12059,18 @@
 </s:customData>
 </file>
 
-<file path=customXml/item2.xml><?xml version="1.0" encoding="utf-8"?>
-<b:Sources xmlns:b="http://schemas.openxmlformats.org/officeDocument/2006/bibliography" xmlns="http://schemas.openxmlformats.org/officeDocument/2006/bibliography" SelectedStyle="\APASixthEditionOfficeOnline.xsl" StyleName="APA" Version="6"/>
+<file path=customXml/itemProps1.xml><?xml version="1.0" encoding="utf-8"?>
+<ds:datastoreItem xmlns:ds="http://schemas.openxmlformats.org/officeDocument/2006/customXml" ds:itemID="{A981C449-1C33-497A-B4E5-E04BB4B741FD}">
+  <ds:schemaRefs>
+    <ds:schemaRef ds:uri="http://schemas.openxmlformats.org/officeDocument/2006/bibliography"/>
+  </ds:schemaRefs>
+</ds:datastoreItem>
 </file>
 
-<file path=customXml/itemProps1.xml><?xml version="1.0" encoding="utf-8"?>
+<file path=customXml/itemProps2.xml><?xml version="1.0" encoding="utf-8"?>
 <ds:datastoreItem xmlns:ds="http://schemas.openxmlformats.org/officeDocument/2006/customXml" ds:itemID="{B1977F7D-205B-4081-913C-38D41E755F92}">
   <ds:schemaRefs>
     <ds:schemaRef ds:uri="http://www.wps.cn/officeDocument/2013/wpsCustomData"/>
   </ds:schemaRefs>
 </ds:datastoreItem>
-</file>
-
-<file path=customXml/itemProps2.xml><?xml version="1.0" encoding="utf-8"?>
-<ds:datastoreItem xmlns:ds="http://schemas.openxmlformats.org/officeDocument/2006/customXml" ds:itemID="{A981C449-1C33-497A-B4E5-E04BB4B741FD}">
-  <ds:schemaRefs>
-    <ds:schemaRef ds:uri="http://schemas.openxmlformats.org/officeDocument/2006/bibliography"/>
-  </ds:schemaRefs>
-</ds:datastoreItem>
 </file>
--- a/WordTemplate.docx
+++ b/WordTemplate.docx
@@ -37,7 +37,7 @@
     </w:p>
     <w:p>
       <w:pPr>
-        <w:spacing w:afterLines="20" w:after="62"/>
+        <w:spacing w:afterLines="16" w:after="49"/>
         <w:jc w:val="left"/>
         <w:rPr>
           <w:rFonts w:ascii="Times New Roman" w:eastAsia="宋体" w:hAnsi="Times New Roman" w:cs="Times New Roman"/>
@@ -83,7 +83,7 @@
     </w:p>
     <w:p>
       <w:pPr>
-        <w:spacing w:afterLines="20" w:after="62"/>
+        <w:spacing w:afterLines="16" w:after="49"/>
         <w:rPr>
           <w:rFonts w:ascii="Times New Roman" w:eastAsia="宋体" w:hAnsi="Times New Roman" w:cs="Times New Roman"/>
           <w:sz w:val="22"/>
@@ -120,7 +120,7 @@
     </w:p>
     <w:p>
       <w:pPr>
-        <w:spacing w:afterLines="20" w:after="62"/>
+        <w:spacing w:afterLines="16" w:after="49"/>
         <w:rPr>
           <w:rFonts w:ascii="Times New Roman" w:eastAsia="宋体" w:hAnsi="Times New Roman" w:cs="Times New Roman"/>
           <w:sz w:val="22"/>
@@ -234,41 +234,41 @@
         <w:tblLook w:val="04A0" w:firstRow="1" w:lastRow="0" w:firstColumn="1" w:lastColumn="0" w:noHBand="0" w:noVBand="1"/>
       </w:tblPr>
       <w:tblGrid>
-        <w:gridCol w:w="620"/>
+        <w:gridCol w:w="622"/>
+        <w:gridCol w:w="381"/>
+        <w:gridCol w:w="202"/>
+        <w:gridCol w:w="642"/>
+        <w:gridCol w:w="98"/>
+        <w:gridCol w:w="65"/>
+        <w:gridCol w:w="596"/>
+        <w:gridCol w:w="15"/>
+        <w:gridCol w:w="269"/>
+        <w:gridCol w:w="177"/>
+        <w:gridCol w:w="10"/>
+        <w:gridCol w:w="369"/>
         <w:gridCol w:w="383"/>
-        <w:gridCol w:w="200"/>
-        <w:gridCol w:w="642"/>
-        <w:gridCol w:w="100"/>
-        <w:gridCol w:w="62"/>
-        <w:gridCol w:w="598"/>
-        <w:gridCol w:w="12"/>
-        <w:gridCol w:w="267"/>
-        <w:gridCol w:w="175"/>
+        <w:gridCol w:w="262"/>
+        <w:gridCol w:w="208"/>
+        <w:gridCol w:w="237"/>
+        <w:gridCol w:w="231"/>
+        <w:gridCol w:w="158"/>
+        <w:gridCol w:w="277"/>
+        <w:gridCol w:w="312"/>
         <w:gridCol w:w="10"/>
-        <w:gridCol w:w="373"/>
-        <w:gridCol w:w="381"/>
-        <w:gridCol w:w="265"/>
-        <w:gridCol w:w="204"/>
+        <w:gridCol w:w="179"/>
+        <w:gridCol w:w="356"/>
         <w:gridCol w:w="237"/>
-        <w:gridCol w:w="233"/>
-        <w:gridCol w:w="85"/>
-        <w:gridCol w:w="356"/>
-        <w:gridCol w:w="310"/>
-        <w:gridCol w:w="15"/>
-        <w:gridCol w:w="173"/>
-        <w:gridCol w:w="358"/>
-        <w:gridCol w:w="242"/>
-        <w:gridCol w:w="340"/>
-        <w:gridCol w:w="96"/>
-        <w:gridCol w:w="731"/>
-        <w:gridCol w:w="112"/>
-        <w:gridCol w:w="225"/>
-        <w:gridCol w:w="156"/>
-        <w:gridCol w:w="558"/>
-        <w:gridCol w:w="419"/>
-        <w:gridCol w:w="246"/>
-        <w:gridCol w:w="275"/>
-        <w:gridCol w:w="942"/>
+        <w:gridCol w:w="346"/>
+        <w:gridCol w:w="98"/>
+        <w:gridCol w:w="727"/>
+        <w:gridCol w:w="115"/>
+        <w:gridCol w:w="221"/>
+        <w:gridCol w:w="162"/>
+        <w:gridCol w:w="556"/>
+        <w:gridCol w:w="417"/>
+        <w:gridCol w:w="250"/>
+        <w:gridCol w:w="273"/>
+        <w:gridCol w:w="940"/>
         <w:gridCol w:w="15"/>
       </w:tblGrid>
       <w:tr>
@@ -277,7 +277,7 @@
         </w:trPr>
         <w:tc>
           <w:tcPr>
-            <w:tcW w:w="297" w:type="pct"/>
+            <w:tcW w:w="298" w:type="pct"/>
             <w:vMerge w:val="restart"/>
             <w:tcBorders>
               <w:top w:val="single" w:sz="6" w:space="0" w:color="auto"/>
@@ -358,7 +358,7 @@
         </w:tc>
         <w:tc>
           <w:tcPr>
-            <w:tcW w:w="1176" w:type="pct"/>
+            <w:tcW w:w="1178" w:type="pct"/>
             <w:gridSpan w:val="10"/>
             <w:tcBorders>
               <w:top w:val="single" w:sz="6" w:space="0" w:color="auto"/>
@@ -385,7 +385,7 @@
         </w:tc>
         <w:tc>
           <w:tcPr>
-            <w:tcW w:w="1174" w:type="pct"/>
+            <w:tcW w:w="1171" w:type="pct"/>
             <w:gridSpan w:val="9"/>
             <w:tcBorders>
               <w:top w:val="single" w:sz="6" w:space="0" w:color="auto"/>
@@ -414,7 +414,7 @@
         </w:tc>
         <w:tc>
           <w:tcPr>
-            <w:tcW w:w="1175" w:type="pct"/>
+            <w:tcW w:w="1177" w:type="pct"/>
             <w:gridSpan w:val="10"/>
             <w:tcBorders>
               <w:top w:val="single" w:sz="6" w:space="0" w:color="auto"/>
@@ -464,7 +464,7 @@
         </w:tc>
         <w:tc>
           <w:tcPr>
-            <w:tcW w:w="1179" w:type="pct"/>
+            <w:tcW w:w="1177" w:type="pct"/>
             <w:gridSpan w:val="6"/>
             <w:tcBorders>
               <w:top w:val="single" w:sz="6" w:space="0" w:color="auto"/>
@@ -501,7 +501,7 @@
         </w:trPr>
         <w:tc>
           <w:tcPr>
-            <w:tcW w:w="297" w:type="pct"/>
+            <w:tcW w:w="298" w:type="pct"/>
             <w:vMerge/>
             <w:vAlign w:val="center"/>
           </w:tcPr>
@@ -517,7 +517,7 @@
         </w:tc>
         <w:tc>
           <w:tcPr>
-            <w:tcW w:w="1176" w:type="pct"/>
+            <w:tcW w:w="1178" w:type="pct"/>
             <w:gridSpan w:val="10"/>
             <w:shd w:val="clear" w:color="auto" w:fill="auto"/>
             <w:vAlign w:val="center"/>
@@ -564,7 +564,7 @@
         </w:tc>
         <w:tc>
           <w:tcPr>
-            <w:tcW w:w="1174" w:type="pct"/>
+            <w:tcW w:w="1171" w:type="pct"/>
             <w:gridSpan w:val="9"/>
             <w:shd w:val="clear" w:color="auto" w:fill="auto"/>
             <w:vAlign w:val="center"/>
@@ -593,7 +593,7 @@
         </w:tc>
         <w:tc>
           <w:tcPr>
-            <w:tcW w:w="1175" w:type="pct"/>
+            <w:tcW w:w="1177" w:type="pct"/>
             <w:gridSpan w:val="10"/>
             <w:shd w:val="clear" w:color="auto" w:fill="auto"/>
             <w:vAlign w:val="center"/>
@@ -633,7 +633,7 @@
         </w:tc>
         <w:tc>
           <w:tcPr>
-            <w:tcW w:w="1179" w:type="pct"/>
+            <w:tcW w:w="1177" w:type="pct"/>
             <w:gridSpan w:val="6"/>
             <w:shd w:val="clear" w:color="auto" w:fill="auto"/>
             <w:vAlign w:val="center"/>
@@ -667,7 +667,7 @@
         </w:trPr>
         <w:tc>
           <w:tcPr>
-            <w:tcW w:w="297" w:type="pct"/>
+            <w:tcW w:w="298" w:type="pct"/>
             <w:vMerge/>
             <w:vAlign w:val="center"/>
           </w:tcPr>
@@ -683,7 +683,7 @@
         </w:tc>
         <w:tc>
           <w:tcPr>
-            <w:tcW w:w="1176" w:type="pct"/>
+            <w:tcW w:w="1178" w:type="pct"/>
             <w:gridSpan w:val="10"/>
             <w:shd w:val="clear" w:color="auto" w:fill="auto"/>
             <w:vAlign w:val="center"/>
@@ -723,7 +723,7 @@
         </w:tc>
         <w:tc>
           <w:tcPr>
-            <w:tcW w:w="1174" w:type="pct"/>
+            <w:tcW w:w="1171" w:type="pct"/>
             <w:gridSpan w:val="9"/>
             <w:shd w:val="clear" w:color="auto" w:fill="auto"/>
             <w:vAlign w:val="center"/>
@@ -752,7 +752,7 @@
         </w:tc>
         <w:tc>
           <w:tcPr>
-            <w:tcW w:w="1175" w:type="pct"/>
+            <w:tcW w:w="1177" w:type="pct"/>
             <w:gridSpan w:val="10"/>
             <w:shd w:val="clear" w:color="auto" w:fill="auto"/>
             <w:vAlign w:val="center"/>
@@ -799,7 +799,7 @@
         </w:tc>
         <w:tc>
           <w:tcPr>
-            <w:tcW w:w="1179" w:type="pct"/>
+            <w:tcW w:w="1177" w:type="pct"/>
             <w:gridSpan w:val="6"/>
             <w:shd w:val="clear" w:color="auto" w:fill="auto"/>
             <w:vAlign w:val="center"/>
@@ -833,7 +833,7 @@
         </w:trPr>
         <w:tc>
           <w:tcPr>
-            <w:tcW w:w="297" w:type="pct"/>
+            <w:tcW w:w="298" w:type="pct"/>
             <w:vMerge/>
             <w:vAlign w:val="center"/>
           </w:tcPr>
@@ -849,7 +849,7 @@
         </w:tc>
         <w:tc>
           <w:tcPr>
-            <w:tcW w:w="1176" w:type="pct"/>
+            <w:tcW w:w="1178" w:type="pct"/>
             <w:gridSpan w:val="10"/>
             <w:shd w:val="clear" w:color="auto" w:fill="auto"/>
             <w:vAlign w:val="center"/>
@@ -882,7 +882,7 @@
         </w:tc>
         <w:tc>
           <w:tcPr>
-            <w:tcW w:w="1174" w:type="pct"/>
+            <w:tcW w:w="1171" w:type="pct"/>
             <w:gridSpan w:val="9"/>
             <w:shd w:val="clear" w:color="auto" w:fill="auto"/>
             <w:vAlign w:val="center"/>
@@ -909,7 +909,7 @@
         </w:tc>
         <w:tc>
           <w:tcPr>
-            <w:tcW w:w="1175" w:type="pct"/>
+            <w:tcW w:w="1177" w:type="pct"/>
             <w:gridSpan w:val="10"/>
             <w:shd w:val="clear" w:color="auto" w:fill="auto"/>
             <w:vAlign w:val="center"/>
@@ -956,7 +956,7 @@
         </w:tc>
         <w:tc>
           <w:tcPr>
-            <w:tcW w:w="1179" w:type="pct"/>
+            <w:tcW w:w="1177" w:type="pct"/>
             <w:gridSpan w:val="6"/>
             <w:shd w:val="clear" w:color="auto" w:fill="auto"/>
             <w:vAlign w:val="center"/>
@@ -990,29 +990,26 @@
         </w:trPr>
         <w:tc>
           <w:tcPr>
-            <w:tcW w:w="297" w:type="pct"/>
+            <w:tcW w:w="298" w:type="pct"/>
             <w:vMerge/>
-            <w:tcBorders>
-              <w:bottom w:val="single" w:sz="6" w:space="0" w:color="auto"/>
-            </w:tcBorders>
-            <w:vAlign w:val="center"/>
-          </w:tcPr>
-          <w:p>
-            <w:pPr>
-              <w:jc w:val="center"/>
-              <w:rPr>
-                <w:rFonts w:ascii="Times New Roman" w:eastAsia="宋体" w:hAnsi="Times New Roman" w:cs="Times New Roman"/>
-                <w:szCs w:val="21"/>
-              </w:rPr>
-            </w:pPr>
-          </w:p>
-        </w:tc>
-        <w:tc>
-          <w:tcPr>
-            <w:tcW w:w="1176" w:type="pct"/>
+            <w:vAlign w:val="center"/>
+          </w:tcPr>
+          <w:p>
+            <w:pPr>
+              <w:jc w:val="center"/>
+              <w:rPr>
+                <w:rFonts w:ascii="Times New Roman" w:eastAsia="宋体" w:hAnsi="Times New Roman" w:cs="Times New Roman"/>
+                <w:szCs w:val="21"/>
+              </w:rPr>
+            </w:pPr>
+          </w:p>
+        </w:tc>
+        <w:tc>
+          <w:tcPr>
+            <w:tcW w:w="1178" w:type="pct"/>
             <w:gridSpan w:val="10"/>
             <w:tcBorders>
-              <w:bottom w:val="single" w:sz="6" w:space="0" w:color="auto"/>
+              <w:bottom w:val="nil"/>
             </w:tcBorders>
             <w:shd w:val="clear" w:color="auto" w:fill="auto"/>
             <w:vAlign w:val="center"/>
@@ -1059,10 +1056,10 @@
         </w:tc>
         <w:tc>
           <w:tcPr>
-            <w:tcW w:w="1174" w:type="pct"/>
+            <w:tcW w:w="1171" w:type="pct"/>
             <w:gridSpan w:val="9"/>
             <w:tcBorders>
-              <w:bottom w:val="single" w:sz="6" w:space="0" w:color="auto"/>
+              <w:bottom w:val="nil"/>
             </w:tcBorders>
             <w:shd w:val="clear" w:color="auto" w:fill="auto"/>
             <w:vAlign w:val="center"/>
@@ -1091,10 +1088,10 @@
         </w:tc>
         <w:tc>
           <w:tcPr>
-            <w:tcW w:w="1175" w:type="pct"/>
+            <w:tcW w:w="1177" w:type="pct"/>
             <w:gridSpan w:val="10"/>
             <w:tcBorders>
-              <w:bottom w:val="single" w:sz="6" w:space="0" w:color="auto"/>
+              <w:bottom w:val="nil"/>
             </w:tcBorders>
             <w:shd w:val="clear" w:color="auto" w:fill="auto"/>
             <w:vAlign w:val="center"/>
@@ -1150,10 +1147,10 @@
         </w:tc>
         <w:tc>
           <w:tcPr>
-            <w:tcW w:w="1179" w:type="pct"/>
+            <w:tcW w:w="1177" w:type="pct"/>
             <w:gridSpan w:val="6"/>
             <w:tcBorders>
-              <w:bottom w:val="single" w:sz="6" w:space="0" w:color="auto"/>
+              <w:bottom w:val="nil"/>
             </w:tcBorders>
             <w:shd w:val="clear" w:color="auto" w:fill="auto"/>
             <w:vAlign w:val="center"/>
@@ -1178,6 +1175,147 @@
               <w:t>InitialVolume</w:t>
             </w:r>
             <w:proofErr w:type="spellEnd"/>
+          </w:p>
+        </w:tc>
+      </w:tr>
+      <w:tr>
+        <w:trPr>
+          <w:trHeight w:val="340"/>
+        </w:trPr>
+        <w:tc>
+          <w:tcPr>
+            <w:tcW w:w="298" w:type="pct"/>
+            <w:vMerge/>
+            <w:tcBorders>
+              <w:bottom w:val="nil"/>
+            </w:tcBorders>
+            <w:vAlign w:val="center"/>
+          </w:tcPr>
+          <w:p>
+            <w:pPr>
+              <w:jc w:val="center"/>
+              <w:rPr>
+                <w:rFonts w:ascii="Times New Roman" w:eastAsia="宋体" w:hAnsi="Times New Roman" w:cs="Times New Roman"/>
+                <w:szCs w:val="21"/>
+              </w:rPr>
+            </w:pPr>
+          </w:p>
+        </w:tc>
+        <w:tc>
+          <w:tcPr>
+            <w:tcW w:w="1178" w:type="pct"/>
+            <w:gridSpan w:val="10"/>
+            <w:tcBorders>
+              <w:top w:val="nil"/>
+              <w:bottom w:val="nil"/>
+            </w:tcBorders>
+            <w:shd w:val="clear" w:color="auto" w:fill="auto"/>
+            <w:vAlign w:val="center"/>
+          </w:tcPr>
+          <w:p>
+            <w:pPr>
+              <w:jc w:val="left"/>
+              <w:rPr>
+                <w:rFonts w:ascii="Times New Roman" w:eastAsia="宋体" w:hAnsi="Times New Roman" w:cs="Times New Roman"/>
+                <w:szCs w:val="21"/>
+              </w:rPr>
+            </w:pPr>
+            <w:r>
+              <w:rPr>
+                <w:rFonts w:ascii="Times New Roman" w:eastAsia="宋体" w:hAnsi="Times New Roman" w:cs="Times New Roman" w:hint="eastAsia"/>
+                <w:szCs w:val="21"/>
+              </w:rPr>
+              <w:t>取样深度（</w:t>
+            </w:r>
+            <w:r>
+              <w:rPr>
+                <w:rFonts w:ascii="Times New Roman" w:eastAsia="宋体" w:hAnsi="Times New Roman" w:cs="Times New Roman" w:hint="eastAsia"/>
+                <w:szCs w:val="21"/>
+              </w:rPr>
+              <w:t>m</w:t>
+            </w:r>
+            <w:r>
+              <w:rPr>
+                <w:rFonts w:ascii="Times New Roman" w:eastAsia="宋体" w:hAnsi="Times New Roman" w:cs="Times New Roman" w:hint="eastAsia"/>
+                <w:szCs w:val="21"/>
+              </w:rPr>
+              <w:t>）：</w:t>
+            </w:r>
+          </w:p>
+        </w:tc>
+        <w:tc>
+          <w:tcPr>
+            <w:tcW w:w="1171" w:type="pct"/>
+            <w:gridSpan w:val="9"/>
+            <w:tcBorders>
+              <w:top w:val="nil"/>
+              <w:bottom w:val="nil"/>
+            </w:tcBorders>
+            <w:shd w:val="clear" w:color="auto" w:fill="auto"/>
+            <w:vAlign w:val="center"/>
+          </w:tcPr>
+          <w:p>
+            <w:pPr>
+              <w:jc w:val="center"/>
+              <w:rPr>
+                <w:rFonts w:ascii="Times New Roman" w:eastAsia="宋体" w:hAnsi="Times New Roman" w:cs="Times New Roman"/>
+                <w:color w:val="000000" w:themeColor="text1"/>
+                <w:szCs w:val="21"/>
+              </w:rPr>
+            </w:pPr>
+            <w:proofErr w:type="spellStart"/>
+            <w:r>
+              <w:rPr>
+                <w:rFonts w:ascii="Times New Roman" w:eastAsia="宋体" w:hAnsi="Times New Roman" w:cs="Times New Roman" w:hint="eastAsia"/>
+                <w:color w:val="000000" w:themeColor="text1"/>
+                <w:szCs w:val="21"/>
+              </w:rPr>
+              <w:t>SamplingDepth</w:t>
+            </w:r>
+            <w:proofErr w:type="spellEnd"/>
+          </w:p>
+        </w:tc>
+        <w:tc>
+          <w:tcPr>
+            <w:tcW w:w="1177" w:type="pct"/>
+            <w:gridSpan w:val="10"/>
+            <w:tcBorders>
+              <w:top w:val="nil"/>
+              <w:bottom w:val="nil"/>
+            </w:tcBorders>
+            <w:shd w:val="clear" w:color="auto" w:fill="auto"/>
+            <w:vAlign w:val="center"/>
+          </w:tcPr>
+          <w:p>
+            <w:pPr>
+              <w:jc w:val="left"/>
+              <w:rPr>
+                <w:rFonts w:ascii="Times New Roman" w:eastAsia="宋体" w:hAnsi="Times New Roman" w:cs="Times New Roman"/>
+                <w:szCs w:val="21"/>
+              </w:rPr>
+            </w:pPr>
+          </w:p>
+        </w:tc>
+        <w:tc>
+          <w:tcPr>
+            <w:tcW w:w="1177" w:type="pct"/>
+            <w:gridSpan w:val="6"/>
+            <w:tcBorders>
+              <w:top w:val="nil"/>
+              <w:bottom w:val="nil"/>
+            </w:tcBorders>
+            <w:shd w:val="clear" w:color="auto" w:fill="auto"/>
+            <w:vAlign w:val="center"/>
+          </w:tcPr>
+          <w:p>
+            <w:pPr>
+              <w:jc w:val="center"/>
+              <w:rPr>
+                <w:rFonts w:ascii="Times New Roman" w:eastAsia="宋体" w:hAnsi="Times New Roman" w:cs="Times New Roman"/>
+                <w:color w:val="000000" w:themeColor="text1"/>
+                <w:szCs w:val="21"/>
+              </w:rPr>
+            </w:pPr>
           </w:p>
         </w:tc>
       </w:tr>
@@ -1187,13 +1325,13 @@
         </w:tblPrEx>
         <w:trPr>
           <w:gridAfter w:val="1"/>
-          <w:wAfter w:w="8" w:type="pct"/>
+          <w:wAfter w:w="7" w:type="pct"/>
           <w:trHeight w:val="283"/>
           <w:jc w:val="center"/>
         </w:trPr>
         <w:tc>
           <w:tcPr>
-            <w:tcW w:w="297" w:type="pct"/>
+            <w:tcW w:w="298" w:type="pct"/>
             <w:vMerge w:val="restart"/>
             <w:tcBorders>
               <w:top w:val="single" w:sz="6" w:space="0" w:color="auto"/>
@@ -1437,7 +1575,7 @@
         </w:tc>
         <w:tc>
           <w:tcPr>
-            <w:tcW w:w="365" w:type="pct"/>
+            <w:tcW w:w="401" w:type="pct"/>
             <w:gridSpan w:val="4"/>
             <w:tcBorders>
               <w:top w:val="single" w:sz="4" w:space="0" w:color="auto"/>
@@ -1468,7 +1606,7 @@
         </w:tc>
         <w:tc>
           <w:tcPr>
-            <w:tcW w:w="327" w:type="pct"/>
+            <w:tcW w:w="288" w:type="pct"/>
             <w:gridSpan w:val="3"/>
             <w:tcBorders>
               <w:top w:val="single" w:sz="4" w:space="0" w:color="auto"/>
@@ -1530,7 +1668,7 @@
         </w:tc>
         <w:tc>
           <w:tcPr>
-            <w:tcW w:w="1968" w:type="pct"/>
+            <w:tcW w:w="1970" w:type="pct"/>
             <w:gridSpan w:val="11"/>
             <w:vMerge w:val="restart"/>
             <w:tcBorders>
@@ -2183,13 +2321,13 @@
         </w:tblPrEx>
         <w:trPr>
           <w:gridAfter w:val="1"/>
-          <w:wAfter w:w="8" w:type="pct"/>
+          <w:wAfter w:w="7" w:type="pct"/>
           <w:trHeight w:val="283"/>
           <w:jc w:val="center"/>
         </w:trPr>
         <w:tc>
           <w:tcPr>
-            <w:tcW w:w="297" w:type="pct"/>
+            <w:tcW w:w="298" w:type="pct"/>
             <w:vMerge/>
             <w:tcBorders>
               <w:right w:val="single" w:sz="4" w:space="0" w:color="auto"/>
@@ -2373,7 +2511,7 @@
         </w:tc>
         <w:tc>
           <w:tcPr>
-            <w:tcW w:w="365" w:type="pct"/>
+            <w:tcW w:w="401" w:type="pct"/>
             <w:gridSpan w:val="4"/>
             <w:tcBorders>
               <w:top w:val="single" w:sz="4" w:space="0" w:color="auto"/>
@@ -2409,7 +2547,7 @@
         </w:tc>
         <w:tc>
           <w:tcPr>
-            <w:tcW w:w="327" w:type="pct"/>
+            <w:tcW w:w="288" w:type="pct"/>
             <w:gridSpan w:val="3"/>
             <w:tcBorders>
               <w:top w:val="single" w:sz="4" w:space="0" w:color="auto"/>
@@ -2476,7 +2614,7 @@
         </w:tc>
         <w:tc>
           <w:tcPr>
-            <w:tcW w:w="1968" w:type="pct"/>
+            <w:tcW w:w="1970" w:type="pct"/>
             <w:gridSpan w:val="11"/>
             <w:vMerge/>
             <w:tcBorders>
@@ -2503,13 +2641,13 @@
         </w:tblPrEx>
         <w:trPr>
           <w:gridAfter w:val="1"/>
-          <w:wAfter w:w="8" w:type="pct"/>
+          <w:wAfter w:w="7" w:type="pct"/>
           <w:trHeight w:val="283"/>
           <w:jc w:val="center"/>
         </w:trPr>
         <w:tc>
           <w:tcPr>
-            <w:tcW w:w="297" w:type="pct"/>
+            <w:tcW w:w="298" w:type="pct"/>
             <w:vMerge/>
             <w:tcBorders>
               <w:right w:val="single" w:sz="4" w:space="0" w:color="auto"/>
@@ -2688,7 +2826,7 @@
         </w:tc>
         <w:tc>
           <w:tcPr>
-            <w:tcW w:w="365" w:type="pct"/>
+            <w:tcW w:w="401" w:type="pct"/>
             <w:gridSpan w:val="4"/>
             <w:tcBorders>
               <w:left w:val="single" w:sz="4" w:space="0" w:color="auto"/>
@@ -2723,7 +2861,7 @@
         </w:tc>
         <w:tc>
           <w:tcPr>
-            <w:tcW w:w="327" w:type="pct"/>
+            <w:tcW w:w="288" w:type="pct"/>
             <w:gridSpan w:val="3"/>
             <w:tcBorders>
               <w:left w:val="single" w:sz="4" w:space="0" w:color="auto"/>
@@ -2788,7 +2926,7 @@
         </w:tc>
         <w:tc>
           <w:tcPr>
-            <w:tcW w:w="1968" w:type="pct"/>
+            <w:tcW w:w="1970" w:type="pct"/>
             <w:gridSpan w:val="11"/>
             <w:vMerge/>
             <w:tcBorders>
@@ -2814,13 +2952,13 @@
         </w:tblPrEx>
         <w:trPr>
           <w:gridAfter w:val="1"/>
-          <w:wAfter w:w="8" w:type="pct"/>
+          <w:wAfter w:w="7" w:type="pct"/>
           <w:trHeight w:val="283"/>
           <w:jc w:val="center"/>
         </w:trPr>
         <w:tc>
           <w:tcPr>
-            <w:tcW w:w="297" w:type="pct"/>
+            <w:tcW w:w="298" w:type="pct"/>
             <w:vMerge/>
             <w:tcBorders>
               <w:right w:val="single" w:sz="4" w:space="0" w:color="auto"/>
@@ -2999,7 +3137,7 @@
         </w:tc>
         <w:tc>
           <w:tcPr>
-            <w:tcW w:w="365" w:type="pct"/>
+            <w:tcW w:w="401" w:type="pct"/>
             <w:gridSpan w:val="4"/>
             <w:tcBorders>
               <w:left w:val="single" w:sz="4" w:space="0" w:color="auto"/>
@@ -3034,7 +3172,7 @@
         </w:tc>
         <w:tc>
           <w:tcPr>
-            <w:tcW w:w="327" w:type="pct"/>
+            <w:tcW w:w="288" w:type="pct"/>
             <w:gridSpan w:val="3"/>
             <w:tcBorders>
               <w:left w:val="single" w:sz="4" w:space="0" w:color="auto"/>
@@ -3099,7 +3237,7 @@
         </w:tc>
         <w:tc>
           <w:tcPr>
-            <w:tcW w:w="1968" w:type="pct"/>
+            <w:tcW w:w="1970" w:type="pct"/>
             <w:gridSpan w:val="11"/>
             <w:vMerge/>
             <w:tcBorders>
@@ -3125,13 +3263,13 @@
         </w:tblPrEx>
         <w:trPr>
           <w:gridAfter w:val="1"/>
-          <w:wAfter w:w="8" w:type="pct"/>
+          <w:wAfter w:w="7" w:type="pct"/>
           <w:trHeight w:val="283"/>
           <w:jc w:val="center"/>
         </w:trPr>
         <w:tc>
           <w:tcPr>
-            <w:tcW w:w="297" w:type="pct"/>
+            <w:tcW w:w="298" w:type="pct"/>
             <w:vMerge/>
             <w:tcBorders>
               <w:right w:val="single" w:sz="4" w:space="0" w:color="auto"/>
@@ -3310,7 +3448,7 @@
         </w:tc>
         <w:tc>
           <w:tcPr>
-            <w:tcW w:w="365" w:type="pct"/>
+            <w:tcW w:w="401" w:type="pct"/>
             <w:gridSpan w:val="4"/>
             <w:tcBorders>
               <w:left w:val="single" w:sz="4" w:space="0" w:color="auto"/>
@@ -3345,7 +3483,7 @@
         </w:tc>
         <w:tc>
           <w:tcPr>
-            <w:tcW w:w="327" w:type="pct"/>
+            <w:tcW w:w="288" w:type="pct"/>
             <w:gridSpan w:val="3"/>
             <w:tcBorders>
               <w:left w:val="single" w:sz="4" w:space="0" w:color="auto"/>
@@ -3410,7 +3548,7 @@
         </w:tc>
         <w:tc>
           <w:tcPr>
-            <w:tcW w:w="1968" w:type="pct"/>
+            <w:tcW w:w="1970" w:type="pct"/>
             <w:gridSpan w:val="11"/>
             <w:vMerge/>
             <w:tcBorders>
@@ -3436,13 +3574,13 @@
         </w:tblPrEx>
         <w:trPr>
           <w:gridAfter w:val="1"/>
-          <w:wAfter w:w="8" w:type="pct"/>
+          <w:wAfter w:w="7" w:type="pct"/>
           <w:trHeight w:val="283"/>
           <w:jc w:val="center"/>
         </w:trPr>
         <w:tc>
           <w:tcPr>
-            <w:tcW w:w="297" w:type="pct"/>
+            <w:tcW w:w="298" w:type="pct"/>
             <w:vMerge/>
             <w:tcBorders>
               <w:right w:val="single" w:sz="4" w:space="0" w:color="auto"/>
@@ -3621,7 +3759,7 @@
         </w:tc>
         <w:tc>
           <w:tcPr>
-            <w:tcW w:w="365" w:type="pct"/>
+            <w:tcW w:w="401" w:type="pct"/>
             <w:gridSpan w:val="4"/>
             <w:tcBorders>
               <w:left w:val="single" w:sz="4" w:space="0" w:color="auto"/>
@@ -3656,7 +3794,7 @@
         </w:tc>
         <w:tc>
           <w:tcPr>
-            <w:tcW w:w="327" w:type="pct"/>
+            <w:tcW w:w="288" w:type="pct"/>
             <w:gridSpan w:val="3"/>
             <w:tcBorders>
               <w:left w:val="single" w:sz="4" w:space="0" w:color="auto"/>
@@ -3720,7 +3858,7 @@
         </w:tc>
         <w:tc>
           <w:tcPr>
-            <w:tcW w:w="1968" w:type="pct"/>
+            <w:tcW w:w="1970" w:type="pct"/>
             <w:gridSpan w:val="11"/>
             <w:vMerge/>
             <w:tcBorders>
@@ -3745,13 +3883,13 @@
         </w:tblPrEx>
         <w:trPr>
           <w:gridAfter w:val="1"/>
-          <w:wAfter w:w="8" w:type="pct"/>
+          <w:wAfter w:w="7" w:type="pct"/>
           <w:trHeight w:val="283"/>
           <w:jc w:val="center"/>
         </w:trPr>
         <w:tc>
           <w:tcPr>
-            <w:tcW w:w="297" w:type="pct"/>
+            <w:tcW w:w="298" w:type="pct"/>
             <w:vMerge/>
             <w:tcBorders>
               <w:right w:val="single" w:sz="4" w:space="0" w:color="auto"/>
@@ -3930,7 +4068,7 @@
         </w:tc>
         <w:tc>
           <w:tcPr>
-            <w:tcW w:w="365" w:type="pct"/>
+            <w:tcW w:w="401" w:type="pct"/>
             <w:gridSpan w:val="4"/>
             <w:tcBorders>
               <w:left w:val="single" w:sz="4" w:space="0" w:color="auto"/>
@@ -3965,7 +4103,7 @@
         </w:tc>
         <w:tc>
           <w:tcPr>
-            <w:tcW w:w="327" w:type="pct"/>
+            <w:tcW w:w="288" w:type="pct"/>
             <w:gridSpan w:val="3"/>
             <w:tcBorders>
               <w:left w:val="single" w:sz="4" w:space="0" w:color="auto"/>
@@ -4031,7 +4169,7 @@
         </w:tc>
         <w:tc>
           <w:tcPr>
-            <w:tcW w:w="1968" w:type="pct"/>
+            <w:tcW w:w="1970" w:type="pct"/>
             <w:gridSpan w:val="11"/>
             <w:vMerge/>
             <w:tcBorders>
@@ -4058,13 +4196,13 @@
         </w:tblPrEx>
         <w:trPr>
           <w:gridAfter w:val="1"/>
-          <w:wAfter w:w="8" w:type="pct"/>
+          <w:wAfter w:w="7" w:type="pct"/>
           <w:trHeight w:val="283"/>
           <w:jc w:val="center"/>
         </w:trPr>
         <w:tc>
           <w:tcPr>
-            <w:tcW w:w="297" w:type="pct"/>
+            <w:tcW w:w="298" w:type="pct"/>
             <w:vMerge/>
             <w:tcBorders>
               <w:right w:val="single" w:sz="4" w:space="0" w:color="auto"/>
@@ -4243,7 +4381,7 @@
         </w:tc>
         <w:tc>
           <w:tcPr>
-            <w:tcW w:w="365" w:type="pct"/>
+            <w:tcW w:w="401" w:type="pct"/>
             <w:gridSpan w:val="4"/>
             <w:tcBorders>
               <w:left w:val="single" w:sz="4" w:space="0" w:color="auto"/>
@@ -4278,7 +4416,7 @@
         </w:tc>
         <w:tc>
           <w:tcPr>
-            <w:tcW w:w="327" w:type="pct"/>
+            <w:tcW w:w="288" w:type="pct"/>
             <w:gridSpan w:val="3"/>
             <w:tcBorders>
               <w:left w:val="single" w:sz="4" w:space="0" w:color="auto"/>
@@ -4344,7 +4482,7 @@
         </w:tc>
         <w:tc>
           <w:tcPr>
-            <w:tcW w:w="1968" w:type="pct"/>
+            <w:tcW w:w="1970" w:type="pct"/>
             <w:gridSpan w:val="11"/>
             <w:vMerge/>
             <w:tcBorders>
@@ -4371,13 +4509,13 @@
         </w:tblPrEx>
         <w:trPr>
           <w:gridAfter w:val="1"/>
-          <w:wAfter w:w="8" w:type="pct"/>
+          <w:wAfter w:w="7" w:type="pct"/>
           <w:trHeight w:val="283"/>
           <w:jc w:val="center"/>
         </w:trPr>
         <w:tc>
           <w:tcPr>
-            <w:tcW w:w="297" w:type="pct"/>
+            <w:tcW w:w="298" w:type="pct"/>
             <w:vMerge/>
             <w:tcBorders>
               <w:right w:val="single" w:sz="4" w:space="0" w:color="auto"/>
@@ -4556,7 +4694,7 @@
         </w:tc>
         <w:tc>
           <w:tcPr>
-            <w:tcW w:w="365" w:type="pct"/>
+            <w:tcW w:w="401" w:type="pct"/>
             <w:gridSpan w:val="4"/>
             <w:tcBorders>
               <w:left w:val="single" w:sz="4" w:space="0" w:color="auto"/>
@@ -4591,7 +4729,7 @@
         </w:tc>
         <w:tc>
           <w:tcPr>
-            <w:tcW w:w="327" w:type="pct"/>
+            <w:tcW w:w="288" w:type="pct"/>
             <w:gridSpan w:val="3"/>
             <w:tcBorders>
               <w:left w:val="single" w:sz="4" w:space="0" w:color="auto"/>
@@ -4657,7 +4795,7 @@
         </w:tc>
         <w:tc>
           <w:tcPr>
-            <w:tcW w:w="1968" w:type="pct"/>
+            <w:tcW w:w="1970" w:type="pct"/>
             <w:gridSpan w:val="11"/>
             <w:vMerge/>
             <w:tcBorders>
@@ -4684,13 +4822,13 @@
         </w:tblPrEx>
         <w:trPr>
           <w:gridAfter w:val="1"/>
-          <w:wAfter w:w="8" w:type="pct"/>
+          <w:wAfter w:w="7" w:type="pct"/>
           <w:trHeight w:val="283"/>
           <w:jc w:val="center"/>
         </w:trPr>
         <w:tc>
           <w:tcPr>
-            <w:tcW w:w="297" w:type="pct"/>
+            <w:tcW w:w="298" w:type="pct"/>
             <w:vMerge/>
             <w:tcBorders>
               <w:right w:val="single" w:sz="4" w:space="0" w:color="auto"/>
@@ -4869,7 +5007,7 @@
         </w:tc>
         <w:tc>
           <w:tcPr>
-            <w:tcW w:w="365" w:type="pct"/>
+            <w:tcW w:w="401" w:type="pct"/>
             <w:gridSpan w:val="4"/>
             <w:tcBorders>
               <w:left w:val="single" w:sz="4" w:space="0" w:color="auto"/>
@@ -4904,7 +5042,7 @@
         </w:tc>
         <w:tc>
           <w:tcPr>
-            <w:tcW w:w="327" w:type="pct"/>
+            <w:tcW w:w="288" w:type="pct"/>
             <w:gridSpan w:val="3"/>
             <w:tcBorders>
               <w:left w:val="single" w:sz="4" w:space="0" w:color="auto"/>
@@ -4970,7 +5108,7 @@
         </w:tc>
         <w:tc>
           <w:tcPr>
-            <w:tcW w:w="1968" w:type="pct"/>
+            <w:tcW w:w="1970" w:type="pct"/>
             <w:gridSpan w:val="11"/>
             <w:vMerge/>
             <w:tcBorders>
@@ -4997,13 +5135,13 @@
         </w:tblPrEx>
         <w:trPr>
           <w:gridAfter w:val="1"/>
-          <w:wAfter w:w="8" w:type="pct"/>
+          <w:wAfter w:w="7" w:type="pct"/>
           <w:trHeight w:val="283"/>
           <w:jc w:val="center"/>
         </w:trPr>
         <w:tc>
           <w:tcPr>
-            <w:tcW w:w="297" w:type="pct"/>
+            <w:tcW w:w="298" w:type="pct"/>
             <w:vMerge/>
             <w:tcBorders>
               <w:right w:val="single" w:sz="4" w:space="0" w:color="auto"/>
@@ -5182,7 +5320,7 @@
         </w:tc>
         <w:tc>
           <w:tcPr>
-            <w:tcW w:w="365" w:type="pct"/>
+            <w:tcW w:w="401" w:type="pct"/>
             <w:gridSpan w:val="4"/>
             <w:tcBorders>
               <w:left w:val="single" w:sz="4" w:space="0" w:color="auto"/>
@@ -5217,7 +5355,7 @@
         </w:tc>
         <w:tc>
           <w:tcPr>
-            <w:tcW w:w="327" w:type="pct"/>
+            <w:tcW w:w="288" w:type="pct"/>
             <w:gridSpan w:val="3"/>
             <w:tcBorders>
               <w:left w:val="single" w:sz="4" w:space="0" w:color="auto"/>
@@ -5283,7 +5421,7 @@
         </w:tc>
         <w:tc>
           <w:tcPr>
-            <w:tcW w:w="1968" w:type="pct"/>
+            <w:tcW w:w="1970" w:type="pct"/>
             <w:gridSpan w:val="11"/>
             <w:vMerge/>
             <w:tcBorders>
@@ -5310,13 +5448,13 @@
         </w:tblPrEx>
         <w:trPr>
           <w:gridAfter w:val="1"/>
-          <w:wAfter w:w="8" w:type="pct"/>
+          <w:wAfter w:w="7" w:type="pct"/>
           <w:trHeight w:val="293"/>
           <w:jc w:val="center"/>
         </w:trPr>
         <w:tc>
           <w:tcPr>
-            <w:tcW w:w="297" w:type="pct"/>
+            <w:tcW w:w="298" w:type="pct"/>
             <w:vMerge/>
             <w:tcBorders>
               <w:right w:val="single" w:sz="4" w:space="0" w:color="auto"/>
@@ -5495,7 +5633,7 @@
         </w:tc>
         <w:tc>
           <w:tcPr>
-            <w:tcW w:w="365" w:type="pct"/>
+            <w:tcW w:w="401" w:type="pct"/>
             <w:gridSpan w:val="4"/>
             <w:tcBorders>
               <w:left w:val="single" w:sz="4" w:space="0" w:color="auto"/>
@@ -5530,7 +5668,7 @@
         </w:tc>
         <w:tc>
           <w:tcPr>
-            <w:tcW w:w="327" w:type="pct"/>
+            <w:tcW w:w="288" w:type="pct"/>
             <w:gridSpan w:val="3"/>
             <w:tcBorders>
               <w:left w:val="single" w:sz="4" w:space="0" w:color="auto"/>
@@ -5596,7 +5734,7 @@
         </w:tc>
         <w:tc>
           <w:tcPr>
-            <w:tcW w:w="1968" w:type="pct"/>
+            <w:tcW w:w="1970" w:type="pct"/>
             <w:gridSpan w:val="11"/>
             <w:vMerge/>
             <w:tcBorders>
@@ -5623,13 +5761,13 @@
         </w:tblPrEx>
         <w:trPr>
           <w:gridAfter w:val="1"/>
-          <w:wAfter w:w="8" w:type="pct"/>
+          <w:wAfter w:w="7" w:type="pct"/>
           <w:trHeight w:val="283"/>
           <w:jc w:val="center"/>
         </w:trPr>
         <w:tc>
           <w:tcPr>
-            <w:tcW w:w="297" w:type="pct"/>
+            <w:tcW w:w="298" w:type="pct"/>
             <w:vMerge/>
             <w:tcBorders>
               <w:right w:val="single" w:sz="4" w:space="0" w:color="auto"/>
@@ -5808,7 +5946,7 @@
         </w:tc>
         <w:tc>
           <w:tcPr>
-            <w:tcW w:w="365" w:type="pct"/>
+            <w:tcW w:w="401" w:type="pct"/>
             <w:gridSpan w:val="4"/>
             <w:tcBorders>
               <w:left w:val="single" w:sz="4" w:space="0" w:color="auto"/>
@@ -5843,7 +5981,7 @@
         </w:tc>
         <w:tc>
           <w:tcPr>
-            <w:tcW w:w="327" w:type="pct"/>
+            <w:tcW w:w="288" w:type="pct"/>
             <w:gridSpan w:val="3"/>
             <w:tcBorders>
               <w:left w:val="single" w:sz="4" w:space="0" w:color="auto"/>
@@ -5909,7 +6047,7 @@
         </w:tc>
         <w:tc>
           <w:tcPr>
-            <w:tcW w:w="1968" w:type="pct"/>
+            <w:tcW w:w="1970" w:type="pct"/>
             <w:gridSpan w:val="11"/>
             <w:vMerge/>
             <w:tcBorders>
@@ -5936,13 +6074,13 @@
         </w:tblPrEx>
         <w:trPr>
           <w:gridAfter w:val="1"/>
-          <w:wAfter w:w="8" w:type="pct"/>
+          <w:wAfter w:w="7" w:type="pct"/>
           <w:trHeight w:val="283"/>
           <w:jc w:val="center"/>
         </w:trPr>
         <w:tc>
           <w:tcPr>
-            <w:tcW w:w="297" w:type="pct"/>
+            <w:tcW w:w="298" w:type="pct"/>
             <w:vMerge/>
             <w:tcBorders>
               <w:right w:val="single" w:sz="4" w:space="0" w:color="auto"/>
@@ -6121,7 +6259,7 @@
         </w:tc>
         <w:tc>
           <w:tcPr>
-            <w:tcW w:w="365" w:type="pct"/>
+            <w:tcW w:w="401" w:type="pct"/>
             <w:gridSpan w:val="4"/>
             <w:tcBorders>
               <w:left w:val="single" w:sz="4" w:space="0" w:color="auto"/>
@@ -6156,7 +6294,7 @@
         </w:tc>
         <w:tc>
           <w:tcPr>
-            <w:tcW w:w="327" w:type="pct"/>
+            <w:tcW w:w="288" w:type="pct"/>
             <w:gridSpan w:val="3"/>
             <w:tcBorders>
               <w:left w:val="single" w:sz="4" w:space="0" w:color="auto"/>
@@ -6221,7 +6359,7 @@
         </w:tc>
         <w:tc>
           <w:tcPr>
-            <w:tcW w:w="1968" w:type="pct"/>
+            <w:tcW w:w="1970" w:type="pct"/>
             <w:gridSpan w:val="11"/>
             <w:vMerge/>
             <w:tcBorders>
@@ -6248,13 +6386,13 @@
         </w:tblPrEx>
         <w:trPr>
           <w:gridAfter w:val="1"/>
-          <w:wAfter w:w="8" w:type="pct"/>
+          <w:wAfter w:w="7" w:type="pct"/>
           <w:trHeight w:val="283"/>
           <w:jc w:val="center"/>
         </w:trPr>
         <w:tc>
           <w:tcPr>
-            <w:tcW w:w="297" w:type="pct"/>
+            <w:tcW w:w="298" w:type="pct"/>
             <w:vMerge/>
             <w:tcBorders>
               <w:right w:val="single" w:sz="4" w:space="0" w:color="auto"/>
@@ -6433,7 +6571,7 @@
         </w:tc>
         <w:tc>
           <w:tcPr>
-            <w:tcW w:w="365" w:type="pct"/>
+            <w:tcW w:w="401" w:type="pct"/>
             <w:gridSpan w:val="4"/>
             <w:tcBorders>
               <w:left w:val="single" w:sz="4" w:space="0" w:color="auto"/>
@@ -6468,7 +6606,7 @@
         </w:tc>
         <w:tc>
           <w:tcPr>
-            <w:tcW w:w="327" w:type="pct"/>
+            <w:tcW w:w="288" w:type="pct"/>
             <w:gridSpan w:val="3"/>
             <w:tcBorders>
               <w:left w:val="single" w:sz="4" w:space="0" w:color="auto"/>
@@ -6533,7 +6671,7 @@
         </w:tc>
         <w:tc>
           <w:tcPr>
-            <w:tcW w:w="1968" w:type="pct"/>
+            <w:tcW w:w="1970" w:type="pct"/>
             <w:gridSpan w:val="11"/>
             <w:vMerge/>
             <w:tcBorders>
@@ -6560,13 +6698,13 @@
         </w:tblPrEx>
         <w:trPr>
           <w:gridAfter w:val="1"/>
-          <w:wAfter w:w="8" w:type="pct"/>
+          <w:wAfter w:w="7" w:type="pct"/>
           <w:trHeight w:val="283"/>
           <w:jc w:val="center"/>
         </w:trPr>
         <w:tc>
           <w:tcPr>
-            <w:tcW w:w="297" w:type="pct"/>
+            <w:tcW w:w="298" w:type="pct"/>
             <w:vMerge/>
             <w:tcBorders>
               <w:right w:val="single" w:sz="4" w:space="0" w:color="auto"/>
@@ -6750,7 +6888,7 @@
         </w:tc>
         <w:tc>
           <w:tcPr>
-            <w:tcW w:w="365" w:type="pct"/>
+            <w:tcW w:w="401" w:type="pct"/>
             <w:gridSpan w:val="4"/>
             <w:tcBorders>
               <w:left w:val="single" w:sz="4" w:space="0" w:color="auto"/>
@@ -6786,7 +6924,7 @@
         </w:tc>
         <w:tc>
           <w:tcPr>
-            <w:tcW w:w="327" w:type="pct"/>
+            <w:tcW w:w="288" w:type="pct"/>
             <w:gridSpan w:val="3"/>
             <w:tcBorders>
               <w:left w:val="single" w:sz="4" w:space="0" w:color="auto"/>
@@ -6853,7 +6991,7 @@
         </w:tc>
         <w:tc>
           <w:tcPr>
-            <w:tcW w:w="1968" w:type="pct"/>
+            <w:tcW w:w="1970" w:type="pct"/>
             <w:gridSpan w:val="11"/>
             <w:vMerge/>
             <w:tcBorders>
@@ -6881,13 +7019,13 @@
         </w:tblPrEx>
         <w:trPr>
           <w:gridAfter w:val="1"/>
-          <w:wAfter w:w="8" w:type="pct"/>
-          <w:trHeight w:val="454"/>
+          <w:wAfter w:w="7" w:type="pct"/>
+          <w:trHeight w:val="397"/>
           <w:jc w:val="center"/>
         </w:trPr>
         <w:tc>
           <w:tcPr>
-            <w:tcW w:w="297" w:type="pct"/>
+            <w:tcW w:w="298" w:type="pct"/>
             <w:vMerge/>
             <w:tcBorders>
               <w:bottom w:val="single" w:sz="6" w:space="0" w:color="auto"/>
@@ -6908,7 +7046,7 @@
         </w:tc>
         <w:tc>
           <w:tcPr>
-            <w:tcW w:w="4696" w:type="pct"/>
+            <w:tcW w:w="4695" w:type="pct"/>
             <w:gridSpan w:val="34"/>
             <w:tcBorders>
               <w:top w:val="single" w:sz="4" w:space="0" w:color="auto"/>
@@ -7060,7 +7198,7 @@
         </w:trPr>
         <w:tc>
           <w:tcPr>
-            <w:tcW w:w="297" w:type="pct"/>
+            <w:tcW w:w="298" w:type="pct"/>
             <w:tcBorders>
               <w:top w:val="single" w:sz="6" w:space="0" w:color="auto"/>
               <w:left w:val="nil"/>
@@ -7099,7 +7237,7 @@
         </w:tc>
         <w:tc>
           <w:tcPr>
-            <w:tcW w:w="1176" w:type="pct"/>
+            <w:tcW w:w="1178" w:type="pct"/>
             <w:gridSpan w:val="10"/>
             <w:tcBorders>
               <w:top w:val="single" w:sz="6" w:space="0" w:color="auto"/>
@@ -7157,7 +7295,7 @@
         </w:tc>
         <w:tc>
           <w:tcPr>
-            <w:tcW w:w="1174" w:type="pct"/>
+            <w:tcW w:w="1171" w:type="pct"/>
             <w:gridSpan w:val="9"/>
             <w:tcBorders>
               <w:top w:val="single" w:sz="6" w:space="0" w:color="auto"/>
@@ -7188,7 +7326,7 @@
         </w:tc>
         <w:tc>
           <w:tcPr>
-            <w:tcW w:w="1175" w:type="pct"/>
+            <w:tcW w:w="1177" w:type="pct"/>
             <w:gridSpan w:val="10"/>
             <w:tcBorders>
               <w:top w:val="single" w:sz="6" w:space="0" w:color="auto"/>
@@ -7210,7 +7348,7 @@
         </w:tc>
         <w:tc>
           <w:tcPr>
-            <w:tcW w:w="1179" w:type="pct"/>
+            <w:tcW w:w="1177" w:type="pct"/>
             <w:gridSpan w:val="6"/>
             <w:tcBorders>
               <w:top w:val="single" w:sz="6" w:space="0" w:color="auto"/>
@@ -7249,7 +7387,7 @@
         </w:trPr>
         <w:tc>
           <w:tcPr>
-            <w:tcW w:w="297" w:type="pct"/>
+            <w:tcW w:w="298" w:type="pct"/>
             <w:vMerge w:val="restart"/>
             <w:tcBorders>
               <w:top w:val="nil"/>
@@ -7290,7 +7428,7 @@
         </w:tc>
         <w:tc>
           <w:tcPr>
-            <w:tcW w:w="1176" w:type="pct"/>
+            <w:tcW w:w="1178" w:type="pct"/>
             <w:gridSpan w:val="10"/>
             <w:tcBorders>
               <w:top w:val="nil"/>
@@ -7347,7 +7485,7 @@
         </w:tc>
         <w:tc>
           <w:tcPr>
-            <w:tcW w:w="1174" w:type="pct"/>
+            <w:tcW w:w="1171" w:type="pct"/>
             <w:gridSpan w:val="9"/>
             <w:tcBorders>
               <w:top w:val="nil"/>
@@ -7376,7 +7514,7 @@
         </w:tc>
         <w:tc>
           <w:tcPr>
-            <w:tcW w:w="1175" w:type="pct"/>
+            <w:tcW w:w="1177" w:type="pct"/>
             <w:gridSpan w:val="10"/>
             <w:tcBorders>
               <w:top w:val="nil"/>
@@ -7433,7 +7571,7 @@
         </w:tc>
         <w:tc>
           <w:tcPr>
-            <w:tcW w:w="1179" w:type="pct"/>
+            <w:tcW w:w="1177" w:type="pct"/>
             <w:gridSpan w:val="6"/>
             <w:tcBorders>
               <w:top w:val="nil"/>
@@ -7479,7 +7617,7 @@
         </w:trPr>
         <w:tc>
           <w:tcPr>
-            <w:tcW w:w="297" w:type="pct"/>
+            <w:tcW w:w="298" w:type="pct"/>
             <w:vMerge/>
             <w:tcBorders>
               <w:top w:val="nil"/>
@@ -7503,7 +7641,7 @@
         </w:tc>
         <w:tc>
           <w:tcPr>
-            <w:tcW w:w="1176" w:type="pct"/>
+            <w:tcW w:w="1178" w:type="pct"/>
             <w:gridSpan w:val="10"/>
             <w:tcBorders>
               <w:top w:val="nil"/>
@@ -7560,7 +7698,7 @@
         </w:tc>
         <w:tc>
           <w:tcPr>
-            <w:tcW w:w="1174" w:type="pct"/>
+            <w:tcW w:w="1171" w:type="pct"/>
             <w:gridSpan w:val="9"/>
             <w:tcBorders>
               <w:top w:val="nil"/>
@@ -7589,7 +7727,7 @@
         </w:tc>
         <w:tc>
           <w:tcPr>
-            <w:tcW w:w="1175" w:type="pct"/>
+            <w:tcW w:w="1177" w:type="pct"/>
             <w:gridSpan w:val="10"/>
             <w:tcBorders>
               <w:top w:val="nil"/>
@@ -7646,7 +7784,7 @@
         </w:tc>
         <w:tc>
           <w:tcPr>
-            <w:tcW w:w="1179" w:type="pct"/>
+            <w:tcW w:w="1177" w:type="pct"/>
             <w:gridSpan w:val="6"/>
             <w:tcBorders>
               <w:top w:val="nil"/>
@@ -7692,7 +7830,7 @@
         </w:trPr>
         <w:tc>
           <w:tcPr>
-            <w:tcW w:w="297" w:type="pct"/>
+            <w:tcW w:w="298" w:type="pct"/>
             <w:vMerge w:val="restart"/>
             <w:tcBorders>
               <w:top w:val="single" w:sz="6" w:space="0" w:color="auto"/>
@@ -7735,7 +7873,7 @@
         </w:tc>
         <w:tc>
           <w:tcPr>
-            <w:tcW w:w="1171" w:type="pct"/>
+            <w:tcW w:w="1173" w:type="pct"/>
             <w:gridSpan w:val="9"/>
             <w:tcBorders>
               <w:top w:val="single" w:sz="6" w:space="0" w:color="auto"/>
@@ -7818,7 +7956,7 @@
         </w:tc>
         <w:tc>
           <w:tcPr>
-            <w:tcW w:w="735" w:type="pct"/>
+            <w:tcW w:w="732" w:type="pct"/>
             <w:gridSpan w:val="7"/>
             <w:tcBorders>
               <w:top w:val="single" w:sz="6" w:space="0" w:color="auto"/>
@@ -7950,7 +8088,7 @@
         </w:tc>
         <w:tc>
           <w:tcPr>
-            <w:tcW w:w="710" w:type="pct"/>
+            <w:tcW w:w="709" w:type="pct"/>
             <w:gridSpan w:val="4"/>
             <w:tcBorders>
               <w:top w:val="single" w:sz="6" w:space="0" w:color="auto"/>
@@ -7998,7 +8136,7 @@
         </w:trPr>
         <w:tc>
           <w:tcPr>
-            <w:tcW w:w="297" w:type="pct"/>
+            <w:tcW w:w="298" w:type="pct"/>
             <w:vMerge/>
             <w:tcBorders>
               <w:top w:val="nil"/>
@@ -8022,7 +8160,7 @@
         </w:tc>
         <w:tc>
           <w:tcPr>
-            <w:tcW w:w="1171" w:type="pct"/>
+            <w:tcW w:w="1173" w:type="pct"/>
             <w:gridSpan w:val="9"/>
             <w:tcBorders>
               <w:top w:val="nil"/>
@@ -8105,7 +8243,7 @@
         </w:tc>
         <w:tc>
           <w:tcPr>
-            <w:tcW w:w="735" w:type="pct"/>
+            <w:tcW w:w="732" w:type="pct"/>
             <w:gridSpan w:val="7"/>
             <w:tcBorders>
               <w:top w:val="nil"/>
@@ -8230,7 +8368,7 @@
         </w:tc>
         <w:tc>
           <w:tcPr>
-            <w:tcW w:w="710" w:type="pct"/>
+            <w:tcW w:w="709" w:type="pct"/>
             <w:gridSpan w:val="4"/>
             <w:tcBorders>
               <w:top w:val="nil"/>
@@ -8278,7 +8416,7 @@
         </w:trPr>
         <w:tc>
           <w:tcPr>
-            <w:tcW w:w="297" w:type="pct"/>
+            <w:tcW w:w="298" w:type="pct"/>
             <w:vMerge/>
             <w:tcBorders>
               <w:top w:val="nil"/>
@@ -8302,7 +8440,7 @@
         </w:tc>
         <w:tc>
           <w:tcPr>
-            <w:tcW w:w="1171" w:type="pct"/>
+            <w:tcW w:w="1173" w:type="pct"/>
             <w:gridSpan w:val="9"/>
             <w:tcBorders>
               <w:top w:val="nil"/>
@@ -8378,7 +8516,7 @@
         </w:tc>
         <w:tc>
           <w:tcPr>
-            <w:tcW w:w="735" w:type="pct"/>
+            <w:tcW w:w="732" w:type="pct"/>
             <w:gridSpan w:val="7"/>
             <w:tcBorders>
               <w:top w:val="nil"/>
@@ -8489,7 +8627,7 @@
         </w:tc>
         <w:tc>
           <w:tcPr>
-            <w:tcW w:w="710" w:type="pct"/>
+            <w:tcW w:w="709" w:type="pct"/>
             <w:gridSpan w:val="4"/>
             <w:tcBorders>
               <w:top w:val="nil"/>
@@ -8523,7 +8661,7 @@
           </w:tblBorders>
         </w:tblPrEx>
         <w:trPr>
-          <w:trHeight w:val="456"/>
+          <w:trHeight w:val="340"/>
           <w:jc w:val="center"/>
         </w:trPr>
         <w:tc>
@@ -8618,7 +8756,7 @@
         </w:tc>
         <w:tc>
           <w:tcPr>
-            <w:tcW w:w="451" w:type="pct"/>
+            <w:tcW w:w="453" w:type="pct"/>
             <w:gridSpan w:val="4"/>
             <w:tcBorders>
               <w:top w:val="single" w:sz="6" w:space="0" w:color="auto"/>
@@ -8724,7 +8862,7 @@
         </w:tc>
         <w:tc>
           <w:tcPr>
-            <w:tcW w:w="451" w:type="pct"/>
+            <w:tcW w:w="450" w:type="pct"/>
             <w:gridSpan w:val="5"/>
             <w:tcBorders>
               <w:top w:val="single" w:sz="6" w:space="0" w:color="auto"/>
@@ -8934,7 +9072,7 @@
         </w:tc>
         <w:tc>
           <w:tcPr>
-            <w:tcW w:w="457" w:type="pct"/>
+            <w:tcW w:w="458" w:type="pct"/>
             <w:gridSpan w:val="2"/>
             <w:tcBorders>
               <w:top w:val="single" w:sz="6" w:space="0" w:color="auto"/>
@@ -8975,7 +9113,7 @@
           </w:tblBorders>
         </w:tblPrEx>
         <w:trPr>
-          <w:trHeight w:val="411"/>
+          <w:trHeight w:val="340"/>
           <w:jc w:val="center"/>
         </w:trPr>
         <w:tc>
@@ -9059,7 +9197,7 @@
         </w:tc>
         <w:tc>
           <w:tcPr>
-            <w:tcW w:w="451" w:type="pct"/>
+            <w:tcW w:w="453" w:type="pct"/>
             <w:gridSpan w:val="4"/>
             <w:tcBorders>
               <w:top w:val="nil"/>
@@ -9175,7 +9313,7 @@
         </w:tc>
         <w:tc>
           <w:tcPr>
-            <w:tcW w:w="451" w:type="pct"/>
+            <w:tcW w:w="450" w:type="pct"/>
             <w:gridSpan w:val="5"/>
             <w:tcBorders>
               <w:top w:val="nil"/>
@@ -9387,7 +9525,7 @@
         </w:tc>
         <w:tc>
           <w:tcPr>
-            <w:tcW w:w="457" w:type="pct"/>
+            <w:tcW w:w="458" w:type="pct"/>
             <w:gridSpan w:val="2"/>
             <w:tcBorders>
               <w:top w:val="nil"/>
@@ -9414,6 +9552,897 @@
               <w:t>COText</w:t>
             </w:r>
             <w:proofErr w:type="spellEnd"/>
+          </w:p>
+        </w:tc>
+      </w:tr>
+      <w:tr>
+        <w:tblPrEx>
+          <w:jc w:val="center"/>
+          <w:tblBorders>
+            <w:top w:val="single" w:sz="4" w:space="0" w:color="auto"/>
+            <w:left w:val="single" w:sz="4" w:space="0" w:color="auto"/>
+            <w:bottom w:val="single" w:sz="4" w:space="0" w:color="auto"/>
+            <w:right w:val="single" w:sz="4" w:space="0" w:color="auto"/>
+            <w:insideH w:val="single" w:sz="4" w:space="0" w:color="auto"/>
+            <w:insideV w:val="single" w:sz="4" w:space="0" w:color="auto"/>
+          </w:tblBorders>
+        </w:tblPrEx>
+        <w:trPr>
+          <w:trHeight w:val="340"/>
+          <w:jc w:val="center"/>
+        </w:trPr>
+        <w:tc>
+          <w:tcPr>
+            <w:tcW w:w="298" w:type="pct"/>
+            <w:vMerge w:val="restart"/>
+            <w:tcBorders>
+              <w:top w:val="single" w:sz="6" w:space="0" w:color="auto"/>
+              <w:left w:val="nil"/>
+              <w:bottom w:val="nil"/>
+              <w:right w:val="nil"/>
+            </w:tcBorders>
+            <w:vAlign w:val="center"/>
+          </w:tcPr>
+          <w:p>
+            <w:pPr>
+              <w:jc w:val="center"/>
+              <w:rPr>
+                <w:rFonts w:ascii="Times New Roman" w:eastAsia="宋体" w:hAnsi="Times New Roman" w:cs="Times New Roman"/>
+                <w:szCs w:val="21"/>
+              </w:rPr>
+            </w:pPr>
+            <w:r>
+              <w:rPr>
+                <w:rFonts w:ascii="Times New Roman" w:eastAsia="宋体" w:hAnsi="Times New Roman" w:cs="Times New Roman" w:hint="eastAsia"/>
+                <w:sz w:val="22"/>
+                <w:szCs w:val="22"/>
+              </w:rPr>
+              <w:t>实验结果</w:t>
+            </w:r>
+          </w:p>
+        </w:tc>
+        <w:tc>
+          <w:tcPr>
+            <w:tcW w:w="588" w:type="pct"/>
+            <w:gridSpan w:val="3"/>
+            <w:tcBorders>
+              <w:top w:val="single" w:sz="6" w:space="0" w:color="auto"/>
+              <w:left w:val="nil"/>
+              <w:bottom w:val="nil"/>
+              <w:right w:val="nil"/>
+            </w:tcBorders>
+            <w:vAlign w:val="center"/>
+          </w:tcPr>
+          <w:p>
+            <w:pPr>
+              <w:jc w:val="right"/>
+              <w:rPr>
+                <w:rFonts w:ascii="Times New Roman" w:eastAsia="宋体" w:hAnsi="Times New Roman" w:cs="Times New Roman"/>
+                <w:szCs w:val="21"/>
+              </w:rPr>
+            </w:pPr>
+            <w:r>
+              <w:rPr>
+                <w:rFonts w:ascii="Times New Roman" w:eastAsia="宋体" w:hAnsi="Times New Roman" w:cs="Times New Roman"/>
+                <w:szCs w:val="21"/>
+              </w:rPr>
+              <w:t>W</w:t>
+            </w:r>
+            <w:r>
+              <w:rPr>
+                <w:rFonts w:ascii="Times New Roman" w:eastAsia="宋体" w:hAnsi="Times New Roman" w:cs="Times New Roman"/>
+                <w:szCs w:val="21"/>
+                <w:vertAlign w:val="subscript"/>
+              </w:rPr>
+              <w:t>1</w:t>
+            </w:r>
+            <w:r>
+              <w:rPr>
+                <w:rFonts w:ascii="Times New Roman" w:eastAsia="宋体" w:hAnsi="Times New Roman" w:cs="Times New Roman"/>
+                <w:szCs w:val="21"/>
+              </w:rPr>
+              <w:t>(m³/t )</w:t>
+            </w:r>
+            <w:r>
+              <w:rPr>
+                <w:rFonts w:ascii="Times New Roman" w:eastAsia="宋体" w:hAnsi="Times New Roman" w:cs="Times New Roman" w:hint="eastAsia"/>
+                <w:szCs w:val="21"/>
+              </w:rPr>
+              <w:t>：</w:t>
+            </w:r>
+          </w:p>
+        </w:tc>
+        <w:tc>
+          <w:tcPr>
+            <w:tcW w:w="589" w:type="pct"/>
+            <w:gridSpan w:val="7"/>
+            <w:tcBorders>
+              <w:top w:val="single" w:sz="6" w:space="0" w:color="auto"/>
+              <w:left w:val="nil"/>
+              <w:bottom w:val="nil"/>
+              <w:right w:val="nil"/>
+            </w:tcBorders>
+            <w:vAlign w:val="center"/>
+          </w:tcPr>
+          <w:p>
+            <w:pPr>
+              <w:jc w:val="left"/>
+              <w:rPr>
+                <w:rFonts w:ascii="Times New Roman" w:eastAsia="宋体" w:hAnsi="Times New Roman" w:cs="Times New Roman"/>
+                <w:szCs w:val="21"/>
+              </w:rPr>
+            </w:pPr>
+            <w:r>
+              <w:rPr>
+                <w:rFonts w:ascii="Times New Roman" w:eastAsia="宋体" w:hAnsi="Times New Roman" w:cs="Times New Roman" w:hint="eastAsia"/>
+                <w:color w:val="000000" w:themeColor="text1"/>
+                <w:szCs w:val="21"/>
+              </w:rPr>
+              <w:t>W1Text</w:t>
+            </w:r>
+          </w:p>
+        </w:tc>
+        <w:tc>
+          <w:tcPr>
+            <w:tcW w:w="587" w:type="pct"/>
+            <w:gridSpan w:val="4"/>
+            <w:tcBorders>
+              <w:top w:val="single" w:sz="6" w:space="0" w:color="auto"/>
+              <w:left w:val="nil"/>
+              <w:bottom w:val="nil"/>
+              <w:right w:val="nil"/>
+            </w:tcBorders>
+            <w:vAlign w:val="center"/>
+          </w:tcPr>
+          <w:p>
+            <w:pPr>
+              <w:jc w:val="right"/>
+              <w:rPr>
+                <w:rFonts w:ascii="Times New Roman" w:eastAsia="宋体" w:hAnsi="Times New Roman" w:cs="Times New Roman"/>
+                <w:szCs w:val="21"/>
+              </w:rPr>
+            </w:pPr>
+            <w:r>
+              <w:rPr>
+                <w:rFonts w:ascii="Times New Roman" w:eastAsia="宋体" w:hAnsi="Times New Roman" w:cs="Times New Roman"/>
+                <w:szCs w:val="21"/>
+              </w:rPr>
+              <w:t>W</w:t>
+            </w:r>
+            <w:r>
+              <w:rPr>
+                <w:rFonts w:ascii="Times New Roman" w:eastAsia="宋体" w:hAnsi="Times New Roman" w:cs="Times New Roman"/>
+                <w:szCs w:val="21"/>
+                <w:vertAlign w:val="subscript"/>
+              </w:rPr>
+              <w:t>2</w:t>
+            </w:r>
+            <w:r>
+              <w:rPr>
+                <w:rFonts w:ascii="Times New Roman" w:eastAsia="宋体" w:hAnsi="Times New Roman" w:cs="Times New Roman"/>
+                <w:szCs w:val="21"/>
+              </w:rPr>
+              <w:t>(m³/t )</w:t>
+            </w:r>
+            <w:r>
+              <w:rPr>
+                <w:rFonts w:ascii="Times New Roman" w:eastAsia="宋体" w:hAnsi="Times New Roman" w:cs="Times New Roman" w:hint="eastAsia"/>
+                <w:szCs w:val="21"/>
+              </w:rPr>
+              <w:t>：</w:t>
+            </w:r>
+          </w:p>
+        </w:tc>
+        <w:tc>
+          <w:tcPr>
+            <w:tcW w:w="584" w:type="pct"/>
+            <w:gridSpan w:val="5"/>
+            <w:tcBorders>
+              <w:top w:val="single" w:sz="6" w:space="0" w:color="auto"/>
+              <w:left w:val="nil"/>
+              <w:bottom w:val="nil"/>
+              <w:right w:val="nil"/>
+            </w:tcBorders>
+            <w:vAlign w:val="center"/>
+          </w:tcPr>
+          <w:p>
+            <w:pPr>
+              <w:jc w:val="left"/>
+              <w:rPr>
+                <w:rFonts w:ascii="Times New Roman" w:eastAsia="宋体" w:hAnsi="Times New Roman" w:cs="Times New Roman"/>
+                <w:szCs w:val="21"/>
+              </w:rPr>
+            </w:pPr>
+            <w:r>
+              <w:rPr>
+                <w:rFonts w:ascii="Times New Roman" w:eastAsia="宋体" w:hAnsi="Times New Roman" w:cs="Times New Roman" w:hint="eastAsia"/>
+                <w:szCs w:val="21"/>
+              </w:rPr>
+              <w:t>W2Text</w:t>
+            </w:r>
+          </w:p>
+        </w:tc>
+        <w:tc>
+          <w:tcPr>
+            <w:tcW w:w="589" w:type="pct"/>
+            <w:gridSpan w:val="6"/>
+            <w:tcBorders>
+              <w:top w:val="single" w:sz="6" w:space="0" w:color="auto"/>
+              <w:left w:val="nil"/>
+              <w:bottom w:val="nil"/>
+              <w:right w:val="nil"/>
+            </w:tcBorders>
+            <w:vAlign w:val="center"/>
+          </w:tcPr>
+          <w:p>
+            <w:pPr>
+              <w:jc w:val="right"/>
+              <w:rPr>
+                <w:rFonts w:ascii="Times New Roman" w:eastAsia="宋体" w:hAnsi="Times New Roman" w:cs="Times New Roman"/>
+                <w:szCs w:val="21"/>
+              </w:rPr>
+            </w:pPr>
+            <w:r>
+              <w:rPr>
+                <w:rFonts w:ascii="Times New Roman" w:eastAsia="宋体" w:hAnsi="Times New Roman" w:cs="Times New Roman"/>
+                <w:szCs w:val="21"/>
+              </w:rPr>
+              <w:t>W</w:t>
+            </w:r>
+            <w:r>
+              <w:rPr>
+                <w:rFonts w:ascii="Times New Roman" w:eastAsia="宋体" w:hAnsi="Times New Roman" w:cs="Times New Roman"/>
+                <w:szCs w:val="21"/>
+                <w:vertAlign w:val="subscript"/>
+              </w:rPr>
+              <w:t>3</w:t>
+            </w:r>
+            <w:r>
+              <w:rPr>
+                <w:rFonts w:ascii="Times New Roman" w:eastAsia="宋体" w:hAnsi="Times New Roman" w:cs="Times New Roman"/>
+                <w:szCs w:val="21"/>
+              </w:rPr>
+              <w:t>(m³/t )</w:t>
+            </w:r>
+            <w:r>
+              <w:rPr>
+                <w:rFonts w:ascii="Times New Roman" w:eastAsia="宋体" w:hAnsi="Times New Roman" w:cs="Times New Roman" w:hint="eastAsia"/>
+                <w:szCs w:val="21"/>
+              </w:rPr>
+              <w:t>：</w:t>
+            </w:r>
+          </w:p>
+        </w:tc>
+        <w:tc>
+          <w:tcPr>
+            <w:tcW w:w="588" w:type="pct"/>
+            <w:gridSpan w:val="4"/>
+            <w:tcBorders>
+              <w:top w:val="single" w:sz="6" w:space="0" w:color="auto"/>
+              <w:left w:val="nil"/>
+              <w:bottom w:val="nil"/>
+              <w:right w:val="nil"/>
+            </w:tcBorders>
+            <w:vAlign w:val="center"/>
+          </w:tcPr>
+          <w:p>
+            <w:pPr>
+              <w:jc w:val="left"/>
+              <w:rPr>
+                <w:rFonts w:ascii="Times New Roman" w:eastAsia="宋体" w:hAnsi="Times New Roman" w:cs="Times New Roman"/>
+                <w:szCs w:val="21"/>
+              </w:rPr>
+            </w:pPr>
+            <w:r>
+              <w:rPr>
+                <w:rFonts w:ascii="Times New Roman" w:eastAsia="宋体" w:hAnsi="Times New Roman" w:cs="Times New Roman" w:hint="eastAsia"/>
+                <w:szCs w:val="21"/>
+              </w:rPr>
+              <w:t>W3Text</w:t>
+            </w:r>
+          </w:p>
+        </w:tc>
+        <w:tc>
+          <w:tcPr>
+            <w:tcW w:w="587" w:type="pct"/>
+            <w:gridSpan w:val="3"/>
+            <w:tcBorders>
+              <w:top w:val="single" w:sz="6" w:space="0" w:color="auto"/>
+              <w:left w:val="nil"/>
+              <w:bottom w:val="nil"/>
+              <w:right w:val="nil"/>
+            </w:tcBorders>
+            <w:vAlign w:val="center"/>
+          </w:tcPr>
+          <w:p>
+            <w:pPr>
+              <w:jc w:val="right"/>
+              <w:rPr>
+                <w:rFonts w:ascii="Times New Roman" w:eastAsia="宋体" w:hAnsi="Times New Roman" w:cs="Times New Roman"/>
+                <w:szCs w:val="21"/>
+              </w:rPr>
+            </w:pPr>
+            <w:proofErr w:type="spellStart"/>
+            <w:r>
+              <w:rPr>
+                <w:rFonts w:ascii="Times New Roman" w:eastAsia="宋体" w:hAnsi="Times New Roman" w:cs="Times New Roman"/>
+                <w:szCs w:val="21"/>
+              </w:rPr>
+              <w:t>W</w:t>
+            </w:r>
+            <w:r>
+              <w:rPr>
+                <w:rFonts w:ascii="Times New Roman" w:eastAsia="宋体" w:hAnsi="Times New Roman" w:cs="Times New Roman"/>
+                <w:szCs w:val="21"/>
+                <w:vertAlign w:val="subscript"/>
+              </w:rPr>
+              <w:t>a</w:t>
+            </w:r>
+            <w:proofErr w:type="spellEnd"/>
+            <w:r>
+              <w:rPr>
+                <w:rFonts w:ascii="Times New Roman" w:eastAsia="宋体" w:hAnsi="Times New Roman" w:cs="Times New Roman"/>
+                <w:szCs w:val="21"/>
+              </w:rPr>
+              <w:t>(m³/t )</w:t>
+            </w:r>
+            <w:r>
+              <w:rPr>
+                <w:rFonts w:ascii="Times New Roman" w:eastAsia="宋体" w:hAnsi="Times New Roman" w:cs="Times New Roman" w:hint="eastAsia"/>
+                <w:szCs w:val="21"/>
+              </w:rPr>
+              <w:t>：</w:t>
+            </w:r>
+          </w:p>
+        </w:tc>
+        <w:tc>
+          <w:tcPr>
+            <w:tcW w:w="589" w:type="pct"/>
+            <w:gridSpan w:val="3"/>
+            <w:tcBorders>
+              <w:top w:val="single" w:sz="6" w:space="0" w:color="auto"/>
+              <w:left w:val="nil"/>
+              <w:bottom w:val="nil"/>
+              <w:right w:val="nil"/>
+            </w:tcBorders>
+            <w:vAlign w:val="center"/>
+          </w:tcPr>
+          <w:p>
+            <w:pPr>
+              <w:jc w:val="left"/>
+              <w:rPr>
+                <w:rFonts w:ascii="Times New Roman" w:eastAsia="宋体" w:hAnsi="Times New Roman" w:cs="Times New Roman"/>
+                <w:szCs w:val="21"/>
+              </w:rPr>
+            </w:pPr>
+            <w:proofErr w:type="spellStart"/>
+            <w:r>
+              <w:rPr>
+                <w:rFonts w:ascii="Times New Roman" w:eastAsia="宋体" w:hAnsi="Times New Roman" w:cs="Times New Roman" w:hint="eastAsia"/>
+                <w:szCs w:val="21"/>
+              </w:rPr>
+              <w:t>WaText</w:t>
+            </w:r>
+            <w:proofErr w:type="spellEnd"/>
+          </w:p>
+        </w:tc>
+      </w:tr>
+      <w:tr>
+        <w:tblPrEx>
+          <w:jc w:val="center"/>
+          <w:tblBorders>
+            <w:top w:val="single" w:sz="4" w:space="0" w:color="auto"/>
+            <w:left w:val="single" w:sz="4" w:space="0" w:color="auto"/>
+            <w:bottom w:val="single" w:sz="4" w:space="0" w:color="auto"/>
+            <w:right w:val="single" w:sz="4" w:space="0" w:color="auto"/>
+            <w:insideH w:val="single" w:sz="4" w:space="0" w:color="auto"/>
+            <w:insideV w:val="single" w:sz="4" w:space="0" w:color="auto"/>
+          </w:tblBorders>
+        </w:tblPrEx>
+        <w:trPr>
+          <w:trHeight w:val="340"/>
+          <w:jc w:val="center"/>
+        </w:trPr>
+        <w:tc>
+          <w:tcPr>
+            <w:tcW w:w="298" w:type="pct"/>
+            <w:vMerge/>
+            <w:tcBorders>
+              <w:top w:val="nil"/>
+              <w:left w:val="nil"/>
+              <w:bottom w:val="nil"/>
+              <w:right w:val="nil"/>
+            </w:tcBorders>
+            <w:vAlign w:val="center"/>
+          </w:tcPr>
+          <w:p>
+            <w:pPr>
+              <w:jc w:val="center"/>
+              <w:rPr>
+                <w:rFonts w:ascii="Times New Roman" w:eastAsia="宋体" w:hAnsi="Times New Roman" w:cs="Times New Roman"/>
+                <w:szCs w:val="21"/>
+              </w:rPr>
+            </w:pPr>
+          </w:p>
+        </w:tc>
+        <w:tc>
+          <w:tcPr>
+            <w:tcW w:w="588" w:type="pct"/>
+            <w:gridSpan w:val="3"/>
+            <w:tcBorders>
+              <w:top w:val="nil"/>
+              <w:left w:val="nil"/>
+              <w:bottom w:val="nil"/>
+              <w:right w:val="nil"/>
+            </w:tcBorders>
+            <w:vAlign w:val="center"/>
+          </w:tcPr>
+          <w:p>
+            <w:pPr>
+              <w:jc w:val="right"/>
+              <w:rPr>
+                <w:rFonts w:ascii="Times New Roman" w:eastAsia="宋体" w:hAnsi="Times New Roman" w:cs="Times New Roman"/>
+                <w:szCs w:val="21"/>
+              </w:rPr>
+            </w:pPr>
+            <w:proofErr w:type="spellStart"/>
+            <w:r>
+              <w:rPr>
+                <w:rFonts w:ascii="Times New Roman" w:eastAsia="宋体" w:hAnsi="Times New Roman" w:cs="Times New Roman"/>
+                <w:szCs w:val="21"/>
+              </w:rPr>
+              <w:t>W</w:t>
+            </w:r>
+            <w:r>
+              <w:rPr>
+                <w:rFonts w:ascii="Times New Roman" w:eastAsia="宋体" w:hAnsi="Times New Roman" w:cs="Times New Roman"/>
+                <w:szCs w:val="21"/>
+                <w:vertAlign w:val="subscript"/>
+              </w:rPr>
+              <w:t>c</w:t>
+            </w:r>
+            <w:proofErr w:type="spellEnd"/>
+            <w:r>
+              <w:rPr>
+                <w:rFonts w:ascii="Times New Roman" w:eastAsia="宋体" w:hAnsi="Times New Roman" w:cs="Times New Roman"/>
+                <w:szCs w:val="21"/>
+              </w:rPr>
+              <w:t>(m³/t )</w:t>
+            </w:r>
+            <w:r>
+              <w:rPr>
+                <w:rFonts w:ascii="Times New Roman" w:eastAsia="宋体" w:hAnsi="Times New Roman" w:cs="Times New Roman" w:hint="eastAsia"/>
+                <w:szCs w:val="21"/>
+              </w:rPr>
+              <w:t>：</w:t>
+            </w:r>
+          </w:p>
+        </w:tc>
+        <w:tc>
+          <w:tcPr>
+            <w:tcW w:w="589" w:type="pct"/>
+            <w:gridSpan w:val="7"/>
+            <w:tcBorders>
+              <w:top w:val="nil"/>
+              <w:left w:val="nil"/>
+              <w:bottom w:val="nil"/>
+              <w:right w:val="nil"/>
+            </w:tcBorders>
+            <w:vAlign w:val="center"/>
+          </w:tcPr>
+          <w:p>
+            <w:pPr>
+              <w:jc w:val="left"/>
+              <w:rPr>
+                <w:rFonts w:ascii="Times New Roman" w:eastAsia="宋体" w:hAnsi="Times New Roman" w:cs="Times New Roman"/>
+                <w:szCs w:val="21"/>
+              </w:rPr>
+            </w:pPr>
+            <w:proofErr w:type="spellStart"/>
+            <w:r>
+              <w:rPr>
+                <w:rFonts w:ascii="Times New Roman" w:eastAsia="宋体" w:hAnsi="Times New Roman" w:cs="Times New Roman" w:hint="eastAsia"/>
+                <w:szCs w:val="21"/>
+              </w:rPr>
+              <w:t>WcText</w:t>
+            </w:r>
+            <w:proofErr w:type="spellEnd"/>
+          </w:p>
+        </w:tc>
+        <w:tc>
+          <w:tcPr>
+            <w:tcW w:w="587" w:type="pct"/>
+            <w:gridSpan w:val="4"/>
+            <w:tcBorders>
+              <w:top w:val="nil"/>
+              <w:left w:val="nil"/>
+              <w:bottom w:val="nil"/>
+              <w:right w:val="nil"/>
+            </w:tcBorders>
+            <w:vAlign w:val="center"/>
+          </w:tcPr>
+          <w:p>
+            <w:pPr>
+              <w:jc w:val="right"/>
+              <w:rPr>
+                <w:rFonts w:ascii="Times New Roman" w:eastAsia="宋体" w:hAnsi="Times New Roman" w:cs="Times New Roman"/>
+                <w:szCs w:val="21"/>
+              </w:rPr>
+            </w:pPr>
+            <w:r>
+              <w:rPr>
+                <w:rFonts w:ascii="Times New Roman" w:eastAsia="宋体" w:hAnsi="Times New Roman" w:cs="Times New Roman"/>
+                <w:szCs w:val="21"/>
+              </w:rPr>
+              <w:t>W(m³/t )</w:t>
+            </w:r>
+            <w:r>
+              <w:rPr>
+                <w:rFonts w:ascii="Times New Roman" w:eastAsia="宋体" w:hAnsi="Times New Roman" w:cs="Times New Roman" w:hint="eastAsia"/>
+                <w:szCs w:val="21"/>
+              </w:rPr>
+              <w:t>：</w:t>
+            </w:r>
+          </w:p>
+        </w:tc>
+        <w:tc>
+          <w:tcPr>
+            <w:tcW w:w="584" w:type="pct"/>
+            <w:gridSpan w:val="5"/>
+            <w:tcBorders>
+              <w:top w:val="nil"/>
+              <w:left w:val="nil"/>
+              <w:bottom w:val="nil"/>
+              <w:right w:val="nil"/>
+            </w:tcBorders>
+            <w:vAlign w:val="center"/>
+          </w:tcPr>
+          <w:p>
+            <w:pPr>
+              <w:jc w:val="left"/>
+              <w:rPr>
+                <w:rFonts w:ascii="Times New Roman" w:eastAsia="宋体" w:hAnsi="Times New Roman" w:cs="Times New Roman"/>
+                <w:szCs w:val="21"/>
+              </w:rPr>
+            </w:pPr>
+            <w:proofErr w:type="spellStart"/>
+            <w:r>
+              <w:rPr>
+                <w:rFonts w:ascii="Times New Roman" w:eastAsia="宋体" w:hAnsi="Times New Roman" w:cs="Times New Roman" w:hint="eastAsia"/>
+                <w:szCs w:val="21"/>
+              </w:rPr>
+              <w:t>WText</w:t>
+            </w:r>
+            <w:proofErr w:type="spellEnd"/>
+          </w:p>
+        </w:tc>
+        <w:tc>
+          <w:tcPr>
+            <w:tcW w:w="589" w:type="pct"/>
+            <w:gridSpan w:val="6"/>
+            <w:tcBorders>
+              <w:top w:val="nil"/>
+              <w:left w:val="nil"/>
+              <w:bottom w:val="nil"/>
+              <w:right w:val="nil"/>
+            </w:tcBorders>
+            <w:vAlign w:val="center"/>
+          </w:tcPr>
+          <w:p>
+            <w:pPr>
+              <w:jc w:val="right"/>
+              <w:rPr>
+                <w:rFonts w:ascii="Times New Roman" w:eastAsia="宋体" w:hAnsi="Times New Roman" w:cs="Times New Roman"/>
+                <w:szCs w:val="21"/>
+              </w:rPr>
+            </w:pPr>
+            <w:r>
+              <w:rPr>
+                <w:rFonts w:ascii="Times New Roman" w:eastAsia="宋体" w:hAnsi="Times New Roman" w:cs="Times New Roman"/>
+                <w:szCs w:val="21"/>
+              </w:rPr>
+              <w:t>P(MPa)</w:t>
+            </w:r>
+            <w:r>
+              <w:rPr>
+                <w:rFonts w:ascii="Times New Roman" w:eastAsia="宋体" w:hAnsi="Times New Roman" w:cs="Times New Roman" w:hint="eastAsia"/>
+                <w:szCs w:val="21"/>
+              </w:rPr>
+              <w:t>：</w:t>
+            </w:r>
+          </w:p>
+        </w:tc>
+        <w:tc>
+          <w:tcPr>
+            <w:tcW w:w="588" w:type="pct"/>
+            <w:gridSpan w:val="4"/>
+            <w:tcBorders>
+              <w:top w:val="nil"/>
+              <w:left w:val="nil"/>
+              <w:bottom w:val="nil"/>
+              <w:right w:val="nil"/>
+            </w:tcBorders>
+            <w:vAlign w:val="center"/>
+          </w:tcPr>
+          <w:p>
+            <w:pPr>
+              <w:jc w:val="left"/>
+              <w:rPr>
+                <w:rFonts w:ascii="Times New Roman" w:eastAsia="宋体" w:hAnsi="Times New Roman" w:cs="Times New Roman"/>
+                <w:szCs w:val="21"/>
+              </w:rPr>
+            </w:pPr>
+            <w:proofErr w:type="spellStart"/>
+            <w:r>
+              <w:rPr>
+                <w:rFonts w:ascii="Times New Roman" w:eastAsia="宋体" w:hAnsi="Times New Roman" w:cs="Times New Roman" w:hint="eastAsia"/>
+                <w:szCs w:val="21"/>
+              </w:rPr>
+              <w:t>PText</w:t>
+            </w:r>
+            <w:proofErr w:type="spellEnd"/>
+          </w:p>
+        </w:tc>
+        <w:tc>
+          <w:tcPr>
+            <w:tcW w:w="587" w:type="pct"/>
+            <w:gridSpan w:val="3"/>
+            <w:tcBorders>
+              <w:top w:val="nil"/>
+              <w:left w:val="nil"/>
+              <w:bottom w:val="nil"/>
+              <w:right w:val="nil"/>
+            </w:tcBorders>
+            <w:vAlign w:val="center"/>
+          </w:tcPr>
+          <w:p>
+            <w:pPr>
+              <w:jc w:val="center"/>
+              <w:rPr>
+                <w:rFonts w:ascii="Times New Roman" w:eastAsia="宋体" w:hAnsi="Times New Roman" w:cs="Times New Roman"/>
+                <w:szCs w:val="21"/>
+              </w:rPr>
+            </w:pPr>
+          </w:p>
+        </w:tc>
+        <w:tc>
+          <w:tcPr>
+            <w:tcW w:w="589" w:type="pct"/>
+            <w:gridSpan w:val="3"/>
+            <w:tcBorders>
+              <w:top w:val="nil"/>
+              <w:left w:val="nil"/>
+              <w:bottom w:val="nil"/>
+              <w:right w:val="nil"/>
+            </w:tcBorders>
+            <w:vAlign w:val="center"/>
+          </w:tcPr>
+          <w:p>
+            <w:pPr>
+              <w:jc w:val="center"/>
+              <w:rPr>
+                <w:rFonts w:ascii="Times New Roman" w:eastAsia="宋体" w:hAnsi="Times New Roman" w:cs="Times New Roman"/>
+                <w:szCs w:val="21"/>
+              </w:rPr>
+            </w:pPr>
+          </w:p>
+        </w:tc>
+      </w:tr>
+      <w:tr>
+        <w:tblPrEx>
+          <w:jc w:val="center"/>
+          <w:tblBorders>
+            <w:top w:val="single" w:sz="4" w:space="0" w:color="auto"/>
+            <w:left w:val="single" w:sz="4" w:space="0" w:color="auto"/>
+            <w:bottom w:val="single" w:sz="4" w:space="0" w:color="auto"/>
+            <w:right w:val="single" w:sz="4" w:space="0" w:color="auto"/>
+            <w:insideH w:val="single" w:sz="4" w:space="0" w:color="auto"/>
+            <w:insideV w:val="single" w:sz="4" w:space="0" w:color="auto"/>
+          </w:tblBorders>
+        </w:tblPrEx>
+        <w:trPr>
+          <w:trHeight w:val="340"/>
+          <w:jc w:val="center"/>
+        </w:trPr>
+        <w:tc>
+          <w:tcPr>
+            <w:tcW w:w="298" w:type="pct"/>
+            <w:vMerge/>
+            <w:tcBorders>
+              <w:top w:val="nil"/>
+              <w:left w:val="nil"/>
+              <w:bottom w:val="single" w:sz="6" w:space="0" w:color="auto"/>
+              <w:right w:val="nil"/>
+            </w:tcBorders>
+          </w:tcPr>
+          <w:p>
+            <w:pPr>
+              <w:rPr>
+                <w:rFonts w:ascii="Times New Roman" w:eastAsia="宋体" w:hAnsi="Times New Roman" w:cs="Times New Roman"/>
+                <w:szCs w:val="21"/>
+              </w:rPr>
+            </w:pPr>
+          </w:p>
+        </w:tc>
+        <w:tc>
+          <w:tcPr>
+            <w:tcW w:w="4702" w:type="pct"/>
+            <w:gridSpan w:val="35"/>
+            <w:tcBorders>
+              <w:top w:val="nil"/>
+              <w:left w:val="nil"/>
+              <w:bottom w:val="single" w:sz="6" w:space="0" w:color="auto"/>
+              <w:right w:val="nil"/>
+            </w:tcBorders>
+          </w:tcPr>
+          <w:p>
+            <w:pPr>
+              <w:rPr>
+                <w:rFonts w:ascii="Times New Roman" w:eastAsia="宋体" w:hAnsi="Times New Roman" w:cs="Times New Roman"/>
+                <w:szCs w:val="21"/>
+              </w:rPr>
+            </w:pPr>
+            <w:r>
+              <w:rPr>
+                <w:rFonts w:ascii="Times New Roman" w:eastAsia="宋体" w:hAnsi="Times New Roman" w:cs="Times New Roman"/>
+                <w:szCs w:val="21"/>
+              </w:rPr>
+              <w:t>W</w:t>
+            </w:r>
+            <w:r>
+              <w:rPr>
+                <w:rFonts w:ascii="Times New Roman" w:eastAsia="宋体" w:hAnsi="Times New Roman" w:cs="Times New Roman"/>
+                <w:szCs w:val="21"/>
+                <w:vertAlign w:val="subscript"/>
+              </w:rPr>
+              <w:t>1</w:t>
+            </w:r>
+            <w:r>
+              <w:rPr>
+                <w:rFonts w:ascii="Times New Roman" w:eastAsia="宋体" w:hAnsi="Times New Roman" w:cs="Times New Roman"/>
+                <w:szCs w:val="21"/>
+              </w:rPr>
+              <w:t>-</w:t>
+            </w:r>
+            <w:r>
+              <w:rPr>
+                <w:rFonts w:ascii="Times New Roman" w:eastAsia="宋体" w:hAnsi="Times New Roman" w:cs="Times New Roman"/>
+                <w:szCs w:val="21"/>
+              </w:rPr>
+              <w:t>井下解吸与损失量；</w:t>
+            </w:r>
+            <w:r>
+              <w:rPr>
+                <w:rFonts w:ascii="Times New Roman" w:eastAsia="宋体" w:hAnsi="Times New Roman" w:cs="Times New Roman"/>
+                <w:szCs w:val="21"/>
+              </w:rPr>
+              <w:t>W</w:t>
+            </w:r>
+            <w:r>
+              <w:rPr>
+                <w:rFonts w:ascii="Times New Roman" w:eastAsia="宋体" w:hAnsi="Times New Roman" w:cs="Times New Roman"/>
+                <w:szCs w:val="21"/>
+                <w:vertAlign w:val="subscript"/>
+              </w:rPr>
+              <w:t>2</w:t>
+            </w:r>
+            <w:r>
+              <w:rPr>
+                <w:rFonts w:ascii="Times New Roman" w:eastAsia="宋体" w:hAnsi="Times New Roman" w:cs="Times New Roman"/>
+                <w:szCs w:val="21"/>
+              </w:rPr>
+              <w:t>-</w:t>
+            </w:r>
+            <w:r>
+              <w:rPr>
+                <w:rFonts w:ascii="Times New Roman" w:eastAsia="宋体" w:hAnsi="Times New Roman" w:cs="Times New Roman"/>
+                <w:szCs w:val="21"/>
+              </w:rPr>
+              <w:t>实验室常压解吸量；</w:t>
+            </w:r>
+            <w:r>
+              <w:rPr>
+                <w:rFonts w:ascii="Times New Roman" w:eastAsia="宋体" w:hAnsi="Times New Roman" w:cs="Times New Roman"/>
+                <w:szCs w:val="21"/>
+              </w:rPr>
+              <w:t>W</w:t>
+            </w:r>
+            <w:r>
+              <w:rPr>
+                <w:rFonts w:ascii="Times New Roman" w:eastAsia="宋体" w:hAnsi="Times New Roman" w:cs="Times New Roman"/>
+                <w:szCs w:val="21"/>
+                <w:vertAlign w:val="subscript"/>
+              </w:rPr>
+              <w:t>3</w:t>
+            </w:r>
+            <w:r>
+              <w:rPr>
+                <w:rFonts w:ascii="Times New Roman" w:eastAsia="宋体" w:hAnsi="Times New Roman" w:cs="Times New Roman"/>
+                <w:szCs w:val="21"/>
+              </w:rPr>
+              <w:t>-</w:t>
+            </w:r>
+            <w:r>
+              <w:rPr>
+                <w:rFonts w:ascii="Times New Roman" w:eastAsia="宋体" w:hAnsi="Times New Roman" w:cs="Times New Roman"/>
+                <w:szCs w:val="21"/>
+              </w:rPr>
+              <w:t>密封粉碎解吸量；</w:t>
+            </w:r>
+            <w:proofErr w:type="spellStart"/>
+            <w:r>
+              <w:rPr>
+                <w:rFonts w:ascii="Times New Roman" w:eastAsia="宋体" w:hAnsi="Times New Roman" w:cs="Times New Roman"/>
+                <w:szCs w:val="21"/>
+              </w:rPr>
+              <w:t>Wa</w:t>
+            </w:r>
+            <w:proofErr w:type="spellEnd"/>
+            <w:r>
+              <w:rPr>
+                <w:rFonts w:ascii="Times New Roman" w:eastAsia="宋体" w:hAnsi="Times New Roman" w:cs="Times New Roman"/>
+                <w:szCs w:val="21"/>
+              </w:rPr>
+              <w:t>-</w:t>
+            </w:r>
+            <w:r>
+              <w:rPr>
+                <w:rFonts w:ascii="Times New Roman" w:eastAsia="宋体" w:hAnsi="Times New Roman" w:cs="Times New Roman"/>
+                <w:szCs w:val="21"/>
+              </w:rPr>
+              <w:t>可解吸瓦斯量；</w:t>
+            </w:r>
+            <w:proofErr w:type="spellStart"/>
+            <w:r>
+              <w:rPr>
+                <w:rFonts w:ascii="Times New Roman" w:eastAsia="宋体" w:hAnsi="Times New Roman" w:cs="Times New Roman"/>
+                <w:szCs w:val="21"/>
+              </w:rPr>
+              <w:t>Wc</w:t>
+            </w:r>
+            <w:proofErr w:type="spellEnd"/>
+            <w:r>
+              <w:rPr>
+                <w:rFonts w:ascii="Times New Roman" w:eastAsia="宋体" w:hAnsi="Times New Roman" w:cs="Times New Roman"/>
+                <w:szCs w:val="21"/>
+              </w:rPr>
+              <w:t>-</w:t>
+            </w:r>
+            <w:r>
+              <w:rPr>
+                <w:rFonts w:ascii="Times New Roman" w:eastAsia="宋体" w:hAnsi="Times New Roman" w:cs="Times New Roman"/>
+                <w:szCs w:val="21"/>
+              </w:rPr>
+              <w:t>不可解吸瓦斯量；</w:t>
+            </w:r>
+            <w:r>
+              <w:rPr>
+                <w:rFonts w:ascii="Times New Roman" w:eastAsia="宋体" w:hAnsi="Times New Roman" w:cs="Times New Roman"/>
+                <w:szCs w:val="21"/>
+              </w:rPr>
+              <w:t>W-</w:t>
+            </w:r>
+            <w:r>
+              <w:rPr>
+                <w:rFonts w:ascii="Times New Roman" w:eastAsia="宋体" w:hAnsi="Times New Roman" w:cs="Times New Roman"/>
+                <w:szCs w:val="21"/>
+              </w:rPr>
+              <w:t>瓦斯含量；</w:t>
+            </w:r>
+            <w:r>
+              <w:rPr>
+                <w:rFonts w:ascii="Times New Roman" w:eastAsia="宋体" w:hAnsi="Times New Roman" w:cs="Times New Roman"/>
+                <w:szCs w:val="21"/>
+              </w:rPr>
+              <w:t>P-</w:t>
+            </w:r>
+            <w:r>
+              <w:rPr>
+                <w:rFonts w:ascii="Times New Roman" w:eastAsia="宋体" w:hAnsi="Times New Roman" w:cs="Times New Roman"/>
+                <w:szCs w:val="21"/>
+              </w:rPr>
+              <w:t>瓦斯压力。</w:t>
+            </w:r>
           </w:p>
         </w:tc>
       </w:tr>
@@ -9435,8 +10464,8 @@
         </w:trPr>
         <w:tc>
           <w:tcPr>
-            <w:tcW w:w="297" w:type="pct"/>
-            <w:vMerge w:val="restart"/>
+            <w:tcW w:w="1250" w:type="pct"/>
+            <w:gridSpan w:val="7"/>
             <w:tcBorders>
               <w:top w:val="single" w:sz="6" w:space="0" w:color="auto"/>
               <w:left w:val="nil"/>
@@ -9447,26 +10476,100 @@
           </w:tcPr>
           <w:p>
             <w:pPr>
-              <w:jc w:val="center"/>
-              <w:rPr>
-                <w:rFonts w:ascii="Times New Roman" w:eastAsia="宋体" w:hAnsi="Times New Roman" w:cs="Times New Roman"/>
-                <w:szCs w:val="21"/>
-              </w:rPr>
-            </w:pPr>
-            <w:r>
-              <w:rPr>
-                <w:rFonts w:ascii="Times New Roman" w:eastAsia="宋体" w:hAnsi="Times New Roman" w:cs="Times New Roman" w:hint="eastAsia"/>
+              <w:jc w:val="left"/>
+              <w:rPr>
+                <w:rFonts w:ascii="Times New Roman" w:eastAsia="宋体" w:hAnsi="Times New Roman" w:cs="Times New Roman"/>
                 <w:sz w:val="22"/>
                 <w:szCs w:val="22"/>
               </w:rPr>
-              <w:t>实验结果</w:t>
-            </w:r>
-          </w:p>
-        </w:tc>
-        <w:tc>
-          <w:tcPr>
-            <w:tcW w:w="588" w:type="pct"/>
-            <w:gridSpan w:val="3"/>
+            </w:pPr>
+            <w:r>
+              <w:rPr>
+                <w:rFonts w:ascii="Times New Roman" w:eastAsia="宋体" w:hAnsi="Times New Roman" w:cs="Times New Roman" w:hint="eastAsia"/>
+                <w:sz w:val="22"/>
+                <w:szCs w:val="22"/>
+              </w:rPr>
+              <w:lastRenderedPageBreak/>
+              <w:t>审</w:t>
+            </w:r>
+            <w:r>
+              <w:rPr>
+                <w:rFonts w:ascii="Times New Roman" w:eastAsia="宋体" w:hAnsi="Times New Roman" w:cs="Times New Roman" w:hint="eastAsia"/>
+                <w:sz w:val="22"/>
+                <w:szCs w:val="22"/>
+              </w:rPr>
+              <w:t xml:space="preserve"> </w:t>
+            </w:r>
+            <w:r>
+              <w:rPr>
+                <w:rFonts w:ascii="Times New Roman" w:eastAsia="宋体" w:hAnsi="Times New Roman" w:cs="Times New Roman" w:hint="eastAsia"/>
+                <w:sz w:val="22"/>
+                <w:szCs w:val="22"/>
+              </w:rPr>
+              <w:t xml:space="preserve"> </w:t>
+            </w:r>
+            <w:r>
+              <w:rPr>
+                <w:rFonts w:ascii="Times New Roman" w:eastAsia="宋体" w:hAnsi="Times New Roman" w:cs="Times New Roman" w:hint="eastAsia"/>
+                <w:sz w:val="22"/>
+                <w:szCs w:val="22"/>
+              </w:rPr>
+              <w:t>核</w:t>
+            </w:r>
+            <w:r>
+              <w:rPr>
+                <w:rFonts w:ascii="Times New Roman" w:eastAsia="宋体" w:hAnsi="Times New Roman" w:cs="Times New Roman" w:hint="eastAsia"/>
+                <w:sz w:val="22"/>
+                <w:szCs w:val="22"/>
+              </w:rPr>
+              <w:t xml:space="preserve"> </w:t>
+            </w:r>
+            <w:r>
+              <w:rPr>
+                <w:rFonts w:ascii="Times New Roman" w:eastAsia="宋体" w:hAnsi="Times New Roman" w:cs="Times New Roman" w:hint="eastAsia"/>
+                <w:sz w:val="22"/>
+                <w:szCs w:val="22"/>
+              </w:rPr>
+              <w:t xml:space="preserve"> </w:t>
+            </w:r>
+            <w:r>
+              <w:rPr>
+                <w:rFonts w:ascii="Times New Roman" w:eastAsia="宋体" w:hAnsi="Times New Roman" w:cs="Times New Roman" w:hint="eastAsia"/>
+                <w:sz w:val="22"/>
+                <w:szCs w:val="22"/>
+              </w:rPr>
+              <w:t>人</w:t>
+            </w:r>
+            <w:r>
+              <w:rPr>
+                <w:rFonts w:ascii="Times New Roman" w:eastAsia="宋体" w:hAnsi="Times New Roman" w:cs="Times New Roman" w:hint="eastAsia"/>
+                <w:sz w:val="22"/>
+                <w:szCs w:val="22"/>
+              </w:rPr>
+              <w:t xml:space="preserve"> </w:t>
+            </w:r>
+            <w:r>
+              <w:rPr>
+                <w:rFonts w:ascii="Times New Roman" w:eastAsia="宋体" w:hAnsi="Times New Roman" w:cs="Times New Roman" w:hint="eastAsia"/>
+                <w:sz w:val="22"/>
+                <w:szCs w:val="22"/>
+              </w:rPr>
+              <w:t xml:space="preserve"> </w:t>
+            </w:r>
+            <w:r>
+              <w:rPr>
+                <w:rFonts w:ascii="Times New Roman" w:eastAsia="宋体" w:hAnsi="Times New Roman" w:cs="Times New Roman" w:hint="eastAsia"/>
+                <w:sz w:val="22"/>
+                <w:szCs w:val="22"/>
+              </w:rPr>
+              <w:t>员：</w:t>
+            </w:r>
+          </w:p>
+        </w:tc>
+        <w:tc>
+          <w:tcPr>
+            <w:tcW w:w="1247" w:type="pct"/>
+            <w:gridSpan w:val="12"/>
             <w:tcBorders>
               <w:top w:val="single" w:sz="6" w:space="0" w:color="auto"/>
               <w:left w:val="nil"/>
@@ -9477,47 +10580,29 @@
           </w:tcPr>
           <w:p>
             <w:pPr>
-              <w:jc w:val="right"/>
-              <w:rPr>
-                <w:rFonts w:ascii="Times New Roman" w:eastAsia="宋体" w:hAnsi="Times New Roman" w:cs="Times New Roman"/>
-                <w:szCs w:val="21"/>
-              </w:rPr>
-            </w:pPr>
-            <w:r>
-              <w:rPr>
-                <w:rFonts w:ascii="Times New Roman" w:eastAsia="宋体" w:hAnsi="Times New Roman" w:cs="Times New Roman"/>
-                <w:szCs w:val="21"/>
-              </w:rPr>
-              <w:t>W</w:t>
-            </w:r>
-            <w:r>
-              <w:rPr>
-                <w:rFonts w:ascii="Times New Roman" w:eastAsia="宋体" w:hAnsi="Times New Roman" w:cs="Times New Roman"/>
-                <w:szCs w:val="21"/>
-                <w:vertAlign w:val="subscript"/>
-              </w:rPr>
-              <w:t>1</w:t>
-            </w:r>
-            <w:r>
-              <w:rPr>
-                <w:rFonts w:ascii="Times New Roman" w:eastAsia="宋体" w:hAnsi="Times New Roman" w:cs="Times New Roman"/>
-                <w:szCs w:val="21"/>
-              </w:rPr>
-              <w:t>(m³/t )</w:t>
-            </w:r>
-            <w:r>
-              <w:rPr>
-                <w:rFonts w:ascii="Times New Roman" w:eastAsia="宋体" w:hAnsi="Times New Roman" w:cs="Times New Roman" w:hint="eastAsia"/>
-                <w:szCs w:val="21"/>
-              </w:rPr>
-              <w:t>：</w:t>
-            </w:r>
-          </w:p>
-        </w:tc>
-        <w:tc>
-          <w:tcPr>
-            <w:tcW w:w="588" w:type="pct"/>
-            <w:gridSpan w:val="7"/>
+              <w:jc w:val="left"/>
+              <w:rPr>
+                <w:rFonts w:ascii="Times New Roman" w:eastAsia="宋体" w:hAnsi="Times New Roman" w:cs="Times New Roman"/>
+                <w:sz w:val="22"/>
+                <w:szCs w:val="22"/>
+              </w:rPr>
+            </w:pPr>
+            <w:proofErr w:type="spellStart"/>
+            <w:r>
+              <w:rPr>
+                <w:rFonts w:ascii="Times New Roman" w:eastAsia="宋体" w:hAnsi="Times New Roman" w:cs="Times New Roman" w:hint="eastAsia"/>
+                <w:sz w:val="22"/>
+                <w:szCs w:val="22"/>
+              </w:rPr>
+              <w:t>AuditorText</w:t>
+            </w:r>
+            <w:proofErr w:type="spellEnd"/>
+          </w:p>
+        </w:tc>
+        <w:tc>
+          <w:tcPr>
+            <w:tcW w:w="1249" w:type="pct"/>
+            <w:gridSpan w:val="10"/>
             <w:tcBorders>
               <w:top w:val="single" w:sz="6" w:space="0" w:color="auto"/>
               <w:left w:val="nil"/>
@@ -9528,817 +10613,7 @@
           </w:tcPr>
           <w:p>
             <w:pPr>
-              <w:jc w:val="left"/>
-              <w:rPr>
-                <w:rFonts w:ascii="Times New Roman" w:eastAsia="宋体" w:hAnsi="Times New Roman" w:cs="Times New Roman"/>
-                <w:szCs w:val="21"/>
-              </w:rPr>
-            </w:pPr>
-            <w:r>
-              <w:rPr>
-                <w:rFonts w:ascii="Times New Roman" w:eastAsia="宋体" w:hAnsi="Times New Roman" w:cs="Times New Roman" w:hint="eastAsia"/>
-                <w:color w:val="000000" w:themeColor="text1"/>
-                <w:szCs w:val="21"/>
-              </w:rPr>
-              <w:t>W1Text</w:t>
-            </w:r>
-          </w:p>
-        </w:tc>
-        <w:tc>
-          <w:tcPr>
-            <w:tcW w:w="587" w:type="pct"/>
-            <w:gridSpan w:val="4"/>
-            <w:tcBorders>
-              <w:top w:val="single" w:sz="6" w:space="0" w:color="auto"/>
-              <w:left w:val="nil"/>
-              <w:bottom w:val="nil"/>
-              <w:right w:val="nil"/>
-            </w:tcBorders>
-            <w:vAlign w:val="center"/>
-          </w:tcPr>
-          <w:p>
-            <w:pPr>
               <w:jc w:val="right"/>
-              <w:rPr>
-                <w:rFonts w:ascii="Times New Roman" w:eastAsia="宋体" w:hAnsi="Times New Roman" w:cs="Times New Roman"/>
-                <w:szCs w:val="21"/>
-              </w:rPr>
-            </w:pPr>
-            <w:r>
-              <w:rPr>
-                <w:rFonts w:ascii="Times New Roman" w:eastAsia="宋体" w:hAnsi="Times New Roman" w:cs="Times New Roman"/>
-                <w:szCs w:val="21"/>
-              </w:rPr>
-              <w:t>W</w:t>
-            </w:r>
-            <w:r>
-              <w:rPr>
-                <w:rFonts w:ascii="Times New Roman" w:eastAsia="宋体" w:hAnsi="Times New Roman" w:cs="Times New Roman"/>
-                <w:szCs w:val="21"/>
-                <w:vertAlign w:val="subscript"/>
-              </w:rPr>
-              <w:t>2</w:t>
-            </w:r>
-            <w:r>
-              <w:rPr>
-                <w:rFonts w:ascii="Times New Roman" w:eastAsia="宋体" w:hAnsi="Times New Roman" w:cs="Times New Roman"/>
-                <w:szCs w:val="21"/>
-              </w:rPr>
-              <w:t>(m³/t )</w:t>
-            </w:r>
-            <w:r>
-              <w:rPr>
-                <w:rFonts w:ascii="Times New Roman" w:eastAsia="宋体" w:hAnsi="Times New Roman" w:cs="Times New Roman" w:hint="eastAsia"/>
-                <w:szCs w:val="21"/>
-              </w:rPr>
-              <w:t>：</w:t>
-            </w:r>
-          </w:p>
-        </w:tc>
-        <w:tc>
-          <w:tcPr>
-            <w:tcW w:w="587" w:type="pct"/>
-            <w:gridSpan w:val="5"/>
-            <w:tcBorders>
-              <w:top w:val="single" w:sz="6" w:space="0" w:color="auto"/>
-              <w:left w:val="nil"/>
-              <w:bottom w:val="nil"/>
-              <w:right w:val="nil"/>
-            </w:tcBorders>
-            <w:vAlign w:val="center"/>
-          </w:tcPr>
-          <w:p>
-            <w:pPr>
-              <w:jc w:val="left"/>
-              <w:rPr>
-                <w:rFonts w:ascii="Times New Roman" w:eastAsia="宋体" w:hAnsi="Times New Roman" w:cs="Times New Roman"/>
-                <w:szCs w:val="21"/>
-              </w:rPr>
-            </w:pPr>
-            <w:r>
-              <w:rPr>
-                <w:rFonts w:ascii="Times New Roman" w:eastAsia="宋体" w:hAnsi="Times New Roman" w:cs="Times New Roman" w:hint="eastAsia"/>
-                <w:szCs w:val="21"/>
-              </w:rPr>
-              <w:t>W2Text</w:t>
-            </w:r>
-          </w:p>
-        </w:tc>
-        <w:tc>
-          <w:tcPr>
-            <w:tcW w:w="587" w:type="pct"/>
-            <w:gridSpan w:val="6"/>
-            <w:tcBorders>
-              <w:top w:val="single" w:sz="6" w:space="0" w:color="auto"/>
-              <w:left w:val="nil"/>
-              <w:bottom w:val="nil"/>
-              <w:right w:val="nil"/>
-            </w:tcBorders>
-            <w:vAlign w:val="center"/>
-          </w:tcPr>
-          <w:p>
-            <w:pPr>
-              <w:jc w:val="right"/>
-              <w:rPr>
-                <w:rFonts w:ascii="Times New Roman" w:eastAsia="宋体" w:hAnsi="Times New Roman" w:cs="Times New Roman"/>
-                <w:szCs w:val="21"/>
-              </w:rPr>
-            </w:pPr>
-            <w:r>
-              <w:rPr>
-                <w:rFonts w:ascii="Times New Roman" w:eastAsia="宋体" w:hAnsi="Times New Roman" w:cs="Times New Roman"/>
-                <w:szCs w:val="21"/>
-              </w:rPr>
-              <w:t>W</w:t>
-            </w:r>
-            <w:r>
-              <w:rPr>
-                <w:rFonts w:ascii="Times New Roman" w:eastAsia="宋体" w:hAnsi="Times New Roman" w:cs="Times New Roman"/>
-                <w:szCs w:val="21"/>
-                <w:vertAlign w:val="subscript"/>
-              </w:rPr>
-              <w:t>3</w:t>
-            </w:r>
-            <w:r>
-              <w:rPr>
-                <w:rFonts w:ascii="Times New Roman" w:eastAsia="宋体" w:hAnsi="Times New Roman" w:cs="Times New Roman"/>
-                <w:szCs w:val="21"/>
-              </w:rPr>
-              <w:t>(m³/t )</w:t>
-            </w:r>
-            <w:r>
-              <w:rPr>
-                <w:rFonts w:ascii="Times New Roman" w:eastAsia="宋体" w:hAnsi="Times New Roman" w:cs="Times New Roman" w:hint="eastAsia"/>
-                <w:szCs w:val="21"/>
-              </w:rPr>
-              <w:t>：</w:t>
-            </w:r>
-          </w:p>
-        </w:tc>
-        <w:tc>
-          <w:tcPr>
-            <w:tcW w:w="588" w:type="pct"/>
-            <w:gridSpan w:val="4"/>
-            <w:tcBorders>
-              <w:top w:val="single" w:sz="6" w:space="0" w:color="auto"/>
-              <w:left w:val="nil"/>
-              <w:bottom w:val="nil"/>
-              <w:right w:val="nil"/>
-            </w:tcBorders>
-            <w:vAlign w:val="center"/>
-          </w:tcPr>
-          <w:p>
-            <w:pPr>
-              <w:jc w:val="left"/>
-              <w:rPr>
-                <w:rFonts w:ascii="Times New Roman" w:eastAsia="宋体" w:hAnsi="Times New Roman" w:cs="Times New Roman"/>
-                <w:szCs w:val="21"/>
-              </w:rPr>
-            </w:pPr>
-            <w:r>
-              <w:rPr>
-                <w:rFonts w:ascii="Times New Roman" w:eastAsia="宋体" w:hAnsi="Times New Roman" w:cs="Times New Roman" w:hint="eastAsia"/>
-                <w:szCs w:val="21"/>
-              </w:rPr>
-              <w:t>W3Text</w:t>
-            </w:r>
-          </w:p>
-        </w:tc>
-        <w:tc>
-          <w:tcPr>
-            <w:tcW w:w="587" w:type="pct"/>
-            <w:gridSpan w:val="3"/>
-            <w:tcBorders>
-              <w:top w:val="single" w:sz="6" w:space="0" w:color="auto"/>
-              <w:left w:val="nil"/>
-              <w:bottom w:val="nil"/>
-              <w:right w:val="nil"/>
-            </w:tcBorders>
-            <w:vAlign w:val="center"/>
-          </w:tcPr>
-          <w:p>
-            <w:pPr>
-              <w:jc w:val="right"/>
-              <w:rPr>
-                <w:rFonts w:ascii="Times New Roman" w:eastAsia="宋体" w:hAnsi="Times New Roman" w:cs="Times New Roman"/>
-                <w:szCs w:val="21"/>
-              </w:rPr>
-            </w:pPr>
-            <w:proofErr w:type="spellStart"/>
-            <w:r>
-              <w:rPr>
-                <w:rFonts w:ascii="Times New Roman" w:eastAsia="宋体" w:hAnsi="Times New Roman" w:cs="Times New Roman"/>
-                <w:szCs w:val="21"/>
-              </w:rPr>
-              <w:t>W</w:t>
-            </w:r>
-            <w:r>
-              <w:rPr>
-                <w:rFonts w:ascii="Times New Roman" w:eastAsia="宋体" w:hAnsi="Times New Roman" w:cs="Times New Roman"/>
-                <w:szCs w:val="21"/>
-                <w:vertAlign w:val="subscript"/>
-              </w:rPr>
-              <w:t>a</w:t>
-            </w:r>
-            <w:proofErr w:type="spellEnd"/>
-            <w:r>
-              <w:rPr>
-                <w:rFonts w:ascii="Times New Roman" w:eastAsia="宋体" w:hAnsi="Times New Roman" w:cs="Times New Roman"/>
-                <w:szCs w:val="21"/>
-              </w:rPr>
-              <w:t>(m³/t )</w:t>
-            </w:r>
-            <w:r>
-              <w:rPr>
-                <w:rFonts w:ascii="Times New Roman" w:eastAsia="宋体" w:hAnsi="Times New Roman" w:cs="Times New Roman" w:hint="eastAsia"/>
-                <w:szCs w:val="21"/>
-              </w:rPr>
-              <w:t>：</w:t>
-            </w:r>
-          </w:p>
-        </w:tc>
-        <w:tc>
-          <w:tcPr>
-            <w:tcW w:w="588" w:type="pct"/>
-            <w:gridSpan w:val="3"/>
-            <w:tcBorders>
-              <w:top w:val="single" w:sz="6" w:space="0" w:color="auto"/>
-              <w:left w:val="nil"/>
-              <w:bottom w:val="nil"/>
-              <w:right w:val="nil"/>
-            </w:tcBorders>
-            <w:vAlign w:val="center"/>
-          </w:tcPr>
-          <w:p>
-            <w:pPr>
-              <w:jc w:val="left"/>
-              <w:rPr>
-                <w:rFonts w:ascii="Times New Roman" w:eastAsia="宋体" w:hAnsi="Times New Roman" w:cs="Times New Roman"/>
-                <w:szCs w:val="21"/>
-              </w:rPr>
-            </w:pPr>
-            <w:proofErr w:type="spellStart"/>
-            <w:r>
-              <w:rPr>
-                <w:rFonts w:ascii="Times New Roman" w:eastAsia="宋体" w:hAnsi="Times New Roman" w:cs="Times New Roman" w:hint="eastAsia"/>
-                <w:szCs w:val="21"/>
-              </w:rPr>
-              <w:t>WaText</w:t>
-            </w:r>
-            <w:proofErr w:type="spellEnd"/>
-          </w:p>
-        </w:tc>
-      </w:tr>
-      <w:tr>
-        <w:tblPrEx>
-          <w:jc w:val="center"/>
-          <w:tblBorders>
-            <w:top w:val="single" w:sz="4" w:space="0" w:color="auto"/>
-            <w:left w:val="single" w:sz="4" w:space="0" w:color="auto"/>
-            <w:bottom w:val="single" w:sz="4" w:space="0" w:color="auto"/>
-            <w:right w:val="single" w:sz="4" w:space="0" w:color="auto"/>
-            <w:insideH w:val="single" w:sz="4" w:space="0" w:color="auto"/>
-            <w:insideV w:val="single" w:sz="4" w:space="0" w:color="auto"/>
-          </w:tblBorders>
-        </w:tblPrEx>
-        <w:trPr>
-          <w:trHeight w:val="454"/>
-          <w:jc w:val="center"/>
-        </w:trPr>
-        <w:tc>
-          <w:tcPr>
-            <w:tcW w:w="297" w:type="pct"/>
-            <w:vMerge/>
-            <w:tcBorders>
-              <w:top w:val="nil"/>
-              <w:left w:val="nil"/>
-              <w:bottom w:val="nil"/>
-              <w:right w:val="nil"/>
-            </w:tcBorders>
-            <w:vAlign w:val="center"/>
-          </w:tcPr>
-          <w:p>
-            <w:pPr>
-              <w:jc w:val="center"/>
-              <w:rPr>
-                <w:rFonts w:ascii="Times New Roman" w:eastAsia="宋体" w:hAnsi="Times New Roman" w:cs="Times New Roman"/>
-                <w:szCs w:val="21"/>
-              </w:rPr>
-            </w:pPr>
-          </w:p>
-        </w:tc>
-        <w:tc>
-          <w:tcPr>
-            <w:tcW w:w="588" w:type="pct"/>
-            <w:gridSpan w:val="3"/>
-            <w:tcBorders>
-              <w:top w:val="nil"/>
-              <w:left w:val="nil"/>
-              <w:bottom w:val="nil"/>
-              <w:right w:val="nil"/>
-            </w:tcBorders>
-            <w:vAlign w:val="center"/>
-          </w:tcPr>
-          <w:p>
-            <w:pPr>
-              <w:jc w:val="right"/>
-              <w:rPr>
-                <w:rFonts w:ascii="Times New Roman" w:eastAsia="宋体" w:hAnsi="Times New Roman" w:cs="Times New Roman"/>
-                <w:szCs w:val="21"/>
-              </w:rPr>
-            </w:pPr>
-            <w:proofErr w:type="spellStart"/>
-            <w:r>
-              <w:rPr>
-                <w:rFonts w:ascii="Times New Roman" w:eastAsia="宋体" w:hAnsi="Times New Roman" w:cs="Times New Roman"/>
-                <w:szCs w:val="21"/>
-              </w:rPr>
-              <w:t>W</w:t>
-            </w:r>
-            <w:r>
-              <w:rPr>
-                <w:rFonts w:ascii="Times New Roman" w:eastAsia="宋体" w:hAnsi="Times New Roman" w:cs="Times New Roman"/>
-                <w:szCs w:val="21"/>
-                <w:vertAlign w:val="subscript"/>
-              </w:rPr>
-              <w:t>c</w:t>
-            </w:r>
-            <w:proofErr w:type="spellEnd"/>
-            <w:r>
-              <w:rPr>
-                <w:rFonts w:ascii="Times New Roman" w:eastAsia="宋体" w:hAnsi="Times New Roman" w:cs="Times New Roman"/>
-                <w:szCs w:val="21"/>
-              </w:rPr>
-              <w:t>(m³/t )</w:t>
-            </w:r>
-            <w:r>
-              <w:rPr>
-                <w:rFonts w:ascii="Times New Roman" w:eastAsia="宋体" w:hAnsi="Times New Roman" w:cs="Times New Roman" w:hint="eastAsia"/>
-                <w:szCs w:val="21"/>
-              </w:rPr>
-              <w:t>：</w:t>
-            </w:r>
-          </w:p>
-        </w:tc>
-        <w:tc>
-          <w:tcPr>
-            <w:tcW w:w="588" w:type="pct"/>
-            <w:gridSpan w:val="7"/>
-            <w:tcBorders>
-              <w:top w:val="nil"/>
-              <w:left w:val="nil"/>
-              <w:bottom w:val="nil"/>
-              <w:right w:val="nil"/>
-            </w:tcBorders>
-            <w:vAlign w:val="center"/>
-          </w:tcPr>
-          <w:p>
-            <w:pPr>
-              <w:jc w:val="left"/>
-              <w:rPr>
-                <w:rFonts w:ascii="Times New Roman" w:eastAsia="宋体" w:hAnsi="Times New Roman" w:cs="Times New Roman"/>
-                <w:szCs w:val="21"/>
-              </w:rPr>
-            </w:pPr>
-            <w:proofErr w:type="spellStart"/>
-            <w:r>
-              <w:rPr>
-                <w:rFonts w:ascii="Times New Roman" w:eastAsia="宋体" w:hAnsi="Times New Roman" w:cs="Times New Roman" w:hint="eastAsia"/>
-                <w:szCs w:val="21"/>
-              </w:rPr>
-              <w:t>WcText</w:t>
-            </w:r>
-            <w:proofErr w:type="spellEnd"/>
-          </w:p>
-        </w:tc>
-        <w:tc>
-          <w:tcPr>
-            <w:tcW w:w="587" w:type="pct"/>
-            <w:gridSpan w:val="4"/>
-            <w:tcBorders>
-              <w:top w:val="nil"/>
-              <w:left w:val="nil"/>
-              <w:bottom w:val="nil"/>
-              <w:right w:val="nil"/>
-            </w:tcBorders>
-            <w:vAlign w:val="center"/>
-          </w:tcPr>
-          <w:p>
-            <w:pPr>
-              <w:jc w:val="right"/>
-              <w:rPr>
-                <w:rFonts w:ascii="Times New Roman" w:eastAsia="宋体" w:hAnsi="Times New Roman" w:cs="Times New Roman"/>
-                <w:szCs w:val="21"/>
-              </w:rPr>
-            </w:pPr>
-            <w:r>
-              <w:rPr>
-                <w:rFonts w:ascii="Times New Roman" w:eastAsia="宋体" w:hAnsi="Times New Roman" w:cs="Times New Roman"/>
-                <w:szCs w:val="21"/>
-              </w:rPr>
-              <w:t>W(m³/t )</w:t>
-            </w:r>
-            <w:r>
-              <w:rPr>
-                <w:rFonts w:ascii="Times New Roman" w:eastAsia="宋体" w:hAnsi="Times New Roman" w:cs="Times New Roman" w:hint="eastAsia"/>
-                <w:szCs w:val="21"/>
-              </w:rPr>
-              <w:t>：</w:t>
-            </w:r>
-          </w:p>
-        </w:tc>
-        <w:tc>
-          <w:tcPr>
-            <w:tcW w:w="587" w:type="pct"/>
-            <w:gridSpan w:val="5"/>
-            <w:tcBorders>
-              <w:top w:val="nil"/>
-              <w:left w:val="nil"/>
-              <w:bottom w:val="nil"/>
-              <w:right w:val="nil"/>
-            </w:tcBorders>
-            <w:vAlign w:val="center"/>
-          </w:tcPr>
-          <w:p>
-            <w:pPr>
-              <w:jc w:val="left"/>
-              <w:rPr>
-                <w:rFonts w:ascii="Times New Roman" w:eastAsia="宋体" w:hAnsi="Times New Roman" w:cs="Times New Roman"/>
-                <w:szCs w:val="21"/>
-              </w:rPr>
-            </w:pPr>
-            <w:proofErr w:type="spellStart"/>
-            <w:r>
-              <w:rPr>
-                <w:rFonts w:ascii="Times New Roman" w:eastAsia="宋体" w:hAnsi="Times New Roman" w:cs="Times New Roman" w:hint="eastAsia"/>
-                <w:szCs w:val="21"/>
-              </w:rPr>
-              <w:t>WText</w:t>
-            </w:r>
-            <w:proofErr w:type="spellEnd"/>
-          </w:p>
-        </w:tc>
-        <w:tc>
-          <w:tcPr>
-            <w:tcW w:w="587" w:type="pct"/>
-            <w:gridSpan w:val="6"/>
-            <w:tcBorders>
-              <w:top w:val="nil"/>
-              <w:left w:val="nil"/>
-              <w:bottom w:val="nil"/>
-              <w:right w:val="nil"/>
-            </w:tcBorders>
-            <w:vAlign w:val="center"/>
-          </w:tcPr>
-          <w:p>
-            <w:pPr>
-              <w:jc w:val="right"/>
-              <w:rPr>
-                <w:rFonts w:ascii="Times New Roman" w:eastAsia="宋体" w:hAnsi="Times New Roman" w:cs="Times New Roman"/>
-                <w:szCs w:val="21"/>
-              </w:rPr>
-            </w:pPr>
-            <w:r>
-              <w:rPr>
-                <w:rFonts w:ascii="Times New Roman" w:eastAsia="宋体" w:hAnsi="Times New Roman" w:cs="Times New Roman"/>
-                <w:szCs w:val="21"/>
-              </w:rPr>
-              <w:t>P(MPa)</w:t>
-            </w:r>
-            <w:r>
-              <w:rPr>
-                <w:rFonts w:ascii="Times New Roman" w:eastAsia="宋体" w:hAnsi="Times New Roman" w:cs="Times New Roman" w:hint="eastAsia"/>
-                <w:szCs w:val="21"/>
-              </w:rPr>
-              <w:t>：</w:t>
-            </w:r>
-          </w:p>
-        </w:tc>
-        <w:tc>
-          <w:tcPr>
-            <w:tcW w:w="588" w:type="pct"/>
-            <w:gridSpan w:val="4"/>
-            <w:tcBorders>
-              <w:top w:val="nil"/>
-              <w:left w:val="nil"/>
-              <w:bottom w:val="nil"/>
-              <w:right w:val="nil"/>
-            </w:tcBorders>
-            <w:vAlign w:val="center"/>
-          </w:tcPr>
-          <w:p>
-            <w:pPr>
-              <w:jc w:val="left"/>
-              <w:rPr>
-                <w:rFonts w:ascii="Times New Roman" w:eastAsia="宋体" w:hAnsi="Times New Roman" w:cs="Times New Roman"/>
-                <w:szCs w:val="21"/>
-              </w:rPr>
-            </w:pPr>
-            <w:proofErr w:type="spellStart"/>
-            <w:r>
-              <w:rPr>
-                <w:rFonts w:ascii="Times New Roman" w:eastAsia="宋体" w:hAnsi="Times New Roman" w:cs="Times New Roman" w:hint="eastAsia"/>
-                <w:szCs w:val="21"/>
-              </w:rPr>
-              <w:t>PText</w:t>
-            </w:r>
-            <w:proofErr w:type="spellEnd"/>
-          </w:p>
-        </w:tc>
-        <w:tc>
-          <w:tcPr>
-            <w:tcW w:w="587" w:type="pct"/>
-            <w:gridSpan w:val="3"/>
-            <w:tcBorders>
-              <w:top w:val="nil"/>
-              <w:left w:val="nil"/>
-              <w:bottom w:val="nil"/>
-              <w:right w:val="nil"/>
-            </w:tcBorders>
-            <w:vAlign w:val="center"/>
-          </w:tcPr>
-          <w:p>
-            <w:pPr>
-              <w:jc w:val="center"/>
-              <w:rPr>
-                <w:rFonts w:ascii="Times New Roman" w:eastAsia="宋体" w:hAnsi="Times New Roman" w:cs="Times New Roman"/>
-                <w:szCs w:val="21"/>
-              </w:rPr>
-            </w:pPr>
-          </w:p>
-        </w:tc>
-        <w:tc>
-          <w:tcPr>
-            <w:tcW w:w="588" w:type="pct"/>
-            <w:gridSpan w:val="3"/>
-            <w:tcBorders>
-              <w:top w:val="nil"/>
-              <w:left w:val="nil"/>
-              <w:bottom w:val="nil"/>
-              <w:right w:val="nil"/>
-            </w:tcBorders>
-            <w:vAlign w:val="center"/>
-          </w:tcPr>
-          <w:p>
-            <w:pPr>
-              <w:jc w:val="center"/>
-              <w:rPr>
-                <w:rFonts w:ascii="Times New Roman" w:eastAsia="宋体" w:hAnsi="Times New Roman" w:cs="Times New Roman"/>
-                <w:szCs w:val="21"/>
-              </w:rPr>
-            </w:pPr>
-          </w:p>
-        </w:tc>
-      </w:tr>
-      <w:tr>
-        <w:tblPrEx>
-          <w:jc w:val="center"/>
-          <w:tblBorders>
-            <w:top w:val="single" w:sz="4" w:space="0" w:color="auto"/>
-            <w:left w:val="single" w:sz="4" w:space="0" w:color="auto"/>
-            <w:bottom w:val="single" w:sz="4" w:space="0" w:color="auto"/>
-            <w:right w:val="single" w:sz="4" w:space="0" w:color="auto"/>
-            <w:insideH w:val="single" w:sz="4" w:space="0" w:color="auto"/>
-            <w:insideV w:val="single" w:sz="4" w:space="0" w:color="auto"/>
-          </w:tblBorders>
-        </w:tblPrEx>
-        <w:trPr>
-          <w:trHeight w:val="454"/>
-          <w:jc w:val="center"/>
-        </w:trPr>
-        <w:tc>
-          <w:tcPr>
-            <w:tcW w:w="297" w:type="pct"/>
-            <w:vMerge/>
-            <w:tcBorders>
-              <w:top w:val="nil"/>
-              <w:left w:val="nil"/>
-              <w:bottom w:val="single" w:sz="6" w:space="0" w:color="auto"/>
-              <w:right w:val="nil"/>
-            </w:tcBorders>
-          </w:tcPr>
-          <w:p>
-            <w:pPr>
-              <w:rPr>
-                <w:rFonts w:ascii="Times New Roman" w:eastAsia="宋体" w:hAnsi="Times New Roman" w:cs="Times New Roman"/>
-                <w:szCs w:val="21"/>
-              </w:rPr>
-            </w:pPr>
-          </w:p>
-        </w:tc>
-        <w:tc>
-          <w:tcPr>
-            <w:tcW w:w="4700" w:type="pct"/>
-            <w:gridSpan w:val="35"/>
-            <w:tcBorders>
-              <w:top w:val="nil"/>
-              <w:left w:val="nil"/>
-              <w:bottom w:val="single" w:sz="6" w:space="0" w:color="auto"/>
-              <w:right w:val="nil"/>
-            </w:tcBorders>
-          </w:tcPr>
-          <w:p>
-            <w:pPr>
-              <w:rPr>
-                <w:rFonts w:ascii="Times New Roman" w:eastAsia="宋体" w:hAnsi="Times New Roman" w:cs="Times New Roman"/>
-                <w:szCs w:val="21"/>
-              </w:rPr>
-            </w:pPr>
-            <w:r>
-              <w:rPr>
-                <w:rFonts w:ascii="Times New Roman" w:eastAsia="宋体" w:hAnsi="Times New Roman" w:cs="Times New Roman"/>
-                <w:szCs w:val="21"/>
-              </w:rPr>
-              <w:t>W</w:t>
-            </w:r>
-            <w:r>
-              <w:rPr>
-                <w:rFonts w:ascii="Times New Roman" w:eastAsia="宋体" w:hAnsi="Times New Roman" w:cs="Times New Roman"/>
-                <w:szCs w:val="21"/>
-                <w:vertAlign w:val="subscript"/>
-              </w:rPr>
-              <w:t>1</w:t>
-            </w:r>
-            <w:r>
-              <w:rPr>
-                <w:rFonts w:ascii="Times New Roman" w:eastAsia="宋体" w:hAnsi="Times New Roman" w:cs="Times New Roman"/>
-                <w:szCs w:val="21"/>
-              </w:rPr>
-              <w:t>-</w:t>
-            </w:r>
-            <w:r>
-              <w:rPr>
-                <w:rFonts w:ascii="Times New Roman" w:eastAsia="宋体" w:hAnsi="Times New Roman" w:cs="Times New Roman"/>
-                <w:szCs w:val="21"/>
-              </w:rPr>
-              <w:t>井下解吸与损失量；</w:t>
-            </w:r>
-            <w:r>
-              <w:rPr>
-                <w:rFonts w:ascii="Times New Roman" w:eastAsia="宋体" w:hAnsi="Times New Roman" w:cs="Times New Roman"/>
-                <w:szCs w:val="21"/>
-              </w:rPr>
-              <w:t>W</w:t>
-            </w:r>
-            <w:r>
-              <w:rPr>
-                <w:rFonts w:ascii="Times New Roman" w:eastAsia="宋体" w:hAnsi="Times New Roman" w:cs="Times New Roman"/>
-                <w:szCs w:val="21"/>
-                <w:vertAlign w:val="subscript"/>
-              </w:rPr>
-              <w:t>2</w:t>
-            </w:r>
-            <w:r>
-              <w:rPr>
-                <w:rFonts w:ascii="Times New Roman" w:eastAsia="宋体" w:hAnsi="Times New Roman" w:cs="Times New Roman"/>
-                <w:szCs w:val="21"/>
-              </w:rPr>
-              <w:t>-</w:t>
-            </w:r>
-            <w:r>
-              <w:rPr>
-                <w:rFonts w:ascii="Times New Roman" w:eastAsia="宋体" w:hAnsi="Times New Roman" w:cs="Times New Roman"/>
-                <w:szCs w:val="21"/>
-              </w:rPr>
-              <w:t>实验室常压解吸量；</w:t>
-            </w:r>
-            <w:r>
-              <w:rPr>
-                <w:rFonts w:ascii="Times New Roman" w:eastAsia="宋体" w:hAnsi="Times New Roman" w:cs="Times New Roman"/>
-                <w:szCs w:val="21"/>
-              </w:rPr>
-              <w:t>W</w:t>
-            </w:r>
-            <w:r>
-              <w:rPr>
-                <w:rFonts w:ascii="Times New Roman" w:eastAsia="宋体" w:hAnsi="Times New Roman" w:cs="Times New Roman"/>
-                <w:szCs w:val="21"/>
-                <w:vertAlign w:val="subscript"/>
-              </w:rPr>
-              <w:t>3</w:t>
-            </w:r>
-            <w:r>
-              <w:rPr>
-                <w:rFonts w:ascii="Times New Roman" w:eastAsia="宋体" w:hAnsi="Times New Roman" w:cs="Times New Roman"/>
-                <w:szCs w:val="21"/>
-              </w:rPr>
-              <w:t>-</w:t>
-            </w:r>
-            <w:r>
-              <w:rPr>
-                <w:rFonts w:ascii="Times New Roman" w:eastAsia="宋体" w:hAnsi="Times New Roman" w:cs="Times New Roman"/>
-                <w:szCs w:val="21"/>
-              </w:rPr>
-              <w:t>密封粉碎解吸量；</w:t>
-            </w:r>
-            <w:proofErr w:type="spellStart"/>
-            <w:r>
-              <w:rPr>
-                <w:rFonts w:ascii="Times New Roman" w:eastAsia="宋体" w:hAnsi="Times New Roman" w:cs="Times New Roman"/>
-                <w:szCs w:val="21"/>
-              </w:rPr>
-              <w:t>Wa</w:t>
-            </w:r>
-            <w:proofErr w:type="spellEnd"/>
-            <w:r>
-              <w:rPr>
-                <w:rFonts w:ascii="Times New Roman" w:eastAsia="宋体" w:hAnsi="Times New Roman" w:cs="Times New Roman"/>
-                <w:szCs w:val="21"/>
-              </w:rPr>
-              <w:t>-</w:t>
-            </w:r>
-            <w:r>
-              <w:rPr>
-                <w:rFonts w:ascii="Times New Roman" w:eastAsia="宋体" w:hAnsi="Times New Roman" w:cs="Times New Roman"/>
-                <w:szCs w:val="21"/>
-              </w:rPr>
-              <w:t>可解吸瓦斯量；</w:t>
-            </w:r>
-            <w:proofErr w:type="spellStart"/>
-            <w:r>
-              <w:rPr>
-                <w:rFonts w:ascii="Times New Roman" w:eastAsia="宋体" w:hAnsi="Times New Roman" w:cs="Times New Roman"/>
-                <w:szCs w:val="21"/>
-              </w:rPr>
-              <w:t>Wc</w:t>
-            </w:r>
-            <w:proofErr w:type="spellEnd"/>
-            <w:r>
-              <w:rPr>
-                <w:rFonts w:ascii="Times New Roman" w:eastAsia="宋体" w:hAnsi="Times New Roman" w:cs="Times New Roman"/>
-                <w:szCs w:val="21"/>
-              </w:rPr>
-              <w:t>-</w:t>
-            </w:r>
-            <w:r>
-              <w:rPr>
-                <w:rFonts w:ascii="Times New Roman" w:eastAsia="宋体" w:hAnsi="Times New Roman" w:cs="Times New Roman"/>
-                <w:szCs w:val="21"/>
-              </w:rPr>
-              <w:t>不可解吸瓦斯量；</w:t>
-            </w:r>
-            <w:r>
-              <w:rPr>
-                <w:rFonts w:ascii="Times New Roman" w:eastAsia="宋体" w:hAnsi="Times New Roman" w:cs="Times New Roman"/>
-                <w:szCs w:val="21"/>
-              </w:rPr>
-              <w:t>W-</w:t>
-            </w:r>
-            <w:r>
-              <w:rPr>
-                <w:rFonts w:ascii="Times New Roman" w:eastAsia="宋体" w:hAnsi="Times New Roman" w:cs="Times New Roman"/>
-                <w:szCs w:val="21"/>
-              </w:rPr>
-              <w:t>瓦斯含量；</w:t>
-            </w:r>
-            <w:r>
-              <w:rPr>
-                <w:rFonts w:ascii="Times New Roman" w:eastAsia="宋体" w:hAnsi="Times New Roman" w:cs="Times New Roman"/>
-                <w:szCs w:val="21"/>
-              </w:rPr>
-              <w:t>P-</w:t>
-            </w:r>
-            <w:r>
-              <w:rPr>
-                <w:rFonts w:ascii="Times New Roman" w:eastAsia="宋体" w:hAnsi="Times New Roman" w:cs="Times New Roman"/>
-                <w:szCs w:val="21"/>
-              </w:rPr>
-              <w:t>瓦斯压力。</w:t>
-            </w:r>
-          </w:p>
-        </w:tc>
-      </w:tr>
-      <w:tr>
-        <w:tblPrEx>
-          <w:jc w:val="center"/>
-          <w:tblBorders>
-            <w:top w:val="single" w:sz="4" w:space="0" w:color="auto"/>
-            <w:left w:val="single" w:sz="4" w:space="0" w:color="auto"/>
-            <w:bottom w:val="single" w:sz="4" w:space="0" w:color="auto"/>
-            <w:right w:val="single" w:sz="4" w:space="0" w:color="auto"/>
-            <w:insideH w:val="single" w:sz="4" w:space="0" w:color="auto"/>
-            <w:insideV w:val="single" w:sz="4" w:space="0" w:color="auto"/>
-          </w:tblBorders>
-        </w:tblPrEx>
-        <w:trPr>
-          <w:trHeight w:val="454"/>
-          <w:jc w:val="center"/>
-        </w:trPr>
-        <w:tc>
-          <w:tcPr>
-            <w:tcW w:w="1250" w:type="pct"/>
-            <w:gridSpan w:val="7"/>
-            <w:tcBorders>
-              <w:top w:val="single" w:sz="6" w:space="0" w:color="auto"/>
-              <w:left w:val="nil"/>
-              <w:bottom w:val="nil"/>
-              <w:right w:val="nil"/>
-            </w:tcBorders>
-            <w:vAlign w:val="center"/>
-          </w:tcPr>
-          <w:p>
-            <w:pPr>
-              <w:jc w:val="left"/>
               <w:rPr>
                 <w:rFonts w:ascii="Times New Roman" w:eastAsia="宋体" w:hAnsi="Times New Roman" w:cs="Times New Roman"/>
                 <w:sz w:val="22"/>
@@ -10351,150 +10626,13 @@
                 <w:sz w:val="22"/>
                 <w:szCs w:val="22"/>
               </w:rPr>
-              <w:lastRenderedPageBreak/>
-              <w:t>审</w:t>
-            </w:r>
-            <w:r>
-              <w:rPr>
-                <w:rFonts w:ascii="Times New Roman" w:eastAsia="宋体" w:hAnsi="Times New Roman" w:cs="Times New Roman" w:hint="eastAsia"/>
-                <w:sz w:val="22"/>
-                <w:szCs w:val="22"/>
-              </w:rPr>
-              <w:t xml:space="preserve"> </w:t>
-            </w:r>
-            <w:r>
-              <w:rPr>
-                <w:rFonts w:ascii="Times New Roman" w:eastAsia="宋体" w:hAnsi="Times New Roman" w:cs="Times New Roman" w:hint="eastAsia"/>
-                <w:sz w:val="22"/>
-                <w:szCs w:val="22"/>
-              </w:rPr>
-              <w:t xml:space="preserve"> </w:t>
-            </w:r>
-            <w:r>
-              <w:rPr>
-                <w:rFonts w:ascii="Times New Roman" w:eastAsia="宋体" w:hAnsi="Times New Roman" w:cs="Times New Roman" w:hint="eastAsia"/>
-                <w:sz w:val="22"/>
-                <w:szCs w:val="22"/>
-              </w:rPr>
-              <w:t>核</w:t>
-            </w:r>
-            <w:r>
-              <w:rPr>
-                <w:rFonts w:ascii="Times New Roman" w:eastAsia="宋体" w:hAnsi="Times New Roman" w:cs="Times New Roman" w:hint="eastAsia"/>
-                <w:sz w:val="22"/>
-                <w:szCs w:val="22"/>
-              </w:rPr>
-              <w:t xml:space="preserve"> </w:t>
-            </w:r>
-            <w:r>
-              <w:rPr>
-                <w:rFonts w:ascii="Times New Roman" w:eastAsia="宋体" w:hAnsi="Times New Roman" w:cs="Times New Roman" w:hint="eastAsia"/>
-                <w:sz w:val="22"/>
-                <w:szCs w:val="22"/>
-              </w:rPr>
-              <w:t xml:space="preserve"> </w:t>
-            </w:r>
-            <w:r>
-              <w:rPr>
-                <w:rFonts w:ascii="Times New Roman" w:eastAsia="宋体" w:hAnsi="Times New Roman" w:cs="Times New Roman" w:hint="eastAsia"/>
-                <w:sz w:val="22"/>
-                <w:szCs w:val="22"/>
-              </w:rPr>
-              <w:t>人</w:t>
-            </w:r>
-            <w:r>
-              <w:rPr>
-                <w:rFonts w:ascii="Times New Roman" w:eastAsia="宋体" w:hAnsi="Times New Roman" w:cs="Times New Roman" w:hint="eastAsia"/>
-                <w:sz w:val="22"/>
-                <w:szCs w:val="22"/>
-              </w:rPr>
-              <w:t xml:space="preserve"> </w:t>
-            </w:r>
-            <w:r>
-              <w:rPr>
-                <w:rFonts w:ascii="Times New Roman" w:eastAsia="宋体" w:hAnsi="Times New Roman" w:cs="Times New Roman" w:hint="eastAsia"/>
-                <w:sz w:val="22"/>
-                <w:szCs w:val="22"/>
-              </w:rPr>
-              <w:t xml:space="preserve"> </w:t>
-            </w:r>
-            <w:r>
-              <w:rPr>
-                <w:rFonts w:ascii="Times New Roman" w:eastAsia="宋体" w:hAnsi="Times New Roman" w:cs="Times New Roman" w:hint="eastAsia"/>
-                <w:sz w:val="22"/>
-                <w:szCs w:val="22"/>
-              </w:rPr>
-              <w:t>员：</w:t>
-            </w:r>
-          </w:p>
-        </w:tc>
-        <w:tc>
-          <w:tcPr>
-            <w:tcW w:w="1248" w:type="pct"/>
-            <w:gridSpan w:val="12"/>
-            <w:tcBorders>
-              <w:top w:val="single" w:sz="6" w:space="0" w:color="auto"/>
-              <w:left w:val="nil"/>
-              <w:bottom w:val="nil"/>
-              <w:right w:val="nil"/>
-            </w:tcBorders>
-            <w:vAlign w:val="center"/>
-          </w:tcPr>
-          <w:p>
-            <w:pPr>
-              <w:jc w:val="left"/>
-              <w:rPr>
-                <w:rFonts w:ascii="Times New Roman" w:eastAsia="宋体" w:hAnsi="Times New Roman" w:cs="Times New Roman"/>
-                <w:sz w:val="22"/>
-                <w:szCs w:val="22"/>
-              </w:rPr>
-            </w:pPr>
-            <w:proofErr w:type="spellStart"/>
-            <w:r>
-              <w:rPr>
-                <w:rFonts w:ascii="Times New Roman" w:eastAsia="宋体" w:hAnsi="Times New Roman" w:cs="Times New Roman" w:hint="eastAsia"/>
-                <w:sz w:val="22"/>
-                <w:szCs w:val="22"/>
-              </w:rPr>
-              <w:t>AuditorText</w:t>
-            </w:r>
-            <w:proofErr w:type="spellEnd"/>
-          </w:p>
-        </w:tc>
-        <w:tc>
-          <w:tcPr>
-            <w:tcW w:w="1249" w:type="pct"/>
-            <w:gridSpan w:val="10"/>
-            <w:tcBorders>
-              <w:top w:val="single" w:sz="6" w:space="0" w:color="auto"/>
-              <w:left w:val="nil"/>
-              <w:bottom w:val="nil"/>
-              <w:right w:val="nil"/>
-            </w:tcBorders>
-            <w:vAlign w:val="center"/>
-          </w:tcPr>
-          <w:p>
-            <w:pPr>
-              <w:jc w:val="right"/>
-              <w:rPr>
-                <w:rFonts w:ascii="Times New Roman" w:eastAsia="宋体" w:hAnsi="Times New Roman" w:cs="Times New Roman"/>
-                <w:sz w:val="22"/>
-                <w:szCs w:val="22"/>
-              </w:rPr>
-            </w:pPr>
-            <w:r>
-              <w:rPr>
-                <w:rFonts w:ascii="Times New Roman" w:eastAsia="宋体" w:hAnsi="Times New Roman" w:cs="Times New Roman" w:hint="eastAsia"/>
-                <w:sz w:val="22"/>
-                <w:szCs w:val="22"/>
-              </w:rPr>
               <w:t>实验室测试人员：</w:t>
             </w:r>
           </w:p>
         </w:tc>
         <w:tc>
           <w:tcPr>
-            <w:tcW w:w="1253" w:type="pct"/>
+            <w:tcW w:w="1254" w:type="pct"/>
             <w:gridSpan w:val="7"/>
             <w:tcBorders>
               <w:top w:val="single" w:sz="6" w:space="0" w:color="auto"/>
@@ -10639,7 +10777,7 @@
         </w:tc>
         <w:tc>
           <w:tcPr>
-            <w:tcW w:w="1248" w:type="pct"/>
+            <w:tcW w:w="1247" w:type="pct"/>
             <w:gridSpan w:val="12"/>
             <w:tcBorders>
               <w:top w:val="nil"/>
@@ -10695,7 +10833,7 @@
         </w:tc>
         <w:tc>
           <w:tcPr>
-            <w:tcW w:w="1253" w:type="pct"/>
+            <w:tcW w:w="1254" w:type="pct"/>
             <w:gridSpan w:val="7"/>
             <w:tcBorders>
               <w:top w:val="nil"/>

--- a/WordTemplate.docx
+++ b/WordTemplate.docx
@@ -61,7 +61,6 @@
         </w:rPr>
         <w:t>：</w:t>
       </w:r>
-      <w:proofErr w:type="spellStart"/>
       <w:r>
         <w:rPr>
           <w:rFonts w:ascii="Times New Roman" w:eastAsia="宋体" w:hAnsi="Times New Roman" w:cs="Times New Roman" w:hint="eastAsia"/>
@@ -71,7 +70,6 @@
         </w:rPr>
         <w:t>MineName</w:t>
       </w:r>
-      <w:proofErr w:type="spellEnd"/>
       <w:r>
         <w:rPr>
           <w:rFonts w:ascii="Times New Roman" w:eastAsia="宋体" w:hAnsi="Times New Roman" w:cs="Times New Roman" w:hint="eastAsia"/>
@@ -98,7 +96,6 @@
         </w:rPr>
         <w:t>取样地点：</w:t>
       </w:r>
-      <w:proofErr w:type="spellStart"/>
       <w:r>
         <w:rPr>
           <w:rFonts w:ascii="Times New Roman" w:eastAsia="宋体" w:hAnsi="Times New Roman" w:cs="Times New Roman" w:hint="eastAsia"/>
@@ -108,7 +105,6 @@
         </w:rPr>
         <w:t>SamplingSpot</w:t>
       </w:r>
-      <w:proofErr w:type="spellEnd"/>
       <w:r>
         <w:rPr>
           <w:rFonts w:ascii="Times New Roman" w:eastAsia="宋体" w:hAnsi="Times New Roman" w:cs="Times New Roman" w:hint="eastAsia"/>
@@ -135,7 +131,6 @@
         </w:rPr>
         <w:t>取样时间：</w:t>
       </w:r>
-      <w:proofErr w:type="spellStart"/>
       <w:r>
         <w:rPr>
           <w:rFonts w:ascii="Times New Roman" w:eastAsia="宋体" w:hAnsi="Times New Roman" w:cs="Times New Roman" w:hint="eastAsia"/>
@@ -145,7 +140,6 @@
         </w:rPr>
         <w:t>SamplingTime</w:t>
       </w:r>
-      <w:proofErr w:type="spellEnd"/>
       <w:r>
         <w:rPr>
           <w:rFonts w:ascii="Times New Roman" w:eastAsia="宋体" w:hAnsi="Times New Roman" w:cs="Times New Roman" w:hint="eastAsia"/>
@@ -162,7 +156,6 @@
         </w:rPr>
         <w:t>埋深：</w:t>
       </w:r>
-      <w:proofErr w:type="spellStart"/>
       <w:r>
         <w:rPr>
           <w:rFonts w:ascii="Times New Roman" w:eastAsia="宋体" w:hAnsi="Times New Roman" w:cs="Times New Roman" w:hint="eastAsia"/>
@@ -172,7 +165,6 @@
         </w:rPr>
         <w:t>BurialDepth</w:t>
       </w:r>
-      <w:proofErr w:type="spellEnd"/>
       <w:r>
         <w:rPr>
           <w:rFonts w:ascii="Times New Roman" w:eastAsia="宋体" w:hAnsi="Times New Roman" w:cs="Times New Roman" w:hint="eastAsia"/>
@@ -198,7 +190,6 @@
         </w:rPr>
         <w:t>煤层：</w:t>
       </w:r>
-      <w:proofErr w:type="spellStart"/>
       <w:r>
         <w:rPr>
           <w:rFonts w:ascii="Times New Roman" w:eastAsia="宋体" w:hAnsi="Times New Roman" w:cs="Times New Roman" w:hint="eastAsia"/>
@@ -208,7 +199,6 @@
         </w:rPr>
         <w:t>CoalSeam</w:t>
       </w:r>
-      <w:proofErr w:type="spellEnd"/>
       <w:r>
         <w:rPr>
           <w:rFonts w:ascii="Times New Roman" w:eastAsia="宋体" w:hAnsi="Times New Roman" w:cs="Times New Roman" w:hint="eastAsia"/>
@@ -400,7 +390,6 @@
                 <w:szCs w:val="21"/>
               </w:rPr>
             </w:pPr>
-            <w:proofErr w:type="spellStart"/>
             <w:r>
               <w:rPr>
                 <w:rFonts w:ascii="Times New Roman" w:eastAsia="宋体" w:hAnsi="Times New Roman" w:cs="Times New Roman" w:hint="eastAsia"/>
@@ -409,7 +398,6 @@
               </w:rPr>
               <w:t>SampleNum</w:t>
             </w:r>
-            <w:proofErr w:type="spellEnd"/>
           </w:p>
         </w:tc>
         <w:tc>
@@ -482,7 +470,6 @@
                 <w:szCs w:val="21"/>
               </w:rPr>
             </w:pPr>
-            <w:proofErr w:type="spellStart"/>
             <w:r>
               <w:rPr>
                 <w:rFonts w:ascii="Times New Roman" w:eastAsia="宋体" w:hAnsi="Times New Roman" w:cs="Times New Roman" w:hint="eastAsia"/>
@@ -491,7 +478,6 @@
               </w:rPr>
               <w:t>UndAtmPressure</w:t>
             </w:r>
-            <w:proofErr w:type="spellEnd"/>
           </w:p>
         </w:tc>
       </w:tr>
@@ -579,7 +565,6 @@
                 <w:szCs w:val="21"/>
               </w:rPr>
             </w:pPr>
-            <w:proofErr w:type="spellStart"/>
             <w:r>
               <w:rPr>
                 <w:rFonts w:ascii="Times New Roman" w:eastAsia="宋体" w:hAnsi="Times New Roman" w:cs="Times New Roman" w:hint="eastAsia"/>
@@ -588,7 +573,6 @@
               </w:rPr>
               <w:t>LabAtmPressure</w:t>
             </w:r>
-            <w:proofErr w:type="spellEnd"/>
           </w:p>
         </w:tc>
         <w:tc>
@@ -648,7 +632,6 @@
                 <w:szCs w:val="21"/>
               </w:rPr>
             </w:pPr>
-            <w:proofErr w:type="spellStart"/>
             <w:r>
               <w:rPr>
                 <w:rFonts w:ascii="Times New Roman" w:eastAsia="宋体" w:hAnsi="Times New Roman" w:cs="Times New Roman" w:hint="eastAsia"/>
@@ -657,7 +640,6 @@
               </w:rPr>
               <w:t>UndTemp</w:t>
             </w:r>
-            <w:proofErr w:type="spellEnd"/>
           </w:p>
         </w:tc>
       </w:tr>
@@ -738,7 +720,6 @@
                 <w:szCs w:val="21"/>
               </w:rPr>
             </w:pPr>
-            <w:proofErr w:type="spellStart"/>
             <w:r>
               <w:rPr>
                 <w:rFonts w:ascii="Times New Roman" w:eastAsia="宋体" w:hAnsi="Times New Roman" w:cs="Times New Roman" w:hint="eastAsia"/>
@@ -747,7 +728,6 @@
               </w:rPr>
               <w:t>LabTemp</w:t>
             </w:r>
-            <w:proofErr w:type="spellEnd"/>
           </w:p>
         </w:tc>
         <w:tc>
@@ -814,7 +794,6 @@
                 <w:szCs w:val="21"/>
               </w:rPr>
             </w:pPr>
-            <w:proofErr w:type="spellStart"/>
             <w:r>
               <w:rPr>
                 <w:rFonts w:ascii="Times New Roman" w:eastAsia="宋体" w:hAnsi="Times New Roman" w:cs="Times New Roman" w:hint="eastAsia"/>
@@ -823,7 +802,6 @@
               </w:rPr>
               <w:t>SampleWeight</w:t>
             </w:r>
-            <w:proofErr w:type="spellEnd"/>
           </w:p>
         </w:tc>
       </w:tr>
@@ -895,7 +873,6 @@
                 <w:szCs w:val="21"/>
               </w:rPr>
             </w:pPr>
-            <w:proofErr w:type="spellStart"/>
             <w:r>
               <w:rPr>
                 <w:rFonts w:ascii="Times New Roman" w:eastAsia="宋体" w:hAnsi="Times New Roman" w:cs="Times New Roman" w:hint="eastAsia"/>
@@ -904,7 +881,6 @@
               </w:rPr>
               <w:t>SampleMode</w:t>
             </w:r>
-            <w:proofErr w:type="spellEnd"/>
           </w:p>
         </w:tc>
         <w:tc>
@@ -971,7 +947,6 @@
                 <w:szCs w:val="21"/>
               </w:rPr>
             </w:pPr>
-            <w:proofErr w:type="spellStart"/>
             <w:r>
               <w:rPr>
                 <w:rFonts w:ascii="Times New Roman" w:eastAsia="宋体" w:hAnsi="Times New Roman" w:cs="Times New Roman" w:hint="eastAsia"/>
@@ -980,7 +955,6 @@
               </w:rPr>
               <w:t>MoistureSample</w:t>
             </w:r>
-            <w:proofErr w:type="spellEnd"/>
           </w:p>
         </w:tc>
       </w:tr>
@@ -1074,7 +1048,6 @@
                 <w:szCs w:val="21"/>
               </w:rPr>
             </w:pPr>
-            <w:proofErr w:type="spellStart"/>
             <w:r>
               <w:rPr>
                 <w:rFonts w:ascii="Times New Roman" w:eastAsia="宋体" w:hAnsi="Times New Roman" w:cs="Times New Roman" w:hint="eastAsia"/>
@@ -1083,7 +1056,6 @@
               </w:rPr>
               <w:t>RawCoalMoisture</w:t>
             </w:r>
-            <w:proofErr w:type="spellEnd"/>
           </w:p>
         </w:tc>
         <w:tc>
@@ -1106,21 +1078,12 @@
                 <w:szCs w:val="21"/>
               </w:rPr>
             </w:pPr>
-            <w:proofErr w:type="gramStart"/>
-            <w:r>
-              <w:rPr>
-                <w:rFonts w:ascii="Times New Roman" w:eastAsia="宋体" w:hAnsi="Times New Roman" w:cs="Times New Roman"/>
-                <w:szCs w:val="21"/>
-              </w:rPr>
-              <w:t>量管初始</w:t>
-            </w:r>
-            <w:proofErr w:type="gramEnd"/>
-            <w:r>
-              <w:rPr>
-                <w:rFonts w:ascii="Times New Roman" w:eastAsia="宋体" w:hAnsi="Times New Roman" w:cs="Times New Roman"/>
-                <w:szCs w:val="21"/>
-              </w:rPr>
-              <w:t>体积</w:t>
+            <w:r>
+              <w:rPr>
+                <w:rFonts w:ascii="Times New Roman" w:eastAsia="宋体" w:hAnsi="Times New Roman" w:cs="Times New Roman"/>
+                <w:szCs w:val="21"/>
+              </w:rPr>
+              <w:t>量管初始体积</w:t>
             </w:r>
             <w:r>
               <w:rPr>
@@ -1165,7 +1128,6 @@
                 <w:szCs w:val="21"/>
               </w:rPr>
             </w:pPr>
-            <w:proofErr w:type="spellStart"/>
             <w:r>
               <w:rPr>
                 <w:rFonts w:ascii="Times New Roman" w:eastAsia="宋体" w:hAnsi="Times New Roman" w:cs="Times New Roman" w:hint="eastAsia"/>
@@ -1174,7 +1136,6 @@
               </w:rPr>
               <w:t>InitialVolume</w:t>
             </w:r>
-            <w:proofErr w:type="spellEnd"/>
           </w:p>
         </w:tc>
       </w:tr>
@@ -1263,7 +1224,6 @@
                 <w:szCs w:val="21"/>
               </w:rPr>
             </w:pPr>
-            <w:proofErr w:type="spellStart"/>
             <w:r>
               <w:rPr>
                 <w:rFonts w:ascii="Times New Roman" w:eastAsia="宋体" w:hAnsi="Times New Roman" w:cs="Times New Roman" w:hint="eastAsia"/>
@@ -1272,7 +1232,6 @@
               </w:rPr>
               <w:t>SamplingDepth</w:t>
             </w:r>
-            <w:proofErr w:type="spellEnd"/>
           </w:p>
         </w:tc>
         <w:tc>
@@ -2505,7 +2464,7 @@
                 <w:sz w:val="20"/>
                 <w:szCs w:val="20"/>
               </w:rPr>
-              <w:t>32</w:t>
+              <w:t>T31</w:t>
             </w:r>
           </w:p>
         </w:tc>
@@ -2572,7 +2531,7 @@
                 <w:sz w:val="20"/>
                 <w:szCs w:val="20"/>
               </w:rPr>
-              <w:t>65</w:t>
+              <w:t>T46</w:t>
             </w:r>
           </w:p>
         </w:tc>
@@ -2820,7 +2779,7 @@
                 <w:sz w:val="20"/>
                 <w:szCs w:val="20"/>
               </w:rPr>
-              <w:t>34</w:t>
+              <w:t>T32</w:t>
             </w:r>
           </w:p>
         </w:tc>
@@ -2885,7 +2844,7 @@
                 <w:sz w:val="20"/>
                 <w:szCs w:val="20"/>
               </w:rPr>
-              <w:t>70</w:t>
+              <w:t>T47</w:t>
             </w:r>
           </w:p>
         </w:tc>
@@ -3131,7 +3090,7 @@
                 <w:sz w:val="20"/>
                 <w:szCs w:val="20"/>
               </w:rPr>
-              <w:t>36</w:t>
+              <w:t>T33</w:t>
             </w:r>
           </w:p>
         </w:tc>
@@ -3196,7 +3155,7 @@
                 <w:sz w:val="20"/>
                 <w:szCs w:val="20"/>
               </w:rPr>
-              <w:t>75</w:t>
+              <w:t>T48</w:t>
             </w:r>
           </w:p>
         </w:tc>
@@ -3442,7 +3401,7 @@
                 <w:sz w:val="20"/>
                 <w:szCs w:val="20"/>
               </w:rPr>
-              <w:t>38</w:t>
+              <w:t>T34</w:t>
             </w:r>
           </w:p>
         </w:tc>
@@ -3507,7 +3466,7 @@
                 <w:sz w:val="20"/>
                 <w:szCs w:val="20"/>
               </w:rPr>
-              <w:t>80</w:t>
+              <w:t>T49</w:t>
             </w:r>
           </w:p>
         </w:tc>
@@ -3753,7 +3712,7 @@
                 <w:sz w:val="20"/>
                 <w:szCs w:val="20"/>
               </w:rPr>
-              <w:t>40</w:t>
+              <w:t>T35</w:t>
             </w:r>
           </w:p>
         </w:tc>
@@ -3818,7 +3777,7 @@
                 <w:sz w:val="20"/>
                 <w:szCs w:val="20"/>
               </w:rPr>
-              <w:t>85</w:t>
+              <w:t>T50</w:t>
             </w:r>
           </w:p>
         </w:tc>
@@ -4062,7 +4021,7 @@
                 <w:sz w:val="20"/>
                 <w:szCs w:val="20"/>
               </w:rPr>
-              <w:t>42</w:t>
+              <w:t>T36</w:t>
             </w:r>
           </w:p>
         </w:tc>
@@ -4127,7 +4086,7 @@
                 <w:sz w:val="20"/>
                 <w:szCs w:val="20"/>
               </w:rPr>
-              <w:t>90</w:t>
+              <w:t>T51</w:t>
             </w:r>
           </w:p>
         </w:tc>
@@ -4375,7 +4334,7 @@
                 <w:sz w:val="20"/>
                 <w:szCs w:val="20"/>
               </w:rPr>
-              <w:t>44</w:t>
+              <w:t>T37</w:t>
             </w:r>
           </w:p>
         </w:tc>
@@ -4440,7 +4399,7 @@
                 <w:sz w:val="20"/>
                 <w:szCs w:val="20"/>
               </w:rPr>
-              <w:t>95</w:t>
+              <w:t>T52</w:t>
             </w:r>
           </w:p>
         </w:tc>
@@ -4688,7 +4647,7 @@
                 <w:sz w:val="20"/>
                 <w:szCs w:val="20"/>
               </w:rPr>
-              <w:t>46</w:t>
+              <w:t>T38</w:t>
             </w:r>
           </w:p>
         </w:tc>
@@ -4753,7 +4712,7 @@
                 <w:sz w:val="20"/>
                 <w:szCs w:val="20"/>
               </w:rPr>
-              <w:t>100</w:t>
+              <w:t>T53</w:t>
             </w:r>
           </w:p>
         </w:tc>
@@ -5001,7 +4960,7 @@
                 <w:sz w:val="20"/>
                 <w:szCs w:val="20"/>
               </w:rPr>
-              <w:t>48</w:t>
+              <w:t>T39</w:t>
             </w:r>
           </w:p>
         </w:tc>
@@ -5066,7 +5025,7 @@
                 <w:sz w:val="20"/>
                 <w:szCs w:val="20"/>
               </w:rPr>
-              <w:t>105</w:t>
+              <w:t>T54</w:t>
             </w:r>
           </w:p>
         </w:tc>
@@ -5314,7 +5273,7 @@
                 <w:sz w:val="20"/>
                 <w:szCs w:val="20"/>
               </w:rPr>
-              <w:t>50</w:t>
+              <w:t>T40</w:t>
             </w:r>
           </w:p>
         </w:tc>
@@ -5379,7 +5338,7 @@
                 <w:sz w:val="20"/>
                 <w:szCs w:val="20"/>
               </w:rPr>
-              <w:t>110</w:t>
+              <w:t>T55</w:t>
             </w:r>
           </w:p>
         </w:tc>
@@ -5627,7 +5586,7 @@
                 <w:sz w:val="20"/>
                 <w:szCs w:val="20"/>
               </w:rPr>
-              <w:t>52</w:t>
+              <w:t>T41</w:t>
             </w:r>
           </w:p>
         </w:tc>
@@ -5692,7 +5651,7 @@
                 <w:sz w:val="20"/>
                 <w:szCs w:val="20"/>
               </w:rPr>
-              <w:t>115</w:t>
+              <w:t>T56</w:t>
             </w:r>
           </w:p>
         </w:tc>
@@ -5940,7 +5899,7 @@
                 <w:sz w:val="20"/>
                 <w:szCs w:val="20"/>
               </w:rPr>
-              <w:t>54</w:t>
+              <w:t>T42</w:t>
             </w:r>
           </w:p>
         </w:tc>
@@ -6005,7 +5964,7 @@
                 <w:sz w:val="20"/>
                 <w:szCs w:val="20"/>
               </w:rPr>
-              <w:t>120</w:t>
+              <w:t>T57</w:t>
             </w:r>
           </w:p>
         </w:tc>
@@ -6253,7 +6212,7 @@
                 <w:sz w:val="20"/>
                 <w:szCs w:val="20"/>
               </w:rPr>
-              <w:t>56</w:t>
+              <w:t>T43</w:t>
             </w:r>
           </w:p>
         </w:tc>
@@ -6314,10 +6273,9 @@
             <w:r>
               <w:rPr>
                 <w:rFonts w:ascii="Times New Roman" w:eastAsia="宋体" w:hAnsi="Times New Roman" w:cs="Times New Roman" w:hint="eastAsia"/>
-                <w:sz w:val="20"/>
-                <w:szCs w:val="20"/>
-              </w:rPr>
-              <w:t>125</w:t>
+                <w:szCs w:val="21"/>
+              </w:rPr>
+              <w:t>T58</w:t>
             </w:r>
           </w:p>
         </w:tc>
@@ -6565,7 +6523,7 @@
                 <w:sz w:val="20"/>
                 <w:szCs w:val="20"/>
               </w:rPr>
-              <w:t>58</w:t>
+              <w:t>T44</w:t>
             </w:r>
           </w:p>
         </w:tc>
@@ -6626,10 +6584,9 @@
             <w:r>
               <w:rPr>
                 <w:rFonts w:ascii="Times New Roman" w:eastAsia="宋体" w:hAnsi="Times New Roman" w:cs="Times New Roman" w:hint="eastAsia"/>
-                <w:sz w:val="20"/>
-                <w:szCs w:val="20"/>
-              </w:rPr>
-              <w:t>130</w:t>
+                <w:szCs w:val="21"/>
+              </w:rPr>
+              <w:t>T59</w:t>
             </w:r>
           </w:p>
         </w:tc>
@@ -6882,7 +6839,7 @@
                 <w:sz w:val="20"/>
                 <w:szCs w:val="20"/>
               </w:rPr>
-              <w:t>60</w:t>
+              <w:t>T45</w:t>
             </w:r>
           </w:p>
         </w:tc>
@@ -6945,10 +6902,9 @@
             <w:r>
               <w:rPr>
                 <w:rFonts w:ascii="Times New Roman" w:eastAsia="宋体" w:hAnsi="Times New Roman" w:cs="Times New Roman" w:hint="eastAsia"/>
-                <w:sz w:val="20"/>
-                <w:szCs w:val="20"/>
-              </w:rPr>
-              <w:t>135</w:t>
+                <w:szCs w:val="21"/>
+              </w:rPr>
+              <w:t>T60</w:t>
             </w:r>
           </w:p>
         </w:tc>
@@ -7114,7 +7070,6 @@
               </w:rPr>
               <w:t>：</w:t>
             </w:r>
-            <w:proofErr w:type="spellStart"/>
             <w:r>
               <w:rPr>
                 <w:rFonts w:ascii="Times New Roman" w:eastAsia="宋体" w:hAnsi="Times New Roman" w:cs="Times New Roman" w:hint="eastAsia"/>
@@ -7123,7 +7078,6 @@
               </w:rPr>
               <w:t>UgDesorpVol</w:t>
             </w:r>
-            <w:proofErr w:type="spellEnd"/>
             <w:r>
               <w:rPr>
                 <w:rFonts w:ascii="Times New Roman" w:eastAsia="宋体" w:hAnsi="Times New Roman" w:cs="Times New Roman" w:hint="eastAsia"/>
@@ -7167,7 +7121,6 @@
               </w:rPr>
               <w:t>：</w:t>
             </w:r>
-            <w:proofErr w:type="spellStart"/>
             <w:r>
               <w:rPr>
                 <w:rFonts w:ascii="Times New Roman" w:eastAsia="宋体" w:hAnsi="Times New Roman" w:cs="Times New Roman" w:hint="eastAsia"/>
@@ -7176,7 +7129,6 @@
               </w:rPr>
               <w:t>GasLossVol</w:t>
             </w:r>
-            <w:proofErr w:type="spellEnd"/>
           </w:p>
         </w:tc>
       </w:tr>
@@ -7313,7 +7265,6 @@
                 <w:szCs w:val="21"/>
               </w:rPr>
             </w:pPr>
-            <w:proofErr w:type="spellStart"/>
             <w:r>
               <w:rPr>
                 <w:rFonts w:ascii="Times New Roman" w:eastAsia="宋体" w:hAnsi="Times New Roman" w:cs="Times New Roman" w:hint="eastAsia"/>
@@ -7321,7 +7272,6 @@
               </w:rPr>
               <w:t>DesorpVolNormal</w:t>
             </w:r>
-            <w:proofErr w:type="spellEnd"/>
           </w:p>
         </w:tc>
         <w:tc>
@@ -7850,7 +7800,6 @@
                 <w:sz w:val="24"/>
               </w:rPr>
             </w:pPr>
-            <w:proofErr w:type="spellStart"/>
             <w:r>
               <w:rPr>
                 <w:rFonts w:ascii="Times New Roman" w:eastAsia="宋体" w:hAnsi="Times New Roman" w:cs="Times New Roman" w:hint="eastAsia"/>
@@ -7868,7 +7817,6 @@
               </w:rPr>
               <w:t>c</w:t>
             </w:r>
-            <w:proofErr w:type="spellEnd"/>
           </w:p>
         </w:tc>
         <w:tc>
@@ -7943,7 +7891,6 @@
                 <w:szCs w:val="21"/>
               </w:rPr>
             </w:pPr>
-            <w:proofErr w:type="spellStart"/>
             <w:r>
               <w:rPr>
                 <w:rFonts w:ascii="Times New Roman" w:eastAsia="宋体" w:hAnsi="Times New Roman" w:cs="Times New Roman" w:hint="eastAsia"/>
@@ -7951,7 +7898,6 @@
               </w:rPr>
               <w:t>AdsorpConstAText</w:t>
             </w:r>
-            <w:proofErr w:type="spellEnd"/>
           </w:p>
         </w:tc>
         <w:tc>
@@ -8032,7 +7978,6 @@
                 <w:szCs w:val="21"/>
               </w:rPr>
             </w:pPr>
-            <w:proofErr w:type="spellStart"/>
             <w:r>
               <w:rPr>
                 <w:rFonts w:ascii="Times New Roman" w:eastAsia="宋体" w:hAnsi="Times New Roman" w:cs="Times New Roman" w:hint="eastAsia"/>
@@ -8040,7 +7985,6 @@
               </w:rPr>
               <w:t>MadText</w:t>
             </w:r>
-            <w:proofErr w:type="spellEnd"/>
           </w:p>
         </w:tc>
         <w:tc>
@@ -8106,7 +8050,6 @@
                 <w:szCs w:val="21"/>
               </w:rPr>
             </w:pPr>
-            <w:proofErr w:type="spellStart"/>
             <w:r>
               <w:rPr>
                 <w:rFonts w:ascii="Times New Roman" w:eastAsia="宋体" w:hAnsi="Times New Roman" w:cs="Times New Roman" w:hint="eastAsia"/>
@@ -8114,7 +8057,6 @@
               </w:rPr>
               <w:t>PorosityText</w:t>
             </w:r>
-            <w:proofErr w:type="spellEnd"/>
           </w:p>
         </w:tc>
       </w:tr>
@@ -8230,7 +8172,6 @@
                 <w:szCs w:val="21"/>
               </w:rPr>
             </w:pPr>
-            <w:proofErr w:type="spellStart"/>
             <w:r>
               <w:rPr>
                 <w:rFonts w:ascii="Times New Roman" w:eastAsia="宋体" w:hAnsi="Times New Roman" w:cs="Times New Roman" w:hint="eastAsia"/>
@@ -8238,7 +8179,6 @@
               </w:rPr>
               <w:t>AdsorpConstBText</w:t>
             </w:r>
-            <w:proofErr w:type="spellEnd"/>
           </w:p>
         </w:tc>
         <w:tc>
@@ -8319,7 +8259,6 @@
                 <w:szCs w:val="21"/>
               </w:rPr>
             </w:pPr>
-            <w:proofErr w:type="spellStart"/>
             <w:r>
               <w:rPr>
                 <w:rFonts w:ascii="Times New Roman" w:eastAsia="宋体" w:hAnsi="Times New Roman" w:cs="Times New Roman" w:hint="eastAsia"/>
@@ -8327,7 +8266,6 @@
               </w:rPr>
               <w:t>AadText</w:t>
             </w:r>
-            <w:proofErr w:type="spellEnd"/>
           </w:p>
         </w:tc>
         <w:tc>
@@ -8386,7 +8324,6 @@
                 <w:szCs w:val="21"/>
               </w:rPr>
             </w:pPr>
-            <w:proofErr w:type="spellStart"/>
             <w:r>
               <w:rPr>
                 <w:rFonts w:ascii="Times New Roman" w:eastAsia="宋体" w:hAnsi="Times New Roman" w:cs="Times New Roman" w:hint="eastAsia"/>
@@ -8394,7 +8331,6 @@
               </w:rPr>
               <w:t>AppDensityText</w:t>
             </w:r>
-            <w:proofErr w:type="spellEnd"/>
           </w:p>
         </w:tc>
       </w:tr>
@@ -8465,7 +8401,6 @@
               </w:rPr>
               <w:t>不可解吸瓦斯量</w:t>
             </w:r>
-            <w:proofErr w:type="spellStart"/>
             <w:r>
               <w:rPr>
                 <w:rFonts w:ascii="Times New Roman" w:eastAsia="宋体" w:hAnsi="Times New Roman" w:cs="Times New Roman" w:hint="eastAsia"/>
@@ -8473,7 +8408,6 @@
               </w:rPr>
               <w:t>Wc</w:t>
             </w:r>
-            <w:proofErr w:type="spellEnd"/>
             <w:r>
               <w:rPr>
                 <w:rFonts w:ascii="Times New Roman" w:eastAsia="宋体" w:hAnsi="Times New Roman" w:cs="Times New Roman" w:hint="eastAsia"/>
@@ -8503,7 +8437,6 @@
                 <w:szCs w:val="21"/>
               </w:rPr>
             </w:pPr>
-            <w:proofErr w:type="spellStart"/>
             <w:r>
               <w:rPr>
                 <w:rFonts w:ascii="Times New Roman" w:eastAsia="宋体" w:hAnsi="Times New Roman" w:cs="Times New Roman" w:hint="eastAsia"/>
@@ -8511,7 +8444,6 @@
               </w:rPr>
               <w:t>NonDesorpGasQtyText</w:t>
             </w:r>
-            <w:proofErr w:type="spellEnd"/>
           </w:p>
         </w:tc>
         <w:tc>
@@ -8592,7 +8524,6 @@
                 <w:szCs w:val="21"/>
               </w:rPr>
             </w:pPr>
-            <w:proofErr w:type="spellStart"/>
             <w:r>
               <w:rPr>
                 <w:rFonts w:ascii="Times New Roman" w:eastAsia="宋体" w:hAnsi="Times New Roman" w:cs="Times New Roman" w:hint="eastAsia"/>
@@ -8600,7 +8531,6 @@
               </w:rPr>
               <w:t>VadText</w:t>
             </w:r>
-            <w:proofErr w:type="spellEnd"/>
           </w:p>
         </w:tc>
         <w:tc>
@@ -9543,7 +9473,6 @@
                 <w:szCs w:val="21"/>
               </w:rPr>
             </w:pPr>
-            <w:proofErr w:type="spellStart"/>
             <w:r>
               <w:rPr>
                 <w:rFonts w:ascii="Times New Roman" w:eastAsia="宋体" w:hAnsi="Times New Roman" w:cs="Times New Roman" w:hint="eastAsia"/>
@@ -9551,7 +9480,6 @@
               </w:rPr>
               <w:t>COText</w:t>
             </w:r>
-            <w:proofErr w:type="spellEnd"/>
           </w:p>
         </w:tc>
       </w:tr>
@@ -9862,7 +9790,6 @@
                 <w:szCs w:val="21"/>
               </w:rPr>
             </w:pPr>
-            <w:proofErr w:type="spellStart"/>
             <w:r>
               <w:rPr>
                 <w:rFonts w:ascii="Times New Roman" w:eastAsia="宋体" w:hAnsi="Times New Roman" w:cs="Times New Roman"/>
@@ -9878,7 +9805,6 @@
               </w:rPr>
               <w:t>a</w:t>
             </w:r>
-            <w:proofErr w:type="spellEnd"/>
             <w:r>
               <w:rPr>
                 <w:rFonts w:ascii="Times New Roman" w:eastAsia="宋体" w:hAnsi="Times New Roman" w:cs="Times New Roman"/>
@@ -9915,7 +9841,6 @@
                 <w:szCs w:val="21"/>
               </w:rPr>
             </w:pPr>
-            <w:proofErr w:type="spellStart"/>
             <w:r>
               <w:rPr>
                 <w:rFonts w:ascii="Times New Roman" w:eastAsia="宋体" w:hAnsi="Times New Roman" w:cs="Times New Roman" w:hint="eastAsia"/>
@@ -9923,7 +9848,6 @@
               </w:rPr>
               <w:t>WaText</w:t>
             </w:r>
-            <w:proofErr w:type="spellEnd"/>
           </w:p>
         </w:tc>
       </w:tr>
@@ -9985,7 +9909,6 @@
                 <w:szCs w:val="21"/>
               </w:rPr>
             </w:pPr>
-            <w:proofErr w:type="spellStart"/>
             <w:r>
               <w:rPr>
                 <w:rFonts w:ascii="Times New Roman" w:eastAsia="宋体" w:hAnsi="Times New Roman" w:cs="Times New Roman"/>
@@ -10001,7 +9924,6 @@
               </w:rPr>
               <w:t>c</w:t>
             </w:r>
-            <w:proofErr w:type="spellEnd"/>
             <w:r>
               <w:rPr>
                 <w:rFonts w:ascii="Times New Roman" w:eastAsia="宋体" w:hAnsi="Times New Roman" w:cs="Times New Roman"/>
@@ -10038,7 +9960,6 @@
                 <w:szCs w:val="21"/>
               </w:rPr>
             </w:pPr>
-            <w:proofErr w:type="spellStart"/>
             <w:r>
               <w:rPr>
                 <w:rFonts w:ascii="Times New Roman" w:eastAsia="宋体" w:hAnsi="Times New Roman" w:cs="Times New Roman" w:hint="eastAsia"/>
@@ -10046,7 +9967,6 @@
               </w:rPr>
               <w:t>WcText</w:t>
             </w:r>
-            <w:proofErr w:type="spellEnd"/>
           </w:p>
         </w:tc>
         <w:tc>
@@ -10105,7 +10025,6 @@
                 <w:szCs w:val="21"/>
               </w:rPr>
             </w:pPr>
-            <w:proofErr w:type="spellStart"/>
             <w:r>
               <w:rPr>
                 <w:rFonts w:ascii="Times New Roman" w:eastAsia="宋体" w:hAnsi="Times New Roman" w:cs="Times New Roman" w:hint="eastAsia"/>
@@ -10113,7 +10032,6 @@
               </w:rPr>
               <w:t>WText</w:t>
             </w:r>
-            <w:proofErr w:type="spellEnd"/>
           </w:p>
         </w:tc>
         <w:tc>
@@ -10172,7 +10090,6 @@
                 <w:szCs w:val="21"/>
               </w:rPr>
             </w:pPr>
-            <w:proofErr w:type="spellStart"/>
             <w:r>
               <w:rPr>
                 <w:rFonts w:ascii="Times New Roman" w:eastAsia="宋体" w:hAnsi="Times New Roman" w:cs="Times New Roman" w:hint="eastAsia"/>
@@ -10180,7 +10097,6 @@
               </w:rPr>
               <w:t>PText</w:t>
             </w:r>
-            <w:proofErr w:type="spellEnd"/>
           </w:p>
         </w:tc>
         <w:tc>
@@ -10369,21 +10285,12 @@
               </w:rPr>
               <w:t>密封粉碎解吸量；</w:t>
             </w:r>
-            <w:proofErr w:type="spellStart"/>
-            <w:r>
-              <w:rPr>
-                <w:rFonts w:ascii="Times New Roman" w:eastAsia="宋体" w:hAnsi="Times New Roman" w:cs="Times New Roman"/>
-                <w:szCs w:val="21"/>
-              </w:rPr>
-              <w:t>Wa</w:t>
-            </w:r>
-            <w:proofErr w:type="spellEnd"/>
-            <w:r>
-              <w:rPr>
-                <w:rFonts w:ascii="Times New Roman" w:eastAsia="宋体" w:hAnsi="Times New Roman" w:cs="Times New Roman"/>
-                <w:szCs w:val="21"/>
-              </w:rPr>
-              <w:t>-</w:t>
+            <w:r>
+              <w:rPr>
+                <w:rFonts w:ascii="Times New Roman" w:eastAsia="宋体" w:hAnsi="Times New Roman" w:cs="Times New Roman"/>
+                <w:szCs w:val="21"/>
+              </w:rPr>
+              <w:t>Wa-</w:t>
             </w:r>
             <w:r>
               <w:rPr>
@@ -10392,21 +10299,12 @@
               </w:rPr>
               <w:t>可解吸瓦斯量；</w:t>
             </w:r>
-            <w:proofErr w:type="spellStart"/>
-            <w:r>
-              <w:rPr>
-                <w:rFonts w:ascii="Times New Roman" w:eastAsia="宋体" w:hAnsi="Times New Roman" w:cs="Times New Roman"/>
-                <w:szCs w:val="21"/>
-              </w:rPr>
-              <w:t>Wc</w:t>
-            </w:r>
-            <w:proofErr w:type="spellEnd"/>
-            <w:r>
-              <w:rPr>
-                <w:rFonts w:ascii="Times New Roman" w:eastAsia="宋体" w:hAnsi="Times New Roman" w:cs="Times New Roman"/>
-                <w:szCs w:val="21"/>
-              </w:rPr>
-              <w:t>-</w:t>
+            <w:r>
+              <w:rPr>
+                <w:rFonts w:ascii="Times New Roman" w:eastAsia="宋体" w:hAnsi="Times New Roman" w:cs="Times New Roman"/>
+                <w:szCs w:val="21"/>
+              </w:rPr>
+              <w:t>Wc-</w:t>
             </w:r>
             <w:r>
               <w:rPr>
@@ -10587,7 +10485,6 @@
                 <w:szCs w:val="22"/>
               </w:rPr>
             </w:pPr>
-            <w:proofErr w:type="spellStart"/>
             <w:r>
               <w:rPr>
                 <w:rFonts w:ascii="Times New Roman" w:eastAsia="宋体" w:hAnsi="Times New Roman" w:cs="Times New Roman" w:hint="eastAsia"/>
@@ -10596,7 +10493,6 @@
               </w:rPr>
               <w:t>AuditorText</w:t>
             </w:r>
-            <w:proofErr w:type="spellEnd"/>
           </w:p>
         </w:tc>
         <w:tc>
@@ -10651,7 +10547,6 @@
                 <w:szCs w:val="22"/>
               </w:rPr>
             </w:pPr>
-            <w:proofErr w:type="spellStart"/>
             <w:r>
               <w:rPr>
                 <w:rFonts w:ascii="Times New Roman" w:eastAsia="宋体" w:hAnsi="Times New Roman" w:cs="Times New Roman" w:hint="eastAsia"/>
@@ -10660,7 +10555,6 @@
               </w:rPr>
               <w:t>LabTestersText</w:t>
             </w:r>
-            <w:proofErr w:type="spellEnd"/>
           </w:p>
         </w:tc>
       </w:tr>
@@ -10796,7 +10690,6 @@
                 <w:szCs w:val="22"/>
               </w:rPr>
             </w:pPr>
-            <w:proofErr w:type="spellStart"/>
             <w:r>
               <w:rPr>
                 <w:rFonts w:ascii="Times New Roman" w:eastAsia="宋体" w:hAnsi="Times New Roman" w:cs="Times New Roman" w:hint="eastAsia"/>
@@ -10805,7 +10698,6 @@
               </w:rPr>
               <w:t>ReportTimeText</w:t>
             </w:r>
-            <w:proofErr w:type="spellEnd"/>
           </w:p>
         </w:tc>
         <w:tc>
@@ -10899,7 +10791,6 @@
               </w:rPr>
               <w:t>备注：</w:t>
             </w:r>
-            <w:proofErr w:type="spellStart"/>
             <w:r>
               <w:rPr>
                 <w:rFonts w:ascii="Times New Roman" w:eastAsia="宋体" w:hAnsi="Times New Roman" w:cs="Times New Roman" w:hint="eastAsia"/>
@@ -10908,7 +10799,6 @@
               </w:rPr>
               <w:t>RemarkText</w:t>
             </w:r>
-            <w:proofErr w:type="spellEnd"/>
           </w:p>
         </w:tc>
       </w:tr>
@@ -11410,23 +11300,13 @@
       </w:rPr>
       <w:t xml:space="preserve"> </w:t>
     </w:r>
-    <w:proofErr w:type="gramStart"/>
     <w:r>
       <w:rPr>
         <w:rFonts w:hint="eastAsia"/>
         <w:sz w:val="20"/>
         <w:szCs w:val="28"/>
       </w:rPr>
-      <w:t>贵州省煤安技术服务</w:t>
-    </w:r>
-    <w:proofErr w:type="gramEnd"/>
-    <w:r>
-      <w:rPr>
-        <w:rFonts w:hint="eastAsia"/>
-        <w:sz w:val="20"/>
-        <w:szCs w:val="28"/>
-      </w:rPr>
-      <w:t>有限公司</w:t>
+      <w:t>贵州省煤安技术服务有限公司</w:t>
     </w:r>
     <w:r>
       <w:rPr>
@@ -12185,10 +12065,6 @@
 </file>
 
 <file path=customXml/item1.xml><?xml version="1.0" encoding="utf-8"?>
-<b:Sources xmlns:b="http://schemas.openxmlformats.org/officeDocument/2006/bibliography" xmlns="http://schemas.openxmlformats.org/officeDocument/2006/bibliography" SelectedStyle="\APASixthEditionOfficeOnline.xsl" StyleName="APA" Version="6"/>
-</file>
-
-<file path=customXml/item2.xml><?xml version="1.0" encoding="utf-8"?>
 <s:customData xmlns="http://www.wps.cn/officeDocument/2013/wpsCustomData" xmlns:s="http://www.wps.cn/officeDocument/2013/wpsCustomData">
   <customSectProps/>
   <customShpExts>
@@ -12197,18 +12073,22 @@
 </s:customData>
 </file>
 
+<file path=customXml/item2.xml><?xml version="1.0" encoding="utf-8"?>
+<b:Sources xmlns:b="http://schemas.openxmlformats.org/officeDocument/2006/bibliography" xmlns="http://schemas.openxmlformats.org/officeDocument/2006/bibliography" SelectedStyle="\APASixthEditionOfficeOnline.xsl" StyleName="APA" Version="6"/>
+</file>
+
 <file path=customXml/itemProps1.xml><?xml version="1.0" encoding="utf-8"?>
+<ds:datastoreItem xmlns:ds="http://schemas.openxmlformats.org/officeDocument/2006/customXml" ds:itemID="{B1977F7D-205B-4081-913C-38D41E755F92}">
+  <ds:schemaRefs>
+    <ds:schemaRef ds:uri="http://www.wps.cn/officeDocument/2013/wpsCustomData"/>
+  </ds:schemaRefs>
+</ds:datastoreItem>
+</file>
+
+<file path=customXml/itemProps2.xml><?xml version="1.0" encoding="utf-8"?>
 <ds:datastoreItem xmlns:ds="http://schemas.openxmlformats.org/officeDocument/2006/customXml" ds:itemID="{A981C449-1C33-497A-B4E5-E04BB4B741FD}">
   <ds:schemaRefs>
     <ds:schemaRef ds:uri="http://schemas.openxmlformats.org/officeDocument/2006/bibliography"/>
   </ds:schemaRefs>
 </ds:datastoreItem>
-</file>
-
-<file path=customXml/itemProps2.xml><?xml version="1.0" encoding="utf-8"?>
-<ds:datastoreItem xmlns:ds="http://schemas.openxmlformats.org/officeDocument/2006/customXml" ds:itemID="{B1977F7D-205B-4081-913C-38D41E755F92}">
-  <ds:schemaRefs>
-    <ds:schemaRef ds:uri="http://www.wps.cn/officeDocument/2013/wpsCustomData"/>
-  </ds:schemaRefs>
-</ds:datastoreItem>
 </file>
--- a/WordTemplate.docx
+++ b/WordTemplate.docx
@@ -10388,79 +10388,7 @@
                 <w:szCs w:val="22"/>
               </w:rPr>
               <w:lastRenderedPageBreak/>
-              <w:t>审</w:t>
-            </w:r>
-            <w:r>
-              <w:rPr>
-                <w:rFonts w:ascii="Times New Roman" w:eastAsia="宋体" w:hAnsi="Times New Roman" w:cs="Times New Roman" w:hint="eastAsia"/>
-                <w:sz w:val="22"/>
-                <w:szCs w:val="22"/>
-              </w:rPr>
-              <w:t xml:space="preserve"> </w:t>
-            </w:r>
-            <w:r>
-              <w:rPr>
-                <w:rFonts w:ascii="Times New Roman" w:eastAsia="宋体" w:hAnsi="Times New Roman" w:cs="Times New Roman" w:hint="eastAsia"/>
-                <w:sz w:val="22"/>
-                <w:szCs w:val="22"/>
-              </w:rPr>
-              <w:t xml:space="preserve"> </w:t>
-            </w:r>
-            <w:r>
-              <w:rPr>
-                <w:rFonts w:ascii="Times New Roman" w:eastAsia="宋体" w:hAnsi="Times New Roman" w:cs="Times New Roman" w:hint="eastAsia"/>
-                <w:sz w:val="22"/>
-                <w:szCs w:val="22"/>
-              </w:rPr>
-              <w:t>核</w:t>
-            </w:r>
-            <w:r>
-              <w:rPr>
-                <w:rFonts w:ascii="Times New Roman" w:eastAsia="宋体" w:hAnsi="Times New Roman" w:cs="Times New Roman" w:hint="eastAsia"/>
-                <w:sz w:val="22"/>
-                <w:szCs w:val="22"/>
-              </w:rPr>
-              <w:t xml:space="preserve"> </w:t>
-            </w:r>
-            <w:r>
-              <w:rPr>
-                <w:rFonts w:ascii="Times New Roman" w:eastAsia="宋体" w:hAnsi="Times New Roman" w:cs="Times New Roman" w:hint="eastAsia"/>
-                <w:sz w:val="22"/>
-                <w:szCs w:val="22"/>
-              </w:rPr>
-              <w:t xml:space="preserve"> </w:t>
-            </w:r>
-            <w:r>
-              <w:rPr>
-                <w:rFonts w:ascii="Times New Roman" w:eastAsia="宋体" w:hAnsi="Times New Roman" w:cs="Times New Roman" w:hint="eastAsia"/>
-                <w:sz w:val="22"/>
-                <w:szCs w:val="22"/>
-              </w:rPr>
-              <w:t>人</w:t>
-            </w:r>
-            <w:r>
-              <w:rPr>
-                <w:rFonts w:ascii="Times New Roman" w:eastAsia="宋体" w:hAnsi="Times New Roman" w:cs="Times New Roman" w:hint="eastAsia"/>
-                <w:sz w:val="22"/>
-                <w:szCs w:val="22"/>
-              </w:rPr>
-              <w:t xml:space="preserve"> </w:t>
-            </w:r>
-            <w:r>
-              <w:rPr>
-                <w:rFonts w:ascii="Times New Roman" w:eastAsia="宋体" w:hAnsi="Times New Roman" w:cs="Times New Roman" w:hint="eastAsia"/>
-                <w:sz w:val="22"/>
-                <w:szCs w:val="22"/>
-              </w:rPr>
-              <w:t xml:space="preserve"> </w:t>
-            </w:r>
-            <w:r>
-              <w:rPr>
-                <w:rFonts w:ascii="Times New Roman" w:eastAsia="宋体" w:hAnsi="Times New Roman" w:cs="Times New Roman" w:hint="eastAsia"/>
-                <w:sz w:val="22"/>
-                <w:szCs w:val="22"/>
-              </w:rPr>
-              <w:t>员：</w:t>
+              <w:t>实验室测试人员：</w:t>
             </w:r>
           </w:p>
         </w:tc>
@@ -10480,7 +10408,7 @@
             <w:pPr>
               <w:jc w:val="left"/>
               <w:rPr>
-                <w:rFonts w:ascii="Times New Roman" w:eastAsia="宋体" w:hAnsi="Times New Roman" w:cs="Times New Roman"/>
+                <w:rFonts w:ascii="Times New Roman" w:eastAsia="宋体" w:hAnsi="Times New Roman" w:cs="Times New Roman" w:hint="eastAsia"/>
                 <w:sz w:val="22"/>
                 <w:szCs w:val="22"/>
               </w:rPr>
@@ -10491,7 +10419,7 @@
                 <w:sz w:val="22"/>
                 <w:szCs w:val="22"/>
               </w:rPr>
-              <w:t>AuditorText</w:t>
+              <w:t>LabTestersText</w:t>
             </w:r>
           </w:p>
         </w:tc>
@@ -10522,7 +10450,55 @@
                 <w:sz w:val="22"/>
                 <w:szCs w:val="22"/>
               </w:rPr>
-              <w:t>实验室测试人员：</w:t>
+              <w:t>审</w:t>
+            </w:r>
+            <w:r>
+              <w:rPr>
+                <w:rFonts w:ascii="Times New Roman" w:eastAsia="宋体" w:hAnsi="Times New Roman" w:cs="Times New Roman"/>
+                <w:sz w:val="22"/>
+                <w:szCs w:val="22"/>
+              </w:rPr>
+              <w:t xml:space="preserve">  </w:t>
+            </w:r>
+            <w:r>
+              <w:rPr>
+                <w:rFonts w:ascii="Times New Roman" w:eastAsia="宋体" w:hAnsi="Times New Roman" w:cs="Times New Roman" w:hint="eastAsia"/>
+                <w:sz w:val="22"/>
+                <w:szCs w:val="22"/>
+              </w:rPr>
+              <w:t>核</w:t>
+            </w:r>
+            <w:r>
+              <w:rPr>
+                <w:rFonts w:ascii="Times New Roman" w:eastAsia="宋体" w:hAnsi="Times New Roman" w:cs="Times New Roman"/>
+                <w:sz w:val="22"/>
+                <w:szCs w:val="22"/>
+              </w:rPr>
+              <w:t xml:space="preserve">  </w:t>
+            </w:r>
+            <w:r>
+              <w:rPr>
+                <w:rFonts w:ascii="Times New Roman" w:eastAsia="宋体" w:hAnsi="Times New Roman" w:cs="Times New Roman" w:hint="eastAsia"/>
+                <w:sz w:val="22"/>
+                <w:szCs w:val="22"/>
+              </w:rPr>
+              <w:t>人</w:t>
+            </w:r>
+            <w:r>
+              <w:rPr>
+                <w:rFonts w:ascii="Times New Roman" w:eastAsia="宋体" w:hAnsi="Times New Roman" w:cs="Times New Roman"/>
+                <w:sz w:val="22"/>
+                <w:szCs w:val="22"/>
+              </w:rPr>
+              <w:t xml:space="preserve">  </w:t>
+            </w:r>
+            <w:r>
+              <w:rPr>
+                <w:rFonts w:ascii="Times New Roman" w:eastAsia="宋体" w:hAnsi="Times New Roman" w:cs="Times New Roman" w:hint="eastAsia"/>
+                <w:sz w:val="22"/>
+                <w:szCs w:val="22"/>
+              </w:rPr>
+              <w:t>员：</w:t>
             </w:r>
           </w:p>
         </w:tc>
@@ -10542,7 +10518,7 @@
             <w:pPr>
               <w:jc w:val="left"/>
               <w:rPr>
-                <w:rFonts w:ascii="Times New Roman" w:eastAsia="宋体" w:hAnsi="Times New Roman" w:cs="Times New Roman"/>
+                <w:rFonts w:ascii="Times New Roman" w:eastAsia="宋体" w:hAnsi="Times New Roman" w:cs="Times New Roman" w:hint="eastAsia"/>
                 <w:sz w:val="22"/>
                 <w:szCs w:val="22"/>
               </w:rPr>
@@ -10553,7 +10529,7 @@
                 <w:sz w:val="22"/>
                 <w:szCs w:val="22"/>
               </w:rPr>
-              <w:t>LabTestersText</w:t>
+              <w:t>AuditorText</w:t>
             </w:r>
           </w:p>
         </w:tc>
@@ -11723,7 +11699,6 @@
   <w:style w:type="character" w:default="1" w:styleId="a0">
     <w:name w:val="Default Paragraph Font"/>
     <w:uiPriority w:val="1"/>
-    <w:semiHidden/>
     <w:unhideWhenUsed/>
   </w:style>
   <w:style w:type="table" w:default="1" w:styleId="a1">
@@ -12065,6 +12040,10 @@
 </file>
 
 <file path=customXml/item1.xml><?xml version="1.0" encoding="utf-8"?>
+<b:Sources xmlns:b="http://schemas.openxmlformats.org/officeDocument/2006/bibliography" xmlns="http://schemas.openxmlformats.org/officeDocument/2006/bibliography" SelectedStyle="\APASixthEditionOfficeOnline.xsl" StyleName="APA" Version="6"/>
+</file>
+
+<file path=customXml/item2.xml><?xml version="1.0" encoding="utf-8"?>
 <s:customData xmlns="http://www.wps.cn/officeDocument/2013/wpsCustomData" xmlns:s="http://www.wps.cn/officeDocument/2013/wpsCustomData">
   <customSectProps/>
   <customShpExts>
@@ -12073,22 +12052,18 @@
 </s:customData>
 </file>
 
-<file path=customXml/item2.xml><?xml version="1.0" encoding="utf-8"?>
-<b:Sources xmlns:b="http://schemas.openxmlformats.org/officeDocument/2006/bibliography" xmlns="http://schemas.openxmlformats.org/officeDocument/2006/bibliography" SelectedStyle="\APASixthEditionOfficeOnline.xsl" StyleName="APA" Version="6"/>
+<file path=customXml/itemProps1.xml><?xml version="1.0" encoding="utf-8"?>
+<ds:datastoreItem xmlns:ds="http://schemas.openxmlformats.org/officeDocument/2006/customXml" ds:itemID="{A981C449-1C33-497A-B4E5-E04BB4B741FD}">
+  <ds:schemaRefs>
+    <ds:schemaRef ds:uri="http://schemas.openxmlformats.org/officeDocument/2006/bibliography"/>
+  </ds:schemaRefs>
+</ds:datastoreItem>
 </file>
 
-<file path=customXml/itemProps1.xml><?xml version="1.0" encoding="utf-8"?>
+<file path=customXml/itemProps2.xml><?xml version="1.0" encoding="utf-8"?>
 <ds:datastoreItem xmlns:ds="http://schemas.openxmlformats.org/officeDocument/2006/customXml" ds:itemID="{B1977F7D-205B-4081-913C-38D41E755F92}">
   <ds:schemaRefs>
     <ds:schemaRef ds:uri="http://www.wps.cn/officeDocument/2013/wpsCustomData"/>
   </ds:schemaRefs>
 </ds:datastoreItem>
-</file>
-
-<file path=customXml/itemProps2.xml><?xml version="1.0" encoding="utf-8"?>
-<ds:datastoreItem xmlns:ds="http://schemas.openxmlformats.org/officeDocument/2006/customXml" ds:itemID="{A981C449-1C33-497A-B4E5-E04BB4B741FD}">
-  <ds:schemaRefs>
-    <ds:schemaRef ds:uri="http://schemas.openxmlformats.org/officeDocument/2006/bibliography"/>
-  </ds:schemaRefs>
-</ds:datastoreItem>
 </file>
--- a/WordTemplate.docx
+++ b/WordTemplate.docx
@@ -61,6 +61,7 @@
         </w:rPr>
         <w:t>：</w:t>
       </w:r>
+      <w:proofErr w:type="spellStart"/>
       <w:r>
         <w:rPr>
           <w:rFonts w:ascii="Times New Roman" w:eastAsia="宋体" w:hAnsi="Times New Roman" w:cs="Times New Roman" w:hint="eastAsia"/>
@@ -70,6 +71,7 @@
         </w:rPr>
         <w:t>MineName</w:t>
       </w:r>
+      <w:proofErr w:type="spellEnd"/>
       <w:r>
         <w:rPr>
           <w:rFonts w:ascii="Times New Roman" w:eastAsia="宋体" w:hAnsi="Times New Roman" w:cs="Times New Roman" w:hint="eastAsia"/>
@@ -96,6 +98,7 @@
         </w:rPr>
         <w:t>取样地点：</w:t>
       </w:r>
+      <w:proofErr w:type="spellStart"/>
       <w:r>
         <w:rPr>
           <w:rFonts w:ascii="Times New Roman" w:eastAsia="宋体" w:hAnsi="Times New Roman" w:cs="Times New Roman" w:hint="eastAsia"/>
@@ -105,6 +108,7 @@
         </w:rPr>
         <w:t>SamplingSpot</w:t>
       </w:r>
+      <w:proofErr w:type="spellEnd"/>
       <w:r>
         <w:rPr>
           <w:rFonts w:ascii="Times New Roman" w:eastAsia="宋体" w:hAnsi="Times New Roman" w:cs="Times New Roman" w:hint="eastAsia"/>
@@ -131,6 +135,7 @@
         </w:rPr>
         <w:t>取样时间：</w:t>
       </w:r>
+      <w:proofErr w:type="spellStart"/>
       <w:r>
         <w:rPr>
           <w:rFonts w:ascii="Times New Roman" w:eastAsia="宋体" w:hAnsi="Times New Roman" w:cs="Times New Roman" w:hint="eastAsia"/>
@@ -140,6 +145,7 @@
         </w:rPr>
         <w:t>SamplingTime</w:t>
       </w:r>
+      <w:proofErr w:type="spellEnd"/>
       <w:r>
         <w:rPr>
           <w:rFonts w:ascii="Times New Roman" w:eastAsia="宋体" w:hAnsi="Times New Roman" w:cs="Times New Roman" w:hint="eastAsia"/>
@@ -156,6 +162,7 @@
         </w:rPr>
         <w:t>埋深：</w:t>
       </w:r>
+      <w:proofErr w:type="spellStart"/>
       <w:r>
         <w:rPr>
           <w:rFonts w:ascii="Times New Roman" w:eastAsia="宋体" w:hAnsi="Times New Roman" w:cs="Times New Roman" w:hint="eastAsia"/>
@@ -165,6 +172,7 @@
         </w:rPr>
         <w:t>BurialDepth</w:t>
       </w:r>
+      <w:proofErr w:type="spellEnd"/>
       <w:r>
         <w:rPr>
           <w:rFonts w:ascii="Times New Roman" w:eastAsia="宋体" w:hAnsi="Times New Roman" w:cs="Times New Roman" w:hint="eastAsia"/>
@@ -190,6 +198,7 @@
         </w:rPr>
         <w:t>煤层：</w:t>
       </w:r>
+      <w:proofErr w:type="spellStart"/>
       <w:r>
         <w:rPr>
           <w:rFonts w:ascii="Times New Roman" w:eastAsia="宋体" w:hAnsi="Times New Roman" w:cs="Times New Roman" w:hint="eastAsia"/>
@@ -199,6 +208,7 @@
         </w:rPr>
         <w:t>CoalSeam</w:t>
       </w:r>
+      <w:proofErr w:type="spellEnd"/>
       <w:r>
         <w:rPr>
           <w:rFonts w:ascii="Times New Roman" w:eastAsia="宋体" w:hAnsi="Times New Roman" w:cs="Times New Roman" w:hint="eastAsia"/>
@@ -390,6 +400,7 @@
                 <w:szCs w:val="21"/>
               </w:rPr>
             </w:pPr>
+            <w:proofErr w:type="spellStart"/>
             <w:r>
               <w:rPr>
                 <w:rFonts w:ascii="Times New Roman" w:eastAsia="宋体" w:hAnsi="Times New Roman" w:cs="Times New Roman" w:hint="eastAsia"/>
@@ -398,6 +409,7 @@
               </w:rPr>
               <w:t>SampleNum</w:t>
             </w:r>
+            <w:proofErr w:type="spellEnd"/>
           </w:p>
         </w:tc>
         <w:tc>
@@ -470,6 +482,7 @@
                 <w:szCs w:val="21"/>
               </w:rPr>
             </w:pPr>
+            <w:proofErr w:type="spellStart"/>
             <w:r>
               <w:rPr>
                 <w:rFonts w:ascii="Times New Roman" w:eastAsia="宋体" w:hAnsi="Times New Roman" w:cs="Times New Roman" w:hint="eastAsia"/>
@@ -478,6 +491,7 @@
               </w:rPr>
               <w:t>UndAtmPressure</w:t>
             </w:r>
+            <w:proofErr w:type="spellEnd"/>
           </w:p>
         </w:tc>
       </w:tr>
@@ -565,6 +579,7 @@
                 <w:szCs w:val="21"/>
               </w:rPr>
             </w:pPr>
+            <w:proofErr w:type="spellStart"/>
             <w:r>
               <w:rPr>
                 <w:rFonts w:ascii="Times New Roman" w:eastAsia="宋体" w:hAnsi="Times New Roman" w:cs="Times New Roman" w:hint="eastAsia"/>
@@ -573,6 +588,7 @@
               </w:rPr>
               <w:t>LabAtmPressure</w:t>
             </w:r>
+            <w:proofErr w:type="spellEnd"/>
           </w:p>
         </w:tc>
         <w:tc>
@@ -632,6 +648,7 @@
                 <w:szCs w:val="21"/>
               </w:rPr>
             </w:pPr>
+            <w:proofErr w:type="spellStart"/>
             <w:r>
               <w:rPr>
                 <w:rFonts w:ascii="Times New Roman" w:eastAsia="宋体" w:hAnsi="Times New Roman" w:cs="Times New Roman" w:hint="eastAsia"/>
@@ -640,6 +657,7 @@
               </w:rPr>
               <w:t>UndTemp</w:t>
             </w:r>
+            <w:proofErr w:type="spellEnd"/>
           </w:p>
         </w:tc>
       </w:tr>
@@ -720,6 +738,7 @@
                 <w:szCs w:val="21"/>
               </w:rPr>
             </w:pPr>
+            <w:proofErr w:type="spellStart"/>
             <w:r>
               <w:rPr>
                 <w:rFonts w:ascii="Times New Roman" w:eastAsia="宋体" w:hAnsi="Times New Roman" w:cs="Times New Roman" w:hint="eastAsia"/>
@@ -728,6 +747,7 @@
               </w:rPr>
               <w:t>LabTemp</w:t>
             </w:r>
+            <w:proofErr w:type="spellEnd"/>
           </w:p>
         </w:tc>
         <w:tc>
@@ -794,6 +814,7 @@
                 <w:szCs w:val="21"/>
               </w:rPr>
             </w:pPr>
+            <w:proofErr w:type="spellStart"/>
             <w:r>
               <w:rPr>
                 <w:rFonts w:ascii="Times New Roman" w:eastAsia="宋体" w:hAnsi="Times New Roman" w:cs="Times New Roman" w:hint="eastAsia"/>
@@ -802,6 +823,7 @@
               </w:rPr>
               <w:t>SampleWeight</w:t>
             </w:r>
+            <w:proofErr w:type="spellEnd"/>
           </w:p>
         </w:tc>
       </w:tr>
@@ -873,6 +895,7 @@
                 <w:szCs w:val="21"/>
               </w:rPr>
             </w:pPr>
+            <w:proofErr w:type="spellStart"/>
             <w:r>
               <w:rPr>
                 <w:rFonts w:ascii="Times New Roman" w:eastAsia="宋体" w:hAnsi="Times New Roman" w:cs="Times New Roman" w:hint="eastAsia"/>
@@ -881,6 +904,7 @@
               </w:rPr>
               <w:t>SampleMode</w:t>
             </w:r>
+            <w:proofErr w:type="spellEnd"/>
           </w:p>
         </w:tc>
         <w:tc>
@@ -947,6 +971,7 @@
                 <w:szCs w:val="21"/>
               </w:rPr>
             </w:pPr>
+            <w:proofErr w:type="spellStart"/>
             <w:r>
               <w:rPr>
                 <w:rFonts w:ascii="Times New Roman" w:eastAsia="宋体" w:hAnsi="Times New Roman" w:cs="Times New Roman" w:hint="eastAsia"/>
@@ -955,6 +980,7 @@
               </w:rPr>
               <w:t>MoistureSample</w:t>
             </w:r>
+            <w:proofErr w:type="spellEnd"/>
           </w:p>
         </w:tc>
       </w:tr>
@@ -1048,6 +1074,7 @@
                 <w:szCs w:val="21"/>
               </w:rPr>
             </w:pPr>
+            <w:proofErr w:type="spellStart"/>
             <w:r>
               <w:rPr>
                 <w:rFonts w:ascii="Times New Roman" w:eastAsia="宋体" w:hAnsi="Times New Roman" w:cs="Times New Roman" w:hint="eastAsia"/>
@@ -1056,6 +1083,7 @@
               </w:rPr>
               <w:t>RawCoalMoisture</w:t>
             </w:r>
+            <w:proofErr w:type="spellEnd"/>
           </w:p>
         </w:tc>
         <w:tc>
@@ -1078,12 +1106,21 @@
                 <w:szCs w:val="21"/>
               </w:rPr>
             </w:pPr>
-            <w:r>
-              <w:rPr>
-                <w:rFonts w:ascii="Times New Roman" w:eastAsia="宋体" w:hAnsi="Times New Roman" w:cs="Times New Roman"/>
-                <w:szCs w:val="21"/>
-              </w:rPr>
-              <w:t>量管初始体积</w:t>
+            <w:proofErr w:type="gramStart"/>
+            <w:r>
+              <w:rPr>
+                <w:rFonts w:ascii="Times New Roman" w:eastAsia="宋体" w:hAnsi="Times New Roman" w:cs="Times New Roman"/>
+                <w:szCs w:val="21"/>
+              </w:rPr>
+              <w:t>量管初始</w:t>
+            </w:r>
+            <w:proofErr w:type="gramEnd"/>
+            <w:r>
+              <w:rPr>
+                <w:rFonts w:ascii="Times New Roman" w:eastAsia="宋体" w:hAnsi="Times New Roman" w:cs="Times New Roman"/>
+                <w:szCs w:val="21"/>
+              </w:rPr>
+              <w:t>体积</w:t>
             </w:r>
             <w:r>
               <w:rPr>
@@ -1128,6 +1165,7 @@
                 <w:szCs w:val="21"/>
               </w:rPr>
             </w:pPr>
+            <w:proofErr w:type="spellStart"/>
             <w:r>
               <w:rPr>
                 <w:rFonts w:ascii="Times New Roman" w:eastAsia="宋体" w:hAnsi="Times New Roman" w:cs="Times New Roman" w:hint="eastAsia"/>
@@ -1136,6 +1174,7 @@
               </w:rPr>
               <w:t>InitialVolume</w:t>
             </w:r>
+            <w:proofErr w:type="spellEnd"/>
           </w:p>
         </w:tc>
       </w:tr>
@@ -1224,6 +1263,7 @@
                 <w:szCs w:val="21"/>
               </w:rPr>
             </w:pPr>
+            <w:proofErr w:type="spellStart"/>
             <w:r>
               <w:rPr>
                 <w:rFonts w:ascii="Times New Roman" w:eastAsia="宋体" w:hAnsi="Times New Roman" w:cs="Times New Roman" w:hint="eastAsia"/>
@@ -1232,6 +1272,7 @@
               </w:rPr>
               <w:t>SamplingDepth</w:t>
             </w:r>
+            <w:proofErr w:type="spellEnd"/>
           </w:p>
         </w:tc>
         <w:tc>
@@ -7070,6 +7111,7 @@
               </w:rPr>
               <w:t>：</w:t>
             </w:r>
+            <w:proofErr w:type="spellStart"/>
             <w:r>
               <w:rPr>
                 <w:rFonts w:ascii="Times New Roman" w:eastAsia="宋体" w:hAnsi="Times New Roman" w:cs="Times New Roman" w:hint="eastAsia"/>
@@ -7078,6 +7120,7 @@
               </w:rPr>
               <w:t>UgDesorpVol</w:t>
             </w:r>
+            <w:proofErr w:type="spellEnd"/>
             <w:r>
               <w:rPr>
                 <w:rFonts w:ascii="Times New Roman" w:eastAsia="宋体" w:hAnsi="Times New Roman" w:cs="Times New Roman" w:hint="eastAsia"/>
@@ -7121,6 +7164,7 @@
               </w:rPr>
               <w:t>：</w:t>
             </w:r>
+            <w:proofErr w:type="spellStart"/>
             <w:r>
               <w:rPr>
                 <w:rFonts w:ascii="Times New Roman" w:eastAsia="宋体" w:hAnsi="Times New Roman" w:cs="Times New Roman" w:hint="eastAsia"/>
@@ -7129,6 +7173,7 @@
               </w:rPr>
               <w:t>GasLossVol</w:t>
             </w:r>
+            <w:proofErr w:type="spellEnd"/>
           </w:p>
         </w:tc>
       </w:tr>
@@ -7265,6 +7310,7 @@
                 <w:szCs w:val="21"/>
               </w:rPr>
             </w:pPr>
+            <w:proofErr w:type="spellStart"/>
             <w:r>
               <w:rPr>
                 <w:rFonts w:ascii="Times New Roman" w:eastAsia="宋体" w:hAnsi="Times New Roman" w:cs="Times New Roman" w:hint="eastAsia"/>
@@ -7272,6 +7318,7 @@
               </w:rPr>
               <w:t>DesorpVolNormal</w:t>
             </w:r>
+            <w:proofErr w:type="spellEnd"/>
           </w:p>
         </w:tc>
         <w:tc>
@@ -7800,6 +7847,7 @@
                 <w:sz w:val="24"/>
               </w:rPr>
             </w:pPr>
+            <w:proofErr w:type="spellStart"/>
             <w:r>
               <w:rPr>
                 <w:rFonts w:ascii="Times New Roman" w:eastAsia="宋体" w:hAnsi="Times New Roman" w:cs="Times New Roman" w:hint="eastAsia"/>
@@ -7817,6 +7865,7 @@
               </w:rPr>
               <w:t>c</w:t>
             </w:r>
+            <w:proofErr w:type="spellEnd"/>
           </w:p>
         </w:tc>
         <w:tc>
@@ -7891,6 +7940,7 @@
                 <w:szCs w:val="21"/>
               </w:rPr>
             </w:pPr>
+            <w:proofErr w:type="spellStart"/>
             <w:r>
               <w:rPr>
                 <w:rFonts w:ascii="Times New Roman" w:eastAsia="宋体" w:hAnsi="Times New Roman" w:cs="Times New Roman" w:hint="eastAsia"/>
@@ -7898,6 +7948,7 @@
               </w:rPr>
               <w:t>AdsorpConstAText</w:t>
             </w:r>
+            <w:proofErr w:type="spellEnd"/>
           </w:p>
         </w:tc>
         <w:tc>
@@ -7978,6 +8029,7 @@
                 <w:szCs w:val="21"/>
               </w:rPr>
             </w:pPr>
+            <w:proofErr w:type="spellStart"/>
             <w:r>
               <w:rPr>
                 <w:rFonts w:ascii="Times New Roman" w:eastAsia="宋体" w:hAnsi="Times New Roman" w:cs="Times New Roman" w:hint="eastAsia"/>
@@ -7985,6 +8037,7 @@
               </w:rPr>
               <w:t>MadText</w:t>
             </w:r>
+            <w:proofErr w:type="spellEnd"/>
           </w:p>
         </w:tc>
         <w:tc>
@@ -8050,6 +8103,7 @@
                 <w:szCs w:val="21"/>
               </w:rPr>
             </w:pPr>
+            <w:proofErr w:type="spellStart"/>
             <w:r>
               <w:rPr>
                 <w:rFonts w:ascii="Times New Roman" w:eastAsia="宋体" w:hAnsi="Times New Roman" w:cs="Times New Roman" w:hint="eastAsia"/>
@@ -8057,6 +8111,7 @@
               </w:rPr>
               <w:t>PorosityText</w:t>
             </w:r>
+            <w:proofErr w:type="spellEnd"/>
           </w:p>
         </w:tc>
       </w:tr>
@@ -8172,6 +8227,7 @@
                 <w:szCs w:val="21"/>
               </w:rPr>
             </w:pPr>
+            <w:proofErr w:type="spellStart"/>
             <w:r>
               <w:rPr>
                 <w:rFonts w:ascii="Times New Roman" w:eastAsia="宋体" w:hAnsi="Times New Roman" w:cs="Times New Roman" w:hint="eastAsia"/>
@@ -8179,6 +8235,7 @@
               </w:rPr>
               <w:t>AdsorpConstBText</w:t>
             </w:r>
+            <w:proofErr w:type="spellEnd"/>
           </w:p>
         </w:tc>
         <w:tc>
@@ -8259,6 +8316,7 @@
                 <w:szCs w:val="21"/>
               </w:rPr>
             </w:pPr>
+            <w:proofErr w:type="spellStart"/>
             <w:r>
               <w:rPr>
                 <w:rFonts w:ascii="Times New Roman" w:eastAsia="宋体" w:hAnsi="Times New Roman" w:cs="Times New Roman" w:hint="eastAsia"/>
@@ -8266,6 +8324,7 @@
               </w:rPr>
               <w:t>AadText</w:t>
             </w:r>
+            <w:proofErr w:type="spellEnd"/>
           </w:p>
         </w:tc>
         <w:tc>
@@ -8324,6 +8383,7 @@
                 <w:szCs w:val="21"/>
               </w:rPr>
             </w:pPr>
+            <w:proofErr w:type="spellStart"/>
             <w:r>
               <w:rPr>
                 <w:rFonts w:ascii="Times New Roman" w:eastAsia="宋体" w:hAnsi="Times New Roman" w:cs="Times New Roman" w:hint="eastAsia"/>
@@ -8331,6 +8391,7 @@
               </w:rPr>
               <w:t>AppDensityText</w:t>
             </w:r>
+            <w:proofErr w:type="spellEnd"/>
           </w:p>
         </w:tc>
       </w:tr>
@@ -8401,6 +8462,7 @@
               </w:rPr>
               <w:t>不可解吸瓦斯量</w:t>
             </w:r>
+            <w:proofErr w:type="spellStart"/>
             <w:r>
               <w:rPr>
                 <w:rFonts w:ascii="Times New Roman" w:eastAsia="宋体" w:hAnsi="Times New Roman" w:cs="Times New Roman" w:hint="eastAsia"/>
@@ -8408,6 +8470,7 @@
               </w:rPr>
               <w:t>Wc</w:t>
             </w:r>
+            <w:proofErr w:type="spellEnd"/>
             <w:r>
               <w:rPr>
                 <w:rFonts w:ascii="Times New Roman" w:eastAsia="宋体" w:hAnsi="Times New Roman" w:cs="Times New Roman" w:hint="eastAsia"/>
@@ -8437,6 +8500,7 @@
                 <w:szCs w:val="21"/>
               </w:rPr>
             </w:pPr>
+            <w:proofErr w:type="spellStart"/>
             <w:r>
               <w:rPr>
                 <w:rFonts w:ascii="Times New Roman" w:eastAsia="宋体" w:hAnsi="Times New Roman" w:cs="Times New Roman" w:hint="eastAsia"/>
@@ -8444,6 +8508,7 @@
               </w:rPr>
               <w:t>NonDesorpGasQtyText</w:t>
             </w:r>
+            <w:proofErr w:type="spellEnd"/>
           </w:p>
         </w:tc>
         <w:tc>
@@ -8524,6 +8589,7 @@
                 <w:szCs w:val="21"/>
               </w:rPr>
             </w:pPr>
+            <w:proofErr w:type="spellStart"/>
             <w:r>
               <w:rPr>
                 <w:rFonts w:ascii="Times New Roman" w:eastAsia="宋体" w:hAnsi="Times New Roman" w:cs="Times New Roman" w:hint="eastAsia"/>
@@ -8531,6 +8597,7 @@
               </w:rPr>
               <w:t>VadText</w:t>
             </w:r>
+            <w:proofErr w:type="spellEnd"/>
           </w:p>
         </w:tc>
         <w:tc>
@@ -9473,6 +9540,7 @@
                 <w:szCs w:val="21"/>
               </w:rPr>
             </w:pPr>
+            <w:proofErr w:type="spellStart"/>
             <w:r>
               <w:rPr>
                 <w:rFonts w:ascii="Times New Roman" w:eastAsia="宋体" w:hAnsi="Times New Roman" w:cs="Times New Roman" w:hint="eastAsia"/>
@@ -9480,6 +9548,7 @@
               </w:rPr>
               <w:t>COText</w:t>
             </w:r>
+            <w:proofErr w:type="spellEnd"/>
           </w:p>
         </w:tc>
       </w:tr>
@@ -9624,7 +9693,7 @@
           </w:tcPr>
           <w:p>
             <w:pPr>
-              <w:jc w:val="right"/>
+              <w:jc w:val="left"/>
               <w:rPr>
                 <w:rFonts w:ascii="Times New Roman" w:eastAsia="宋体" w:hAnsi="Times New Roman" w:cs="Times New Roman"/>
                 <w:szCs w:val="21"/>
@@ -9790,6 +9859,7 @@
                 <w:szCs w:val="21"/>
               </w:rPr>
             </w:pPr>
+            <w:proofErr w:type="spellStart"/>
             <w:r>
               <w:rPr>
                 <w:rFonts w:ascii="Times New Roman" w:eastAsia="宋体" w:hAnsi="Times New Roman" w:cs="Times New Roman"/>
@@ -9805,6 +9875,7 @@
               </w:rPr>
               <w:t>a</w:t>
             </w:r>
+            <w:proofErr w:type="spellEnd"/>
             <w:r>
               <w:rPr>
                 <w:rFonts w:ascii="Times New Roman" w:eastAsia="宋体" w:hAnsi="Times New Roman" w:cs="Times New Roman"/>
@@ -9841,6 +9912,7 @@
                 <w:szCs w:val="21"/>
               </w:rPr>
             </w:pPr>
+            <w:proofErr w:type="spellStart"/>
             <w:r>
               <w:rPr>
                 <w:rFonts w:ascii="Times New Roman" w:eastAsia="宋体" w:hAnsi="Times New Roman" w:cs="Times New Roman" w:hint="eastAsia"/>
@@ -9848,6 +9920,7 @@
               </w:rPr>
               <w:t>WaText</w:t>
             </w:r>
+            <w:proofErr w:type="spellEnd"/>
           </w:p>
         </w:tc>
       </w:tr>
@@ -9909,6 +9982,7 @@
                 <w:szCs w:val="21"/>
               </w:rPr>
             </w:pPr>
+            <w:proofErr w:type="spellStart"/>
             <w:r>
               <w:rPr>
                 <w:rFonts w:ascii="Times New Roman" w:eastAsia="宋体" w:hAnsi="Times New Roman" w:cs="Times New Roman"/>
@@ -9924,6 +9998,7 @@
               </w:rPr>
               <w:t>c</w:t>
             </w:r>
+            <w:proofErr w:type="spellEnd"/>
             <w:r>
               <w:rPr>
                 <w:rFonts w:ascii="Times New Roman" w:eastAsia="宋体" w:hAnsi="Times New Roman" w:cs="Times New Roman"/>
@@ -9960,6 +10035,7 @@
                 <w:szCs w:val="21"/>
               </w:rPr>
             </w:pPr>
+            <w:proofErr w:type="spellStart"/>
             <w:r>
               <w:rPr>
                 <w:rFonts w:ascii="Times New Roman" w:eastAsia="宋体" w:hAnsi="Times New Roman" w:cs="Times New Roman" w:hint="eastAsia"/>
@@ -9967,6 +10043,7 @@
               </w:rPr>
               <w:t>WcText</w:t>
             </w:r>
+            <w:proofErr w:type="spellEnd"/>
           </w:p>
         </w:tc>
         <w:tc>
@@ -9983,7 +10060,7 @@
           </w:tcPr>
           <w:p>
             <w:pPr>
-              <w:jc w:val="right"/>
+              <w:jc w:val="left"/>
               <w:rPr>
                 <w:rFonts w:ascii="Times New Roman" w:eastAsia="宋体" w:hAnsi="Times New Roman" w:cs="Times New Roman"/>
                 <w:szCs w:val="21"/>
@@ -10025,6 +10102,7 @@
                 <w:szCs w:val="21"/>
               </w:rPr>
             </w:pPr>
+            <w:proofErr w:type="spellStart"/>
             <w:r>
               <w:rPr>
                 <w:rFonts w:ascii="Times New Roman" w:eastAsia="宋体" w:hAnsi="Times New Roman" w:cs="Times New Roman" w:hint="eastAsia"/>
@@ -10032,6 +10110,7 @@
               </w:rPr>
               <w:t>WText</w:t>
             </w:r>
+            <w:proofErr w:type="spellEnd"/>
           </w:p>
         </w:tc>
         <w:tc>
@@ -10048,7 +10127,7 @@
           </w:tcPr>
           <w:p>
             <w:pPr>
-              <w:jc w:val="right"/>
+              <w:jc w:val="left"/>
               <w:rPr>
                 <w:rFonts w:ascii="Times New Roman" w:eastAsia="宋体" w:hAnsi="Times New Roman" w:cs="Times New Roman"/>
                 <w:szCs w:val="21"/>
@@ -10090,6 +10169,7 @@
                 <w:szCs w:val="21"/>
               </w:rPr>
             </w:pPr>
+            <w:proofErr w:type="spellStart"/>
             <w:r>
               <w:rPr>
                 <w:rFonts w:ascii="Times New Roman" w:eastAsia="宋体" w:hAnsi="Times New Roman" w:cs="Times New Roman" w:hint="eastAsia"/>
@@ -10097,6 +10177,7 @@
               </w:rPr>
               <w:t>PText</w:t>
             </w:r>
+            <w:proofErr w:type="spellEnd"/>
           </w:p>
         </w:tc>
         <w:tc>
@@ -10195,20 +10276,23 @@
             <w:pPr>
               <w:rPr>
                 <w:rFonts w:ascii="Times New Roman" w:eastAsia="宋体" w:hAnsi="Times New Roman" w:cs="Times New Roman"/>
-                <w:szCs w:val="21"/>
-              </w:rPr>
-            </w:pPr>
-            <w:r>
-              <w:rPr>
-                <w:rFonts w:ascii="Times New Roman" w:eastAsia="宋体" w:hAnsi="Times New Roman" w:cs="Times New Roman"/>
-                <w:szCs w:val="21"/>
+                <w:sz w:val="18"/>
+                <w:szCs w:val="18"/>
+              </w:rPr>
+            </w:pPr>
+            <w:r>
+              <w:rPr>
+                <w:rFonts w:ascii="Times New Roman" w:eastAsia="宋体" w:hAnsi="Times New Roman" w:cs="Times New Roman"/>
+                <w:sz w:val="18"/>
+                <w:szCs w:val="18"/>
               </w:rPr>
               <w:t>W</w:t>
             </w:r>
             <w:r>
               <w:rPr>
                 <w:rFonts w:ascii="Times New Roman" w:eastAsia="宋体" w:hAnsi="Times New Roman" w:cs="Times New Roman"/>
-                <w:szCs w:val="21"/>
+                <w:sz w:val="18"/>
+                <w:szCs w:val="18"/>
                 <w:vertAlign w:val="subscript"/>
               </w:rPr>
               <w:t>1</w:t>
@@ -10216,28 +10300,32 @@
             <w:r>
               <w:rPr>
                 <w:rFonts w:ascii="Times New Roman" w:eastAsia="宋体" w:hAnsi="Times New Roman" w:cs="Times New Roman"/>
-                <w:szCs w:val="21"/>
+                <w:sz w:val="18"/>
+                <w:szCs w:val="18"/>
               </w:rPr>
               <w:t>-</w:t>
             </w:r>
             <w:r>
               <w:rPr>
                 <w:rFonts w:ascii="Times New Roman" w:eastAsia="宋体" w:hAnsi="Times New Roman" w:cs="Times New Roman"/>
-                <w:szCs w:val="21"/>
+                <w:sz w:val="18"/>
+                <w:szCs w:val="18"/>
               </w:rPr>
               <w:t>井下解吸与损失量；</w:t>
             </w:r>
             <w:r>
               <w:rPr>
                 <w:rFonts w:ascii="Times New Roman" w:eastAsia="宋体" w:hAnsi="Times New Roman" w:cs="Times New Roman"/>
-                <w:szCs w:val="21"/>
+                <w:sz w:val="18"/>
+                <w:szCs w:val="18"/>
               </w:rPr>
               <w:t>W</w:t>
             </w:r>
             <w:r>
               <w:rPr>
                 <w:rFonts w:ascii="Times New Roman" w:eastAsia="宋体" w:hAnsi="Times New Roman" w:cs="Times New Roman"/>
-                <w:szCs w:val="21"/>
+                <w:sz w:val="18"/>
+                <w:szCs w:val="18"/>
                 <w:vertAlign w:val="subscript"/>
               </w:rPr>
               <w:t>2</w:t>
@@ -10245,28 +10333,32 @@
             <w:r>
               <w:rPr>
                 <w:rFonts w:ascii="Times New Roman" w:eastAsia="宋体" w:hAnsi="Times New Roman" w:cs="Times New Roman"/>
-                <w:szCs w:val="21"/>
+                <w:sz w:val="18"/>
+                <w:szCs w:val="18"/>
               </w:rPr>
               <w:t>-</w:t>
             </w:r>
             <w:r>
               <w:rPr>
                 <w:rFonts w:ascii="Times New Roman" w:eastAsia="宋体" w:hAnsi="Times New Roman" w:cs="Times New Roman"/>
-                <w:szCs w:val="21"/>
+                <w:sz w:val="18"/>
+                <w:szCs w:val="18"/>
               </w:rPr>
               <w:t>实验室常压解吸量；</w:t>
             </w:r>
             <w:r>
               <w:rPr>
                 <w:rFonts w:ascii="Times New Roman" w:eastAsia="宋体" w:hAnsi="Times New Roman" w:cs="Times New Roman"/>
-                <w:szCs w:val="21"/>
+                <w:sz w:val="18"/>
+                <w:szCs w:val="18"/>
               </w:rPr>
               <w:t>W</w:t>
             </w:r>
             <w:r>
               <w:rPr>
                 <w:rFonts w:ascii="Times New Roman" w:eastAsia="宋体" w:hAnsi="Times New Roman" w:cs="Times New Roman"/>
-                <w:szCs w:val="21"/>
+                <w:sz w:val="18"/>
+                <w:szCs w:val="18"/>
                 <w:vertAlign w:val="subscript"/>
               </w:rPr>
               <w:t>3</w:t>
@@ -10274,70 +10366,100 @@
             <w:r>
               <w:rPr>
                 <w:rFonts w:ascii="Times New Roman" w:eastAsia="宋体" w:hAnsi="Times New Roman" w:cs="Times New Roman"/>
-                <w:szCs w:val="21"/>
+                <w:sz w:val="18"/>
+                <w:szCs w:val="18"/>
               </w:rPr>
               <w:t>-</w:t>
             </w:r>
             <w:r>
               <w:rPr>
                 <w:rFonts w:ascii="Times New Roman" w:eastAsia="宋体" w:hAnsi="Times New Roman" w:cs="Times New Roman"/>
-                <w:szCs w:val="21"/>
+                <w:sz w:val="18"/>
+                <w:szCs w:val="18"/>
               </w:rPr>
               <w:t>密封粉碎解吸量；</w:t>
             </w:r>
-            <w:r>
-              <w:rPr>
-                <w:rFonts w:ascii="Times New Roman" w:eastAsia="宋体" w:hAnsi="Times New Roman" w:cs="Times New Roman"/>
-                <w:szCs w:val="21"/>
-              </w:rPr>
-              <w:t>Wa-</w:t>
-            </w:r>
-            <w:r>
-              <w:rPr>
-                <w:rFonts w:ascii="Times New Roman" w:eastAsia="宋体" w:hAnsi="Times New Roman" w:cs="Times New Roman"/>
-                <w:szCs w:val="21"/>
+            <w:proofErr w:type="spellStart"/>
+            <w:r>
+              <w:rPr>
+                <w:rFonts w:ascii="Times New Roman" w:eastAsia="宋体" w:hAnsi="Times New Roman" w:cs="Times New Roman"/>
+                <w:sz w:val="18"/>
+                <w:szCs w:val="18"/>
+              </w:rPr>
+              <w:t>Wa</w:t>
+            </w:r>
+            <w:proofErr w:type="spellEnd"/>
+            <w:r>
+              <w:rPr>
+                <w:rFonts w:ascii="Times New Roman" w:eastAsia="宋体" w:hAnsi="Times New Roman" w:cs="Times New Roman"/>
+                <w:sz w:val="18"/>
+                <w:szCs w:val="18"/>
+              </w:rPr>
+              <w:t>-</w:t>
+            </w:r>
+            <w:r>
+              <w:rPr>
+                <w:rFonts w:ascii="Times New Roman" w:eastAsia="宋体" w:hAnsi="Times New Roman" w:cs="Times New Roman"/>
+                <w:sz w:val="18"/>
+                <w:szCs w:val="18"/>
               </w:rPr>
               <w:t>可解吸瓦斯量；</w:t>
             </w:r>
-            <w:r>
-              <w:rPr>
-                <w:rFonts w:ascii="Times New Roman" w:eastAsia="宋体" w:hAnsi="Times New Roman" w:cs="Times New Roman"/>
-                <w:szCs w:val="21"/>
-              </w:rPr>
-              <w:t>Wc-</w:t>
-            </w:r>
-            <w:r>
-              <w:rPr>
-                <w:rFonts w:ascii="Times New Roman" w:eastAsia="宋体" w:hAnsi="Times New Roman" w:cs="Times New Roman"/>
-                <w:szCs w:val="21"/>
+            <w:proofErr w:type="spellStart"/>
+            <w:r>
+              <w:rPr>
+                <w:rFonts w:ascii="Times New Roman" w:eastAsia="宋体" w:hAnsi="Times New Roman" w:cs="Times New Roman"/>
+                <w:sz w:val="18"/>
+                <w:szCs w:val="18"/>
+              </w:rPr>
+              <w:t>Wc</w:t>
+            </w:r>
+            <w:proofErr w:type="spellEnd"/>
+            <w:r>
+              <w:rPr>
+                <w:rFonts w:ascii="Times New Roman" w:eastAsia="宋体" w:hAnsi="Times New Roman" w:cs="Times New Roman"/>
+                <w:sz w:val="18"/>
+                <w:szCs w:val="18"/>
+              </w:rPr>
+              <w:t>-</w:t>
+            </w:r>
+            <w:r>
+              <w:rPr>
+                <w:rFonts w:ascii="Times New Roman" w:eastAsia="宋体" w:hAnsi="Times New Roman" w:cs="Times New Roman"/>
+                <w:sz w:val="18"/>
+                <w:szCs w:val="18"/>
               </w:rPr>
               <w:t>不可解吸瓦斯量；</w:t>
             </w:r>
             <w:r>
               <w:rPr>
                 <w:rFonts w:ascii="Times New Roman" w:eastAsia="宋体" w:hAnsi="Times New Roman" w:cs="Times New Roman"/>
-                <w:szCs w:val="21"/>
+                <w:sz w:val="18"/>
+                <w:szCs w:val="18"/>
               </w:rPr>
               <w:t>W-</w:t>
             </w:r>
             <w:r>
               <w:rPr>
                 <w:rFonts w:ascii="Times New Roman" w:eastAsia="宋体" w:hAnsi="Times New Roman" w:cs="Times New Roman"/>
-                <w:szCs w:val="21"/>
+                <w:sz w:val="18"/>
+                <w:szCs w:val="18"/>
               </w:rPr>
               <w:t>瓦斯含量；</w:t>
             </w:r>
             <w:r>
               <w:rPr>
                 <w:rFonts w:ascii="Times New Roman" w:eastAsia="宋体" w:hAnsi="Times New Roman" w:cs="Times New Roman"/>
-                <w:szCs w:val="21"/>
+                <w:sz w:val="18"/>
+                <w:szCs w:val="18"/>
               </w:rPr>
               <w:t>P-</w:t>
             </w:r>
             <w:r>
               <w:rPr>
                 <w:rFonts w:ascii="Times New Roman" w:eastAsia="宋体" w:hAnsi="Times New Roman" w:cs="Times New Roman"/>
-                <w:szCs w:val="21"/>
+                <w:sz w:val="18"/>
+                <w:szCs w:val="18"/>
               </w:rPr>
               <w:t>瓦斯压力。</w:t>
             </w:r>
@@ -10408,11 +10530,12 @@
             <w:pPr>
               <w:jc w:val="left"/>
               <w:rPr>
-                <w:rFonts w:ascii="Times New Roman" w:eastAsia="宋体" w:hAnsi="Times New Roman" w:cs="Times New Roman" w:hint="eastAsia"/>
+                <w:rFonts w:ascii="Times New Roman" w:eastAsia="宋体" w:hAnsi="Times New Roman" w:cs="Times New Roman"/>
                 <w:sz w:val="22"/>
                 <w:szCs w:val="22"/>
               </w:rPr>
             </w:pPr>
+            <w:proofErr w:type="spellStart"/>
             <w:r>
               <w:rPr>
                 <w:rFonts w:ascii="Times New Roman" w:eastAsia="宋体" w:hAnsi="Times New Roman" w:cs="Times New Roman" w:hint="eastAsia"/>
@@ -10421,6 +10544,7 @@
               </w:rPr>
               <w:t>LabTestersText</w:t>
             </w:r>
+            <w:proofErr w:type="spellEnd"/>
           </w:p>
         </w:tc>
         <w:tc>
@@ -10518,11 +10642,12 @@
             <w:pPr>
               <w:jc w:val="left"/>
               <w:rPr>
-                <w:rFonts w:ascii="Times New Roman" w:eastAsia="宋体" w:hAnsi="Times New Roman" w:cs="Times New Roman" w:hint="eastAsia"/>
+                <w:rFonts w:ascii="Times New Roman" w:eastAsia="宋体" w:hAnsi="Times New Roman" w:cs="Times New Roman"/>
                 <w:sz w:val="22"/>
                 <w:szCs w:val="22"/>
               </w:rPr>
             </w:pPr>
+            <w:proofErr w:type="spellStart"/>
             <w:r>
               <w:rPr>
                 <w:rFonts w:ascii="Times New Roman" w:eastAsia="宋体" w:hAnsi="Times New Roman" w:cs="Times New Roman" w:hint="eastAsia"/>
@@ -10531,6 +10656,7 @@
               </w:rPr>
               <w:t>AuditorText</w:t>
             </w:r>
+            <w:proofErr w:type="spellEnd"/>
           </w:p>
         </w:tc>
       </w:tr>
@@ -10666,6 +10792,7 @@
                 <w:szCs w:val="22"/>
               </w:rPr>
             </w:pPr>
+            <w:proofErr w:type="spellStart"/>
             <w:r>
               <w:rPr>
                 <w:rFonts w:ascii="Times New Roman" w:eastAsia="宋体" w:hAnsi="Times New Roman" w:cs="Times New Roman" w:hint="eastAsia"/>
@@ -10674,6 +10801,7 @@
               </w:rPr>
               <w:t>ReportTimeText</w:t>
             </w:r>
+            <w:proofErr w:type="spellEnd"/>
           </w:p>
         </w:tc>
         <w:tc>
@@ -10767,6 +10895,7 @@
               </w:rPr>
               <w:t>备注：</w:t>
             </w:r>
+            <w:proofErr w:type="spellStart"/>
             <w:r>
               <w:rPr>
                 <w:rFonts w:ascii="Times New Roman" w:eastAsia="宋体" w:hAnsi="Times New Roman" w:cs="Times New Roman" w:hint="eastAsia"/>
@@ -10775,6 +10904,7 @@
               </w:rPr>
               <w:t>RemarkText</w:t>
             </w:r>
+            <w:proofErr w:type="spellEnd"/>
           </w:p>
         </w:tc>
       </w:tr>
@@ -11276,13 +11406,23 @@
       </w:rPr>
       <w:t xml:space="preserve"> </w:t>
     </w:r>
+    <w:proofErr w:type="gramStart"/>
     <w:r>
       <w:rPr>
         <w:rFonts w:hint="eastAsia"/>
         <w:sz w:val="20"/>
         <w:szCs w:val="28"/>
       </w:rPr>
-      <w:t>贵州省煤安技术服务有限公司</w:t>
+      <w:t>贵州省煤安技术服务</w:t>
+    </w:r>
+    <w:proofErr w:type="gramEnd"/>
+    <w:r>
+      <w:rPr>
+        <w:rFonts w:hint="eastAsia"/>
+        <w:sz w:val="20"/>
+        <w:szCs w:val="28"/>
+      </w:rPr>
+      <w:t>有限公司</w:t>
     </w:r>
     <w:r>
       <w:rPr>
@@ -11699,6 +11839,7 @@
   <w:style w:type="character" w:default="1" w:styleId="a0">
     <w:name w:val="Default Paragraph Font"/>
     <w:uiPriority w:val="1"/>
+    <w:semiHidden/>
     <w:unhideWhenUsed/>
   </w:style>
   <w:style w:type="table" w:default="1" w:styleId="a1">
@@ -12040,10 +12181,6 @@
 </file>
 
 <file path=customXml/item1.xml><?xml version="1.0" encoding="utf-8"?>
-<b:Sources xmlns:b="http://schemas.openxmlformats.org/officeDocument/2006/bibliography" xmlns="http://schemas.openxmlformats.org/officeDocument/2006/bibliography" SelectedStyle="\APASixthEditionOfficeOnline.xsl" StyleName="APA" Version="6"/>
-</file>
-
-<file path=customXml/item2.xml><?xml version="1.0" encoding="utf-8"?>
 <s:customData xmlns="http://www.wps.cn/officeDocument/2013/wpsCustomData" xmlns:s="http://www.wps.cn/officeDocument/2013/wpsCustomData">
   <customSectProps/>
   <customShpExts>
@@ -12052,18 +12189,22 @@
 </s:customData>
 </file>
 
+<file path=customXml/item2.xml><?xml version="1.0" encoding="utf-8"?>
+<b:Sources xmlns:b="http://schemas.openxmlformats.org/officeDocument/2006/bibliography" xmlns="http://schemas.openxmlformats.org/officeDocument/2006/bibliography" SelectedStyle="\APASixthEditionOfficeOnline.xsl" StyleName="APA" Version="6"/>
+</file>
+
 <file path=customXml/itemProps1.xml><?xml version="1.0" encoding="utf-8"?>
+<ds:datastoreItem xmlns:ds="http://schemas.openxmlformats.org/officeDocument/2006/customXml" ds:itemID="{B1977F7D-205B-4081-913C-38D41E755F92}">
+  <ds:schemaRefs>
+    <ds:schemaRef ds:uri="http://www.wps.cn/officeDocument/2013/wpsCustomData"/>
+  </ds:schemaRefs>
+</ds:datastoreItem>
+</file>
+
+<file path=customXml/itemProps2.xml><?xml version="1.0" encoding="utf-8"?>
 <ds:datastoreItem xmlns:ds="http://schemas.openxmlformats.org/officeDocument/2006/customXml" ds:itemID="{A981C449-1C33-497A-B4E5-E04BB4B741FD}">
   <ds:schemaRefs>
     <ds:schemaRef ds:uri="http://schemas.openxmlformats.org/officeDocument/2006/bibliography"/>
   </ds:schemaRefs>
 </ds:datastoreItem>
-</file>
-
-<file path=customXml/itemProps2.xml><?xml version="1.0" encoding="utf-8"?>
-<ds:datastoreItem xmlns:ds="http://schemas.openxmlformats.org/officeDocument/2006/customXml" ds:itemID="{B1977F7D-205B-4081-913C-38D41E755F92}">
-  <ds:schemaRefs>
-    <ds:schemaRef ds:uri="http://www.wps.cn/officeDocument/2013/wpsCustomData"/>
-  </ds:schemaRefs>
-</ds:datastoreItem>
 </file>
--- a/WordTemplate.docx
+++ b/WordTemplate.docx
@@ -234,42 +234,41 @@
         <w:tblLook w:val="04A0" w:firstRow="1" w:lastRow="0" w:firstColumn="1" w:lastColumn="0" w:noHBand="0" w:noVBand="1"/>
       </w:tblPr>
       <w:tblGrid>
-        <w:gridCol w:w="622"/>
-        <w:gridCol w:w="381"/>
-        <w:gridCol w:w="202"/>
-        <w:gridCol w:w="642"/>
-        <w:gridCol w:w="98"/>
-        <w:gridCol w:w="65"/>
-        <w:gridCol w:w="596"/>
-        <w:gridCol w:w="15"/>
-        <w:gridCol w:w="269"/>
-        <w:gridCol w:w="177"/>
-        <w:gridCol w:w="10"/>
-        <w:gridCol w:w="369"/>
-        <w:gridCol w:w="383"/>
+        <w:gridCol w:w="624"/>
+        <w:gridCol w:w="375"/>
+        <w:gridCol w:w="207"/>
+        <w:gridCol w:w="644"/>
+        <w:gridCol w:w="92"/>
+        <w:gridCol w:w="69"/>
+        <w:gridCol w:w="595"/>
+        <w:gridCol w:w="14"/>
+        <w:gridCol w:w="270"/>
+        <w:gridCol w:w="195"/>
+        <w:gridCol w:w="358"/>
+        <w:gridCol w:w="385"/>
+        <w:gridCol w:w="260"/>
+        <w:gridCol w:w="215"/>
+        <w:gridCol w:w="237"/>
+        <w:gridCol w:w="221"/>
+        <w:gridCol w:w="156"/>
+        <w:gridCol w:w="277"/>
+        <w:gridCol w:w="323"/>
+        <w:gridCol w:w="6"/>
+        <w:gridCol w:w="179"/>
+        <w:gridCol w:w="367"/>
+        <w:gridCol w:w="227"/>
+        <w:gridCol w:w="346"/>
+        <w:gridCol w:w="108"/>
+        <w:gridCol w:w="727"/>
+        <w:gridCol w:w="104"/>
+        <w:gridCol w:w="221"/>
+        <w:gridCol w:w="173"/>
+        <w:gridCol w:w="546"/>
+        <w:gridCol w:w="427"/>
+        <w:gridCol w:w="250"/>
         <w:gridCol w:w="262"/>
-        <w:gridCol w:w="208"/>
-        <w:gridCol w:w="237"/>
-        <w:gridCol w:w="231"/>
-        <w:gridCol w:w="158"/>
-        <w:gridCol w:w="277"/>
-        <w:gridCol w:w="312"/>
-        <w:gridCol w:w="10"/>
-        <w:gridCol w:w="179"/>
-        <w:gridCol w:w="356"/>
-        <w:gridCol w:w="237"/>
-        <w:gridCol w:w="346"/>
-        <w:gridCol w:w="98"/>
-        <w:gridCol w:w="727"/>
-        <w:gridCol w:w="115"/>
-        <w:gridCol w:w="221"/>
-        <w:gridCol w:w="162"/>
-        <w:gridCol w:w="556"/>
-        <w:gridCol w:w="417"/>
-        <w:gridCol w:w="250"/>
-        <w:gridCol w:w="273"/>
-        <w:gridCol w:w="940"/>
-        <w:gridCol w:w="15"/>
+        <w:gridCol w:w="948"/>
+        <w:gridCol w:w="8"/>
       </w:tblGrid>
       <w:tr>
         <w:trPr>
@@ -277,7 +276,7 @@
         </w:trPr>
         <w:tc>
           <w:tcPr>
-            <w:tcW w:w="298" w:type="pct"/>
+            <w:tcW w:w="300" w:type="pct"/>
             <w:vMerge w:val="restart"/>
             <w:tcBorders>
               <w:top w:val="single" w:sz="6" w:space="0" w:color="auto"/>
@@ -358,11 +357,70 @@
         </w:tc>
         <w:tc>
           <w:tcPr>
+            <w:tcW w:w="1181" w:type="pct"/>
+            <w:gridSpan w:val="9"/>
+            <w:tcBorders>
+              <w:top w:val="single" w:sz="6" w:space="0" w:color="auto"/>
+            </w:tcBorders>
+            <w:vAlign w:val="center"/>
+          </w:tcPr>
+          <w:p>
+            <w:pPr>
+              <w:jc w:val="left"/>
+              <w:rPr>
+                <w:rFonts w:ascii="Times New Roman" w:eastAsia="宋体" w:hAnsi="Times New Roman" w:cs="Times New Roman"/>
+                <w:szCs w:val="21"/>
+              </w:rPr>
+            </w:pPr>
+            <w:r>
+              <w:rPr>
+                <w:rFonts w:ascii="Times New Roman" w:eastAsia="宋体" w:hAnsi="Times New Roman" w:cs="Times New Roman" w:hint="eastAsia"/>
+                <w:szCs w:val="21"/>
+              </w:rPr>
+              <w:t>煤样编号：</w:t>
+            </w:r>
+          </w:p>
+        </w:tc>
+        <w:tc>
+          <w:tcPr>
+            <w:tcW w:w="1168" w:type="pct"/>
+            <w:gridSpan w:val="9"/>
+            <w:tcBorders>
+              <w:top w:val="single" w:sz="6" w:space="0" w:color="auto"/>
+              <w:bottom w:val="nil"/>
+              <w:right w:val="single" w:sz="4" w:space="0" w:color="auto"/>
+            </w:tcBorders>
+            <w:vAlign w:val="center"/>
+          </w:tcPr>
+          <w:p>
+            <w:pPr>
+              <w:jc w:val="center"/>
+              <w:rPr>
+                <w:rFonts w:ascii="Times New Roman" w:eastAsia="宋体" w:hAnsi="Times New Roman" w:cs="Times New Roman"/>
+                <w:szCs w:val="21"/>
+              </w:rPr>
+            </w:pPr>
+            <w:proofErr w:type="spellStart"/>
+            <w:r>
+              <w:rPr>
+                <w:rFonts w:ascii="Times New Roman" w:eastAsia="宋体" w:hAnsi="Times New Roman" w:cs="Times New Roman" w:hint="eastAsia"/>
+                <w:color w:val="000000" w:themeColor="text1"/>
+                <w:szCs w:val="21"/>
+              </w:rPr>
+              <w:t>SampleNum</w:t>
+            </w:r>
+            <w:proofErr w:type="spellEnd"/>
+          </w:p>
+        </w:tc>
+        <w:tc>
+          <w:tcPr>
             <w:tcW w:w="1178" w:type="pct"/>
             <w:gridSpan w:val="10"/>
             <w:tcBorders>
               <w:top w:val="single" w:sz="6" w:space="0" w:color="auto"/>
-            </w:tcBorders>
+              <w:left w:val="single" w:sz="4" w:space="0" w:color="auto"/>
+            </w:tcBorders>
+            <w:shd w:val="clear" w:color="auto" w:fill="auto"/>
             <w:vAlign w:val="center"/>
           </w:tcPr>
           <w:p>
@@ -370,63 +428,6 @@
               <w:jc w:val="left"/>
               <w:rPr>
                 <w:rFonts w:ascii="Times New Roman" w:eastAsia="宋体" w:hAnsi="Times New Roman" w:cs="Times New Roman"/>
-                <w:szCs w:val="21"/>
-              </w:rPr>
-            </w:pPr>
-            <w:r>
-              <w:rPr>
-                <w:rFonts w:ascii="Times New Roman" w:eastAsia="宋体" w:hAnsi="Times New Roman" w:cs="Times New Roman" w:hint="eastAsia"/>
-                <w:sz w:val="22"/>
-                <w:szCs w:val="22"/>
-              </w:rPr>
-              <w:t>煤样编号：</w:t>
-            </w:r>
-          </w:p>
-        </w:tc>
-        <w:tc>
-          <w:tcPr>
-            <w:tcW w:w="1171" w:type="pct"/>
-            <w:gridSpan w:val="9"/>
-            <w:tcBorders>
-              <w:top w:val="single" w:sz="6" w:space="0" w:color="auto"/>
-            </w:tcBorders>
-            <w:vAlign w:val="center"/>
-          </w:tcPr>
-          <w:p>
-            <w:pPr>
-              <w:jc w:val="center"/>
-              <w:rPr>
-                <w:rFonts w:ascii="Times New Roman" w:eastAsia="宋体" w:hAnsi="Times New Roman" w:cs="Times New Roman"/>
-                <w:szCs w:val="21"/>
-              </w:rPr>
-            </w:pPr>
-            <w:proofErr w:type="spellStart"/>
-            <w:r>
-              <w:rPr>
-                <w:rFonts w:ascii="Times New Roman" w:eastAsia="宋体" w:hAnsi="Times New Roman" w:cs="Times New Roman" w:hint="eastAsia"/>
-                <w:color w:val="000000" w:themeColor="text1"/>
-                <w:szCs w:val="21"/>
-              </w:rPr>
-              <w:t>SampleNum</w:t>
-            </w:r>
-            <w:proofErr w:type="spellEnd"/>
-          </w:p>
-        </w:tc>
-        <w:tc>
-          <w:tcPr>
-            <w:tcW w:w="1177" w:type="pct"/>
-            <w:gridSpan w:val="10"/>
-            <w:tcBorders>
-              <w:top w:val="single" w:sz="6" w:space="0" w:color="auto"/>
-            </w:tcBorders>
-            <w:shd w:val="clear" w:color="auto" w:fill="auto"/>
-            <w:vAlign w:val="center"/>
-          </w:tcPr>
-          <w:p>
-            <w:pPr>
-              <w:jc w:val="left"/>
-              <w:rPr>
-                <w:rFonts w:ascii="Times New Roman" w:eastAsia="宋体" w:hAnsi="Times New Roman" w:cs="Times New Roman"/>
                 <w:b/>
                 <w:bCs/>
                 <w:szCs w:val="21"/>
@@ -464,7 +465,7 @@
         </w:tc>
         <w:tc>
           <w:tcPr>
-            <w:tcW w:w="1177" w:type="pct"/>
+            <w:tcW w:w="1173" w:type="pct"/>
             <w:gridSpan w:val="6"/>
             <w:tcBorders>
               <w:top w:val="single" w:sz="6" w:space="0" w:color="auto"/>
@@ -501,7 +502,7 @@
         </w:trPr>
         <w:tc>
           <w:tcPr>
-            <w:tcW w:w="298" w:type="pct"/>
+            <w:tcW w:w="300" w:type="pct"/>
             <w:vMerge/>
             <w:vAlign w:val="center"/>
           </w:tcPr>
@@ -513,12 +514,96 @@
                 <w:szCs w:val="21"/>
               </w:rPr>
             </w:pPr>
+          </w:p>
+        </w:tc>
+        <w:tc>
+          <w:tcPr>
+            <w:tcW w:w="1181" w:type="pct"/>
+            <w:gridSpan w:val="9"/>
+            <w:shd w:val="clear" w:color="auto" w:fill="auto"/>
+            <w:vAlign w:val="center"/>
+          </w:tcPr>
+          <w:p>
+            <w:pPr>
+              <w:jc w:val="left"/>
+              <w:rPr>
+                <w:rFonts w:ascii="Times New Roman" w:eastAsia="宋体" w:hAnsi="Times New Roman" w:cs="Times New Roman"/>
+                <w:b/>
+                <w:bCs/>
+                <w:szCs w:val="21"/>
+              </w:rPr>
+            </w:pPr>
+            <w:r>
+              <w:rPr>
+                <w:rFonts w:ascii="Times New Roman" w:eastAsia="宋体" w:hAnsi="Times New Roman" w:cs="Times New Roman"/>
+                <w:szCs w:val="21"/>
+              </w:rPr>
+              <w:t>实验室大气压力（</w:t>
+            </w:r>
+            <w:r>
+              <w:rPr>
+                <w:rFonts w:ascii="Times New Roman" w:eastAsia="宋体" w:hAnsi="Times New Roman" w:cs="Times New Roman"/>
+                <w:szCs w:val="21"/>
+              </w:rPr>
+              <w:t>KPa</w:t>
+            </w:r>
+            <w:r>
+              <w:rPr>
+                <w:rFonts w:ascii="Times New Roman" w:eastAsia="宋体" w:hAnsi="Times New Roman" w:cs="Times New Roman"/>
+                <w:szCs w:val="21"/>
+              </w:rPr>
+              <w:t>）</w:t>
+            </w:r>
+            <w:r>
+              <w:rPr>
+                <w:rFonts w:ascii="Times New Roman" w:eastAsia="宋体" w:hAnsi="Times New Roman" w:cs="Times New Roman" w:hint="eastAsia"/>
+                <w:szCs w:val="21"/>
+              </w:rPr>
+              <w:t>：</w:t>
+            </w:r>
+          </w:p>
+        </w:tc>
+        <w:tc>
+          <w:tcPr>
+            <w:tcW w:w="1168" w:type="pct"/>
+            <w:gridSpan w:val="9"/>
+            <w:tcBorders>
+              <w:top w:val="nil"/>
+              <w:bottom w:val="nil"/>
+              <w:right w:val="single" w:sz="4" w:space="0" w:color="auto"/>
+            </w:tcBorders>
+            <w:shd w:val="clear" w:color="auto" w:fill="auto"/>
+            <w:vAlign w:val="center"/>
+          </w:tcPr>
+          <w:p>
+            <w:pPr>
+              <w:jc w:val="center"/>
+              <w:rPr>
+                <w:rFonts w:ascii="Times New Roman" w:eastAsia="宋体" w:hAnsi="Times New Roman" w:cs="Times New Roman"/>
+                <w:b/>
+                <w:bCs/>
+                <w:szCs w:val="21"/>
+              </w:rPr>
+            </w:pPr>
+            <w:proofErr w:type="spellStart"/>
+            <w:r>
+              <w:rPr>
+                <w:rFonts w:ascii="Times New Roman" w:eastAsia="宋体" w:hAnsi="Times New Roman" w:cs="Times New Roman" w:hint="eastAsia"/>
+                <w:color w:val="000000" w:themeColor="text1"/>
+                <w:szCs w:val="21"/>
+              </w:rPr>
+              <w:t>LabAtmPressure</w:t>
+            </w:r>
+            <w:proofErr w:type="spellEnd"/>
           </w:p>
         </w:tc>
         <w:tc>
           <w:tcPr>
             <w:tcW w:w="1178" w:type="pct"/>
             <w:gridSpan w:val="10"/>
+            <w:tcBorders>
+              <w:left w:val="single" w:sz="4" w:space="0" w:color="auto"/>
+            </w:tcBorders>
             <w:shd w:val="clear" w:color="auto" w:fill="auto"/>
             <w:vAlign w:val="center"/>
           </w:tcPr>
@@ -537,21 +622,14 @@
                 <w:rFonts w:ascii="Times New Roman" w:eastAsia="宋体" w:hAnsi="Times New Roman" w:cs="Times New Roman"/>
                 <w:szCs w:val="21"/>
               </w:rPr>
-              <w:t>实验室大气压力（</w:t>
-            </w:r>
-            <w:r>
-              <w:rPr>
-                <w:rFonts w:ascii="Times New Roman" w:eastAsia="宋体" w:hAnsi="Times New Roman" w:cs="Times New Roman"/>
-                <w:szCs w:val="21"/>
-              </w:rPr>
-              <w:t>KPa</w:t>
-            </w:r>
-            <w:r>
-              <w:rPr>
-                <w:rFonts w:ascii="Times New Roman" w:eastAsia="宋体" w:hAnsi="Times New Roman" w:cs="Times New Roman"/>
-                <w:szCs w:val="21"/>
-              </w:rPr>
-              <w:t>）</w:t>
+              <w:t>井下环境温度</w:t>
+            </w:r>
+            <w:r>
+              <w:rPr>
+                <w:rFonts w:ascii="Times New Roman" w:eastAsia="宋体" w:hAnsi="Times New Roman" w:cs="Times New Roman"/>
+                <w:szCs w:val="21"/>
+              </w:rPr>
+              <w:t>(℃)</w:t>
             </w:r>
             <w:r>
               <w:rPr>
@@ -564,76 +642,7 @@
         </w:tc>
         <w:tc>
           <w:tcPr>
-            <w:tcW w:w="1171" w:type="pct"/>
-            <w:gridSpan w:val="9"/>
-            <w:shd w:val="clear" w:color="auto" w:fill="auto"/>
-            <w:vAlign w:val="center"/>
-          </w:tcPr>
-          <w:p>
-            <w:pPr>
-              <w:jc w:val="center"/>
-              <w:rPr>
-                <w:rFonts w:ascii="Times New Roman" w:eastAsia="宋体" w:hAnsi="Times New Roman" w:cs="Times New Roman"/>
-                <w:b/>
-                <w:bCs/>
-                <w:szCs w:val="21"/>
-              </w:rPr>
-            </w:pPr>
-            <w:proofErr w:type="spellStart"/>
-            <w:r>
-              <w:rPr>
-                <w:rFonts w:ascii="Times New Roman" w:eastAsia="宋体" w:hAnsi="Times New Roman" w:cs="Times New Roman" w:hint="eastAsia"/>
-                <w:color w:val="000000" w:themeColor="text1"/>
-                <w:szCs w:val="21"/>
-              </w:rPr>
-              <w:t>LabAtmPressure</w:t>
-            </w:r>
-            <w:proofErr w:type="spellEnd"/>
-          </w:p>
-        </w:tc>
-        <w:tc>
-          <w:tcPr>
-            <w:tcW w:w="1177" w:type="pct"/>
-            <w:gridSpan w:val="10"/>
-            <w:shd w:val="clear" w:color="auto" w:fill="auto"/>
-            <w:vAlign w:val="center"/>
-          </w:tcPr>
-          <w:p>
-            <w:pPr>
-              <w:jc w:val="left"/>
-              <w:rPr>
-                <w:rFonts w:ascii="Times New Roman" w:eastAsia="宋体" w:hAnsi="Times New Roman" w:cs="Times New Roman"/>
-                <w:b/>
-                <w:bCs/>
-                <w:szCs w:val="21"/>
-              </w:rPr>
-            </w:pPr>
-            <w:r>
-              <w:rPr>
-                <w:rFonts w:ascii="Times New Roman" w:eastAsia="宋体" w:hAnsi="Times New Roman" w:cs="Times New Roman"/>
-                <w:szCs w:val="21"/>
-              </w:rPr>
-              <w:t>井下环境温度</w:t>
-            </w:r>
-            <w:r>
-              <w:rPr>
-                <w:rFonts w:ascii="Times New Roman" w:eastAsia="宋体" w:hAnsi="Times New Roman" w:cs="Times New Roman"/>
-                <w:szCs w:val="21"/>
-              </w:rPr>
-              <w:t>(℃)</w:t>
-            </w:r>
-            <w:r>
-              <w:rPr>
-                <w:rFonts w:ascii="Times New Roman" w:eastAsia="宋体" w:hAnsi="Times New Roman" w:cs="Times New Roman" w:hint="eastAsia"/>
-                <w:szCs w:val="21"/>
-              </w:rPr>
-              <w:t>：</w:t>
-            </w:r>
-          </w:p>
-        </w:tc>
-        <w:tc>
-          <w:tcPr>
-            <w:tcW w:w="1177" w:type="pct"/>
+            <w:tcW w:w="1173" w:type="pct"/>
             <w:gridSpan w:val="6"/>
             <w:shd w:val="clear" w:color="auto" w:fill="auto"/>
             <w:vAlign w:val="center"/>
@@ -667,7 +676,7 @@
         </w:trPr>
         <w:tc>
           <w:tcPr>
-            <w:tcW w:w="298" w:type="pct"/>
+            <w:tcW w:w="300" w:type="pct"/>
             <w:vMerge/>
             <w:vAlign w:val="center"/>
           </w:tcPr>
@@ -679,12 +688,89 @@
                 <w:szCs w:val="21"/>
               </w:rPr>
             </w:pPr>
+          </w:p>
+        </w:tc>
+        <w:tc>
+          <w:tcPr>
+            <w:tcW w:w="1181" w:type="pct"/>
+            <w:gridSpan w:val="9"/>
+            <w:shd w:val="clear" w:color="auto" w:fill="auto"/>
+            <w:vAlign w:val="center"/>
+          </w:tcPr>
+          <w:p>
+            <w:pPr>
+              <w:jc w:val="left"/>
+              <w:rPr>
+                <w:rFonts w:ascii="Times New Roman" w:eastAsia="宋体" w:hAnsi="Times New Roman" w:cs="Times New Roman"/>
+                <w:b/>
+                <w:bCs/>
+                <w:szCs w:val="21"/>
+              </w:rPr>
+            </w:pPr>
+            <w:r>
+              <w:rPr>
+                <w:rFonts w:ascii="Times New Roman" w:eastAsia="宋体" w:hAnsi="Times New Roman" w:cs="Times New Roman"/>
+                <w:szCs w:val="21"/>
+              </w:rPr>
+              <w:t>实验室温度</w:t>
+            </w:r>
+            <w:r>
+              <w:rPr>
+                <w:rFonts w:ascii="Times New Roman" w:eastAsia="宋体" w:hAnsi="Times New Roman" w:cs="Times New Roman"/>
+                <w:szCs w:val="21"/>
+              </w:rPr>
+              <w:t>(℃)</w:t>
+            </w:r>
+            <w:r>
+              <w:rPr>
+                <w:rFonts w:ascii="Times New Roman" w:eastAsia="宋体" w:hAnsi="Times New Roman" w:cs="Times New Roman" w:hint="eastAsia"/>
+                <w:szCs w:val="21"/>
+              </w:rPr>
+              <w:t>：</w:t>
+            </w:r>
+          </w:p>
+        </w:tc>
+        <w:tc>
+          <w:tcPr>
+            <w:tcW w:w="1168" w:type="pct"/>
+            <w:gridSpan w:val="9"/>
+            <w:tcBorders>
+              <w:top w:val="nil"/>
+              <w:bottom w:val="nil"/>
+              <w:right w:val="single" w:sz="4" w:space="0" w:color="auto"/>
+            </w:tcBorders>
+            <w:shd w:val="clear" w:color="auto" w:fill="auto"/>
+            <w:vAlign w:val="center"/>
+          </w:tcPr>
+          <w:p>
+            <w:pPr>
+              <w:jc w:val="center"/>
+              <w:rPr>
+                <w:rFonts w:ascii="Times New Roman" w:eastAsia="宋体" w:hAnsi="Times New Roman" w:cs="Times New Roman"/>
+                <w:b/>
+                <w:bCs/>
+                <w:szCs w:val="21"/>
+              </w:rPr>
+            </w:pPr>
+            <w:proofErr w:type="spellStart"/>
+            <w:r>
+              <w:rPr>
+                <w:rFonts w:ascii="Times New Roman" w:eastAsia="宋体" w:hAnsi="Times New Roman" w:cs="Times New Roman" w:hint="eastAsia"/>
+                <w:color w:val="000000" w:themeColor="text1"/>
+                <w:szCs w:val="21"/>
+              </w:rPr>
+              <w:t>LabTemp</w:t>
+            </w:r>
+            <w:proofErr w:type="spellEnd"/>
           </w:p>
         </w:tc>
         <w:tc>
           <w:tcPr>
             <w:tcW w:w="1178" w:type="pct"/>
             <w:gridSpan w:val="10"/>
+            <w:tcBorders>
+              <w:left w:val="single" w:sz="4" w:space="0" w:color="auto"/>
+            </w:tcBorders>
             <w:shd w:val="clear" w:color="auto" w:fill="auto"/>
             <w:vAlign w:val="center"/>
           </w:tcPr>
@@ -703,14 +789,21 @@
                 <w:rFonts w:ascii="Times New Roman" w:eastAsia="宋体" w:hAnsi="Times New Roman" w:cs="Times New Roman"/>
                 <w:szCs w:val="21"/>
               </w:rPr>
-              <w:t>实验室温度</w:t>
-            </w:r>
-            <w:r>
-              <w:rPr>
-                <w:rFonts w:ascii="Times New Roman" w:eastAsia="宋体" w:hAnsi="Times New Roman" w:cs="Times New Roman"/>
-                <w:szCs w:val="21"/>
-              </w:rPr>
-              <w:t>(℃)</w:t>
+              <w:t>煤样重量（</w:t>
+            </w:r>
+            <w:r>
+              <w:rPr>
+                <w:rFonts w:ascii="Times New Roman" w:eastAsia="宋体" w:hAnsi="Times New Roman" w:cs="Times New Roman"/>
+                <w:szCs w:val="21"/>
+              </w:rPr>
+              <w:t>g</w:t>
+            </w:r>
+            <w:r>
+              <w:rPr>
+                <w:rFonts w:ascii="Times New Roman" w:eastAsia="宋体" w:hAnsi="Times New Roman" w:cs="Times New Roman"/>
+                <w:szCs w:val="21"/>
+              </w:rPr>
+              <w:t>）</w:t>
             </w:r>
             <w:r>
               <w:rPr>
@@ -723,83 +816,7 @@
         </w:tc>
         <w:tc>
           <w:tcPr>
-            <w:tcW w:w="1171" w:type="pct"/>
-            <w:gridSpan w:val="9"/>
-            <w:shd w:val="clear" w:color="auto" w:fill="auto"/>
-            <w:vAlign w:val="center"/>
-          </w:tcPr>
-          <w:p>
-            <w:pPr>
-              <w:jc w:val="center"/>
-              <w:rPr>
-                <w:rFonts w:ascii="Times New Roman" w:eastAsia="宋体" w:hAnsi="Times New Roman" w:cs="Times New Roman"/>
-                <w:b/>
-                <w:bCs/>
-                <w:szCs w:val="21"/>
-              </w:rPr>
-            </w:pPr>
-            <w:proofErr w:type="spellStart"/>
-            <w:r>
-              <w:rPr>
-                <w:rFonts w:ascii="Times New Roman" w:eastAsia="宋体" w:hAnsi="Times New Roman" w:cs="Times New Roman" w:hint="eastAsia"/>
-                <w:color w:val="000000" w:themeColor="text1"/>
-                <w:szCs w:val="21"/>
-              </w:rPr>
-              <w:t>LabTemp</w:t>
-            </w:r>
-            <w:proofErr w:type="spellEnd"/>
-          </w:p>
-        </w:tc>
-        <w:tc>
-          <w:tcPr>
-            <w:tcW w:w="1177" w:type="pct"/>
-            <w:gridSpan w:val="10"/>
-            <w:shd w:val="clear" w:color="auto" w:fill="auto"/>
-            <w:vAlign w:val="center"/>
-          </w:tcPr>
-          <w:p>
-            <w:pPr>
-              <w:jc w:val="left"/>
-              <w:rPr>
-                <w:rFonts w:ascii="Times New Roman" w:eastAsia="宋体" w:hAnsi="Times New Roman" w:cs="Times New Roman"/>
-                <w:b/>
-                <w:bCs/>
-                <w:szCs w:val="21"/>
-              </w:rPr>
-            </w:pPr>
-            <w:r>
-              <w:rPr>
-                <w:rFonts w:ascii="Times New Roman" w:eastAsia="宋体" w:hAnsi="Times New Roman" w:cs="Times New Roman"/>
-                <w:szCs w:val="21"/>
-              </w:rPr>
-              <w:t>煤样重量（</w:t>
-            </w:r>
-            <w:r>
-              <w:rPr>
-                <w:rFonts w:ascii="Times New Roman" w:eastAsia="宋体" w:hAnsi="Times New Roman" w:cs="Times New Roman"/>
-                <w:szCs w:val="21"/>
-              </w:rPr>
-              <w:t>g</w:t>
-            </w:r>
-            <w:r>
-              <w:rPr>
-                <w:rFonts w:ascii="Times New Roman" w:eastAsia="宋体" w:hAnsi="Times New Roman" w:cs="Times New Roman"/>
-                <w:szCs w:val="21"/>
-              </w:rPr>
-              <w:t>）</w:t>
-            </w:r>
-            <w:r>
-              <w:rPr>
-                <w:rFonts w:ascii="Times New Roman" w:eastAsia="宋体" w:hAnsi="Times New Roman" w:cs="Times New Roman" w:hint="eastAsia"/>
-                <w:szCs w:val="21"/>
-              </w:rPr>
-              <w:t>：</w:t>
-            </w:r>
-          </w:p>
-        </w:tc>
-        <w:tc>
-          <w:tcPr>
-            <w:tcW w:w="1177" w:type="pct"/>
+            <w:tcW w:w="1173" w:type="pct"/>
             <w:gridSpan w:val="6"/>
             <w:shd w:val="clear" w:color="auto" w:fill="auto"/>
             <w:vAlign w:val="center"/>
@@ -833,7 +850,7 @@
         </w:trPr>
         <w:tc>
           <w:tcPr>
-            <w:tcW w:w="298" w:type="pct"/>
+            <w:tcW w:w="300" w:type="pct"/>
             <w:vMerge/>
             <w:vAlign w:val="center"/>
           </w:tcPr>
@@ -845,12 +862,80 @@
                 <w:szCs w:val="21"/>
               </w:rPr>
             </w:pPr>
+          </w:p>
+        </w:tc>
+        <w:tc>
+          <w:tcPr>
+            <w:tcW w:w="1181" w:type="pct"/>
+            <w:gridSpan w:val="9"/>
+            <w:shd w:val="clear" w:color="auto" w:fill="auto"/>
+            <w:vAlign w:val="center"/>
+          </w:tcPr>
+          <w:p>
+            <w:pPr>
+              <w:jc w:val="left"/>
+              <w:rPr>
+                <w:rFonts w:ascii="Times New Roman" w:eastAsia="宋体" w:hAnsi="Times New Roman" w:cs="Times New Roman"/>
+                <w:b/>
+                <w:bCs/>
+                <w:szCs w:val="21"/>
+              </w:rPr>
+            </w:pPr>
+            <w:r>
+              <w:rPr>
+                <w:rFonts w:ascii="Times New Roman" w:eastAsia="宋体" w:hAnsi="Times New Roman" w:cs="Times New Roman"/>
+                <w:szCs w:val="21"/>
+              </w:rPr>
+              <w:t>取样方式</w:t>
+            </w:r>
+            <w:r>
+              <w:rPr>
+                <w:rFonts w:ascii="Times New Roman" w:eastAsia="宋体" w:hAnsi="Times New Roman" w:cs="Times New Roman" w:hint="eastAsia"/>
+                <w:szCs w:val="21"/>
+              </w:rPr>
+              <w:t>：</w:t>
+            </w:r>
+          </w:p>
+        </w:tc>
+        <w:tc>
+          <w:tcPr>
+            <w:tcW w:w="1168" w:type="pct"/>
+            <w:gridSpan w:val="9"/>
+            <w:tcBorders>
+              <w:top w:val="nil"/>
+              <w:bottom w:val="nil"/>
+              <w:right w:val="single" w:sz="4" w:space="0" w:color="auto"/>
+            </w:tcBorders>
+            <w:shd w:val="clear" w:color="auto" w:fill="auto"/>
+            <w:vAlign w:val="center"/>
+          </w:tcPr>
+          <w:p>
+            <w:pPr>
+              <w:jc w:val="center"/>
+              <w:rPr>
+                <w:rFonts w:ascii="Times New Roman" w:eastAsia="宋体" w:hAnsi="Times New Roman" w:cs="Times New Roman"/>
+                <w:szCs w:val="21"/>
+              </w:rPr>
+            </w:pPr>
+            <w:proofErr w:type="spellStart"/>
+            <w:r>
+              <w:rPr>
+                <w:rFonts w:ascii="Times New Roman" w:eastAsia="宋体" w:hAnsi="Times New Roman" w:cs="Times New Roman" w:hint="eastAsia"/>
+                <w:color w:val="000000" w:themeColor="text1"/>
+                <w:szCs w:val="21"/>
+              </w:rPr>
+              <w:t>SampleMode</w:t>
+            </w:r>
+            <w:proofErr w:type="spellEnd"/>
           </w:p>
         </w:tc>
         <w:tc>
           <w:tcPr>
             <w:tcW w:w="1178" w:type="pct"/>
             <w:gridSpan w:val="10"/>
+            <w:tcBorders>
+              <w:left w:val="single" w:sz="4" w:space="0" w:color="auto"/>
+            </w:tcBorders>
             <w:shd w:val="clear" w:color="auto" w:fill="auto"/>
             <w:vAlign w:val="center"/>
           </w:tcPr>
@@ -869,7 +954,21 @@
                 <w:rFonts w:ascii="Times New Roman" w:eastAsia="宋体" w:hAnsi="Times New Roman" w:cs="Times New Roman"/>
                 <w:szCs w:val="21"/>
               </w:rPr>
-              <w:t>取样方式</w:t>
+              <w:t>煤样水分（</w:t>
+            </w:r>
+            <w:r>
+              <w:rPr>
+                <w:rFonts w:ascii="Times New Roman" w:eastAsia="宋体" w:hAnsi="Times New Roman" w:cs="Times New Roman"/>
+                <w:szCs w:val="21"/>
+              </w:rPr>
+              <w:t>%</w:t>
+            </w:r>
+            <w:r>
+              <w:rPr>
+                <w:rFonts w:ascii="Times New Roman" w:eastAsia="宋体" w:hAnsi="Times New Roman" w:cs="Times New Roman"/>
+                <w:szCs w:val="21"/>
+              </w:rPr>
+              <w:t>）</w:t>
             </w:r>
             <w:r>
               <w:rPr>
@@ -882,81 +981,7 @@
         </w:tc>
         <w:tc>
           <w:tcPr>
-            <w:tcW w:w="1171" w:type="pct"/>
-            <w:gridSpan w:val="9"/>
-            <w:shd w:val="clear" w:color="auto" w:fill="auto"/>
-            <w:vAlign w:val="center"/>
-          </w:tcPr>
-          <w:p>
-            <w:pPr>
-              <w:jc w:val="center"/>
-              <w:rPr>
-                <w:rFonts w:ascii="Times New Roman" w:eastAsia="宋体" w:hAnsi="Times New Roman" w:cs="Times New Roman"/>
-                <w:szCs w:val="21"/>
-              </w:rPr>
-            </w:pPr>
-            <w:proofErr w:type="spellStart"/>
-            <w:r>
-              <w:rPr>
-                <w:rFonts w:ascii="Times New Roman" w:eastAsia="宋体" w:hAnsi="Times New Roman" w:cs="Times New Roman" w:hint="eastAsia"/>
-                <w:color w:val="000000" w:themeColor="text1"/>
-                <w:szCs w:val="21"/>
-              </w:rPr>
-              <w:t>SampleMode</w:t>
-            </w:r>
-            <w:proofErr w:type="spellEnd"/>
-          </w:p>
-        </w:tc>
-        <w:tc>
-          <w:tcPr>
-            <w:tcW w:w="1177" w:type="pct"/>
-            <w:gridSpan w:val="10"/>
-            <w:shd w:val="clear" w:color="auto" w:fill="auto"/>
-            <w:vAlign w:val="center"/>
-          </w:tcPr>
-          <w:p>
-            <w:pPr>
-              <w:jc w:val="left"/>
-              <w:rPr>
-                <w:rFonts w:ascii="Times New Roman" w:eastAsia="宋体" w:hAnsi="Times New Roman" w:cs="Times New Roman"/>
-                <w:b/>
-                <w:bCs/>
-                <w:szCs w:val="21"/>
-              </w:rPr>
-            </w:pPr>
-            <w:r>
-              <w:rPr>
-                <w:rFonts w:ascii="Times New Roman" w:eastAsia="宋体" w:hAnsi="Times New Roman" w:cs="Times New Roman"/>
-                <w:szCs w:val="21"/>
-              </w:rPr>
-              <w:t>煤样水分（</w:t>
-            </w:r>
-            <w:r>
-              <w:rPr>
-                <w:rFonts w:ascii="Times New Roman" w:eastAsia="宋体" w:hAnsi="Times New Roman" w:cs="Times New Roman"/>
-                <w:szCs w:val="21"/>
-              </w:rPr>
-              <w:t>%</w:t>
-            </w:r>
-            <w:r>
-              <w:rPr>
-                <w:rFonts w:ascii="Times New Roman" w:eastAsia="宋体" w:hAnsi="Times New Roman" w:cs="Times New Roman"/>
-                <w:szCs w:val="21"/>
-              </w:rPr>
-              <w:t>）</w:t>
-            </w:r>
-            <w:r>
-              <w:rPr>
-                <w:rFonts w:ascii="Times New Roman" w:eastAsia="宋体" w:hAnsi="Times New Roman" w:cs="Times New Roman" w:hint="eastAsia"/>
-                <w:szCs w:val="21"/>
-              </w:rPr>
-              <w:t>：</w:t>
-            </w:r>
-          </w:p>
-        </w:tc>
-        <w:tc>
-          <w:tcPr>
-            <w:tcW w:w="1177" w:type="pct"/>
+            <w:tcW w:w="1173" w:type="pct"/>
             <w:gridSpan w:val="6"/>
             <w:shd w:val="clear" w:color="auto" w:fill="auto"/>
             <w:vAlign w:val="center"/>
@@ -990,7 +1015,7 @@
         </w:trPr>
         <w:tc>
           <w:tcPr>
-            <w:tcW w:w="298" w:type="pct"/>
+            <w:tcW w:w="300" w:type="pct"/>
             <w:vMerge/>
             <w:vAlign w:val="center"/>
           </w:tcPr>
@@ -1002,6 +1027,90 @@
                 <w:szCs w:val="21"/>
               </w:rPr>
             </w:pPr>
+          </w:p>
+        </w:tc>
+        <w:tc>
+          <w:tcPr>
+            <w:tcW w:w="1181" w:type="pct"/>
+            <w:gridSpan w:val="9"/>
+            <w:tcBorders>
+              <w:bottom w:val="nil"/>
+            </w:tcBorders>
+            <w:shd w:val="clear" w:color="auto" w:fill="auto"/>
+            <w:vAlign w:val="center"/>
+          </w:tcPr>
+          <w:p>
+            <w:pPr>
+              <w:jc w:val="left"/>
+              <w:rPr>
+                <w:rFonts w:ascii="Times New Roman" w:eastAsia="宋体" w:hAnsi="Times New Roman" w:cs="Times New Roman"/>
+                <w:b/>
+                <w:bCs/>
+                <w:szCs w:val="21"/>
+              </w:rPr>
+            </w:pPr>
+            <w:r>
+              <w:rPr>
+                <w:rFonts w:ascii="Times New Roman" w:eastAsia="宋体" w:hAnsi="Times New Roman" w:cs="Times New Roman"/>
+                <w:szCs w:val="21"/>
+              </w:rPr>
+              <w:t>原煤水分（</w:t>
+            </w:r>
+            <w:r>
+              <w:rPr>
+                <w:rFonts w:ascii="Times New Roman" w:eastAsia="宋体" w:hAnsi="Times New Roman" w:cs="Times New Roman"/>
+                <w:szCs w:val="21"/>
+              </w:rPr>
+              <w:t>%</w:t>
+            </w:r>
+            <w:r>
+              <w:rPr>
+                <w:rFonts w:ascii="Times New Roman" w:eastAsia="宋体" w:hAnsi="Times New Roman" w:cs="Times New Roman"/>
+                <w:szCs w:val="21"/>
+              </w:rPr>
+              <w:t>）</w:t>
+            </w:r>
+            <w:r>
+              <w:rPr>
+                <w:rFonts w:ascii="Times New Roman" w:eastAsia="宋体" w:hAnsi="Times New Roman" w:cs="Times New Roman" w:hint="eastAsia"/>
+                <w:szCs w:val="21"/>
+              </w:rPr>
+              <w:t>：</w:t>
+            </w:r>
+          </w:p>
+        </w:tc>
+        <w:tc>
+          <w:tcPr>
+            <w:tcW w:w="1168" w:type="pct"/>
+            <w:gridSpan w:val="9"/>
+            <w:tcBorders>
+              <w:top w:val="nil"/>
+              <w:bottom w:val="nil"/>
+              <w:right w:val="single" w:sz="4" w:space="0" w:color="auto"/>
+            </w:tcBorders>
+            <w:shd w:val="clear" w:color="auto" w:fill="auto"/>
+            <w:vAlign w:val="center"/>
+          </w:tcPr>
+          <w:p>
+            <w:pPr>
+              <w:jc w:val="center"/>
+              <w:rPr>
+                <w:rFonts w:ascii="Times New Roman" w:eastAsia="宋体" w:hAnsi="Times New Roman" w:cs="Times New Roman"/>
+                <w:b/>
+                <w:bCs/>
+                <w:szCs w:val="21"/>
+              </w:rPr>
+            </w:pPr>
+            <w:proofErr w:type="spellStart"/>
+            <w:r>
+              <w:rPr>
+                <w:rFonts w:ascii="Times New Roman" w:eastAsia="宋体" w:hAnsi="Times New Roman" w:cs="Times New Roman" w:hint="eastAsia"/>
+                <w:color w:val="000000" w:themeColor="text1"/>
+                <w:szCs w:val="21"/>
+              </w:rPr>
+              <w:t>RawCoalMoisture</w:t>
+            </w:r>
+            <w:proofErr w:type="spellEnd"/>
           </w:p>
         </w:tc>
         <w:tc>
@@ -1009,6 +1118,7 @@
             <w:tcW w:w="1178" w:type="pct"/>
             <w:gridSpan w:val="10"/>
             <w:tcBorders>
+              <w:left w:val="single" w:sz="4" w:space="0" w:color="auto"/>
               <w:bottom w:val="nil"/>
             </w:tcBorders>
             <w:shd w:val="clear" w:color="auto" w:fill="auto"/>
@@ -1024,88 +1134,6 @@
                 <w:szCs w:val="21"/>
               </w:rPr>
             </w:pPr>
-            <w:r>
-              <w:rPr>
-                <w:rFonts w:ascii="Times New Roman" w:eastAsia="宋体" w:hAnsi="Times New Roman" w:cs="Times New Roman"/>
-                <w:szCs w:val="21"/>
-              </w:rPr>
-              <w:t>原煤水分（</w:t>
-            </w:r>
-            <w:r>
-              <w:rPr>
-                <w:rFonts w:ascii="Times New Roman" w:eastAsia="宋体" w:hAnsi="Times New Roman" w:cs="Times New Roman"/>
-                <w:szCs w:val="21"/>
-              </w:rPr>
-              <w:t>%</w:t>
-            </w:r>
-            <w:r>
-              <w:rPr>
-                <w:rFonts w:ascii="Times New Roman" w:eastAsia="宋体" w:hAnsi="Times New Roman" w:cs="Times New Roman"/>
-                <w:szCs w:val="21"/>
-              </w:rPr>
-              <w:t>）</w:t>
-            </w:r>
-            <w:r>
-              <w:rPr>
-                <w:rFonts w:ascii="Times New Roman" w:eastAsia="宋体" w:hAnsi="Times New Roman" w:cs="Times New Roman" w:hint="eastAsia"/>
-                <w:szCs w:val="21"/>
-              </w:rPr>
-              <w:t>：</w:t>
-            </w:r>
-          </w:p>
-        </w:tc>
-        <w:tc>
-          <w:tcPr>
-            <w:tcW w:w="1171" w:type="pct"/>
-            <w:gridSpan w:val="9"/>
-            <w:tcBorders>
-              <w:bottom w:val="nil"/>
-            </w:tcBorders>
-            <w:shd w:val="clear" w:color="auto" w:fill="auto"/>
-            <w:vAlign w:val="center"/>
-          </w:tcPr>
-          <w:p>
-            <w:pPr>
-              <w:jc w:val="center"/>
-              <w:rPr>
-                <w:rFonts w:ascii="Times New Roman" w:eastAsia="宋体" w:hAnsi="Times New Roman" w:cs="Times New Roman"/>
-                <w:b/>
-                <w:bCs/>
-                <w:szCs w:val="21"/>
-              </w:rPr>
-            </w:pPr>
-            <w:proofErr w:type="spellStart"/>
-            <w:r>
-              <w:rPr>
-                <w:rFonts w:ascii="Times New Roman" w:eastAsia="宋体" w:hAnsi="Times New Roman" w:cs="Times New Roman" w:hint="eastAsia"/>
-                <w:color w:val="000000" w:themeColor="text1"/>
-                <w:szCs w:val="21"/>
-              </w:rPr>
-              <w:t>RawCoalMoisture</w:t>
-            </w:r>
-            <w:proofErr w:type="spellEnd"/>
-          </w:p>
-        </w:tc>
-        <w:tc>
-          <w:tcPr>
-            <w:tcW w:w="1177" w:type="pct"/>
-            <w:gridSpan w:val="10"/>
-            <w:tcBorders>
-              <w:bottom w:val="nil"/>
-            </w:tcBorders>
-            <w:shd w:val="clear" w:color="auto" w:fill="auto"/>
-            <w:vAlign w:val="center"/>
-          </w:tcPr>
-          <w:p>
-            <w:pPr>
-              <w:jc w:val="left"/>
-              <w:rPr>
-                <w:rFonts w:ascii="Times New Roman" w:eastAsia="宋体" w:hAnsi="Times New Roman" w:cs="Times New Roman"/>
-                <w:b/>
-                <w:bCs/>
-                <w:szCs w:val="21"/>
-              </w:rPr>
-            </w:pPr>
             <w:proofErr w:type="gramStart"/>
             <w:r>
               <w:rPr>
@@ -1147,7 +1175,7 @@
         </w:tc>
         <w:tc>
           <w:tcPr>
-            <w:tcW w:w="1177" w:type="pct"/>
+            <w:tcW w:w="1173" w:type="pct"/>
             <w:gridSpan w:val="6"/>
             <w:tcBorders>
               <w:bottom w:val="nil"/>
@@ -1184,7 +1212,7 @@
         </w:trPr>
         <w:tc>
           <w:tcPr>
-            <w:tcW w:w="298" w:type="pct"/>
+            <w:tcW w:w="300" w:type="pct"/>
             <w:vMerge/>
             <w:tcBorders>
               <w:bottom w:val="nil"/>
@@ -1199,6 +1227,81 @@
                 <w:szCs w:val="21"/>
               </w:rPr>
             </w:pPr>
+          </w:p>
+        </w:tc>
+        <w:tc>
+          <w:tcPr>
+            <w:tcW w:w="1181" w:type="pct"/>
+            <w:gridSpan w:val="9"/>
+            <w:tcBorders>
+              <w:top w:val="nil"/>
+              <w:bottom w:val="nil"/>
+            </w:tcBorders>
+            <w:shd w:val="clear" w:color="auto" w:fill="auto"/>
+            <w:vAlign w:val="center"/>
+          </w:tcPr>
+          <w:p>
+            <w:pPr>
+              <w:jc w:val="left"/>
+              <w:rPr>
+                <w:rFonts w:ascii="Times New Roman" w:eastAsia="宋体" w:hAnsi="Times New Roman" w:cs="Times New Roman"/>
+                <w:szCs w:val="21"/>
+              </w:rPr>
+            </w:pPr>
+            <w:r>
+              <w:rPr>
+                <w:rFonts w:ascii="Times New Roman" w:eastAsia="宋体" w:hAnsi="Times New Roman" w:cs="Times New Roman" w:hint="eastAsia"/>
+                <w:szCs w:val="21"/>
+              </w:rPr>
+              <w:t>取样深度（</w:t>
+            </w:r>
+            <w:r>
+              <w:rPr>
+                <w:rFonts w:ascii="Times New Roman" w:eastAsia="宋体" w:hAnsi="Times New Roman" w:cs="Times New Roman" w:hint="eastAsia"/>
+                <w:szCs w:val="21"/>
+              </w:rPr>
+              <w:t>m</w:t>
+            </w:r>
+            <w:r>
+              <w:rPr>
+                <w:rFonts w:ascii="Times New Roman" w:eastAsia="宋体" w:hAnsi="Times New Roman" w:cs="Times New Roman" w:hint="eastAsia"/>
+                <w:szCs w:val="21"/>
+              </w:rPr>
+              <w:t>）：</w:t>
+            </w:r>
+          </w:p>
+        </w:tc>
+        <w:tc>
+          <w:tcPr>
+            <w:tcW w:w="1168" w:type="pct"/>
+            <w:gridSpan w:val="9"/>
+            <w:tcBorders>
+              <w:top w:val="nil"/>
+              <w:bottom w:val="nil"/>
+              <w:right w:val="single" w:sz="4" w:space="0" w:color="auto"/>
+            </w:tcBorders>
+            <w:shd w:val="clear" w:color="auto" w:fill="auto"/>
+            <w:vAlign w:val="center"/>
+          </w:tcPr>
+          <w:p>
+            <w:pPr>
+              <w:jc w:val="center"/>
+              <w:rPr>
+                <w:rFonts w:ascii="Times New Roman" w:eastAsia="宋体" w:hAnsi="Times New Roman" w:cs="Times New Roman"/>
+                <w:color w:val="000000" w:themeColor="text1"/>
+                <w:szCs w:val="21"/>
+              </w:rPr>
+            </w:pPr>
+            <w:proofErr w:type="spellStart"/>
+            <w:r>
+              <w:rPr>
+                <w:rFonts w:ascii="Times New Roman" w:eastAsia="宋体" w:hAnsi="Times New Roman" w:cs="Times New Roman" w:hint="eastAsia"/>
+                <w:color w:val="000000" w:themeColor="text1"/>
+                <w:szCs w:val="21"/>
+              </w:rPr>
+              <w:t>SamplingDepth</w:t>
+            </w:r>
+            <w:proofErr w:type="spellEnd"/>
           </w:p>
         </w:tc>
         <w:tc>
@@ -1207,6 +1310,7 @@
             <w:gridSpan w:val="10"/>
             <w:tcBorders>
               <w:top w:val="nil"/>
+              <w:left w:val="single" w:sz="4" w:space="0" w:color="auto"/>
               <w:bottom w:val="nil"/>
             </w:tcBorders>
             <w:shd w:val="clear" w:color="auto" w:fill="auto"/>
@@ -1220,85 +1324,11 @@
                 <w:szCs w:val="21"/>
               </w:rPr>
             </w:pPr>
-            <w:r>
-              <w:rPr>
-                <w:rFonts w:ascii="Times New Roman" w:eastAsia="宋体" w:hAnsi="Times New Roman" w:cs="Times New Roman" w:hint="eastAsia"/>
-                <w:szCs w:val="21"/>
-              </w:rPr>
-              <w:t>取样深度（</w:t>
-            </w:r>
-            <w:r>
-              <w:rPr>
-                <w:rFonts w:ascii="Times New Roman" w:eastAsia="宋体" w:hAnsi="Times New Roman" w:cs="Times New Roman" w:hint="eastAsia"/>
-                <w:szCs w:val="21"/>
-              </w:rPr>
-              <w:t>m</w:t>
-            </w:r>
-            <w:r>
-              <w:rPr>
-                <w:rFonts w:ascii="Times New Roman" w:eastAsia="宋体" w:hAnsi="Times New Roman" w:cs="Times New Roman" w:hint="eastAsia"/>
-                <w:szCs w:val="21"/>
-              </w:rPr>
-              <w:t>）：</w:t>
-            </w:r>
-          </w:p>
-        </w:tc>
-        <w:tc>
-          <w:tcPr>
-            <w:tcW w:w="1171" w:type="pct"/>
-            <w:gridSpan w:val="9"/>
-            <w:tcBorders>
-              <w:top w:val="nil"/>
-              <w:bottom w:val="nil"/>
-            </w:tcBorders>
-            <w:shd w:val="clear" w:color="auto" w:fill="auto"/>
-            <w:vAlign w:val="center"/>
-          </w:tcPr>
-          <w:p>
-            <w:pPr>
-              <w:jc w:val="center"/>
-              <w:rPr>
-                <w:rFonts w:ascii="Times New Roman" w:eastAsia="宋体" w:hAnsi="Times New Roman" w:cs="Times New Roman"/>
-                <w:color w:val="000000" w:themeColor="text1"/>
-                <w:szCs w:val="21"/>
-              </w:rPr>
-            </w:pPr>
-            <w:proofErr w:type="spellStart"/>
-            <w:r>
-              <w:rPr>
-                <w:rFonts w:ascii="Times New Roman" w:eastAsia="宋体" w:hAnsi="Times New Roman" w:cs="Times New Roman" w:hint="eastAsia"/>
-                <w:color w:val="000000" w:themeColor="text1"/>
-                <w:szCs w:val="21"/>
-              </w:rPr>
-              <w:t>SamplingDepth</w:t>
-            </w:r>
-            <w:proofErr w:type="spellEnd"/>
-          </w:p>
-        </w:tc>
-        <w:tc>
-          <w:tcPr>
-            <w:tcW w:w="1177" w:type="pct"/>
-            <w:gridSpan w:val="10"/>
-            <w:tcBorders>
-              <w:top w:val="nil"/>
-              <w:bottom w:val="nil"/>
-            </w:tcBorders>
-            <w:shd w:val="clear" w:color="auto" w:fill="auto"/>
-            <w:vAlign w:val="center"/>
-          </w:tcPr>
-          <w:p>
-            <w:pPr>
-              <w:jc w:val="left"/>
-              <w:rPr>
-                <w:rFonts w:ascii="Times New Roman" w:eastAsia="宋体" w:hAnsi="Times New Roman" w:cs="Times New Roman"/>
-                <w:szCs w:val="21"/>
-              </w:rPr>
-            </w:pPr>
-          </w:p>
-        </w:tc>
-        <w:tc>
-          <w:tcPr>
-            <w:tcW w:w="1177" w:type="pct"/>
+          </w:p>
+        </w:tc>
+        <w:tc>
+          <w:tcPr>
+            <w:tcW w:w="1173" w:type="pct"/>
             <w:gridSpan w:val="6"/>
             <w:tcBorders>
               <w:top w:val="nil"/>
@@ -1325,13 +1355,13 @@
         </w:tblPrEx>
         <w:trPr>
           <w:gridAfter w:val="1"/>
-          <w:wAfter w:w="7" w:type="pct"/>
+          <w:wAfter w:w="5" w:type="pct"/>
           <w:trHeight w:val="283"/>
           <w:jc w:val="center"/>
         </w:trPr>
         <w:tc>
           <w:tcPr>
-            <w:tcW w:w="298" w:type="pct"/>
+            <w:tcW w:w="300" w:type="pct"/>
             <w:vMerge w:val="restart"/>
             <w:tcBorders>
               <w:top w:val="single" w:sz="6" w:space="0" w:color="auto"/>
@@ -1406,7 +1436,7 @@
         </w:tc>
         <w:tc>
           <w:tcPr>
-            <w:tcW w:w="280" w:type="pct"/>
+            <w:tcW w:w="279" w:type="pct"/>
             <w:gridSpan w:val="2"/>
             <w:tcBorders>
               <w:top w:val="single" w:sz="4" w:space="0" w:color="auto"/>
@@ -1514,7 +1544,7 @@
         <w:tc>
           <w:tcPr>
             <w:tcW w:w="396" w:type="pct"/>
-            <w:gridSpan w:val="4"/>
+            <w:gridSpan w:val="3"/>
             <w:tcBorders>
               <w:top w:val="single" w:sz="4" w:space="0" w:color="auto"/>
               <w:left w:val="single" w:sz="4" w:space="0" w:color="auto"/>
@@ -1575,7 +1605,7 @@
         </w:tc>
         <w:tc>
           <w:tcPr>
-            <w:tcW w:w="401" w:type="pct"/>
+            <w:tcW w:w="398" w:type="pct"/>
             <w:gridSpan w:val="4"/>
             <w:tcBorders>
               <w:top w:val="single" w:sz="4" w:space="0" w:color="auto"/>
@@ -1606,7 +1636,7 @@
         </w:tc>
         <w:tc>
           <w:tcPr>
-            <w:tcW w:w="288" w:type="pct"/>
+            <w:tcW w:w="289" w:type="pct"/>
             <w:gridSpan w:val="3"/>
             <w:tcBorders>
               <w:top w:val="single" w:sz="4" w:space="0" w:color="auto"/>
@@ -1668,7 +1698,7 @@
         </w:tc>
         <w:tc>
           <w:tcPr>
-            <w:tcW w:w="1970" w:type="pct"/>
+            <w:tcW w:w="1972" w:type="pct"/>
             <w:gridSpan w:val="11"/>
             <w:vMerge w:val="restart"/>
             <w:tcBorders>
@@ -1709,338 +1739,17 @@
             <w:bookmarkEnd w:id="0"/>
             <w:r>
               <w:rPr>
+                <w:rFonts w:ascii="Times New Roman" w:eastAsia="宋体" w:hAnsi="Times New Roman" w:cs="Times New Roman"/>
                 <w:noProof/>
+                <w:szCs w:val="21"/>
               </w:rPr>
               <mc:AlternateContent>
                 <mc:Choice Requires="wps">
                   <w:drawing>
-                    <wp:anchor distT="0" distB="0" distL="114300" distR="114300" simplePos="0" relativeHeight="251658240" behindDoc="0" locked="0" layoutInCell="1" allowOverlap="1" wp14:anchorId="1F8E1D8C" wp14:editId="34C676D3">
+                    <wp:anchor distT="0" distB="0" distL="114300" distR="114300" simplePos="0" relativeHeight="251657216" behindDoc="0" locked="0" layoutInCell="1" allowOverlap="1" wp14:anchorId="7CA3D2AA" wp14:editId="00A9043C">
                       <wp:simplePos x="0" y="0"/>
                       <wp:positionH relativeFrom="column">
-                        <wp:posOffset>1529715</wp:posOffset>
-                      </wp:positionH>
-                      <wp:positionV relativeFrom="paragraph">
-                        <wp:posOffset>2485390</wp:posOffset>
-                      </wp:positionV>
-                      <wp:extent cx="946785" cy="201295"/>
-                      <wp:effectExtent l="0" t="0" r="5715" b="8255"/>
-                      <wp:wrapNone/>
-                      <wp:docPr id="1117091464" name="文本框 1117091464"/>
-                      <wp:cNvGraphicFramePr/>
-                      <a:graphic xmlns:a="http://schemas.openxmlformats.org/drawingml/2006/main">
-                        <a:graphicData uri="http://schemas.microsoft.com/office/word/2010/wordprocessingShape">
-                          <wps:wsp>
-                            <wps:cNvSpPr txBox="1"/>
-                            <wps:spPr>
-                              <a:xfrm>
-                                <a:off x="0" y="0"/>
-                                <a:ext cx="946785" cy="201295"/>
-                              </a:xfrm>
-                              <a:prstGeom prst="rect">
-                                <a:avLst/>
-                              </a:prstGeom>
-                              <a:noFill/>
-                              <a:ln w="6350">
-                                <a:noFill/>
-                              </a:ln>
-                            </wps:spPr>
-                            <wps:txbx>
-                              <w:txbxContent>
-                                <w:p>
-                                  <w:pPr>
-                                    <w:rPr>
-                                      <w:rFonts w:ascii="Times New Roman" w:eastAsia="宋体" w:hAnsi="Times New Roman" w:cs="Times New Roman"/>
-                                      <w:color w:val="000000" w:themeColor="text1"/>
-                                      <w:szCs w:val="21"/>
-                                    </w:rPr>
-                                  </w:pPr>
-                                  <m:oMathPara>
-                                    <m:oMathParaPr>
-                                      <m:jc m:val="left"/>
-                                    </m:oMathParaPr>
-                                    <m:oMath>
-                                      <m:rad>
-                                        <m:radPr>
-                                          <m:degHide m:val="1"/>
-                                          <m:ctrlPr>
-                                            <w:rPr>
-                                              <w:rFonts w:ascii="Cambria Math" w:eastAsia="宋体" w:hAnsi="Cambria Math" w:cs="Times New Roman"/>
-                                              <w:i/>
-                                              <w:color w:val="000000" w:themeColor="text1"/>
-                                              <w:szCs w:val="21"/>
-                                            </w:rPr>
-                                          </m:ctrlPr>
-                                        </m:radPr>
-                                        <m:deg/>
-                                        <m:e>
-                                          <m:sSub>
-                                            <m:sSubPr>
-                                              <m:ctrlPr>
-                                                <w:rPr>
-                                                  <w:rFonts w:ascii="Cambria Math" w:eastAsia="宋体" w:hAnsi="Cambria Math" w:cs="Times New Roman"/>
-                                                  <w:i/>
-                                                  <w:color w:val="000000" w:themeColor="text1"/>
-                                                  <w:szCs w:val="21"/>
-                                                </w:rPr>
-                                              </m:ctrlPr>
-                                            </m:sSubPr>
-                                            <m:e>
-                                              <m:r>
-                                                <w:rPr>
-                                                  <w:rFonts w:ascii="Cambria Math" w:eastAsia="宋体" w:hAnsi="Cambria Math" w:cs="Times New Roman"/>
-                                                  <w:color w:val="000000" w:themeColor="text1"/>
-                                                  <w:szCs w:val="21"/>
-                                                </w:rPr>
-                                                <m:t>t</m:t>
-                                              </m:r>
-                                            </m:e>
-                                            <m:sub>
-                                              <m:r>
-                                                <w:rPr>
-                                                  <w:rFonts w:ascii="Cambria Math" w:eastAsia="宋体" w:hAnsi="Cambria Math" w:cs="Times New Roman"/>
-                                                  <w:color w:val="000000" w:themeColor="text1"/>
-                                                  <w:szCs w:val="21"/>
-                                                </w:rPr>
-                                                <m:t>0</m:t>
-                                              </m:r>
-                                            </m:sub>
-                                          </m:sSub>
-                                          <m:r>
-                                            <w:rPr>
-                                              <w:rFonts w:ascii="Cambria Math" w:eastAsia="宋体" w:hAnsi="Cambria Math" w:cs="Times New Roman"/>
-                                              <w:color w:val="000000" w:themeColor="text1"/>
-                                              <w:szCs w:val="21"/>
-                                            </w:rPr>
-                                            <m:t>+t</m:t>
-                                          </m:r>
-                                        </m:e>
-                                      </m:rad>
-                                      <m:r>
-                                        <w:rPr>
-                                          <w:rFonts w:ascii="Cambria Math" w:eastAsia="宋体" w:hAnsi="Cambria Math" w:cs="Times New Roman"/>
-                                          <w:color w:val="000000" w:themeColor="text1"/>
-                                          <w:szCs w:val="21"/>
-                                        </w:rPr>
-                                        <m:t>(</m:t>
-                                      </m:r>
-                                      <m:sSup>
-                                        <m:sSupPr>
-                                          <m:ctrlPr>
-                                            <w:rPr>
-                                              <w:rFonts w:ascii="Cambria Math" w:eastAsia="宋体" w:hAnsi="Cambria Math" w:cs="Times New Roman"/>
-                                              <w:i/>
-                                              <w:color w:val="000000" w:themeColor="text1"/>
-                                              <w:szCs w:val="21"/>
-                                            </w:rPr>
-                                          </m:ctrlPr>
-                                        </m:sSupPr>
-                                        <m:e>
-                                          <m:r>
-                                            <w:rPr>
-                                              <w:rFonts w:ascii="Cambria Math" w:eastAsia="宋体" w:hAnsi="Cambria Math" w:cs="Times New Roman"/>
-                                              <w:color w:val="000000" w:themeColor="text1"/>
-                                              <w:szCs w:val="21"/>
-                                            </w:rPr>
-                                            <m:t>min</m:t>
-                                          </m:r>
-                                        </m:e>
-                                        <m:sup>
-                                          <m:r>
-                                            <w:rPr>
-                                              <w:rFonts w:ascii="Cambria Math" w:eastAsia="宋体" w:hAnsi="Cambria Math" w:cs="Times New Roman"/>
-                                              <w:color w:val="000000" w:themeColor="text1"/>
-                                              <w:szCs w:val="21"/>
-                                            </w:rPr>
-                                            <m:t>0.5</m:t>
-                                          </m:r>
-                                        </m:sup>
-                                      </m:sSup>
-                                      <m:r>
-                                        <m:rPr>
-                                          <m:sty m:val="p"/>
-                                        </m:rPr>
-                                        <w:rPr>
-                                          <w:rFonts w:ascii="Cambria Math" w:eastAsia="宋体" w:hAnsi="Cambria Math" w:cs="Times New Roman"/>
-                                          <w:color w:val="000000" w:themeColor="text1"/>
-                                          <w:szCs w:val="21"/>
-                                        </w:rPr>
-                                        <m:t>)</m:t>
-                                      </m:r>
-                                    </m:oMath>
-                                  </m:oMathPara>
-                                </w:p>
-                              </w:txbxContent>
-                            </wps:txbx>
-                            <wps:bodyPr rot="0" spcFirstLastPara="0" vertOverflow="overflow" horzOverflow="overflow" vert="horz" wrap="square" lIns="0" tIns="0" rIns="0" bIns="0" numCol="1" spcCol="0" rtlCol="0" fromWordArt="0" anchor="t" anchorCtr="0" forceAA="0" compatLnSpc="1">
-                              <a:prstTxWarp prst="textNoShape">
-                                <a:avLst/>
-                              </a:prstTxWarp>
-                              <a:noAutofit/>
-                            </wps:bodyPr>
-                          </wps:wsp>
-                        </a:graphicData>
-                      </a:graphic>
-                      <wp14:sizeRelH relativeFrom="margin">
-                        <wp14:pctWidth>0</wp14:pctWidth>
-                      </wp14:sizeRelH>
-                      <wp14:sizeRelV relativeFrom="margin">
-                        <wp14:pctHeight>0</wp14:pctHeight>
-                      </wp14:sizeRelV>
-                    </wp:anchor>
-                  </w:drawing>
-                </mc:Choice>
-                <mc:Fallback>
-                  <w:pict>
-                    <v:shapetype w14:anchorId="1F8E1D8C" id="_x0000_t202" coordsize="21600,21600" o:spt="202" path="m,l,21600r21600,l21600,xe">
-                      <v:stroke joinstyle="miter"/>
-                      <v:path gradientshapeok="t" o:connecttype="rect"/>
-                    </v:shapetype>
-                    <v:shape id="文本框 1117091464" o:spid="_x0000_s1026" type="#_x0000_t202" style="position:absolute;left:0;text-align:left;margin-left:120.45pt;margin-top:195.7pt;width:74.55pt;height:15.85pt;z-index:251658240;visibility:visible;mso-wrap-style:square;mso-width-percent:0;mso-height-percent:0;mso-wrap-distance-left:9pt;mso-wrap-distance-top:0;mso-wrap-distance-right:9pt;mso-wrap-distance-bottom:0;mso-position-horizontal:absolute;mso-position-horizontal-relative:text;mso-position-vertical:absolute;mso-position-vertical-relative:text;mso-width-percent:0;mso-height-percent:0;mso-width-relative:margin;mso-height-relative:margin;v-text-anchor:top" o:gfxdata="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" filled="f" stroked="f" strokeweight=".5pt">
-                      <v:textbox inset="0,0,0,0">
-                        <w:txbxContent>
-                          <w:p>
-                            <w:pPr>
-                              <w:rPr>
-                                <w:rFonts w:ascii="Times New Roman" w:eastAsia="宋体" w:hAnsi="Times New Roman" w:cs="Times New Roman"/>
-                                <w:color w:val="000000" w:themeColor="text1"/>
-                                <w:szCs w:val="21"/>
-                              </w:rPr>
-                            </w:pPr>
-                            <m:oMathPara>
-                              <m:oMathParaPr>
-                                <m:jc m:val="left"/>
-                              </m:oMathParaPr>
-                              <m:oMath>
-                                <m:rad>
-                                  <m:radPr>
-                                    <m:degHide m:val="1"/>
-                                    <m:ctrlPr>
-                                      <w:rPr>
-                                        <w:rFonts w:ascii="Cambria Math" w:eastAsia="宋体" w:hAnsi="Cambria Math" w:cs="Times New Roman"/>
-                                        <w:i/>
-                                        <w:color w:val="000000" w:themeColor="text1"/>
-                                        <w:szCs w:val="21"/>
-                                      </w:rPr>
-                                    </m:ctrlPr>
-                                  </m:radPr>
-                                  <m:deg/>
-                                  <m:e>
-                                    <m:sSub>
-                                      <m:sSubPr>
-                                        <m:ctrlPr>
-                                          <w:rPr>
-                                            <w:rFonts w:ascii="Cambria Math" w:eastAsia="宋体" w:hAnsi="Cambria Math" w:cs="Times New Roman"/>
-                                            <w:i/>
-                                            <w:color w:val="000000" w:themeColor="text1"/>
-                                            <w:szCs w:val="21"/>
-                                          </w:rPr>
-                                        </m:ctrlPr>
-                                      </m:sSubPr>
-                                      <m:e>
-                                        <m:r>
-                                          <w:rPr>
-                                            <w:rFonts w:ascii="Cambria Math" w:eastAsia="宋体" w:hAnsi="Cambria Math" w:cs="Times New Roman"/>
-                                            <w:color w:val="000000" w:themeColor="text1"/>
-                                            <w:szCs w:val="21"/>
-                                          </w:rPr>
-                                          <m:t>t</m:t>
-                                        </m:r>
-                                      </m:e>
-                                      <m:sub>
-                                        <m:r>
-                                          <w:rPr>
-                                            <w:rFonts w:ascii="Cambria Math" w:eastAsia="宋体" w:hAnsi="Cambria Math" w:cs="Times New Roman"/>
-                                            <w:color w:val="000000" w:themeColor="text1"/>
-                                            <w:szCs w:val="21"/>
-                                          </w:rPr>
-                                          <m:t>0</m:t>
-                                        </m:r>
-                                      </m:sub>
-                                    </m:sSub>
-                                    <m:r>
-                                      <w:rPr>
-                                        <w:rFonts w:ascii="Cambria Math" w:eastAsia="宋体" w:hAnsi="Cambria Math" w:cs="Times New Roman"/>
-                                        <w:color w:val="000000" w:themeColor="text1"/>
-                                        <w:szCs w:val="21"/>
-                                      </w:rPr>
-                                      <m:t>+t</m:t>
-                                    </m:r>
-                                  </m:e>
-                                </m:rad>
-                                <m:r>
-                                  <w:rPr>
-                                    <w:rFonts w:ascii="Cambria Math" w:eastAsia="宋体" w:hAnsi="Cambria Math" w:cs="Times New Roman"/>
-                                    <w:color w:val="000000" w:themeColor="text1"/>
-                                    <w:szCs w:val="21"/>
-                                  </w:rPr>
-                                  <m:t>(</m:t>
-                                </m:r>
-                                <m:sSup>
-                                  <m:sSupPr>
-                                    <m:ctrlPr>
-                                      <w:rPr>
-                                        <w:rFonts w:ascii="Cambria Math" w:eastAsia="宋体" w:hAnsi="Cambria Math" w:cs="Times New Roman"/>
-                                        <w:i/>
-                                        <w:color w:val="000000" w:themeColor="text1"/>
-                                        <w:szCs w:val="21"/>
-                                      </w:rPr>
-                                    </m:ctrlPr>
-                                  </m:sSupPr>
-                                  <m:e>
-                                    <m:r>
-                                      <w:rPr>
-                                        <w:rFonts w:ascii="Cambria Math" w:eastAsia="宋体" w:hAnsi="Cambria Math" w:cs="Times New Roman"/>
-                                        <w:color w:val="000000" w:themeColor="text1"/>
-                                        <w:szCs w:val="21"/>
-                                      </w:rPr>
-                                      <m:t>min</m:t>
-                                    </m:r>
-                                  </m:e>
-                                  <m:sup>
-                                    <m:r>
-                                      <w:rPr>
-                                        <w:rFonts w:ascii="Cambria Math" w:eastAsia="宋体" w:hAnsi="Cambria Math" w:cs="Times New Roman"/>
-                                        <w:color w:val="000000" w:themeColor="text1"/>
-                                        <w:szCs w:val="21"/>
-                                      </w:rPr>
-                                      <m:t>0.5</m:t>
-                                    </m:r>
-                                  </m:sup>
-                                </m:sSup>
-                                <m:r>
-                                  <m:rPr>
-                                    <m:sty m:val="p"/>
-                                  </m:rPr>
-                                  <w:rPr>
-                                    <w:rFonts w:ascii="Cambria Math" w:eastAsia="宋体" w:hAnsi="Cambria Math" w:cs="Times New Roman"/>
-                                    <w:color w:val="000000" w:themeColor="text1"/>
-                                    <w:szCs w:val="21"/>
-                                  </w:rPr>
-                                  <m:t>)</m:t>
-                                </m:r>
-                              </m:oMath>
-                            </m:oMathPara>
-                          </w:p>
-                        </w:txbxContent>
-                      </v:textbox>
-                    </v:shape>
-                  </w:pict>
-                </mc:Fallback>
-              </mc:AlternateContent>
-            </w:r>
-            <w:r>
-              <w:rPr>
-                <w:rFonts w:ascii="Times New Roman" w:eastAsia="宋体" w:hAnsi="Times New Roman" w:cs="Times New Roman"/>
-                <w:noProof/>
-                <w:szCs w:val="21"/>
-              </w:rPr>
-              <mc:AlternateContent>
-                <mc:Choice Requires="wps">
-                  <w:drawing>
-                    <wp:anchor distT="0" distB="0" distL="114300" distR="114300" simplePos="0" relativeHeight="251657216" behindDoc="0" locked="0" layoutInCell="1" allowOverlap="1" wp14:anchorId="7CA3D2AA" wp14:editId="04FBD2B6">
-                      <wp:simplePos x="0" y="0"/>
-                      <wp:positionH relativeFrom="column">
-                        <wp:posOffset>-104140</wp:posOffset>
+                        <wp:posOffset>43180</wp:posOffset>
                       </wp:positionH>
                       <wp:positionV relativeFrom="page">
                         <wp:posOffset>540385</wp:posOffset>
@@ -2073,12 +1782,14 @@
                                   <w:pPr>
                                     <w:ind w:firstLineChars="150" w:firstLine="270"/>
                                     <w:rPr>
+                                      <w:color w:val="FFFFFF" w:themeColor="background1"/>
                                       <w:sz w:val="18"/>
                                       <w:szCs w:val="18"/>
                                     </w:rPr>
                                   </w:pPr>
                                   <w:r>
                                     <w:rPr>
+                                      <w:color w:val="FFFFFF" w:themeColor="background1"/>
                                       <w:sz w:val="18"/>
                                       <w:szCs w:val="18"/>
                                     </w:rPr>
@@ -2087,6 +1798,7 @@
                                   <w:r>
                                     <w:rPr>
                                       <w:rFonts w:hint="eastAsia"/>
+                                      <w:color w:val="FFFFFF" w:themeColor="background1"/>
                                       <w:sz w:val="18"/>
                                       <w:szCs w:val="18"/>
                                     </w:rPr>
@@ -2095,6 +1807,7 @@
                                   <w:r>
                                     <w:rPr>
                                       <w:rFonts w:ascii="Times New Roman" w:eastAsia="宋体" w:hAnsi="Times New Roman" w:cs="Times New Roman" w:hint="eastAsia"/>
+                                      <w:color w:val="FFFFFF" w:themeColor="background1"/>
                                       <w:szCs w:val="21"/>
                                     </w:rPr>
                                     <w:t>m</w:t>
@@ -2102,6 +1815,7 @@
                                   <w:r>
                                     <w:rPr>
                                       <w:rFonts w:ascii="Times New Roman" w:eastAsia="宋体" w:hAnsi="Times New Roman" w:cs="Times New Roman"/>
+                                      <w:color w:val="FFFFFF" w:themeColor="background1"/>
                                       <w:szCs w:val="21"/>
                                     </w:rPr>
                                     <w:t>l</w:t>
@@ -2109,6 +1823,7 @@
                                   <w:r>
                                     <w:rPr>
                                       <w:rFonts w:hint="eastAsia"/>
+                                      <w:color w:val="FFFFFF" w:themeColor="background1"/>
                                       <w:sz w:val="18"/>
                                       <w:szCs w:val="18"/>
                                     </w:rPr>
@@ -2117,6 +1832,7 @@
                                   <w:r>
                                     <w:rPr>
                                       <w:rFonts w:hint="eastAsia"/>
+                                      <w:color w:val="FFFFFF" w:themeColor="background1"/>
                                       <w:sz w:val="18"/>
                                       <w:szCs w:val="18"/>
                                     </w:rPr>
@@ -2124,6 +1840,7 @@
                                   </w:r>
                                   <w:r>
                                     <w:rPr>
+                                      <w:color w:val="FFFFFF" w:themeColor="background1"/>
                                       <w:sz w:val="18"/>
                                       <w:szCs w:val="18"/>
                                     </w:rPr>
@@ -2131,6 +1848,7 @@
                                   </w:r>
                                   <w:r>
                                     <w:rPr>
+                                      <w:color w:val="FFFFFF" w:themeColor="background1"/>
                                       <w:sz w:val="18"/>
                                       <w:szCs w:val="18"/>
                                     </w:rPr>
@@ -2138,6 +1856,7 @@
                                   </w:r>
                                   <w:r>
                                     <w:rPr>
+                                      <w:color w:val="FFFFFF" w:themeColor="background1"/>
                                       <w:sz w:val="18"/>
                                       <w:szCs w:val="18"/>
                                     </w:rPr>
@@ -2146,6 +1865,7 @@
                                   <w:r>
                                     <w:rPr>
                                       <w:rFonts w:hint="eastAsia"/>
+                                      <w:color w:val="FFFFFF" w:themeColor="background1"/>
                                       <w:sz w:val="18"/>
                                       <w:szCs w:val="18"/>
                                     </w:rPr>
@@ -2154,6 +1874,7 @@
                                   <w:r>
                                     <w:rPr>
                                       <w:rFonts w:ascii="Times New Roman" w:eastAsia="宋体" w:hAnsi="Times New Roman" w:cs="Times New Roman" w:hint="eastAsia"/>
+                                      <w:color w:val="FFFFFF" w:themeColor="background1"/>
                                       <w:szCs w:val="21"/>
                                     </w:rPr>
                                     <w:t>m</w:t>
@@ -2161,6 +1882,7 @@
                                   <w:r>
                                     <w:rPr>
                                       <w:rFonts w:ascii="Times New Roman" w:eastAsia="宋体" w:hAnsi="Times New Roman" w:cs="Times New Roman"/>
+                                      <w:color w:val="FFFFFF" w:themeColor="background1"/>
                                       <w:szCs w:val="21"/>
                                     </w:rPr>
                                     <w:t>l</w:t>
@@ -2168,6 +1890,7 @@
                                   <w:r>
                                     <w:rPr>
                                       <w:rFonts w:hint="eastAsia"/>
+                                      <w:color w:val="FFFFFF" w:themeColor="background1"/>
                                       <w:sz w:val="18"/>
                                       <w:szCs w:val="18"/>
                                     </w:rPr>
@@ -2196,19 +1919,25 @@
                 </mc:Choice>
                 <mc:Fallback>
                   <w:pict>
-                    <v:shape w14:anchorId="7CA3D2AA" id="文本框 7" o:spid="_x0000_s1027" type="#_x0000_t202" style="position:absolute;left:0;text-align:left;margin-left:-8.2pt;margin-top:42.55pt;width:13.9pt;height:186.25pt;z-index:251657216;visibility:visible;mso-wrap-style:square;mso-width-percent:0;mso-height-percent:0;mso-wrap-distance-left:9pt;mso-wrap-distance-top:0;mso-wrap-distance-right:9pt;mso-wrap-distance-bottom:0;mso-position-horizontal:absolute;mso-position-horizontal-relative:text;mso-position-vertical:absolute;mso-position-vertical-relative:page;mso-width-percent:0;mso-height-percent:0;mso-width-relative:margin;mso-height-relative:margin;v-text-anchor:top" o:gfxdata="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" filled="f" stroked="f" strokeweight=".5pt">
+                    <v:shapetype w14:anchorId="7CA3D2AA" id="_x0000_t202" coordsize="21600,21600" o:spt="202" path="m,l,21600r21600,l21600,xe">
+                      <v:stroke joinstyle="miter"/>
+                      <v:path gradientshapeok="t" o:connecttype="rect"/>
+                    </v:shapetype>
+                    <v:shape id="文本框 7" o:spid="_x0000_s1026" type="#_x0000_t202" style="position:absolute;left:0;text-align:left;margin-left:3.4pt;margin-top:42.55pt;width:13.9pt;height:186.25pt;z-index:251657216;visibility:visible;mso-wrap-style:square;mso-width-percent:0;mso-height-percent:0;mso-wrap-distance-left:9pt;mso-wrap-distance-top:0;mso-wrap-distance-right:9pt;mso-wrap-distance-bottom:0;mso-position-horizontal:absolute;mso-position-horizontal-relative:text;mso-position-vertical:absolute;mso-position-vertical-relative:page;mso-width-percent:0;mso-height-percent:0;mso-width-relative:margin;mso-height-relative:margin;v-text-anchor:top" o:gfxdata="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" filled="f" stroked="f" strokeweight=".5pt">
                       <v:textbox style="layout-flow:vertical;mso-layout-flow-alt:bottom-to-top" inset="0,0,0,0">
                         <w:txbxContent>
                           <w:p>
                             <w:pPr>
                               <w:ind w:firstLineChars="150" w:firstLine="270"/>
                               <w:rPr>
+                                <w:color w:val="FFFFFF" w:themeColor="background1"/>
                                 <w:sz w:val="18"/>
                                 <w:szCs w:val="18"/>
                               </w:rPr>
                             </w:pPr>
                             <w:r>
                               <w:rPr>
+                                <w:color w:val="FFFFFF" w:themeColor="background1"/>
                                 <w:sz w:val="18"/>
                                 <w:szCs w:val="18"/>
                               </w:rPr>
@@ -2217,6 +1946,7 @@
                             <w:r>
                               <w:rPr>
                                 <w:rFonts w:hint="eastAsia"/>
+                                <w:color w:val="FFFFFF" w:themeColor="background1"/>
                                 <w:sz w:val="18"/>
                                 <w:szCs w:val="18"/>
                               </w:rPr>
@@ -2225,6 +1955,7 @@
                             <w:r>
                               <w:rPr>
                                 <w:rFonts w:ascii="Times New Roman" w:eastAsia="宋体" w:hAnsi="Times New Roman" w:cs="Times New Roman" w:hint="eastAsia"/>
+                                <w:color w:val="FFFFFF" w:themeColor="background1"/>
                                 <w:szCs w:val="21"/>
                               </w:rPr>
                               <w:t>m</w:t>
@@ -2232,6 +1963,7 @@
                             <w:r>
                               <w:rPr>
                                 <w:rFonts w:ascii="Times New Roman" w:eastAsia="宋体" w:hAnsi="Times New Roman" w:cs="Times New Roman"/>
+                                <w:color w:val="FFFFFF" w:themeColor="background1"/>
                                 <w:szCs w:val="21"/>
                               </w:rPr>
                               <w:t>l</w:t>
@@ -2239,6 +1971,7 @@
                             <w:r>
                               <w:rPr>
                                 <w:rFonts w:hint="eastAsia"/>
+                                <w:color w:val="FFFFFF" w:themeColor="background1"/>
                                 <w:sz w:val="18"/>
                                 <w:szCs w:val="18"/>
                               </w:rPr>
@@ -2247,6 +1980,7 @@
                             <w:r>
                               <w:rPr>
                                 <w:rFonts w:hint="eastAsia"/>
+                                <w:color w:val="FFFFFF" w:themeColor="background1"/>
                                 <w:sz w:val="18"/>
                                 <w:szCs w:val="18"/>
                               </w:rPr>
@@ -2254,6 +1988,7 @@
                             </w:r>
                             <w:r>
                               <w:rPr>
+                                <w:color w:val="FFFFFF" w:themeColor="background1"/>
                                 <w:sz w:val="18"/>
                                 <w:szCs w:val="18"/>
                               </w:rPr>
@@ -2261,6 +1996,7 @@
                             </w:r>
                             <w:r>
                               <w:rPr>
+                                <w:color w:val="FFFFFF" w:themeColor="background1"/>
                                 <w:sz w:val="18"/>
                                 <w:szCs w:val="18"/>
                               </w:rPr>
@@ -2268,6 +2004,7 @@
                             </w:r>
                             <w:r>
                               <w:rPr>
+                                <w:color w:val="FFFFFF" w:themeColor="background1"/>
                                 <w:sz w:val="18"/>
                                 <w:szCs w:val="18"/>
                               </w:rPr>
@@ -2276,6 +2013,7 @@
                             <w:r>
                               <w:rPr>
                                 <w:rFonts w:hint="eastAsia"/>
+                                <w:color w:val="FFFFFF" w:themeColor="background1"/>
                                 <w:sz w:val="18"/>
                                 <w:szCs w:val="18"/>
                               </w:rPr>
@@ -2284,6 +2022,7 @@
                             <w:r>
                               <w:rPr>
                                 <w:rFonts w:ascii="Times New Roman" w:eastAsia="宋体" w:hAnsi="Times New Roman" w:cs="Times New Roman" w:hint="eastAsia"/>
+                                <w:color w:val="FFFFFF" w:themeColor="background1"/>
                                 <w:szCs w:val="21"/>
                               </w:rPr>
                               <w:t>m</w:t>
@@ -2291,6 +2030,7 @@
                             <w:r>
                               <w:rPr>
                                 <w:rFonts w:ascii="Times New Roman" w:eastAsia="宋体" w:hAnsi="Times New Roman" w:cs="Times New Roman"/>
+                                <w:color w:val="FFFFFF" w:themeColor="background1"/>
                                 <w:szCs w:val="21"/>
                               </w:rPr>
                               <w:t>l</w:t>
@@ -2298,6 +2038,7 @@
                             <w:r>
                               <w:rPr>
                                 <w:rFonts w:hint="eastAsia"/>
+                                <w:color w:val="FFFFFF" w:themeColor="background1"/>
                                 <w:sz w:val="18"/>
                                 <w:szCs w:val="18"/>
                               </w:rPr>
@@ -2321,13 +2062,13 @@
         </w:tblPrEx>
         <w:trPr>
           <w:gridAfter w:val="1"/>
-          <w:wAfter w:w="7" w:type="pct"/>
+          <w:wAfter w:w="5" w:type="pct"/>
           <w:trHeight w:val="283"/>
           <w:jc w:val="center"/>
         </w:trPr>
         <w:tc>
           <w:tcPr>
-            <w:tcW w:w="298" w:type="pct"/>
+            <w:tcW w:w="300" w:type="pct"/>
             <w:vMerge/>
             <w:tcBorders>
               <w:right w:val="single" w:sz="4" w:space="0" w:color="auto"/>
@@ -2347,7 +2088,7 @@
         </w:tc>
         <w:tc>
           <w:tcPr>
-            <w:tcW w:w="280" w:type="pct"/>
+            <w:tcW w:w="279" w:type="pct"/>
             <w:gridSpan w:val="2"/>
             <w:tcBorders>
               <w:top w:val="single" w:sz="4" w:space="0" w:color="auto"/>
@@ -2445,7 +2186,7 @@
         <w:tc>
           <w:tcPr>
             <w:tcW w:w="396" w:type="pct"/>
-            <w:gridSpan w:val="4"/>
+            <w:gridSpan w:val="3"/>
             <w:tcBorders>
               <w:top w:val="single" w:sz="4" w:space="0" w:color="auto"/>
               <w:left w:val="single" w:sz="4" w:space="0" w:color="auto"/>
@@ -2511,7 +2252,7 @@
         </w:tc>
         <w:tc>
           <w:tcPr>
-            <w:tcW w:w="401" w:type="pct"/>
+            <w:tcW w:w="398" w:type="pct"/>
             <w:gridSpan w:val="4"/>
             <w:tcBorders>
               <w:top w:val="single" w:sz="4" w:space="0" w:color="auto"/>
@@ -2547,7 +2288,7 @@
         </w:tc>
         <w:tc>
           <w:tcPr>
-            <w:tcW w:w="288" w:type="pct"/>
+            <w:tcW w:w="289" w:type="pct"/>
             <w:gridSpan w:val="3"/>
             <w:tcBorders>
               <w:top w:val="single" w:sz="4" w:space="0" w:color="auto"/>
@@ -2614,7 +2355,7 @@
         </w:tc>
         <w:tc>
           <w:tcPr>
-            <w:tcW w:w="1970" w:type="pct"/>
+            <w:tcW w:w="1972" w:type="pct"/>
             <w:gridSpan w:val="11"/>
             <w:vMerge/>
             <w:tcBorders>
@@ -2641,13 +2382,13 @@
         </w:tblPrEx>
         <w:trPr>
           <w:gridAfter w:val="1"/>
-          <w:wAfter w:w="7" w:type="pct"/>
+          <w:wAfter w:w="5" w:type="pct"/>
           <w:trHeight w:val="283"/>
           <w:jc w:val="center"/>
         </w:trPr>
         <w:tc>
           <w:tcPr>
-            <w:tcW w:w="298" w:type="pct"/>
+            <w:tcW w:w="300" w:type="pct"/>
             <w:vMerge/>
             <w:tcBorders>
               <w:right w:val="single" w:sz="4" w:space="0" w:color="auto"/>
@@ -2667,7 +2408,7 @@
         </w:tc>
         <w:tc>
           <w:tcPr>
-            <w:tcW w:w="280" w:type="pct"/>
+            <w:tcW w:w="279" w:type="pct"/>
             <w:gridSpan w:val="2"/>
             <w:tcBorders>
               <w:left w:val="single" w:sz="4" w:space="0" w:color="auto"/>
@@ -2762,7 +2503,7 @@
         <w:tc>
           <w:tcPr>
             <w:tcW w:w="396" w:type="pct"/>
-            <w:gridSpan w:val="4"/>
+            <w:gridSpan w:val="3"/>
             <w:tcBorders>
               <w:left w:val="single" w:sz="4" w:space="0" w:color="auto"/>
               <w:right w:val="single" w:sz="4" w:space="0" w:color="auto"/>
@@ -2826,7 +2567,7 @@
         </w:tc>
         <w:tc>
           <w:tcPr>
-            <w:tcW w:w="401" w:type="pct"/>
+            <w:tcW w:w="398" w:type="pct"/>
             <w:gridSpan w:val="4"/>
             <w:tcBorders>
               <w:left w:val="single" w:sz="4" w:space="0" w:color="auto"/>
@@ -2861,7 +2602,7 @@
         </w:tc>
         <w:tc>
           <w:tcPr>
-            <w:tcW w:w="288" w:type="pct"/>
+            <w:tcW w:w="289" w:type="pct"/>
             <w:gridSpan w:val="3"/>
             <w:tcBorders>
               <w:left w:val="single" w:sz="4" w:space="0" w:color="auto"/>
@@ -2926,7 +2667,7 @@
         </w:tc>
         <w:tc>
           <w:tcPr>
-            <w:tcW w:w="1970" w:type="pct"/>
+            <w:tcW w:w="1972" w:type="pct"/>
             <w:gridSpan w:val="11"/>
             <w:vMerge/>
             <w:tcBorders>
@@ -2952,13 +2693,13 @@
         </w:tblPrEx>
         <w:trPr>
           <w:gridAfter w:val="1"/>
-          <w:wAfter w:w="7" w:type="pct"/>
+          <w:wAfter w:w="5" w:type="pct"/>
           <w:trHeight w:val="283"/>
           <w:jc w:val="center"/>
         </w:trPr>
         <w:tc>
           <w:tcPr>
-            <w:tcW w:w="298" w:type="pct"/>
+            <w:tcW w:w="300" w:type="pct"/>
             <w:vMerge/>
             <w:tcBorders>
               <w:right w:val="single" w:sz="4" w:space="0" w:color="auto"/>
@@ -2978,7 +2719,7 @@
         </w:tc>
         <w:tc>
           <w:tcPr>
-            <w:tcW w:w="280" w:type="pct"/>
+            <w:tcW w:w="279" w:type="pct"/>
             <w:gridSpan w:val="2"/>
             <w:tcBorders>
               <w:left w:val="single" w:sz="4" w:space="0" w:color="auto"/>
@@ -3073,7 +2814,7 @@
         <w:tc>
           <w:tcPr>
             <w:tcW w:w="396" w:type="pct"/>
-            <w:gridSpan w:val="4"/>
+            <w:gridSpan w:val="3"/>
             <w:tcBorders>
               <w:left w:val="single" w:sz="4" w:space="0" w:color="auto"/>
               <w:right w:val="single" w:sz="4" w:space="0" w:color="auto"/>
@@ -3137,7 +2878,7 @@
         </w:tc>
         <w:tc>
           <w:tcPr>
-            <w:tcW w:w="401" w:type="pct"/>
+            <w:tcW w:w="398" w:type="pct"/>
             <w:gridSpan w:val="4"/>
             <w:tcBorders>
               <w:left w:val="single" w:sz="4" w:space="0" w:color="auto"/>
@@ -3172,7 +2913,7 @@
         </w:tc>
         <w:tc>
           <w:tcPr>
-            <w:tcW w:w="288" w:type="pct"/>
+            <w:tcW w:w="289" w:type="pct"/>
             <w:gridSpan w:val="3"/>
             <w:tcBorders>
               <w:left w:val="single" w:sz="4" w:space="0" w:color="auto"/>
@@ -3237,7 +2978,7 @@
         </w:tc>
         <w:tc>
           <w:tcPr>
-            <w:tcW w:w="1970" w:type="pct"/>
+            <w:tcW w:w="1972" w:type="pct"/>
             <w:gridSpan w:val="11"/>
             <w:vMerge/>
             <w:tcBorders>
@@ -3263,13 +3004,13 @@
         </w:tblPrEx>
         <w:trPr>
           <w:gridAfter w:val="1"/>
-          <w:wAfter w:w="7" w:type="pct"/>
+          <w:wAfter w:w="5" w:type="pct"/>
           <w:trHeight w:val="283"/>
           <w:jc w:val="center"/>
         </w:trPr>
         <w:tc>
           <w:tcPr>
-            <w:tcW w:w="298" w:type="pct"/>
+            <w:tcW w:w="300" w:type="pct"/>
             <w:vMerge/>
             <w:tcBorders>
               <w:right w:val="single" w:sz="4" w:space="0" w:color="auto"/>
@@ -3289,7 +3030,7 @@
         </w:tc>
         <w:tc>
           <w:tcPr>
-            <w:tcW w:w="280" w:type="pct"/>
+            <w:tcW w:w="279" w:type="pct"/>
             <w:gridSpan w:val="2"/>
             <w:tcBorders>
               <w:left w:val="single" w:sz="4" w:space="0" w:color="auto"/>
@@ -3384,7 +3125,7 @@
         <w:tc>
           <w:tcPr>
             <w:tcW w:w="396" w:type="pct"/>
-            <w:gridSpan w:val="4"/>
+            <w:gridSpan w:val="3"/>
             <w:tcBorders>
               <w:left w:val="single" w:sz="4" w:space="0" w:color="auto"/>
               <w:right w:val="single" w:sz="4" w:space="0" w:color="auto"/>
@@ -3448,7 +3189,7 @@
         </w:tc>
         <w:tc>
           <w:tcPr>
-            <w:tcW w:w="401" w:type="pct"/>
+            <w:tcW w:w="398" w:type="pct"/>
             <w:gridSpan w:val="4"/>
             <w:tcBorders>
               <w:left w:val="single" w:sz="4" w:space="0" w:color="auto"/>
@@ -3483,7 +3224,7 @@
         </w:tc>
         <w:tc>
           <w:tcPr>
-            <w:tcW w:w="288" w:type="pct"/>
+            <w:tcW w:w="289" w:type="pct"/>
             <w:gridSpan w:val="3"/>
             <w:tcBorders>
               <w:left w:val="single" w:sz="4" w:space="0" w:color="auto"/>
@@ -3548,7 +3289,7 @@
         </w:tc>
         <w:tc>
           <w:tcPr>
-            <w:tcW w:w="1970" w:type="pct"/>
+            <w:tcW w:w="1972" w:type="pct"/>
             <w:gridSpan w:val="11"/>
             <w:vMerge/>
             <w:tcBorders>
@@ -3574,13 +3315,13 @@
         </w:tblPrEx>
         <w:trPr>
           <w:gridAfter w:val="1"/>
-          <w:wAfter w:w="7" w:type="pct"/>
+          <w:wAfter w:w="5" w:type="pct"/>
           <w:trHeight w:val="283"/>
           <w:jc w:val="center"/>
         </w:trPr>
         <w:tc>
           <w:tcPr>
-            <w:tcW w:w="298" w:type="pct"/>
+            <w:tcW w:w="300" w:type="pct"/>
             <w:vMerge/>
             <w:tcBorders>
               <w:right w:val="single" w:sz="4" w:space="0" w:color="auto"/>
@@ -3600,7 +3341,7 @@
         </w:tc>
         <w:tc>
           <w:tcPr>
-            <w:tcW w:w="280" w:type="pct"/>
+            <w:tcW w:w="279" w:type="pct"/>
             <w:gridSpan w:val="2"/>
             <w:tcBorders>
               <w:left w:val="single" w:sz="4" w:space="0" w:color="auto"/>
@@ -3695,7 +3436,7 @@
         <w:tc>
           <w:tcPr>
             <w:tcW w:w="396" w:type="pct"/>
-            <w:gridSpan w:val="4"/>
+            <w:gridSpan w:val="3"/>
             <w:tcBorders>
               <w:left w:val="single" w:sz="4" w:space="0" w:color="auto"/>
               <w:right w:val="single" w:sz="4" w:space="0" w:color="auto"/>
@@ -3759,7 +3500,7 @@
         </w:tc>
         <w:tc>
           <w:tcPr>
-            <w:tcW w:w="401" w:type="pct"/>
+            <w:tcW w:w="398" w:type="pct"/>
             <w:gridSpan w:val="4"/>
             <w:tcBorders>
               <w:left w:val="single" w:sz="4" w:space="0" w:color="auto"/>
@@ -3794,7 +3535,7 @@
         </w:tc>
         <w:tc>
           <w:tcPr>
-            <w:tcW w:w="288" w:type="pct"/>
+            <w:tcW w:w="289" w:type="pct"/>
             <w:gridSpan w:val="3"/>
             <w:tcBorders>
               <w:left w:val="single" w:sz="4" w:space="0" w:color="auto"/>
@@ -3858,7 +3599,7 @@
         </w:tc>
         <w:tc>
           <w:tcPr>
-            <w:tcW w:w="1970" w:type="pct"/>
+            <w:tcW w:w="1972" w:type="pct"/>
             <w:gridSpan w:val="11"/>
             <w:vMerge/>
             <w:tcBorders>
@@ -3883,13 +3624,13 @@
         </w:tblPrEx>
         <w:trPr>
           <w:gridAfter w:val="1"/>
-          <w:wAfter w:w="7" w:type="pct"/>
+          <w:wAfter w:w="5" w:type="pct"/>
           <w:trHeight w:val="283"/>
           <w:jc w:val="center"/>
         </w:trPr>
         <w:tc>
           <w:tcPr>
-            <w:tcW w:w="298" w:type="pct"/>
+            <w:tcW w:w="300" w:type="pct"/>
             <w:vMerge/>
             <w:tcBorders>
               <w:right w:val="single" w:sz="4" w:space="0" w:color="auto"/>
@@ -3909,7 +3650,7 @@
         </w:tc>
         <w:tc>
           <w:tcPr>
-            <w:tcW w:w="280" w:type="pct"/>
+            <w:tcW w:w="279" w:type="pct"/>
             <w:gridSpan w:val="2"/>
             <w:tcBorders>
               <w:left w:val="single" w:sz="4" w:space="0" w:color="auto"/>
@@ -4004,7 +3745,7 @@
         <w:tc>
           <w:tcPr>
             <w:tcW w:w="396" w:type="pct"/>
-            <w:gridSpan w:val="4"/>
+            <w:gridSpan w:val="3"/>
             <w:tcBorders>
               <w:left w:val="single" w:sz="4" w:space="0" w:color="auto"/>
               <w:right w:val="single" w:sz="4" w:space="0" w:color="auto"/>
@@ -4068,7 +3809,7 @@
         </w:tc>
         <w:tc>
           <w:tcPr>
-            <w:tcW w:w="401" w:type="pct"/>
+            <w:tcW w:w="398" w:type="pct"/>
             <w:gridSpan w:val="4"/>
             <w:tcBorders>
               <w:left w:val="single" w:sz="4" w:space="0" w:color="auto"/>
@@ -4103,7 +3844,7 @@
         </w:tc>
         <w:tc>
           <w:tcPr>
-            <w:tcW w:w="288" w:type="pct"/>
+            <w:tcW w:w="289" w:type="pct"/>
             <w:gridSpan w:val="3"/>
             <w:tcBorders>
               <w:left w:val="single" w:sz="4" w:space="0" w:color="auto"/>
@@ -4169,7 +3910,7 @@
         </w:tc>
         <w:tc>
           <w:tcPr>
-            <w:tcW w:w="1970" w:type="pct"/>
+            <w:tcW w:w="1972" w:type="pct"/>
             <w:gridSpan w:val="11"/>
             <w:vMerge/>
             <w:tcBorders>
@@ -4196,13 +3937,13 @@
         </w:tblPrEx>
         <w:trPr>
           <w:gridAfter w:val="1"/>
-          <w:wAfter w:w="7" w:type="pct"/>
+          <w:wAfter w:w="5" w:type="pct"/>
           <w:trHeight w:val="283"/>
           <w:jc w:val="center"/>
         </w:trPr>
         <w:tc>
           <w:tcPr>
-            <w:tcW w:w="298" w:type="pct"/>
+            <w:tcW w:w="300" w:type="pct"/>
             <w:vMerge/>
             <w:tcBorders>
               <w:right w:val="single" w:sz="4" w:space="0" w:color="auto"/>
@@ -4222,7 +3963,7 @@
         </w:tc>
         <w:tc>
           <w:tcPr>
-            <w:tcW w:w="280" w:type="pct"/>
+            <w:tcW w:w="279" w:type="pct"/>
             <w:gridSpan w:val="2"/>
             <w:tcBorders>
               <w:left w:val="single" w:sz="4" w:space="0" w:color="auto"/>
@@ -4317,7 +4058,7 @@
         <w:tc>
           <w:tcPr>
             <w:tcW w:w="396" w:type="pct"/>
-            <w:gridSpan w:val="4"/>
+            <w:gridSpan w:val="3"/>
             <w:tcBorders>
               <w:left w:val="single" w:sz="4" w:space="0" w:color="auto"/>
               <w:right w:val="single" w:sz="4" w:space="0" w:color="auto"/>
@@ -4381,7 +4122,7 @@
         </w:tc>
         <w:tc>
           <w:tcPr>
-            <w:tcW w:w="401" w:type="pct"/>
+            <w:tcW w:w="398" w:type="pct"/>
             <w:gridSpan w:val="4"/>
             <w:tcBorders>
               <w:left w:val="single" w:sz="4" w:space="0" w:color="auto"/>
@@ -4416,7 +4157,7 @@
         </w:tc>
         <w:tc>
           <w:tcPr>
-            <w:tcW w:w="288" w:type="pct"/>
+            <w:tcW w:w="289" w:type="pct"/>
             <w:gridSpan w:val="3"/>
             <w:tcBorders>
               <w:left w:val="single" w:sz="4" w:space="0" w:color="auto"/>
@@ -4482,7 +4223,7 @@
         </w:tc>
         <w:tc>
           <w:tcPr>
-            <w:tcW w:w="1970" w:type="pct"/>
+            <w:tcW w:w="1972" w:type="pct"/>
             <w:gridSpan w:val="11"/>
             <w:vMerge/>
             <w:tcBorders>
@@ -4509,13 +4250,13 @@
         </w:tblPrEx>
         <w:trPr>
           <w:gridAfter w:val="1"/>
-          <w:wAfter w:w="7" w:type="pct"/>
+          <w:wAfter w:w="5" w:type="pct"/>
           <w:trHeight w:val="283"/>
           <w:jc w:val="center"/>
         </w:trPr>
         <w:tc>
           <w:tcPr>
-            <w:tcW w:w="298" w:type="pct"/>
+            <w:tcW w:w="300" w:type="pct"/>
             <w:vMerge/>
             <w:tcBorders>
               <w:right w:val="single" w:sz="4" w:space="0" w:color="auto"/>
@@ -4535,7 +4276,7 @@
         </w:tc>
         <w:tc>
           <w:tcPr>
-            <w:tcW w:w="280" w:type="pct"/>
+            <w:tcW w:w="279" w:type="pct"/>
             <w:gridSpan w:val="2"/>
             <w:tcBorders>
               <w:left w:val="single" w:sz="4" w:space="0" w:color="auto"/>
@@ -4630,7 +4371,7 @@
         <w:tc>
           <w:tcPr>
             <w:tcW w:w="396" w:type="pct"/>
-            <w:gridSpan w:val="4"/>
+            <w:gridSpan w:val="3"/>
             <w:tcBorders>
               <w:left w:val="single" w:sz="4" w:space="0" w:color="auto"/>
               <w:right w:val="single" w:sz="4" w:space="0" w:color="auto"/>
@@ -4694,7 +4435,7 @@
         </w:tc>
         <w:tc>
           <w:tcPr>
-            <w:tcW w:w="401" w:type="pct"/>
+            <w:tcW w:w="398" w:type="pct"/>
             <w:gridSpan w:val="4"/>
             <w:tcBorders>
               <w:left w:val="single" w:sz="4" w:space="0" w:color="auto"/>
@@ -4729,7 +4470,7 @@
         </w:tc>
         <w:tc>
           <w:tcPr>
-            <w:tcW w:w="288" w:type="pct"/>
+            <w:tcW w:w="289" w:type="pct"/>
             <w:gridSpan w:val="3"/>
             <w:tcBorders>
               <w:left w:val="single" w:sz="4" w:space="0" w:color="auto"/>
@@ -4795,7 +4536,7 @@
         </w:tc>
         <w:tc>
           <w:tcPr>
-            <w:tcW w:w="1970" w:type="pct"/>
+            <w:tcW w:w="1972" w:type="pct"/>
             <w:gridSpan w:val="11"/>
             <w:vMerge/>
             <w:tcBorders>
@@ -4822,13 +4563,13 @@
         </w:tblPrEx>
         <w:trPr>
           <w:gridAfter w:val="1"/>
-          <w:wAfter w:w="7" w:type="pct"/>
+          <w:wAfter w:w="5" w:type="pct"/>
           <w:trHeight w:val="283"/>
           <w:jc w:val="center"/>
         </w:trPr>
         <w:tc>
           <w:tcPr>
-            <w:tcW w:w="298" w:type="pct"/>
+            <w:tcW w:w="300" w:type="pct"/>
             <w:vMerge/>
             <w:tcBorders>
               <w:right w:val="single" w:sz="4" w:space="0" w:color="auto"/>
@@ -4848,7 +4589,7 @@
         </w:tc>
         <w:tc>
           <w:tcPr>
-            <w:tcW w:w="280" w:type="pct"/>
+            <w:tcW w:w="279" w:type="pct"/>
             <w:gridSpan w:val="2"/>
             <w:tcBorders>
               <w:left w:val="single" w:sz="4" w:space="0" w:color="auto"/>
@@ -4943,7 +4684,7 @@
         <w:tc>
           <w:tcPr>
             <w:tcW w:w="396" w:type="pct"/>
-            <w:gridSpan w:val="4"/>
+            <w:gridSpan w:val="3"/>
             <w:tcBorders>
               <w:left w:val="single" w:sz="4" w:space="0" w:color="auto"/>
               <w:right w:val="single" w:sz="4" w:space="0" w:color="auto"/>
@@ -5007,7 +4748,7 @@
         </w:tc>
         <w:tc>
           <w:tcPr>
-            <w:tcW w:w="401" w:type="pct"/>
+            <w:tcW w:w="398" w:type="pct"/>
             <w:gridSpan w:val="4"/>
             <w:tcBorders>
               <w:left w:val="single" w:sz="4" w:space="0" w:color="auto"/>
@@ -5042,7 +4783,7 @@
         </w:tc>
         <w:tc>
           <w:tcPr>
-            <w:tcW w:w="288" w:type="pct"/>
+            <w:tcW w:w="289" w:type="pct"/>
             <w:gridSpan w:val="3"/>
             <w:tcBorders>
               <w:left w:val="single" w:sz="4" w:space="0" w:color="auto"/>
@@ -5108,7 +4849,7 @@
         </w:tc>
         <w:tc>
           <w:tcPr>
-            <w:tcW w:w="1970" w:type="pct"/>
+            <w:tcW w:w="1972" w:type="pct"/>
             <w:gridSpan w:val="11"/>
             <w:vMerge/>
             <w:tcBorders>
@@ -5135,13 +4876,13 @@
         </w:tblPrEx>
         <w:trPr>
           <w:gridAfter w:val="1"/>
-          <w:wAfter w:w="7" w:type="pct"/>
+          <w:wAfter w:w="5" w:type="pct"/>
           <w:trHeight w:val="283"/>
           <w:jc w:val="center"/>
         </w:trPr>
         <w:tc>
           <w:tcPr>
-            <w:tcW w:w="298" w:type="pct"/>
+            <w:tcW w:w="300" w:type="pct"/>
             <w:vMerge/>
             <w:tcBorders>
               <w:right w:val="single" w:sz="4" w:space="0" w:color="auto"/>
@@ -5161,7 +4902,7 @@
         </w:tc>
         <w:tc>
           <w:tcPr>
-            <w:tcW w:w="280" w:type="pct"/>
+            <w:tcW w:w="279" w:type="pct"/>
             <w:gridSpan w:val="2"/>
             <w:tcBorders>
               <w:left w:val="single" w:sz="4" w:space="0" w:color="auto"/>
@@ -5256,7 +4997,7 @@
         <w:tc>
           <w:tcPr>
             <w:tcW w:w="396" w:type="pct"/>
-            <w:gridSpan w:val="4"/>
+            <w:gridSpan w:val="3"/>
             <w:tcBorders>
               <w:left w:val="single" w:sz="4" w:space="0" w:color="auto"/>
               <w:right w:val="single" w:sz="4" w:space="0" w:color="auto"/>
@@ -5320,7 +5061,7 @@
         </w:tc>
         <w:tc>
           <w:tcPr>
-            <w:tcW w:w="401" w:type="pct"/>
+            <w:tcW w:w="398" w:type="pct"/>
             <w:gridSpan w:val="4"/>
             <w:tcBorders>
               <w:left w:val="single" w:sz="4" w:space="0" w:color="auto"/>
@@ -5355,7 +5096,7 @@
         </w:tc>
         <w:tc>
           <w:tcPr>
-            <w:tcW w:w="288" w:type="pct"/>
+            <w:tcW w:w="289" w:type="pct"/>
             <w:gridSpan w:val="3"/>
             <w:tcBorders>
               <w:left w:val="single" w:sz="4" w:space="0" w:color="auto"/>
@@ -5421,7 +5162,7 @@
         </w:tc>
         <w:tc>
           <w:tcPr>
-            <w:tcW w:w="1970" w:type="pct"/>
+            <w:tcW w:w="1972" w:type="pct"/>
             <w:gridSpan w:val="11"/>
             <w:vMerge/>
             <w:tcBorders>
@@ -5448,13 +5189,13 @@
         </w:tblPrEx>
         <w:trPr>
           <w:gridAfter w:val="1"/>
-          <w:wAfter w:w="7" w:type="pct"/>
+          <w:wAfter w:w="5" w:type="pct"/>
           <w:trHeight w:val="293"/>
           <w:jc w:val="center"/>
         </w:trPr>
         <w:tc>
           <w:tcPr>
-            <w:tcW w:w="298" w:type="pct"/>
+            <w:tcW w:w="300" w:type="pct"/>
             <w:vMerge/>
             <w:tcBorders>
               <w:right w:val="single" w:sz="4" w:space="0" w:color="auto"/>
@@ -5474,7 +5215,7 @@
         </w:tc>
         <w:tc>
           <w:tcPr>
-            <w:tcW w:w="280" w:type="pct"/>
+            <w:tcW w:w="279" w:type="pct"/>
             <w:gridSpan w:val="2"/>
             <w:tcBorders>
               <w:left w:val="single" w:sz="4" w:space="0" w:color="auto"/>
@@ -5569,7 +5310,7 @@
         <w:tc>
           <w:tcPr>
             <w:tcW w:w="396" w:type="pct"/>
-            <w:gridSpan w:val="4"/>
+            <w:gridSpan w:val="3"/>
             <w:tcBorders>
               <w:left w:val="single" w:sz="4" w:space="0" w:color="auto"/>
               <w:right w:val="single" w:sz="4" w:space="0" w:color="auto"/>
@@ -5633,7 +5374,7 @@
         </w:tc>
         <w:tc>
           <w:tcPr>
-            <w:tcW w:w="401" w:type="pct"/>
+            <w:tcW w:w="398" w:type="pct"/>
             <w:gridSpan w:val="4"/>
             <w:tcBorders>
               <w:left w:val="single" w:sz="4" w:space="0" w:color="auto"/>
@@ -5668,7 +5409,7 @@
         </w:tc>
         <w:tc>
           <w:tcPr>
-            <w:tcW w:w="288" w:type="pct"/>
+            <w:tcW w:w="289" w:type="pct"/>
             <w:gridSpan w:val="3"/>
             <w:tcBorders>
               <w:left w:val="single" w:sz="4" w:space="0" w:color="auto"/>
@@ -5734,7 +5475,7 @@
         </w:tc>
         <w:tc>
           <w:tcPr>
-            <w:tcW w:w="1970" w:type="pct"/>
+            <w:tcW w:w="1972" w:type="pct"/>
             <w:gridSpan w:val="11"/>
             <w:vMerge/>
             <w:tcBorders>
@@ -5761,13 +5502,13 @@
         </w:tblPrEx>
         <w:trPr>
           <w:gridAfter w:val="1"/>
-          <w:wAfter w:w="7" w:type="pct"/>
+          <w:wAfter w:w="5" w:type="pct"/>
           <w:trHeight w:val="283"/>
           <w:jc w:val="center"/>
         </w:trPr>
         <w:tc>
           <w:tcPr>
-            <w:tcW w:w="298" w:type="pct"/>
+            <w:tcW w:w="300" w:type="pct"/>
             <w:vMerge/>
             <w:tcBorders>
               <w:right w:val="single" w:sz="4" w:space="0" w:color="auto"/>
@@ -5787,7 +5528,7 @@
         </w:tc>
         <w:tc>
           <w:tcPr>
-            <w:tcW w:w="280" w:type="pct"/>
+            <w:tcW w:w="279" w:type="pct"/>
             <w:gridSpan w:val="2"/>
             <w:tcBorders>
               <w:left w:val="single" w:sz="4" w:space="0" w:color="auto"/>
@@ -5882,7 +5623,7 @@
         <w:tc>
           <w:tcPr>
             <w:tcW w:w="396" w:type="pct"/>
-            <w:gridSpan w:val="4"/>
+            <w:gridSpan w:val="3"/>
             <w:tcBorders>
               <w:left w:val="single" w:sz="4" w:space="0" w:color="auto"/>
               <w:right w:val="single" w:sz="4" w:space="0" w:color="auto"/>
@@ -5946,7 +5687,7 @@
         </w:tc>
         <w:tc>
           <w:tcPr>
-            <w:tcW w:w="401" w:type="pct"/>
+            <w:tcW w:w="398" w:type="pct"/>
             <w:gridSpan w:val="4"/>
             <w:tcBorders>
               <w:left w:val="single" w:sz="4" w:space="0" w:color="auto"/>
@@ -5981,7 +5722,7 @@
         </w:tc>
         <w:tc>
           <w:tcPr>
-            <w:tcW w:w="288" w:type="pct"/>
+            <w:tcW w:w="289" w:type="pct"/>
             <w:gridSpan w:val="3"/>
             <w:tcBorders>
               <w:left w:val="single" w:sz="4" w:space="0" w:color="auto"/>
@@ -6047,7 +5788,7 @@
         </w:tc>
         <w:tc>
           <w:tcPr>
-            <w:tcW w:w="1970" w:type="pct"/>
+            <w:tcW w:w="1972" w:type="pct"/>
             <w:gridSpan w:val="11"/>
             <w:vMerge/>
             <w:tcBorders>
@@ -6074,13 +5815,13 @@
         </w:tblPrEx>
         <w:trPr>
           <w:gridAfter w:val="1"/>
-          <w:wAfter w:w="7" w:type="pct"/>
+          <w:wAfter w:w="5" w:type="pct"/>
           <w:trHeight w:val="283"/>
           <w:jc w:val="center"/>
         </w:trPr>
         <w:tc>
           <w:tcPr>
-            <w:tcW w:w="298" w:type="pct"/>
+            <w:tcW w:w="300" w:type="pct"/>
             <w:vMerge/>
             <w:tcBorders>
               <w:right w:val="single" w:sz="4" w:space="0" w:color="auto"/>
@@ -6100,7 +5841,7 @@
         </w:tc>
         <w:tc>
           <w:tcPr>
-            <w:tcW w:w="280" w:type="pct"/>
+            <w:tcW w:w="279" w:type="pct"/>
             <w:gridSpan w:val="2"/>
             <w:tcBorders>
               <w:left w:val="single" w:sz="4" w:space="0" w:color="auto"/>
@@ -6195,7 +5936,7 @@
         <w:tc>
           <w:tcPr>
             <w:tcW w:w="396" w:type="pct"/>
-            <w:gridSpan w:val="4"/>
+            <w:gridSpan w:val="3"/>
             <w:tcBorders>
               <w:left w:val="single" w:sz="4" w:space="0" w:color="auto"/>
               <w:right w:val="single" w:sz="4" w:space="0" w:color="auto"/>
@@ -6259,7 +6000,7 @@
         </w:tc>
         <w:tc>
           <w:tcPr>
-            <w:tcW w:w="401" w:type="pct"/>
+            <w:tcW w:w="398" w:type="pct"/>
             <w:gridSpan w:val="4"/>
             <w:tcBorders>
               <w:left w:val="single" w:sz="4" w:space="0" w:color="auto"/>
@@ -6294,7 +6035,7 @@
         </w:tc>
         <w:tc>
           <w:tcPr>
-            <w:tcW w:w="288" w:type="pct"/>
+            <w:tcW w:w="289" w:type="pct"/>
             <w:gridSpan w:val="3"/>
             <w:tcBorders>
               <w:left w:val="single" w:sz="4" w:space="0" w:color="auto"/>
@@ -6358,7 +6099,7 @@
         </w:tc>
         <w:tc>
           <w:tcPr>
-            <w:tcW w:w="1970" w:type="pct"/>
+            <w:tcW w:w="1972" w:type="pct"/>
             <w:gridSpan w:val="11"/>
             <w:vMerge/>
             <w:tcBorders>
@@ -6385,13 +6126,13 @@
         </w:tblPrEx>
         <w:trPr>
           <w:gridAfter w:val="1"/>
-          <w:wAfter w:w="7" w:type="pct"/>
+          <w:wAfter w:w="5" w:type="pct"/>
           <w:trHeight w:val="283"/>
           <w:jc w:val="center"/>
         </w:trPr>
         <w:tc>
           <w:tcPr>
-            <w:tcW w:w="298" w:type="pct"/>
+            <w:tcW w:w="300" w:type="pct"/>
             <w:vMerge/>
             <w:tcBorders>
               <w:right w:val="single" w:sz="4" w:space="0" w:color="auto"/>
@@ -6411,7 +6152,7 @@
         </w:tc>
         <w:tc>
           <w:tcPr>
-            <w:tcW w:w="280" w:type="pct"/>
+            <w:tcW w:w="279" w:type="pct"/>
             <w:gridSpan w:val="2"/>
             <w:tcBorders>
               <w:left w:val="single" w:sz="4" w:space="0" w:color="auto"/>
@@ -6506,7 +6247,7 @@
         <w:tc>
           <w:tcPr>
             <w:tcW w:w="396" w:type="pct"/>
-            <w:gridSpan w:val="4"/>
+            <w:gridSpan w:val="3"/>
             <w:tcBorders>
               <w:left w:val="single" w:sz="4" w:space="0" w:color="auto"/>
               <w:right w:val="single" w:sz="4" w:space="0" w:color="auto"/>
@@ -6570,7 +6311,7 @@
         </w:tc>
         <w:tc>
           <w:tcPr>
-            <w:tcW w:w="401" w:type="pct"/>
+            <w:tcW w:w="398" w:type="pct"/>
             <w:gridSpan w:val="4"/>
             <w:tcBorders>
               <w:left w:val="single" w:sz="4" w:space="0" w:color="auto"/>
@@ -6605,7 +6346,7 @@
         </w:tc>
         <w:tc>
           <w:tcPr>
-            <w:tcW w:w="288" w:type="pct"/>
+            <w:tcW w:w="289" w:type="pct"/>
             <w:gridSpan w:val="3"/>
             <w:tcBorders>
               <w:left w:val="single" w:sz="4" w:space="0" w:color="auto"/>
@@ -6669,7 +6410,7 @@
         </w:tc>
         <w:tc>
           <w:tcPr>
-            <w:tcW w:w="1970" w:type="pct"/>
+            <w:tcW w:w="1972" w:type="pct"/>
             <w:gridSpan w:val="11"/>
             <w:vMerge/>
             <w:tcBorders>
@@ -6696,13 +6437,13 @@
         </w:tblPrEx>
         <w:trPr>
           <w:gridAfter w:val="1"/>
-          <w:wAfter w:w="7" w:type="pct"/>
+          <w:wAfter w:w="5" w:type="pct"/>
           <w:trHeight w:val="283"/>
           <w:jc w:val="center"/>
         </w:trPr>
         <w:tc>
           <w:tcPr>
-            <w:tcW w:w="298" w:type="pct"/>
+            <w:tcW w:w="300" w:type="pct"/>
             <w:vMerge/>
             <w:tcBorders>
               <w:right w:val="single" w:sz="4" w:space="0" w:color="auto"/>
@@ -6722,7 +6463,7 @@
         </w:tc>
         <w:tc>
           <w:tcPr>
-            <w:tcW w:w="280" w:type="pct"/>
+            <w:tcW w:w="279" w:type="pct"/>
             <w:gridSpan w:val="2"/>
             <w:tcBorders>
               <w:left w:val="single" w:sz="4" w:space="0" w:color="auto"/>
@@ -6820,7 +6561,7 @@
         <w:tc>
           <w:tcPr>
             <w:tcW w:w="396" w:type="pct"/>
-            <w:gridSpan w:val="4"/>
+            <w:gridSpan w:val="3"/>
             <w:tcBorders>
               <w:left w:val="single" w:sz="4" w:space="0" w:color="auto"/>
               <w:bottom w:val="single" w:sz="4" w:space="0" w:color="auto"/>
@@ -6886,7 +6627,7 @@
         </w:tc>
         <w:tc>
           <w:tcPr>
-            <w:tcW w:w="401" w:type="pct"/>
+            <w:tcW w:w="398" w:type="pct"/>
             <w:gridSpan w:val="4"/>
             <w:tcBorders>
               <w:left w:val="single" w:sz="4" w:space="0" w:color="auto"/>
@@ -6922,7 +6663,7 @@
         </w:tc>
         <w:tc>
           <w:tcPr>
-            <w:tcW w:w="288" w:type="pct"/>
+            <w:tcW w:w="289" w:type="pct"/>
             <w:gridSpan w:val="3"/>
             <w:tcBorders>
               <w:left w:val="single" w:sz="4" w:space="0" w:color="auto"/>
@@ -6988,7 +6729,7 @@
         </w:tc>
         <w:tc>
           <w:tcPr>
-            <w:tcW w:w="1970" w:type="pct"/>
+            <w:tcW w:w="1972" w:type="pct"/>
             <w:gridSpan w:val="11"/>
             <w:vMerge/>
             <w:tcBorders>
@@ -7016,13 +6757,13 @@
         </w:tblPrEx>
         <w:trPr>
           <w:gridAfter w:val="1"/>
-          <w:wAfter w:w="7" w:type="pct"/>
+          <w:wAfter w:w="5" w:type="pct"/>
           <w:trHeight w:val="397"/>
           <w:jc w:val="center"/>
         </w:trPr>
         <w:tc>
           <w:tcPr>
-            <w:tcW w:w="298" w:type="pct"/>
+            <w:tcW w:w="300" w:type="pct"/>
             <w:vMerge/>
             <w:tcBorders>
               <w:bottom w:val="single" w:sz="6" w:space="0" w:color="auto"/>
@@ -7043,8 +6784,8 @@
         </w:tc>
         <w:tc>
           <w:tcPr>
-            <w:tcW w:w="4695" w:type="pct"/>
-            <w:gridSpan w:val="34"/>
+            <w:tcW w:w="4696" w:type="pct"/>
+            <w:gridSpan w:val="33"/>
             <w:tcBorders>
               <w:top w:val="single" w:sz="4" w:space="0" w:color="auto"/>
               <w:left w:val="single" w:sz="4" w:space="0" w:color="auto"/>
@@ -7073,14 +6814,14 @@
                 <w:rFonts w:ascii="Times New Roman" w:eastAsia="宋体" w:hAnsi="Times New Roman" w:cs="Times New Roman" w:hint="eastAsia"/>
                 <w:szCs w:val="21"/>
               </w:rPr>
-              <w:t xml:space="preserve">(min)               </w:t>
-            </w:r>
-            <w:r>
-              <w:rPr>
-                <w:rFonts w:ascii="Times New Roman" w:eastAsia="宋体" w:hAnsi="Times New Roman" w:cs="Times New Roman" w:hint="eastAsia"/>
-                <w:szCs w:val="21"/>
-              </w:rPr>
-              <w:t>井下解吸量</w:t>
+              <w:t xml:space="preserve">(min)           </w:t>
+            </w:r>
+            <w:r>
+              <w:rPr>
+                <w:rFonts w:ascii="Times New Roman" w:eastAsia="宋体" w:hAnsi="Times New Roman" w:cs="Times New Roman" w:hint="eastAsia"/>
+                <w:szCs w:val="21"/>
+              </w:rPr>
+              <w:t>井下标态解吸量</w:t>
             </w:r>
             <w:r>
               <w:rPr>
@@ -7126,14 +6867,27 @@
                 <w:rFonts w:ascii="Times New Roman" w:eastAsia="宋体" w:hAnsi="Times New Roman" w:cs="Times New Roman" w:hint="eastAsia"/>
                 <w:szCs w:val="21"/>
               </w:rPr>
-              <w:t xml:space="preserve">           </w:t>
-            </w:r>
-            <w:r>
-              <w:rPr>
-                <w:rFonts w:ascii="Times New Roman" w:eastAsia="宋体" w:hAnsi="Times New Roman" w:cs="Times New Roman" w:hint="eastAsia"/>
-                <w:szCs w:val="21"/>
-              </w:rPr>
-              <w:t>瓦斯损失量</w:t>
+              <w:t xml:space="preserve">       </w:t>
+            </w:r>
+            <w:r>
+              <w:rPr>
+                <w:rFonts w:hint="eastAsia"/>
+              </w:rPr>
+              <w:t>瓦斯标</w:t>
+            </w:r>
+            <w:proofErr w:type="gramStart"/>
+            <w:r>
+              <w:rPr>
+                <w:rFonts w:hint="eastAsia"/>
+              </w:rPr>
+              <w:t>态损失</w:t>
+            </w:r>
+            <w:proofErr w:type="gramEnd"/>
+            <w:r>
+              <w:rPr>
+                <w:rFonts w:hint="eastAsia"/>
+              </w:rPr>
+              <w:t>量</w:t>
             </w:r>
             <w:r>
               <w:rPr>
@@ -7195,7 +6949,7 @@
         </w:trPr>
         <w:tc>
           <w:tcPr>
-            <w:tcW w:w="298" w:type="pct"/>
+            <w:tcW w:w="300" w:type="pct"/>
             <w:tcBorders>
               <w:top w:val="single" w:sz="6" w:space="0" w:color="auto"/>
               <w:left w:val="nil"/>
@@ -7234,8 +6988,8 @@
         </w:tc>
         <w:tc>
           <w:tcPr>
-            <w:tcW w:w="1178" w:type="pct"/>
-            <w:gridSpan w:val="10"/>
+            <w:tcW w:w="1181" w:type="pct"/>
+            <w:gridSpan w:val="9"/>
             <w:tcBorders>
               <w:top w:val="single" w:sz="6" w:space="0" w:color="auto"/>
               <w:left w:val="nil"/>
@@ -7292,7 +7046,7 @@
         </w:tc>
         <w:tc>
           <w:tcPr>
-            <w:tcW w:w="1171" w:type="pct"/>
+            <w:tcW w:w="1168" w:type="pct"/>
             <w:gridSpan w:val="9"/>
             <w:tcBorders>
               <w:top w:val="single" w:sz="6" w:space="0" w:color="auto"/>
@@ -7323,7 +7077,7 @@
         </w:tc>
         <w:tc>
           <w:tcPr>
-            <w:tcW w:w="1177" w:type="pct"/>
+            <w:tcW w:w="1178" w:type="pct"/>
             <w:gridSpan w:val="10"/>
             <w:tcBorders>
               <w:top w:val="single" w:sz="6" w:space="0" w:color="auto"/>
@@ -7345,7 +7099,7 @@
         </w:tc>
         <w:tc>
           <w:tcPr>
-            <w:tcW w:w="1177" w:type="pct"/>
+            <w:tcW w:w="1173" w:type="pct"/>
             <w:gridSpan w:val="6"/>
             <w:tcBorders>
               <w:top w:val="single" w:sz="6" w:space="0" w:color="auto"/>
@@ -7384,7 +7138,7 @@
         </w:trPr>
         <w:tc>
           <w:tcPr>
-            <w:tcW w:w="298" w:type="pct"/>
+            <w:tcW w:w="300" w:type="pct"/>
             <w:vMerge w:val="restart"/>
             <w:tcBorders>
               <w:top w:val="nil"/>
@@ -7425,8 +7179,8 @@
         </w:tc>
         <w:tc>
           <w:tcPr>
-            <w:tcW w:w="1178" w:type="pct"/>
-            <w:gridSpan w:val="10"/>
+            <w:tcW w:w="1181" w:type="pct"/>
+            <w:gridSpan w:val="9"/>
             <w:tcBorders>
               <w:top w:val="nil"/>
               <w:left w:val="nil"/>
@@ -7482,7 +7236,7 @@
         </w:tc>
         <w:tc>
           <w:tcPr>
-            <w:tcW w:w="1171" w:type="pct"/>
+            <w:tcW w:w="1168" w:type="pct"/>
             <w:gridSpan w:val="9"/>
             <w:tcBorders>
               <w:top w:val="nil"/>
@@ -7511,7 +7265,7 @@
         </w:tc>
         <w:tc>
           <w:tcPr>
-            <w:tcW w:w="1177" w:type="pct"/>
+            <w:tcW w:w="1178" w:type="pct"/>
             <w:gridSpan w:val="10"/>
             <w:tcBorders>
               <w:top w:val="nil"/>
@@ -7568,7 +7322,7 @@
         </w:tc>
         <w:tc>
           <w:tcPr>
-            <w:tcW w:w="1177" w:type="pct"/>
+            <w:tcW w:w="1173" w:type="pct"/>
             <w:gridSpan w:val="6"/>
             <w:tcBorders>
               <w:top w:val="nil"/>
@@ -7614,7 +7368,7 @@
         </w:trPr>
         <w:tc>
           <w:tcPr>
-            <w:tcW w:w="298" w:type="pct"/>
+            <w:tcW w:w="300" w:type="pct"/>
             <w:vMerge/>
             <w:tcBorders>
               <w:top w:val="nil"/>
@@ -7638,8 +7392,8 @@
         </w:tc>
         <w:tc>
           <w:tcPr>
-            <w:tcW w:w="1178" w:type="pct"/>
-            <w:gridSpan w:val="10"/>
+            <w:tcW w:w="1181" w:type="pct"/>
+            <w:gridSpan w:val="9"/>
             <w:tcBorders>
               <w:top w:val="nil"/>
               <w:left w:val="nil"/>
@@ -7695,7 +7449,7 @@
         </w:tc>
         <w:tc>
           <w:tcPr>
-            <w:tcW w:w="1171" w:type="pct"/>
+            <w:tcW w:w="1168" w:type="pct"/>
             <w:gridSpan w:val="9"/>
             <w:tcBorders>
               <w:top w:val="nil"/>
@@ -7724,7 +7478,7 @@
         </w:tc>
         <w:tc>
           <w:tcPr>
-            <w:tcW w:w="1177" w:type="pct"/>
+            <w:tcW w:w="1178" w:type="pct"/>
             <w:gridSpan w:val="10"/>
             <w:tcBorders>
               <w:top w:val="nil"/>
@@ -7781,7 +7535,7 @@
         </w:tc>
         <w:tc>
           <w:tcPr>
-            <w:tcW w:w="1177" w:type="pct"/>
+            <w:tcW w:w="1173" w:type="pct"/>
             <w:gridSpan w:val="6"/>
             <w:tcBorders>
               <w:top w:val="nil"/>
@@ -7827,7 +7581,7 @@
         </w:trPr>
         <w:tc>
           <w:tcPr>
-            <w:tcW w:w="298" w:type="pct"/>
+            <w:tcW w:w="300" w:type="pct"/>
             <w:vMerge w:val="restart"/>
             <w:tcBorders>
               <w:top w:val="single" w:sz="6" w:space="0" w:color="auto"/>
@@ -7870,7 +7624,7 @@
         </w:tc>
         <w:tc>
           <w:tcPr>
-            <w:tcW w:w="1173" w:type="pct"/>
+            <w:tcW w:w="1181" w:type="pct"/>
             <w:gridSpan w:val="9"/>
             <w:tcBorders>
               <w:top w:val="single" w:sz="6" w:space="0" w:color="auto"/>
@@ -7893,7 +7647,7 @@
                 <w:rFonts w:ascii="Times New Roman" w:eastAsia="宋体" w:hAnsi="Times New Roman" w:cs="Times New Roman" w:hint="eastAsia"/>
                 <w:szCs w:val="21"/>
               </w:rPr>
-              <w:t>煤的吸附常数</w:t>
+              <w:t>吸附常数</w:t>
             </w:r>
             <w:r>
               <w:rPr>
@@ -7916,19 +7670,41 @@
                 <w:rFonts w:ascii="Times New Roman" w:eastAsia="宋体" w:hAnsi="Times New Roman" w:cs="Times New Roman" w:hint="eastAsia"/>
                 <w:szCs w:val="21"/>
               </w:rPr>
+              <w:t>(cm</w:t>
+            </w:r>
+            <w:r>
+              <w:rPr>
+                <w:rFonts w:ascii="Times New Roman" w:eastAsia="宋体" w:hAnsi="Times New Roman" w:cs="Times New Roman" w:hint="eastAsia"/>
+                <w:szCs w:val="21"/>
+                <w:vertAlign w:val="superscript"/>
+              </w:rPr>
+              <w:t>3</w:t>
+            </w:r>
+            <w:r>
+              <w:rPr>
+                <w:rFonts w:ascii="Times New Roman" w:eastAsia="宋体" w:hAnsi="Times New Roman" w:cs="Times New Roman" w:hint="eastAsia"/>
+                <w:szCs w:val="21"/>
+              </w:rPr>
+              <w:t>/g)</w:t>
+            </w:r>
+            <w:r>
+              <w:rPr>
+                <w:rFonts w:ascii="Times New Roman" w:eastAsia="宋体" w:hAnsi="Times New Roman" w:cs="Times New Roman" w:hint="eastAsia"/>
+                <w:szCs w:val="21"/>
+              </w:rPr>
               <w:t>：</w:t>
             </w:r>
           </w:p>
         </w:tc>
         <w:tc>
           <w:tcPr>
-            <w:tcW w:w="706" w:type="pct"/>
-            <w:gridSpan w:val="6"/>
+            <w:tcW w:w="699" w:type="pct"/>
+            <w:gridSpan w:val="5"/>
             <w:tcBorders>
               <w:top w:val="single" w:sz="6" w:space="0" w:color="auto"/>
               <w:left w:val="nil"/>
               <w:bottom w:val="nil"/>
-              <w:right w:val="nil"/>
+              <w:right w:val="single" w:sz="4" w:space="0" w:color="auto"/>
             </w:tcBorders>
             <w:vAlign w:val="center"/>
           </w:tcPr>
@@ -7955,67 +7731,98 @@
           <w:tcPr>
             <w:tcW w:w="732" w:type="pct"/>
             <w:gridSpan w:val="7"/>
+            <w:tcBorders>
+              <w:top w:val="single" w:sz="6" w:space="0" w:color="auto"/>
+              <w:left w:val="single" w:sz="4" w:space="0" w:color="auto"/>
+              <w:bottom w:val="nil"/>
+              <w:right w:val="nil"/>
+            </w:tcBorders>
+            <w:vAlign w:val="center"/>
+          </w:tcPr>
+          <w:p>
+            <w:pPr>
+              <w:jc w:val="right"/>
+              <w:rPr>
+                <w:rFonts w:ascii="Times New Roman" w:eastAsia="宋体" w:hAnsi="Times New Roman" w:cs="Times New Roman"/>
+                <w:szCs w:val="21"/>
+              </w:rPr>
+            </w:pPr>
+            <w:r>
+              <w:rPr>
+                <w:rFonts w:ascii="Times New Roman" w:eastAsia="宋体" w:hAnsi="Times New Roman" w:cs="Times New Roman" w:hint="eastAsia"/>
+                <w:szCs w:val="21"/>
+              </w:rPr>
+              <w:t>水分</w:t>
+            </w:r>
+            <w:r>
+              <w:rPr>
+                <w:rFonts w:ascii="Times New Roman" w:eastAsia="宋体" w:hAnsi="Times New Roman" w:cs="Times New Roman" w:hint="eastAsia"/>
+                <w:szCs w:val="21"/>
+              </w:rPr>
+              <w:t>M</w:t>
+            </w:r>
+            <w:r>
+              <w:rPr>
+                <w:rFonts w:ascii="Times New Roman" w:eastAsia="宋体" w:hAnsi="Times New Roman" w:cs="Times New Roman" w:hint="eastAsia"/>
+                <w:szCs w:val="21"/>
+                <w:vertAlign w:val="subscript"/>
+              </w:rPr>
+              <w:t>ad</w:t>
+            </w:r>
+            <w:r>
+              <w:rPr>
+                <w:rFonts w:ascii="Times New Roman" w:eastAsia="宋体" w:hAnsi="Times New Roman" w:cs="Times New Roman" w:hint="eastAsia"/>
+                <w:szCs w:val="21"/>
+              </w:rPr>
+              <w:t>/%</w:t>
+            </w:r>
+            <w:r>
+              <w:rPr>
+                <w:rFonts w:ascii="Times New Roman" w:eastAsia="宋体" w:hAnsi="Times New Roman" w:cs="Times New Roman" w:hint="eastAsia"/>
+                <w:szCs w:val="21"/>
+              </w:rPr>
+              <w:t>：</w:t>
+            </w:r>
+          </w:p>
+        </w:tc>
+        <w:tc>
+          <w:tcPr>
+            <w:tcW w:w="676" w:type="pct"/>
+            <w:gridSpan w:val="4"/>
             <w:tcBorders>
               <w:top w:val="single" w:sz="6" w:space="0" w:color="auto"/>
               <w:left w:val="nil"/>
               <w:bottom w:val="nil"/>
-              <w:right w:val="nil"/>
-            </w:tcBorders>
-            <w:vAlign w:val="center"/>
-          </w:tcPr>
-          <w:p>
-            <w:pPr>
-              <w:jc w:val="right"/>
-              <w:rPr>
-                <w:rFonts w:ascii="Times New Roman" w:eastAsia="宋体" w:hAnsi="Times New Roman" w:cs="Times New Roman"/>
-                <w:szCs w:val="21"/>
-              </w:rPr>
-            </w:pPr>
-            <w:r>
-              <w:rPr>
-                <w:rFonts w:ascii="Times New Roman" w:eastAsia="宋体" w:hAnsi="Times New Roman" w:cs="Times New Roman" w:hint="eastAsia"/>
-                <w:szCs w:val="21"/>
-              </w:rPr>
-              <w:t>水分</w:t>
-            </w:r>
-            <w:r>
-              <w:rPr>
-                <w:rFonts w:ascii="Times New Roman" w:eastAsia="宋体" w:hAnsi="Times New Roman" w:cs="Times New Roman" w:hint="eastAsia"/>
-                <w:szCs w:val="21"/>
-              </w:rPr>
-              <w:t>M</w:t>
-            </w:r>
-            <w:r>
-              <w:rPr>
-                <w:rFonts w:ascii="Times New Roman" w:eastAsia="宋体" w:hAnsi="Times New Roman" w:cs="Times New Roman" w:hint="eastAsia"/>
-                <w:szCs w:val="21"/>
-                <w:vertAlign w:val="subscript"/>
-              </w:rPr>
-              <w:t>ad</w:t>
-            </w:r>
-            <w:r>
-              <w:rPr>
-                <w:rFonts w:ascii="Times New Roman" w:eastAsia="宋体" w:hAnsi="Times New Roman" w:cs="Times New Roman" w:hint="eastAsia"/>
-                <w:szCs w:val="21"/>
-              </w:rPr>
-              <w:t>/%</w:t>
-            </w:r>
-            <w:r>
-              <w:rPr>
-                <w:rFonts w:ascii="Times New Roman" w:eastAsia="宋体" w:hAnsi="Times New Roman" w:cs="Times New Roman" w:hint="eastAsia"/>
-                <w:szCs w:val="21"/>
-              </w:rPr>
-              <w:t>：</w:t>
-            </w:r>
-          </w:p>
-        </w:tc>
-        <w:tc>
-          <w:tcPr>
-            <w:tcW w:w="676" w:type="pct"/>
-            <w:gridSpan w:val="4"/>
+              <w:right w:val="single" w:sz="4" w:space="0" w:color="auto"/>
+            </w:tcBorders>
+            <w:vAlign w:val="center"/>
+          </w:tcPr>
+          <w:p>
+            <w:pPr>
+              <w:jc w:val="left"/>
+              <w:rPr>
+                <w:rFonts w:ascii="Times New Roman" w:eastAsia="宋体" w:hAnsi="Times New Roman" w:cs="Times New Roman"/>
+                <w:szCs w:val="21"/>
+              </w:rPr>
+            </w:pPr>
+            <w:proofErr w:type="spellStart"/>
+            <w:r>
+              <w:rPr>
+                <w:rFonts w:ascii="Times New Roman" w:eastAsia="宋体" w:hAnsi="Times New Roman" w:cs="Times New Roman" w:hint="eastAsia"/>
+                <w:szCs w:val="21"/>
+              </w:rPr>
+              <w:t>MadText</w:t>
+            </w:r>
+            <w:proofErr w:type="spellEnd"/>
+          </w:p>
+        </w:tc>
+        <w:tc>
+          <w:tcPr>
+            <w:tcW w:w="706" w:type="pct"/>
+            <w:gridSpan w:val="5"/>
             <w:tcBorders>
               <w:top w:val="single" w:sz="6" w:space="0" w:color="auto"/>
-              <w:left w:val="nil"/>
+              <w:left w:val="single" w:sz="4" w:space="0" w:color="auto"/>
               <w:bottom w:val="nil"/>
               <w:right w:val="nil"/>
             </w:tcBorders>
@@ -8023,69 +7830,38 @@
           </w:tcPr>
           <w:p>
             <w:pPr>
-              <w:jc w:val="left"/>
-              <w:rPr>
-                <w:rFonts w:ascii="Times New Roman" w:eastAsia="宋体" w:hAnsi="Times New Roman" w:cs="Times New Roman"/>
-                <w:szCs w:val="21"/>
-              </w:rPr>
-            </w:pPr>
-            <w:proofErr w:type="spellStart"/>
-            <w:r>
-              <w:rPr>
-                <w:rFonts w:ascii="Times New Roman" w:eastAsia="宋体" w:hAnsi="Times New Roman" w:cs="Times New Roman" w:hint="eastAsia"/>
-                <w:szCs w:val="21"/>
-              </w:rPr>
-              <w:t>MadText</w:t>
-            </w:r>
-            <w:proofErr w:type="spellEnd"/>
+              <w:jc w:val="right"/>
+              <w:rPr>
+                <w:rFonts w:ascii="Times New Roman" w:eastAsia="宋体" w:hAnsi="Times New Roman" w:cs="Times New Roman"/>
+                <w:szCs w:val="21"/>
+              </w:rPr>
+            </w:pPr>
+            <w:r>
+              <w:rPr>
+                <w:rFonts w:ascii="Times New Roman" w:eastAsia="宋体" w:hAnsi="Times New Roman" w:cs="Times New Roman" w:hint="eastAsia"/>
+                <w:szCs w:val="21"/>
+              </w:rPr>
+              <w:t>孔隙率</w:t>
+            </w:r>
+            <w:r>
+              <w:rPr>
+                <w:rFonts w:ascii="Times New Roman" w:eastAsia="宋体" w:hAnsi="Times New Roman" w:cs="Times New Roman" w:hint="eastAsia"/>
+                <w:szCs w:val="21"/>
+              </w:rPr>
+              <w:t>K/%</w:t>
+            </w:r>
+            <w:r>
+              <w:rPr>
+                <w:rFonts w:ascii="Times New Roman" w:eastAsia="宋体" w:hAnsi="Times New Roman" w:cs="Times New Roman" w:hint="eastAsia"/>
+                <w:szCs w:val="21"/>
+              </w:rPr>
+              <w:t>：</w:t>
+            </w:r>
           </w:p>
         </w:tc>
         <w:tc>
           <w:tcPr>
             <w:tcW w:w="706" w:type="pct"/>
-            <w:gridSpan w:val="5"/>
-            <w:tcBorders>
-              <w:top w:val="single" w:sz="6" w:space="0" w:color="auto"/>
-              <w:left w:val="nil"/>
-              <w:bottom w:val="nil"/>
-              <w:right w:val="nil"/>
-            </w:tcBorders>
-            <w:vAlign w:val="center"/>
-          </w:tcPr>
-          <w:p>
-            <w:pPr>
-              <w:jc w:val="right"/>
-              <w:rPr>
-                <w:rFonts w:ascii="Times New Roman" w:eastAsia="宋体" w:hAnsi="Times New Roman" w:cs="Times New Roman"/>
-                <w:szCs w:val="21"/>
-              </w:rPr>
-            </w:pPr>
-            <w:r>
-              <w:rPr>
-                <w:rFonts w:ascii="Times New Roman" w:eastAsia="宋体" w:hAnsi="Times New Roman" w:cs="Times New Roman" w:hint="eastAsia"/>
-                <w:szCs w:val="21"/>
-              </w:rPr>
-              <w:t>孔隙率</w:t>
-            </w:r>
-            <w:r>
-              <w:rPr>
-                <w:rFonts w:ascii="Times New Roman" w:eastAsia="宋体" w:hAnsi="Times New Roman" w:cs="Times New Roman" w:hint="eastAsia"/>
-                <w:szCs w:val="21"/>
-              </w:rPr>
-              <w:t>K/%</w:t>
-            </w:r>
-            <w:r>
-              <w:rPr>
-                <w:rFonts w:ascii="Times New Roman" w:eastAsia="宋体" w:hAnsi="Times New Roman" w:cs="Times New Roman" w:hint="eastAsia"/>
-                <w:szCs w:val="21"/>
-              </w:rPr>
-              <w:t>：</w:t>
-            </w:r>
-          </w:p>
-        </w:tc>
-        <w:tc>
-          <w:tcPr>
-            <w:tcW w:w="709" w:type="pct"/>
             <w:gridSpan w:val="4"/>
             <w:tcBorders>
               <w:top w:val="single" w:sz="6" w:space="0" w:color="auto"/>
@@ -8133,7 +7909,7 @@
         </w:trPr>
         <w:tc>
           <w:tcPr>
-            <w:tcW w:w="298" w:type="pct"/>
+            <w:tcW w:w="300" w:type="pct"/>
             <w:vMerge/>
             <w:tcBorders>
               <w:top w:val="nil"/>
@@ -8157,7 +7933,7 @@
         </w:tc>
         <w:tc>
           <w:tcPr>
-            <w:tcW w:w="1173" w:type="pct"/>
+            <w:tcW w:w="1181" w:type="pct"/>
             <w:gridSpan w:val="9"/>
             <w:tcBorders>
               <w:top w:val="nil"/>
@@ -8180,7 +7956,7 @@
                 <w:rFonts w:ascii="Times New Roman" w:eastAsia="宋体" w:hAnsi="Times New Roman" w:cs="Times New Roman" w:hint="eastAsia"/>
                 <w:szCs w:val="21"/>
               </w:rPr>
-              <w:t>煤的吸附常数</w:t>
+              <w:t>吸附常数</w:t>
             </w:r>
             <w:r>
               <w:rPr>
@@ -8203,19 +7979,41 @@
                 <w:rFonts w:ascii="Times New Roman" w:eastAsia="宋体" w:hAnsi="Times New Roman" w:cs="Times New Roman" w:hint="eastAsia"/>
                 <w:szCs w:val="21"/>
               </w:rPr>
+              <w:t>(MPa</w:t>
+            </w:r>
+            <w:r>
+              <w:rPr>
+                <w:rFonts w:ascii="Times New Roman" w:eastAsia="宋体" w:hAnsi="Times New Roman" w:cs="Times New Roman" w:hint="eastAsia"/>
+                <w:szCs w:val="21"/>
+                <w:vertAlign w:val="superscript"/>
+              </w:rPr>
+              <w:t>-1</w:t>
+            </w:r>
+            <w:r>
+              <w:rPr>
+                <w:rFonts w:ascii="Times New Roman" w:eastAsia="宋体" w:hAnsi="Times New Roman" w:cs="Times New Roman" w:hint="eastAsia"/>
+                <w:szCs w:val="21"/>
+              </w:rPr>
+              <w:t>)</w:t>
+            </w:r>
+            <w:r>
+              <w:rPr>
+                <w:rFonts w:ascii="Times New Roman" w:eastAsia="宋体" w:hAnsi="Times New Roman" w:cs="Times New Roman" w:hint="eastAsia"/>
+                <w:szCs w:val="21"/>
+              </w:rPr>
               <w:t>：</w:t>
             </w:r>
           </w:p>
         </w:tc>
         <w:tc>
           <w:tcPr>
-            <w:tcW w:w="706" w:type="pct"/>
-            <w:gridSpan w:val="6"/>
+            <w:tcW w:w="699" w:type="pct"/>
+            <w:gridSpan w:val="5"/>
             <w:tcBorders>
               <w:top w:val="nil"/>
               <w:left w:val="nil"/>
               <w:bottom w:val="nil"/>
-              <w:right w:val="nil"/>
+              <w:right w:val="single" w:sz="4" w:space="0" w:color="auto"/>
             </w:tcBorders>
             <w:vAlign w:val="center"/>
           </w:tcPr>
@@ -8242,67 +8040,98 @@
           <w:tcPr>
             <w:tcW w:w="732" w:type="pct"/>
             <w:gridSpan w:val="7"/>
+            <w:tcBorders>
+              <w:top w:val="nil"/>
+              <w:left w:val="single" w:sz="4" w:space="0" w:color="auto"/>
+              <w:bottom w:val="nil"/>
+              <w:right w:val="nil"/>
+            </w:tcBorders>
+            <w:vAlign w:val="center"/>
+          </w:tcPr>
+          <w:p>
+            <w:pPr>
+              <w:jc w:val="right"/>
+              <w:rPr>
+                <w:rFonts w:ascii="Times New Roman" w:eastAsia="宋体" w:hAnsi="Times New Roman" w:cs="Times New Roman"/>
+                <w:szCs w:val="21"/>
+              </w:rPr>
+            </w:pPr>
+            <w:r>
+              <w:rPr>
+                <w:rFonts w:ascii="Times New Roman" w:eastAsia="宋体" w:hAnsi="Times New Roman" w:cs="Times New Roman" w:hint="eastAsia"/>
+                <w:szCs w:val="21"/>
+              </w:rPr>
+              <w:t>灰分</w:t>
+            </w:r>
+            <w:r>
+              <w:rPr>
+                <w:rFonts w:ascii="Times New Roman" w:eastAsia="宋体" w:hAnsi="Times New Roman" w:cs="Times New Roman" w:hint="eastAsia"/>
+                <w:szCs w:val="21"/>
+              </w:rPr>
+              <w:t>A</w:t>
+            </w:r>
+            <w:r>
+              <w:rPr>
+                <w:rFonts w:ascii="Times New Roman" w:eastAsia="宋体" w:hAnsi="Times New Roman" w:cs="Times New Roman" w:hint="eastAsia"/>
+                <w:szCs w:val="21"/>
+                <w:vertAlign w:val="subscript"/>
+              </w:rPr>
+              <w:t>ad</w:t>
+            </w:r>
+            <w:r>
+              <w:rPr>
+                <w:rFonts w:ascii="Times New Roman" w:eastAsia="宋体" w:hAnsi="Times New Roman" w:cs="Times New Roman" w:hint="eastAsia"/>
+                <w:szCs w:val="21"/>
+              </w:rPr>
+              <w:t>/%</w:t>
+            </w:r>
+            <w:r>
+              <w:rPr>
+                <w:rFonts w:ascii="Times New Roman" w:eastAsia="宋体" w:hAnsi="Times New Roman" w:cs="Times New Roman" w:hint="eastAsia"/>
+                <w:szCs w:val="21"/>
+              </w:rPr>
+              <w:t>：</w:t>
+            </w:r>
+          </w:p>
+        </w:tc>
+        <w:tc>
+          <w:tcPr>
+            <w:tcW w:w="676" w:type="pct"/>
+            <w:gridSpan w:val="4"/>
             <w:tcBorders>
               <w:top w:val="nil"/>
               <w:left w:val="nil"/>
               <w:bottom w:val="nil"/>
-              <w:right w:val="nil"/>
-            </w:tcBorders>
-            <w:vAlign w:val="center"/>
-          </w:tcPr>
-          <w:p>
-            <w:pPr>
-              <w:jc w:val="right"/>
-              <w:rPr>
-                <w:rFonts w:ascii="Times New Roman" w:eastAsia="宋体" w:hAnsi="Times New Roman" w:cs="Times New Roman"/>
-                <w:szCs w:val="21"/>
-              </w:rPr>
-            </w:pPr>
-            <w:r>
-              <w:rPr>
-                <w:rFonts w:ascii="Times New Roman" w:eastAsia="宋体" w:hAnsi="Times New Roman" w:cs="Times New Roman" w:hint="eastAsia"/>
-                <w:szCs w:val="21"/>
-              </w:rPr>
-              <w:t>灰分</w:t>
-            </w:r>
-            <w:r>
-              <w:rPr>
-                <w:rFonts w:ascii="Times New Roman" w:eastAsia="宋体" w:hAnsi="Times New Roman" w:cs="Times New Roman" w:hint="eastAsia"/>
-                <w:szCs w:val="21"/>
-              </w:rPr>
-              <w:t>A</w:t>
-            </w:r>
-            <w:r>
-              <w:rPr>
-                <w:rFonts w:ascii="Times New Roman" w:eastAsia="宋体" w:hAnsi="Times New Roman" w:cs="Times New Roman" w:hint="eastAsia"/>
-                <w:szCs w:val="21"/>
-                <w:vertAlign w:val="subscript"/>
-              </w:rPr>
-              <w:t>ad</w:t>
-            </w:r>
-            <w:r>
-              <w:rPr>
-                <w:rFonts w:ascii="Times New Roman" w:eastAsia="宋体" w:hAnsi="Times New Roman" w:cs="Times New Roman" w:hint="eastAsia"/>
-                <w:szCs w:val="21"/>
-              </w:rPr>
-              <w:t>/%</w:t>
-            </w:r>
-            <w:r>
-              <w:rPr>
-                <w:rFonts w:ascii="Times New Roman" w:eastAsia="宋体" w:hAnsi="Times New Roman" w:cs="Times New Roman" w:hint="eastAsia"/>
-                <w:szCs w:val="21"/>
-              </w:rPr>
-              <w:t>：</w:t>
-            </w:r>
-          </w:p>
-        </w:tc>
-        <w:tc>
-          <w:tcPr>
-            <w:tcW w:w="676" w:type="pct"/>
-            <w:gridSpan w:val="4"/>
+              <w:right w:val="single" w:sz="4" w:space="0" w:color="auto"/>
+            </w:tcBorders>
+            <w:vAlign w:val="center"/>
+          </w:tcPr>
+          <w:p>
+            <w:pPr>
+              <w:jc w:val="left"/>
+              <w:rPr>
+                <w:rFonts w:ascii="Times New Roman" w:eastAsia="宋体" w:hAnsi="Times New Roman" w:cs="Times New Roman"/>
+                <w:szCs w:val="21"/>
+              </w:rPr>
+            </w:pPr>
+            <w:proofErr w:type="spellStart"/>
+            <w:r>
+              <w:rPr>
+                <w:rFonts w:ascii="Times New Roman" w:eastAsia="宋体" w:hAnsi="Times New Roman" w:cs="Times New Roman" w:hint="eastAsia"/>
+                <w:szCs w:val="21"/>
+              </w:rPr>
+              <w:t>AadText</w:t>
+            </w:r>
+            <w:proofErr w:type="spellEnd"/>
+          </w:p>
+        </w:tc>
+        <w:tc>
+          <w:tcPr>
+            <w:tcW w:w="706" w:type="pct"/>
+            <w:gridSpan w:val="5"/>
             <w:tcBorders>
               <w:top w:val="nil"/>
-              <w:left w:val="nil"/>
+              <w:left w:val="single" w:sz="4" w:space="0" w:color="auto"/>
               <w:bottom w:val="nil"/>
               <w:right w:val="nil"/>
             </w:tcBorders>
@@ -8316,56 +8145,25 @@
                 <w:szCs w:val="21"/>
               </w:rPr>
             </w:pPr>
-            <w:proofErr w:type="spellStart"/>
-            <w:r>
-              <w:rPr>
-                <w:rFonts w:ascii="Times New Roman" w:eastAsia="宋体" w:hAnsi="Times New Roman" w:cs="Times New Roman" w:hint="eastAsia"/>
-                <w:szCs w:val="21"/>
-              </w:rPr>
-              <w:t>AadText</w:t>
-            </w:r>
-            <w:proofErr w:type="spellEnd"/>
+            <w:r>
+              <w:rPr>
+                <w:rFonts w:ascii="Times New Roman" w:eastAsia="宋体" w:hAnsi="Times New Roman" w:cs="Times New Roman" w:hint="eastAsia"/>
+                <w:szCs w:val="21"/>
+              </w:rPr>
+              <w:t>视密度γ</w:t>
+            </w:r>
+            <w:r>
+              <w:rPr>
+                <w:rFonts w:ascii="Times New Roman" w:eastAsia="宋体" w:hAnsi="Times New Roman" w:cs="Times New Roman" w:hint="eastAsia"/>
+                <w:szCs w:val="21"/>
+              </w:rPr>
+              <w:t>：</w:t>
+            </w:r>
           </w:p>
         </w:tc>
         <w:tc>
           <w:tcPr>
             <w:tcW w:w="706" w:type="pct"/>
-            <w:gridSpan w:val="5"/>
-            <w:tcBorders>
-              <w:top w:val="nil"/>
-              <w:left w:val="nil"/>
-              <w:bottom w:val="nil"/>
-              <w:right w:val="nil"/>
-            </w:tcBorders>
-            <w:vAlign w:val="center"/>
-          </w:tcPr>
-          <w:p>
-            <w:pPr>
-              <w:jc w:val="right"/>
-              <w:rPr>
-                <w:rFonts w:ascii="Times New Roman" w:eastAsia="宋体" w:hAnsi="Times New Roman" w:cs="Times New Roman"/>
-                <w:szCs w:val="21"/>
-              </w:rPr>
-            </w:pPr>
-            <w:r>
-              <w:rPr>
-                <w:rFonts w:ascii="Times New Roman" w:eastAsia="宋体" w:hAnsi="Times New Roman" w:cs="Times New Roman" w:hint="eastAsia"/>
-                <w:szCs w:val="21"/>
-              </w:rPr>
-              <w:t>视密度γ</w:t>
-            </w:r>
-            <w:r>
-              <w:rPr>
-                <w:rFonts w:ascii="Times New Roman" w:eastAsia="宋体" w:hAnsi="Times New Roman" w:cs="Times New Roman" w:hint="eastAsia"/>
-                <w:szCs w:val="21"/>
-              </w:rPr>
-              <w:t>：</w:t>
-            </w:r>
-          </w:p>
-        </w:tc>
-        <w:tc>
-          <w:tcPr>
-            <w:tcW w:w="709" w:type="pct"/>
             <w:gridSpan w:val="4"/>
             <w:tcBorders>
               <w:top w:val="nil"/>
@@ -8413,7 +8211,7 @@
         </w:trPr>
         <w:tc>
           <w:tcPr>
-            <w:tcW w:w="298" w:type="pct"/>
+            <w:tcW w:w="300" w:type="pct"/>
             <w:vMerge/>
             <w:tcBorders>
               <w:top w:val="nil"/>
@@ -8437,7 +8235,7 @@
         </w:tc>
         <w:tc>
           <w:tcPr>
-            <w:tcW w:w="1173" w:type="pct"/>
+            <w:tcW w:w="1181" w:type="pct"/>
             <w:gridSpan w:val="9"/>
             <w:tcBorders>
               <w:top w:val="nil"/>
@@ -8445,6 +8243,7 @@
               <w:bottom w:val="single" w:sz="6" w:space="0" w:color="auto"/>
               <w:right w:val="nil"/>
             </w:tcBorders>
+            <w:tcFitText/>
             <w:vAlign w:val="center"/>
           </w:tcPr>
           <w:p>
@@ -8458,6 +8257,8 @@
             <w:r>
               <w:rPr>
                 <w:rFonts w:ascii="Times New Roman" w:eastAsia="宋体" w:hAnsi="Times New Roman" w:cs="Times New Roman" w:hint="eastAsia"/>
+                <w:w w:val="88"/>
+                <w:kern w:val="0"/>
                 <w:szCs w:val="21"/>
               </w:rPr>
               <w:t>不可解吸瓦斯量</w:t>
@@ -8466,6 +8267,8 @@
             <w:r>
               <w:rPr>
                 <w:rFonts w:ascii="Times New Roman" w:eastAsia="宋体" w:hAnsi="Times New Roman" w:cs="Times New Roman" w:hint="eastAsia"/>
+                <w:w w:val="88"/>
+                <w:kern w:val="0"/>
                 <w:szCs w:val="21"/>
               </w:rPr>
               <w:t>Wc</w:t>
@@ -8474,6 +8277,37 @@
             <w:r>
               <w:rPr>
                 <w:rFonts w:ascii="Times New Roman" w:eastAsia="宋体" w:hAnsi="Times New Roman" w:cs="Times New Roman" w:hint="eastAsia"/>
+                <w:w w:val="88"/>
+                <w:kern w:val="0"/>
+                <w:szCs w:val="21"/>
+              </w:rPr>
+              <w:t>(m</w:t>
+            </w:r>
+            <w:r>
+              <w:rPr>
+                <w:rFonts w:ascii="Times New Roman" w:eastAsia="宋体" w:hAnsi="Times New Roman" w:cs="Times New Roman" w:hint="eastAsia"/>
+                <w:w w:val="88"/>
+                <w:kern w:val="0"/>
+                <w:szCs w:val="21"/>
+                <w:vertAlign w:val="superscript"/>
+              </w:rPr>
+              <w:t>3</w:t>
+            </w:r>
+            <w:r>
+              <w:rPr>
+                <w:rFonts w:ascii="Times New Roman" w:eastAsia="宋体" w:hAnsi="Times New Roman" w:cs="Times New Roman" w:hint="eastAsia"/>
+                <w:w w:val="88"/>
+                <w:kern w:val="0"/>
+                <w:szCs w:val="21"/>
+              </w:rPr>
+              <w:t>/t)</w:t>
+            </w:r>
+            <w:r>
+              <w:rPr>
+                <w:rFonts w:ascii="Times New Roman" w:eastAsia="宋体" w:hAnsi="Times New Roman" w:cs="Times New Roman" w:hint="eastAsia"/>
+                <w:spacing w:val="10"/>
+                <w:w w:val="88"/>
+                <w:kern w:val="0"/>
                 <w:szCs w:val="21"/>
               </w:rPr>
               <w:t>：</w:t>
@@ -8482,13 +8316,13 @@
         </w:tc>
         <w:tc>
           <w:tcPr>
-            <w:tcW w:w="706" w:type="pct"/>
-            <w:gridSpan w:val="6"/>
+            <w:tcW w:w="699" w:type="pct"/>
+            <w:gridSpan w:val="5"/>
             <w:tcBorders>
               <w:top w:val="nil"/>
               <w:left w:val="nil"/>
               <w:bottom w:val="single" w:sz="6" w:space="0" w:color="auto"/>
-              <w:right w:val="nil"/>
+              <w:right w:val="single" w:sz="4" w:space="0" w:color="auto"/>
             </w:tcBorders>
             <w:vAlign w:val="center"/>
           </w:tcPr>
@@ -8515,67 +8349,98 @@
           <w:tcPr>
             <w:tcW w:w="732" w:type="pct"/>
             <w:gridSpan w:val="7"/>
+            <w:tcBorders>
+              <w:top w:val="nil"/>
+              <w:left w:val="single" w:sz="4" w:space="0" w:color="auto"/>
+              <w:bottom w:val="single" w:sz="6" w:space="0" w:color="auto"/>
+              <w:right w:val="nil"/>
+            </w:tcBorders>
+            <w:vAlign w:val="center"/>
+          </w:tcPr>
+          <w:p>
+            <w:pPr>
+              <w:jc w:val="right"/>
+              <w:rPr>
+                <w:rFonts w:ascii="Times New Roman" w:eastAsia="宋体" w:hAnsi="Times New Roman" w:cs="Times New Roman"/>
+                <w:szCs w:val="21"/>
+              </w:rPr>
+            </w:pPr>
+            <w:r>
+              <w:rPr>
+                <w:rFonts w:ascii="Times New Roman" w:eastAsia="宋体" w:hAnsi="Times New Roman" w:cs="Times New Roman" w:hint="eastAsia"/>
+                <w:szCs w:val="21"/>
+              </w:rPr>
+              <w:t>挥发分</w:t>
+            </w:r>
+            <w:r>
+              <w:rPr>
+                <w:rFonts w:ascii="Times New Roman" w:eastAsia="宋体" w:hAnsi="Times New Roman" w:cs="Times New Roman" w:hint="eastAsia"/>
+                <w:szCs w:val="21"/>
+              </w:rPr>
+              <w:t>V</w:t>
+            </w:r>
+            <w:r>
+              <w:rPr>
+                <w:rFonts w:ascii="Times New Roman" w:eastAsia="宋体" w:hAnsi="Times New Roman" w:cs="Times New Roman" w:hint="eastAsia"/>
+                <w:szCs w:val="21"/>
+                <w:vertAlign w:val="subscript"/>
+              </w:rPr>
+              <w:t>ad</w:t>
+            </w:r>
+            <w:r>
+              <w:rPr>
+                <w:rFonts w:ascii="Times New Roman" w:eastAsia="宋体" w:hAnsi="Times New Roman" w:cs="Times New Roman" w:hint="eastAsia"/>
+                <w:szCs w:val="21"/>
+              </w:rPr>
+              <w:t>/%</w:t>
+            </w:r>
+            <w:r>
+              <w:rPr>
+                <w:rFonts w:ascii="Times New Roman" w:eastAsia="宋体" w:hAnsi="Times New Roman" w:cs="Times New Roman" w:hint="eastAsia"/>
+                <w:szCs w:val="21"/>
+              </w:rPr>
+              <w:t>：</w:t>
+            </w:r>
+          </w:p>
+        </w:tc>
+        <w:tc>
+          <w:tcPr>
+            <w:tcW w:w="676" w:type="pct"/>
+            <w:gridSpan w:val="4"/>
             <w:tcBorders>
               <w:top w:val="nil"/>
               <w:left w:val="nil"/>
               <w:bottom w:val="single" w:sz="6" w:space="0" w:color="auto"/>
-              <w:right w:val="nil"/>
-            </w:tcBorders>
-            <w:vAlign w:val="center"/>
-          </w:tcPr>
-          <w:p>
-            <w:pPr>
-              <w:jc w:val="right"/>
-              <w:rPr>
-                <w:rFonts w:ascii="Times New Roman" w:eastAsia="宋体" w:hAnsi="Times New Roman" w:cs="Times New Roman"/>
-                <w:szCs w:val="21"/>
-              </w:rPr>
-            </w:pPr>
-            <w:r>
-              <w:rPr>
-                <w:rFonts w:ascii="Times New Roman" w:eastAsia="宋体" w:hAnsi="Times New Roman" w:cs="Times New Roman" w:hint="eastAsia"/>
-                <w:szCs w:val="21"/>
-              </w:rPr>
-              <w:t>挥发分</w:t>
-            </w:r>
-            <w:r>
-              <w:rPr>
-                <w:rFonts w:ascii="Times New Roman" w:eastAsia="宋体" w:hAnsi="Times New Roman" w:cs="Times New Roman" w:hint="eastAsia"/>
-                <w:szCs w:val="21"/>
-              </w:rPr>
-              <w:t>V</w:t>
-            </w:r>
-            <w:r>
-              <w:rPr>
-                <w:rFonts w:ascii="Times New Roman" w:eastAsia="宋体" w:hAnsi="Times New Roman" w:cs="Times New Roman" w:hint="eastAsia"/>
-                <w:szCs w:val="21"/>
-                <w:vertAlign w:val="subscript"/>
-              </w:rPr>
-              <w:t>ad</w:t>
-            </w:r>
-            <w:r>
-              <w:rPr>
-                <w:rFonts w:ascii="Times New Roman" w:eastAsia="宋体" w:hAnsi="Times New Roman" w:cs="Times New Roman" w:hint="eastAsia"/>
-                <w:szCs w:val="21"/>
-              </w:rPr>
-              <w:t>/%</w:t>
-            </w:r>
-            <w:r>
-              <w:rPr>
-                <w:rFonts w:ascii="Times New Roman" w:eastAsia="宋体" w:hAnsi="Times New Roman" w:cs="Times New Roman" w:hint="eastAsia"/>
-                <w:szCs w:val="21"/>
-              </w:rPr>
-              <w:t>：</w:t>
-            </w:r>
-          </w:p>
-        </w:tc>
-        <w:tc>
-          <w:tcPr>
-            <w:tcW w:w="676" w:type="pct"/>
-            <w:gridSpan w:val="4"/>
+              <w:right w:val="single" w:sz="4" w:space="0" w:color="auto"/>
+            </w:tcBorders>
+            <w:vAlign w:val="center"/>
+          </w:tcPr>
+          <w:p>
+            <w:pPr>
+              <w:jc w:val="left"/>
+              <w:rPr>
+                <w:rFonts w:ascii="Times New Roman" w:eastAsia="宋体" w:hAnsi="Times New Roman" w:cs="Times New Roman"/>
+                <w:szCs w:val="21"/>
+              </w:rPr>
+            </w:pPr>
+            <w:proofErr w:type="spellStart"/>
+            <w:r>
+              <w:rPr>
+                <w:rFonts w:ascii="Times New Roman" w:eastAsia="宋体" w:hAnsi="Times New Roman" w:cs="Times New Roman" w:hint="eastAsia"/>
+                <w:szCs w:val="21"/>
+              </w:rPr>
+              <w:t>VadText</w:t>
+            </w:r>
+            <w:proofErr w:type="spellEnd"/>
+          </w:p>
+        </w:tc>
+        <w:tc>
+          <w:tcPr>
+            <w:tcW w:w="706" w:type="pct"/>
+            <w:gridSpan w:val="5"/>
             <w:tcBorders>
               <w:top w:val="nil"/>
-              <w:left w:val="nil"/>
+              <w:left w:val="single" w:sz="4" w:space="0" w:color="auto"/>
               <w:bottom w:val="single" w:sz="6" w:space="0" w:color="auto"/>
               <w:right w:val="nil"/>
             </w:tcBorders>
@@ -8583,48 +8448,17 @@
           </w:tcPr>
           <w:p>
             <w:pPr>
-              <w:jc w:val="left"/>
-              <w:rPr>
-                <w:rFonts w:ascii="Times New Roman" w:eastAsia="宋体" w:hAnsi="Times New Roman" w:cs="Times New Roman"/>
-                <w:szCs w:val="21"/>
-              </w:rPr>
-            </w:pPr>
-            <w:proofErr w:type="spellStart"/>
-            <w:r>
-              <w:rPr>
-                <w:rFonts w:ascii="Times New Roman" w:eastAsia="宋体" w:hAnsi="Times New Roman" w:cs="Times New Roman" w:hint="eastAsia"/>
-                <w:szCs w:val="21"/>
-              </w:rPr>
-              <w:t>VadText</w:t>
-            </w:r>
-            <w:proofErr w:type="spellEnd"/>
+              <w:jc w:val="center"/>
+              <w:rPr>
+                <w:rFonts w:ascii="Times New Roman" w:eastAsia="宋体" w:hAnsi="Times New Roman" w:cs="Times New Roman"/>
+                <w:szCs w:val="21"/>
+              </w:rPr>
+            </w:pPr>
           </w:p>
         </w:tc>
         <w:tc>
           <w:tcPr>
             <w:tcW w:w="706" w:type="pct"/>
-            <w:gridSpan w:val="5"/>
-            <w:tcBorders>
-              <w:top w:val="nil"/>
-              <w:left w:val="nil"/>
-              <w:bottom w:val="single" w:sz="6" w:space="0" w:color="auto"/>
-              <w:right w:val="nil"/>
-            </w:tcBorders>
-            <w:vAlign w:val="center"/>
-          </w:tcPr>
-          <w:p>
-            <w:pPr>
-              <w:jc w:val="center"/>
-              <w:rPr>
-                <w:rFonts w:ascii="Times New Roman" w:eastAsia="宋体" w:hAnsi="Times New Roman" w:cs="Times New Roman"/>
-                <w:szCs w:val="21"/>
-              </w:rPr>
-            </w:pPr>
-          </w:p>
-        </w:tc>
-        <w:tc>
-          <w:tcPr>
-            <w:tcW w:w="709" w:type="pct"/>
             <w:gridSpan w:val="4"/>
             <w:tcBorders>
               <w:top w:val="nil"/>
@@ -8663,7 +8497,7 @@
         </w:trPr>
         <w:tc>
           <w:tcPr>
-            <w:tcW w:w="481" w:type="pct"/>
+            <w:tcW w:w="480" w:type="pct"/>
             <w:gridSpan w:val="2"/>
             <w:vMerge w:val="restart"/>
             <w:tcBorders>
@@ -8753,7 +8587,7 @@
         </w:tc>
         <w:tc>
           <w:tcPr>
-            <w:tcW w:w="453" w:type="pct"/>
+            <w:tcW w:w="456" w:type="pct"/>
             <w:gridSpan w:val="4"/>
             <w:tcBorders>
               <w:top w:val="single" w:sz="6" w:space="0" w:color="auto"/>
@@ -8785,7 +8619,7 @@
         <w:tc>
           <w:tcPr>
             <w:tcW w:w="451" w:type="pct"/>
-            <w:gridSpan w:val="4"/>
+            <w:gridSpan w:val="3"/>
             <w:tcBorders>
               <w:top w:val="single" w:sz="6" w:space="0" w:color="auto"/>
               <w:left w:val="nil"/>
@@ -8829,7 +8663,7 @@
         </w:tc>
         <w:tc>
           <w:tcPr>
-            <w:tcW w:w="451" w:type="pct"/>
+            <w:tcW w:w="448" w:type="pct"/>
             <w:gridSpan w:val="4"/>
             <w:tcBorders>
               <w:top w:val="single" w:sz="6" w:space="0" w:color="auto"/>
@@ -9069,7 +8903,7 @@
         </w:tc>
         <w:tc>
           <w:tcPr>
-            <w:tcW w:w="458" w:type="pct"/>
+            <w:tcW w:w="459" w:type="pct"/>
             <w:gridSpan w:val="2"/>
             <w:tcBorders>
               <w:top w:val="single" w:sz="6" w:space="0" w:color="auto"/>
@@ -9115,7 +8949,7 @@
         </w:trPr>
         <w:tc>
           <w:tcPr>
-            <w:tcW w:w="481" w:type="pct"/>
+            <w:tcW w:w="480" w:type="pct"/>
             <w:gridSpan w:val="2"/>
             <w:vMerge/>
             <w:tcBorders>
@@ -9194,7 +9028,7 @@
         </w:tc>
         <w:tc>
           <w:tcPr>
-            <w:tcW w:w="453" w:type="pct"/>
+            <w:tcW w:w="456" w:type="pct"/>
             <w:gridSpan w:val="4"/>
             <w:tcBorders>
               <w:top w:val="nil"/>
@@ -9223,7 +9057,7 @@
         <w:tc>
           <w:tcPr>
             <w:tcW w:w="451" w:type="pct"/>
-            <w:gridSpan w:val="4"/>
+            <w:gridSpan w:val="3"/>
             <w:tcBorders>
               <w:top w:val="nil"/>
               <w:left w:val="nil"/>
@@ -9281,7 +9115,7 @@
         </w:tc>
         <w:tc>
           <w:tcPr>
-            <w:tcW w:w="451" w:type="pct"/>
+            <w:tcW w:w="448" w:type="pct"/>
             <w:gridSpan w:val="4"/>
             <w:tcBorders>
               <w:top w:val="nil"/>
@@ -9522,7 +9356,7 @@
         </w:tc>
         <w:tc>
           <w:tcPr>
-            <w:tcW w:w="458" w:type="pct"/>
+            <w:tcW w:w="459" w:type="pct"/>
             <w:gridSpan w:val="2"/>
             <w:tcBorders>
               <w:top w:val="nil"/>
@@ -9570,7 +9404,7 @@
         </w:trPr>
         <w:tc>
           <w:tcPr>
-            <w:tcW w:w="298" w:type="pct"/>
+            <w:tcW w:w="300" w:type="pct"/>
             <w:vMerge w:val="restart"/>
             <w:tcBorders>
               <w:top w:val="single" w:sz="6" w:space="0" w:color="auto"/>
@@ -9651,8 +9485,8 @@
         </w:tc>
         <w:tc>
           <w:tcPr>
-            <w:tcW w:w="589" w:type="pct"/>
-            <w:gridSpan w:val="7"/>
+            <w:tcW w:w="594" w:type="pct"/>
+            <w:gridSpan w:val="6"/>
             <w:tcBorders>
               <w:top w:val="single" w:sz="6" w:space="0" w:color="auto"/>
               <w:left w:val="nil"/>
@@ -9681,7 +9515,7 @@
         </w:tc>
         <w:tc>
           <w:tcPr>
-            <w:tcW w:w="587" w:type="pct"/>
+            <w:tcW w:w="585" w:type="pct"/>
             <w:gridSpan w:val="4"/>
             <w:tcBorders>
               <w:top w:val="single" w:sz="6" w:space="0" w:color="auto"/>
@@ -9732,7 +9566,7 @@
         </w:tc>
         <w:tc>
           <w:tcPr>
-            <w:tcW w:w="584" w:type="pct"/>
+            <w:tcW w:w="583" w:type="pct"/>
             <w:gridSpan w:val="5"/>
             <w:tcBorders>
               <w:top w:val="single" w:sz="6" w:space="0" w:color="auto"/>
@@ -9761,7 +9595,7 @@
         </w:tc>
         <w:tc>
           <w:tcPr>
-            <w:tcW w:w="589" w:type="pct"/>
+            <w:tcW w:w="590" w:type="pct"/>
             <w:gridSpan w:val="6"/>
             <w:tcBorders>
               <w:top w:val="single" w:sz="6" w:space="0" w:color="auto"/>
@@ -9894,7 +9728,7 @@
         </w:tc>
         <w:tc>
           <w:tcPr>
-            <w:tcW w:w="589" w:type="pct"/>
+            <w:tcW w:w="586" w:type="pct"/>
             <w:gridSpan w:val="3"/>
             <w:tcBorders>
               <w:top w:val="single" w:sz="6" w:space="0" w:color="auto"/>
@@ -9942,7 +9776,7 @@
         </w:trPr>
         <w:tc>
           <w:tcPr>
-            <w:tcW w:w="298" w:type="pct"/>
+            <w:tcW w:w="300" w:type="pct"/>
             <w:vMerge/>
             <w:tcBorders>
               <w:top w:val="nil"/>
@@ -10017,8 +9851,8 @@
         </w:tc>
         <w:tc>
           <w:tcPr>
-            <w:tcW w:w="589" w:type="pct"/>
-            <w:gridSpan w:val="7"/>
+            <w:tcW w:w="594" w:type="pct"/>
+            <w:gridSpan w:val="6"/>
             <w:tcBorders>
               <w:top w:val="nil"/>
               <w:left w:val="nil"/>
@@ -10048,7 +9882,7 @@
         </w:tc>
         <w:tc>
           <w:tcPr>
-            <w:tcW w:w="587" w:type="pct"/>
+            <w:tcW w:w="585" w:type="pct"/>
             <w:gridSpan w:val="4"/>
             <w:tcBorders>
               <w:top w:val="nil"/>
@@ -10084,7 +9918,7 @@
         </w:tc>
         <w:tc>
           <w:tcPr>
-            <w:tcW w:w="584" w:type="pct"/>
+            <w:tcW w:w="583" w:type="pct"/>
             <w:gridSpan w:val="5"/>
             <w:tcBorders>
               <w:top w:val="nil"/>
@@ -10115,7 +9949,7 @@
         </w:tc>
         <w:tc>
           <w:tcPr>
-            <w:tcW w:w="589" w:type="pct"/>
+            <w:tcW w:w="590" w:type="pct"/>
             <w:gridSpan w:val="6"/>
             <w:tcBorders>
               <w:top w:val="nil"/>
@@ -10204,7 +10038,7 @@
         </w:tc>
         <w:tc>
           <w:tcPr>
-            <w:tcW w:w="589" w:type="pct"/>
+            <w:tcW w:w="586" w:type="pct"/>
             <w:gridSpan w:val="3"/>
             <w:tcBorders>
               <w:top w:val="nil"/>
@@ -10243,7 +10077,7 @@
         </w:trPr>
         <w:tc>
           <w:tcPr>
-            <w:tcW w:w="298" w:type="pct"/>
+            <w:tcW w:w="300" w:type="pct"/>
             <w:vMerge/>
             <w:tcBorders>
               <w:top w:val="nil"/>
@@ -10263,8 +10097,8 @@
         </w:tc>
         <w:tc>
           <w:tcPr>
-            <w:tcW w:w="4702" w:type="pct"/>
-            <w:gridSpan w:val="35"/>
+            <w:tcW w:w="4700" w:type="pct"/>
+            <w:gridSpan w:val="34"/>
             <w:tcBorders>
               <w:top w:val="nil"/>
               <w:left w:val="nil"/>
@@ -10484,7 +10318,7 @@
         </w:trPr>
         <w:tc>
           <w:tcPr>
-            <w:tcW w:w="1250" w:type="pct"/>
+            <w:tcW w:w="1251" w:type="pct"/>
             <w:gridSpan w:val="7"/>
             <w:tcBorders>
               <w:top w:val="single" w:sz="6" w:space="0" w:color="auto"/>
@@ -10516,8 +10350,8 @@
         </w:tc>
         <w:tc>
           <w:tcPr>
-            <w:tcW w:w="1247" w:type="pct"/>
-            <w:gridSpan w:val="12"/>
+            <w:tcW w:w="1244" w:type="pct"/>
+            <w:gridSpan w:val="11"/>
             <w:tcBorders>
               <w:top w:val="single" w:sz="6" w:space="0" w:color="auto"/>
               <w:left w:val="nil"/>
@@ -10549,7 +10383,7 @@
         </w:tc>
         <w:tc>
           <w:tcPr>
-            <w:tcW w:w="1249" w:type="pct"/>
+            <w:tcW w:w="1250" w:type="pct"/>
             <w:gridSpan w:val="10"/>
             <w:tcBorders>
               <w:top w:val="single" w:sz="6" w:space="0" w:color="auto"/>
@@ -10678,7 +10512,7 @@
         </w:trPr>
         <w:tc>
           <w:tcPr>
-            <w:tcW w:w="1250" w:type="pct"/>
+            <w:tcW w:w="1251" w:type="pct"/>
             <w:gridSpan w:val="7"/>
             <w:tcBorders>
               <w:top w:val="nil"/>
@@ -10697,84 +10531,12 @@
                 <w:szCs w:val="22"/>
               </w:rPr>
             </w:pPr>
-            <w:r>
-              <w:rPr>
-                <w:rFonts w:ascii="Times New Roman" w:eastAsia="宋体" w:hAnsi="Times New Roman" w:cs="Times New Roman" w:hint="eastAsia"/>
-                <w:sz w:val="22"/>
-                <w:szCs w:val="22"/>
-              </w:rPr>
-              <w:t>出</w:t>
-            </w:r>
-            <w:r>
-              <w:rPr>
-                <w:rFonts w:ascii="Times New Roman" w:eastAsia="宋体" w:hAnsi="Times New Roman" w:cs="Times New Roman" w:hint="eastAsia"/>
-                <w:sz w:val="22"/>
-                <w:szCs w:val="22"/>
-              </w:rPr>
-              <w:t xml:space="preserve"> </w:t>
-            </w:r>
-            <w:r>
-              <w:rPr>
-                <w:rFonts w:ascii="Times New Roman" w:eastAsia="宋体" w:hAnsi="Times New Roman" w:cs="Times New Roman" w:hint="eastAsia"/>
-                <w:sz w:val="22"/>
-                <w:szCs w:val="22"/>
-              </w:rPr>
-              <w:t>报</w:t>
-            </w:r>
-            <w:r>
-              <w:rPr>
-                <w:rFonts w:ascii="Times New Roman" w:eastAsia="宋体" w:hAnsi="Times New Roman" w:cs="Times New Roman" w:hint="eastAsia"/>
-                <w:sz w:val="22"/>
-                <w:szCs w:val="22"/>
-              </w:rPr>
-              <w:t xml:space="preserve"> </w:t>
-            </w:r>
-            <w:r>
-              <w:rPr>
-                <w:rFonts w:ascii="Times New Roman" w:eastAsia="宋体" w:hAnsi="Times New Roman" w:cs="Times New Roman" w:hint="eastAsia"/>
-                <w:sz w:val="22"/>
-                <w:szCs w:val="22"/>
-              </w:rPr>
-              <w:t>告</w:t>
-            </w:r>
-            <w:r>
-              <w:rPr>
-                <w:rFonts w:ascii="Times New Roman" w:eastAsia="宋体" w:hAnsi="Times New Roman" w:cs="Times New Roman" w:hint="eastAsia"/>
-                <w:sz w:val="22"/>
-                <w:szCs w:val="22"/>
-              </w:rPr>
-              <w:t xml:space="preserve"> </w:t>
-            </w:r>
-            <w:r>
-              <w:rPr>
-                <w:rFonts w:ascii="Times New Roman" w:eastAsia="宋体" w:hAnsi="Times New Roman" w:cs="Times New Roman" w:hint="eastAsia"/>
-                <w:sz w:val="22"/>
-                <w:szCs w:val="22"/>
-              </w:rPr>
-              <w:t>时</w:t>
-            </w:r>
-            <w:r>
-              <w:rPr>
-                <w:rFonts w:ascii="Times New Roman" w:eastAsia="宋体" w:hAnsi="Times New Roman" w:cs="Times New Roman" w:hint="eastAsia"/>
-                <w:sz w:val="22"/>
-                <w:szCs w:val="22"/>
-              </w:rPr>
-              <w:t xml:space="preserve"> </w:t>
-            </w:r>
-            <w:r>
-              <w:rPr>
-                <w:rFonts w:ascii="Times New Roman" w:eastAsia="宋体" w:hAnsi="Times New Roman" w:cs="Times New Roman" w:hint="eastAsia"/>
-                <w:sz w:val="22"/>
-                <w:szCs w:val="22"/>
-              </w:rPr>
-              <w:t>间：</w:t>
-            </w:r>
-          </w:p>
-        </w:tc>
-        <w:tc>
-          <w:tcPr>
-            <w:tcW w:w="1247" w:type="pct"/>
-            <w:gridSpan w:val="12"/>
+          </w:p>
+        </w:tc>
+        <w:tc>
+          <w:tcPr>
+            <w:tcW w:w="1244" w:type="pct"/>
+            <w:gridSpan w:val="11"/>
             <w:tcBorders>
               <w:top w:val="nil"/>
               <w:left w:val="nil"/>
@@ -10792,21 +10554,11 @@
                 <w:szCs w:val="22"/>
               </w:rPr>
             </w:pPr>
-            <w:proofErr w:type="spellStart"/>
-            <w:r>
-              <w:rPr>
-                <w:rFonts w:ascii="Times New Roman" w:eastAsia="宋体" w:hAnsi="Times New Roman" w:cs="Times New Roman" w:hint="eastAsia"/>
-                <w:sz w:val="22"/>
-                <w:szCs w:val="22"/>
-              </w:rPr>
-              <w:t>ReportTimeText</w:t>
-            </w:r>
-            <w:proofErr w:type="spellEnd"/>
-          </w:p>
-        </w:tc>
-        <w:tc>
-          <w:tcPr>
-            <w:tcW w:w="1249" w:type="pct"/>
+          </w:p>
+        </w:tc>
+        <w:tc>
+          <w:tcPr>
+            <w:tcW w:w="1250" w:type="pct"/>
             <w:gridSpan w:val="10"/>
             <w:tcBorders>
               <w:top w:val="nil"/>
@@ -10818,13 +10570,85 @@
           </w:tcPr>
           <w:p>
             <w:pPr>
-              <w:jc w:val="center"/>
+              <w:jc w:val="right"/>
               <w:rPr>
                 <w:rFonts w:ascii="Times New Roman" w:eastAsia="宋体" w:hAnsi="Times New Roman" w:cs="Times New Roman"/>
                 <w:sz w:val="22"/>
                 <w:szCs w:val="22"/>
               </w:rPr>
             </w:pPr>
+            <w:r>
+              <w:rPr>
+                <w:rFonts w:ascii="Times New Roman" w:eastAsia="宋体" w:hAnsi="Times New Roman" w:cs="Times New Roman" w:hint="eastAsia"/>
+                <w:sz w:val="22"/>
+                <w:szCs w:val="22"/>
+              </w:rPr>
+              <w:t>出</w:t>
+            </w:r>
+            <w:r>
+              <w:rPr>
+                <w:rFonts w:ascii="Times New Roman" w:eastAsia="宋体" w:hAnsi="Times New Roman" w:cs="Times New Roman" w:hint="eastAsia"/>
+                <w:sz w:val="22"/>
+                <w:szCs w:val="22"/>
+              </w:rPr>
+              <w:t xml:space="preserve"> </w:t>
+            </w:r>
+            <w:r>
+              <w:rPr>
+                <w:rFonts w:ascii="Times New Roman" w:eastAsia="宋体" w:hAnsi="Times New Roman" w:cs="Times New Roman" w:hint="eastAsia"/>
+                <w:sz w:val="22"/>
+                <w:szCs w:val="22"/>
+              </w:rPr>
+              <w:t>报</w:t>
+            </w:r>
+            <w:r>
+              <w:rPr>
+                <w:rFonts w:ascii="Times New Roman" w:eastAsia="宋体" w:hAnsi="Times New Roman" w:cs="Times New Roman" w:hint="eastAsia"/>
+                <w:sz w:val="22"/>
+                <w:szCs w:val="22"/>
+              </w:rPr>
+              <w:t xml:space="preserve"> </w:t>
+            </w:r>
+            <w:r>
+              <w:rPr>
+                <w:rFonts w:ascii="Times New Roman" w:eastAsia="宋体" w:hAnsi="Times New Roman" w:cs="Times New Roman" w:hint="eastAsia"/>
+                <w:sz w:val="22"/>
+                <w:szCs w:val="22"/>
+              </w:rPr>
+              <w:t>告</w:t>
+            </w:r>
+            <w:r>
+              <w:rPr>
+                <w:rFonts w:ascii="Times New Roman" w:eastAsia="宋体" w:hAnsi="Times New Roman" w:cs="Times New Roman" w:hint="eastAsia"/>
+                <w:sz w:val="22"/>
+                <w:szCs w:val="22"/>
+              </w:rPr>
+              <w:t xml:space="preserve"> </w:t>
+            </w:r>
+            <w:r>
+              <w:rPr>
+                <w:rFonts w:ascii="Times New Roman" w:eastAsia="宋体" w:hAnsi="Times New Roman" w:cs="Times New Roman" w:hint="eastAsia"/>
+                <w:sz w:val="22"/>
+                <w:szCs w:val="22"/>
+              </w:rPr>
+              <w:t>时</w:t>
+            </w:r>
+            <w:r>
+              <w:rPr>
+                <w:rFonts w:ascii="Times New Roman" w:eastAsia="宋体" w:hAnsi="Times New Roman" w:cs="Times New Roman" w:hint="eastAsia"/>
+                <w:sz w:val="22"/>
+                <w:szCs w:val="22"/>
+              </w:rPr>
+              <w:t xml:space="preserve"> </w:t>
+            </w:r>
+            <w:r>
+              <w:rPr>
+                <w:rFonts w:ascii="Times New Roman" w:eastAsia="宋体" w:hAnsi="Times New Roman" w:cs="Times New Roman" w:hint="eastAsia"/>
+                <w:sz w:val="22"/>
+                <w:szCs w:val="22"/>
+              </w:rPr>
+              <w:t>间：</w:t>
+            </w:r>
           </w:p>
         </w:tc>
         <w:tc>
@@ -10841,13 +10665,23 @@
           </w:tcPr>
           <w:p>
             <w:pPr>
-              <w:jc w:val="center"/>
+              <w:jc w:val="left"/>
               <w:rPr>
                 <w:rFonts w:ascii="Times New Roman" w:eastAsia="宋体" w:hAnsi="Times New Roman" w:cs="Times New Roman"/>
                 <w:sz w:val="22"/>
                 <w:szCs w:val="22"/>
               </w:rPr>
             </w:pPr>
+            <w:proofErr w:type="spellStart"/>
+            <w:r>
+              <w:rPr>
+                <w:rFonts w:ascii="Times New Roman" w:eastAsia="宋体" w:hAnsi="Times New Roman" w:cs="Times New Roman" w:hint="eastAsia"/>
+                <w:sz w:val="22"/>
+                <w:szCs w:val="22"/>
+              </w:rPr>
+              <w:t>ReportTimeText</w:t>
+            </w:r>
+            <w:proofErr w:type="spellEnd"/>
           </w:p>
         </w:tc>
       </w:tr>
@@ -10870,7 +10704,7 @@
         <w:tc>
           <w:tcPr>
             <w:tcW w:w="5000" w:type="pct"/>
-            <w:gridSpan w:val="36"/>
+            <w:gridSpan w:val="35"/>
             <w:tcBorders>
               <w:top w:val="nil"/>
               <w:left w:val="nil"/>
@@ -10928,7 +10762,7 @@
       <w:headerReference w:type="first" r:id="rId12"/>
       <w:footerReference w:type="first" r:id="rId13"/>
       <w:pgSz w:w="11906" w:h="16838"/>
-      <w:pgMar w:top="850" w:right="850" w:bottom="850" w:left="850" w:header="567" w:footer="567" w:gutter="0"/>
+      <w:pgMar w:top="850" w:right="850" w:bottom="850" w:left="850" w:header="374" w:footer="0" w:gutter="0"/>
       <w:cols w:space="425"/>
       <w:docGrid w:type="lines" w:linePitch="312"/>
     </w:sectPr>
@@ -10984,13 +10818,13 @@
       <mc:AlternateContent>
         <mc:Choice Requires="wps">
           <w:drawing>
-            <wp:anchor distT="0" distB="0" distL="114300" distR="114300" simplePos="0" relativeHeight="251660288" behindDoc="0" locked="0" layoutInCell="1" allowOverlap="1" wp14:anchorId="511F154D" wp14:editId="30810A6F">
+            <wp:anchor distT="0" distB="0" distL="114300" distR="114300" simplePos="0" relativeHeight="251672064" behindDoc="0" locked="0" layoutInCell="1" allowOverlap="1" wp14:anchorId="511F154D" wp14:editId="535A854B">
               <wp:simplePos x="0" y="0"/>
               <wp:positionH relativeFrom="margin">
                 <wp:posOffset>4899660</wp:posOffset>
               </wp:positionH>
               <wp:positionV relativeFrom="paragraph">
-                <wp:posOffset>0</wp:posOffset>
+                <wp:posOffset>-364638</wp:posOffset>
               </wp:positionV>
               <wp:extent cx="1148080" cy="1828800"/>
               <wp:effectExtent l="0" t="0" r="0" b="0"/>
@@ -11162,7 +10996,7 @@
               <v:stroke joinstyle="miter"/>
               <v:path gradientshapeok="t" o:connecttype="rect"/>
             </v:shapetype>
-            <v:shape id="文本框 2" o:spid="_x0000_s1028" type="#_x0000_t202" style="position:absolute;margin-left:385.8pt;margin-top:0;width:90.4pt;height:2in;z-index:251660288;visibility:visible;mso-wrap-style:square;mso-wrap-distance-left:9pt;mso-wrap-distance-top:0;mso-wrap-distance-right:9pt;mso-wrap-distance-bottom:0;mso-position-horizontal:absolute;mso-position-horizontal-relative:margin;mso-position-vertical:absolute;mso-position-vertical-relative:text;v-text-anchor:top" o:gfxdata="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" filled="f" stroked="f" strokeweight=".5pt">
+            <v:shape id="文本框 2" o:spid="_x0000_s1027" type="#_x0000_t202" style="position:absolute;margin-left:385.8pt;margin-top:-28.7pt;width:90.4pt;height:2in;z-index:251672064;visibility:visible;mso-wrap-style:square;mso-wrap-distance-left:9pt;mso-wrap-distance-top:0;mso-wrap-distance-right:9pt;mso-wrap-distance-bottom:0;mso-position-horizontal:absolute;mso-position-horizontal-relative:margin;mso-position-vertical:absolute;mso-position-vertical-relative:text;v-text-anchor:top" o:gfxdata="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" filled="f" stroked="f" strokeweight=".5pt">
               <v:textbox style="mso-fit-shape-to-text:t" inset="0,0,0,0">
                 <w:txbxContent>
                   <w:p>
